--- a/TP-KB-222-Vladislav-Vorona.docx
+++ b/TP-KB-222-Vladislav-Vorona.docx
@@ -2792,7 +2792,52 @@
           <w:sz w:val="28"/>
           <w:szCs w:val="28"/>
         </w:rPr>
-        <w:t xml:space="preserve">(), за допомогою форматування, виконав </w:t>
+        <w:t>(), за допомогою форматування,</w:t>
+      </w:r>
+      <w:r>
+        <w:rPr>
+          <w:rFonts w:ascii="Times New Roman" w:hAnsi="Times New Roman" w:eastAsia="Times New Roman" w:cs="Times New Roman"/>
+          <w:color w:val="000000" w:themeColor="text1" w:themeTint="FF" w:themeShade="FF"/>
+          <w:sz w:val="28"/>
+          <w:szCs w:val="28"/>
+        </w:rPr>
+        <w:t xml:space="preserve"> викликав функцію </w:t>
+      </w:r>
+      <w:r>
+        <w:rPr>
+          <w:rFonts w:ascii="Times New Roman" w:hAnsi="Times New Roman" w:eastAsia="Times New Roman" w:cs="Times New Roman"/>
+          <w:color w:val="000000" w:themeColor="text1" w:themeTint="FF" w:themeShade="FF"/>
+          <w:sz w:val="28"/>
+          <w:szCs w:val="28"/>
+        </w:rPr>
+        <w:t>disk</w:t>
+      </w:r>
+      <w:r>
+        <w:rPr>
+          <w:rFonts w:ascii="Times New Roman" w:hAnsi="Times New Roman" w:eastAsia="Times New Roman" w:cs="Times New Roman"/>
+          <w:color w:val="000000" w:themeColor="text1" w:themeTint="FF" w:themeShade="FF"/>
+          <w:sz w:val="28"/>
+          <w:szCs w:val="28"/>
+        </w:rPr>
+        <w:t xml:space="preserve"> та передав їй значення a, b, c, після чого</w:t>
+      </w:r>
+      <w:r>
+        <w:rPr>
+          <w:rFonts w:ascii="Times New Roman" w:hAnsi="Times New Roman" w:eastAsia="Times New Roman" w:cs="Times New Roman"/>
+          <w:color w:val="000000" w:themeColor="text1" w:themeTint="FF" w:themeShade="FF"/>
+          <w:sz w:val="28"/>
+          <w:szCs w:val="28"/>
+        </w:rPr>
+        <w:t xml:space="preserve"> </w:t>
+      </w:r>
+      <w:r>
+        <w:rPr>
+          <w:rFonts w:ascii="Times New Roman" w:hAnsi="Times New Roman" w:eastAsia="Times New Roman" w:cs="Times New Roman"/>
+          <w:color w:val="000000" w:themeColor="text1" w:themeTint="FF" w:themeShade="FF"/>
+          <w:sz w:val="28"/>
+          <w:szCs w:val="28"/>
+        </w:rPr>
+        <w:t xml:space="preserve">виконав </w:t>
       </w:r>
       <w:r>
         <w:rPr>
@@ -2828,7 +2873,25 @@
           <w:sz w:val="28"/>
           <w:szCs w:val="28"/>
         </w:rPr>
-        <w:t>b^2-4ac.</w:t>
+        <w:t>b^2-4ac</w:t>
+      </w:r>
+      <w:r>
+        <w:rPr>
+          <w:rFonts w:ascii="Times New Roman" w:hAnsi="Times New Roman" w:eastAsia="Times New Roman" w:cs="Times New Roman"/>
+          <w:color w:val="000000" w:themeColor="text1" w:themeTint="FF" w:themeShade="FF"/>
+          <w:sz w:val="28"/>
+          <w:szCs w:val="28"/>
+        </w:rPr>
+        <w:t>, в середині функції, та повернув відповідь</w:t>
+      </w:r>
+      <w:r>
+        <w:rPr>
+          <w:rFonts w:ascii="Times New Roman" w:hAnsi="Times New Roman" w:eastAsia="Times New Roman" w:cs="Times New Roman"/>
+          <w:color w:val="000000" w:themeColor="text1" w:themeTint="FF" w:themeShade="FF"/>
+          <w:sz w:val="28"/>
+          <w:szCs w:val="28"/>
+        </w:rPr>
+        <w:t>.</w:t>
       </w:r>
     </w:p>
     <w:p>
@@ -2880,13 +2943,12 @@
           <w:szCs w:val="28"/>
         </w:rPr>
       </w:pPr>
-      <w:bookmarkStart w:name="_Toc1953332950" w:id="927477323"/>
       <w:r>
         <w:drawing>
-          <wp:inline wp14:editId="373CA976" wp14:anchorId="5D7DDA66">
-            <wp:extent cx="4572000" cy="590550"/>
+          <wp:inline wp14:editId="6114A492" wp14:anchorId="4A300B4D">
+            <wp:extent cx="4572000" cy="914400"/>
             <wp:effectExtent l="0" t="0" r="0" b="0"/>
-            <wp:docPr id="1377790006" name="" title=""/>
+            <wp:docPr id="229108693" name="" title=""/>
             <wp:cNvGraphicFramePr>
               <a:graphicFrameLocks noChangeAspect="1"/>
             </wp:cNvGraphicFramePr>
@@ -2898,7 +2960,7 @@
                     <pic:cNvPicPr/>
                   </pic:nvPicPr>
                   <pic:blipFill>
-                    <a:blip r:embed="R2fbea25ef9a54e67">
+                    <a:blip r:embed="R108f7ef43564482a">
                       <a:extLst>
                         <a:ext xmlns:a="http://schemas.openxmlformats.org/drawingml/2006/main" uri="{28A0092B-C50C-407E-A947-70E740481C1C}">
                           <a14:useLocalDpi val="0"/>
@@ -2912,7 +2974,7 @@
                   <pic:spPr>
                     <a:xfrm>
                       <a:off x="0" y="0"/>
-                      <a:ext cx="4572000" cy="590550"/>
+                      <a:ext cx="4572000" cy="914400"/>
                     </a:xfrm>
                     <a:prstGeom prst="rect">
                       <a:avLst/>
@@ -2924,6 +2986,7 @@
           </wp:inline>
         </w:drawing>
       </w:r>
+      <w:bookmarkStart w:name="_Toc1953332950" w:id="927477323"/>
       <w:r>
         <w:br/>
       </w:r>
@@ -2939,7 +3002,18 @@
           <w:sz w:val="28"/>
           <w:szCs w:val="28"/>
         </w:rPr>
-        <w:t>GitHub:</w:t>
+        <w:t>GitHub</w:t>
+      </w:r>
+      <w:r>
+        <w:rPr>
+          <w:rFonts w:ascii="Times New Roman" w:hAnsi="Times New Roman" w:eastAsia="Times New Roman" w:cs="Times New Roman"/>
+          <w:b w:val="1"/>
+          <w:bCs w:val="1"/>
+          <w:color w:val="000000" w:themeColor="text1" w:themeTint="FF" w:themeShade="FF"/>
+          <w:sz w:val="28"/>
+          <w:szCs w:val="28"/>
+        </w:rPr>
+        <w:t>:</w:t>
       </w:r>
       <w:bookmarkEnd w:id="927477323"/>
     </w:p>
@@ -3040,10 +3114,10 @@
       </w:pPr>
       <w:r>
         <w:drawing>
-          <wp:inline wp14:editId="011BA88E" wp14:anchorId="4E30D3F9">
-            <wp:extent cx="5880100" cy="2808124"/>
+          <wp:inline wp14:editId="6B82F631" wp14:anchorId="6889C73D">
+            <wp:extent cx="4572000" cy="2219325"/>
             <wp:effectExtent l="0" t="0" r="0" b="0"/>
-            <wp:docPr id="1459450006" name="" title=""/>
+            <wp:docPr id="827580346" name="" title=""/>
             <wp:cNvGraphicFramePr>
               <a:graphicFrameLocks noChangeAspect="1"/>
             </wp:cNvGraphicFramePr>
@@ -3055,7 +3129,7 @@
                     <pic:cNvPicPr/>
                   </pic:nvPicPr>
                   <pic:blipFill>
-                    <a:blip r:embed="R066972084ace49b1">
+                    <a:blip r:embed="R6355de72f69b4bfb">
                       <a:extLst>
                         <a:ext xmlns:a="http://schemas.openxmlformats.org/drawingml/2006/main" uri="{28A0092B-C50C-407E-A947-70E740481C1C}">
                           <a14:useLocalDpi val="0"/>
@@ -3069,7 +3143,7 @@
                   <pic:spPr>
                     <a:xfrm>
                       <a:off x="0" y="0"/>
-                      <a:ext cx="5880100" cy="2808124"/>
+                      <a:ext cx="4572000" cy="2219325"/>
                     </a:xfrm>
                     <a:prstGeom prst="rect">
                       <a:avLst/>

--- a/TP-KB-222-Vladislav-Vorona.docx
+++ b/TP-KB-222-Vladislav-Vorona.docx
@@ -2576,7 +2576,7 @@
           <w:sz w:val="28"/>
           <w:szCs w:val="28"/>
         </w:rPr>
-        <w:t>text</w:t>
+        <w:t>xx</w:t>
       </w:r>
       <w:r>
         <w:rPr>
@@ -2765,7 +2765,25 @@
           <w:sz w:val="28"/>
           <w:szCs w:val="28"/>
         </w:rPr>
-        <w:t xml:space="preserve"> із форматування тексту для зручного відображення інформації.</w:t>
+        <w:t xml:space="preserve"> із форматування</w:t>
+      </w:r>
+      <w:r>
+        <w:rPr>
+          <w:rFonts w:ascii="Times New Roman" w:hAnsi="Times New Roman" w:eastAsia="Times New Roman" w:cs="Times New Roman"/>
+          <w:color w:val="000000" w:themeColor="text1" w:themeTint="FF" w:themeShade="FF"/>
+          <w:sz w:val="28"/>
+          <w:szCs w:val="28"/>
+        </w:rPr>
+        <w:t>м</w:t>
+      </w:r>
+      <w:r>
+        <w:rPr>
+          <w:rFonts w:ascii="Times New Roman" w:hAnsi="Times New Roman" w:eastAsia="Times New Roman" w:cs="Times New Roman"/>
+          <w:color w:val="000000" w:themeColor="text1" w:themeTint="FF" w:themeShade="FF"/>
+          <w:sz w:val="28"/>
+          <w:szCs w:val="28"/>
+        </w:rPr>
+        <w:t xml:space="preserve"> тексту для зручного відображення інформації.</w:t>
       </w:r>
       <w:r>
         <w:rPr>
@@ -2883,6 +2901,15 @@
           <w:szCs w:val="28"/>
         </w:rPr>
         <w:t>, в середині функції, та повернув відповідь</w:t>
+      </w:r>
+      <w:r>
+        <w:rPr>
+          <w:rFonts w:ascii="Times New Roman" w:hAnsi="Times New Roman" w:eastAsia="Times New Roman" w:cs="Times New Roman"/>
+          <w:color w:val="000000" w:themeColor="text1" w:themeTint="FF" w:themeShade="FF"/>
+          <w:sz w:val="28"/>
+          <w:szCs w:val="28"/>
+        </w:rPr>
+        <w:t xml:space="preserve"> за допомогою return</w:t>
       </w:r>
       <w:r>
         <w:rPr>
@@ -2945,7 +2972,7 @@
       </w:pPr>
       <w:r>
         <w:drawing>
-          <wp:inline wp14:editId="6114A492" wp14:anchorId="4A300B4D">
+          <wp:inline wp14:editId="47F9B7A3" wp14:anchorId="4A300B4D">
             <wp:extent cx="4572000" cy="914400"/>
             <wp:effectExtent l="0" t="0" r="0" b="0"/>
             <wp:docPr id="229108693" name="" title=""/>
@@ -2960,7 +2987,7 @@
                     <pic:cNvPicPr/>
                   </pic:nvPicPr>
                   <pic:blipFill>
-                    <a:blip r:embed="R108f7ef43564482a">
+                    <a:blip r:embed="R09e8bb9a31ff4780">
                       <a:extLst>
                         <a:ext xmlns:a="http://schemas.openxmlformats.org/drawingml/2006/main" uri="{28A0092B-C50C-407E-A947-70E740481C1C}">
                           <a14:useLocalDpi val="0"/>
@@ -3114,7 +3141,7 @@
       </w:pPr>
       <w:r>
         <w:drawing>
-          <wp:inline wp14:editId="6B82F631" wp14:anchorId="6889C73D">
+          <wp:inline wp14:editId="61E95FDE" wp14:anchorId="6889C73D">
             <wp:extent cx="4572000" cy="2219325"/>
             <wp:effectExtent l="0" t="0" r="0" b="0"/>
             <wp:docPr id="827580346" name="" title=""/>
@@ -3129,7 +3156,7 @@
                     <pic:cNvPicPr/>
                   </pic:nvPicPr>
                   <pic:blipFill>
-                    <a:blip r:embed="R6355de72f69b4bfb">
+                    <a:blip r:embed="Rf0b2271a33b84f86">
                       <a:extLst>
                         <a:ext xmlns:a="http://schemas.openxmlformats.org/drawingml/2006/main" uri="{28A0092B-C50C-407E-A947-70E740481C1C}">
                           <a14:useLocalDpi val="0"/>

--- a/TP-KB-222-Vladislav-Vorona.docx
+++ b/TP-KB-222-Vladislav-Vorona.docx
@@ -42,7 +42,7 @@
     <w:bookmarkEnd w:displacedByCustomXml="prev" w:id="0"/>
     <w:sdt>
       <w:sdtPr>
-        <w:id w:val="320101667"/>
+        <w:id w:val="1136824766"/>
         <w:docPartObj>
           <w:docPartGallery w:val="Table of Contents"/>
           <w:docPartUnique/>
@@ -83,7 +83,7 @@
           <w:r>
             <w:fldChar w:fldCharType="separate"/>
           </w:r>
-          <w:hyperlink w:anchor="_Toc770893101">
+          <w:hyperlink w:anchor="_Toc1714491368">
             <w:r>
               <w:rPr>
                 <w:rStyle w:val="a5"/>
@@ -97,7 +97,7 @@
               <w:fldChar w:fldCharType="begin"/>
             </w:r>
             <w:r>
-              <w:instrText xml:space="preserve">PAGEREF _Toc770893101 \h</w:instrText>
+              <w:instrText xml:space="preserve">PAGEREF _Toc1714491368 \h</w:instrText>
             </w:r>
             <w:r>
               <w:fldChar w:fldCharType="separate"/>
@@ -125,7 +125,7 @@
               <w:lang w:val="ru-RU" w:eastAsia="ru-RU"/>
             </w:rPr>
           </w:pPr>
-          <w:hyperlink w:anchor="_Toc1362451681">
+          <w:hyperlink w:anchor="_Toc291606450">
             <w:r>
               <w:rPr>
                 <w:rStyle w:val="a5"/>
@@ -139,7 +139,7 @@
               <w:fldChar w:fldCharType="begin"/>
             </w:r>
             <w:r>
-              <w:instrText xml:space="preserve">PAGEREF _Toc1362451681 \h</w:instrText>
+              <w:instrText xml:space="preserve">PAGEREF _Toc291606450 \h</w:instrText>
             </w:r>
             <w:r>
               <w:fldChar w:fldCharType="separate"/>
@@ -167,7 +167,7 @@
               <w:lang w:val="ru-RU" w:eastAsia="ru-RU"/>
             </w:rPr>
           </w:pPr>
-          <w:hyperlink w:anchor="_Toc480006596">
+          <w:hyperlink w:anchor="_Toc906207742">
             <w:r>
               <w:rPr>
                 <w:rStyle w:val="a5"/>
@@ -181,7 +181,7 @@
               <w:fldChar w:fldCharType="begin"/>
             </w:r>
             <w:r>
-              <w:instrText xml:space="preserve">PAGEREF _Toc480006596 \h</w:instrText>
+              <w:instrText xml:space="preserve">PAGEREF _Toc906207742 \h</w:instrText>
             </w:r>
             <w:r>
               <w:fldChar w:fldCharType="separate"/>
@@ -209,7 +209,7 @@
               <w:lang w:val="ru-RU" w:eastAsia="ru-RU"/>
             </w:rPr>
           </w:pPr>
-          <w:hyperlink w:anchor="_Toc925796511">
+          <w:hyperlink w:anchor="_Toc28400690">
             <w:r>
               <w:rPr>
                 <w:rStyle w:val="a5"/>
@@ -223,7 +223,7 @@
               <w:fldChar w:fldCharType="begin"/>
             </w:r>
             <w:r>
-              <w:instrText xml:space="preserve">PAGEREF _Toc925796511 \h</w:instrText>
+              <w:instrText xml:space="preserve">PAGEREF _Toc28400690 \h</w:instrText>
             </w:r>
             <w:r>
               <w:fldChar w:fldCharType="separate"/>
@@ -249,7 +249,7 @@
               <w:rStyle w:val="a5"/>
             </w:rPr>
           </w:pPr>
-          <w:hyperlink w:anchor="_Toc2101901623">
+          <w:hyperlink w:anchor="_Toc835401789">
             <w:r>
               <w:rPr>
                 <w:rStyle w:val="a5"/>
@@ -263,7 +263,7 @@
               <w:fldChar w:fldCharType="begin"/>
             </w:r>
             <w:r>
-              <w:instrText xml:space="preserve">PAGEREF _Toc2101901623 \h</w:instrText>
+              <w:instrText xml:space="preserve">PAGEREF _Toc835401789 \h</w:instrText>
             </w:r>
             <w:r>
               <w:fldChar w:fldCharType="separate"/>
@@ -289,7 +289,7 @@
               <w:rStyle w:val="a5"/>
             </w:rPr>
           </w:pPr>
-          <w:hyperlink w:anchor="_Toc1819005293">
+          <w:hyperlink w:anchor="_Toc397682801">
             <w:r>
               <w:rPr>
                 <w:rStyle w:val="a5"/>
@@ -303,7 +303,7 @@
               <w:fldChar w:fldCharType="begin"/>
             </w:r>
             <w:r>
-              <w:instrText xml:space="preserve">PAGEREF _Toc1819005293 \h</w:instrText>
+              <w:instrText xml:space="preserve">PAGEREF _Toc397682801 \h</w:instrText>
             </w:r>
             <w:r>
               <w:fldChar w:fldCharType="separate"/>
@@ -329,7 +329,7 @@
               <w:rStyle w:val="a5"/>
             </w:rPr>
           </w:pPr>
-          <w:hyperlink w:anchor="_Toc1752884652">
+          <w:hyperlink w:anchor="_Toc1333418786">
             <w:r>
               <w:rPr>
                 <w:rStyle w:val="a5"/>
@@ -343,7 +343,7 @@
               <w:fldChar w:fldCharType="begin"/>
             </w:r>
             <w:r>
-              <w:instrText xml:space="preserve">PAGEREF _Toc1752884652 \h</w:instrText>
+              <w:instrText xml:space="preserve">PAGEREF _Toc1333418786 \h</w:instrText>
             </w:r>
             <w:r>
               <w:fldChar w:fldCharType="separate"/>
@@ -369,7 +369,7 @@
               <w:rStyle w:val="a5"/>
             </w:rPr>
           </w:pPr>
-          <w:hyperlink w:anchor="_Toc1618300257">
+          <w:hyperlink w:anchor="_Toc994143228">
             <w:r>
               <w:rPr>
                 <w:rStyle w:val="a5"/>
@@ -383,7 +383,7 @@
               <w:fldChar w:fldCharType="begin"/>
             </w:r>
             <w:r>
-              <w:instrText xml:space="preserve">PAGEREF _Toc1618300257 \h</w:instrText>
+              <w:instrText xml:space="preserve">PAGEREF _Toc994143228 \h</w:instrText>
             </w:r>
             <w:r>
               <w:fldChar w:fldCharType="separate"/>
@@ -409,7 +409,7 @@
               <w:rStyle w:val="a5"/>
             </w:rPr>
           </w:pPr>
-          <w:hyperlink w:anchor="_Toc905434667">
+          <w:hyperlink w:anchor="_Toc1253167230">
             <w:r>
               <w:rPr>
                 <w:rStyle w:val="a5"/>
@@ -423,7 +423,7 @@
               <w:fldChar w:fldCharType="begin"/>
             </w:r>
             <w:r>
-              <w:instrText xml:space="preserve">PAGEREF _Toc905434667 \h</w:instrText>
+              <w:instrText xml:space="preserve">PAGEREF _Toc1253167230 \h</w:instrText>
             </w:r>
             <w:r>
               <w:fldChar w:fldCharType="separate"/>
@@ -449,7 +449,7 @@
               <w:rStyle w:val="a5"/>
             </w:rPr>
           </w:pPr>
-          <w:hyperlink w:anchor="_Toc2092483691">
+          <w:hyperlink w:anchor="_Toc1132200487">
             <w:r>
               <w:rPr>
                 <w:rStyle w:val="a5"/>
@@ -463,7 +463,7 @@
               <w:fldChar w:fldCharType="begin"/>
             </w:r>
             <w:r>
-              <w:instrText xml:space="preserve">PAGEREF _Toc2092483691 \h</w:instrText>
+              <w:instrText xml:space="preserve">PAGEREF _Toc1132200487 \h</w:instrText>
             </w:r>
             <w:r>
               <w:fldChar w:fldCharType="separate"/>
@@ -489,7 +489,7 @@
               <w:rStyle w:val="a5"/>
             </w:rPr>
           </w:pPr>
-          <w:hyperlink w:anchor="_Toc158593129">
+          <w:hyperlink w:anchor="_Toc414749543">
             <w:r>
               <w:rPr>
                 <w:rStyle w:val="a5"/>
@@ -503,7 +503,7 @@
               <w:fldChar w:fldCharType="begin"/>
             </w:r>
             <w:r>
-              <w:instrText xml:space="preserve">PAGEREF _Toc158593129 \h</w:instrText>
+              <w:instrText xml:space="preserve">PAGEREF _Toc414749543 \h</w:instrText>
             </w:r>
             <w:r>
               <w:fldChar w:fldCharType="separate"/>
@@ -529,7 +529,7 @@
               <w:rStyle w:val="a5"/>
             </w:rPr>
           </w:pPr>
-          <w:hyperlink w:anchor="_Toc1312352711">
+          <w:hyperlink w:anchor="_Toc1710666625">
             <w:r>
               <w:rPr>
                 <w:rStyle w:val="a5"/>
@@ -543,7 +543,7 @@
               <w:fldChar w:fldCharType="begin"/>
             </w:r>
             <w:r>
-              <w:instrText xml:space="preserve">PAGEREF _Toc1312352711 \h</w:instrText>
+              <w:instrText xml:space="preserve">PAGEREF _Toc1710666625 \h</w:instrText>
             </w:r>
             <w:r>
               <w:fldChar w:fldCharType="separate"/>
@@ -569,7 +569,7 @@
               <w:rStyle w:val="a5"/>
             </w:rPr>
           </w:pPr>
-          <w:hyperlink w:anchor="_Toc199328829">
+          <w:hyperlink w:anchor="_Toc1153784517">
             <w:r>
               <w:rPr>
                 <w:rStyle w:val="a5"/>
@@ -583,7 +583,7 @@
               <w:fldChar w:fldCharType="begin"/>
             </w:r>
             <w:r>
-              <w:instrText xml:space="preserve">PAGEREF _Toc199328829 \h</w:instrText>
+              <w:instrText xml:space="preserve">PAGEREF _Toc1153784517 \h</w:instrText>
             </w:r>
             <w:r>
               <w:fldChar w:fldCharType="separate"/>
@@ -592,7 +592,7 @@
               <w:rPr>
                 <w:rStyle w:val="a5"/>
               </w:rPr>
-              <w:t>5</w:t>
+              <w:t>4</w:t>
             </w:r>
             <w:r>
               <w:fldChar w:fldCharType="end"/>
@@ -609,7 +609,7 @@
               <w:rStyle w:val="a5"/>
             </w:rPr>
           </w:pPr>
-          <w:hyperlink w:anchor="_Toc2013526895">
+          <w:hyperlink w:anchor="_Toc292316467">
             <w:r>
               <w:rPr>
                 <w:rStyle w:val="a5"/>
@@ -623,7 +623,7 @@
               <w:fldChar w:fldCharType="begin"/>
             </w:r>
             <w:r>
-              <w:instrText xml:space="preserve">PAGEREF _Toc2013526895 \h</w:instrText>
+              <w:instrText xml:space="preserve">PAGEREF _Toc292316467 \h</w:instrText>
             </w:r>
             <w:r>
               <w:fldChar w:fldCharType="separate"/>
@@ -649,7 +649,7 @@
               <w:rStyle w:val="a5"/>
             </w:rPr>
           </w:pPr>
-          <w:hyperlink w:anchor="_Toc1109144010">
+          <w:hyperlink w:anchor="_Toc546931080">
             <w:r>
               <w:rPr>
                 <w:rStyle w:val="a5"/>
@@ -663,7 +663,7 @@
               <w:fldChar w:fldCharType="begin"/>
             </w:r>
             <w:r>
-              <w:instrText xml:space="preserve">PAGEREF _Toc1109144010 \h</w:instrText>
+              <w:instrText xml:space="preserve">PAGEREF _Toc546931080 \h</w:instrText>
             </w:r>
             <w:r>
               <w:fldChar w:fldCharType="separate"/>
@@ -689,7 +689,7 @@
               <w:rStyle w:val="a5"/>
             </w:rPr>
           </w:pPr>
-          <w:hyperlink w:anchor="_Toc1953332950">
+          <w:hyperlink w:anchor="_Toc2121086711">
             <w:r>
               <w:rPr>
                 <w:rStyle w:val="a5"/>
@@ -703,7 +703,7 @@
               <w:fldChar w:fldCharType="begin"/>
             </w:r>
             <w:r>
-              <w:instrText xml:space="preserve">PAGEREF _Toc1953332950 \h</w:instrText>
+              <w:instrText xml:space="preserve">PAGEREF _Toc2121086711 \h</w:instrText>
             </w:r>
             <w:r>
               <w:fldChar w:fldCharType="separate"/>
@@ -713,6 +713,646 @@
                 <w:rStyle w:val="a5"/>
               </w:rPr>
               <w:t>5</w:t>
+            </w:r>
+            <w:r>
+              <w:fldChar w:fldCharType="end"/>
+            </w:r>
+          </w:hyperlink>
+        </w:p>
+        <w:p>
+          <w:pPr>
+            <w:pStyle w:val="11"/>
+            <w:tabs>
+              <w:tab w:val="right" w:leader="dot" w:pos="9360"/>
+            </w:tabs>
+            <w:rPr>
+              <w:rStyle w:val="a5"/>
+            </w:rPr>
+          </w:pPr>
+          <w:hyperlink w:anchor="_Toc284282487">
+            <w:r>
+              <w:rPr>
+                <w:rStyle w:val="a5"/>
+              </w:rPr>
+              <w:t>Звіт до Теми №2</w:t>
+            </w:r>
+            <w:r>
+              <w:tab/>
+            </w:r>
+            <w:r>
+              <w:fldChar w:fldCharType="begin"/>
+            </w:r>
+            <w:r>
+              <w:instrText xml:space="preserve">PAGEREF _Toc284282487 \h</w:instrText>
+            </w:r>
+            <w:r>
+              <w:fldChar w:fldCharType="separate"/>
+            </w:r>
+            <w:r>
+              <w:rPr>
+                <w:rStyle w:val="a5"/>
+              </w:rPr>
+              <w:t>6</w:t>
+            </w:r>
+            <w:r>
+              <w:fldChar w:fldCharType="end"/>
+            </w:r>
+          </w:hyperlink>
+        </w:p>
+        <w:p>
+          <w:pPr>
+            <w:pStyle w:val="21"/>
+            <w:tabs>
+              <w:tab w:val="right" w:leader="dot" w:pos="9360"/>
+            </w:tabs>
+            <w:rPr>
+              <w:rStyle w:val="a5"/>
+            </w:rPr>
+          </w:pPr>
+          <w:hyperlink w:anchor="_Toc2068632272">
+            <w:r>
+              <w:rPr>
+                <w:rStyle w:val="a5"/>
+              </w:rPr>
+              <w:t>Корені квадратного рівняння</w:t>
+            </w:r>
+            <w:r>
+              <w:tab/>
+            </w:r>
+            <w:r>
+              <w:fldChar w:fldCharType="begin"/>
+            </w:r>
+            <w:r>
+              <w:instrText xml:space="preserve">PAGEREF _Toc2068632272 \h</w:instrText>
+            </w:r>
+            <w:r>
+              <w:fldChar w:fldCharType="separate"/>
+            </w:r>
+            <w:r>
+              <w:rPr>
+                <w:rStyle w:val="a5"/>
+              </w:rPr>
+              <w:t>7</w:t>
+            </w:r>
+            <w:r>
+              <w:fldChar w:fldCharType="end"/>
+            </w:r>
+          </w:hyperlink>
+        </w:p>
+        <w:p>
+          <w:pPr>
+            <w:pStyle w:val="TOC3"/>
+            <w:tabs>
+              <w:tab w:val="right" w:leader="dot" w:pos="9360"/>
+            </w:tabs>
+            <w:rPr>
+              <w:rStyle w:val="a5"/>
+            </w:rPr>
+          </w:pPr>
+          <w:hyperlink w:anchor="_Toc184151814">
+            <w:r>
+              <w:rPr>
+                <w:rStyle w:val="a5"/>
+              </w:rPr>
+              <w:t>Суть завдання:</w:t>
+            </w:r>
+            <w:r>
+              <w:tab/>
+            </w:r>
+            <w:r>
+              <w:fldChar w:fldCharType="begin"/>
+            </w:r>
+            <w:r>
+              <w:instrText xml:space="preserve">PAGEREF _Toc184151814 \h</w:instrText>
+            </w:r>
+            <w:r>
+              <w:fldChar w:fldCharType="separate"/>
+            </w:r>
+            <w:r>
+              <w:rPr>
+                <w:rStyle w:val="a5"/>
+              </w:rPr>
+              <w:t>7</w:t>
+            </w:r>
+            <w:r>
+              <w:fldChar w:fldCharType="end"/>
+            </w:r>
+          </w:hyperlink>
+        </w:p>
+        <w:p>
+          <w:pPr>
+            <w:pStyle w:val="TOC3"/>
+            <w:tabs>
+              <w:tab w:val="right" w:leader="dot" w:pos="9360"/>
+            </w:tabs>
+            <w:rPr>
+              <w:rStyle w:val="a5"/>
+            </w:rPr>
+          </w:pPr>
+          <w:hyperlink w:anchor="_Toc2000988243">
+            <w:r>
+              <w:rPr>
+                <w:rStyle w:val="a5"/>
+              </w:rPr>
+              <w:t>Хід виконання завдання:</w:t>
+            </w:r>
+            <w:r>
+              <w:tab/>
+            </w:r>
+            <w:r>
+              <w:fldChar w:fldCharType="begin"/>
+            </w:r>
+            <w:r>
+              <w:instrText xml:space="preserve">PAGEREF _Toc2000988243 \h</w:instrText>
+            </w:r>
+            <w:r>
+              <w:fldChar w:fldCharType="separate"/>
+            </w:r>
+            <w:r>
+              <w:rPr>
+                <w:rStyle w:val="a5"/>
+              </w:rPr>
+              <w:t>7</w:t>
+            </w:r>
+            <w:r>
+              <w:fldChar w:fldCharType="end"/>
+            </w:r>
+          </w:hyperlink>
+        </w:p>
+        <w:p>
+          <w:pPr>
+            <w:pStyle w:val="TOC3"/>
+            <w:tabs>
+              <w:tab w:val="right" w:leader="dot" w:pos="9360"/>
+            </w:tabs>
+            <w:rPr>
+              <w:rStyle w:val="a5"/>
+            </w:rPr>
+          </w:pPr>
+          <w:hyperlink w:anchor="_Toc1808047718">
+            <w:r>
+              <w:rPr>
+                <w:rStyle w:val="a5"/>
+              </w:rPr>
+              <w:t>Код завдання:</w:t>
+            </w:r>
+            <w:r>
+              <w:tab/>
+            </w:r>
+            <w:r>
+              <w:fldChar w:fldCharType="begin"/>
+            </w:r>
+            <w:r>
+              <w:instrText xml:space="preserve">PAGEREF _Toc1808047718 \h</w:instrText>
+            </w:r>
+            <w:r>
+              <w:fldChar w:fldCharType="separate"/>
+            </w:r>
+            <w:r>
+              <w:rPr>
+                <w:rStyle w:val="a5"/>
+              </w:rPr>
+              <w:t>8</w:t>
+            </w:r>
+            <w:r>
+              <w:fldChar w:fldCharType="end"/>
+            </w:r>
+          </w:hyperlink>
+        </w:p>
+        <w:p>
+          <w:pPr>
+            <w:pStyle w:val="TOC3"/>
+            <w:tabs>
+              <w:tab w:val="right" w:leader="dot" w:pos="9360"/>
+            </w:tabs>
+            <w:rPr>
+              <w:rStyle w:val="a5"/>
+            </w:rPr>
+          </w:pPr>
+          <w:hyperlink w:anchor="_Toc1081969184">
+            <w:r>
+              <w:rPr>
+                <w:rStyle w:val="a5"/>
+              </w:rPr>
+              <w:t>GitHub:</w:t>
+            </w:r>
+            <w:r>
+              <w:tab/>
+            </w:r>
+            <w:r>
+              <w:fldChar w:fldCharType="begin"/>
+            </w:r>
+            <w:r>
+              <w:instrText xml:space="preserve">PAGEREF _Toc1081969184 \h</w:instrText>
+            </w:r>
+            <w:r>
+              <w:fldChar w:fldCharType="separate"/>
+            </w:r>
+            <w:r>
+              <w:rPr>
+                <w:rStyle w:val="a5"/>
+              </w:rPr>
+              <w:t>8</w:t>
+            </w:r>
+            <w:r>
+              <w:fldChar w:fldCharType="end"/>
+            </w:r>
+          </w:hyperlink>
+        </w:p>
+        <w:p>
+          <w:pPr>
+            <w:pStyle w:val="21"/>
+            <w:tabs>
+              <w:tab w:val="right" w:leader="dot" w:pos="9360"/>
+            </w:tabs>
+            <w:rPr>
+              <w:rStyle w:val="a5"/>
+            </w:rPr>
+          </w:pPr>
+          <w:hyperlink w:anchor="_Toc1227727485">
+            <w:r>
+              <w:rPr>
+                <w:rStyle w:val="a5"/>
+              </w:rPr>
+              <w:t>Калькулятор if else</w:t>
+            </w:r>
+            <w:r>
+              <w:tab/>
+            </w:r>
+            <w:r>
+              <w:fldChar w:fldCharType="begin"/>
+            </w:r>
+            <w:r>
+              <w:instrText xml:space="preserve">PAGEREF _Toc1227727485 \h</w:instrText>
+            </w:r>
+            <w:r>
+              <w:fldChar w:fldCharType="separate"/>
+            </w:r>
+            <w:r>
+              <w:rPr>
+                <w:rStyle w:val="a5"/>
+              </w:rPr>
+              <w:t>9</w:t>
+            </w:r>
+            <w:r>
+              <w:fldChar w:fldCharType="end"/>
+            </w:r>
+          </w:hyperlink>
+        </w:p>
+        <w:p>
+          <w:pPr>
+            <w:pStyle w:val="TOC3"/>
+            <w:tabs>
+              <w:tab w:val="right" w:leader="dot" w:pos="9360"/>
+            </w:tabs>
+            <w:rPr>
+              <w:rStyle w:val="a5"/>
+            </w:rPr>
+          </w:pPr>
+          <w:hyperlink w:anchor="_Toc633289105">
+            <w:r>
+              <w:rPr>
+                <w:rStyle w:val="a5"/>
+              </w:rPr>
+              <w:t>Суть завдання:</w:t>
+            </w:r>
+            <w:r>
+              <w:tab/>
+            </w:r>
+            <w:r>
+              <w:fldChar w:fldCharType="begin"/>
+            </w:r>
+            <w:r>
+              <w:instrText xml:space="preserve">PAGEREF _Toc633289105 \h</w:instrText>
+            </w:r>
+            <w:r>
+              <w:fldChar w:fldCharType="separate"/>
+            </w:r>
+            <w:r>
+              <w:rPr>
+                <w:rStyle w:val="a5"/>
+              </w:rPr>
+              <w:t>9</w:t>
+            </w:r>
+            <w:r>
+              <w:fldChar w:fldCharType="end"/>
+            </w:r>
+          </w:hyperlink>
+        </w:p>
+        <w:p>
+          <w:pPr>
+            <w:pStyle w:val="TOC3"/>
+            <w:tabs>
+              <w:tab w:val="right" w:leader="dot" w:pos="9360"/>
+            </w:tabs>
+            <w:rPr>
+              <w:rStyle w:val="a5"/>
+            </w:rPr>
+          </w:pPr>
+          <w:hyperlink w:anchor="_Toc3423820">
+            <w:r>
+              <w:rPr>
+                <w:rStyle w:val="a5"/>
+              </w:rPr>
+              <w:t>Хід виконання завдання:</w:t>
+            </w:r>
+            <w:r>
+              <w:tab/>
+            </w:r>
+            <w:r>
+              <w:fldChar w:fldCharType="begin"/>
+            </w:r>
+            <w:r>
+              <w:instrText xml:space="preserve">PAGEREF _Toc3423820 \h</w:instrText>
+            </w:r>
+            <w:r>
+              <w:fldChar w:fldCharType="separate"/>
+            </w:r>
+            <w:r>
+              <w:rPr>
+                <w:rStyle w:val="a5"/>
+              </w:rPr>
+              <w:t>9</w:t>
+            </w:r>
+            <w:r>
+              <w:fldChar w:fldCharType="end"/>
+            </w:r>
+          </w:hyperlink>
+        </w:p>
+        <w:p>
+          <w:pPr>
+            <w:pStyle w:val="TOC3"/>
+            <w:tabs>
+              <w:tab w:val="right" w:leader="dot" w:pos="9360"/>
+            </w:tabs>
+            <w:rPr>
+              <w:rStyle w:val="a5"/>
+            </w:rPr>
+          </w:pPr>
+          <w:hyperlink w:anchor="_Toc1242961875">
+            <w:r>
+              <w:rPr>
+                <w:rStyle w:val="a5"/>
+              </w:rPr>
+              <w:t>Код завдання:</w:t>
+            </w:r>
+            <w:r>
+              <w:tab/>
+            </w:r>
+            <w:r>
+              <w:fldChar w:fldCharType="begin"/>
+            </w:r>
+            <w:r>
+              <w:instrText xml:space="preserve">PAGEREF _Toc1242961875 \h</w:instrText>
+            </w:r>
+            <w:r>
+              <w:fldChar w:fldCharType="separate"/>
+            </w:r>
+            <w:r>
+              <w:rPr>
+                <w:rStyle w:val="a5"/>
+              </w:rPr>
+              <w:t>10</w:t>
+            </w:r>
+            <w:r>
+              <w:fldChar w:fldCharType="end"/>
+            </w:r>
+          </w:hyperlink>
+        </w:p>
+        <w:p>
+          <w:pPr>
+            <w:pStyle w:val="TOC3"/>
+            <w:tabs>
+              <w:tab w:val="right" w:leader="dot" w:pos="9360"/>
+            </w:tabs>
+            <w:rPr>
+              <w:rStyle w:val="a5"/>
+            </w:rPr>
+          </w:pPr>
+          <w:hyperlink w:anchor="_Toc163731687">
+            <w:r>
+              <w:rPr>
+                <w:rStyle w:val="a5"/>
+              </w:rPr>
+              <w:t>GitHub:</w:t>
+            </w:r>
+            <w:r>
+              <w:tab/>
+            </w:r>
+            <w:r>
+              <w:fldChar w:fldCharType="begin"/>
+            </w:r>
+            <w:r>
+              <w:instrText xml:space="preserve">PAGEREF _Toc163731687 \h</w:instrText>
+            </w:r>
+            <w:r>
+              <w:fldChar w:fldCharType="separate"/>
+            </w:r>
+            <w:r>
+              <w:rPr>
+                <w:rStyle w:val="a5"/>
+              </w:rPr>
+              <w:t>10</w:t>
+            </w:r>
+            <w:r>
+              <w:fldChar w:fldCharType="end"/>
+            </w:r>
+          </w:hyperlink>
+        </w:p>
+        <w:p>
+          <w:pPr>
+            <w:pStyle w:val="21"/>
+            <w:tabs>
+              <w:tab w:val="right" w:leader="dot" w:pos="9360"/>
+            </w:tabs>
+            <w:rPr>
+              <w:rStyle w:val="a5"/>
+            </w:rPr>
+          </w:pPr>
+          <w:hyperlink w:anchor="_Toc969991339">
+            <w:r>
+              <w:rPr>
+                <w:rStyle w:val="a5"/>
+              </w:rPr>
+              <w:t>Калькулятор match</w:t>
+            </w:r>
+            <w:r>
+              <w:tab/>
+            </w:r>
+            <w:r>
+              <w:fldChar w:fldCharType="begin"/>
+            </w:r>
+            <w:r>
+              <w:instrText xml:space="preserve">PAGEREF _Toc969991339 \h</w:instrText>
+            </w:r>
+            <w:r>
+              <w:fldChar w:fldCharType="separate"/>
+            </w:r>
+            <w:r>
+              <w:rPr>
+                <w:rStyle w:val="a5"/>
+              </w:rPr>
+              <w:t>11</w:t>
+            </w:r>
+            <w:r>
+              <w:fldChar w:fldCharType="end"/>
+            </w:r>
+          </w:hyperlink>
+        </w:p>
+        <w:p>
+          <w:pPr>
+            <w:pStyle w:val="TOC3"/>
+            <w:tabs>
+              <w:tab w:val="right" w:leader="dot" w:pos="9360"/>
+            </w:tabs>
+            <w:rPr>
+              <w:rStyle w:val="a5"/>
+            </w:rPr>
+          </w:pPr>
+          <w:hyperlink w:anchor="_Toc2027751563">
+            <w:r>
+              <w:rPr>
+                <w:rStyle w:val="a5"/>
+              </w:rPr>
+              <w:t>Суть завдання:</w:t>
+            </w:r>
+            <w:r>
+              <w:tab/>
+            </w:r>
+            <w:r>
+              <w:fldChar w:fldCharType="begin"/>
+            </w:r>
+            <w:r>
+              <w:instrText xml:space="preserve">PAGEREF _Toc2027751563 \h</w:instrText>
+            </w:r>
+            <w:r>
+              <w:fldChar w:fldCharType="separate"/>
+            </w:r>
+            <w:r>
+              <w:rPr>
+                <w:rStyle w:val="a5"/>
+              </w:rPr>
+              <w:t>11</w:t>
+            </w:r>
+            <w:r>
+              <w:fldChar w:fldCharType="end"/>
+            </w:r>
+          </w:hyperlink>
+        </w:p>
+        <w:p>
+          <w:pPr>
+            <w:pStyle w:val="TOC3"/>
+            <w:tabs>
+              <w:tab w:val="right" w:leader="dot" w:pos="9360"/>
+            </w:tabs>
+            <w:rPr>
+              <w:rStyle w:val="a5"/>
+            </w:rPr>
+          </w:pPr>
+          <w:hyperlink w:anchor="_Toc409423591">
+            <w:r>
+              <w:rPr>
+                <w:rStyle w:val="a5"/>
+              </w:rPr>
+              <w:t>Хід виконання завдання:</w:t>
+            </w:r>
+            <w:r>
+              <w:tab/>
+            </w:r>
+            <w:r>
+              <w:fldChar w:fldCharType="begin"/>
+            </w:r>
+            <w:r>
+              <w:instrText xml:space="preserve">PAGEREF _Toc409423591 \h</w:instrText>
+            </w:r>
+            <w:r>
+              <w:fldChar w:fldCharType="separate"/>
+            </w:r>
+            <w:r>
+              <w:rPr>
+                <w:rStyle w:val="a5"/>
+              </w:rPr>
+              <w:t>11</w:t>
+            </w:r>
+            <w:r>
+              <w:fldChar w:fldCharType="end"/>
+            </w:r>
+          </w:hyperlink>
+        </w:p>
+        <w:p>
+          <w:pPr>
+            <w:pStyle w:val="TOC3"/>
+            <w:tabs>
+              <w:tab w:val="right" w:leader="dot" w:pos="9360"/>
+            </w:tabs>
+            <w:rPr>
+              <w:rStyle w:val="a5"/>
+            </w:rPr>
+          </w:pPr>
+          <w:hyperlink w:anchor="_Toc1558351811">
+            <w:r>
+              <w:rPr>
+                <w:rStyle w:val="a5"/>
+              </w:rPr>
+              <w:t>Код завдання:</w:t>
+            </w:r>
+            <w:r>
+              <w:tab/>
+            </w:r>
+            <w:r>
+              <w:fldChar w:fldCharType="begin"/>
+            </w:r>
+            <w:r>
+              <w:instrText xml:space="preserve">PAGEREF _Toc1558351811 \h</w:instrText>
+            </w:r>
+            <w:r>
+              <w:fldChar w:fldCharType="separate"/>
+            </w:r>
+            <w:r>
+              <w:rPr>
+                <w:rStyle w:val="a5"/>
+              </w:rPr>
+              <w:t>12</w:t>
+            </w:r>
+            <w:r>
+              <w:fldChar w:fldCharType="end"/>
+            </w:r>
+          </w:hyperlink>
+        </w:p>
+        <w:p>
+          <w:pPr>
+            <w:pStyle w:val="TOC3"/>
+            <w:tabs>
+              <w:tab w:val="right" w:leader="dot" w:pos="9360"/>
+            </w:tabs>
+            <w:rPr>
+              <w:rStyle w:val="a5"/>
+            </w:rPr>
+          </w:pPr>
+          <w:hyperlink w:anchor="_Toc731373737">
+            <w:r>
+              <w:rPr>
+                <w:rStyle w:val="a5"/>
+              </w:rPr>
+              <w:t>GitHub:</w:t>
+            </w:r>
+            <w:r>
+              <w:tab/>
+            </w:r>
+            <w:r>
+              <w:fldChar w:fldCharType="begin"/>
+            </w:r>
+            <w:r>
+              <w:instrText xml:space="preserve">PAGEREF _Toc731373737 \h</w:instrText>
+            </w:r>
+            <w:r>
+              <w:fldChar w:fldCharType="separate"/>
+            </w:r>
+            <w:r>
+              <w:rPr>
+                <w:rStyle w:val="a5"/>
+              </w:rPr>
+              <w:t>12</w:t>
             </w:r>
             <w:r>
               <w:fldChar w:fldCharType="end"/>
@@ -786,7 +1426,7 @@
           <w:szCs w:val="28"/>
         </w:rPr>
       </w:pPr>
-      <w:bookmarkStart w:name="_Toc770893101" w:id="1740493896"/>
+      <w:bookmarkStart w:name="_Toc1714491368" w:id="2060555374"/>
       <w:r>
         <w:rPr>
           <w:rFonts w:ascii="Times New Roman" w:hAnsi="Times New Roman" w:eastAsia="Times New Roman" w:cs="Times New Roman"/>
@@ -798,7 +1438,7 @@
         </w:rPr>
         <w:t>Звіт до Теми №1</w:t>
       </w:r>
-      <w:bookmarkEnd w:id="1740493896"/>
+      <w:bookmarkEnd w:id="2060555374"/>
     </w:p>
     <w:p w14:noSpellErr="1">
       <w:pPr>
@@ -875,7 +1515,7 @@
           <w:szCs w:val="28"/>
         </w:rPr>
       </w:pPr>
-      <w:bookmarkStart w:name="_Toc1362451681" w:id="498961302"/>
+      <w:bookmarkStart w:name="_Toc291606450" w:id="1597731268"/>
       <w:r>
         <w:rPr>
           <w:rFonts w:ascii="Times New Roman" w:hAnsi="Times New Roman" w:eastAsia="Times New Roman" w:cs="Times New Roman"/>
@@ -885,7 +1525,7 @@
         </w:rPr>
         <w:t>Перетворення рядка</w:t>
       </w:r>
-      <w:bookmarkEnd w:id="498961302"/>
+      <w:bookmarkEnd w:id="1597731268"/>
     </w:p>
     <w:p>
       <w:pPr>
@@ -901,7 +1541,7 @@
           <w:szCs w:val="28"/>
         </w:rPr>
       </w:pPr>
-      <w:bookmarkStart w:name="_Toc480006596" w:id="976120850"/>
+      <w:bookmarkStart w:name="_Toc906207742" w:id="929170453"/>
       <w:r>
         <w:rPr>
           <w:rFonts w:ascii="Times New Roman" w:hAnsi="Times New Roman" w:eastAsia="Times New Roman" w:cs="Times New Roman"/>
@@ -913,7 +1553,7 @@
         </w:rPr>
         <w:t>Суть завдання:</w:t>
       </w:r>
-      <w:bookmarkEnd w:id="976120850"/>
+      <w:bookmarkEnd w:id="929170453"/>
     </w:p>
     <w:p w14:noSpellErr="1">
       <w:pPr>
@@ -995,7 +1635,7 @@
           <w:szCs w:val="28"/>
         </w:rPr>
       </w:pPr>
-      <w:bookmarkStart w:name="_Toc925796511" w:id="1698227482"/>
+      <w:bookmarkStart w:name="_Toc28400690" w:id="1013834858"/>
       <w:r>
         <w:rPr>
           <w:rFonts w:ascii="Times New Roman" w:hAnsi="Times New Roman" w:eastAsia="Times New Roman" w:cs="Times New Roman"/>
@@ -1007,7 +1647,7 @@
         </w:rPr>
         <w:t>Хід виконання завдання:</w:t>
       </w:r>
-      <w:bookmarkEnd w:id="1698227482"/>
+      <w:bookmarkEnd w:id="1013834858"/>
     </w:p>
     <w:p>
       <w:pPr>
@@ -1248,7 +1888,7 @@
           <w:szCs w:val="28"/>
         </w:rPr>
       </w:pPr>
-      <w:bookmarkStart w:name="_Toc2101901623" w:id="83903281"/>
+      <w:bookmarkStart w:name="_Toc835401789" w:id="711060564"/>
       <w:r>
         <w:rPr>
           <w:rFonts w:ascii="Times New Roman" w:hAnsi="Times New Roman" w:eastAsia="Times New Roman" w:cs="Times New Roman"/>
@@ -1271,7 +1911,7 @@
         </w:rPr>
         <w:t>:</w:t>
       </w:r>
-      <w:bookmarkEnd w:id="83903281"/>
+      <w:bookmarkEnd w:id="711060564"/>
     </w:p>
     <w:p>
       <w:pPr>
@@ -1335,7 +1975,7 @@
           <w:szCs w:val="28"/>
         </w:rPr>
       </w:pPr>
-      <w:bookmarkStart w:name="_Toc1819005293" w:id="511933652"/>
+      <w:bookmarkStart w:name="_Toc397682801" w:id="509376626"/>
       <w:r>
         <w:rPr>
           <w:rFonts w:ascii="Times New Roman" w:hAnsi="Times New Roman" w:eastAsia="Times New Roman" w:cs="Times New Roman"/>
@@ -1358,7 +1998,7 @@
         </w:rPr>
         <w:t>:</w:t>
       </w:r>
-      <w:bookmarkEnd w:id="511933652"/>
+      <w:bookmarkEnd w:id="509376626"/>
       <w:r>
         <w:rPr>
           <w:rFonts w:ascii="Times New Roman" w:hAnsi="Times New Roman" w:eastAsia="Times New Roman" w:cs="Times New Roman"/>
@@ -1513,7 +2153,7 @@
           <w:szCs w:val="28"/>
         </w:rPr>
       </w:pPr>
-      <w:bookmarkStart w:name="_Toc1752884652" w:id="1610568813"/>
+      <w:bookmarkStart w:name="_Toc1333418786" w:id="2053036381"/>
       <w:r>
         <w:rPr>
           <w:rFonts w:ascii="Times New Roman" w:hAnsi="Times New Roman" w:eastAsia="Times New Roman" w:cs="Times New Roman"/>
@@ -1532,7 +2172,7 @@
         </w:rPr>
         <w:t>методів роботи зі строками</w:t>
       </w:r>
-      <w:bookmarkEnd w:id="1610568813"/>
+      <w:bookmarkEnd w:id="2053036381"/>
     </w:p>
     <w:p>
       <w:pPr>
@@ -1544,7 +2184,7 @@
           <w:szCs w:val="28"/>
         </w:rPr>
       </w:pPr>
-      <w:bookmarkStart w:name="_Toc1618300257" w:id="1206113878"/>
+      <w:bookmarkStart w:name="_Toc994143228" w:id="1737590610"/>
       <w:r>
         <w:rPr>
           <w:rStyle w:val="Heading3Char"/>
@@ -1557,7 +2197,7 @@
         </w:rPr>
         <w:t>Суть завдання:</w:t>
       </w:r>
-      <w:bookmarkEnd w:id="1206113878"/>
+      <w:bookmarkEnd w:id="1737590610"/>
     </w:p>
     <w:p>
       <w:pPr>
@@ -1763,7 +2403,7 @@
           <w:szCs w:val="28"/>
         </w:rPr>
       </w:pPr>
-      <w:bookmarkStart w:name="_Toc905434667" w:id="378133600"/>
+      <w:bookmarkStart w:name="_Toc1253167230" w:id="1304093069"/>
       <w:r>
         <w:rPr>
           <w:rFonts w:ascii="Times New Roman" w:hAnsi="Times New Roman" w:eastAsia="Times New Roman" w:cs="Times New Roman"/>
@@ -1775,7 +2415,7 @@
         </w:rPr>
         <w:t>Хід виконання завдання:</w:t>
       </w:r>
-      <w:bookmarkEnd w:id="378133600"/>
+      <w:bookmarkEnd w:id="1304093069"/>
     </w:p>
     <w:p>
       <w:pPr>
@@ -2100,7 +2740,7 @@
           <w:szCs w:val="28"/>
         </w:rPr>
       </w:pPr>
-      <w:bookmarkStart w:name="_Toc2092483691" w:id="333921272"/>
+      <w:bookmarkStart w:name="_Toc1132200487" w:id="788776053"/>
       <w:r>
         <w:rPr>
           <w:rFonts w:ascii="Times New Roman" w:hAnsi="Times New Roman" w:eastAsia="Times New Roman" w:cs="Times New Roman"/>
@@ -2123,7 +2763,7 @@
         </w:rPr>
         <w:t>:</w:t>
       </w:r>
-      <w:bookmarkEnd w:id="333921272"/>
+      <w:bookmarkEnd w:id="788776053"/>
     </w:p>
     <w:p>
       <w:pPr>
@@ -2189,7 +2829,7 @@
           <w:szCs w:val="28"/>
         </w:rPr>
       </w:pPr>
-      <w:bookmarkStart w:name="_Toc158593129" w:id="817174963"/>
+      <w:bookmarkStart w:name="_Toc414749543" w:id="727283748"/>
       <w:r>
         <w:rPr>
           <w:rFonts w:ascii="Times New Roman" w:hAnsi="Times New Roman" w:eastAsia="Times New Roman" w:cs="Times New Roman"/>
@@ -2212,7 +2852,7 @@
         </w:rPr>
         <w:t>:</w:t>
       </w:r>
-      <w:bookmarkEnd w:id="817174963"/>
+      <w:bookmarkEnd w:id="727283748"/>
     </w:p>
     <w:p>
       <w:pPr>
@@ -2365,7 +3005,7 @@
           <w:szCs w:val="28"/>
         </w:rPr>
       </w:pPr>
-      <w:bookmarkStart w:name="_Toc1312352711" w:id="1034427569"/>
+      <w:bookmarkStart w:name="_Toc1710666625" w:id="1801919220"/>
       <w:r>
         <w:rPr>
           <w:rFonts w:ascii="Times New Roman" w:hAnsi="Times New Roman" w:eastAsia="Times New Roman" w:cs="Times New Roman"/>
@@ -2375,7 +3015,7 @@
         </w:rPr>
         <w:t>Функція знаходження дискримінанту</w:t>
       </w:r>
-      <w:bookmarkEnd w:id="1034427569"/>
+      <w:bookmarkEnd w:id="1801919220"/>
     </w:p>
     <w:p>
       <w:pPr>
@@ -2387,7 +3027,7 @@
           <w:szCs w:val="28"/>
         </w:rPr>
       </w:pPr>
-      <w:bookmarkStart w:name="_Toc199328829" w:id="1680997153"/>
+      <w:bookmarkStart w:name="_Toc1153784517" w:id="1390434972"/>
       <w:r>
         <w:rPr>
           <w:rStyle w:val="Heading3Char"/>
@@ -2400,7 +3040,7 @@
         </w:rPr>
         <w:t>Суть завдання:</w:t>
       </w:r>
-      <w:bookmarkEnd w:id="1680997153"/>
+      <w:bookmarkEnd w:id="1390434972"/>
     </w:p>
     <w:p>
       <w:pPr>
@@ -2489,7 +3129,7 @@
           <w:szCs w:val="28"/>
         </w:rPr>
       </w:pPr>
-      <w:bookmarkStart w:name="_Toc2013526895" w:id="321991976"/>
+      <w:bookmarkStart w:name="_Toc292316467" w:id="726596019"/>
       <w:r>
         <w:rPr>
           <w:rFonts w:ascii="Times New Roman" w:hAnsi="Times New Roman" w:eastAsia="Times New Roman" w:cs="Times New Roman"/>
@@ -2501,7 +3141,7 @@
         </w:rPr>
         <w:t>Хід виконання завдання:</w:t>
       </w:r>
-      <w:bookmarkEnd w:id="321991976"/>
+      <w:bookmarkEnd w:id="726596019"/>
     </w:p>
     <w:p>
       <w:pPr>
@@ -2934,7 +3574,7 @@
           <w:szCs w:val="28"/>
         </w:rPr>
       </w:pPr>
-      <w:bookmarkStart w:name="_Toc1109144010" w:id="454633394"/>
+      <w:bookmarkStart w:name="_Toc546931080" w:id="1580018250"/>
       <w:r>
         <w:rPr>
           <w:rFonts w:ascii="Times New Roman" w:hAnsi="Times New Roman" w:eastAsia="Times New Roman" w:cs="Times New Roman"/>
@@ -2957,7 +3597,7 @@
         </w:rPr>
         <w:t>:</w:t>
       </w:r>
-      <w:bookmarkEnd w:id="454633394"/>
+      <w:bookmarkEnd w:id="1580018250"/>
     </w:p>
     <w:p>
       <w:pPr>
@@ -2970,9 +3610,10 @@
           <w:szCs w:val="28"/>
         </w:rPr>
       </w:pPr>
+      <w:bookmarkStart w:name="_Toc2121086711" w:id="50426514"/>
       <w:r>
         <w:drawing>
-          <wp:inline wp14:editId="47F9B7A3" wp14:anchorId="4A300B4D">
+          <wp:inline wp14:editId="684A2493" wp14:anchorId="4A300B4D">
             <wp:extent cx="4572000" cy="914400"/>
             <wp:effectExtent l="0" t="0" r="0" b="0"/>
             <wp:docPr id="229108693" name="" title=""/>
@@ -2987,10 +3628,10 @@
                     <pic:cNvPicPr/>
                   </pic:nvPicPr>
                   <pic:blipFill>
-                    <a:blip r:embed="R09e8bb9a31ff4780">
-                      <a:extLst>
+                    <a:blip r:embed="R0c07eaaa9c6240db">
+                      <a:extLst xmlns:a="http://schemas.openxmlformats.org/drawingml/2006/main">
                         <a:ext xmlns:a="http://schemas.openxmlformats.org/drawingml/2006/main" uri="{28A0092B-C50C-407E-A947-70E740481C1C}">
-                          <a14:useLocalDpi val="0"/>
+                          <a14:useLocalDpi xmlns:a14="http://schemas.microsoft.com/office/drawing/2010/main" val="0"/>
                         </a:ext>
                       </a:extLst>
                     </a:blip>
@@ -2999,7 +3640,7 @@
                     </a:stretch>
                   </pic:blipFill>
                   <pic:spPr>
-                    <a:xfrm>
+                    <a:xfrm rot="0" flipH="0" flipV="0">
                       <a:off x="0" y="0"/>
                       <a:ext cx="4572000" cy="914400"/>
                     </a:xfrm>
@@ -3013,7 +3654,6 @@
           </wp:inline>
         </w:drawing>
       </w:r>
-      <w:bookmarkStart w:name="_Toc1953332950" w:id="927477323"/>
       <w:r>
         <w:br/>
       </w:r>
@@ -3042,7 +3682,7 @@
         </w:rPr>
         <w:t>:</w:t>
       </w:r>
-      <w:bookmarkEnd w:id="927477323"/>
+      <w:bookmarkEnd w:id="50426514"/>
     </w:p>
     <w:p>
       <w:pPr>
@@ -3141,7 +3781,7 @@
       </w:pPr>
       <w:r>
         <w:drawing>
-          <wp:inline wp14:editId="61E95FDE" wp14:anchorId="6889C73D">
+          <wp:inline wp14:editId="03100E93" wp14:anchorId="6889C73D">
             <wp:extent cx="4572000" cy="2219325"/>
             <wp:effectExtent l="0" t="0" r="0" b="0"/>
             <wp:docPr id="827580346" name="" title=""/>
@@ -3156,7 +3796,1083 @@
                     <pic:cNvPicPr/>
                   </pic:nvPicPr>
                   <pic:blipFill>
-                    <a:blip r:embed="Rf0b2271a33b84f86">
+                    <a:blip r:embed="R70b740ed8ca046e3">
+                      <a:extLst xmlns:a="http://schemas.openxmlformats.org/drawingml/2006/main">
+                        <a:ext xmlns:a="http://schemas.openxmlformats.org/drawingml/2006/main" uri="{28A0092B-C50C-407E-A947-70E740481C1C}">
+                          <a14:useLocalDpi xmlns:a14="http://schemas.microsoft.com/office/drawing/2010/main" val="0"/>
+                        </a:ext>
+                      </a:extLst>
+                    </a:blip>
+                    <a:stretch>
+                      <a:fillRect/>
+                    </a:stretch>
+                  </pic:blipFill>
+                  <pic:spPr>
+                    <a:xfrm rot="0" flipH="0" flipV="0">
+                      <a:off x="0" y="0"/>
+                      <a:ext cx="4572000" cy="2219325"/>
+                    </a:xfrm>
+                    <a:prstGeom prst="rect">
+                      <a:avLst/>
+                    </a:prstGeom>
+                  </pic:spPr>
+                </pic:pic>
+              </a:graphicData>
+            </a:graphic>
+          </wp:inline>
+        </w:drawing>
+      </w:r>
+    </w:p>
+    <w:p>
+      <w:pPr>
+        <w:pStyle w:val="a"/>
+        <w:jc w:val="both"/>
+      </w:pPr>
+    </w:p>
+    <w:p>
+      <w:pPr>
+        <w:pStyle w:val="a"/>
+        <w:jc w:val="both"/>
+      </w:pPr>
+    </w:p>
+    <w:p>
+      <w:pPr>
+        <w:pStyle w:val="a"/>
+        <w:jc w:val="both"/>
+      </w:pPr>
+    </w:p>
+    <w:p>
+      <w:pPr>
+        <w:pStyle w:val="a"/>
+        <w:jc w:val="both"/>
+      </w:pPr>
+    </w:p>
+    <w:p>
+      <w:pPr>
+        <w:pStyle w:val="a"/>
+        <w:jc w:val="both"/>
+      </w:pPr>
+    </w:p>
+    <w:p>
+      <w:pPr>
+        <w:pStyle w:val="a"/>
+        <w:jc w:val="both"/>
+      </w:pPr>
+    </w:p>
+    <w:p>
+      <w:pPr>
+        <w:pStyle w:val="a"/>
+        <w:jc w:val="both"/>
+      </w:pPr>
+    </w:p>
+    <w:p>
+      <w:pPr>
+        <w:pStyle w:val="a"/>
+        <w:jc w:val="both"/>
+      </w:pPr>
+    </w:p>
+    <w:p>
+      <w:pPr>
+        <w:pStyle w:val="a"/>
+        <w:jc w:val="both"/>
+      </w:pPr>
+    </w:p>
+    <w:p>
+      <w:pPr>
+        <w:pStyle w:val="a"/>
+        <w:jc w:val="both"/>
+      </w:pPr>
+    </w:p>
+    <w:p>
+      <w:pPr>
+        <w:pStyle w:val="a"/>
+        <w:jc w:val="both"/>
+      </w:pPr>
+    </w:p>
+    <w:p>
+      <w:pPr>
+        <w:pStyle w:val="a"/>
+        <w:jc w:val="both"/>
+      </w:pPr>
+    </w:p>
+    <w:p>
+      <w:pPr>
+        <w:pStyle w:val="a"/>
+        <w:jc w:val="both"/>
+      </w:pPr>
+    </w:p>
+    <w:p>
+      <w:pPr>
+        <w:pStyle w:val="a"/>
+        <w:jc w:val="both"/>
+      </w:pPr>
+    </w:p>
+    <w:p>
+      <w:pPr>
+        <w:pStyle w:val="1"/>
+        <w:ind w:firstLine="0"/>
+        <w:jc w:val="center"/>
+        <w:rPr>
+          <w:rFonts w:ascii="Times New Roman" w:hAnsi="Times New Roman" w:eastAsia="Times New Roman" w:cs="Times New Roman"/>
+          <w:b w:val="1"/>
+          <w:bCs w:val="1"/>
+          <w:color w:val="000000" w:themeColor="text1" w:themeTint="FF" w:themeShade="FF"/>
+          <w:sz w:val="28"/>
+          <w:szCs w:val="28"/>
+        </w:rPr>
+      </w:pPr>
+      <w:bookmarkStart w:name="_Toc284282487" w:id="1208495175"/>
+      <w:r>
+        <w:rPr>
+          <w:rFonts w:ascii="Times New Roman" w:hAnsi="Times New Roman" w:eastAsia="Times New Roman" w:cs="Times New Roman"/>
+          <w:b w:val="1"/>
+          <w:bCs w:val="1"/>
+          <w:color w:val="000000" w:themeColor="text1" w:themeTint="FF" w:themeShade="FF"/>
+          <w:sz w:val="28"/>
+          <w:szCs w:val="28"/>
+        </w:rPr>
+        <w:t>Звіт до Теми №</w:t>
+      </w:r>
+      <w:r>
+        <w:rPr>
+          <w:rFonts w:ascii="Times New Roman" w:hAnsi="Times New Roman" w:eastAsia="Times New Roman" w:cs="Times New Roman"/>
+          <w:b w:val="1"/>
+          <w:bCs w:val="1"/>
+          <w:color w:val="000000" w:themeColor="text1" w:themeTint="FF" w:themeShade="FF"/>
+          <w:sz w:val="28"/>
+          <w:szCs w:val="28"/>
+        </w:rPr>
+        <w:t>2</w:t>
+      </w:r>
+      <w:bookmarkEnd w:id="1208495175"/>
+    </w:p>
+    <w:p>
+      <w:pPr>
+        <w:ind w:firstLine="0"/>
+        <w:jc w:val="center"/>
+        <w:rPr>
+          <w:rFonts w:ascii="Times New Roman" w:hAnsi="Times New Roman" w:eastAsia="Times New Roman" w:cs="Times New Roman"/>
+          <w:b w:val="1"/>
+          <w:bCs w:val="1"/>
+          <w:color w:val="000000" w:themeColor="text1" w:themeTint="FF" w:themeShade="FF"/>
+          <w:sz w:val="28"/>
+          <w:szCs w:val="28"/>
+        </w:rPr>
+      </w:pPr>
+      <w:r>
+        <w:rPr>
+          <w:rFonts w:ascii="Times New Roman" w:hAnsi="Times New Roman" w:eastAsia="Times New Roman" w:cs="Times New Roman"/>
+          <w:b w:val="1"/>
+          <w:bCs w:val="1"/>
+          <w:color w:val="000000" w:themeColor="text1" w:themeTint="FF" w:themeShade="FF"/>
+          <w:sz w:val="28"/>
+          <w:szCs w:val="28"/>
+        </w:rPr>
+        <w:t>Умовний перехід</w:t>
+      </w:r>
+    </w:p>
+    <w:p>
+      <w:pPr>
+        <w:jc w:val="both"/>
+        <w:rPr>
+          <w:rFonts w:ascii="Times New Roman" w:hAnsi="Times New Roman" w:eastAsia="Times New Roman" w:cs="Times New Roman"/>
+          <w:color w:val="000000" w:themeColor="text1" w:themeTint="FF" w:themeShade="FF"/>
+          <w:sz w:val="28"/>
+          <w:szCs w:val="28"/>
+        </w:rPr>
+      </w:pPr>
+      <w:r>
+        <w:rPr>
+          <w:rFonts w:ascii="Times New Roman" w:hAnsi="Times New Roman" w:eastAsia="Times New Roman" w:cs="Times New Roman"/>
+          <w:color w:val="000000" w:themeColor="text1" w:themeTint="FF" w:themeShade="FF"/>
+          <w:sz w:val="28"/>
+          <w:szCs w:val="28"/>
+        </w:rPr>
+        <w:t>Під час виконання практичного завдання до Теми №</w:t>
+      </w:r>
+      <w:r>
+        <w:rPr>
+          <w:rFonts w:ascii="Times New Roman" w:hAnsi="Times New Roman" w:eastAsia="Times New Roman" w:cs="Times New Roman"/>
+          <w:color w:val="000000" w:themeColor="text1" w:themeTint="FF" w:themeShade="FF"/>
+          <w:sz w:val="28"/>
+          <w:szCs w:val="28"/>
+        </w:rPr>
+        <w:t>2</w:t>
+      </w:r>
+      <w:r>
+        <w:rPr>
+          <w:rFonts w:ascii="Times New Roman" w:hAnsi="Times New Roman" w:eastAsia="Times New Roman" w:cs="Times New Roman"/>
+          <w:color w:val="000000" w:themeColor="text1" w:themeTint="FF" w:themeShade="FF"/>
+          <w:sz w:val="28"/>
+          <w:szCs w:val="28"/>
+        </w:rPr>
+        <w:t xml:space="preserve"> було надано варіанти рішення до наступних задач:</w:t>
+      </w:r>
+    </w:p>
+    <w:p>
+      <w:pPr>
+        <w:pStyle w:val="2"/>
+        <w:ind w:firstLine="0"/>
+        <w:jc w:val="center"/>
+        <w:rPr>
+          <w:rFonts w:ascii="Times New Roman" w:hAnsi="Times New Roman" w:eastAsia="Times New Roman" w:cs="Times New Roman"/>
+          <w:color w:val="000000" w:themeColor="text1" w:themeTint="FF" w:themeShade="FF"/>
+          <w:sz w:val="28"/>
+          <w:szCs w:val="28"/>
+        </w:rPr>
+      </w:pPr>
+      <w:bookmarkStart w:name="_Toc2068632272" w:id="2124096488"/>
+      <w:r>
+        <w:rPr>
+          <w:rFonts w:ascii="Times New Roman" w:hAnsi="Times New Roman" w:eastAsia="Times New Roman" w:cs="Times New Roman"/>
+          <w:color w:val="000000" w:themeColor="text1" w:themeTint="FF" w:themeShade="FF"/>
+          <w:sz w:val="28"/>
+          <w:szCs w:val="28"/>
+        </w:rPr>
+        <w:t>Корені квадратного рівняння</w:t>
+      </w:r>
+      <w:bookmarkEnd w:id="2124096488"/>
+    </w:p>
+    <w:p>
+      <w:pPr>
+        <w:pStyle w:val="Heading3"/>
+        <w:ind w:firstLine="720"/>
+        <w:jc w:val="both"/>
+        <w:rPr>
+          <w:rFonts w:ascii="Times New Roman" w:hAnsi="Times New Roman" w:eastAsia="Times New Roman" w:cs="Times New Roman"/>
+          <w:b w:val="1"/>
+          <w:bCs w:val="1"/>
+          <w:color w:val="000000" w:themeColor="text1" w:themeTint="FF" w:themeShade="FF"/>
+          <w:sz w:val="28"/>
+          <w:szCs w:val="28"/>
+        </w:rPr>
+      </w:pPr>
+      <w:bookmarkStart w:name="_Toc184151814" w:id="1434473"/>
+      <w:r>
+        <w:rPr>
+          <w:rFonts w:ascii="Times New Roman" w:hAnsi="Times New Roman" w:eastAsia="Times New Roman" w:cs="Times New Roman"/>
+          <w:b w:val="1"/>
+          <w:bCs w:val="1"/>
+          <w:color w:val="000000" w:themeColor="text1" w:themeTint="FF" w:themeShade="FF"/>
+          <w:sz w:val="28"/>
+          <w:szCs w:val="28"/>
+        </w:rPr>
+        <w:t>Суть завдання:</w:t>
+      </w:r>
+      <w:bookmarkEnd w:id="1434473"/>
+    </w:p>
+    <w:p>
+      <w:pPr>
+        <w:jc w:val="both"/>
+        <w:rPr>
+          <w:rFonts w:ascii="Times New Roman" w:hAnsi="Times New Roman" w:eastAsia="Times New Roman" w:cs="Times New Roman"/>
+          <w:color w:val="000000" w:themeColor="text1" w:themeTint="FF" w:themeShade="FF"/>
+          <w:sz w:val="28"/>
+          <w:szCs w:val="28"/>
+        </w:rPr>
+      </w:pPr>
+      <w:r>
+        <w:rPr>
+          <w:rFonts w:ascii="Times New Roman" w:hAnsi="Times New Roman" w:eastAsia="Times New Roman" w:cs="Times New Roman"/>
+          <w:color w:val="000000" w:themeColor="text1" w:themeTint="FF" w:themeShade="FF"/>
+          <w:sz w:val="28"/>
+          <w:szCs w:val="28"/>
+        </w:rPr>
+        <w:t>Потрібно написати функції пошуку коренів квадратного рівняння використовуючи функцію розрахунку дискримінанту з попередньої теми та умовні переходи</w:t>
+      </w:r>
+    </w:p>
+    <w:p w14:noSpellErr="1">
+      <w:pPr>
+        <w:pStyle w:val="Heading3"/>
+        <w:jc w:val="both"/>
+        <w:rPr>
+          <w:rFonts w:ascii="Times New Roman" w:hAnsi="Times New Roman" w:eastAsia="Times New Roman" w:cs="Times New Roman"/>
+          <w:b w:val="1"/>
+          <w:bCs w:val="1"/>
+          <w:color w:val="000000" w:themeColor="text1" w:themeTint="FF" w:themeShade="FF"/>
+          <w:sz w:val="28"/>
+          <w:szCs w:val="28"/>
+        </w:rPr>
+      </w:pPr>
+      <w:bookmarkStart w:name="_Toc2000988243" w:id="840350271"/>
+      <w:r>
+        <w:rPr>
+          <w:rFonts w:ascii="Times New Roman" w:hAnsi="Times New Roman" w:eastAsia="Times New Roman" w:cs="Times New Roman"/>
+          <w:b w:val="1"/>
+          <w:bCs w:val="1"/>
+          <w:color w:val="000000" w:themeColor="text1" w:themeTint="FF" w:themeShade="FF"/>
+          <w:sz w:val="28"/>
+          <w:szCs w:val="28"/>
+        </w:rPr>
+        <w:t>Хід виконання завдання:</w:t>
+      </w:r>
+      <w:bookmarkEnd w:id="840350271"/>
+    </w:p>
+    <w:p>
+      <w:pPr>
+        <w:pStyle w:val="a"/>
+        <w:jc w:val="both"/>
+        <w:rPr>
+          <w:rFonts w:ascii="Times New Roman" w:hAnsi="Times New Roman" w:eastAsia="Times New Roman" w:cs="Times New Roman"/>
+          <w:b w:val="0"/>
+          <w:bCs w:val="0"/>
+          <w:color w:val="000000" w:themeColor="text1" w:themeTint="FF" w:themeShade="FF"/>
+          <w:sz w:val="28"/>
+          <w:szCs w:val="28"/>
+        </w:rPr>
+      </w:pPr>
+      <w:r>
+        <w:rPr>
+          <w:rFonts w:ascii="Times New Roman" w:hAnsi="Times New Roman" w:eastAsia="Times New Roman" w:cs="Times New Roman"/>
+          <w:color w:val="000000" w:themeColor="text1" w:themeTint="FF" w:themeShade="FF"/>
+          <w:sz w:val="28"/>
+          <w:szCs w:val="28"/>
+        </w:rPr>
+        <w:t xml:space="preserve">Для виконання цього завдання </w:t>
+      </w:r>
+      <w:r>
+        <w:rPr>
+          <w:rFonts w:ascii="Times New Roman" w:hAnsi="Times New Roman" w:eastAsia="Times New Roman" w:cs="Times New Roman"/>
+          <w:color w:val="000000" w:themeColor="text1" w:themeTint="FF" w:themeShade="FF"/>
+          <w:sz w:val="28"/>
+          <w:szCs w:val="28"/>
+        </w:rPr>
+        <w:t xml:space="preserve">я імпортував модуль </w:t>
+      </w:r>
+      <w:r>
+        <w:rPr>
+          <w:rFonts w:ascii="Times New Roman" w:hAnsi="Times New Roman" w:eastAsia="Times New Roman" w:cs="Times New Roman"/>
+          <w:color w:val="000000" w:themeColor="text1" w:themeTint="FF" w:themeShade="FF"/>
+          <w:sz w:val="28"/>
+          <w:szCs w:val="28"/>
+        </w:rPr>
+        <w:t>math</w:t>
+      </w:r>
+      <w:r>
+        <w:rPr>
+          <w:rFonts w:ascii="Times New Roman" w:hAnsi="Times New Roman" w:eastAsia="Times New Roman" w:cs="Times New Roman"/>
+          <w:color w:val="000000" w:themeColor="text1" w:themeTint="FF" w:themeShade="FF"/>
+          <w:sz w:val="28"/>
+          <w:szCs w:val="28"/>
+        </w:rPr>
+        <w:t xml:space="preserve">, який додає </w:t>
+      </w:r>
+      <w:r>
+        <w:rPr>
+          <w:rFonts w:ascii="Times New Roman" w:hAnsi="Times New Roman" w:eastAsia="Times New Roman" w:cs="Times New Roman"/>
+          <w:color w:val="000000" w:themeColor="text1" w:themeTint="FF" w:themeShade="FF"/>
+          <w:sz w:val="28"/>
+          <w:szCs w:val="28"/>
+        </w:rPr>
+        <w:t>можливість використовувати математичні функції</w:t>
+      </w:r>
+      <w:r>
+        <w:rPr>
+          <w:rFonts w:ascii="Times New Roman" w:hAnsi="Times New Roman" w:eastAsia="Times New Roman" w:cs="Times New Roman"/>
+          <w:color w:val="000000" w:themeColor="text1" w:themeTint="FF" w:themeShade="FF"/>
+          <w:sz w:val="28"/>
+          <w:szCs w:val="28"/>
+        </w:rPr>
+        <w:t>, після чого створив змінні та заніс в їх числа. Потім я скопіював функцію розрахунку розрахування дискримінанту із минулої теми і додав її до коду, після чого почав на</w:t>
+      </w:r>
+      <w:r>
+        <w:rPr>
+          <w:rFonts w:ascii="Times New Roman" w:hAnsi="Times New Roman" w:eastAsia="Times New Roman" w:cs="Times New Roman"/>
+          <w:color w:val="000000" w:themeColor="text1" w:themeTint="FF" w:themeShade="FF"/>
+          <w:sz w:val="28"/>
+          <w:szCs w:val="28"/>
+        </w:rPr>
+        <w:t>писання функції для пошуку коренів, ця функція отримує змінні, які я вказав раніше, та викликає функ</w:t>
+      </w:r>
+      <w:r>
+        <w:rPr>
+          <w:rFonts w:ascii="Times New Roman" w:hAnsi="Times New Roman" w:eastAsia="Times New Roman" w:cs="Times New Roman"/>
+          <w:color w:val="000000" w:themeColor="text1" w:themeTint="FF" w:themeShade="FF"/>
+          <w:sz w:val="28"/>
+          <w:szCs w:val="28"/>
+        </w:rPr>
+        <w:t>ці</w:t>
+      </w:r>
+      <w:r>
+        <w:rPr>
+          <w:rFonts w:ascii="Times New Roman" w:hAnsi="Times New Roman" w:eastAsia="Times New Roman" w:cs="Times New Roman"/>
+          <w:color w:val="000000" w:themeColor="text1" w:themeTint="FF" w:themeShade="FF"/>
+          <w:sz w:val="28"/>
+          <w:szCs w:val="28"/>
+        </w:rPr>
+        <w:t>ю</w:t>
+      </w:r>
+      <w:r>
+        <w:rPr>
+          <w:rFonts w:ascii="Times New Roman" w:hAnsi="Times New Roman" w:eastAsia="Times New Roman" w:cs="Times New Roman"/>
+          <w:color w:val="000000" w:themeColor="text1" w:themeTint="FF" w:themeShade="FF"/>
+          <w:sz w:val="28"/>
+          <w:szCs w:val="28"/>
+        </w:rPr>
+        <w:t xml:space="preserve"> розрахування дискримінанту та передає</w:t>
+      </w:r>
+      <w:r>
+        <w:rPr>
+          <w:rFonts w:ascii="Times New Roman" w:hAnsi="Times New Roman" w:eastAsia="Times New Roman" w:cs="Times New Roman"/>
+          <w:color w:val="000000" w:themeColor="text1" w:themeTint="FF" w:themeShade="FF"/>
+          <w:sz w:val="28"/>
+          <w:szCs w:val="28"/>
+        </w:rPr>
+        <w:t xml:space="preserve"> їй</w:t>
+      </w:r>
+      <w:r>
+        <w:rPr>
+          <w:rFonts w:ascii="Times New Roman" w:hAnsi="Times New Roman" w:eastAsia="Times New Roman" w:cs="Times New Roman"/>
+          <w:color w:val="000000" w:themeColor="text1" w:themeTint="FF" w:themeShade="FF"/>
+          <w:sz w:val="28"/>
+          <w:szCs w:val="28"/>
+        </w:rPr>
+        <w:t xml:space="preserve"> ці</w:t>
+      </w:r>
+      <w:r>
+        <w:rPr>
+          <w:rFonts w:ascii="Times New Roman" w:hAnsi="Times New Roman" w:eastAsia="Times New Roman" w:cs="Times New Roman"/>
+          <w:color w:val="000000" w:themeColor="text1" w:themeTint="FF" w:themeShade="FF"/>
+          <w:sz w:val="28"/>
+          <w:szCs w:val="28"/>
+        </w:rPr>
+        <w:t xml:space="preserve"> </w:t>
+      </w:r>
+      <w:r>
+        <w:rPr>
+          <w:rFonts w:ascii="Times New Roman" w:hAnsi="Times New Roman" w:eastAsia="Times New Roman" w:cs="Times New Roman"/>
+          <w:color w:val="000000" w:themeColor="text1" w:themeTint="FF" w:themeShade="FF"/>
+          <w:sz w:val="28"/>
+          <w:szCs w:val="28"/>
+        </w:rPr>
+        <w:t xml:space="preserve"> </w:t>
+      </w:r>
+      <w:r>
+        <w:rPr>
+          <w:rFonts w:ascii="Times New Roman" w:hAnsi="Times New Roman" w:eastAsia="Times New Roman" w:cs="Times New Roman"/>
+          <w:color w:val="000000" w:themeColor="text1" w:themeTint="FF" w:themeShade="FF"/>
+          <w:sz w:val="28"/>
+          <w:szCs w:val="28"/>
+        </w:rPr>
+        <w:t xml:space="preserve">змінні, після чого заносить отриманий результат у змінну </w:t>
+      </w:r>
+      <w:r>
+        <w:rPr>
+          <w:rFonts w:ascii="Times New Roman" w:hAnsi="Times New Roman" w:eastAsia="Times New Roman" w:cs="Times New Roman"/>
+          <w:color w:val="000000" w:themeColor="text1" w:themeTint="FF" w:themeShade="FF"/>
+          <w:sz w:val="28"/>
+          <w:szCs w:val="28"/>
+        </w:rPr>
+        <w:t>diskr</w:t>
+      </w:r>
+      <w:r>
+        <w:rPr>
+          <w:rFonts w:ascii="Times New Roman" w:hAnsi="Times New Roman" w:eastAsia="Times New Roman" w:cs="Times New Roman"/>
+          <w:color w:val="000000" w:themeColor="text1" w:themeTint="FF" w:themeShade="FF"/>
+          <w:sz w:val="28"/>
+          <w:szCs w:val="28"/>
+        </w:rPr>
+        <w:t xml:space="preserve">, потім виводить за допомогою </w:t>
+      </w:r>
+      <w:r>
+        <w:rPr>
+          <w:rFonts w:ascii="Times New Roman" w:hAnsi="Times New Roman" w:eastAsia="Times New Roman" w:cs="Times New Roman"/>
+          <w:color w:val="000000" w:themeColor="text1" w:themeTint="FF" w:themeShade="FF"/>
+          <w:sz w:val="28"/>
+          <w:szCs w:val="28"/>
+        </w:rPr>
+        <w:t>print</w:t>
+      </w:r>
+      <w:r>
+        <w:rPr>
+          <w:rFonts w:ascii="Times New Roman" w:hAnsi="Times New Roman" w:eastAsia="Times New Roman" w:cs="Times New Roman"/>
+          <w:color w:val="000000" w:themeColor="text1" w:themeTint="FF" w:themeShade="FF"/>
+          <w:sz w:val="28"/>
+          <w:szCs w:val="28"/>
+        </w:rPr>
+        <w:t>() отриманий дискримінант, після чого я використ</w:t>
+      </w:r>
+      <w:r>
+        <w:rPr>
+          <w:rFonts w:ascii="Times New Roman" w:hAnsi="Times New Roman" w:eastAsia="Times New Roman" w:cs="Times New Roman"/>
+          <w:color w:val="000000" w:themeColor="text1" w:themeTint="FF" w:themeShade="FF"/>
+          <w:sz w:val="28"/>
+          <w:szCs w:val="28"/>
+        </w:rPr>
+        <w:t>ав умову “</w:t>
+      </w:r>
+      <w:r>
+        <w:rPr>
+          <w:rFonts w:ascii="Times New Roman" w:hAnsi="Times New Roman" w:eastAsia="Times New Roman" w:cs="Times New Roman"/>
+          <w:color w:val="000000" w:themeColor="text1" w:themeTint="FF" w:themeShade="FF"/>
+          <w:sz w:val="28"/>
+          <w:szCs w:val="28"/>
+        </w:rPr>
+        <w:t>if</w:t>
+      </w:r>
+      <w:r>
+        <w:rPr>
+          <w:rFonts w:ascii="Times New Roman" w:hAnsi="Times New Roman" w:eastAsia="Times New Roman" w:cs="Times New Roman"/>
+          <w:color w:val="000000" w:themeColor="text1" w:themeTint="FF" w:themeShade="FF"/>
+          <w:sz w:val="28"/>
+          <w:szCs w:val="28"/>
+        </w:rPr>
+        <w:t xml:space="preserve"> </w:t>
+      </w:r>
+      <w:r>
+        <w:rPr>
+          <w:rFonts w:ascii="Times New Roman" w:hAnsi="Times New Roman" w:eastAsia="Times New Roman" w:cs="Times New Roman"/>
+          <w:color w:val="000000" w:themeColor="text1" w:themeTint="FF" w:themeShade="FF"/>
+          <w:sz w:val="28"/>
+          <w:szCs w:val="28"/>
+        </w:rPr>
+        <w:t>diskr</w:t>
+      </w:r>
+      <w:r>
+        <w:rPr>
+          <w:rFonts w:ascii="Times New Roman" w:hAnsi="Times New Roman" w:eastAsia="Times New Roman" w:cs="Times New Roman"/>
+          <w:color w:val="000000" w:themeColor="text1" w:themeTint="FF" w:themeShade="FF"/>
+          <w:sz w:val="28"/>
+          <w:szCs w:val="28"/>
+        </w:rPr>
+        <w:t xml:space="preserve"> &gt; 0:”, як</w:t>
+      </w:r>
+      <w:r>
+        <w:rPr>
+          <w:rFonts w:ascii="Times New Roman" w:hAnsi="Times New Roman" w:eastAsia="Times New Roman" w:cs="Times New Roman"/>
+          <w:color w:val="000000" w:themeColor="text1" w:themeTint="FF" w:themeShade="FF"/>
+          <w:sz w:val="28"/>
+          <w:szCs w:val="28"/>
+        </w:rPr>
+        <w:t xml:space="preserve">що ця умова справджується, </w:t>
+      </w:r>
+      <w:r>
+        <w:rPr>
+          <w:rFonts w:ascii="Times New Roman" w:hAnsi="Times New Roman" w:eastAsia="Times New Roman" w:cs="Times New Roman"/>
+          <w:color w:val="000000" w:themeColor="text1" w:themeTint="FF" w:themeShade="FF"/>
+          <w:sz w:val="28"/>
+          <w:szCs w:val="28"/>
+        </w:rPr>
+        <w:t>т</w:t>
+      </w:r>
+      <w:r>
+        <w:rPr>
+          <w:rFonts w:ascii="Times New Roman" w:hAnsi="Times New Roman" w:eastAsia="Times New Roman" w:cs="Times New Roman"/>
+          <w:color w:val="000000" w:themeColor="text1" w:themeTint="FF" w:themeShade="FF"/>
+          <w:sz w:val="28"/>
+          <w:szCs w:val="28"/>
+        </w:rPr>
+        <w:t>о починається розрахування коренів за формулою</w:t>
+      </w:r>
+      <w:r>
+        <w:rPr>
+          <w:rFonts w:ascii="Times New Roman" w:hAnsi="Times New Roman" w:eastAsia="Times New Roman" w:cs="Times New Roman"/>
+          <w:color w:val="000000" w:themeColor="text1" w:themeTint="FF" w:themeShade="FF"/>
+          <w:sz w:val="28"/>
+          <w:szCs w:val="28"/>
+        </w:rPr>
+        <w:t xml:space="preserve"> x = </w:t>
+      </w:r>
+      <w:r>
+        <w:rPr>
+          <w:rFonts w:ascii="Times New Roman" w:hAnsi="Times New Roman" w:eastAsia="Times New Roman" w:cs="Times New Roman"/>
+          <w:color w:val="000000" w:themeColor="text1" w:themeTint="FF" w:themeShade="FF"/>
+          <w:sz w:val="28"/>
+          <w:szCs w:val="28"/>
+        </w:rPr>
+        <w:t>(-</w:t>
+      </w:r>
+      <w:r>
+        <w:rPr>
+          <w:rFonts w:ascii="Times New Roman" w:hAnsi="Times New Roman" w:eastAsia="Times New Roman" w:cs="Times New Roman"/>
+          <w:color w:val="000000" w:themeColor="text1" w:themeTint="FF" w:themeShade="FF"/>
+          <w:sz w:val="28"/>
+          <w:szCs w:val="28"/>
+        </w:rPr>
+        <w:t>b</w:t>
+      </w:r>
+      <w:r>
+        <w:rPr>
+          <w:rFonts w:ascii="Times New Roman" w:hAnsi="Times New Roman" w:eastAsia="Times New Roman" w:cs="Times New Roman"/>
+          <w:noProof w:val="0"/>
+          <w:sz w:val="28"/>
+          <w:szCs w:val="28"/>
+          <w:lang w:val="uk-UA"/>
+        </w:rPr>
+        <w:t>±</w:t>
+      </w:r>
+      <w:r>
+        <w:rPr>
+          <w:rFonts w:ascii="Times New Roman" w:hAnsi="Times New Roman" w:eastAsia="Times New Roman" w:cs="Times New Roman"/>
+          <w:b w:val="0"/>
+          <w:bCs w:val="0"/>
+          <w:noProof w:val="0"/>
+          <w:sz w:val="28"/>
+          <w:szCs w:val="28"/>
+          <w:lang w:val="ru"/>
+        </w:rPr>
+        <w:t>√</w:t>
+      </w:r>
+      <w:r>
+        <w:rPr>
+          <w:rFonts w:ascii="Times New Roman" w:hAnsi="Times New Roman" w:eastAsia="Times New Roman" w:cs="Times New Roman"/>
+          <w:b w:val="0"/>
+          <w:bCs w:val="0"/>
+          <w:noProof w:val="0"/>
+          <w:sz w:val="28"/>
+          <w:szCs w:val="28"/>
+          <w:lang w:val="ru"/>
+        </w:rPr>
+        <w:t>D</w:t>
+      </w:r>
+      <w:r>
+        <w:rPr>
+          <w:rFonts w:ascii="Times New Roman" w:hAnsi="Times New Roman" w:eastAsia="Times New Roman" w:cs="Times New Roman"/>
+          <w:b w:val="0"/>
+          <w:bCs w:val="0"/>
+          <w:noProof w:val="0"/>
+          <w:sz w:val="28"/>
+          <w:szCs w:val="28"/>
+          <w:lang w:val="ru"/>
+        </w:rPr>
+        <w:t>)</w:t>
+      </w:r>
+      <w:r>
+        <w:rPr>
+          <w:rFonts w:ascii="Times New Roman" w:hAnsi="Times New Roman" w:eastAsia="Times New Roman" w:cs="Times New Roman"/>
+          <w:b w:val="0"/>
+          <w:bCs w:val="0"/>
+          <w:color w:val="000000" w:themeColor="text1" w:themeTint="FF" w:themeShade="FF"/>
+          <w:sz w:val="28"/>
+          <w:szCs w:val="28"/>
+        </w:rPr>
+        <w:t>/(2*a)</w:t>
+      </w:r>
+      <w:r>
+        <w:rPr>
+          <w:rFonts w:ascii="Times New Roman" w:hAnsi="Times New Roman" w:eastAsia="Times New Roman" w:cs="Times New Roman"/>
+          <w:b w:val="0"/>
+          <w:bCs w:val="0"/>
+          <w:color w:val="000000" w:themeColor="text1" w:themeTint="FF" w:themeShade="FF"/>
+          <w:sz w:val="28"/>
+          <w:szCs w:val="28"/>
+        </w:rPr>
+        <w:t xml:space="preserve">, для розрахунків використовується функція модуля </w:t>
+      </w:r>
+      <w:r>
+        <w:rPr>
+          <w:rFonts w:ascii="Times New Roman" w:hAnsi="Times New Roman" w:eastAsia="Times New Roman" w:cs="Times New Roman"/>
+          <w:b w:val="0"/>
+          <w:bCs w:val="0"/>
+          <w:color w:val="000000" w:themeColor="text1" w:themeTint="FF" w:themeShade="FF"/>
+          <w:sz w:val="28"/>
+          <w:szCs w:val="28"/>
+        </w:rPr>
+        <w:t>math</w:t>
+      </w:r>
+      <w:r>
+        <w:rPr>
+          <w:rFonts w:ascii="Times New Roman" w:hAnsi="Times New Roman" w:eastAsia="Times New Roman" w:cs="Times New Roman"/>
+          <w:b w:val="0"/>
+          <w:bCs w:val="0"/>
+          <w:color w:val="000000" w:themeColor="text1" w:themeTint="FF" w:themeShade="FF"/>
+          <w:sz w:val="28"/>
+          <w:szCs w:val="28"/>
+        </w:rPr>
+        <w:t xml:space="preserve"> - </w:t>
+      </w:r>
+      <w:r>
+        <w:rPr>
+          <w:rFonts w:ascii="Times New Roman" w:hAnsi="Times New Roman" w:eastAsia="Times New Roman" w:cs="Times New Roman"/>
+          <w:b w:val="0"/>
+          <w:bCs w:val="0"/>
+          <w:color w:val="000000" w:themeColor="text1" w:themeTint="FF" w:themeShade="FF"/>
+          <w:sz w:val="28"/>
+          <w:szCs w:val="28"/>
+        </w:rPr>
+        <w:t>sqrt</w:t>
+      </w:r>
+      <w:r>
+        <w:rPr>
+          <w:rFonts w:ascii="Times New Roman" w:hAnsi="Times New Roman" w:eastAsia="Times New Roman" w:cs="Times New Roman"/>
+          <w:b w:val="0"/>
+          <w:bCs w:val="0"/>
+          <w:color w:val="000000" w:themeColor="text1" w:themeTint="FF" w:themeShade="FF"/>
+          <w:sz w:val="28"/>
+          <w:szCs w:val="28"/>
+        </w:rPr>
+        <w:t xml:space="preserve">, яка розраховує корінь </w:t>
+      </w:r>
+      <w:r>
+        <w:rPr>
+          <w:rFonts w:ascii="Times New Roman" w:hAnsi="Times New Roman" w:eastAsia="Times New Roman" w:cs="Times New Roman"/>
+          <w:b w:val="0"/>
+          <w:bCs w:val="0"/>
+          <w:color w:val="000000" w:themeColor="text1" w:themeTint="FF" w:themeShade="FF"/>
+          <w:sz w:val="28"/>
+          <w:szCs w:val="28"/>
+        </w:rPr>
+        <w:t>від числа. Після проведення розрахунків корінь заноситьс</w:t>
+      </w:r>
+      <w:r>
+        <w:rPr>
+          <w:rFonts w:ascii="Times New Roman" w:hAnsi="Times New Roman" w:eastAsia="Times New Roman" w:cs="Times New Roman"/>
+          <w:b w:val="0"/>
+          <w:bCs w:val="0"/>
+          <w:color w:val="000000" w:themeColor="text1" w:themeTint="FF" w:themeShade="FF"/>
+          <w:sz w:val="28"/>
+          <w:szCs w:val="28"/>
+        </w:rPr>
+        <w:t>я в змінну і починаєт</w:t>
+      </w:r>
+      <w:r>
+        <w:rPr>
+          <w:rFonts w:ascii="Times New Roman" w:hAnsi="Times New Roman" w:eastAsia="Times New Roman" w:cs="Times New Roman"/>
+          <w:b w:val="0"/>
+          <w:bCs w:val="0"/>
+          <w:color w:val="000000" w:themeColor="text1" w:themeTint="FF" w:themeShade="FF"/>
+          <w:sz w:val="28"/>
+          <w:szCs w:val="28"/>
+        </w:rPr>
+        <w:t>ь</w:t>
+      </w:r>
+      <w:r>
+        <w:rPr>
+          <w:rFonts w:ascii="Times New Roman" w:hAnsi="Times New Roman" w:eastAsia="Times New Roman" w:cs="Times New Roman"/>
+          <w:b w:val="0"/>
+          <w:bCs w:val="0"/>
+          <w:color w:val="000000" w:themeColor="text1" w:themeTint="FF" w:themeShade="FF"/>
+          <w:sz w:val="28"/>
+          <w:szCs w:val="28"/>
+        </w:rPr>
+        <w:t xml:space="preserve">ся розрахунок другого </w:t>
+      </w:r>
+      <w:r>
+        <w:rPr>
+          <w:rFonts w:ascii="Times New Roman" w:hAnsi="Times New Roman" w:eastAsia="Times New Roman" w:cs="Times New Roman"/>
+          <w:b w:val="0"/>
+          <w:bCs w:val="0"/>
+          <w:color w:val="000000" w:themeColor="text1" w:themeTint="FF" w:themeShade="FF"/>
+          <w:sz w:val="28"/>
+          <w:szCs w:val="28"/>
+        </w:rPr>
+        <w:t>корня</w:t>
+      </w:r>
+      <w:r>
+        <w:rPr>
+          <w:rFonts w:ascii="Times New Roman" w:hAnsi="Times New Roman" w:eastAsia="Times New Roman" w:cs="Times New Roman"/>
+          <w:b w:val="0"/>
+          <w:bCs w:val="0"/>
+          <w:color w:val="000000" w:themeColor="text1" w:themeTint="FF" w:themeShade="FF"/>
+          <w:sz w:val="28"/>
+          <w:szCs w:val="28"/>
+        </w:rPr>
+        <w:t>, після чого я створив змінну із форматуванням тексту для гарного відображення інформації, після чого повернув цю змінну</w:t>
+      </w:r>
+      <w:r>
+        <w:rPr>
+          <w:rFonts w:ascii="Times New Roman" w:hAnsi="Times New Roman" w:eastAsia="Times New Roman" w:cs="Times New Roman"/>
+          <w:b w:val="0"/>
+          <w:bCs w:val="0"/>
+          <w:color w:val="000000" w:themeColor="text1" w:themeTint="FF" w:themeShade="FF"/>
+          <w:sz w:val="28"/>
+          <w:szCs w:val="28"/>
+        </w:rPr>
+        <w:t xml:space="preserve"> і за допомогою </w:t>
+      </w:r>
+      <w:r>
+        <w:rPr>
+          <w:rFonts w:ascii="Times New Roman" w:hAnsi="Times New Roman" w:eastAsia="Times New Roman" w:cs="Times New Roman"/>
+          <w:b w:val="0"/>
+          <w:bCs w:val="0"/>
+          <w:color w:val="000000" w:themeColor="text1" w:themeTint="FF" w:themeShade="FF"/>
+          <w:sz w:val="28"/>
+          <w:szCs w:val="28"/>
+        </w:rPr>
+        <w:t>print</w:t>
+      </w:r>
+      <w:r>
+        <w:rPr>
+          <w:rFonts w:ascii="Times New Roman" w:hAnsi="Times New Roman" w:eastAsia="Times New Roman" w:cs="Times New Roman"/>
+          <w:b w:val="0"/>
+          <w:bCs w:val="0"/>
+          <w:color w:val="000000" w:themeColor="text1" w:themeTint="FF" w:themeShade="FF"/>
+          <w:sz w:val="28"/>
+          <w:szCs w:val="28"/>
+        </w:rPr>
+        <w:t>() і форматування тексту, вивів корені.</w:t>
+      </w:r>
+      <w:r>
+        <w:rPr>
+          <w:rFonts w:ascii="Times New Roman" w:hAnsi="Times New Roman" w:eastAsia="Times New Roman" w:cs="Times New Roman"/>
+          <w:b w:val="0"/>
+          <w:bCs w:val="0"/>
+          <w:color w:val="000000" w:themeColor="text1" w:themeTint="FF" w:themeShade="FF"/>
+          <w:sz w:val="28"/>
+          <w:szCs w:val="28"/>
+        </w:rPr>
+        <w:t xml:space="preserve"> </w:t>
+      </w:r>
+      <w:r>
+        <w:rPr>
+          <w:rFonts w:ascii="Times New Roman" w:hAnsi="Times New Roman" w:eastAsia="Times New Roman" w:cs="Times New Roman"/>
+          <w:b w:val="0"/>
+          <w:bCs w:val="0"/>
+          <w:color w:val="000000" w:themeColor="text1" w:themeTint="FF" w:themeShade="FF"/>
+          <w:sz w:val="28"/>
+          <w:szCs w:val="28"/>
+        </w:rPr>
+        <w:t>Якщо виконується умова “</w:t>
+      </w:r>
+      <w:r>
+        <w:rPr>
+          <w:rFonts w:ascii="Times New Roman" w:hAnsi="Times New Roman" w:eastAsia="Times New Roman" w:cs="Times New Roman"/>
+          <w:b w:val="0"/>
+          <w:bCs w:val="0"/>
+          <w:color w:val="000000" w:themeColor="text1" w:themeTint="FF" w:themeShade="FF"/>
+          <w:sz w:val="28"/>
+          <w:szCs w:val="28"/>
+        </w:rPr>
+        <w:t>elif</w:t>
+      </w:r>
+      <w:r>
+        <w:rPr>
+          <w:rFonts w:ascii="Times New Roman" w:hAnsi="Times New Roman" w:eastAsia="Times New Roman" w:cs="Times New Roman"/>
+          <w:b w:val="0"/>
+          <w:bCs w:val="0"/>
+          <w:color w:val="000000" w:themeColor="text1" w:themeTint="FF" w:themeShade="FF"/>
+          <w:sz w:val="28"/>
+          <w:szCs w:val="28"/>
+        </w:rPr>
+        <w:t xml:space="preserve"> </w:t>
+      </w:r>
+      <w:r>
+        <w:rPr>
+          <w:rFonts w:ascii="Times New Roman" w:hAnsi="Times New Roman" w:eastAsia="Times New Roman" w:cs="Times New Roman"/>
+          <w:b w:val="0"/>
+          <w:bCs w:val="0"/>
+          <w:color w:val="000000" w:themeColor="text1" w:themeTint="FF" w:themeShade="FF"/>
+          <w:sz w:val="28"/>
+          <w:szCs w:val="28"/>
+        </w:rPr>
+        <w:t>diskr</w:t>
+      </w:r>
+      <w:r>
+        <w:rPr>
+          <w:rFonts w:ascii="Times New Roman" w:hAnsi="Times New Roman" w:eastAsia="Times New Roman" w:cs="Times New Roman"/>
+          <w:b w:val="0"/>
+          <w:bCs w:val="0"/>
+          <w:color w:val="000000" w:themeColor="text1" w:themeTint="FF" w:themeShade="FF"/>
+          <w:sz w:val="28"/>
+          <w:szCs w:val="28"/>
+        </w:rPr>
+        <w:t xml:space="preserve"> == 0:”, то корінь вираховується за формулою -b/(2</w:t>
+      </w:r>
+      <w:r>
+        <w:rPr>
+          <w:rFonts w:ascii="Times New Roman" w:hAnsi="Times New Roman" w:eastAsia="Times New Roman" w:cs="Times New Roman"/>
+          <w:b w:val="0"/>
+          <w:bCs w:val="0"/>
+          <w:color w:val="000000" w:themeColor="text1" w:themeTint="FF" w:themeShade="FF"/>
+          <w:sz w:val="28"/>
+          <w:szCs w:val="28"/>
+        </w:rPr>
+        <w:t>*a</w:t>
+      </w:r>
+      <w:r>
+        <w:rPr>
+          <w:rFonts w:ascii="Times New Roman" w:hAnsi="Times New Roman" w:eastAsia="Times New Roman" w:cs="Times New Roman"/>
+          <w:b w:val="0"/>
+          <w:bCs w:val="0"/>
+          <w:color w:val="000000" w:themeColor="text1" w:themeTint="FF" w:themeShade="FF"/>
+          <w:sz w:val="28"/>
+          <w:szCs w:val="28"/>
+        </w:rPr>
+        <w:t>)</w:t>
+      </w:r>
+      <w:r>
+        <w:rPr>
+          <w:rFonts w:ascii="Times New Roman" w:hAnsi="Times New Roman" w:eastAsia="Times New Roman" w:cs="Times New Roman"/>
+          <w:b w:val="0"/>
+          <w:bCs w:val="0"/>
+          <w:color w:val="000000" w:themeColor="text1" w:themeTint="FF" w:themeShade="FF"/>
+          <w:sz w:val="28"/>
+          <w:szCs w:val="28"/>
+        </w:rPr>
+        <w:t xml:space="preserve"> та заноситься в змінну, після чого я створив змінну із форматуванням тексту і повернув цю змінну в </w:t>
+      </w:r>
+      <w:r>
+        <w:rPr>
+          <w:rFonts w:ascii="Times New Roman" w:hAnsi="Times New Roman" w:eastAsia="Times New Roman" w:cs="Times New Roman"/>
+          <w:b w:val="0"/>
+          <w:bCs w:val="0"/>
+          <w:color w:val="000000" w:themeColor="text1" w:themeTint="FF" w:themeShade="FF"/>
+          <w:sz w:val="28"/>
+          <w:szCs w:val="28"/>
+        </w:rPr>
+        <w:t>print</w:t>
+      </w:r>
+      <w:r>
+        <w:rPr>
+          <w:rFonts w:ascii="Times New Roman" w:hAnsi="Times New Roman" w:eastAsia="Times New Roman" w:cs="Times New Roman"/>
+          <w:b w:val="0"/>
+          <w:bCs w:val="0"/>
+          <w:color w:val="000000" w:themeColor="text1" w:themeTint="FF" w:themeShade="FF"/>
+          <w:sz w:val="28"/>
+          <w:szCs w:val="28"/>
+        </w:rPr>
+        <w:t xml:space="preserve">() із форматуванням. Якщо жодна із попередніх умов не виконується, </w:t>
+      </w:r>
+      <w:r>
+        <w:rPr>
+          <w:rFonts w:ascii="Times New Roman" w:hAnsi="Times New Roman" w:eastAsia="Times New Roman" w:cs="Times New Roman"/>
+          <w:b w:val="0"/>
+          <w:bCs w:val="0"/>
+          <w:color w:val="000000" w:themeColor="text1" w:themeTint="FF" w:themeShade="FF"/>
+          <w:sz w:val="28"/>
+          <w:szCs w:val="28"/>
+        </w:rPr>
+        <w:t>то виконується код,</w:t>
+      </w:r>
+      <w:r>
+        <w:rPr>
+          <w:rFonts w:ascii="Times New Roman" w:hAnsi="Times New Roman" w:eastAsia="Times New Roman" w:cs="Times New Roman"/>
+          <w:b w:val="0"/>
+          <w:bCs w:val="0"/>
+          <w:color w:val="000000" w:themeColor="text1" w:themeTint="FF" w:themeShade="FF"/>
+          <w:sz w:val="28"/>
+          <w:szCs w:val="28"/>
+        </w:rPr>
+        <w:t xml:space="preserve"> </w:t>
+      </w:r>
+      <w:r>
+        <w:rPr>
+          <w:rFonts w:ascii="Times New Roman" w:hAnsi="Times New Roman" w:eastAsia="Times New Roman" w:cs="Times New Roman"/>
+          <w:b w:val="0"/>
+          <w:bCs w:val="0"/>
+          <w:color w:val="000000" w:themeColor="text1" w:themeTint="FF" w:themeShade="FF"/>
+          <w:sz w:val="28"/>
+          <w:szCs w:val="28"/>
+        </w:rPr>
+        <w:t>який повертає текст, де вказано, що</w:t>
+      </w:r>
+      <w:r>
+        <w:rPr>
+          <w:rFonts w:ascii="Times New Roman" w:hAnsi="Times New Roman" w:eastAsia="Times New Roman" w:cs="Times New Roman"/>
+          <w:b w:val="0"/>
+          <w:bCs w:val="0"/>
+          <w:color w:val="000000" w:themeColor="text1" w:themeTint="FF" w:themeShade="FF"/>
+          <w:sz w:val="28"/>
+          <w:szCs w:val="28"/>
+        </w:rPr>
+        <w:t xml:space="preserve"> отриманий дискримінант є від’ємним і не може б</w:t>
+      </w:r>
+      <w:r>
+        <w:rPr>
+          <w:rFonts w:ascii="Times New Roman" w:hAnsi="Times New Roman" w:eastAsia="Times New Roman" w:cs="Times New Roman"/>
+          <w:b w:val="0"/>
+          <w:bCs w:val="0"/>
+          <w:color w:val="000000" w:themeColor="text1" w:themeTint="FF" w:themeShade="FF"/>
+          <w:sz w:val="28"/>
+          <w:szCs w:val="28"/>
+        </w:rPr>
+        <w:t xml:space="preserve">ути розрахованим, після чого відобразив це за допомогою </w:t>
+      </w:r>
+      <w:r>
+        <w:rPr>
+          <w:rFonts w:ascii="Times New Roman" w:hAnsi="Times New Roman" w:eastAsia="Times New Roman" w:cs="Times New Roman"/>
+          <w:b w:val="0"/>
+          <w:bCs w:val="0"/>
+          <w:color w:val="000000" w:themeColor="text1" w:themeTint="FF" w:themeShade="FF"/>
+          <w:sz w:val="28"/>
+          <w:szCs w:val="28"/>
+        </w:rPr>
+        <w:t>print</w:t>
+      </w:r>
+      <w:r>
+        <w:rPr>
+          <w:rFonts w:ascii="Times New Roman" w:hAnsi="Times New Roman" w:eastAsia="Times New Roman" w:cs="Times New Roman"/>
+          <w:b w:val="0"/>
+          <w:bCs w:val="0"/>
+          <w:color w:val="000000" w:themeColor="text1" w:themeTint="FF" w:themeShade="FF"/>
+          <w:sz w:val="28"/>
+          <w:szCs w:val="28"/>
+        </w:rPr>
+        <w:t>()</w:t>
+      </w:r>
+      <w:r>
+        <w:rPr>
+          <w:rFonts w:ascii="Times New Roman" w:hAnsi="Times New Roman" w:eastAsia="Times New Roman" w:cs="Times New Roman"/>
+          <w:b w:val="0"/>
+          <w:bCs w:val="0"/>
+          <w:color w:val="000000" w:themeColor="text1" w:themeTint="FF" w:themeShade="FF"/>
+          <w:sz w:val="28"/>
+          <w:szCs w:val="28"/>
+        </w:rPr>
+        <w:t xml:space="preserve"> і форматування</w:t>
+      </w:r>
+      <w:r>
+        <w:rPr>
+          <w:rFonts w:ascii="Times New Roman" w:hAnsi="Times New Roman" w:eastAsia="Times New Roman" w:cs="Times New Roman"/>
+          <w:b w:val="0"/>
+          <w:bCs w:val="0"/>
+          <w:color w:val="000000" w:themeColor="text1" w:themeTint="FF" w:themeShade="FF"/>
+          <w:sz w:val="28"/>
+          <w:szCs w:val="28"/>
+        </w:rPr>
+        <w:t>.</w:t>
+      </w:r>
+    </w:p>
+    <w:p>
+      <w:pPr>
+        <w:pStyle w:val="Heading3"/>
+        <w:jc w:val="both"/>
+        <w:rPr>
+          <w:rFonts w:ascii="Times New Roman" w:hAnsi="Times New Roman" w:eastAsia="Times New Roman" w:cs="Times New Roman"/>
+          <w:b w:val="1"/>
+          <w:bCs w:val="1"/>
+          <w:color w:val="000000" w:themeColor="text1" w:themeTint="FF" w:themeShade="FF"/>
+          <w:sz w:val="28"/>
+          <w:szCs w:val="28"/>
+        </w:rPr>
+      </w:pPr>
+      <w:bookmarkStart w:name="_Toc1808047718" w:id="422172520"/>
+      <w:r>
+        <w:rPr>
+          <w:rFonts w:ascii="Times New Roman" w:hAnsi="Times New Roman" w:eastAsia="Times New Roman" w:cs="Times New Roman"/>
+          <w:b w:val="1"/>
+          <w:bCs w:val="1"/>
+          <w:color w:val="000000" w:themeColor="text1" w:themeTint="FF" w:themeShade="FF"/>
+          <w:sz w:val="28"/>
+          <w:szCs w:val="28"/>
+        </w:rPr>
+        <w:t>Код завдання:</w:t>
+      </w:r>
+      <w:bookmarkEnd w:id="422172520"/>
+    </w:p>
+    <w:p>
+      <w:pPr>
+        <w:pStyle w:val="a"/>
+        <w:jc w:val="both"/>
+      </w:pPr>
+      <w:r>
+        <w:drawing>
+          <wp:inline wp14:editId="3C62E284" wp14:anchorId="136FC1D6">
+            <wp:extent cx="4572000" cy="4352925"/>
+            <wp:effectExtent l="0" t="0" r="0" b="0"/>
+            <wp:docPr id="1428012223" name="" title=""/>
+            <wp:cNvGraphicFramePr>
+              <a:graphicFrameLocks noChangeAspect="1"/>
+            </wp:cNvGraphicFramePr>
+            <a:graphic>
+              <a:graphicData uri="http://schemas.openxmlformats.org/drawingml/2006/picture">
+                <pic:pic>
+                  <pic:nvPicPr>
+                    <pic:cNvPr id="0" name=""/>
+                    <pic:cNvPicPr/>
+                  </pic:nvPicPr>
+                  <pic:blipFill>
+                    <a:blip r:embed="R25692224d08b4288">
                       <a:extLst>
                         <a:ext xmlns:a="http://schemas.openxmlformats.org/drawingml/2006/main" uri="{28A0092B-C50C-407E-A947-70E740481C1C}">
                           <a14:useLocalDpi val="0"/>
@@ -3170,7 +4886,1722 @@
                   <pic:spPr>
                     <a:xfrm>
                       <a:off x="0" y="0"/>
-                      <a:ext cx="4572000" cy="2219325"/>
+                      <a:ext cx="4572000" cy="4352925"/>
+                    </a:xfrm>
+                    <a:prstGeom prst="rect">
+                      <a:avLst/>
+                    </a:prstGeom>
+                  </pic:spPr>
+                </pic:pic>
+              </a:graphicData>
+            </a:graphic>
+          </wp:inline>
+        </w:drawing>
+      </w:r>
+    </w:p>
+    <w:p>
+      <w:pPr>
+        <w:pStyle w:val="Heading3"/>
+        <w:jc w:val="both"/>
+        <w:rPr>
+          <w:rFonts w:ascii="Times New Roman" w:hAnsi="Times New Roman" w:eastAsia="Times New Roman" w:cs="Times New Roman"/>
+          <w:b w:val="1"/>
+          <w:bCs w:val="1"/>
+          <w:color w:val="000000" w:themeColor="text1" w:themeTint="FF" w:themeShade="FF"/>
+          <w:sz w:val="28"/>
+          <w:szCs w:val="28"/>
+        </w:rPr>
+      </w:pPr>
+      <w:bookmarkStart w:name="_Toc1081969184" w:id="2057596010"/>
+      <w:r>
+        <w:rPr>
+          <w:rFonts w:ascii="Times New Roman" w:hAnsi="Times New Roman" w:eastAsia="Times New Roman" w:cs="Times New Roman"/>
+          <w:b w:val="1"/>
+          <w:bCs w:val="1"/>
+          <w:color w:val="000000" w:themeColor="text1" w:themeTint="FF" w:themeShade="FF"/>
+          <w:sz w:val="28"/>
+          <w:szCs w:val="28"/>
+        </w:rPr>
+        <w:t>GitHub</w:t>
+      </w:r>
+      <w:r>
+        <w:rPr>
+          <w:rFonts w:ascii="Times New Roman" w:hAnsi="Times New Roman" w:eastAsia="Times New Roman" w:cs="Times New Roman"/>
+          <w:b w:val="1"/>
+          <w:bCs w:val="1"/>
+          <w:color w:val="000000" w:themeColor="text1" w:themeTint="FF" w:themeShade="FF"/>
+          <w:sz w:val="28"/>
+          <w:szCs w:val="28"/>
+        </w:rPr>
+        <w:t>:</w:t>
+      </w:r>
+      <w:bookmarkEnd w:id="2057596010"/>
+      <w:r>
+        <w:rPr>
+          <w:rFonts w:ascii="Times New Roman" w:hAnsi="Times New Roman" w:eastAsia="Times New Roman" w:cs="Times New Roman"/>
+          <w:b w:val="1"/>
+          <w:bCs w:val="1"/>
+          <w:color w:val="000000" w:themeColor="text1" w:themeTint="FF" w:themeShade="FF"/>
+          <w:sz w:val="28"/>
+          <w:szCs w:val="28"/>
+        </w:rPr>
+        <w:t xml:space="preserve"> </w:t>
+      </w:r>
+    </w:p>
+    <w:p>
+      <w:pPr>
+        <w:pStyle w:val="a"/>
+        <w:jc w:val="both"/>
+        <w:rPr>
+          <w:rFonts w:ascii="Times New Roman" w:hAnsi="Times New Roman" w:eastAsia="Times New Roman" w:cs="Times New Roman"/>
+          <w:color w:val="000000" w:themeColor="text1" w:themeTint="FF" w:themeShade="FF"/>
+          <w:sz w:val="28"/>
+          <w:szCs w:val="28"/>
+        </w:rPr>
+      </w:pPr>
+      <w:r>
+        <w:rPr>
+          <w:rFonts w:ascii="Times New Roman" w:hAnsi="Times New Roman" w:eastAsia="Times New Roman" w:cs="Times New Roman"/>
+          <w:color w:val="000000" w:themeColor="text1" w:themeTint="FF" w:themeShade="FF"/>
+          <w:sz w:val="28"/>
+          <w:szCs w:val="28"/>
+        </w:rPr>
+        <w:t xml:space="preserve">Посилання на </w:t>
+      </w:r>
+      <w:r>
+        <w:rPr>
+          <w:rFonts w:ascii="Times New Roman" w:hAnsi="Times New Roman" w:eastAsia="Times New Roman" w:cs="Times New Roman"/>
+          <w:color w:val="000000" w:themeColor="text1" w:themeTint="FF" w:themeShade="FF"/>
+          <w:sz w:val="28"/>
+          <w:szCs w:val="28"/>
+        </w:rPr>
+        <w:t>GitHub</w:t>
+      </w:r>
+      <w:r>
+        <w:rPr>
+          <w:rFonts w:ascii="Times New Roman" w:hAnsi="Times New Roman" w:eastAsia="Times New Roman" w:cs="Times New Roman"/>
+          <w:color w:val="000000" w:themeColor="text1" w:themeTint="FF" w:themeShade="FF"/>
+          <w:sz w:val="28"/>
+          <w:szCs w:val="28"/>
+        </w:rPr>
+        <w:t>: https://github.com/VladislavVorona/TP-KB-222-Vladislav-Vorona/blob/main/topic_0</w:t>
+      </w:r>
+      <w:r>
+        <w:rPr>
+          <w:rFonts w:ascii="Times New Roman" w:hAnsi="Times New Roman" w:eastAsia="Times New Roman" w:cs="Times New Roman"/>
+          <w:color w:val="000000" w:themeColor="text1" w:themeTint="FF" w:themeShade="FF"/>
+          <w:sz w:val="28"/>
+          <w:szCs w:val="28"/>
+        </w:rPr>
+        <w:t>2</w:t>
+      </w:r>
+      <w:r>
+        <w:rPr>
+          <w:rFonts w:ascii="Times New Roman" w:hAnsi="Times New Roman" w:eastAsia="Times New Roman" w:cs="Times New Roman"/>
+          <w:color w:val="000000" w:themeColor="text1" w:themeTint="FF" w:themeShade="FF"/>
+          <w:sz w:val="28"/>
+          <w:szCs w:val="28"/>
+        </w:rPr>
+        <w:t>/Task</w:t>
+      </w:r>
+      <w:r>
+        <w:rPr>
+          <w:rFonts w:ascii="Times New Roman" w:hAnsi="Times New Roman" w:eastAsia="Times New Roman" w:cs="Times New Roman"/>
+          <w:color w:val="000000" w:themeColor="text1" w:themeTint="FF" w:themeShade="FF"/>
+          <w:sz w:val="28"/>
+          <w:szCs w:val="28"/>
+        </w:rPr>
+        <w:t>1</w:t>
+      </w:r>
+      <w:r>
+        <w:rPr>
+          <w:rFonts w:ascii="Times New Roman" w:hAnsi="Times New Roman" w:eastAsia="Times New Roman" w:cs="Times New Roman"/>
+          <w:color w:val="000000" w:themeColor="text1" w:themeTint="FF" w:themeShade="FF"/>
+          <w:sz w:val="28"/>
+          <w:szCs w:val="28"/>
+        </w:rPr>
+        <w:t>.py</w:t>
+      </w:r>
+      <w:r>
+        <w:br/>
+      </w:r>
+      <w:r>
+        <w:tab/>
+      </w:r>
+      <w:r>
+        <w:rPr>
+          <w:rFonts w:ascii="Times New Roman" w:hAnsi="Times New Roman" w:eastAsia="Times New Roman" w:cs="Times New Roman"/>
+          <w:color w:val="000000" w:themeColor="text1" w:themeTint="FF" w:themeShade="FF"/>
+          <w:sz w:val="28"/>
+          <w:szCs w:val="28"/>
+        </w:rPr>
+        <w:t xml:space="preserve">Знімок екрану з </w:t>
+      </w:r>
+      <w:r>
+        <w:rPr>
+          <w:rFonts w:ascii="Times New Roman" w:hAnsi="Times New Roman" w:eastAsia="Times New Roman" w:cs="Times New Roman"/>
+          <w:color w:val="000000" w:themeColor="text1" w:themeTint="FF" w:themeShade="FF"/>
+          <w:sz w:val="28"/>
+          <w:szCs w:val="28"/>
+        </w:rPr>
+        <w:t>GitHub</w:t>
+      </w:r>
+      <w:r>
+        <w:rPr>
+          <w:rFonts w:ascii="Times New Roman" w:hAnsi="Times New Roman" w:eastAsia="Times New Roman" w:cs="Times New Roman"/>
+          <w:color w:val="000000" w:themeColor="text1" w:themeTint="FF" w:themeShade="FF"/>
+          <w:sz w:val="28"/>
+          <w:szCs w:val="28"/>
+        </w:rPr>
+        <w:t>:</w:t>
+      </w:r>
+    </w:p>
+    <w:p>
+      <w:pPr>
+        <w:pStyle w:val="a"/>
+        <w:jc w:val="both"/>
+      </w:pPr>
+      <w:r>
+        <w:drawing>
+          <wp:inline wp14:editId="003BC1E4" wp14:anchorId="130ADEFF">
+            <wp:extent cx="4572000" cy="3524250"/>
+            <wp:effectExtent l="0" t="0" r="0" b="0"/>
+            <wp:docPr id="1416392465" name="" title=""/>
+            <wp:cNvGraphicFramePr>
+              <a:graphicFrameLocks noChangeAspect="1"/>
+            </wp:cNvGraphicFramePr>
+            <a:graphic>
+              <a:graphicData uri="http://schemas.openxmlformats.org/drawingml/2006/picture">
+                <pic:pic>
+                  <pic:nvPicPr>
+                    <pic:cNvPr id="0" name=""/>
+                    <pic:cNvPicPr/>
+                  </pic:nvPicPr>
+                  <pic:blipFill>
+                    <a:blip r:embed="Rc4cff5daf6684b30">
+                      <a:extLst>
+                        <a:ext xmlns:a="http://schemas.openxmlformats.org/drawingml/2006/main" uri="{28A0092B-C50C-407E-A947-70E740481C1C}">
+                          <a14:useLocalDpi val="0"/>
+                        </a:ext>
+                      </a:extLst>
+                    </a:blip>
+                    <a:stretch>
+                      <a:fillRect/>
+                    </a:stretch>
+                  </pic:blipFill>
+                  <pic:spPr>
+                    <a:xfrm>
+                      <a:off x="0" y="0"/>
+                      <a:ext cx="4572000" cy="3524250"/>
+                    </a:xfrm>
+                    <a:prstGeom prst="rect">
+                      <a:avLst/>
+                    </a:prstGeom>
+                  </pic:spPr>
+                </pic:pic>
+              </a:graphicData>
+            </a:graphic>
+          </wp:inline>
+        </w:drawing>
+      </w:r>
+    </w:p>
+    <w:p>
+      <w:pPr>
+        <w:pStyle w:val="2"/>
+        <w:ind w:firstLine="0"/>
+        <w:jc w:val="center"/>
+        <w:rPr>
+          <w:rFonts w:ascii="Times New Roman" w:hAnsi="Times New Roman" w:eastAsia="Times New Roman" w:cs="Times New Roman"/>
+          <w:color w:val="000000" w:themeColor="text1" w:themeTint="FF" w:themeShade="FF"/>
+          <w:sz w:val="28"/>
+          <w:szCs w:val="28"/>
+        </w:rPr>
+      </w:pPr>
+      <w:bookmarkStart w:name="_Toc1227727485" w:id="707369667"/>
+      <w:r>
+        <w:rPr>
+          <w:rFonts w:ascii="Times New Roman" w:hAnsi="Times New Roman" w:eastAsia="Times New Roman" w:cs="Times New Roman"/>
+          <w:color w:val="000000" w:themeColor="text1" w:themeTint="FF" w:themeShade="FF"/>
+          <w:sz w:val="28"/>
+          <w:szCs w:val="28"/>
+        </w:rPr>
+        <w:t xml:space="preserve">Калькулятор </w:t>
+      </w:r>
+      <w:r>
+        <w:rPr>
+          <w:rFonts w:ascii="Times New Roman" w:hAnsi="Times New Roman" w:eastAsia="Times New Roman" w:cs="Times New Roman"/>
+          <w:color w:val="000000" w:themeColor="text1" w:themeTint="FF" w:themeShade="FF"/>
+          <w:sz w:val="28"/>
+          <w:szCs w:val="28"/>
+        </w:rPr>
+        <w:t>if</w:t>
+      </w:r>
+      <w:r>
+        <w:rPr>
+          <w:rFonts w:ascii="Times New Roman" w:hAnsi="Times New Roman" w:eastAsia="Times New Roman" w:cs="Times New Roman"/>
+          <w:color w:val="000000" w:themeColor="text1" w:themeTint="FF" w:themeShade="FF"/>
+          <w:sz w:val="28"/>
+          <w:szCs w:val="28"/>
+        </w:rPr>
+        <w:t xml:space="preserve"> </w:t>
+      </w:r>
+      <w:r>
+        <w:rPr>
+          <w:rFonts w:ascii="Times New Roman" w:hAnsi="Times New Roman" w:eastAsia="Times New Roman" w:cs="Times New Roman"/>
+          <w:color w:val="000000" w:themeColor="text1" w:themeTint="FF" w:themeShade="FF"/>
+          <w:sz w:val="28"/>
+          <w:szCs w:val="28"/>
+        </w:rPr>
+        <w:t>else</w:t>
+      </w:r>
+      <w:bookmarkEnd w:id="707369667"/>
+    </w:p>
+    <w:p>
+      <w:pPr>
+        <w:jc w:val="both"/>
+        <w:rPr>
+          <w:rFonts w:ascii="Times New Roman" w:hAnsi="Times New Roman" w:eastAsia="Times New Roman" w:cs="Times New Roman"/>
+          <w:color w:val="000000" w:themeColor="text1" w:themeTint="FF" w:themeShade="FF"/>
+          <w:sz w:val="28"/>
+          <w:szCs w:val="28"/>
+        </w:rPr>
+      </w:pPr>
+      <w:bookmarkStart w:name="_Toc633289105" w:id="1564043237"/>
+      <w:r>
+        <w:rPr>
+          <w:rStyle w:val="Heading3Char"/>
+          <w:rFonts w:ascii="Times New Roman" w:hAnsi="Times New Roman" w:eastAsia="Times New Roman" w:cs="Times New Roman"/>
+          <w:b w:val="1"/>
+          <w:bCs w:val="1"/>
+          <w:color w:val="000000" w:themeColor="text1" w:themeTint="FF" w:themeShade="FF"/>
+          <w:sz w:val="28"/>
+          <w:szCs w:val="28"/>
+        </w:rPr>
+        <w:t>Суть завдання:</w:t>
+      </w:r>
+      <w:bookmarkEnd w:id="1564043237"/>
+    </w:p>
+    <w:p>
+      <w:pPr>
+        <w:jc w:val="both"/>
+        <w:rPr>
+          <w:rFonts w:ascii="Times New Roman" w:hAnsi="Times New Roman" w:eastAsia="Times New Roman" w:cs="Times New Roman"/>
+          <w:color w:val="000000" w:themeColor="text1" w:themeTint="FF" w:themeShade="FF"/>
+          <w:sz w:val="28"/>
+          <w:szCs w:val="28"/>
+        </w:rPr>
+      </w:pPr>
+      <w:r>
+        <w:rPr>
+          <w:rFonts w:ascii="Times New Roman" w:hAnsi="Times New Roman" w:eastAsia="Times New Roman" w:cs="Times New Roman"/>
+          <w:color w:val="000000" w:themeColor="text1" w:themeTint="FF" w:themeShade="FF"/>
+          <w:sz w:val="28"/>
+          <w:szCs w:val="28"/>
+        </w:rPr>
+        <w:t xml:space="preserve">Потрібно написати програму калькулятор використовуючи </w:t>
+      </w:r>
+      <w:r>
+        <w:rPr>
+          <w:rFonts w:ascii="Times New Roman" w:hAnsi="Times New Roman" w:eastAsia="Times New Roman" w:cs="Times New Roman"/>
+          <w:b w:val="1"/>
+          <w:bCs w:val="1"/>
+          <w:color w:val="000000" w:themeColor="text1" w:themeTint="FF" w:themeShade="FF"/>
+          <w:sz w:val="28"/>
+          <w:szCs w:val="28"/>
+        </w:rPr>
+        <w:t>if</w:t>
+      </w:r>
+      <w:r>
+        <w:rPr>
+          <w:rFonts w:ascii="Times New Roman" w:hAnsi="Times New Roman" w:eastAsia="Times New Roman" w:cs="Times New Roman"/>
+          <w:b w:val="1"/>
+          <w:bCs w:val="1"/>
+          <w:color w:val="000000" w:themeColor="text1" w:themeTint="FF" w:themeShade="FF"/>
+          <w:sz w:val="28"/>
+          <w:szCs w:val="28"/>
+        </w:rPr>
+        <w:t xml:space="preserve"> </w:t>
+      </w:r>
+      <w:r>
+        <w:rPr>
+          <w:rFonts w:ascii="Times New Roman" w:hAnsi="Times New Roman" w:eastAsia="Times New Roman" w:cs="Times New Roman"/>
+          <w:b w:val="1"/>
+          <w:bCs w:val="1"/>
+          <w:color w:val="000000" w:themeColor="text1" w:themeTint="FF" w:themeShade="FF"/>
+          <w:sz w:val="28"/>
+          <w:szCs w:val="28"/>
+        </w:rPr>
+        <w:t>else</w:t>
+      </w:r>
+      <w:r>
+        <w:rPr>
+          <w:rFonts w:ascii="Times New Roman" w:hAnsi="Times New Roman" w:eastAsia="Times New Roman" w:cs="Times New Roman"/>
+          <w:b w:val="1"/>
+          <w:bCs w:val="1"/>
+          <w:color w:val="000000" w:themeColor="text1" w:themeTint="FF" w:themeShade="FF"/>
+          <w:sz w:val="28"/>
+          <w:szCs w:val="28"/>
+        </w:rPr>
+        <w:t xml:space="preserve"> </w:t>
+      </w:r>
+      <w:r>
+        <w:rPr>
+          <w:rFonts w:ascii="Times New Roman" w:hAnsi="Times New Roman" w:eastAsia="Times New Roman" w:cs="Times New Roman"/>
+          <w:color w:val="000000" w:themeColor="text1" w:themeTint="FF" w:themeShade="FF"/>
+          <w:sz w:val="28"/>
+          <w:szCs w:val="28"/>
+        </w:rPr>
+        <w:t>конструкцію.</w:t>
+      </w:r>
+    </w:p>
+    <w:p>
+      <w:pPr>
+        <w:pStyle w:val="Heading3"/>
+        <w:jc w:val="both"/>
+        <w:rPr>
+          <w:rFonts w:ascii="Times New Roman" w:hAnsi="Times New Roman" w:eastAsia="Times New Roman" w:cs="Times New Roman"/>
+          <w:b w:val="1"/>
+          <w:bCs w:val="1"/>
+          <w:color w:val="000000" w:themeColor="text1" w:themeTint="FF" w:themeShade="FF"/>
+          <w:sz w:val="28"/>
+          <w:szCs w:val="28"/>
+        </w:rPr>
+      </w:pPr>
+      <w:bookmarkStart w:name="_Toc3423820" w:id="809993119"/>
+      <w:r>
+        <w:rPr>
+          <w:rFonts w:ascii="Times New Roman" w:hAnsi="Times New Roman" w:eastAsia="Times New Roman" w:cs="Times New Roman"/>
+          <w:b w:val="1"/>
+          <w:bCs w:val="1"/>
+          <w:color w:val="000000" w:themeColor="text1" w:themeTint="FF" w:themeShade="FF"/>
+          <w:sz w:val="28"/>
+          <w:szCs w:val="28"/>
+        </w:rPr>
+        <w:t>Хід виконання завдання:</w:t>
+      </w:r>
+      <w:bookmarkEnd w:id="809993119"/>
+    </w:p>
+    <w:p>
+      <w:pPr>
+        <w:pStyle w:val="a"/>
+        <w:bidi w:val="0"/>
+        <w:spacing w:before="0" w:beforeAutospacing="off" w:after="160" w:afterAutospacing="off" w:line="360" w:lineRule="auto"/>
+        <w:ind w:left="0" w:right="0" w:firstLine="720"/>
+        <w:jc w:val="both"/>
+        <w:rPr>
+          <w:rFonts w:ascii="Times New Roman" w:hAnsi="Times New Roman" w:eastAsia="Times New Roman" w:cs="Times New Roman"/>
+          <w:noProof w:val="0"/>
+          <w:sz w:val="28"/>
+          <w:szCs w:val="28"/>
+          <w:lang w:val="uk-UA"/>
+        </w:rPr>
+      </w:pPr>
+      <w:r>
+        <w:rPr>
+          <w:rFonts w:ascii="Times New Roman" w:hAnsi="Times New Roman" w:eastAsia="Times New Roman" w:cs="Times New Roman"/>
+          <w:color w:val="000000" w:themeColor="text1" w:themeTint="FF" w:themeShade="FF"/>
+          <w:sz w:val="28"/>
+          <w:szCs w:val="28"/>
+        </w:rPr>
+        <w:t xml:space="preserve">Для виконання цього завдання я спочатку створив змінну та використав </w:t>
+      </w:r>
+      <w:r>
+        <w:rPr>
+          <w:rFonts w:ascii="Times New Roman" w:hAnsi="Times New Roman" w:eastAsia="Times New Roman" w:cs="Times New Roman"/>
+          <w:color w:val="000000" w:themeColor="text1" w:themeTint="FF" w:themeShade="FF"/>
+          <w:sz w:val="28"/>
+          <w:szCs w:val="28"/>
+        </w:rPr>
+        <w:t>input</w:t>
+      </w:r>
+      <w:r>
+        <w:rPr>
+          <w:rFonts w:ascii="Times New Roman" w:hAnsi="Times New Roman" w:eastAsia="Times New Roman" w:cs="Times New Roman"/>
+          <w:color w:val="000000" w:themeColor="text1" w:themeTint="FF" w:themeShade="FF"/>
+          <w:sz w:val="28"/>
+          <w:szCs w:val="28"/>
+        </w:rPr>
+        <w:t>() для отримання завдання від користувача, після чо</w:t>
+      </w:r>
+      <w:r>
+        <w:rPr>
+          <w:rFonts w:ascii="Times New Roman" w:hAnsi="Times New Roman" w:eastAsia="Times New Roman" w:cs="Times New Roman"/>
+          <w:color w:val="000000" w:themeColor="text1" w:themeTint="FF" w:themeShade="FF"/>
+          <w:sz w:val="28"/>
+          <w:szCs w:val="28"/>
+        </w:rPr>
+        <w:t xml:space="preserve">го я отриманий текст перетворив в </w:t>
+      </w:r>
+      <w:r>
+        <w:rPr>
+          <w:rFonts w:ascii="Times New Roman" w:hAnsi="Times New Roman" w:eastAsia="Times New Roman" w:cs="Times New Roman"/>
+          <w:color w:val="000000" w:themeColor="text1" w:themeTint="FF" w:themeShade="FF"/>
+          <w:sz w:val="28"/>
+          <w:szCs w:val="28"/>
+        </w:rPr>
+        <w:t xml:space="preserve">список </w:t>
+      </w:r>
+      <w:r>
+        <w:rPr>
+          <w:rFonts w:ascii="Times New Roman" w:hAnsi="Times New Roman" w:eastAsia="Times New Roman" w:cs="Times New Roman"/>
+          <w:color w:val="000000" w:themeColor="text1" w:themeTint="FF" w:themeShade="FF"/>
+          <w:sz w:val="28"/>
+          <w:szCs w:val="28"/>
+        </w:rPr>
+        <w:t xml:space="preserve">значень за допомогою </w:t>
+      </w:r>
+      <w:r>
+        <w:rPr>
+          <w:rFonts w:ascii="Times New Roman" w:hAnsi="Times New Roman" w:eastAsia="Times New Roman" w:cs="Times New Roman"/>
+          <w:color w:val="000000" w:themeColor="text1" w:themeTint="FF" w:themeShade="FF"/>
+          <w:sz w:val="28"/>
+          <w:szCs w:val="28"/>
+        </w:rPr>
+        <w:t>split</w:t>
+      </w:r>
+      <w:r>
+        <w:rPr>
+          <w:rFonts w:ascii="Times New Roman" w:hAnsi="Times New Roman" w:eastAsia="Times New Roman" w:cs="Times New Roman"/>
+          <w:color w:val="000000" w:themeColor="text1" w:themeTint="FF" w:themeShade="FF"/>
+          <w:sz w:val="28"/>
+          <w:szCs w:val="28"/>
+        </w:rPr>
+        <w:t xml:space="preserve">() та заніс цей </w:t>
+      </w:r>
+      <w:r>
+        <w:rPr>
+          <w:rFonts w:ascii="Times New Roman" w:hAnsi="Times New Roman" w:eastAsia="Times New Roman" w:cs="Times New Roman"/>
+          <w:color w:val="000000" w:themeColor="text1" w:themeTint="FF" w:themeShade="FF"/>
+          <w:sz w:val="28"/>
+          <w:szCs w:val="28"/>
+        </w:rPr>
+        <w:t xml:space="preserve">список </w:t>
+      </w:r>
+      <w:r>
+        <w:rPr>
+          <w:rFonts w:ascii="Times New Roman" w:hAnsi="Times New Roman" w:eastAsia="Times New Roman" w:cs="Times New Roman"/>
+          <w:color w:val="000000" w:themeColor="text1" w:themeTint="FF" w:themeShade="FF"/>
+          <w:sz w:val="28"/>
+          <w:szCs w:val="28"/>
+        </w:rPr>
+        <w:t>в змінну, після чого почергово створив змінні, дві змінні для значень та одну змінну для операці</w:t>
+      </w:r>
+      <w:r>
+        <w:rPr>
+          <w:rFonts w:ascii="Times New Roman" w:hAnsi="Times New Roman" w:eastAsia="Times New Roman" w:cs="Times New Roman"/>
+          <w:color w:val="000000" w:themeColor="text1" w:themeTint="FF" w:themeShade="FF"/>
+          <w:sz w:val="28"/>
+          <w:szCs w:val="28"/>
+        </w:rPr>
+        <w:t>ї, після чого зані</w:t>
+      </w:r>
+      <w:r>
+        <w:rPr>
+          <w:rFonts w:ascii="Times New Roman" w:hAnsi="Times New Roman" w:eastAsia="Times New Roman" w:cs="Times New Roman"/>
+          <w:color w:val="000000" w:themeColor="text1" w:themeTint="FF" w:themeShade="FF"/>
+          <w:sz w:val="28"/>
+          <w:szCs w:val="28"/>
+        </w:rPr>
+        <w:t>с</w:t>
+      </w:r>
+      <w:r>
+        <w:rPr>
+          <w:rFonts w:ascii="Times New Roman" w:hAnsi="Times New Roman" w:eastAsia="Times New Roman" w:cs="Times New Roman"/>
+          <w:color w:val="000000" w:themeColor="text1" w:themeTint="FF" w:themeShade="FF"/>
+          <w:sz w:val="28"/>
+          <w:szCs w:val="28"/>
+        </w:rPr>
+        <w:t xml:space="preserve"> в ці змінні потрібну інформацію із </w:t>
+      </w:r>
+      <w:r>
+        <w:rPr>
+          <w:rFonts w:ascii="Times New Roman" w:hAnsi="Times New Roman" w:eastAsia="Times New Roman" w:cs="Times New Roman"/>
+          <w:color w:val="000000" w:themeColor="text1" w:themeTint="FF" w:themeShade="FF"/>
+          <w:sz w:val="28"/>
+          <w:szCs w:val="28"/>
+        </w:rPr>
+        <w:t xml:space="preserve">списку </w:t>
+      </w:r>
+      <w:r>
+        <w:rPr>
+          <w:rFonts w:ascii="Times New Roman" w:hAnsi="Times New Roman" w:eastAsia="Times New Roman" w:cs="Times New Roman"/>
+          <w:color w:val="000000" w:themeColor="text1" w:themeTint="FF" w:themeShade="FF"/>
+          <w:sz w:val="28"/>
+          <w:szCs w:val="28"/>
+        </w:rPr>
+        <w:t xml:space="preserve">і </w:t>
+      </w:r>
+      <w:r>
+        <w:rPr>
+          <w:rFonts w:ascii="Times New Roman" w:hAnsi="Times New Roman" w:eastAsia="Times New Roman" w:cs="Times New Roman"/>
+          <w:color w:val="000000" w:themeColor="text1" w:themeTint="FF" w:themeShade="FF"/>
+          <w:sz w:val="28"/>
+          <w:szCs w:val="28"/>
+        </w:rPr>
+        <w:t xml:space="preserve">форматував текст в </w:t>
+      </w:r>
+      <w:r>
+        <w:rPr>
+          <w:rFonts w:ascii="Times New Roman" w:hAnsi="Times New Roman" w:eastAsia="Times New Roman" w:cs="Times New Roman"/>
+          <w:color w:val="000000" w:themeColor="text1" w:themeTint="FF" w:themeShade="FF"/>
+          <w:sz w:val="28"/>
+          <w:szCs w:val="28"/>
+        </w:rPr>
+        <w:t>float</w:t>
+      </w:r>
+      <w:r>
+        <w:rPr>
+          <w:rFonts w:ascii="Times New Roman" w:hAnsi="Times New Roman" w:eastAsia="Times New Roman" w:cs="Times New Roman"/>
+          <w:color w:val="000000" w:themeColor="text1" w:themeTint="FF" w:themeShade="FF"/>
+          <w:sz w:val="28"/>
+          <w:szCs w:val="28"/>
+        </w:rPr>
+        <w:t>, після чого</w:t>
+      </w:r>
+      <w:r>
+        <w:rPr>
+          <w:rFonts w:ascii="Times New Roman" w:hAnsi="Times New Roman" w:eastAsia="Times New Roman" w:cs="Times New Roman"/>
+          <w:color w:val="000000" w:themeColor="text1" w:themeTint="FF" w:themeShade="FF"/>
+          <w:sz w:val="28"/>
+          <w:szCs w:val="28"/>
+        </w:rPr>
+        <w:t xml:space="preserve"> </w:t>
+      </w:r>
+      <w:r>
+        <w:rPr>
+          <w:rFonts w:ascii="Times New Roman" w:hAnsi="Times New Roman" w:eastAsia="Times New Roman" w:cs="Times New Roman"/>
+          <w:noProof w:val="0"/>
+          <w:sz w:val="28"/>
+          <w:szCs w:val="28"/>
+          <w:lang w:val="uk-UA"/>
+        </w:rPr>
+        <w:t>виконується перевірка на тип операції</w:t>
+      </w:r>
+      <w:r>
+        <w:rPr>
+          <w:rFonts w:ascii="Times New Roman" w:hAnsi="Times New Roman" w:eastAsia="Times New Roman" w:cs="Times New Roman"/>
+          <w:noProof w:val="0"/>
+          <w:sz w:val="28"/>
+          <w:szCs w:val="28"/>
+          <w:lang w:val="uk-UA"/>
+        </w:rPr>
+        <w:t xml:space="preserve">, </w:t>
+      </w:r>
+      <w:r>
+        <w:rPr>
+          <w:rFonts w:ascii="Times New Roman" w:hAnsi="Times New Roman" w:eastAsia="Times New Roman" w:cs="Times New Roman"/>
+          <w:noProof w:val="0"/>
+          <w:sz w:val="28"/>
+          <w:szCs w:val="28"/>
+          <w:lang w:val="uk-UA"/>
+        </w:rPr>
+        <w:t xml:space="preserve"> </w:t>
+      </w:r>
+      <w:r>
+        <w:rPr>
+          <w:rFonts w:ascii="Times New Roman" w:hAnsi="Times New Roman" w:eastAsia="Times New Roman" w:cs="Times New Roman"/>
+          <w:noProof w:val="0"/>
+          <w:sz w:val="28"/>
+          <w:szCs w:val="28"/>
+          <w:lang w:val="uk-UA"/>
+        </w:rPr>
+        <w:t>я</w:t>
+      </w:r>
+      <w:r>
+        <w:rPr>
+          <w:rFonts w:ascii="Times New Roman" w:hAnsi="Times New Roman" w:eastAsia="Times New Roman" w:cs="Times New Roman"/>
+          <w:noProof w:val="0"/>
+          <w:sz w:val="28"/>
+          <w:szCs w:val="28"/>
+          <w:lang w:val="uk-UA"/>
+        </w:rPr>
+        <w:t>кщо змінна із операцією дорівнює "+", то виконується додавання змінних із</w:t>
+      </w:r>
+      <w:r>
+        <w:rPr>
+          <w:rFonts w:ascii="Times New Roman" w:hAnsi="Times New Roman" w:eastAsia="Times New Roman" w:cs="Times New Roman"/>
+          <w:noProof w:val="0"/>
+          <w:sz w:val="28"/>
+          <w:szCs w:val="28"/>
+          <w:lang w:val="uk-UA"/>
+        </w:rPr>
+        <w:t xml:space="preserve"> числами</w:t>
+      </w:r>
+      <w:r>
+        <w:rPr>
+          <w:rFonts w:ascii="Times New Roman" w:hAnsi="Times New Roman" w:eastAsia="Times New Roman" w:cs="Times New Roman"/>
+          <w:noProof w:val="0"/>
+          <w:sz w:val="28"/>
+          <w:szCs w:val="28"/>
+          <w:lang w:val="uk-UA"/>
+        </w:rPr>
+        <w:t xml:space="preserve"> і</w:t>
+      </w:r>
+      <w:r>
+        <w:rPr>
+          <w:rFonts w:ascii="Times New Roman" w:hAnsi="Times New Roman" w:eastAsia="Times New Roman" w:cs="Times New Roman"/>
+          <w:noProof w:val="0"/>
+          <w:sz w:val="28"/>
+          <w:szCs w:val="28"/>
+          <w:lang w:val="uk-UA"/>
+        </w:rPr>
+        <w:t xml:space="preserve"> після чого</w:t>
+      </w:r>
+      <w:r>
+        <w:rPr>
+          <w:rFonts w:ascii="Times New Roman" w:hAnsi="Times New Roman" w:eastAsia="Times New Roman" w:cs="Times New Roman"/>
+          <w:noProof w:val="0"/>
+          <w:sz w:val="28"/>
+          <w:szCs w:val="28"/>
+          <w:lang w:val="uk-UA"/>
+        </w:rPr>
+        <w:t xml:space="preserve"> результат зберігається у змінну</w:t>
+      </w:r>
+      <w:r>
+        <w:rPr>
+          <w:rFonts w:ascii="Times New Roman" w:hAnsi="Times New Roman" w:eastAsia="Times New Roman" w:cs="Times New Roman"/>
+          <w:noProof w:val="0"/>
+          <w:sz w:val="28"/>
+          <w:szCs w:val="28"/>
+          <w:lang w:val="uk-UA"/>
+        </w:rPr>
+        <w:t>,</w:t>
+      </w:r>
+      <w:r>
+        <w:rPr>
+          <w:rFonts w:ascii="Times New Roman" w:hAnsi="Times New Roman" w:eastAsia="Times New Roman" w:cs="Times New Roman"/>
+          <w:noProof w:val="0"/>
+          <w:sz w:val="28"/>
+          <w:szCs w:val="28"/>
+          <w:lang w:val="uk-UA"/>
+        </w:rPr>
+        <w:t xml:space="preserve"> </w:t>
+      </w:r>
+      <w:r>
+        <w:rPr>
+          <w:rFonts w:ascii="Times New Roman" w:hAnsi="Times New Roman" w:eastAsia="Times New Roman" w:cs="Times New Roman"/>
+          <w:noProof w:val="0"/>
+          <w:sz w:val="28"/>
+          <w:szCs w:val="28"/>
+          <w:lang w:val="uk-UA"/>
+        </w:rPr>
+        <w:t xml:space="preserve">теж саме </w:t>
+      </w:r>
+      <w:r>
+        <w:rPr>
+          <w:rFonts w:ascii="Times New Roman" w:hAnsi="Times New Roman" w:eastAsia="Times New Roman" w:cs="Times New Roman"/>
+          <w:noProof w:val="0"/>
+          <w:sz w:val="28"/>
+          <w:szCs w:val="28"/>
+          <w:lang w:val="uk-UA"/>
+        </w:rPr>
+        <w:t>відбувається для інших</w:t>
+      </w:r>
+      <w:r>
+        <w:rPr>
+          <w:rFonts w:ascii="Times New Roman" w:hAnsi="Times New Roman" w:eastAsia="Times New Roman" w:cs="Times New Roman"/>
+          <w:noProof w:val="0"/>
+          <w:sz w:val="28"/>
+          <w:szCs w:val="28"/>
+          <w:lang w:val="uk-UA"/>
+        </w:rPr>
+        <w:t xml:space="preserve"> можливих операцій, таких </w:t>
+      </w:r>
+      <w:r>
+        <w:rPr>
+          <w:rFonts w:ascii="Times New Roman" w:hAnsi="Times New Roman" w:eastAsia="Times New Roman" w:cs="Times New Roman"/>
+          <w:noProof w:val="0"/>
+          <w:sz w:val="28"/>
+          <w:szCs w:val="28"/>
+          <w:lang w:val="uk-UA"/>
+        </w:rPr>
+        <w:t>як віднімання, множення та ділення</w:t>
+      </w:r>
+      <w:r>
+        <w:rPr>
+          <w:rFonts w:ascii="Times New Roman" w:hAnsi="Times New Roman" w:eastAsia="Times New Roman" w:cs="Times New Roman"/>
+          <w:noProof w:val="0"/>
+          <w:sz w:val="28"/>
+          <w:szCs w:val="28"/>
+          <w:lang w:val="uk-UA"/>
+        </w:rPr>
+        <w:t>.</w:t>
+      </w:r>
+      <w:r>
+        <w:rPr>
+          <w:rFonts w:ascii="Times New Roman" w:hAnsi="Times New Roman" w:eastAsia="Times New Roman" w:cs="Times New Roman"/>
+          <w:noProof w:val="0"/>
+          <w:sz w:val="28"/>
+          <w:szCs w:val="28"/>
+          <w:lang w:val="uk-UA"/>
+        </w:rPr>
+        <w:t xml:space="preserve"> </w:t>
+      </w:r>
+      <w:r>
+        <w:rPr>
+          <w:rFonts w:ascii="Times New Roman" w:hAnsi="Times New Roman" w:eastAsia="Times New Roman" w:cs="Times New Roman"/>
+          <w:noProof w:val="0"/>
+          <w:sz w:val="28"/>
+          <w:szCs w:val="28"/>
+          <w:lang w:val="uk-UA"/>
+        </w:rPr>
+        <w:t xml:space="preserve">Також, якщо виконується операція ділення, то перевіряється чи дорівняє дільник нулю, якщо дільник дорівнює нулю, то в </w:t>
+      </w:r>
+      <w:r>
+        <w:rPr>
+          <w:rFonts w:ascii="Times New Roman" w:hAnsi="Times New Roman" w:eastAsia="Times New Roman" w:cs="Times New Roman"/>
+          <w:noProof w:val="0"/>
+          <w:sz w:val="28"/>
+          <w:szCs w:val="28"/>
+          <w:lang w:val="uk-UA"/>
+        </w:rPr>
+        <w:t>змінну записується текст, що відбулося ділення на ноль, якщо ні, то виконується ділення. Якщо було неправильно вказана операція, то в змінну із результатом записується інформація</w:t>
+      </w:r>
+      <w:r>
+        <w:rPr>
+          <w:rFonts w:ascii="Times New Roman" w:hAnsi="Times New Roman" w:eastAsia="Times New Roman" w:cs="Times New Roman"/>
+          <w:noProof w:val="0"/>
+          <w:sz w:val="28"/>
+          <w:szCs w:val="28"/>
+          <w:lang w:val="uk-UA"/>
+        </w:rPr>
+        <w:t>, що відбулася помилка розпізнавання операції. В кінці я використав print() із форматуванням для відображення результату.</w:t>
+      </w:r>
+    </w:p>
+    <w:p>
+      <w:pPr>
+        <w:pStyle w:val="Heading3"/>
+        <w:jc w:val="both"/>
+        <w:rPr>
+          <w:rFonts w:ascii="Times New Roman" w:hAnsi="Times New Roman" w:eastAsia="Times New Roman" w:cs="Times New Roman"/>
+          <w:b w:val="1"/>
+          <w:bCs w:val="1"/>
+          <w:color w:val="000000" w:themeColor="text1" w:themeTint="FF" w:themeShade="FF"/>
+          <w:sz w:val="28"/>
+          <w:szCs w:val="28"/>
+        </w:rPr>
+      </w:pPr>
+      <w:bookmarkStart w:name="_Toc1242961875" w:id="1784275662"/>
+      <w:r>
+        <w:rPr>
+          <w:rFonts w:ascii="Times New Roman" w:hAnsi="Times New Roman" w:eastAsia="Times New Roman" w:cs="Times New Roman"/>
+          <w:b w:val="1"/>
+          <w:bCs w:val="1"/>
+          <w:color w:val="000000" w:themeColor="text1" w:themeTint="FF" w:themeShade="FF"/>
+          <w:sz w:val="28"/>
+          <w:szCs w:val="28"/>
+        </w:rPr>
+        <w:t>Код завдання:</w:t>
+      </w:r>
+      <w:bookmarkEnd w:id="1784275662"/>
+    </w:p>
+    <w:p>
+      <w:pPr>
+        <w:pStyle w:val="a"/>
+        <w:jc w:val="both"/>
+      </w:pPr>
+      <w:r>
+        <w:drawing>
+          <wp:inline wp14:editId="2ADFD706" wp14:anchorId="5BE2A133">
+            <wp:extent cx="4572000" cy="3276600"/>
+            <wp:effectExtent l="0" t="0" r="0" b="0"/>
+            <wp:docPr id="276448512" name="" title=""/>
+            <wp:cNvGraphicFramePr>
+              <a:graphicFrameLocks noChangeAspect="1"/>
+            </wp:cNvGraphicFramePr>
+            <a:graphic>
+              <a:graphicData uri="http://schemas.openxmlformats.org/drawingml/2006/picture">
+                <pic:pic>
+                  <pic:nvPicPr>
+                    <pic:cNvPr id="0" name=""/>
+                    <pic:cNvPicPr/>
+                  </pic:nvPicPr>
+                  <pic:blipFill>
+                    <a:blip r:embed="R4a69a2dc66b642e1">
+                      <a:extLst>
+                        <a:ext xmlns:a="http://schemas.openxmlformats.org/drawingml/2006/main" uri="{28A0092B-C50C-407E-A947-70E740481C1C}">
+                          <a14:useLocalDpi val="0"/>
+                        </a:ext>
+                      </a:extLst>
+                    </a:blip>
+                    <a:stretch>
+                      <a:fillRect/>
+                    </a:stretch>
+                  </pic:blipFill>
+                  <pic:spPr>
+                    <a:xfrm>
+                      <a:off x="0" y="0"/>
+                      <a:ext cx="4572000" cy="3276600"/>
+                    </a:xfrm>
+                    <a:prstGeom prst="rect">
+                      <a:avLst/>
+                    </a:prstGeom>
+                  </pic:spPr>
+                </pic:pic>
+              </a:graphicData>
+            </a:graphic>
+          </wp:inline>
+        </w:drawing>
+      </w:r>
+    </w:p>
+    <w:p>
+      <w:pPr>
+        <w:pStyle w:val="Heading3"/>
+        <w:jc w:val="both"/>
+        <w:rPr>
+          <w:rFonts w:ascii="Times New Roman" w:hAnsi="Times New Roman" w:eastAsia="Times New Roman" w:cs="Times New Roman"/>
+          <w:b w:val="1"/>
+          <w:bCs w:val="1"/>
+          <w:color w:val="000000" w:themeColor="text1" w:themeTint="FF" w:themeShade="FF"/>
+          <w:sz w:val="28"/>
+          <w:szCs w:val="28"/>
+        </w:rPr>
+      </w:pPr>
+      <w:bookmarkStart w:name="_Toc163731687" w:id="1195341067"/>
+      <w:r>
+        <w:rPr>
+          <w:rFonts w:ascii="Times New Roman" w:hAnsi="Times New Roman" w:eastAsia="Times New Roman" w:cs="Times New Roman"/>
+          <w:b w:val="1"/>
+          <w:bCs w:val="1"/>
+          <w:color w:val="000000" w:themeColor="text1" w:themeTint="FF" w:themeShade="FF"/>
+          <w:sz w:val="28"/>
+          <w:szCs w:val="28"/>
+        </w:rPr>
+        <w:t>GitHub</w:t>
+      </w:r>
+      <w:r>
+        <w:rPr>
+          <w:rFonts w:ascii="Times New Roman" w:hAnsi="Times New Roman" w:eastAsia="Times New Roman" w:cs="Times New Roman"/>
+          <w:b w:val="1"/>
+          <w:bCs w:val="1"/>
+          <w:color w:val="000000" w:themeColor="text1" w:themeTint="FF" w:themeShade="FF"/>
+          <w:sz w:val="28"/>
+          <w:szCs w:val="28"/>
+        </w:rPr>
+        <w:t>:</w:t>
+      </w:r>
+      <w:bookmarkEnd w:id="1195341067"/>
+    </w:p>
+    <w:p>
+      <w:pPr>
+        <w:pStyle w:val="a"/>
+        <w:jc w:val="both"/>
+        <w:rPr>
+          <w:rFonts w:ascii="Times New Roman" w:hAnsi="Times New Roman" w:eastAsia="Times New Roman" w:cs="Times New Roman"/>
+          <w:color w:val="000000" w:themeColor="text1" w:themeTint="FF" w:themeShade="FF"/>
+          <w:sz w:val="28"/>
+          <w:szCs w:val="28"/>
+        </w:rPr>
+      </w:pPr>
+      <w:r>
+        <w:rPr>
+          <w:rFonts w:ascii="Times New Roman" w:hAnsi="Times New Roman" w:eastAsia="Times New Roman" w:cs="Times New Roman"/>
+          <w:color w:val="000000" w:themeColor="text1" w:themeTint="FF" w:themeShade="FF"/>
+          <w:sz w:val="28"/>
+          <w:szCs w:val="28"/>
+        </w:rPr>
+        <w:t xml:space="preserve">Посилання на </w:t>
+      </w:r>
+      <w:r>
+        <w:rPr>
+          <w:rFonts w:ascii="Times New Roman" w:hAnsi="Times New Roman" w:eastAsia="Times New Roman" w:cs="Times New Roman"/>
+          <w:color w:val="000000" w:themeColor="text1" w:themeTint="FF" w:themeShade="FF"/>
+          <w:sz w:val="28"/>
+          <w:szCs w:val="28"/>
+        </w:rPr>
+        <w:t>GitHub</w:t>
+      </w:r>
+      <w:r>
+        <w:rPr>
+          <w:rFonts w:ascii="Times New Roman" w:hAnsi="Times New Roman" w:eastAsia="Times New Roman" w:cs="Times New Roman"/>
+          <w:color w:val="000000" w:themeColor="text1" w:themeTint="FF" w:themeShade="FF"/>
+          <w:sz w:val="28"/>
+          <w:szCs w:val="28"/>
+        </w:rPr>
+        <w:t>: https://github.com/VladislavVorona/TP-KB-222-Vladislav-Vorona/blob/main/topic_0</w:t>
+      </w:r>
+      <w:r>
+        <w:rPr>
+          <w:rFonts w:ascii="Times New Roman" w:hAnsi="Times New Roman" w:eastAsia="Times New Roman" w:cs="Times New Roman"/>
+          <w:color w:val="000000" w:themeColor="text1" w:themeTint="FF" w:themeShade="FF"/>
+          <w:sz w:val="28"/>
+          <w:szCs w:val="28"/>
+        </w:rPr>
+        <w:t>2</w:t>
+      </w:r>
+      <w:r>
+        <w:rPr>
+          <w:rFonts w:ascii="Times New Roman" w:hAnsi="Times New Roman" w:eastAsia="Times New Roman" w:cs="Times New Roman"/>
+          <w:color w:val="000000" w:themeColor="text1" w:themeTint="FF" w:themeShade="FF"/>
+          <w:sz w:val="28"/>
+          <w:szCs w:val="28"/>
+        </w:rPr>
+        <w:t>/Task2.py</w:t>
+      </w:r>
+      <w:r>
+        <w:br/>
+      </w:r>
+      <w:r>
+        <w:tab/>
+      </w:r>
+      <w:r>
+        <w:rPr>
+          <w:rFonts w:ascii="Times New Roman" w:hAnsi="Times New Roman" w:eastAsia="Times New Roman" w:cs="Times New Roman"/>
+          <w:color w:val="000000" w:themeColor="text1" w:themeTint="FF" w:themeShade="FF"/>
+          <w:sz w:val="28"/>
+          <w:szCs w:val="28"/>
+        </w:rPr>
+        <w:t xml:space="preserve">Знімок екрану з </w:t>
+      </w:r>
+      <w:r>
+        <w:rPr>
+          <w:rFonts w:ascii="Times New Roman" w:hAnsi="Times New Roman" w:eastAsia="Times New Roman" w:cs="Times New Roman"/>
+          <w:color w:val="000000" w:themeColor="text1" w:themeTint="FF" w:themeShade="FF"/>
+          <w:sz w:val="28"/>
+          <w:szCs w:val="28"/>
+        </w:rPr>
+        <w:t>GitHub</w:t>
+      </w:r>
+      <w:r>
+        <w:rPr>
+          <w:rFonts w:ascii="Times New Roman" w:hAnsi="Times New Roman" w:eastAsia="Times New Roman" w:cs="Times New Roman"/>
+          <w:color w:val="000000" w:themeColor="text1" w:themeTint="FF" w:themeShade="FF"/>
+          <w:sz w:val="28"/>
+          <w:szCs w:val="28"/>
+        </w:rPr>
+        <w:t>:</w:t>
+      </w:r>
+    </w:p>
+    <w:p>
+      <w:pPr>
+        <w:pStyle w:val="a"/>
+        <w:jc w:val="both"/>
+      </w:pPr>
+      <w:r>
+        <w:drawing>
+          <wp:inline wp14:editId="310EB92F" wp14:anchorId="11C998B4">
+            <wp:extent cx="4572000" cy="2914650"/>
+            <wp:effectExtent l="0" t="0" r="0" b="0"/>
+            <wp:docPr id="1538293167" name="" title=""/>
+            <wp:cNvGraphicFramePr>
+              <a:graphicFrameLocks noChangeAspect="1"/>
+            </wp:cNvGraphicFramePr>
+            <a:graphic>
+              <a:graphicData uri="http://schemas.openxmlformats.org/drawingml/2006/picture">
+                <pic:pic>
+                  <pic:nvPicPr>
+                    <pic:cNvPr id="0" name=""/>
+                    <pic:cNvPicPr/>
+                  </pic:nvPicPr>
+                  <pic:blipFill>
+                    <a:blip r:embed="R7e30c4264ee3416d">
+                      <a:extLst>
+                        <a:ext xmlns:a="http://schemas.openxmlformats.org/drawingml/2006/main" uri="{28A0092B-C50C-407E-A947-70E740481C1C}">
+                          <a14:useLocalDpi val="0"/>
+                        </a:ext>
+                      </a:extLst>
+                    </a:blip>
+                    <a:stretch>
+                      <a:fillRect/>
+                    </a:stretch>
+                  </pic:blipFill>
+                  <pic:spPr>
+                    <a:xfrm>
+                      <a:off x="0" y="0"/>
+                      <a:ext cx="4572000" cy="2914650"/>
+                    </a:xfrm>
+                    <a:prstGeom prst="rect">
+                      <a:avLst/>
+                    </a:prstGeom>
+                  </pic:spPr>
+                </pic:pic>
+              </a:graphicData>
+            </a:graphic>
+          </wp:inline>
+        </w:drawing>
+      </w:r>
+    </w:p>
+    <w:p>
+      <w:pPr>
+        <w:pStyle w:val="2"/>
+        <w:ind w:firstLine="0"/>
+        <w:jc w:val="center"/>
+        <w:rPr>
+          <w:rFonts w:ascii="Times New Roman" w:hAnsi="Times New Roman" w:eastAsia="Times New Roman" w:cs="Times New Roman"/>
+          <w:color w:val="000000" w:themeColor="text1" w:themeTint="FF" w:themeShade="FF"/>
+          <w:sz w:val="28"/>
+          <w:szCs w:val="28"/>
+        </w:rPr>
+      </w:pPr>
+      <w:bookmarkStart w:name="_Toc969991339" w:id="1482470539"/>
+      <w:r>
+        <w:rPr>
+          <w:rFonts w:ascii="Times New Roman" w:hAnsi="Times New Roman" w:eastAsia="Times New Roman" w:cs="Times New Roman"/>
+          <w:color w:val="000000" w:themeColor="text1" w:themeTint="FF" w:themeShade="FF"/>
+          <w:sz w:val="28"/>
+          <w:szCs w:val="28"/>
+        </w:rPr>
+        <w:t xml:space="preserve">Калькулятор </w:t>
+      </w:r>
+      <w:r>
+        <w:rPr>
+          <w:rFonts w:ascii="Times New Roman" w:hAnsi="Times New Roman" w:eastAsia="Times New Roman" w:cs="Times New Roman"/>
+          <w:color w:val="000000" w:themeColor="text1" w:themeTint="FF" w:themeShade="FF"/>
+          <w:sz w:val="28"/>
+          <w:szCs w:val="28"/>
+        </w:rPr>
+        <w:t>match</w:t>
+      </w:r>
+      <w:bookmarkEnd w:id="1482470539"/>
+    </w:p>
+    <w:p>
+      <w:pPr>
+        <w:jc w:val="both"/>
+        <w:rPr>
+          <w:rFonts w:ascii="Times New Roman" w:hAnsi="Times New Roman" w:eastAsia="Times New Roman" w:cs="Times New Roman"/>
+          <w:color w:val="000000" w:themeColor="text1" w:themeTint="FF" w:themeShade="FF"/>
+          <w:sz w:val="28"/>
+          <w:szCs w:val="28"/>
+        </w:rPr>
+      </w:pPr>
+      <w:bookmarkStart w:name="_Toc2027751563" w:id="1255411337"/>
+      <w:r>
+        <w:rPr>
+          <w:rStyle w:val="Heading3Char"/>
+          <w:rFonts w:ascii="Times New Roman" w:hAnsi="Times New Roman" w:eastAsia="Times New Roman" w:cs="Times New Roman"/>
+          <w:b w:val="1"/>
+          <w:bCs w:val="1"/>
+          <w:color w:val="000000" w:themeColor="text1" w:themeTint="FF" w:themeShade="FF"/>
+          <w:sz w:val="28"/>
+          <w:szCs w:val="28"/>
+        </w:rPr>
+        <w:t>Суть завдання:</w:t>
+      </w:r>
+      <w:bookmarkEnd w:id="1255411337"/>
+    </w:p>
+    <w:p>
+      <w:pPr>
+        <w:jc w:val="both"/>
+        <w:rPr>
+          <w:rFonts w:ascii="Times New Roman" w:hAnsi="Times New Roman" w:eastAsia="Times New Roman" w:cs="Times New Roman"/>
+          <w:color w:val="000000" w:themeColor="text1" w:themeTint="FF" w:themeShade="FF"/>
+          <w:sz w:val="28"/>
+          <w:szCs w:val="28"/>
+        </w:rPr>
+      </w:pPr>
+      <w:r>
+        <w:rPr>
+          <w:rFonts w:ascii="Times New Roman" w:hAnsi="Times New Roman" w:eastAsia="Times New Roman" w:cs="Times New Roman"/>
+          <w:color w:val="000000" w:themeColor="text1" w:themeTint="FF" w:themeShade="FF"/>
+          <w:sz w:val="28"/>
+          <w:szCs w:val="28"/>
+        </w:rPr>
+        <w:t xml:space="preserve">Потрібно написати програму калькулятор використовуючи </w:t>
+      </w:r>
+      <w:r>
+        <w:rPr>
+          <w:rFonts w:ascii="Times New Roman" w:hAnsi="Times New Roman" w:eastAsia="Times New Roman" w:cs="Times New Roman"/>
+          <w:b w:val="1"/>
+          <w:bCs w:val="1"/>
+          <w:color w:val="000000" w:themeColor="text1" w:themeTint="FF" w:themeShade="FF"/>
+          <w:sz w:val="28"/>
+          <w:szCs w:val="28"/>
+        </w:rPr>
+        <w:t>match</w:t>
+      </w:r>
+      <w:r>
+        <w:rPr>
+          <w:rFonts w:ascii="Times New Roman" w:hAnsi="Times New Roman" w:eastAsia="Times New Roman" w:cs="Times New Roman"/>
+          <w:b w:val="1"/>
+          <w:bCs w:val="1"/>
+          <w:color w:val="000000" w:themeColor="text1" w:themeTint="FF" w:themeShade="FF"/>
+          <w:sz w:val="28"/>
+          <w:szCs w:val="28"/>
+        </w:rPr>
+        <w:t xml:space="preserve"> </w:t>
+      </w:r>
+      <w:r>
+        <w:rPr>
+          <w:rFonts w:ascii="Times New Roman" w:hAnsi="Times New Roman" w:eastAsia="Times New Roman" w:cs="Times New Roman"/>
+          <w:color w:val="000000" w:themeColor="text1" w:themeTint="FF" w:themeShade="FF"/>
+          <w:sz w:val="28"/>
+          <w:szCs w:val="28"/>
+        </w:rPr>
+        <w:t>конструкцію.</w:t>
+      </w:r>
+    </w:p>
+    <w:p>
+      <w:pPr>
+        <w:pStyle w:val="Heading3"/>
+        <w:jc w:val="both"/>
+        <w:rPr>
+          <w:rFonts w:ascii="Times New Roman" w:hAnsi="Times New Roman" w:eastAsia="Times New Roman" w:cs="Times New Roman"/>
+          <w:b w:val="1"/>
+          <w:bCs w:val="1"/>
+          <w:color w:val="000000" w:themeColor="text1" w:themeTint="FF" w:themeShade="FF"/>
+          <w:sz w:val="28"/>
+          <w:szCs w:val="28"/>
+        </w:rPr>
+      </w:pPr>
+      <w:bookmarkStart w:name="_Toc409423591" w:id="2036134268"/>
+      <w:r>
+        <w:rPr>
+          <w:rFonts w:ascii="Times New Roman" w:hAnsi="Times New Roman" w:eastAsia="Times New Roman" w:cs="Times New Roman"/>
+          <w:b w:val="1"/>
+          <w:bCs w:val="1"/>
+          <w:color w:val="000000" w:themeColor="text1" w:themeTint="FF" w:themeShade="FF"/>
+          <w:sz w:val="28"/>
+          <w:szCs w:val="28"/>
+        </w:rPr>
+        <w:t>Хід виконання завдання:</w:t>
+      </w:r>
+      <w:bookmarkEnd w:id="2036134268"/>
+    </w:p>
+    <w:p>
+      <w:pPr>
+        <w:pStyle w:val="a"/>
+        <w:bidi w:val="0"/>
+        <w:spacing w:before="0" w:beforeAutospacing="off" w:after="160" w:afterAutospacing="off" w:line="360" w:lineRule="auto"/>
+        <w:ind w:left="0" w:right="0" w:firstLine="720"/>
+        <w:jc w:val="both"/>
+        <w:rPr>
+          <w:rFonts w:ascii="Times New Roman" w:hAnsi="Times New Roman" w:eastAsia="Times New Roman" w:cs="Times New Roman"/>
+          <w:noProof w:val="0"/>
+          <w:sz w:val="28"/>
+          <w:szCs w:val="28"/>
+          <w:lang w:val="uk-UA"/>
+        </w:rPr>
+      </w:pPr>
+      <w:r>
+        <w:rPr>
+          <w:rFonts w:ascii="Times New Roman" w:hAnsi="Times New Roman" w:eastAsia="Times New Roman" w:cs="Times New Roman"/>
+          <w:color w:val="000000" w:themeColor="text1" w:themeTint="FF" w:themeShade="FF"/>
+          <w:sz w:val="28"/>
+          <w:szCs w:val="28"/>
+        </w:rPr>
+        <w:t xml:space="preserve">Для виконання цього завдання я спочатку створив змінну та використав </w:t>
+      </w:r>
+      <w:r>
+        <w:rPr>
+          <w:rFonts w:ascii="Times New Roman" w:hAnsi="Times New Roman" w:eastAsia="Times New Roman" w:cs="Times New Roman"/>
+          <w:color w:val="000000" w:themeColor="text1" w:themeTint="FF" w:themeShade="FF"/>
+          <w:sz w:val="28"/>
+          <w:szCs w:val="28"/>
+        </w:rPr>
+        <w:t>input</w:t>
+      </w:r>
+      <w:r>
+        <w:rPr>
+          <w:rFonts w:ascii="Times New Roman" w:hAnsi="Times New Roman" w:eastAsia="Times New Roman" w:cs="Times New Roman"/>
+          <w:color w:val="000000" w:themeColor="text1" w:themeTint="FF" w:themeShade="FF"/>
+          <w:sz w:val="28"/>
+          <w:szCs w:val="28"/>
+        </w:rPr>
+        <w:t xml:space="preserve">() для отримання завдання від користувача, після чого я отриманий текст перетворив в список значень за допомогою </w:t>
+      </w:r>
+      <w:r>
+        <w:rPr>
+          <w:rFonts w:ascii="Times New Roman" w:hAnsi="Times New Roman" w:eastAsia="Times New Roman" w:cs="Times New Roman"/>
+          <w:color w:val="000000" w:themeColor="text1" w:themeTint="FF" w:themeShade="FF"/>
+          <w:sz w:val="28"/>
+          <w:szCs w:val="28"/>
+        </w:rPr>
+        <w:t>split</w:t>
+      </w:r>
+      <w:r>
+        <w:rPr>
+          <w:rFonts w:ascii="Times New Roman" w:hAnsi="Times New Roman" w:eastAsia="Times New Roman" w:cs="Times New Roman"/>
+          <w:color w:val="000000" w:themeColor="text1" w:themeTint="FF" w:themeShade="FF"/>
+          <w:sz w:val="28"/>
+          <w:szCs w:val="28"/>
+        </w:rPr>
+        <w:t xml:space="preserve">() та заніс цей </w:t>
+      </w:r>
+      <w:r>
+        <w:rPr>
+          <w:rFonts w:ascii="Times New Roman" w:hAnsi="Times New Roman" w:eastAsia="Times New Roman" w:cs="Times New Roman"/>
+          <w:color w:val="000000" w:themeColor="text1" w:themeTint="FF" w:themeShade="FF"/>
+          <w:sz w:val="28"/>
+          <w:szCs w:val="28"/>
+        </w:rPr>
+        <w:t xml:space="preserve">список </w:t>
+      </w:r>
+      <w:r>
+        <w:rPr>
+          <w:rFonts w:ascii="Times New Roman" w:hAnsi="Times New Roman" w:eastAsia="Times New Roman" w:cs="Times New Roman"/>
+          <w:color w:val="000000" w:themeColor="text1" w:themeTint="FF" w:themeShade="FF"/>
+          <w:sz w:val="28"/>
+          <w:szCs w:val="28"/>
+        </w:rPr>
+        <w:t xml:space="preserve">в змінну, після чого почергово створив змінні, дві змінні для значень та одну змінну для операції, після чого заніс в ці змінні потрібну інформацію із списку і форматував текст в </w:t>
+      </w:r>
+      <w:r>
+        <w:rPr>
+          <w:rFonts w:ascii="Times New Roman" w:hAnsi="Times New Roman" w:eastAsia="Times New Roman" w:cs="Times New Roman"/>
+          <w:color w:val="000000" w:themeColor="text1" w:themeTint="FF" w:themeShade="FF"/>
+          <w:sz w:val="28"/>
+          <w:szCs w:val="28"/>
+        </w:rPr>
+        <w:t>float</w:t>
+      </w:r>
+      <w:r>
+        <w:rPr>
+          <w:rFonts w:ascii="Times New Roman" w:hAnsi="Times New Roman" w:eastAsia="Times New Roman" w:cs="Times New Roman"/>
+          <w:color w:val="000000" w:themeColor="text1" w:themeTint="FF" w:themeShade="FF"/>
+          <w:sz w:val="28"/>
+          <w:szCs w:val="28"/>
+        </w:rPr>
+        <w:t xml:space="preserve">. </w:t>
+      </w:r>
+      <w:r>
+        <w:rPr>
+          <w:rFonts w:ascii="Times New Roman" w:hAnsi="Times New Roman" w:eastAsia="Times New Roman" w:cs="Times New Roman"/>
+          <w:noProof w:val="0"/>
+          <w:sz w:val="28"/>
+          <w:szCs w:val="28"/>
+          <w:lang w:val="uk-UA"/>
+        </w:rPr>
+        <w:t xml:space="preserve">Далі я використав конструкцію </w:t>
+      </w:r>
+      <w:r>
+        <w:rPr>
+          <w:rFonts w:ascii="Times New Roman" w:hAnsi="Times New Roman" w:eastAsia="Times New Roman" w:cs="Times New Roman"/>
+          <w:noProof w:val="0"/>
+          <w:sz w:val="28"/>
+          <w:szCs w:val="28"/>
+          <w:lang w:val="uk-UA"/>
+        </w:rPr>
+        <w:t>match</w:t>
+      </w:r>
+      <w:r>
+        <w:rPr>
+          <w:rFonts w:ascii="Times New Roman" w:hAnsi="Times New Roman" w:eastAsia="Times New Roman" w:cs="Times New Roman"/>
+          <w:noProof w:val="0"/>
+          <w:sz w:val="28"/>
+          <w:szCs w:val="28"/>
+          <w:lang w:val="uk-UA"/>
+        </w:rPr>
+        <w:t xml:space="preserve">, яка дозволяє перевіряти значення змінної та виконувати відповідну операцію в залежності від значення змінної, </w:t>
+      </w:r>
+      <w:r>
+        <w:rPr>
+          <w:rFonts w:ascii="Times New Roman" w:hAnsi="Times New Roman" w:eastAsia="Times New Roman" w:cs="Times New Roman"/>
+          <w:noProof w:val="0"/>
+          <w:sz w:val="28"/>
+          <w:szCs w:val="28"/>
+          <w:lang w:val="uk-UA"/>
+        </w:rPr>
+        <w:t>н</w:t>
+      </w:r>
+      <w:r>
+        <w:rPr>
+          <w:rFonts w:ascii="Times New Roman" w:hAnsi="Times New Roman" w:eastAsia="Times New Roman" w:cs="Times New Roman"/>
+          <w:noProof w:val="0"/>
+          <w:sz w:val="28"/>
+          <w:szCs w:val="28"/>
+          <w:lang w:val="uk-UA"/>
+        </w:rPr>
+        <w:t xml:space="preserve">априклад, якщо </w:t>
+      </w:r>
+      <w:r>
+        <w:rPr>
+          <w:rFonts w:ascii="Times New Roman" w:hAnsi="Times New Roman" w:eastAsia="Times New Roman" w:cs="Times New Roman"/>
+          <w:noProof w:val="0"/>
+          <w:sz w:val="28"/>
+          <w:szCs w:val="28"/>
+          <w:lang w:val="uk-UA"/>
+        </w:rPr>
+        <w:t>змінна</w:t>
+      </w:r>
+      <w:r>
+        <w:rPr>
+          <w:rFonts w:ascii="Times New Roman" w:hAnsi="Times New Roman" w:eastAsia="Times New Roman" w:cs="Times New Roman"/>
+          <w:noProof w:val="0"/>
+          <w:sz w:val="28"/>
+          <w:szCs w:val="28"/>
+          <w:lang w:val="uk-UA"/>
+        </w:rPr>
+        <w:t xml:space="preserve"> дорівнює "+", то виконується додавання</w:t>
+      </w:r>
+      <w:r>
+        <w:rPr>
+          <w:rFonts w:ascii="Times New Roman" w:hAnsi="Times New Roman" w:eastAsia="Times New Roman" w:cs="Times New Roman"/>
+          <w:noProof w:val="0"/>
+          <w:sz w:val="28"/>
+          <w:szCs w:val="28"/>
+          <w:lang w:val="uk-UA"/>
+        </w:rPr>
+        <w:t xml:space="preserve"> числових</w:t>
+      </w:r>
+      <w:r>
+        <w:rPr>
+          <w:rFonts w:ascii="Times New Roman" w:hAnsi="Times New Roman" w:eastAsia="Times New Roman" w:cs="Times New Roman"/>
+          <w:noProof w:val="0"/>
+          <w:sz w:val="28"/>
+          <w:szCs w:val="28"/>
+          <w:lang w:val="uk-UA"/>
+        </w:rPr>
+        <w:t xml:space="preserve"> </w:t>
+      </w:r>
+      <w:r>
+        <w:rPr>
+          <w:rFonts w:ascii="Times New Roman" w:hAnsi="Times New Roman" w:eastAsia="Times New Roman" w:cs="Times New Roman"/>
+          <w:noProof w:val="0"/>
+          <w:sz w:val="28"/>
+          <w:szCs w:val="28"/>
+          <w:lang w:val="uk-UA"/>
+        </w:rPr>
+        <w:t>змінних</w:t>
+      </w:r>
+      <w:r>
+        <w:rPr>
+          <w:rFonts w:ascii="Times New Roman" w:hAnsi="Times New Roman" w:eastAsia="Times New Roman" w:cs="Times New Roman"/>
+          <w:noProof w:val="0"/>
+          <w:sz w:val="28"/>
+          <w:szCs w:val="28"/>
+          <w:lang w:val="uk-UA"/>
+        </w:rPr>
+        <w:t xml:space="preserve"> і після чого результат зберігається у змінну</w:t>
+      </w:r>
+      <w:r>
+        <w:rPr>
+          <w:rFonts w:ascii="Times New Roman" w:hAnsi="Times New Roman" w:eastAsia="Times New Roman" w:cs="Times New Roman"/>
+          <w:noProof w:val="0"/>
+          <w:sz w:val="28"/>
+          <w:szCs w:val="28"/>
+          <w:lang w:val="uk-UA"/>
+        </w:rPr>
+        <w:t xml:space="preserve">, </w:t>
+      </w:r>
+      <w:r>
+        <w:rPr>
+          <w:rFonts w:ascii="Times New Roman" w:hAnsi="Times New Roman" w:eastAsia="Times New Roman" w:cs="Times New Roman"/>
+          <w:noProof w:val="0"/>
+          <w:sz w:val="28"/>
+          <w:szCs w:val="28"/>
+          <w:lang w:val="uk-UA"/>
+        </w:rPr>
+        <w:t xml:space="preserve">теж саме </w:t>
+      </w:r>
+      <w:r>
+        <w:rPr>
+          <w:rFonts w:ascii="Times New Roman" w:hAnsi="Times New Roman" w:eastAsia="Times New Roman" w:cs="Times New Roman"/>
+          <w:noProof w:val="0"/>
+          <w:sz w:val="28"/>
+          <w:szCs w:val="28"/>
+          <w:lang w:val="uk-UA"/>
+        </w:rPr>
+        <w:t xml:space="preserve">відбувається для інших можливих операцій, таких як віднімання, множення та ділення. Також, якщо виконується операція ділення, то перевіряється чи дорівняє дільник нулю, якщо дільник дорівнює нулю, то в змінну записується текст, що відбулося ділення на </w:t>
+      </w:r>
+      <w:r>
+        <w:rPr>
+          <w:rFonts w:ascii="Times New Roman" w:hAnsi="Times New Roman" w:eastAsia="Times New Roman" w:cs="Times New Roman"/>
+          <w:noProof w:val="0"/>
+          <w:sz w:val="28"/>
+          <w:szCs w:val="28"/>
+          <w:lang w:val="uk-UA"/>
+        </w:rPr>
+        <w:t>ноль</w:t>
+      </w:r>
+      <w:r>
+        <w:rPr>
+          <w:rFonts w:ascii="Times New Roman" w:hAnsi="Times New Roman" w:eastAsia="Times New Roman" w:cs="Times New Roman"/>
+          <w:noProof w:val="0"/>
+          <w:sz w:val="28"/>
+          <w:szCs w:val="28"/>
+          <w:lang w:val="uk-UA"/>
+        </w:rPr>
+        <w:t xml:space="preserve">, якщо </w:t>
+      </w:r>
+      <w:r>
+        <w:rPr>
+          <w:rFonts w:ascii="Times New Roman" w:hAnsi="Times New Roman" w:eastAsia="Times New Roman" w:cs="Times New Roman"/>
+          <w:noProof w:val="0"/>
+          <w:sz w:val="28"/>
+          <w:szCs w:val="28"/>
+          <w:lang w:val="uk-UA"/>
+        </w:rPr>
+        <w:t>змінна не є нулем</w:t>
+      </w:r>
+      <w:r>
+        <w:rPr>
+          <w:rFonts w:ascii="Times New Roman" w:hAnsi="Times New Roman" w:eastAsia="Times New Roman" w:cs="Times New Roman"/>
+          <w:noProof w:val="0"/>
+          <w:sz w:val="28"/>
+          <w:szCs w:val="28"/>
+          <w:lang w:val="uk-UA"/>
+        </w:rPr>
+        <w:t xml:space="preserve">, то виконується ділення. Якщо було </w:t>
+      </w:r>
+      <w:r>
+        <w:rPr>
+          <w:rFonts w:ascii="Times New Roman" w:hAnsi="Times New Roman" w:eastAsia="Times New Roman" w:cs="Times New Roman"/>
+          <w:noProof w:val="0"/>
+          <w:sz w:val="28"/>
+          <w:szCs w:val="28"/>
+          <w:lang w:val="uk-UA"/>
+        </w:rPr>
+        <w:t>була вказана невідома операція</w:t>
+      </w:r>
+      <w:r>
+        <w:rPr>
+          <w:rFonts w:ascii="Times New Roman" w:hAnsi="Times New Roman" w:eastAsia="Times New Roman" w:cs="Times New Roman"/>
+          <w:noProof w:val="0"/>
+          <w:sz w:val="28"/>
+          <w:szCs w:val="28"/>
+          <w:lang w:val="uk-UA"/>
+        </w:rPr>
+        <w:t xml:space="preserve">, то в змінну із результатом записується інформація, що відбулася помилка розпізнавання операції. В кінці я використав </w:t>
+      </w:r>
+      <w:r>
+        <w:rPr>
+          <w:rFonts w:ascii="Times New Roman" w:hAnsi="Times New Roman" w:eastAsia="Times New Roman" w:cs="Times New Roman"/>
+          <w:noProof w:val="0"/>
+          <w:sz w:val="28"/>
+          <w:szCs w:val="28"/>
+          <w:lang w:val="uk-UA"/>
+        </w:rPr>
+        <w:t>print</w:t>
+      </w:r>
+      <w:r>
+        <w:rPr>
+          <w:rFonts w:ascii="Times New Roman" w:hAnsi="Times New Roman" w:eastAsia="Times New Roman" w:cs="Times New Roman"/>
+          <w:noProof w:val="0"/>
+          <w:sz w:val="28"/>
+          <w:szCs w:val="28"/>
+          <w:lang w:val="uk-UA"/>
+        </w:rPr>
+        <w:t>() із форматуванням для відображення результату.</w:t>
+      </w:r>
+    </w:p>
+    <w:p>
+      <w:pPr>
+        <w:pStyle w:val="Heading3"/>
+        <w:jc w:val="both"/>
+        <w:rPr>
+          <w:rFonts w:ascii="Times New Roman" w:hAnsi="Times New Roman" w:eastAsia="Times New Roman" w:cs="Times New Roman"/>
+          <w:b w:val="1"/>
+          <w:bCs w:val="1"/>
+          <w:color w:val="000000" w:themeColor="text1" w:themeTint="FF" w:themeShade="FF"/>
+          <w:sz w:val="28"/>
+          <w:szCs w:val="28"/>
+        </w:rPr>
+      </w:pPr>
+      <w:bookmarkStart w:name="_Toc1558351811" w:id="599226086"/>
+      <w:r>
+        <w:rPr>
+          <w:rFonts w:ascii="Times New Roman" w:hAnsi="Times New Roman" w:eastAsia="Times New Roman" w:cs="Times New Roman"/>
+          <w:b w:val="1"/>
+          <w:bCs w:val="1"/>
+          <w:color w:val="000000" w:themeColor="text1" w:themeTint="FF" w:themeShade="FF"/>
+          <w:sz w:val="28"/>
+          <w:szCs w:val="28"/>
+        </w:rPr>
+        <w:t>Код завдання:</w:t>
+      </w:r>
+      <w:bookmarkEnd w:id="599226086"/>
+    </w:p>
+    <w:p>
+      <w:pPr>
+        <w:pStyle w:val="Heading3"/>
+        <w:jc w:val="both"/>
+        <w:rPr>
+          <w:rFonts w:ascii="Times New Roman" w:hAnsi="Times New Roman" w:eastAsia="Times New Roman" w:cs="Times New Roman"/>
+          <w:color w:val="000000" w:themeColor="text1" w:themeTint="FF" w:themeShade="FF"/>
+          <w:sz w:val="28"/>
+          <w:szCs w:val="28"/>
+        </w:rPr>
+      </w:pPr>
+      <w:bookmarkStart w:name="_Toc731373737" w:id="498277262"/>
+      <w:r>
+        <w:drawing>
+          <wp:inline wp14:editId="47BF39A1" wp14:anchorId="14C2D4AB">
+            <wp:extent cx="4572000" cy="3600450"/>
+            <wp:effectExtent l="0" t="0" r="0" b="0"/>
+            <wp:docPr id="1823208945" name="" title=""/>
+            <wp:cNvGraphicFramePr>
+              <a:graphicFrameLocks noChangeAspect="1"/>
+            </wp:cNvGraphicFramePr>
+            <a:graphic>
+              <a:graphicData uri="http://schemas.openxmlformats.org/drawingml/2006/picture">
+                <pic:pic>
+                  <pic:nvPicPr>
+                    <pic:cNvPr id="0" name=""/>
+                    <pic:cNvPicPr/>
+                  </pic:nvPicPr>
+                  <pic:blipFill>
+                    <a:blip r:embed="R3847638545a34fd1">
+                      <a:extLst>
+                        <a:ext xmlns:a="http://schemas.openxmlformats.org/drawingml/2006/main" uri="{28A0092B-C50C-407E-A947-70E740481C1C}">
+                          <a14:useLocalDpi val="0"/>
+                        </a:ext>
+                      </a:extLst>
+                    </a:blip>
+                    <a:stretch>
+                      <a:fillRect/>
+                    </a:stretch>
+                  </pic:blipFill>
+                  <pic:spPr>
+                    <a:xfrm>
+                      <a:off x="0" y="0"/>
+                      <a:ext cx="4572000" cy="3600450"/>
+                    </a:xfrm>
+                    <a:prstGeom prst="rect">
+                      <a:avLst/>
+                    </a:prstGeom>
+                  </pic:spPr>
+                </pic:pic>
+              </a:graphicData>
+            </a:graphic>
+          </wp:inline>
+        </w:drawing>
+      </w:r>
+      <w:r>
+        <w:br/>
+      </w:r>
+      <w:r>
+        <w:tab/>
+      </w:r>
+      <w:r>
+        <w:rPr>
+          <w:rFonts w:ascii="Times New Roman" w:hAnsi="Times New Roman" w:eastAsia="Times New Roman" w:cs="Times New Roman"/>
+          <w:b w:val="1"/>
+          <w:bCs w:val="1"/>
+          <w:color w:val="000000" w:themeColor="text1" w:themeTint="FF" w:themeShade="FF"/>
+          <w:sz w:val="28"/>
+          <w:szCs w:val="28"/>
+        </w:rPr>
+        <w:t>GitHub:</w:t>
+      </w:r>
+      <w:bookmarkEnd w:id="498277262"/>
+    </w:p>
+    <w:p>
+      <w:pPr>
+        <w:pStyle w:val="a"/>
+        <w:jc w:val="both"/>
+        <w:rPr>
+          <w:rFonts w:ascii="Times New Roman" w:hAnsi="Times New Roman" w:eastAsia="Times New Roman" w:cs="Times New Roman"/>
+          <w:color w:val="000000" w:themeColor="text1" w:themeTint="FF" w:themeShade="FF"/>
+          <w:sz w:val="28"/>
+          <w:szCs w:val="28"/>
+        </w:rPr>
+      </w:pPr>
+      <w:r>
+        <w:rPr>
+          <w:rFonts w:ascii="Times New Roman" w:hAnsi="Times New Roman" w:eastAsia="Times New Roman" w:cs="Times New Roman"/>
+          <w:color w:val="000000" w:themeColor="text1" w:themeTint="FF" w:themeShade="FF"/>
+          <w:sz w:val="28"/>
+          <w:szCs w:val="28"/>
+        </w:rPr>
+        <w:t xml:space="preserve">Посилання на </w:t>
+      </w:r>
+      <w:r>
+        <w:rPr>
+          <w:rFonts w:ascii="Times New Roman" w:hAnsi="Times New Roman" w:eastAsia="Times New Roman" w:cs="Times New Roman"/>
+          <w:color w:val="000000" w:themeColor="text1" w:themeTint="FF" w:themeShade="FF"/>
+          <w:sz w:val="28"/>
+          <w:szCs w:val="28"/>
+        </w:rPr>
+        <w:t>GitHub</w:t>
+      </w:r>
+      <w:r>
+        <w:rPr>
+          <w:rFonts w:ascii="Times New Roman" w:hAnsi="Times New Roman" w:eastAsia="Times New Roman" w:cs="Times New Roman"/>
+          <w:color w:val="000000" w:themeColor="text1" w:themeTint="FF" w:themeShade="FF"/>
+          <w:sz w:val="28"/>
+          <w:szCs w:val="28"/>
+        </w:rPr>
+        <w:t>: https://github.com/VladislavVorona/TP-KB-222-Vladislav-Vorona/blob/main/topic_0</w:t>
+      </w:r>
+      <w:r>
+        <w:rPr>
+          <w:rFonts w:ascii="Times New Roman" w:hAnsi="Times New Roman" w:eastAsia="Times New Roman" w:cs="Times New Roman"/>
+          <w:color w:val="000000" w:themeColor="text1" w:themeTint="FF" w:themeShade="FF"/>
+          <w:sz w:val="28"/>
+          <w:szCs w:val="28"/>
+        </w:rPr>
+        <w:t>2</w:t>
+      </w:r>
+      <w:r>
+        <w:rPr>
+          <w:rFonts w:ascii="Times New Roman" w:hAnsi="Times New Roman" w:eastAsia="Times New Roman" w:cs="Times New Roman"/>
+          <w:color w:val="000000" w:themeColor="text1" w:themeTint="FF" w:themeShade="FF"/>
+          <w:sz w:val="28"/>
+          <w:szCs w:val="28"/>
+        </w:rPr>
+        <w:t>/Task3.py</w:t>
+      </w:r>
+      <w:r>
+        <w:br/>
+      </w:r>
+      <w:r>
+        <w:tab/>
+      </w:r>
+      <w:r>
+        <w:rPr>
+          <w:rFonts w:ascii="Times New Roman" w:hAnsi="Times New Roman" w:eastAsia="Times New Roman" w:cs="Times New Roman"/>
+          <w:color w:val="000000" w:themeColor="text1" w:themeTint="FF" w:themeShade="FF"/>
+          <w:sz w:val="28"/>
+          <w:szCs w:val="28"/>
+        </w:rPr>
+        <w:t xml:space="preserve">Знімок екрану з </w:t>
+      </w:r>
+      <w:r>
+        <w:rPr>
+          <w:rFonts w:ascii="Times New Roman" w:hAnsi="Times New Roman" w:eastAsia="Times New Roman" w:cs="Times New Roman"/>
+          <w:color w:val="000000" w:themeColor="text1" w:themeTint="FF" w:themeShade="FF"/>
+          <w:sz w:val="28"/>
+          <w:szCs w:val="28"/>
+        </w:rPr>
+        <w:t>GitHub</w:t>
+      </w:r>
+      <w:r>
+        <w:rPr>
+          <w:rFonts w:ascii="Times New Roman" w:hAnsi="Times New Roman" w:eastAsia="Times New Roman" w:cs="Times New Roman"/>
+          <w:color w:val="000000" w:themeColor="text1" w:themeTint="FF" w:themeShade="FF"/>
+          <w:sz w:val="28"/>
+          <w:szCs w:val="28"/>
+        </w:rPr>
+        <w:t>:</w:t>
+      </w:r>
+    </w:p>
+    <w:p>
+      <w:pPr>
+        <w:pStyle w:val="a"/>
+        <w:jc w:val="both"/>
+      </w:pPr>
+      <w:r>
+        <w:drawing>
+          <wp:inline wp14:editId="2A682AB0" wp14:anchorId="038C445D">
+            <wp:extent cx="4572000" cy="3171825"/>
+            <wp:effectExtent l="0" t="0" r="0" b="0"/>
+            <wp:docPr id="556307389" name="" title=""/>
+            <wp:cNvGraphicFramePr>
+              <a:graphicFrameLocks noChangeAspect="1"/>
+            </wp:cNvGraphicFramePr>
+            <a:graphic>
+              <a:graphicData uri="http://schemas.openxmlformats.org/drawingml/2006/picture">
+                <pic:pic>
+                  <pic:nvPicPr>
+                    <pic:cNvPr id="0" name=""/>
+                    <pic:cNvPicPr/>
+                  </pic:nvPicPr>
+                  <pic:blipFill>
+                    <a:blip r:embed="Rf483c31883754406">
+                      <a:extLst>
+                        <a:ext xmlns:a="http://schemas.openxmlformats.org/drawingml/2006/main" uri="{28A0092B-C50C-407E-A947-70E740481C1C}">
+                          <a14:useLocalDpi val="0"/>
+                        </a:ext>
+                      </a:extLst>
+                    </a:blip>
+                    <a:stretch>
+                      <a:fillRect/>
+                    </a:stretch>
+                  </pic:blipFill>
+                  <pic:spPr>
+                    <a:xfrm>
+                      <a:off x="0" y="0"/>
+                      <a:ext cx="4572000" cy="3171825"/>
                     </a:xfrm>
                     <a:prstGeom prst="rect">
                       <a:avLst/>

--- a/TP-KB-222-Vladislav-Vorona.docx
+++ b/TP-KB-222-Vladislav-Vorona.docx
@@ -3613,7 +3613,7 @@
       <w:bookmarkStart w:name="_Toc2121086711" w:id="50426514"/>
       <w:r>
         <w:drawing>
-          <wp:inline wp14:editId="684A2493" wp14:anchorId="4A300B4D">
+          <wp:inline wp14:editId="27A26969" wp14:anchorId="4A300B4D">
             <wp:extent cx="4572000" cy="914400"/>
             <wp:effectExtent l="0" t="0" r="0" b="0"/>
             <wp:docPr id="229108693" name="" title=""/>
@@ -3628,7 +3628,7 @@
                     <pic:cNvPicPr/>
                   </pic:nvPicPr>
                   <pic:blipFill>
-                    <a:blip r:embed="R0c07eaaa9c6240db">
+                    <a:blip r:embed="R444e87d3a0384a76">
                       <a:extLst xmlns:a="http://schemas.openxmlformats.org/drawingml/2006/main">
                         <a:ext xmlns:a="http://schemas.openxmlformats.org/drawingml/2006/main" uri="{28A0092B-C50C-407E-A947-70E740481C1C}">
                           <a14:useLocalDpi xmlns:a14="http://schemas.microsoft.com/office/drawing/2010/main" val="0"/>
@@ -3781,7 +3781,7 @@
       </w:pPr>
       <w:r>
         <w:drawing>
-          <wp:inline wp14:editId="03100E93" wp14:anchorId="6889C73D">
+          <wp:inline wp14:editId="292EB3CD" wp14:anchorId="6889C73D">
             <wp:extent cx="4572000" cy="2219325"/>
             <wp:effectExtent l="0" t="0" r="0" b="0"/>
             <wp:docPr id="827580346" name="" title=""/>
@@ -3796,7 +3796,7 @@
                     <pic:cNvPicPr/>
                   </pic:nvPicPr>
                   <pic:blipFill>
-                    <a:blip r:embed="R70b740ed8ca046e3">
+                    <a:blip r:embed="R073ee623b1b34962">
                       <a:extLst xmlns:a="http://schemas.openxmlformats.org/drawingml/2006/main">
                         <a:ext xmlns:a="http://schemas.openxmlformats.org/drawingml/2006/main" uri="{28A0092B-C50C-407E-A947-70E740481C1C}">
                           <a14:useLocalDpi xmlns:a14="http://schemas.microsoft.com/office/drawing/2010/main" val="0"/>
@@ -4857,7 +4857,7 @@
       </w:pPr>
       <w:r>
         <w:drawing>
-          <wp:inline wp14:editId="3C62E284" wp14:anchorId="136FC1D6">
+          <wp:inline wp14:editId="71B61C4B" wp14:anchorId="136FC1D6">
             <wp:extent cx="4572000" cy="4352925"/>
             <wp:effectExtent l="0" t="0" r="0" b="0"/>
             <wp:docPr id="1428012223" name="" title=""/>
@@ -4872,7 +4872,7 @@
                     <pic:cNvPicPr/>
                   </pic:nvPicPr>
                   <pic:blipFill>
-                    <a:blip r:embed="R25692224d08b4288">
+                    <a:blip r:embed="Ree11d8f02daa414d">
                       <a:extLst>
                         <a:ext xmlns:a="http://schemas.openxmlformats.org/drawingml/2006/main" uri="{28A0092B-C50C-407E-A947-70E740481C1C}">
                           <a14:useLocalDpi val="0"/>
@@ -5063,7 +5063,7 @@
       </w:pPr>
       <w:r>
         <w:drawing>
-          <wp:inline wp14:editId="003BC1E4" wp14:anchorId="130ADEFF">
+          <wp:inline wp14:editId="50E4F204" wp14:anchorId="130ADEFF">
             <wp:extent cx="4572000" cy="3524250"/>
             <wp:effectExtent l="0" t="0" r="0" b="0"/>
             <wp:docPr id="1416392465" name="" title=""/>
@@ -5078,7 +5078,7 @@
                     <pic:cNvPicPr/>
                   </pic:nvPicPr>
                   <pic:blipFill>
-                    <a:blip r:embed="Rc4cff5daf6684b30">
+                    <a:blip r:embed="Re919e9b35aa14f16">
                       <a:extLst>
                         <a:ext xmlns:a="http://schemas.openxmlformats.org/drawingml/2006/main" uri="{28A0092B-C50C-407E-A947-70E740481C1C}">
                           <a14:useLocalDpi val="0"/>
@@ -5702,7 +5702,7 @@
       </w:pPr>
       <w:r>
         <w:drawing>
-          <wp:inline wp14:editId="2ADFD706" wp14:anchorId="5BE2A133">
+          <wp:inline wp14:editId="62E82570" wp14:anchorId="5BE2A133">
             <wp:extent cx="4572000" cy="3276600"/>
             <wp:effectExtent l="0" t="0" r="0" b="0"/>
             <wp:docPr id="276448512" name="" title=""/>
@@ -5717,7 +5717,7 @@
                     <pic:cNvPicPr/>
                   </pic:nvPicPr>
                   <pic:blipFill>
-                    <a:blip r:embed="R4a69a2dc66b642e1">
+                    <a:blip r:embed="R19aad859a5404962">
                       <a:extLst>
                         <a:ext xmlns:a="http://schemas.openxmlformats.org/drawingml/2006/main" uri="{28A0092B-C50C-407E-A947-70E740481C1C}">
                           <a14:useLocalDpi val="0"/>
@@ -5879,7 +5879,7 @@
       </w:pPr>
       <w:r>
         <w:drawing>
-          <wp:inline wp14:editId="310EB92F" wp14:anchorId="11C998B4">
+          <wp:inline wp14:editId="55867D9C" wp14:anchorId="11C998B4">
             <wp:extent cx="4572000" cy="2914650"/>
             <wp:effectExtent l="0" t="0" r="0" b="0"/>
             <wp:docPr id="1538293167" name="" title=""/>
@@ -5894,7 +5894,7 @@
                     <pic:cNvPicPr/>
                   </pic:nvPicPr>
                   <pic:blipFill>
-                    <a:blip r:embed="R7e30c4264ee3416d">
+                    <a:blip r:embed="Reafaa848fb554ec3">
                       <a:extLst>
                         <a:ext xmlns:a="http://schemas.openxmlformats.org/drawingml/2006/main" uri="{28A0092B-C50C-407E-A947-70E740481C1C}">
                           <a14:useLocalDpi val="0"/>
@@ -6412,13 +6412,12 @@
           <w:szCs w:val="28"/>
         </w:rPr>
       </w:pPr>
-      <w:bookmarkStart w:name="_Toc731373737" w:id="498277262"/>
       <w:r>
         <w:drawing>
-          <wp:inline wp14:editId="47BF39A1" wp14:anchorId="14C2D4AB">
-            <wp:extent cx="4572000" cy="3600450"/>
+          <wp:inline wp14:editId="32C50763" wp14:anchorId="1FC2327E">
+            <wp:extent cx="4572000" cy="3581400"/>
             <wp:effectExtent l="0" t="0" r="0" b="0"/>
-            <wp:docPr id="1823208945" name="" title=""/>
+            <wp:docPr id="1836403223" name="" title=""/>
             <wp:cNvGraphicFramePr>
               <a:graphicFrameLocks noChangeAspect="1"/>
             </wp:cNvGraphicFramePr>
@@ -6430,7 +6429,7 @@
                     <pic:cNvPicPr/>
                   </pic:nvPicPr>
                   <pic:blipFill>
-                    <a:blip r:embed="R3847638545a34fd1">
+                    <a:blip r:embed="R8b7887542b874435">
                       <a:extLst>
                         <a:ext xmlns:a="http://schemas.openxmlformats.org/drawingml/2006/main" uri="{28A0092B-C50C-407E-A947-70E740481C1C}">
                           <a14:useLocalDpi val="0"/>
@@ -6444,7 +6443,7 @@
                   <pic:spPr>
                     <a:xfrm>
                       <a:off x="0" y="0"/>
-                      <a:ext cx="4572000" cy="3600450"/>
+                      <a:ext cx="4572000" cy="3581400"/>
                     </a:xfrm>
                     <a:prstGeom prst="rect">
                       <a:avLst/>
@@ -6456,6 +6455,7 @@
           </wp:inline>
         </w:drawing>
       </w:r>
+      <w:bookmarkStart w:name="_Toc731373737" w:id="498277262"/>
       <w:r>
         <w:br/>
       </w:r>
@@ -6572,10 +6572,10 @@
       </w:pPr>
       <w:r>
         <w:drawing>
-          <wp:inline wp14:editId="2A682AB0" wp14:anchorId="038C445D">
-            <wp:extent cx="4572000" cy="3171825"/>
+          <wp:inline wp14:editId="5518236C" wp14:anchorId="543FE87E">
+            <wp:extent cx="5943600" cy="4019550"/>
             <wp:effectExtent l="0" t="0" r="0" b="0"/>
-            <wp:docPr id="556307389" name="" title=""/>
+            <wp:docPr id="1106759359" name="" title=""/>
             <wp:cNvGraphicFramePr>
               <a:graphicFrameLocks noChangeAspect="1"/>
             </wp:cNvGraphicFramePr>
@@ -6587,7 +6587,7 @@
                     <pic:cNvPicPr/>
                   </pic:nvPicPr>
                   <pic:blipFill>
-                    <a:blip r:embed="Rf483c31883754406">
+                    <a:blip r:embed="R59bc7c799eb54072">
                       <a:extLst>
                         <a:ext xmlns:a="http://schemas.openxmlformats.org/drawingml/2006/main" uri="{28A0092B-C50C-407E-A947-70E740481C1C}">
                           <a14:useLocalDpi val="0"/>
@@ -6601,7 +6601,7 @@
                   <pic:spPr>
                     <a:xfrm>
                       <a:off x="0" y="0"/>
-                      <a:ext cx="4572000" cy="3171825"/>
+                      <a:ext cx="5943600" cy="4019550"/>
                     </a:xfrm>
                     <a:prstGeom prst="rect">
                       <a:avLst/>

--- a/TP-KB-222-Vladislav-Vorona.docx
+++ b/TP-KB-222-Vladislav-Vorona.docx
@@ -5515,7 +5515,7 @@
           <w:szCs w:val="28"/>
           <w:lang w:val="uk-UA"/>
         </w:rPr>
-        <w:t>кщо змінна із операцією дорівнює "+", то виконується додавання змінних із</w:t>
+        <w:t>кщо змінна із операцією дорівнює "+", то виконується</w:t>
       </w:r>
       <w:r>
         <w:rPr>
@@ -5525,7 +5525,7 @@
           <w:szCs w:val="28"/>
           <w:lang w:val="uk-UA"/>
         </w:rPr>
-        <w:t xml:space="preserve"> числами</w:t>
+        <w:t xml:space="preserve"> функція із</w:t>
       </w:r>
       <w:r>
         <w:rPr>
@@ -5535,6 +5535,36 @@
           <w:szCs w:val="28"/>
           <w:lang w:val="uk-UA"/>
         </w:rPr>
+        <w:t xml:space="preserve"> додавання</w:t>
+      </w:r>
+      <w:r>
+        <w:rPr>
+          <w:rFonts w:ascii="Times New Roman" w:hAnsi="Times New Roman" w:eastAsia="Times New Roman" w:cs="Times New Roman"/>
+          <w:noProof w:val="0"/>
+          <w:sz w:val="28"/>
+          <w:szCs w:val="28"/>
+          <w:lang w:val="uk-UA"/>
+        </w:rPr>
+        <w:t>м</w:t>
+      </w:r>
+      <w:r>
+        <w:rPr>
+          <w:rFonts w:ascii="Times New Roman" w:hAnsi="Times New Roman" w:eastAsia="Times New Roman" w:cs="Times New Roman"/>
+          <w:noProof w:val="0"/>
+          <w:sz w:val="28"/>
+          <w:szCs w:val="28"/>
+          <w:lang w:val="uk-UA"/>
+        </w:rPr>
+        <w:t xml:space="preserve"> змінних</w:t>
+      </w:r>
+      <w:r>
+        <w:rPr>
+          <w:rFonts w:ascii="Times New Roman" w:hAnsi="Times New Roman" w:eastAsia="Times New Roman" w:cs="Times New Roman"/>
+          <w:noProof w:val="0"/>
+          <w:sz w:val="28"/>
+          <w:szCs w:val="28"/>
+          <w:lang w:val="uk-UA"/>
+        </w:rPr>
         <w:t xml:space="preserve"> і</w:t>
       </w:r>
       <w:r>
@@ -5555,7 +5585,7 @@
           <w:szCs w:val="28"/>
           <w:lang w:val="uk-UA"/>
         </w:rPr>
-        <w:t xml:space="preserve"> результат зберігається у змінну</w:t>
+        <w:t xml:space="preserve"> результат </w:t>
       </w:r>
       <w:r>
         <w:rPr>
@@ -5565,6 +5595,16 @@
           <w:szCs w:val="28"/>
           <w:lang w:val="uk-UA"/>
         </w:rPr>
+        <w:t>повертається та зберігається в змінну</w:t>
+      </w:r>
+      <w:r>
+        <w:rPr>
+          <w:rFonts w:ascii="Times New Roman" w:hAnsi="Times New Roman" w:eastAsia="Times New Roman" w:cs="Times New Roman"/>
+          <w:noProof w:val="0"/>
+          <w:sz w:val="28"/>
+          <w:szCs w:val="28"/>
+          <w:lang w:val="uk-UA"/>
+        </w:rPr>
         <w:t>,</w:t>
       </w:r>
       <w:r>
@@ -5655,7 +5695,7 @@
           <w:szCs w:val="28"/>
           <w:lang w:val="uk-UA"/>
         </w:rPr>
-        <w:t>змінну записується текст, що відбулося ділення на ноль, якщо ні, то виконується ділення. Якщо було неправильно вказана операція, то в змінну із результатом записується інформація</w:t>
+        <w:t xml:space="preserve">змінну записується текст, що відбулося ділення на </w:t>
       </w:r>
       <w:r>
         <w:rPr>
@@ -5665,7 +5705,47 @@
           <w:szCs w:val="28"/>
           <w:lang w:val="uk-UA"/>
         </w:rPr>
-        <w:t>, що відбулася помилка розпізнавання операції. В кінці я використав print() із форматуванням для відображення результату.</w:t>
+        <w:t>ноль</w:t>
+      </w:r>
+      <w:r>
+        <w:rPr>
+          <w:rFonts w:ascii="Times New Roman" w:hAnsi="Times New Roman" w:eastAsia="Times New Roman" w:cs="Times New Roman"/>
+          <w:noProof w:val="0"/>
+          <w:sz w:val="28"/>
+          <w:szCs w:val="28"/>
+          <w:lang w:val="uk-UA"/>
+        </w:rPr>
+        <w:t>, якщо ні, то виконується ділення. Якщо було неправильно вказана операція, то в змінну із результатом записується інформація</w:t>
+      </w:r>
+      <w:r>
+        <w:rPr>
+          <w:rFonts w:ascii="Times New Roman" w:hAnsi="Times New Roman" w:eastAsia="Times New Roman" w:cs="Times New Roman"/>
+          <w:noProof w:val="0"/>
+          <w:sz w:val="28"/>
+          <w:szCs w:val="28"/>
+          <w:lang w:val="uk-UA"/>
+        </w:rPr>
+        <w:t xml:space="preserve">, що відбулася помилка розпізнавання операції. В кінці я використав </w:t>
+      </w:r>
+      <w:r>
+        <w:rPr>
+          <w:rFonts w:ascii="Times New Roman" w:hAnsi="Times New Roman" w:eastAsia="Times New Roman" w:cs="Times New Roman"/>
+          <w:noProof w:val="0"/>
+          <w:sz w:val="28"/>
+          <w:szCs w:val="28"/>
+          <w:lang w:val="uk-UA"/>
+        </w:rPr>
+        <w:t>print</w:t>
+      </w:r>
+      <w:r>
+        <w:rPr>
+          <w:rFonts w:ascii="Times New Roman" w:hAnsi="Times New Roman" w:eastAsia="Times New Roman" w:cs="Times New Roman"/>
+          <w:noProof w:val="0"/>
+          <w:sz w:val="28"/>
+          <w:szCs w:val="28"/>
+          <w:lang w:val="uk-UA"/>
+        </w:rPr>
+        <w:t>() із форматуванням для відображення результату.</w:t>
       </w:r>
     </w:p>
     <w:p>
@@ -5702,10 +5782,10 @@
       </w:pPr>
       <w:r>
         <w:drawing>
-          <wp:inline wp14:editId="62E82570" wp14:anchorId="5BE2A133">
-            <wp:extent cx="4572000" cy="3276600"/>
+          <wp:inline wp14:editId="6B22E015" wp14:anchorId="160A6783">
+            <wp:extent cx="4572000" cy="4486275"/>
             <wp:effectExtent l="0" t="0" r="0" b="0"/>
-            <wp:docPr id="276448512" name="" title=""/>
+            <wp:docPr id="1874499657" name="" title=""/>
             <wp:cNvGraphicFramePr>
               <a:graphicFrameLocks noChangeAspect="1"/>
             </wp:cNvGraphicFramePr>
@@ -5717,7 +5797,7 @@
                     <pic:cNvPicPr/>
                   </pic:nvPicPr>
                   <pic:blipFill>
-                    <a:blip r:embed="R19aad859a5404962">
+                    <a:blip r:embed="R1cd83d198dbc4bf9">
                       <a:extLst>
                         <a:ext xmlns:a="http://schemas.openxmlformats.org/drawingml/2006/main" uri="{28A0092B-C50C-407E-A947-70E740481C1C}">
                           <a14:useLocalDpi val="0"/>
@@ -5731,7 +5811,7 @@
                   <pic:spPr>
                     <a:xfrm>
                       <a:off x="0" y="0"/>
-                      <a:ext cx="4572000" cy="3276600"/>
+                      <a:ext cx="4572000" cy="4486275"/>
                     </a:xfrm>
                     <a:prstGeom prst="rect">
                       <a:avLst/>
@@ -5879,10 +5959,10 @@
       </w:pPr>
       <w:r>
         <w:drawing>
-          <wp:inline wp14:editId="55867D9C" wp14:anchorId="11C998B4">
-            <wp:extent cx="4572000" cy="2914650"/>
+          <wp:inline wp14:editId="6DFDD928" wp14:anchorId="28C19324">
+            <wp:extent cx="4572000" cy="3581400"/>
             <wp:effectExtent l="0" t="0" r="0" b="0"/>
-            <wp:docPr id="1538293167" name="" title=""/>
+            <wp:docPr id="9652894" name="" title=""/>
             <wp:cNvGraphicFramePr>
               <a:graphicFrameLocks noChangeAspect="1"/>
             </wp:cNvGraphicFramePr>
@@ -5894,542 +5974,7 @@
                     <pic:cNvPicPr/>
                   </pic:nvPicPr>
                   <pic:blipFill>
-                    <a:blip r:embed="Reafaa848fb554ec3">
-                      <a:extLst>
-                        <a:ext xmlns:a="http://schemas.openxmlformats.org/drawingml/2006/main" uri="{28A0092B-C50C-407E-A947-70E740481C1C}">
-                          <a14:useLocalDpi val="0"/>
-                        </a:ext>
-                      </a:extLst>
-                    </a:blip>
-                    <a:stretch>
-                      <a:fillRect/>
-                    </a:stretch>
-                  </pic:blipFill>
-                  <pic:spPr>
-                    <a:xfrm>
-                      <a:off x="0" y="0"/>
-                      <a:ext cx="4572000" cy="2914650"/>
-                    </a:xfrm>
-                    <a:prstGeom prst="rect">
-                      <a:avLst/>
-                    </a:prstGeom>
-                  </pic:spPr>
-                </pic:pic>
-              </a:graphicData>
-            </a:graphic>
-          </wp:inline>
-        </w:drawing>
-      </w:r>
-    </w:p>
-    <w:p>
-      <w:pPr>
-        <w:pStyle w:val="2"/>
-        <w:ind w:firstLine="0"/>
-        <w:jc w:val="center"/>
-        <w:rPr>
-          <w:rFonts w:ascii="Times New Roman" w:hAnsi="Times New Roman" w:eastAsia="Times New Roman" w:cs="Times New Roman"/>
-          <w:color w:val="000000" w:themeColor="text1" w:themeTint="FF" w:themeShade="FF"/>
-          <w:sz w:val="28"/>
-          <w:szCs w:val="28"/>
-        </w:rPr>
-      </w:pPr>
-      <w:bookmarkStart w:name="_Toc969991339" w:id="1482470539"/>
-      <w:r>
-        <w:rPr>
-          <w:rFonts w:ascii="Times New Roman" w:hAnsi="Times New Roman" w:eastAsia="Times New Roman" w:cs="Times New Roman"/>
-          <w:color w:val="000000" w:themeColor="text1" w:themeTint="FF" w:themeShade="FF"/>
-          <w:sz w:val="28"/>
-          <w:szCs w:val="28"/>
-        </w:rPr>
-        <w:t xml:space="preserve">Калькулятор </w:t>
-      </w:r>
-      <w:r>
-        <w:rPr>
-          <w:rFonts w:ascii="Times New Roman" w:hAnsi="Times New Roman" w:eastAsia="Times New Roman" w:cs="Times New Roman"/>
-          <w:color w:val="000000" w:themeColor="text1" w:themeTint="FF" w:themeShade="FF"/>
-          <w:sz w:val="28"/>
-          <w:szCs w:val="28"/>
-        </w:rPr>
-        <w:t>match</w:t>
-      </w:r>
-      <w:bookmarkEnd w:id="1482470539"/>
-    </w:p>
-    <w:p>
-      <w:pPr>
-        <w:jc w:val="both"/>
-        <w:rPr>
-          <w:rFonts w:ascii="Times New Roman" w:hAnsi="Times New Roman" w:eastAsia="Times New Roman" w:cs="Times New Roman"/>
-          <w:color w:val="000000" w:themeColor="text1" w:themeTint="FF" w:themeShade="FF"/>
-          <w:sz w:val="28"/>
-          <w:szCs w:val="28"/>
-        </w:rPr>
-      </w:pPr>
-      <w:bookmarkStart w:name="_Toc2027751563" w:id="1255411337"/>
-      <w:r>
-        <w:rPr>
-          <w:rStyle w:val="Heading3Char"/>
-          <w:rFonts w:ascii="Times New Roman" w:hAnsi="Times New Roman" w:eastAsia="Times New Roman" w:cs="Times New Roman"/>
-          <w:b w:val="1"/>
-          <w:bCs w:val="1"/>
-          <w:color w:val="000000" w:themeColor="text1" w:themeTint="FF" w:themeShade="FF"/>
-          <w:sz w:val="28"/>
-          <w:szCs w:val="28"/>
-        </w:rPr>
-        <w:t>Суть завдання:</w:t>
-      </w:r>
-      <w:bookmarkEnd w:id="1255411337"/>
-    </w:p>
-    <w:p>
-      <w:pPr>
-        <w:jc w:val="both"/>
-        <w:rPr>
-          <w:rFonts w:ascii="Times New Roman" w:hAnsi="Times New Roman" w:eastAsia="Times New Roman" w:cs="Times New Roman"/>
-          <w:color w:val="000000" w:themeColor="text1" w:themeTint="FF" w:themeShade="FF"/>
-          <w:sz w:val="28"/>
-          <w:szCs w:val="28"/>
-        </w:rPr>
-      </w:pPr>
-      <w:r>
-        <w:rPr>
-          <w:rFonts w:ascii="Times New Roman" w:hAnsi="Times New Roman" w:eastAsia="Times New Roman" w:cs="Times New Roman"/>
-          <w:color w:val="000000" w:themeColor="text1" w:themeTint="FF" w:themeShade="FF"/>
-          <w:sz w:val="28"/>
-          <w:szCs w:val="28"/>
-        </w:rPr>
-        <w:t xml:space="preserve">Потрібно написати програму калькулятор використовуючи </w:t>
-      </w:r>
-      <w:r>
-        <w:rPr>
-          <w:rFonts w:ascii="Times New Roman" w:hAnsi="Times New Roman" w:eastAsia="Times New Roman" w:cs="Times New Roman"/>
-          <w:b w:val="1"/>
-          <w:bCs w:val="1"/>
-          <w:color w:val="000000" w:themeColor="text1" w:themeTint="FF" w:themeShade="FF"/>
-          <w:sz w:val="28"/>
-          <w:szCs w:val="28"/>
-        </w:rPr>
-        <w:t>match</w:t>
-      </w:r>
-      <w:r>
-        <w:rPr>
-          <w:rFonts w:ascii="Times New Roman" w:hAnsi="Times New Roman" w:eastAsia="Times New Roman" w:cs="Times New Roman"/>
-          <w:b w:val="1"/>
-          <w:bCs w:val="1"/>
-          <w:color w:val="000000" w:themeColor="text1" w:themeTint="FF" w:themeShade="FF"/>
-          <w:sz w:val="28"/>
-          <w:szCs w:val="28"/>
-        </w:rPr>
-        <w:t xml:space="preserve"> </w:t>
-      </w:r>
-      <w:r>
-        <w:rPr>
-          <w:rFonts w:ascii="Times New Roman" w:hAnsi="Times New Roman" w:eastAsia="Times New Roman" w:cs="Times New Roman"/>
-          <w:color w:val="000000" w:themeColor="text1" w:themeTint="FF" w:themeShade="FF"/>
-          <w:sz w:val="28"/>
-          <w:szCs w:val="28"/>
-        </w:rPr>
-        <w:t>конструкцію.</w:t>
-      </w:r>
-    </w:p>
-    <w:p>
-      <w:pPr>
-        <w:pStyle w:val="Heading3"/>
-        <w:jc w:val="both"/>
-        <w:rPr>
-          <w:rFonts w:ascii="Times New Roman" w:hAnsi="Times New Roman" w:eastAsia="Times New Roman" w:cs="Times New Roman"/>
-          <w:b w:val="1"/>
-          <w:bCs w:val="1"/>
-          <w:color w:val="000000" w:themeColor="text1" w:themeTint="FF" w:themeShade="FF"/>
-          <w:sz w:val="28"/>
-          <w:szCs w:val="28"/>
-        </w:rPr>
-      </w:pPr>
-      <w:bookmarkStart w:name="_Toc409423591" w:id="2036134268"/>
-      <w:r>
-        <w:rPr>
-          <w:rFonts w:ascii="Times New Roman" w:hAnsi="Times New Roman" w:eastAsia="Times New Roman" w:cs="Times New Roman"/>
-          <w:b w:val="1"/>
-          <w:bCs w:val="1"/>
-          <w:color w:val="000000" w:themeColor="text1" w:themeTint="FF" w:themeShade="FF"/>
-          <w:sz w:val="28"/>
-          <w:szCs w:val="28"/>
-        </w:rPr>
-        <w:t>Хід виконання завдання:</w:t>
-      </w:r>
-      <w:bookmarkEnd w:id="2036134268"/>
-    </w:p>
-    <w:p>
-      <w:pPr>
-        <w:pStyle w:val="a"/>
-        <w:bidi w:val="0"/>
-        <w:spacing w:before="0" w:beforeAutospacing="off" w:after="160" w:afterAutospacing="off" w:line="360" w:lineRule="auto"/>
-        <w:ind w:left="0" w:right="0" w:firstLine="720"/>
-        <w:jc w:val="both"/>
-        <w:rPr>
-          <w:rFonts w:ascii="Times New Roman" w:hAnsi="Times New Roman" w:eastAsia="Times New Roman" w:cs="Times New Roman"/>
-          <w:noProof w:val="0"/>
-          <w:sz w:val="28"/>
-          <w:szCs w:val="28"/>
-          <w:lang w:val="uk-UA"/>
-        </w:rPr>
-      </w:pPr>
-      <w:r>
-        <w:rPr>
-          <w:rFonts w:ascii="Times New Roman" w:hAnsi="Times New Roman" w:eastAsia="Times New Roman" w:cs="Times New Roman"/>
-          <w:color w:val="000000" w:themeColor="text1" w:themeTint="FF" w:themeShade="FF"/>
-          <w:sz w:val="28"/>
-          <w:szCs w:val="28"/>
-        </w:rPr>
-        <w:t xml:space="preserve">Для виконання цього завдання я спочатку створив змінну та використав </w:t>
-      </w:r>
-      <w:r>
-        <w:rPr>
-          <w:rFonts w:ascii="Times New Roman" w:hAnsi="Times New Roman" w:eastAsia="Times New Roman" w:cs="Times New Roman"/>
-          <w:color w:val="000000" w:themeColor="text1" w:themeTint="FF" w:themeShade="FF"/>
-          <w:sz w:val="28"/>
-          <w:szCs w:val="28"/>
-        </w:rPr>
-        <w:t>input</w:t>
-      </w:r>
-      <w:r>
-        <w:rPr>
-          <w:rFonts w:ascii="Times New Roman" w:hAnsi="Times New Roman" w:eastAsia="Times New Roman" w:cs="Times New Roman"/>
-          <w:color w:val="000000" w:themeColor="text1" w:themeTint="FF" w:themeShade="FF"/>
-          <w:sz w:val="28"/>
-          <w:szCs w:val="28"/>
-        </w:rPr>
-        <w:t xml:space="preserve">() для отримання завдання від користувача, після чого я отриманий текст перетворив в список значень за допомогою </w:t>
-      </w:r>
-      <w:r>
-        <w:rPr>
-          <w:rFonts w:ascii="Times New Roman" w:hAnsi="Times New Roman" w:eastAsia="Times New Roman" w:cs="Times New Roman"/>
-          <w:color w:val="000000" w:themeColor="text1" w:themeTint="FF" w:themeShade="FF"/>
-          <w:sz w:val="28"/>
-          <w:szCs w:val="28"/>
-        </w:rPr>
-        <w:t>split</w:t>
-      </w:r>
-      <w:r>
-        <w:rPr>
-          <w:rFonts w:ascii="Times New Roman" w:hAnsi="Times New Roman" w:eastAsia="Times New Roman" w:cs="Times New Roman"/>
-          <w:color w:val="000000" w:themeColor="text1" w:themeTint="FF" w:themeShade="FF"/>
-          <w:sz w:val="28"/>
-          <w:szCs w:val="28"/>
-        </w:rPr>
-        <w:t xml:space="preserve">() та заніс цей </w:t>
-      </w:r>
-      <w:r>
-        <w:rPr>
-          <w:rFonts w:ascii="Times New Roman" w:hAnsi="Times New Roman" w:eastAsia="Times New Roman" w:cs="Times New Roman"/>
-          <w:color w:val="000000" w:themeColor="text1" w:themeTint="FF" w:themeShade="FF"/>
-          <w:sz w:val="28"/>
-          <w:szCs w:val="28"/>
-        </w:rPr>
-        <w:t xml:space="preserve">список </w:t>
-      </w:r>
-      <w:r>
-        <w:rPr>
-          <w:rFonts w:ascii="Times New Roman" w:hAnsi="Times New Roman" w:eastAsia="Times New Roman" w:cs="Times New Roman"/>
-          <w:color w:val="000000" w:themeColor="text1" w:themeTint="FF" w:themeShade="FF"/>
-          <w:sz w:val="28"/>
-          <w:szCs w:val="28"/>
-        </w:rPr>
-        <w:t xml:space="preserve">в змінну, після чого почергово створив змінні, дві змінні для значень та одну змінну для операції, після чого заніс в ці змінні потрібну інформацію із списку і форматував текст в </w:t>
-      </w:r>
-      <w:r>
-        <w:rPr>
-          <w:rFonts w:ascii="Times New Roman" w:hAnsi="Times New Roman" w:eastAsia="Times New Roman" w:cs="Times New Roman"/>
-          <w:color w:val="000000" w:themeColor="text1" w:themeTint="FF" w:themeShade="FF"/>
-          <w:sz w:val="28"/>
-          <w:szCs w:val="28"/>
-        </w:rPr>
-        <w:t>float</w:t>
-      </w:r>
-      <w:r>
-        <w:rPr>
-          <w:rFonts w:ascii="Times New Roman" w:hAnsi="Times New Roman" w:eastAsia="Times New Roman" w:cs="Times New Roman"/>
-          <w:color w:val="000000" w:themeColor="text1" w:themeTint="FF" w:themeShade="FF"/>
-          <w:sz w:val="28"/>
-          <w:szCs w:val="28"/>
-        </w:rPr>
-        <w:t xml:space="preserve">. </w:t>
-      </w:r>
-      <w:r>
-        <w:rPr>
-          <w:rFonts w:ascii="Times New Roman" w:hAnsi="Times New Roman" w:eastAsia="Times New Roman" w:cs="Times New Roman"/>
-          <w:noProof w:val="0"/>
-          <w:sz w:val="28"/>
-          <w:szCs w:val="28"/>
-          <w:lang w:val="uk-UA"/>
-        </w:rPr>
-        <w:t xml:space="preserve">Далі я використав конструкцію </w:t>
-      </w:r>
-      <w:r>
-        <w:rPr>
-          <w:rFonts w:ascii="Times New Roman" w:hAnsi="Times New Roman" w:eastAsia="Times New Roman" w:cs="Times New Roman"/>
-          <w:noProof w:val="0"/>
-          <w:sz w:val="28"/>
-          <w:szCs w:val="28"/>
-          <w:lang w:val="uk-UA"/>
-        </w:rPr>
-        <w:t>match</w:t>
-      </w:r>
-      <w:r>
-        <w:rPr>
-          <w:rFonts w:ascii="Times New Roman" w:hAnsi="Times New Roman" w:eastAsia="Times New Roman" w:cs="Times New Roman"/>
-          <w:noProof w:val="0"/>
-          <w:sz w:val="28"/>
-          <w:szCs w:val="28"/>
-          <w:lang w:val="uk-UA"/>
-        </w:rPr>
-        <w:t xml:space="preserve">, яка дозволяє перевіряти значення змінної та виконувати відповідну операцію в залежності від значення змінної, </w:t>
-      </w:r>
-      <w:r>
-        <w:rPr>
-          <w:rFonts w:ascii="Times New Roman" w:hAnsi="Times New Roman" w:eastAsia="Times New Roman" w:cs="Times New Roman"/>
-          <w:noProof w:val="0"/>
-          <w:sz w:val="28"/>
-          <w:szCs w:val="28"/>
-          <w:lang w:val="uk-UA"/>
-        </w:rPr>
-        <w:t>н</w:t>
-      </w:r>
-      <w:r>
-        <w:rPr>
-          <w:rFonts w:ascii="Times New Roman" w:hAnsi="Times New Roman" w:eastAsia="Times New Roman" w:cs="Times New Roman"/>
-          <w:noProof w:val="0"/>
-          <w:sz w:val="28"/>
-          <w:szCs w:val="28"/>
-          <w:lang w:val="uk-UA"/>
-        </w:rPr>
-        <w:t xml:space="preserve">априклад, якщо </w:t>
-      </w:r>
-      <w:r>
-        <w:rPr>
-          <w:rFonts w:ascii="Times New Roman" w:hAnsi="Times New Roman" w:eastAsia="Times New Roman" w:cs="Times New Roman"/>
-          <w:noProof w:val="0"/>
-          <w:sz w:val="28"/>
-          <w:szCs w:val="28"/>
-          <w:lang w:val="uk-UA"/>
-        </w:rPr>
-        <w:t>змінна</w:t>
-      </w:r>
-      <w:r>
-        <w:rPr>
-          <w:rFonts w:ascii="Times New Roman" w:hAnsi="Times New Roman" w:eastAsia="Times New Roman" w:cs="Times New Roman"/>
-          <w:noProof w:val="0"/>
-          <w:sz w:val="28"/>
-          <w:szCs w:val="28"/>
-          <w:lang w:val="uk-UA"/>
-        </w:rPr>
-        <w:t xml:space="preserve"> дорівнює "+", то виконується додавання</w:t>
-      </w:r>
-      <w:r>
-        <w:rPr>
-          <w:rFonts w:ascii="Times New Roman" w:hAnsi="Times New Roman" w:eastAsia="Times New Roman" w:cs="Times New Roman"/>
-          <w:noProof w:val="0"/>
-          <w:sz w:val="28"/>
-          <w:szCs w:val="28"/>
-          <w:lang w:val="uk-UA"/>
-        </w:rPr>
-        <w:t xml:space="preserve"> числових</w:t>
-      </w:r>
-      <w:r>
-        <w:rPr>
-          <w:rFonts w:ascii="Times New Roman" w:hAnsi="Times New Roman" w:eastAsia="Times New Roman" w:cs="Times New Roman"/>
-          <w:noProof w:val="0"/>
-          <w:sz w:val="28"/>
-          <w:szCs w:val="28"/>
-          <w:lang w:val="uk-UA"/>
-        </w:rPr>
-        <w:t xml:space="preserve"> </w:t>
-      </w:r>
-      <w:r>
-        <w:rPr>
-          <w:rFonts w:ascii="Times New Roman" w:hAnsi="Times New Roman" w:eastAsia="Times New Roman" w:cs="Times New Roman"/>
-          <w:noProof w:val="0"/>
-          <w:sz w:val="28"/>
-          <w:szCs w:val="28"/>
-          <w:lang w:val="uk-UA"/>
-        </w:rPr>
-        <w:t>змінних</w:t>
-      </w:r>
-      <w:r>
-        <w:rPr>
-          <w:rFonts w:ascii="Times New Roman" w:hAnsi="Times New Roman" w:eastAsia="Times New Roman" w:cs="Times New Roman"/>
-          <w:noProof w:val="0"/>
-          <w:sz w:val="28"/>
-          <w:szCs w:val="28"/>
-          <w:lang w:val="uk-UA"/>
-        </w:rPr>
-        <w:t xml:space="preserve"> і після чого результат зберігається у змінну</w:t>
-      </w:r>
-      <w:r>
-        <w:rPr>
-          <w:rFonts w:ascii="Times New Roman" w:hAnsi="Times New Roman" w:eastAsia="Times New Roman" w:cs="Times New Roman"/>
-          <w:noProof w:val="0"/>
-          <w:sz w:val="28"/>
-          <w:szCs w:val="28"/>
-          <w:lang w:val="uk-UA"/>
-        </w:rPr>
-        <w:t xml:space="preserve">, </w:t>
-      </w:r>
-      <w:r>
-        <w:rPr>
-          <w:rFonts w:ascii="Times New Roman" w:hAnsi="Times New Roman" w:eastAsia="Times New Roman" w:cs="Times New Roman"/>
-          <w:noProof w:val="0"/>
-          <w:sz w:val="28"/>
-          <w:szCs w:val="28"/>
-          <w:lang w:val="uk-UA"/>
-        </w:rPr>
-        <w:t xml:space="preserve">теж саме </w:t>
-      </w:r>
-      <w:r>
-        <w:rPr>
-          <w:rFonts w:ascii="Times New Roman" w:hAnsi="Times New Roman" w:eastAsia="Times New Roman" w:cs="Times New Roman"/>
-          <w:noProof w:val="0"/>
-          <w:sz w:val="28"/>
-          <w:szCs w:val="28"/>
-          <w:lang w:val="uk-UA"/>
-        </w:rPr>
-        <w:t xml:space="preserve">відбувається для інших можливих операцій, таких як віднімання, множення та ділення. Також, якщо виконується операція ділення, то перевіряється чи дорівняє дільник нулю, якщо дільник дорівнює нулю, то в змінну записується текст, що відбулося ділення на </w:t>
-      </w:r>
-      <w:r>
-        <w:rPr>
-          <w:rFonts w:ascii="Times New Roman" w:hAnsi="Times New Roman" w:eastAsia="Times New Roman" w:cs="Times New Roman"/>
-          <w:noProof w:val="0"/>
-          <w:sz w:val="28"/>
-          <w:szCs w:val="28"/>
-          <w:lang w:val="uk-UA"/>
-        </w:rPr>
-        <w:t>ноль</w:t>
-      </w:r>
-      <w:r>
-        <w:rPr>
-          <w:rFonts w:ascii="Times New Roman" w:hAnsi="Times New Roman" w:eastAsia="Times New Roman" w:cs="Times New Roman"/>
-          <w:noProof w:val="0"/>
-          <w:sz w:val="28"/>
-          <w:szCs w:val="28"/>
-          <w:lang w:val="uk-UA"/>
-        </w:rPr>
-        <w:t xml:space="preserve">, якщо </w:t>
-      </w:r>
-      <w:r>
-        <w:rPr>
-          <w:rFonts w:ascii="Times New Roman" w:hAnsi="Times New Roman" w:eastAsia="Times New Roman" w:cs="Times New Roman"/>
-          <w:noProof w:val="0"/>
-          <w:sz w:val="28"/>
-          <w:szCs w:val="28"/>
-          <w:lang w:val="uk-UA"/>
-        </w:rPr>
-        <w:t>змінна не є нулем</w:t>
-      </w:r>
-      <w:r>
-        <w:rPr>
-          <w:rFonts w:ascii="Times New Roman" w:hAnsi="Times New Roman" w:eastAsia="Times New Roman" w:cs="Times New Roman"/>
-          <w:noProof w:val="0"/>
-          <w:sz w:val="28"/>
-          <w:szCs w:val="28"/>
-          <w:lang w:val="uk-UA"/>
-        </w:rPr>
-        <w:t xml:space="preserve">, то виконується ділення. Якщо було </w:t>
-      </w:r>
-      <w:r>
-        <w:rPr>
-          <w:rFonts w:ascii="Times New Roman" w:hAnsi="Times New Roman" w:eastAsia="Times New Roman" w:cs="Times New Roman"/>
-          <w:noProof w:val="0"/>
-          <w:sz w:val="28"/>
-          <w:szCs w:val="28"/>
-          <w:lang w:val="uk-UA"/>
-        </w:rPr>
-        <w:t>була вказана невідома операція</w:t>
-      </w:r>
-      <w:r>
-        <w:rPr>
-          <w:rFonts w:ascii="Times New Roman" w:hAnsi="Times New Roman" w:eastAsia="Times New Roman" w:cs="Times New Roman"/>
-          <w:noProof w:val="0"/>
-          <w:sz w:val="28"/>
-          <w:szCs w:val="28"/>
-          <w:lang w:val="uk-UA"/>
-        </w:rPr>
-        <w:t xml:space="preserve">, то в змінну із результатом записується інформація, що відбулася помилка розпізнавання операції. В кінці я використав </w:t>
-      </w:r>
-      <w:r>
-        <w:rPr>
-          <w:rFonts w:ascii="Times New Roman" w:hAnsi="Times New Roman" w:eastAsia="Times New Roman" w:cs="Times New Roman"/>
-          <w:noProof w:val="0"/>
-          <w:sz w:val="28"/>
-          <w:szCs w:val="28"/>
-          <w:lang w:val="uk-UA"/>
-        </w:rPr>
-        <w:t>print</w:t>
-      </w:r>
-      <w:r>
-        <w:rPr>
-          <w:rFonts w:ascii="Times New Roman" w:hAnsi="Times New Roman" w:eastAsia="Times New Roman" w:cs="Times New Roman"/>
-          <w:noProof w:val="0"/>
-          <w:sz w:val="28"/>
-          <w:szCs w:val="28"/>
-          <w:lang w:val="uk-UA"/>
-        </w:rPr>
-        <w:t>() із форматуванням для відображення результату.</w:t>
-      </w:r>
-    </w:p>
-    <w:p>
-      <w:pPr>
-        <w:pStyle w:val="Heading3"/>
-        <w:jc w:val="both"/>
-        <w:rPr>
-          <w:rFonts w:ascii="Times New Roman" w:hAnsi="Times New Roman" w:eastAsia="Times New Roman" w:cs="Times New Roman"/>
-          <w:b w:val="1"/>
-          <w:bCs w:val="1"/>
-          <w:color w:val="000000" w:themeColor="text1" w:themeTint="FF" w:themeShade="FF"/>
-          <w:sz w:val="28"/>
-          <w:szCs w:val="28"/>
-        </w:rPr>
-      </w:pPr>
-      <w:bookmarkStart w:name="_Toc1558351811" w:id="599226086"/>
-      <w:r>
-        <w:rPr>
-          <w:rFonts w:ascii="Times New Roman" w:hAnsi="Times New Roman" w:eastAsia="Times New Roman" w:cs="Times New Roman"/>
-          <w:b w:val="1"/>
-          <w:bCs w:val="1"/>
-          <w:color w:val="000000" w:themeColor="text1" w:themeTint="FF" w:themeShade="FF"/>
-          <w:sz w:val="28"/>
-          <w:szCs w:val="28"/>
-        </w:rPr>
-        <w:t>Код завдання:</w:t>
-      </w:r>
-      <w:bookmarkEnd w:id="599226086"/>
-    </w:p>
-    <w:p>
-      <w:pPr>
-        <w:pStyle w:val="Heading3"/>
-        <w:jc w:val="both"/>
-        <w:rPr>
-          <w:rFonts w:ascii="Times New Roman" w:hAnsi="Times New Roman" w:eastAsia="Times New Roman" w:cs="Times New Roman"/>
-          <w:color w:val="000000" w:themeColor="text1" w:themeTint="FF" w:themeShade="FF"/>
-          <w:sz w:val="28"/>
-          <w:szCs w:val="28"/>
-        </w:rPr>
-      </w:pPr>
-      <w:r>
-        <w:drawing>
-          <wp:inline wp14:editId="32C50763" wp14:anchorId="1FC2327E">
-            <wp:extent cx="4572000" cy="3581400"/>
-            <wp:effectExtent l="0" t="0" r="0" b="0"/>
-            <wp:docPr id="1836403223" name="" title=""/>
-            <wp:cNvGraphicFramePr>
-              <a:graphicFrameLocks noChangeAspect="1"/>
-            </wp:cNvGraphicFramePr>
-            <a:graphic>
-              <a:graphicData uri="http://schemas.openxmlformats.org/drawingml/2006/picture">
-                <pic:pic>
-                  <pic:nvPicPr>
-                    <pic:cNvPr id="0" name=""/>
-                    <pic:cNvPicPr/>
-                  </pic:nvPicPr>
-                  <pic:blipFill>
-                    <a:blip r:embed="R8b7887542b874435">
+                    <a:blip r:embed="R04c39448f45d421a">
                       <a:extLst>
                         <a:ext xmlns:a="http://schemas.openxmlformats.org/drawingml/2006/main" uri="{28A0092B-C50C-407E-A947-70E740481C1C}">
                           <a14:useLocalDpi val="0"/>
@@ -6455,15 +6000,54 @@
           </wp:inline>
         </w:drawing>
       </w:r>
-      <w:bookmarkStart w:name="_Toc731373737" w:id="498277262"/>
-      <w:r>
-        <w:br/>
-      </w:r>
-      <w:r>
-        <w:tab/>
-      </w:r>
-      <w:r>
-        <w:rPr>
+    </w:p>
+    <w:p>
+      <w:pPr>
+        <w:pStyle w:val="2"/>
+        <w:ind w:firstLine="0"/>
+        <w:jc w:val="center"/>
+        <w:rPr>
+          <w:rFonts w:ascii="Times New Roman" w:hAnsi="Times New Roman" w:eastAsia="Times New Roman" w:cs="Times New Roman"/>
+          <w:color w:val="000000" w:themeColor="text1" w:themeTint="FF" w:themeShade="FF"/>
+          <w:sz w:val="28"/>
+          <w:szCs w:val="28"/>
+        </w:rPr>
+      </w:pPr>
+      <w:bookmarkStart w:name="_Toc969991339" w:id="1482470539"/>
+      <w:r>
+        <w:rPr>
+          <w:rFonts w:ascii="Times New Roman" w:hAnsi="Times New Roman" w:eastAsia="Times New Roman" w:cs="Times New Roman"/>
+          <w:color w:val="000000" w:themeColor="text1" w:themeTint="FF" w:themeShade="FF"/>
+          <w:sz w:val="28"/>
+          <w:szCs w:val="28"/>
+        </w:rPr>
+        <w:t xml:space="preserve">Калькулятор </w:t>
+      </w:r>
+      <w:r>
+        <w:rPr>
+          <w:rFonts w:ascii="Times New Roman" w:hAnsi="Times New Roman" w:eastAsia="Times New Roman" w:cs="Times New Roman"/>
+          <w:color w:val="000000" w:themeColor="text1" w:themeTint="FF" w:themeShade="FF"/>
+          <w:sz w:val="28"/>
+          <w:szCs w:val="28"/>
+        </w:rPr>
+        <w:t>match</w:t>
+      </w:r>
+      <w:bookmarkEnd w:id="1482470539"/>
+    </w:p>
+    <w:p>
+      <w:pPr>
+        <w:jc w:val="both"/>
+        <w:rPr>
+          <w:rFonts w:ascii="Times New Roman" w:hAnsi="Times New Roman" w:eastAsia="Times New Roman" w:cs="Times New Roman"/>
+          <w:color w:val="000000" w:themeColor="text1" w:themeTint="FF" w:themeShade="FF"/>
+          <w:sz w:val="28"/>
+          <w:szCs w:val="28"/>
+        </w:rPr>
+      </w:pPr>
+      <w:bookmarkStart w:name="_Toc2027751563" w:id="1255411337"/>
+      <w:r>
+        <w:rPr>
+          <w:rStyle w:val="Heading3Char"/>
           <w:rFonts w:ascii="Times New Roman" w:hAnsi="Times New Roman" w:eastAsia="Times New Roman" w:cs="Times New Roman"/>
           <w:b w:val="1"/>
           <w:bCs w:val="1"/>
@@ -6471,111 +6055,419 @@
           <w:sz w:val="28"/>
           <w:szCs w:val="28"/>
         </w:rPr>
-        <w:t>GitHub:</w:t>
-      </w:r>
-      <w:bookmarkEnd w:id="498277262"/>
+        <w:t>Суть завдання:</w:t>
+      </w:r>
+      <w:bookmarkEnd w:id="1255411337"/>
     </w:p>
     <w:p>
       <w:pPr>
+        <w:jc w:val="both"/>
+        <w:rPr>
+          <w:rFonts w:ascii="Times New Roman" w:hAnsi="Times New Roman" w:eastAsia="Times New Roman" w:cs="Times New Roman"/>
+          <w:color w:val="000000" w:themeColor="text1" w:themeTint="FF" w:themeShade="FF"/>
+          <w:sz w:val="28"/>
+          <w:szCs w:val="28"/>
+        </w:rPr>
+      </w:pPr>
+      <w:r>
+        <w:rPr>
+          <w:rFonts w:ascii="Times New Roman" w:hAnsi="Times New Roman" w:eastAsia="Times New Roman" w:cs="Times New Roman"/>
+          <w:color w:val="000000" w:themeColor="text1" w:themeTint="FF" w:themeShade="FF"/>
+          <w:sz w:val="28"/>
+          <w:szCs w:val="28"/>
+        </w:rPr>
+        <w:t xml:space="preserve">Потрібно написати програму калькулятор використовуючи </w:t>
+      </w:r>
+      <w:r>
+        <w:rPr>
+          <w:rFonts w:ascii="Times New Roman" w:hAnsi="Times New Roman" w:eastAsia="Times New Roman" w:cs="Times New Roman"/>
+          <w:b w:val="1"/>
+          <w:bCs w:val="1"/>
+          <w:color w:val="000000" w:themeColor="text1" w:themeTint="FF" w:themeShade="FF"/>
+          <w:sz w:val="28"/>
+          <w:szCs w:val="28"/>
+        </w:rPr>
+        <w:t>match</w:t>
+      </w:r>
+      <w:r>
+        <w:rPr>
+          <w:rFonts w:ascii="Times New Roman" w:hAnsi="Times New Roman" w:eastAsia="Times New Roman" w:cs="Times New Roman"/>
+          <w:b w:val="1"/>
+          <w:bCs w:val="1"/>
+          <w:color w:val="000000" w:themeColor="text1" w:themeTint="FF" w:themeShade="FF"/>
+          <w:sz w:val="28"/>
+          <w:szCs w:val="28"/>
+        </w:rPr>
+        <w:t xml:space="preserve"> </w:t>
+      </w:r>
+      <w:r>
+        <w:rPr>
+          <w:rFonts w:ascii="Times New Roman" w:hAnsi="Times New Roman" w:eastAsia="Times New Roman" w:cs="Times New Roman"/>
+          <w:color w:val="000000" w:themeColor="text1" w:themeTint="FF" w:themeShade="FF"/>
+          <w:sz w:val="28"/>
+          <w:szCs w:val="28"/>
+        </w:rPr>
+        <w:t>конструкцію.</w:t>
+      </w:r>
+    </w:p>
+    <w:p>
+      <w:pPr>
+        <w:pStyle w:val="Heading3"/>
+        <w:jc w:val="both"/>
+        <w:rPr>
+          <w:rFonts w:ascii="Times New Roman" w:hAnsi="Times New Roman" w:eastAsia="Times New Roman" w:cs="Times New Roman"/>
+          <w:b w:val="1"/>
+          <w:bCs w:val="1"/>
+          <w:color w:val="000000" w:themeColor="text1" w:themeTint="FF" w:themeShade="FF"/>
+          <w:sz w:val="28"/>
+          <w:szCs w:val="28"/>
+        </w:rPr>
+      </w:pPr>
+      <w:bookmarkStart w:name="_Toc409423591" w:id="2036134268"/>
+      <w:r>
+        <w:rPr>
+          <w:rFonts w:ascii="Times New Roman" w:hAnsi="Times New Roman" w:eastAsia="Times New Roman" w:cs="Times New Roman"/>
+          <w:b w:val="1"/>
+          <w:bCs w:val="1"/>
+          <w:color w:val="000000" w:themeColor="text1" w:themeTint="FF" w:themeShade="FF"/>
+          <w:sz w:val="28"/>
+          <w:szCs w:val="28"/>
+        </w:rPr>
+        <w:t>Хід виконання завдання:</w:t>
+      </w:r>
+      <w:bookmarkEnd w:id="2036134268"/>
+    </w:p>
+    <w:p>
+      <w:pPr>
         <w:pStyle w:val="a"/>
+        <w:bidi w:val="0"/>
+        <w:spacing w:before="0" w:beforeAutospacing="off" w:after="160" w:afterAutospacing="off" w:line="360" w:lineRule="auto"/>
+        <w:ind w:left="0" w:right="0" w:firstLine="720"/>
         <w:jc w:val="both"/>
         <w:rPr>
           <w:rFonts w:ascii="Times New Roman" w:hAnsi="Times New Roman" w:eastAsia="Times New Roman" w:cs="Times New Roman"/>
-          <w:color w:val="000000" w:themeColor="text1" w:themeTint="FF" w:themeShade="FF"/>
-          <w:sz w:val="28"/>
-          <w:szCs w:val="28"/>
-        </w:rPr>
-      </w:pPr>
-      <w:r>
-        <w:rPr>
-          <w:rFonts w:ascii="Times New Roman" w:hAnsi="Times New Roman" w:eastAsia="Times New Roman" w:cs="Times New Roman"/>
-          <w:color w:val="000000" w:themeColor="text1" w:themeTint="FF" w:themeShade="FF"/>
-          <w:sz w:val="28"/>
-          <w:szCs w:val="28"/>
-        </w:rPr>
-        <w:t xml:space="preserve">Посилання на </w:t>
-      </w:r>
-      <w:r>
-        <w:rPr>
-          <w:rFonts w:ascii="Times New Roman" w:hAnsi="Times New Roman" w:eastAsia="Times New Roman" w:cs="Times New Roman"/>
-          <w:color w:val="000000" w:themeColor="text1" w:themeTint="FF" w:themeShade="FF"/>
-          <w:sz w:val="28"/>
-          <w:szCs w:val="28"/>
-        </w:rPr>
-        <w:t>GitHub</w:t>
-      </w:r>
-      <w:r>
-        <w:rPr>
-          <w:rFonts w:ascii="Times New Roman" w:hAnsi="Times New Roman" w:eastAsia="Times New Roman" w:cs="Times New Roman"/>
-          <w:color w:val="000000" w:themeColor="text1" w:themeTint="FF" w:themeShade="FF"/>
-          <w:sz w:val="28"/>
-          <w:szCs w:val="28"/>
-        </w:rPr>
-        <w:t>: https://github.com/VladislavVorona/TP-KB-222-Vladislav-Vorona/blob/main/topic_0</w:t>
-      </w:r>
-      <w:r>
-        <w:rPr>
-          <w:rFonts w:ascii="Times New Roman" w:hAnsi="Times New Roman" w:eastAsia="Times New Roman" w:cs="Times New Roman"/>
-          <w:color w:val="000000" w:themeColor="text1" w:themeTint="FF" w:themeShade="FF"/>
-          <w:sz w:val="28"/>
-          <w:szCs w:val="28"/>
-        </w:rPr>
-        <w:t>2</w:t>
-      </w:r>
-      <w:r>
-        <w:rPr>
-          <w:rFonts w:ascii="Times New Roman" w:hAnsi="Times New Roman" w:eastAsia="Times New Roman" w:cs="Times New Roman"/>
-          <w:color w:val="000000" w:themeColor="text1" w:themeTint="FF" w:themeShade="FF"/>
-          <w:sz w:val="28"/>
-          <w:szCs w:val="28"/>
-        </w:rPr>
-        <w:t>/Task3.py</w:t>
-      </w:r>
-      <w:r>
-        <w:br/>
-      </w:r>
-      <w:r>
-        <w:tab/>
-      </w:r>
-      <w:r>
-        <w:rPr>
-          <w:rFonts w:ascii="Times New Roman" w:hAnsi="Times New Roman" w:eastAsia="Times New Roman" w:cs="Times New Roman"/>
-          <w:color w:val="000000" w:themeColor="text1" w:themeTint="FF" w:themeShade="FF"/>
-          <w:sz w:val="28"/>
-          <w:szCs w:val="28"/>
-        </w:rPr>
-        <w:t xml:space="preserve">Знімок екрану з </w:t>
-      </w:r>
-      <w:r>
-        <w:rPr>
-          <w:rFonts w:ascii="Times New Roman" w:hAnsi="Times New Roman" w:eastAsia="Times New Roman" w:cs="Times New Roman"/>
-          <w:color w:val="000000" w:themeColor="text1" w:themeTint="FF" w:themeShade="FF"/>
-          <w:sz w:val="28"/>
-          <w:szCs w:val="28"/>
-        </w:rPr>
-        <w:t>GitHub</w:t>
-      </w:r>
-      <w:r>
-        <w:rPr>
-          <w:rFonts w:ascii="Times New Roman" w:hAnsi="Times New Roman" w:eastAsia="Times New Roman" w:cs="Times New Roman"/>
-          <w:color w:val="000000" w:themeColor="text1" w:themeTint="FF" w:themeShade="FF"/>
-          <w:sz w:val="28"/>
-          <w:szCs w:val="28"/>
-        </w:rPr>
-        <w:t>:</w:t>
+          <w:noProof w:val="0"/>
+          <w:sz w:val="28"/>
+          <w:szCs w:val="28"/>
+          <w:lang w:val="uk-UA"/>
+        </w:rPr>
+      </w:pPr>
+      <w:r>
+        <w:rPr>
+          <w:rFonts w:ascii="Times New Roman" w:hAnsi="Times New Roman" w:eastAsia="Times New Roman" w:cs="Times New Roman"/>
+          <w:color w:val="000000" w:themeColor="text1" w:themeTint="FF" w:themeShade="FF"/>
+          <w:sz w:val="28"/>
+          <w:szCs w:val="28"/>
+        </w:rPr>
+        <w:t xml:space="preserve">Для виконання цього завдання я спочатку створив змінну та використав </w:t>
+      </w:r>
+      <w:r>
+        <w:rPr>
+          <w:rFonts w:ascii="Times New Roman" w:hAnsi="Times New Roman" w:eastAsia="Times New Roman" w:cs="Times New Roman"/>
+          <w:color w:val="000000" w:themeColor="text1" w:themeTint="FF" w:themeShade="FF"/>
+          <w:sz w:val="28"/>
+          <w:szCs w:val="28"/>
+        </w:rPr>
+        <w:t>input</w:t>
+      </w:r>
+      <w:r>
+        <w:rPr>
+          <w:rFonts w:ascii="Times New Roman" w:hAnsi="Times New Roman" w:eastAsia="Times New Roman" w:cs="Times New Roman"/>
+          <w:color w:val="000000" w:themeColor="text1" w:themeTint="FF" w:themeShade="FF"/>
+          <w:sz w:val="28"/>
+          <w:szCs w:val="28"/>
+        </w:rPr>
+        <w:t xml:space="preserve">() для отримання завдання від користувача, після чого я отриманий текст перетворив в список значень за допомогою </w:t>
+      </w:r>
+      <w:r>
+        <w:rPr>
+          <w:rFonts w:ascii="Times New Roman" w:hAnsi="Times New Roman" w:eastAsia="Times New Roman" w:cs="Times New Roman"/>
+          <w:color w:val="000000" w:themeColor="text1" w:themeTint="FF" w:themeShade="FF"/>
+          <w:sz w:val="28"/>
+          <w:szCs w:val="28"/>
+        </w:rPr>
+        <w:t>split</w:t>
+      </w:r>
+      <w:r>
+        <w:rPr>
+          <w:rFonts w:ascii="Times New Roman" w:hAnsi="Times New Roman" w:eastAsia="Times New Roman" w:cs="Times New Roman"/>
+          <w:color w:val="000000" w:themeColor="text1" w:themeTint="FF" w:themeShade="FF"/>
+          <w:sz w:val="28"/>
+          <w:szCs w:val="28"/>
+        </w:rPr>
+        <w:t xml:space="preserve">() та заніс цей </w:t>
+      </w:r>
+      <w:r>
+        <w:rPr>
+          <w:rFonts w:ascii="Times New Roman" w:hAnsi="Times New Roman" w:eastAsia="Times New Roman" w:cs="Times New Roman"/>
+          <w:color w:val="000000" w:themeColor="text1" w:themeTint="FF" w:themeShade="FF"/>
+          <w:sz w:val="28"/>
+          <w:szCs w:val="28"/>
+        </w:rPr>
+        <w:t xml:space="preserve">список </w:t>
+      </w:r>
+      <w:r>
+        <w:rPr>
+          <w:rFonts w:ascii="Times New Roman" w:hAnsi="Times New Roman" w:eastAsia="Times New Roman" w:cs="Times New Roman"/>
+          <w:color w:val="000000" w:themeColor="text1" w:themeTint="FF" w:themeShade="FF"/>
+          <w:sz w:val="28"/>
+          <w:szCs w:val="28"/>
+        </w:rPr>
+        <w:t xml:space="preserve">в змінну, після чого почергово створив змінні, дві змінні для значень та одну змінну для операції, після чого заніс в ці змінні потрібну інформацію із списку і форматував текст в </w:t>
+      </w:r>
+      <w:r>
+        <w:rPr>
+          <w:rFonts w:ascii="Times New Roman" w:hAnsi="Times New Roman" w:eastAsia="Times New Roman" w:cs="Times New Roman"/>
+          <w:color w:val="000000" w:themeColor="text1" w:themeTint="FF" w:themeShade="FF"/>
+          <w:sz w:val="28"/>
+          <w:szCs w:val="28"/>
+        </w:rPr>
+        <w:t>float</w:t>
+      </w:r>
+      <w:r>
+        <w:rPr>
+          <w:rFonts w:ascii="Times New Roman" w:hAnsi="Times New Roman" w:eastAsia="Times New Roman" w:cs="Times New Roman"/>
+          <w:color w:val="000000" w:themeColor="text1" w:themeTint="FF" w:themeShade="FF"/>
+          <w:sz w:val="28"/>
+          <w:szCs w:val="28"/>
+        </w:rPr>
+        <w:t xml:space="preserve">. </w:t>
+      </w:r>
+      <w:r>
+        <w:rPr>
+          <w:rFonts w:ascii="Times New Roman" w:hAnsi="Times New Roman" w:eastAsia="Times New Roman" w:cs="Times New Roman"/>
+          <w:noProof w:val="0"/>
+          <w:sz w:val="28"/>
+          <w:szCs w:val="28"/>
+          <w:lang w:val="uk-UA"/>
+        </w:rPr>
+        <w:t xml:space="preserve">Далі я використав конструкцію </w:t>
+      </w:r>
+      <w:r>
+        <w:rPr>
+          <w:rFonts w:ascii="Times New Roman" w:hAnsi="Times New Roman" w:eastAsia="Times New Roman" w:cs="Times New Roman"/>
+          <w:noProof w:val="0"/>
+          <w:sz w:val="28"/>
+          <w:szCs w:val="28"/>
+          <w:lang w:val="uk-UA"/>
+        </w:rPr>
+        <w:t>match</w:t>
+      </w:r>
+      <w:r>
+        <w:rPr>
+          <w:rFonts w:ascii="Times New Roman" w:hAnsi="Times New Roman" w:eastAsia="Times New Roman" w:cs="Times New Roman"/>
+          <w:noProof w:val="0"/>
+          <w:sz w:val="28"/>
+          <w:szCs w:val="28"/>
+          <w:lang w:val="uk-UA"/>
+        </w:rPr>
+        <w:t xml:space="preserve">, яка дозволяє перевіряти значення змінної та виконувати відповідну операцію в залежності від значення змінної, </w:t>
+      </w:r>
+      <w:r>
+        <w:rPr>
+          <w:rFonts w:ascii="Times New Roman" w:hAnsi="Times New Roman" w:eastAsia="Times New Roman" w:cs="Times New Roman"/>
+          <w:noProof w:val="0"/>
+          <w:sz w:val="28"/>
+          <w:szCs w:val="28"/>
+          <w:lang w:val="uk-UA"/>
+        </w:rPr>
+        <w:t>н</w:t>
+      </w:r>
+      <w:r>
+        <w:rPr>
+          <w:rFonts w:ascii="Times New Roman" w:hAnsi="Times New Roman" w:eastAsia="Times New Roman" w:cs="Times New Roman"/>
+          <w:noProof w:val="0"/>
+          <w:sz w:val="28"/>
+          <w:szCs w:val="28"/>
+          <w:lang w:val="uk-UA"/>
+        </w:rPr>
+        <w:t xml:space="preserve">априклад, якщо </w:t>
+      </w:r>
+      <w:r>
+        <w:rPr>
+          <w:rFonts w:ascii="Times New Roman" w:hAnsi="Times New Roman" w:eastAsia="Times New Roman" w:cs="Times New Roman"/>
+          <w:noProof w:val="0"/>
+          <w:sz w:val="28"/>
+          <w:szCs w:val="28"/>
+          <w:lang w:val="uk-UA"/>
+        </w:rPr>
+        <w:t>змінна</w:t>
+      </w:r>
+      <w:r>
+        <w:rPr>
+          <w:rFonts w:ascii="Times New Roman" w:hAnsi="Times New Roman" w:eastAsia="Times New Roman" w:cs="Times New Roman"/>
+          <w:noProof w:val="0"/>
+          <w:sz w:val="28"/>
+          <w:szCs w:val="28"/>
+          <w:lang w:val="uk-UA"/>
+        </w:rPr>
+        <w:t xml:space="preserve"> дорівнює "+", </w:t>
+      </w:r>
+      <w:r>
+        <w:rPr>
+          <w:rFonts w:ascii="Times New Roman" w:hAnsi="Times New Roman" w:eastAsia="Times New Roman" w:cs="Times New Roman"/>
+          <w:noProof w:val="0"/>
+          <w:sz w:val="28"/>
+          <w:szCs w:val="28"/>
+          <w:lang w:val="uk-UA"/>
+        </w:rPr>
+        <w:t>то виконується функція із додаванням змінних і після чого результат повертається та зберігається в змінну</w:t>
+      </w:r>
+      <w:r>
+        <w:rPr>
+          <w:rFonts w:ascii="Times New Roman" w:hAnsi="Times New Roman" w:eastAsia="Times New Roman" w:cs="Times New Roman"/>
+          <w:noProof w:val="0"/>
+          <w:sz w:val="28"/>
+          <w:szCs w:val="28"/>
+          <w:lang w:val="uk-UA"/>
+        </w:rPr>
+        <w:t xml:space="preserve">, </w:t>
+      </w:r>
+      <w:r>
+        <w:rPr>
+          <w:rFonts w:ascii="Times New Roman" w:hAnsi="Times New Roman" w:eastAsia="Times New Roman" w:cs="Times New Roman"/>
+          <w:noProof w:val="0"/>
+          <w:sz w:val="28"/>
+          <w:szCs w:val="28"/>
+          <w:lang w:val="uk-UA"/>
+        </w:rPr>
+        <w:t xml:space="preserve">теж саме </w:t>
+      </w:r>
+      <w:r>
+        <w:rPr>
+          <w:rFonts w:ascii="Times New Roman" w:hAnsi="Times New Roman" w:eastAsia="Times New Roman" w:cs="Times New Roman"/>
+          <w:noProof w:val="0"/>
+          <w:sz w:val="28"/>
+          <w:szCs w:val="28"/>
+          <w:lang w:val="uk-UA"/>
+        </w:rPr>
+        <w:t xml:space="preserve">відбувається для інших можливих операцій, таких як віднімання, множення та ділення. Також, якщо виконується операція ділення, то перевіряється чи дорівняє дільник нулю, якщо дільник дорівнює нулю, то в змінну записується текст, що відбулося ділення на </w:t>
+      </w:r>
+      <w:r>
+        <w:rPr>
+          <w:rFonts w:ascii="Times New Roman" w:hAnsi="Times New Roman" w:eastAsia="Times New Roman" w:cs="Times New Roman"/>
+          <w:noProof w:val="0"/>
+          <w:sz w:val="28"/>
+          <w:szCs w:val="28"/>
+          <w:lang w:val="uk-UA"/>
+        </w:rPr>
+        <w:t>ноль</w:t>
+      </w:r>
+      <w:r>
+        <w:rPr>
+          <w:rFonts w:ascii="Times New Roman" w:hAnsi="Times New Roman" w:eastAsia="Times New Roman" w:cs="Times New Roman"/>
+          <w:noProof w:val="0"/>
+          <w:sz w:val="28"/>
+          <w:szCs w:val="28"/>
+          <w:lang w:val="uk-UA"/>
+        </w:rPr>
+        <w:t xml:space="preserve">, якщо </w:t>
+      </w:r>
+      <w:r>
+        <w:rPr>
+          <w:rFonts w:ascii="Times New Roman" w:hAnsi="Times New Roman" w:eastAsia="Times New Roman" w:cs="Times New Roman"/>
+          <w:noProof w:val="0"/>
+          <w:sz w:val="28"/>
+          <w:szCs w:val="28"/>
+          <w:lang w:val="uk-UA"/>
+        </w:rPr>
+        <w:t>змінна не є нулем</w:t>
+      </w:r>
+      <w:r>
+        <w:rPr>
+          <w:rFonts w:ascii="Times New Roman" w:hAnsi="Times New Roman" w:eastAsia="Times New Roman" w:cs="Times New Roman"/>
+          <w:noProof w:val="0"/>
+          <w:sz w:val="28"/>
+          <w:szCs w:val="28"/>
+          <w:lang w:val="uk-UA"/>
+        </w:rPr>
+        <w:t xml:space="preserve">, то виконується ділення. Якщо було </w:t>
+      </w:r>
+      <w:r>
+        <w:rPr>
+          <w:rFonts w:ascii="Times New Roman" w:hAnsi="Times New Roman" w:eastAsia="Times New Roman" w:cs="Times New Roman"/>
+          <w:noProof w:val="0"/>
+          <w:sz w:val="28"/>
+          <w:szCs w:val="28"/>
+          <w:lang w:val="uk-UA"/>
+        </w:rPr>
+        <w:t>була вказана невідома операція</w:t>
+      </w:r>
+      <w:r>
+        <w:rPr>
+          <w:rFonts w:ascii="Times New Roman" w:hAnsi="Times New Roman" w:eastAsia="Times New Roman" w:cs="Times New Roman"/>
+          <w:noProof w:val="0"/>
+          <w:sz w:val="28"/>
+          <w:szCs w:val="28"/>
+          <w:lang w:val="uk-UA"/>
+        </w:rPr>
+        <w:t xml:space="preserve">, то в змінну із результатом записується інформація, що відбулася помилка розпізнавання операції. В кінці я використав </w:t>
+      </w:r>
+      <w:r>
+        <w:rPr>
+          <w:rFonts w:ascii="Times New Roman" w:hAnsi="Times New Roman" w:eastAsia="Times New Roman" w:cs="Times New Roman"/>
+          <w:noProof w:val="0"/>
+          <w:sz w:val="28"/>
+          <w:szCs w:val="28"/>
+          <w:lang w:val="uk-UA"/>
+        </w:rPr>
+        <w:t>print</w:t>
+      </w:r>
+      <w:r>
+        <w:rPr>
+          <w:rFonts w:ascii="Times New Roman" w:hAnsi="Times New Roman" w:eastAsia="Times New Roman" w:cs="Times New Roman"/>
+          <w:noProof w:val="0"/>
+          <w:sz w:val="28"/>
+          <w:szCs w:val="28"/>
+          <w:lang w:val="uk-UA"/>
+        </w:rPr>
+        <w:t>() із форматуванням для відображення результату.</w:t>
       </w:r>
     </w:p>
     <w:p>
       <w:pPr>
-        <w:pStyle w:val="a"/>
+        <w:pStyle w:val="Heading3"/>
         <w:jc w:val="both"/>
+        <w:rPr>
+          <w:rFonts w:ascii="Times New Roman" w:hAnsi="Times New Roman" w:eastAsia="Times New Roman" w:cs="Times New Roman"/>
+          <w:b w:val="1"/>
+          <w:bCs w:val="1"/>
+          <w:color w:val="000000" w:themeColor="text1" w:themeTint="FF" w:themeShade="FF"/>
+          <w:sz w:val="28"/>
+          <w:szCs w:val="28"/>
+        </w:rPr>
+      </w:pPr>
+      <w:bookmarkStart w:name="_Toc1558351811" w:id="599226086"/>
+      <w:r>
+        <w:rPr>
+          <w:rFonts w:ascii="Times New Roman" w:hAnsi="Times New Roman" w:eastAsia="Times New Roman" w:cs="Times New Roman"/>
+          <w:b w:val="1"/>
+          <w:bCs w:val="1"/>
+          <w:color w:val="000000" w:themeColor="text1" w:themeTint="FF" w:themeShade="FF"/>
+          <w:sz w:val="28"/>
+          <w:szCs w:val="28"/>
+        </w:rPr>
+        <w:t>Код завдання:</w:t>
+      </w:r>
+      <w:bookmarkEnd w:id="599226086"/>
+    </w:p>
+    <w:p>
+      <w:pPr>
+        <w:pStyle w:val="Heading3"/>
+        <w:jc w:val="both"/>
+        <w:rPr>
+          <w:rFonts w:ascii="Times New Roman" w:hAnsi="Times New Roman" w:eastAsia="Times New Roman" w:cs="Times New Roman"/>
+          <w:color w:val="000000" w:themeColor="text1" w:themeTint="FF" w:themeShade="FF"/>
+          <w:sz w:val="28"/>
+          <w:szCs w:val="28"/>
+        </w:rPr>
       </w:pPr>
       <w:r>
         <w:drawing>
-          <wp:inline wp14:editId="5518236C" wp14:anchorId="543FE87E">
-            <wp:extent cx="5943600" cy="4019550"/>
+          <wp:inline wp14:editId="2C8D6EB6" wp14:anchorId="50675584">
+            <wp:extent cx="4067175" cy="4572000"/>
             <wp:effectExtent l="0" t="0" r="0" b="0"/>
-            <wp:docPr id="1106759359" name="" title=""/>
+            <wp:docPr id="615301381" name="" title=""/>
             <wp:cNvGraphicFramePr>
               <a:graphicFrameLocks noChangeAspect="1"/>
             </wp:cNvGraphicFramePr>
@@ -6587,7 +6479,7 @@
                     <pic:cNvPicPr/>
                   </pic:nvPicPr>
                   <pic:blipFill>
-                    <a:blip r:embed="R59bc7c799eb54072">
+                    <a:blip r:embed="R7fd84b693b334d62">
                       <a:extLst>
                         <a:ext xmlns:a="http://schemas.openxmlformats.org/drawingml/2006/main" uri="{28A0092B-C50C-407E-A947-70E740481C1C}">
                           <a14:useLocalDpi val="0"/>
@@ -6601,7 +6493,176 @@
                   <pic:spPr>
                     <a:xfrm>
                       <a:off x="0" y="0"/>
-                      <a:ext cx="5943600" cy="4019550"/>
+                      <a:ext cx="4067175" cy="4572000"/>
+                    </a:xfrm>
+                    <a:prstGeom prst="rect">
+                      <a:avLst/>
+                    </a:prstGeom>
+                  </pic:spPr>
+                </pic:pic>
+              </a:graphicData>
+            </a:graphic>
+          </wp:inline>
+        </w:drawing>
+      </w:r>
+      <w:bookmarkStart w:name="_Toc731373737" w:id="498277262"/>
+      <w:r>
+        <w:br/>
+      </w:r>
+      <w:r>
+        <w:tab/>
+      </w:r>
+      <w:r>
+        <w:rPr>
+          <w:rFonts w:ascii="Times New Roman" w:hAnsi="Times New Roman" w:eastAsia="Times New Roman" w:cs="Times New Roman"/>
+          <w:b w:val="1"/>
+          <w:bCs w:val="1"/>
+          <w:color w:val="000000" w:themeColor="text1" w:themeTint="FF" w:themeShade="FF"/>
+          <w:sz w:val="28"/>
+          <w:szCs w:val="28"/>
+        </w:rPr>
+        <w:t>GitHub</w:t>
+      </w:r>
+      <w:r>
+        <w:rPr>
+          <w:rFonts w:ascii="Times New Roman" w:hAnsi="Times New Roman" w:eastAsia="Times New Roman" w:cs="Times New Roman"/>
+          <w:b w:val="1"/>
+          <w:bCs w:val="1"/>
+          <w:color w:val="000000" w:themeColor="text1" w:themeTint="FF" w:themeShade="FF"/>
+          <w:sz w:val="28"/>
+          <w:szCs w:val="28"/>
+        </w:rPr>
+        <w:t>:</w:t>
+      </w:r>
+      <w:bookmarkEnd w:id="498277262"/>
+    </w:p>
+    <w:p>
+      <w:pPr>
+        <w:pStyle w:val="a"/>
+        <w:jc w:val="both"/>
+        <w:rPr>
+          <w:rFonts w:ascii="Times New Roman" w:hAnsi="Times New Roman" w:eastAsia="Times New Roman" w:cs="Times New Roman"/>
+          <w:color w:val="000000" w:themeColor="text1" w:themeTint="FF" w:themeShade="FF"/>
+          <w:sz w:val="28"/>
+          <w:szCs w:val="28"/>
+        </w:rPr>
+      </w:pPr>
+      <w:r>
+        <w:rPr>
+          <w:rFonts w:ascii="Times New Roman" w:hAnsi="Times New Roman" w:eastAsia="Times New Roman" w:cs="Times New Roman"/>
+          <w:color w:val="000000" w:themeColor="text1" w:themeTint="FF" w:themeShade="FF"/>
+          <w:sz w:val="28"/>
+          <w:szCs w:val="28"/>
+        </w:rPr>
+        <w:t xml:space="preserve">Посилання на </w:t>
+      </w:r>
+      <w:r>
+        <w:rPr>
+          <w:rFonts w:ascii="Times New Roman" w:hAnsi="Times New Roman" w:eastAsia="Times New Roman" w:cs="Times New Roman"/>
+          <w:color w:val="000000" w:themeColor="text1" w:themeTint="FF" w:themeShade="FF"/>
+          <w:sz w:val="28"/>
+          <w:szCs w:val="28"/>
+        </w:rPr>
+        <w:t>GitHub</w:t>
+      </w:r>
+      <w:r>
+        <w:rPr>
+          <w:rFonts w:ascii="Times New Roman" w:hAnsi="Times New Roman" w:eastAsia="Times New Roman" w:cs="Times New Roman"/>
+          <w:color w:val="000000" w:themeColor="text1" w:themeTint="FF" w:themeShade="FF"/>
+          <w:sz w:val="28"/>
+          <w:szCs w:val="28"/>
+        </w:rPr>
+        <w:t>: https://github.com/VladislavVorona/TP-KB-222-Vladislav-Vorona/blob/main/topic_0</w:t>
+      </w:r>
+      <w:r>
+        <w:rPr>
+          <w:rFonts w:ascii="Times New Roman" w:hAnsi="Times New Roman" w:eastAsia="Times New Roman" w:cs="Times New Roman"/>
+          <w:color w:val="000000" w:themeColor="text1" w:themeTint="FF" w:themeShade="FF"/>
+          <w:sz w:val="28"/>
+          <w:szCs w:val="28"/>
+        </w:rPr>
+        <w:t>2</w:t>
+      </w:r>
+      <w:r>
+        <w:rPr>
+          <w:rFonts w:ascii="Times New Roman" w:hAnsi="Times New Roman" w:eastAsia="Times New Roman" w:cs="Times New Roman"/>
+          <w:color w:val="000000" w:themeColor="text1" w:themeTint="FF" w:themeShade="FF"/>
+          <w:sz w:val="28"/>
+          <w:szCs w:val="28"/>
+        </w:rPr>
+        <w:t>/Task3.py</w:t>
+      </w:r>
+      <w:r>
+        <w:br/>
+      </w:r>
+      <w:r>
+        <w:tab/>
+      </w:r>
+      <w:r>
+        <w:rPr>
+          <w:rFonts w:ascii="Times New Roman" w:hAnsi="Times New Roman" w:eastAsia="Times New Roman" w:cs="Times New Roman"/>
+          <w:color w:val="000000" w:themeColor="text1" w:themeTint="FF" w:themeShade="FF"/>
+          <w:sz w:val="28"/>
+          <w:szCs w:val="28"/>
+        </w:rPr>
+        <w:t xml:space="preserve">Знімок екрану з </w:t>
+      </w:r>
+      <w:r>
+        <w:rPr>
+          <w:rFonts w:ascii="Times New Roman" w:hAnsi="Times New Roman" w:eastAsia="Times New Roman" w:cs="Times New Roman"/>
+          <w:color w:val="000000" w:themeColor="text1" w:themeTint="FF" w:themeShade="FF"/>
+          <w:sz w:val="28"/>
+          <w:szCs w:val="28"/>
+        </w:rPr>
+        <w:t>GitHub</w:t>
+      </w:r>
+      <w:r>
+        <w:rPr>
+          <w:rFonts w:ascii="Times New Roman" w:hAnsi="Times New Roman" w:eastAsia="Times New Roman" w:cs="Times New Roman"/>
+          <w:color w:val="000000" w:themeColor="text1" w:themeTint="FF" w:themeShade="FF"/>
+          <w:sz w:val="28"/>
+          <w:szCs w:val="28"/>
+        </w:rPr>
+        <w:t>:</w:t>
+      </w:r>
+    </w:p>
+    <w:p>
+      <w:pPr>
+        <w:pStyle w:val="a"/>
+        <w:jc w:val="both"/>
+      </w:pPr>
+      <w:r>
+        <w:drawing>
+          <wp:inline wp14:editId="5FB5E5CB" wp14:anchorId="017CF8F0">
+            <wp:extent cx="4572000" cy="3838575"/>
+            <wp:effectExtent l="0" t="0" r="0" b="0"/>
+            <wp:docPr id="1992124014" name="" title=""/>
+            <wp:cNvGraphicFramePr>
+              <a:graphicFrameLocks noChangeAspect="1"/>
+            </wp:cNvGraphicFramePr>
+            <a:graphic>
+              <a:graphicData uri="http://schemas.openxmlformats.org/drawingml/2006/picture">
+                <pic:pic>
+                  <pic:nvPicPr>
+                    <pic:cNvPr id="0" name=""/>
+                    <pic:cNvPicPr/>
+                  </pic:nvPicPr>
+                  <pic:blipFill>
+                    <a:blip r:embed="Rc773e45eeeb8455c">
+                      <a:extLst>
+                        <a:ext xmlns:a="http://schemas.openxmlformats.org/drawingml/2006/main" uri="{28A0092B-C50C-407E-A947-70E740481C1C}">
+                          <a14:useLocalDpi val="0"/>
+                        </a:ext>
+                      </a:extLst>
+                    </a:blip>
+                    <a:stretch>
+                      <a:fillRect/>
+                    </a:stretch>
+                  </pic:blipFill>
+                  <pic:spPr>
+                    <a:xfrm>
+                      <a:off x="0" y="0"/>
+                      <a:ext cx="4572000" cy="3838575"/>
                     </a:xfrm>
                     <a:prstGeom prst="rect">
                       <a:avLst/>

--- a/TP-KB-222-Vladislav-Vorona.docx
+++ b/TP-KB-222-Vladislav-Vorona.docx
@@ -42,7 +42,7 @@
     <w:bookmarkEnd w:displacedByCustomXml="prev" w:id="0"/>
     <w:sdt>
       <w:sdtPr>
-        <w:id w:val="1136824766"/>
+        <w:id w:val="2063152008"/>
         <w:docPartObj>
           <w:docPartGallery w:val="Table of Contents"/>
           <w:docPartUnique/>
@@ -83,7 +83,7 @@
           <w:r>
             <w:fldChar w:fldCharType="separate"/>
           </w:r>
-          <w:hyperlink w:anchor="_Toc1714491368">
+          <w:hyperlink w:anchor="_Toc1487280364">
             <w:r>
               <w:rPr>
                 <w:rStyle w:val="a5"/>
@@ -97,7 +97,7 @@
               <w:fldChar w:fldCharType="begin"/>
             </w:r>
             <w:r>
-              <w:instrText xml:space="preserve">PAGEREF _Toc1714491368 \h</w:instrText>
+              <w:instrText xml:space="preserve">PAGEREF _Toc1487280364 \h</w:instrText>
             </w:r>
             <w:r>
               <w:fldChar w:fldCharType="separate"/>
@@ -125,7 +125,7 @@
               <w:lang w:val="ru-RU" w:eastAsia="ru-RU"/>
             </w:rPr>
           </w:pPr>
-          <w:hyperlink w:anchor="_Toc291606450">
+          <w:hyperlink w:anchor="_Toc1073662733">
             <w:r>
               <w:rPr>
                 <w:rStyle w:val="a5"/>
@@ -139,7 +139,7 @@
               <w:fldChar w:fldCharType="begin"/>
             </w:r>
             <w:r>
-              <w:instrText xml:space="preserve">PAGEREF _Toc291606450 \h</w:instrText>
+              <w:instrText xml:space="preserve">PAGEREF _Toc1073662733 \h</w:instrText>
             </w:r>
             <w:r>
               <w:fldChar w:fldCharType="separate"/>
@@ -167,7 +167,7 @@
               <w:lang w:val="ru-RU" w:eastAsia="ru-RU"/>
             </w:rPr>
           </w:pPr>
-          <w:hyperlink w:anchor="_Toc906207742">
+          <w:hyperlink w:anchor="_Toc1496512361">
             <w:r>
               <w:rPr>
                 <w:rStyle w:val="a5"/>
@@ -181,7 +181,7 @@
               <w:fldChar w:fldCharType="begin"/>
             </w:r>
             <w:r>
-              <w:instrText xml:space="preserve">PAGEREF _Toc906207742 \h</w:instrText>
+              <w:instrText xml:space="preserve">PAGEREF _Toc1496512361 \h</w:instrText>
             </w:r>
             <w:r>
               <w:fldChar w:fldCharType="separate"/>
@@ -209,7 +209,7 @@
               <w:lang w:val="ru-RU" w:eastAsia="ru-RU"/>
             </w:rPr>
           </w:pPr>
-          <w:hyperlink w:anchor="_Toc28400690">
+          <w:hyperlink w:anchor="_Toc2040008623">
             <w:r>
               <w:rPr>
                 <w:rStyle w:val="a5"/>
@@ -223,7 +223,7 @@
               <w:fldChar w:fldCharType="begin"/>
             </w:r>
             <w:r>
-              <w:instrText xml:space="preserve">PAGEREF _Toc28400690 \h</w:instrText>
+              <w:instrText xml:space="preserve">PAGEREF _Toc2040008623 \h</w:instrText>
             </w:r>
             <w:r>
               <w:fldChar w:fldCharType="separate"/>
@@ -249,7 +249,7 @@
               <w:rStyle w:val="a5"/>
             </w:rPr>
           </w:pPr>
-          <w:hyperlink w:anchor="_Toc835401789">
+          <w:hyperlink w:anchor="_Toc1375992312">
             <w:r>
               <w:rPr>
                 <w:rStyle w:val="a5"/>
@@ -263,7 +263,7 @@
               <w:fldChar w:fldCharType="begin"/>
             </w:r>
             <w:r>
-              <w:instrText xml:space="preserve">PAGEREF _Toc835401789 \h</w:instrText>
+              <w:instrText xml:space="preserve">PAGEREF _Toc1375992312 \h</w:instrText>
             </w:r>
             <w:r>
               <w:fldChar w:fldCharType="separate"/>
@@ -289,7 +289,7 @@
               <w:rStyle w:val="a5"/>
             </w:rPr>
           </w:pPr>
-          <w:hyperlink w:anchor="_Toc397682801">
+          <w:hyperlink w:anchor="_Toc1872947031">
             <w:r>
               <w:rPr>
                 <w:rStyle w:val="a5"/>
@@ -303,7 +303,7 @@
               <w:fldChar w:fldCharType="begin"/>
             </w:r>
             <w:r>
-              <w:instrText xml:space="preserve">PAGEREF _Toc397682801 \h</w:instrText>
+              <w:instrText xml:space="preserve">PAGEREF _Toc1872947031 \h</w:instrText>
             </w:r>
             <w:r>
               <w:fldChar w:fldCharType="separate"/>
@@ -329,7 +329,7 @@
               <w:rStyle w:val="a5"/>
             </w:rPr>
           </w:pPr>
-          <w:hyperlink w:anchor="_Toc1333418786">
+          <w:hyperlink w:anchor="_Toc1886792536">
             <w:r>
               <w:rPr>
                 <w:rStyle w:val="a5"/>
@@ -343,7 +343,7 @@
               <w:fldChar w:fldCharType="begin"/>
             </w:r>
             <w:r>
-              <w:instrText xml:space="preserve">PAGEREF _Toc1333418786 \h</w:instrText>
+              <w:instrText xml:space="preserve">PAGEREF _Toc1886792536 \h</w:instrText>
             </w:r>
             <w:r>
               <w:fldChar w:fldCharType="separate"/>
@@ -369,7 +369,7 @@
               <w:rStyle w:val="a5"/>
             </w:rPr>
           </w:pPr>
-          <w:hyperlink w:anchor="_Toc994143228">
+          <w:hyperlink w:anchor="_Toc489521001">
             <w:r>
               <w:rPr>
                 <w:rStyle w:val="a5"/>
@@ -383,7 +383,7 @@
               <w:fldChar w:fldCharType="begin"/>
             </w:r>
             <w:r>
-              <w:instrText xml:space="preserve">PAGEREF _Toc994143228 \h</w:instrText>
+              <w:instrText xml:space="preserve">PAGEREF _Toc489521001 \h</w:instrText>
             </w:r>
             <w:r>
               <w:fldChar w:fldCharType="separate"/>
@@ -409,7 +409,7 @@
               <w:rStyle w:val="a5"/>
             </w:rPr>
           </w:pPr>
-          <w:hyperlink w:anchor="_Toc1253167230">
+          <w:hyperlink w:anchor="_Toc3403008">
             <w:r>
               <w:rPr>
                 <w:rStyle w:val="a5"/>
@@ -423,7 +423,7 @@
               <w:fldChar w:fldCharType="begin"/>
             </w:r>
             <w:r>
-              <w:instrText xml:space="preserve">PAGEREF _Toc1253167230 \h</w:instrText>
+              <w:instrText xml:space="preserve">PAGEREF _Toc3403008 \h</w:instrText>
             </w:r>
             <w:r>
               <w:fldChar w:fldCharType="separate"/>
@@ -449,7 +449,7 @@
               <w:rStyle w:val="a5"/>
             </w:rPr>
           </w:pPr>
-          <w:hyperlink w:anchor="_Toc1132200487">
+          <w:hyperlink w:anchor="_Toc323254501">
             <w:r>
               <w:rPr>
                 <w:rStyle w:val="a5"/>
@@ -463,7 +463,7 @@
               <w:fldChar w:fldCharType="begin"/>
             </w:r>
             <w:r>
-              <w:instrText xml:space="preserve">PAGEREF _Toc1132200487 \h</w:instrText>
+              <w:instrText xml:space="preserve">PAGEREF _Toc323254501 \h</w:instrText>
             </w:r>
             <w:r>
               <w:fldChar w:fldCharType="separate"/>
@@ -489,7 +489,7 @@
               <w:rStyle w:val="a5"/>
             </w:rPr>
           </w:pPr>
-          <w:hyperlink w:anchor="_Toc414749543">
+          <w:hyperlink w:anchor="_Toc1297637460">
             <w:r>
               <w:rPr>
                 <w:rStyle w:val="a5"/>
@@ -503,7 +503,7 @@
               <w:fldChar w:fldCharType="begin"/>
             </w:r>
             <w:r>
-              <w:instrText xml:space="preserve">PAGEREF _Toc414749543 \h</w:instrText>
+              <w:instrText xml:space="preserve">PAGEREF _Toc1297637460 \h</w:instrText>
             </w:r>
             <w:r>
               <w:fldChar w:fldCharType="separate"/>
@@ -529,7 +529,7 @@
               <w:rStyle w:val="a5"/>
             </w:rPr>
           </w:pPr>
-          <w:hyperlink w:anchor="_Toc1710666625">
+          <w:hyperlink w:anchor="_Toc1741085638">
             <w:r>
               <w:rPr>
                 <w:rStyle w:val="a5"/>
@@ -543,7 +543,7 @@
               <w:fldChar w:fldCharType="begin"/>
             </w:r>
             <w:r>
-              <w:instrText xml:space="preserve">PAGEREF _Toc1710666625 \h</w:instrText>
+              <w:instrText xml:space="preserve">PAGEREF _Toc1741085638 \h</w:instrText>
             </w:r>
             <w:r>
               <w:fldChar w:fldCharType="separate"/>
@@ -569,7 +569,7 @@
               <w:rStyle w:val="a5"/>
             </w:rPr>
           </w:pPr>
-          <w:hyperlink w:anchor="_Toc1153784517">
+          <w:hyperlink w:anchor="_Toc1720561470">
             <w:r>
               <w:rPr>
                 <w:rStyle w:val="a5"/>
@@ -583,7 +583,7 @@
               <w:fldChar w:fldCharType="begin"/>
             </w:r>
             <w:r>
-              <w:instrText xml:space="preserve">PAGEREF _Toc1153784517 \h</w:instrText>
+              <w:instrText xml:space="preserve">PAGEREF _Toc1720561470 \h</w:instrText>
             </w:r>
             <w:r>
               <w:fldChar w:fldCharType="separate"/>
@@ -609,7 +609,7 @@
               <w:rStyle w:val="a5"/>
             </w:rPr>
           </w:pPr>
-          <w:hyperlink w:anchor="_Toc292316467">
+          <w:hyperlink w:anchor="_Toc566552273">
             <w:r>
               <w:rPr>
                 <w:rStyle w:val="a5"/>
@@ -623,7 +623,7 @@
               <w:fldChar w:fldCharType="begin"/>
             </w:r>
             <w:r>
-              <w:instrText xml:space="preserve">PAGEREF _Toc292316467 \h</w:instrText>
+              <w:instrText xml:space="preserve">PAGEREF _Toc566552273 \h</w:instrText>
             </w:r>
             <w:r>
               <w:fldChar w:fldCharType="separate"/>
@@ -649,7 +649,7 @@
               <w:rStyle w:val="a5"/>
             </w:rPr>
           </w:pPr>
-          <w:hyperlink w:anchor="_Toc546931080">
+          <w:hyperlink w:anchor="_Toc1557029980">
             <w:r>
               <w:rPr>
                 <w:rStyle w:val="a5"/>
@@ -663,7 +663,7 @@
               <w:fldChar w:fldCharType="begin"/>
             </w:r>
             <w:r>
-              <w:instrText xml:space="preserve">PAGEREF _Toc546931080 \h</w:instrText>
+              <w:instrText xml:space="preserve">PAGEREF _Toc1557029980 \h</w:instrText>
             </w:r>
             <w:r>
               <w:fldChar w:fldCharType="separate"/>
@@ -689,7 +689,7 @@
               <w:rStyle w:val="a5"/>
             </w:rPr>
           </w:pPr>
-          <w:hyperlink w:anchor="_Toc2121086711">
+          <w:hyperlink w:anchor="_Toc1592131745">
             <w:r>
               <w:rPr>
                 <w:rStyle w:val="a5"/>
@@ -703,7 +703,7 @@
               <w:fldChar w:fldCharType="begin"/>
             </w:r>
             <w:r>
-              <w:instrText xml:space="preserve">PAGEREF _Toc2121086711 \h</w:instrText>
+              <w:instrText xml:space="preserve">PAGEREF _Toc1592131745 \h</w:instrText>
             </w:r>
             <w:r>
               <w:fldChar w:fldCharType="separate"/>
@@ -729,7 +729,7 @@
               <w:rStyle w:val="a5"/>
             </w:rPr>
           </w:pPr>
-          <w:hyperlink w:anchor="_Toc284282487">
+          <w:hyperlink w:anchor="_Toc1580009728">
             <w:r>
               <w:rPr>
                 <w:rStyle w:val="a5"/>
@@ -743,7 +743,7 @@
               <w:fldChar w:fldCharType="begin"/>
             </w:r>
             <w:r>
-              <w:instrText xml:space="preserve">PAGEREF _Toc284282487 \h</w:instrText>
+              <w:instrText xml:space="preserve">PAGEREF _Toc1580009728 \h</w:instrText>
             </w:r>
             <w:r>
               <w:fldChar w:fldCharType="separate"/>
@@ -769,7 +769,7 @@
               <w:rStyle w:val="a5"/>
             </w:rPr>
           </w:pPr>
-          <w:hyperlink w:anchor="_Toc2068632272">
+          <w:hyperlink w:anchor="_Toc1322996092">
             <w:r>
               <w:rPr>
                 <w:rStyle w:val="a5"/>
@@ -783,7 +783,7 @@
               <w:fldChar w:fldCharType="begin"/>
             </w:r>
             <w:r>
-              <w:instrText xml:space="preserve">PAGEREF _Toc2068632272 \h</w:instrText>
+              <w:instrText xml:space="preserve">PAGEREF _Toc1322996092 \h</w:instrText>
             </w:r>
             <w:r>
               <w:fldChar w:fldCharType="separate"/>
@@ -809,7 +809,7 @@
               <w:rStyle w:val="a5"/>
             </w:rPr>
           </w:pPr>
-          <w:hyperlink w:anchor="_Toc184151814">
+          <w:hyperlink w:anchor="_Toc371355810">
             <w:r>
               <w:rPr>
                 <w:rStyle w:val="a5"/>
@@ -823,7 +823,7 @@
               <w:fldChar w:fldCharType="begin"/>
             </w:r>
             <w:r>
-              <w:instrText xml:space="preserve">PAGEREF _Toc184151814 \h</w:instrText>
+              <w:instrText xml:space="preserve">PAGEREF _Toc371355810 \h</w:instrText>
             </w:r>
             <w:r>
               <w:fldChar w:fldCharType="separate"/>
@@ -849,7 +849,7 @@
               <w:rStyle w:val="a5"/>
             </w:rPr>
           </w:pPr>
-          <w:hyperlink w:anchor="_Toc2000988243">
+          <w:hyperlink w:anchor="_Toc1022417959">
             <w:r>
               <w:rPr>
                 <w:rStyle w:val="a5"/>
@@ -863,7 +863,7 @@
               <w:fldChar w:fldCharType="begin"/>
             </w:r>
             <w:r>
-              <w:instrText xml:space="preserve">PAGEREF _Toc2000988243 \h</w:instrText>
+              <w:instrText xml:space="preserve">PAGEREF _Toc1022417959 \h</w:instrText>
             </w:r>
             <w:r>
               <w:fldChar w:fldCharType="separate"/>
@@ -889,7 +889,7 @@
               <w:rStyle w:val="a5"/>
             </w:rPr>
           </w:pPr>
-          <w:hyperlink w:anchor="_Toc1808047718">
+          <w:hyperlink w:anchor="_Toc578800039">
             <w:r>
               <w:rPr>
                 <w:rStyle w:val="a5"/>
@@ -903,7 +903,7 @@
               <w:fldChar w:fldCharType="begin"/>
             </w:r>
             <w:r>
-              <w:instrText xml:space="preserve">PAGEREF _Toc1808047718 \h</w:instrText>
+              <w:instrText xml:space="preserve">PAGEREF _Toc578800039 \h</w:instrText>
             </w:r>
             <w:r>
               <w:fldChar w:fldCharType="separate"/>
@@ -929,7 +929,7 @@
               <w:rStyle w:val="a5"/>
             </w:rPr>
           </w:pPr>
-          <w:hyperlink w:anchor="_Toc1081969184">
+          <w:hyperlink w:anchor="_Toc812044710">
             <w:r>
               <w:rPr>
                 <w:rStyle w:val="a5"/>
@@ -943,7 +943,7 @@
               <w:fldChar w:fldCharType="begin"/>
             </w:r>
             <w:r>
-              <w:instrText xml:space="preserve">PAGEREF _Toc1081969184 \h</w:instrText>
+              <w:instrText xml:space="preserve">PAGEREF _Toc812044710 \h</w:instrText>
             </w:r>
             <w:r>
               <w:fldChar w:fldCharType="separate"/>
@@ -969,7 +969,7 @@
               <w:rStyle w:val="a5"/>
             </w:rPr>
           </w:pPr>
-          <w:hyperlink w:anchor="_Toc1227727485">
+          <w:hyperlink w:anchor="_Toc617618724">
             <w:r>
               <w:rPr>
                 <w:rStyle w:val="a5"/>
@@ -983,7 +983,7 @@
               <w:fldChar w:fldCharType="begin"/>
             </w:r>
             <w:r>
-              <w:instrText xml:space="preserve">PAGEREF _Toc1227727485 \h</w:instrText>
+              <w:instrText xml:space="preserve">PAGEREF _Toc617618724 \h</w:instrText>
             </w:r>
             <w:r>
               <w:fldChar w:fldCharType="separate"/>
@@ -1009,7 +1009,7 @@
               <w:rStyle w:val="a5"/>
             </w:rPr>
           </w:pPr>
-          <w:hyperlink w:anchor="_Toc633289105">
+          <w:hyperlink w:anchor="_Toc1618008311">
             <w:r>
               <w:rPr>
                 <w:rStyle w:val="a5"/>
@@ -1023,7 +1023,7 @@
               <w:fldChar w:fldCharType="begin"/>
             </w:r>
             <w:r>
-              <w:instrText xml:space="preserve">PAGEREF _Toc633289105 \h</w:instrText>
+              <w:instrText xml:space="preserve">PAGEREF _Toc1618008311 \h</w:instrText>
             </w:r>
             <w:r>
               <w:fldChar w:fldCharType="separate"/>
@@ -1049,7 +1049,7 @@
               <w:rStyle w:val="a5"/>
             </w:rPr>
           </w:pPr>
-          <w:hyperlink w:anchor="_Toc3423820">
+          <w:hyperlink w:anchor="_Toc923512319">
             <w:r>
               <w:rPr>
                 <w:rStyle w:val="a5"/>
@@ -1063,7 +1063,7 @@
               <w:fldChar w:fldCharType="begin"/>
             </w:r>
             <w:r>
-              <w:instrText xml:space="preserve">PAGEREF _Toc3423820 \h</w:instrText>
+              <w:instrText xml:space="preserve">PAGEREF _Toc923512319 \h</w:instrText>
             </w:r>
             <w:r>
               <w:fldChar w:fldCharType="separate"/>
@@ -1089,7 +1089,7 @@
               <w:rStyle w:val="a5"/>
             </w:rPr>
           </w:pPr>
-          <w:hyperlink w:anchor="_Toc1242961875">
+          <w:hyperlink w:anchor="_Toc931842321">
             <w:r>
               <w:rPr>
                 <w:rStyle w:val="a5"/>
@@ -1103,7 +1103,7 @@
               <w:fldChar w:fldCharType="begin"/>
             </w:r>
             <w:r>
-              <w:instrText xml:space="preserve">PAGEREF _Toc1242961875 \h</w:instrText>
+              <w:instrText xml:space="preserve">PAGEREF _Toc931842321 \h</w:instrText>
             </w:r>
             <w:r>
               <w:fldChar w:fldCharType="separate"/>
@@ -1129,7 +1129,7 @@
               <w:rStyle w:val="a5"/>
             </w:rPr>
           </w:pPr>
-          <w:hyperlink w:anchor="_Toc163731687">
+          <w:hyperlink w:anchor="_Toc34674959">
             <w:r>
               <w:rPr>
                 <w:rStyle w:val="a5"/>
@@ -1143,7 +1143,7 @@
               <w:fldChar w:fldCharType="begin"/>
             </w:r>
             <w:r>
-              <w:instrText xml:space="preserve">PAGEREF _Toc163731687 \h</w:instrText>
+              <w:instrText xml:space="preserve">PAGEREF _Toc34674959 \h</w:instrText>
             </w:r>
             <w:r>
               <w:fldChar w:fldCharType="separate"/>
@@ -1169,7 +1169,7 @@
               <w:rStyle w:val="a5"/>
             </w:rPr>
           </w:pPr>
-          <w:hyperlink w:anchor="_Toc969991339">
+          <w:hyperlink w:anchor="_Toc793823600">
             <w:r>
               <w:rPr>
                 <w:rStyle w:val="a5"/>
@@ -1183,7 +1183,7 @@
               <w:fldChar w:fldCharType="begin"/>
             </w:r>
             <w:r>
-              <w:instrText xml:space="preserve">PAGEREF _Toc969991339 \h</w:instrText>
+              <w:instrText xml:space="preserve">PAGEREF _Toc793823600 \h</w:instrText>
             </w:r>
             <w:r>
               <w:fldChar w:fldCharType="separate"/>
@@ -1209,7 +1209,7 @@
               <w:rStyle w:val="a5"/>
             </w:rPr>
           </w:pPr>
-          <w:hyperlink w:anchor="_Toc2027751563">
+          <w:hyperlink w:anchor="_Toc245844310">
             <w:r>
               <w:rPr>
                 <w:rStyle w:val="a5"/>
@@ -1223,7 +1223,7 @@
               <w:fldChar w:fldCharType="begin"/>
             </w:r>
             <w:r>
-              <w:instrText xml:space="preserve">PAGEREF _Toc2027751563 \h</w:instrText>
+              <w:instrText xml:space="preserve">PAGEREF _Toc245844310 \h</w:instrText>
             </w:r>
             <w:r>
               <w:fldChar w:fldCharType="separate"/>
@@ -1249,7 +1249,7 @@
               <w:rStyle w:val="a5"/>
             </w:rPr>
           </w:pPr>
-          <w:hyperlink w:anchor="_Toc409423591">
+          <w:hyperlink w:anchor="_Toc1678791758">
             <w:r>
               <w:rPr>
                 <w:rStyle w:val="a5"/>
@@ -1263,7 +1263,7 @@
               <w:fldChar w:fldCharType="begin"/>
             </w:r>
             <w:r>
-              <w:instrText xml:space="preserve">PAGEREF _Toc409423591 \h</w:instrText>
+              <w:instrText xml:space="preserve">PAGEREF _Toc1678791758 \h</w:instrText>
             </w:r>
             <w:r>
               <w:fldChar w:fldCharType="separate"/>
@@ -1289,7 +1289,7 @@
               <w:rStyle w:val="a5"/>
             </w:rPr>
           </w:pPr>
-          <w:hyperlink w:anchor="_Toc1558351811">
+          <w:hyperlink w:anchor="_Toc2062702073">
             <w:r>
               <w:rPr>
                 <w:rStyle w:val="a5"/>
@@ -1303,7 +1303,7 @@
               <w:fldChar w:fldCharType="begin"/>
             </w:r>
             <w:r>
-              <w:instrText xml:space="preserve">PAGEREF _Toc1558351811 \h</w:instrText>
+              <w:instrText xml:space="preserve">PAGEREF _Toc2062702073 \h</w:instrText>
             </w:r>
             <w:r>
               <w:fldChar w:fldCharType="separate"/>
@@ -1329,7 +1329,7 @@
               <w:rStyle w:val="a5"/>
             </w:rPr>
           </w:pPr>
-          <w:hyperlink w:anchor="_Toc731373737">
+          <w:hyperlink w:anchor="_Toc664150657">
             <w:r>
               <w:rPr>
                 <w:rStyle w:val="a5"/>
@@ -1343,7 +1343,7 @@
               <w:fldChar w:fldCharType="begin"/>
             </w:r>
             <w:r>
-              <w:instrText xml:space="preserve">PAGEREF _Toc731373737 \h</w:instrText>
+              <w:instrText xml:space="preserve">PAGEREF _Toc664150657 \h</w:instrText>
             </w:r>
             <w:r>
               <w:fldChar w:fldCharType="separate"/>
@@ -1352,7 +1352,847 @@
               <w:rPr>
                 <w:rStyle w:val="a5"/>
               </w:rPr>
-              <w:t>12</w:t>
+              <w:t>13</w:t>
+            </w:r>
+            <w:r>
+              <w:fldChar w:fldCharType="end"/>
+            </w:r>
+          </w:hyperlink>
+        </w:p>
+        <w:p>
+          <w:pPr>
+            <w:pStyle w:val="11"/>
+            <w:tabs>
+              <w:tab w:val="right" w:leader="dot" w:pos="9360"/>
+            </w:tabs>
+            <w:rPr>
+              <w:rStyle w:val="a5"/>
+            </w:rPr>
+          </w:pPr>
+          <w:hyperlink w:anchor="_Toc721993012">
+            <w:r>
+              <w:rPr>
+                <w:rStyle w:val="a5"/>
+              </w:rPr>
+              <w:t>Звіт до Теми №3</w:t>
+            </w:r>
+            <w:r>
+              <w:tab/>
+            </w:r>
+            <w:r>
+              <w:fldChar w:fldCharType="begin"/>
+            </w:r>
+            <w:r>
+              <w:instrText xml:space="preserve">PAGEREF _Toc721993012 \h</w:instrText>
+            </w:r>
+            <w:r>
+              <w:fldChar w:fldCharType="separate"/>
+            </w:r>
+            <w:r>
+              <w:rPr>
+                <w:rStyle w:val="a5"/>
+              </w:rPr>
+              <w:t>15</w:t>
+            </w:r>
+            <w:r>
+              <w:fldChar w:fldCharType="end"/>
+            </w:r>
+          </w:hyperlink>
+        </w:p>
+        <w:p>
+          <w:pPr>
+            <w:pStyle w:val="21"/>
+            <w:tabs>
+              <w:tab w:val="right" w:leader="dot" w:pos="9360"/>
+            </w:tabs>
+            <w:rPr>
+              <w:rStyle w:val="a5"/>
+            </w:rPr>
+          </w:pPr>
+          <w:hyperlink w:anchor="_Toc1797824308">
+            <w:r>
+              <w:rPr>
+                <w:rStyle w:val="a5"/>
+              </w:rPr>
+              <w:t>Калькулятор із використанням циклу</w:t>
+            </w:r>
+            <w:r>
+              <w:tab/>
+            </w:r>
+            <w:r>
+              <w:fldChar w:fldCharType="begin"/>
+            </w:r>
+            <w:r>
+              <w:instrText xml:space="preserve">PAGEREF _Toc1797824308 \h</w:instrText>
+            </w:r>
+            <w:r>
+              <w:fldChar w:fldCharType="separate"/>
+            </w:r>
+            <w:r>
+              <w:rPr>
+                <w:rStyle w:val="a5"/>
+              </w:rPr>
+              <w:t>15</w:t>
+            </w:r>
+            <w:r>
+              <w:fldChar w:fldCharType="end"/>
+            </w:r>
+          </w:hyperlink>
+        </w:p>
+        <w:p>
+          <w:pPr>
+            <w:pStyle w:val="TOC3"/>
+            <w:tabs>
+              <w:tab w:val="right" w:leader="dot" w:pos="9360"/>
+            </w:tabs>
+            <w:rPr>
+              <w:rStyle w:val="a5"/>
+            </w:rPr>
+          </w:pPr>
+          <w:hyperlink w:anchor="_Toc1673637691">
+            <w:r>
+              <w:rPr>
+                <w:rStyle w:val="a5"/>
+              </w:rPr>
+              <w:t>Суть завдання:</w:t>
+            </w:r>
+            <w:r>
+              <w:tab/>
+            </w:r>
+            <w:r>
+              <w:fldChar w:fldCharType="begin"/>
+            </w:r>
+            <w:r>
+              <w:instrText xml:space="preserve">PAGEREF _Toc1673637691 \h</w:instrText>
+            </w:r>
+            <w:r>
+              <w:fldChar w:fldCharType="separate"/>
+            </w:r>
+            <w:r>
+              <w:rPr>
+                <w:rStyle w:val="a5"/>
+              </w:rPr>
+              <w:t>15</w:t>
+            </w:r>
+            <w:r>
+              <w:fldChar w:fldCharType="end"/>
+            </w:r>
+          </w:hyperlink>
+        </w:p>
+        <w:p>
+          <w:pPr>
+            <w:pStyle w:val="TOC3"/>
+            <w:tabs>
+              <w:tab w:val="right" w:leader="dot" w:pos="9360"/>
+            </w:tabs>
+            <w:rPr>
+              <w:rStyle w:val="a5"/>
+            </w:rPr>
+          </w:pPr>
+          <w:hyperlink w:anchor="_Toc1573685051">
+            <w:r>
+              <w:rPr>
+                <w:rStyle w:val="a5"/>
+              </w:rPr>
+              <w:t>Хід виконання завдання:</w:t>
+            </w:r>
+            <w:r>
+              <w:tab/>
+            </w:r>
+            <w:r>
+              <w:fldChar w:fldCharType="begin"/>
+            </w:r>
+            <w:r>
+              <w:instrText xml:space="preserve">PAGEREF _Toc1573685051 \h</w:instrText>
+            </w:r>
+            <w:r>
+              <w:fldChar w:fldCharType="separate"/>
+            </w:r>
+            <w:r>
+              <w:rPr>
+                <w:rStyle w:val="a5"/>
+              </w:rPr>
+              <w:t>15</w:t>
+            </w:r>
+            <w:r>
+              <w:fldChar w:fldCharType="end"/>
+            </w:r>
+          </w:hyperlink>
+        </w:p>
+        <w:p>
+          <w:pPr>
+            <w:pStyle w:val="TOC3"/>
+            <w:tabs>
+              <w:tab w:val="right" w:leader="dot" w:pos="9360"/>
+            </w:tabs>
+            <w:rPr>
+              <w:rStyle w:val="a5"/>
+            </w:rPr>
+          </w:pPr>
+          <w:hyperlink w:anchor="_Toc675886232">
+            <w:r>
+              <w:rPr>
+                <w:rStyle w:val="a5"/>
+              </w:rPr>
+              <w:t>Код завдання:</w:t>
+            </w:r>
+            <w:r>
+              <w:tab/>
+            </w:r>
+            <w:r>
+              <w:fldChar w:fldCharType="begin"/>
+            </w:r>
+            <w:r>
+              <w:instrText xml:space="preserve">PAGEREF _Toc675886232 \h</w:instrText>
+            </w:r>
+            <w:r>
+              <w:fldChar w:fldCharType="separate"/>
+            </w:r>
+            <w:r>
+              <w:rPr>
+                <w:rStyle w:val="a5"/>
+              </w:rPr>
+              <w:t>16</w:t>
+            </w:r>
+            <w:r>
+              <w:fldChar w:fldCharType="end"/>
+            </w:r>
+          </w:hyperlink>
+        </w:p>
+        <w:p>
+          <w:pPr>
+            <w:pStyle w:val="TOC3"/>
+            <w:tabs>
+              <w:tab w:val="right" w:leader="dot" w:pos="9360"/>
+            </w:tabs>
+            <w:rPr>
+              <w:rStyle w:val="a5"/>
+            </w:rPr>
+          </w:pPr>
+          <w:hyperlink w:anchor="_Toc801259735">
+            <w:r>
+              <w:rPr>
+                <w:rStyle w:val="a5"/>
+              </w:rPr>
+              <w:t>GitHub:</w:t>
+            </w:r>
+            <w:r>
+              <w:tab/>
+            </w:r>
+            <w:r>
+              <w:fldChar w:fldCharType="begin"/>
+            </w:r>
+            <w:r>
+              <w:instrText xml:space="preserve">PAGEREF _Toc801259735 \h</w:instrText>
+            </w:r>
+            <w:r>
+              <w:fldChar w:fldCharType="separate"/>
+            </w:r>
+            <w:r>
+              <w:rPr>
+                <w:rStyle w:val="a5"/>
+              </w:rPr>
+              <w:t>16</w:t>
+            </w:r>
+            <w:r>
+              <w:fldChar w:fldCharType="end"/>
+            </w:r>
+          </w:hyperlink>
+        </w:p>
+        <w:p>
+          <w:pPr>
+            <w:pStyle w:val="21"/>
+            <w:tabs>
+              <w:tab w:val="right" w:leader="dot" w:pos="9360"/>
+            </w:tabs>
+            <w:rPr>
+              <w:rStyle w:val="a5"/>
+            </w:rPr>
+          </w:pPr>
+          <w:hyperlink w:anchor="_Toc1108757695">
+            <w:r>
+              <w:rPr>
+                <w:rStyle w:val="a5"/>
+              </w:rPr>
+              <w:t>Тестування функцій списків</w:t>
+            </w:r>
+            <w:r>
+              <w:tab/>
+            </w:r>
+            <w:r>
+              <w:fldChar w:fldCharType="begin"/>
+            </w:r>
+            <w:r>
+              <w:instrText xml:space="preserve">PAGEREF _Toc1108757695 \h</w:instrText>
+            </w:r>
+            <w:r>
+              <w:fldChar w:fldCharType="separate"/>
+            </w:r>
+            <w:r>
+              <w:rPr>
+                <w:rStyle w:val="a5"/>
+              </w:rPr>
+              <w:t>17</w:t>
+            </w:r>
+            <w:r>
+              <w:fldChar w:fldCharType="end"/>
+            </w:r>
+          </w:hyperlink>
+        </w:p>
+        <w:p>
+          <w:pPr>
+            <w:pStyle w:val="TOC3"/>
+            <w:tabs>
+              <w:tab w:val="right" w:leader="dot" w:pos="9360"/>
+            </w:tabs>
+            <w:rPr>
+              <w:rStyle w:val="a5"/>
+            </w:rPr>
+          </w:pPr>
+          <w:hyperlink w:anchor="_Toc1949703252">
+            <w:r>
+              <w:rPr>
+                <w:rStyle w:val="a5"/>
+              </w:rPr>
+              <w:t>Суть завдання:</w:t>
+            </w:r>
+            <w:r>
+              <w:tab/>
+            </w:r>
+            <w:r>
+              <w:fldChar w:fldCharType="begin"/>
+            </w:r>
+            <w:r>
+              <w:instrText xml:space="preserve">PAGEREF _Toc1949703252 \h</w:instrText>
+            </w:r>
+            <w:r>
+              <w:fldChar w:fldCharType="separate"/>
+            </w:r>
+            <w:r>
+              <w:rPr>
+                <w:rStyle w:val="a5"/>
+              </w:rPr>
+              <w:t>17</w:t>
+            </w:r>
+            <w:r>
+              <w:fldChar w:fldCharType="end"/>
+            </w:r>
+          </w:hyperlink>
+        </w:p>
+        <w:p>
+          <w:pPr>
+            <w:pStyle w:val="TOC3"/>
+            <w:tabs>
+              <w:tab w:val="right" w:leader="dot" w:pos="9360"/>
+            </w:tabs>
+            <w:rPr>
+              <w:rStyle w:val="a5"/>
+            </w:rPr>
+          </w:pPr>
+          <w:hyperlink w:anchor="_Toc1870030470">
+            <w:r>
+              <w:rPr>
+                <w:rStyle w:val="a5"/>
+              </w:rPr>
+              <w:t>Хід виконання завдання:</w:t>
+            </w:r>
+            <w:r>
+              <w:tab/>
+            </w:r>
+            <w:r>
+              <w:fldChar w:fldCharType="begin"/>
+            </w:r>
+            <w:r>
+              <w:instrText xml:space="preserve">PAGEREF _Toc1870030470 \h</w:instrText>
+            </w:r>
+            <w:r>
+              <w:fldChar w:fldCharType="separate"/>
+            </w:r>
+            <w:r>
+              <w:rPr>
+                <w:rStyle w:val="a5"/>
+              </w:rPr>
+              <w:t>17</w:t>
+            </w:r>
+            <w:r>
+              <w:fldChar w:fldCharType="end"/>
+            </w:r>
+          </w:hyperlink>
+        </w:p>
+        <w:p>
+          <w:pPr>
+            <w:pStyle w:val="TOC3"/>
+            <w:tabs>
+              <w:tab w:val="right" w:leader="dot" w:pos="9360"/>
+            </w:tabs>
+            <w:rPr>
+              <w:rStyle w:val="a5"/>
+            </w:rPr>
+          </w:pPr>
+          <w:hyperlink w:anchor="_Toc2134705268">
+            <w:r>
+              <w:rPr>
+                <w:rStyle w:val="a5"/>
+              </w:rPr>
+              <w:t>Код завдання:</w:t>
+            </w:r>
+            <w:r>
+              <w:tab/>
+            </w:r>
+            <w:r>
+              <w:fldChar w:fldCharType="begin"/>
+            </w:r>
+            <w:r>
+              <w:instrText xml:space="preserve">PAGEREF _Toc2134705268 \h</w:instrText>
+            </w:r>
+            <w:r>
+              <w:fldChar w:fldCharType="separate"/>
+            </w:r>
+            <w:r>
+              <w:rPr>
+                <w:rStyle w:val="a5"/>
+              </w:rPr>
+              <w:t>17</w:t>
+            </w:r>
+            <w:r>
+              <w:fldChar w:fldCharType="end"/>
+            </w:r>
+          </w:hyperlink>
+        </w:p>
+        <w:p>
+          <w:pPr>
+            <w:pStyle w:val="TOC3"/>
+            <w:tabs>
+              <w:tab w:val="right" w:leader="dot" w:pos="9360"/>
+            </w:tabs>
+            <w:rPr>
+              <w:rStyle w:val="a5"/>
+            </w:rPr>
+          </w:pPr>
+          <w:hyperlink w:anchor="_Toc1475330673">
+            <w:r>
+              <w:rPr>
+                <w:rStyle w:val="a5"/>
+              </w:rPr>
+              <w:t>GitHub:</w:t>
+            </w:r>
+            <w:r>
+              <w:tab/>
+            </w:r>
+            <w:r>
+              <w:fldChar w:fldCharType="begin"/>
+            </w:r>
+            <w:r>
+              <w:instrText xml:space="preserve">PAGEREF _Toc1475330673 \h</w:instrText>
+            </w:r>
+            <w:r>
+              <w:fldChar w:fldCharType="separate"/>
+            </w:r>
+            <w:r>
+              <w:rPr>
+                <w:rStyle w:val="a5"/>
+              </w:rPr>
+              <w:t>18</w:t>
+            </w:r>
+            <w:r>
+              <w:fldChar w:fldCharType="end"/>
+            </w:r>
+          </w:hyperlink>
+        </w:p>
+        <w:p>
+          <w:pPr>
+            <w:pStyle w:val="21"/>
+            <w:tabs>
+              <w:tab w:val="right" w:leader="dot" w:pos="9360"/>
+            </w:tabs>
+            <w:rPr>
+              <w:rStyle w:val="a5"/>
+            </w:rPr>
+          </w:pPr>
+          <w:hyperlink w:anchor="_Toc1023636564">
+            <w:r>
+              <w:rPr>
+                <w:rStyle w:val="a5"/>
+              </w:rPr>
+              <w:t>Тестування функцій словників</w:t>
+            </w:r>
+            <w:r>
+              <w:tab/>
+            </w:r>
+            <w:r>
+              <w:fldChar w:fldCharType="begin"/>
+            </w:r>
+            <w:r>
+              <w:instrText xml:space="preserve">PAGEREF _Toc1023636564 \h</w:instrText>
+            </w:r>
+            <w:r>
+              <w:fldChar w:fldCharType="separate"/>
+            </w:r>
+            <w:r>
+              <w:rPr>
+                <w:rStyle w:val="a5"/>
+              </w:rPr>
+              <w:t>19</w:t>
+            </w:r>
+            <w:r>
+              <w:fldChar w:fldCharType="end"/>
+            </w:r>
+          </w:hyperlink>
+        </w:p>
+        <w:p>
+          <w:pPr>
+            <w:pStyle w:val="TOC3"/>
+            <w:tabs>
+              <w:tab w:val="right" w:leader="dot" w:pos="9360"/>
+            </w:tabs>
+            <w:rPr>
+              <w:rStyle w:val="a5"/>
+            </w:rPr>
+          </w:pPr>
+          <w:hyperlink w:anchor="_Toc758059271">
+            <w:r>
+              <w:rPr>
+                <w:rStyle w:val="a5"/>
+              </w:rPr>
+              <w:t>Суть завдання:</w:t>
+            </w:r>
+            <w:r>
+              <w:tab/>
+            </w:r>
+            <w:r>
+              <w:fldChar w:fldCharType="begin"/>
+            </w:r>
+            <w:r>
+              <w:instrText xml:space="preserve">PAGEREF _Toc758059271 \h</w:instrText>
+            </w:r>
+            <w:r>
+              <w:fldChar w:fldCharType="separate"/>
+            </w:r>
+            <w:r>
+              <w:rPr>
+                <w:rStyle w:val="a5"/>
+              </w:rPr>
+              <w:t>19</w:t>
+            </w:r>
+            <w:r>
+              <w:fldChar w:fldCharType="end"/>
+            </w:r>
+          </w:hyperlink>
+        </w:p>
+        <w:p>
+          <w:pPr>
+            <w:pStyle w:val="TOC3"/>
+            <w:tabs>
+              <w:tab w:val="right" w:leader="dot" w:pos="9360"/>
+            </w:tabs>
+            <w:rPr>
+              <w:rStyle w:val="a5"/>
+            </w:rPr>
+          </w:pPr>
+          <w:hyperlink w:anchor="_Toc1923633974">
+            <w:r>
+              <w:rPr>
+                <w:rStyle w:val="a5"/>
+              </w:rPr>
+              <w:t>Хід виконання завдання:</w:t>
+            </w:r>
+            <w:r>
+              <w:tab/>
+            </w:r>
+            <w:r>
+              <w:fldChar w:fldCharType="begin"/>
+            </w:r>
+            <w:r>
+              <w:instrText xml:space="preserve">PAGEREF _Toc1923633974 \h</w:instrText>
+            </w:r>
+            <w:r>
+              <w:fldChar w:fldCharType="separate"/>
+            </w:r>
+            <w:r>
+              <w:rPr>
+                <w:rStyle w:val="a5"/>
+              </w:rPr>
+              <w:t>19</w:t>
+            </w:r>
+            <w:r>
+              <w:fldChar w:fldCharType="end"/>
+            </w:r>
+          </w:hyperlink>
+        </w:p>
+        <w:p>
+          <w:pPr>
+            <w:pStyle w:val="TOC3"/>
+            <w:tabs>
+              <w:tab w:val="right" w:leader="dot" w:pos="9360"/>
+            </w:tabs>
+            <w:rPr>
+              <w:rStyle w:val="a5"/>
+            </w:rPr>
+          </w:pPr>
+          <w:hyperlink w:anchor="_Toc970340341">
+            <w:r>
+              <w:rPr>
+                <w:rStyle w:val="a5"/>
+              </w:rPr>
+              <w:t>Код завдання:</w:t>
+            </w:r>
+            <w:r>
+              <w:tab/>
+            </w:r>
+            <w:r>
+              <w:fldChar w:fldCharType="begin"/>
+            </w:r>
+            <w:r>
+              <w:instrText xml:space="preserve">PAGEREF _Toc970340341 \h</w:instrText>
+            </w:r>
+            <w:r>
+              <w:fldChar w:fldCharType="separate"/>
+            </w:r>
+            <w:r>
+              <w:rPr>
+                <w:rStyle w:val="a5"/>
+              </w:rPr>
+              <w:t>20</w:t>
+            </w:r>
+            <w:r>
+              <w:fldChar w:fldCharType="end"/>
+            </w:r>
+          </w:hyperlink>
+        </w:p>
+        <w:p>
+          <w:pPr>
+            <w:pStyle w:val="TOC3"/>
+            <w:tabs>
+              <w:tab w:val="right" w:leader="dot" w:pos="9360"/>
+            </w:tabs>
+            <w:rPr>
+              <w:rStyle w:val="a5"/>
+            </w:rPr>
+          </w:pPr>
+          <w:hyperlink w:anchor="_Toc927177990">
+            <w:r>
+              <w:rPr>
+                <w:rStyle w:val="a5"/>
+              </w:rPr>
+              <w:t>GitHub:</w:t>
+            </w:r>
+            <w:r>
+              <w:tab/>
+            </w:r>
+            <w:r>
+              <w:fldChar w:fldCharType="begin"/>
+            </w:r>
+            <w:r>
+              <w:instrText xml:space="preserve">PAGEREF _Toc927177990 \h</w:instrText>
+            </w:r>
+            <w:r>
+              <w:fldChar w:fldCharType="separate"/>
+            </w:r>
+            <w:r>
+              <w:rPr>
+                <w:rStyle w:val="a5"/>
+              </w:rPr>
+              <w:t>20</w:t>
+            </w:r>
+            <w:r>
+              <w:fldChar w:fldCharType="end"/>
+            </w:r>
+          </w:hyperlink>
+        </w:p>
+        <w:p>
+          <w:pPr>
+            <w:pStyle w:val="21"/>
+            <w:tabs>
+              <w:tab w:val="right" w:leader="dot" w:pos="9360"/>
+            </w:tabs>
+            <w:rPr>
+              <w:rStyle w:val="a5"/>
+            </w:rPr>
+          </w:pPr>
+          <w:hyperlink w:anchor="_Toc1622296274">
+            <w:r>
+              <w:rPr>
+                <w:rStyle w:val="a5"/>
+              </w:rPr>
+              <w:t>Пошук позиції у відсортованому списку</w:t>
+            </w:r>
+            <w:r>
+              <w:tab/>
+            </w:r>
+            <w:r>
+              <w:fldChar w:fldCharType="begin"/>
+            </w:r>
+            <w:r>
+              <w:instrText xml:space="preserve">PAGEREF _Toc1622296274 \h</w:instrText>
+            </w:r>
+            <w:r>
+              <w:fldChar w:fldCharType="separate"/>
+            </w:r>
+            <w:r>
+              <w:rPr>
+                <w:rStyle w:val="a5"/>
+              </w:rPr>
+              <w:t>21</w:t>
+            </w:r>
+            <w:r>
+              <w:fldChar w:fldCharType="end"/>
+            </w:r>
+          </w:hyperlink>
+        </w:p>
+        <w:p>
+          <w:pPr>
+            <w:pStyle w:val="TOC3"/>
+            <w:tabs>
+              <w:tab w:val="right" w:leader="dot" w:pos="9360"/>
+            </w:tabs>
+            <w:rPr>
+              <w:rStyle w:val="a5"/>
+            </w:rPr>
+          </w:pPr>
+          <w:hyperlink w:anchor="_Toc1560417509">
+            <w:r>
+              <w:rPr>
+                <w:rStyle w:val="a5"/>
+              </w:rPr>
+              <w:t>Суть завдання:</w:t>
+            </w:r>
+            <w:r>
+              <w:tab/>
+            </w:r>
+            <w:r>
+              <w:fldChar w:fldCharType="begin"/>
+            </w:r>
+            <w:r>
+              <w:instrText xml:space="preserve">PAGEREF _Toc1560417509 \h</w:instrText>
+            </w:r>
+            <w:r>
+              <w:fldChar w:fldCharType="separate"/>
+            </w:r>
+            <w:r>
+              <w:rPr>
+                <w:rStyle w:val="a5"/>
+              </w:rPr>
+              <w:t>21</w:t>
+            </w:r>
+            <w:r>
+              <w:fldChar w:fldCharType="end"/>
+            </w:r>
+          </w:hyperlink>
+        </w:p>
+        <w:p>
+          <w:pPr>
+            <w:pStyle w:val="TOC3"/>
+            <w:tabs>
+              <w:tab w:val="right" w:leader="dot" w:pos="9360"/>
+            </w:tabs>
+            <w:rPr>
+              <w:rStyle w:val="a5"/>
+            </w:rPr>
+          </w:pPr>
+          <w:hyperlink w:anchor="_Toc1909019348">
+            <w:r>
+              <w:rPr>
+                <w:rStyle w:val="a5"/>
+              </w:rPr>
+              <w:t>Хід виконання завдання:</w:t>
+            </w:r>
+            <w:r>
+              <w:tab/>
+            </w:r>
+            <w:r>
+              <w:fldChar w:fldCharType="begin"/>
+            </w:r>
+            <w:r>
+              <w:instrText xml:space="preserve">PAGEREF _Toc1909019348 \h</w:instrText>
+            </w:r>
+            <w:r>
+              <w:fldChar w:fldCharType="separate"/>
+            </w:r>
+            <w:r>
+              <w:rPr>
+                <w:rStyle w:val="a5"/>
+              </w:rPr>
+              <w:t>21</w:t>
+            </w:r>
+            <w:r>
+              <w:fldChar w:fldCharType="end"/>
+            </w:r>
+          </w:hyperlink>
+        </w:p>
+        <w:p>
+          <w:pPr>
+            <w:pStyle w:val="TOC3"/>
+            <w:tabs>
+              <w:tab w:val="right" w:leader="dot" w:pos="9360"/>
+            </w:tabs>
+            <w:rPr>
+              <w:rStyle w:val="a5"/>
+            </w:rPr>
+          </w:pPr>
+          <w:hyperlink w:anchor="_Toc1729292079">
+            <w:r>
+              <w:rPr>
+                <w:rStyle w:val="a5"/>
+              </w:rPr>
+              <w:t>Код завдання:</w:t>
+            </w:r>
+            <w:r>
+              <w:tab/>
+            </w:r>
+            <w:r>
+              <w:fldChar w:fldCharType="begin"/>
+            </w:r>
+            <w:r>
+              <w:instrText xml:space="preserve">PAGEREF _Toc1729292079 \h</w:instrText>
+            </w:r>
+            <w:r>
+              <w:fldChar w:fldCharType="separate"/>
+            </w:r>
+            <w:r>
+              <w:rPr>
+                <w:rStyle w:val="a5"/>
+              </w:rPr>
+              <w:t>22</w:t>
+            </w:r>
+            <w:r>
+              <w:fldChar w:fldCharType="end"/>
+            </w:r>
+          </w:hyperlink>
+        </w:p>
+        <w:p>
+          <w:pPr>
+            <w:pStyle w:val="TOC3"/>
+            <w:tabs>
+              <w:tab w:val="right" w:leader="dot" w:pos="9360"/>
+            </w:tabs>
+            <w:rPr>
+              <w:rStyle w:val="a5"/>
+            </w:rPr>
+          </w:pPr>
+          <w:hyperlink w:anchor="_Toc357419785">
+            <w:r>
+              <w:rPr>
+                <w:rStyle w:val="a5"/>
+              </w:rPr>
+              <w:t>GitHub:</w:t>
+            </w:r>
+            <w:r>
+              <w:tab/>
+            </w:r>
+            <w:r>
+              <w:fldChar w:fldCharType="begin"/>
+            </w:r>
+            <w:r>
+              <w:instrText xml:space="preserve">PAGEREF _Toc357419785 \h</w:instrText>
+            </w:r>
+            <w:r>
+              <w:fldChar w:fldCharType="separate"/>
+            </w:r>
+            <w:r>
+              <w:rPr>
+                <w:rStyle w:val="a5"/>
+              </w:rPr>
+              <w:t>22</w:t>
             </w:r>
             <w:r>
               <w:fldChar w:fldCharType="end"/>
@@ -1426,7 +2266,7 @@
           <w:szCs w:val="28"/>
         </w:rPr>
       </w:pPr>
-      <w:bookmarkStart w:name="_Toc1714491368" w:id="2060555374"/>
+      <w:bookmarkStart w:name="_Toc1487280364" w:id="1902398555"/>
       <w:r>
         <w:rPr>
           <w:rFonts w:ascii="Times New Roman" w:hAnsi="Times New Roman" w:eastAsia="Times New Roman" w:cs="Times New Roman"/>
@@ -1438,7 +2278,7 @@
         </w:rPr>
         <w:t>Звіт до Теми №1</w:t>
       </w:r>
-      <w:bookmarkEnd w:id="2060555374"/>
+      <w:bookmarkEnd w:id="1902398555"/>
     </w:p>
     <w:p w14:noSpellErr="1">
       <w:pPr>
@@ -1515,7 +2355,7 @@
           <w:szCs w:val="28"/>
         </w:rPr>
       </w:pPr>
-      <w:bookmarkStart w:name="_Toc291606450" w:id="1597731268"/>
+      <w:bookmarkStart w:name="_Toc1073662733" w:id="521538471"/>
       <w:r>
         <w:rPr>
           <w:rFonts w:ascii="Times New Roman" w:hAnsi="Times New Roman" w:eastAsia="Times New Roman" w:cs="Times New Roman"/>
@@ -1525,7 +2365,7 @@
         </w:rPr>
         <w:t>Перетворення рядка</w:t>
       </w:r>
-      <w:bookmarkEnd w:id="1597731268"/>
+      <w:bookmarkEnd w:id="521538471"/>
     </w:p>
     <w:p>
       <w:pPr>
@@ -1541,7 +2381,7 @@
           <w:szCs w:val="28"/>
         </w:rPr>
       </w:pPr>
-      <w:bookmarkStart w:name="_Toc906207742" w:id="929170453"/>
+      <w:bookmarkStart w:name="_Toc1496512361" w:id="240365293"/>
       <w:r>
         <w:rPr>
           <w:rFonts w:ascii="Times New Roman" w:hAnsi="Times New Roman" w:eastAsia="Times New Roman" w:cs="Times New Roman"/>
@@ -1553,7 +2393,7 @@
         </w:rPr>
         <w:t>Суть завдання:</w:t>
       </w:r>
-      <w:bookmarkEnd w:id="929170453"/>
+      <w:bookmarkEnd w:id="240365293"/>
     </w:p>
     <w:p w14:noSpellErr="1">
       <w:pPr>
@@ -1635,7 +2475,7 @@
           <w:szCs w:val="28"/>
         </w:rPr>
       </w:pPr>
-      <w:bookmarkStart w:name="_Toc28400690" w:id="1013834858"/>
+      <w:bookmarkStart w:name="_Toc2040008623" w:id="1948555310"/>
       <w:r>
         <w:rPr>
           <w:rFonts w:ascii="Times New Roman" w:hAnsi="Times New Roman" w:eastAsia="Times New Roman" w:cs="Times New Roman"/>
@@ -1647,7 +2487,7 @@
         </w:rPr>
         <w:t>Хід виконання завдання:</w:t>
       </w:r>
-      <w:bookmarkEnd w:id="1013834858"/>
+      <w:bookmarkEnd w:id="1948555310"/>
     </w:p>
     <w:p>
       <w:pPr>
@@ -1888,7 +2728,7 @@
           <w:szCs w:val="28"/>
         </w:rPr>
       </w:pPr>
-      <w:bookmarkStart w:name="_Toc835401789" w:id="711060564"/>
+      <w:bookmarkStart w:name="_Toc1375992312" w:id="1164560556"/>
       <w:r>
         <w:rPr>
           <w:rFonts w:ascii="Times New Roman" w:hAnsi="Times New Roman" w:eastAsia="Times New Roman" w:cs="Times New Roman"/>
@@ -1911,7 +2751,7 @@
         </w:rPr>
         <w:t>:</w:t>
       </w:r>
-      <w:bookmarkEnd w:id="711060564"/>
+      <w:bookmarkEnd w:id="1164560556"/>
     </w:p>
     <w:p>
       <w:pPr>
@@ -1975,7 +2815,7 @@
           <w:szCs w:val="28"/>
         </w:rPr>
       </w:pPr>
-      <w:bookmarkStart w:name="_Toc397682801" w:id="509376626"/>
+      <w:bookmarkStart w:name="_Toc1872947031" w:id="1982639430"/>
       <w:r>
         <w:rPr>
           <w:rFonts w:ascii="Times New Roman" w:hAnsi="Times New Roman" w:eastAsia="Times New Roman" w:cs="Times New Roman"/>
@@ -1998,7 +2838,7 @@
         </w:rPr>
         <w:t>:</w:t>
       </w:r>
-      <w:bookmarkEnd w:id="509376626"/>
+      <w:bookmarkEnd w:id="1982639430"/>
       <w:r>
         <w:rPr>
           <w:rFonts w:ascii="Times New Roman" w:hAnsi="Times New Roman" w:eastAsia="Times New Roman" w:cs="Times New Roman"/>
@@ -2153,7 +2993,7 @@
           <w:szCs w:val="28"/>
         </w:rPr>
       </w:pPr>
-      <w:bookmarkStart w:name="_Toc1333418786" w:id="2053036381"/>
+      <w:bookmarkStart w:name="_Toc1886792536" w:id="403402903"/>
       <w:r>
         <w:rPr>
           <w:rFonts w:ascii="Times New Roman" w:hAnsi="Times New Roman" w:eastAsia="Times New Roman" w:cs="Times New Roman"/>
@@ -2172,7 +3012,7 @@
         </w:rPr>
         <w:t>методів роботи зі строками</w:t>
       </w:r>
-      <w:bookmarkEnd w:id="2053036381"/>
+      <w:bookmarkEnd w:id="403402903"/>
     </w:p>
     <w:p>
       <w:pPr>
@@ -2184,7 +3024,7 @@
           <w:szCs w:val="28"/>
         </w:rPr>
       </w:pPr>
-      <w:bookmarkStart w:name="_Toc994143228" w:id="1737590610"/>
+      <w:bookmarkStart w:name="_Toc489521001" w:id="1362119486"/>
       <w:r>
         <w:rPr>
           <w:rStyle w:val="Heading3Char"/>
@@ -2197,7 +3037,7 @@
         </w:rPr>
         <w:t>Суть завдання:</w:t>
       </w:r>
-      <w:bookmarkEnd w:id="1737590610"/>
+      <w:bookmarkEnd w:id="1362119486"/>
     </w:p>
     <w:p>
       <w:pPr>
@@ -2403,7 +3243,7 @@
           <w:szCs w:val="28"/>
         </w:rPr>
       </w:pPr>
-      <w:bookmarkStart w:name="_Toc1253167230" w:id="1304093069"/>
+      <w:bookmarkStart w:name="_Toc3403008" w:id="310675682"/>
       <w:r>
         <w:rPr>
           <w:rFonts w:ascii="Times New Roman" w:hAnsi="Times New Roman" w:eastAsia="Times New Roman" w:cs="Times New Roman"/>
@@ -2415,7 +3255,7 @@
         </w:rPr>
         <w:t>Хід виконання завдання:</w:t>
       </w:r>
-      <w:bookmarkEnd w:id="1304093069"/>
+      <w:bookmarkEnd w:id="310675682"/>
     </w:p>
     <w:p>
       <w:pPr>
@@ -2740,7 +3580,7 @@
           <w:szCs w:val="28"/>
         </w:rPr>
       </w:pPr>
-      <w:bookmarkStart w:name="_Toc1132200487" w:id="788776053"/>
+      <w:bookmarkStart w:name="_Toc323254501" w:id="1937646209"/>
       <w:r>
         <w:rPr>
           <w:rFonts w:ascii="Times New Roman" w:hAnsi="Times New Roman" w:eastAsia="Times New Roman" w:cs="Times New Roman"/>
@@ -2763,7 +3603,7 @@
         </w:rPr>
         <w:t>:</w:t>
       </w:r>
-      <w:bookmarkEnd w:id="788776053"/>
+      <w:bookmarkEnd w:id="1937646209"/>
     </w:p>
     <w:p>
       <w:pPr>
@@ -2829,7 +3669,7 @@
           <w:szCs w:val="28"/>
         </w:rPr>
       </w:pPr>
-      <w:bookmarkStart w:name="_Toc414749543" w:id="727283748"/>
+      <w:bookmarkStart w:name="_Toc1297637460" w:id="531343705"/>
       <w:r>
         <w:rPr>
           <w:rFonts w:ascii="Times New Roman" w:hAnsi="Times New Roman" w:eastAsia="Times New Roman" w:cs="Times New Roman"/>
@@ -2852,7 +3692,7 @@
         </w:rPr>
         <w:t>:</w:t>
       </w:r>
-      <w:bookmarkEnd w:id="727283748"/>
+      <w:bookmarkEnd w:id="531343705"/>
     </w:p>
     <w:p>
       <w:pPr>
@@ -3005,7 +3845,7 @@
           <w:szCs w:val="28"/>
         </w:rPr>
       </w:pPr>
-      <w:bookmarkStart w:name="_Toc1710666625" w:id="1801919220"/>
+      <w:bookmarkStart w:name="_Toc1741085638" w:id="1794351528"/>
       <w:r>
         <w:rPr>
           <w:rFonts w:ascii="Times New Roman" w:hAnsi="Times New Roman" w:eastAsia="Times New Roman" w:cs="Times New Roman"/>
@@ -3015,7 +3855,7 @@
         </w:rPr>
         <w:t>Функція знаходження дискримінанту</w:t>
       </w:r>
-      <w:bookmarkEnd w:id="1801919220"/>
+      <w:bookmarkEnd w:id="1794351528"/>
     </w:p>
     <w:p>
       <w:pPr>
@@ -3027,7 +3867,7 @@
           <w:szCs w:val="28"/>
         </w:rPr>
       </w:pPr>
-      <w:bookmarkStart w:name="_Toc1153784517" w:id="1390434972"/>
+      <w:bookmarkStart w:name="_Toc1720561470" w:id="1733344807"/>
       <w:r>
         <w:rPr>
           <w:rStyle w:val="Heading3Char"/>
@@ -3040,7 +3880,7 @@
         </w:rPr>
         <w:t>Суть завдання:</w:t>
       </w:r>
-      <w:bookmarkEnd w:id="1390434972"/>
+      <w:bookmarkEnd w:id="1733344807"/>
     </w:p>
     <w:p>
       <w:pPr>
@@ -3129,7 +3969,7 @@
           <w:szCs w:val="28"/>
         </w:rPr>
       </w:pPr>
-      <w:bookmarkStart w:name="_Toc292316467" w:id="726596019"/>
+      <w:bookmarkStart w:name="_Toc566552273" w:id="1719845345"/>
       <w:r>
         <w:rPr>
           <w:rFonts w:ascii="Times New Roman" w:hAnsi="Times New Roman" w:eastAsia="Times New Roman" w:cs="Times New Roman"/>
@@ -3141,7 +3981,7 @@
         </w:rPr>
         <w:t>Хід виконання завдання:</w:t>
       </w:r>
-      <w:bookmarkEnd w:id="726596019"/>
+      <w:bookmarkEnd w:id="1719845345"/>
     </w:p>
     <w:p>
       <w:pPr>
@@ -3574,7 +4414,7 @@
           <w:szCs w:val="28"/>
         </w:rPr>
       </w:pPr>
-      <w:bookmarkStart w:name="_Toc546931080" w:id="1580018250"/>
+      <w:bookmarkStart w:name="_Toc1557029980" w:id="1721195670"/>
       <w:r>
         <w:rPr>
           <w:rFonts w:ascii="Times New Roman" w:hAnsi="Times New Roman" w:eastAsia="Times New Roman" w:cs="Times New Roman"/>
@@ -3597,7 +4437,7 @@
         </w:rPr>
         <w:t>:</w:t>
       </w:r>
-      <w:bookmarkEnd w:id="1580018250"/>
+      <w:bookmarkEnd w:id="1721195670"/>
     </w:p>
     <w:p>
       <w:pPr>
@@ -3610,10 +4450,10 @@
           <w:szCs w:val="28"/>
         </w:rPr>
       </w:pPr>
-      <w:bookmarkStart w:name="_Toc2121086711" w:id="50426514"/>
+      <w:bookmarkStart w:name="_Toc1592131745" w:id="1820244090"/>
       <w:r>
         <w:drawing>
-          <wp:inline wp14:editId="27A26969" wp14:anchorId="4A300B4D">
+          <wp:inline wp14:editId="0E444B94" wp14:anchorId="4A300B4D">
             <wp:extent cx="4572000" cy="914400"/>
             <wp:effectExtent l="0" t="0" r="0" b="0"/>
             <wp:docPr id="229108693" name="" title=""/>
@@ -3628,7 +4468,7 @@
                     <pic:cNvPicPr/>
                   </pic:nvPicPr>
                   <pic:blipFill>
-                    <a:blip r:embed="R444e87d3a0384a76">
+                    <a:blip r:embed="R3d1afd55aaf3493f">
                       <a:extLst xmlns:a="http://schemas.openxmlformats.org/drawingml/2006/main">
                         <a:ext xmlns:a="http://schemas.openxmlformats.org/drawingml/2006/main" uri="{28A0092B-C50C-407E-A947-70E740481C1C}">
                           <a14:useLocalDpi xmlns:a14="http://schemas.microsoft.com/office/drawing/2010/main" val="0"/>
@@ -3682,7 +4522,7 @@
         </w:rPr>
         <w:t>:</w:t>
       </w:r>
-      <w:bookmarkEnd w:id="50426514"/>
+      <w:bookmarkEnd w:id="1820244090"/>
     </w:p>
     <w:p>
       <w:pPr>
@@ -3921,7 +4761,7 @@
           <w:szCs w:val="28"/>
         </w:rPr>
       </w:pPr>
-      <w:bookmarkStart w:name="_Toc284282487" w:id="1208495175"/>
+      <w:bookmarkStart w:name="_Toc1580009728" w:id="757990903"/>
       <w:r>
         <w:rPr>
           <w:rFonts w:ascii="Times New Roman" w:hAnsi="Times New Roman" w:eastAsia="Times New Roman" w:cs="Times New Roman"/>
@@ -3944,7 +4784,7 @@
         </w:rPr>
         <w:t>2</w:t>
       </w:r>
-      <w:bookmarkEnd w:id="1208495175"/>
+      <w:bookmarkEnd w:id="757990903"/>
     </w:p>
     <w:p>
       <w:pPr>
@@ -4021,7 +4861,7 @@
           <w:szCs w:val="28"/>
         </w:rPr>
       </w:pPr>
-      <w:bookmarkStart w:name="_Toc2068632272" w:id="2124096488"/>
+      <w:bookmarkStart w:name="_Toc1322996092" w:id="635504373"/>
       <w:r>
         <w:rPr>
           <w:rFonts w:ascii="Times New Roman" w:hAnsi="Times New Roman" w:eastAsia="Times New Roman" w:cs="Times New Roman"/>
@@ -4031,7 +4871,7 @@
         </w:rPr>
         <w:t>Корені квадратного рівняння</w:t>
       </w:r>
-      <w:bookmarkEnd w:id="2124096488"/>
+      <w:bookmarkEnd w:id="635504373"/>
     </w:p>
     <w:p>
       <w:pPr>
@@ -4047,7 +4887,7 @@
           <w:szCs w:val="28"/>
         </w:rPr>
       </w:pPr>
-      <w:bookmarkStart w:name="_Toc184151814" w:id="1434473"/>
+      <w:bookmarkStart w:name="_Toc371355810" w:id="1671548815"/>
       <w:r>
         <w:rPr>
           <w:rFonts w:ascii="Times New Roman" w:hAnsi="Times New Roman" w:eastAsia="Times New Roman" w:cs="Times New Roman"/>
@@ -4059,7 +4899,7 @@
         </w:rPr>
         <w:t>Суть завдання:</w:t>
       </w:r>
-      <w:bookmarkEnd w:id="1434473"/>
+      <w:bookmarkEnd w:id="1671548815"/>
     </w:p>
     <w:p>
       <w:pPr>
@@ -4094,7 +4934,7 @@
           <w:szCs w:val="28"/>
         </w:rPr>
       </w:pPr>
-      <w:bookmarkStart w:name="_Toc2000988243" w:id="840350271"/>
+      <w:bookmarkStart w:name="_Toc1022417959" w:id="317999977"/>
       <w:r>
         <w:rPr>
           <w:rFonts w:ascii="Times New Roman" w:hAnsi="Times New Roman" w:eastAsia="Times New Roman" w:cs="Times New Roman"/>
@@ -4106,7 +4946,7 @@
         </w:rPr>
         <w:t>Хід виконання завдання:</w:t>
       </w:r>
-      <w:bookmarkEnd w:id="840350271"/>
+      <w:bookmarkEnd w:id="317999977"/>
     </w:p>
     <w:p>
       <w:pPr>
@@ -4836,7 +5676,7 @@
           <w:szCs w:val="28"/>
         </w:rPr>
       </w:pPr>
-      <w:bookmarkStart w:name="_Toc1808047718" w:id="422172520"/>
+      <w:bookmarkStart w:name="_Toc578800039" w:id="1529081754"/>
       <w:r>
         <w:rPr>
           <w:rFonts w:ascii="Times New Roman" w:hAnsi="Times New Roman" w:eastAsia="Times New Roman" w:cs="Times New Roman"/>
@@ -4848,7 +5688,7 @@
         </w:rPr>
         <w:t>Код завдання:</w:t>
       </w:r>
-      <w:bookmarkEnd w:id="422172520"/>
+      <w:bookmarkEnd w:id="1529081754"/>
     </w:p>
     <w:p>
       <w:pPr>
@@ -4912,7 +5752,7 @@
           <w:szCs w:val="28"/>
         </w:rPr>
       </w:pPr>
-      <w:bookmarkStart w:name="_Toc1081969184" w:id="2057596010"/>
+      <w:bookmarkStart w:name="_Toc812044710" w:id="137228417"/>
       <w:r>
         <w:rPr>
           <w:rFonts w:ascii="Times New Roman" w:hAnsi="Times New Roman" w:eastAsia="Times New Roman" w:cs="Times New Roman"/>
@@ -4935,7 +5775,7 @@
         </w:rPr>
         <w:t>:</w:t>
       </w:r>
-      <w:bookmarkEnd w:id="2057596010"/>
+      <w:bookmarkEnd w:id="137228417"/>
       <w:r>
         <w:rPr>
           <w:rFonts w:ascii="Times New Roman" w:hAnsi="Times New Roman" w:eastAsia="Times New Roman" w:cs="Times New Roman"/>
@@ -5117,7 +5957,7 @@
           <w:szCs w:val="28"/>
         </w:rPr>
       </w:pPr>
-      <w:bookmarkStart w:name="_Toc1227727485" w:id="707369667"/>
+      <w:bookmarkStart w:name="_Toc617618724" w:id="1558186289"/>
       <w:r>
         <w:rPr>
           <w:rFonts w:ascii="Times New Roman" w:hAnsi="Times New Roman" w:eastAsia="Times New Roman" w:cs="Times New Roman"/>
@@ -5154,7 +5994,7 @@
         </w:rPr>
         <w:t>else</w:t>
       </w:r>
-      <w:bookmarkEnd w:id="707369667"/>
+      <w:bookmarkEnd w:id="1558186289"/>
     </w:p>
     <w:p>
       <w:pPr>
@@ -5166,7 +6006,7 @@
           <w:szCs w:val="28"/>
         </w:rPr>
       </w:pPr>
-      <w:bookmarkStart w:name="_Toc633289105" w:id="1564043237"/>
+      <w:bookmarkStart w:name="_Toc1618008311" w:id="460863844"/>
       <w:r>
         <w:rPr>
           <w:rStyle w:val="Heading3Char"/>
@@ -5179,7 +6019,7 @@
         </w:rPr>
         <w:t>Суть завдання:</w:t>
       </w:r>
-      <w:bookmarkEnd w:id="1564043237"/>
+      <w:bookmarkEnd w:id="460863844"/>
     </w:p>
     <w:p>
       <w:pPr>
@@ -5267,7 +6107,7 @@
           <w:szCs w:val="28"/>
         </w:rPr>
       </w:pPr>
-      <w:bookmarkStart w:name="_Toc3423820" w:id="809993119"/>
+      <w:bookmarkStart w:name="_Toc923512319" w:id="1814589172"/>
       <w:r>
         <w:rPr>
           <w:rFonts w:ascii="Times New Roman" w:hAnsi="Times New Roman" w:eastAsia="Times New Roman" w:cs="Times New Roman"/>
@@ -5279,7 +6119,7 @@
         </w:rPr>
         <w:t>Хід виконання завдання:</w:t>
       </w:r>
-      <w:bookmarkEnd w:id="809993119"/>
+      <w:bookmarkEnd w:id="1814589172"/>
     </w:p>
     <w:p>
       <w:pPr>
@@ -5761,7 +6601,7 @@
           <w:szCs w:val="28"/>
         </w:rPr>
       </w:pPr>
-      <w:bookmarkStart w:name="_Toc1242961875" w:id="1784275662"/>
+      <w:bookmarkStart w:name="_Toc931842321" w:id="1102589173"/>
       <w:r>
         <w:rPr>
           <w:rFonts w:ascii="Times New Roman" w:hAnsi="Times New Roman" w:eastAsia="Times New Roman" w:cs="Times New Roman"/>
@@ -5773,7 +6613,7 @@
         </w:rPr>
         <w:t>Код завдання:</w:t>
       </w:r>
-      <w:bookmarkEnd w:id="1784275662"/>
+      <w:bookmarkEnd w:id="1102589173"/>
     </w:p>
     <w:p>
       <w:pPr>
@@ -5837,7 +6677,7 @@
           <w:szCs w:val="28"/>
         </w:rPr>
       </w:pPr>
-      <w:bookmarkStart w:name="_Toc163731687" w:id="1195341067"/>
+      <w:bookmarkStart w:name="_Toc34674959" w:id="1231441083"/>
       <w:r>
         <w:rPr>
           <w:rFonts w:ascii="Times New Roman" w:hAnsi="Times New Roman" w:eastAsia="Times New Roman" w:cs="Times New Roman"/>
@@ -5860,7 +6700,7 @@
         </w:rPr>
         <w:t>:</w:t>
       </w:r>
-      <w:bookmarkEnd w:id="1195341067"/>
+      <w:bookmarkEnd w:id="1231441083"/>
     </w:p>
     <w:p>
       <w:pPr>
@@ -6013,7 +6853,7 @@
           <w:szCs w:val="28"/>
         </w:rPr>
       </w:pPr>
-      <w:bookmarkStart w:name="_Toc969991339" w:id="1482470539"/>
+      <w:bookmarkStart w:name="_Toc793823600" w:id="128970172"/>
       <w:r>
         <w:rPr>
           <w:rFonts w:ascii="Times New Roman" w:hAnsi="Times New Roman" w:eastAsia="Times New Roman" w:cs="Times New Roman"/>
@@ -6032,7 +6872,7 @@
         </w:rPr>
         <w:t>match</w:t>
       </w:r>
-      <w:bookmarkEnd w:id="1482470539"/>
+      <w:bookmarkEnd w:id="128970172"/>
     </w:p>
     <w:p>
       <w:pPr>
@@ -6044,7 +6884,7 @@
           <w:szCs w:val="28"/>
         </w:rPr>
       </w:pPr>
-      <w:bookmarkStart w:name="_Toc2027751563" w:id="1255411337"/>
+      <w:bookmarkStart w:name="_Toc245844310" w:id="1764541176"/>
       <w:r>
         <w:rPr>
           <w:rStyle w:val="Heading3Char"/>
@@ -6057,7 +6897,7 @@
         </w:rPr>
         <w:t>Суть завдання:</w:t>
       </w:r>
-      <w:bookmarkEnd w:id="1255411337"/>
+      <w:bookmarkEnd w:id="1764541176"/>
     </w:p>
     <w:p>
       <w:pPr>
@@ -6123,7 +6963,7 @@
           <w:szCs w:val="28"/>
         </w:rPr>
       </w:pPr>
-      <w:bookmarkStart w:name="_Toc409423591" w:id="2036134268"/>
+      <w:bookmarkStart w:name="_Toc1678791758" w:id="116130118"/>
       <w:r>
         <w:rPr>
           <w:rFonts w:ascii="Times New Roman" w:hAnsi="Times New Roman" w:eastAsia="Times New Roman" w:cs="Times New Roman"/>
@@ -6135,7 +6975,7 @@
         </w:rPr>
         <w:t>Хід виконання завдання:</w:t>
       </w:r>
-      <w:bookmarkEnd w:id="2036134268"/>
+      <w:bookmarkEnd w:id="116130118"/>
     </w:p>
     <w:p>
       <w:pPr>
@@ -6437,7 +7277,7 @@
           <w:szCs w:val="28"/>
         </w:rPr>
       </w:pPr>
-      <w:bookmarkStart w:name="_Toc1558351811" w:id="599226086"/>
+      <w:bookmarkStart w:name="_Toc2062702073" w:id="546584359"/>
       <w:r>
         <w:rPr>
           <w:rFonts w:ascii="Times New Roman" w:hAnsi="Times New Roman" w:eastAsia="Times New Roman" w:cs="Times New Roman"/>
@@ -6449,7 +7289,7 @@
         </w:rPr>
         <w:t>Код завдання:</w:t>
       </w:r>
-      <w:bookmarkEnd w:id="599226086"/>
+      <w:bookmarkEnd w:id="546584359"/>
     </w:p>
     <w:p>
       <w:pPr>
@@ -6462,9 +7302,10 @@
           <w:szCs w:val="28"/>
         </w:rPr>
       </w:pPr>
+      <w:bookmarkStart w:name="_Toc664150657" w:id="311485202"/>
       <w:r>
         <w:drawing>
-          <wp:inline wp14:editId="2C8D6EB6" wp14:anchorId="50675584">
+          <wp:inline wp14:editId="71EFB47B" wp14:anchorId="50675584">
             <wp:extent cx="4067175" cy="4572000"/>
             <wp:effectExtent l="0" t="0" r="0" b="0"/>
             <wp:docPr id="615301381" name="" title=""/>
@@ -6479,10 +7320,10 @@
                     <pic:cNvPicPr/>
                   </pic:nvPicPr>
                   <pic:blipFill>
-                    <a:blip r:embed="R7fd84b693b334d62">
-                      <a:extLst>
+                    <a:blip r:embed="R9d48518bfc494d0c">
+                      <a:extLst xmlns:a="http://schemas.openxmlformats.org/drawingml/2006/main">
                         <a:ext xmlns:a="http://schemas.openxmlformats.org/drawingml/2006/main" uri="{28A0092B-C50C-407E-A947-70E740481C1C}">
-                          <a14:useLocalDpi val="0"/>
+                          <a14:useLocalDpi xmlns:a14="http://schemas.microsoft.com/office/drawing/2010/main" val="0"/>
                         </a:ext>
                       </a:extLst>
                     </a:blip>
@@ -6491,7 +7332,7 @@
                     </a:stretch>
                   </pic:blipFill>
                   <pic:spPr>
-                    <a:xfrm>
+                    <a:xfrm rot="0" flipH="0" flipV="0">
                       <a:off x="0" y="0"/>
                       <a:ext cx="4067175" cy="4572000"/>
                     </a:xfrm>
@@ -6505,7 +7346,6 @@
           </wp:inline>
         </w:drawing>
       </w:r>
-      <w:bookmarkStart w:name="_Toc731373737" w:id="498277262"/>
       <w:r>
         <w:br/>
       </w:r>
@@ -6534,7 +7374,7 @@
         </w:rPr>
         <w:t>:</w:t>
       </w:r>
-      <w:bookmarkEnd w:id="498277262"/>
+      <w:bookmarkEnd w:id="311485202"/>
     </w:p>
     <w:p>
       <w:pPr>
@@ -6633,7 +7473,7 @@
       </w:pPr>
       <w:r>
         <w:drawing>
-          <wp:inline wp14:editId="5FB5E5CB" wp14:anchorId="017CF8F0">
+          <wp:inline wp14:editId="7122F2E9" wp14:anchorId="017CF8F0">
             <wp:extent cx="4572000" cy="3838575"/>
             <wp:effectExtent l="0" t="0" r="0" b="0"/>
             <wp:docPr id="1992124014" name="" title=""/>
@@ -6648,7 +7488,894 @@
                     <pic:cNvPicPr/>
                   </pic:nvPicPr>
                   <pic:blipFill>
-                    <a:blip r:embed="Rc773e45eeeb8455c">
+                    <a:blip r:embed="R0d68c197571f4f32">
+                      <a:extLst xmlns:a="http://schemas.openxmlformats.org/drawingml/2006/main">
+                        <a:ext xmlns:a="http://schemas.openxmlformats.org/drawingml/2006/main" uri="{28A0092B-C50C-407E-A947-70E740481C1C}">
+                          <a14:useLocalDpi xmlns:a14="http://schemas.microsoft.com/office/drawing/2010/main" val="0"/>
+                        </a:ext>
+                      </a:extLst>
+                    </a:blip>
+                    <a:stretch>
+                      <a:fillRect/>
+                    </a:stretch>
+                  </pic:blipFill>
+                  <pic:spPr>
+                    <a:xfrm rot="0" flipH="0" flipV="0">
+                      <a:off x="0" y="0"/>
+                      <a:ext cx="4572000" cy="3838575"/>
+                    </a:xfrm>
+                    <a:prstGeom prst="rect">
+                      <a:avLst/>
+                    </a:prstGeom>
+                  </pic:spPr>
+                </pic:pic>
+              </a:graphicData>
+            </a:graphic>
+          </wp:inline>
+        </w:drawing>
+      </w:r>
+    </w:p>
+    <w:p>
+      <w:pPr>
+        <w:pStyle w:val="a"/>
+        <w:jc w:val="both"/>
+      </w:pPr>
+    </w:p>
+    <w:p>
+      <w:pPr>
+        <w:pStyle w:val="a"/>
+        <w:jc w:val="both"/>
+      </w:pPr>
+    </w:p>
+    <w:p>
+      <w:pPr>
+        <w:pStyle w:val="a"/>
+        <w:jc w:val="both"/>
+      </w:pPr>
+    </w:p>
+    <w:p>
+      <w:pPr>
+        <w:pStyle w:val="a"/>
+        <w:jc w:val="both"/>
+      </w:pPr>
+    </w:p>
+    <w:p>
+      <w:pPr>
+        <w:pStyle w:val="a"/>
+        <w:jc w:val="both"/>
+      </w:pPr>
+    </w:p>
+    <w:p>
+      <w:pPr>
+        <w:pStyle w:val="a"/>
+        <w:jc w:val="both"/>
+      </w:pPr>
+    </w:p>
+    <w:p>
+      <w:pPr>
+        <w:pStyle w:val="a"/>
+        <w:jc w:val="both"/>
+      </w:pPr>
+    </w:p>
+    <w:p>
+      <w:pPr>
+        <w:pStyle w:val="a"/>
+        <w:jc w:val="both"/>
+      </w:pPr>
+    </w:p>
+    <w:p>
+      <w:pPr>
+        <w:pStyle w:val="a"/>
+        <w:jc w:val="both"/>
+      </w:pPr>
+    </w:p>
+    <w:p>
+      <w:pPr>
+        <w:pStyle w:val="a"/>
+        <w:jc w:val="both"/>
+      </w:pPr>
+    </w:p>
+    <w:p>
+      <w:pPr>
+        <w:pStyle w:val="a"/>
+        <w:jc w:val="both"/>
+      </w:pPr>
+    </w:p>
+    <w:p>
+      <w:pPr>
+        <w:pStyle w:val="1"/>
+        <w:ind w:firstLine="0"/>
+        <w:jc w:val="center"/>
+        <w:rPr>
+          <w:rFonts w:ascii="Times New Roman" w:hAnsi="Times New Roman" w:eastAsia="Times New Roman" w:cs="Times New Roman"/>
+          <w:b w:val="1"/>
+          <w:bCs w:val="1"/>
+          <w:color w:val="000000" w:themeColor="text1" w:themeTint="FF" w:themeShade="FF"/>
+          <w:sz w:val="28"/>
+          <w:szCs w:val="28"/>
+        </w:rPr>
+      </w:pPr>
+      <w:bookmarkStart w:name="_Toc721993012" w:id="273241916"/>
+      <w:r>
+        <w:rPr>
+          <w:rFonts w:ascii="Times New Roman" w:hAnsi="Times New Roman" w:eastAsia="Times New Roman" w:cs="Times New Roman"/>
+          <w:b w:val="1"/>
+          <w:bCs w:val="1"/>
+          <w:color w:val="000000" w:themeColor="text1" w:themeTint="FF" w:themeShade="FF"/>
+          <w:sz w:val="28"/>
+          <w:szCs w:val="28"/>
+        </w:rPr>
+        <w:t>Звіт до Теми №3</w:t>
+      </w:r>
+      <w:bookmarkEnd w:id="273241916"/>
+    </w:p>
+    <w:p>
+      <w:pPr>
+        <w:ind w:firstLine="0"/>
+        <w:jc w:val="center"/>
+        <w:rPr>
+          <w:rFonts w:ascii="Times New Roman" w:hAnsi="Times New Roman" w:eastAsia="Times New Roman" w:cs="Times New Roman"/>
+          <w:b w:val="1"/>
+          <w:bCs w:val="1"/>
+          <w:color w:val="000000" w:themeColor="text1" w:themeTint="FF" w:themeShade="FF"/>
+          <w:sz w:val="28"/>
+          <w:szCs w:val="28"/>
+        </w:rPr>
+      </w:pPr>
+      <w:r>
+        <w:rPr>
+          <w:rFonts w:ascii="Times New Roman" w:hAnsi="Times New Roman" w:eastAsia="Times New Roman" w:cs="Times New Roman"/>
+          <w:b w:val="1"/>
+          <w:bCs w:val="1"/>
+          <w:color w:val="000000" w:themeColor="text1" w:themeTint="FF" w:themeShade="FF"/>
+          <w:sz w:val="28"/>
+          <w:szCs w:val="28"/>
+        </w:rPr>
+        <w:t>Умовний перехід</w:t>
+      </w:r>
+    </w:p>
+    <w:p>
+      <w:pPr>
+        <w:jc w:val="both"/>
+        <w:rPr>
+          <w:rFonts w:ascii="Times New Roman" w:hAnsi="Times New Roman" w:eastAsia="Times New Roman" w:cs="Times New Roman"/>
+          <w:color w:val="000000" w:themeColor="text1" w:themeTint="FF" w:themeShade="FF"/>
+          <w:sz w:val="28"/>
+          <w:szCs w:val="28"/>
+        </w:rPr>
+      </w:pPr>
+      <w:r>
+        <w:rPr>
+          <w:rFonts w:ascii="Times New Roman" w:hAnsi="Times New Roman" w:eastAsia="Times New Roman" w:cs="Times New Roman"/>
+          <w:color w:val="000000" w:themeColor="text1" w:themeTint="FF" w:themeShade="FF"/>
+          <w:sz w:val="28"/>
+          <w:szCs w:val="28"/>
+        </w:rPr>
+        <w:t>Під час виконання практичного завдання до Теми №</w:t>
+      </w:r>
+      <w:r>
+        <w:rPr>
+          <w:rFonts w:ascii="Times New Roman" w:hAnsi="Times New Roman" w:eastAsia="Times New Roman" w:cs="Times New Roman"/>
+          <w:color w:val="000000" w:themeColor="text1" w:themeTint="FF" w:themeShade="FF"/>
+          <w:sz w:val="28"/>
+          <w:szCs w:val="28"/>
+        </w:rPr>
+        <w:t>3</w:t>
+      </w:r>
+      <w:r>
+        <w:rPr>
+          <w:rFonts w:ascii="Times New Roman" w:hAnsi="Times New Roman" w:eastAsia="Times New Roman" w:cs="Times New Roman"/>
+          <w:color w:val="000000" w:themeColor="text1" w:themeTint="FF" w:themeShade="FF"/>
+          <w:sz w:val="28"/>
+          <w:szCs w:val="28"/>
+        </w:rPr>
+        <w:t xml:space="preserve"> було надано варіанти рішення до наступних задач:</w:t>
+      </w:r>
+    </w:p>
+    <w:p>
+      <w:pPr>
+        <w:pStyle w:val="2"/>
+        <w:ind w:firstLine="0"/>
+        <w:jc w:val="center"/>
+        <w:rPr>
+          <w:rFonts w:ascii="Times New Roman" w:hAnsi="Times New Roman" w:eastAsia="Times New Roman" w:cs="Times New Roman"/>
+          <w:color w:val="000000" w:themeColor="text1" w:themeTint="FF" w:themeShade="FF"/>
+          <w:sz w:val="28"/>
+          <w:szCs w:val="28"/>
+        </w:rPr>
+      </w:pPr>
+      <w:bookmarkStart w:name="_Toc1797824308" w:id="2031124968"/>
+      <w:r>
+        <w:rPr>
+          <w:rFonts w:ascii="Times New Roman" w:hAnsi="Times New Roman" w:eastAsia="Times New Roman" w:cs="Times New Roman"/>
+          <w:color w:val="000000" w:themeColor="text1" w:themeTint="FF" w:themeShade="FF"/>
+          <w:sz w:val="28"/>
+          <w:szCs w:val="28"/>
+        </w:rPr>
+        <w:t>Калькулятор із використанням циклу</w:t>
+      </w:r>
+      <w:bookmarkEnd w:id="2031124968"/>
+    </w:p>
+    <w:p>
+      <w:pPr>
+        <w:pStyle w:val="Heading3"/>
+        <w:ind w:firstLine="720"/>
+        <w:jc w:val="both"/>
+        <w:rPr>
+          <w:rFonts w:ascii="Times New Roman" w:hAnsi="Times New Roman" w:eastAsia="Times New Roman" w:cs="Times New Roman"/>
+          <w:b w:val="1"/>
+          <w:bCs w:val="1"/>
+          <w:color w:val="000000" w:themeColor="text1" w:themeTint="FF" w:themeShade="FF"/>
+          <w:sz w:val="28"/>
+          <w:szCs w:val="28"/>
+        </w:rPr>
+      </w:pPr>
+      <w:bookmarkStart w:name="_Toc1673637691" w:id="529317195"/>
+      <w:r>
+        <w:rPr>
+          <w:rFonts w:ascii="Times New Roman" w:hAnsi="Times New Roman" w:eastAsia="Times New Roman" w:cs="Times New Roman"/>
+          <w:b w:val="1"/>
+          <w:bCs w:val="1"/>
+          <w:color w:val="000000" w:themeColor="text1" w:themeTint="FF" w:themeShade="FF"/>
+          <w:sz w:val="28"/>
+          <w:szCs w:val="28"/>
+        </w:rPr>
+        <w:t>Суть завдання:</w:t>
+      </w:r>
+      <w:bookmarkEnd w:id="529317195"/>
+    </w:p>
+    <w:p>
+      <w:pPr>
+        <w:jc w:val="both"/>
+        <w:rPr>
+          <w:rFonts w:ascii="Times New Roman" w:hAnsi="Times New Roman" w:eastAsia="Times New Roman" w:cs="Times New Roman"/>
+          <w:color w:val="000000" w:themeColor="text1" w:themeTint="FF" w:themeShade="FF"/>
+          <w:sz w:val="28"/>
+          <w:szCs w:val="28"/>
+        </w:rPr>
+      </w:pPr>
+      <w:r>
+        <w:rPr>
+          <w:rFonts w:ascii="Times New Roman" w:hAnsi="Times New Roman" w:eastAsia="Times New Roman" w:cs="Times New Roman"/>
+          <w:color w:val="000000" w:themeColor="text1" w:themeTint="FF" w:themeShade="FF"/>
+          <w:sz w:val="28"/>
+          <w:szCs w:val="28"/>
+        </w:rPr>
+        <w:t>Написати програму калькулятор з постійними запитами на введення нових даних та операцій. За основу взяти програму калькулятор з попередньої теми. Реалізувати механізм завершення програми після отримання відповідної команди.</w:t>
+      </w:r>
+    </w:p>
+    <w:p w14:noSpellErr="1">
+      <w:pPr>
+        <w:pStyle w:val="Heading3"/>
+        <w:jc w:val="both"/>
+        <w:rPr>
+          <w:rFonts w:ascii="Times New Roman" w:hAnsi="Times New Roman" w:eastAsia="Times New Roman" w:cs="Times New Roman"/>
+          <w:b w:val="1"/>
+          <w:bCs w:val="1"/>
+          <w:color w:val="000000" w:themeColor="text1" w:themeTint="FF" w:themeShade="FF"/>
+          <w:sz w:val="28"/>
+          <w:szCs w:val="28"/>
+        </w:rPr>
+      </w:pPr>
+      <w:bookmarkStart w:name="_Toc1573685051" w:id="1678444718"/>
+      <w:r>
+        <w:rPr>
+          <w:rFonts w:ascii="Times New Roman" w:hAnsi="Times New Roman" w:eastAsia="Times New Roman" w:cs="Times New Roman"/>
+          <w:b w:val="1"/>
+          <w:bCs w:val="1"/>
+          <w:color w:val="000000" w:themeColor="text1" w:themeTint="FF" w:themeShade="FF"/>
+          <w:sz w:val="28"/>
+          <w:szCs w:val="28"/>
+        </w:rPr>
+        <w:t>Хід виконання завдання:</w:t>
+      </w:r>
+      <w:bookmarkEnd w:id="1678444718"/>
+    </w:p>
+    <w:p>
+      <w:pPr>
+        <w:pStyle w:val="a"/>
+        <w:jc w:val="both"/>
+        <w:rPr>
+          <w:rFonts w:ascii="Times New Roman" w:hAnsi="Times New Roman" w:eastAsia="Times New Roman" w:cs="Times New Roman"/>
+          <w:b w:val="0"/>
+          <w:bCs w:val="0"/>
+          <w:color w:val="000000" w:themeColor="text1" w:themeTint="FF" w:themeShade="FF"/>
+          <w:sz w:val="28"/>
+          <w:szCs w:val="28"/>
+        </w:rPr>
+      </w:pPr>
+      <w:r>
+        <w:rPr>
+          <w:rFonts w:ascii="Times New Roman" w:hAnsi="Times New Roman" w:eastAsia="Times New Roman" w:cs="Times New Roman"/>
+          <w:color w:val="000000" w:themeColor="text1" w:themeTint="FF" w:themeShade="FF"/>
+          <w:sz w:val="28"/>
+          <w:szCs w:val="28"/>
+        </w:rPr>
+        <w:t>Для виконання цього завдання я</w:t>
+      </w:r>
+      <w:r>
+        <w:rPr>
+          <w:rFonts w:ascii="Times New Roman" w:hAnsi="Times New Roman" w:eastAsia="Times New Roman" w:cs="Times New Roman"/>
+          <w:color w:val="000000" w:themeColor="text1" w:themeTint="FF" w:themeShade="FF"/>
+          <w:sz w:val="28"/>
+          <w:szCs w:val="28"/>
+        </w:rPr>
+        <w:t xml:space="preserve"> скопіював код калькулятора із минулого завдання із заніс його в вічний цикл “</w:t>
+      </w:r>
+      <w:r>
+        <w:rPr>
+          <w:rFonts w:ascii="Times New Roman" w:hAnsi="Times New Roman" w:eastAsia="Times New Roman" w:cs="Times New Roman"/>
+          <w:color w:val="000000" w:themeColor="text1" w:themeTint="FF" w:themeShade="FF"/>
+          <w:sz w:val="28"/>
+          <w:szCs w:val="28"/>
+        </w:rPr>
+        <w:t>while</w:t>
+      </w:r>
+      <w:r>
+        <w:rPr>
+          <w:rFonts w:ascii="Times New Roman" w:hAnsi="Times New Roman" w:eastAsia="Times New Roman" w:cs="Times New Roman"/>
+          <w:color w:val="000000" w:themeColor="text1" w:themeTint="FF" w:themeShade="FF"/>
+          <w:sz w:val="28"/>
+          <w:szCs w:val="28"/>
+        </w:rPr>
+        <w:t xml:space="preserve"> </w:t>
+      </w:r>
+      <w:r>
+        <w:rPr>
+          <w:rFonts w:ascii="Times New Roman" w:hAnsi="Times New Roman" w:eastAsia="Times New Roman" w:cs="Times New Roman"/>
+          <w:color w:val="000000" w:themeColor="text1" w:themeTint="FF" w:themeShade="FF"/>
+          <w:sz w:val="28"/>
+          <w:szCs w:val="28"/>
+        </w:rPr>
+        <w:t>True</w:t>
+      </w:r>
+      <w:r>
+        <w:rPr>
+          <w:rFonts w:ascii="Times New Roman" w:hAnsi="Times New Roman" w:eastAsia="Times New Roman" w:cs="Times New Roman"/>
+          <w:color w:val="000000" w:themeColor="text1" w:themeTint="FF" w:themeShade="FF"/>
+          <w:sz w:val="28"/>
+          <w:szCs w:val="28"/>
+        </w:rPr>
+        <w:t>:”, після чого додав перевірку зм</w:t>
+      </w:r>
+      <w:r>
+        <w:rPr>
+          <w:rFonts w:ascii="Times New Roman" w:hAnsi="Times New Roman" w:eastAsia="Times New Roman" w:cs="Times New Roman"/>
+          <w:color w:val="000000" w:themeColor="text1" w:themeTint="FF" w:themeShade="FF"/>
+          <w:sz w:val="28"/>
+          <w:szCs w:val="28"/>
+        </w:rPr>
+        <w:t>інної, в яку користувач вводить інформацію. Ця перевірка отриму</w:t>
+      </w:r>
+      <w:r>
+        <w:rPr>
+          <w:rFonts w:ascii="Times New Roman" w:hAnsi="Times New Roman" w:eastAsia="Times New Roman" w:cs="Times New Roman"/>
+          <w:color w:val="000000" w:themeColor="text1" w:themeTint="FF" w:themeShade="FF"/>
+          <w:sz w:val="28"/>
+          <w:szCs w:val="28"/>
+        </w:rPr>
+        <w:t>є змінну</w:t>
+      </w:r>
+      <w:r>
+        <w:rPr>
+          <w:rFonts w:ascii="Times New Roman" w:hAnsi="Times New Roman" w:eastAsia="Times New Roman" w:cs="Times New Roman"/>
+          <w:color w:val="000000" w:themeColor="text1" w:themeTint="FF" w:themeShade="FF"/>
+          <w:sz w:val="28"/>
+          <w:szCs w:val="28"/>
+        </w:rPr>
+        <w:t xml:space="preserve"> відредаговану</w:t>
+      </w:r>
+      <w:r>
+        <w:rPr>
+          <w:rFonts w:ascii="Times New Roman" w:hAnsi="Times New Roman" w:eastAsia="Times New Roman" w:cs="Times New Roman"/>
+          <w:color w:val="000000" w:themeColor="text1" w:themeTint="FF" w:themeShade="FF"/>
+          <w:sz w:val="28"/>
+          <w:szCs w:val="28"/>
+        </w:rPr>
+        <w:t xml:space="preserve"> </w:t>
+      </w:r>
+      <w:r>
+        <w:rPr>
+          <w:rFonts w:ascii="Times New Roman" w:hAnsi="Times New Roman" w:eastAsia="Times New Roman" w:cs="Times New Roman"/>
+          <w:color w:val="000000" w:themeColor="text1" w:themeTint="FF" w:themeShade="FF"/>
+          <w:sz w:val="28"/>
+          <w:szCs w:val="28"/>
+        </w:rPr>
+        <w:t>метод</w:t>
+      </w:r>
+      <w:r>
+        <w:rPr>
+          <w:rFonts w:ascii="Times New Roman" w:hAnsi="Times New Roman" w:eastAsia="Times New Roman" w:cs="Times New Roman"/>
+          <w:color w:val="000000" w:themeColor="text1" w:themeTint="FF" w:themeShade="FF"/>
+          <w:sz w:val="28"/>
+          <w:szCs w:val="28"/>
+        </w:rPr>
+        <w:t>ом</w:t>
+      </w:r>
+      <w:r>
+        <w:rPr>
+          <w:rFonts w:ascii="Times New Roman" w:hAnsi="Times New Roman" w:eastAsia="Times New Roman" w:cs="Times New Roman"/>
+          <w:color w:val="000000" w:themeColor="text1" w:themeTint="FF" w:themeShade="FF"/>
+          <w:sz w:val="28"/>
+          <w:szCs w:val="28"/>
+        </w:rPr>
+        <w:t xml:space="preserve"> </w:t>
+      </w:r>
+      <w:r>
+        <w:rPr>
+          <w:rFonts w:ascii="Times New Roman" w:hAnsi="Times New Roman" w:eastAsia="Times New Roman" w:cs="Times New Roman"/>
+          <w:color w:val="000000" w:themeColor="text1" w:themeTint="FF" w:themeShade="FF"/>
+          <w:sz w:val="28"/>
+          <w:szCs w:val="28"/>
+        </w:rPr>
+        <w:t>lower</w:t>
+      </w:r>
+      <w:r>
+        <w:rPr>
+          <w:rFonts w:ascii="Times New Roman" w:hAnsi="Times New Roman" w:eastAsia="Times New Roman" w:cs="Times New Roman"/>
+          <w:color w:val="000000" w:themeColor="text1" w:themeTint="FF" w:themeShade="FF"/>
+          <w:sz w:val="28"/>
+          <w:szCs w:val="28"/>
+        </w:rPr>
+        <w:t>()</w:t>
+      </w:r>
+      <w:r>
+        <w:rPr>
+          <w:rFonts w:ascii="Times New Roman" w:hAnsi="Times New Roman" w:eastAsia="Times New Roman" w:cs="Times New Roman"/>
+          <w:color w:val="000000" w:themeColor="text1" w:themeTint="FF" w:themeShade="FF"/>
+          <w:sz w:val="28"/>
+          <w:szCs w:val="28"/>
+        </w:rPr>
+        <w:t>, як</w:t>
+      </w:r>
+      <w:r>
+        <w:rPr>
+          <w:rFonts w:ascii="Times New Roman" w:hAnsi="Times New Roman" w:eastAsia="Times New Roman" w:cs="Times New Roman"/>
+          <w:color w:val="000000" w:themeColor="text1" w:themeTint="FF" w:themeShade="FF"/>
+          <w:sz w:val="28"/>
+          <w:szCs w:val="28"/>
+        </w:rPr>
+        <w:t>ий</w:t>
+      </w:r>
+      <w:r>
+        <w:rPr>
+          <w:rFonts w:ascii="Times New Roman" w:hAnsi="Times New Roman" w:eastAsia="Times New Roman" w:cs="Times New Roman"/>
+          <w:color w:val="000000" w:themeColor="text1" w:themeTint="FF" w:themeShade="FF"/>
+          <w:sz w:val="28"/>
+          <w:szCs w:val="28"/>
+        </w:rPr>
+        <w:t xml:space="preserve"> </w:t>
+      </w:r>
+      <w:r>
+        <w:rPr>
+          <w:rFonts w:ascii="Times New Roman" w:hAnsi="Times New Roman" w:eastAsia="Times New Roman" w:cs="Times New Roman"/>
+          <w:color w:val="000000" w:themeColor="text1" w:themeTint="FF" w:themeShade="FF"/>
+          <w:sz w:val="28"/>
+          <w:szCs w:val="28"/>
+        </w:rPr>
+        <w:t xml:space="preserve">переводить увесь текст в </w:t>
+      </w:r>
+      <w:r>
+        <w:rPr>
+          <w:rFonts w:ascii="Times New Roman" w:hAnsi="Times New Roman" w:eastAsia="Times New Roman" w:cs="Times New Roman"/>
+          <w:color w:val="000000" w:themeColor="text1" w:themeTint="FF" w:themeShade="FF"/>
+          <w:sz w:val="28"/>
+          <w:szCs w:val="28"/>
+        </w:rPr>
+        <w:t>нижній регістр, це було зроблено для зручності</w:t>
+      </w:r>
+      <w:r>
+        <w:rPr>
+          <w:rFonts w:ascii="Times New Roman" w:hAnsi="Times New Roman" w:eastAsia="Times New Roman" w:cs="Times New Roman"/>
+          <w:color w:val="000000" w:themeColor="text1" w:themeTint="FF" w:themeShade="FF"/>
+          <w:sz w:val="28"/>
+          <w:szCs w:val="28"/>
+        </w:rPr>
+        <w:t xml:space="preserve"> виходу</w:t>
+      </w:r>
+      <w:r>
+        <w:rPr>
+          <w:rFonts w:ascii="Times New Roman" w:hAnsi="Times New Roman" w:eastAsia="Times New Roman" w:cs="Times New Roman"/>
+          <w:b w:val="0"/>
+          <w:bCs w:val="0"/>
+          <w:color w:val="000000" w:themeColor="text1" w:themeTint="FF" w:themeShade="FF"/>
+          <w:sz w:val="28"/>
+          <w:szCs w:val="28"/>
+        </w:rPr>
+        <w:t>.</w:t>
+      </w:r>
+      <w:r>
+        <w:rPr>
+          <w:rFonts w:ascii="Times New Roman" w:hAnsi="Times New Roman" w:eastAsia="Times New Roman" w:cs="Times New Roman"/>
+          <w:b w:val="0"/>
+          <w:bCs w:val="0"/>
+          <w:color w:val="000000" w:themeColor="text1" w:themeTint="FF" w:themeShade="FF"/>
+          <w:sz w:val="28"/>
+          <w:szCs w:val="28"/>
+        </w:rPr>
+        <w:t xml:space="preserve"> Сама умова перевіряє чи ввів користувач “q” і якщо умова справджується, то виводиться надпис “Вихід” і виконання циклу припиняється, що веде за собою закінчення роботи програми. Я</w:t>
+      </w:r>
+      <w:r>
+        <w:rPr>
+          <w:rFonts w:ascii="Times New Roman" w:hAnsi="Times New Roman" w:eastAsia="Times New Roman" w:cs="Times New Roman"/>
+          <w:b w:val="0"/>
+          <w:bCs w:val="0"/>
+          <w:color w:val="000000" w:themeColor="text1" w:themeTint="FF" w:themeShade="FF"/>
+          <w:sz w:val="28"/>
+          <w:szCs w:val="28"/>
+        </w:rPr>
+        <w:t xml:space="preserve">кщо ця умова не справджується, то далі проходить виконання коду калькулятора. Також я додав перевірку на введення вірних числових значень, вона побудована на </w:t>
+      </w:r>
+      <w:r>
+        <w:rPr>
+          <w:rFonts w:ascii="Times New Roman" w:hAnsi="Times New Roman" w:eastAsia="Times New Roman" w:cs="Times New Roman"/>
+          <w:b w:val="0"/>
+          <w:bCs w:val="0"/>
+          <w:color w:val="000000" w:themeColor="text1" w:themeTint="FF" w:themeShade="FF"/>
+          <w:sz w:val="28"/>
+          <w:szCs w:val="28"/>
+        </w:rPr>
+        <w:t>блоках “</w:t>
+      </w:r>
+      <w:r>
+        <w:rPr>
+          <w:rFonts w:ascii="Times New Roman" w:hAnsi="Times New Roman" w:eastAsia="Times New Roman" w:cs="Times New Roman"/>
+          <w:b w:val="0"/>
+          <w:bCs w:val="0"/>
+          <w:color w:val="000000" w:themeColor="text1" w:themeTint="FF" w:themeShade="FF"/>
+          <w:sz w:val="28"/>
+          <w:szCs w:val="28"/>
+        </w:rPr>
+        <w:t>try</w:t>
+      </w:r>
+      <w:r>
+        <w:rPr>
+          <w:rFonts w:ascii="Times New Roman" w:hAnsi="Times New Roman" w:eastAsia="Times New Roman" w:cs="Times New Roman"/>
+          <w:b w:val="0"/>
+          <w:bCs w:val="0"/>
+          <w:color w:val="000000" w:themeColor="text1" w:themeTint="FF" w:themeShade="FF"/>
+          <w:sz w:val="28"/>
+          <w:szCs w:val="28"/>
+        </w:rPr>
+        <w:t>” та “</w:t>
+      </w:r>
+      <w:r>
+        <w:rPr>
+          <w:rFonts w:ascii="Times New Roman" w:hAnsi="Times New Roman" w:eastAsia="Times New Roman" w:cs="Times New Roman"/>
+          <w:b w:val="0"/>
+          <w:bCs w:val="0"/>
+          <w:color w:val="000000" w:themeColor="text1" w:themeTint="FF" w:themeShade="FF"/>
+          <w:sz w:val="28"/>
+          <w:szCs w:val="28"/>
+        </w:rPr>
+        <w:t>except</w:t>
+      </w:r>
+      <w:r>
+        <w:rPr>
+          <w:rFonts w:ascii="Times New Roman" w:hAnsi="Times New Roman" w:eastAsia="Times New Roman" w:cs="Times New Roman"/>
+          <w:b w:val="0"/>
+          <w:bCs w:val="0"/>
+          <w:color w:val="000000" w:themeColor="text1" w:themeTint="FF" w:themeShade="FF"/>
+          <w:sz w:val="28"/>
+          <w:szCs w:val="28"/>
+        </w:rPr>
+        <w:t>”</w:t>
+      </w:r>
+      <w:r>
+        <w:rPr>
+          <w:rFonts w:ascii="Times New Roman" w:hAnsi="Times New Roman" w:eastAsia="Times New Roman" w:cs="Times New Roman"/>
+          <w:b w:val="0"/>
+          <w:bCs w:val="0"/>
+          <w:color w:val="000000" w:themeColor="text1" w:themeTint="FF" w:themeShade="FF"/>
+          <w:sz w:val="28"/>
+          <w:szCs w:val="28"/>
+        </w:rPr>
+        <w:t>.</w:t>
+      </w:r>
+      <w:r>
+        <w:rPr>
+          <w:rFonts w:ascii="Times New Roman" w:hAnsi="Times New Roman" w:eastAsia="Times New Roman" w:cs="Times New Roman"/>
+          <w:b w:val="0"/>
+          <w:bCs w:val="0"/>
+          <w:color w:val="000000" w:themeColor="text1" w:themeTint="FF" w:themeShade="FF"/>
+          <w:sz w:val="28"/>
+          <w:szCs w:val="28"/>
+        </w:rPr>
+        <w:t xml:space="preserve"> </w:t>
+      </w:r>
+      <w:r>
+        <w:rPr>
+          <w:rFonts w:ascii="Times New Roman" w:hAnsi="Times New Roman" w:eastAsia="Times New Roman" w:cs="Times New Roman"/>
+          <w:b w:val="0"/>
+          <w:bCs w:val="0"/>
+          <w:color w:val="000000" w:themeColor="text1" w:themeTint="FF" w:themeShade="FF"/>
+          <w:sz w:val="28"/>
+          <w:szCs w:val="28"/>
+        </w:rPr>
+        <w:t>В</w:t>
+      </w:r>
+      <w:r>
+        <w:rPr>
+          <w:rFonts w:ascii="Times New Roman" w:hAnsi="Times New Roman" w:eastAsia="Times New Roman" w:cs="Times New Roman"/>
+          <w:b w:val="0"/>
+          <w:bCs w:val="0"/>
+          <w:color w:val="000000" w:themeColor="text1" w:themeTint="FF" w:themeShade="FF"/>
+          <w:sz w:val="28"/>
+          <w:szCs w:val="28"/>
+        </w:rPr>
+        <w:t xml:space="preserve"> середині блоку “</w:t>
+      </w:r>
+      <w:r>
+        <w:rPr>
+          <w:rFonts w:ascii="Times New Roman" w:hAnsi="Times New Roman" w:eastAsia="Times New Roman" w:cs="Times New Roman"/>
+          <w:b w:val="0"/>
+          <w:bCs w:val="0"/>
+          <w:color w:val="000000" w:themeColor="text1" w:themeTint="FF" w:themeShade="FF"/>
+          <w:sz w:val="28"/>
+          <w:szCs w:val="28"/>
+        </w:rPr>
+        <w:t>try</w:t>
+      </w:r>
+      <w:r>
+        <w:rPr>
+          <w:rFonts w:ascii="Times New Roman" w:hAnsi="Times New Roman" w:eastAsia="Times New Roman" w:cs="Times New Roman"/>
+          <w:b w:val="0"/>
+          <w:bCs w:val="0"/>
+          <w:color w:val="000000" w:themeColor="text1" w:themeTint="FF" w:themeShade="FF"/>
+          <w:sz w:val="28"/>
+          <w:szCs w:val="28"/>
+        </w:rPr>
+        <w:t xml:space="preserve">” виконується </w:t>
+      </w:r>
+      <w:r>
+        <w:rPr>
+          <w:rFonts w:ascii="Times New Roman" w:hAnsi="Times New Roman" w:eastAsia="Times New Roman" w:cs="Times New Roman"/>
+          <w:b w:val="0"/>
+          <w:bCs w:val="0"/>
+          <w:color w:val="000000" w:themeColor="text1" w:themeTint="FF" w:themeShade="FF"/>
+          <w:sz w:val="28"/>
+          <w:szCs w:val="28"/>
+        </w:rPr>
+        <w:t xml:space="preserve">форматування елементів списку в </w:t>
+      </w:r>
+      <w:r>
+        <w:rPr>
+          <w:rFonts w:ascii="Times New Roman" w:hAnsi="Times New Roman" w:eastAsia="Times New Roman" w:cs="Times New Roman"/>
+          <w:b w:val="0"/>
+          <w:bCs w:val="0"/>
+          <w:color w:val="000000" w:themeColor="text1" w:themeTint="FF" w:themeShade="FF"/>
+          <w:sz w:val="28"/>
+          <w:szCs w:val="28"/>
+        </w:rPr>
+        <w:t>float</w:t>
+      </w:r>
+      <w:r>
+        <w:rPr>
+          <w:rFonts w:ascii="Times New Roman" w:hAnsi="Times New Roman" w:eastAsia="Times New Roman" w:cs="Times New Roman"/>
+          <w:b w:val="0"/>
+          <w:bCs w:val="0"/>
+          <w:color w:val="000000" w:themeColor="text1" w:themeTint="FF" w:themeShade="FF"/>
+          <w:sz w:val="28"/>
+          <w:szCs w:val="28"/>
+        </w:rPr>
+        <w:t xml:space="preserve"> і якщо під час такого форматування відбудеться помилка, то активується блок “</w:t>
+      </w:r>
+      <w:r>
+        <w:rPr>
+          <w:rFonts w:ascii="Times New Roman" w:hAnsi="Times New Roman" w:eastAsia="Times New Roman" w:cs="Times New Roman"/>
+          <w:b w:val="0"/>
+          <w:bCs w:val="0"/>
+          <w:color w:val="000000" w:themeColor="text1" w:themeTint="FF" w:themeShade="FF"/>
+          <w:sz w:val="28"/>
+          <w:szCs w:val="28"/>
+        </w:rPr>
+        <w:t>except</w:t>
+      </w:r>
+      <w:r>
+        <w:rPr>
+          <w:rFonts w:ascii="Times New Roman" w:hAnsi="Times New Roman" w:eastAsia="Times New Roman" w:cs="Times New Roman"/>
+          <w:b w:val="0"/>
+          <w:bCs w:val="0"/>
+          <w:color w:val="000000" w:themeColor="text1" w:themeTint="FF" w:themeShade="FF"/>
+          <w:sz w:val="28"/>
+          <w:szCs w:val="28"/>
+        </w:rPr>
+        <w:t xml:space="preserve">”, де </w:t>
+      </w:r>
+      <w:r>
+        <w:rPr>
+          <w:rFonts w:ascii="Times New Roman" w:hAnsi="Times New Roman" w:eastAsia="Times New Roman" w:cs="Times New Roman"/>
+          <w:b w:val="0"/>
+          <w:bCs w:val="0"/>
+          <w:color w:val="000000" w:themeColor="text1" w:themeTint="FF" w:themeShade="FF"/>
+          <w:sz w:val="28"/>
+          <w:szCs w:val="28"/>
+        </w:rPr>
+        <w:t>буде виведено інформацію, що було введено невірні числові значення і після чого цикл “</w:t>
+      </w:r>
+      <w:r>
+        <w:rPr>
+          <w:rFonts w:ascii="Times New Roman" w:hAnsi="Times New Roman" w:eastAsia="Times New Roman" w:cs="Times New Roman"/>
+          <w:b w:val="0"/>
+          <w:bCs w:val="0"/>
+          <w:color w:val="000000" w:themeColor="text1" w:themeTint="FF" w:themeShade="FF"/>
+          <w:sz w:val="28"/>
+          <w:szCs w:val="28"/>
+        </w:rPr>
+        <w:t>while</w:t>
+      </w:r>
+      <w:r>
+        <w:rPr>
+          <w:rFonts w:ascii="Times New Roman" w:hAnsi="Times New Roman" w:eastAsia="Times New Roman" w:cs="Times New Roman"/>
+          <w:b w:val="0"/>
+          <w:bCs w:val="0"/>
+          <w:color w:val="000000" w:themeColor="text1" w:themeTint="FF" w:themeShade="FF"/>
+          <w:sz w:val="28"/>
+          <w:szCs w:val="28"/>
+        </w:rPr>
+        <w:t xml:space="preserve"> </w:t>
+      </w:r>
+      <w:r>
+        <w:rPr>
+          <w:rFonts w:ascii="Times New Roman" w:hAnsi="Times New Roman" w:eastAsia="Times New Roman" w:cs="Times New Roman"/>
+          <w:b w:val="0"/>
+          <w:bCs w:val="0"/>
+          <w:color w:val="000000" w:themeColor="text1" w:themeTint="FF" w:themeShade="FF"/>
+          <w:sz w:val="28"/>
+          <w:szCs w:val="28"/>
+        </w:rPr>
+        <w:t>True</w:t>
+      </w:r>
+      <w:r>
+        <w:rPr>
+          <w:rFonts w:ascii="Times New Roman" w:hAnsi="Times New Roman" w:eastAsia="Times New Roman" w:cs="Times New Roman"/>
+          <w:b w:val="0"/>
+          <w:bCs w:val="0"/>
+          <w:color w:val="000000" w:themeColor="text1" w:themeTint="FF" w:themeShade="FF"/>
+          <w:sz w:val="28"/>
+          <w:szCs w:val="28"/>
+        </w:rPr>
+        <w:t>” почнеться спочатку</w:t>
+      </w:r>
+      <w:r>
+        <w:rPr>
+          <w:rFonts w:ascii="Times New Roman" w:hAnsi="Times New Roman" w:eastAsia="Times New Roman" w:cs="Times New Roman"/>
+          <w:b w:val="0"/>
+          <w:bCs w:val="0"/>
+          <w:color w:val="000000" w:themeColor="text1" w:themeTint="FF" w:themeShade="FF"/>
+          <w:sz w:val="28"/>
+          <w:szCs w:val="28"/>
+        </w:rPr>
+        <w:t>, теж саме відбудеться,</w:t>
+      </w:r>
+      <w:r>
+        <w:rPr>
+          <w:rFonts w:ascii="Times New Roman" w:hAnsi="Times New Roman" w:eastAsia="Times New Roman" w:cs="Times New Roman"/>
+          <w:b w:val="0"/>
+          <w:bCs w:val="0"/>
+          <w:color w:val="000000" w:themeColor="text1" w:themeTint="FF" w:themeShade="FF"/>
+          <w:sz w:val="28"/>
+          <w:szCs w:val="28"/>
+        </w:rPr>
+        <w:t xml:space="preserve"> якщо буде невірно вказана операція, </w:t>
+      </w:r>
+      <w:r>
+        <w:rPr>
+          <w:rFonts w:ascii="Times New Roman" w:hAnsi="Times New Roman" w:eastAsia="Times New Roman" w:cs="Times New Roman"/>
+          <w:b w:val="0"/>
+          <w:bCs w:val="0"/>
+          <w:color w:val="000000" w:themeColor="text1" w:themeTint="FF" w:themeShade="FF"/>
+          <w:sz w:val="28"/>
+          <w:szCs w:val="28"/>
+        </w:rPr>
+        <w:t>тільки буде виведено надпис про помилку розпізнавання операції. Якщо все було вказано вірно, то після розрахунку виразу користувача, виконання циклу “</w:t>
+      </w:r>
+      <w:r>
+        <w:rPr>
+          <w:rFonts w:ascii="Times New Roman" w:hAnsi="Times New Roman" w:eastAsia="Times New Roman" w:cs="Times New Roman"/>
+          <w:b w:val="0"/>
+          <w:bCs w:val="0"/>
+          <w:color w:val="000000" w:themeColor="text1" w:themeTint="FF" w:themeShade="FF"/>
+          <w:sz w:val="28"/>
+          <w:szCs w:val="28"/>
+        </w:rPr>
+        <w:t>while</w:t>
+      </w:r>
+      <w:r>
+        <w:rPr>
+          <w:rFonts w:ascii="Times New Roman" w:hAnsi="Times New Roman" w:eastAsia="Times New Roman" w:cs="Times New Roman"/>
+          <w:b w:val="0"/>
+          <w:bCs w:val="0"/>
+          <w:color w:val="000000" w:themeColor="text1" w:themeTint="FF" w:themeShade="FF"/>
+          <w:sz w:val="28"/>
+          <w:szCs w:val="28"/>
+        </w:rPr>
+        <w:t xml:space="preserve"> </w:t>
+      </w:r>
+      <w:r>
+        <w:rPr>
+          <w:rFonts w:ascii="Times New Roman" w:hAnsi="Times New Roman" w:eastAsia="Times New Roman" w:cs="Times New Roman"/>
+          <w:b w:val="0"/>
+          <w:bCs w:val="0"/>
+          <w:color w:val="000000" w:themeColor="text1" w:themeTint="FF" w:themeShade="FF"/>
+          <w:sz w:val="28"/>
+          <w:szCs w:val="28"/>
+        </w:rPr>
+        <w:t>Tru</w:t>
+      </w:r>
+      <w:r>
+        <w:rPr>
+          <w:rFonts w:ascii="Times New Roman" w:hAnsi="Times New Roman" w:eastAsia="Times New Roman" w:cs="Times New Roman"/>
+          <w:b w:val="0"/>
+          <w:bCs w:val="0"/>
+          <w:color w:val="000000" w:themeColor="text1" w:themeTint="FF" w:themeShade="FF"/>
+          <w:sz w:val="28"/>
+          <w:szCs w:val="28"/>
+        </w:rPr>
+        <w:t>e</w:t>
+      </w:r>
+      <w:r>
+        <w:rPr>
+          <w:rFonts w:ascii="Times New Roman" w:hAnsi="Times New Roman" w:eastAsia="Times New Roman" w:cs="Times New Roman"/>
+          <w:b w:val="0"/>
+          <w:bCs w:val="0"/>
+          <w:color w:val="000000" w:themeColor="text1" w:themeTint="FF" w:themeShade="FF"/>
+          <w:sz w:val="28"/>
+          <w:szCs w:val="28"/>
+        </w:rPr>
+        <w:t>” має початися спочатку.</w:t>
+      </w:r>
+    </w:p>
+    <w:p>
+      <w:pPr>
+        <w:pStyle w:val="Heading3"/>
+        <w:jc w:val="both"/>
+        <w:rPr>
+          <w:rFonts w:ascii="Times New Roman" w:hAnsi="Times New Roman" w:eastAsia="Times New Roman" w:cs="Times New Roman"/>
+          <w:b w:val="1"/>
+          <w:bCs w:val="1"/>
+          <w:color w:val="000000" w:themeColor="text1" w:themeTint="FF" w:themeShade="FF"/>
+          <w:sz w:val="28"/>
+          <w:szCs w:val="28"/>
+        </w:rPr>
+      </w:pPr>
+      <w:bookmarkStart w:name="_Toc675886232" w:id="456267675"/>
+      <w:r>
+        <w:rPr>
+          <w:rFonts w:ascii="Times New Roman" w:hAnsi="Times New Roman" w:eastAsia="Times New Roman" w:cs="Times New Roman"/>
+          <w:b w:val="1"/>
+          <w:bCs w:val="1"/>
+          <w:color w:val="000000" w:themeColor="text1" w:themeTint="FF" w:themeShade="FF"/>
+          <w:sz w:val="28"/>
+          <w:szCs w:val="28"/>
+        </w:rPr>
+        <w:t>Код завдання:</w:t>
+      </w:r>
+      <w:bookmarkEnd w:id="456267675"/>
+    </w:p>
+    <w:p>
+      <w:pPr>
+        <w:pStyle w:val="a"/>
+        <w:jc w:val="both"/>
+      </w:pPr>
+      <w:r>
+        <w:drawing>
+          <wp:inline wp14:editId="0BD00633" wp14:anchorId="55FB695D">
+            <wp:extent cx="4267200" cy="4572000"/>
+            <wp:effectExtent l="0" t="0" r="0" b="0"/>
+            <wp:docPr id="666655248" name="" title=""/>
+            <wp:cNvGraphicFramePr>
+              <a:graphicFrameLocks noChangeAspect="1"/>
+            </wp:cNvGraphicFramePr>
+            <a:graphic>
+              <a:graphicData uri="http://schemas.openxmlformats.org/drawingml/2006/picture">
+                <pic:pic>
+                  <pic:nvPicPr>
+                    <pic:cNvPr id="0" name=""/>
+                    <pic:cNvPicPr/>
+                  </pic:nvPicPr>
+                  <pic:blipFill>
+                    <a:blip r:embed="R6171b5dee4c5408c">
                       <a:extLst>
                         <a:ext xmlns:a="http://schemas.openxmlformats.org/drawingml/2006/main" uri="{28A0092B-C50C-407E-A947-70E740481C1C}">
                           <a14:useLocalDpi val="0"/>
@@ -6662,7 +8389,7 @@
                   <pic:spPr>
                     <a:xfrm>
                       <a:off x="0" y="0"/>
-                      <a:ext cx="4572000" cy="3838575"/>
+                      <a:ext cx="4267200" cy="4572000"/>
                     </a:xfrm>
                     <a:prstGeom prst="rect">
                       <a:avLst/>
@@ -6674,6 +8401,2746 @@
           </wp:inline>
         </w:drawing>
       </w:r>
+    </w:p>
+    <w:p>
+      <w:pPr>
+        <w:pStyle w:val="Heading3"/>
+        <w:jc w:val="both"/>
+        <w:rPr>
+          <w:rFonts w:ascii="Times New Roman" w:hAnsi="Times New Roman" w:eastAsia="Times New Roman" w:cs="Times New Roman"/>
+          <w:b w:val="1"/>
+          <w:bCs w:val="1"/>
+          <w:color w:val="000000" w:themeColor="text1" w:themeTint="FF" w:themeShade="FF"/>
+          <w:sz w:val="28"/>
+          <w:szCs w:val="28"/>
+        </w:rPr>
+      </w:pPr>
+      <w:bookmarkStart w:name="_Toc801259735" w:id="1711210771"/>
+      <w:r>
+        <w:rPr>
+          <w:rFonts w:ascii="Times New Roman" w:hAnsi="Times New Roman" w:eastAsia="Times New Roman" w:cs="Times New Roman"/>
+          <w:b w:val="1"/>
+          <w:bCs w:val="1"/>
+          <w:color w:val="000000" w:themeColor="text1" w:themeTint="FF" w:themeShade="FF"/>
+          <w:sz w:val="28"/>
+          <w:szCs w:val="28"/>
+        </w:rPr>
+        <w:t>GitHub</w:t>
+      </w:r>
+      <w:r>
+        <w:rPr>
+          <w:rFonts w:ascii="Times New Roman" w:hAnsi="Times New Roman" w:eastAsia="Times New Roman" w:cs="Times New Roman"/>
+          <w:b w:val="1"/>
+          <w:bCs w:val="1"/>
+          <w:color w:val="000000" w:themeColor="text1" w:themeTint="FF" w:themeShade="FF"/>
+          <w:sz w:val="28"/>
+          <w:szCs w:val="28"/>
+        </w:rPr>
+        <w:t>:</w:t>
+      </w:r>
+      <w:bookmarkEnd w:id="1711210771"/>
+      <w:r>
+        <w:rPr>
+          <w:rFonts w:ascii="Times New Roman" w:hAnsi="Times New Roman" w:eastAsia="Times New Roman" w:cs="Times New Roman"/>
+          <w:b w:val="1"/>
+          <w:bCs w:val="1"/>
+          <w:color w:val="000000" w:themeColor="text1" w:themeTint="FF" w:themeShade="FF"/>
+          <w:sz w:val="28"/>
+          <w:szCs w:val="28"/>
+        </w:rPr>
+        <w:t xml:space="preserve"> </w:t>
+      </w:r>
+    </w:p>
+    <w:p>
+      <w:pPr>
+        <w:pStyle w:val="a"/>
+        <w:jc w:val="both"/>
+        <w:rPr>
+          <w:rFonts w:ascii="Times New Roman" w:hAnsi="Times New Roman" w:eastAsia="Times New Roman" w:cs="Times New Roman"/>
+          <w:color w:val="000000" w:themeColor="text1" w:themeTint="FF" w:themeShade="FF"/>
+          <w:sz w:val="28"/>
+          <w:szCs w:val="28"/>
+        </w:rPr>
+      </w:pPr>
+      <w:r>
+        <w:rPr>
+          <w:rFonts w:ascii="Times New Roman" w:hAnsi="Times New Roman" w:eastAsia="Times New Roman" w:cs="Times New Roman"/>
+          <w:color w:val="000000" w:themeColor="text1" w:themeTint="FF" w:themeShade="FF"/>
+          <w:sz w:val="28"/>
+          <w:szCs w:val="28"/>
+        </w:rPr>
+        <w:t xml:space="preserve">Посилання на </w:t>
+      </w:r>
+      <w:r>
+        <w:rPr>
+          <w:rFonts w:ascii="Times New Roman" w:hAnsi="Times New Roman" w:eastAsia="Times New Roman" w:cs="Times New Roman"/>
+          <w:color w:val="000000" w:themeColor="text1" w:themeTint="FF" w:themeShade="FF"/>
+          <w:sz w:val="28"/>
+          <w:szCs w:val="28"/>
+        </w:rPr>
+        <w:t>GitHub</w:t>
+      </w:r>
+      <w:r>
+        <w:rPr>
+          <w:rFonts w:ascii="Times New Roman" w:hAnsi="Times New Roman" w:eastAsia="Times New Roman" w:cs="Times New Roman"/>
+          <w:color w:val="000000" w:themeColor="text1" w:themeTint="FF" w:themeShade="FF"/>
+          <w:sz w:val="28"/>
+          <w:szCs w:val="28"/>
+        </w:rPr>
+        <w:t>: https://github.com/VladislavVorona/TP-KB-222-Vladislav-Vorona/blob/main/topic_0</w:t>
+      </w:r>
+      <w:r>
+        <w:rPr>
+          <w:rFonts w:ascii="Times New Roman" w:hAnsi="Times New Roman" w:eastAsia="Times New Roman" w:cs="Times New Roman"/>
+          <w:color w:val="000000" w:themeColor="text1" w:themeTint="FF" w:themeShade="FF"/>
+          <w:sz w:val="28"/>
+          <w:szCs w:val="28"/>
+        </w:rPr>
+        <w:t>3</w:t>
+      </w:r>
+      <w:r>
+        <w:rPr>
+          <w:rFonts w:ascii="Times New Roman" w:hAnsi="Times New Roman" w:eastAsia="Times New Roman" w:cs="Times New Roman"/>
+          <w:color w:val="000000" w:themeColor="text1" w:themeTint="FF" w:themeShade="FF"/>
+          <w:sz w:val="28"/>
+          <w:szCs w:val="28"/>
+        </w:rPr>
+        <w:t>/Task1.py</w:t>
+      </w:r>
+      <w:r>
+        <w:br/>
+      </w:r>
+      <w:r>
+        <w:tab/>
+      </w:r>
+      <w:r>
+        <w:rPr>
+          <w:rFonts w:ascii="Times New Roman" w:hAnsi="Times New Roman" w:eastAsia="Times New Roman" w:cs="Times New Roman"/>
+          <w:color w:val="000000" w:themeColor="text1" w:themeTint="FF" w:themeShade="FF"/>
+          <w:sz w:val="28"/>
+          <w:szCs w:val="28"/>
+        </w:rPr>
+        <w:t xml:space="preserve">Знімок екрану з </w:t>
+      </w:r>
+      <w:r>
+        <w:rPr>
+          <w:rFonts w:ascii="Times New Roman" w:hAnsi="Times New Roman" w:eastAsia="Times New Roman" w:cs="Times New Roman"/>
+          <w:color w:val="000000" w:themeColor="text1" w:themeTint="FF" w:themeShade="FF"/>
+          <w:sz w:val="28"/>
+          <w:szCs w:val="28"/>
+        </w:rPr>
+        <w:t>GitHub</w:t>
+      </w:r>
+      <w:r>
+        <w:rPr>
+          <w:rFonts w:ascii="Times New Roman" w:hAnsi="Times New Roman" w:eastAsia="Times New Roman" w:cs="Times New Roman"/>
+          <w:color w:val="000000" w:themeColor="text1" w:themeTint="FF" w:themeShade="FF"/>
+          <w:sz w:val="28"/>
+          <w:szCs w:val="28"/>
+        </w:rPr>
+        <w:t>:</w:t>
+      </w:r>
+    </w:p>
+    <w:p>
+      <w:pPr>
+        <w:pStyle w:val="a"/>
+        <w:jc w:val="both"/>
+      </w:pPr>
+      <w:r>
+        <w:drawing>
+          <wp:inline wp14:editId="604627DA" wp14:anchorId="0DEA09F2">
+            <wp:extent cx="4572000" cy="2800350"/>
+            <wp:effectExtent l="0" t="0" r="0" b="0"/>
+            <wp:docPr id="110429403" name="" title=""/>
+            <wp:cNvGraphicFramePr>
+              <a:graphicFrameLocks noChangeAspect="1"/>
+            </wp:cNvGraphicFramePr>
+            <a:graphic>
+              <a:graphicData uri="http://schemas.openxmlformats.org/drawingml/2006/picture">
+                <pic:pic>
+                  <pic:nvPicPr>
+                    <pic:cNvPr id="0" name=""/>
+                    <pic:cNvPicPr/>
+                  </pic:nvPicPr>
+                  <pic:blipFill>
+                    <a:blip r:embed="Rcc7431bda805434b">
+                      <a:extLst>
+                        <a:ext xmlns:a="http://schemas.openxmlformats.org/drawingml/2006/main" uri="{28A0092B-C50C-407E-A947-70E740481C1C}">
+                          <a14:useLocalDpi val="0"/>
+                        </a:ext>
+                      </a:extLst>
+                    </a:blip>
+                    <a:stretch>
+                      <a:fillRect/>
+                    </a:stretch>
+                  </pic:blipFill>
+                  <pic:spPr>
+                    <a:xfrm>
+                      <a:off x="0" y="0"/>
+                      <a:ext cx="4572000" cy="2800350"/>
+                    </a:xfrm>
+                    <a:prstGeom prst="rect">
+                      <a:avLst/>
+                    </a:prstGeom>
+                  </pic:spPr>
+                </pic:pic>
+              </a:graphicData>
+            </a:graphic>
+          </wp:inline>
+        </w:drawing>
+      </w:r>
+    </w:p>
+    <w:p>
+      <w:pPr>
+        <w:pStyle w:val="2"/>
+        <w:ind w:firstLine="0"/>
+        <w:jc w:val="center"/>
+        <w:rPr>
+          <w:rFonts w:ascii="Times New Roman" w:hAnsi="Times New Roman" w:eastAsia="Times New Roman" w:cs="Times New Roman"/>
+          <w:color w:val="000000" w:themeColor="text1" w:themeTint="FF" w:themeShade="FF"/>
+          <w:sz w:val="28"/>
+          <w:szCs w:val="28"/>
+        </w:rPr>
+      </w:pPr>
+      <w:bookmarkStart w:name="_Toc1108757695" w:id="1445549924"/>
+      <w:r>
+        <w:rPr>
+          <w:rFonts w:ascii="Times New Roman" w:hAnsi="Times New Roman" w:eastAsia="Times New Roman" w:cs="Times New Roman"/>
+          <w:color w:val="000000" w:themeColor="text1" w:themeTint="FF" w:themeShade="FF"/>
+          <w:sz w:val="28"/>
+          <w:szCs w:val="28"/>
+        </w:rPr>
+        <w:t>Тестування функцій списків</w:t>
+      </w:r>
+      <w:bookmarkEnd w:id="1445549924"/>
+    </w:p>
+    <w:p>
+      <w:pPr>
+        <w:jc w:val="both"/>
+        <w:rPr>
+          <w:rFonts w:ascii="Times New Roman" w:hAnsi="Times New Roman" w:eastAsia="Times New Roman" w:cs="Times New Roman"/>
+          <w:color w:val="000000" w:themeColor="text1" w:themeTint="FF" w:themeShade="FF"/>
+          <w:sz w:val="28"/>
+          <w:szCs w:val="28"/>
+        </w:rPr>
+      </w:pPr>
+      <w:bookmarkStart w:name="_Toc1949703252" w:id="1427780558"/>
+      <w:r>
+        <w:rPr>
+          <w:rStyle w:val="Heading3Char"/>
+          <w:rFonts w:ascii="Times New Roman" w:hAnsi="Times New Roman" w:eastAsia="Times New Roman" w:cs="Times New Roman"/>
+          <w:b w:val="1"/>
+          <w:bCs w:val="1"/>
+          <w:color w:val="000000" w:themeColor="text1" w:themeTint="FF" w:themeShade="FF"/>
+          <w:sz w:val="28"/>
+          <w:szCs w:val="28"/>
+        </w:rPr>
+        <w:t>Суть завдання:</w:t>
+      </w:r>
+      <w:bookmarkEnd w:id="1427780558"/>
+    </w:p>
+    <w:p>
+      <w:pPr>
+        <w:jc w:val="both"/>
+        <w:rPr>
+          <w:rFonts w:ascii="Times New Roman" w:hAnsi="Times New Roman" w:eastAsia="Times New Roman" w:cs="Times New Roman"/>
+          <w:color w:val="000000" w:themeColor="text1" w:themeTint="FF" w:themeShade="FF"/>
+          <w:sz w:val="28"/>
+          <w:szCs w:val="28"/>
+        </w:rPr>
+      </w:pPr>
+      <w:r>
+        <w:rPr>
+          <w:rFonts w:ascii="Times New Roman" w:hAnsi="Times New Roman" w:eastAsia="Times New Roman" w:cs="Times New Roman"/>
+          <w:color w:val="000000" w:themeColor="text1" w:themeTint="FF" w:themeShade="FF"/>
+          <w:sz w:val="28"/>
+          <w:szCs w:val="28"/>
+        </w:rPr>
+        <w:t xml:space="preserve">Написати програму тестування функцій списків таких як: </w:t>
+      </w:r>
+      <w:r>
+        <w:rPr>
+          <w:rFonts w:ascii="Times New Roman" w:hAnsi="Times New Roman" w:eastAsia="Times New Roman" w:cs="Times New Roman"/>
+          <w:color w:val="000000" w:themeColor="text1" w:themeTint="FF" w:themeShade="FF"/>
+          <w:sz w:val="28"/>
+          <w:szCs w:val="28"/>
+        </w:rPr>
+        <w:t>extend</w:t>
+      </w:r>
+      <w:r>
+        <w:rPr>
+          <w:rFonts w:ascii="Times New Roman" w:hAnsi="Times New Roman" w:eastAsia="Times New Roman" w:cs="Times New Roman"/>
+          <w:color w:val="000000" w:themeColor="text1" w:themeTint="FF" w:themeShade="FF"/>
+          <w:sz w:val="28"/>
+          <w:szCs w:val="28"/>
+        </w:rPr>
+        <w:t xml:space="preserve">(), </w:t>
+      </w:r>
+      <w:r>
+        <w:rPr>
+          <w:rFonts w:ascii="Times New Roman" w:hAnsi="Times New Roman" w:eastAsia="Times New Roman" w:cs="Times New Roman"/>
+          <w:color w:val="000000" w:themeColor="text1" w:themeTint="FF" w:themeShade="FF"/>
+          <w:sz w:val="28"/>
+          <w:szCs w:val="28"/>
+        </w:rPr>
+        <w:t>append</w:t>
+      </w:r>
+      <w:r>
+        <w:rPr>
+          <w:rFonts w:ascii="Times New Roman" w:hAnsi="Times New Roman" w:eastAsia="Times New Roman" w:cs="Times New Roman"/>
+          <w:color w:val="000000" w:themeColor="text1" w:themeTint="FF" w:themeShade="FF"/>
+          <w:sz w:val="28"/>
+          <w:szCs w:val="28"/>
+        </w:rPr>
+        <w:t xml:space="preserve">(), </w:t>
+      </w:r>
+      <w:r>
+        <w:rPr>
+          <w:rFonts w:ascii="Times New Roman" w:hAnsi="Times New Roman" w:eastAsia="Times New Roman" w:cs="Times New Roman"/>
+          <w:color w:val="000000" w:themeColor="text1" w:themeTint="FF" w:themeShade="FF"/>
+          <w:sz w:val="28"/>
+          <w:szCs w:val="28"/>
+        </w:rPr>
+        <w:t>insert</w:t>
+      </w:r>
+      <w:r>
+        <w:rPr>
+          <w:rFonts w:ascii="Times New Roman" w:hAnsi="Times New Roman" w:eastAsia="Times New Roman" w:cs="Times New Roman"/>
+          <w:color w:val="000000" w:themeColor="text1" w:themeTint="FF" w:themeShade="FF"/>
+          <w:sz w:val="28"/>
+          <w:szCs w:val="28"/>
+        </w:rPr>
+        <w:t>(</w:t>
+      </w:r>
+      <w:r>
+        <w:rPr>
+          <w:rFonts w:ascii="Times New Roman" w:hAnsi="Times New Roman" w:eastAsia="Times New Roman" w:cs="Times New Roman"/>
+          <w:color w:val="000000" w:themeColor="text1" w:themeTint="FF" w:themeShade="FF"/>
+          <w:sz w:val="28"/>
+          <w:szCs w:val="28"/>
+        </w:rPr>
+        <w:t>id</w:t>
+      </w:r>
+      <w:r>
+        <w:rPr>
+          <w:rFonts w:ascii="Times New Roman" w:hAnsi="Times New Roman" w:eastAsia="Times New Roman" w:cs="Times New Roman"/>
+          <w:color w:val="000000" w:themeColor="text1" w:themeTint="FF" w:themeShade="FF"/>
+          <w:sz w:val="28"/>
+          <w:szCs w:val="28"/>
+        </w:rPr>
+        <w:t xml:space="preserve">, </w:t>
+      </w:r>
+      <w:r>
+        <w:rPr>
+          <w:rFonts w:ascii="Times New Roman" w:hAnsi="Times New Roman" w:eastAsia="Times New Roman" w:cs="Times New Roman"/>
+          <w:color w:val="000000" w:themeColor="text1" w:themeTint="FF" w:themeShade="FF"/>
+          <w:sz w:val="28"/>
+          <w:szCs w:val="28"/>
+        </w:rPr>
+        <w:t>val</w:t>
+      </w:r>
+      <w:r>
+        <w:rPr>
+          <w:rFonts w:ascii="Times New Roman" w:hAnsi="Times New Roman" w:eastAsia="Times New Roman" w:cs="Times New Roman"/>
+          <w:color w:val="000000" w:themeColor="text1" w:themeTint="FF" w:themeShade="FF"/>
+          <w:sz w:val="28"/>
+          <w:szCs w:val="28"/>
+        </w:rPr>
+        <w:t xml:space="preserve">), </w:t>
+      </w:r>
+      <w:r>
+        <w:rPr>
+          <w:rFonts w:ascii="Times New Roman" w:hAnsi="Times New Roman" w:eastAsia="Times New Roman" w:cs="Times New Roman"/>
+          <w:color w:val="000000" w:themeColor="text1" w:themeTint="FF" w:themeShade="FF"/>
+          <w:sz w:val="28"/>
+          <w:szCs w:val="28"/>
+        </w:rPr>
+        <w:t>remove</w:t>
+      </w:r>
+      <w:r>
+        <w:rPr>
+          <w:rFonts w:ascii="Times New Roman" w:hAnsi="Times New Roman" w:eastAsia="Times New Roman" w:cs="Times New Roman"/>
+          <w:color w:val="000000" w:themeColor="text1" w:themeTint="FF" w:themeShade="FF"/>
+          <w:sz w:val="28"/>
+          <w:szCs w:val="28"/>
+        </w:rPr>
+        <w:t>(</w:t>
+      </w:r>
+      <w:r>
+        <w:rPr>
+          <w:rFonts w:ascii="Times New Roman" w:hAnsi="Times New Roman" w:eastAsia="Times New Roman" w:cs="Times New Roman"/>
+          <w:color w:val="000000" w:themeColor="text1" w:themeTint="FF" w:themeShade="FF"/>
+          <w:sz w:val="28"/>
+          <w:szCs w:val="28"/>
+        </w:rPr>
+        <w:t>val</w:t>
+      </w:r>
+      <w:r>
+        <w:rPr>
+          <w:rFonts w:ascii="Times New Roman" w:hAnsi="Times New Roman" w:eastAsia="Times New Roman" w:cs="Times New Roman"/>
+          <w:color w:val="000000" w:themeColor="text1" w:themeTint="FF" w:themeShade="FF"/>
+          <w:sz w:val="28"/>
+          <w:szCs w:val="28"/>
+        </w:rPr>
+        <w:t xml:space="preserve">), </w:t>
+      </w:r>
+      <w:r>
+        <w:rPr>
+          <w:rFonts w:ascii="Times New Roman" w:hAnsi="Times New Roman" w:eastAsia="Times New Roman" w:cs="Times New Roman"/>
+          <w:color w:val="000000" w:themeColor="text1" w:themeTint="FF" w:themeShade="FF"/>
+          <w:sz w:val="28"/>
+          <w:szCs w:val="28"/>
+        </w:rPr>
+        <w:t>clear</w:t>
+      </w:r>
+      <w:r>
+        <w:rPr>
+          <w:rFonts w:ascii="Times New Roman" w:hAnsi="Times New Roman" w:eastAsia="Times New Roman" w:cs="Times New Roman"/>
+          <w:color w:val="000000" w:themeColor="text1" w:themeTint="FF" w:themeShade="FF"/>
+          <w:sz w:val="28"/>
+          <w:szCs w:val="28"/>
+        </w:rPr>
+        <w:t xml:space="preserve">(), </w:t>
+      </w:r>
+      <w:r>
+        <w:rPr>
+          <w:rFonts w:ascii="Times New Roman" w:hAnsi="Times New Roman" w:eastAsia="Times New Roman" w:cs="Times New Roman"/>
+          <w:color w:val="000000" w:themeColor="text1" w:themeTint="FF" w:themeShade="FF"/>
+          <w:sz w:val="28"/>
+          <w:szCs w:val="28"/>
+        </w:rPr>
+        <w:t>sort</w:t>
+      </w:r>
+      <w:r>
+        <w:rPr>
+          <w:rFonts w:ascii="Times New Roman" w:hAnsi="Times New Roman" w:eastAsia="Times New Roman" w:cs="Times New Roman"/>
+          <w:color w:val="000000" w:themeColor="text1" w:themeTint="FF" w:themeShade="FF"/>
+          <w:sz w:val="28"/>
+          <w:szCs w:val="28"/>
+        </w:rPr>
+        <w:t xml:space="preserve">, </w:t>
+      </w:r>
+      <w:r>
+        <w:rPr>
+          <w:rFonts w:ascii="Times New Roman" w:hAnsi="Times New Roman" w:eastAsia="Times New Roman" w:cs="Times New Roman"/>
+          <w:color w:val="000000" w:themeColor="text1" w:themeTint="FF" w:themeShade="FF"/>
+          <w:sz w:val="28"/>
+          <w:szCs w:val="28"/>
+        </w:rPr>
+        <w:t>reverse</w:t>
+      </w:r>
+      <w:r>
+        <w:rPr>
+          <w:rFonts w:ascii="Times New Roman" w:hAnsi="Times New Roman" w:eastAsia="Times New Roman" w:cs="Times New Roman"/>
+          <w:color w:val="000000" w:themeColor="text1" w:themeTint="FF" w:themeShade="FF"/>
+          <w:sz w:val="28"/>
+          <w:szCs w:val="28"/>
+        </w:rPr>
+        <w:t>, copy().</w:t>
+      </w:r>
+    </w:p>
+    <w:p>
+      <w:pPr>
+        <w:pStyle w:val="Heading3"/>
+        <w:jc w:val="both"/>
+        <w:rPr>
+          <w:rFonts w:ascii="Times New Roman" w:hAnsi="Times New Roman" w:eastAsia="Times New Roman" w:cs="Times New Roman"/>
+          <w:b w:val="1"/>
+          <w:bCs w:val="1"/>
+          <w:color w:val="000000" w:themeColor="text1" w:themeTint="FF" w:themeShade="FF"/>
+          <w:sz w:val="28"/>
+          <w:szCs w:val="28"/>
+        </w:rPr>
+      </w:pPr>
+      <w:bookmarkStart w:name="_Toc1870030470" w:id="821627200"/>
+      <w:r>
+        <w:rPr>
+          <w:rFonts w:ascii="Times New Roman" w:hAnsi="Times New Roman" w:eastAsia="Times New Roman" w:cs="Times New Roman"/>
+          <w:b w:val="1"/>
+          <w:bCs w:val="1"/>
+          <w:color w:val="000000" w:themeColor="text1" w:themeTint="FF" w:themeShade="FF"/>
+          <w:sz w:val="28"/>
+          <w:szCs w:val="28"/>
+        </w:rPr>
+        <w:t>Хід виконання завдання:</w:t>
+      </w:r>
+      <w:bookmarkEnd w:id="821627200"/>
+    </w:p>
+    <w:p>
+      <w:pPr>
+        <w:pStyle w:val="a"/>
+        <w:bidi w:val="0"/>
+        <w:jc w:val="both"/>
+        <w:rPr>
+          <w:rFonts w:ascii="Times New Roman" w:hAnsi="Times New Roman" w:eastAsia="Times New Roman" w:cs="Times New Roman"/>
+          <w:color w:val="000000" w:themeColor="text1" w:themeTint="FF" w:themeShade="FF"/>
+          <w:sz w:val="28"/>
+          <w:szCs w:val="28"/>
+        </w:rPr>
+      </w:pPr>
+      <w:r>
+        <w:rPr>
+          <w:rFonts w:ascii="Times New Roman" w:hAnsi="Times New Roman" w:eastAsia="Times New Roman" w:cs="Times New Roman"/>
+          <w:color w:val="000000" w:themeColor="text1" w:themeTint="FF" w:themeShade="FF"/>
+          <w:sz w:val="28"/>
+          <w:szCs w:val="28"/>
+        </w:rPr>
+        <w:t>Для виконання цього завдання я</w:t>
+      </w:r>
+      <w:r>
+        <w:rPr>
+          <w:rFonts w:ascii="Times New Roman" w:hAnsi="Times New Roman" w:eastAsia="Times New Roman" w:cs="Times New Roman"/>
+          <w:color w:val="000000" w:themeColor="text1" w:themeTint="FF" w:themeShade="FF"/>
+          <w:sz w:val="28"/>
+          <w:szCs w:val="28"/>
+        </w:rPr>
+        <w:t xml:space="preserve"> спочатку ство</w:t>
+      </w:r>
+      <w:r>
+        <w:rPr>
+          <w:rFonts w:ascii="Times New Roman" w:hAnsi="Times New Roman" w:eastAsia="Times New Roman" w:cs="Times New Roman"/>
+          <w:color w:val="000000" w:themeColor="text1" w:themeTint="FF" w:themeShade="FF"/>
+          <w:sz w:val="28"/>
+          <w:szCs w:val="28"/>
+        </w:rPr>
+        <w:t xml:space="preserve">рив список </w:t>
+      </w:r>
+      <w:r>
+        <w:rPr>
+          <w:rFonts w:ascii="Times New Roman" w:hAnsi="Times New Roman" w:eastAsia="Times New Roman" w:cs="Times New Roman"/>
+          <w:color w:val="000000" w:themeColor="text1" w:themeTint="FF" w:themeShade="FF"/>
+          <w:sz w:val="28"/>
+          <w:szCs w:val="28"/>
+        </w:rPr>
+        <w:t>xlist</w:t>
+      </w:r>
+      <w:r>
+        <w:rPr>
+          <w:rFonts w:ascii="Times New Roman" w:hAnsi="Times New Roman" w:eastAsia="Times New Roman" w:cs="Times New Roman"/>
+          <w:color w:val="000000" w:themeColor="text1" w:themeTint="FF" w:themeShade="FF"/>
+          <w:sz w:val="28"/>
+          <w:szCs w:val="28"/>
+        </w:rPr>
+        <w:t xml:space="preserve"> і заніс в його тестові значення, після чого почав почергово тестувати функції списків, таких як</w:t>
+      </w:r>
+      <w:r>
+        <w:rPr>
+          <w:rFonts w:ascii="Times New Roman" w:hAnsi="Times New Roman" w:eastAsia="Times New Roman" w:cs="Times New Roman"/>
+          <w:color w:val="000000" w:themeColor="text1" w:themeTint="FF" w:themeShade="FF"/>
+          <w:sz w:val="28"/>
+          <w:szCs w:val="28"/>
+        </w:rPr>
+        <w:t>:</w:t>
+      </w:r>
+      <w:r>
+        <w:rPr>
+          <w:rFonts w:ascii="Times New Roman" w:hAnsi="Times New Roman" w:eastAsia="Times New Roman" w:cs="Times New Roman"/>
+          <w:color w:val="000000" w:themeColor="text1" w:themeTint="FF" w:themeShade="FF"/>
+          <w:sz w:val="28"/>
+          <w:szCs w:val="28"/>
+        </w:rPr>
+        <w:t xml:space="preserve"> </w:t>
+      </w:r>
+      <w:r>
+        <w:rPr>
+          <w:rFonts w:ascii="Times New Roman" w:hAnsi="Times New Roman" w:eastAsia="Times New Roman" w:cs="Times New Roman"/>
+          <w:color w:val="000000" w:themeColor="text1" w:themeTint="FF" w:themeShade="FF"/>
+          <w:sz w:val="28"/>
+          <w:szCs w:val="28"/>
+        </w:rPr>
+        <w:t>extend</w:t>
+      </w:r>
+      <w:r>
+        <w:rPr>
+          <w:rFonts w:ascii="Times New Roman" w:hAnsi="Times New Roman" w:eastAsia="Times New Roman" w:cs="Times New Roman"/>
+          <w:color w:val="000000" w:themeColor="text1" w:themeTint="FF" w:themeShade="FF"/>
+          <w:sz w:val="28"/>
+          <w:szCs w:val="28"/>
+        </w:rPr>
+        <w:t xml:space="preserve">(), </w:t>
+      </w:r>
+      <w:r>
+        <w:rPr>
+          <w:rFonts w:ascii="Times New Roman" w:hAnsi="Times New Roman" w:eastAsia="Times New Roman" w:cs="Times New Roman"/>
+          <w:color w:val="000000" w:themeColor="text1" w:themeTint="FF" w:themeShade="FF"/>
+          <w:sz w:val="28"/>
+          <w:szCs w:val="28"/>
+        </w:rPr>
+        <w:t>append</w:t>
+      </w:r>
+      <w:r>
+        <w:rPr>
+          <w:rFonts w:ascii="Times New Roman" w:hAnsi="Times New Roman" w:eastAsia="Times New Roman" w:cs="Times New Roman"/>
+          <w:color w:val="000000" w:themeColor="text1" w:themeTint="FF" w:themeShade="FF"/>
+          <w:sz w:val="28"/>
+          <w:szCs w:val="28"/>
+        </w:rPr>
+        <w:t xml:space="preserve">(), </w:t>
+      </w:r>
+      <w:r>
+        <w:rPr>
+          <w:rFonts w:ascii="Times New Roman" w:hAnsi="Times New Roman" w:eastAsia="Times New Roman" w:cs="Times New Roman"/>
+          <w:color w:val="000000" w:themeColor="text1" w:themeTint="FF" w:themeShade="FF"/>
+          <w:sz w:val="28"/>
+          <w:szCs w:val="28"/>
+        </w:rPr>
+        <w:t>insert</w:t>
+      </w:r>
+      <w:r>
+        <w:rPr>
+          <w:rFonts w:ascii="Times New Roman" w:hAnsi="Times New Roman" w:eastAsia="Times New Roman" w:cs="Times New Roman"/>
+          <w:color w:val="000000" w:themeColor="text1" w:themeTint="FF" w:themeShade="FF"/>
+          <w:sz w:val="28"/>
+          <w:szCs w:val="28"/>
+        </w:rPr>
+        <w:t>(</w:t>
+      </w:r>
+      <w:r>
+        <w:rPr>
+          <w:rFonts w:ascii="Times New Roman" w:hAnsi="Times New Roman" w:eastAsia="Times New Roman" w:cs="Times New Roman"/>
+          <w:color w:val="000000" w:themeColor="text1" w:themeTint="FF" w:themeShade="FF"/>
+          <w:sz w:val="28"/>
+          <w:szCs w:val="28"/>
+        </w:rPr>
+        <w:t>id</w:t>
+      </w:r>
+      <w:r>
+        <w:rPr>
+          <w:rFonts w:ascii="Times New Roman" w:hAnsi="Times New Roman" w:eastAsia="Times New Roman" w:cs="Times New Roman"/>
+          <w:color w:val="000000" w:themeColor="text1" w:themeTint="FF" w:themeShade="FF"/>
+          <w:sz w:val="28"/>
+          <w:szCs w:val="28"/>
+        </w:rPr>
+        <w:t xml:space="preserve">, </w:t>
+      </w:r>
+      <w:r>
+        <w:rPr>
+          <w:rFonts w:ascii="Times New Roman" w:hAnsi="Times New Roman" w:eastAsia="Times New Roman" w:cs="Times New Roman"/>
+          <w:color w:val="000000" w:themeColor="text1" w:themeTint="FF" w:themeShade="FF"/>
+          <w:sz w:val="28"/>
+          <w:szCs w:val="28"/>
+        </w:rPr>
+        <w:t>val</w:t>
+      </w:r>
+      <w:r>
+        <w:rPr>
+          <w:rFonts w:ascii="Times New Roman" w:hAnsi="Times New Roman" w:eastAsia="Times New Roman" w:cs="Times New Roman"/>
+          <w:color w:val="000000" w:themeColor="text1" w:themeTint="FF" w:themeShade="FF"/>
+          <w:sz w:val="28"/>
+          <w:szCs w:val="28"/>
+        </w:rPr>
+        <w:t xml:space="preserve">), </w:t>
+      </w:r>
+      <w:r>
+        <w:rPr>
+          <w:rFonts w:ascii="Times New Roman" w:hAnsi="Times New Roman" w:eastAsia="Times New Roman" w:cs="Times New Roman"/>
+          <w:color w:val="000000" w:themeColor="text1" w:themeTint="FF" w:themeShade="FF"/>
+          <w:sz w:val="28"/>
+          <w:szCs w:val="28"/>
+        </w:rPr>
+        <w:t>remove</w:t>
+      </w:r>
+      <w:r>
+        <w:rPr>
+          <w:rFonts w:ascii="Times New Roman" w:hAnsi="Times New Roman" w:eastAsia="Times New Roman" w:cs="Times New Roman"/>
+          <w:color w:val="000000" w:themeColor="text1" w:themeTint="FF" w:themeShade="FF"/>
+          <w:sz w:val="28"/>
+          <w:szCs w:val="28"/>
+        </w:rPr>
+        <w:t>(</w:t>
+      </w:r>
+      <w:r>
+        <w:rPr>
+          <w:rFonts w:ascii="Times New Roman" w:hAnsi="Times New Roman" w:eastAsia="Times New Roman" w:cs="Times New Roman"/>
+          <w:color w:val="000000" w:themeColor="text1" w:themeTint="FF" w:themeShade="FF"/>
+          <w:sz w:val="28"/>
+          <w:szCs w:val="28"/>
+        </w:rPr>
+        <w:t>val</w:t>
+      </w:r>
+      <w:r>
+        <w:rPr>
+          <w:rFonts w:ascii="Times New Roman" w:hAnsi="Times New Roman" w:eastAsia="Times New Roman" w:cs="Times New Roman"/>
+          <w:color w:val="000000" w:themeColor="text1" w:themeTint="FF" w:themeShade="FF"/>
+          <w:sz w:val="28"/>
+          <w:szCs w:val="28"/>
+        </w:rPr>
+        <w:t xml:space="preserve">), </w:t>
+      </w:r>
+      <w:r>
+        <w:rPr>
+          <w:rFonts w:ascii="Times New Roman" w:hAnsi="Times New Roman" w:eastAsia="Times New Roman" w:cs="Times New Roman"/>
+          <w:color w:val="000000" w:themeColor="text1" w:themeTint="FF" w:themeShade="FF"/>
+          <w:sz w:val="28"/>
+          <w:szCs w:val="28"/>
+        </w:rPr>
+        <w:t>clear</w:t>
+      </w:r>
+      <w:r>
+        <w:rPr>
+          <w:rFonts w:ascii="Times New Roman" w:hAnsi="Times New Roman" w:eastAsia="Times New Roman" w:cs="Times New Roman"/>
+          <w:color w:val="000000" w:themeColor="text1" w:themeTint="FF" w:themeShade="FF"/>
+          <w:sz w:val="28"/>
+          <w:szCs w:val="28"/>
+        </w:rPr>
+        <w:t xml:space="preserve">(), </w:t>
+      </w:r>
+      <w:r>
+        <w:rPr>
+          <w:rFonts w:ascii="Times New Roman" w:hAnsi="Times New Roman" w:eastAsia="Times New Roman" w:cs="Times New Roman"/>
+          <w:color w:val="000000" w:themeColor="text1" w:themeTint="FF" w:themeShade="FF"/>
+          <w:sz w:val="28"/>
+          <w:szCs w:val="28"/>
+        </w:rPr>
+        <w:t>sort</w:t>
+      </w:r>
+      <w:r>
+        <w:rPr>
+          <w:rFonts w:ascii="Times New Roman" w:hAnsi="Times New Roman" w:eastAsia="Times New Roman" w:cs="Times New Roman"/>
+          <w:color w:val="000000" w:themeColor="text1" w:themeTint="FF" w:themeShade="FF"/>
+          <w:sz w:val="28"/>
+          <w:szCs w:val="28"/>
+        </w:rPr>
+        <w:t xml:space="preserve">, </w:t>
+      </w:r>
+      <w:r>
+        <w:rPr>
+          <w:rFonts w:ascii="Times New Roman" w:hAnsi="Times New Roman" w:eastAsia="Times New Roman" w:cs="Times New Roman"/>
+          <w:color w:val="000000" w:themeColor="text1" w:themeTint="FF" w:themeShade="FF"/>
+          <w:sz w:val="28"/>
+          <w:szCs w:val="28"/>
+        </w:rPr>
+        <w:t>reverse</w:t>
+      </w:r>
+      <w:r>
+        <w:rPr>
+          <w:rFonts w:ascii="Times New Roman" w:hAnsi="Times New Roman" w:eastAsia="Times New Roman" w:cs="Times New Roman"/>
+          <w:color w:val="000000" w:themeColor="text1" w:themeTint="FF" w:themeShade="FF"/>
+          <w:sz w:val="28"/>
+          <w:szCs w:val="28"/>
+        </w:rPr>
+        <w:t xml:space="preserve">, </w:t>
+      </w:r>
+      <w:r>
+        <w:rPr>
+          <w:rFonts w:ascii="Times New Roman" w:hAnsi="Times New Roman" w:eastAsia="Times New Roman" w:cs="Times New Roman"/>
+          <w:color w:val="000000" w:themeColor="text1" w:themeTint="FF" w:themeShade="FF"/>
+          <w:sz w:val="28"/>
+          <w:szCs w:val="28"/>
+        </w:rPr>
+        <w:t>copy</w:t>
+      </w:r>
+      <w:r>
+        <w:rPr>
+          <w:rFonts w:ascii="Times New Roman" w:hAnsi="Times New Roman" w:eastAsia="Times New Roman" w:cs="Times New Roman"/>
+          <w:color w:val="000000" w:themeColor="text1" w:themeTint="FF" w:themeShade="FF"/>
+          <w:sz w:val="28"/>
+          <w:szCs w:val="28"/>
+        </w:rPr>
+        <w:t>() і</w:t>
+      </w:r>
+      <w:r>
+        <w:rPr>
+          <w:rFonts w:ascii="Times New Roman" w:hAnsi="Times New Roman" w:eastAsia="Times New Roman" w:cs="Times New Roman"/>
+          <w:color w:val="000000" w:themeColor="text1" w:themeTint="FF" w:themeShade="FF"/>
+          <w:sz w:val="28"/>
+          <w:szCs w:val="28"/>
+        </w:rPr>
+        <w:t xml:space="preserve"> почергово</w:t>
+      </w:r>
+      <w:r>
+        <w:rPr>
+          <w:rFonts w:ascii="Times New Roman" w:hAnsi="Times New Roman" w:eastAsia="Times New Roman" w:cs="Times New Roman"/>
+          <w:color w:val="000000" w:themeColor="text1" w:themeTint="FF" w:themeShade="FF"/>
+          <w:sz w:val="28"/>
+          <w:szCs w:val="28"/>
+        </w:rPr>
+        <w:t xml:space="preserve"> виводити результат їх тес</w:t>
+      </w:r>
+      <w:r>
+        <w:rPr>
+          <w:rFonts w:ascii="Times New Roman" w:hAnsi="Times New Roman" w:eastAsia="Times New Roman" w:cs="Times New Roman"/>
+          <w:color w:val="000000" w:themeColor="text1" w:themeTint="FF" w:themeShade="FF"/>
+          <w:sz w:val="28"/>
+          <w:szCs w:val="28"/>
+        </w:rPr>
+        <w:t xml:space="preserve">тування за допомогою </w:t>
+      </w:r>
+      <w:r>
+        <w:rPr>
+          <w:rFonts w:ascii="Times New Roman" w:hAnsi="Times New Roman" w:eastAsia="Times New Roman" w:cs="Times New Roman"/>
+          <w:color w:val="000000" w:themeColor="text1" w:themeTint="FF" w:themeShade="FF"/>
+          <w:sz w:val="28"/>
+          <w:szCs w:val="28"/>
+        </w:rPr>
+        <w:t>print</w:t>
+      </w:r>
+      <w:r>
+        <w:rPr>
+          <w:rFonts w:ascii="Times New Roman" w:hAnsi="Times New Roman" w:eastAsia="Times New Roman" w:cs="Times New Roman"/>
+          <w:color w:val="000000" w:themeColor="text1" w:themeTint="FF" w:themeShade="FF"/>
+          <w:sz w:val="28"/>
+          <w:szCs w:val="28"/>
+        </w:rPr>
+        <w:t>() із форматуванням</w:t>
+      </w:r>
+      <w:r>
+        <w:rPr>
+          <w:rFonts w:ascii="Times New Roman" w:hAnsi="Times New Roman" w:eastAsia="Times New Roman" w:cs="Times New Roman"/>
+          <w:color w:val="000000" w:themeColor="text1" w:themeTint="FF" w:themeShade="FF"/>
+          <w:sz w:val="28"/>
+          <w:szCs w:val="28"/>
+        </w:rPr>
+        <w:t>.</w:t>
+      </w:r>
+      <w:r>
+        <w:rPr>
+          <w:rFonts w:ascii="Times New Roman" w:hAnsi="Times New Roman" w:eastAsia="Times New Roman" w:cs="Times New Roman"/>
+          <w:color w:val="000000" w:themeColor="text1" w:themeTint="FF" w:themeShade="FF"/>
+          <w:sz w:val="28"/>
+          <w:szCs w:val="28"/>
+        </w:rPr>
+        <w:t xml:space="preserve"> Після тестування я також додав додаткові функції, які були протестовані на новоствореному списку </w:t>
+      </w:r>
+      <w:r>
+        <w:rPr>
+          <w:rFonts w:ascii="Times New Roman" w:hAnsi="Times New Roman" w:eastAsia="Times New Roman" w:cs="Times New Roman"/>
+          <w:color w:val="000000" w:themeColor="text1" w:themeTint="FF" w:themeShade="FF"/>
+          <w:sz w:val="28"/>
+          <w:szCs w:val="28"/>
+        </w:rPr>
+        <w:t>xlist</w:t>
+      </w:r>
+      <w:r>
+        <w:rPr>
+          <w:rFonts w:ascii="Times New Roman" w:hAnsi="Times New Roman" w:eastAsia="Times New Roman" w:cs="Times New Roman"/>
+          <w:color w:val="000000" w:themeColor="text1" w:themeTint="FF" w:themeShade="FF"/>
+          <w:sz w:val="28"/>
+          <w:szCs w:val="28"/>
+        </w:rPr>
+        <w:t>, цей список я створив числовим, оскільки робота цих функцій буде краще продемонстрована саме на числовому списку</w:t>
+      </w:r>
+      <w:r>
+        <w:rPr>
+          <w:rFonts w:ascii="Times New Roman" w:hAnsi="Times New Roman" w:eastAsia="Times New Roman" w:cs="Times New Roman"/>
+          <w:color w:val="000000" w:themeColor="text1" w:themeTint="FF" w:themeShade="FF"/>
+          <w:sz w:val="28"/>
+          <w:szCs w:val="28"/>
+        </w:rPr>
+        <w:t xml:space="preserve">. Додатково я тестував такі функції, як </w:t>
+      </w:r>
+      <w:r>
+        <w:rPr>
+          <w:rFonts w:ascii="Times New Roman" w:hAnsi="Times New Roman" w:eastAsia="Times New Roman" w:cs="Times New Roman"/>
+          <w:color w:val="000000" w:themeColor="text1" w:themeTint="FF" w:themeShade="FF"/>
+          <w:sz w:val="28"/>
+          <w:szCs w:val="28"/>
+        </w:rPr>
+        <w:t>count</w:t>
+      </w:r>
+      <w:r>
+        <w:rPr>
+          <w:rFonts w:ascii="Times New Roman" w:hAnsi="Times New Roman" w:eastAsia="Times New Roman" w:cs="Times New Roman"/>
+          <w:color w:val="000000" w:themeColor="text1" w:themeTint="FF" w:themeShade="FF"/>
+          <w:sz w:val="28"/>
+          <w:szCs w:val="28"/>
+        </w:rPr>
+        <w:t xml:space="preserve">(), </w:t>
+      </w:r>
+      <w:r>
+        <w:rPr>
+          <w:rFonts w:ascii="Times New Roman" w:hAnsi="Times New Roman" w:eastAsia="Times New Roman" w:cs="Times New Roman"/>
+          <w:color w:val="000000" w:themeColor="text1" w:themeTint="FF" w:themeShade="FF"/>
+          <w:sz w:val="28"/>
+          <w:szCs w:val="28"/>
+        </w:rPr>
+        <w:t>index</w:t>
+      </w:r>
+      <w:r>
+        <w:rPr>
+          <w:rFonts w:ascii="Times New Roman" w:hAnsi="Times New Roman" w:eastAsia="Times New Roman" w:cs="Times New Roman"/>
+          <w:color w:val="000000" w:themeColor="text1" w:themeTint="FF" w:themeShade="FF"/>
+          <w:sz w:val="28"/>
+          <w:szCs w:val="28"/>
+        </w:rPr>
+        <w:t xml:space="preserve">(), </w:t>
+      </w:r>
+      <w:r>
+        <w:rPr>
+          <w:rFonts w:ascii="Times New Roman" w:hAnsi="Times New Roman" w:eastAsia="Times New Roman" w:cs="Times New Roman"/>
+          <w:color w:val="000000" w:themeColor="text1" w:themeTint="FF" w:themeShade="FF"/>
+          <w:sz w:val="28"/>
+          <w:szCs w:val="28"/>
+        </w:rPr>
+        <w:t>len</w:t>
+      </w:r>
+      <w:r>
+        <w:rPr>
+          <w:rFonts w:ascii="Times New Roman" w:hAnsi="Times New Roman" w:eastAsia="Times New Roman" w:cs="Times New Roman"/>
+          <w:color w:val="000000" w:themeColor="text1" w:themeTint="FF" w:themeShade="FF"/>
+          <w:sz w:val="28"/>
+          <w:szCs w:val="28"/>
+        </w:rPr>
+        <w:t xml:space="preserve">(), </w:t>
+      </w:r>
+      <w:r>
+        <w:rPr>
+          <w:rFonts w:ascii="Times New Roman" w:hAnsi="Times New Roman" w:eastAsia="Times New Roman" w:cs="Times New Roman"/>
+          <w:color w:val="000000" w:themeColor="text1" w:themeTint="FF" w:themeShade="FF"/>
+          <w:sz w:val="28"/>
+          <w:szCs w:val="28"/>
+        </w:rPr>
+        <w:t>min</w:t>
+      </w:r>
+      <w:r>
+        <w:rPr>
+          <w:rFonts w:ascii="Times New Roman" w:hAnsi="Times New Roman" w:eastAsia="Times New Roman" w:cs="Times New Roman"/>
+          <w:color w:val="000000" w:themeColor="text1" w:themeTint="FF" w:themeShade="FF"/>
+          <w:sz w:val="28"/>
+          <w:szCs w:val="28"/>
+        </w:rPr>
+        <w:t xml:space="preserve">(), </w:t>
+      </w:r>
+      <w:r>
+        <w:rPr>
+          <w:rFonts w:ascii="Times New Roman" w:hAnsi="Times New Roman" w:eastAsia="Times New Roman" w:cs="Times New Roman"/>
+          <w:color w:val="000000" w:themeColor="text1" w:themeTint="FF" w:themeShade="FF"/>
+          <w:sz w:val="28"/>
+          <w:szCs w:val="28"/>
+        </w:rPr>
+        <w:t>max</w:t>
+      </w:r>
+      <w:r>
+        <w:rPr>
+          <w:rFonts w:ascii="Times New Roman" w:hAnsi="Times New Roman" w:eastAsia="Times New Roman" w:cs="Times New Roman"/>
+          <w:color w:val="000000" w:themeColor="text1" w:themeTint="FF" w:themeShade="FF"/>
+          <w:sz w:val="28"/>
+          <w:szCs w:val="28"/>
+        </w:rPr>
+        <w:t xml:space="preserve">(), </w:t>
+      </w:r>
+      <w:r>
+        <w:rPr>
+          <w:rFonts w:ascii="Times New Roman" w:hAnsi="Times New Roman" w:eastAsia="Times New Roman" w:cs="Times New Roman"/>
+          <w:color w:val="000000" w:themeColor="text1" w:themeTint="FF" w:themeShade="FF"/>
+          <w:sz w:val="28"/>
+          <w:szCs w:val="28"/>
+        </w:rPr>
+        <w:t>sum</w:t>
+      </w:r>
+      <w:r>
+        <w:rPr>
+          <w:rFonts w:ascii="Times New Roman" w:hAnsi="Times New Roman" w:eastAsia="Times New Roman" w:cs="Times New Roman"/>
+          <w:color w:val="000000" w:themeColor="text1" w:themeTint="FF" w:themeShade="FF"/>
+          <w:sz w:val="28"/>
+          <w:szCs w:val="28"/>
+        </w:rPr>
+        <w:t>()</w:t>
+      </w:r>
+      <w:r>
+        <w:rPr>
+          <w:rFonts w:ascii="Times New Roman" w:hAnsi="Times New Roman" w:eastAsia="Times New Roman" w:cs="Times New Roman"/>
+          <w:color w:val="000000" w:themeColor="text1" w:themeTint="FF" w:themeShade="FF"/>
+          <w:sz w:val="28"/>
+          <w:szCs w:val="28"/>
+        </w:rPr>
+        <w:t xml:space="preserve">, а результат їх виконання я виводив за допомогою </w:t>
+      </w:r>
+      <w:r>
+        <w:rPr>
+          <w:rFonts w:ascii="Times New Roman" w:hAnsi="Times New Roman" w:eastAsia="Times New Roman" w:cs="Times New Roman"/>
+          <w:color w:val="000000" w:themeColor="text1" w:themeTint="FF" w:themeShade="FF"/>
+          <w:sz w:val="28"/>
+          <w:szCs w:val="28"/>
+        </w:rPr>
+        <w:t>print</w:t>
+      </w:r>
+      <w:r>
+        <w:rPr>
+          <w:rFonts w:ascii="Times New Roman" w:hAnsi="Times New Roman" w:eastAsia="Times New Roman" w:cs="Times New Roman"/>
+          <w:color w:val="000000" w:themeColor="text1" w:themeTint="FF" w:themeShade="FF"/>
+          <w:sz w:val="28"/>
+          <w:szCs w:val="28"/>
+        </w:rPr>
+        <w:t>() із форматуванням.</w:t>
+      </w:r>
+    </w:p>
+    <w:p>
+      <w:pPr>
+        <w:pStyle w:val="Heading3"/>
+        <w:jc w:val="both"/>
+        <w:rPr>
+          <w:rFonts w:ascii="Times New Roman" w:hAnsi="Times New Roman" w:eastAsia="Times New Roman" w:cs="Times New Roman"/>
+          <w:b w:val="1"/>
+          <w:bCs w:val="1"/>
+          <w:color w:val="000000" w:themeColor="text1" w:themeTint="FF" w:themeShade="FF"/>
+          <w:sz w:val="28"/>
+          <w:szCs w:val="28"/>
+        </w:rPr>
+      </w:pPr>
+      <w:bookmarkStart w:name="_Toc2134705268" w:id="805339677"/>
+      <w:r>
+        <w:rPr>
+          <w:rFonts w:ascii="Times New Roman" w:hAnsi="Times New Roman" w:eastAsia="Times New Roman" w:cs="Times New Roman"/>
+          <w:b w:val="1"/>
+          <w:bCs w:val="1"/>
+          <w:color w:val="000000" w:themeColor="text1" w:themeTint="FF" w:themeShade="FF"/>
+          <w:sz w:val="28"/>
+          <w:szCs w:val="28"/>
+        </w:rPr>
+        <w:t>Код завдання:</w:t>
+      </w:r>
+      <w:bookmarkEnd w:id="805339677"/>
+    </w:p>
+    <w:p>
+      <w:pPr>
+        <w:pStyle w:val="a"/>
+        <w:jc w:val="both"/>
+      </w:pPr>
+      <w:r>
+        <w:drawing>
+          <wp:inline wp14:editId="0F445756" wp14:anchorId="4FEDC2F4">
+            <wp:extent cx="2590161" cy="7410261"/>
+            <wp:effectExtent l="0" t="0" r="0" b="0"/>
+            <wp:docPr id="850525608" name="" title=""/>
+            <wp:cNvGraphicFramePr>
+              <a:graphicFrameLocks noChangeAspect="1"/>
+            </wp:cNvGraphicFramePr>
+            <a:graphic>
+              <a:graphicData uri="http://schemas.openxmlformats.org/drawingml/2006/picture">
+                <pic:pic>
+                  <pic:nvPicPr>
+                    <pic:cNvPr id="0" name=""/>
+                    <pic:cNvPicPr/>
+                  </pic:nvPicPr>
+                  <pic:blipFill>
+                    <a:blip r:embed="R1a6d98ef8aa94434">
+                      <a:extLst>
+                        <a:ext xmlns:a="http://schemas.openxmlformats.org/drawingml/2006/main" uri="{28A0092B-C50C-407E-A947-70E740481C1C}">
+                          <a14:useLocalDpi val="0"/>
+                        </a:ext>
+                      </a:extLst>
+                    </a:blip>
+                    <a:stretch>
+                      <a:fillRect/>
+                    </a:stretch>
+                  </pic:blipFill>
+                  <pic:spPr>
+                    <a:xfrm>
+                      <a:off x="0" y="0"/>
+                      <a:ext cx="2590161" cy="7410261"/>
+                    </a:xfrm>
+                    <a:prstGeom prst="rect">
+                      <a:avLst/>
+                    </a:prstGeom>
+                  </pic:spPr>
+                </pic:pic>
+              </a:graphicData>
+            </a:graphic>
+          </wp:inline>
+        </w:drawing>
+      </w:r>
+    </w:p>
+    <w:p>
+      <w:pPr>
+        <w:pStyle w:val="Heading3"/>
+        <w:jc w:val="both"/>
+        <w:rPr>
+          <w:rFonts w:ascii="Times New Roman" w:hAnsi="Times New Roman" w:eastAsia="Times New Roman" w:cs="Times New Roman"/>
+          <w:b w:val="1"/>
+          <w:bCs w:val="1"/>
+          <w:color w:val="000000" w:themeColor="text1" w:themeTint="FF" w:themeShade="FF"/>
+          <w:sz w:val="28"/>
+          <w:szCs w:val="28"/>
+        </w:rPr>
+      </w:pPr>
+      <w:bookmarkStart w:name="_Toc1475330673" w:id="743539544"/>
+      <w:r>
+        <w:rPr>
+          <w:rFonts w:ascii="Times New Roman" w:hAnsi="Times New Roman" w:eastAsia="Times New Roman" w:cs="Times New Roman"/>
+          <w:b w:val="1"/>
+          <w:bCs w:val="1"/>
+          <w:color w:val="000000" w:themeColor="text1" w:themeTint="FF" w:themeShade="FF"/>
+          <w:sz w:val="28"/>
+          <w:szCs w:val="28"/>
+        </w:rPr>
+        <w:t>GitHub</w:t>
+      </w:r>
+      <w:r>
+        <w:rPr>
+          <w:rFonts w:ascii="Times New Roman" w:hAnsi="Times New Roman" w:eastAsia="Times New Roman" w:cs="Times New Roman"/>
+          <w:b w:val="1"/>
+          <w:bCs w:val="1"/>
+          <w:color w:val="000000" w:themeColor="text1" w:themeTint="FF" w:themeShade="FF"/>
+          <w:sz w:val="28"/>
+          <w:szCs w:val="28"/>
+        </w:rPr>
+        <w:t>:</w:t>
+      </w:r>
+      <w:bookmarkEnd w:id="743539544"/>
+    </w:p>
+    <w:p>
+      <w:pPr>
+        <w:pStyle w:val="a"/>
+        <w:jc w:val="both"/>
+        <w:rPr>
+          <w:rFonts w:ascii="Times New Roman" w:hAnsi="Times New Roman" w:eastAsia="Times New Roman" w:cs="Times New Roman"/>
+          <w:color w:val="000000" w:themeColor="text1" w:themeTint="FF" w:themeShade="FF"/>
+          <w:sz w:val="28"/>
+          <w:szCs w:val="28"/>
+        </w:rPr>
+      </w:pPr>
+      <w:r>
+        <w:rPr>
+          <w:rFonts w:ascii="Times New Roman" w:hAnsi="Times New Roman" w:eastAsia="Times New Roman" w:cs="Times New Roman"/>
+          <w:color w:val="000000" w:themeColor="text1" w:themeTint="FF" w:themeShade="FF"/>
+          <w:sz w:val="28"/>
+          <w:szCs w:val="28"/>
+        </w:rPr>
+        <w:t xml:space="preserve">Посилання на </w:t>
+      </w:r>
+      <w:r>
+        <w:rPr>
+          <w:rFonts w:ascii="Times New Roman" w:hAnsi="Times New Roman" w:eastAsia="Times New Roman" w:cs="Times New Roman"/>
+          <w:color w:val="000000" w:themeColor="text1" w:themeTint="FF" w:themeShade="FF"/>
+          <w:sz w:val="28"/>
+          <w:szCs w:val="28"/>
+        </w:rPr>
+        <w:t>GitHub</w:t>
+      </w:r>
+      <w:r>
+        <w:rPr>
+          <w:rFonts w:ascii="Times New Roman" w:hAnsi="Times New Roman" w:eastAsia="Times New Roman" w:cs="Times New Roman"/>
+          <w:color w:val="000000" w:themeColor="text1" w:themeTint="FF" w:themeShade="FF"/>
+          <w:sz w:val="28"/>
+          <w:szCs w:val="28"/>
+        </w:rPr>
+        <w:t>: https://github.com/VladislavVorona/TP-KB-222-Vladislav-Vorona/blob/main/topic_0</w:t>
+      </w:r>
+      <w:r>
+        <w:rPr>
+          <w:rFonts w:ascii="Times New Roman" w:hAnsi="Times New Roman" w:eastAsia="Times New Roman" w:cs="Times New Roman"/>
+          <w:color w:val="000000" w:themeColor="text1" w:themeTint="FF" w:themeShade="FF"/>
+          <w:sz w:val="28"/>
+          <w:szCs w:val="28"/>
+        </w:rPr>
+        <w:t>3</w:t>
+      </w:r>
+      <w:r>
+        <w:rPr>
+          <w:rFonts w:ascii="Times New Roman" w:hAnsi="Times New Roman" w:eastAsia="Times New Roman" w:cs="Times New Roman"/>
+          <w:color w:val="000000" w:themeColor="text1" w:themeTint="FF" w:themeShade="FF"/>
+          <w:sz w:val="28"/>
+          <w:szCs w:val="28"/>
+        </w:rPr>
+        <w:t>/Task2.py</w:t>
+      </w:r>
+      <w:r>
+        <w:br/>
+      </w:r>
+      <w:r>
+        <w:tab/>
+      </w:r>
+      <w:r>
+        <w:rPr>
+          <w:rFonts w:ascii="Times New Roman" w:hAnsi="Times New Roman" w:eastAsia="Times New Roman" w:cs="Times New Roman"/>
+          <w:color w:val="000000" w:themeColor="text1" w:themeTint="FF" w:themeShade="FF"/>
+          <w:sz w:val="28"/>
+          <w:szCs w:val="28"/>
+        </w:rPr>
+        <w:t xml:space="preserve">Знімок екрану з </w:t>
+      </w:r>
+      <w:r>
+        <w:rPr>
+          <w:rFonts w:ascii="Times New Roman" w:hAnsi="Times New Roman" w:eastAsia="Times New Roman" w:cs="Times New Roman"/>
+          <w:color w:val="000000" w:themeColor="text1" w:themeTint="FF" w:themeShade="FF"/>
+          <w:sz w:val="28"/>
+          <w:szCs w:val="28"/>
+        </w:rPr>
+        <w:t>GitHub</w:t>
+      </w:r>
+      <w:r>
+        <w:rPr>
+          <w:rFonts w:ascii="Times New Roman" w:hAnsi="Times New Roman" w:eastAsia="Times New Roman" w:cs="Times New Roman"/>
+          <w:color w:val="000000" w:themeColor="text1" w:themeTint="FF" w:themeShade="FF"/>
+          <w:sz w:val="28"/>
+          <w:szCs w:val="28"/>
+        </w:rPr>
+        <w:t>:</w:t>
+      </w:r>
+    </w:p>
+    <w:p>
+      <w:pPr>
+        <w:pStyle w:val="a"/>
+        <w:jc w:val="both"/>
+      </w:pPr>
+      <w:r>
+        <w:drawing>
+          <wp:inline wp14:editId="7828C829" wp14:anchorId="348353AA">
+            <wp:extent cx="4572000" cy="3571875"/>
+            <wp:effectExtent l="0" t="0" r="0" b="0"/>
+            <wp:docPr id="1812614043" name="" title=""/>
+            <wp:cNvGraphicFramePr>
+              <a:graphicFrameLocks noChangeAspect="1"/>
+            </wp:cNvGraphicFramePr>
+            <a:graphic>
+              <a:graphicData uri="http://schemas.openxmlformats.org/drawingml/2006/picture">
+                <pic:pic>
+                  <pic:nvPicPr>
+                    <pic:cNvPr id="0" name=""/>
+                    <pic:cNvPicPr/>
+                  </pic:nvPicPr>
+                  <pic:blipFill>
+                    <a:blip r:embed="Raae92fd81022405a">
+                      <a:extLst>
+                        <a:ext xmlns:a="http://schemas.openxmlformats.org/drawingml/2006/main" uri="{28A0092B-C50C-407E-A947-70E740481C1C}">
+                          <a14:useLocalDpi val="0"/>
+                        </a:ext>
+                      </a:extLst>
+                    </a:blip>
+                    <a:stretch>
+                      <a:fillRect/>
+                    </a:stretch>
+                  </pic:blipFill>
+                  <pic:spPr>
+                    <a:xfrm>
+                      <a:off x="0" y="0"/>
+                      <a:ext cx="4572000" cy="3571875"/>
+                    </a:xfrm>
+                    <a:prstGeom prst="rect">
+                      <a:avLst/>
+                    </a:prstGeom>
+                  </pic:spPr>
+                </pic:pic>
+              </a:graphicData>
+            </a:graphic>
+          </wp:inline>
+        </w:drawing>
+      </w:r>
+    </w:p>
+    <w:p>
+      <w:pPr>
+        <w:pStyle w:val="2"/>
+        <w:ind w:firstLine="0"/>
+        <w:jc w:val="center"/>
+        <w:rPr>
+          <w:rFonts w:ascii="Times New Roman" w:hAnsi="Times New Roman" w:eastAsia="Times New Roman" w:cs="Times New Roman"/>
+          <w:color w:val="000000" w:themeColor="text1" w:themeTint="FF" w:themeShade="FF"/>
+          <w:sz w:val="28"/>
+          <w:szCs w:val="28"/>
+        </w:rPr>
+      </w:pPr>
+      <w:bookmarkStart w:name="_Toc1023636564" w:id="1541979546"/>
+      <w:r>
+        <w:rPr>
+          <w:rFonts w:ascii="Times New Roman" w:hAnsi="Times New Roman" w:eastAsia="Times New Roman" w:cs="Times New Roman"/>
+          <w:color w:val="000000" w:themeColor="text1" w:themeTint="FF" w:themeShade="FF"/>
+          <w:sz w:val="28"/>
+          <w:szCs w:val="28"/>
+        </w:rPr>
+        <w:t>Тестування функцій словників</w:t>
+      </w:r>
+      <w:bookmarkEnd w:id="1541979546"/>
+    </w:p>
+    <w:p>
+      <w:pPr>
+        <w:jc w:val="both"/>
+        <w:rPr>
+          <w:rFonts w:ascii="Times New Roman" w:hAnsi="Times New Roman" w:eastAsia="Times New Roman" w:cs="Times New Roman"/>
+          <w:color w:val="000000" w:themeColor="text1" w:themeTint="FF" w:themeShade="FF"/>
+          <w:sz w:val="28"/>
+          <w:szCs w:val="28"/>
+        </w:rPr>
+      </w:pPr>
+      <w:bookmarkStart w:name="_Toc758059271" w:id="584051434"/>
+      <w:r>
+        <w:rPr>
+          <w:rStyle w:val="Heading3Char"/>
+          <w:rFonts w:ascii="Times New Roman" w:hAnsi="Times New Roman" w:eastAsia="Times New Roman" w:cs="Times New Roman"/>
+          <w:b w:val="1"/>
+          <w:bCs w:val="1"/>
+          <w:color w:val="000000" w:themeColor="text1" w:themeTint="FF" w:themeShade="FF"/>
+          <w:sz w:val="28"/>
+          <w:szCs w:val="28"/>
+        </w:rPr>
+        <w:t>Суть завдання:</w:t>
+      </w:r>
+      <w:bookmarkEnd w:id="584051434"/>
+    </w:p>
+    <w:p>
+      <w:pPr>
+        <w:jc w:val="both"/>
+        <w:rPr>
+          <w:rFonts w:ascii="Times New Roman" w:hAnsi="Times New Roman" w:eastAsia="Times New Roman" w:cs="Times New Roman"/>
+          <w:color w:val="000000" w:themeColor="text1" w:themeTint="FF" w:themeShade="FF"/>
+          <w:sz w:val="28"/>
+          <w:szCs w:val="28"/>
+        </w:rPr>
+      </w:pPr>
+      <w:r>
+        <w:rPr>
+          <w:rFonts w:ascii="Times New Roman" w:hAnsi="Times New Roman" w:eastAsia="Times New Roman" w:cs="Times New Roman"/>
+          <w:color w:val="000000" w:themeColor="text1" w:themeTint="FF" w:themeShade="FF"/>
+          <w:sz w:val="28"/>
+          <w:szCs w:val="28"/>
+        </w:rPr>
+        <w:t xml:space="preserve">Написати програму тестування функцій словників таких як: </w:t>
+      </w:r>
+      <w:r>
+        <w:rPr>
+          <w:rFonts w:ascii="Times New Roman" w:hAnsi="Times New Roman" w:eastAsia="Times New Roman" w:cs="Times New Roman"/>
+          <w:color w:val="000000" w:themeColor="text1" w:themeTint="FF" w:themeShade="FF"/>
+          <w:sz w:val="28"/>
+          <w:szCs w:val="28"/>
+        </w:rPr>
+        <w:t>update</w:t>
+      </w:r>
+      <w:r>
+        <w:rPr>
+          <w:rFonts w:ascii="Times New Roman" w:hAnsi="Times New Roman" w:eastAsia="Times New Roman" w:cs="Times New Roman"/>
+          <w:color w:val="000000" w:themeColor="text1" w:themeTint="FF" w:themeShade="FF"/>
+          <w:sz w:val="28"/>
+          <w:szCs w:val="28"/>
+        </w:rPr>
+        <w:t xml:space="preserve">(), </w:t>
+      </w:r>
+      <w:r>
+        <w:rPr>
+          <w:rFonts w:ascii="Times New Roman" w:hAnsi="Times New Roman" w:eastAsia="Times New Roman" w:cs="Times New Roman"/>
+          <w:color w:val="000000" w:themeColor="text1" w:themeTint="FF" w:themeShade="FF"/>
+          <w:sz w:val="28"/>
+          <w:szCs w:val="28"/>
+        </w:rPr>
+        <w:t>del</w:t>
+      </w:r>
+      <w:r>
+        <w:rPr>
+          <w:rFonts w:ascii="Times New Roman" w:hAnsi="Times New Roman" w:eastAsia="Times New Roman" w:cs="Times New Roman"/>
+          <w:color w:val="000000" w:themeColor="text1" w:themeTint="FF" w:themeShade="FF"/>
+          <w:sz w:val="28"/>
+          <w:szCs w:val="28"/>
+        </w:rPr>
+        <w:t xml:space="preserve">(), </w:t>
+      </w:r>
+      <w:r>
+        <w:rPr>
+          <w:rFonts w:ascii="Times New Roman" w:hAnsi="Times New Roman" w:eastAsia="Times New Roman" w:cs="Times New Roman"/>
+          <w:color w:val="000000" w:themeColor="text1" w:themeTint="FF" w:themeShade="FF"/>
+          <w:sz w:val="28"/>
+          <w:szCs w:val="28"/>
+        </w:rPr>
+        <w:t>clear</w:t>
+      </w:r>
+      <w:r>
+        <w:rPr>
+          <w:rFonts w:ascii="Times New Roman" w:hAnsi="Times New Roman" w:eastAsia="Times New Roman" w:cs="Times New Roman"/>
+          <w:color w:val="000000" w:themeColor="text1" w:themeTint="FF" w:themeShade="FF"/>
+          <w:sz w:val="28"/>
+          <w:szCs w:val="28"/>
+        </w:rPr>
+        <w:t xml:space="preserve">(), </w:t>
+      </w:r>
+      <w:r>
+        <w:rPr>
+          <w:rFonts w:ascii="Times New Roman" w:hAnsi="Times New Roman" w:eastAsia="Times New Roman" w:cs="Times New Roman"/>
+          <w:color w:val="000000" w:themeColor="text1" w:themeTint="FF" w:themeShade="FF"/>
+          <w:sz w:val="28"/>
+          <w:szCs w:val="28"/>
+        </w:rPr>
+        <w:t>keys</w:t>
+      </w:r>
+      <w:r>
+        <w:rPr>
+          <w:rFonts w:ascii="Times New Roman" w:hAnsi="Times New Roman" w:eastAsia="Times New Roman" w:cs="Times New Roman"/>
+          <w:color w:val="000000" w:themeColor="text1" w:themeTint="FF" w:themeShade="FF"/>
+          <w:sz w:val="28"/>
+          <w:szCs w:val="28"/>
+        </w:rPr>
+        <w:t xml:space="preserve">(), </w:t>
+      </w:r>
+      <w:r>
+        <w:rPr>
+          <w:rFonts w:ascii="Times New Roman" w:hAnsi="Times New Roman" w:eastAsia="Times New Roman" w:cs="Times New Roman"/>
+          <w:color w:val="000000" w:themeColor="text1" w:themeTint="FF" w:themeShade="FF"/>
+          <w:sz w:val="28"/>
+          <w:szCs w:val="28"/>
+        </w:rPr>
+        <w:t>values</w:t>
+      </w:r>
+      <w:r>
+        <w:rPr>
+          <w:rFonts w:ascii="Times New Roman" w:hAnsi="Times New Roman" w:eastAsia="Times New Roman" w:cs="Times New Roman"/>
+          <w:color w:val="000000" w:themeColor="text1" w:themeTint="FF" w:themeShade="FF"/>
+          <w:sz w:val="28"/>
+          <w:szCs w:val="28"/>
+        </w:rPr>
+        <w:t>(), items().</w:t>
+      </w:r>
+    </w:p>
+    <w:p>
+      <w:pPr>
+        <w:pStyle w:val="Heading3"/>
+        <w:jc w:val="both"/>
+        <w:rPr>
+          <w:rFonts w:ascii="Times New Roman" w:hAnsi="Times New Roman" w:eastAsia="Times New Roman" w:cs="Times New Roman"/>
+          <w:b w:val="1"/>
+          <w:bCs w:val="1"/>
+          <w:color w:val="000000" w:themeColor="text1" w:themeTint="FF" w:themeShade="FF"/>
+          <w:sz w:val="28"/>
+          <w:szCs w:val="28"/>
+        </w:rPr>
+      </w:pPr>
+      <w:bookmarkStart w:name="_Toc1923633974" w:id="1069184265"/>
+      <w:r>
+        <w:rPr>
+          <w:rFonts w:ascii="Times New Roman" w:hAnsi="Times New Roman" w:eastAsia="Times New Roman" w:cs="Times New Roman"/>
+          <w:b w:val="1"/>
+          <w:bCs w:val="1"/>
+          <w:color w:val="000000" w:themeColor="text1" w:themeTint="FF" w:themeShade="FF"/>
+          <w:sz w:val="28"/>
+          <w:szCs w:val="28"/>
+        </w:rPr>
+        <w:t>Хід виконання завдання:</w:t>
+      </w:r>
+      <w:bookmarkEnd w:id="1069184265"/>
+    </w:p>
+    <w:p>
+      <w:pPr>
+        <w:pStyle w:val="a"/>
+        <w:bidi w:val="0"/>
+        <w:spacing w:before="0" w:beforeAutospacing="off" w:after="160" w:afterAutospacing="off" w:line="360" w:lineRule="auto"/>
+        <w:ind w:left="0" w:right="0" w:firstLine="720"/>
+        <w:jc w:val="both"/>
+        <w:rPr>
+          <w:rFonts w:ascii="Times New Roman" w:hAnsi="Times New Roman" w:eastAsia="Times New Roman" w:cs="Times New Roman"/>
+          <w:color w:val="000000" w:themeColor="text1" w:themeTint="FF" w:themeShade="FF"/>
+          <w:sz w:val="28"/>
+          <w:szCs w:val="28"/>
+        </w:rPr>
+      </w:pPr>
+      <w:r>
+        <w:rPr>
+          <w:rFonts w:ascii="Times New Roman" w:hAnsi="Times New Roman" w:eastAsia="Times New Roman" w:cs="Times New Roman"/>
+          <w:color w:val="000000" w:themeColor="text1" w:themeTint="FF" w:themeShade="FF"/>
+          <w:sz w:val="28"/>
+          <w:szCs w:val="28"/>
+        </w:rPr>
+        <w:t>Для виконання цього завдання я</w:t>
+      </w:r>
+      <w:r>
+        <w:rPr>
+          <w:rFonts w:ascii="Times New Roman" w:hAnsi="Times New Roman" w:eastAsia="Times New Roman" w:cs="Times New Roman"/>
+          <w:color w:val="000000" w:themeColor="text1" w:themeTint="FF" w:themeShade="FF"/>
+          <w:sz w:val="28"/>
+          <w:szCs w:val="28"/>
+        </w:rPr>
+        <w:t xml:space="preserve"> спочатку створив словник і заніс в його тестові данні, після чого почав почергово тестувати на йому функції словників, таких як: </w:t>
+      </w:r>
+      <w:r>
+        <w:rPr>
+          <w:rFonts w:ascii="Times New Roman" w:hAnsi="Times New Roman" w:eastAsia="Times New Roman" w:cs="Times New Roman"/>
+          <w:color w:val="000000" w:themeColor="text1" w:themeTint="FF" w:themeShade="FF"/>
+          <w:sz w:val="28"/>
+          <w:szCs w:val="28"/>
+        </w:rPr>
+        <w:t>update</w:t>
+      </w:r>
+      <w:r>
+        <w:rPr>
+          <w:rFonts w:ascii="Times New Roman" w:hAnsi="Times New Roman" w:eastAsia="Times New Roman" w:cs="Times New Roman"/>
+          <w:color w:val="000000" w:themeColor="text1" w:themeTint="FF" w:themeShade="FF"/>
+          <w:sz w:val="28"/>
+          <w:szCs w:val="28"/>
+        </w:rPr>
+        <w:t xml:space="preserve">(), </w:t>
+      </w:r>
+      <w:r>
+        <w:rPr>
+          <w:rFonts w:ascii="Times New Roman" w:hAnsi="Times New Roman" w:eastAsia="Times New Roman" w:cs="Times New Roman"/>
+          <w:color w:val="000000" w:themeColor="text1" w:themeTint="FF" w:themeShade="FF"/>
+          <w:sz w:val="28"/>
+          <w:szCs w:val="28"/>
+        </w:rPr>
+        <w:t>del</w:t>
+      </w:r>
+      <w:r>
+        <w:rPr>
+          <w:rFonts w:ascii="Times New Roman" w:hAnsi="Times New Roman" w:eastAsia="Times New Roman" w:cs="Times New Roman"/>
+          <w:color w:val="000000" w:themeColor="text1" w:themeTint="FF" w:themeShade="FF"/>
+          <w:sz w:val="28"/>
+          <w:szCs w:val="28"/>
+        </w:rPr>
+        <w:t xml:space="preserve">(), </w:t>
+      </w:r>
+      <w:r>
+        <w:rPr>
+          <w:rFonts w:ascii="Times New Roman" w:hAnsi="Times New Roman" w:eastAsia="Times New Roman" w:cs="Times New Roman"/>
+          <w:color w:val="000000" w:themeColor="text1" w:themeTint="FF" w:themeShade="FF"/>
+          <w:sz w:val="28"/>
+          <w:szCs w:val="28"/>
+        </w:rPr>
+        <w:t>clear</w:t>
+      </w:r>
+      <w:r>
+        <w:rPr>
+          <w:rFonts w:ascii="Times New Roman" w:hAnsi="Times New Roman" w:eastAsia="Times New Roman" w:cs="Times New Roman"/>
+          <w:color w:val="000000" w:themeColor="text1" w:themeTint="FF" w:themeShade="FF"/>
+          <w:sz w:val="28"/>
+          <w:szCs w:val="28"/>
+        </w:rPr>
+        <w:t xml:space="preserve">(), </w:t>
+      </w:r>
+      <w:r>
+        <w:rPr>
+          <w:rFonts w:ascii="Times New Roman" w:hAnsi="Times New Roman" w:eastAsia="Times New Roman" w:cs="Times New Roman"/>
+          <w:color w:val="000000" w:themeColor="text1" w:themeTint="FF" w:themeShade="FF"/>
+          <w:sz w:val="28"/>
+          <w:szCs w:val="28"/>
+        </w:rPr>
+        <w:t>keys</w:t>
+      </w:r>
+      <w:r>
+        <w:rPr>
+          <w:rFonts w:ascii="Times New Roman" w:hAnsi="Times New Roman" w:eastAsia="Times New Roman" w:cs="Times New Roman"/>
+          <w:color w:val="000000" w:themeColor="text1" w:themeTint="FF" w:themeShade="FF"/>
+          <w:sz w:val="28"/>
+          <w:szCs w:val="28"/>
+        </w:rPr>
+        <w:t xml:space="preserve">(), </w:t>
+      </w:r>
+      <w:r>
+        <w:rPr>
+          <w:rFonts w:ascii="Times New Roman" w:hAnsi="Times New Roman" w:eastAsia="Times New Roman" w:cs="Times New Roman"/>
+          <w:color w:val="000000" w:themeColor="text1" w:themeTint="FF" w:themeShade="FF"/>
+          <w:sz w:val="28"/>
+          <w:szCs w:val="28"/>
+        </w:rPr>
+        <w:t>values</w:t>
+      </w:r>
+      <w:r>
+        <w:rPr>
+          <w:rFonts w:ascii="Times New Roman" w:hAnsi="Times New Roman" w:eastAsia="Times New Roman" w:cs="Times New Roman"/>
+          <w:color w:val="000000" w:themeColor="text1" w:themeTint="FF" w:themeShade="FF"/>
+          <w:sz w:val="28"/>
+          <w:szCs w:val="28"/>
+        </w:rPr>
+        <w:t xml:space="preserve">(), </w:t>
+      </w:r>
+      <w:r>
+        <w:rPr>
+          <w:rFonts w:ascii="Times New Roman" w:hAnsi="Times New Roman" w:eastAsia="Times New Roman" w:cs="Times New Roman"/>
+          <w:color w:val="000000" w:themeColor="text1" w:themeTint="FF" w:themeShade="FF"/>
+          <w:sz w:val="28"/>
+          <w:szCs w:val="28"/>
+        </w:rPr>
+        <w:t>items</w:t>
+      </w:r>
+      <w:r>
+        <w:rPr>
+          <w:rFonts w:ascii="Times New Roman" w:hAnsi="Times New Roman" w:eastAsia="Times New Roman" w:cs="Times New Roman"/>
+          <w:color w:val="000000" w:themeColor="text1" w:themeTint="FF" w:themeShade="FF"/>
+          <w:sz w:val="28"/>
+          <w:szCs w:val="28"/>
+        </w:rPr>
+        <w:t>()</w:t>
+      </w:r>
+      <w:r>
+        <w:rPr>
+          <w:rFonts w:ascii="Times New Roman" w:hAnsi="Times New Roman" w:eastAsia="Times New Roman" w:cs="Times New Roman"/>
+          <w:color w:val="000000" w:themeColor="text1" w:themeTint="FF" w:themeShade="FF"/>
+          <w:sz w:val="28"/>
+          <w:szCs w:val="28"/>
+        </w:rPr>
+        <w:t xml:space="preserve"> і після кожного тестування я виводив результат їхнього виконання за допомогою </w:t>
+      </w:r>
+      <w:r>
+        <w:rPr>
+          <w:rFonts w:ascii="Times New Roman" w:hAnsi="Times New Roman" w:eastAsia="Times New Roman" w:cs="Times New Roman"/>
+          <w:color w:val="000000" w:themeColor="text1" w:themeTint="FF" w:themeShade="FF"/>
+          <w:sz w:val="28"/>
+          <w:szCs w:val="28"/>
+        </w:rPr>
+        <w:t>print</w:t>
+      </w:r>
+      <w:r>
+        <w:rPr>
+          <w:rFonts w:ascii="Times New Roman" w:hAnsi="Times New Roman" w:eastAsia="Times New Roman" w:cs="Times New Roman"/>
+          <w:color w:val="000000" w:themeColor="text1" w:themeTint="FF" w:themeShade="FF"/>
+          <w:sz w:val="28"/>
+          <w:szCs w:val="28"/>
+        </w:rPr>
+        <w:t>() із форматуванням.</w:t>
+      </w:r>
+      <w:r>
+        <w:rPr>
+          <w:rFonts w:ascii="Times New Roman" w:hAnsi="Times New Roman" w:eastAsia="Times New Roman" w:cs="Times New Roman"/>
+          <w:color w:val="000000" w:themeColor="text1" w:themeTint="FF" w:themeShade="FF"/>
+          <w:sz w:val="28"/>
+          <w:szCs w:val="28"/>
+        </w:rPr>
+        <w:t xml:space="preserve">  Також я додатково розглянув такі функції, як: </w:t>
+      </w:r>
+      <w:r>
+        <w:rPr>
+          <w:rFonts w:ascii="Times New Roman" w:hAnsi="Times New Roman" w:eastAsia="Times New Roman" w:cs="Times New Roman"/>
+          <w:color w:val="000000" w:themeColor="text1" w:themeTint="FF" w:themeShade="FF"/>
+          <w:sz w:val="28"/>
+          <w:szCs w:val="28"/>
+        </w:rPr>
+        <w:t>get</w:t>
+      </w:r>
+      <w:r>
+        <w:rPr>
+          <w:rFonts w:ascii="Times New Roman" w:hAnsi="Times New Roman" w:eastAsia="Times New Roman" w:cs="Times New Roman"/>
+          <w:color w:val="000000" w:themeColor="text1" w:themeTint="FF" w:themeShade="FF"/>
+          <w:sz w:val="28"/>
+          <w:szCs w:val="28"/>
+        </w:rPr>
+        <w:t xml:space="preserve">(), </w:t>
+      </w:r>
+      <w:r>
+        <w:rPr>
+          <w:rFonts w:ascii="Times New Roman" w:hAnsi="Times New Roman" w:eastAsia="Times New Roman" w:cs="Times New Roman"/>
+          <w:color w:val="000000" w:themeColor="text1" w:themeTint="FF" w:themeShade="FF"/>
+          <w:sz w:val="28"/>
+          <w:szCs w:val="28"/>
+        </w:rPr>
+        <w:t>len</w:t>
+      </w:r>
+      <w:r>
+        <w:rPr>
+          <w:rFonts w:ascii="Times New Roman" w:hAnsi="Times New Roman" w:eastAsia="Times New Roman" w:cs="Times New Roman"/>
+          <w:color w:val="000000" w:themeColor="text1" w:themeTint="FF" w:themeShade="FF"/>
+          <w:sz w:val="28"/>
+          <w:szCs w:val="28"/>
+        </w:rPr>
+        <w:t xml:space="preserve">(), </w:t>
+      </w:r>
+      <w:r>
+        <w:rPr>
+          <w:rFonts w:ascii="Times New Roman" w:hAnsi="Times New Roman" w:eastAsia="Times New Roman" w:cs="Times New Roman"/>
+          <w:color w:val="000000" w:themeColor="text1" w:themeTint="FF" w:themeShade="FF"/>
+          <w:sz w:val="28"/>
+          <w:szCs w:val="28"/>
+        </w:rPr>
+        <w:t>copy</w:t>
+      </w:r>
+      <w:r>
+        <w:rPr>
+          <w:rFonts w:ascii="Times New Roman" w:hAnsi="Times New Roman" w:eastAsia="Times New Roman" w:cs="Times New Roman"/>
+          <w:color w:val="000000" w:themeColor="text1" w:themeTint="FF" w:themeShade="FF"/>
+          <w:sz w:val="28"/>
+          <w:szCs w:val="28"/>
+        </w:rPr>
+        <w:t>(). Для їх тестування було створено новий словник і в його було занесено тестові дан</w:t>
+      </w:r>
+      <w:r>
+        <w:rPr>
+          <w:rFonts w:ascii="Times New Roman" w:hAnsi="Times New Roman" w:eastAsia="Times New Roman" w:cs="Times New Roman"/>
+          <w:color w:val="000000" w:themeColor="text1" w:themeTint="FF" w:themeShade="FF"/>
+          <w:sz w:val="28"/>
+          <w:szCs w:val="28"/>
+        </w:rPr>
+        <w:t>і. Після тестування кожної із функцій я відображав результат їх роботи за допомогою print() із форматуванням.</w:t>
+      </w:r>
+    </w:p>
+    <w:p>
+      <w:pPr>
+        <w:pStyle w:val="Heading3"/>
+        <w:jc w:val="both"/>
+        <w:rPr>
+          <w:rFonts w:ascii="Times New Roman" w:hAnsi="Times New Roman" w:eastAsia="Times New Roman" w:cs="Times New Roman"/>
+          <w:b w:val="1"/>
+          <w:bCs w:val="1"/>
+          <w:color w:val="000000" w:themeColor="text1" w:themeTint="FF" w:themeShade="FF"/>
+          <w:sz w:val="28"/>
+          <w:szCs w:val="28"/>
+        </w:rPr>
+      </w:pPr>
+      <w:bookmarkStart w:name="_Toc970340341" w:id="1989911610"/>
+      <w:r>
+        <w:rPr>
+          <w:rFonts w:ascii="Times New Roman" w:hAnsi="Times New Roman" w:eastAsia="Times New Roman" w:cs="Times New Roman"/>
+          <w:b w:val="1"/>
+          <w:bCs w:val="1"/>
+          <w:color w:val="000000" w:themeColor="text1" w:themeTint="FF" w:themeShade="FF"/>
+          <w:sz w:val="28"/>
+          <w:szCs w:val="28"/>
+        </w:rPr>
+        <w:t>Код завдання:</w:t>
+      </w:r>
+      <w:bookmarkEnd w:id="1989911610"/>
+    </w:p>
+    <w:p>
+      <w:pPr>
+        <w:pStyle w:val="Heading3"/>
+        <w:jc w:val="both"/>
+        <w:rPr>
+          <w:rFonts w:ascii="Times New Roman" w:hAnsi="Times New Roman" w:eastAsia="Times New Roman" w:cs="Times New Roman"/>
+          <w:color w:val="000000" w:themeColor="text1" w:themeTint="FF" w:themeShade="FF"/>
+          <w:sz w:val="28"/>
+          <w:szCs w:val="28"/>
+        </w:rPr>
+      </w:pPr>
+      <w:bookmarkStart w:name="_Toc927177990" w:id="594478669"/>
+      <w:r>
+        <w:drawing>
+          <wp:inline wp14:editId="56E8AEDB" wp14:anchorId="2BD3DBFF">
+            <wp:extent cx="2981325" cy="4572000"/>
+            <wp:effectExtent l="0" t="0" r="0" b="0"/>
+            <wp:docPr id="1240831419" name="" title=""/>
+            <wp:cNvGraphicFramePr>
+              <a:graphicFrameLocks noChangeAspect="1"/>
+            </wp:cNvGraphicFramePr>
+            <a:graphic>
+              <a:graphicData uri="http://schemas.openxmlformats.org/drawingml/2006/picture">
+                <pic:pic>
+                  <pic:nvPicPr>
+                    <pic:cNvPr id="0" name=""/>
+                    <pic:cNvPicPr/>
+                  </pic:nvPicPr>
+                  <pic:blipFill>
+                    <a:blip r:embed="R0b40e8fedf9841db">
+                      <a:extLst>
+                        <a:ext xmlns:a="http://schemas.openxmlformats.org/drawingml/2006/main" uri="{28A0092B-C50C-407E-A947-70E740481C1C}">
+                          <a14:useLocalDpi val="0"/>
+                        </a:ext>
+                      </a:extLst>
+                    </a:blip>
+                    <a:stretch>
+                      <a:fillRect/>
+                    </a:stretch>
+                  </pic:blipFill>
+                  <pic:spPr>
+                    <a:xfrm>
+                      <a:off x="0" y="0"/>
+                      <a:ext cx="2981325" cy="4572000"/>
+                    </a:xfrm>
+                    <a:prstGeom prst="rect">
+                      <a:avLst/>
+                    </a:prstGeom>
+                  </pic:spPr>
+                </pic:pic>
+              </a:graphicData>
+            </a:graphic>
+          </wp:inline>
+        </w:drawing>
+      </w:r>
+      <w:r>
+        <w:br/>
+      </w:r>
+      <w:r>
+        <w:tab/>
+      </w:r>
+      <w:r>
+        <w:rPr>
+          <w:rFonts w:ascii="Times New Roman" w:hAnsi="Times New Roman" w:eastAsia="Times New Roman" w:cs="Times New Roman"/>
+          <w:b w:val="1"/>
+          <w:bCs w:val="1"/>
+          <w:color w:val="000000" w:themeColor="text1" w:themeTint="FF" w:themeShade="FF"/>
+          <w:sz w:val="28"/>
+          <w:szCs w:val="28"/>
+        </w:rPr>
+        <w:t>GitHub:</w:t>
+      </w:r>
+      <w:bookmarkEnd w:id="594478669"/>
+    </w:p>
+    <w:p>
+      <w:pPr>
+        <w:pStyle w:val="a"/>
+        <w:jc w:val="both"/>
+        <w:rPr>
+          <w:rFonts w:ascii="Times New Roman" w:hAnsi="Times New Roman" w:eastAsia="Times New Roman" w:cs="Times New Roman"/>
+          <w:color w:val="000000" w:themeColor="text1" w:themeTint="FF" w:themeShade="FF"/>
+          <w:sz w:val="28"/>
+          <w:szCs w:val="28"/>
+        </w:rPr>
+      </w:pPr>
+      <w:r>
+        <w:rPr>
+          <w:rFonts w:ascii="Times New Roman" w:hAnsi="Times New Roman" w:eastAsia="Times New Roman" w:cs="Times New Roman"/>
+          <w:color w:val="000000" w:themeColor="text1" w:themeTint="FF" w:themeShade="FF"/>
+          <w:sz w:val="28"/>
+          <w:szCs w:val="28"/>
+        </w:rPr>
+        <w:t xml:space="preserve">Посилання на </w:t>
+      </w:r>
+      <w:r>
+        <w:rPr>
+          <w:rFonts w:ascii="Times New Roman" w:hAnsi="Times New Roman" w:eastAsia="Times New Roman" w:cs="Times New Roman"/>
+          <w:color w:val="000000" w:themeColor="text1" w:themeTint="FF" w:themeShade="FF"/>
+          <w:sz w:val="28"/>
+          <w:szCs w:val="28"/>
+        </w:rPr>
+        <w:t>GitHub</w:t>
+      </w:r>
+      <w:r>
+        <w:rPr>
+          <w:rFonts w:ascii="Times New Roman" w:hAnsi="Times New Roman" w:eastAsia="Times New Roman" w:cs="Times New Roman"/>
+          <w:color w:val="000000" w:themeColor="text1" w:themeTint="FF" w:themeShade="FF"/>
+          <w:sz w:val="28"/>
+          <w:szCs w:val="28"/>
+        </w:rPr>
+        <w:t>: https://github.com/VladislavVorona/TP-KB-222-Vladislav-Vorona/blob/main/topic_0</w:t>
+      </w:r>
+      <w:r>
+        <w:rPr>
+          <w:rFonts w:ascii="Times New Roman" w:hAnsi="Times New Roman" w:eastAsia="Times New Roman" w:cs="Times New Roman"/>
+          <w:color w:val="000000" w:themeColor="text1" w:themeTint="FF" w:themeShade="FF"/>
+          <w:sz w:val="28"/>
+          <w:szCs w:val="28"/>
+        </w:rPr>
+        <w:t>3</w:t>
+      </w:r>
+      <w:r>
+        <w:rPr>
+          <w:rFonts w:ascii="Times New Roman" w:hAnsi="Times New Roman" w:eastAsia="Times New Roman" w:cs="Times New Roman"/>
+          <w:color w:val="000000" w:themeColor="text1" w:themeTint="FF" w:themeShade="FF"/>
+          <w:sz w:val="28"/>
+          <w:szCs w:val="28"/>
+        </w:rPr>
+        <w:t>/Task3.py</w:t>
+      </w:r>
+      <w:r>
+        <w:br/>
+      </w:r>
+      <w:r>
+        <w:tab/>
+      </w:r>
+      <w:r>
+        <w:rPr>
+          <w:rFonts w:ascii="Times New Roman" w:hAnsi="Times New Roman" w:eastAsia="Times New Roman" w:cs="Times New Roman"/>
+          <w:color w:val="000000" w:themeColor="text1" w:themeTint="FF" w:themeShade="FF"/>
+          <w:sz w:val="28"/>
+          <w:szCs w:val="28"/>
+        </w:rPr>
+        <w:t xml:space="preserve">Знімок екрану з </w:t>
+      </w:r>
+      <w:r>
+        <w:rPr>
+          <w:rFonts w:ascii="Times New Roman" w:hAnsi="Times New Roman" w:eastAsia="Times New Roman" w:cs="Times New Roman"/>
+          <w:color w:val="000000" w:themeColor="text1" w:themeTint="FF" w:themeShade="FF"/>
+          <w:sz w:val="28"/>
+          <w:szCs w:val="28"/>
+        </w:rPr>
+        <w:t>GitHub</w:t>
+      </w:r>
+      <w:r>
+        <w:rPr>
+          <w:rFonts w:ascii="Times New Roman" w:hAnsi="Times New Roman" w:eastAsia="Times New Roman" w:cs="Times New Roman"/>
+          <w:color w:val="000000" w:themeColor="text1" w:themeTint="FF" w:themeShade="FF"/>
+          <w:sz w:val="28"/>
+          <w:szCs w:val="28"/>
+        </w:rPr>
+        <w:t>:</w:t>
+      </w:r>
+    </w:p>
+    <w:p>
+      <w:pPr>
+        <w:pStyle w:val="a"/>
+        <w:jc w:val="both"/>
+      </w:pPr>
+      <w:r>
+        <w:drawing>
+          <wp:inline wp14:editId="1A705304" wp14:anchorId="0C9A638F">
+            <wp:extent cx="4572000" cy="4152900"/>
+            <wp:effectExtent l="0" t="0" r="0" b="0"/>
+            <wp:docPr id="926721311" name="" title=""/>
+            <wp:cNvGraphicFramePr>
+              <a:graphicFrameLocks noChangeAspect="1"/>
+            </wp:cNvGraphicFramePr>
+            <a:graphic>
+              <a:graphicData uri="http://schemas.openxmlformats.org/drawingml/2006/picture">
+                <pic:pic>
+                  <pic:nvPicPr>
+                    <pic:cNvPr id="0" name=""/>
+                    <pic:cNvPicPr/>
+                  </pic:nvPicPr>
+                  <pic:blipFill>
+                    <a:blip r:embed="Rab29fdf33df845c2">
+                      <a:extLst>
+                        <a:ext xmlns:a="http://schemas.openxmlformats.org/drawingml/2006/main" uri="{28A0092B-C50C-407E-A947-70E740481C1C}">
+                          <a14:useLocalDpi val="0"/>
+                        </a:ext>
+                      </a:extLst>
+                    </a:blip>
+                    <a:stretch>
+                      <a:fillRect/>
+                    </a:stretch>
+                  </pic:blipFill>
+                  <pic:spPr>
+                    <a:xfrm>
+                      <a:off x="0" y="0"/>
+                      <a:ext cx="4572000" cy="4152900"/>
+                    </a:xfrm>
+                    <a:prstGeom prst="rect">
+                      <a:avLst/>
+                    </a:prstGeom>
+                  </pic:spPr>
+                </pic:pic>
+              </a:graphicData>
+            </a:graphic>
+          </wp:inline>
+        </w:drawing>
+      </w:r>
+    </w:p>
+    <w:p>
+      <w:pPr>
+        <w:pStyle w:val="2"/>
+        <w:ind w:firstLine="0"/>
+        <w:jc w:val="center"/>
+        <w:rPr>
+          <w:rFonts w:ascii="Times New Roman" w:hAnsi="Times New Roman" w:eastAsia="Times New Roman" w:cs="Times New Roman"/>
+          <w:color w:val="000000" w:themeColor="text1" w:themeTint="FF" w:themeShade="FF"/>
+          <w:sz w:val="28"/>
+          <w:szCs w:val="28"/>
+        </w:rPr>
+      </w:pPr>
+      <w:bookmarkStart w:name="_Toc1622296274" w:id="1451811216"/>
+      <w:r>
+        <w:rPr>
+          <w:rFonts w:ascii="Times New Roman" w:hAnsi="Times New Roman" w:eastAsia="Times New Roman" w:cs="Times New Roman"/>
+          <w:color w:val="000000" w:themeColor="text1" w:themeTint="FF" w:themeShade="FF"/>
+          <w:sz w:val="28"/>
+          <w:szCs w:val="28"/>
+        </w:rPr>
+        <w:t>Пошук позиції у відсортованому списку</w:t>
+      </w:r>
+      <w:bookmarkEnd w:id="1451811216"/>
+    </w:p>
+    <w:p>
+      <w:pPr>
+        <w:jc w:val="both"/>
+        <w:rPr>
+          <w:rFonts w:ascii="Times New Roman" w:hAnsi="Times New Roman" w:eastAsia="Times New Roman" w:cs="Times New Roman"/>
+          <w:color w:val="000000" w:themeColor="text1" w:themeTint="FF" w:themeShade="FF"/>
+          <w:sz w:val="28"/>
+          <w:szCs w:val="28"/>
+        </w:rPr>
+      </w:pPr>
+      <w:bookmarkStart w:name="_Toc1560417509" w:id="1077880356"/>
+      <w:r>
+        <w:rPr>
+          <w:rStyle w:val="Heading3Char"/>
+          <w:rFonts w:ascii="Times New Roman" w:hAnsi="Times New Roman" w:eastAsia="Times New Roman" w:cs="Times New Roman"/>
+          <w:b w:val="1"/>
+          <w:bCs w:val="1"/>
+          <w:color w:val="000000" w:themeColor="text1" w:themeTint="FF" w:themeShade="FF"/>
+          <w:sz w:val="28"/>
+          <w:szCs w:val="28"/>
+        </w:rPr>
+        <w:t>Суть завдання:</w:t>
+      </w:r>
+      <w:bookmarkEnd w:id="1077880356"/>
+    </w:p>
+    <w:p>
+      <w:pPr>
+        <w:jc w:val="both"/>
+        <w:rPr>
+          <w:rFonts w:ascii="Times New Roman" w:hAnsi="Times New Roman" w:eastAsia="Times New Roman" w:cs="Times New Roman"/>
+          <w:color w:val="000000" w:themeColor="text1" w:themeTint="FF" w:themeShade="FF"/>
+          <w:sz w:val="28"/>
+          <w:szCs w:val="28"/>
+        </w:rPr>
+      </w:pPr>
+      <w:r>
+        <w:rPr>
+          <w:rFonts w:ascii="Times New Roman" w:hAnsi="Times New Roman" w:eastAsia="Times New Roman" w:cs="Times New Roman"/>
+          <w:color w:val="000000" w:themeColor="text1" w:themeTint="FF" w:themeShade="FF"/>
+          <w:sz w:val="28"/>
+          <w:szCs w:val="28"/>
+        </w:rPr>
+        <w:t>Маючи відсортований список, написати функцію пошуку позиції для вставки нового елементу в список.</w:t>
+      </w:r>
+    </w:p>
+    <w:p>
+      <w:pPr>
+        <w:pStyle w:val="Heading3"/>
+        <w:jc w:val="both"/>
+        <w:rPr>
+          <w:rFonts w:ascii="Times New Roman" w:hAnsi="Times New Roman" w:eastAsia="Times New Roman" w:cs="Times New Roman"/>
+          <w:b w:val="1"/>
+          <w:bCs w:val="1"/>
+          <w:color w:val="000000" w:themeColor="text1" w:themeTint="FF" w:themeShade="FF"/>
+          <w:sz w:val="28"/>
+          <w:szCs w:val="28"/>
+        </w:rPr>
+      </w:pPr>
+      <w:bookmarkStart w:name="_Toc1909019348" w:id="1054812046"/>
+      <w:r>
+        <w:rPr>
+          <w:rFonts w:ascii="Times New Roman" w:hAnsi="Times New Roman" w:eastAsia="Times New Roman" w:cs="Times New Roman"/>
+          <w:b w:val="1"/>
+          <w:bCs w:val="1"/>
+          <w:color w:val="000000" w:themeColor="text1" w:themeTint="FF" w:themeShade="FF"/>
+          <w:sz w:val="28"/>
+          <w:szCs w:val="28"/>
+        </w:rPr>
+        <w:t>Хід виконання завдання:</w:t>
+      </w:r>
+      <w:bookmarkEnd w:id="1054812046"/>
+    </w:p>
+    <w:p>
+      <w:pPr>
+        <w:pStyle w:val="a"/>
+        <w:bidi w:val="0"/>
+        <w:spacing w:before="0" w:beforeAutospacing="off" w:after="160" w:afterAutospacing="off" w:line="360" w:lineRule="auto"/>
+        <w:ind w:left="0" w:right="0" w:firstLine="720"/>
+        <w:jc w:val="both"/>
+        <w:rPr>
+          <w:rFonts w:ascii="Times New Roman" w:hAnsi="Times New Roman" w:eastAsia="Times New Roman" w:cs="Times New Roman"/>
+          <w:color w:val="000000" w:themeColor="text1" w:themeTint="FF" w:themeShade="FF"/>
+          <w:sz w:val="28"/>
+          <w:szCs w:val="28"/>
+        </w:rPr>
+      </w:pPr>
+      <w:r>
+        <w:rPr>
+          <w:rFonts w:ascii="Times New Roman" w:hAnsi="Times New Roman" w:eastAsia="Times New Roman" w:cs="Times New Roman"/>
+          <w:color w:val="000000" w:themeColor="text1" w:themeTint="FF" w:themeShade="FF"/>
+          <w:sz w:val="28"/>
+          <w:szCs w:val="28"/>
+        </w:rPr>
+        <w:t xml:space="preserve">Для виконання цього завдання я </w:t>
+      </w:r>
+      <w:r>
+        <w:rPr>
+          <w:rFonts w:ascii="Times New Roman" w:hAnsi="Times New Roman" w:eastAsia="Times New Roman" w:cs="Times New Roman"/>
+          <w:color w:val="000000" w:themeColor="text1" w:themeTint="FF" w:themeShade="FF"/>
+          <w:sz w:val="28"/>
+          <w:szCs w:val="28"/>
+        </w:rPr>
+        <w:t>створив список і заніс в його тестові данні, які були заздалегідь відсортовані, після чого я створив вічний цикл “</w:t>
+      </w:r>
+      <w:r>
+        <w:rPr>
+          <w:rFonts w:ascii="Times New Roman" w:hAnsi="Times New Roman" w:eastAsia="Times New Roman" w:cs="Times New Roman"/>
+          <w:color w:val="000000" w:themeColor="text1" w:themeTint="FF" w:themeShade="FF"/>
+          <w:sz w:val="28"/>
+          <w:szCs w:val="28"/>
+        </w:rPr>
+        <w:t>while</w:t>
+      </w:r>
+      <w:r>
+        <w:rPr>
+          <w:rFonts w:ascii="Times New Roman" w:hAnsi="Times New Roman" w:eastAsia="Times New Roman" w:cs="Times New Roman"/>
+          <w:color w:val="000000" w:themeColor="text1" w:themeTint="FF" w:themeShade="FF"/>
+          <w:sz w:val="28"/>
+          <w:szCs w:val="28"/>
+        </w:rPr>
+        <w:t xml:space="preserve"> </w:t>
+      </w:r>
+      <w:r>
+        <w:rPr>
+          <w:rFonts w:ascii="Times New Roman" w:hAnsi="Times New Roman" w:eastAsia="Times New Roman" w:cs="Times New Roman"/>
+          <w:color w:val="000000" w:themeColor="text1" w:themeTint="FF" w:themeShade="FF"/>
+          <w:sz w:val="28"/>
+          <w:szCs w:val="28"/>
+        </w:rPr>
+        <w:t>True</w:t>
+      </w:r>
+      <w:r>
+        <w:rPr>
+          <w:rFonts w:ascii="Times New Roman" w:hAnsi="Times New Roman" w:eastAsia="Times New Roman" w:cs="Times New Roman"/>
+          <w:color w:val="000000" w:themeColor="text1" w:themeTint="FF" w:themeShade="FF"/>
+          <w:sz w:val="28"/>
+          <w:szCs w:val="28"/>
+        </w:rPr>
+        <w:t xml:space="preserve">:”, в якому я створив змінну </w:t>
+      </w:r>
+      <w:r>
+        <w:rPr>
+          <w:rFonts w:ascii="Times New Roman" w:hAnsi="Times New Roman" w:eastAsia="Times New Roman" w:cs="Times New Roman"/>
+          <w:color w:val="000000" w:themeColor="text1" w:themeTint="FF" w:themeShade="FF"/>
+          <w:sz w:val="28"/>
+          <w:szCs w:val="28"/>
+        </w:rPr>
+        <w:t>xword</w:t>
+      </w:r>
+      <w:r>
+        <w:rPr>
+          <w:rFonts w:ascii="Times New Roman" w:hAnsi="Times New Roman" w:eastAsia="Times New Roman" w:cs="Times New Roman"/>
+          <w:color w:val="000000" w:themeColor="text1" w:themeTint="FF" w:themeShade="FF"/>
+          <w:sz w:val="28"/>
+          <w:szCs w:val="28"/>
+        </w:rPr>
+        <w:t xml:space="preserve"> в яку </w:t>
+      </w:r>
+      <w:r>
+        <w:rPr>
+          <w:rFonts w:ascii="Times New Roman" w:hAnsi="Times New Roman" w:eastAsia="Times New Roman" w:cs="Times New Roman"/>
+          <w:color w:val="000000" w:themeColor="text1" w:themeTint="FF" w:themeShade="FF"/>
+          <w:sz w:val="28"/>
+          <w:szCs w:val="28"/>
+        </w:rPr>
+        <w:t xml:space="preserve">за допомогою </w:t>
+      </w:r>
+      <w:r>
+        <w:rPr>
+          <w:rFonts w:ascii="Times New Roman" w:hAnsi="Times New Roman" w:eastAsia="Times New Roman" w:cs="Times New Roman"/>
+          <w:color w:val="000000" w:themeColor="text1" w:themeTint="FF" w:themeShade="FF"/>
+          <w:sz w:val="28"/>
+          <w:szCs w:val="28"/>
+        </w:rPr>
+        <w:t>input</w:t>
+      </w:r>
+      <w:r>
+        <w:rPr>
+          <w:rFonts w:ascii="Times New Roman" w:hAnsi="Times New Roman" w:eastAsia="Times New Roman" w:cs="Times New Roman"/>
+          <w:color w:val="000000" w:themeColor="text1" w:themeTint="FF" w:themeShade="FF"/>
+          <w:sz w:val="28"/>
+          <w:szCs w:val="28"/>
+        </w:rPr>
+        <w:t>()</w:t>
+      </w:r>
+      <w:r>
+        <w:rPr>
+          <w:rFonts w:ascii="Times New Roman" w:hAnsi="Times New Roman" w:eastAsia="Times New Roman" w:cs="Times New Roman"/>
+          <w:color w:val="000000" w:themeColor="text1" w:themeTint="FF" w:themeShade="FF"/>
+          <w:sz w:val="28"/>
+          <w:szCs w:val="28"/>
+        </w:rPr>
+        <w:t>,</w:t>
+      </w:r>
+      <w:r>
+        <w:rPr>
+          <w:rFonts w:ascii="Times New Roman" w:hAnsi="Times New Roman" w:eastAsia="Times New Roman" w:cs="Times New Roman"/>
+          <w:color w:val="000000" w:themeColor="text1" w:themeTint="FF" w:themeShade="FF"/>
+          <w:sz w:val="28"/>
+          <w:szCs w:val="28"/>
+        </w:rPr>
+        <w:t xml:space="preserve"> користувач може заносити значення. Після занесення значення в змінну проходить перевірка</w:t>
+      </w:r>
+      <w:r>
+        <w:rPr>
+          <w:rFonts w:ascii="Times New Roman" w:hAnsi="Times New Roman" w:eastAsia="Times New Roman" w:cs="Times New Roman"/>
+          <w:color w:val="000000" w:themeColor="text1" w:themeTint="FF" w:themeShade="FF"/>
+          <w:sz w:val="28"/>
+          <w:szCs w:val="28"/>
+        </w:rPr>
+        <w:t xml:space="preserve"> цієї змінної, </w:t>
+      </w:r>
+      <w:r>
+        <w:rPr>
+          <w:rFonts w:ascii="Times New Roman" w:hAnsi="Times New Roman" w:eastAsia="Times New Roman" w:cs="Times New Roman"/>
+          <w:color w:val="000000" w:themeColor="text1" w:themeTint="FF" w:themeShade="FF"/>
+          <w:sz w:val="28"/>
+          <w:szCs w:val="28"/>
+        </w:rPr>
+        <w:t>яка</w:t>
+      </w:r>
+      <w:r>
+        <w:rPr>
+          <w:rFonts w:ascii="Times New Roman" w:hAnsi="Times New Roman" w:eastAsia="Times New Roman" w:cs="Times New Roman"/>
+          <w:color w:val="000000" w:themeColor="text1" w:themeTint="FF" w:themeShade="FF"/>
+          <w:sz w:val="28"/>
+          <w:szCs w:val="28"/>
+        </w:rPr>
+        <w:t xml:space="preserve"> була відредагована за допомогою методу </w:t>
+      </w:r>
+      <w:r>
+        <w:rPr>
+          <w:rFonts w:ascii="Times New Roman" w:hAnsi="Times New Roman" w:eastAsia="Times New Roman" w:cs="Times New Roman"/>
+          <w:color w:val="000000" w:themeColor="text1" w:themeTint="FF" w:themeShade="FF"/>
+          <w:sz w:val="28"/>
+          <w:szCs w:val="28"/>
+        </w:rPr>
+        <w:t>lower</w:t>
+      </w:r>
+      <w:r>
+        <w:rPr>
+          <w:rFonts w:ascii="Times New Roman" w:hAnsi="Times New Roman" w:eastAsia="Times New Roman" w:cs="Times New Roman"/>
+          <w:color w:val="000000" w:themeColor="text1" w:themeTint="FF" w:themeShade="FF"/>
+          <w:sz w:val="28"/>
+          <w:szCs w:val="28"/>
+        </w:rPr>
+        <w:t>(), який переводить увесь текст в нижній регістр</w:t>
+      </w:r>
+      <w:r>
+        <w:rPr>
+          <w:rFonts w:ascii="Times New Roman" w:hAnsi="Times New Roman" w:eastAsia="Times New Roman" w:cs="Times New Roman"/>
+          <w:color w:val="000000" w:themeColor="text1" w:themeTint="FF" w:themeShade="FF"/>
+          <w:sz w:val="28"/>
+          <w:szCs w:val="28"/>
+        </w:rPr>
+        <w:t>.</w:t>
+      </w:r>
+      <w:r>
+        <w:rPr>
+          <w:rFonts w:ascii="Times New Roman" w:hAnsi="Times New Roman" w:eastAsia="Times New Roman" w:cs="Times New Roman"/>
+          <w:color w:val="000000" w:themeColor="text1" w:themeTint="FF" w:themeShade="FF"/>
+          <w:sz w:val="28"/>
+          <w:szCs w:val="28"/>
+        </w:rPr>
+        <w:t xml:space="preserve"> </w:t>
+      </w:r>
+      <w:r>
+        <w:rPr>
+          <w:rFonts w:ascii="Times New Roman" w:hAnsi="Times New Roman" w:eastAsia="Times New Roman" w:cs="Times New Roman"/>
+          <w:color w:val="000000" w:themeColor="text1" w:themeTint="FF" w:themeShade="FF"/>
+          <w:sz w:val="28"/>
+          <w:szCs w:val="28"/>
+        </w:rPr>
+        <w:t>Я</w:t>
+      </w:r>
+      <w:r>
+        <w:rPr>
+          <w:rFonts w:ascii="Times New Roman" w:hAnsi="Times New Roman" w:eastAsia="Times New Roman" w:cs="Times New Roman"/>
+          <w:color w:val="000000" w:themeColor="text1" w:themeTint="FF" w:themeShade="FF"/>
+          <w:sz w:val="28"/>
+          <w:szCs w:val="28"/>
+        </w:rPr>
+        <w:t xml:space="preserve">кщо користувач написав “q”, то виконання циклу </w:t>
+      </w:r>
+      <w:r>
+        <w:rPr>
+          <w:rFonts w:ascii="Times New Roman" w:hAnsi="Times New Roman" w:eastAsia="Times New Roman" w:cs="Times New Roman"/>
+          <w:color w:val="000000" w:themeColor="text1" w:themeTint="FF" w:themeShade="FF"/>
+          <w:sz w:val="28"/>
+          <w:szCs w:val="28"/>
+        </w:rPr>
+        <w:t xml:space="preserve">припиняється і тим самим закінчується виконанням програми. Якщо користувач написав не “q”, то далі відбувається перетворення змінної за допомогою методу </w:t>
+      </w:r>
+      <w:r>
+        <w:rPr>
+          <w:rFonts w:ascii="Times New Roman" w:hAnsi="Times New Roman" w:eastAsia="Times New Roman" w:cs="Times New Roman"/>
+          <w:color w:val="000000" w:themeColor="text1" w:themeTint="FF" w:themeShade="FF"/>
+          <w:sz w:val="28"/>
+          <w:szCs w:val="28"/>
+        </w:rPr>
+        <w:t>capitalize</w:t>
+      </w:r>
+      <w:r>
+        <w:rPr>
+          <w:rFonts w:ascii="Times New Roman" w:hAnsi="Times New Roman" w:eastAsia="Times New Roman" w:cs="Times New Roman"/>
+          <w:color w:val="000000" w:themeColor="text1" w:themeTint="FF" w:themeShade="FF"/>
+          <w:sz w:val="28"/>
+          <w:szCs w:val="28"/>
+        </w:rPr>
+        <w:t>(), який переводить першу букву в верхній регістр, а всі інші в нижній. Після збереження відре</w:t>
+      </w:r>
+      <w:r>
+        <w:rPr>
+          <w:rFonts w:ascii="Times New Roman" w:hAnsi="Times New Roman" w:eastAsia="Times New Roman" w:cs="Times New Roman"/>
+          <w:color w:val="000000" w:themeColor="text1" w:themeTint="FF" w:themeShade="FF"/>
+          <w:sz w:val="28"/>
+          <w:szCs w:val="28"/>
+        </w:rPr>
+        <w:t>дагованої змінної викликається функція “</w:t>
+      </w:r>
+      <w:r>
+        <w:rPr>
+          <w:rFonts w:ascii="Times New Roman" w:hAnsi="Times New Roman" w:eastAsia="Times New Roman" w:cs="Times New Roman"/>
+          <w:color w:val="000000" w:themeColor="text1" w:themeTint="FF" w:themeShade="FF"/>
+          <w:sz w:val="28"/>
+          <w:szCs w:val="28"/>
+        </w:rPr>
+        <w:t>sorter</w:t>
+      </w:r>
+      <w:r>
+        <w:rPr>
+          <w:rFonts w:ascii="Times New Roman" w:hAnsi="Times New Roman" w:eastAsia="Times New Roman" w:cs="Times New Roman"/>
+          <w:color w:val="000000" w:themeColor="text1" w:themeTint="FF" w:themeShade="FF"/>
+          <w:sz w:val="28"/>
+          <w:szCs w:val="28"/>
+        </w:rPr>
+        <w:t>”, в яку передається список та змінна із значенням користувача. В середині ц</w:t>
+      </w:r>
+      <w:r>
+        <w:rPr>
+          <w:rFonts w:ascii="Times New Roman" w:hAnsi="Times New Roman" w:eastAsia="Times New Roman" w:cs="Times New Roman"/>
+          <w:color w:val="000000" w:themeColor="text1" w:themeTint="FF" w:themeShade="FF"/>
+          <w:sz w:val="28"/>
+          <w:szCs w:val="28"/>
+        </w:rPr>
+        <w:t>ієї функції виконується цикл “</w:t>
+      </w:r>
+      <w:r>
+        <w:rPr>
+          <w:rFonts w:ascii="Times New Roman" w:hAnsi="Times New Roman" w:eastAsia="Times New Roman" w:cs="Times New Roman"/>
+          <w:color w:val="000000" w:themeColor="text1" w:themeTint="FF" w:themeShade="FF"/>
+          <w:sz w:val="28"/>
+          <w:szCs w:val="28"/>
+        </w:rPr>
+        <w:t>for</w:t>
+      </w:r>
+      <w:r>
+        <w:rPr>
+          <w:rFonts w:ascii="Times New Roman" w:hAnsi="Times New Roman" w:eastAsia="Times New Roman" w:cs="Times New Roman"/>
+          <w:color w:val="000000" w:themeColor="text1" w:themeTint="FF" w:themeShade="FF"/>
+          <w:sz w:val="28"/>
+          <w:szCs w:val="28"/>
+        </w:rPr>
+        <w:t>”, який перебирає всі елементи у списку “</w:t>
+      </w:r>
+      <w:r>
+        <w:rPr>
+          <w:rFonts w:ascii="Times New Roman" w:hAnsi="Times New Roman" w:eastAsia="Times New Roman" w:cs="Times New Roman"/>
+          <w:color w:val="000000" w:themeColor="text1" w:themeTint="FF" w:themeShade="FF"/>
+          <w:sz w:val="28"/>
+          <w:szCs w:val="28"/>
+        </w:rPr>
+        <w:t>xlist</w:t>
+      </w:r>
+      <w:r>
+        <w:rPr>
+          <w:rFonts w:ascii="Times New Roman" w:hAnsi="Times New Roman" w:eastAsia="Times New Roman" w:cs="Times New Roman"/>
+          <w:color w:val="000000" w:themeColor="text1" w:themeTint="FF" w:themeShade="FF"/>
+          <w:sz w:val="28"/>
+          <w:szCs w:val="28"/>
+        </w:rPr>
+        <w:t>”</w:t>
+      </w:r>
+      <w:r>
+        <w:rPr>
+          <w:rFonts w:ascii="Times New Roman" w:hAnsi="Times New Roman" w:eastAsia="Times New Roman" w:cs="Times New Roman"/>
+          <w:color w:val="000000" w:themeColor="text1" w:themeTint="FF" w:themeShade="FF"/>
+          <w:sz w:val="28"/>
+          <w:szCs w:val="28"/>
+        </w:rPr>
+        <w:t xml:space="preserve"> і якщо цей елемент більший або рівний зм</w:t>
+      </w:r>
+      <w:r>
+        <w:rPr>
+          <w:rFonts w:ascii="Times New Roman" w:hAnsi="Times New Roman" w:eastAsia="Times New Roman" w:cs="Times New Roman"/>
+          <w:color w:val="000000" w:themeColor="text1" w:themeTint="FF" w:themeShade="FF"/>
+          <w:sz w:val="28"/>
+          <w:szCs w:val="28"/>
+        </w:rPr>
+        <w:t xml:space="preserve">інній, в яку заніс дані користувач, то </w:t>
+      </w:r>
+      <w:r>
+        <w:rPr>
+          <w:rFonts w:ascii="Times New Roman" w:hAnsi="Times New Roman" w:eastAsia="Times New Roman" w:cs="Times New Roman"/>
+          <w:color w:val="000000" w:themeColor="text1" w:themeTint="FF" w:themeShade="FF"/>
+          <w:sz w:val="28"/>
+          <w:szCs w:val="28"/>
+        </w:rPr>
+        <w:t>зберігається індекс цього елемента в змінну “</w:t>
+      </w:r>
+      <w:r>
+        <w:rPr>
+          <w:rFonts w:ascii="Times New Roman" w:hAnsi="Times New Roman" w:eastAsia="Times New Roman" w:cs="Times New Roman"/>
+          <w:color w:val="000000" w:themeColor="text1" w:themeTint="FF" w:themeShade="FF"/>
+          <w:sz w:val="28"/>
+          <w:szCs w:val="28"/>
+        </w:rPr>
+        <w:t>xpos</w:t>
+      </w:r>
+      <w:r>
+        <w:rPr>
+          <w:rFonts w:ascii="Times New Roman" w:hAnsi="Times New Roman" w:eastAsia="Times New Roman" w:cs="Times New Roman"/>
+          <w:color w:val="000000" w:themeColor="text1" w:themeTint="FF" w:themeShade="FF"/>
+          <w:sz w:val="28"/>
+          <w:szCs w:val="28"/>
+        </w:rPr>
+        <w:t>” і після чого виконання циклу закінчується. Далі відбувається занесення змінної користу</w:t>
+      </w:r>
+      <w:r>
+        <w:rPr>
+          <w:rFonts w:ascii="Times New Roman" w:hAnsi="Times New Roman" w:eastAsia="Times New Roman" w:cs="Times New Roman"/>
+          <w:color w:val="000000" w:themeColor="text1" w:themeTint="FF" w:themeShade="FF"/>
+          <w:sz w:val="28"/>
+          <w:szCs w:val="28"/>
+        </w:rPr>
+        <w:t>вача в список по індексу, який ми занесли в змінну “</w:t>
+      </w:r>
+      <w:r>
+        <w:rPr>
+          <w:rFonts w:ascii="Times New Roman" w:hAnsi="Times New Roman" w:eastAsia="Times New Roman" w:cs="Times New Roman"/>
+          <w:color w:val="000000" w:themeColor="text1" w:themeTint="FF" w:themeShade="FF"/>
+          <w:sz w:val="28"/>
+          <w:szCs w:val="28"/>
+        </w:rPr>
+        <w:t>xpos</w:t>
+      </w:r>
+      <w:r>
+        <w:rPr>
+          <w:rFonts w:ascii="Times New Roman" w:hAnsi="Times New Roman" w:eastAsia="Times New Roman" w:cs="Times New Roman"/>
+          <w:color w:val="000000" w:themeColor="text1" w:themeTint="FF" w:themeShade="FF"/>
+          <w:sz w:val="28"/>
+          <w:szCs w:val="28"/>
+        </w:rPr>
+        <w:t>” і після чого відбувається виведення оновленого списку та індексу</w:t>
+      </w:r>
+      <w:r>
+        <w:rPr>
+          <w:rFonts w:ascii="Times New Roman" w:hAnsi="Times New Roman" w:eastAsia="Times New Roman" w:cs="Times New Roman"/>
+          <w:color w:val="000000" w:themeColor="text1" w:themeTint="FF" w:themeShade="FF"/>
+          <w:sz w:val="28"/>
+          <w:szCs w:val="28"/>
+        </w:rPr>
+        <w:t>, куди було записано змін</w:t>
+      </w:r>
+      <w:r>
+        <w:rPr>
+          <w:rFonts w:ascii="Times New Roman" w:hAnsi="Times New Roman" w:eastAsia="Times New Roman" w:cs="Times New Roman"/>
+          <w:color w:val="000000" w:themeColor="text1" w:themeTint="FF" w:themeShade="FF"/>
+          <w:sz w:val="28"/>
+          <w:szCs w:val="28"/>
+        </w:rPr>
+        <w:t xml:space="preserve">ну користувача, за допомогою </w:t>
+      </w:r>
+      <w:r>
+        <w:rPr>
+          <w:rFonts w:ascii="Times New Roman" w:hAnsi="Times New Roman" w:eastAsia="Times New Roman" w:cs="Times New Roman"/>
+          <w:color w:val="000000" w:themeColor="text1" w:themeTint="FF" w:themeShade="FF"/>
+          <w:sz w:val="28"/>
+          <w:szCs w:val="28"/>
+        </w:rPr>
+        <w:t>print</w:t>
+      </w:r>
+      <w:r>
+        <w:rPr>
+          <w:rFonts w:ascii="Times New Roman" w:hAnsi="Times New Roman" w:eastAsia="Times New Roman" w:cs="Times New Roman"/>
+          <w:color w:val="000000" w:themeColor="text1" w:themeTint="FF" w:themeShade="FF"/>
+          <w:sz w:val="28"/>
+          <w:szCs w:val="28"/>
+        </w:rPr>
+        <w:t>() та форматування.</w:t>
+      </w:r>
+      <w:r>
+        <w:rPr>
+          <w:rFonts w:ascii="Times New Roman" w:hAnsi="Times New Roman" w:eastAsia="Times New Roman" w:cs="Times New Roman"/>
+          <w:color w:val="000000" w:themeColor="text1" w:themeTint="FF" w:themeShade="FF"/>
+          <w:sz w:val="28"/>
+          <w:szCs w:val="28"/>
+        </w:rPr>
+        <w:t xml:space="preserve"> </w:t>
+      </w:r>
+      <w:r>
+        <w:rPr>
+          <w:rFonts w:ascii="Times New Roman" w:hAnsi="Times New Roman" w:eastAsia="Times New Roman" w:cs="Times New Roman"/>
+          <w:color w:val="000000" w:themeColor="text1" w:themeTint="FF" w:themeShade="FF"/>
+          <w:sz w:val="28"/>
+          <w:szCs w:val="28"/>
+        </w:rPr>
+        <w:t>Після виконання цих дій виконання коду</w:t>
+      </w:r>
+      <w:r>
+        <w:rPr>
+          <w:rFonts w:ascii="Times New Roman" w:hAnsi="Times New Roman" w:eastAsia="Times New Roman" w:cs="Times New Roman"/>
+          <w:color w:val="000000" w:themeColor="text1" w:themeTint="FF" w:themeShade="FF"/>
+          <w:sz w:val="28"/>
+          <w:szCs w:val="28"/>
+        </w:rPr>
+        <w:t xml:space="preserve"> циклу “</w:t>
+      </w:r>
+      <w:r>
+        <w:rPr>
+          <w:rFonts w:ascii="Times New Roman" w:hAnsi="Times New Roman" w:eastAsia="Times New Roman" w:cs="Times New Roman"/>
+          <w:color w:val="000000" w:themeColor="text1" w:themeTint="FF" w:themeShade="FF"/>
+          <w:sz w:val="28"/>
+          <w:szCs w:val="28"/>
+        </w:rPr>
+        <w:t>while</w:t>
+      </w:r>
+      <w:r>
+        <w:rPr>
+          <w:rFonts w:ascii="Times New Roman" w:hAnsi="Times New Roman" w:eastAsia="Times New Roman" w:cs="Times New Roman"/>
+          <w:color w:val="000000" w:themeColor="text1" w:themeTint="FF" w:themeShade="FF"/>
+          <w:sz w:val="28"/>
+          <w:szCs w:val="28"/>
+        </w:rPr>
+        <w:t xml:space="preserve"> </w:t>
+      </w:r>
+      <w:r>
+        <w:rPr>
+          <w:rFonts w:ascii="Times New Roman" w:hAnsi="Times New Roman" w:eastAsia="Times New Roman" w:cs="Times New Roman"/>
+          <w:color w:val="000000" w:themeColor="text1" w:themeTint="FF" w:themeShade="FF"/>
+          <w:sz w:val="28"/>
+          <w:szCs w:val="28"/>
+        </w:rPr>
+        <w:t>True</w:t>
+      </w:r>
+      <w:r>
+        <w:rPr>
+          <w:rFonts w:ascii="Times New Roman" w:hAnsi="Times New Roman" w:eastAsia="Times New Roman" w:cs="Times New Roman"/>
+          <w:color w:val="000000" w:themeColor="text1" w:themeTint="FF" w:themeShade="FF"/>
+          <w:sz w:val="28"/>
+          <w:szCs w:val="28"/>
+        </w:rPr>
+        <w:t>”</w:t>
+      </w:r>
+      <w:r>
+        <w:rPr>
+          <w:rFonts w:ascii="Times New Roman" w:hAnsi="Times New Roman" w:eastAsia="Times New Roman" w:cs="Times New Roman"/>
+          <w:color w:val="000000" w:themeColor="text1" w:themeTint="FF" w:themeShade="FF"/>
+          <w:sz w:val="28"/>
+          <w:szCs w:val="28"/>
+        </w:rPr>
+        <w:t xml:space="preserve"> починається спочатку.</w:t>
+      </w:r>
+    </w:p>
+    <w:p>
+      <w:pPr>
+        <w:pStyle w:val="Heading3"/>
+        <w:jc w:val="both"/>
+        <w:rPr>
+          <w:rFonts w:ascii="Times New Roman" w:hAnsi="Times New Roman" w:eastAsia="Times New Roman" w:cs="Times New Roman"/>
+          <w:b w:val="1"/>
+          <w:bCs w:val="1"/>
+          <w:color w:val="000000" w:themeColor="text1" w:themeTint="FF" w:themeShade="FF"/>
+          <w:sz w:val="28"/>
+          <w:szCs w:val="28"/>
+        </w:rPr>
+      </w:pPr>
+      <w:bookmarkStart w:name="_Toc1729292079" w:id="1409495917"/>
+      <w:r>
+        <w:rPr>
+          <w:rFonts w:ascii="Times New Roman" w:hAnsi="Times New Roman" w:eastAsia="Times New Roman" w:cs="Times New Roman"/>
+          <w:b w:val="1"/>
+          <w:bCs w:val="1"/>
+          <w:color w:val="000000" w:themeColor="text1" w:themeTint="FF" w:themeShade="FF"/>
+          <w:sz w:val="28"/>
+          <w:szCs w:val="28"/>
+        </w:rPr>
+        <w:t>Код завдання:</w:t>
+      </w:r>
+      <w:bookmarkEnd w:id="1409495917"/>
+    </w:p>
+    <w:p>
+      <w:pPr>
+        <w:pStyle w:val="Heading3"/>
+        <w:jc w:val="both"/>
+        <w:rPr>
+          <w:rFonts w:ascii="Times New Roman" w:hAnsi="Times New Roman" w:eastAsia="Times New Roman" w:cs="Times New Roman"/>
+          <w:color w:val="000000" w:themeColor="text1" w:themeTint="FF" w:themeShade="FF"/>
+          <w:sz w:val="28"/>
+          <w:szCs w:val="28"/>
+        </w:rPr>
+      </w:pPr>
+      <w:bookmarkStart w:name="_Toc357419785" w:id="1929848040"/>
+      <w:r>
+        <w:drawing>
+          <wp:inline wp14:editId="4BAA9541" wp14:anchorId="77E3E6AE">
+            <wp:extent cx="4572000" cy="2571750"/>
+            <wp:effectExtent l="0" t="0" r="0" b="0"/>
+            <wp:docPr id="524296087" name="" title=""/>
+            <wp:cNvGraphicFramePr>
+              <a:graphicFrameLocks noChangeAspect="1"/>
+            </wp:cNvGraphicFramePr>
+            <a:graphic>
+              <a:graphicData uri="http://schemas.openxmlformats.org/drawingml/2006/picture">
+                <pic:pic>
+                  <pic:nvPicPr>
+                    <pic:cNvPr id="0" name=""/>
+                    <pic:cNvPicPr/>
+                  </pic:nvPicPr>
+                  <pic:blipFill>
+                    <a:blip r:embed="R8fd80500f908491e">
+                      <a:extLst>
+                        <a:ext xmlns:a="http://schemas.openxmlformats.org/drawingml/2006/main" uri="{28A0092B-C50C-407E-A947-70E740481C1C}">
+                          <a14:useLocalDpi val="0"/>
+                        </a:ext>
+                      </a:extLst>
+                    </a:blip>
+                    <a:stretch>
+                      <a:fillRect/>
+                    </a:stretch>
+                  </pic:blipFill>
+                  <pic:spPr>
+                    <a:xfrm>
+                      <a:off x="0" y="0"/>
+                      <a:ext cx="4572000" cy="2571750"/>
+                    </a:xfrm>
+                    <a:prstGeom prst="rect">
+                      <a:avLst/>
+                    </a:prstGeom>
+                  </pic:spPr>
+                </pic:pic>
+              </a:graphicData>
+            </a:graphic>
+          </wp:inline>
+        </w:drawing>
+      </w:r>
+      <w:r>
+        <w:br/>
+      </w:r>
+      <w:r>
+        <w:tab/>
+      </w:r>
+      <w:r>
+        <w:rPr>
+          <w:rFonts w:ascii="Times New Roman" w:hAnsi="Times New Roman" w:eastAsia="Times New Roman" w:cs="Times New Roman"/>
+          <w:b w:val="1"/>
+          <w:bCs w:val="1"/>
+          <w:color w:val="000000" w:themeColor="text1" w:themeTint="FF" w:themeShade="FF"/>
+          <w:sz w:val="28"/>
+          <w:szCs w:val="28"/>
+        </w:rPr>
+        <w:t>GitHub:</w:t>
+      </w:r>
+      <w:bookmarkEnd w:id="1929848040"/>
+    </w:p>
+    <w:p>
+      <w:pPr>
+        <w:pStyle w:val="a"/>
+        <w:jc w:val="both"/>
+        <w:rPr>
+          <w:rFonts w:ascii="Times New Roman" w:hAnsi="Times New Roman" w:eastAsia="Times New Roman" w:cs="Times New Roman"/>
+          <w:color w:val="000000" w:themeColor="text1" w:themeTint="FF" w:themeShade="FF"/>
+          <w:sz w:val="28"/>
+          <w:szCs w:val="28"/>
+        </w:rPr>
+      </w:pPr>
+      <w:r>
+        <w:rPr>
+          <w:rFonts w:ascii="Times New Roman" w:hAnsi="Times New Roman" w:eastAsia="Times New Roman" w:cs="Times New Roman"/>
+          <w:color w:val="000000" w:themeColor="text1" w:themeTint="FF" w:themeShade="FF"/>
+          <w:sz w:val="28"/>
+          <w:szCs w:val="28"/>
+        </w:rPr>
+        <w:t xml:space="preserve">Посилання на </w:t>
+      </w:r>
+      <w:r>
+        <w:rPr>
+          <w:rFonts w:ascii="Times New Roman" w:hAnsi="Times New Roman" w:eastAsia="Times New Roman" w:cs="Times New Roman"/>
+          <w:color w:val="000000" w:themeColor="text1" w:themeTint="FF" w:themeShade="FF"/>
+          <w:sz w:val="28"/>
+          <w:szCs w:val="28"/>
+        </w:rPr>
+        <w:t>GitHub</w:t>
+      </w:r>
+      <w:r>
+        <w:rPr>
+          <w:rFonts w:ascii="Times New Roman" w:hAnsi="Times New Roman" w:eastAsia="Times New Roman" w:cs="Times New Roman"/>
+          <w:color w:val="000000" w:themeColor="text1" w:themeTint="FF" w:themeShade="FF"/>
+          <w:sz w:val="28"/>
+          <w:szCs w:val="28"/>
+        </w:rPr>
+        <w:t>: https://github.com/VladislavVorona/TP-KB-222-Vladislav-Vorona/blob/main/topic_0</w:t>
+      </w:r>
+      <w:r>
+        <w:rPr>
+          <w:rFonts w:ascii="Times New Roman" w:hAnsi="Times New Roman" w:eastAsia="Times New Roman" w:cs="Times New Roman"/>
+          <w:color w:val="000000" w:themeColor="text1" w:themeTint="FF" w:themeShade="FF"/>
+          <w:sz w:val="28"/>
+          <w:szCs w:val="28"/>
+        </w:rPr>
+        <w:t>3</w:t>
+      </w:r>
+      <w:r>
+        <w:rPr>
+          <w:rFonts w:ascii="Times New Roman" w:hAnsi="Times New Roman" w:eastAsia="Times New Roman" w:cs="Times New Roman"/>
+          <w:color w:val="000000" w:themeColor="text1" w:themeTint="FF" w:themeShade="FF"/>
+          <w:sz w:val="28"/>
+          <w:szCs w:val="28"/>
+        </w:rPr>
+        <w:t>/Task</w:t>
+      </w:r>
+      <w:r>
+        <w:rPr>
+          <w:rFonts w:ascii="Times New Roman" w:hAnsi="Times New Roman" w:eastAsia="Times New Roman" w:cs="Times New Roman"/>
+          <w:color w:val="000000" w:themeColor="text1" w:themeTint="FF" w:themeShade="FF"/>
+          <w:sz w:val="28"/>
+          <w:szCs w:val="28"/>
+        </w:rPr>
+        <w:t>4</w:t>
+      </w:r>
+      <w:r>
+        <w:rPr>
+          <w:rFonts w:ascii="Times New Roman" w:hAnsi="Times New Roman" w:eastAsia="Times New Roman" w:cs="Times New Roman"/>
+          <w:color w:val="000000" w:themeColor="text1" w:themeTint="FF" w:themeShade="FF"/>
+          <w:sz w:val="28"/>
+          <w:szCs w:val="28"/>
+        </w:rPr>
+        <w:t>.py</w:t>
+      </w:r>
+      <w:r>
+        <w:br/>
+      </w:r>
+      <w:r>
+        <w:tab/>
+      </w:r>
+      <w:r>
+        <w:rPr>
+          <w:rFonts w:ascii="Times New Roman" w:hAnsi="Times New Roman" w:eastAsia="Times New Roman" w:cs="Times New Roman"/>
+          <w:color w:val="000000" w:themeColor="text1" w:themeTint="FF" w:themeShade="FF"/>
+          <w:sz w:val="28"/>
+          <w:szCs w:val="28"/>
+        </w:rPr>
+        <w:t xml:space="preserve">Знімок екрану з </w:t>
+      </w:r>
+      <w:r>
+        <w:rPr>
+          <w:rFonts w:ascii="Times New Roman" w:hAnsi="Times New Roman" w:eastAsia="Times New Roman" w:cs="Times New Roman"/>
+          <w:color w:val="000000" w:themeColor="text1" w:themeTint="FF" w:themeShade="FF"/>
+          <w:sz w:val="28"/>
+          <w:szCs w:val="28"/>
+        </w:rPr>
+        <w:t>GitHub</w:t>
+      </w:r>
+      <w:r>
+        <w:rPr>
+          <w:rFonts w:ascii="Times New Roman" w:hAnsi="Times New Roman" w:eastAsia="Times New Roman" w:cs="Times New Roman"/>
+          <w:color w:val="000000" w:themeColor="text1" w:themeTint="FF" w:themeShade="FF"/>
+          <w:sz w:val="28"/>
+          <w:szCs w:val="28"/>
+        </w:rPr>
+        <w:t>:</w:t>
+      </w:r>
+    </w:p>
+    <w:p>
+      <w:pPr>
+        <w:pStyle w:val="a"/>
+        <w:jc w:val="both"/>
+      </w:pPr>
+      <w:r>
+        <w:drawing>
+          <wp:inline wp14:editId="591E728C" wp14:anchorId="575E7882">
+            <wp:extent cx="4572000" cy="3067050"/>
+            <wp:effectExtent l="0" t="0" r="0" b="0"/>
+            <wp:docPr id="743980202" name="" title=""/>
+            <wp:cNvGraphicFramePr>
+              <a:graphicFrameLocks noChangeAspect="1"/>
+            </wp:cNvGraphicFramePr>
+            <a:graphic>
+              <a:graphicData uri="http://schemas.openxmlformats.org/drawingml/2006/picture">
+                <pic:pic>
+                  <pic:nvPicPr>
+                    <pic:cNvPr id="0" name=""/>
+                    <pic:cNvPicPr/>
+                  </pic:nvPicPr>
+                  <pic:blipFill>
+                    <a:blip r:embed="R6238ace5b8a947f3">
+                      <a:extLst>
+                        <a:ext xmlns:a="http://schemas.openxmlformats.org/drawingml/2006/main" uri="{28A0092B-C50C-407E-A947-70E740481C1C}">
+                          <a14:useLocalDpi val="0"/>
+                        </a:ext>
+                      </a:extLst>
+                    </a:blip>
+                    <a:stretch>
+                      <a:fillRect/>
+                    </a:stretch>
+                  </pic:blipFill>
+                  <pic:spPr>
+                    <a:xfrm>
+                      <a:off x="0" y="0"/>
+                      <a:ext cx="4572000" cy="3067050"/>
+                    </a:xfrm>
+                    <a:prstGeom prst="rect">
+                      <a:avLst/>
+                    </a:prstGeom>
+                  </pic:spPr>
+                </pic:pic>
+              </a:graphicData>
+            </a:graphic>
+          </wp:inline>
+        </w:drawing>
+      </w:r>
+    </w:p>
+    <w:p>
+      <w:pPr>
+        <w:pStyle w:val="a"/>
+        <w:jc w:val="both"/>
+      </w:pPr>
+    </w:p>
+    <w:p>
+      <w:pPr>
+        <w:pStyle w:val="a"/>
+        <w:jc w:val="both"/>
+      </w:pPr>
     </w:p>
     <w:sectPr>
       <w:pgSz w:w="12240" w:h="15840" w:orient="portrait"/>

--- a/TP-KB-222-Vladislav-Vorona.docx
+++ b/TP-KB-222-Vladislav-Vorona.docx
@@ -42,7 +42,7 @@
     <w:bookmarkEnd w:displacedByCustomXml="prev" w:id="0"/>
     <w:sdt>
       <w:sdtPr>
-        <w:id w:val="2063152008"/>
+        <w:id w:val="759097039"/>
         <w:docPartObj>
           <w:docPartGallery w:val="Table of Contents"/>
           <w:docPartUnique/>
@@ -83,7 +83,7 @@
           <w:r>
             <w:fldChar w:fldCharType="separate"/>
           </w:r>
-          <w:hyperlink w:anchor="_Toc1487280364">
+          <w:hyperlink w:anchor="_Toc803876251">
             <w:r>
               <w:rPr>
                 <w:rStyle w:val="a5"/>
@@ -97,7 +97,7 @@
               <w:fldChar w:fldCharType="begin"/>
             </w:r>
             <w:r>
-              <w:instrText xml:space="preserve">PAGEREF _Toc1487280364 \h</w:instrText>
+              <w:instrText xml:space="preserve">PAGEREF _Toc803876251 \h</w:instrText>
             </w:r>
             <w:r>
               <w:fldChar w:fldCharType="separate"/>
@@ -125,7 +125,7 @@
               <w:lang w:val="ru-RU" w:eastAsia="ru-RU"/>
             </w:rPr>
           </w:pPr>
-          <w:hyperlink w:anchor="_Toc1073662733">
+          <w:hyperlink w:anchor="_Toc1865266107">
             <w:r>
               <w:rPr>
                 <w:rStyle w:val="a5"/>
@@ -139,7 +139,7 @@
               <w:fldChar w:fldCharType="begin"/>
             </w:r>
             <w:r>
-              <w:instrText xml:space="preserve">PAGEREF _Toc1073662733 \h</w:instrText>
+              <w:instrText xml:space="preserve">PAGEREF _Toc1865266107 \h</w:instrText>
             </w:r>
             <w:r>
               <w:fldChar w:fldCharType="separate"/>
@@ -167,7 +167,7 @@
               <w:lang w:val="ru-RU" w:eastAsia="ru-RU"/>
             </w:rPr>
           </w:pPr>
-          <w:hyperlink w:anchor="_Toc1496512361">
+          <w:hyperlink w:anchor="_Toc1092674708">
             <w:r>
               <w:rPr>
                 <w:rStyle w:val="a5"/>
@@ -181,7 +181,7 @@
               <w:fldChar w:fldCharType="begin"/>
             </w:r>
             <w:r>
-              <w:instrText xml:space="preserve">PAGEREF _Toc1496512361 \h</w:instrText>
+              <w:instrText xml:space="preserve">PAGEREF _Toc1092674708 \h</w:instrText>
             </w:r>
             <w:r>
               <w:fldChar w:fldCharType="separate"/>
@@ -209,7 +209,7 @@
               <w:lang w:val="ru-RU" w:eastAsia="ru-RU"/>
             </w:rPr>
           </w:pPr>
-          <w:hyperlink w:anchor="_Toc2040008623">
+          <w:hyperlink w:anchor="_Toc930882879">
             <w:r>
               <w:rPr>
                 <w:rStyle w:val="a5"/>
@@ -223,7 +223,7 @@
               <w:fldChar w:fldCharType="begin"/>
             </w:r>
             <w:r>
-              <w:instrText xml:space="preserve">PAGEREF _Toc2040008623 \h</w:instrText>
+              <w:instrText xml:space="preserve">PAGEREF _Toc930882879 \h</w:instrText>
             </w:r>
             <w:r>
               <w:fldChar w:fldCharType="separate"/>
@@ -249,7 +249,7 @@
               <w:rStyle w:val="a5"/>
             </w:rPr>
           </w:pPr>
-          <w:hyperlink w:anchor="_Toc1375992312">
+          <w:hyperlink w:anchor="_Toc626253301">
             <w:r>
               <w:rPr>
                 <w:rStyle w:val="a5"/>
@@ -263,7 +263,7 @@
               <w:fldChar w:fldCharType="begin"/>
             </w:r>
             <w:r>
-              <w:instrText xml:space="preserve">PAGEREF _Toc1375992312 \h</w:instrText>
+              <w:instrText xml:space="preserve">PAGEREF _Toc626253301 \h</w:instrText>
             </w:r>
             <w:r>
               <w:fldChar w:fldCharType="separate"/>
@@ -289,7 +289,7 @@
               <w:rStyle w:val="a5"/>
             </w:rPr>
           </w:pPr>
-          <w:hyperlink w:anchor="_Toc1872947031">
+          <w:hyperlink w:anchor="_Toc1684873715">
             <w:r>
               <w:rPr>
                 <w:rStyle w:val="a5"/>
@@ -303,7 +303,7 @@
               <w:fldChar w:fldCharType="begin"/>
             </w:r>
             <w:r>
-              <w:instrText xml:space="preserve">PAGEREF _Toc1872947031 \h</w:instrText>
+              <w:instrText xml:space="preserve">PAGEREF _Toc1684873715 \h</w:instrText>
             </w:r>
             <w:r>
               <w:fldChar w:fldCharType="separate"/>
@@ -329,7 +329,7 @@
               <w:rStyle w:val="a5"/>
             </w:rPr>
           </w:pPr>
-          <w:hyperlink w:anchor="_Toc1886792536">
+          <w:hyperlink w:anchor="_Toc10028768">
             <w:r>
               <w:rPr>
                 <w:rStyle w:val="a5"/>
@@ -343,7 +343,7 @@
               <w:fldChar w:fldCharType="begin"/>
             </w:r>
             <w:r>
-              <w:instrText xml:space="preserve">PAGEREF _Toc1886792536 \h</w:instrText>
+              <w:instrText xml:space="preserve">PAGEREF _Toc10028768 \h</w:instrText>
             </w:r>
             <w:r>
               <w:fldChar w:fldCharType="separate"/>
@@ -369,7 +369,7 @@
               <w:rStyle w:val="a5"/>
             </w:rPr>
           </w:pPr>
-          <w:hyperlink w:anchor="_Toc489521001">
+          <w:hyperlink w:anchor="_Toc2119315381">
             <w:r>
               <w:rPr>
                 <w:rStyle w:val="a5"/>
@@ -383,7 +383,7 @@
               <w:fldChar w:fldCharType="begin"/>
             </w:r>
             <w:r>
-              <w:instrText xml:space="preserve">PAGEREF _Toc489521001 \h</w:instrText>
+              <w:instrText xml:space="preserve">PAGEREF _Toc2119315381 \h</w:instrText>
             </w:r>
             <w:r>
               <w:fldChar w:fldCharType="separate"/>
@@ -409,7 +409,7 @@
               <w:rStyle w:val="a5"/>
             </w:rPr>
           </w:pPr>
-          <w:hyperlink w:anchor="_Toc3403008">
+          <w:hyperlink w:anchor="_Toc603331863">
             <w:r>
               <w:rPr>
                 <w:rStyle w:val="a5"/>
@@ -423,7 +423,7 @@
               <w:fldChar w:fldCharType="begin"/>
             </w:r>
             <w:r>
-              <w:instrText xml:space="preserve">PAGEREF _Toc3403008 \h</w:instrText>
+              <w:instrText xml:space="preserve">PAGEREF _Toc603331863 \h</w:instrText>
             </w:r>
             <w:r>
               <w:fldChar w:fldCharType="separate"/>
@@ -449,7 +449,7 @@
               <w:rStyle w:val="a5"/>
             </w:rPr>
           </w:pPr>
-          <w:hyperlink w:anchor="_Toc323254501">
+          <w:hyperlink w:anchor="_Toc2049464619">
             <w:r>
               <w:rPr>
                 <w:rStyle w:val="a5"/>
@@ -463,7 +463,7 @@
               <w:fldChar w:fldCharType="begin"/>
             </w:r>
             <w:r>
-              <w:instrText xml:space="preserve">PAGEREF _Toc323254501 \h</w:instrText>
+              <w:instrText xml:space="preserve">PAGEREF _Toc2049464619 \h</w:instrText>
             </w:r>
             <w:r>
               <w:fldChar w:fldCharType="separate"/>
@@ -489,7 +489,7 @@
               <w:rStyle w:val="a5"/>
             </w:rPr>
           </w:pPr>
-          <w:hyperlink w:anchor="_Toc1297637460">
+          <w:hyperlink w:anchor="_Toc1912996040">
             <w:r>
               <w:rPr>
                 <w:rStyle w:val="a5"/>
@@ -503,7 +503,7 @@
               <w:fldChar w:fldCharType="begin"/>
             </w:r>
             <w:r>
-              <w:instrText xml:space="preserve">PAGEREF _Toc1297637460 \h</w:instrText>
+              <w:instrText xml:space="preserve">PAGEREF _Toc1912996040 \h</w:instrText>
             </w:r>
             <w:r>
               <w:fldChar w:fldCharType="separate"/>
@@ -529,7 +529,7 @@
               <w:rStyle w:val="a5"/>
             </w:rPr>
           </w:pPr>
-          <w:hyperlink w:anchor="_Toc1741085638">
+          <w:hyperlink w:anchor="_Toc2003893558">
             <w:r>
               <w:rPr>
                 <w:rStyle w:val="a5"/>
@@ -543,7 +543,7 @@
               <w:fldChar w:fldCharType="begin"/>
             </w:r>
             <w:r>
-              <w:instrText xml:space="preserve">PAGEREF _Toc1741085638 \h</w:instrText>
+              <w:instrText xml:space="preserve">PAGEREF _Toc2003893558 \h</w:instrText>
             </w:r>
             <w:r>
               <w:fldChar w:fldCharType="separate"/>
@@ -569,7 +569,7 @@
               <w:rStyle w:val="a5"/>
             </w:rPr>
           </w:pPr>
-          <w:hyperlink w:anchor="_Toc1720561470">
+          <w:hyperlink w:anchor="_Toc900104913">
             <w:r>
               <w:rPr>
                 <w:rStyle w:val="a5"/>
@@ -583,7 +583,7 @@
               <w:fldChar w:fldCharType="begin"/>
             </w:r>
             <w:r>
-              <w:instrText xml:space="preserve">PAGEREF _Toc1720561470 \h</w:instrText>
+              <w:instrText xml:space="preserve">PAGEREF _Toc900104913 \h</w:instrText>
             </w:r>
             <w:r>
               <w:fldChar w:fldCharType="separate"/>
@@ -609,7 +609,7 @@
               <w:rStyle w:val="a5"/>
             </w:rPr>
           </w:pPr>
-          <w:hyperlink w:anchor="_Toc566552273">
+          <w:hyperlink w:anchor="_Toc324296214">
             <w:r>
               <w:rPr>
                 <w:rStyle w:val="a5"/>
@@ -623,7 +623,7 @@
               <w:fldChar w:fldCharType="begin"/>
             </w:r>
             <w:r>
-              <w:instrText xml:space="preserve">PAGEREF _Toc566552273 \h</w:instrText>
+              <w:instrText xml:space="preserve">PAGEREF _Toc324296214 \h</w:instrText>
             </w:r>
             <w:r>
               <w:fldChar w:fldCharType="separate"/>
@@ -649,7 +649,7 @@
               <w:rStyle w:val="a5"/>
             </w:rPr>
           </w:pPr>
-          <w:hyperlink w:anchor="_Toc1557029980">
+          <w:hyperlink w:anchor="_Toc972889390">
             <w:r>
               <w:rPr>
                 <w:rStyle w:val="a5"/>
@@ -663,7 +663,7 @@
               <w:fldChar w:fldCharType="begin"/>
             </w:r>
             <w:r>
-              <w:instrText xml:space="preserve">PAGEREF _Toc1557029980 \h</w:instrText>
+              <w:instrText xml:space="preserve">PAGEREF _Toc972889390 \h</w:instrText>
             </w:r>
             <w:r>
               <w:fldChar w:fldCharType="separate"/>
@@ -689,7 +689,7 @@
               <w:rStyle w:val="a5"/>
             </w:rPr>
           </w:pPr>
-          <w:hyperlink w:anchor="_Toc1592131745">
+          <w:hyperlink w:anchor="_Toc1776656859">
             <w:r>
               <w:rPr>
                 <w:rStyle w:val="a5"/>
@@ -703,7 +703,7 @@
               <w:fldChar w:fldCharType="begin"/>
             </w:r>
             <w:r>
-              <w:instrText xml:space="preserve">PAGEREF _Toc1592131745 \h</w:instrText>
+              <w:instrText xml:space="preserve">PAGEREF _Toc1776656859 \h</w:instrText>
             </w:r>
             <w:r>
               <w:fldChar w:fldCharType="separate"/>
@@ -729,7 +729,7 @@
               <w:rStyle w:val="a5"/>
             </w:rPr>
           </w:pPr>
-          <w:hyperlink w:anchor="_Toc1580009728">
+          <w:hyperlink w:anchor="_Toc550325466">
             <w:r>
               <w:rPr>
                 <w:rStyle w:val="a5"/>
@@ -743,7 +743,7 @@
               <w:fldChar w:fldCharType="begin"/>
             </w:r>
             <w:r>
-              <w:instrText xml:space="preserve">PAGEREF _Toc1580009728 \h</w:instrText>
+              <w:instrText xml:space="preserve">PAGEREF _Toc550325466 \h</w:instrText>
             </w:r>
             <w:r>
               <w:fldChar w:fldCharType="separate"/>
@@ -769,7 +769,7 @@
               <w:rStyle w:val="a5"/>
             </w:rPr>
           </w:pPr>
-          <w:hyperlink w:anchor="_Toc1322996092">
+          <w:hyperlink w:anchor="_Toc83320744">
             <w:r>
               <w:rPr>
                 <w:rStyle w:val="a5"/>
@@ -783,7 +783,7 @@
               <w:fldChar w:fldCharType="begin"/>
             </w:r>
             <w:r>
-              <w:instrText xml:space="preserve">PAGEREF _Toc1322996092 \h</w:instrText>
+              <w:instrText xml:space="preserve">PAGEREF _Toc83320744 \h</w:instrText>
             </w:r>
             <w:r>
               <w:fldChar w:fldCharType="separate"/>
@@ -809,7 +809,7 @@
               <w:rStyle w:val="a5"/>
             </w:rPr>
           </w:pPr>
-          <w:hyperlink w:anchor="_Toc371355810">
+          <w:hyperlink w:anchor="_Toc1612084622">
             <w:r>
               <w:rPr>
                 <w:rStyle w:val="a5"/>
@@ -823,7 +823,7 @@
               <w:fldChar w:fldCharType="begin"/>
             </w:r>
             <w:r>
-              <w:instrText xml:space="preserve">PAGEREF _Toc371355810 \h</w:instrText>
+              <w:instrText xml:space="preserve">PAGEREF _Toc1612084622 \h</w:instrText>
             </w:r>
             <w:r>
               <w:fldChar w:fldCharType="separate"/>
@@ -849,7 +849,7 @@
               <w:rStyle w:val="a5"/>
             </w:rPr>
           </w:pPr>
-          <w:hyperlink w:anchor="_Toc1022417959">
+          <w:hyperlink w:anchor="_Toc1738066667">
             <w:r>
               <w:rPr>
                 <w:rStyle w:val="a5"/>
@@ -863,7 +863,7 @@
               <w:fldChar w:fldCharType="begin"/>
             </w:r>
             <w:r>
-              <w:instrText xml:space="preserve">PAGEREF _Toc1022417959 \h</w:instrText>
+              <w:instrText xml:space="preserve">PAGEREF _Toc1738066667 \h</w:instrText>
             </w:r>
             <w:r>
               <w:fldChar w:fldCharType="separate"/>
@@ -889,7 +889,7 @@
               <w:rStyle w:val="a5"/>
             </w:rPr>
           </w:pPr>
-          <w:hyperlink w:anchor="_Toc578800039">
+          <w:hyperlink w:anchor="_Toc1906720974">
             <w:r>
               <w:rPr>
                 <w:rStyle w:val="a5"/>
@@ -903,7 +903,7 @@
               <w:fldChar w:fldCharType="begin"/>
             </w:r>
             <w:r>
-              <w:instrText xml:space="preserve">PAGEREF _Toc578800039 \h</w:instrText>
+              <w:instrText xml:space="preserve">PAGEREF _Toc1906720974 \h</w:instrText>
             </w:r>
             <w:r>
               <w:fldChar w:fldCharType="separate"/>
@@ -929,7 +929,7 @@
               <w:rStyle w:val="a5"/>
             </w:rPr>
           </w:pPr>
-          <w:hyperlink w:anchor="_Toc812044710">
+          <w:hyperlink w:anchor="_Toc1198729910">
             <w:r>
               <w:rPr>
                 <w:rStyle w:val="a5"/>
@@ -943,7 +943,7 @@
               <w:fldChar w:fldCharType="begin"/>
             </w:r>
             <w:r>
-              <w:instrText xml:space="preserve">PAGEREF _Toc812044710 \h</w:instrText>
+              <w:instrText xml:space="preserve">PAGEREF _Toc1198729910 \h</w:instrText>
             </w:r>
             <w:r>
               <w:fldChar w:fldCharType="separate"/>
@@ -969,7 +969,7 @@
               <w:rStyle w:val="a5"/>
             </w:rPr>
           </w:pPr>
-          <w:hyperlink w:anchor="_Toc617618724">
+          <w:hyperlink w:anchor="_Toc156630458">
             <w:r>
               <w:rPr>
                 <w:rStyle w:val="a5"/>
@@ -983,7 +983,7 @@
               <w:fldChar w:fldCharType="begin"/>
             </w:r>
             <w:r>
-              <w:instrText xml:space="preserve">PAGEREF _Toc617618724 \h</w:instrText>
+              <w:instrText xml:space="preserve">PAGEREF _Toc156630458 \h</w:instrText>
             </w:r>
             <w:r>
               <w:fldChar w:fldCharType="separate"/>
@@ -1009,7 +1009,7 @@
               <w:rStyle w:val="a5"/>
             </w:rPr>
           </w:pPr>
-          <w:hyperlink w:anchor="_Toc1618008311">
+          <w:hyperlink w:anchor="_Toc1202942963">
             <w:r>
               <w:rPr>
                 <w:rStyle w:val="a5"/>
@@ -1023,7 +1023,7 @@
               <w:fldChar w:fldCharType="begin"/>
             </w:r>
             <w:r>
-              <w:instrText xml:space="preserve">PAGEREF _Toc1618008311 \h</w:instrText>
+              <w:instrText xml:space="preserve">PAGEREF _Toc1202942963 \h</w:instrText>
             </w:r>
             <w:r>
               <w:fldChar w:fldCharType="separate"/>
@@ -1049,7 +1049,7 @@
               <w:rStyle w:val="a5"/>
             </w:rPr>
           </w:pPr>
-          <w:hyperlink w:anchor="_Toc923512319">
+          <w:hyperlink w:anchor="_Toc2054819027">
             <w:r>
               <w:rPr>
                 <w:rStyle w:val="a5"/>
@@ -1063,7 +1063,7 @@
               <w:fldChar w:fldCharType="begin"/>
             </w:r>
             <w:r>
-              <w:instrText xml:space="preserve">PAGEREF _Toc923512319 \h</w:instrText>
+              <w:instrText xml:space="preserve">PAGEREF _Toc2054819027 \h</w:instrText>
             </w:r>
             <w:r>
               <w:fldChar w:fldCharType="separate"/>
@@ -1089,7 +1089,7 @@
               <w:rStyle w:val="a5"/>
             </w:rPr>
           </w:pPr>
-          <w:hyperlink w:anchor="_Toc931842321">
+          <w:hyperlink w:anchor="_Toc1726416720">
             <w:r>
               <w:rPr>
                 <w:rStyle w:val="a5"/>
@@ -1103,7 +1103,7 @@
               <w:fldChar w:fldCharType="begin"/>
             </w:r>
             <w:r>
-              <w:instrText xml:space="preserve">PAGEREF _Toc931842321 \h</w:instrText>
+              <w:instrText xml:space="preserve">PAGEREF _Toc1726416720 \h</w:instrText>
             </w:r>
             <w:r>
               <w:fldChar w:fldCharType="separate"/>
@@ -1129,7 +1129,7 @@
               <w:rStyle w:val="a5"/>
             </w:rPr>
           </w:pPr>
-          <w:hyperlink w:anchor="_Toc34674959">
+          <w:hyperlink w:anchor="_Toc81487387">
             <w:r>
               <w:rPr>
                 <w:rStyle w:val="a5"/>
@@ -1143,7 +1143,7 @@
               <w:fldChar w:fldCharType="begin"/>
             </w:r>
             <w:r>
-              <w:instrText xml:space="preserve">PAGEREF _Toc34674959 \h</w:instrText>
+              <w:instrText xml:space="preserve">PAGEREF _Toc81487387 \h</w:instrText>
             </w:r>
             <w:r>
               <w:fldChar w:fldCharType="separate"/>
@@ -1169,7 +1169,7 @@
               <w:rStyle w:val="a5"/>
             </w:rPr>
           </w:pPr>
-          <w:hyperlink w:anchor="_Toc793823600">
+          <w:hyperlink w:anchor="_Toc1779779324">
             <w:r>
               <w:rPr>
                 <w:rStyle w:val="a5"/>
@@ -1183,7 +1183,7 @@
               <w:fldChar w:fldCharType="begin"/>
             </w:r>
             <w:r>
-              <w:instrText xml:space="preserve">PAGEREF _Toc793823600 \h</w:instrText>
+              <w:instrText xml:space="preserve">PAGEREF _Toc1779779324 \h</w:instrText>
             </w:r>
             <w:r>
               <w:fldChar w:fldCharType="separate"/>
@@ -1209,7 +1209,7 @@
               <w:rStyle w:val="a5"/>
             </w:rPr>
           </w:pPr>
-          <w:hyperlink w:anchor="_Toc245844310">
+          <w:hyperlink w:anchor="_Toc194989178">
             <w:r>
               <w:rPr>
                 <w:rStyle w:val="a5"/>
@@ -1223,7 +1223,7 @@
               <w:fldChar w:fldCharType="begin"/>
             </w:r>
             <w:r>
-              <w:instrText xml:space="preserve">PAGEREF _Toc245844310 \h</w:instrText>
+              <w:instrText xml:space="preserve">PAGEREF _Toc194989178 \h</w:instrText>
             </w:r>
             <w:r>
               <w:fldChar w:fldCharType="separate"/>
@@ -1249,7 +1249,7 @@
               <w:rStyle w:val="a5"/>
             </w:rPr>
           </w:pPr>
-          <w:hyperlink w:anchor="_Toc1678791758">
+          <w:hyperlink w:anchor="_Toc237042752">
             <w:r>
               <w:rPr>
                 <w:rStyle w:val="a5"/>
@@ -1263,7 +1263,7 @@
               <w:fldChar w:fldCharType="begin"/>
             </w:r>
             <w:r>
-              <w:instrText xml:space="preserve">PAGEREF _Toc1678791758 \h</w:instrText>
+              <w:instrText xml:space="preserve">PAGEREF _Toc237042752 \h</w:instrText>
             </w:r>
             <w:r>
               <w:fldChar w:fldCharType="separate"/>
@@ -1289,7 +1289,7 @@
               <w:rStyle w:val="a5"/>
             </w:rPr>
           </w:pPr>
-          <w:hyperlink w:anchor="_Toc2062702073">
+          <w:hyperlink w:anchor="_Toc1075181871">
             <w:r>
               <w:rPr>
                 <w:rStyle w:val="a5"/>
@@ -1303,7 +1303,7 @@
               <w:fldChar w:fldCharType="begin"/>
             </w:r>
             <w:r>
-              <w:instrText xml:space="preserve">PAGEREF _Toc2062702073 \h</w:instrText>
+              <w:instrText xml:space="preserve">PAGEREF _Toc1075181871 \h</w:instrText>
             </w:r>
             <w:r>
               <w:fldChar w:fldCharType="separate"/>
@@ -1329,7 +1329,7 @@
               <w:rStyle w:val="a5"/>
             </w:rPr>
           </w:pPr>
-          <w:hyperlink w:anchor="_Toc664150657">
+          <w:hyperlink w:anchor="_Toc2141282534">
             <w:r>
               <w:rPr>
                 <w:rStyle w:val="a5"/>
@@ -1343,7 +1343,7 @@
               <w:fldChar w:fldCharType="begin"/>
             </w:r>
             <w:r>
-              <w:instrText xml:space="preserve">PAGEREF _Toc664150657 \h</w:instrText>
+              <w:instrText xml:space="preserve">PAGEREF _Toc2141282534 \h</w:instrText>
             </w:r>
             <w:r>
               <w:fldChar w:fldCharType="separate"/>
@@ -1369,7 +1369,7 @@
               <w:rStyle w:val="a5"/>
             </w:rPr>
           </w:pPr>
-          <w:hyperlink w:anchor="_Toc721993012">
+          <w:hyperlink w:anchor="_Toc1018021990">
             <w:r>
               <w:rPr>
                 <w:rStyle w:val="a5"/>
@@ -1383,7 +1383,7 @@
               <w:fldChar w:fldCharType="begin"/>
             </w:r>
             <w:r>
-              <w:instrText xml:space="preserve">PAGEREF _Toc721993012 \h</w:instrText>
+              <w:instrText xml:space="preserve">PAGEREF _Toc1018021990 \h</w:instrText>
             </w:r>
             <w:r>
               <w:fldChar w:fldCharType="separate"/>
@@ -1392,7 +1392,7 @@
               <w:rPr>
                 <w:rStyle w:val="a5"/>
               </w:rPr>
-              <w:t>15</w:t>
+              <w:t>14</w:t>
             </w:r>
             <w:r>
               <w:fldChar w:fldCharType="end"/>
@@ -1409,7 +1409,7 @@
               <w:rStyle w:val="a5"/>
             </w:rPr>
           </w:pPr>
-          <w:hyperlink w:anchor="_Toc1797824308">
+          <w:hyperlink w:anchor="_Toc267494884">
             <w:r>
               <w:rPr>
                 <w:rStyle w:val="a5"/>
@@ -1423,7 +1423,7 @@
               <w:fldChar w:fldCharType="begin"/>
             </w:r>
             <w:r>
-              <w:instrText xml:space="preserve">PAGEREF _Toc1797824308 \h</w:instrText>
+              <w:instrText xml:space="preserve">PAGEREF _Toc267494884 \h</w:instrText>
             </w:r>
             <w:r>
               <w:fldChar w:fldCharType="separate"/>
@@ -1449,7 +1449,7 @@
               <w:rStyle w:val="a5"/>
             </w:rPr>
           </w:pPr>
-          <w:hyperlink w:anchor="_Toc1673637691">
+          <w:hyperlink w:anchor="_Toc368212468">
             <w:r>
               <w:rPr>
                 <w:rStyle w:val="a5"/>
@@ -1463,7 +1463,7 @@
               <w:fldChar w:fldCharType="begin"/>
             </w:r>
             <w:r>
-              <w:instrText xml:space="preserve">PAGEREF _Toc1673637691 \h</w:instrText>
+              <w:instrText xml:space="preserve">PAGEREF _Toc368212468 \h</w:instrText>
             </w:r>
             <w:r>
               <w:fldChar w:fldCharType="separate"/>
@@ -1489,7 +1489,7 @@
               <w:rStyle w:val="a5"/>
             </w:rPr>
           </w:pPr>
-          <w:hyperlink w:anchor="_Toc1573685051">
+          <w:hyperlink w:anchor="_Toc20759781">
             <w:r>
               <w:rPr>
                 <w:rStyle w:val="a5"/>
@@ -1503,7 +1503,7 @@
               <w:fldChar w:fldCharType="begin"/>
             </w:r>
             <w:r>
-              <w:instrText xml:space="preserve">PAGEREF _Toc1573685051 \h</w:instrText>
+              <w:instrText xml:space="preserve">PAGEREF _Toc20759781 \h</w:instrText>
             </w:r>
             <w:r>
               <w:fldChar w:fldCharType="separate"/>
@@ -1529,7 +1529,7 @@
               <w:rStyle w:val="a5"/>
             </w:rPr>
           </w:pPr>
-          <w:hyperlink w:anchor="_Toc675886232">
+          <w:hyperlink w:anchor="_Toc1846601880">
             <w:r>
               <w:rPr>
                 <w:rStyle w:val="a5"/>
@@ -1543,7 +1543,7 @@
               <w:fldChar w:fldCharType="begin"/>
             </w:r>
             <w:r>
-              <w:instrText xml:space="preserve">PAGEREF _Toc675886232 \h</w:instrText>
+              <w:instrText xml:space="preserve">PAGEREF _Toc1846601880 \h</w:instrText>
             </w:r>
             <w:r>
               <w:fldChar w:fldCharType="separate"/>
@@ -1569,7 +1569,7 @@
               <w:rStyle w:val="a5"/>
             </w:rPr>
           </w:pPr>
-          <w:hyperlink w:anchor="_Toc801259735">
+          <w:hyperlink w:anchor="_Toc944280115">
             <w:r>
               <w:rPr>
                 <w:rStyle w:val="a5"/>
@@ -1583,7 +1583,7 @@
               <w:fldChar w:fldCharType="begin"/>
             </w:r>
             <w:r>
-              <w:instrText xml:space="preserve">PAGEREF _Toc801259735 \h</w:instrText>
+              <w:instrText xml:space="preserve">PAGEREF _Toc944280115 \h</w:instrText>
             </w:r>
             <w:r>
               <w:fldChar w:fldCharType="separate"/>
@@ -1609,7 +1609,7 @@
               <w:rStyle w:val="a5"/>
             </w:rPr>
           </w:pPr>
-          <w:hyperlink w:anchor="_Toc1108757695">
+          <w:hyperlink w:anchor="_Toc653231242">
             <w:r>
               <w:rPr>
                 <w:rStyle w:val="a5"/>
@@ -1623,7 +1623,7 @@
               <w:fldChar w:fldCharType="begin"/>
             </w:r>
             <w:r>
-              <w:instrText xml:space="preserve">PAGEREF _Toc1108757695 \h</w:instrText>
+              <w:instrText xml:space="preserve">PAGEREF _Toc653231242 \h</w:instrText>
             </w:r>
             <w:r>
               <w:fldChar w:fldCharType="separate"/>
@@ -1649,7 +1649,7 @@
               <w:rStyle w:val="a5"/>
             </w:rPr>
           </w:pPr>
-          <w:hyperlink w:anchor="_Toc1949703252">
+          <w:hyperlink w:anchor="_Toc1578073434">
             <w:r>
               <w:rPr>
                 <w:rStyle w:val="a5"/>
@@ -1663,7 +1663,7 @@
               <w:fldChar w:fldCharType="begin"/>
             </w:r>
             <w:r>
-              <w:instrText xml:space="preserve">PAGEREF _Toc1949703252 \h</w:instrText>
+              <w:instrText xml:space="preserve">PAGEREF _Toc1578073434 \h</w:instrText>
             </w:r>
             <w:r>
               <w:fldChar w:fldCharType="separate"/>
@@ -1689,7 +1689,7 @@
               <w:rStyle w:val="a5"/>
             </w:rPr>
           </w:pPr>
-          <w:hyperlink w:anchor="_Toc1870030470">
+          <w:hyperlink w:anchor="_Toc164700457">
             <w:r>
               <w:rPr>
                 <w:rStyle w:val="a5"/>
@@ -1703,7 +1703,7 @@
               <w:fldChar w:fldCharType="begin"/>
             </w:r>
             <w:r>
-              <w:instrText xml:space="preserve">PAGEREF _Toc1870030470 \h</w:instrText>
+              <w:instrText xml:space="preserve">PAGEREF _Toc164700457 \h</w:instrText>
             </w:r>
             <w:r>
               <w:fldChar w:fldCharType="separate"/>
@@ -1729,7 +1729,7 @@
               <w:rStyle w:val="a5"/>
             </w:rPr>
           </w:pPr>
-          <w:hyperlink w:anchor="_Toc2134705268">
+          <w:hyperlink w:anchor="_Toc1617222755">
             <w:r>
               <w:rPr>
                 <w:rStyle w:val="a5"/>
@@ -1743,7 +1743,7 @@
               <w:fldChar w:fldCharType="begin"/>
             </w:r>
             <w:r>
-              <w:instrText xml:space="preserve">PAGEREF _Toc2134705268 \h</w:instrText>
+              <w:instrText xml:space="preserve">PAGEREF _Toc1617222755 \h</w:instrText>
             </w:r>
             <w:r>
               <w:fldChar w:fldCharType="separate"/>
@@ -1769,7 +1769,7 @@
               <w:rStyle w:val="a5"/>
             </w:rPr>
           </w:pPr>
-          <w:hyperlink w:anchor="_Toc1475330673">
+          <w:hyperlink w:anchor="_Toc478233443">
             <w:r>
               <w:rPr>
                 <w:rStyle w:val="a5"/>
@@ -1783,7 +1783,7 @@
               <w:fldChar w:fldCharType="begin"/>
             </w:r>
             <w:r>
-              <w:instrText xml:space="preserve">PAGEREF _Toc1475330673 \h</w:instrText>
+              <w:instrText xml:space="preserve">PAGEREF _Toc478233443 \h</w:instrText>
             </w:r>
             <w:r>
               <w:fldChar w:fldCharType="separate"/>
@@ -1809,7 +1809,7 @@
               <w:rStyle w:val="a5"/>
             </w:rPr>
           </w:pPr>
-          <w:hyperlink w:anchor="_Toc1023636564">
+          <w:hyperlink w:anchor="_Toc550231906">
             <w:r>
               <w:rPr>
                 <w:rStyle w:val="a5"/>
@@ -1823,7 +1823,7 @@
               <w:fldChar w:fldCharType="begin"/>
             </w:r>
             <w:r>
-              <w:instrText xml:space="preserve">PAGEREF _Toc1023636564 \h</w:instrText>
+              <w:instrText xml:space="preserve">PAGEREF _Toc550231906 \h</w:instrText>
             </w:r>
             <w:r>
               <w:fldChar w:fldCharType="separate"/>
@@ -1849,7 +1849,7 @@
               <w:rStyle w:val="a5"/>
             </w:rPr>
           </w:pPr>
-          <w:hyperlink w:anchor="_Toc758059271">
+          <w:hyperlink w:anchor="_Toc2017983161">
             <w:r>
               <w:rPr>
                 <w:rStyle w:val="a5"/>
@@ -1863,7 +1863,7 @@
               <w:fldChar w:fldCharType="begin"/>
             </w:r>
             <w:r>
-              <w:instrText xml:space="preserve">PAGEREF _Toc758059271 \h</w:instrText>
+              <w:instrText xml:space="preserve">PAGEREF _Toc2017983161 \h</w:instrText>
             </w:r>
             <w:r>
               <w:fldChar w:fldCharType="separate"/>
@@ -1889,7 +1889,7 @@
               <w:rStyle w:val="a5"/>
             </w:rPr>
           </w:pPr>
-          <w:hyperlink w:anchor="_Toc1923633974">
+          <w:hyperlink w:anchor="_Toc202877077">
             <w:r>
               <w:rPr>
                 <w:rStyle w:val="a5"/>
@@ -1903,7 +1903,7 @@
               <w:fldChar w:fldCharType="begin"/>
             </w:r>
             <w:r>
-              <w:instrText xml:space="preserve">PAGEREF _Toc1923633974 \h</w:instrText>
+              <w:instrText xml:space="preserve">PAGEREF _Toc202877077 \h</w:instrText>
             </w:r>
             <w:r>
               <w:fldChar w:fldCharType="separate"/>
@@ -1929,7 +1929,7 @@
               <w:rStyle w:val="a5"/>
             </w:rPr>
           </w:pPr>
-          <w:hyperlink w:anchor="_Toc970340341">
+          <w:hyperlink w:anchor="_Toc1876836888">
             <w:r>
               <w:rPr>
                 <w:rStyle w:val="a5"/>
@@ -1943,7 +1943,7 @@
               <w:fldChar w:fldCharType="begin"/>
             </w:r>
             <w:r>
-              <w:instrText xml:space="preserve">PAGEREF _Toc970340341 \h</w:instrText>
+              <w:instrText xml:space="preserve">PAGEREF _Toc1876836888 \h</w:instrText>
             </w:r>
             <w:r>
               <w:fldChar w:fldCharType="separate"/>
@@ -1969,7 +1969,7 @@
               <w:rStyle w:val="a5"/>
             </w:rPr>
           </w:pPr>
-          <w:hyperlink w:anchor="_Toc927177990">
+          <w:hyperlink w:anchor="_Toc1531103562">
             <w:r>
               <w:rPr>
                 <w:rStyle w:val="a5"/>
@@ -1983,7 +1983,7 @@
               <w:fldChar w:fldCharType="begin"/>
             </w:r>
             <w:r>
-              <w:instrText xml:space="preserve">PAGEREF _Toc927177990 \h</w:instrText>
+              <w:instrText xml:space="preserve">PAGEREF _Toc1531103562 \h</w:instrText>
             </w:r>
             <w:r>
               <w:fldChar w:fldCharType="separate"/>
@@ -2009,7 +2009,7 @@
               <w:rStyle w:val="a5"/>
             </w:rPr>
           </w:pPr>
-          <w:hyperlink w:anchor="_Toc1622296274">
+          <w:hyperlink w:anchor="_Toc121626163">
             <w:r>
               <w:rPr>
                 <w:rStyle w:val="a5"/>
@@ -2023,7 +2023,7 @@
               <w:fldChar w:fldCharType="begin"/>
             </w:r>
             <w:r>
-              <w:instrText xml:space="preserve">PAGEREF _Toc1622296274 \h</w:instrText>
+              <w:instrText xml:space="preserve">PAGEREF _Toc121626163 \h</w:instrText>
             </w:r>
             <w:r>
               <w:fldChar w:fldCharType="separate"/>
@@ -2049,7 +2049,7 @@
               <w:rStyle w:val="a5"/>
             </w:rPr>
           </w:pPr>
-          <w:hyperlink w:anchor="_Toc1560417509">
+          <w:hyperlink w:anchor="_Toc17076136">
             <w:r>
               <w:rPr>
                 <w:rStyle w:val="a5"/>
@@ -2063,7 +2063,7 @@
               <w:fldChar w:fldCharType="begin"/>
             </w:r>
             <w:r>
-              <w:instrText xml:space="preserve">PAGEREF _Toc1560417509 \h</w:instrText>
+              <w:instrText xml:space="preserve">PAGEREF _Toc17076136 \h</w:instrText>
             </w:r>
             <w:r>
               <w:fldChar w:fldCharType="separate"/>
@@ -2089,7 +2089,7 @@
               <w:rStyle w:val="a5"/>
             </w:rPr>
           </w:pPr>
-          <w:hyperlink w:anchor="_Toc1909019348">
+          <w:hyperlink w:anchor="_Toc581936603">
             <w:r>
               <w:rPr>
                 <w:rStyle w:val="a5"/>
@@ -2103,7 +2103,7 @@
               <w:fldChar w:fldCharType="begin"/>
             </w:r>
             <w:r>
-              <w:instrText xml:space="preserve">PAGEREF _Toc1909019348 \h</w:instrText>
+              <w:instrText xml:space="preserve">PAGEREF _Toc581936603 \h</w:instrText>
             </w:r>
             <w:r>
               <w:fldChar w:fldCharType="separate"/>
@@ -2129,7 +2129,7 @@
               <w:rStyle w:val="a5"/>
             </w:rPr>
           </w:pPr>
-          <w:hyperlink w:anchor="_Toc1729292079">
+          <w:hyperlink w:anchor="_Toc885653901">
             <w:r>
               <w:rPr>
                 <w:rStyle w:val="a5"/>
@@ -2143,7 +2143,7 @@
               <w:fldChar w:fldCharType="begin"/>
             </w:r>
             <w:r>
-              <w:instrText xml:space="preserve">PAGEREF _Toc1729292079 \h</w:instrText>
+              <w:instrText xml:space="preserve">PAGEREF _Toc885653901 \h</w:instrText>
             </w:r>
             <w:r>
               <w:fldChar w:fldCharType="separate"/>
@@ -2169,7 +2169,7 @@
               <w:rStyle w:val="a5"/>
             </w:rPr>
           </w:pPr>
-          <w:hyperlink w:anchor="_Toc357419785">
+          <w:hyperlink w:anchor="_Toc497481110">
             <w:r>
               <w:rPr>
                 <w:rStyle w:val="a5"/>
@@ -2183,7 +2183,7 @@
               <w:fldChar w:fldCharType="begin"/>
             </w:r>
             <w:r>
-              <w:instrText xml:space="preserve">PAGEREF _Toc357419785 \h</w:instrText>
+              <w:instrText xml:space="preserve">PAGEREF _Toc497481110 \h</w:instrText>
             </w:r>
             <w:r>
               <w:fldChar w:fldCharType="separate"/>
@@ -2193,6 +2193,646 @@
                 <w:rStyle w:val="a5"/>
               </w:rPr>
               <w:t>22</w:t>
+            </w:r>
+            <w:r>
+              <w:fldChar w:fldCharType="end"/>
+            </w:r>
+          </w:hyperlink>
+        </w:p>
+        <w:p>
+          <w:pPr>
+            <w:pStyle w:val="11"/>
+            <w:tabs>
+              <w:tab w:val="right" w:leader="dot" w:pos="9360"/>
+            </w:tabs>
+            <w:rPr>
+              <w:rStyle w:val="a5"/>
+            </w:rPr>
+          </w:pPr>
+          <w:hyperlink w:anchor="_Toc736300857">
+            <w:r>
+              <w:rPr>
+                <w:rStyle w:val="a5"/>
+              </w:rPr>
+              <w:t>Звіт до Теми №4</w:t>
+            </w:r>
+            <w:r>
+              <w:tab/>
+            </w:r>
+            <w:r>
+              <w:fldChar w:fldCharType="begin"/>
+            </w:r>
+            <w:r>
+              <w:instrText xml:space="preserve">PAGEREF _Toc736300857 \h</w:instrText>
+            </w:r>
+            <w:r>
+              <w:fldChar w:fldCharType="separate"/>
+            </w:r>
+            <w:r>
+              <w:rPr>
+                <w:rStyle w:val="a5"/>
+              </w:rPr>
+              <w:t>23</w:t>
+            </w:r>
+            <w:r>
+              <w:fldChar w:fldCharType="end"/>
+            </w:r>
+          </w:hyperlink>
+        </w:p>
+        <w:p>
+          <w:pPr>
+            <w:pStyle w:val="21"/>
+            <w:tabs>
+              <w:tab w:val="right" w:leader="dot" w:pos="9360"/>
+            </w:tabs>
+            <w:rPr>
+              <w:rStyle w:val="a5"/>
+            </w:rPr>
+          </w:pPr>
+          <w:hyperlink w:anchor="_Toc1270367249">
+            <w:r>
+              <w:rPr>
+                <w:rStyle w:val="a5"/>
+              </w:rPr>
+              <w:t>Розширений калькулятор</w:t>
+            </w:r>
+            <w:r>
+              <w:tab/>
+            </w:r>
+            <w:r>
+              <w:fldChar w:fldCharType="begin"/>
+            </w:r>
+            <w:r>
+              <w:instrText xml:space="preserve">PAGEREF _Toc1270367249 \h</w:instrText>
+            </w:r>
+            <w:r>
+              <w:fldChar w:fldCharType="separate"/>
+            </w:r>
+            <w:r>
+              <w:rPr>
+                <w:rStyle w:val="a5"/>
+              </w:rPr>
+              <w:t>23</w:t>
+            </w:r>
+            <w:r>
+              <w:fldChar w:fldCharType="end"/>
+            </w:r>
+          </w:hyperlink>
+        </w:p>
+        <w:p>
+          <w:pPr>
+            <w:pStyle w:val="TOC3"/>
+            <w:tabs>
+              <w:tab w:val="right" w:leader="dot" w:pos="9360"/>
+            </w:tabs>
+            <w:rPr>
+              <w:rStyle w:val="a5"/>
+            </w:rPr>
+          </w:pPr>
+          <w:hyperlink w:anchor="_Toc1579735788">
+            <w:r>
+              <w:rPr>
+                <w:rStyle w:val="a5"/>
+              </w:rPr>
+              <w:t>Суть завдання:</w:t>
+            </w:r>
+            <w:r>
+              <w:tab/>
+            </w:r>
+            <w:r>
+              <w:fldChar w:fldCharType="begin"/>
+            </w:r>
+            <w:r>
+              <w:instrText xml:space="preserve">PAGEREF _Toc1579735788 \h</w:instrText>
+            </w:r>
+            <w:r>
+              <w:fldChar w:fldCharType="separate"/>
+            </w:r>
+            <w:r>
+              <w:rPr>
+                <w:rStyle w:val="a5"/>
+              </w:rPr>
+              <w:t>23</w:t>
+            </w:r>
+            <w:r>
+              <w:fldChar w:fldCharType="end"/>
+            </w:r>
+          </w:hyperlink>
+        </w:p>
+        <w:p>
+          <w:pPr>
+            <w:pStyle w:val="TOC3"/>
+            <w:tabs>
+              <w:tab w:val="right" w:leader="dot" w:pos="9360"/>
+            </w:tabs>
+            <w:rPr>
+              <w:rStyle w:val="a5"/>
+            </w:rPr>
+          </w:pPr>
+          <w:hyperlink w:anchor="_Toc201313505">
+            <w:r>
+              <w:rPr>
+                <w:rStyle w:val="a5"/>
+              </w:rPr>
+              <w:t>Хід виконання завдання:</w:t>
+            </w:r>
+            <w:r>
+              <w:tab/>
+            </w:r>
+            <w:r>
+              <w:fldChar w:fldCharType="begin"/>
+            </w:r>
+            <w:r>
+              <w:instrText xml:space="preserve">PAGEREF _Toc201313505 \h</w:instrText>
+            </w:r>
+            <w:r>
+              <w:fldChar w:fldCharType="separate"/>
+            </w:r>
+            <w:r>
+              <w:rPr>
+                <w:rStyle w:val="a5"/>
+              </w:rPr>
+              <w:t>23</w:t>
+            </w:r>
+            <w:r>
+              <w:fldChar w:fldCharType="end"/>
+            </w:r>
+          </w:hyperlink>
+        </w:p>
+        <w:p>
+          <w:pPr>
+            <w:pStyle w:val="TOC3"/>
+            <w:tabs>
+              <w:tab w:val="right" w:leader="dot" w:pos="9360"/>
+            </w:tabs>
+            <w:rPr>
+              <w:rStyle w:val="a5"/>
+            </w:rPr>
+          </w:pPr>
+          <w:hyperlink w:anchor="_Toc788527680">
+            <w:r>
+              <w:rPr>
+                <w:rStyle w:val="a5"/>
+              </w:rPr>
+              <w:t>Код завдання:</w:t>
+            </w:r>
+            <w:r>
+              <w:tab/>
+            </w:r>
+            <w:r>
+              <w:fldChar w:fldCharType="begin"/>
+            </w:r>
+            <w:r>
+              <w:instrText xml:space="preserve">PAGEREF _Toc788527680 \h</w:instrText>
+            </w:r>
+            <w:r>
+              <w:fldChar w:fldCharType="separate"/>
+            </w:r>
+            <w:r>
+              <w:rPr>
+                <w:rStyle w:val="a5"/>
+              </w:rPr>
+              <w:t>24</w:t>
+            </w:r>
+            <w:r>
+              <w:fldChar w:fldCharType="end"/>
+            </w:r>
+          </w:hyperlink>
+        </w:p>
+        <w:p>
+          <w:pPr>
+            <w:pStyle w:val="TOC3"/>
+            <w:tabs>
+              <w:tab w:val="right" w:leader="dot" w:pos="9360"/>
+            </w:tabs>
+            <w:rPr>
+              <w:rStyle w:val="a5"/>
+            </w:rPr>
+          </w:pPr>
+          <w:hyperlink w:anchor="_Toc2000962467">
+            <w:r>
+              <w:rPr>
+                <w:rStyle w:val="a5"/>
+              </w:rPr>
+              <w:t>GitHub:</w:t>
+            </w:r>
+            <w:r>
+              <w:tab/>
+            </w:r>
+            <w:r>
+              <w:fldChar w:fldCharType="begin"/>
+            </w:r>
+            <w:r>
+              <w:instrText xml:space="preserve">PAGEREF _Toc2000962467 \h</w:instrText>
+            </w:r>
+            <w:r>
+              <w:fldChar w:fldCharType="separate"/>
+            </w:r>
+            <w:r>
+              <w:rPr>
+                <w:rStyle w:val="a5"/>
+              </w:rPr>
+              <w:t>24</w:t>
+            </w:r>
+            <w:r>
+              <w:fldChar w:fldCharType="end"/>
+            </w:r>
+          </w:hyperlink>
+        </w:p>
+        <w:p>
+          <w:pPr>
+            <w:pStyle w:val="21"/>
+            <w:tabs>
+              <w:tab w:val="right" w:leader="dot" w:pos="9360"/>
+            </w:tabs>
+            <w:rPr>
+              <w:rStyle w:val="a5"/>
+            </w:rPr>
+          </w:pPr>
+          <w:hyperlink w:anchor="_Toc134277303">
+            <w:r>
+              <w:rPr>
+                <w:rStyle w:val="a5"/>
+              </w:rPr>
+              <w:t>Ділення на нуль</w:t>
+            </w:r>
+            <w:r>
+              <w:tab/>
+            </w:r>
+            <w:r>
+              <w:fldChar w:fldCharType="begin"/>
+            </w:r>
+            <w:r>
+              <w:instrText xml:space="preserve">PAGEREF _Toc134277303 \h</w:instrText>
+            </w:r>
+            <w:r>
+              <w:fldChar w:fldCharType="separate"/>
+            </w:r>
+            <w:r>
+              <w:rPr>
+                <w:rStyle w:val="a5"/>
+              </w:rPr>
+              <w:t>25</w:t>
+            </w:r>
+            <w:r>
+              <w:fldChar w:fldCharType="end"/>
+            </w:r>
+          </w:hyperlink>
+        </w:p>
+        <w:p>
+          <w:pPr>
+            <w:pStyle w:val="TOC3"/>
+            <w:tabs>
+              <w:tab w:val="right" w:leader="dot" w:pos="9360"/>
+            </w:tabs>
+            <w:rPr>
+              <w:rStyle w:val="a5"/>
+            </w:rPr>
+          </w:pPr>
+          <w:hyperlink w:anchor="_Toc2107192763">
+            <w:r>
+              <w:rPr>
+                <w:rStyle w:val="a5"/>
+              </w:rPr>
+              <w:t>Суть завдання:</w:t>
+            </w:r>
+            <w:r>
+              <w:tab/>
+            </w:r>
+            <w:r>
+              <w:fldChar w:fldCharType="begin"/>
+            </w:r>
+            <w:r>
+              <w:instrText xml:space="preserve">PAGEREF _Toc2107192763 \h</w:instrText>
+            </w:r>
+            <w:r>
+              <w:fldChar w:fldCharType="separate"/>
+            </w:r>
+            <w:r>
+              <w:rPr>
+                <w:rStyle w:val="a5"/>
+              </w:rPr>
+              <w:t>25</w:t>
+            </w:r>
+            <w:r>
+              <w:fldChar w:fldCharType="end"/>
+            </w:r>
+          </w:hyperlink>
+        </w:p>
+        <w:p>
+          <w:pPr>
+            <w:pStyle w:val="TOC3"/>
+            <w:tabs>
+              <w:tab w:val="right" w:leader="dot" w:pos="9360"/>
+            </w:tabs>
+            <w:rPr>
+              <w:rStyle w:val="a5"/>
+            </w:rPr>
+          </w:pPr>
+          <w:hyperlink w:anchor="_Toc1345902441">
+            <w:r>
+              <w:rPr>
+                <w:rStyle w:val="a5"/>
+              </w:rPr>
+              <w:t>Хід виконання завдання:</w:t>
+            </w:r>
+            <w:r>
+              <w:tab/>
+            </w:r>
+            <w:r>
+              <w:fldChar w:fldCharType="begin"/>
+            </w:r>
+            <w:r>
+              <w:instrText xml:space="preserve">PAGEREF _Toc1345902441 \h</w:instrText>
+            </w:r>
+            <w:r>
+              <w:fldChar w:fldCharType="separate"/>
+            </w:r>
+            <w:r>
+              <w:rPr>
+                <w:rStyle w:val="a5"/>
+              </w:rPr>
+              <w:t>25</w:t>
+            </w:r>
+            <w:r>
+              <w:fldChar w:fldCharType="end"/>
+            </w:r>
+          </w:hyperlink>
+        </w:p>
+        <w:p>
+          <w:pPr>
+            <w:pStyle w:val="TOC3"/>
+            <w:tabs>
+              <w:tab w:val="right" w:leader="dot" w:pos="9360"/>
+            </w:tabs>
+            <w:rPr>
+              <w:rStyle w:val="a5"/>
+            </w:rPr>
+          </w:pPr>
+          <w:hyperlink w:anchor="_Toc407292514">
+            <w:r>
+              <w:rPr>
+                <w:rStyle w:val="a5"/>
+              </w:rPr>
+              <w:t>Код завдання:</w:t>
+            </w:r>
+            <w:r>
+              <w:tab/>
+            </w:r>
+            <w:r>
+              <w:fldChar w:fldCharType="begin"/>
+            </w:r>
+            <w:r>
+              <w:instrText xml:space="preserve">PAGEREF _Toc407292514 \h</w:instrText>
+            </w:r>
+            <w:r>
+              <w:fldChar w:fldCharType="separate"/>
+            </w:r>
+            <w:r>
+              <w:rPr>
+                <w:rStyle w:val="a5"/>
+              </w:rPr>
+              <w:t>26</w:t>
+            </w:r>
+            <w:r>
+              <w:fldChar w:fldCharType="end"/>
+            </w:r>
+          </w:hyperlink>
+        </w:p>
+        <w:p>
+          <w:pPr>
+            <w:pStyle w:val="TOC3"/>
+            <w:tabs>
+              <w:tab w:val="right" w:leader="dot" w:pos="9360"/>
+            </w:tabs>
+            <w:rPr>
+              <w:rStyle w:val="a5"/>
+            </w:rPr>
+          </w:pPr>
+          <w:hyperlink w:anchor="_Toc1185053038">
+            <w:r>
+              <w:rPr>
+                <w:rStyle w:val="a5"/>
+              </w:rPr>
+              <w:t>GitHub:</w:t>
+            </w:r>
+            <w:r>
+              <w:tab/>
+            </w:r>
+            <w:r>
+              <w:fldChar w:fldCharType="begin"/>
+            </w:r>
+            <w:r>
+              <w:instrText xml:space="preserve">PAGEREF _Toc1185053038 \h</w:instrText>
+            </w:r>
+            <w:r>
+              <w:fldChar w:fldCharType="separate"/>
+            </w:r>
+            <w:r>
+              <w:rPr>
+                <w:rStyle w:val="a5"/>
+              </w:rPr>
+              <w:t>26</w:t>
+            </w:r>
+            <w:r>
+              <w:fldChar w:fldCharType="end"/>
+            </w:r>
+          </w:hyperlink>
+        </w:p>
+        <w:p>
+          <w:pPr>
+            <w:pStyle w:val="21"/>
+            <w:tabs>
+              <w:tab w:val="right" w:leader="dot" w:pos="9360"/>
+            </w:tabs>
+            <w:rPr>
+              <w:rStyle w:val="a5"/>
+            </w:rPr>
+          </w:pPr>
+          <w:hyperlink w:anchor="_Toc1273986824">
+            <w:r>
+              <w:rPr>
+                <w:rStyle w:val="a5"/>
+              </w:rPr>
+              <w:t>Виняткові ситуації</w:t>
+            </w:r>
+            <w:r>
+              <w:tab/>
+            </w:r>
+            <w:r>
+              <w:fldChar w:fldCharType="begin"/>
+            </w:r>
+            <w:r>
+              <w:instrText xml:space="preserve">PAGEREF _Toc1273986824 \h</w:instrText>
+            </w:r>
+            <w:r>
+              <w:fldChar w:fldCharType="separate"/>
+            </w:r>
+            <w:r>
+              <w:rPr>
+                <w:rStyle w:val="a5"/>
+              </w:rPr>
+              <w:t>27</w:t>
+            </w:r>
+            <w:r>
+              <w:fldChar w:fldCharType="end"/>
+            </w:r>
+          </w:hyperlink>
+        </w:p>
+        <w:p>
+          <w:pPr>
+            <w:pStyle w:val="TOC3"/>
+            <w:tabs>
+              <w:tab w:val="right" w:leader="dot" w:pos="9360"/>
+            </w:tabs>
+            <w:rPr>
+              <w:rStyle w:val="a5"/>
+            </w:rPr>
+          </w:pPr>
+          <w:hyperlink w:anchor="_Toc781832401">
+            <w:r>
+              <w:rPr>
+                <w:rStyle w:val="a5"/>
+              </w:rPr>
+              <w:t>Суть завдання:</w:t>
+            </w:r>
+            <w:r>
+              <w:tab/>
+            </w:r>
+            <w:r>
+              <w:fldChar w:fldCharType="begin"/>
+            </w:r>
+            <w:r>
+              <w:instrText xml:space="preserve">PAGEREF _Toc781832401 \h</w:instrText>
+            </w:r>
+            <w:r>
+              <w:fldChar w:fldCharType="separate"/>
+            </w:r>
+            <w:r>
+              <w:rPr>
+                <w:rStyle w:val="a5"/>
+              </w:rPr>
+              <w:t>27</w:t>
+            </w:r>
+            <w:r>
+              <w:fldChar w:fldCharType="end"/>
+            </w:r>
+          </w:hyperlink>
+        </w:p>
+        <w:p>
+          <w:pPr>
+            <w:pStyle w:val="TOC3"/>
+            <w:tabs>
+              <w:tab w:val="right" w:leader="dot" w:pos="9360"/>
+            </w:tabs>
+            <w:rPr>
+              <w:rStyle w:val="a5"/>
+            </w:rPr>
+          </w:pPr>
+          <w:hyperlink w:anchor="_Toc544594444">
+            <w:r>
+              <w:rPr>
+                <w:rStyle w:val="a5"/>
+              </w:rPr>
+              <w:t>Хід виконання завдання:</w:t>
+            </w:r>
+            <w:r>
+              <w:tab/>
+            </w:r>
+            <w:r>
+              <w:fldChar w:fldCharType="begin"/>
+            </w:r>
+            <w:r>
+              <w:instrText xml:space="preserve">PAGEREF _Toc544594444 \h</w:instrText>
+            </w:r>
+            <w:r>
+              <w:fldChar w:fldCharType="separate"/>
+            </w:r>
+            <w:r>
+              <w:rPr>
+                <w:rStyle w:val="a5"/>
+              </w:rPr>
+              <w:t>27</w:t>
+            </w:r>
+            <w:r>
+              <w:fldChar w:fldCharType="end"/>
+            </w:r>
+          </w:hyperlink>
+        </w:p>
+        <w:p>
+          <w:pPr>
+            <w:pStyle w:val="TOC3"/>
+            <w:tabs>
+              <w:tab w:val="right" w:leader="dot" w:pos="9360"/>
+            </w:tabs>
+            <w:rPr>
+              <w:rStyle w:val="a5"/>
+            </w:rPr>
+          </w:pPr>
+          <w:hyperlink w:anchor="_Toc1108114251">
+            <w:r>
+              <w:rPr>
+                <w:rStyle w:val="a5"/>
+              </w:rPr>
+              <w:t>Код завдання:</w:t>
+            </w:r>
+            <w:r>
+              <w:tab/>
+            </w:r>
+            <w:r>
+              <w:fldChar w:fldCharType="begin"/>
+            </w:r>
+            <w:r>
+              <w:instrText xml:space="preserve">PAGEREF _Toc1108114251 \h</w:instrText>
+            </w:r>
+            <w:r>
+              <w:fldChar w:fldCharType="separate"/>
+            </w:r>
+            <w:r>
+              <w:rPr>
+                <w:rStyle w:val="a5"/>
+              </w:rPr>
+              <w:t>27</w:t>
+            </w:r>
+            <w:r>
+              <w:fldChar w:fldCharType="end"/>
+            </w:r>
+          </w:hyperlink>
+        </w:p>
+        <w:p>
+          <w:pPr>
+            <w:pStyle w:val="TOC3"/>
+            <w:tabs>
+              <w:tab w:val="right" w:leader="dot" w:pos="9360"/>
+            </w:tabs>
+            <w:rPr>
+              <w:rStyle w:val="a5"/>
+            </w:rPr>
+          </w:pPr>
+          <w:hyperlink w:anchor="_Toc1650532906">
+            <w:r>
+              <w:rPr>
+                <w:rStyle w:val="a5"/>
+              </w:rPr>
+              <w:t>GitHub:</w:t>
+            </w:r>
+            <w:r>
+              <w:tab/>
+            </w:r>
+            <w:r>
+              <w:fldChar w:fldCharType="begin"/>
+            </w:r>
+            <w:r>
+              <w:instrText xml:space="preserve">PAGEREF _Toc1650532906 \h</w:instrText>
+            </w:r>
+            <w:r>
+              <w:fldChar w:fldCharType="separate"/>
+            </w:r>
+            <w:r>
+              <w:rPr>
+                <w:rStyle w:val="a5"/>
+              </w:rPr>
+              <w:t>29</w:t>
             </w:r>
             <w:r>
               <w:fldChar w:fldCharType="end"/>
@@ -2266,7 +2906,7 @@
           <w:szCs w:val="28"/>
         </w:rPr>
       </w:pPr>
-      <w:bookmarkStart w:name="_Toc1487280364" w:id="1902398555"/>
+      <w:bookmarkStart w:name="_Toc803876251" w:id="1289172305"/>
       <w:r>
         <w:rPr>
           <w:rFonts w:ascii="Times New Roman" w:hAnsi="Times New Roman" w:eastAsia="Times New Roman" w:cs="Times New Roman"/>
@@ -2278,7 +2918,7 @@
         </w:rPr>
         <w:t>Звіт до Теми №1</w:t>
       </w:r>
-      <w:bookmarkEnd w:id="1902398555"/>
+      <w:bookmarkEnd w:id="1289172305"/>
     </w:p>
     <w:p w14:noSpellErr="1">
       <w:pPr>
@@ -2355,7 +2995,7 @@
           <w:szCs w:val="28"/>
         </w:rPr>
       </w:pPr>
-      <w:bookmarkStart w:name="_Toc1073662733" w:id="521538471"/>
+      <w:bookmarkStart w:name="_Toc1865266107" w:id="1525048662"/>
       <w:r>
         <w:rPr>
           <w:rFonts w:ascii="Times New Roman" w:hAnsi="Times New Roman" w:eastAsia="Times New Roman" w:cs="Times New Roman"/>
@@ -2365,7 +3005,7 @@
         </w:rPr>
         <w:t>Перетворення рядка</w:t>
       </w:r>
-      <w:bookmarkEnd w:id="521538471"/>
+      <w:bookmarkEnd w:id="1525048662"/>
     </w:p>
     <w:p>
       <w:pPr>
@@ -2381,7 +3021,7 @@
           <w:szCs w:val="28"/>
         </w:rPr>
       </w:pPr>
-      <w:bookmarkStart w:name="_Toc1496512361" w:id="240365293"/>
+      <w:bookmarkStart w:name="_Toc1092674708" w:id="997511441"/>
       <w:r>
         <w:rPr>
           <w:rFonts w:ascii="Times New Roman" w:hAnsi="Times New Roman" w:eastAsia="Times New Roman" w:cs="Times New Roman"/>
@@ -2393,7 +3033,7 @@
         </w:rPr>
         <w:t>Суть завдання:</w:t>
       </w:r>
-      <w:bookmarkEnd w:id="240365293"/>
+      <w:bookmarkEnd w:id="997511441"/>
     </w:p>
     <w:p w14:noSpellErr="1">
       <w:pPr>
@@ -2475,7 +3115,7 @@
           <w:szCs w:val="28"/>
         </w:rPr>
       </w:pPr>
-      <w:bookmarkStart w:name="_Toc2040008623" w:id="1948555310"/>
+      <w:bookmarkStart w:name="_Toc930882879" w:id="52286694"/>
       <w:r>
         <w:rPr>
           <w:rFonts w:ascii="Times New Roman" w:hAnsi="Times New Roman" w:eastAsia="Times New Roman" w:cs="Times New Roman"/>
@@ -2487,7 +3127,7 @@
         </w:rPr>
         <w:t>Хід виконання завдання:</w:t>
       </w:r>
-      <w:bookmarkEnd w:id="1948555310"/>
+      <w:bookmarkEnd w:id="52286694"/>
     </w:p>
     <w:p>
       <w:pPr>
@@ -2728,7 +3368,7 @@
           <w:szCs w:val="28"/>
         </w:rPr>
       </w:pPr>
-      <w:bookmarkStart w:name="_Toc1375992312" w:id="1164560556"/>
+      <w:bookmarkStart w:name="_Toc626253301" w:id="327970465"/>
       <w:r>
         <w:rPr>
           <w:rFonts w:ascii="Times New Roman" w:hAnsi="Times New Roman" w:eastAsia="Times New Roman" w:cs="Times New Roman"/>
@@ -2751,7 +3391,7 @@
         </w:rPr>
         <w:t>:</w:t>
       </w:r>
-      <w:bookmarkEnd w:id="1164560556"/>
+      <w:bookmarkEnd w:id="327970465"/>
     </w:p>
     <w:p>
       <w:pPr>
@@ -2815,7 +3455,7 @@
           <w:szCs w:val="28"/>
         </w:rPr>
       </w:pPr>
-      <w:bookmarkStart w:name="_Toc1872947031" w:id="1982639430"/>
+      <w:bookmarkStart w:name="_Toc1684873715" w:id="525159067"/>
       <w:r>
         <w:rPr>
           <w:rFonts w:ascii="Times New Roman" w:hAnsi="Times New Roman" w:eastAsia="Times New Roman" w:cs="Times New Roman"/>
@@ -2838,7 +3478,7 @@
         </w:rPr>
         <w:t>:</w:t>
       </w:r>
-      <w:bookmarkEnd w:id="1982639430"/>
+      <w:bookmarkEnd w:id="525159067"/>
       <w:r>
         <w:rPr>
           <w:rFonts w:ascii="Times New Roman" w:hAnsi="Times New Roman" w:eastAsia="Times New Roman" w:cs="Times New Roman"/>
@@ -2993,7 +3633,7 @@
           <w:szCs w:val="28"/>
         </w:rPr>
       </w:pPr>
-      <w:bookmarkStart w:name="_Toc1886792536" w:id="403402903"/>
+      <w:bookmarkStart w:name="_Toc10028768" w:id="269068511"/>
       <w:r>
         <w:rPr>
           <w:rFonts w:ascii="Times New Roman" w:hAnsi="Times New Roman" w:eastAsia="Times New Roman" w:cs="Times New Roman"/>
@@ -3012,7 +3652,7 @@
         </w:rPr>
         <w:t>методів роботи зі строками</w:t>
       </w:r>
-      <w:bookmarkEnd w:id="403402903"/>
+      <w:bookmarkEnd w:id="269068511"/>
     </w:p>
     <w:p>
       <w:pPr>
@@ -3024,7 +3664,7 @@
           <w:szCs w:val="28"/>
         </w:rPr>
       </w:pPr>
-      <w:bookmarkStart w:name="_Toc489521001" w:id="1362119486"/>
+      <w:bookmarkStart w:name="_Toc2119315381" w:id="2093518884"/>
       <w:r>
         <w:rPr>
           <w:rStyle w:val="Heading3Char"/>
@@ -3037,7 +3677,7 @@
         </w:rPr>
         <w:t>Суть завдання:</w:t>
       </w:r>
-      <w:bookmarkEnd w:id="1362119486"/>
+      <w:bookmarkEnd w:id="2093518884"/>
     </w:p>
     <w:p>
       <w:pPr>
@@ -3243,7 +3883,7 @@
           <w:szCs w:val="28"/>
         </w:rPr>
       </w:pPr>
-      <w:bookmarkStart w:name="_Toc3403008" w:id="310675682"/>
+      <w:bookmarkStart w:name="_Toc603331863" w:id="1251600477"/>
       <w:r>
         <w:rPr>
           <w:rFonts w:ascii="Times New Roman" w:hAnsi="Times New Roman" w:eastAsia="Times New Roman" w:cs="Times New Roman"/>
@@ -3255,7 +3895,7 @@
         </w:rPr>
         <w:t>Хід виконання завдання:</w:t>
       </w:r>
-      <w:bookmarkEnd w:id="310675682"/>
+      <w:bookmarkEnd w:id="1251600477"/>
     </w:p>
     <w:p>
       <w:pPr>
@@ -3580,7 +4220,7 @@
           <w:szCs w:val="28"/>
         </w:rPr>
       </w:pPr>
-      <w:bookmarkStart w:name="_Toc323254501" w:id="1937646209"/>
+      <w:bookmarkStart w:name="_Toc2049464619" w:id="93887700"/>
       <w:r>
         <w:rPr>
           <w:rFonts w:ascii="Times New Roman" w:hAnsi="Times New Roman" w:eastAsia="Times New Roman" w:cs="Times New Roman"/>
@@ -3603,7 +4243,7 @@
         </w:rPr>
         <w:t>:</w:t>
       </w:r>
-      <w:bookmarkEnd w:id="1937646209"/>
+      <w:bookmarkEnd w:id="93887700"/>
     </w:p>
     <w:p>
       <w:pPr>
@@ -3669,7 +4309,7 @@
           <w:szCs w:val="28"/>
         </w:rPr>
       </w:pPr>
-      <w:bookmarkStart w:name="_Toc1297637460" w:id="531343705"/>
+      <w:bookmarkStart w:name="_Toc1912996040" w:id="1196224021"/>
       <w:r>
         <w:rPr>
           <w:rFonts w:ascii="Times New Roman" w:hAnsi="Times New Roman" w:eastAsia="Times New Roman" w:cs="Times New Roman"/>
@@ -3692,7 +4332,7 @@
         </w:rPr>
         <w:t>:</w:t>
       </w:r>
-      <w:bookmarkEnd w:id="531343705"/>
+      <w:bookmarkEnd w:id="1196224021"/>
     </w:p>
     <w:p>
       <w:pPr>
@@ -3845,7 +4485,7 @@
           <w:szCs w:val="28"/>
         </w:rPr>
       </w:pPr>
-      <w:bookmarkStart w:name="_Toc1741085638" w:id="1794351528"/>
+      <w:bookmarkStart w:name="_Toc2003893558" w:id="376023775"/>
       <w:r>
         <w:rPr>
           <w:rFonts w:ascii="Times New Roman" w:hAnsi="Times New Roman" w:eastAsia="Times New Roman" w:cs="Times New Roman"/>
@@ -3855,7 +4495,7 @@
         </w:rPr>
         <w:t>Функція знаходження дискримінанту</w:t>
       </w:r>
-      <w:bookmarkEnd w:id="1794351528"/>
+      <w:bookmarkEnd w:id="376023775"/>
     </w:p>
     <w:p>
       <w:pPr>
@@ -3867,7 +4507,7 @@
           <w:szCs w:val="28"/>
         </w:rPr>
       </w:pPr>
-      <w:bookmarkStart w:name="_Toc1720561470" w:id="1733344807"/>
+      <w:bookmarkStart w:name="_Toc900104913" w:id="792345644"/>
       <w:r>
         <w:rPr>
           <w:rStyle w:val="Heading3Char"/>
@@ -3880,7 +4520,7 @@
         </w:rPr>
         <w:t>Суть завдання:</w:t>
       </w:r>
-      <w:bookmarkEnd w:id="1733344807"/>
+      <w:bookmarkEnd w:id="792345644"/>
     </w:p>
     <w:p>
       <w:pPr>
@@ -3969,7 +4609,7 @@
           <w:szCs w:val="28"/>
         </w:rPr>
       </w:pPr>
-      <w:bookmarkStart w:name="_Toc566552273" w:id="1719845345"/>
+      <w:bookmarkStart w:name="_Toc324296214" w:id="1909209917"/>
       <w:r>
         <w:rPr>
           <w:rFonts w:ascii="Times New Roman" w:hAnsi="Times New Roman" w:eastAsia="Times New Roman" w:cs="Times New Roman"/>
@@ -3981,7 +4621,7 @@
         </w:rPr>
         <w:t>Хід виконання завдання:</w:t>
       </w:r>
-      <w:bookmarkEnd w:id="1719845345"/>
+      <w:bookmarkEnd w:id="1909209917"/>
     </w:p>
     <w:p>
       <w:pPr>
@@ -4414,7 +5054,7 @@
           <w:szCs w:val="28"/>
         </w:rPr>
       </w:pPr>
-      <w:bookmarkStart w:name="_Toc1557029980" w:id="1721195670"/>
+      <w:bookmarkStart w:name="_Toc972889390" w:id="792468967"/>
       <w:r>
         <w:rPr>
           <w:rFonts w:ascii="Times New Roman" w:hAnsi="Times New Roman" w:eastAsia="Times New Roman" w:cs="Times New Roman"/>
@@ -4437,7 +5077,7 @@
         </w:rPr>
         <w:t>:</w:t>
       </w:r>
-      <w:bookmarkEnd w:id="1721195670"/>
+      <w:bookmarkEnd w:id="792468967"/>
     </w:p>
     <w:p>
       <w:pPr>
@@ -4450,10 +5090,10 @@
           <w:szCs w:val="28"/>
         </w:rPr>
       </w:pPr>
-      <w:bookmarkStart w:name="_Toc1592131745" w:id="1820244090"/>
+      <w:bookmarkStart w:name="_Toc1776656859" w:id="403817006"/>
       <w:r>
         <w:drawing>
-          <wp:inline wp14:editId="0E444B94" wp14:anchorId="4A300B4D">
+          <wp:inline wp14:editId="1DADFC14" wp14:anchorId="4A300B4D">
             <wp:extent cx="4572000" cy="914400"/>
             <wp:effectExtent l="0" t="0" r="0" b="0"/>
             <wp:docPr id="229108693" name="" title=""/>
@@ -4468,7 +5108,7 @@
                     <pic:cNvPicPr/>
                   </pic:nvPicPr>
                   <pic:blipFill>
-                    <a:blip r:embed="R3d1afd55aaf3493f">
+                    <a:blip r:embed="R06ff16db19d44ade">
                       <a:extLst xmlns:a="http://schemas.openxmlformats.org/drawingml/2006/main">
                         <a:ext xmlns:a="http://schemas.openxmlformats.org/drawingml/2006/main" uri="{28A0092B-C50C-407E-A947-70E740481C1C}">
                           <a14:useLocalDpi xmlns:a14="http://schemas.microsoft.com/office/drawing/2010/main" val="0"/>
@@ -4522,7 +5162,7 @@
         </w:rPr>
         <w:t>:</w:t>
       </w:r>
-      <w:bookmarkEnd w:id="1820244090"/>
+      <w:bookmarkEnd w:id="403817006"/>
     </w:p>
     <w:p>
       <w:pPr>
@@ -4761,7 +5401,7 @@
           <w:szCs w:val="28"/>
         </w:rPr>
       </w:pPr>
-      <w:bookmarkStart w:name="_Toc1580009728" w:id="757990903"/>
+      <w:bookmarkStart w:name="_Toc550325466" w:id="833246605"/>
       <w:r>
         <w:rPr>
           <w:rFonts w:ascii="Times New Roman" w:hAnsi="Times New Roman" w:eastAsia="Times New Roman" w:cs="Times New Roman"/>
@@ -4784,7 +5424,7 @@
         </w:rPr>
         <w:t>2</w:t>
       </w:r>
-      <w:bookmarkEnd w:id="757990903"/>
+      <w:bookmarkEnd w:id="833246605"/>
     </w:p>
     <w:p>
       <w:pPr>
@@ -4861,7 +5501,7 @@
           <w:szCs w:val="28"/>
         </w:rPr>
       </w:pPr>
-      <w:bookmarkStart w:name="_Toc1322996092" w:id="635504373"/>
+      <w:bookmarkStart w:name="_Toc83320744" w:id="150933896"/>
       <w:r>
         <w:rPr>
           <w:rFonts w:ascii="Times New Roman" w:hAnsi="Times New Roman" w:eastAsia="Times New Roman" w:cs="Times New Roman"/>
@@ -4871,7 +5511,7 @@
         </w:rPr>
         <w:t>Корені квадратного рівняння</w:t>
       </w:r>
-      <w:bookmarkEnd w:id="635504373"/>
+      <w:bookmarkEnd w:id="150933896"/>
     </w:p>
     <w:p>
       <w:pPr>
@@ -4887,7 +5527,7 @@
           <w:szCs w:val="28"/>
         </w:rPr>
       </w:pPr>
-      <w:bookmarkStart w:name="_Toc371355810" w:id="1671548815"/>
+      <w:bookmarkStart w:name="_Toc1612084622" w:id="315004463"/>
       <w:r>
         <w:rPr>
           <w:rFonts w:ascii="Times New Roman" w:hAnsi="Times New Roman" w:eastAsia="Times New Roman" w:cs="Times New Roman"/>
@@ -4899,7 +5539,7 @@
         </w:rPr>
         <w:t>Суть завдання:</w:t>
       </w:r>
-      <w:bookmarkEnd w:id="1671548815"/>
+      <w:bookmarkEnd w:id="315004463"/>
     </w:p>
     <w:p>
       <w:pPr>
@@ -4934,7 +5574,7 @@
           <w:szCs w:val="28"/>
         </w:rPr>
       </w:pPr>
-      <w:bookmarkStart w:name="_Toc1022417959" w:id="317999977"/>
+      <w:bookmarkStart w:name="_Toc1738066667" w:id="1866949949"/>
       <w:r>
         <w:rPr>
           <w:rFonts w:ascii="Times New Roman" w:hAnsi="Times New Roman" w:eastAsia="Times New Roman" w:cs="Times New Roman"/>
@@ -4946,7 +5586,7 @@
         </w:rPr>
         <w:t>Хід виконання завдання:</w:t>
       </w:r>
-      <w:bookmarkEnd w:id="317999977"/>
+      <w:bookmarkEnd w:id="1866949949"/>
     </w:p>
     <w:p>
       <w:pPr>
@@ -5676,7 +6316,7 @@
           <w:szCs w:val="28"/>
         </w:rPr>
       </w:pPr>
-      <w:bookmarkStart w:name="_Toc578800039" w:id="1529081754"/>
+      <w:bookmarkStart w:name="_Toc1906720974" w:id="570455390"/>
       <w:r>
         <w:rPr>
           <w:rFonts w:ascii="Times New Roman" w:hAnsi="Times New Roman" w:eastAsia="Times New Roman" w:cs="Times New Roman"/>
@@ -5688,7 +6328,7 @@
         </w:rPr>
         <w:t>Код завдання:</w:t>
       </w:r>
-      <w:bookmarkEnd w:id="1529081754"/>
+      <w:bookmarkEnd w:id="570455390"/>
     </w:p>
     <w:p>
       <w:pPr>
@@ -5752,7 +6392,7 @@
           <w:szCs w:val="28"/>
         </w:rPr>
       </w:pPr>
-      <w:bookmarkStart w:name="_Toc812044710" w:id="137228417"/>
+      <w:bookmarkStart w:name="_Toc1198729910" w:id="1965763007"/>
       <w:r>
         <w:rPr>
           <w:rFonts w:ascii="Times New Roman" w:hAnsi="Times New Roman" w:eastAsia="Times New Roman" w:cs="Times New Roman"/>
@@ -5775,7 +6415,7 @@
         </w:rPr>
         <w:t>:</w:t>
       </w:r>
-      <w:bookmarkEnd w:id="137228417"/>
+      <w:bookmarkEnd w:id="1965763007"/>
       <w:r>
         <w:rPr>
           <w:rFonts w:ascii="Times New Roman" w:hAnsi="Times New Roman" w:eastAsia="Times New Roman" w:cs="Times New Roman"/>
@@ -5957,7 +6597,7 @@
           <w:szCs w:val="28"/>
         </w:rPr>
       </w:pPr>
-      <w:bookmarkStart w:name="_Toc617618724" w:id="1558186289"/>
+      <w:bookmarkStart w:name="_Toc156630458" w:id="872860744"/>
       <w:r>
         <w:rPr>
           <w:rFonts w:ascii="Times New Roman" w:hAnsi="Times New Roman" w:eastAsia="Times New Roman" w:cs="Times New Roman"/>
@@ -5994,7 +6634,7 @@
         </w:rPr>
         <w:t>else</w:t>
       </w:r>
-      <w:bookmarkEnd w:id="1558186289"/>
+      <w:bookmarkEnd w:id="872860744"/>
     </w:p>
     <w:p>
       <w:pPr>
@@ -6006,7 +6646,7 @@
           <w:szCs w:val="28"/>
         </w:rPr>
       </w:pPr>
-      <w:bookmarkStart w:name="_Toc1618008311" w:id="460863844"/>
+      <w:bookmarkStart w:name="_Toc1202942963" w:id="1057417573"/>
       <w:r>
         <w:rPr>
           <w:rStyle w:val="Heading3Char"/>
@@ -6019,7 +6659,7 @@
         </w:rPr>
         <w:t>Суть завдання:</w:t>
       </w:r>
-      <w:bookmarkEnd w:id="460863844"/>
+      <w:bookmarkEnd w:id="1057417573"/>
     </w:p>
     <w:p>
       <w:pPr>
@@ -6107,7 +6747,7 @@
           <w:szCs w:val="28"/>
         </w:rPr>
       </w:pPr>
-      <w:bookmarkStart w:name="_Toc923512319" w:id="1814589172"/>
+      <w:bookmarkStart w:name="_Toc2054819027" w:id="1855288614"/>
       <w:r>
         <w:rPr>
           <w:rFonts w:ascii="Times New Roman" w:hAnsi="Times New Roman" w:eastAsia="Times New Roman" w:cs="Times New Roman"/>
@@ -6119,7 +6759,7 @@
         </w:rPr>
         <w:t>Хід виконання завдання:</w:t>
       </w:r>
-      <w:bookmarkEnd w:id="1814589172"/>
+      <w:bookmarkEnd w:id="1855288614"/>
     </w:p>
     <w:p>
       <w:pPr>
@@ -6601,7 +7241,7 @@
           <w:szCs w:val="28"/>
         </w:rPr>
       </w:pPr>
-      <w:bookmarkStart w:name="_Toc931842321" w:id="1102589173"/>
+      <w:bookmarkStart w:name="_Toc1726416720" w:id="339600623"/>
       <w:r>
         <w:rPr>
           <w:rFonts w:ascii="Times New Roman" w:hAnsi="Times New Roman" w:eastAsia="Times New Roman" w:cs="Times New Roman"/>
@@ -6613,7 +7253,7 @@
         </w:rPr>
         <w:t>Код завдання:</w:t>
       </w:r>
-      <w:bookmarkEnd w:id="1102589173"/>
+      <w:bookmarkEnd w:id="339600623"/>
     </w:p>
     <w:p>
       <w:pPr>
@@ -6677,7 +7317,7 @@
           <w:szCs w:val="28"/>
         </w:rPr>
       </w:pPr>
-      <w:bookmarkStart w:name="_Toc34674959" w:id="1231441083"/>
+      <w:bookmarkStart w:name="_Toc81487387" w:id="2038336502"/>
       <w:r>
         <w:rPr>
           <w:rFonts w:ascii="Times New Roman" w:hAnsi="Times New Roman" w:eastAsia="Times New Roman" w:cs="Times New Roman"/>
@@ -6700,7 +7340,7 @@
         </w:rPr>
         <w:t>:</w:t>
       </w:r>
-      <w:bookmarkEnd w:id="1231441083"/>
+      <w:bookmarkEnd w:id="2038336502"/>
     </w:p>
     <w:p>
       <w:pPr>
@@ -6853,7 +7493,7 @@
           <w:szCs w:val="28"/>
         </w:rPr>
       </w:pPr>
-      <w:bookmarkStart w:name="_Toc793823600" w:id="128970172"/>
+      <w:bookmarkStart w:name="_Toc1779779324" w:id="1942596997"/>
       <w:r>
         <w:rPr>
           <w:rFonts w:ascii="Times New Roman" w:hAnsi="Times New Roman" w:eastAsia="Times New Roman" w:cs="Times New Roman"/>
@@ -6872,7 +7512,7 @@
         </w:rPr>
         <w:t>match</w:t>
       </w:r>
-      <w:bookmarkEnd w:id="128970172"/>
+      <w:bookmarkEnd w:id="1942596997"/>
     </w:p>
     <w:p>
       <w:pPr>
@@ -6884,7 +7524,7 @@
           <w:szCs w:val="28"/>
         </w:rPr>
       </w:pPr>
-      <w:bookmarkStart w:name="_Toc245844310" w:id="1764541176"/>
+      <w:bookmarkStart w:name="_Toc194989178" w:id="1574481468"/>
       <w:r>
         <w:rPr>
           <w:rStyle w:val="Heading3Char"/>
@@ -6897,7 +7537,7 @@
         </w:rPr>
         <w:t>Суть завдання:</w:t>
       </w:r>
-      <w:bookmarkEnd w:id="1764541176"/>
+      <w:bookmarkEnd w:id="1574481468"/>
     </w:p>
     <w:p>
       <w:pPr>
@@ -6963,7 +7603,7 @@
           <w:szCs w:val="28"/>
         </w:rPr>
       </w:pPr>
-      <w:bookmarkStart w:name="_Toc1678791758" w:id="116130118"/>
+      <w:bookmarkStart w:name="_Toc237042752" w:id="763451603"/>
       <w:r>
         <w:rPr>
           <w:rFonts w:ascii="Times New Roman" w:hAnsi="Times New Roman" w:eastAsia="Times New Roman" w:cs="Times New Roman"/>
@@ -6975,7 +7615,7 @@
         </w:rPr>
         <w:t>Хід виконання завдання:</w:t>
       </w:r>
-      <w:bookmarkEnd w:id="116130118"/>
+      <w:bookmarkEnd w:id="763451603"/>
     </w:p>
     <w:p>
       <w:pPr>
@@ -7277,7 +7917,7 @@
           <w:szCs w:val="28"/>
         </w:rPr>
       </w:pPr>
-      <w:bookmarkStart w:name="_Toc2062702073" w:id="546584359"/>
+      <w:bookmarkStart w:name="_Toc1075181871" w:id="704771591"/>
       <w:r>
         <w:rPr>
           <w:rFonts w:ascii="Times New Roman" w:hAnsi="Times New Roman" w:eastAsia="Times New Roman" w:cs="Times New Roman"/>
@@ -7289,7 +7929,7 @@
         </w:rPr>
         <w:t>Код завдання:</w:t>
       </w:r>
-      <w:bookmarkEnd w:id="546584359"/>
+      <w:bookmarkEnd w:id="704771591"/>
     </w:p>
     <w:p>
       <w:pPr>
@@ -7302,10 +7942,10 @@
           <w:szCs w:val="28"/>
         </w:rPr>
       </w:pPr>
-      <w:bookmarkStart w:name="_Toc664150657" w:id="311485202"/>
+      <w:bookmarkStart w:name="_Toc2141282534" w:id="1362745577"/>
       <w:r>
         <w:drawing>
-          <wp:inline wp14:editId="71EFB47B" wp14:anchorId="50675584">
+          <wp:inline wp14:editId="3D671571" wp14:anchorId="50675584">
             <wp:extent cx="4067175" cy="4572000"/>
             <wp:effectExtent l="0" t="0" r="0" b="0"/>
             <wp:docPr id="615301381" name="" title=""/>
@@ -7320,7 +7960,7 @@
                     <pic:cNvPicPr/>
                   </pic:nvPicPr>
                   <pic:blipFill>
-                    <a:blip r:embed="R9d48518bfc494d0c">
+                    <a:blip r:embed="R533adde4e1164679">
                       <a:extLst xmlns:a="http://schemas.openxmlformats.org/drawingml/2006/main">
                         <a:ext xmlns:a="http://schemas.openxmlformats.org/drawingml/2006/main" uri="{28A0092B-C50C-407E-A947-70E740481C1C}">
                           <a14:useLocalDpi xmlns:a14="http://schemas.microsoft.com/office/drawing/2010/main" val="0"/>
@@ -7374,7 +8014,7 @@
         </w:rPr>
         <w:t>:</w:t>
       </w:r>
-      <w:bookmarkEnd w:id="311485202"/>
+      <w:bookmarkEnd w:id="1362745577"/>
     </w:p>
     <w:p>
       <w:pPr>
@@ -7595,7 +8235,7 @@
           <w:szCs w:val="28"/>
         </w:rPr>
       </w:pPr>
-      <w:bookmarkStart w:name="_Toc721993012" w:id="273241916"/>
+      <w:bookmarkStart w:name="_Toc1018021990" w:id="2124127413"/>
       <w:r>
         <w:rPr>
           <w:rFonts w:ascii="Times New Roman" w:hAnsi="Times New Roman" w:eastAsia="Times New Roman" w:cs="Times New Roman"/>
@@ -7607,7 +8247,7 @@
         </w:rPr>
         <w:t>Звіт до Теми №3</w:t>
       </w:r>
-      <w:bookmarkEnd w:id="273241916"/>
+      <w:bookmarkEnd w:id="2124127413"/>
     </w:p>
     <w:p>
       <w:pPr>
@@ -7684,7 +8324,7 @@
           <w:szCs w:val="28"/>
         </w:rPr>
       </w:pPr>
-      <w:bookmarkStart w:name="_Toc1797824308" w:id="2031124968"/>
+      <w:bookmarkStart w:name="_Toc267494884" w:id="1471906209"/>
       <w:r>
         <w:rPr>
           <w:rFonts w:ascii="Times New Roman" w:hAnsi="Times New Roman" w:eastAsia="Times New Roman" w:cs="Times New Roman"/>
@@ -7694,7 +8334,7 @@
         </w:rPr>
         <w:t>Калькулятор із використанням циклу</w:t>
       </w:r>
-      <w:bookmarkEnd w:id="2031124968"/>
+      <w:bookmarkEnd w:id="1471906209"/>
     </w:p>
     <w:p>
       <w:pPr>
@@ -7710,7 +8350,7 @@
           <w:szCs w:val="28"/>
         </w:rPr>
       </w:pPr>
-      <w:bookmarkStart w:name="_Toc1673637691" w:id="529317195"/>
+      <w:bookmarkStart w:name="_Toc368212468" w:id="1871992155"/>
       <w:r>
         <w:rPr>
           <w:rFonts w:ascii="Times New Roman" w:hAnsi="Times New Roman" w:eastAsia="Times New Roman" w:cs="Times New Roman"/>
@@ -7722,7 +8362,7 @@
         </w:rPr>
         <w:t>Суть завдання:</w:t>
       </w:r>
-      <w:bookmarkEnd w:id="529317195"/>
+      <w:bookmarkEnd w:id="1871992155"/>
     </w:p>
     <w:p>
       <w:pPr>
@@ -7757,7 +8397,7 @@
           <w:szCs w:val="28"/>
         </w:rPr>
       </w:pPr>
-      <w:bookmarkStart w:name="_Toc1573685051" w:id="1678444718"/>
+      <w:bookmarkStart w:name="_Toc20759781" w:id="1673890912"/>
       <w:r>
         <w:rPr>
           <w:rFonts w:ascii="Times New Roman" w:hAnsi="Times New Roman" w:eastAsia="Times New Roman" w:cs="Times New Roman"/>
@@ -7769,7 +8409,7 @@
         </w:rPr>
         <w:t>Хід виконання завдання:</w:t>
       </w:r>
-      <w:bookmarkEnd w:id="1678444718"/>
+      <w:bookmarkEnd w:id="1673890912"/>
     </w:p>
     <w:p>
       <w:pPr>
@@ -8339,7 +8979,7 @@
           <w:szCs w:val="28"/>
         </w:rPr>
       </w:pPr>
-      <w:bookmarkStart w:name="_Toc675886232" w:id="456267675"/>
+      <w:bookmarkStart w:name="_Toc1846601880" w:id="1513646234"/>
       <w:r>
         <w:rPr>
           <w:rFonts w:ascii="Times New Roman" w:hAnsi="Times New Roman" w:eastAsia="Times New Roman" w:cs="Times New Roman"/>
@@ -8351,7 +8991,7 @@
         </w:rPr>
         <w:t>Код завдання:</w:t>
       </w:r>
-      <w:bookmarkEnd w:id="456267675"/>
+      <w:bookmarkEnd w:id="1513646234"/>
     </w:p>
     <w:p>
       <w:pPr>
@@ -8415,7 +9055,7 @@
           <w:szCs w:val="28"/>
         </w:rPr>
       </w:pPr>
-      <w:bookmarkStart w:name="_Toc801259735" w:id="1711210771"/>
+      <w:bookmarkStart w:name="_Toc944280115" w:id="721246869"/>
       <w:r>
         <w:rPr>
           <w:rFonts w:ascii="Times New Roman" w:hAnsi="Times New Roman" w:eastAsia="Times New Roman" w:cs="Times New Roman"/>
@@ -8438,7 +9078,7 @@
         </w:rPr>
         <w:t>:</w:t>
       </w:r>
-      <w:bookmarkEnd w:id="1711210771"/>
+      <w:bookmarkEnd w:id="721246869"/>
       <w:r>
         <w:rPr>
           <w:rFonts w:ascii="Times New Roman" w:hAnsi="Times New Roman" w:eastAsia="Times New Roman" w:cs="Times New Roman"/>
@@ -8602,7 +9242,7 @@
           <w:szCs w:val="28"/>
         </w:rPr>
       </w:pPr>
-      <w:bookmarkStart w:name="_Toc1108757695" w:id="1445549924"/>
+      <w:bookmarkStart w:name="_Toc653231242" w:id="1083103099"/>
       <w:r>
         <w:rPr>
           <w:rFonts w:ascii="Times New Roman" w:hAnsi="Times New Roman" w:eastAsia="Times New Roman" w:cs="Times New Roman"/>
@@ -8612,7 +9252,7 @@
         </w:rPr>
         <w:t>Тестування функцій списків</w:t>
       </w:r>
-      <w:bookmarkEnd w:id="1445549924"/>
+      <w:bookmarkEnd w:id="1083103099"/>
     </w:p>
     <w:p>
       <w:pPr>
@@ -8624,7 +9264,7 @@
           <w:szCs w:val="28"/>
         </w:rPr>
       </w:pPr>
-      <w:bookmarkStart w:name="_Toc1949703252" w:id="1427780558"/>
+      <w:bookmarkStart w:name="_Toc1578073434" w:id="1529028507"/>
       <w:r>
         <w:rPr>
           <w:rStyle w:val="Heading3Char"/>
@@ -8637,7 +9277,7 @@
         </w:rPr>
         <w:t>Суть завдання:</w:t>
       </w:r>
-      <w:bookmarkEnd w:id="1427780558"/>
+      <w:bookmarkEnd w:id="1529028507"/>
     </w:p>
     <w:p>
       <w:pPr>
@@ -8852,7 +9492,7 @@
           <w:szCs w:val="28"/>
         </w:rPr>
       </w:pPr>
-      <w:bookmarkStart w:name="_Toc1870030470" w:id="821627200"/>
+      <w:bookmarkStart w:name="_Toc164700457" w:id="2115629355"/>
       <w:r>
         <w:rPr>
           <w:rFonts w:ascii="Times New Roman" w:hAnsi="Times New Roman" w:eastAsia="Times New Roman" w:cs="Times New Roman"/>
@@ -8864,7 +9504,7 @@
         </w:rPr>
         <w:t>Хід виконання завдання:</w:t>
       </w:r>
-      <w:bookmarkEnd w:id="821627200"/>
+      <w:bookmarkEnd w:id="2115629355"/>
     </w:p>
     <w:p>
       <w:pPr>
@@ -9378,7 +10018,7 @@
           <w:szCs w:val="28"/>
         </w:rPr>
       </w:pPr>
-      <w:bookmarkStart w:name="_Toc2134705268" w:id="805339677"/>
+      <w:bookmarkStart w:name="_Toc1617222755" w:id="1289448068"/>
       <w:r>
         <w:rPr>
           <w:rFonts w:ascii="Times New Roman" w:hAnsi="Times New Roman" w:eastAsia="Times New Roman" w:cs="Times New Roman"/>
@@ -9390,7 +10030,7 @@
         </w:rPr>
         <w:t>Код завдання:</w:t>
       </w:r>
-      <w:bookmarkEnd w:id="805339677"/>
+      <w:bookmarkEnd w:id="1289448068"/>
     </w:p>
     <w:p>
       <w:pPr>
@@ -9454,7 +10094,7 @@
           <w:szCs w:val="28"/>
         </w:rPr>
       </w:pPr>
-      <w:bookmarkStart w:name="_Toc1475330673" w:id="743539544"/>
+      <w:bookmarkStart w:name="_Toc478233443" w:id="247556658"/>
       <w:r>
         <w:rPr>
           <w:rFonts w:ascii="Times New Roman" w:hAnsi="Times New Roman" w:eastAsia="Times New Roman" w:cs="Times New Roman"/>
@@ -9477,7 +10117,7 @@
         </w:rPr>
         <w:t>:</w:t>
       </w:r>
-      <w:bookmarkEnd w:id="743539544"/>
+      <w:bookmarkEnd w:id="247556658"/>
     </w:p>
     <w:p>
       <w:pPr>
@@ -9630,7 +10270,7 @@
           <w:szCs w:val="28"/>
         </w:rPr>
       </w:pPr>
-      <w:bookmarkStart w:name="_Toc1023636564" w:id="1541979546"/>
+      <w:bookmarkStart w:name="_Toc550231906" w:id="684041470"/>
       <w:r>
         <w:rPr>
           <w:rFonts w:ascii="Times New Roman" w:hAnsi="Times New Roman" w:eastAsia="Times New Roman" w:cs="Times New Roman"/>
@@ -9640,7 +10280,7 @@
         </w:rPr>
         <w:t>Тестування функцій словників</w:t>
       </w:r>
-      <w:bookmarkEnd w:id="1541979546"/>
+      <w:bookmarkEnd w:id="684041470"/>
     </w:p>
     <w:p>
       <w:pPr>
@@ -9652,7 +10292,7 @@
           <w:szCs w:val="28"/>
         </w:rPr>
       </w:pPr>
-      <w:bookmarkStart w:name="_Toc758059271" w:id="584051434"/>
+      <w:bookmarkStart w:name="_Toc2017983161" w:id="1618036278"/>
       <w:r>
         <w:rPr>
           <w:rStyle w:val="Heading3Char"/>
@@ -9665,7 +10305,7 @@
         </w:rPr>
         <w:t>Суть завдання:</w:t>
       </w:r>
-      <w:bookmarkEnd w:id="584051434"/>
+      <w:bookmarkEnd w:id="1618036278"/>
     </w:p>
     <w:p>
       <w:pPr>
@@ -9790,7 +10430,7 @@
           <w:szCs w:val="28"/>
         </w:rPr>
       </w:pPr>
-      <w:bookmarkStart w:name="_Toc1923633974" w:id="1069184265"/>
+      <w:bookmarkStart w:name="_Toc202877077" w:id="964257276"/>
       <w:r>
         <w:rPr>
           <w:rFonts w:ascii="Times New Roman" w:hAnsi="Times New Roman" w:eastAsia="Times New Roman" w:cs="Times New Roman"/>
@@ -9802,7 +10442,7 @@
         </w:rPr>
         <w:t>Хід виконання завдання:</w:t>
       </w:r>
-      <w:bookmarkEnd w:id="1069184265"/>
+      <w:bookmarkEnd w:id="964257276"/>
     </w:p>
     <w:p>
       <w:pPr>
@@ -10057,7 +10697,7 @@
           <w:szCs w:val="28"/>
         </w:rPr>
       </w:pPr>
-      <w:bookmarkStart w:name="_Toc970340341" w:id="1989911610"/>
+      <w:bookmarkStart w:name="_Toc1876836888" w:id="941995562"/>
       <w:r>
         <w:rPr>
           <w:rFonts w:ascii="Times New Roman" w:hAnsi="Times New Roman" w:eastAsia="Times New Roman" w:cs="Times New Roman"/>
@@ -10069,7 +10709,7 @@
         </w:rPr>
         <w:t>Код завдання:</w:t>
       </w:r>
-      <w:bookmarkEnd w:id="1989911610"/>
+      <w:bookmarkEnd w:id="941995562"/>
     </w:p>
     <w:p>
       <w:pPr>
@@ -10082,10 +10722,10 @@
           <w:szCs w:val="28"/>
         </w:rPr>
       </w:pPr>
-      <w:bookmarkStart w:name="_Toc927177990" w:id="594478669"/>
+      <w:bookmarkStart w:name="_Toc1531103562" w:id="906553050"/>
       <w:r>
         <w:drawing>
-          <wp:inline wp14:editId="56E8AEDB" wp14:anchorId="2BD3DBFF">
+          <wp:inline wp14:editId="15BD6028" wp14:anchorId="2BD3DBFF">
             <wp:extent cx="2981325" cy="4572000"/>
             <wp:effectExtent l="0" t="0" r="0" b="0"/>
             <wp:docPr id="1240831419" name="" title=""/>
@@ -10100,10 +10740,10 @@
                     <pic:cNvPicPr/>
                   </pic:nvPicPr>
                   <pic:blipFill>
-                    <a:blip r:embed="R0b40e8fedf9841db">
-                      <a:extLst>
+                    <a:blip r:embed="R2c776b55343443a5">
+                      <a:extLst xmlns:a="http://schemas.openxmlformats.org/drawingml/2006/main">
                         <a:ext xmlns:a="http://schemas.openxmlformats.org/drawingml/2006/main" uri="{28A0092B-C50C-407E-A947-70E740481C1C}">
-                          <a14:useLocalDpi val="0"/>
+                          <a14:useLocalDpi xmlns:a14="http://schemas.microsoft.com/office/drawing/2010/main" val="0"/>
                         </a:ext>
                       </a:extLst>
                     </a:blip>
@@ -10112,7 +10752,7 @@
                     </a:stretch>
                   </pic:blipFill>
                   <pic:spPr>
-                    <a:xfrm>
+                    <a:xfrm rot="0" flipH="0" flipV="0">
                       <a:off x="0" y="0"/>
                       <a:ext cx="2981325" cy="4572000"/>
                     </a:xfrm>
@@ -10141,9 +10781,20 @@
           <w:sz w:val="28"/>
           <w:szCs w:val="28"/>
         </w:rPr>
-        <w:t>GitHub:</w:t>
-      </w:r>
-      <w:bookmarkEnd w:id="594478669"/>
+        <w:t>GitHub</w:t>
+      </w:r>
+      <w:r>
+        <w:rPr>
+          <w:rFonts w:ascii="Times New Roman" w:hAnsi="Times New Roman" w:eastAsia="Times New Roman" w:cs="Times New Roman"/>
+          <w:b w:val="1"/>
+          <w:bCs w:val="1"/>
+          <w:color w:val="000000" w:themeColor="text1" w:themeTint="FF" w:themeShade="FF"/>
+          <w:sz w:val="28"/>
+          <w:szCs w:val="28"/>
+        </w:rPr>
+        <w:t>:</w:t>
+      </w:r>
+      <w:bookmarkEnd w:id="906553050"/>
     </w:p>
     <w:p>
       <w:pPr>
@@ -10296,7 +10947,7 @@
           <w:szCs w:val="28"/>
         </w:rPr>
       </w:pPr>
-      <w:bookmarkStart w:name="_Toc1622296274" w:id="1451811216"/>
+      <w:bookmarkStart w:name="_Toc121626163" w:id="1650273447"/>
       <w:r>
         <w:rPr>
           <w:rFonts w:ascii="Times New Roman" w:hAnsi="Times New Roman" w:eastAsia="Times New Roman" w:cs="Times New Roman"/>
@@ -10306,7 +10957,7 @@
         </w:rPr>
         <w:t>Пошук позиції у відсортованому списку</w:t>
       </w:r>
-      <w:bookmarkEnd w:id="1451811216"/>
+      <w:bookmarkEnd w:id="1650273447"/>
     </w:p>
     <w:p>
       <w:pPr>
@@ -10318,7 +10969,7 @@
           <w:szCs w:val="28"/>
         </w:rPr>
       </w:pPr>
-      <w:bookmarkStart w:name="_Toc1560417509" w:id="1077880356"/>
+      <w:bookmarkStart w:name="_Toc17076136" w:id="1363614224"/>
       <w:r>
         <w:rPr>
           <w:rStyle w:val="Heading3Char"/>
@@ -10331,7 +10982,7 @@
         </w:rPr>
         <w:t>Суть завдання:</w:t>
       </w:r>
-      <w:bookmarkEnd w:id="1077880356"/>
+      <w:bookmarkEnd w:id="1363614224"/>
     </w:p>
     <w:p>
       <w:pPr>
@@ -10366,7 +11017,7 @@
           <w:szCs w:val="28"/>
         </w:rPr>
       </w:pPr>
-      <w:bookmarkStart w:name="_Toc1909019348" w:id="1054812046"/>
+      <w:bookmarkStart w:name="_Toc581936603" w:id="1226916660"/>
       <w:r>
         <w:rPr>
           <w:rFonts w:ascii="Times New Roman" w:hAnsi="Times New Roman" w:eastAsia="Times New Roman" w:cs="Times New Roman"/>
@@ -10378,7 +11029,7 @@
         </w:rPr>
         <w:t>Хід виконання завдання:</w:t>
       </w:r>
-      <w:bookmarkEnd w:id="1054812046"/>
+      <w:bookmarkEnd w:id="1226916660"/>
     </w:p>
     <w:p>
       <w:pPr>
@@ -10885,7 +11536,7 @@
           <w:szCs w:val="28"/>
         </w:rPr>
       </w:pPr>
-      <w:bookmarkStart w:name="_Toc1729292079" w:id="1409495917"/>
+      <w:bookmarkStart w:name="_Toc885653901" w:id="143764303"/>
       <w:r>
         <w:rPr>
           <w:rFonts w:ascii="Times New Roman" w:hAnsi="Times New Roman" w:eastAsia="Times New Roman" w:cs="Times New Roman"/>
@@ -10897,7 +11548,7 @@
         </w:rPr>
         <w:t>Код завдання:</w:t>
       </w:r>
-      <w:bookmarkEnd w:id="1409495917"/>
+      <w:bookmarkEnd w:id="143764303"/>
     </w:p>
     <w:p>
       <w:pPr>
@@ -10910,10 +11561,10 @@
           <w:szCs w:val="28"/>
         </w:rPr>
       </w:pPr>
-      <w:bookmarkStart w:name="_Toc357419785" w:id="1929848040"/>
+      <w:bookmarkStart w:name="_Toc497481110" w:id="2093852746"/>
       <w:r>
         <w:drawing>
-          <wp:inline wp14:editId="4BAA9541" wp14:anchorId="77E3E6AE">
+          <wp:inline wp14:editId="7D103383" wp14:anchorId="77E3E6AE">
             <wp:extent cx="4572000" cy="2571750"/>
             <wp:effectExtent l="0" t="0" r="0" b="0"/>
             <wp:docPr id="524296087" name="" title=""/>
@@ -10928,10 +11579,10 @@
                     <pic:cNvPicPr/>
                   </pic:nvPicPr>
                   <pic:blipFill>
-                    <a:blip r:embed="R8fd80500f908491e">
-                      <a:extLst>
+                    <a:blip r:embed="Rf2dc917078444870">
+                      <a:extLst xmlns:a="http://schemas.openxmlformats.org/drawingml/2006/main">
                         <a:ext xmlns:a="http://schemas.openxmlformats.org/drawingml/2006/main" uri="{28A0092B-C50C-407E-A947-70E740481C1C}">
-                          <a14:useLocalDpi val="0"/>
+                          <a14:useLocalDpi xmlns:a14="http://schemas.microsoft.com/office/drawing/2010/main" val="0"/>
                         </a:ext>
                       </a:extLst>
                     </a:blip>
@@ -10940,7 +11591,7 @@
                     </a:stretch>
                   </pic:blipFill>
                   <pic:spPr>
-                    <a:xfrm>
+                    <a:xfrm rot="0" flipH="0" flipV="0">
                       <a:off x="0" y="0"/>
                       <a:ext cx="4572000" cy="2571750"/>
                     </a:xfrm>
@@ -10969,9 +11620,20 @@
           <w:sz w:val="28"/>
           <w:szCs w:val="28"/>
         </w:rPr>
-        <w:t>GitHub:</w:t>
-      </w:r>
-      <w:bookmarkEnd w:id="1929848040"/>
+        <w:t>GitHub</w:t>
+      </w:r>
+      <w:r>
+        <w:rPr>
+          <w:rFonts w:ascii="Times New Roman" w:hAnsi="Times New Roman" w:eastAsia="Times New Roman" w:cs="Times New Roman"/>
+          <w:b w:val="1"/>
+          <w:bCs w:val="1"/>
+          <w:color w:val="000000" w:themeColor="text1" w:themeTint="FF" w:themeShade="FF"/>
+          <w:sz w:val="28"/>
+          <w:szCs w:val="28"/>
+        </w:rPr>
+        <w:t>:</w:t>
+      </w:r>
+      <w:bookmarkEnd w:id="2093852746"/>
     </w:p>
     <w:p>
       <w:pPr>
@@ -11135,6 +11797,1913 @@
         <w:pStyle w:val="a"/>
         <w:jc w:val="both"/>
       </w:pPr>
+    </w:p>
+    <w:p>
+      <w:pPr>
+        <w:pStyle w:val="1"/>
+        <w:ind w:firstLine="0"/>
+        <w:jc w:val="center"/>
+        <w:rPr>
+          <w:rFonts w:ascii="Times New Roman" w:hAnsi="Times New Roman" w:eastAsia="Times New Roman" w:cs="Times New Roman"/>
+          <w:b w:val="1"/>
+          <w:bCs w:val="1"/>
+          <w:color w:val="000000" w:themeColor="text1" w:themeTint="FF" w:themeShade="FF"/>
+          <w:sz w:val="28"/>
+          <w:szCs w:val="28"/>
+        </w:rPr>
+      </w:pPr>
+      <w:bookmarkStart w:name="_Toc736300857" w:id="1498463583"/>
+      <w:r>
+        <w:rPr>
+          <w:rFonts w:ascii="Times New Roman" w:hAnsi="Times New Roman" w:eastAsia="Times New Roman" w:cs="Times New Roman"/>
+          <w:b w:val="1"/>
+          <w:bCs w:val="1"/>
+          <w:color w:val="000000" w:themeColor="text1" w:themeTint="FF" w:themeShade="FF"/>
+          <w:sz w:val="28"/>
+          <w:szCs w:val="28"/>
+        </w:rPr>
+        <w:t>Звіт до Теми №4</w:t>
+      </w:r>
+      <w:bookmarkEnd w:id="1498463583"/>
+    </w:p>
+    <w:p>
+      <w:pPr>
+        <w:ind w:firstLine="0"/>
+        <w:jc w:val="center"/>
+        <w:rPr>
+          <w:rFonts w:ascii="Times New Roman" w:hAnsi="Times New Roman" w:eastAsia="Times New Roman" w:cs="Times New Roman"/>
+          <w:b w:val="1"/>
+          <w:bCs w:val="1"/>
+          <w:color w:val="000000" w:themeColor="text1" w:themeTint="FF" w:themeShade="FF"/>
+          <w:sz w:val="28"/>
+          <w:szCs w:val="28"/>
+        </w:rPr>
+      </w:pPr>
+      <w:r>
+        <w:rPr>
+          <w:rFonts w:ascii="Times New Roman" w:hAnsi="Times New Roman" w:eastAsia="Times New Roman" w:cs="Times New Roman"/>
+          <w:b w:val="1"/>
+          <w:bCs w:val="1"/>
+          <w:color w:val="000000" w:themeColor="text1" w:themeTint="FF" w:themeShade="FF"/>
+          <w:sz w:val="28"/>
+          <w:szCs w:val="28"/>
+        </w:rPr>
+        <w:t>Умовний перехід</w:t>
+      </w:r>
+    </w:p>
+    <w:p>
+      <w:pPr>
+        <w:jc w:val="both"/>
+        <w:rPr>
+          <w:rFonts w:ascii="Times New Roman" w:hAnsi="Times New Roman" w:eastAsia="Times New Roman" w:cs="Times New Roman"/>
+          <w:color w:val="000000" w:themeColor="text1" w:themeTint="FF" w:themeShade="FF"/>
+          <w:sz w:val="28"/>
+          <w:szCs w:val="28"/>
+        </w:rPr>
+      </w:pPr>
+      <w:r>
+        <w:rPr>
+          <w:rFonts w:ascii="Times New Roman" w:hAnsi="Times New Roman" w:eastAsia="Times New Roman" w:cs="Times New Roman"/>
+          <w:color w:val="000000" w:themeColor="text1" w:themeTint="FF" w:themeShade="FF"/>
+          <w:sz w:val="28"/>
+          <w:szCs w:val="28"/>
+        </w:rPr>
+        <w:t>Під час виконання практичного завдання до Теми №4 було надано варіанти рішення до наступних задач:</w:t>
+      </w:r>
+    </w:p>
+    <w:p>
+      <w:pPr>
+        <w:pStyle w:val="2"/>
+        <w:ind w:firstLine="0"/>
+        <w:jc w:val="center"/>
+        <w:rPr>
+          <w:rFonts w:ascii="Times New Roman" w:hAnsi="Times New Roman" w:eastAsia="Times New Roman" w:cs="Times New Roman"/>
+          <w:color w:val="000000" w:themeColor="text1" w:themeTint="FF" w:themeShade="FF"/>
+          <w:sz w:val="28"/>
+          <w:szCs w:val="28"/>
+        </w:rPr>
+      </w:pPr>
+      <w:bookmarkStart w:name="_Toc1270367249" w:id="557514808"/>
+      <w:r>
+        <w:rPr>
+          <w:rFonts w:ascii="Times New Roman" w:hAnsi="Times New Roman" w:eastAsia="Times New Roman" w:cs="Times New Roman"/>
+          <w:color w:val="000000" w:themeColor="text1" w:themeTint="FF" w:themeShade="FF"/>
+          <w:sz w:val="28"/>
+          <w:szCs w:val="28"/>
+        </w:rPr>
+        <w:t>Розширений калькулятор</w:t>
+      </w:r>
+      <w:bookmarkEnd w:id="557514808"/>
+    </w:p>
+    <w:p>
+      <w:pPr>
+        <w:pStyle w:val="Heading3"/>
+        <w:ind w:firstLine="720"/>
+        <w:jc w:val="both"/>
+        <w:rPr>
+          <w:rFonts w:ascii="Times New Roman" w:hAnsi="Times New Roman" w:eastAsia="Times New Roman" w:cs="Times New Roman"/>
+          <w:b w:val="1"/>
+          <w:bCs w:val="1"/>
+          <w:color w:val="000000" w:themeColor="text1" w:themeTint="FF" w:themeShade="FF"/>
+          <w:sz w:val="28"/>
+          <w:szCs w:val="28"/>
+        </w:rPr>
+      </w:pPr>
+      <w:bookmarkStart w:name="_Toc1579735788" w:id="556808591"/>
+      <w:r>
+        <w:rPr>
+          <w:rFonts w:ascii="Times New Roman" w:hAnsi="Times New Roman" w:eastAsia="Times New Roman" w:cs="Times New Roman"/>
+          <w:b w:val="1"/>
+          <w:bCs w:val="1"/>
+          <w:color w:val="000000" w:themeColor="text1" w:themeTint="FF" w:themeShade="FF"/>
+          <w:sz w:val="28"/>
+          <w:szCs w:val="28"/>
+        </w:rPr>
+        <w:t>Суть завдання:</w:t>
+      </w:r>
+      <w:bookmarkEnd w:id="556808591"/>
+    </w:p>
+    <w:p>
+      <w:pPr>
+        <w:jc w:val="both"/>
+        <w:rPr>
+          <w:rFonts w:ascii="Times New Roman" w:hAnsi="Times New Roman" w:eastAsia="Times New Roman" w:cs="Times New Roman"/>
+          <w:color w:val="000000" w:themeColor="text1" w:themeTint="FF" w:themeShade="FF"/>
+          <w:sz w:val="28"/>
+          <w:szCs w:val="28"/>
+        </w:rPr>
+      </w:pPr>
+      <w:r>
+        <w:rPr>
+          <w:rFonts w:ascii="Times New Roman" w:hAnsi="Times New Roman" w:eastAsia="Times New Roman" w:cs="Times New Roman"/>
+          <w:color w:val="000000" w:themeColor="text1" w:themeTint="FF" w:themeShade="FF"/>
+          <w:sz w:val="28"/>
+          <w:szCs w:val="28"/>
+        </w:rPr>
+        <w:t xml:space="preserve">Потрібно </w:t>
+      </w:r>
+      <w:r>
+        <w:rPr>
+          <w:rFonts w:ascii="Times New Roman" w:hAnsi="Times New Roman" w:eastAsia="Times New Roman" w:cs="Times New Roman"/>
+          <w:color w:val="000000" w:themeColor="text1" w:themeTint="FF" w:themeShade="FF"/>
+          <w:sz w:val="28"/>
+          <w:szCs w:val="28"/>
+        </w:rPr>
+        <w:t xml:space="preserve">розширити програму калькулятор функцією запитів даних для виконання операцій від користувача, що </w:t>
+      </w:r>
+      <w:r>
+        <w:rPr>
+          <w:rFonts w:ascii="Times New Roman" w:hAnsi="Times New Roman" w:eastAsia="Times New Roman" w:cs="Times New Roman"/>
+          <w:color w:val="000000" w:themeColor="text1" w:themeTint="FF" w:themeShade="FF"/>
+          <w:sz w:val="28"/>
+          <w:szCs w:val="28"/>
+        </w:rPr>
+        <w:t>обробляє</w:t>
+      </w:r>
+      <w:r>
+        <w:rPr>
+          <w:rFonts w:ascii="Times New Roman" w:hAnsi="Times New Roman" w:eastAsia="Times New Roman" w:cs="Times New Roman"/>
+          <w:color w:val="000000" w:themeColor="text1" w:themeTint="FF" w:themeShade="FF"/>
+          <w:sz w:val="28"/>
+          <w:szCs w:val="28"/>
+        </w:rPr>
+        <w:t xml:space="preserve"> виняткові ситуації.</w:t>
+      </w:r>
+    </w:p>
+    <w:p w14:noSpellErr="1">
+      <w:pPr>
+        <w:pStyle w:val="Heading3"/>
+        <w:jc w:val="both"/>
+        <w:rPr>
+          <w:rFonts w:ascii="Times New Roman" w:hAnsi="Times New Roman" w:eastAsia="Times New Roman" w:cs="Times New Roman"/>
+          <w:b w:val="1"/>
+          <w:bCs w:val="1"/>
+          <w:color w:val="000000" w:themeColor="text1" w:themeTint="FF" w:themeShade="FF"/>
+          <w:sz w:val="28"/>
+          <w:szCs w:val="28"/>
+        </w:rPr>
+      </w:pPr>
+      <w:bookmarkStart w:name="_Toc201313505" w:id="1128058036"/>
+      <w:r>
+        <w:rPr>
+          <w:rFonts w:ascii="Times New Roman" w:hAnsi="Times New Roman" w:eastAsia="Times New Roman" w:cs="Times New Roman"/>
+          <w:b w:val="1"/>
+          <w:bCs w:val="1"/>
+          <w:color w:val="000000" w:themeColor="text1" w:themeTint="FF" w:themeShade="FF"/>
+          <w:sz w:val="28"/>
+          <w:szCs w:val="28"/>
+        </w:rPr>
+        <w:t>Хід виконання завдання:</w:t>
+      </w:r>
+      <w:bookmarkEnd w:id="1128058036"/>
+    </w:p>
+    <w:p>
+      <w:pPr>
+        <w:pStyle w:val="a"/>
+        <w:jc w:val="both"/>
+        <w:rPr>
+          <w:rFonts w:ascii="Times New Roman" w:hAnsi="Times New Roman" w:eastAsia="Times New Roman" w:cs="Times New Roman"/>
+          <w:color w:val="000000" w:themeColor="text1" w:themeTint="FF" w:themeShade="FF"/>
+          <w:sz w:val="28"/>
+          <w:szCs w:val="28"/>
+        </w:rPr>
+      </w:pPr>
+      <w:r>
+        <w:rPr>
+          <w:rFonts w:ascii="Times New Roman" w:hAnsi="Times New Roman" w:eastAsia="Times New Roman" w:cs="Times New Roman"/>
+          <w:color w:val="000000" w:themeColor="text1" w:themeTint="FF" w:themeShade="FF"/>
+          <w:sz w:val="28"/>
+          <w:szCs w:val="28"/>
+        </w:rPr>
+        <w:t xml:space="preserve">Для виконання цього завдання я </w:t>
+      </w:r>
+      <w:r>
+        <w:rPr>
+          <w:rFonts w:ascii="Times New Roman" w:hAnsi="Times New Roman" w:eastAsia="Times New Roman" w:cs="Times New Roman"/>
+          <w:color w:val="000000" w:themeColor="text1" w:themeTint="FF" w:themeShade="FF"/>
+          <w:sz w:val="28"/>
+          <w:szCs w:val="28"/>
+        </w:rPr>
+        <w:t xml:space="preserve">скопіював код калькулятору із минулих завдань і створив функцію </w:t>
+      </w:r>
+      <w:r>
+        <w:rPr>
+          <w:rFonts w:ascii="Times New Roman" w:hAnsi="Times New Roman" w:eastAsia="Times New Roman" w:cs="Times New Roman"/>
+          <w:color w:val="000000" w:themeColor="text1" w:themeTint="FF" w:themeShade="FF"/>
+          <w:sz w:val="28"/>
+          <w:szCs w:val="28"/>
+        </w:rPr>
+        <w:t>getxx</w:t>
+      </w:r>
+      <w:r>
+        <w:rPr>
+          <w:rFonts w:ascii="Times New Roman" w:hAnsi="Times New Roman" w:eastAsia="Times New Roman" w:cs="Times New Roman"/>
+          <w:color w:val="000000" w:themeColor="text1" w:themeTint="FF" w:themeShade="FF"/>
+          <w:sz w:val="28"/>
+          <w:szCs w:val="28"/>
+        </w:rPr>
+        <w:t xml:space="preserve">, яка отримую та оброблю данні, які вводить користувач. </w:t>
+      </w:r>
+      <w:r>
+        <w:rPr>
+          <w:rFonts w:ascii="Times New Roman" w:hAnsi="Times New Roman" w:eastAsia="Times New Roman" w:cs="Times New Roman"/>
+          <w:color w:val="000000" w:themeColor="text1" w:themeTint="FF" w:themeShade="FF"/>
+          <w:sz w:val="28"/>
+          <w:szCs w:val="28"/>
+        </w:rPr>
+        <w:t xml:space="preserve">Я перемістив код отримання та </w:t>
+      </w:r>
+      <w:r>
+        <w:rPr>
+          <w:rFonts w:ascii="Times New Roman" w:hAnsi="Times New Roman" w:eastAsia="Times New Roman" w:cs="Times New Roman"/>
+          <w:color w:val="000000" w:themeColor="text1" w:themeTint="FF" w:themeShade="FF"/>
+          <w:sz w:val="28"/>
+          <w:szCs w:val="28"/>
+        </w:rPr>
+        <w:t>перетворення</w:t>
+      </w:r>
+      <w:r>
+        <w:rPr>
+          <w:rFonts w:ascii="Times New Roman" w:hAnsi="Times New Roman" w:eastAsia="Times New Roman" w:cs="Times New Roman"/>
+          <w:color w:val="000000" w:themeColor="text1" w:themeTint="FF" w:themeShade="FF"/>
+          <w:sz w:val="28"/>
+          <w:szCs w:val="28"/>
+        </w:rPr>
+        <w:t xml:space="preserve"> значень, які були введені користувачем, в цю функцію</w:t>
+      </w:r>
+      <w:r>
+        <w:rPr>
+          <w:rFonts w:ascii="Times New Roman" w:hAnsi="Times New Roman" w:eastAsia="Times New Roman" w:cs="Times New Roman"/>
+          <w:color w:val="000000" w:themeColor="text1" w:themeTint="FF" w:themeShade="FF"/>
+          <w:sz w:val="28"/>
+          <w:szCs w:val="28"/>
+        </w:rPr>
+        <w:t xml:space="preserve"> та додав такі виняткові ситуації, як </w:t>
+      </w:r>
+      <w:r>
+        <w:rPr>
+          <w:rFonts w:ascii="Times New Roman" w:hAnsi="Times New Roman" w:eastAsia="Times New Roman" w:cs="Times New Roman"/>
+          <w:color w:val="000000" w:themeColor="text1" w:themeTint="FF" w:themeShade="FF"/>
+          <w:sz w:val="28"/>
+          <w:szCs w:val="28"/>
+        </w:rPr>
+        <w:t>ValueError</w:t>
+      </w:r>
+      <w:r>
+        <w:rPr>
+          <w:rFonts w:ascii="Times New Roman" w:hAnsi="Times New Roman" w:eastAsia="Times New Roman" w:cs="Times New Roman"/>
+          <w:color w:val="000000" w:themeColor="text1" w:themeTint="FF" w:themeShade="FF"/>
+          <w:sz w:val="28"/>
+          <w:szCs w:val="28"/>
+        </w:rPr>
+        <w:t xml:space="preserve"> та </w:t>
+      </w:r>
+      <w:r>
+        <w:rPr>
+          <w:rFonts w:ascii="Times New Roman" w:hAnsi="Times New Roman" w:eastAsia="Times New Roman" w:cs="Times New Roman"/>
+          <w:color w:val="000000" w:themeColor="text1" w:themeTint="FF" w:themeShade="FF"/>
+          <w:sz w:val="28"/>
+          <w:szCs w:val="28"/>
+        </w:rPr>
+        <w:t>IndexError</w:t>
+      </w:r>
+      <w:r>
+        <w:rPr>
+          <w:rFonts w:ascii="Times New Roman" w:hAnsi="Times New Roman" w:eastAsia="Times New Roman" w:cs="Times New Roman"/>
+          <w:color w:val="000000" w:themeColor="text1" w:themeTint="FF" w:themeShade="FF"/>
+          <w:sz w:val="28"/>
+          <w:szCs w:val="28"/>
+        </w:rPr>
+        <w:t xml:space="preserve">. </w:t>
+      </w:r>
+      <w:r>
+        <w:rPr>
+          <w:rFonts w:ascii="Times New Roman" w:hAnsi="Times New Roman" w:eastAsia="Times New Roman" w:cs="Times New Roman"/>
+          <w:color w:val="000000" w:themeColor="text1" w:themeTint="FF" w:themeShade="FF"/>
+          <w:sz w:val="28"/>
+          <w:szCs w:val="28"/>
+        </w:rPr>
+        <w:t>ValueError</w:t>
+      </w:r>
+      <w:r>
+        <w:rPr>
+          <w:rFonts w:ascii="Times New Roman" w:hAnsi="Times New Roman" w:eastAsia="Times New Roman" w:cs="Times New Roman"/>
+          <w:color w:val="000000" w:themeColor="text1" w:themeTint="FF" w:themeShade="FF"/>
+          <w:sz w:val="28"/>
+          <w:szCs w:val="28"/>
+        </w:rPr>
+        <w:t xml:space="preserve"> було додано для слідкуванням за форматуванням значень, тобто, якщо код виводить помилку під час форматування значень користувача, то за допомогою цієї виняткової ситуації виводиться повідомлення, що б</w:t>
+      </w:r>
+      <w:r>
+        <w:rPr>
+          <w:rFonts w:ascii="Times New Roman" w:hAnsi="Times New Roman" w:eastAsia="Times New Roman" w:cs="Times New Roman"/>
+          <w:color w:val="000000" w:themeColor="text1" w:themeTint="FF" w:themeShade="FF"/>
+          <w:sz w:val="28"/>
+          <w:szCs w:val="28"/>
+        </w:rPr>
+        <w:t>у</w:t>
+      </w:r>
+      <w:r>
+        <w:rPr>
+          <w:rFonts w:ascii="Times New Roman" w:hAnsi="Times New Roman" w:eastAsia="Times New Roman" w:cs="Times New Roman"/>
+          <w:color w:val="000000" w:themeColor="text1" w:themeTint="FF" w:themeShade="FF"/>
+          <w:sz w:val="28"/>
+          <w:szCs w:val="28"/>
+        </w:rPr>
+        <w:t>ло введ</w:t>
+      </w:r>
+      <w:r>
+        <w:rPr>
+          <w:rFonts w:ascii="Times New Roman" w:hAnsi="Times New Roman" w:eastAsia="Times New Roman" w:cs="Times New Roman"/>
+          <w:color w:val="000000" w:themeColor="text1" w:themeTint="FF" w:themeShade="FF"/>
+          <w:sz w:val="28"/>
+          <w:szCs w:val="28"/>
+        </w:rPr>
+        <w:t>ено</w:t>
+      </w:r>
+      <w:r>
+        <w:rPr>
+          <w:rFonts w:ascii="Times New Roman" w:hAnsi="Times New Roman" w:eastAsia="Times New Roman" w:cs="Times New Roman"/>
+          <w:color w:val="000000" w:themeColor="text1" w:themeTint="FF" w:themeShade="FF"/>
+          <w:sz w:val="28"/>
+          <w:szCs w:val="28"/>
+        </w:rPr>
+        <w:t xml:space="preserve"> невірні значення і починає виконання циклу, із отримання і обробки </w:t>
+      </w:r>
+      <w:r>
+        <w:rPr>
+          <w:rFonts w:ascii="Times New Roman" w:hAnsi="Times New Roman" w:eastAsia="Times New Roman" w:cs="Times New Roman"/>
+          <w:color w:val="000000" w:themeColor="text1" w:themeTint="FF" w:themeShade="FF"/>
+          <w:sz w:val="28"/>
+          <w:szCs w:val="28"/>
+        </w:rPr>
+        <w:t>данних</w:t>
+      </w:r>
+      <w:r>
+        <w:rPr>
+          <w:rFonts w:ascii="Times New Roman" w:hAnsi="Times New Roman" w:eastAsia="Times New Roman" w:cs="Times New Roman"/>
+          <w:color w:val="000000" w:themeColor="text1" w:themeTint="FF" w:themeShade="FF"/>
+          <w:sz w:val="28"/>
+          <w:szCs w:val="28"/>
+        </w:rPr>
+        <w:t xml:space="preserve"> користувача, із початку. </w:t>
+      </w:r>
+      <w:r>
+        <w:rPr>
+          <w:rFonts w:ascii="Times New Roman" w:hAnsi="Times New Roman" w:eastAsia="Times New Roman" w:cs="Times New Roman"/>
+          <w:color w:val="000000" w:themeColor="text1" w:themeTint="FF" w:themeShade="FF"/>
+          <w:sz w:val="28"/>
+          <w:szCs w:val="28"/>
+        </w:rPr>
+        <w:t>IndexError</w:t>
+      </w:r>
+      <w:r>
+        <w:rPr>
+          <w:rFonts w:ascii="Times New Roman" w:hAnsi="Times New Roman" w:eastAsia="Times New Roman" w:cs="Times New Roman"/>
+          <w:color w:val="000000" w:themeColor="text1" w:themeTint="FF" w:themeShade="FF"/>
+          <w:sz w:val="28"/>
+          <w:szCs w:val="28"/>
+        </w:rPr>
+        <w:t xml:space="preserve"> було додано для слідкуванням за кільк</w:t>
+      </w:r>
+      <w:r>
+        <w:rPr>
+          <w:rFonts w:ascii="Times New Roman" w:hAnsi="Times New Roman" w:eastAsia="Times New Roman" w:cs="Times New Roman"/>
+          <w:color w:val="000000" w:themeColor="text1" w:themeTint="FF" w:themeShade="FF"/>
+          <w:sz w:val="28"/>
+          <w:szCs w:val="28"/>
+        </w:rPr>
+        <w:t>і</w:t>
+      </w:r>
+      <w:r>
+        <w:rPr>
+          <w:rFonts w:ascii="Times New Roman" w:hAnsi="Times New Roman" w:eastAsia="Times New Roman" w:cs="Times New Roman"/>
+          <w:color w:val="000000" w:themeColor="text1" w:themeTint="FF" w:themeShade="FF"/>
+          <w:sz w:val="28"/>
+          <w:szCs w:val="28"/>
+        </w:rPr>
+        <w:t xml:space="preserve">стю </w:t>
+      </w:r>
+      <w:r>
+        <w:rPr>
+          <w:rFonts w:ascii="Times New Roman" w:hAnsi="Times New Roman" w:eastAsia="Times New Roman" w:cs="Times New Roman"/>
+          <w:color w:val="000000" w:themeColor="text1" w:themeTint="FF" w:themeShade="FF"/>
+          <w:sz w:val="28"/>
+          <w:szCs w:val="28"/>
+        </w:rPr>
+        <w:t>отриманих даних від користувача, якщо пі</w:t>
+      </w:r>
+      <w:r>
+        <w:rPr>
+          <w:rFonts w:ascii="Times New Roman" w:hAnsi="Times New Roman" w:eastAsia="Times New Roman" w:cs="Times New Roman"/>
+          <w:color w:val="000000" w:themeColor="text1" w:themeTint="FF" w:themeShade="FF"/>
+          <w:sz w:val="28"/>
+          <w:szCs w:val="28"/>
+        </w:rPr>
+        <w:t>д час розподілення даних користувача по змінним не буде вистач</w:t>
+      </w:r>
+      <w:r>
+        <w:rPr>
+          <w:rFonts w:ascii="Times New Roman" w:hAnsi="Times New Roman" w:eastAsia="Times New Roman" w:cs="Times New Roman"/>
+          <w:color w:val="000000" w:themeColor="text1" w:themeTint="FF" w:themeShade="FF"/>
+          <w:sz w:val="28"/>
+          <w:szCs w:val="28"/>
+        </w:rPr>
+        <w:t>ить</w:t>
+      </w:r>
+      <w:r>
+        <w:rPr>
+          <w:rFonts w:ascii="Times New Roman" w:hAnsi="Times New Roman" w:eastAsia="Times New Roman" w:cs="Times New Roman"/>
+          <w:color w:val="000000" w:themeColor="text1" w:themeTint="FF" w:themeShade="FF"/>
+          <w:sz w:val="28"/>
+          <w:szCs w:val="28"/>
+        </w:rPr>
+        <w:t xml:space="preserve"> даних в списку</w:t>
+      </w:r>
+      <w:r>
+        <w:rPr>
+          <w:rFonts w:ascii="Times New Roman" w:hAnsi="Times New Roman" w:eastAsia="Times New Roman" w:cs="Times New Roman"/>
+          <w:color w:val="000000" w:themeColor="text1" w:themeTint="FF" w:themeShade="FF"/>
+          <w:sz w:val="28"/>
+          <w:szCs w:val="28"/>
+        </w:rPr>
+        <w:t>, то виникне ця виняткова ситуація, яка повідомить користувача, що було введено недостатню кількість значень і почне виконання циклу</w:t>
+      </w:r>
+      <w:r>
+        <w:rPr>
+          <w:rFonts w:ascii="Times New Roman" w:hAnsi="Times New Roman" w:eastAsia="Times New Roman" w:cs="Times New Roman"/>
+          <w:color w:val="000000" w:themeColor="text1" w:themeTint="FF" w:themeShade="FF"/>
+          <w:sz w:val="28"/>
+          <w:szCs w:val="28"/>
+        </w:rPr>
+        <w:t>,</w:t>
+      </w:r>
+      <w:r>
+        <w:rPr>
+          <w:rFonts w:ascii="Times New Roman" w:hAnsi="Times New Roman" w:eastAsia="Times New Roman" w:cs="Times New Roman"/>
+          <w:color w:val="000000" w:themeColor="text1" w:themeTint="FF" w:themeShade="FF"/>
+          <w:sz w:val="28"/>
+          <w:szCs w:val="28"/>
+        </w:rPr>
+        <w:t xml:space="preserve"> отримання та обробки даних від користувача</w:t>
+      </w:r>
+      <w:r>
+        <w:rPr>
+          <w:rFonts w:ascii="Times New Roman" w:hAnsi="Times New Roman" w:eastAsia="Times New Roman" w:cs="Times New Roman"/>
+          <w:color w:val="000000" w:themeColor="text1" w:themeTint="FF" w:themeShade="FF"/>
+          <w:sz w:val="28"/>
+          <w:szCs w:val="28"/>
+        </w:rPr>
+        <w:t>,</w:t>
+      </w:r>
+      <w:r>
+        <w:rPr>
+          <w:rFonts w:ascii="Times New Roman" w:hAnsi="Times New Roman" w:eastAsia="Times New Roman" w:cs="Times New Roman"/>
+          <w:color w:val="000000" w:themeColor="text1" w:themeTint="FF" w:themeShade="FF"/>
+          <w:sz w:val="28"/>
+          <w:szCs w:val="28"/>
+        </w:rPr>
+        <w:t xml:space="preserve"> спочатку.</w:t>
+      </w:r>
+      <w:r>
+        <w:rPr>
+          <w:rFonts w:ascii="Times New Roman" w:hAnsi="Times New Roman" w:eastAsia="Times New Roman" w:cs="Times New Roman"/>
+          <w:color w:val="000000" w:themeColor="text1" w:themeTint="FF" w:themeShade="FF"/>
+          <w:sz w:val="28"/>
+          <w:szCs w:val="28"/>
+        </w:rPr>
+        <w:t xml:space="preserve"> Якщо все буде виконано правильно, то функція повертає 3 змінні, які одразу зберігаються в коді </w:t>
+      </w:r>
+      <w:r>
+        <w:rPr>
+          <w:rFonts w:ascii="Times New Roman" w:hAnsi="Times New Roman" w:eastAsia="Times New Roman" w:cs="Times New Roman"/>
+          <w:color w:val="000000" w:themeColor="text1" w:themeTint="FF" w:themeShade="FF"/>
+          <w:sz w:val="28"/>
+          <w:szCs w:val="28"/>
+        </w:rPr>
+        <w:t>обра</w:t>
+      </w:r>
+      <w:r>
+        <w:rPr>
+          <w:rFonts w:ascii="Times New Roman" w:hAnsi="Times New Roman" w:eastAsia="Times New Roman" w:cs="Times New Roman"/>
+          <w:color w:val="000000" w:themeColor="text1" w:themeTint="FF" w:themeShade="FF"/>
+          <w:sz w:val="28"/>
+          <w:szCs w:val="28"/>
+        </w:rPr>
+        <w:t>хунку</w:t>
+      </w:r>
+      <w:r>
+        <w:rPr>
+          <w:rFonts w:ascii="Times New Roman" w:hAnsi="Times New Roman" w:eastAsia="Times New Roman" w:cs="Times New Roman"/>
+          <w:color w:val="000000" w:themeColor="text1" w:themeTint="FF" w:themeShade="FF"/>
+          <w:sz w:val="28"/>
+          <w:szCs w:val="28"/>
+        </w:rPr>
+        <w:t xml:space="preserve"> завдання.</w:t>
+      </w:r>
+      <w:r>
+        <w:rPr>
+          <w:rFonts w:ascii="Times New Roman" w:hAnsi="Times New Roman" w:eastAsia="Times New Roman" w:cs="Times New Roman"/>
+          <w:color w:val="000000" w:themeColor="text1" w:themeTint="FF" w:themeShade="FF"/>
+          <w:sz w:val="28"/>
+          <w:szCs w:val="28"/>
+        </w:rPr>
+        <w:t xml:space="preserve"> </w:t>
+      </w:r>
+      <w:r>
+        <w:rPr>
+          <w:rFonts w:ascii="Times New Roman" w:hAnsi="Times New Roman" w:eastAsia="Times New Roman" w:cs="Times New Roman"/>
+          <w:color w:val="000000" w:themeColor="text1" w:themeTint="FF" w:themeShade="FF"/>
+          <w:sz w:val="28"/>
+          <w:szCs w:val="28"/>
+        </w:rPr>
+        <w:t xml:space="preserve"> </w:t>
+      </w:r>
+    </w:p>
+    <w:p>
+      <w:pPr>
+        <w:pStyle w:val="Heading3"/>
+        <w:jc w:val="both"/>
+        <w:rPr>
+          <w:rFonts w:ascii="Times New Roman" w:hAnsi="Times New Roman" w:eastAsia="Times New Roman" w:cs="Times New Roman"/>
+          <w:b w:val="1"/>
+          <w:bCs w:val="1"/>
+          <w:color w:val="000000" w:themeColor="text1" w:themeTint="FF" w:themeShade="FF"/>
+          <w:sz w:val="28"/>
+          <w:szCs w:val="28"/>
+        </w:rPr>
+      </w:pPr>
+      <w:bookmarkStart w:name="_Toc788527680" w:id="1170287369"/>
+      <w:r>
+        <w:rPr>
+          <w:rFonts w:ascii="Times New Roman" w:hAnsi="Times New Roman" w:eastAsia="Times New Roman" w:cs="Times New Roman"/>
+          <w:b w:val="1"/>
+          <w:bCs w:val="1"/>
+          <w:color w:val="000000" w:themeColor="text1" w:themeTint="FF" w:themeShade="FF"/>
+          <w:sz w:val="28"/>
+          <w:szCs w:val="28"/>
+        </w:rPr>
+        <w:t>Код завдання:</w:t>
+      </w:r>
+      <w:bookmarkEnd w:id="1170287369"/>
+    </w:p>
+    <w:p>
+      <w:pPr>
+        <w:pStyle w:val="a"/>
+        <w:jc w:val="both"/>
+      </w:pPr>
+      <w:r>
+        <w:drawing>
+          <wp:inline wp14:editId="63D2F07B" wp14:anchorId="7D393B70">
+            <wp:extent cx="3248025" cy="4572000"/>
+            <wp:effectExtent l="0" t="0" r="0" b="0"/>
+            <wp:docPr id="200633181" name="" title=""/>
+            <wp:cNvGraphicFramePr>
+              <a:graphicFrameLocks noChangeAspect="1"/>
+            </wp:cNvGraphicFramePr>
+            <a:graphic>
+              <a:graphicData uri="http://schemas.openxmlformats.org/drawingml/2006/picture">
+                <pic:pic>
+                  <pic:nvPicPr>
+                    <pic:cNvPr id="0" name=""/>
+                    <pic:cNvPicPr/>
+                  </pic:nvPicPr>
+                  <pic:blipFill>
+                    <a:blip r:embed="R2a3467c36eec4981">
+                      <a:extLst>
+                        <a:ext xmlns:a="http://schemas.openxmlformats.org/drawingml/2006/main" uri="{28A0092B-C50C-407E-A947-70E740481C1C}">
+                          <a14:useLocalDpi val="0"/>
+                        </a:ext>
+                      </a:extLst>
+                    </a:blip>
+                    <a:stretch>
+                      <a:fillRect/>
+                    </a:stretch>
+                  </pic:blipFill>
+                  <pic:spPr>
+                    <a:xfrm>
+                      <a:off x="0" y="0"/>
+                      <a:ext cx="3248025" cy="4572000"/>
+                    </a:xfrm>
+                    <a:prstGeom prst="rect">
+                      <a:avLst/>
+                    </a:prstGeom>
+                  </pic:spPr>
+                </pic:pic>
+              </a:graphicData>
+            </a:graphic>
+          </wp:inline>
+        </w:drawing>
+      </w:r>
+    </w:p>
+    <w:p>
+      <w:pPr>
+        <w:pStyle w:val="Heading3"/>
+        <w:jc w:val="both"/>
+        <w:rPr>
+          <w:rFonts w:ascii="Times New Roman" w:hAnsi="Times New Roman" w:eastAsia="Times New Roman" w:cs="Times New Roman"/>
+          <w:b w:val="1"/>
+          <w:bCs w:val="1"/>
+          <w:color w:val="000000" w:themeColor="text1" w:themeTint="FF" w:themeShade="FF"/>
+          <w:sz w:val="28"/>
+          <w:szCs w:val="28"/>
+        </w:rPr>
+      </w:pPr>
+      <w:bookmarkStart w:name="_Toc2000962467" w:id="803562065"/>
+      <w:r>
+        <w:rPr>
+          <w:rFonts w:ascii="Times New Roman" w:hAnsi="Times New Roman" w:eastAsia="Times New Roman" w:cs="Times New Roman"/>
+          <w:b w:val="1"/>
+          <w:bCs w:val="1"/>
+          <w:color w:val="000000" w:themeColor="text1" w:themeTint="FF" w:themeShade="FF"/>
+          <w:sz w:val="28"/>
+          <w:szCs w:val="28"/>
+        </w:rPr>
+        <w:t>GitHub</w:t>
+      </w:r>
+      <w:r>
+        <w:rPr>
+          <w:rFonts w:ascii="Times New Roman" w:hAnsi="Times New Roman" w:eastAsia="Times New Roman" w:cs="Times New Roman"/>
+          <w:b w:val="1"/>
+          <w:bCs w:val="1"/>
+          <w:color w:val="000000" w:themeColor="text1" w:themeTint="FF" w:themeShade="FF"/>
+          <w:sz w:val="28"/>
+          <w:szCs w:val="28"/>
+        </w:rPr>
+        <w:t>:</w:t>
+      </w:r>
+      <w:bookmarkEnd w:id="803562065"/>
+      <w:r>
+        <w:rPr>
+          <w:rFonts w:ascii="Times New Roman" w:hAnsi="Times New Roman" w:eastAsia="Times New Roman" w:cs="Times New Roman"/>
+          <w:b w:val="1"/>
+          <w:bCs w:val="1"/>
+          <w:color w:val="000000" w:themeColor="text1" w:themeTint="FF" w:themeShade="FF"/>
+          <w:sz w:val="28"/>
+          <w:szCs w:val="28"/>
+        </w:rPr>
+        <w:t xml:space="preserve"> </w:t>
+      </w:r>
+    </w:p>
+    <w:p>
+      <w:pPr>
+        <w:pStyle w:val="a"/>
+        <w:jc w:val="both"/>
+        <w:rPr>
+          <w:rFonts w:ascii="Times New Roman" w:hAnsi="Times New Roman" w:eastAsia="Times New Roman" w:cs="Times New Roman"/>
+          <w:color w:val="000000" w:themeColor="text1" w:themeTint="FF" w:themeShade="FF"/>
+          <w:sz w:val="28"/>
+          <w:szCs w:val="28"/>
+        </w:rPr>
+      </w:pPr>
+      <w:r>
+        <w:rPr>
+          <w:rFonts w:ascii="Times New Roman" w:hAnsi="Times New Roman" w:eastAsia="Times New Roman" w:cs="Times New Roman"/>
+          <w:color w:val="000000" w:themeColor="text1" w:themeTint="FF" w:themeShade="FF"/>
+          <w:sz w:val="28"/>
+          <w:szCs w:val="28"/>
+        </w:rPr>
+        <w:t xml:space="preserve">Посилання на </w:t>
+      </w:r>
+      <w:r>
+        <w:rPr>
+          <w:rFonts w:ascii="Times New Roman" w:hAnsi="Times New Roman" w:eastAsia="Times New Roman" w:cs="Times New Roman"/>
+          <w:color w:val="000000" w:themeColor="text1" w:themeTint="FF" w:themeShade="FF"/>
+          <w:sz w:val="28"/>
+          <w:szCs w:val="28"/>
+        </w:rPr>
+        <w:t>GitHub</w:t>
+      </w:r>
+      <w:r>
+        <w:rPr>
+          <w:rFonts w:ascii="Times New Roman" w:hAnsi="Times New Roman" w:eastAsia="Times New Roman" w:cs="Times New Roman"/>
+          <w:color w:val="000000" w:themeColor="text1" w:themeTint="FF" w:themeShade="FF"/>
+          <w:sz w:val="28"/>
+          <w:szCs w:val="28"/>
+        </w:rPr>
+        <w:t>: https://github.com/VladislavVorona/TP-KB-222-Vladislav-Vorona/blob/main/topic_0</w:t>
+      </w:r>
+      <w:r>
+        <w:rPr>
+          <w:rFonts w:ascii="Times New Roman" w:hAnsi="Times New Roman" w:eastAsia="Times New Roman" w:cs="Times New Roman"/>
+          <w:color w:val="000000" w:themeColor="text1" w:themeTint="FF" w:themeShade="FF"/>
+          <w:sz w:val="28"/>
+          <w:szCs w:val="28"/>
+        </w:rPr>
+        <w:t>4</w:t>
+      </w:r>
+      <w:r>
+        <w:rPr>
+          <w:rFonts w:ascii="Times New Roman" w:hAnsi="Times New Roman" w:eastAsia="Times New Roman" w:cs="Times New Roman"/>
+          <w:color w:val="000000" w:themeColor="text1" w:themeTint="FF" w:themeShade="FF"/>
+          <w:sz w:val="28"/>
+          <w:szCs w:val="28"/>
+        </w:rPr>
+        <w:t>/Task1.py</w:t>
+      </w:r>
+      <w:r>
+        <w:br/>
+      </w:r>
+      <w:r>
+        <w:tab/>
+      </w:r>
+      <w:r>
+        <w:rPr>
+          <w:rFonts w:ascii="Times New Roman" w:hAnsi="Times New Roman" w:eastAsia="Times New Roman" w:cs="Times New Roman"/>
+          <w:color w:val="000000" w:themeColor="text1" w:themeTint="FF" w:themeShade="FF"/>
+          <w:sz w:val="28"/>
+          <w:szCs w:val="28"/>
+        </w:rPr>
+        <w:t xml:space="preserve">Знімок екрану з </w:t>
+      </w:r>
+      <w:r>
+        <w:rPr>
+          <w:rFonts w:ascii="Times New Roman" w:hAnsi="Times New Roman" w:eastAsia="Times New Roman" w:cs="Times New Roman"/>
+          <w:color w:val="000000" w:themeColor="text1" w:themeTint="FF" w:themeShade="FF"/>
+          <w:sz w:val="28"/>
+          <w:szCs w:val="28"/>
+        </w:rPr>
+        <w:t>GitHub</w:t>
+      </w:r>
+      <w:r>
+        <w:rPr>
+          <w:rFonts w:ascii="Times New Roman" w:hAnsi="Times New Roman" w:eastAsia="Times New Roman" w:cs="Times New Roman"/>
+          <w:color w:val="000000" w:themeColor="text1" w:themeTint="FF" w:themeShade="FF"/>
+          <w:sz w:val="28"/>
+          <w:szCs w:val="28"/>
+        </w:rPr>
+        <w:t>:</w:t>
+      </w:r>
+    </w:p>
+    <w:p>
+      <w:pPr>
+        <w:pStyle w:val="a"/>
+        <w:jc w:val="both"/>
+      </w:pPr>
+      <w:r>
+        <w:drawing>
+          <wp:inline wp14:editId="636BDD78" wp14:anchorId="0244AC64">
+            <wp:extent cx="4572000" cy="3962400"/>
+            <wp:effectExtent l="0" t="0" r="0" b="0"/>
+            <wp:docPr id="770794563" name="" title=""/>
+            <wp:cNvGraphicFramePr>
+              <a:graphicFrameLocks noChangeAspect="1"/>
+            </wp:cNvGraphicFramePr>
+            <a:graphic>
+              <a:graphicData uri="http://schemas.openxmlformats.org/drawingml/2006/picture">
+                <pic:pic>
+                  <pic:nvPicPr>
+                    <pic:cNvPr id="0" name=""/>
+                    <pic:cNvPicPr/>
+                  </pic:nvPicPr>
+                  <pic:blipFill>
+                    <a:blip r:embed="R395bf7bcc3744a5c">
+                      <a:extLst>
+                        <a:ext xmlns:a="http://schemas.openxmlformats.org/drawingml/2006/main" uri="{28A0092B-C50C-407E-A947-70E740481C1C}">
+                          <a14:useLocalDpi val="0"/>
+                        </a:ext>
+                      </a:extLst>
+                    </a:blip>
+                    <a:stretch>
+                      <a:fillRect/>
+                    </a:stretch>
+                  </pic:blipFill>
+                  <pic:spPr>
+                    <a:xfrm>
+                      <a:off x="0" y="0"/>
+                      <a:ext cx="4572000" cy="3962400"/>
+                    </a:xfrm>
+                    <a:prstGeom prst="rect">
+                      <a:avLst/>
+                    </a:prstGeom>
+                  </pic:spPr>
+                </pic:pic>
+              </a:graphicData>
+            </a:graphic>
+          </wp:inline>
+        </w:drawing>
+      </w:r>
+    </w:p>
+    <w:p>
+      <w:pPr>
+        <w:pStyle w:val="2"/>
+        <w:ind w:firstLine="0"/>
+        <w:jc w:val="center"/>
+        <w:rPr>
+          <w:rFonts w:ascii="Times New Roman" w:hAnsi="Times New Roman" w:eastAsia="Times New Roman" w:cs="Times New Roman"/>
+          <w:color w:val="000000" w:themeColor="text1" w:themeTint="FF" w:themeShade="FF"/>
+          <w:sz w:val="28"/>
+          <w:szCs w:val="28"/>
+        </w:rPr>
+      </w:pPr>
+      <w:bookmarkStart w:name="_Toc134277303" w:id="559962841"/>
+      <w:r>
+        <w:rPr>
+          <w:rFonts w:ascii="Times New Roman" w:hAnsi="Times New Roman" w:eastAsia="Times New Roman" w:cs="Times New Roman"/>
+          <w:color w:val="000000" w:themeColor="text1" w:themeTint="FF" w:themeShade="FF"/>
+          <w:sz w:val="28"/>
+          <w:szCs w:val="28"/>
+        </w:rPr>
+        <w:t>Ділення на нуль</w:t>
+      </w:r>
+      <w:bookmarkEnd w:id="559962841"/>
+    </w:p>
+    <w:p>
+      <w:pPr>
+        <w:jc w:val="both"/>
+        <w:rPr>
+          <w:rFonts w:ascii="Times New Roman" w:hAnsi="Times New Roman" w:eastAsia="Times New Roman" w:cs="Times New Roman"/>
+          <w:color w:val="000000" w:themeColor="text1" w:themeTint="FF" w:themeShade="FF"/>
+          <w:sz w:val="28"/>
+          <w:szCs w:val="28"/>
+        </w:rPr>
+      </w:pPr>
+      <w:bookmarkStart w:name="_Toc2107192763" w:id="1993814668"/>
+      <w:r>
+        <w:rPr>
+          <w:rStyle w:val="Heading3Char"/>
+          <w:rFonts w:ascii="Times New Roman" w:hAnsi="Times New Roman" w:eastAsia="Times New Roman" w:cs="Times New Roman"/>
+          <w:b w:val="1"/>
+          <w:bCs w:val="1"/>
+          <w:color w:val="000000" w:themeColor="text1" w:themeTint="FF" w:themeShade="FF"/>
+          <w:sz w:val="28"/>
+          <w:szCs w:val="28"/>
+        </w:rPr>
+        <w:t>Суть завдання:</w:t>
+      </w:r>
+      <w:bookmarkEnd w:id="1993814668"/>
+    </w:p>
+    <w:p>
+      <w:pPr>
+        <w:jc w:val="both"/>
+        <w:rPr>
+          <w:rFonts w:ascii="Times New Roman" w:hAnsi="Times New Roman" w:eastAsia="Times New Roman" w:cs="Times New Roman"/>
+          <w:color w:val="000000" w:themeColor="text1" w:themeTint="FF" w:themeShade="FF"/>
+          <w:sz w:val="28"/>
+          <w:szCs w:val="28"/>
+        </w:rPr>
+      </w:pPr>
+      <w:r>
+        <w:rPr>
+          <w:rFonts w:ascii="Times New Roman" w:hAnsi="Times New Roman" w:eastAsia="Times New Roman" w:cs="Times New Roman"/>
+          <w:color w:val="000000" w:themeColor="text1" w:themeTint="FF" w:themeShade="FF"/>
+          <w:sz w:val="28"/>
+          <w:szCs w:val="28"/>
+        </w:rPr>
+        <w:t>По</w:t>
+      </w:r>
+      <w:r>
+        <w:rPr>
+          <w:rFonts w:ascii="Times New Roman" w:hAnsi="Times New Roman" w:eastAsia="Times New Roman" w:cs="Times New Roman"/>
+          <w:color w:val="000000" w:themeColor="text1" w:themeTint="FF" w:themeShade="FF"/>
+          <w:sz w:val="28"/>
+          <w:szCs w:val="28"/>
+        </w:rPr>
+        <w:t>трібно розширити функціонал ділення обробкою виняткової ситуації ділення на нуль.</w:t>
+      </w:r>
+    </w:p>
+    <w:p>
+      <w:pPr>
+        <w:pStyle w:val="Heading3"/>
+        <w:jc w:val="both"/>
+        <w:rPr>
+          <w:rFonts w:ascii="Times New Roman" w:hAnsi="Times New Roman" w:eastAsia="Times New Roman" w:cs="Times New Roman"/>
+          <w:b w:val="1"/>
+          <w:bCs w:val="1"/>
+          <w:color w:val="000000" w:themeColor="text1" w:themeTint="FF" w:themeShade="FF"/>
+          <w:sz w:val="28"/>
+          <w:szCs w:val="28"/>
+        </w:rPr>
+      </w:pPr>
+      <w:bookmarkStart w:name="_Toc1345902441" w:id="333922603"/>
+      <w:r>
+        <w:rPr>
+          <w:rFonts w:ascii="Times New Roman" w:hAnsi="Times New Roman" w:eastAsia="Times New Roman" w:cs="Times New Roman"/>
+          <w:b w:val="1"/>
+          <w:bCs w:val="1"/>
+          <w:color w:val="000000" w:themeColor="text1" w:themeTint="FF" w:themeShade="FF"/>
+          <w:sz w:val="28"/>
+          <w:szCs w:val="28"/>
+        </w:rPr>
+        <w:t>Хід виконання завдання:</w:t>
+      </w:r>
+      <w:bookmarkEnd w:id="333922603"/>
+    </w:p>
+    <w:p>
+      <w:pPr>
+        <w:pStyle w:val="a"/>
+        <w:bidi w:val="0"/>
+        <w:spacing w:before="0" w:beforeAutospacing="off" w:after="160" w:afterAutospacing="off" w:line="360" w:lineRule="auto"/>
+        <w:ind w:left="0" w:right="0" w:firstLine="720"/>
+        <w:jc w:val="both"/>
+        <w:rPr>
+          <w:rFonts w:ascii="Times New Roman" w:hAnsi="Times New Roman" w:eastAsia="Times New Roman" w:cs="Times New Roman"/>
+          <w:noProof w:val="0"/>
+          <w:sz w:val="28"/>
+          <w:szCs w:val="28"/>
+          <w:lang w:val="uk-UA"/>
+        </w:rPr>
+      </w:pPr>
+      <w:r>
+        <w:rPr>
+          <w:rFonts w:ascii="Times New Roman" w:hAnsi="Times New Roman" w:eastAsia="Times New Roman" w:cs="Times New Roman"/>
+          <w:color w:val="000000" w:themeColor="text1" w:themeTint="FF" w:themeShade="FF"/>
+          <w:sz w:val="28"/>
+          <w:szCs w:val="28"/>
+        </w:rPr>
+        <w:t xml:space="preserve">Для виконання цього завдання я </w:t>
+      </w:r>
+      <w:r>
+        <w:rPr>
+          <w:rFonts w:ascii="Times New Roman" w:hAnsi="Times New Roman" w:eastAsia="Times New Roman" w:cs="Times New Roman"/>
+          <w:color w:val="000000" w:themeColor="text1" w:themeTint="FF" w:themeShade="FF"/>
+          <w:sz w:val="28"/>
+          <w:szCs w:val="28"/>
+        </w:rPr>
+        <w:t xml:space="preserve">скопіював код калькулятору із минулого завдання і </w:t>
+      </w:r>
+      <w:r>
+        <w:rPr>
+          <w:rFonts w:ascii="Times New Roman" w:hAnsi="Times New Roman" w:eastAsia="Times New Roman" w:cs="Times New Roman"/>
+          <w:color w:val="000000" w:themeColor="text1" w:themeTint="FF" w:themeShade="FF"/>
+          <w:sz w:val="28"/>
+          <w:szCs w:val="28"/>
+        </w:rPr>
+        <w:t xml:space="preserve">додав виняткову </w:t>
+      </w:r>
+      <w:r>
+        <w:rPr>
+          <w:rFonts w:ascii="Times New Roman" w:hAnsi="Times New Roman" w:eastAsia="Times New Roman" w:cs="Times New Roman"/>
+          <w:color w:val="000000" w:themeColor="text1" w:themeTint="FF" w:themeShade="FF"/>
+          <w:sz w:val="28"/>
+          <w:szCs w:val="28"/>
+        </w:rPr>
+        <w:t>подію</w:t>
+      </w:r>
+      <w:r>
+        <w:rPr>
+          <w:rFonts w:ascii="Times New Roman" w:hAnsi="Times New Roman" w:eastAsia="Times New Roman" w:cs="Times New Roman"/>
+          <w:color w:val="000000" w:themeColor="text1" w:themeTint="FF" w:themeShade="FF"/>
+          <w:sz w:val="28"/>
+          <w:szCs w:val="28"/>
+        </w:rPr>
+        <w:t xml:space="preserve"> </w:t>
+      </w:r>
+      <w:r>
+        <w:rPr>
+          <w:rFonts w:ascii="Times New Roman" w:hAnsi="Times New Roman" w:eastAsia="Times New Roman" w:cs="Times New Roman"/>
+          <w:color w:val="000000" w:themeColor="text1" w:themeTint="FF" w:themeShade="FF"/>
+          <w:sz w:val="28"/>
+          <w:szCs w:val="28"/>
+        </w:rPr>
+        <w:t>ZeroDivissionError</w:t>
+      </w:r>
+      <w:r>
+        <w:rPr>
+          <w:rFonts w:ascii="Times New Roman" w:hAnsi="Times New Roman" w:eastAsia="Times New Roman" w:cs="Times New Roman"/>
+          <w:color w:val="000000" w:themeColor="text1" w:themeTint="FF" w:themeShade="FF"/>
+          <w:sz w:val="28"/>
+          <w:szCs w:val="28"/>
+        </w:rPr>
+        <w:t xml:space="preserve"> </w:t>
+      </w:r>
+      <w:r>
+        <w:rPr>
+          <w:rFonts w:ascii="Times New Roman" w:hAnsi="Times New Roman" w:eastAsia="Times New Roman" w:cs="Times New Roman"/>
+          <w:color w:val="000000" w:themeColor="text1" w:themeTint="FF" w:themeShade="FF"/>
+          <w:sz w:val="28"/>
+          <w:szCs w:val="28"/>
+        </w:rPr>
+        <w:t>до коду, де виконується обрахунок завдання, яке було отримане від користувача</w:t>
+      </w:r>
+      <w:r>
+        <w:rPr>
+          <w:rFonts w:ascii="Times New Roman" w:hAnsi="Times New Roman" w:eastAsia="Times New Roman" w:cs="Times New Roman"/>
+          <w:noProof w:val="0"/>
+          <w:sz w:val="28"/>
+          <w:szCs w:val="28"/>
+          <w:lang w:val="uk-UA"/>
+        </w:rPr>
+        <w:t>.</w:t>
+      </w:r>
+      <w:r>
+        <w:rPr>
+          <w:rFonts w:ascii="Times New Roman" w:hAnsi="Times New Roman" w:eastAsia="Times New Roman" w:cs="Times New Roman"/>
+          <w:noProof w:val="0"/>
+          <w:sz w:val="28"/>
+          <w:szCs w:val="28"/>
+          <w:lang w:val="uk-UA"/>
+        </w:rPr>
+        <w:t xml:space="preserve"> Саме ця виняткова подія стосується ділення, оскільки виникає при діленні на нуль</w:t>
+      </w:r>
+      <w:r>
+        <w:rPr>
+          <w:rFonts w:ascii="Times New Roman" w:hAnsi="Times New Roman" w:eastAsia="Times New Roman" w:cs="Times New Roman"/>
+          <w:noProof w:val="0"/>
+          <w:sz w:val="28"/>
+          <w:szCs w:val="28"/>
+          <w:lang w:val="uk-UA"/>
+        </w:rPr>
+        <w:t>. Якщо була спроба поділити на нуль, то виводиться помилка, де вказано, що відбулося ділення на нуль і після чого виконання всього циклу отримання, обробки і розрахунку починається спочатку.</w:t>
+      </w:r>
+    </w:p>
+    <w:p>
+      <w:pPr>
+        <w:pStyle w:val="Heading3"/>
+        <w:jc w:val="both"/>
+        <w:rPr>
+          <w:rFonts w:ascii="Times New Roman" w:hAnsi="Times New Roman" w:eastAsia="Times New Roman" w:cs="Times New Roman"/>
+          <w:b w:val="1"/>
+          <w:bCs w:val="1"/>
+          <w:color w:val="000000" w:themeColor="text1" w:themeTint="FF" w:themeShade="FF"/>
+          <w:sz w:val="28"/>
+          <w:szCs w:val="28"/>
+        </w:rPr>
+      </w:pPr>
+      <w:bookmarkStart w:name="_Toc407292514" w:id="807725431"/>
+      <w:r>
+        <w:rPr>
+          <w:rFonts w:ascii="Times New Roman" w:hAnsi="Times New Roman" w:eastAsia="Times New Roman" w:cs="Times New Roman"/>
+          <w:b w:val="1"/>
+          <w:bCs w:val="1"/>
+          <w:color w:val="000000" w:themeColor="text1" w:themeTint="FF" w:themeShade="FF"/>
+          <w:sz w:val="28"/>
+          <w:szCs w:val="28"/>
+        </w:rPr>
+        <w:t>Код завдання:</w:t>
+      </w:r>
+      <w:bookmarkEnd w:id="807725431"/>
+    </w:p>
+    <w:p>
+      <w:pPr>
+        <w:pStyle w:val="a"/>
+        <w:jc w:val="both"/>
+      </w:pPr>
+      <w:r>
+        <w:drawing>
+          <wp:inline wp14:editId="46CE693C" wp14:anchorId="5EA4D0FC">
+            <wp:extent cx="3390900" cy="4572000"/>
+            <wp:effectExtent l="0" t="0" r="0" b="0"/>
+            <wp:docPr id="2040863830" name="" title=""/>
+            <wp:cNvGraphicFramePr>
+              <a:graphicFrameLocks noChangeAspect="1"/>
+            </wp:cNvGraphicFramePr>
+            <a:graphic>
+              <a:graphicData uri="http://schemas.openxmlformats.org/drawingml/2006/picture">
+                <pic:pic>
+                  <pic:nvPicPr>
+                    <pic:cNvPr id="0" name=""/>
+                    <pic:cNvPicPr/>
+                  </pic:nvPicPr>
+                  <pic:blipFill>
+                    <a:blip r:embed="Rd6bfd2a6ac53484b">
+                      <a:extLst>
+                        <a:ext xmlns:a="http://schemas.openxmlformats.org/drawingml/2006/main" uri="{28A0092B-C50C-407E-A947-70E740481C1C}">
+                          <a14:useLocalDpi val="0"/>
+                        </a:ext>
+                      </a:extLst>
+                    </a:blip>
+                    <a:stretch>
+                      <a:fillRect/>
+                    </a:stretch>
+                  </pic:blipFill>
+                  <pic:spPr>
+                    <a:xfrm>
+                      <a:off x="0" y="0"/>
+                      <a:ext cx="3390900" cy="4572000"/>
+                    </a:xfrm>
+                    <a:prstGeom prst="rect">
+                      <a:avLst/>
+                    </a:prstGeom>
+                  </pic:spPr>
+                </pic:pic>
+              </a:graphicData>
+            </a:graphic>
+          </wp:inline>
+        </w:drawing>
+      </w:r>
+    </w:p>
+    <w:p>
+      <w:pPr>
+        <w:pStyle w:val="Heading3"/>
+        <w:jc w:val="both"/>
+        <w:rPr>
+          <w:rFonts w:ascii="Times New Roman" w:hAnsi="Times New Roman" w:eastAsia="Times New Roman" w:cs="Times New Roman"/>
+          <w:b w:val="1"/>
+          <w:bCs w:val="1"/>
+          <w:color w:val="000000" w:themeColor="text1" w:themeTint="FF" w:themeShade="FF"/>
+          <w:sz w:val="28"/>
+          <w:szCs w:val="28"/>
+        </w:rPr>
+      </w:pPr>
+      <w:bookmarkStart w:name="_Toc1185053038" w:id="1524978692"/>
+      <w:r>
+        <w:rPr>
+          <w:rFonts w:ascii="Times New Roman" w:hAnsi="Times New Roman" w:eastAsia="Times New Roman" w:cs="Times New Roman"/>
+          <w:b w:val="1"/>
+          <w:bCs w:val="1"/>
+          <w:color w:val="000000" w:themeColor="text1" w:themeTint="FF" w:themeShade="FF"/>
+          <w:sz w:val="28"/>
+          <w:szCs w:val="28"/>
+        </w:rPr>
+        <w:t>GitHub</w:t>
+      </w:r>
+      <w:r>
+        <w:rPr>
+          <w:rFonts w:ascii="Times New Roman" w:hAnsi="Times New Roman" w:eastAsia="Times New Roman" w:cs="Times New Roman"/>
+          <w:b w:val="1"/>
+          <w:bCs w:val="1"/>
+          <w:color w:val="000000" w:themeColor="text1" w:themeTint="FF" w:themeShade="FF"/>
+          <w:sz w:val="28"/>
+          <w:szCs w:val="28"/>
+        </w:rPr>
+        <w:t>:</w:t>
+      </w:r>
+      <w:bookmarkEnd w:id="1524978692"/>
+    </w:p>
+    <w:p>
+      <w:pPr>
+        <w:pStyle w:val="a"/>
+        <w:jc w:val="both"/>
+        <w:rPr>
+          <w:rFonts w:ascii="Times New Roman" w:hAnsi="Times New Roman" w:eastAsia="Times New Roman" w:cs="Times New Roman"/>
+          <w:color w:val="000000" w:themeColor="text1" w:themeTint="FF" w:themeShade="FF"/>
+          <w:sz w:val="28"/>
+          <w:szCs w:val="28"/>
+        </w:rPr>
+      </w:pPr>
+      <w:r>
+        <w:rPr>
+          <w:rFonts w:ascii="Times New Roman" w:hAnsi="Times New Roman" w:eastAsia="Times New Roman" w:cs="Times New Roman"/>
+          <w:color w:val="000000" w:themeColor="text1" w:themeTint="FF" w:themeShade="FF"/>
+          <w:sz w:val="28"/>
+          <w:szCs w:val="28"/>
+        </w:rPr>
+        <w:t xml:space="preserve">Посилання на </w:t>
+      </w:r>
+      <w:r>
+        <w:rPr>
+          <w:rFonts w:ascii="Times New Roman" w:hAnsi="Times New Roman" w:eastAsia="Times New Roman" w:cs="Times New Roman"/>
+          <w:color w:val="000000" w:themeColor="text1" w:themeTint="FF" w:themeShade="FF"/>
+          <w:sz w:val="28"/>
+          <w:szCs w:val="28"/>
+        </w:rPr>
+        <w:t>GitHub</w:t>
+      </w:r>
+      <w:r>
+        <w:rPr>
+          <w:rFonts w:ascii="Times New Roman" w:hAnsi="Times New Roman" w:eastAsia="Times New Roman" w:cs="Times New Roman"/>
+          <w:color w:val="000000" w:themeColor="text1" w:themeTint="FF" w:themeShade="FF"/>
+          <w:sz w:val="28"/>
+          <w:szCs w:val="28"/>
+        </w:rPr>
+        <w:t>: https://github.com/VladislavVorona/TP-KB-222-Vladislav-Vorona/blob/main/topic_0</w:t>
+      </w:r>
+      <w:r>
+        <w:rPr>
+          <w:rFonts w:ascii="Times New Roman" w:hAnsi="Times New Roman" w:eastAsia="Times New Roman" w:cs="Times New Roman"/>
+          <w:color w:val="000000" w:themeColor="text1" w:themeTint="FF" w:themeShade="FF"/>
+          <w:sz w:val="28"/>
+          <w:szCs w:val="28"/>
+        </w:rPr>
+        <w:t>4</w:t>
+      </w:r>
+      <w:r>
+        <w:rPr>
+          <w:rFonts w:ascii="Times New Roman" w:hAnsi="Times New Roman" w:eastAsia="Times New Roman" w:cs="Times New Roman"/>
+          <w:color w:val="000000" w:themeColor="text1" w:themeTint="FF" w:themeShade="FF"/>
+          <w:sz w:val="28"/>
+          <w:szCs w:val="28"/>
+        </w:rPr>
+        <w:t>/Task2.py</w:t>
+      </w:r>
+      <w:r>
+        <w:br/>
+      </w:r>
+      <w:r>
+        <w:tab/>
+      </w:r>
+      <w:r>
+        <w:rPr>
+          <w:rFonts w:ascii="Times New Roman" w:hAnsi="Times New Roman" w:eastAsia="Times New Roman" w:cs="Times New Roman"/>
+          <w:color w:val="000000" w:themeColor="text1" w:themeTint="FF" w:themeShade="FF"/>
+          <w:sz w:val="28"/>
+          <w:szCs w:val="28"/>
+        </w:rPr>
+        <w:t xml:space="preserve">Знімок екрану з </w:t>
+      </w:r>
+      <w:r>
+        <w:rPr>
+          <w:rFonts w:ascii="Times New Roman" w:hAnsi="Times New Roman" w:eastAsia="Times New Roman" w:cs="Times New Roman"/>
+          <w:color w:val="000000" w:themeColor="text1" w:themeTint="FF" w:themeShade="FF"/>
+          <w:sz w:val="28"/>
+          <w:szCs w:val="28"/>
+        </w:rPr>
+        <w:t>GitHub</w:t>
+      </w:r>
+      <w:r>
+        <w:rPr>
+          <w:rFonts w:ascii="Times New Roman" w:hAnsi="Times New Roman" w:eastAsia="Times New Roman" w:cs="Times New Roman"/>
+          <w:color w:val="000000" w:themeColor="text1" w:themeTint="FF" w:themeShade="FF"/>
+          <w:sz w:val="28"/>
+          <w:szCs w:val="28"/>
+        </w:rPr>
+        <w:t>:</w:t>
+      </w:r>
+    </w:p>
+    <w:p>
+      <w:pPr>
+        <w:pStyle w:val="a"/>
+        <w:jc w:val="both"/>
+      </w:pPr>
+      <w:r>
+        <w:drawing>
+          <wp:inline wp14:editId="57B9C8F6" wp14:anchorId="3A319D69">
+            <wp:extent cx="4572000" cy="3314700"/>
+            <wp:effectExtent l="0" t="0" r="0" b="0"/>
+            <wp:docPr id="312605412" name="" title=""/>
+            <wp:cNvGraphicFramePr>
+              <a:graphicFrameLocks noChangeAspect="1"/>
+            </wp:cNvGraphicFramePr>
+            <a:graphic>
+              <a:graphicData uri="http://schemas.openxmlformats.org/drawingml/2006/picture">
+                <pic:pic>
+                  <pic:nvPicPr>
+                    <pic:cNvPr id="0" name=""/>
+                    <pic:cNvPicPr/>
+                  </pic:nvPicPr>
+                  <pic:blipFill>
+                    <a:blip r:embed="Rece1b659df2d44c9">
+                      <a:extLst>
+                        <a:ext xmlns:a="http://schemas.openxmlformats.org/drawingml/2006/main" uri="{28A0092B-C50C-407E-A947-70E740481C1C}">
+                          <a14:useLocalDpi val="0"/>
+                        </a:ext>
+                      </a:extLst>
+                    </a:blip>
+                    <a:stretch>
+                      <a:fillRect/>
+                    </a:stretch>
+                  </pic:blipFill>
+                  <pic:spPr>
+                    <a:xfrm>
+                      <a:off x="0" y="0"/>
+                      <a:ext cx="4572000" cy="3314700"/>
+                    </a:xfrm>
+                    <a:prstGeom prst="rect">
+                      <a:avLst/>
+                    </a:prstGeom>
+                  </pic:spPr>
+                </pic:pic>
+              </a:graphicData>
+            </a:graphic>
+          </wp:inline>
+        </w:drawing>
+      </w:r>
+    </w:p>
+    <w:p>
+      <w:pPr>
+        <w:pStyle w:val="2"/>
+        <w:ind w:firstLine="0"/>
+        <w:jc w:val="center"/>
+        <w:rPr>
+          <w:rFonts w:ascii="Times New Roman" w:hAnsi="Times New Roman" w:eastAsia="Times New Roman" w:cs="Times New Roman"/>
+          <w:color w:val="000000" w:themeColor="text1" w:themeTint="FF" w:themeShade="FF"/>
+          <w:sz w:val="28"/>
+          <w:szCs w:val="28"/>
+        </w:rPr>
+      </w:pPr>
+      <w:bookmarkStart w:name="_Toc1273986824" w:id="1982206074"/>
+      <w:r>
+        <w:rPr>
+          <w:rFonts w:ascii="Times New Roman" w:hAnsi="Times New Roman" w:eastAsia="Times New Roman" w:cs="Times New Roman"/>
+          <w:color w:val="000000" w:themeColor="text1" w:themeTint="FF" w:themeShade="FF"/>
+          <w:sz w:val="28"/>
+          <w:szCs w:val="28"/>
+        </w:rPr>
+        <w:t>Виняткові ситуації</w:t>
+      </w:r>
+      <w:bookmarkEnd w:id="1982206074"/>
+    </w:p>
+    <w:p>
+      <w:pPr>
+        <w:jc w:val="both"/>
+        <w:rPr>
+          <w:rFonts w:ascii="Times New Roman" w:hAnsi="Times New Roman" w:eastAsia="Times New Roman" w:cs="Times New Roman"/>
+          <w:color w:val="000000" w:themeColor="text1" w:themeTint="FF" w:themeShade="FF"/>
+          <w:sz w:val="28"/>
+          <w:szCs w:val="28"/>
+        </w:rPr>
+      </w:pPr>
+      <w:bookmarkStart w:name="_Toc781832401" w:id="1991871526"/>
+      <w:r>
+        <w:rPr>
+          <w:rStyle w:val="Heading3Char"/>
+          <w:rFonts w:ascii="Times New Roman" w:hAnsi="Times New Roman" w:eastAsia="Times New Roman" w:cs="Times New Roman"/>
+          <w:b w:val="1"/>
+          <w:bCs w:val="1"/>
+          <w:color w:val="000000" w:themeColor="text1" w:themeTint="FF" w:themeShade="FF"/>
+          <w:sz w:val="28"/>
+          <w:szCs w:val="28"/>
+        </w:rPr>
+        <w:t>Суть завдання:</w:t>
+      </w:r>
+      <w:bookmarkEnd w:id="1991871526"/>
+    </w:p>
+    <w:p>
+      <w:pPr>
+        <w:jc w:val="both"/>
+        <w:rPr>
+          <w:rFonts w:ascii="Times New Roman" w:hAnsi="Times New Roman" w:eastAsia="Times New Roman" w:cs="Times New Roman"/>
+          <w:color w:val="000000" w:themeColor="text1" w:themeTint="FF" w:themeShade="FF"/>
+          <w:sz w:val="28"/>
+          <w:szCs w:val="28"/>
+        </w:rPr>
+      </w:pPr>
+      <w:r>
+        <w:rPr>
+          <w:rFonts w:ascii="Times New Roman" w:hAnsi="Times New Roman" w:eastAsia="Times New Roman" w:cs="Times New Roman"/>
+          <w:color w:val="000000" w:themeColor="text1" w:themeTint="FF" w:themeShade="FF"/>
+          <w:sz w:val="28"/>
+          <w:szCs w:val="28"/>
+        </w:rPr>
+        <w:t xml:space="preserve">Потрібно </w:t>
+      </w:r>
+      <w:r>
+        <w:rPr>
+          <w:rFonts w:ascii="Times New Roman" w:hAnsi="Times New Roman" w:eastAsia="Times New Roman" w:cs="Times New Roman"/>
+          <w:color w:val="000000" w:themeColor="text1" w:themeTint="FF" w:themeShade="FF"/>
+          <w:sz w:val="28"/>
+          <w:szCs w:val="28"/>
+        </w:rPr>
+        <w:t xml:space="preserve">ознайомитись зі списком виняткових ситуацій за </w:t>
+      </w:r>
+      <w:hyperlink r:id="Re6b041541d624bd9">
+        <w:r>
+          <w:rPr>
+            <w:rStyle w:val="a5"/>
+            <w:rFonts w:ascii="Times New Roman" w:hAnsi="Times New Roman" w:eastAsia="Times New Roman" w:cs="Times New Roman"/>
+            <w:sz w:val="28"/>
+            <w:szCs w:val="28"/>
+          </w:rPr>
+          <w:t>посиланням</w:t>
+        </w:r>
+      </w:hyperlink>
+      <w:r>
+        <w:rPr>
+          <w:rFonts w:ascii="Times New Roman" w:hAnsi="Times New Roman" w:eastAsia="Times New Roman" w:cs="Times New Roman"/>
+          <w:color w:val="000000" w:themeColor="text1" w:themeTint="FF" w:themeShade="FF"/>
+          <w:sz w:val="28"/>
+          <w:szCs w:val="28"/>
+        </w:rPr>
+        <w:t>.</w:t>
+      </w:r>
+    </w:p>
+    <w:p>
+      <w:pPr>
+        <w:pStyle w:val="Heading3"/>
+        <w:jc w:val="both"/>
+        <w:rPr>
+          <w:rFonts w:ascii="Times New Roman" w:hAnsi="Times New Roman" w:eastAsia="Times New Roman" w:cs="Times New Roman"/>
+          <w:b w:val="1"/>
+          <w:bCs w:val="1"/>
+          <w:color w:val="000000" w:themeColor="text1" w:themeTint="FF" w:themeShade="FF"/>
+          <w:sz w:val="28"/>
+          <w:szCs w:val="28"/>
+        </w:rPr>
+      </w:pPr>
+      <w:bookmarkStart w:name="_Toc544594444" w:id="1482359388"/>
+      <w:r>
+        <w:rPr>
+          <w:rFonts w:ascii="Times New Roman" w:hAnsi="Times New Roman" w:eastAsia="Times New Roman" w:cs="Times New Roman"/>
+          <w:b w:val="1"/>
+          <w:bCs w:val="1"/>
+          <w:color w:val="000000" w:themeColor="text1" w:themeTint="FF" w:themeShade="FF"/>
+          <w:sz w:val="28"/>
+          <w:szCs w:val="28"/>
+        </w:rPr>
+        <w:t>Хід виконання завдання:</w:t>
+      </w:r>
+      <w:bookmarkEnd w:id="1482359388"/>
+    </w:p>
+    <w:p>
+      <w:pPr>
+        <w:pStyle w:val="a"/>
+        <w:bidi w:val="0"/>
+        <w:spacing w:before="0" w:beforeAutospacing="off" w:after="160" w:afterAutospacing="off" w:line="360" w:lineRule="auto"/>
+        <w:ind w:left="0" w:right="0" w:firstLine="720"/>
+        <w:jc w:val="both"/>
+        <w:rPr>
+          <w:rFonts w:ascii="Times New Roman" w:hAnsi="Times New Roman" w:eastAsia="Times New Roman" w:cs="Times New Roman"/>
+          <w:noProof w:val="0"/>
+          <w:sz w:val="28"/>
+          <w:szCs w:val="28"/>
+          <w:lang w:val="uk-UA"/>
+        </w:rPr>
+      </w:pPr>
+      <w:r>
+        <w:rPr>
+          <w:rFonts w:ascii="Times New Roman" w:hAnsi="Times New Roman" w:eastAsia="Times New Roman" w:cs="Times New Roman"/>
+          <w:color w:val="000000" w:themeColor="text1" w:themeTint="FF" w:themeShade="FF"/>
+          <w:sz w:val="28"/>
+          <w:szCs w:val="28"/>
+        </w:rPr>
+        <w:t xml:space="preserve">Для виконання цього завдання я </w:t>
+      </w:r>
+      <w:r>
+        <w:rPr>
+          <w:rFonts w:ascii="Times New Roman" w:hAnsi="Times New Roman" w:eastAsia="Times New Roman" w:cs="Times New Roman"/>
+          <w:color w:val="000000" w:themeColor="text1" w:themeTint="FF" w:themeShade="FF"/>
+          <w:sz w:val="28"/>
+          <w:szCs w:val="28"/>
+        </w:rPr>
+        <w:t>перейшов по посиланню та ознайомився зі списком виняткових ситуацій</w:t>
+      </w:r>
+      <w:r>
+        <w:rPr>
+          <w:rFonts w:ascii="Times New Roman" w:hAnsi="Times New Roman" w:eastAsia="Times New Roman" w:cs="Times New Roman"/>
+          <w:color w:val="000000" w:themeColor="text1" w:themeTint="FF" w:themeShade="FF"/>
+          <w:sz w:val="28"/>
+          <w:szCs w:val="28"/>
+        </w:rPr>
+        <w:t>, після чого захотів перевірити</w:t>
+      </w:r>
+      <w:r>
+        <w:rPr>
+          <w:rFonts w:ascii="Times New Roman" w:hAnsi="Times New Roman" w:eastAsia="Times New Roman" w:cs="Times New Roman"/>
+          <w:color w:val="000000" w:themeColor="text1" w:themeTint="FF" w:themeShade="FF"/>
+          <w:sz w:val="28"/>
+          <w:szCs w:val="28"/>
+        </w:rPr>
+        <w:t xml:space="preserve"> їх</w:t>
+      </w:r>
+      <w:r>
+        <w:rPr>
+          <w:rFonts w:ascii="Times New Roman" w:hAnsi="Times New Roman" w:eastAsia="Times New Roman" w:cs="Times New Roman"/>
+          <w:color w:val="000000" w:themeColor="text1" w:themeTint="FF" w:themeShade="FF"/>
+          <w:sz w:val="28"/>
+          <w:szCs w:val="28"/>
+        </w:rPr>
+        <w:t xml:space="preserve"> </w:t>
+      </w:r>
+      <w:r>
+        <w:rPr>
+          <w:rFonts w:ascii="Times New Roman" w:hAnsi="Times New Roman" w:eastAsia="Times New Roman" w:cs="Times New Roman"/>
+          <w:color w:val="000000" w:themeColor="text1" w:themeTint="FF" w:themeShade="FF"/>
+          <w:sz w:val="28"/>
+          <w:szCs w:val="28"/>
+        </w:rPr>
+        <w:t>роботу</w:t>
+      </w:r>
+      <w:r>
+        <w:rPr>
+          <w:rFonts w:ascii="Times New Roman" w:hAnsi="Times New Roman" w:eastAsia="Times New Roman" w:cs="Times New Roman"/>
+          <w:noProof w:val="0"/>
+          <w:sz w:val="28"/>
+          <w:szCs w:val="28"/>
+          <w:lang w:val="uk-UA"/>
+        </w:rPr>
+        <w:t>.</w:t>
+      </w:r>
+      <w:r>
+        <w:rPr>
+          <w:rFonts w:ascii="Times New Roman" w:hAnsi="Times New Roman" w:eastAsia="Times New Roman" w:cs="Times New Roman"/>
+          <w:noProof w:val="0"/>
+          <w:sz w:val="28"/>
+          <w:szCs w:val="28"/>
+          <w:lang w:val="uk-UA"/>
+        </w:rPr>
+        <w:t xml:space="preserve"> Я </w:t>
+      </w:r>
+      <w:r>
+        <w:rPr>
+          <w:rFonts w:ascii="Times New Roman" w:hAnsi="Times New Roman" w:eastAsia="Times New Roman" w:cs="Times New Roman"/>
+          <w:noProof w:val="0"/>
+          <w:sz w:val="28"/>
+          <w:szCs w:val="28"/>
+          <w:lang w:val="uk-UA"/>
+        </w:rPr>
+        <w:t>написав</w:t>
+      </w:r>
+      <w:r>
+        <w:rPr>
+          <w:rFonts w:ascii="Times New Roman" w:hAnsi="Times New Roman" w:eastAsia="Times New Roman" w:cs="Times New Roman"/>
+          <w:noProof w:val="0"/>
+          <w:sz w:val="28"/>
+          <w:szCs w:val="28"/>
+          <w:lang w:val="uk-UA"/>
+        </w:rPr>
+        <w:t xml:space="preserve"> код, </w:t>
+      </w:r>
+      <w:r>
+        <w:rPr>
+          <w:rFonts w:ascii="Times New Roman" w:hAnsi="Times New Roman" w:eastAsia="Times New Roman" w:cs="Times New Roman"/>
+          <w:noProof w:val="0"/>
+          <w:sz w:val="28"/>
+          <w:szCs w:val="28"/>
+          <w:lang w:val="uk-UA"/>
+        </w:rPr>
+        <w:t>в якому почергово перевіряється кожна із виняткових функцій і після чого виводиться повідомлення</w:t>
+      </w:r>
+      <w:r>
+        <w:rPr>
+          <w:rFonts w:ascii="Times New Roman" w:hAnsi="Times New Roman" w:eastAsia="Times New Roman" w:cs="Times New Roman"/>
+          <w:noProof w:val="0"/>
+          <w:sz w:val="28"/>
+          <w:szCs w:val="28"/>
+          <w:lang w:val="uk-UA"/>
+        </w:rPr>
+        <w:t xml:space="preserve"> із подробицями про помилку.</w:t>
+      </w:r>
+    </w:p>
+    <w:p>
+      <w:pPr>
+        <w:pStyle w:val="Heading3"/>
+        <w:jc w:val="both"/>
+        <w:rPr>
+          <w:rFonts w:ascii="Times New Roman" w:hAnsi="Times New Roman" w:eastAsia="Times New Roman" w:cs="Times New Roman"/>
+          <w:b w:val="1"/>
+          <w:bCs w:val="1"/>
+          <w:color w:val="000000" w:themeColor="text1" w:themeTint="FF" w:themeShade="FF"/>
+          <w:sz w:val="28"/>
+          <w:szCs w:val="28"/>
+        </w:rPr>
+      </w:pPr>
+      <w:bookmarkStart w:name="_Toc1108114251" w:id="937726491"/>
+      <w:r>
+        <w:rPr>
+          <w:rFonts w:ascii="Times New Roman" w:hAnsi="Times New Roman" w:eastAsia="Times New Roman" w:cs="Times New Roman"/>
+          <w:b w:val="1"/>
+          <w:bCs w:val="1"/>
+          <w:color w:val="000000" w:themeColor="text1" w:themeTint="FF" w:themeShade="FF"/>
+          <w:sz w:val="28"/>
+          <w:szCs w:val="28"/>
+        </w:rPr>
+        <w:t>Код завдання:</w:t>
+      </w:r>
+      <w:bookmarkEnd w:id="937726491"/>
+    </w:p>
+    <w:p>
+      <w:pPr>
+        <w:pStyle w:val="Heading3"/>
+        <w:jc w:val="both"/>
+        <w:rPr>
+          <w:rFonts w:ascii="Times New Roman" w:hAnsi="Times New Roman" w:eastAsia="Times New Roman" w:cs="Times New Roman"/>
+          <w:color w:val="000000" w:themeColor="text1" w:themeTint="FF" w:themeShade="FF"/>
+          <w:sz w:val="28"/>
+          <w:szCs w:val="28"/>
+        </w:rPr>
+      </w:pPr>
+      <w:r>
+        <w:drawing>
+          <wp:inline wp14:editId="259ECC2E" wp14:anchorId="44D29915">
+            <wp:extent cx="2009775" cy="4572000"/>
+            <wp:effectExtent l="0" t="0" r="0" b="0"/>
+            <wp:docPr id="447736882" name="" title=""/>
+            <wp:cNvGraphicFramePr>
+              <a:graphicFrameLocks noChangeAspect="1"/>
+            </wp:cNvGraphicFramePr>
+            <a:graphic>
+              <a:graphicData uri="http://schemas.openxmlformats.org/drawingml/2006/picture">
+                <pic:pic>
+                  <pic:nvPicPr>
+                    <pic:cNvPr id="0" name=""/>
+                    <pic:cNvPicPr/>
+                  </pic:nvPicPr>
+                  <pic:blipFill>
+                    <a:blip r:embed="R13350f206281473a">
+                      <a:extLst>
+                        <a:ext xmlns:a="http://schemas.openxmlformats.org/drawingml/2006/main" uri="{28A0092B-C50C-407E-A947-70E740481C1C}">
+                          <a14:useLocalDpi val="0"/>
+                        </a:ext>
+                      </a:extLst>
+                    </a:blip>
+                    <a:stretch>
+                      <a:fillRect/>
+                    </a:stretch>
+                  </pic:blipFill>
+                  <pic:spPr>
+                    <a:xfrm>
+                      <a:off x="0" y="0"/>
+                      <a:ext cx="2009775" cy="4572000"/>
+                    </a:xfrm>
+                    <a:prstGeom prst="rect">
+                      <a:avLst/>
+                    </a:prstGeom>
+                  </pic:spPr>
+                </pic:pic>
+              </a:graphicData>
+            </a:graphic>
+          </wp:inline>
+        </w:drawing>
+      </w:r>
+    </w:p>
+    <w:p>
+      <w:pPr>
+        <w:pStyle w:val="Heading3"/>
+        <w:jc w:val="both"/>
+        <w:rPr>
+          <w:rFonts w:ascii="Times New Roman" w:hAnsi="Times New Roman" w:eastAsia="Times New Roman" w:cs="Times New Roman"/>
+          <w:color w:val="000000" w:themeColor="text1" w:themeTint="FF" w:themeShade="FF"/>
+          <w:sz w:val="28"/>
+          <w:szCs w:val="28"/>
+        </w:rPr>
+      </w:pPr>
+      <w:r>
+        <w:drawing>
+          <wp:inline wp14:editId="67B25F92" wp14:anchorId="6510BE8A">
+            <wp:extent cx="3762375" cy="4572000"/>
+            <wp:effectExtent l="0" t="0" r="0" b="0"/>
+            <wp:docPr id="235638670" name="" title=""/>
+            <wp:cNvGraphicFramePr>
+              <a:graphicFrameLocks noChangeAspect="1"/>
+            </wp:cNvGraphicFramePr>
+            <a:graphic>
+              <a:graphicData uri="http://schemas.openxmlformats.org/drawingml/2006/picture">
+                <pic:pic>
+                  <pic:nvPicPr>
+                    <pic:cNvPr id="0" name=""/>
+                    <pic:cNvPicPr/>
+                  </pic:nvPicPr>
+                  <pic:blipFill>
+                    <a:blip r:embed="Rfe717b3793a540d4">
+                      <a:extLst>
+                        <a:ext xmlns:a="http://schemas.openxmlformats.org/drawingml/2006/main" uri="{28A0092B-C50C-407E-A947-70E740481C1C}">
+                          <a14:useLocalDpi val="0"/>
+                        </a:ext>
+                      </a:extLst>
+                    </a:blip>
+                    <a:stretch>
+                      <a:fillRect/>
+                    </a:stretch>
+                  </pic:blipFill>
+                  <pic:spPr>
+                    <a:xfrm>
+                      <a:off x="0" y="0"/>
+                      <a:ext cx="3762375" cy="4572000"/>
+                    </a:xfrm>
+                    <a:prstGeom prst="rect">
+                      <a:avLst/>
+                    </a:prstGeom>
+                  </pic:spPr>
+                </pic:pic>
+              </a:graphicData>
+            </a:graphic>
+          </wp:inline>
+        </w:drawing>
+      </w:r>
+    </w:p>
+    <w:p>
+      <w:pPr>
+        <w:pStyle w:val="Heading3"/>
+        <w:jc w:val="both"/>
+        <w:rPr>
+          <w:rFonts w:ascii="Times New Roman" w:hAnsi="Times New Roman" w:eastAsia="Times New Roman" w:cs="Times New Roman"/>
+          <w:color w:val="000000" w:themeColor="text1" w:themeTint="FF" w:themeShade="FF"/>
+          <w:sz w:val="28"/>
+          <w:szCs w:val="28"/>
+        </w:rPr>
+      </w:pPr>
+      <w:bookmarkStart w:name="_Toc1650532906" w:id="375293680"/>
+      <w:r>
+        <w:drawing>
+          <wp:inline wp14:editId="015946A6" wp14:anchorId="0B608876">
+            <wp:extent cx="3362325" cy="1619250"/>
+            <wp:effectExtent l="0" t="0" r="0" b="0"/>
+            <wp:docPr id="84929262" name="" title=""/>
+            <wp:cNvGraphicFramePr>
+              <a:graphicFrameLocks noChangeAspect="1"/>
+            </wp:cNvGraphicFramePr>
+            <a:graphic>
+              <a:graphicData uri="http://schemas.openxmlformats.org/drawingml/2006/picture">
+                <pic:pic>
+                  <pic:nvPicPr>
+                    <pic:cNvPr id="0" name=""/>
+                    <pic:cNvPicPr/>
+                  </pic:nvPicPr>
+                  <pic:blipFill>
+                    <a:blip r:embed="Rf1b307ede1694b70">
+                      <a:extLst>
+                        <a:ext xmlns:a="http://schemas.openxmlformats.org/drawingml/2006/main" uri="{28A0092B-C50C-407E-A947-70E740481C1C}">
+                          <a14:useLocalDpi val="0"/>
+                        </a:ext>
+                      </a:extLst>
+                    </a:blip>
+                    <a:stretch>
+                      <a:fillRect/>
+                    </a:stretch>
+                  </pic:blipFill>
+                  <pic:spPr>
+                    <a:xfrm>
+                      <a:off x="0" y="0"/>
+                      <a:ext cx="3362325" cy="1619250"/>
+                    </a:xfrm>
+                    <a:prstGeom prst="rect">
+                      <a:avLst/>
+                    </a:prstGeom>
+                  </pic:spPr>
+                </pic:pic>
+              </a:graphicData>
+            </a:graphic>
+          </wp:inline>
+        </w:drawing>
+      </w:r>
+      <w:r>
+        <w:br/>
+      </w:r>
+      <w:r>
+        <w:tab/>
+      </w:r>
+      <w:r>
+        <w:rPr>
+          <w:rFonts w:ascii="Times New Roman" w:hAnsi="Times New Roman" w:eastAsia="Times New Roman" w:cs="Times New Roman"/>
+          <w:b w:val="1"/>
+          <w:bCs w:val="1"/>
+          <w:color w:val="000000" w:themeColor="text1" w:themeTint="FF" w:themeShade="FF"/>
+          <w:sz w:val="28"/>
+          <w:szCs w:val="28"/>
+        </w:rPr>
+        <w:t>GitHub:</w:t>
+      </w:r>
+      <w:bookmarkEnd w:id="375293680"/>
+    </w:p>
+    <w:p>
+      <w:pPr>
+        <w:pStyle w:val="a"/>
+        <w:jc w:val="both"/>
+        <w:rPr>
+          <w:rFonts w:ascii="Times New Roman" w:hAnsi="Times New Roman" w:eastAsia="Times New Roman" w:cs="Times New Roman"/>
+          <w:color w:val="000000" w:themeColor="text1" w:themeTint="FF" w:themeShade="FF"/>
+          <w:sz w:val="28"/>
+          <w:szCs w:val="28"/>
+        </w:rPr>
+      </w:pPr>
+      <w:r>
+        <w:rPr>
+          <w:rFonts w:ascii="Times New Roman" w:hAnsi="Times New Roman" w:eastAsia="Times New Roman" w:cs="Times New Roman"/>
+          <w:color w:val="000000" w:themeColor="text1" w:themeTint="FF" w:themeShade="FF"/>
+          <w:sz w:val="28"/>
+          <w:szCs w:val="28"/>
+        </w:rPr>
+        <w:t xml:space="preserve">Посилання на </w:t>
+      </w:r>
+      <w:r>
+        <w:rPr>
+          <w:rFonts w:ascii="Times New Roman" w:hAnsi="Times New Roman" w:eastAsia="Times New Roman" w:cs="Times New Roman"/>
+          <w:color w:val="000000" w:themeColor="text1" w:themeTint="FF" w:themeShade="FF"/>
+          <w:sz w:val="28"/>
+          <w:szCs w:val="28"/>
+        </w:rPr>
+        <w:t>GitHub</w:t>
+      </w:r>
+      <w:r>
+        <w:rPr>
+          <w:rFonts w:ascii="Times New Roman" w:hAnsi="Times New Roman" w:eastAsia="Times New Roman" w:cs="Times New Roman"/>
+          <w:color w:val="000000" w:themeColor="text1" w:themeTint="FF" w:themeShade="FF"/>
+          <w:sz w:val="28"/>
+          <w:szCs w:val="28"/>
+        </w:rPr>
+        <w:t>: https://github.com/VladislavVorona/TP-KB-222-Vladislav-Vorona/blob/main/topic_0</w:t>
+      </w:r>
+      <w:r>
+        <w:rPr>
+          <w:rFonts w:ascii="Times New Roman" w:hAnsi="Times New Roman" w:eastAsia="Times New Roman" w:cs="Times New Roman"/>
+          <w:color w:val="000000" w:themeColor="text1" w:themeTint="FF" w:themeShade="FF"/>
+          <w:sz w:val="28"/>
+          <w:szCs w:val="28"/>
+        </w:rPr>
+        <w:t>4</w:t>
+      </w:r>
+      <w:r>
+        <w:rPr>
+          <w:rFonts w:ascii="Times New Roman" w:hAnsi="Times New Roman" w:eastAsia="Times New Roman" w:cs="Times New Roman"/>
+          <w:color w:val="000000" w:themeColor="text1" w:themeTint="FF" w:themeShade="FF"/>
+          <w:sz w:val="28"/>
+          <w:szCs w:val="28"/>
+        </w:rPr>
+        <w:t>/Task3.py</w:t>
+      </w:r>
+      <w:r>
+        <w:br/>
+      </w:r>
+      <w:r>
+        <w:tab/>
+      </w:r>
+      <w:r>
+        <w:rPr>
+          <w:rFonts w:ascii="Times New Roman" w:hAnsi="Times New Roman" w:eastAsia="Times New Roman" w:cs="Times New Roman"/>
+          <w:color w:val="000000" w:themeColor="text1" w:themeTint="FF" w:themeShade="FF"/>
+          <w:sz w:val="28"/>
+          <w:szCs w:val="28"/>
+        </w:rPr>
+        <w:t xml:space="preserve">Знімок екрану з </w:t>
+      </w:r>
+      <w:r>
+        <w:rPr>
+          <w:rFonts w:ascii="Times New Roman" w:hAnsi="Times New Roman" w:eastAsia="Times New Roman" w:cs="Times New Roman"/>
+          <w:color w:val="000000" w:themeColor="text1" w:themeTint="FF" w:themeShade="FF"/>
+          <w:sz w:val="28"/>
+          <w:szCs w:val="28"/>
+        </w:rPr>
+        <w:t>GitHub</w:t>
+      </w:r>
+      <w:r>
+        <w:rPr>
+          <w:rFonts w:ascii="Times New Roman" w:hAnsi="Times New Roman" w:eastAsia="Times New Roman" w:cs="Times New Roman"/>
+          <w:color w:val="000000" w:themeColor="text1" w:themeTint="FF" w:themeShade="FF"/>
+          <w:sz w:val="28"/>
+          <w:szCs w:val="28"/>
+        </w:rPr>
+        <w:t>:</w:t>
+      </w:r>
+    </w:p>
+    <w:p>
+      <w:pPr>
+        <w:pStyle w:val="a"/>
+        <w:jc w:val="both"/>
+      </w:pPr>
+      <w:r>
+        <w:drawing>
+          <wp:inline wp14:editId="5059E876" wp14:anchorId="7F9D2B47">
+            <wp:extent cx="4572000" cy="3905250"/>
+            <wp:effectExtent l="0" t="0" r="0" b="0"/>
+            <wp:docPr id="897074994" name="" title=""/>
+            <wp:cNvGraphicFramePr>
+              <a:graphicFrameLocks noChangeAspect="1"/>
+            </wp:cNvGraphicFramePr>
+            <a:graphic>
+              <a:graphicData uri="http://schemas.openxmlformats.org/drawingml/2006/picture">
+                <pic:pic>
+                  <pic:nvPicPr>
+                    <pic:cNvPr id="0" name=""/>
+                    <pic:cNvPicPr/>
+                  </pic:nvPicPr>
+                  <pic:blipFill>
+                    <a:blip r:embed="Rd270d2c067154e93">
+                      <a:extLst>
+                        <a:ext xmlns:a="http://schemas.openxmlformats.org/drawingml/2006/main" uri="{28A0092B-C50C-407E-A947-70E740481C1C}">
+                          <a14:useLocalDpi val="0"/>
+                        </a:ext>
+                      </a:extLst>
+                    </a:blip>
+                    <a:stretch>
+                      <a:fillRect/>
+                    </a:stretch>
+                  </pic:blipFill>
+                  <pic:spPr>
+                    <a:xfrm>
+                      <a:off x="0" y="0"/>
+                      <a:ext cx="4572000" cy="3905250"/>
+                    </a:xfrm>
+                    <a:prstGeom prst="rect">
+                      <a:avLst/>
+                    </a:prstGeom>
+                  </pic:spPr>
+                </pic:pic>
+              </a:graphicData>
+            </a:graphic>
+          </wp:inline>
+        </w:drawing>
+      </w:r>
     </w:p>
     <w:p>
       <w:pPr>

--- a/TP-KB-222-Vladislav-Vorona.docx
+++ b/TP-KB-222-Vladislav-Vorona.docx
@@ -42,7 +42,7 @@
     <w:bookmarkEnd w:displacedByCustomXml="prev" w:id="0"/>
     <w:sdt>
       <w:sdtPr>
-        <w:id w:val="759097039"/>
+        <w:id w:val="1375279420"/>
         <w:docPartObj>
           <w:docPartGallery w:val="Table of Contents"/>
           <w:docPartUnique/>
@@ -83,7 +83,7 @@
           <w:r>
             <w:fldChar w:fldCharType="separate"/>
           </w:r>
-          <w:hyperlink w:anchor="_Toc803876251">
+          <w:hyperlink w:anchor="_Toc769719985">
             <w:r>
               <w:rPr>
                 <w:rStyle w:val="a5"/>
@@ -97,7 +97,7 @@
               <w:fldChar w:fldCharType="begin"/>
             </w:r>
             <w:r>
-              <w:instrText xml:space="preserve">PAGEREF _Toc803876251 \h</w:instrText>
+              <w:instrText xml:space="preserve">PAGEREF _Toc769719985 \h</w:instrText>
             </w:r>
             <w:r>
               <w:fldChar w:fldCharType="separate"/>
@@ -125,7 +125,7 @@
               <w:lang w:val="ru-RU" w:eastAsia="ru-RU"/>
             </w:rPr>
           </w:pPr>
-          <w:hyperlink w:anchor="_Toc1865266107">
+          <w:hyperlink w:anchor="_Toc1885409057">
             <w:r>
               <w:rPr>
                 <w:rStyle w:val="a5"/>
@@ -139,7 +139,7 @@
               <w:fldChar w:fldCharType="begin"/>
             </w:r>
             <w:r>
-              <w:instrText xml:space="preserve">PAGEREF _Toc1865266107 \h</w:instrText>
+              <w:instrText xml:space="preserve">PAGEREF _Toc1885409057 \h</w:instrText>
             </w:r>
             <w:r>
               <w:fldChar w:fldCharType="separate"/>
@@ -167,7 +167,7 @@
               <w:lang w:val="ru-RU" w:eastAsia="ru-RU"/>
             </w:rPr>
           </w:pPr>
-          <w:hyperlink w:anchor="_Toc1092674708">
+          <w:hyperlink w:anchor="_Toc69946177">
             <w:r>
               <w:rPr>
                 <w:rStyle w:val="a5"/>
@@ -181,7 +181,7 @@
               <w:fldChar w:fldCharType="begin"/>
             </w:r>
             <w:r>
-              <w:instrText xml:space="preserve">PAGEREF _Toc1092674708 \h</w:instrText>
+              <w:instrText xml:space="preserve">PAGEREF _Toc69946177 \h</w:instrText>
             </w:r>
             <w:r>
               <w:fldChar w:fldCharType="separate"/>
@@ -209,7 +209,7 @@
               <w:lang w:val="ru-RU" w:eastAsia="ru-RU"/>
             </w:rPr>
           </w:pPr>
-          <w:hyperlink w:anchor="_Toc930882879">
+          <w:hyperlink w:anchor="_Toc342703888">
             <w:r>
               <w:rPr>
                 <w:rStyle w:val="a5"/>
@@ -223,7 +223,7 @@
               <w:fldChar w:fldCharType="begin"/>
             </w:r>
             <w:r>
-              <w:instrText xml:space="preserve">PAGEREF _Toc930882879 \h</w:instrText>
+              <w:instrText xml:space="preserve">PAGEREF _Toc342703888 \h</w:instrText>
             </w:r>
             <w:r>
               <w:fldChar w:fldCharType="separate"/>
@@ -249,7 +249,7 @@
               <w:rStyle w:val="a5"/>
             </w:rPr>
           </w:pPr>
-          <w:hyperlink w:anchor="_Toc626253301">
+          <w:hyperlink w:anchor="_Toc430171774">
             <w:r>
               <w:rPr>
                 <w:rStyle w:val="a5"/>
@@ -263,7 +263,7 @@
               <w:fldChar w:fldCharType="begin"/>
             </w:r>
             <w:r>
-              <w:instrText xml:space="preserve">PAGEREF _Toc626253301 \h</w:instrText>
+              <w:instrText xml:space="preserve">PAGEREF _Toc430171774 \h</w:instrText>
             </w:r>
             <w:r>
               <w:fldChar w:fldCharType="separate"/>
@@ -289,7 +289,7 @@
               <w:rStyle w:val="a5"/>
             </w:rPr>
           </w:pPr>
-          <w:hyperlink w:anchor="_Toc1684873715">
+          <w:hyperlink w:anchor="_Toc2108669649">
             <w:r>
               <w:rPr>
                 <w:rStyle w:val="a5"/>
@@ -303,7 +303,7 @@
               <w:fldChar w:fldCharType="begin"/>
             </w:r>
             <w:r>
-              <w:instrText xml:space="preserve">PAGEREF _Toc1684873715 \h</w:instrText>
+              <w:instrText xml:space="preserve">PAGEREF _Toc2108669649 \h</w:instrText>
             </w:r>
             <w:r>
               <w:fldChar w:fldCharType="separate"/>
@@ -329,7 +329,7 @@
               <w:rStyle w:val="a5"/>
             </w:rPr>
           </w:pPr>
-          <w:hyperlink w:anchor="_Toc10028768">
+          <w:hyperlink w:anchor="_Toc210860525">
             <w:r>
               <w:rPr>
                 <w:rStyle w:val="a5"/>
@@ -343,7 +343,7 @@
               <w:fldChar w:fldCharType="begin"/>
             </w:r>
             <w:r>
-              <w:instrText xml:space="preserve">PAGEREF _Toc10028768 \h</w:instrText>
+              <w:instrText xml:space="preserve">PAGEREF _Toc210860525 \h</w:instrText>
             </w:r>
             <w:r>
               <w:fldChar w:fldCharType="separate"/>
@@ -369,7 +369,7 @@
               <w:rStyle w:val="a5"/>
             </w:rPr>
           </w:pPr>
-          <w:hyperlink w:anchor="_Toc2119315381">
+          <w:hyperlink w:anchor="_Toc1289553842">
             <w:r>
               <w:rPr>
                 <w:rStyle w:val="a5"/>
@@ -383,7 +383,7 @@
               <w:fldChar w:fldCharType="begin"/>
             </w:r>
             <w:r>
-              <w:instrText xml:space="preserve">PAGEREF _Toc2119315381 \h</w:instrText>
+              <w:instrText xml:space="preserve">PAGEREF _Toc1289553842 \h</w:instrText>
             </w:r>
             <w:r>
               <w:fldChar w:fldCharType="separate"/>
@@ -409,7 +409,7 @@
               <w:rStyle w:val="a5"/>
             </w:rPr>
           </w:pPr>
-          <w:hyperlink w:anchor="_Toc603331863">
+          <w:hyperlink w:anchor="_Toc1278229919">
             <w:r>
               <w:rPr>
                 <w:rStyle w:val="a5"/>
@@ -423,7 +423,7 @@
               <w:fldChar w:fldCharType="begin"/>
             </w:r>
             <w:r>
-              <w:instrText xml:space="preserve">PAGEREF _Toc603331863 \h</w:instrText>
+              <w:instrText xml:space="preserve">PAGEREF _Toc1278229919 \h</w:instrText>
             </w:r>
             <w:r>
               <w:fldChar w:fldCharType="separate"/>
@@ -449,7 +449,7 @@
               <w:rStyle w:val="a5"/>
             </w:rPr>
           </w:pPr>
-          <w:hyperlink w:anchor="_Toc2049464619">
+          <w:hyperlink w:anchor="_Toc1239424005">
             <w:r>
               <w:rPr>
                 <w:rStyle w:val="a5"/>
@@ -463,7 +463,7 @@
               <w:fldChar w:fldCharType="begin"/>
             </w:r>
             <w:r>
-              <w:instrText xml:space="preserve">PAGEREF _Toc2049464619 \h</w:instrText>
+              <w:instrText xml:space="preserve">PAGEREF _Toc1239424005 \h</w:instrText>
             </w:r>
             <w:r>
               <w:fldChar w:fldCharType="separate"/>
@@ -489,7 +489,7 @@
               <w:rStyle w:val="a5"/>
             </w:rPr>
           </w:pPr>
-          <w:hyperlink w:anchor="_Toc1912996040">
+          <w:hyperlink w:anchor="_Toc1101204605">
             <w:r>
               <w:rPr>
                 <w:rStyle w:val="a5"/>
@@ -503,7 +503,7 @@
               <w:fldChar w:fldCharType="begin"/>
             </w:r>
             <w:r>
-              <w:instrText xml:space="preserve">PAGEREF _Toc1912996040 \h</w:instrText>
+              <w:instrText xml:space="preserve">PAGEREF _Toc1101204605 \h</w:instrText>
             </w:r>
             <w:r>
               <w:fldChar w:fldCharType="separate"/>
@@ -529,7 +529,7 @@
               <w:rStyle w:val="a5"/>
             </w:rPr>
           </w:pPr>
-          <w:hyperlink w:anchor="_Toc2003893558">
+          <w:hyperlink w:anchor="_Toc976773420">
             <w:r>
               <w:rPr>
                 <w:rStyle w:val="a5"/>
@@ -543,7 +543,7 @@
               <w:fldChar w:fldCharType="begin"/>
             </w:r>
             <w:r>
-              <w:instrText xml:space="preserve">PAGEREF _Toc2003893558 \h</w:instrText>
+              <w:instrText xml:space="preserve">PAGEREF _Toc976773420 \h</w:instrText>
             </w:r>
             <w:r>
               <w:fldChar w:fldCharType="separate"/>
@@ -569,7 +569,7 @@
               <w:rStyle w:val="a5"/>
             </w:rPr>
           </w:pPr>
-          <w:hyperlink w:anchor="_Toc900104913">
+          <w:hyperlink w:anchor="_Toc1447483921">
             <w:r>
               <w:rPr>
                 <w:rStyle w:val="a5"/>
@@ -583,7 +583,7 @@
               <w:fldChar w:fldCharType="begin"/>
             </w:r>
             <w:r>
-              <w:instrText xml:space="preserve">PAGEREF _Toc900104913 \h</w:instrText>
+              <w:instrText xml:space="preserve">PAGEREF _Toc1447483921 \h</w:instrText>
             </w:r>
             <w:r>
               <w:fldChar w:fldCharType="separate"/>
@@ -609,7 +609,7 @@
               <w:rStyle w:val="a5"/>
             </w:rPr>
           </w:pPr>
-          <w:hyperlink w:anchor="_Toc324296214">
+          <w:hyperlink w:anchor="_Toc983513954">
             <w:r>
               <w:rPr>
                 <w:rStyle w:val="a5"/>
@@ -623,7 +623,7 @@
               <w:fldChar w:fldCharType="begin"/>
             </w:r>
             <w:r>
-              <w:instrText xml:space="preserve">PAGEREF _Toc324296214 \h</w:instrText>
+              <w:instrText xml:space="preserve">PAGEREF _Toc983513954 \h</w:instrText>
             </w:r>
             <w:r>
               <w:fldChar w:fldCharType="separate"/>
@@ -649,7 +649,7 @@
               <w:rStyle w:val="a5"/>
             </w:rPr>
           </w:pPr>
-          <w:hyperlink w:anchor="_Toc972889390">
+          <w:hyperlink w:anchor="_Toc935383467">
             <w:r>
               <w:rPr>
                 <w:rStyle w:val="a5"/>
@@ -663,7 +663,7 @@
               <w:fldChar w:fldCharType="begin"/>
             </w:r>
             <w:r>
-              <w:instrText xml:space="preserve">PAGEREF _Toc972889390 \h</w:instrText>
+              <w:instrText xml:space="preserve">PAGEREF _Toc935383467 \h</w:instrText>
             </w:r>
             <w:r>
               <w:fldChar w:fldCharType="separate"/>
@@ -689,7 +689,7 @@
               <w:rStyle w:val="a5"/>
             </w:rPr>
           </w:pPr>
-          <w:hyperlink w:anchor="_Toc1776656859">
+          <w:hyperlink w:anchor="_Toc1983325217">
             <w:r>
               <w:rPr>
                 <w:rStyle w:val="a5"/>
@@ -703,7 +703,7 @@
               <w:fldChar w:fldCharType="begin"/>
             </w:r>
             <w:r>
-              <w:instrText xml:space="preserve">PAGEREF _Toc1776656859 \h</w:instrText>
+              <w:instrText xml:space="preserve">PAGEREF _Toc1983325217 \h</w:instrText>
             </w:r>
             <w:r>
               <w:fldChar w:fldCharType="separate"/>
@@ -729,7 +729,7 @@
               <w:rStyle w:val="a5"/>
             </w:rPr>
           </w:pPr>
-          <w:hyperlink w:anchor="_Toc550325466">
+          <w:hyperlink w:anchor="_Toc1940897500">
             <w:r>
               <w:rPr>
                 <w:rStyle w:val="a5"/>
@@ -743,7 +743,7 @@
               <w:fldChar w:fldCharType="begin"/>
             </w:r>
             <w:r>
-              <w:instrText xml:space="preserve">PAGEREF _Toc550325466 \h</w:instrText>
+              <w:instrText xml:space="preserve">PAGEREF _Toc1940897500 \h</w:instrText>
             </w:r>
             <w:r>
               <w:fldChar w:fldCharType="separate"/>
@@ -769,7 +769,7 @@
               <w:rStyle w:val="a5"/>
             </w:rPr>
           </w:pPr>
-          <w:hyperlink w:anchor="_Toc83320744">
+          <w:hyperlink w:anchor="_Toc659824045">
             <w:r>
               <w:rPr>
                 <w:rStyle w:val="a5"/>
@@ -783,7 +783,7 @@
               <w:fldChar w:fldCharType="begin"/>
             </w:r>
             <w:r>
-              <w:instrText xml:space="preserve">PAGEREF _Toc83320744 \h</w:instrText>
+              <w:instrText xml:space="preserve">PAGEREF _Toc659824045 \h</w:instrText>
             </w:r>
             <w:r>
               <w:fldChar w:fldCharType="separate"/>
@@ -809,7 +809,7 @@
               <w:rStyle w:val="a5"/>
             </w:rPr>
           </w:pPr>
-          <w:hyperlink w:anchor="_Toc1612084622">
+          <w:hyperlink w:anchor="_Toc443458804">
             <w:r>
               <w:rPr>
                 <w:rStyle w:val="a5"/>
@@ -823,7 +823,7 @@
               <w:fldChar w:fldCharType="begin"/>
             </w:r>
             <w:r>
-              <w:instrText xml:space="preserve">PAGEREF _Toc1612084622 \h</w:instrText>
+              <w:instrText xml:space="preserve">PAGEREF _Toc443458804 \h</w:instrText>
             </w:r>
             <w:r>
               <w:fldChar w:fldCharType="separate"/>
@@ -849,7 +849,7 @@
               <w:rStyle w:val="a5"/>
             </w:rPr>
           </w:pPr>
-          <w:hyperlink w:anchor="_Toc1738066667">
+          <w:hyperlink w:anchor="_Toc2103527935">
             <w:r>
               <w:rPr>
                 <w:rStyle w:val="a5"/>
@@ -863,7 +863,7 @@
               <w:fldChar w:fldCharType="begin"/>
             </w:r>
             <w:r>
-              <w:instrText xml:space="preserve">PAGEREF _Toc1738066667 \h</w:instrText>
+              <w:instrText xml:space="preserve">PAGEREF _Toc2103527935 \h</w:instrText>
             </w:r>
             <w:r>
               <w:fldChar w:fldCharType="separate"/>
@@ -889,7 +889,7 @@
               <w:rStyle w:val="a5"/>
             </w:rPr>
           </w:pPr>
-          <w:hyperlink w:anchor="_Toc1906720974">
+          <w:hyperlink w:anchor="_Toc191508258">
             <w:r>
               <w:rPr>
                 <w:rStyle w:val="a5"/>
@@ -903,7 +903,7 @@
               <w:fldChar w:fldCharType="begin"/>
             </w:r>
             <w:r>
-              <w:instrText xml:space="preserve">PAGEREF _Toc1906720974 \h</w:instrText>
+              <w:instrText xml:space="preserve">PAGEREF _Toc191508258 \h</w:instrText>
             </w:r>
             <w:r>
               <w:fldChar w:fldCharType="separate"/>
@@ -929,7 +929,7 @@
               <w:rStyle w:val="a5"/>
             </w:rPr>
           </w:pPr>
-          <w:hyperlink w:anchor="_Toc1198729910">
+          <w:hyperlink w:anchor="_Toc452811447">
             <w:r>
               <w:rPr>
                 <w:rStyle w:val="a5"/>
@@ -943,7 +943,7 @@
               <w:fldChar w:fldCharType="begin"/>
             </w:r>
             <w:r>
-              <w:instrText xml:space="preserve">PAGEREF _Toc1198729910 \h</w:instrText>
+              <w:instrText xml:space="preserve">PAGEREF _Toc452811447 \h</w:instrText>
             </w:r>
             <w:r>
               <w:fldChar w:fldCharType="separate"/>
@@ -969,7 +969,7 @@
               <w:rStyle w:val="a5"/>
             </w:rPr>
           </w:pPr>
-          <w:hyperlink w:anchor="_Toc156630458">
+          <w:hyperlink w:anchor="_Toc1168900899">
             <w:r>
               <w:rPr>
                 <w:rStyle w:val="a5"/>
@@ -983,7 +983,7 @@
               <w:fldChar w:fldCharType="begin"/>
             </w:r>
             <w:r>
-              <w:instrText xml:space="preserve">PAGEREF _Toc156630458 \h</w:instrText>
+              <w:instrText xml:space="preserve">PAGEREF _Toc1168900899 \h</w:instrText>
             </w:r>
             <w:r>
               <w:fldChar w:fldCharType="separate"/>
@@ -1009,7 +1009,7 @@
               <w:rStyle w:val="a5"/>
             </w:rPr>
           </w:pPr>
-          <w:hyperlink w:anchor="_Toc1202942963">
+          <w:hyperlink w:anchor="_Toc572601638">
             <w:r>
               <w:rPr>
                 <w:rStyle w:val="a5"/>
@@ -1023,7 +1023,7 @@
               <w:fldChar w:fldCharType="begin"/>
             </w:r>
             <w:r>
-              <w:instrText xml:space="preserve">PAGEREF _Toc1202942963 \h</w:instrText>
+              <w:instrText xml:space="preserve">PAGEREF _Toc572601638 \h</w:instrText>
             </w:r>
             <w:r>
               <w:fldChar w:fldCharType="separate"/>
@@ -1049,7 +1049,7 @@
               <w:rStyle w:val="a5"/>
             </w:rPr>
           </w:pPr>
-          <w:hyperlink w:anchor="_Toc2054819027">
+          <w:hyperlink w:anchor="_Toc1545930233">
             <w:r>
               <w:rPr>
                 <w:rStyle w:val="a5"/>
@@ -1063,7 +1063,7 @@
               <w:fldChar w:fldCharType="begin"/>
             </w:r>
             <w:r>
-              <w:instrText xml:space="preserve">PAGEREF _Toc2054819027 \h</w:instrText>
+              <w:instrText xml:space="preserve">PAGEREF _Toc1545930233 \h</w:instrText>
             </w:r>
             <w:r>
               <w:fldChar w:fldCharType="separate"/>
@@ -1089,7 +1089,7 @@
               <w:rStyle w:val="a5"/>
             </w:rPr>
           </w:pPr>
-          <w:hyperlink w:anchor="_Toc1726416720">
+          <w:hyperlink w:anchor="_Toc617334891">
             <w:r>
               <w:rPr>
                 <w:rStyle w:val="a5"/>
@@ -1103,7 +1103,7 @@
               <w:fldChar w:fldCharType="begin"/>
             </w:r>
             <w:r>
-              <w:instrText xml:space="preserve">PAGEREF _Toc1726416720 \h</w:instrText>
+              <w:instrText xml:space="preserve">PAGEREF _Toc617334891 \h</w:instrText>
             </w:r>
             <w:r>
               <w:fldChar w:fldCharType="separate"/>
@@ -1129,7 +1129,7 @@
               <w:rStyle w:val="a5"/>
             </w:rPr>
           </w:pPr>
-          <w:hyperlink w:anchor="_Toc81487387">
+          <w:hyperlink w:anchor="_Toc1015426858">
             <w:r>
               <w:rPr>
                 <w:rStyle w:val="a5"/>
@@ -1143,7 +1143,7 @@
               <w:fldChar w:fldCharType="begin"/>
             </w:r>
             <w:r>
-              <w:instrText xml:space="preserve">PAGEREF _Toc81487387 \h</w:instrText>
+              <w:instrText xml:space="preserve">PAGEREF _Toc1015426858 \h</w:instrText>
             </w:r>
             <w:r>
               <w:fldChar w:fldCharType="separate"/>
@@ -1169,7 +1169,7 @@
               <w:rStyle w:val="a5"/>
             </w:rPr>
           </w:pPr>
-          <w:hyperlink w:anchor="_Toc1779779324">
+          <w:hyperlink w:anchor="_Toc568839840">
             <w:r>
               <w:rPr>
                 <w:rStyle w:val="a5"/>
@@ -1183,7 +1183,7 @@
               <w:fldChar w:fldCharType="begin"/>
             </w:r>
             <w:r>
-              <w:instrText xml:space="preserve">PAGEREF _Toc1779779324 \h</w:instrText>
+              <w:instrText xml:space="preserve">PAGEREF _Toc568839840 \h</w:instrText>
             </w:r>
             <w:r>
               <w:fldChar w:fldCharType="separate"/>
@@ -1209,7 +1209,7 @@
               <w:rStyle w:val="a5"/>
             </w:rPr>
           </w:pPr>
-          <w:hyperlink w:anchor="_Toc194989178">
+          <w:hyperlink w:anchor="_Toc1098265068">
             <w:r>
               <w:rPr>
                 <w:rStyle w:val="a5"/>
@@ -1223,7 +1223,7 @@
               <w:fldChar w:fldCharType="begin"/>
             </w:r>
             <w:r>
-              <w:instrText xml:space="preserve">PAGEREF _Toc194989178 \h</w:instrText>
+              <w:instrText xml:space="preserve">PAGEREF _Toc1098265068 \h</w:instrText>
             </w:r>
             <w:r>
               <w:fldChar w:fldCharType="separate"/>
@@ -1249,7 +1249,7 @@
               <w:rStyle w:val="a5"/>
             </w:rPr>
           </w:pPr>
-          <w:hyperlink w:anchor="_Toc237042752">
+          <w:hyperlink w:anchor="_Toc1613271129">
             <w:r>
               <w:rPr>
                 <w:rStyle w:val="a5"/>
@@ -1263,7 +1263,7 @@
               <w:fldChar w:fldCharType="begin"/>
             </w:r>
             <w:r>
-              <w:instrText xml:space="preserve">PAGEREF _Toc237042752 \h</w:instrText>
+              <w:instrText xml:space="preserve">PAGEREF _Toc1613271129 \h</w:instrText>
             </w:r>
             <w:r>
               <w:fldChar w:fldCharType="separate"/>
@@ -1289,7 +1289,7 @@
               <w:rStyle w:val="a5"/>
             </w:rPr>
           </w:pPr>
-          <w:hyperlink w:anchor="_Toc1075181871">
+          <w:hyperlink w:anchor="_Toc1520575604">
             <w:r>
               <w:rPr>
                 <w:rStyle w:val="a5"/>
@@ -1303,7 +1303,7 @@
               <w:fldChar w:fldCharType="begin"/>
             </w:r>
             <w:r>
-              <w:instrText xml:space="preserve">PAGEREF _Toc1075181871 \h</w:instrText>
+              <w:instrText xml:space="preserve">PAGEREF _Toc1520575604 \h</w:instrText>
             </w:r>
             <w:r>
               <w:fldChar w:fldCharType="separate"/>
@@ -1329,7 +1329,7 @@
               <w:rStyle w:val="a5"/>
             </w:rPr>
           </w:pPr>
-          <w:hyperlink w:anchor="_Toc2141282534">
+          <w:hyperlink w:anchor="_Toc1581510455">
             <w:r>
               <w:rPr>
                 <w:rStyle w:val="a5"/>
@@ -1343,7 +1343,7 @@
               <w:fldChar w:fldCharType="begin"/>
             </w:r>
             <w:r>
-              <w:instrText xml:space="preserve">PAGEREF _Toc2141282534 \h</w:instrText>
+              <w:instrText xml:space="preserve">PAGEREF _Toc1581510455 \h</w:instrText>
             </w:r>
             <w:r>
               <w:fldChar w:fldCharType="separate"/>
@@ -1369,7 +1369,7 @@
               <w:rStyle w:val="a5"/>
             </w:rPr>
           </w:pPr>
-          <w:hyperlink w:anchor="_Toc1018021990">
+          <w:hyperlink w:anchor="_Toc1277988853">
             <w:r>
               <w:rPr>
                 <w:rStyle w:val="a5"/>
@@ -1383,7 +1383,7 @@
               <w:fldChar w:fldCharType="begin"/>
             </w:r>
             <w:r>
-              <w:instrText xml:space="preserve">PAGEREF _Toc1018021990 \h</w:instrText>
+              <w:instrText xml:space="preserve">PAGEREF _Toc1277988853 \h</w:instrText>
             </w:r>
             <w:r>
               <w:fldChar w:fldCharType="separate"/>
@@ -1409,7 +1409,7 @@
               <w:rStyle w:val="a5"/>
             </w:rPr>
           </w:pPr>
-          <w:hyperlink w:anchor="_Toc267494884">
+          <w:hyperlink w:anchor="_Toc2018802592">
             <w:r>
               <w:rPr>
                 <w:rStyle w:val="a5"/>
@@ -1423,7 +1423,7 @@
               <w:fldChar w:fldCharType="begin"/>
             </w:r>
             <w:r>
-              <w:instrText xml:space="preserve">PAGEREF _Toc267494884 \h</w:instrText>
+              <w:instrText xml:space="preserve">PAGEREF _Toc2018802592 \h</w:instrText>
             </w:r>
             <w:r>
               <w:fldChar w:fldCharType="separate"/>
@@ -1449,7 +1449,7 @@
               <w:rStyle w:val="a5"/>
             </w:rPr>
           </w:pPr>
-          <w:hyperlink w:anchor="_Toc368212468">
+          <w:hyperlink w:anchor="_Toc466533205">
             <w:r>
               <w:rPr>
                 <w:rStyle w:val="a5"/>
@@ -1463,7 +1463,7 @@
               <w:fldChar w:fldCharType="begin"/>
             </w:r>
             <w:r>
-              <w:instrText xml:space="preserve">PAGEREF _Toc368212468 \h</w:instrText>
+              <w:instrText xml:space="preserve">PAGEREF _Toc466533205 \h</w:instrText>
             </w:r>
             <w:r>
               <w:fldChar w:fldCharType="separate"/>
@@ -1489,7 +1489,7 @@
               <w:rStyle w:val="a5"/>
             </w:rPr>
           </w:pPr>
-          <w:hyperlink w:anchor="_Toc20759781">
+          <w:hyperlink w:anchor="_Toc863144161">
             <w:r>
               <w:rPr>
                 <w:rStyle w:val="a5"/>
@@ -1503,7 +1503,7 @@
               <w:fldChar w:fldCharType="begin"/>
             </w:r>
             <w:r>
-              <w:instrText xml:space="preserve">PAGEREF _Toc20759781 \h</w:instrText>
+              <w:instrText xml:space="preserve">PAGEREF _Toc863144161 \h</w:instrText>
             </w:r>
             <w:r>
               <w:fldChar w:fldCharType="separate"/>
@@ -1529,7 +1529,7 @@
               <w:rStyle w:val="a5"/>
             </w:rPr>
           </w:pPr>
-          <w:hyperlink w:anchor="_Toc1846601880">
+          <w:hyperlink w:anchor="_Toc1743100450">
             <w:r>
               <w:rPr>
                 <w:rStyle w:val="a5"/>
@@ -1543,7 +1543,7 @@
               <w:fldChar w:fldCharType="begin"/>
             </w:r>
             <w:r>
-              <w:instrText xml:space="preserve">PAGEREF _Toc1846601880 \h</w:instrText>
+              <w:instrText xml:space="preserve">PAGEREF _Toc1743100450 \h</w:instrText>
             </w:r>
             <w:r>
               <w:fldChar w:fldCharType="separate"/>
@@ -1569,7 +1569,7 @@
               <w:rStyle w:val="a5"/>
             </w:rPr>
           </w:pPr>
-          <w:hyperlink w:anchor="_Toc944280115">
+          <w:hyperlink w:anchor="_Toc472466081">
             <w:r>
               <w:rPr>
                 <w:rStyle w:val="a5"/>
@@ -1583,7 +1583,7 @@
               <w:fldChar w:fldCharType="begin"/>
             </w:r>
             <w:r>
-              <w:instrText xml:space="preserve">PAGEREF _Toc944280115 \h</w:instrText>
+              <w:instrText xml:space="preserve">PAGEREF _Toc472466081 \h</w:instrText>
             </w:r>
             <w:r>
               <w:fldChar w:fldCharType="separate"/>
@@ -1609,7 +1609,7 @@
               <w:rStyle w:val="a5"/>
             </w:rPr>
           </w:pPr>
-          <w:hyperlink w:anchor="_Toc653231242">
+          <w:hyperlink w:anchor="_Toc399778095">
             <w:r>
               <w:rPr>
                 <w:rStyle w:val="a5"/>
@@ -1623,7 +1623,7 @@
               <w:fldChar w:fldCharType="begin"/>
             </w:r>
             <w:r>
-              <w:instrText xml:space="preserve">PAGEREF _Toc653231242 \h</w:instrText>
+              <w:instrText xml:space="preserve">PAGEREF _Toc399778095 \h</w:instrText>
             </w:r>
             <w:r>
               <w:fldChar w:fldCharType="separate"/>
@@ -1649,7 +1649,7 @@
               <w:rStyle w:val="a5"/>
             </w:rPr>
           </w:pPr>
-          <w:hyperlink w:anchor="_Toc1578073434">
+          <w:hyperlink w:anchor="_Toc1583825630">
             <w:r>
               <w:rPr>
                 <w:rStyle w:val="a5"/>
@@ -1663,7 +1663,7 @@
               <w:fldChar w:fldCharType="begin"/>
             </w:r>
             <w:r>
-              <w:instrText xml:space="preserve">PAGEREF _Toc1578073434 \h</w:instrText>
+              <w:instrText xml:space="preserve">PAGEREF _Toc1583825630 \h</w:instrText>
             </w:r>
             <w:r>
               <w:fldChar w:fldCharType="separate"/>
@@ -1689,7 +1689,7 @@
               <w:rStyle w:val="a5"/>
             </w:rPr>
           </w:pPr>
-          <w:hyperlink w:anchor="_Toc164700457">
+          <w:hyperlink w:anchor="_Toc495286115">
             <w:r>
               <w:rPr>
                 <w:rStyle w:val="a5"/>
@@ -1703,7 +1703,7 @@
               <w:fldChar w:fldCharType="begin"/>
             </w:r>
             <w:r>
-              <w:instrText xml:space="preserve">PAGEREF _Toc164700457 \h</w:instrText>
+              <w:instrText xml:space="preserve">PAGEREF _Toc495286115 \h</w:instrText>
             </w:r>
             <w:r>
               <w:fldChar w:fldCharType="separate"/>
@@ -1729,7 +1729,7 @@
               <w:rStyle w:val="a5"/>
             </w:rPr>
           </w:pPr>
-          <w:hyperlink w:anchor="_Toc1617222755">
+          <w:hyperlink w:anchor="_Toc1491871728">
             <w:r>
               <w:rPr>
                 <w:rStyle w:val="a5"/>
@@ -1743,7 +1743,7 @@
               <w:fldChar w:fldCharType="begin"/>
             </w:r>
             <w:r>
-              <w:instrText xml:space="preserve">PAGEREF _Toc1617222755 \h</w:instrText>
+              <w:instrText xml:space="preserve">PAGEREF _Toc1491871728 \h</w:instrText>
             </w:r>
             <w:r>
               <w:fldChar w:fldCharType="separate"/>
@@ -1769,7 +1769,7 @@
               <w:rStyle w:val="a5"/>
             </w:rPr>
           </w:pPr>
-          <w:hyperlink w:anchor="_Toc478233443">
+          <w:hyperlink w:anchor="_Toc1925953783">
             <w:r>
               <w:rPr>
                 <w:rStyle w:val="a5"/>
@@ -1783,7 +1783,7 @@
               <w:fldChar w:fldCharType="begin"/>
             </w:r>
             <w:r>
-              <w:instrText xml:space="preserve">PAGEREF _Toc478233443 \h</w:instrText>
+              <w:instrText xml:space="preserve">PAGEREF _Toc1925953783 \h</w:instrText>
             </w:r>
             <w:r>
               <w:fldChar w:fldCharType="separate"/>
@@ -1809,7 +1809,7 @@
               <w:rStyle w:val="a5"/>
             </w:rPr>
           </w:pPr>
-          <w:hyperlink w:anchor="_Toc550231906">
+          <w:hyperlink w:anchor="_Toc385691196">
             <w:r>
               <w:rPr>
                 <w:rStyle w:val="a5"/>
@@ -1823,7 +1823,7 @@
               <w:fldChar w:fldCharType="begin"/>
             </w:r>
             <w:r>
-              <w:instrText xml:space="preserve">PAGEREF _Toc550231906 \h</w:instrText>
+              <w:instrText xml:space="preserve">PAGEREF _Toc385691196 \h</w:instrText>
             </w:r>
             <w:r>
               <w:fldChar w:fldCharType="separate"/>
@@ -1849,7 +1849,7 @@
               <w:rStyle w:val="a5"/>
             </w:rPr>
           </w:pPr>
-          <w:hyperlink w:anchor="_Toc2017983161">
+          <w:hyperlink w:anchor="_Toc1716902712">
             <w:r>
               <w:rPr>
                 <w:rStyle w:val="a5"/>
@@ -1863,7 +1863,7 @@
               <w:fldChar w:fldCharType="begin"/>
             </w:r>
             <w:r>
-              <w:instrText xml:space="preserve">PAGEREF _Toc2017983161 \h</w:instrText>
+              <w:instrText xml:space="preserve">PAGEREF _Toc1716902712 \h</w:instrText>
             </w:r>
             <w:r>
               <w:fldChar w:fldCharType="separate"/>
@@ -1889,7 +1889,7 @@
               <w:rStyle w:val="a5"/>
             </w:rPr>
           </w:pPr>
-          <w:hyperlink w:anchor="_Toc202877077">
+          <w:hyperlink w:anchor="_Toc1535085680">
             <w:r>
               <w:rPr>
                 <w:rStyle w:val="a5"/>
@@ -1903,7 +1903,7 @@
               <w:fldChar w:fldCharType="begin"/>
             </w:r>
             <w:r>
-              <w:instrText xml:space="preserve">PAGEREF _Toc202877077 \h</w:instrText>
+              <w:instrText xml:space="preserve">PAGEREF _Toc1535085680 \h</w:instrText>
             </w:r>
             <w:r>
               <w:fldChar w:fldCharType="separate"/>
@@ -1929,7 +1929,7 @@
               <w:rStyle w:val="a5"/>
             </w:rPr>
           </w:pPr>
-          <w:hyperlink w:anchor="_Toc1876836888">
+          <w:hyperlink w:anchor="_Toc2065660520">
             <w:r>
               <w:rPr>
                 <w:rStyle w:val="a5"/>
@@ -1943,7 +1943,7 @@
               <w:fldChar w:fldCharType="begin"/>
             </w:r>
             <w:r>
-              <w:instrText xml:space="preserve">PAGEREF _Toc1876836888 \h</w:instrText>
+              <w:instrText xml:space="preserve">PAGEREF _Toc2065660520 \h</w:instrText>
             </w:r>
             <w:r>
               <w:fldChar w:fldCharType="separate"/>
@@ -1969,7 +1969,7 @@
               <w:rStyle w:val="a5"/>
             </w:rPr>
           </w:pPr>
-          <w:hyperlink w:anchor="_Toc1531103562">
+          <w:hyperlink w:anchor="_Toc298307218">
             <w:r>
               <w:rPr>
                 <w:rStyle w:val="a5"/>
@@ -1983,7 +1983,7 @@
               <w:fldChar w:fldCharType="begin"/>
             </w:r>
             <w:r>
-              <w:instrText xml:space="preserve">PAGEREF _Toc1531103562 \h</w:instrText>
+              <w:instrText xml:space="preserve">PAGEREF _Toc298307218 \h</w:instrText>
             </w:r>
             <w:r>
               <w:fldChar w:fldCharType="separate"/>
@@ -2009,7 +2009,7 @@
               <w:rStyle w:val="a5"/>
             </w:rPr>
           </w:pPr>
-          <w:hyperlink w:anchor="_Toc121626163">
+          <w:hyperlink w:anchor="_Toc1881334232">
             <w:r>
               <w:rPr>
                 <w:rStyle w:val="a5"/>
@@ -2023,7 +2023,7 @@
               <w:fldChar w:fldCharType="begin"/>
             </w:r>
             <w:r>
-              <w:instrText xml:space="preserve">PAGEREF _Toc121626163 \h</w:instrText>
+              <w:instrText xml:space="preserve">PAGEREF _Toc1881334232 \h</w:instrText>
             </w:r>
             <w:r>
               <w:fldChar w:fldCharType="separate"/>
@@ -2049,7 +2049,7 @@
               <w:rStyle w:val="a5"/>
             </w:rPr>
           </w:pPr>
-          <w:hyperlink w:anchor="_Toc17076136">
+          <w:hyperlink w:anchor="_Toc2129568720">
             <w:r>
               <w:rPr>
                 <w:rStyle w:val="a5"/>
@@ -2063,7 +2063,7 @@
               <w:fldChar w:fldCharType="begin"/>
             </w:r>
             <w:r>
-              <w:instrText xml:space="preserve">PAGEREF _Toc17076136 \h</w:instrText>
+              <w:instrText xml:space="preserve">PAGEREF _Toc2129568720 \h</w:instrText>
             </w:r>
             <w:r>
               <w:fldChar w:fldCharType="separate"/>
@@ -2089,7 +2089,7 @@
               <w:rStyle w:val="a5"/>
             </w:rPr>
           </w:pPr>
-          <w:hyperlink w:anchor="_Toc581936603">
+          <w:hyperlink w:anchor="_Toc856865271">
             <w:r>
               <w:rPr>
                 <w:rStyle w:val="a5"/>
@@ -2103,7 +2103,7 @@
               <w:fldChar w:fldCharType="begin"/>
             </w:r>
             <w:r>
-              <w:instrText xml:space="preserve">PAGEREF _Toc581936603 \h</w:instrText>
+              <w:instrText xml:space="preserve">PAGEREF _Toc856865271 \h</w:instrText>
             </w:r>
             <w:r>
               <w:fldChar w:fldCharType="separate"/>
@@ -2129,7 +2129,7 @@
               <w:rStyle w:val="a5"/>
             </w:rPr>
           </w:pPr>
-          <w:hyperlink w:anchor="_Toc885653901">
+          <w:hyperlink w:anchor="_Toc307468405">
             <w:r>
               <w:rPr>
                 <w:rStyle w:val="a5"/>
@@ -2143,7 +2143,7 @@
               <w:fldChar w:fldCharType="begin"/>
             </w:r>
             <w:r>
-              <w:instrText xml:space="preserve">PAGEREF _Toc885653901 \h</w:instrText>
+              <w:instrText xml:space="preserve">PAGEREF _Toc307468405 \h</w:instrText>
             </w:r>
             <w:r>
               <w:fldChar w:fldCharType="separate"/>
@@ -2169,7 +2169,7 @@
               <w:rStyle w:val="a5"/>
             </w:rPr>
           </w:pPr>
-          <w:hyperlink w:anchor="_Toc497481110">
+          <w:hyperlink w:anchor="_Toc561926654">
             <w:r>
               <w:rPr>
                 <w:rStyle w:val="a5"/>
@@ -2183,7 +2183,7 @@
               <w:fldChar w:fldCharType="begin"/>
             </w:r>
             <w:r>
-              <w:instrText xml:space="preserve">PAGEREF _Toc497481110 \h</w:instrText>
+              <w:instrText xml:space="preserve">PAGEREF _Toc561926654 \h</w:instrText>
             </w:r>
             <w:r>
               <w:fldChar w:fldCharType="separate"/>
@@ -2209,7 +2209,7 @@
               <w:rStyle w:val="a5"/>
             </w:rPr>
           </w:pPr>
-          <w:hyperlink w:anchor="_Toc736300857">
+          <w:hyperlink w:anchor="_Toc469072804">
             <w:r>
               <w:rPr>
                 <w:rStyle w:val="a5"/>
@@ -2223,7 +2223,7 @@
               <w:fldChar w:fldCharType="begin"/>
             </w:r>
             <w:r>
-              <w:instrText xml:space="preserve">PAGEREF _Toc736300857 \h</w:instrText>
+              <w:instrText xml:space="preserve">PAGEREF _Toc469072804 \h</w:instrText>
             </w:r>
             <w:r>
               <w:fldChar w:fldCharType="separate"/>
@@ -2249,7 +2249,7 @@
               <w:rStyle w:val="a5"/>
             </w:rPr>
           </w:pPr>
-          <w:hyperlink w:anchor="_Toc1270367249">
+          <w:hyperlink w:anchor="_Toc277586710">
             <w:r>
               <w:rPr>
                 <w:rStyle w:val="a5"/>
@@ -2263,7 +2263,7 @@
               <w:fldChar w:fldCharType="begin"/>
             </w:r>
             <w:r>
-              <w:instrText xml:space="preserve">PAGEREF _Toc1270367249 \h</w:instrText>
+              <w:instrText xml:space="preserve">PAGEREF _Toc277586710 \h</w:instrText>
             </w:r>
             <w:r>
               <w:fldChar w:fldCharType="separate"/>
@@ -2289,7 +2289,7 @@
               <w:rStyle w:val="a5"/>
             </w:rPr>
           </w:pPr>
-          <w:hyperlink w:anchor="_Toc1579735788">
+          <w:hyperlink w:anchor="_Toc14080798">
             <w:r>
               <w:rPr>
                 <w:rStyle w:val="a5"/>
@@ -2303,7 +2303,7 @@
               <w:fldChar w:fldCharType="begin"/>
             </w:r>
             <w:r>
-              <w:instrText xml:space="preserve">PAGEREF _Toc1579735788 \h</w:instrText>
+              <w:instrText xml:space="preserve">PAGEREF _Toc14080798 \h</w:instrText>
             </w:r>
             <w:r>
               <w:fldChar w:fldCharType="separate"/>
@@ -2329,7 +2329,7 @@
               <w:rStyle w:val="a5"/>
             </w:rPr>
           </w:pPr>
-          <w:hyperlink w:anchor="_Toc201313505">
+          <w:hyperlink w:anchor="_Toc2030224879">
             <w:r>
               <w:rPr>
                 <w:rStyle w:val="a5"/>
@@ -2343,7 +2343,7 @@
               <w:fldChar w:fldCharType="begin"/>
             </w:r>
             <w:r>
-              <w:instrText xml:space="preserve">PAGEREF _Toc201313505 \h</w:instrText>
+              <w:instrText xml:space="preserve">PAGEREF _Toc2030224879 \h</w:instrText>
             </w:r>
             <w:r>
               <w:fldChar w:fldCharType="separate"/>
@@ -2369,7 +2369,7 @@
               <w:rStyle w:val="a5"/>
             </w:rPr>
           </w:pPr>
-          <w:hyperlink w:anchor="_Toc788527680">
+          <w:hyperlink w:anchor="_Toc2070686227">
             <w:r>
               <w:rPr>
                 <w:rStyle w:val="a5"/>
@@ -2383,7 +2383,7 @@
               <w:fldChar w:fldCharType="begin"/>
             </w:r>
             <w:r>
-              <w:instrText xml:space="preserve">PAGEREF _Toc788527680 \h</w:instrText>
+              <w:instrText xml:space="preserve">PAGEREF _Toc2070686227 \h</w:instrText>
             </w:r>
             <w:r>
               <w:fldChar w:fldCharType="separate"/>
@@ -2409,7 +2409,7 @@
               <w:rStyle w:val="a5"/>
             </w:rPr>
           </w:pPr>
-          <w:hyperlink w:anchor="_Toc2000962467">
+          <w:hyperlink w:anchor="_Toc63959080">
             <w:r>
               <w:rPr>
                 <w:rStyle w:val="a5"/>
@@ -2423,7 +2423,7 @@
               <w:fldChar w:fldCharType="begin"/>
             </w:r>
             <w:r>
-              <w:instrText xml:space="preserve">PAGEREF _Toc2000962467 \h</w:instrText>
+              <w:instrText xml:space="preserve">PAGEREF _Toc63959080 \h</w:instrText>
             </w:r>
             <w:r>
               <w:fldChar w:fldCharType="separate"/>
@@ -2449,7 +2449,7 @@
               <w:rStyle w:val="a5"/>
             </w:rPr>
           </w:pPr>
-          <w:hyperlink w:anchor="_Toc134277303">
+          <w:hyperlink w:anchor="_Toc1923689309">
             <w:r>
               <w:rPr>
                 <w:rStyle w:val="a5"/>
@@ -2463,7 +2463,7 @@
               <w:fldChar w:fldCharType="begin"/>
             </w:r>
             <w:r>
-              <w:instrText xml:space="preserve">PAGEREF _Toc134277303 \h</w:instrText>
+              <w:instrText xml:space="preserve">PAGEREF _Toc1923689309 \h</w:instrText>
             </w:r>
             <w:r>
               <w:fldChar w:fldCharType="separate"/>
@@ -2489,7 +2489,7 @@
               <w:rStyle w:val="a5"/>
             </w:rPr>
           </w:pPr>
-          <w:hyperlink w:anchor="_Toc2107192763">
+          <w:hyperlink w:anchor="_Toc1178623360">
             <w:r>
               <w:rPr>
                 <w:rStyle w:val="a5"/>
@@ -2503,7 +2503,7 @@
               <w:fldChar w:fldCharType="begin"/>
             </w:r>
             <w:r>
-              <w:instrText xml:space="preserve">PAGEREF _Toc2107192763 \h</w:instrText>
+              <w:instrText xml:space="preserve">PAGEREF _Toc1178623360 \h</w:instrText>
             </w:r>
             <w:r>
               <w:fldChar w:fldCharType="separate"/>
@@ -2529,7 +2529,7 @@
               <w:rStyle w:val="a5"/>
             </w:rPr>
           </w:pPr>
-          <w:hyperlink w:anchor="_Toc1345902441">
+          <w:hyperlink w:anchor="_Toc1925583753">
             <w:r>
               <w:rPr>
                 <w:rStyle w:val="a5"/>
@@ -2543,7 +2543,7 @@
               <w:fldChar w:fldCharType="begin"/>
             </w:r>
             <w:r>
-              <w:instrText xml:space="preserve">PAGEREF _Toc1345902441 \h</w:instrText>
+              <w:instrText xml:space="preserve">PAGEREF _Toc1925583753 \h</w:instrText>
             </w:r>
             <w:r>
               <w:fldChar w:fldCharType="separate"/>
@@ -2569,7 +2569,7 @@
               <w:rStyle w:val="a5"/>
             </w:rPr>
           </w:pPr>
-          <w:hyperlink w:anchor="_Toc407292514">
+          <w:hyperlink w:anchor="_Toc712077794">
             <w:r>
               <w:rPr>
                 <w:rStyle w:val="a5"/>
@@ -2583,7 +2583,7 @@
               <w:fldChar w:fldCharType="begin"/>
             </w:r>
             <w:r>
-              <w:instrText xml:space="preserve">PAGEREF _Toc407292514 \h</w:instrText>
+              <w:instrText xml:space="preserve">PAGEREF _Toc712077794 \h</w:instrText>
             </w:r>
             <w:r>
               <w:fldChar w:fldCharType="separate"/>
@@ -2609,7 +2609,7 @@
               <w:rStyle w:val="a5"/>
             </w:rPr>
           </w:pPr>
-          <w:hyperlink w:anchor="_Toc1185053038">
+          <w:hyperlink w:anchor="_Toc1468699841">
             <w:r>
               <w:rPr>
                 <w:rStyle w:val="a5"/>
@@ -2623,7 +2623,7 @@
               <w:fldChar w:fldCharType="begin"/>
             </w:r>
             <w:r>
-              <w:instrText xml:space="preserve">PAGEREF _Toc1185053038 \h</w:instrText>
+              <w:instrText xml:space="preserve">PAGEREF _Toc1468699841 \h</w:instrText>
             </w:r>
             <w:r>
               <w:fldChar w:fldCharType="separate"/>
@@ -2649,7 +2649,7 @@
               <w:rStyle w:val="a5"/>
             </w:rPr>
           </w:pPr>
-          <w:hyperlink w:anchor="_Toc1273986824">
+          <w:hyperlink w:anchor="_Toc696558680">
             <w:r>
               <w:rPr>
                 <w:rStyle w:val="a5"/>
@@ -2663,7 +2663,7 @@
               <w:fldChar w:fldCharType="begin"/>
             </w:r>
             <w:r>
-              <w:instrText xml:space="preserve">PAGEREF _Toc1273986824 \h</w:instrText>
+              <w:instrText xml:space="preserve">PAGEREF _Toc696558680 \h</w:instrText>
             </w:r>
             <w:r>
               <w:fldChar w:fldCharType="separate"/>
@@ -2689,7 +2689,7 @@
               <w:rStyle w:val="a5"/>
             </w:rPr>
           </w:pPr>
-          <w:hyperlink w:anchor="_Toc781832401">
+          <w:hyperlink w:anchor="_Toc1246803070">
             <w:r>
               <w:rPr>
                 <w:rStyle w:val="a5"/>
@@ -2703,7 +2703,7 @@
               <w:fldChar w:fldCharType="begin"/>
             </w:r>
             <w:r>
-              <w:instrText xml:space="preserve">PAGEREF _Toc781832401 \h</w:instrText>
+              <w:instrText xml:space="preserve">PAGEREF _Toc1246803070 \h</w:instrText>
             </w:r>
             <w:r>
               <w:fldChar w:fldCharType="separate"/>
@@ -2729,7 +2729,7 @@
               <w:rStyle w:val="a5"/>
             </w:rPr>
           </w:pPr>
-          <w:hyperlink w:anchor="_Toc544594444">
+          <w:hyperlink w:anchor="_Toc1484115351">
             <w:r>
               <w:rPr>
                 <w:rStyle w:val="a5"/>
@@ -2743,7 +2743,7 @@
               <w:fldChar w:fldCharType="begin"/>
             </w:r>
             <w:r>
-              <w:instrText xml:space="preserve">PAGEREF _Toc544594444 \h</w:instrText>
+              <w:instrText xml:space="preserve">PAGEREF _Toc1484115351 \h</w:instrText>
             </w:r>
             <w:r>
               <w:fldChar w:fldCharType="separate"/>
@@ -2769,7 +2769,7 @@
               <w:rStyle w:val="a5"/>
             </w:rPr>
           </w:pPr>
-          <w:hyperlink w:anchor="_Toc1108114251">
+          <w:hyperlink w:anchor="_Toc1415950609">
             <w:r>
               <w:rPr>
                 <w:rStyle w:val="a5"/>
@@ -2783,7 +2783,7 @@
               <w:fldChar w:fldCharType="begin"/>
             </w:r>
             <w:r>
-              <w:instrText xml:space="preserve">PAGEREF _Toc1108114251 \h</w:instrText>
+              <w:instrText xml:space="preserve">PAGEREF _Toc1415950609 \h</w:instrText>
             </w:r>
             <w:r>
               <w:fldChar w:fldCharType="separate"/>
@@ -2809,7 +2809,7 @@
               <w:rStyle w:val="a5"/>
             </w:rPr>
           </w:pPr>
-          <w:hyperlink w:anchor="_Toc1650532906">
+          <w:hyperlink w:anchor="_Toc1637433106">
             <w:r>
               <w:rPr>
                 <w:rStyle w:val="a5"/>
@@ -2823,7 +2823,7 @@
               <w:fldChar w:fldCharType="begin"/>
             </w:r>
             <w:r>
-              <w:instrText xml:space="preserve">PAGEREF _Toc1650532906 \h</w:instrText>
+              <w:instrText xml:space="preserve">PAGEREF _Toc1637433106 \h</w:instrText>
             </w:r>
             <w:r>
               <w:fldChar w:fldCharType="separate"/>
@@ -2832,7 +2832,7 @@
               <w:rPr>
                 <w:rStyle w:val="a5"/>
               </w:rPr>
-              <w:t>29</w:t>
+              <w:t>27</w:t>
             </w:r>
             <w:r>
               <w:fldChar w:fldCharType="end"/>
@@ -2906,7 +2906,7 @@
           <w:szCs w:val="28"/>
         </w:rPr>
       </w:pPr>
-      <w:bookmarkStart w:name="_Toc803876251" w:id="1289172305"/>
+      <w:bookmarkStart w:name="_Toc769719985" w:id="1188490824"/>
       <w:r>
         <w:rPr>
           <w:rFonts w:ascii="Times New Roman" w:hAnsi="Times New Roman" w:eastAsia="Times New Roman" w:cs="Times New Roman"/>
@@ -2918,7 +2918,7 @@
         </w:rPr>
         <w:t>Звіт до Теми №1</w:t>
       </w:r>
-      <w:bookmarkEnd w:id="1289172305"/>
+      <w:bookmarkEnd w:id="1188490824"/>
     </w:p>
     <w:p w14:noSpellErr="1">
       <w:pPr>
@@ -2995,7 +2995,7 @@
           <w:szCs w:val="28"/>
         </w:rPr>
       </w:pPr>
-      <w:bookmarkStart w:name="_Toc1865266107" w:id="1525048662"/>
+      <w:bookmarkStart w:name="_Toc1885409057" w:id="85153460"/>
       <w:r>
         <w:rPr>
           <w:rFonts w:ascii="Times New Roman" w:hAnsi="Times New Roman" w:eastAsia="Times New Roman" w:cs="Times New Roman"/>
@@ -3005,7 +3005,7 @@
         </w:rPr>
         <w:t>Перетворення рядка</w:t>
       </w:r>
-      <w:bookmarkEnd w:id="1525048662"/>
+      <w:bookmarkEnd w:id="85153460"/>
     </w:p>
     <w:p>
       <w:pPr>
@@ -3021,7 +3021,7 @@
           <w:szCs w:val="28"/>
         </w:rPr>
       </w:pPr>
-      <w:bookmarkStart w:name="_Toc1092674708" w:id="997511441"/>
+      <w:bookmarkStart w:name="_Toc69946177" w:id="956638617"/>
       <w:r>
         <w:rPr>
           <w:rFonts w:ascii="Times New Roman" w:hAnsi="Times New Roman" w:eastAsia="Times New Roman" w:cs="Times New Roman"/>
@@ -3033,7 +3033,7 @@
         </w:rPr>
         <w:t>Суть завдання:</w:t>
       </w:r>
-      <w:bookmarkEnd w:id="997511441"/>
+      <w:bookmarkEnd w:id="956638617"/>
     </w:p>
     <w:p w14:noSpellErr="1">
       <w:pPr>
@@ -3115,7 +3115,7 @@
           <w:szCs w:val="28"/>
         </w:rPr>
       </w:pPr>
-      <w:bookmarkStart w:name="_Toc930882879" w:id="52286694"/>
+      <w:bookmarkStart w:name="_Toc342703888" w:id="644351789"/>
       <w:r>
         <w:rPr>
           <w:rFonts w:ascii="Times New Roman" w:hAnsi="Times New Roman" w:eastAsia="Times New Roman" w:cs="Times New Roman"/>
@@ -3127,7 +3127,7 @@
         </w:rPr>
         <w:t>Хід виконання завдання:</w:t>
       </w:r>
-      <w:bookmarkEnd w:id="52286694"/>
+      <w:bookmarkEnd w:id="644351789"/>
     </w:p>
     <w:p>
       <w:pPr>
@@ -3368,7 +3368,7 @@
           <w:szCs w:val="28"/>
         </w:rPr>
       </w:pPr>
-      <w:bookmarkStart w:name="_Toc626253301" w:id="327970465"/>
+      <w:bookmarkStart w:name="_Toc430171774" w:id="1507747293"/>
       <w:r>
         <w:rPr>
           <w:rFonts w:ascii="Times New Roman" w:hAnsi="Times New Roman" w:eastAsia="Times New Roman" w:cs="Times New Roman"/>
@@ -3391,7 +3391,7 @@
         </w:rPr>
         <w:t>:</w:t>
       </w:r>
-      <w:bookmarkEnd w:id="327970465"/>
+      <w:bookmarkEnd w:id="1507747293"/>
     </w:p>
     <w:p>
       <w:pPr>
@@ -3455,7 +3455,7 @@
           <w:szCs w:val="28"/>
         </w:rPr>
       </w:pPr>
-      <w:bookmarkStart w:name="_Toc1684873715" w:id="525159067"/>
+      <w:bookmarkStart w:name="_Toc2108669649" w:id="844263221"/>
       <w:r>
         <w:rPr>
           <w:rFonts w:ascii="Times New Roman" w:hAnsi="Times New Roman" w:eastAsia="Times New Roman" w:cs="Times New Roman"/>
@@ -3478,7 +3478,7 @@
         </w:rPr>
         <w:t>:</w:t>
       </w:r>
-      <w:bookmarkEnd w:id="525159067"/>
+      <w:bookmarkEnd w:id="844263221"/>
       <w:r>
         <w:rPr>
           <w:rFonts w:ascii="Times New Roman" w:hAnsi="Times New Roman" w:eastAsia="Times New Roman" w:cs="Times New Roman"/>
@@ -3633,7 +3633,7 @@
           <w:szCs w:val="28"/>
         </w:rPr>
       </w:pPr>
-      <w:bookmarkStart w:name="_Toc10028768" w:id="269068511"/>
+      <w:bookmarkStart w:name="_Toc210860525" w:id="1868764569"/>
       <w:r>
         <w:rPr>
           <w:rFonts w:ascii="Times New Roman" w:hAnsi="Times New Roman" w:eastAsia="Times New Roman" w:cs="Times New Roman"/>
@@ -3652,7 +3652,7 @@
         </w:rPr>
         <w:t>методів роботи зі строками</w:t>
       </w:r>
-      <w:bookmarkEnd w:id="269068511"/>
+      <w:bookmarkEnd w:id="1868764569"/>
     </w:p>
     <w:p>
       <w:pPr>
@@ -3664,7 +3664,7 @@
           <w:szCs w:val="28"/>
         </w:rPr>
       </w:pPr>
-      <w:bookmarkStart w:name="_Toc2119315381" w:id="2093518884"/>
+      <w:bookmarkStart w:name="_Toc1289553842" w:id="827357146"/>
       <w:r>
         <w:rPr>
           <w:rStyle w:val="Heading3Char"/>
@@ -3677,7 +3677,7 @@
         </w:rPr>
         <w:t>Суть завдання:</w:t>
       </w:r>
-      <w:bookmarkEnd w:id="2093518884"/>
+      <w:bookmarkEnd w:id="827357146"/>
     </w:p>
     <w:p>
       <w:pPr>
@@ -3883,7 +3883,7 @@
           <w:szCs w:val="28"/>
         </w:rPr>
       </w:pPr>
-      <w:bookmarkStart w:name="_Toc603331863" w:id="1251600477"/>
+      <w:bookmarkStart w:name="_Toc1278229919" w:id="630095676"/>
       <w:r>
         <w:rPr>
           <w:rFonts w:ascii="Times New Roman" w:hAnsi="Times New Roman" w:eastAsia="Times New Roman" w:cs="Times New Roman"/>
@@ -3895,7 +3895,7 @@
         </w:rPr>
         <w:t>Хід виконання завдання:</w:t>
       </w:r>
-      <w:bookmarkEnd w:id="1251600477"/>
+      <w:bookmarkEnd w:id="630095676"/>
     </w:p>
     <w:p>
       <w:pPr>
@@ -4220,7 +4220,7 @@
           <w:szCs w:val="28"/>
         </w:rPr>
       </w:pPr>
-      <w:bookmarkStart w:name="_Toc2049464619" w:id="93887700"/>
+      <w:bookmarkStart w:name="_Toc1239424005" w:id="161846748"/>
       <w:r>
         <w:rPr>
           <w:rFonts w:ascii="Times New Roman" w:hAnsi="Times New Roman" w:eastAsia="Times New Roman" w:cs="Times New Roman"/>
@@ -4243,7 +4243,7 @@
         </w:rPr>
         <w:t>:</w:t>
       </w:r>
-      <w:bookmarkEnd w:id="93887700"/>
+      <w:bookmarkEnd w:id="161846748"/>
     </w:p>
     <w:p>
       <w:pPr>
@@ -4309,7 +4309,7 @@
           <w:szCs w:val="28"/>
         </w:rPr>
       </w:pPr>
-      <w:bookmarkStart w:name="_Toc1912996040" w:id="1196224021"/>
+      <w:bookmarkStart w:name="_Toc1101204605" w:id="1325687741"/>
       <w:r>
         <w:rPr>
           <w:rFonts w:ascii="Times New Roman" w:hAnsi="Times New Roman" w:eastAsia="Times New Roman" w:cs="Times New Roman"/>
@@ -4332,7 +4332,7 @@
         </w:rPr>
         <w:t>:</w:t>
       </w:r>
-      <w:bookmarkEnd w:id="1196224021"/>
+      <w:bookmarkEnd w:id="1325687741"/>
     </w:p>
     <w:p>
       <w:pPr>
@@ -4485,7 +4485,7 @@
           <w:szCs w:val="28"/>
         </w:rPr>
       </w:pPr>
-      <w:bookmarkStart w:name="_Toc2003893558" w:id="376023775"/>
+      <w:bookmarkStart w:name="_Toc976773420" w:id="574376098"/>
       <w:r>
         <w:rPr>
           <w:rFonts w:ascii="Times New Roman" w:hAnsi="Times New Roman" w:eastAsia="Times New Roman" w:cs="Times New Roman"/>
@@ -4495,7 +4495,7 @@
         </w:rPr>
         <w:t>Функція знаходження дискримінанту</w:t>
       </w:r>
-      <w:bookmarkEnd w:id="376023775"/>
+      <w:bookmarkEnd w:id="574376098"/>
     </w:p>
     <w:p>
       <w:pPr>
@@ -4507,7 +4507,7 @@
           <w:szCs w:val="28"/>
         </w:rPr>
       </w:pPr>
-      <w:bookmarkStart w:name="_Toc900104913" w:id="792345644"/>
+      <w:bookmarkStart w:name="_Toc1447483921" w:id="99626988"/>
       <w:r>
         <w:rPr>
           <w:rStyle w:val="Heading3Char"/>
@@ -4520,7 +4520,7 @@
         </w:rPr>
         <w:t>Суть завдання:</w:t>
       </w:r>
-      <w:bookmarkEnd w:id="792345644"/>
+      <w:bookmarkEnd w:id="99626988"/>
     </w:p>
     <w:p>
       <w:pPr>
@@ -4609,7 +4609,7 @@
           <w:szCs w:val="28"/>
         </w:rPr>
       </w:pPr>
-      <w:bookmarkStart w:name="_Toc324296214" w:id="1909209917"/>
+      <w:bookmarkStart w:name="_Toc983513954" w:id="565886329"/>
       <w:r>
         <w:rPr>
           <w:rFonts w:ascii="Times New Roman" w:hAnsi="Times New Roman" w:eastAsia="Times New Roman" w:cs="Times New Roman"/>
@@ -4621,7 +4621,7 @@
         </w:rPr>
         <w:t>Хід виконання завдання:</w:t>
       </w:r>
-      <w:bookmarkEnd w:id="1909209917"/>
+      <w:bookmarkEnd w:id="565886329"/>
     </w:p>
     <w:p>
       <w:pPr>
@@ -5054,7 +5054,7 @@
           <w:szCs w:val="28"/>
         </w:rPr>
       </w:pPr>
-      <w:bookmarkStart w:name="_Toc972889390" w:id="792468967"/>
+      <w:bookmarkStart w:name="_Toc935383467" w:id="1502342468"/>
       <w:r>
         <w:rPr>
           <w:rFonts w:ascii="Times New Roman" w:hAnsi="Times New Roman" w:eastAsia="Times New Roman" w:cs="Times New Roman"/>
@@ -5077,7 +5077,7 @@
         </w:rPr>
         <w:t>:</w:t>
       </w:r>
-      <w:bookmarkEnd w:id="792468967"/>
+      <w:bookmarkEnd w:id="1502342468"/>
     </w:p>
     <w:p>
       <w:pPr>
@@ -5090,10 +5090,10 @@
           <w:szCs w:val="28"/>
         </w:rPr>
       </w:pPr>
-      <w:bookmarkStart w:name="_Toc1776656859" w:id="403817006"/>
+      <w:bookmarkStart w:name="_Toc1983325217" w:id="2066489855"/>
       <w:r>
         <w:drawing>
-          <wp:inline wp14:editId="1DADFC14" wp14:anchorId="4A300B4D">
+          <wp:inline wp14:editId="0EA61D3D" wp14:anchorId="4A300B4D">
             <wp:extent cx="4572000" cy="914400"/>
             <wp:effectExtent l="0" t="0" r="0" b="0"/>
             <wp:docPr id="229108693" name="" title=""/>
@@ -5108,7 +5108,7 @@
                     <pic:cNvPicPr/>
                   </pic:nvPicPr>
                   <pic:blipFill>
-                    <a:blip r:embed="R06ff16db19d44ade">
+                    <a:blip r:embed="R11389569eb0b484b">
                       <a:extLst xmlns:a="http://schemas.openxmlformats.org/drawingml/2006/main">
                         <a:ext xmlns:a="http://schemas.openxmlformats.org/drawingml/2006/main" uri="{28A0092B-C50C-407E-A947-70E740481C1C}">
                           <a14:useLocalDpi xmlns:a14="http://schemas.microsoft.com/office/drawing/2010/main" val="0"/>
@@ -5162,7 +5162,7 @@
         </w:rPr>
         <w:t>:</w:t>
       </w:r>
-      <w:bookmarkEnd w:id="403817006"/>
+      <w:bookmarkEnd w:id="2066489855"/>
     </w:p>
     <w:p>
       <w:pPr>
@@ -5401,7 +5401,7 @@
           <w:szCs w:val="28"/>
         </w:rPr>
       </w:pPr>
-      <w:bookmarkStart w:name="_Toc550325466" w:id="833246605"/>
+      <w:bookmarkStart w:name="_Toc1940897500" w:id="2014025973"/>
       <w:r>
         <w:rPr>
           <w:rFonts w:ascii="Times New Roman" w:hAnsi="Times New Roman" w:eastAsia="Times New Roman" w:cs="Times New Roman"/>
@@ -5424,7 +5424,7 @@
         </w:rPr>
         <w:t>2</w:t>
       </w:r>
-      <w:bookmarkEnd w:id="833246605"/>
+      <w:bookmarkEnd w:id="2014025973"/>
     </w:p>
     <w:p>
       <w:pPr>
@@ -5501,7 +5501,7 @@
           <w:szCs w:val="28"/>
         </w:rPr>
       </w:pPr>
-      <w:bookmarkStart w:name="_Toc83320744" w:id="150933896"/>
+      <w:bookmarkStart w:name="_Toc659824045" w:id="138078737"/>
       <w:r>
         <w:rPr>
           <w:rFonts w:ascii="Times New Roman" w:hAnsi="Times New Roman" w:eastAsia="Times New Roman" w:cs="Times New Roman"/>
@@ -5511,7 +5511,7 @@
         </w:rPr>
         <w:t>Корені квадратного рівняння</w:t>
       </w:r>
-      <w:bookmarkEnd w:id="150933896"/>
+      <w:bookmarkEnd w:id="138078737"/>
     </w:p>
     <w:p>
       <w:pPr>
@@ -5527,7 +5527,7 @@
           <w:szCs w:val="28"/>
         </w:rPr>
       </w:pPr>
-      <w:bookmarkStart w:name="_Toc1612084622" w:id="315004463"/>
+      <w:bookmarkStart w:name="_Toc443458804" w:id="451998416"/>
       <w:r>
         <w:rPr>
           <w:rFonts w:ascii="Times New Roman" w:hAnsi="Times New Roman" w:eastAsia="Times New Roman" w:cs="Times New Roman"/>
@@ -5539,7 +5539,7 @@
         </w:rPr>
         <w:t>Суть завдання:</w:t>
       </w:r>
-      <w:bookmarkEnd w:id="315004463"/>
+      <w:bookmarkEnd w:id="451998416"/>
     </w:p>
     <w:p>
       <w:pPr>
@@ -5574,7 +5574,7 @@
           <w:szCs w:val="28"/>
         </w:rPr>
       </w:pPr>
-      <w:bookmarkStart w:name="_Toc1738066667" w:id="1866949949"/>
+      <w:bookmarkStart w:name="_Toc2103527935" w:id="144682854"/>
       <w:r>
         <w:rPr>
           <w:rFonts w:ascii="Times New Roman" w:hAnsi="Times New Roman" w:eastAsia="Times New Roman" w:cs="Times New Roman"/>
@@ -5586,7 +5586,7 @@
         </w:rPr>
         <w:t>Хід виконання завдання:</w:t>
       </w:r>
-      <w:bookmarkEnd w:id="1866949949"/>
+      <w:bookmarkEnd w:id="144682854"/>
     </w:p>
     <w:p>
       <w:pPr>
@@ -6316,7 +6316,7 @@
           <w:szCs w:val="28"/>
         </w:rPr>
       </w:pPr>
-      <w:bookmarkStart w:name="_Toc1906720974" w:id="570455390"/>
+      <w:bookmarkStart w:name="_Toc191508258" w:id="907100308"/>
       <w:r>
         <w:rPr>
           <w:rFonts w:ascii="Times New Roman" w:hAnsi="Times New Roman" w:eastAsia="Times New Roman" w:cs="Times New Roman"/>
@@ -6328,7 +6328,7 @@
         </w:rPr>
         <w:t>Код завдання:</w:t>
       </w:r>
-      <w:bookmarkEnd w:id="570455390"/>
+      <w:bookmarkEnd w:id="907100308"/>
     </w:p>
     <w:p>
       <w:pPr>
@@ -6392,7 +6392,7 @@
           <w:szCs w:val="28"/>
         </w:rPr>
       </w:pPr>
-      <w:bookmarkStart w:name="_Toc1198729910" w:id="1965763007"/>
+      <w:bookmarkStart w:name="_Toc452811447" w:id="1250275566"/>
       <w:r>
         <w:rPr>
           <w:rFonts w:ascii="Times New Roman" w:hAnsi="Times New Roman" w:eastAsia="Times New Roman" w:cs="Times New Roman"/>
@@ -6415,7 +6415,7 @@
         </w:rPr>
         <w:t>:</w:t>
       </w:r>
-      <w:bookmarkEnd w:id="1965763007"/>
+      <w:bookmarkEnd w:id="1250275566"/>
       <w:r>
         <w:rPr>
           <w:rFonts w:ascii="Times New Roman" w:hAnsi="Times New Roman" w:eastAsia="Times New Roman" w:cs="Times New Roman"/>
@@ -6597,7 +6597,7 @@
           <w:szCs w:val="28"/>
         </w:rPr>
       </w:pPr>
-      <w:bookmarkStart w:name="_Toc156630458" w:id="872860744"/>
+      <w:bookmarkStart w:name="_Toc1168900899" w:id="2030362989"/>
       <w:r>
         <w:rPr>
           <w:rFonts w:ascii="Times New Roman" w:hAnsi="Times New Roman" w:eastAsia="Times New Roman" w:cs="Times New Roman"/>
@@ -6634,7 +6634,7 @@
         </w:rPr>
         <w:t>else</w:t>
       </w:r>
-      <w:bookmarkEnd w:id="872860744"/>
+      <w:bookmarkEnd w:id="2030362989"/>
     </w:p>
     <w:p>
       <w:pPr>
@@ -6646,7 +6646,7 @@
           <w:szCs w:val="28"/>
         </w:rPr>
       </w:pPr>
-      <w:bookmarkStart w:name="_Toc1202942963" w:id="1057417573"/>
+      <w:bookmarkStart w:name="_Toc572601638" w:id="1884629988"/>
       <w:r>
         <w:rPr>
           <w:rStyle w:val="Heading3Char"/>
@@ -6659,7 +6659,7 @@
         </w:rPr>
         <w:t>Суть завдання:</w:t>
       </w:r>
-      <w:bookmarkEnd w:id="1057417573"/>
+      <w:bookmarkEnd w:id="1884629988"/>
     </w:p>
     <w:p>
       <w:pPr>
@@ -6747,7 +6747,7 @@
           <w:szCs w:val="28"/>
         </w:rPr>
       </w:pPr>
-      <w:bookmarkStart w:name="_Toc2054819027" w:id="1855288614"/>
+      <w:bookmarkStart w:name="_Toc1545930233" w:id="34072046"/>
       <w:r>
         <w:rPr>
           <w:rFonts w:ascii="Times New Roman" w:hAnsi="Times New Roman" w:eastAsia="Times New Roman" w:cs="Times New Roman"/>
@@ -6759,7 +6759,7 @@
         </w:rPr>
         <w:t>Хід виконання завдання:</w:t>
       </w:r>
-      <w:bookmarkEnd w:id="1855288614"/>
+      <w:bookmarkEnd w:id="34072046"/>
     </w:p>
     <w:p>
       <w:pPr>
@@ -7241,7 +7241,7 @@
           <w:szCs w:val="28"/>
         </w:rPr>
       </w:pPr>
-      <w:bookmarkStart w:name="_Toc1726416720" w:id="339600623"/>
+      <w:bookmarkStart w:name="_Toc617334891" w:id="443253306"/>
       <w:r>
         <w:rPr>
           <w:rFonts w:ascii="Times New Roman" w:hAnsi="Times New Roman" w:eastAsia="Times New Roman" w:cs="Times New Roman"/>
@@ -7253,7 +7253,7 @@
         </w:rPr>
         <w:t>Код завдання:</w:t>
       </w:r>
-      <w:bookmarkEnd w:id="339600623"/>
+      <w:bookmarkEnd w:id="443253306"/>
     </w:p>
     <w:p>
       <w:pPr>
@@ -7317,7 +7317,7 @@
           <w:szCs w:val="28"/>
         </w:rPr>
       </w:pPr>
-      <w:bookmarkStart w:name="_Toc81487387" w:id="2038336502"/>
+      <w:bookmarkStart w:name="_Toc1015426858" w:id="2077846556"/>
       <w:r>
         <w:rPr>
           <w:rFonts w:ascii="Times New Roman" w:hAnsi="Times New Roman" w:eastAsia="Times New Roman" w:cs="Times New Roman"/>
@@ -7340,7 +7340,7 @@
         </w:rPr>
         <w:t>:</w:t>
       </w:r>
-      <w:bookmarkEnd w:id="2038336502"/>
+      <w:bookmarkEnd w:id="2077846556"/>
     </w:p>
     <w:p>
       <w:pPr>
@@ -7493,7 +7493,7 @@
           <w:szCs w:val="28"/>
         </w:rPr>
       </w:pPr>
-      <w:bookmarkStart w:name="_Toc1779779324" w:id="1942596997"/>
+      <w:bookmarkStart w:name="_Toc568839840" w:id="875816132"/>
       <w:r>
         <w:rPr>
           <w:rFonts w:ascii="Times New Roman" w:hAnsi="Times New Roman" w:eastAsia="Times New Roman" w:cs="Times New Roman"/>
@@ -7512,7 +7512,7 @@
         </w:rPr>
         <w:t>match</w:t>
       </w:r>
-      <w:bookmarkEnd w:id="1942596997"/>
+      <w:bookmarkEnd w:id="875816132"/>
     </w:p>
     <w:p>
       <w:pPr>
@@ -7524,7 +7524,7 @@
           <w:szCs w:val="28"/>
         </w:rPr>
       </w:pPr>
-      <w:bookmarkStart w:name="_Toc194989178" w:id="1574481468"/>
+      <w:bookmarkStart w:name="_Toc1098265068" w:id="657848915"/>
       <w:r>
         <w:rPr>
           <w:rStyle w:val="Heading3Char"/>
@@ -7537,7 +7537,7 @@
         </w:rPr>
         <w:t>Суть завдання:</w:t>
       </w:r>
-      <w:bookmarkEnd w:id="1574481468"/>
+      <w:bookmarkEnd w:id="657848915"/>
     </w:p>
     <w:p>
       <w:pPr>
@@ -7603,7 +7603,7 @@
           <w:szCs w:val="28"/>
         </w:rPr>
       </w:pPr>
-      <w:bookmarkStart w:name="_Toc237042752" w:id="763451603"/>
+      <w:bookmarkStart w:name="_Toc1613271129" w:id="256739208"/>
       <w:r>
         <w:rPr>
           <w:rFonts w:ascii="Times New Roman" w:hAnsi="Times New Roman" w:eastAsia="Times New Roman" w:cs="Times New Roman"/>
@@ -7615,7 +7615,7 @@
         </w:rPr>
         <w:t>Хід виконання завдання:</w:t>
       </w:r>
-      <w:bookmarkEnd w:id="763451603"/>
+      <w:bookmarkEnd w:id="256739208"/>
     </w:p>
     <w:p>
       <w:pPr>
@@ -7917,7 +7917,7 @@
           <w:szCs w:val="28"/>
         </w:rPr>
       </w:pPr>
-      <w:bookmarkStart w:name="_Toc1075181871" w:id="704771591"/>
+      <w:bookmarkStart w:name="_Toc1520575604" w:id="226777592"/>
       <w:r>
         <w:rPr>
           <w:rFonts w:ascii="Times New Roman" w:hAnsi="Times New Roman" w:eastAsia="Times New Roman" w:cs="Times New Roman"/>
@@ -7929,7 +7929,7 @@
         </w:rPr>
         <w:t>Код завдання:</w:t>
       </w:r>
-      <w:bookmarkEnd w:id="704771591"/>
+      <w:bookmarkEnd w:id="226777592"/>
     </w:p>
     <w:p>
       <w:pPr>
@@ -7942,10 +7942,10 @@
           <w:szCs w:val="28"/>
         </w:rPr>
       </w:pPr>
-      <w:bookmarkStart w:name="_Toc2141282534" w:id="1362745577"/>
+      <w:bookmarkStart w:name="_Toc1581510455" w:id="1296370819"/>
       <w:r>
         <w:drawing>
-          <wp:inline wp14:editId="3D671571" wp14:anchorId="50675584">
+          <wp:inline wp14:editId="35A2B7A2" wp14:anchorId="50675584">
             <wp:extent cx="4067175" cy="4572000"/>
             <wp:effectExtent l="0" t="0" r="0" b="0"/>
             <wp:docPr id="615301381" name="" title=""/>
@@ -7960,7 +7960,7 @@
                     <pic:cNvPicPr/>
                   </pic:nvPicPr>
                   <pic:blipFill>
-                    <a:blip r:embed="R533adde4e1164679">
+                    <a:blip r:embed="Rdd899ed7d37747b7">
                       <a:extLst xmlns:a="http://schemas.openxmlformats.org/drawingml/2006/main">
                         <a:ext xmlns:a="http://schemas.openxmlformats.org/drawingml/2006/main" uri="{28A0092B-C50C-407E-A947-70E740481C1C}">
                           <a14:useLocalDpi xmlns:a14="http://schemas.microsoft.com/office/drawing/2010/main" val="0"/>
@@ -8014,7 +8014,7 @@
         </w:rPr>
         <w:t>:</w:t>
       </w:r>
-      <w:bookmarkEnd w:id="1362745577"/>
+      <w:bookmarkEnd w:id="1296370819"/>
     </w:p>
     <w:p>
       <w:pPr>
@@ -8235,7 +8235,7 @@
           <w:szCs w:val="28"/>
         </w:rPr>
       </w:pPr>
-      <w:bookmarkStart w:name="_Toc1018021990" w:id="2124127413"/>
+      <w:bookmarkStart w:name="_Toc1277988853" w:id="1049284825"/>
       <w:r>
         <w:rPr>
           <w:rFonts w:ascii="Times New Roman" w:hAnsi="Times New Roman" w:eastAsia="Times New Roman" w:cs="Times New Roman"/>
@@ -8247,7 +8247,7 @@
         </w:rPr>
         <w:t>Звіт до Теми №3</w:t>
       </w:r>
-      <w:bookmarkEnd w:id="2124127413"/>
+      <w:bookmarkEnd w:id="1049284825"/>
     </w:p>
     <w:p>
       <w:pPr>
@@ -8324,7 +8324,7 @@
           <w:szCs w:val="28"/>
         </w:rPr>
       </w:pPr>
-      <w:bookmarkStart w:name="_Toc267494884" w:id="1471906209"/>
+      <w:bookmarkStart w:name="_Toc2018802592" w:id="1705060001"/>
       <w:r>
         <w:rPr>
           <w:rFonts w:ascii="Times New Roman" w:hAnsi="Times New Roman" w:eastAsia="Times New Roman" w:cs="Times New Roman"/>
@@ -8334,7 +8334,7 @@
         </w:rPr>
         <w:t>Калькулятор із використанням циклу</w:t>
       </w:r>
-      <w:bookmarkEnd w:id="1471906209"/>
+      <w:bookmarkEnd w:id="1705060001"/>
     </w:p>
     <w:p>
       <w:pPr>
@@ -8350,7 +8350,7 @@
           <w:szCs w:val="28"/>
         </w:rPr>
       </w:pPr>
-      <w:bookmarkStart w:name="_Toc368212468" w:id="1871992155"/>
+      <w:bookmarkStart w:name="_Toc466533205" w:id="1704795188"/>
       <w:r>
         <w:rPr>
           <w:rFonts w:ascii="Times New Roman" w:hAnsi="Times New Roman" w:eastAsia="Times New Roman" w:cs="Times New Roman"/>
@@ -8362,7 +8362,7 @@
         </w:rPr>
         <w:t>Суть завдання:</w:t>
       </w:r>
-      <w:bookmarkEnd w:id="1871992155"/>
+      <w:bookmarkEnd w:id="1704795188"/>
     </w:p>
     <w:p>
       <w:pPr>
@@ -8397,7 +8397,7 @@
           <w:szCs w:val="28"/>
         </w:rPr>
       </w:pPr>
-      <w:bookmarkStart w:name="_Toc20759781" w:id="1673890912"/>
+      <w:bookmarkStart w:name="_Toc863144161" w:id="721307761"/>
       <w:r>
         <w:rPr>
           <w:rFonts w:ascii="Times New Roman" w:hAnsi="Times New Roman" w:eastAsia="Times New Roman" w:cs="Times New Roman"/>
@@ -8409,7 +8409,7 @@
         </w:rPr>
         <w:t>Хід виконання завдання:</w:t>
       </w:r>
-      <w:bookmarkEnd w:id="1673890912"/>
+      <w:bookmarkEnd w:id="721307761"/>
     </w:p>
     <w:p>
       <w:pPr>
@@ -8979,7 +8979,7 @@
           <w:szCs w:val="28"/>
         </w:rPr>
       </w:pPr>
-      <w:bookmarkStart w:name="_Toc1846601880" w:id="1513646234"/>
+      <w:bookmarkStart w:name="_Toc1743100450" w:id="1943908091"/>
       <w:r>
         <w:rPr>
           <w:rFonts w:ascii="Times New Roman" w:hAnsi="Times New Roman" w:eastAsia="Times New Roman" w:cs="Times New Roman"/>
@@ -8991,7 +8991,7 @@
         </w:rPr>
         <w:t>Код завдання:</w:t>
       </w:r>
-      <w:bookmarkEnd w:id="1513646234"/>
+      <w:bookmarkEnd w:id="1943908091"/>
     </w:p>
     <w:p>
       <w:pPr>
@@ -9055,7 +9055,7 @@
           <w:szCs w:val="28"/>
         </w:rPr>
       </w:pPr>
-      <w:bookmarkStart w:name="_Toc944280115" w:id="721246869"/>
+      <w:bookmarkStart w:name="_Toc472466081" w:id="38401646"/>
       <w:r>
         <w:rPr>
           <w:rFonts w:ascii="Times New Roman" w:hAnsi="Times New Roman" w:eastAsia="Times New Roman" w:cs="Times New Roman"/>
@@ -9078,7 +9078,7 @@
         </w:rPr>
         <w:t>:</w:t>
       </w:r>
-      <w:bookmarkEnd w:id="721246869"/>
+      <w:bookmarkEnd w:id="38401646"/>
       <w:r>
         <w:rPr>
           <w:rFonts w:ascii="Times New Roman" w:hAnsi="Times New Roman" w:eastAsia="Times New Roman" w:cs="Times New Roman"/>
@@ -9242,7 +9242,7 @@
           <w:szCs w:val="28"/>
         </w:rPr>
       </w:pPr>
-      <w:bookmarkStart w:name="_Toc653231242" w:id="1083103099"/>
+      <w:bookmarkStart w:name="_Toc399778095" w:id="1318852948"/>
       <w:r>
         <w:rPr>
           <w:rFonts w:ascii="Times New Roman" w:hAnsi="Times New Roman" w:eastAsia="Times New Roman" w:cs="Times New Roman"/>
@@ -9252,7 +9252,7 @@
         </w:rPr>
         <w:t>Тестування функцій списків</w:t>
       </w:r>
-      <w:bookmarkEnd w:id="1083103099"/>
+      <w:bookmarkEnd w:id="1318852948"/>
     </w:p>
     <w:p>
       <w:pPr>
@@ -9264,7 +9264,7 @@
           <w:szCs w:val="28"/>
         </w:rPr>
       </w:pPr>
-      <w:bookmarkStart w:name="_Toc1578073434" w:id="1529028507"/>
+      <w:bookmarkStart w:name="_Toc1583825630" w:id="712269790"/>
       <w:r>
         <w:rPr>
           <w:rStyle w:val="Heading3Char"/>
@@ -9277,7 +9277,7 @@
         </w:rPr>
         <w:t>Суть завдання:</w:t>
       </w:r>
-      <w:bookmarkEnd w:id="1529028507"/>
+      <w:bookmarkEnd w:id="712269790"/>
     </w:p>
     <w:p>
       <w:pPr>
@@ -9492,7 +9492,7 @@
           <w:szCs w:val="28"/>
         </w:rPr>
       </w:pPr>
-      <w:bookmarkStart w:name="_Toc164700457" w:id="2115629355"/>
+      <w:bookmarkStart w:name="_Toc495286115" w:id="1658219142"/>
       <w:r>
         <w:rPr>
           <w:rFonts w:ascii="Times New Roman" w:hAnsi="Times New Roman" w:eastAsia="Times New Roman" w:cs="Times New Roman"/>
@@ -9504,7 +9504,7 @@
         </w:rPr>
         <w:t>Хід виконання завдання:</w:t>
       </w:r>
-      <w:bookmarkEnd w:id="2115629355"/>
+      <w:bookmarkEnd w:id="1658219142"/>
     </w:p>
     <w:p>
       <w:pPr>
@@ -10018,7 +10018,7 @@
           <w:szCs w:val="28"/>
         </w:rPr>
       </w:pPr>
-      <w:bookmarkStart w:name="_Toc1617222755" w:id="1289448068"/>
+      <w:bookmarkStart w:name="_Toc1491871728" w:id="1129847214"/>
       <w:r>
         <w:rPr>
           <w:rFonts w:ascii="Times New Roman" w:hAnsi="Times New Roman" w:eastAsia="Times New Roman" w:cs="Times New Roman"/>
@@ -10030,7 +10030,7 @@
         </w:rPr>
         <w:t>Код завдання:</w:t>
       </w:r>
-      <w:bookmarkEnd w:id="1289448068"/>
+      <w:bookmarkEnd w:id="1129847214"/>
     </w:p>
     <w:p>
       <w:pPr>
@@ -10094,7 +10094,7 @@
           <w:szCs w:val="28"/>
         </w:rPr>
       </w:pPr>
-      <w:bookmarkStart w:name="_Toc478233443" w:id="247556658"/>
+      <w:bookmarkStart w:name="_Toc1925953783" w:id="2133097615"/>
       <w:r>
         <w:rPr>
           <w:rFonts w:ascii="Times New Roman" w:hAnsi="Times New Roman" w:eastAsia="Times New Roman" w:cs="Times New Roman"/>
@@ -10117,7 +10117,7 @@
         </w:rPr>
         <w:t>:</w:t>
       </w:r>
-      <w:bookmarkEnd w:id="247556658"/>
+      <w:bookmarkEnd w:id="2133097615"/>
     </w:p>
     <w:p>
       <w:pPr>
@@ -10270,7 +10270,7 @@
           <w:szCs w:val="28"/>
         </w:rPr>
       </w:pPr>
-      <w:bookmarkStart w:name="_Toc550231906" w:id="684041470"/>
+      <w:bookmarkStart w:name="_Toc385691196" w:id="1587056954"/>
       <w:r>
         <w:rPr>
           <w:rFonts w:ascii="Times New Roman" w:hAnsi="Times New Roman" w:eastAsia="Times New Roman" w:cs="Times New Roman"/>
@@ -10280,7 +10280,7 @@
         </w:rPr>
         <w:t>Тестування функцій словників</w:t>
       </w:r>
-      <w:bookmarkEnd w:id="684041470"/>
+      <w:bookmarkEnd w:id="1587056954"/>
     </w:p>
     <w:p>
       <w:pPr>
@@ -10292,7 +10292,7 @@
           <w:szCs w:val="28"/>
         </w:rPr>
       </w:pPr>
-      <w:bookmarkStart w:name="_Toc2017983161" w:id="1618036278"/>
+      <w:bookmarkStart w:name="_Toc1716902712" w:id="627808141"/>
       <w:r>
         <w:rPr>
           <w:rStyle w:val="Heading3Char"/>
@@ -10305,7 +10305,7 @@
         </w:rPr>
         <w:t>Суть завдання:</w:t>
       </w:r>
-      <w:bookmarkEnd w:id="1618036278"/>
+      <w:bookmarkEnd w:id="627808141"/>
     </w:p>
     <w:p>
       <w:pPr>
@@ -10430,7 +10430,7 @@
           <w:szCs w:val="28"/>
         </w:rPr>
       </w:pPr>
-      <w:bookmarkStart w:name="_Toc202877077" w:id="964257276"/>
+      <w:bookmarkStart w:name="_Toc1535085680" w:id="1872091558"/>
       <w:r>
         <w:rPr>
           <w:rFonts w:ascii="Times New Roman" w:hAnsi="Times New Roman" w:eastAsia="Times New Roman" w:cs="Times New Roman"/>
@@ -10442,7 +10442,7 @@
         </w:rPr>
         <w:t>Хід виконання завдання:</w:t>
       </w:r>
-      <w:bookmarkEnd w:id="964257276"/>
+      <w:bookmarkEnd w:id="1872091558"/>
     </w:p>
     <w:p>
       <w:pPr>
@@ -10697,7 +10697,7 @@
           <w:szCs w:val="28"/>
         </w:rPr>
       </w:pPr>
-      <w:bookmarkStart w:name="_Toc1876836888" w:id="941995562"/>
+      <w:bookmarkStart w:name="_Toc2065660520" w:id="976284228"/>
       <w:r>
         <w:rPr>
           <w:rFonts w:ascii="Times New Roman" w:hAnsi="Times New Roman" w:eastAsia="Times New Roman" w:cs="Times New Roman"/>
@@ -10709,7 +10709,7 @@
         </w:rPr>
         <w:t>Код завдання:</w:t>
       </w:r>
-      <w:bookmarkEnd w:id="941995562"/>
+      <w:bookmarkEnd w:id="976284228"/>
     </w:p>
     <w:p>
       <w:pPr>
@@ -10722,10 +10722,10 @@
           <w:szCs w:val="28"/>
         </w:rPr>
       </w:pPr>
-      <w:bookmarkStart w:name="_Toc1531103562" w:id="906553050"/>
+      <w:bookmarkStart w:name="_Toc298307218" w:id="2026766520"/>
       <w:r>
         <w:drawing>
-          <wp:inline wp14:editId="15BD6028" wp14:anchorId="2BD3DBFF">
+          <wp:inline wp14:editId="12B84DB5" wp14:anchorId="2BD3DBFF">
             <wp:extent cx="2981325" cy="4572000"/>
             <wp:effectExtent l="0" t="0" r="0" b="0"/>
             <wp:docPr id="1240831419" name="" title=""/>
@@ -10740,7 +10740,7 @@
                     <pic:cNvPicPr/>
                   </pic:nvPicPr>
                   <pic:blipFill>
-                    <a:blip r:embed="R2c776b55343443a5">
+                    <a:blip r:embed="R10898644f6a14bef">
                       <a:extLst xmlns:a="http://schemas.openxmlformats.org/drawingml/2006/main">
                         <a:ext xmlns:a="http://schemas.openxmlformats.org/drawingml/2006/main" uri="{28A0092B-C50C-407E-A947-70E740481C1C}">
                           <a14:useLocalDpi xmlns:a14="http://schemas.microsoft.com/office/drawing/2010/main" val="0"/>
@@ -10794,7 +10794,7 @@
         </w:rPr>
         <w:t>:</w:t>
       </w:r>
-      <w:bookmarkEnd w:id="906553050"/>
+      <w:bookmarkEnd w:id="2026766520"/>
     </w:p>
     <w:p>
       <w:pPr>
@@ -10947,7 +10947,7 @@
           <w:szCs w:val="28"/>
         </w:rPr>
       </w:pPr>
-      <w:bookmarkStart w:name="_Toc121626163" w:id="1650273447"/>
+      <w:bookmarkStart w:name="_Toc1881334232" w:id="459424523"/>
       <w:r>
         <w:rPr>
           <w:rFonts w:ascii="Times New Roman" w:hAnsi="Times New Roman" w:eastAsia="Times New Roman" w:cs="Times New Roman"/>
@@ -10957,7 +10957,7 @@
         </w:rPr>
         <w:t>Пошук позиції у відсортованому списку</w:t>
       </w:r>
-      <w:bookmarkEnd w:id="1650273447"/>
+      <w:bookmarkEnd w:id="459424523"/>
     </w:p>
     <w:p>
       <w:pPr>
@@ -10969,7 +10969,7 @@
           <w:szCs w:val="28"/>
         </w:rPr>
       </w:pPr>
-      <w:bookmarkStart w:name="_Toc17076136" w:id="1363614224"/>
+      <w:bookmarkStart w:name="_Toc2129568720" w:id="1229914176"/>
       <w:r>
         <w:rPr>
           <w:rStyle w:val="Heading3Char"/>
@@ -10982,7 +10982,7 @@
         </w:rPr>
         <w:t>Суть завдання:</w:t>
       </w:r>
-      <w:bookmarkEnd w:id="1363614224"/>
+      <w:bookmarkEnd w:id="1229914176"/>
     </w:p>
     <w:p>
       <w:pPr>
@@ -11017,7 +11017,7 @@
           <w:szCs w:val="28"/>
         </w:rPr>
       </w:pPr>
-      <w:bookmarkStart w:name="_Toc581936603" w:id="1226916660"/>
+      <w:bookmarkStart w:name="_Toc856865271" w:id="1245673672"/>
       <w:r>
         <w:rPr>
           <w:rFonts w:ascii="Times New Roman" w:hAnsi="Times New Roman" w:eastAsia="Times New Roman" w:cs="Times New Roman"/>
@@ -11029,7 +11029,7 @@
         </w:rPr>
         <w:t>Хід виконання завдання:</w:t>
       </w:r>
-      <w:bookmarkEnd w:id="1226916660"/>
+      <w:bookmarkEnd w:id="1245673672"/>
     </w:p>
     <w:p>
       <w:pPr>
@@ -11536,7 +11536,7 @@
           <w:szCs w:val="28"/>
         </w:rPr>
       </w:pPr>
-      <w:bookmarkStart w:name="_Toc885653901" w:id="143764303"/>
+      <w:bookmarkStart w:name="_Toc307468405" w:id="1819769838"/>
       <w:r>
         <w:rPr>
           <w:rFonts w:ascii="Times New Roman" w:hAnsi="Times New Roman" w:eastAsia="Times New Roman" w:cs="Times New Roman"/>
@@ -11548,7 +11548,7 @@
         </w:rPr>
         <w:t>Код завдання:</w:t>
       </w:r>
-      <w:bookmarkEnd w:id="143764303"/>
+      <w:bookmarkEnd w:id="1819769838"/>
     </w:p>
     <w:p>
       <w:pPr>
@@ -11561,10 +11561,10 @@
           <w:szCs w:val="28"/>
         </w:rPr>
       </w:pPr>
-      <w:bookmarkStart w:name="_Toc497481110" w:id="2093852746"/>
+      <w:bookmarkStart w:name="_Toc561926654" w:id="1021399034"/>
       <w:r>
         <w:drawing>
-          <wp:inline wp14:editId="7D103383" wp14:anchorId="77E3E6AE">
+          <wp:inline wp14:editId="53DBC443" wp14:anchorId="77E3E6AE">
             <wp:extent cx="4572000" cy="2571750"/>
             <wp:effectExtent l="0" t="0" r="0" b="0"/>
             <wp:docPr id="524296087" name="" title=""/>
@@ -11579,7 +11579,7 @@
                     <pic:cNvPicPr/>
                   </pic:nvPicPr>
                   <pic:blipFill>
-                    <a:blip r:embed="Rf2dc917078444870">
+                    <a:blip r:embed="R5e80aa3ff883440b">
                       <a:extLst xmlns:a="http://schemas.openxmlformats.org/drawingml/2006/main">
                         <a:ext xmlns:a="http://schemas.openxmlformats.org/drawingml/2006/main" uri="{28A0092B-C50C-407E-A947-70E740481C1C}">
                           <a14:useLocalDpi xmlns:a14="http://schemas.microsoft.com/office/drawing/2010/main" val="0"/>
@@ -11633,7 +11633,7 @@
         </w:rPr>
         <w:t>:</w:t>
       </w:r>
-      <w:bookmarkEnd w:id="2093852746"/>
+      <w:bookmarkEnd w:id="1021399034"/>
     </w:p>
     <w:p>
       <w:pPr>
@@ -11812,7 +11812,7 @@
           <w:szCs w:val="28"/>
         </w:rPr>
       </w:pPr>
-      <w:bookmarkStart w:name="_Toc736300857" w:id="1498463583"/>
+      <w:bookmarkStart w:name="_Toc469072804" w:id="1517765301"/>
       <w:r>
         <w:rPr>
           <w:rFonts w:ascii="Times New Roman" w:hAnsi="Times New Roman" w:eastAsia="Times New Roman" w:cs="Times New Roman"/>
@@ -11824,7 +11824,7 @@
         </w:rPr>
         <w:t>Звіт до Теми №4</w:t>
       </w:r>
-      <w:bookmarkEnd w:id="1498463583"/>
+      <w:bookmarkEnd w:id="1517765301"/>
     </w:p>
     <w:p>
       <w:pPr>
@@ -11883,7 +11883,7 @@
           <w:szCs w:val="28"/>
         </w:rPr>
       </w:pPr>
-      <w:bookmarkStart w:name="_Toc1270367249" w:id="557514808"/>
+      <w:bookmarkStart w:name="_Toc277586710" w:id="464131785"/>
       <w:r>
         <w:rPr>
           <w:rFonts w:ascii="Times New Roman" w:hAnsi="Times New Roman" w:eastAsia="Times New Roman" w:cs="Times New Roman"/>
@@ -11893,7 +11893,7 @@
         </w:rPr>
         <w:t>Розширений калькулятор</w:t>
       </w:r>
-      <w:bookmarkEnd w:id="557514808"/>
+      <w:bookmarkEnd w:id="464131785"/>
     </w:p>
     <w:p>
       <w:pPr>
@@ -11909,7 +11909,7 @@
           <w:szCs w:val="28"/>
         </w:rPr>
       </w:pPr>
-      <w:bookmarkStart w:name="_Toc1579735788" w:id="556808591"/>
+      <w:bookmarkStart w:name="_Toc14080798" w:id="1774202147"/>
       <w:r>
         <w:rPr>
           <w:rFonts w:ascii="Times New Roman" w:hAnsi="Times New Roman" w:eastAsia="Times New Roman" w:cs="Times New Roman"/>
@@ -11921,7 +11921,7 @@
         </w:rPr>
         <w:t>Суть завдання:</w:t>
       </w:r>
-      <w:bookmarkEnd w:id="556808591"/>
+      <w:bookmarkEnd w:id="1774202147"/>
     </w:p>
     <w:p>
       <w:pPr>
@@ -11983,7 +11983,7 @@
           <w:szCs w:val="28"/>
         </w:rPr>
       </w:pPr>
-      <w:bookmarkStart w:name="_Toc201313505" w:id="1128058036"/>
+      <w:bookmarkStart w:name="_Toc2030224879" w:id="2091448578"/>
       <w:r>
         <w:rPr>
           <w:rFonts w:ascii="Times New Roman" w:hAnsi="Times New Roman" w:eastAsia="Times New Roman" w:cs="Times New Roman"/>
@@ -11995,7 +11995,7 @@
         </w:rPr>
         <w:t>Хід виконання завдання:</w:t>
       </w:r>
-      <w:bookmarkEnd w:id="1128058036"/>
+      <w:bookmarkEnd w:id="2091448578"/>
     </w:p>
     <w:p>
       <w:pPr>
@@ -12373,7 +12373,7 @@
           <w:szCs w:val="28"/>
         </w:rPr>
       </w:pPr>
-      <w:bookmarkStart w:name="_Toc788527680" w:id="1170287369"/>
+      <w:bookmarkStart w:name="_Toc2070686227" w:id="75614727"/>
       <w:r>
         <w:rPr>
           <w:rFonts w:ascii="Times New Roman" w:hAnsi="Times New Roman" w:eastAsia="Times New Roman" w:cs="Times New Roman"/>
@@ -12385,7 +12385,7 @@
         </w:rPr>
         <w:t>Код завдання:</w:t>
       </w:r>
-      <w:bookmarkEnd w:id="1170287369"/>
+      <w:bookmarkEnd w:id="75614727"/>
     </w:p>
     <w:p>
       <w:pPr>
@@ -12449,7 +12449,7 @@
           <w:szCs w:val="28"/>
         </w:rPr>
       </w:pPr>
-      <w:bookmarkStart w:name="_Toc2000962467" w:id="803562065"/>
+      <w:bookmarkStart w:name="_Toc63959080" w:id="48170192"/>
       <w:r>
         <w:rPr>
           <w:rFonts w:ascii="Times New Roman" w:hAnsi="Times New Roman" w:eastAsia="Times New Roman" w:cs="Times New Roman"/>
@@ -12472,7 +12472,7 @@
         </w:rPr>
         <w:t>:</w:t>
       </w:r>
-      <w:bookmarkEnd w:id="803562065"/>
+      <w:bookmarkEnd w:id="48170192"/>
       <w:r>
         <w:rPr>
           <w:rFonts w:ascii="Times New Roman" w:hAnsi="Times New Roman" w:eastAsia="Times New Roman" w:cs="Times New Roman"/>
@@ -12636,7 +12636,7 @@
           <w:szCs w:val="28"/>
         </w:rPr>
       </w:pPr>
-      <w:bookmarkStart w:name="_Toc134277303" w:id="559962841"/>
+      <w:bookmarkStart w:name="_Toc1923689309" w:id="143277173"/>
       <w:r>
         <w:rPr>
           <w:rFonts w:ascii="Times New Roman" w:hAnsi="Times New Roman" w:eastAsia="Times New Roman" w:cs="Times New Roman"/>
@@ -12646,7 +12646,7 @@
         </w:rPr>
         <w:t>Ділення на нуль</w:t>
       </w:r>
-      <w:bookmarkEnd w:id="559962841"/>
+      <w:bookmarkEnd w:id="143277173"/>
     </w:p>
     <w:p>
       <w:pPr>
@@ -12658,7 +12658,7 @@
           <w:szCs w:val="28"/>
         </w:rPr>
       </w:pPr>
-      <w:bookmarkStart w:name="_Toc2107192763" w:id="1993814668"/>
+      <w:bookmarkStart w:name="_Toc1178623360" w:id="2037586114"/>
       <w:r>
         <w:rPr>
           <w:rStyle w:val="Heading3Char"/>
@@ -12671,7 +12671,7 @@
         </w:rPr>
         <w:t>Суть завдання:</w:t>
       </w:r>
-      <w:bookmarkEnd w:id="1993814668"/>
+      <w:bookmarkEnd w:id="2037586114"/>
     </w:p>
     <w:p>
       <w:pPr>
@@ -12715,7 +12715,7 @@
           <w:szCs w:val="28"/>
         </w:rPr>
       </w:pPr>
-      <w:bookmarkStart w:name="_Toc1345902441" w:id="333922603"/>
+      <w:bookmarkStart w:name="_Toc1925583753" w:id="1506666886"/>
       <w:r>
         <w:rPr>
           <w:rFonts w:ascii="Times New Roman" w:hAnsi="Times New Roman" w:eastAsia="Times New Roman" w:cs="Times New Roman"/>
@@ -12727,7 +12727,7 @@
         </w:rPr>
         <w:t>Хід виконання завдання:</w:t>
       </w:r>
-      <w:bookmarkEnd w:id="333922603"/>
+      <w:bookmarkEnd w:id="1506666886"/>
     </w:p>
     <w:p>
       <w:pPr>
@@ -12860,7 +12860,7 @@
           <w:szCs w:val="28"/>
         </w:rPr>
       </w:pPr>
-      <w:bookmarkStart w:name="_Toc407292514" w:id="807725431"/>
+      <w:bookmarkStart w:name="_Toc712077794" w:id="303409130"/>
       <w:r>
         <w:rPr>
           <w:rFonts w:ascii="Times New Roman" w:hAnsi="Times New Roman" w:eastAsia="Times New Roman" w:cs="Times New Roman"/>
@@ -12872,7 +12872,7 @@
         </w:rPr>
         <w:t>Код завдання:</w:t>
       </w:r>
-      <w:bookmarkEnd w:id="807725431"/>
+      <w:bookmarkEnd w:id="303409130"/>
     </w:p>
     <w:p>
       <w:pPr>
@@ -12936,7 +12936,7 @@
           <w:szCs w:val="28"/>
         </w:rPr>
       </w:pPr>
-      <w:bookmarkStart w:name="_Toc1185053038" w:id="1524978692"/>
+      <w:bookmarkStart w:name="_Toc1468699841" w:id="557229488"/>
       <w:r>
         <w:rPr>
           <w:rFonts w:ascii="Times New Roman" w:hAnsi="Times New Roman" w:eastAsia="Times New Roman" w:cs="Times New Roman"/>
@@ -12959,7 +12959,7 @@
         </w:rPr>
         <w:t>:</w:t>
       </w:r>
-      <w:bookmarkEnd w:id="1524978692"/>
+      <w:bookmarkEnd w:id="557229488"/>
     </w:p>
     <w:p>
       <w:pPr>
@@ -13112,7 +13112,7 @@
           <w:szCs w:val="28"/>
         </w:rPr>
       </w:pPr>
-      <w:bookmarkStart w:name="_Toc1273986824" w:id="1982206074"/>
+      <w:bookmarkStart w:name="_Toc696558680" w:id="1606038255"/>
       <w:r>
         <w:rPr>
           <w:rFonts w:ascii="Times New Roman" w:hAnsi="Times New Roman" w:eastAsia="Times New Roman" w:cs="Times New Roman"/>
@@ -13122,7 +13122,7 @@
         </w:rPr>
         <w:t>Виняткові ситуації</w:t>
       </w:r>
-      <w:bookmarkEnd w:id="1982206074"/>
+      <w:bookmarkEnd w:id="1606038255"/>
     </w:p>
     <w:p>
       <w:pPr>
@@ -13134,7 +13134,7 @@
           <w:szCs w:val="28"/>
         </w:rPr>
       </w:pPr>
-      <w:bookmarkStart w:name="_Toc781832401" w:id="1991871526"/>
+      <w:bookmarkStart w:name="_Toc1246803070" w:id="1654217786"/>
       <w:r>
         <w:rPr>
           <w:rStyle w:val="Heading3Char"/>
@@ -13147,7 +13147,7 @@
         </w:rPr>
         <w:t>Суть завдання:</w:t>
       </w:r>
-      <w:bookmarkEnd w:id="1991871526"/>
+      <w:bookmarkEnd w:id="1654217786"/>
     </w:p>
     <w:p>
       <w:pPr>
@@ -13211,7 +13211,7 @@
           <w:szCs w:val="28"/>
         </w:rPr>
       </w:pPr>
-      <w:bookmarkStart w:name="_Toc544594444" w:id="1482359388"/>
+      <w:bookmarkStart w:name="_Toc1484115351" w:id="1470618727"/>
       <w:r>
         <w:rPr>
           <w:rFonts w:ascii="Times New Roman" w:hAnsi="Times New Roman" w:eastAsia="Times New Roman" w:cs="Times New Roman"/>
@@ -13223,7 +13223,7 @@
         </w:rPr>
         <w:t>Хід виконання завдання:</w:t>
       </w:r>
-      <w:bookmarkEnd w:id="1482359388"/>
+      <w:bookmarkEnd w:id="1470618727"/>
     </w:p>
     <w:p>
       <w:pPr>
@@ -13368,7 +13368,7 @@
           <w:szCs w:val="28"/>
         </w:rPr>
       </w:pPr>
-      <w:bookmarkStart w:name="_Toc1108114251" w:id="937726491"/>
+      <w:bookmarkStart w:name="_Toc1415950609" w:id="1099558399"/>
       <w:r>
         <w:rPr>
           <w:rFonts w:ascii="Times New Roman" w:hAnsi="Times New Roman" w:eastAsia="Times New Roman" w:cs="Times New Roman"/>
@@ -13380,7 +13380,7 @@
         </w:rPr>
         <w:t>Код завдання:</w:t>
       </w:r>
-      <w:bookmarkEnd w:id="937726491"/>
+      <w:bookmarkEnd w:id="1099558399"/>
     </w:p>
     <w:p>
       <w:pPr>
@@ -13395,10 +13395,10 @@
       </w:pPr>
       <w:r>
         <w:drawing>
-          <wp:inline wp14:editId="259ECC2E" wp14:anchorId="44D29915">
-            <wp:extent cx="2009775" cy="4572000"/>
+          <wp:inline wp14:editId="1ACE4CD5" wp14:anchorId="45AD0C29">
+            <wp:extent cx="1924050" cy="4572000"/>
             <wp:effectExtent l="0" t="0" r="0" b="0"/>
-            <wp:docPr id="447736882" name="" title=""/>
+            <wp:docPr id="1067544805" name="" title=""/>
             <wp:cNvGraphicFramePr>
               <a:graphicFrameLocks noChangeAspect="1"/>
             </wp:cNvGraphicFramePr>
@@ -13410,7 +13410,7 @@
                     <pic:cNvPicPr/>
                   </pic:nvPicPr>
                   <pic:blipFill>
-                    <a:blip r:embed="R13350f206281473a">
+                    <a:blip r:embed="R41fb484201e64665">
                       <a:extLst>
                         <a:ext xmlns:a="http://schemas.openxmlformats.org/drawingml/2006/main" uri="{28A0092B-C50C-407E-A947-70E740481C1C}">
                           <a14:useLocalDpi val="0"/>
@@ -13424,7 +13424,7 @@
                   <pic:spPr>
                     <a:xfrm>
                       <a:off x="0" y="0"/>
-                      <a:ext cx="2009775" cy="4572000"/>
+                      <a:ext cx="1924050" cy="4572000"/>
                     </a:xfrm>
                     <a:prstGeom prst="rect">
                       <a:avLst/>
@@ -13448,12 +13448,13 @@
           <w:szCs w:val="28"/>
         </w:rPr>
       </w:pPr>
+      <w:bookmarkStart w:name="_Toc1637433106" w:id="569359072"/>
       <w:r>
         <w:drawing>
-          <wp:inline wp14:editId="67B25F92" wp14:anchorId="6510BE8A">
-            <wp:extent cx="3762375" cy="4572000"/>
+          <wp:inline wp14:editId="10908E46" wp14:anchorId="11700667">
+            <wp:extent cx="4572000" cy="4419600"/>
             <wp:effectExtent l="0" t="0" r="0" b="0"/>
-            <wp:docPr id="235638670" name="" title=""/>
+            <wp:docPr id="963654779" name="" title=""/>
             <wp:cNvGraphicFramePr>
               <a:graphicFrameLocks noChangeAspect="1"/>
             </wp:cNvGraphicFramePr>
@@ -13465,7 +13466,7 @@
                     <pic:cNvPicPr/>
                   </pic:nvPicPr>
                   <pic:blipFill>
-                    <a:blip r:embed="Rfe717b3793a540d4">
+                    <a:blip r:embed="R43e05f12c6894a23">
                       <a:extLst>
                         <a:ext xmlns:a="http://schemas.openxmlformats.org/drawingml/2006/main" uri="{28A0092B-C50C-407E-A947-70E740481C1C}">
                           <a14:useLocalDpi val="0"/>
@@ -13479,7 +13480,7 @@
                   <pic:spPr>
                     <a:xfrm>
                       <a:off x="0" y="0"/>
-                      <a:ext cx="3762375" cy="4572000"/>
+                      <a:ext cx="4572000" cy="4419600"/>
                     </a:xfrm>
                     <a:prstGeom prst="rect">
                       <a:avLst/>
@@ -13491,10 +13492,28 @@
           </wp:inline>
         </w:drawing>
       </w:r>
-    </w:p>
-    <w:p>
-      <w:pPr>
-        <w:pStyle w:val="Heading3"/>
+      <w:r>
+        <w:br/>
+      </w:r>
+      <w:r>
+        <w:tab/>
+      </w:r>
+      <w:r>
+        <w:rPr>
+          <w:rFonts w:ascii="Times New Roman" w:hAnsi="Times New Roman" w:eastAsia="Times New Roman" w:cs="Times New Roman"/>
+          <w:b w:val="1"/>
+          <w:bCs w:val="1"/>
+          <w:color w:val="000000" w:themeColor="text1" w:themeTint="FF" w:themeShade="FF"/>
+          <w:sz w:val="28"/>
+          <w:szCs w:val="28"/>
+        </w:rPr>
+        <w:t>GitHub:</w:t>
+      </w:r>
+      <w:bookmarkEnd w:id="569359072"/>
+    </w:p>
+    <w:p>
+      <w:pPr>
+        <w:pStyle w:val="a"/>
         <w:jc w:val="both"/>
         <w:rPr>
           <w:rFonts w:ascii="Times New Roman" w:hAnsi="Times New Roman" w:eastAsia="Times New Roman" w:cs="Times New Roman"/>
@@ -13503,13 +13522,96 @@
           <w:szCs w:val="28"/>
         </w:rPr>
       </w:pPr>
-      <w:bookmarkStart w:name="_Toc1650532906" w:id="375293680"/>
+      <w:r>
+        <w:rPr>
+          <w:rFonts w:ascii="Times New Roman" w:hAnsi="Times New Roman" w:eastAsia="Times New Roman" w:cs="Times New Roman"/>
+          <w:color w:val="000000" w:themeColor="text1" w:themeTint="FF" w:themeShade="FF"/>
+          <w:sz w:val="28"/>
+          <w:szCs w:val="28"/>
+        </w:rPr>
+        <w:t xml:space="preserve">Посилання на </w:t>
+      </w:r>
+      <w:r>
+        <w:rPr>
+          <w:rFonts w:ascii="Times New Roman" w:hAnsi="Times New Roman" w:eastAsia="Times New Roman" w:cs="Times New Roman"/>
+          <w:color w:val="000000" w:themeColor="text1" w:themeTint="FF" w:themeShade="FF"/>
+          <w:sz w:val="28"/>
+          <w:szCs w:val="28"/>
+        </w:rPr>
+        <w:t>GitHub</w:t>
+      </w:r>
+      <w:r>
+        <w:rPr>
+          <w:rFonts w:ascii="Times New Roman" w:hAnsi="Times New Roman" w:eastAsia="Times New Roman" w:cs="Times New Roman"/>
+          <w:color w:val="000000" w:themeColor="text1" w:themeTint="FF" w:themeShade="FF"/>
+          <w:sz w:val="28"/>
+          <w:szCs w:val="28"/>
+        </w:rPr>
+        <w:t>: https://github.com/VladislavVorona/TP-KB-222-Vladislav-Vorona/blob/main/topic_0</w:t>
+      </w:r>
+      <w:r>
+        <w:rPr>
+          <w:rFonts w:ascii="Times New Roman" w:hAnsi="Times New Roman" w:eastAsia="Times New Roman" w:cs="Times New Roman"/>
+          <w:color w:val="000000" w:themeColor="text1" w:themeTint="FF" w:themeShade="FF"/>
+          <w:sz w:val="28"/>
+          <w:szCs w:val="28"/>
+        </w:rPr>
+        <w:t>4</w:t>
+      </w:r>
+      <w:r>
+        <w:rPr>
+          <w:rFonts w:ascii="Times New Roman" w:hAnsi="Times New Roman" w:eastAsia="Times New Roman" w:cs="Times New Roman"/>
+          <w:color w:val="000000" w:themeColor="text1" w:themeTint="FF" w:themeShade="FF"/>
+          <w:sz w:val="28"/>
+          <w:szCs w:val="28"/>
+        </w:rPr>
+        <w:t>/Task3.py</w:t>
+      </w:r>
+      <w:r>
+        <w:br/>
+      </w:r>
+      <w:r>
+        <w:tab/>
+      </w:r>
+      <w:r>
+        <w:rPr>
+          <w:rFonts w:ascii="Times New Roman" w:hAnsi="Times New Roman" w:eastAsia="Times New Roman" w:cs="Times New Roman"/>
+          <w:color w:val="000000" w:themeColor="text1" w:themeTint="FF" w:themeShade="FF"/>
+          <w:sz w:val="28"/>
+          <w:szCs w:val="28"/>
+        </w:rPr>
+        <w:t xml:space="preserve">Знімок екрану з </w:t>
+      </w:r>
+      <w:r>
+        <w:rPr>
+          <w:rFonts w:ascii="Times New Roman" w:hAnsi="Times New Roman" w:eastAsia="Times New Roman" w:cs="Times New Roman"/>
+          <w:color w:val="000000" w:themeColor="text1" w:themeTint="FF" w:themeShade="FF"/>
+          <w:sz w:val="28"/>
+          <w:szCs w:val="28"/>
+        </w:rPr>
+        <w:t>GitHub</w:t>
+      </w:r>
+      <w:r>
+        <w:rPr>
+          <w:rFonts w:ascii="Times New Roman" w:hAnsi="Times New Roman" w:eastAsia="Times New Roman" w:cs="Times New Roman"/>
+          <w:color w:val="000000" w:themeColor="text1" w:themeTint="FF" w:themeShade="FF"/>
+          <w:sz w:val="28"/>
+          <w:szCs w:val="28"/>
+        </w:rPr>
+        <w:t>:</w:t>
+      </w:r>
+    </w:p>
+    <w:p>
+      <w:pPr>
+        <w:pStyle w:val="a"/>
+        <w:jc w:val="both"/>
+      </w:pPr>
       <w:r>
         <w:drawing>
-          <wp:inline wp14:editId="015946A6" wp14:anchorId="0B608876">
-            <wp:extent cx="3362325" cy="1619250"/>
+          <wp:inline wp14:editId="1EC8B957" wp14:anchorId="7F99D966">
+            <wp:extent cx="4572000" cy="3867150"/>
             <wp:effectExtent l="0" t="0" r="0" b="0"/>
-            <wp:docPr id="84929262" name="" title=""/>
+            <wp:docPr id="1098543110" name="" title=""/>
             <wp:cNvGraphicFramePr>
               <a:graphicFrameLocks noChangeAspect="1"/>
             </wp:cNvGraphicFramePr>
@@ -13521,7 +13623,7 @@
                     <pic:cNvPicPr/>
                   </pic:nvPicPr>
                   <pic:blipFill>
-                    <a:blip r:embed="Rf1b307ede1694b70">
+                    <a:blip r:embed="R8bf3c9f5aa2641e6">
                       <a:extLst>
                         <a:ext xmlns:a="http://schemas.openxmlformats.org/drawingml/2006/main" uri="{28A0092B-C50C-407E-A947-70E740481C1C}">
                           <a14:useLocalDpi val="0"/>
@@ -13535,164 +13637,7 @@
                   <pic:spPr>
                     <a:xfrm>
                       <a:off x="0" y="0"/>
-                      <a:ext cx="3362325" cy="1619250"/>
-                    </a:xfrm>
-                    <a:prstGeom prst="rect">
-                      <a:avLst/>
-                    </a:prstGeom>
-                  </pic:spPr>
-                </pic:pic>
-              </a:graphicData>
-            </a:graphic>
-          </wp:inline>
-        </w:drawing>
-      </w:r>
-      <w:r>
-        <w:br/>
-      </w:r>
-      <w:r>
-        <w:tab/>
-      </w:r>
-      <w:r>
-        <w:rPr>
-          <w:rFonts w:ascii="Times New Roman" w:hAnsi="Times New Roman" w:eastAsia="Times New Roman" w:cs="Times New Roman"/>
-          <w:b w:val="1"/>
-          <w:bCs w:val="1"/>
-          <w:color w:val="000000" w:themeColor="text1" w:themeTint="FF" w:themeShade="FF"/>
-          <w:sz w:val="28"/>
-          <w:szCs w:val="28"/>
-        </w:rPr>
-        <w:t>GitHub:</w:t>
-      </w:r>
-      <w:bookmarkEnd w:id="375293680"/>
-    </w:p>
-    <w:p>
-      <w:pPr>
-        <w:pStyle w:val="a"/>
-        <w:jc w:val="both"/>
-        <w:rPr>
-          <w:rFonts w:ascii="Times New Roman" w:hAnsi="Times New Roman" w:eastAsia="Times New Roman" w:cs="Times New Roman"/>
-          <w:color w:val="000000" w:themeColor="text1" w:themeTint="FF" w:themeShade="FF"/>
-          <w:sz w:val="28"/>
-          <w:szCs w:val="28"/>
-        </w:rPr>
-      </w:pPr>
-      <w:r>
-        <w:rPr>
-          <w:rFonts w:ascii="Times New Roman" w:hAnsi="Times New Roman" w:eastAsia="Times New Roman" w:cs="Times New Roman"/>
-          <w:color w:val="000000" w:themeColor="text1" w:themeTint="FF" w:themeShade="FF"/>
-          <w:sz w:val="28"/>
-          <w:szCs w:val="28"/>
-        </w:rPr>
-        <w:t xml:space="preserve">Посилання на </w:t>
-      </w:r>
-      <w:r>
-        <w:rPr>
-          <w:rFonts w:ascii="Times New Roman" w:hAnsi="Times New Roman" w:eastAsia="Times New Roman" w:cs="Times New Roman"/>
-          <w:color w:val="000000" w:themeColor="text1" w:themeTint="FF" w:themeShade="FF"/>
-          <w:sz w:val="28"/>
-          <w:szCs w:val="28"/>
-        </w:rPr>
-        <w:t>GitHub</w:t>
-      </w:r>
-      <w:r>
-        <w:rPr>
-          <w:rFonts w:ascii="Times New Roman" w:hAnsi="Times New Roman" w:eastAsia="Times New Roman" w:cs="Times New Roman"/>
-          <w:color w:val="000000" w:themeColor="text1" w:themeTint="FF" w:themeShade="FF"/>
-          <w:sz w:val="28"/>
-          <w:szCs w:val="28"/>
-        </w:rPr>
-        <w:t>: https://github.com/VladislavVorona/TP-KB-222-Vladislav-Vorona/blob/main/topic_0</w:t>
-      </w:r>
-      <w:r>
-        <w:rPr>
-          <w:rFonts w:ascii="Times New Roman" w:hAnsi="Times New Roman" w:eastAsia="Times New Roman" w:cs="Times New Roman"/>
-          <w:color w:val="000000" w:themeColor="text1" w:themeTint="FF" w:themeShade="FF"/>
-          <w:sz w:val="28"/>
-          <w:szCs w:val="28"/>
-        </w:rPr>
-        <w:t>4</w:t>
-      </w:r>
-      <w:r>
-        <w:rPr>
-          <w:rFonts w:ascii="Times New Roman" w:hAnsi="Times New Roman" w:eastAsia="Times New Roman" w:cs="Times New Roman"/>
-          <w:color w:val="000000" w:themeColor="text1" w:themeTint="FF" w:themeShade="FF"/>
-          <w:sz w:val="28"/>
-          <w:szCs w:val="28"/>
-        </w:rPr>
-        <w:t>/Task3.py</w:t>
-      </w:r>
-      <w:r>
-        <w:br/>
-      </w:r>
-      <w:r>
-        <w:tab/>
-      </w:r>
-      <w:r>
-        <w:rPr>
-          <w:rFonts w:ascii="Times New Roman" w:hAnsi="Times New Roman" w:eastAsia="Times New Roman" w:cs="Times New Roman"/>
-          <w:color w:val="000000" w:themeColor="text1" w:themeTint="FF" w:themeShade="FF"/>
-          <w:sz w:val="28"/>
-          <w:szCs w:val="28"/>
-        </w:rPr>
-        <w:t xml:space="preserve">Знімок екрану з </w:t>
-      </w:r>
-      <w:r>
-        <w:rPr>
-          <w:rFonts w:ascii="Times New Roman" w:hAnsi="Times New Roman" w:eastAsia="Times New Roman" w:cs="Times New Roman"/>
-          <w:color w:val="000000" w:themeColor="text1" w:themeTint="FF" w:themeShade="FF"/>
-          <w:sz w:val="28"/>
-          <w:szCs w:val="28"/>
-        </w:rPr>
-        <w:t>GitHub</w:t>
-      </w:r>
-      <w:r>
-        <w:rPr>
-          <w:rFonts w:ascii="Times New Roman" w:hAnsi="Times New Roman" w:eastAsia="Times New Roman" w:cs="Times New Roman"/>
-          <w:color w:val="000000" w:themeColor="text1" w:themeTint="FF" w:themeShade="FF"/>
-          <w:sz w:val="28"/>
-          <w:szCs w:val="28"/>
-        </w:rPr>
-        <w:t>:</w:t>
-      </w:r>
-    </w:p>
-    <w:p>
-      <w:pPr>
-        <w:pStyle w:val="a"/>
-        <w:jc w:val="both"/>
-      </w:pPr>
-      <w:r>
-        <w:drawing>
-          <wp:inline wp14:editId="5059E876" wp14:anchorId="7F9D2B47">
-            <wp:extent cx="4572000" cy="3905250"/>
-            <wp:effectExtent l="0" t="0" r="0" b="0"/>
-            <wp:docPr id="897074994" name="" title=""/>
-            <wp:cNvGraphicFramePr>
-              <a:graphicFrameLocks noChangeAspect="1"/>
-            </wp:cNvGraphicFramePr>
-            <a:graphic>
-              <a:graphicData uri="http://schemas.openxmlformats.org/drawingml/2006/picture">
-                <pic:pic>
-                  <pic:nvPicPr>
-                    <pic:cNvPr id="0" name=""/>
-                    <pic:cNvPicPr/>
-                  </pic:nvPicPr>
-                  <pic:blipFill>
-                    <a:blip r:embed="Rd270d2c067154e93">
-                      <a:extLst>
-                        <a:ext xmlns:a="http://schemas.openxmlformats.org/drawingml/2006/main" uri="{28A0092B-C50C-407E-A947-70E740481C1C}">
-                          <a14:useLocalDpi val="0"/>
-                        </a:ext>
-                      </a:extLst>
-                    </a:blip>
-                    <a:stretch>
-                      <a:fillRect/>
-                    </a:stretch>
-                  </pic:blipFill>
-                  <pic:spPr>
-                    <a:xfrm>
-                      <a:off x="0" y="0"/>
-                      <a:ext cx="4572000" cy="3905250"/>
+                      <a:ext cx="4572000" cy="3867150"/>
                     </a:xfrm>
                     <a:prstGeom prst="rect">
                       <a:avLst/>

--- a/TP-KB-222-Vladislav-Vorona.docx
+++ b/TP-KB-222-Vladislav-Vorona.docx
@@ -42,7 +42,7 @@
     <w:bookmarkEnd w:displacedByCustomXml="prev" w:id="0"/>
     <w:sdt>
       <w:sdtPr>
-        <w:id w:val="1375279420"/>
+        <w:id w:val="147172708"/>
         <w:docPartObj>
           <w:docPartGallery w:val="Table of Contents"/>
           <w:docPartUnique/>
@@ -83,7 +83,7 @@
           <w:r>
             <w:fldChar w:fldCharType="separate"/>
           </w:r>
-          <w:hyperlink w:anchor="_Toc769719985">
+          <w:hyperlink w:anchor="_Toc1120961891">
             <w:r>
               <w:rPr>
                 <w:rStyle w:val="a5"/>
@@ -97,7 +97,7 @@
               <w:fldChar w:fldCharType="begin"/>
             </w:r>
             <w:r>
-              <w:instrText xml:space="preserve">PAGEREF _Toc769719985 \h</w:instrText>
+              <w:instrText xml:space="preserve">PAGEREF _Toc1120961891 \h</w:instrText>
             </w:r>
             <w:r>
               <w:fldChar w:fldCharType="separate"/>
@@ -125,7 +125,7 @@
               <w:lang w:val="ru-RU" w:eastAsia="ru-RU"/>
             </w:rPr>
           </w:pPr>
-          <w:hyperlink w:anchor="_Toc1885409057">
+          <w:hyperlink w:anchor="_Toc1739168984">
             <w:r>
               <w:rPr>
                 <w:rStyle w:val="a5"/>
@@ -139,7 +139,7 @@
               <w:fldChar w:fldCharType="begin"/>
             </w:r>
             <w:r>
-              <w:instrText xml:space="preserve">PAGEREF _Toc1885409057 \h</w:instrText>
+              <w:instrText xml:space="preserve">PAGEREF _Toc1739168984 \h</w:instrText>
             </w:r>
             <w:r>
               <w:fldChar w:fldCharType="separate"/>
@@ -167,7 +167,7 @@
               <w:lang w:val="ru-RU" w:eastAsia="ru-RU"/>
             </w:rPr>
           </w:pPr>
-          <w:hyperlink w:anchor="_Toc69946177">
+          <w:hyperlink w:anchor="_Toc588206823">
             <w:r>
               <w:rPr>
                 <w:rStyle w:val="a5"/>
@@ -181,7 +181,7 @@
               <w:fldChar w:fldCharType="begin"/>
             </w:r>
             <w:r>
-              <w:instrText xml:space="preserve">PAGEREF _Toc69946177 \h</w:instrText>
+              <w:instrText xml:space="preserve">PAGEREF _Toc588206823 \h</w:instrText>
             </w:r>
             <w:r>
               <w:fldChar w:fldCharType="separate"/>
@@ -209,7 +209,7 @@
               <w:lang w:val="ru-RU" w:eastAsia="ru-RU"/>
             </w:rPr>
           </w:pPr>
-          <w:hyperlink w:anchor="_Toc342703888">
+          <w:hyperlink w:anchor="_Toc1706349503">
             <w:r>
               <w:rPr>
                 <w:rStyle w:val="a5"/>
@@ -223,7 +223,7 @@
               <w:fldChar w:fldCharType="begin"/>
             </w:r>
             <w:r>
-              <w:instrText xml:space="preserve">PAGEREF _Toc342703888 \h</w:instrText>
+              <w:instrText xml:space="preserve">PAGEREF _Toc1706349503 \h</w:instrText>
             </w:r>
             <w:r>
               <w:fldChar w:fldCharType="separate"/>
@@ -249,7 +249,7 @@
               <w:rStyle w:val="a5"/>
             </w:rPr>
           </w:pPr>
-          <w:hyperlink w:anchor="_Toc430171774">
+          <w:hyperlink w:anchor="_Toc1138980872">
             <w:r>
               <w:rPr>
                 <w:rStyle w:val="a5"/>
@@ -263,7 +263,7 @@
               <w:fldChar w:fldCharType="begin"/>
             </w:r>
             <w:r>
-              <w:instrText xml:space="preserve">PAGEREF _Toc430171774 \h</w:instrText>
+              <w:instrText xml:space="preserve">PAGEREF _Toc1138980872 \h</w:instrText>
             </w:r>
             <w:r>
               <w:fldChar w:fldCharType="separate"/>
@@ -289,7 +289,7 @@
               <w:rStyle w:val="a5"/>
             </w:rPr>
           </w:pPr>
-          <w:hyperlink w:anchor="_Toc2108669649">
+          <w:hyperlink w:anchor="_Toc63306627">
             <w:r>
               <w:rPr>
                 <w:rStyle w:val="a5"/>
@@ -303,7 +303,7 @@
               <w:fldChar w:fldCharType="begin"/>
             </w:r>
             <w:r>
-              <w:instrText xml:space="preserve">PAGEREF _Toc2108669649 \h</w:instrText>
+              <w:instrText xml:space="preserve">PAGEREF _Toc63306627 \h</w:instrText>
             </w:r>
             <w:r>
               <w:fldChar w:fldCharType="separate"/>
@@ -329,7 +329,7 @@
               <w:rStyle w:val="a5"/>
             </w:rPr>
           </w:pPr>
-          <w:hyperlink w:anchor="_Toc210860525">
+          <w:hyperlink w:anchor="_Toc1995492742">
             <w:r>
               <w:rPr>
                 <w:rStyle w:val="a5"/>
@@ -343,7 +343,7 @@
               <w:fldChar w:fldCharType="begin"/>
             </w:r>
             <w:r>
-              <w:instrText xml:space="preserve">PAGEREF _Toc210860525 \h</w:instrText>
+              <w:instrText xml:space="preserve">PAGEREF _Toc1995492742 \h</w:instrText>
             </w:r>
             <w:r>
               <w:fldChar w:fldCharType="separate"/>
@@ -369,7 +369,7 @@
               <w:rStyle w:val="a5"/>
             </w:rPr>
           </w:pPr>
-          <w:hyperlink w:anchor="_Toc1289553842">
+          <w:hyperlink w:anchor="_Toc1276687073">
             <w:r>
               <w:rPr>
                 <w:rStyle w:val="a5"/>
@@ -383,7 +383,7 @@
               <w:fldChar w:fldCharType="begin"/>
             </w:r>
             <w:r>
-              <w:instrText xml:space="preserve">PAGEREF _Toc1289553842 \h</w:instrText>
+              <w:instrText xml:space="preserve">PAGEREF _Toc1276687073 \h</w:instrText>
             </w:r>
             <w:r>
               <w:fldChar w:fldCharType="separate"/>
@@ -409,7 +409,7 @@
               <w:rStyle w:val="a5"/>
             </w:rPr>
           </w:pPr>
-          <w:hyperlink w:anchor="_Toc1278229919">
+          <w:hyperlink w:anchor="_Toc485371730">
             <w:r>
               <w:rPr>
                 <w:rStyle w:val="a5"/>
@@ -423,7 +423,7 @@
               <w:fldChar w:fldCharType="begin"/>
             </w:r>
             <w:r>
-              <w:instrText xml:space="preserve">PAGEREF _Toc1278229919 \h</w:instrText>
+              <w:instrText xml:space="preserve">PAGEREF _Toc485371730 \h</w:instrText>
             </w:r>
             <w:r>
               <w:fldChar w:fldCharType="separate"/>
@@ -449,7 +449,7 @@
               <w:rStyle w:val="a5"/>
             </w:rPr>
           </w:pPr>
-          <w:hyperlink w:anchor="_Toc1239424005">
+          <w:hyperlink w:anchor="_Toc782348976">
             <w:r>
               <w:rPr>
                 <w:rStyle w:val="a5"/>
@@ -463,7 +463,7 @@
               <w:fldChar w:fldCharType="begin"/>
             </w:r>
             <w:r>
-              <w:instrText xml:space="preserve">PAGEREF _Toc1239424005 \h</w:instrText>
+              <w:instrText xml:space="preserve">PAGEREF _Toc782348976 \h</w:instrText>
             </w:r>
             <w:r>
               <w:fldChar w:fldCharType="separate"/>
@@ -489,7 +489,7 @@
               <w:rStyle w:val="a5"/>
             </w:rPr>
           </w:pPr>
-          <w:hyperlink w:anchor="_Toc1101204605">
+          <w:hyperlink w:anchor="_Toc1895072739">
             <w:r>
               <w:rPr>
                 <w:rStyle w:val="a5"/>
@@ -503,7 +503,7 @@
               <w:fldChar w:fldCharType="begin"/>
             </w:r>
             <w:r>
-              <w:instrText xml:space="preserve">PAGEREF _Toc1101204605 \h</w:instrText>
+              <w:instrText xml:space="preserve">PAGEREF _Toc1895072739 \h</w:instrText>
             </w:r>
             <w:r>
               <w:fldChar w:fldCharType="separate"/>
@@ -529,7 +529,7 @@
               <w:rStyle w:val="a5"/>
             </w:rPr>
           </w:pPr>
-          <w:hyperlink w:anchor="_Toc976773420">
+          <w:hyperlink w:anchor="_Toc250099506">
             <w:r>
               <w:rPr>
                 <w:rStyle w:val="a5"/>
@@ -543,7 +543,7 @@
               <w:fldChar w:fldCharType="begin"/>
             </w:r>
             <w:r>
-              <w:instrText xml:space="preserve">PAGEREF _Toc976773420 \h</w:instrText>
+              <w:instrText xml:space="preserve">PAGEREF _Toc250099506 \h</w:instrText>
             </w:r>
             <w:r>
               <w:fldChar w:fldCharType="separate"/>
@@ -569,7 +569,7 @@
               <w:rStyle w:val="a5"/>
             </w:rPr>
           </w:pPr>
-          <w:hyperlink w:anchor="_Toc1447483921">
+          <w:hyperlink w:anchor="_Toc869270632">
             <w:r>
               <w:rPr>
                 <w:rStyle w:val="a5"/>
@@ -583,7 +583,7 @@
               <w:fldChar w:fldCharType="begin"/>
             </w:r>
             <w:r>
-              <w:instrText xml:space="preserve">PAGEREF _Toc1447483921 \h</w:instrText>
+              <w:instrText xml:space="preserve">PAGEREF _Toc869270632 \h</w:instrText>
             </w:r>
             <w:r>
               <w:fldChar w:fldCharType="separate"/>
@@ -609,7 +609,7 @@
               <w:rStyle w:val="a5"/>
             </w:rPr>
           </w:pPr>
-          <w:hyperlink w:anchor="_Toc983513954">
+          <w:hyperlink w:anchor="_Toc925736184">
             <w:r>
               <w:rPr>
                 <w:rStyle w:val="a5"/>
@@ -623,7 +623,7 @@
               <w:fldChar w:fldCharType="begin"/>
             </w:r>
             <w:r>
-              <w:instrText xml:space="preserve">PAGEREF _Toc983513954 \h</w:instrText>
+              <w:instrText xml:space="preserve">PAGEREF _Toc925736184 \h</w:instrText>
             </w:r>
             <w:r>
               <w:fldChar w:fldCharType="separate"/>
@@ -649,7 +649,7 @@
               <w:rStyle w:val="a5"/>
             </w:rPr>
           </w:pPr>
-          <w:hyperlink w:anchor="_Toc935383467">
+          <w:hyperlink w:anchor="_Toc735818977">
             <w:r>
               <w:rPr>
                 <w:rStyle w:val="a5"/>
@@ -663,7 +663,7 @@
               <w:fldChar w:fldCharType="begin"/>
             </w:r>
             <w:r>
-              <w:instrText xml:space="preserve">PAGEREF _Toc935383467 \h</w:instrText>
+              <w:instrText xml:space="preserve">PAGEREF _Toc735818977 \h</w:instrText>
             </w:r>
             <w:r>
               <w:fldChar w:fldCharType="separate"/>
@@ -689,7 +689,7 @@
               <w:rStyle w:val="a5"/>
             </w:rPr>
           </w:pPr>
-          <w:hyperlink w:anchor="_Toc1983325217">
+          <w:hyperlink w:anchor="_Toc667983672">
             <w:r>
               <w:rPr>
                 <w:rStyle w:val="a5"/>
@@ -703,7 +703,7 @@
               <w:fldChar w:fldCharType="begin"/>
             </w:r>
             <w:r>
-              <w:instrText xml:space="preserve">PAGEREF _Toc1983325217 \h</w:instrText>
+              <w:instrText xml:space="preserve">PAGEREF _Toc667983672 \h</w:instrText>
             </w:r>
             <w:r>
               <w:fldChar w:fldCharType="separate"/>
@@ -729,7 +729,7 @@
               <w:rStyle w:val="a5"/>
             </w:rPr>
           </w:pPr>
-          <w:hyperlink w:anchor="_Toc1940897500">
+          <w:hyperlink w:anchor="_Toc1839590931">
             <w:r>
               <w:rPr>
                 <w:rStyle w:val="a5"/>
@@ -743,7 +743,7 @@
               <w:fldChar w:fldCharType="begin"/>
             </w:r>
             <w:r>
-              <w:instrText xml:space="preserve">PAGEREF _Toc1940897500 \h</w:instrText>
+              <w:instrText xml:space="preserve">PAGEREF _Toc1839590931 \h</w:instrText>
             </w:r>
             <w:r>
               <w:fldChar w:fldCharType="separate"/>
@@ -769,7 +769,7 @@
               <w:rStyle w:val="a5"/>
             </w:rPr>
           </w:pPr>
-          <w:hyperlink w:anchor="_Toc659824045">
+          <w:hyperlink w:anchor="_Toc1892815523">
             <w:r>
               <w:rPr>
                 <w:rStyle w:val="a5"/>
@@ -783,7 +783,7 @@
               <w:fldChar w:fldCharType="begin"/>
             </w:r>
             <w:r>
-              <w:instrText xml:space="preserve">PAGEREF _Toc659824045 \h</w:instrText>
+              <w:instrText xml:space="preserve">PAGEREF _Toc1892815523 \h</w:instrText>
             </w:r>
             <w:r>
               <w:fldChar w:fldCharType="separate"/>
@@ -809,7 +809,7 @@
               <w:rStyle w:val="a5"/>
             </w:rPr>
           </w:pPr>
-          <w:hyperlink w:anchor="_Toc443458804">
+          <w:hyperlink w:anchor="_Toc1017243749">
             <w:r>
               <w:rPr>
                 <w:rStyle w:val="a5"/>
@@ -823,7 +823,7 @@
               <w:fldChar w:fldCharType="begin"/>
             </w:r>
             <w:r>
-              <w:instrText xml:space="preserve">PAGEREF _Toc443458804 \h</w:instrText>
+              <w:instrText xml:space="preserve">PAGEREF _Toc1017243749 \h</w:instrText>
             </w:r>
             <w:r>
               <w:fldChar w:fldCharType="separate"/>
@@ -849,7 +849,7 @@
               <w:rStyle w:val="a5"/>
             </w:rPr>
           </w:pPr>
-          <w:hyperlink w:anchor="_Toc2103527935">
+          <w:hyperlink w:anchor="_Toc452936400">
             <w:r>
               <w:rPr>
                 <w:rStyle w:val="a5"/>
@@ -863,7 +863,7 @@
               <w:fldChar w:fldCharType="begin"/>
             </w:r>
             <w:r>
-              <w:instrText xml:space="preserve">PAGEREF _Toc2103527935 \h</w:instrText>
+              <w:instrText xml:space="preserve">PAGEREF _Toc452936400 \h</w:instrText>
             </w:r>
             <w:r>
               <w:fldChar w:fldCharType="separate"/>
@@ -889,7 +889,7 @@
               <w:rStyle w:val="a5"/>
             </w:rPr>
           </w:pPr>
-          <w:hyperlink w:anchor="_Toc191508258">
+          <w:hyperlink w:anchor="_Toc1434754639">
             <w:r>
               <w:rPr>
                 <w:rStyle w:val="a5"/>
@@ -903,7 +903,7 @@
               <w:fldChar w:fldCharType="begin"/>
             </w:r>
             <w:r>
-              <w:instrText xml:space="preserve">PAGEREF _Toc191508258 \h</w:instrText>
+              <w:instrText xml:space="preserve">PAGEREF _Toc1434754639 \h</w:instrText>
             </w:r>
             <w:r>
               <w:fldChar w:fldCharType="separate"/>
@@ -929,7 +929,7 @@
               <w:rStyle w:val="a5"/>
             </w:rPr>
           </w:pPr>
-          <w:hyperlink w:anchor="_Toc452811447">
+          <w:hyperlink w:anchor="_Toc2012012569">
             <w:r>
               <w:rPr>
                 <w:rStyle w:val="a5"/>
@@ -943,7 +943,7 @@
               <w:fldChar w:fldCharType="begin"/>
             </w:r>
             <w:r>
-              <w:instrText xml:space="preserve">PAGEREF _Toc452811447 \h</w:instrText>
+              <w:instrText xml:space="preserve">PAGEREF _Toc2012012569 \h</w:instrText>
             </w:r>
             <w:r>
               <w:fldChar w:fldCharType="separate"/>
@@ -969,7 +969,7 @@
               <w:rStyle w:val="a5"/>
             </w:rPr>
           </w:pPr>
-          <w:hyperlink w:anchor="_Toc1168900899">
+          <w:hyperlink w:anchor="_Toc1039084526">
             <w:r>
               <w:rPr>
                 <w:rStyle w:val="a5"/>
@@ -983,7 +983,7 @@
               <w:fldChar w:fldCharType="begin"/>
             </w:r>
             <w:r>
-              <w:instrText xml:space="preserve">PAGEREF _Toc1168900899 \h</w:instrText>
+              <w:instrText xml:space="preserve">PAGEREF _Toc1039084526 \h</w:instrText>
             </w:r>
             <w:r>
               <w:fldChar w:fldCharType="separate"/>
@@ -1009,7 +1009,7 @@
               <w:rStyle w:val="a5"/>
             </w:rPr>
           </w:pPr>
-          <w:hyperlink w:anchor="_Toc572601638">
+          <w:hyperlink w:anchor="_Toc1929447739">
             <w:r>
               <w:rPr>
                 <w:rStyle w:val="a5"/>
@@ -1023,7 +1023,7 @@
               <w:fldChar w:fldCharType="begin"/>
             </w:r>
             <w:r>
-              <w:instrText xml:space="preserve">PAGEREF _Toc572601638 \h</w:instrText>
+              <w:instrText xml:space="preserve">PAGEREF _Toc1929447739 \h</w:instrText>
             </w:r>
             <w:r>
               <w:fldChar w:fldCharType="separate"/>
@@ -1049,7 +1049,7 @@
               <w:rStyle w:val="a5"/>
             </w:rPr>
           </w:pPr>
-          <w:hyperlink w:anchor="_Toc1545930233">
+          <w:hyperlink w:anchor="_Toc237066864">
             <w:r>
               <w:rPr>
                 <w:rStyle w:val="a5"/>
@@ -1063,7 +1063,7 @@
               <w:fldChar w:fldCharType="begin"/>
             </w:r>
             <w:r>
-              <w:instrText xml:space="preserve">PAGEREF _Toc1545930233 \h</w:instrText>
+              <w:instrText xml:space="preserve">PAGEREF _Toc237066864 \h</w:instrText>
             </w:r>
             <w:r>
               <w:fldChar w:fldCharType="separate"/>
@@ -1089,7 +1089,7 @@
               <w:rStyle w:val="a5"/>
             </w:rPr>
           </w:pPr>
-          <w:hyperlink w:anchor="_Toc617334891">
+          <w:hyperlink w:anchor="_Toc1964421748">
             <w:r>
               <w:rPr>
                 <w:rStyle w:val="a5"/>
@@ -1103,7 +1103,7 @@
               <w:fldChar w:fldCharType="begin"/>
             </w:r>
             <w:r>
-              <w:instrText xml:space="preserve">PAGEREF _Toc617334891 \h</w:instrText>
+              <w:instrText xml:space="preserve">PAGEREF _Toc1964421748 \h</w:instrText>
             </w:r>
             <w:r>
               <w:fldChar w:fldCharType="separate"/>
@@ -1129,7 +1129,7 @@
               <w:rStyle w:val="a5"/>
             </w:rPr>
           </w:pPr>
-          <w:hyperlink w:anchor="_Toc1015426858">
+          <w:hyperlink w:anchor="_Toc293872954">
             <w:r>
               <w:rPr>
                 <w:rStyle w:val="a5"/>
@@ -1143,7 +1143,7 @@
               <w:fldChar w:fldCharType="begin"/>
             </w:r>
             <w:r>
-              <w:instrText xml:space="preserve">PAGEREF _Toc1015426858 \h</w:instrText>
+              <w:instrText xml:space="preserve">PAGEREF _Toc293872954 \h</w:instrText>
             </w:r>
             <w:r>
               <w:fldChar w:fldCharType="separate"/>
@@ -1169,7 +1169,7 @@
               <w:rStyle w:val="a5"/>
             </w:rPr>
           </w:pPr>
-          <w:hyperlink w:anchor="_Toc568839840">
+          <w:hyperlink w:anchor="_Toc534118111">
             <w:r>
               <w:rPr>
                 <w:rStyle w:val="a5"/>
@@ -1183,7 +1183,7 @@
               <w:fldChar w:fldCharType="begin"/>
             </w:r>
             <w:r>
-              <w:instrText xml:space="preserve">PAGEREF _Toc568839840 \h</w:instrText>
+              <w:instrText xml:space="preserve">PAGEREF _Toc534118111 \h</w:instrText>
             </w:r>
             <w:r>
               <w:fldChar w:fldCharType="separate"/>
@@ -1209,7 +1209,7 @@
               <w:rStyle w:val="a5"/>
             </w:rPr>
           </w:pPr>
-          <w:hyperlink w:anchor="_Toc1098265068">
+          <w:hyperlink w:anchor="_Toc1476446686">
             <w:r>
               <w:rPr>
                 <w:rStyle w:val="a5"/>
@@ -1223,7 +1223,7 @@
               <w:fldChar w:fldCharType="begin"/>
             </w:r>
             <w:r>
-              <w:instrText xml:space="preserve">PAGEREF _Toc1098265068 \h</w:instrText>
+              <w:instrText xml:space="preserve">PAGEREF _Toc1476446686 \h</w:instrText>
             </w:r>
             <w:r>
               <w:fldChar w:fldCharType="separate"/>
@@ -1249,7 +1249,7 @@
               <w:rStyle w:val="a5"/>
             </w:rPr>
           </w:pPr>
-          <w:hyperlink w:anchor="_Toc1613271129">
+          <w:hyperlink w:anchor="_Toc1444490322">
             <w:r>
               <w:rPr>
                 <w:rStyle w:val="a5"/>
@@ -1263,7 +1263,7 @@
               <w:fldChar w:fldCharType="begin"/>
             </w:r>
             <w:r>
-              <w:instrText xml:space="preserve">PAGEREF _Toc1613271129 \h</w:instrText>
+              <w:instrText xml:space="preserve">PAGEREF _Toc1444490322 \h</w:instrText>
             </w:r>
             <w:r>
               <w:fldChar w:fldCharType="separate"/>
@@ -1289,7 +1289,7 @@
               <w:rStyle w:val="a5"/>
             </w:rPr>
           </w:pPr>
-          <w:hyperlink w:anchor="_Toc1520575604">
+          <w:hyperlink w:anchor="_Toc867149195">
             <w:r>
               <w:rPr>
                 <w:rStyle w:val="a5"/>
@@ -1303,7 +1303,7 @@
               <w:fldChar w:fldCharType="begin"/>
             </w:r>
             <w:r>
-              <w:instrText xml:space="preserve">PAGEREF _Toc1520575604 \h</w:instrText>
+              <w:instrText xml:space="preserve">PAGEREF _Toc867149195 \h</w:instrText>
             </w:r>
             <w:r>
               <w:fldChar w:fldCharType="separate"/>
@@ -1329,7 +1329,7 @@
               <w:rStyle w:val="a5"/>
             </w:rPr>
           </w:pPr>
-          <w:hyperlink w:anchor="_Toc1581510455">
+          <w:hyperlink w:anchor="_Toc1336570625">
             <w:r>
               <w:rPr>
                 <w:rStyle w:val="a5"/>
@@ -1343,7 +1343,7 @@
               <w:fldChar w:fldCharType="begin"/>
             </w:r>
             <w:r>
-              <w:instrText xml:space="preserve">PAGEREF _Toc1581510455 \h</w:instrText>
+              <w:instrText xml:space="preserve">PAGEREF _Toc1336570625 \h</w:instrText>
             </w:r>
             <w:r>
               <w:fldChar w:fldCharType="separate"/>
@@ -1369,7 +1369,7 @@
               <w:rStyle w:val="a5"/>
             </w:rPr>
           </w:pPr>
-          <w:hyperlink w:anchor="_Toc1277988853">
+          <w:hyperlink w:anchor="_Toc1878796017">
             <w:r>
               <w:rPr>
                 <w:rStyle w:val="a5"/>
@@ -1383,7 +1383,7 @@
               <w:fldChar w:fldCharType="begin"/>
             </w:r>
             <w:r>
-              <w:instrText xml:space="preserve">PAGEREF _Toc1277988853 \h</w:instrText>
+              <w:instrText xml:space="preserve">PAGEREF _Toc1878796017 \h</w:instrText>
             </w:r>
             <w:r>
               <w:fldChar w:fldCharType="separate"/>
@@ -1392,7 +1392,7 @@
               <w:rPr>
                 <w:rStyle w:val="a5"/>
               </w:rPr>
-              <w:t>14</w:t>
+              <w:t>15</w:t>
             </w:r>
             <w:r>
               <w:fldChar w:fldCharType="end"/>
@@ -1409,7 +1409,7 @@
               <w:rStyle w:val="a5"/>
             </w:rPr>
           </w:pPr>
-          <w:hyperlink w:anchor="_Toc2018802592">
+          <w:hyperlink w:anchor="_Toc507876985">
             <w:r>
               <w:rPr>
                 <w:rStyle w:val="a5"/>
@@ -1423,7 +1423,7 @@
               <w:fldChar w:fldCharType="begin"/>
             </w:r>
             <w:r>
-              <w:instrText xml:space="preserve">PAGEREF _Toc2018802592 \h</w:instrText>
+              <w:instrText xml:space="preserve">PAGEREF _Toc507876985 \h</w:instrText>
             </w:r>
             <w:r>
               <w:fldChar w:fldCharType="separate"/>
@@ -1449,7 +1449,7 @@
               <w:rStyle w:val="a5"/>
             </w:rPr>
           </w:pPr>
-          <w:hyperlink w:anchor="_Toc466533205">
+          <w:hyperlink w:anchor="_Toc1100641410">
             <w:r>
               <w:rPr>
                 <w:rStyle w:val="a5"/>
@@ -1463,7 +1463,7 @@
               <w:fldChar w:fldCharType="begin"/>
             </w:r>
             <w:r>
-              <w:instrText xml:space="preserve">PAGEREF _Toc466533205 \h</w:instrText>
+              <w:instrText xml:space="preserve">PAGEREF _Toc1100641410 \h</w:instrText>
             </w:r>
             <w:r>
               <w:fldChar w:fldCharType="separate"/>
@@ -1489,7 +1489,7 @@
               <w:rStyle w:val="a5"/>
             </w:rPr>
           </w:pPr>
-          <w:hyperlink w:anchor="_Toc863144161">
+          <w:hyperlink w:anchor="_Toc1943939838">
             <w:r>
               <w:rPr>
                 <w:rStyle w:val="a5"/>
@@ -1503,7 +1503,7 @@
               <w:fldChar w:fldCharType="begin"/>
             </w:r>
             <w:r>
-              <w:instrText xml:space="preserve">PAGEREF _Toc863144161 \h</w:instrText>
+              <w:instrText xml:space="preserve">PAGEREF _Toc1943939838 \h</w:instrText>
             </w:r>
             <w:r>
               <w:fldChar w:fldCharType="separate"/>
@@ -1529,7 +1529,7 @@
               <w:rStyle w:val="a5"/>
             </w:rPr>
           </w:pPr>
-          <w:hyperlink w:anchor="_Toc1743100450">
+          <w:hyperlink w:anchor="_Toc28197936">
             <w:r>
               <w:rPr>
                 <w:rStyle w:val="a5"/>
@@ -1543,7 +1543,7 @@
               <w:fldChar w:fldCharType="begin"/>
             </w:r>
             <w:r>
-              <w:instrText xml:space="preserve">PAGEREF _Toc1743100450 \h</w:instrText>
+              <w:instrText xml:space="preserve">PAGEREF _Toc28197936 \h</w:instrText>
             </w:r>
             <w:r>
               <w:fldChar w:fldCharType="separate"/>
@@ -1569,7 +1569,7 @@
               <w:rStyle w:val="a5"/>
             </w:rPr>
           </w:pPr>
-          <w:hyperlink w:anchor="_Toc472466081">
+          <w:hyperlink w:anchor="_Toc2048044753">
             <w:r>
               <w:rPr>
                 <w:rStyle w:val="a5"/>
@@ -1583,7 +1583,7 @@
               <w:fldChar w:fldCharType="begin"/>
             </w:r>
             <w:r>
-              <w:instrText xml:space="preserve">PAGEREF _Toc472466081 \h</w:instrText>
+              <w:instrText xml:space="preserve">PAGEREF _Toc2048044753 \h</w:instrText>
             </w:r>
             <w:r>
               <w:fldChar w:fldCharType="separate"/>
@@ -1609,7 +1609,7 @@
               <w:rStyle w:val="a5"/>
             </w:rPr>
           </w:pPr>
-          <w:hyperlink w:anchor="_Toc399778095">
+          <w:hyperlink w:anchor="_Toc2026802398">
             <w:r>
               <w:rPr>
                 <w:rStyle w:val="a5"/>
@@ -1623,7 +1623,7 @@
               <w:fldChar w:fldCharType="begin"/>
             </w:r>
             <w:r>
-              <w:instrText xml:space="preserve">PAGEREF _Toc399778095 \h</w:instrText>
+              <w:instrText xml:space="preserve">PAGEREF _Toc2026802398 \h</w:instrText>
             </w:r>
             <w:r>
               <w:fldChar w:fldCharType="separate"/>
@@ -1649,7 +1649,7 @@
               <w:rStyle w:val="a5"/>
             </w:rPr>
           </w:pPr>
-          <w:hyperlink w:anchor="_Toc1583825630">
+          <w:hyperlink w:anchor="_Toc1350462358">
             <w:r>
               <w:rPr>
                 <w:rStyle w:val="a5"/>
@@ -1663,7 +1663,7 @@
               <w:fldChar w:fldCharType="begin"/>
             </w:r>
             <w:r>
-              <w:instrText xml:space="preserve">PAGEREF _Toc1583825630 \h</w:instrText>
+              <w:instrText xml:space="preserve">PAGEREF _Toc1350462358 \h</w:instrText>
             </w:r>
             <w:r>
               <w:fldChar w:fldCharType="separate"/>
@@ -1689,7 +1689,7 @@
               <w:rStyle w:val="a5"/>
             </w:rPr>
           </w:pPr>
-          <w:hyperlink w:anchor="_Toc495286115">
+          <w:hyperlink w:anchor="_Toc1150338987">
             <w:r>
               <w:rPr>
                 <w:rStyle w:val="a5"/>
@@ -1703,7 +1703,7 @@
               <w:fldChar w:fldCharType="begin"/>
             </w:r>
             <w:r>
-              <w:instrText xml:space="preserve">PAGEREF _Toc495286115 \h</w:instrText>
+              <w:instrText xml:space="preserve">PAGEREF _Toc1150338987 \h</w:instrText>
             </w:r>
             <w:r>
               <w:fldChar w:fldCharType="separate"/>
@@ -1729,7 +1729,7 @@
               <w:rStyle w:val="a5"/>
             </w:rPr>
           </w:pPr>
-          <w:hyperlink w:anchor="_Toc1491871728">
+          <w:hyperlink w:anchor="_Toc699102013">
             <w:r>
               <w:rPr>
                 <w:rStyle w:val="a5"/>
@@ -1743,7 +1743,7 @@
               <w:fldChar w:fldCharType="begin"/>
             </w:r>
             <w:r>
-              <w:instrText xml:space="preserve">PAGEREF _Toc1491871728 \h</w:instrText>
+              <w:instrText xml:space="preserve">PAGEREF _Toc699102013 \h</w:instrText>
             </w:r>
             <w:r>
               <w:fldChar w:fldCharType="separate"/>
@@ -1769,7 +1769,7 @@
               <w:rStyle w:val="a5"/>
             </w:rPr>
           </w:pPr>
-          <w:hyperlink w:anchor="_Toc1925953783">
+          <w:hyperlink w:anchor="_Toc1294923917">
             <w:r>
               <w:rPr>
                 <w:rStyle w:val="a5"/>
@@ -1783,7 +1783,7 @@
               <w:fldChar w:fldCharType="begin"/>
             </w:r>
             <w:r>
-              <w:instrText xml:space="preserve">PAGEREF _Toc1925953783 \h</w:instrText>
+              <w:instrText xml:space="preserve">PAGEREF _Toc1294923917 \h</w:instrText>
             </w:r>
             <w:r>
               <w:fldChar w:fldCharType="separate"/>
@@ -1809,7 +1809,7 @@
               <w:rStyle w:val="a5"/>
             </w:rPr>
           </w:pPr>
-          <w:hyperlink w:anchor="_Toc385691196">
+          <w:hyperlink w:anchor="_Toc641797906">
             <w:r>
               <w:rPr>
                 <w:rStyle w:val="a5"/>
@@ -1823,7 +1823,7 @@
               <w:fldChar w:fldCharType="begin"/>
             </w:r>
             <w:r>
-              <w:instrText xml:space="preserve">PAGEREF _Toc385691196 \h</w:instrText>
+              <w:instrText xml:space="preserve">PAGEREF _Toc641797906 \h</w:instrText>
             </w:r>
             <w:r>
               <w:fldChar w:fldCharType="separate"/>
@@ -1849,7 +1849,7 @@
               <w:rStyle w:val="a5"/>
             </w:rPr>
           </w:pPr>
-          <w:hyperlink w:anchor="_Toc1716902712">
+          <w:hyperlink w:anchor="_Toc355304741">
             <w:r>
               <w:rPr>
                 <w:rStyle w:val="a5"/>
@@ -1863,7 +1863,7 @@
               <w:fldChar w:fldCharType="begin"/>
             </w:r>
             <w:r>
-              <w:instrText xml:space="preserve">PAGEREF _Toc1716902712 \h</w:instrText>
+              <w:instrText xml:space="preserve">PAGEREF _Toc355304741 \h</w:instrText>
             </w:r>
             <w:r>
               <w:fldChar w:fldCharType="separate"/>
@@ -1889,7 +1889,7 @@
               <w:rStyle w:val="a5"/>
             </w:rPr>
           </w:pPr>
-          <w:hyperlink w:anchor="_Toc1535085680">
+          <w:hyperlink w:anchor="_Toc1998201164">
             <w:r>
               <w:rPr>
                 <w:rStyle w:val="a5"/>
@@ -1903,7 +1903,7 @@
               <w:fldChar w:fldCharType="begin"/>
             </w:r>
             <w:r>
-              <w:instrText xml:space="preserve">PAGEREF _Toc1535085680 \h</w:instrText>
+              <w:instrText xml:space="preserve">PAGEREF _Toc1998201164 \h</w:instrText>
             </w:r>
             <w:r>
               <w:fldChar w:fldCharType="separate"/>
@@ -1929,7 +1929,7 @@
               <w:rStyle w:val="a5"/>
             </w:rPr>
           </w:pPr>
-          <w:hyperlink w:anchor="_Toc2065660520">
+          <w:hyperlink w:anchor="_Toc388114738">
             <w:r>
               <w:rPr>
                 <w:rStyle w:val="a5"/>
@@ -1943,7 +1943,7 @@
               <w:fldChar w:fldCharType="begin"/>
             </w:r>
             <w:r>
-              <w:instrText xml:space="preserve">PAGEREF _Toc2065660520 \h</w:instrText>
+              <w:instrText xml:space="preserve">PAGEREF _Toc388114738 \h</w:instrText>
             </w:r>
             <w:r>
               <w:fldChar w:fldCharType="separate"/>
@@ -1969,7 +1969,7 @@
               <w:rStyle w:val="a5"/>
             </w:rPr>
           </w:pPr>
-          <w:hyperlink w:anchor="_Toc298307218">
+          <w:hyperlink w:anchor="_Toc85038680">
             <w:r>
               <w:rPr>
                 <w:rStyle w:val="a5"/>
@@ -1983,7 +1983,7 @@
               <w:fldChar w:fldCharType="begin"/>
             </w:r>
             <w:r>
-              <w:instrText xml:space="preserve">PAGEREF _Toc298307218 \h</w:instrText>
+              <w:instrText xml:space="preserve">PAGEREF _Toc85038680 \h</w:instrText>
             </w:r>
             <w:r>
               <w:fldChar w:fldCharType="separate"/>
@@ -2009,7 +2009,7 @@
               <w:rStyle w:val="a5"/>
             </w:rPr>
           </w:pPr>
-          <w:hyperlink w:anchor="_Toc1881334232">
+          <w:hyperlink w:anchor="_Toc1928644012">
             <w:r>
               <w:rPr>
                 <w:rStyle w:val="a5"/>
@@ -2023,7 +2023,7 @@
               <w:fldChar w:fldCharType="begin"/>
             </w:r>
             <w:r>
-              <w:instrText xml:space="preserve">PAGEREF _Toc1881334232 \h</w:instrText>
+              <w:instrText xml:space="preserve">PAGEREF _Toc1928644012 \h</w:instrText>
             </w:r>
             <w:r>
               <w:fldChar w:fldCharType="separate"/>
@@ -2049,7 +2049,7 @@
               <w:rStyle w:val="a5"/>
             </w:rPr>
           </w:pPr>
-          <w:hyperlink w:anchor="_Toc2129568720">
+          <w:hyperlink w:anchor="_Toc1964686984">
             <w:r>
               <w:rPr>
                 <w:rStyle w:val="a5"/>
@@ -2063,7 +2063,7 @@
               <w:fldChar w:fldCharType="begin"/>
             </w:r>
             <w:r>
-              <w:instrText xml:space="preserve">PAGEREF _Toc2129568720 \h</w:instrText>
+              <w:instrText xml:space="preserve">PAGEREF _Toc1964686984 \h</w:instrText>
             </w:r>
             <w:r>
               <w:fldChar w:fldCharType="separate"/>
@@ -2089,7 +2089,7 @@
               <w:rStyle w:val="a5"/>
             </w:rPr>
           </w:pPr>
-          <w:hyperlink w:anchor="_Toc856865271">
+          <w:hyperlink w:anchor="_Toc493033413">
             <w:r>
               <w:rPr>
                 <w:rStyle w:val="a5"/>
@@ -2103,7 +2103,7 @@
               <w:fldChar w:fldCharType="begin"/>
             </w:r>
             <w:r>
-              <w:instrText xml:space="preserve">PAGEREF _Toc856865271 \h</w:instrText>
+              <w:instrText xml:space="preserve">PAGEREF _Toc493033413 \h</w:instrText>
             </w:r>
             <w:r>
               <w:fldChar w:fldCharType="separate"/>
@@ -2129,7 +2129,7 @@
               <w:rStyle w:val="a5"/>
             </w:rPr>
           </w:pPr>
-          <w:hyperlink w:anchor="_Toc307468405">
+          <w:hyperlink w:anchor="_Toc1749413249">
             <w:r>
               <w:rPr>
                 <w:rStyle w:val="a5"/>
@@ -2143,7 +2143,7 @@
               <w:fldChar w:fldCharType="begin"/>
             </w:r>
             <w:r>
-              <w:instrText xml:space="preserve">PAGEREF _Toc307468405 \h</w:instrText>
+              <w:instrText xml:space="preserve">PAGEREF _Toc1749413249 \h</w:instrText>
             </w:r>
             <w:r>
               <w:fldChar w:fldCharType="separate"/>
@@ -2169,7 +2169,7 @@
               <w:rStyle w:val="a5"/>
             </w:rPr>
           </w:pPr>
-          <w:hyperlink w:anchor="_Toc561926654">
+          <w:hyperlink w:anchor="_Toc1838685457">
             <w:r>
               <w:rPr>
                 <w:rStyle w:val="a5"/>
@@ -2183,7 +2183,7 @@
               <w:fldChar w:fldCharType="begin"/>
             </w:r>
             <w:r>
-              <w:instrText xml:space="preserve">PAGEREF _Toc561926654 \h</w:instrText>
+              <w:instrText xml:space="preserve">PAGEREF _Toc1838685457 \h</w:instrText>
             </w:r>
             <w:r>
               <w:fldChar w:fldCharType="separate"/>
@@ -2209,7 +2209,7 @@
               <w:rStyle w:val="a5"/>
             </w:rPr>
           </w:pPr>
-          <w:hyperlink w:anchor="_Toc469072804">
+          <w:hyperlink w:anchor="_Toc1830261448">
             <w:r>
               <w:rPr>
                 <w:rStyle w:val="a5"/>
@@ -2223,7 +2223,7 @@
               <w:fldChar w:fldCharType="begin"/>
             </w:r>
             <w:r>
-              <w:instrText xml:space="preserve">PAGEREF _Toc469072804 \h</w:instrText>
+              <w:instrText xml:space="preserve">PAGEREF _Toc1830261448 \h</w:instrText>
             </w:r>
             <w:r>
               <w:fldChar w:fldCharType="separate"/>
@@ -2249,7 +2249,7 @@
               <w:rStyle w:val="a5"/>
             </w:rPr>
           </w:pPr>
-          <w:hyperlink w:anchor="_Toc277586710">
+          <w:hyperlink w:anchor="_Toc674064328">
             <w:r>
               <w:rPr>
                 <w:rStyle w:val="a5"/>
@@ -2263,7 +2263,7 @@
               <w:fldChar w:fldCharType="begin"/>
             </w:r>
             <w:r>
-              <w:instrText xml:space="preserve">PAGEREF _Toc277586710 \h</w:instrText>
+              <w:instrText xml:space="preserve">PAGEREF _Toc674064328 \h</w:instrText>
             </w:r>
             <w:r>
               <w:fldChar w:fldCharType="separate"/>
@@ -2289,7 +2289,7 @@
               <w:rStyle w:val="a5"/>
             </w:rPr>
           </w:pPr>
-          <w:hyperlink w:anchor="_Toc14080798">
+          <w:hyperlink w:anchor="_Toc2028879889">
             <w:r>
               <w:rPr>
                 <w:rStyle w:val="a5"/>
@@ -2303,7 +2303,7 @@
               <w:fldChar w:fldCharType="begin"/>
             </w:r>
             <w:r>
-              <w:instrText xml:space="preserve">PAGEREF _Toc14080798 \h</w:instrText>
+              <w:instrText xml:space="preserve">PAGEREF _Toc2028879889 \h</w:instrText>
             </w:r>
             <w:r>
               <w:fldChar w:fldCharType="separate"/>
@@ -2329,7 +2329,7 @@
               <w:rStyle w:val="a5"/>
             </w:rPr>
           </w:pPr>
-          <w:hyperlink w:anchor="_Toc2030224879">
+          <w:hyperlink w:anchor="_Toc1451325103">
             <w:r>
               <w:rPr>
                 <w:rStyle w:val="a5"/>
@@ -2343,7 +2343,7 @@
               <w:fldChar w:fldCharType="begin"/>
             </w:r>
             <w:r>
-              <w:instrText xml:space="preserve">PAGEREF _Toc2030224879 \h</w:instrText>
+              <w:instrText xml:space="preserve">PAGEREF _Toc1451325103 \h</w:instrText>
             </w:r>
             <w:r>
               <w:fldChar w:fldCharType="separate"/>
@@ -2369,7 +2369,7 @@
               <w:rStyle w:val="a5"/>
             </w:rPr>
           </w:pPr>
-          <w:hyperlink w:anchor="_Toc2070686227">
+          <w:hyperlink w:anchor="_Toc264422153">
             <w:r>
               <w:rPr>
                 <w:rStyle w:val="a5"/>
@@ -2383,7 +2383,7 @@
               <w:fldChar w:fldCharType="begin"/>
             </w:r>
             <w:r>
-              <w:instrText xml:space="preserve">PAGEREF _Toc2070686227 \h</w:instrText>
+              <w:instrText xml:space="preserve">PAGEREF _Toc264422153 \h</w:instrText>
             </w:r>
             <w:r>
               <w:fldChar w:fldCharType="separate"/>
@@ -2409,7 +2409,7 @@
               <w:rStyle w:val="a5"/>
             </w:rPr>
           </w:pPr>
-          <w:hyperlink w:anchor="_Toc63959080">
+          <w:hyperlink w:anchor="_Toc247953738">
             <w:r>
               <w:rPr>
                 <w:rStyle w:val="a5"/>
@@ -2423,7 +2423,7 @@
               <w:fldChar w:fldCharType="begin"/>
             </w:r>
             <w:r>
-              <w:instrText xml:space="preserve">PAGEREF _Toc63959080 \h</w:instrText>
+              <w:instrText xml:space="preserve">PAGEREF _Toc247953738 \h</w:instrText>
             </w:r>
             <w:r>
               <w:fldChar w:fldCharType="separate"/>
@@ -2432,7 +2432,7 @@
               <w:rPr>
                 <w:rStyle w:val="a5"/>
               </w:rPr>
-              <w:t>24</w:t>
+              <w:t>25</w:t>
             </w:r>
             <w:r>
               <w:fldChar w:fldCharType="end"/>
@@ -2449,7 +2449,7 @@
               <w:rStyle w:val="a5"/>
             </w:rPr>
           </w:pPr>
-          <w:hyperlink w:anchor="_Toc1923689309">
+          <w:hyperlink w:anchor="_Toc1721239934">
             <w:r>
               <w:rPr>
                 <w:rStyle w:val="a5"/>
@@ -2463,7 +2463,7 @@
               <w:fldChar w:fldCharType="begin"/>
             </w:r>
             <w:r>
-              <w:instrText xml:space="preserve">PAGEREF _Toc1923689309 \h</w:instrText>
+              <w:instrText xml:space="preserve">PAGEREF _Toc1721239934 \h</w:instrText>
             </w:r>
             <w:r>
               <w:fldChar w:fldCharType="separate"/>
@@ -2472,7 +2472,7 @@
               <w:rPr>
                 <w:rStyle w:val="a5"/>
               </w:rPr>
-              <w:t>25</w:t>
+              <w:t>26</w:t>
             </w:r>
             <w:r>
               <w:fldChar w:fldCharType="end"/>
@@ -2489,7 +2489,7 @@
               <w:rStyle w:val="a5"/>
             </w:rPr>
           </w:pPr>
-          <w:hyperlink w:anchor="_Toc1178623360">
+          <w:hyperlink w:anchor="_Toc562615313">
             <w:r>
               <w:rPr>
                 <w:rStyle w:val="a5"/>
@@ -2503,7 +2503,7 @@
               <w:fldChar w:fldCharType="begin"/>
             </w:r>
             <w:r>
-              <w:instrText xml:space="preserve">PAGEREF _Toc1178623360 \h</w:instrText>
+              <w:instrText xml:space="preserve">PAGEREF _Toc562615313 \h</w:instrText>
             </w:r>
             <w:r>
               <w:fldChar w:fldCharType="separate"/>
@@ -2512,7 +2512,7 @@
               <w:rPr>
                 <w:rStyle w:val="a5"/>
               </w:rPr>
-              <w:t>25</w:t>
+              <w:t>26</w:t>
             </w:r>
             <w:r>
               <w:fldChar w:fldCharType="end"/>
@@ -2529,7 +2529,7 @@
               <w:rStyle w:val="a5"/>
             </w:rPr>
           </w:pPr>
-          <w:hyperlink w:anchor="_Toc1925583753">
+          <w:hyperlink w:anchor="_Toc1201657059">
             <w:r>
               <w:rPr>
                 <w:rStyle w:val="a5"/>
@@ -2543,7 +2543,7 @@
               <w:fldChar w:fldCharType="begin"/>
             </w:r>
             <w:r>
-              <w:instrText xml:space="preserve">PAGEREF _Toc1925583753 \h</w:instrText>
+              <w:instrText xml:space="preserve">PAGEREF _Toc1201657059 \h</w:instrText>
             </w:r>
             <w:r>
               <w:fldChar w:fldCharType="separate"/>
@@ -2552,7 +2552,7 @@
               <w:rPr>
                 <w:rStyle w:val="a5"/>
               </w:rPr>
-              <w:t>25</w:t>
+              <w:t>26</w:t>
             </w:r>
             <w:r>
               <w:fldChar w:fldCharType="end"/>
@@ -2569,7 +2569,7 @@
               <w:rStyle w:val="a5"/>
             </w:rPr>
           </w:pPr>
-          <w:hyperlink w:anchor="_Toc712077794">
+          <w:hyperlink w:anchor="_Toc2108097109">
             <w:r>
               <w:rPr>
                 <w:rStyle w:val="a5"/>
@@ -2583,7 +2583,7 @@
               <w:fldChar w:fldCharType="begin"/>
             </w:r>
             <w:r>
-              <w:instrText xml:space="preserve">PAGEREF _Toc712077794 \h</w:instrText>
+              <w:instrText xml:space="preserve">PAGEREF _Toc2108097109 \h</w:instrText>
             </w:r>
             <w:r>
               <w:fldChar w:fldCharType="separate"/>
@@ -2609,7 +2609,7 @@
               <w:rStyle w:val="a5"/>
             </w:rPr>
           </w:pPr>
-          <w:hyperlink w:anchor="_Toc1468699841">
+          <w:hyperlink w:anchor="_Toc75248634">
             <w:r>
               <w:rPr>
                 <w:rStyle w:val="a5"/>
@@ -2623,7 +2623,7 @@
               <w:fldChar w:fldCharType="begin"/>
             </w:r>
             <w:r>
-              <w:instrText xml:space="preserve">PAGEREF _Toc1468699841 \h</w:instrText>
+              <w:instrText xml:space="preserve">PAGEREF _Toc75248634 \h</w:instrText>
             </w:r>
             <w:r>
               <w:fldChar w:fldCharType="separate"/>
@@ -2632,7 +2632,7 @@
               <w:rPr>
                 <w:rStyle w:val="a5"/>
               </w:rPr>
-              <w:t>26</w:t>
+              <w:t>27</w:t>
             </w:r>
             <w:r>
               <w:fldChar w:fldCharType="end"/>
@@ -2649,7 +2649,7 @@
               <w:rStyle w:val="a5"/>
             </w:rPr>
           </w:pPr>
-          <w:hyperlink w:anchor="_Toc696558680">
+          <w:hyperlink w:anchor="_Toc2088084373">
             <w:r>
               <w:rPr>
                 <w:rStyle w:val="a5"/>
@@ -2663,7 +2663,7 @@
               <w:fldChar w:fldCharType="begin"/>
             </w:r>
             <w:r>
-              <w:instrText xml:space="preserve">PAGEREF _Toc696558680 \h</w:instrText>
+              <w:instrText xml:space="preserve">PAGEREF _Toc2088084373 \h</w:instrText>
             </w:r>
             <w:r>
               <w:fldChar w:fldCharType="separate"/>
@@ -2672,7 +2672,7 @@
               <w:rPr>
                 <w:rStyle w:val="a5"/>
               </w:rPr>
-              <w:t>27</w:t>
+              <w:t>28</w:t>
             </w:r>
             <w:r>
               <w:fldChar w:fldCharType="end"/>
@@ -2689,7 +2689,7 @@
               <w:rStyle w:val="a5"/>
             </w:rPr>
           </w:pPr>
-          <w:hyperlink w:anchor="_Toc1246803070">
+          <w:hyperlink w:anchor="_Toc1168000540">
             <w:r>
               <w:rPr>
                 <w:rStyle w:val="a5"/>
@@ -2703,7 +2703,7 @@
               <w:fldChar w:fldCharType="begin"/>
             </w:r>
             <w:r>
-              <w:instrText xml:space="preserve">PAGEREF _Toc1246803070 \h</w:instrText>
+              <w:instrText xml:space="preserve">PAGEREF _Toc1168000540 \h</w:instrText>
             </w:r>
             <w:r>
               <w:fldChar w:fldCharType="separate"/>
@@ -2712,7 +2712,7 @@
               <w:rPr>
                 <w:rStyle w:val="a5"/>
               </w:rPr>
-              <w:t>27</w:t>
+              <w:t>28</w:t>
             </w:r>
             <w:r>
               <w:fldChar w:fldCharType="end"/>
@@ -2729,7 +2729,7 @@
               <w:rStyle w:val="a5"/>
             </w:rPr>
           </w:pPr>
-          <w:hyperlink w:anchor="_Toc1484115351">
+          <w:hyperlink w:anchor="_Toc1911088035">
             <w:r>
               <w:rPr>
                 <w:rStyle w:val="a5"/>
@@ -2743,7 +2743,7 @@
               <w:fldChar w:fldCharType="begin"/>
             </w:r>
             <w:r>
-              <w:instrText xml:space="preserve">PAGEREF _Toc1484115351 \h</w:instrText>
+              <w:instrText xml:space="preserve">PAGEREF _Toc1911088035 \h</w:instrText>
             </w:r>
             <w:r>
               <w:fldChar w:fldCharType="separate"/>
@@ -2752,7 +2752,7 @@
               <w:rPr>
                 <w:rStyle w:val="a5"/>
               </w:rPr>
-              <w:t>27</w:t>
+              <w:t>28</w:t>
             </w:r>
             <w:r>
               <w:fldChar w:fldCharType="end"/>
@@ -2769,7 +2769,7 @@
               <w:rStyle w:val="a5"/>
             </w:rPr>
           </w:pPr>
-          <w:hyperlink w:anchor="_Toc1415950609">
+          <w:hyperlink w:anchor="_Toc480039744">
             <w:r>
               <w:rPr>
                 <w:rStyle w:val="a5"/>
@@ -2783,7 +2783,7 @@
               <w:fldChar w:fldCharType="begin"/>
             </w:r>
             <w:r>
-              <w:instrText xml:space="preserve">PAGEREF _Toc1415950609 \h</w:instrText>
+              <w:instrText xml:space="preserve">PAGEREF _Toc480039744 \h</w:instrText>
             </w:r>
             <w:r>
               <w:fldChar w:fldCharType="separate"/>
@@ -2792,7 +2792,7 @@
               <w:rPr>
                 <w:rStyle w:val="a5"/>
               </w:rPr>
-              <w:t>27</w:t>
+              <w:t>28</w:t>
             </w:r>
             <w:r>
               <w:fldChar w:fldCharType="end"/>
@@ -2809,7 +2809,7 @@
               <w:rStyle w:val="a5"/>
             </w:rPr>
           </w:pPr>
-          <w:hyperlink w:anchor="_Toc1637433106">
+          <w:hyperlink w:anchor="_Toc1562486612">
             <w:r>
               <w:rPr>
                 <w:rStyle w:val="a5"/>
@@ -2823,7 +2823,7 @@
               <w:fldChar w:fldCharType="begin"/>
             </w:r>
             <w:r>
-              <w:instrText xml:space="preserve">PAGEREF _Toc1637433106 \h</w:instrText>
+              <w:instrText xml:space="preserve">PAGEREF _Toc1562486612 \h</w:instrText>
             </w:r>
             <w:r>
               <w:fldChar w:fldCharType="separate"/>
@@ -2832,7 +2832,647 @@
               <w:rPr>
                 <w:rStyle w:val="a5"/>
               </w:rPr>
-              <w:t>27</w:t>
+              <w:t>29</w:t>
+            </w:r>
+            <w:r>
+              <w:fldChar w:fldCharType="end"/>
+            </w:r>
+          </w:hyperlink>
+        </w:p>
+        <w:p>
+          <w:pPr>
+            <w:pStyle w:val="11"/>
+            <w:tabs>
+              <w:tab w:val="right" w:leader="dot" w:pos="9360"/>
+            </w:tabs>
+            <w:rPr>
+              <w:rStyle w:val="a5"/>
+            </w:rPr>
+          </w:pPr>
+          <w:hyperlink w:anchor="_Toc1747477109">
+            <w:r>
+              <w:rPr>
+                <w:rStyle w:val="a5"/>
+              </w:rPr>
+              <w:t>Звіт до Теми №5</w:t>
+            </w:r>
+            <w:r>
+              <w:tab/>
+            </w:r>
+            <w:r>
+              <w:fldChar w:fldCharType="begin"/>
+            </w:r>
+            <w:r>
+              <w:instrText xml:space="preserve">PAGEREF _Toc1747477109 \h</w:instrText>
+            </w:r>
+            <w:r>
+              <w:fldChar w:fldCharType="separate"/>
+            </w:r>
+            <w:r>
+              <w:rPr>
+                <w:rStyle w:val="a5"/>
+              </w:rPr>
+              <w:t>31</w:t>
+            </w:r>
+            <w:r>
+              <w:fldChar w:fldCharType="end"/>
+            </w:r>
+          </w:hyperlink>
+        </w:p>
+        <w:p>
+          <w:pPr>
+            <w:pStyle w:val="21"/>
+            <w:tabs>
+              <w:tab w:val="right" w:leader="dot" w:pos="9360"/>
+            </w:tabs>
+            <w:rPr>
+              <w:rStyle w:val="a5"/>
+            </w:rPr>
+          </w:pPr>
+          <w:hyperlink w:anchor="_Toc1022381038">
+            <w:r>
+              <w:rPr>
+                <w:rStyle w:val="a5"/>
+              </w:rPr>
+              <w:t>Гра з комп’ютером</w:t>
+            </w:r>
+            <w:r>
+              <w:tab/>
+            </w:r>
+            <w:r>
+              <w:fldChar w:fldCharType="begin"/>
+            </w:r>
+            <w:r>
+              <w:instrText xml:space="preserve">PAGEREF _Toc1022381038 \h</w:instrText>
+            </w:r>
+            <w:r>
+              <w:fldChar w:fldCharType="separate"/>
+            </w:r>
+            <w:r>
+              <w:rPr>
+                <w:rStyle w:val="a5"/>
+              </w:rPr>
+              <w:t>31</w:t>
+            </w:r>
+            <w:r>
+              <w:fldChar w:fldCharType="end"/>
+            </w:r>
+          </w:hyperlink>
+        </w:p>
+        <w:p>
+          <w:pPr>
+            <w:pStyle w:val="TOC3"/>
+            <w:tabs>
+              <w:tab w:val="right" w:leader="dot" w:pos="9360"/>
+            </w:tabs>
+            <w:rPr>
+              <w:rStyle w:val="a5"/>
+            </w:rPr>
+          </w:pPr>
+          <w:hyperlink w:anchor="_Toc708822048">
+            <w:r>
+              <w:rPr>
+                <w:rStyle w:val="a5"/>
+              </w:rPr>
+              <w:t>Суть завдання:</w:t>
+            </w:r>
+            <w:r>
+              <w:tab/>
+            </w:r>
+            <w:r>
+              <w:fldChar w:fldCharType="begin"/>
+            </w:r>
+            <w:r>
+              <w:instrText xml:space="preserve">PAGEREF _Toc708822048 \h</w:instrText>
+            </w:r>
+            <w:r>
+              <w:fldChar w:fldCharType="separate"/>
+            </w:r>
+            <w:r>
+              <w:rPr>
+                <w:rStyle w:val="a5"/>
+              </w:rPr>
+              <w:t>31</w:t>
+            </w:r>
+            <w:r>
+              <w:fldChar w:fldCharType="end"/>
+            </w:r>
+          </w:hyperlink>
+        </w:p>
+        <w:p>
+          <w:pPr>
+            <w:pStyle w:val="TOC3"/>
+            <w:tabs>
+              <w:tab w:val="right" w:leader="dot" w:pos="9360"/>
+            </w:tabs>
+            <w:rPr>
+              <w:rStyle w:val="a5"/>
+            </w:rPr>
+          </w:pPr>
+          <w:hyperlink w:anchor="_Toc2022969279">
+            <w:r>
+              <w:rPr>
+                <w:rStyle w:val="a5"/>
+              </w:rPr>
+              <w:t>Хід виконання завдання:</w:t>
+            </w:r>
+            <w:r>
+              <w:tab/>
+            </w:r>
+            <w:r>
+              <w:fldChar w:fldCharType="begin"/>
+            </w:r>
+            <w:r>
+              <w:instrText xml:space="preserve">PAGEREF _Toc2022969279 \h</w:instrText>
+            </w:r>
+            <w:r>
+              <w:fldChar w:fldCharType="separate"/>
+            </w:r>
+            <w:r>
+              <w:rPr>
+                <w:rStyle w:val="a5"/>
+              </w:rPr>
+              <w:t>32</w:t>
+            </w:r>
+            <w:r>
+              <w:fldChar w:fldCharType="end"/>
+            </w:r>
+          </w:hyperlink>
+        </w:p>
+        <w:p>
+          <w:pPr>
+            <w:pStyle w:val="TOC3"/>
+            <w:tabs>
+              <w:tab w:val="right" w:leader="dot" w:pos="9360"/>
+            </w:tabs>
+            <w:rPr>
+              <w:rStyle w:val="a5"/>
+            </w:rPr>
+          </w:pPr>
+          <w:hyperlink w:anchor="_Toc612442859">
+            <w:r>
+              <w:rPr>
+                <w:rStyle w:val="a5"/>
+              </w:rPr>
+              <w:t>Код завдання:</w:t>
+            </w:r>
+            <w:r>
+              <w:tab/>
+            </w:r>
+            <w:r>
+              <w:fldChar w:fldCharType="begin"/>
+            </w:r>
+            <w:r>
+              <w:instrText xml:space="preserve">PAGEREF _Toc612442859 \h</w:instrText>
+            </w:r>
+            <w:r>
+              <w:fldChar w:fldCharType="separate"/>
+            </w:r>
+            <w:r>
+              <w:rPr>
+                <w:rStyle w:val="a5"/>
+              </w:rPr>
+              <w:t>33</w:t>
+            </w:r>
+            <w:r>
+              <w:fldChar w:fldCharType="end"/>
+            </w:r>
+          </w:hyperlink>
+        </w:p>
+        <w:p>
+          <w:pPr>
+            <w:pStyle w:val="TOC3"/>
+            <w:tabs>
+              <w:tab w:val="right" w:leader="dot" w:pos="9360"/>
+            </w:tabs>
+            <w:rPr>
+              <w:rStyle w:val="a5"/>
+            </w:rPr>
+          </w:pPr>
+          <w:hyperlink w:anchor="_Toc1601016652">
+            <w:r>
+              <w:rPr>
+                <w:rStyle w:val="a5"/>
+              </w:rPr>
+              <w:t>GitHub:</w:t>
+            </w:r>
+            <w:r>
+              <w:tab/>
+            </w:r>
+            <w:r>
+              <w:fldChar w:fldCharType="begin"/>
+            </w:r>
+            <w:r>
+              <w:instrText xml:space="preserve">PAGEREF _Toc1601016652 \h</w:instrText>
+            </w:r>
+            <w:r>
+              <w:fldChar w:fldCharType="separate"/>
+            </w:r>
+            <w:r>
+              <w:rPr>
+                <w:rStyle w:val="a5"/>
+              </w:rPr>
+              <w:t>34</w:t>
+            </w:r>
+            <w:r>
+              <w:fldChar w:fldCharType="end"/>
+            </w:r>
+          </w:hyperlink>
+        </w:p>
+        <w:p>
+          <w:pPr>
+            <w:pStyle w:val="21"/>
+            <w:tabs>
+              <w:tab w:val="right" w:leader="dot" w:pos="9360"/>
+            </w:tabs>
+            <w:rPr>
+              <w:rStyle w:val="a5"/>
+            </w:rPr>
+          </w:pPr>
+          <w:hyperlink w:anchor="_Toc1505607228">
+            <w:r>
+              <w:rPr>
+                <w:rStyle w:val="a5"/>
+              </w:rPr>
+              <w:t>Програма конвертування</w:t>
+            </w:r>
+            <w:r>
+              <w:tab/>
+            </w:r>
+            <w:r>
+              <w:fldChar w:fldCharType="begin"/>
+            </w:r>
+            <w:r>
+              <w:instrText xml:space="preserve">PAGEREF _Toc1505607228 \h</w:instrText>
+            </w:r>
+            <w:r>
+              <w:fldChar w:fldCharType="separate"/>
+            </w:r>
+            <w:r>
+              <w:rPr>
+                <w:rStyle w:val="a5"/>
+              </w:rPr>
+              <w:t>35</w:t>
+            </w:r>
+            <w:r>
+              <w:fldChar w:fldCharType="end"/>
+            </w:r>
+          </w:hyperlink>
+        </w:p>
+        <w:p>
+          <w:pPr>
+            <w:pStyle w:val="TOC3"/>
+            <w:tabs>
+              <w:tab w:val="right" w:leader="dot" w:pos="9360"/>
+            </w:tabs>
+            <w:rPr>
+              <w:rStyle w:val="a5"/>
+            </w:rPr>
+          </w:pPr>
+          <w:hyperlink w:anchor="_Toc348462059">
+            <w:r>
+              <w:rPr>
+                <w:rStyle w:val="a5"/>
+              </w:rPr>
+              <w:t>Суть завдання:</w:t>
+            </w:r>
+            <w:r>
+              <w:tab/>
+            </w:r>
+            <w:r>
+              <w:fldChar w:fldCharType="begin"/>
+            </w:r>
+            <w:r>
+              <w:instrText xml:space="preserve">PAGEREF _Toc348462059 \h</w:instrText>
+            </w:r>
+            <w:r>
+              <w:fldChar w:fldCharType="separate"/>
+            </w:r>
+            <w:r>
+              <w:rPr>
+                <w:rStyle w:val="a5"/>
+              </w:rPr>
+              <w:t>35</w:t>
+            </w:r>
+            <w:r>
+              <w:fldChar w:fldCharType="end"/>
+            </w:r>
+          </w:hyperlink>
+        </w:p>
+        <w:p>
+          <w:pPr>
+            <w:pStyle w:val="TOC3"/>
+            <w:tabs>
+              <w:tab w:val="right" w:leader="dot" w:pos="9360"/>
+            </w:tabs>
+            <w:rPr>
+              <w:rStyle w:val="a5"/>
+            </w:rPr>
+          </w:pPr>
+          <w:hyperlink w:anchor="_Toc611668482">
+            <w:r>
+              <w:rPr>
+                <w:rStyle w:val="a5"/>
+              </w:rPr>
+              <w:t>Хід виконання завдання:</w:t>
+            </w:r>
+            <w:r>
+              <w:tab/>
+            </w:r>
+            <w:r>
+              <w:fldChar w:fldCharType="begin"/>
+            </w:r>
+            <w:r>
+              <w:instrText xml:space="preserve">PAGEREF _Toc611668482 \h</w:instrText>
+            </w:r>
+            <w:r>
+              <w:fldChar w:fldCharType="separate"/>
+            </w:r>
+            <w:r>
+              <w:rPr>
+                <w:rStyle w:val="a5"/>
+              </w:rPr>
+              <w:t>35</w:t>
+            </w:r>
+            <w:r>
+              <w:fldChar w:fldCharType="end"/>
+            </w:r>
+          </w:hyperlink>
+        </w:p>
+        <w:p>
+          <w:pPr>
+            <w:pStyle w:val="TOC3"/>
+            <w:tabs>
+              <w:tab w:val="right" w:leader="dot" w:pos="9360"/>
+            </w:tabs>
+            <w:rPr>
+              <w:rStyle w:val="a5"/>
+            </w:rPr>
+          </w:pPr>
+          <w:hyperlink w:anchor="_Toc1098056829">
+            <w:r>
+              <w:rPr>
+                <w:rStyle w:val="a5"/>
+              </w:rPr>
+              <w:t>Код завдання:</w:t>
+            </w:r>
+            <w:r>
+              <w:tab/>
+            </w:r>
+            <w:r>
+              <w:fldChar w:fldCharType="begin"/>
+            </w:r>
+            <w:r>
+              <w:instrText xml:space="preserve">PAGEREF _Toc1098056829 \h</w:instrText>
+            </w:r>
+            <w:r>
+              <w:fldChar w:fldCharType="separate"/>
+            </w:r>
+            <w:r>
+              <w:rPr>
+                <w:rStyle w:val="a5"/>
+              </w:rPr>
+              <w:t>36</w:t>
+            </w:r>
+            <w:r>
+              <w:fldChar w:fldCharType="end"/>
+            </w:r>
+          </w:hyperlink>
+        </w:p>
+        <w:p>
+          <w:pPr>
+            <w:pStyle w:val="TOC3"/>
+            <w:tabs>
+              <w:tab w:val="right" w:leader="dot" w:pos="9360"/>
+            </w:tabs>
+            <w:rPr>
+              <w:rStyle w:val="a5"/>
+            </w:rPr>
+          </w:pPr>
+          <w:hyperlink w:anchor="_Toc428509014">
+            <w:r>
+              <w:rPr>
+                <w:rStyle w:val="a5"/>
+              </w:rPr>
+              <w:t>GitHub:</w:t>
+            </w:r>
+            <w:r>
+              <w:tab/>
+            </w:r>
+            <w:r>
+              <w:fldChar w:fldCharType="begin"/>
+            </w:r>
+            <w:r>
+              <w:instrText xml:space="preserve">PAGEREF _Toc428509014 \h</w:instrText>
+            </w:r>
+            <w:r>
+              <w:fldChar w:fldCharType="separate"/>
+            </w:r>
+            <w:r>
+              <w:rPr>
+                <w:rStyle w:val="a5"/>
+              </w:rPr>
+              <w:t>36</w:t>
+            </w:r>
+            <w:r>
+              <w:fldChar w:fldCharType="end"/>
+            </w:r>
+          </w:hyperlink>
+        </w:p>
+        <w:p>
+          <w:pPr>
+            <w:pStyle w:val="21"/>
+            <w:tabs>
+              <w:tab w:val="right" w:leader="dot" w:pos="9360"/>
+            </w:tabs>
+            <w:rPr>
+              <w:rStyle w:val="a5"/>
+            </w:rPr>
+          </w:pPr>
+          <w:hyperlink w:anchor="_Toc2051012127">
+            <w:r>
+              <w:rPr>
+                <w:rStyle w:val="a5"/>
+              </w:rPr>
+              <w:t>Програма калькулятор</w:t>
+            </w:r>
+            <w:r>
+              <w:tab/>
+            </w:r>
+            <w:r>
+              <w:fldChar w:fldCharType="begin"/>
+            </w:r>
+            <w:r>
+              <w:instrText xml:space="preserve">PAGEREF _Toc2051012127 \h</w:instrText>
+            </w:r>
+            <w:r>
+              <w:fldChar w:fldCharType="separate"/>
+            </w:r>
+            <w:r>
+              <w:rPr>
+                <w:rStyle w:val="a5"/>
+              </w:rPr>
+              <w:t>36</w:t>
+            </w:r>
+            <w:r>
+              <w:fldChar w:fldCharType="end"/>
+            </w:r>
+          </w:hyperlink>
+        </w:p>
+        <w:p>
+          <w:pPr>
+            <w:pStyle w:val="TOC3"/>
+            <w:tabs>
+              <w:tab w:val="right" w:leader="dot" w:pos="9360"/>
+            </w:tabs>
+            <w:rPr>
+              <w:rStyle w:val="a5"/>
+            </w:rPr>
+          </w:pPr>
+          <w:hyperlink w:anchor="_Toc750125255">
+            <w:r>
+              <w:rPr>
+                <w:rStyle w:val="a5"/>
+              </w:rPr>
+              <w:t>Суть завдання:</w:t>
+            </w:r>
+            <w:r>
+              <w:tab/>
+            </w:r>
+            <w:r>
+              <w:fldChar w:fldCharType="begin"/>
+            </w:r>
+            <w:r>
+              <w:instrText xml:space="preserve">PAGEREF _Toc750125255 \h</w:instrText>
+            </w:r>
+            <w:r>
+              <w:fldChar w:fldCharType="separate"/>
+            </w:r>
+            <w:r>
+              <w:rPr>
+                <w:rStyle w:val="a5"/>
+              </w:rPr>
+              <w:t>36</w:t>
+            </w:r>
+            <w:r>
+              <w:fldChar w:fldCharType="end"/>
+            </w:r>
+          </w:hyperlink>
+        </w:p>
+        <w:p>
+          <w:pPr>
+            <w:pStyle w:val="TOC3"/>
+            <w:tabs>
+              <w:tab w:val="right" w:leader="dot" w:pos="9360"/>
+            </w:tabs>
+            <w:rPr>
+              <w:rStyle w:val="a5"/>
+            </w:rPr>
+          </w:pPr>
+          <w:hyperlink w:anchor="_Toc2107174692">
+            <w:r>
+              <w:rPr>
+                <w:rStyle w:val="a5"/>
+              </w:rPr>
+              <w:t>Хід виконання завдання:</w:t>
+            </w:r>
+            <w:r>
+              <w:tab/>
+            </w:r>
+            <w:r>
+              <w:fldChar w:fldCharType="begin"/>
+            </w:r>
+            <w:r>
+              <w:instrText xml:space="preserve">PAGEREF _Toc2107174692 \h</w:instrText>
+            </w:r>
+            <w:r>
+              <w:fldChar w:fldCharType="separate"/>
+            </w:r>
+            <w:r>
+              <w:rPr>
+                <w:rStyle w:val="a5"/>
+              </w:rPr>
+              <w:t>36</w:t>
+            </w:r>
+            <w:r>
+              <w:fldChar w:fldCharType="end"/>
+            </w:r>
+          </w:hyperlink>
+        </w:p>
+        <w:p>
+          <w:pPr>
+            <w:pStyle w:val="TOC3"/>
+            <w:tabs>
+              <w:tab w:val="right" w:leader="dot" w:pos="9360"/>
+            </w:tabs>
+            <w:rPr>
+              <w:rStyle w:val="a5"/>
+            </w:rPr>
+          </w:pPr>
+          <w:hyperlink w:anchor="_Toc1453993168">
+            <w:r>
+              <w:rPr>
+                <w:rStyle w:val="a5"/>
+              </w:rPr>
+              <w:t>Код завдання:</w:t>
+            </w:r>
+            <w:r>
+              <w:tab/>
+            </w:r>
+            <w:r>
+              <w:fldChar w:fldCharType="begin"/>
+            </w:r>
+            <w:r>
+              <w:instrText xml:space="preserve">PAGEREF _Toc1453993168 \h</w:instrText>
+            </w:r>
+            <w:r>
+              <w:fldChar w:fldCharType="separate"/>
+            </w:r>
+            <w:r>
+              <w:rPr>
+                <w:rStyle w:val="a5"/>
+              </w:rPr>
+              <w:t>36</w:t>
+            </w:r>
+            <w:r>
+              <w:fldChar w:fldCharType="end"/>
+            </w:r>
+          </w:hyperlink>
+        </w:p>
+        <w:p>
+          <w:pPr>
+            <w:pStyle w:val="TOC3"/>
+            <w:tabs>
+              <w:tab w:val="right" w:leader="dot" w:pos="9360"/>
+            </w:tabs>
+            <w:rPr>
+              <w:rStyle w:val="a5"/>
+            </w:rPr>
+          </w:pPr>
+          <w:hyperlink w:anchor="_Toc1812447389">
+            <w:r>
+              <w:rPr>
+                <w:rStyle w:val="a5"/>
+              </w:rPr>
+              <w:t>GitHub:</w:t>
+            </w:r>
+            <w:r>
+              <w:tab/>
+            </w:r>
+            <w:r>
+              <w:fldChar w:fldCharType="begin"/>
+            </w:r>
+            <w:r>
+              <w:instrText xml:space="preserve">PAGEREF _Toc1812447389 \h</w:instrText>
+            </w:r>
+            <w:r>
+              <w:fldChar w:fldCharType="separate"/>
+            </w:r>
+            <w:r>
+              <w:rPr>
+                <w:rStyle w:val="a5"/>
+              </w:rPr>
+              <w:t>36</w:t>
             </w:r>
             <w:r>
               <w:fldChar w:fldCharType="end"/>
@@ -2906,7 +3546,7 @@
           <w:szCs w:val="28"/>
         </w:rPr>
       </w:pPr>
-      <w:bookmarkStart w:name="_Toc769719985" w:id="1188490824"/>
+      <w:bookmarkStart w:name="_Toc1120961891" w:id="1554035400"/>
       <w:r>
         <w:rPr>
           <w:rFonts w:ascii="Times New Roman" w:hAnsi="Times New Roman" w:eastAsia="Times New Roman" w:cs="Times New Roman"/>
@@ -2918,7 +3558,7 @@
         </w:rPr>
         <w:t>Звіт до Теми №1</w:t>
       </w:r>
-      <w:bookmarkEnd w:id="1188490824"/>
+      <w:bookmarkEnd w:id="1554035400"/>
     </w:p>
     <w:p w14:noSpellErr="1">
       <w:pPr>
@@ -2995,7 +3635,7 @@
           <w:szCs w:val="28"/>
         </w:rPr>
       </w:pPr>
-      <w:bookmarkStart w:name="_Toc1885409057" w:id="85153460"/>
+      <w:bookmarkStart w:name="_Toc1739168984" w:id="1975560880"/>
       <w:r>
         <w:rPr>
           <w:rFonts w:ascii="Times New Roman" w:hAnsi="Times New Roman" w:eastAsia="Times New Roman" w:cs="Times New Roman"/>
@@ -3005,7 +3645,7 @@
         </w:rPr>
         <w:t>Перетворення рядка</w:t>
       </w:r>
-      <w:bookmarkEnd w:id="85153460"/>
+      <w:bookmarkEnd w:id="1975560880"/>
     </w:p>
     <w:p>
       <w:pPr>
@@ -3021,7 +3661,7 @@
           <w:szCs w:val="28"/>
         </w:rPr>
       </w:pPr>
-      <w:bookmarkStart w:name="_Toc69946177" w:id="956638617"/>
+      <w:bookmarkStart w:name="_Toc588206823" w:id="368754192"/>
       <w:r>
         <w:rPr>
           <w:rFonts w:ascii="Times New Roman" w:hAnsi="Times New Roman" w:eastAsia="Times New Roman" w:cs="Times New Roman"/>
@@ -3033,7 +3673,7 @@
         </w:rPr>
         <w:t>Суть завдання:</w:t>
       </w:r>
-      <w:bookmarkEnd w:id="956638617"/>
+      <w:bookmarkEnd w:id="368754192"/>
     </w:p>
     <w:p w14:noSpellErr="1">
       <w:pPr>
@@ -3115,7 +3755,7 @@
           <w:szCs w:val="28"/>
         </w:rPr>
       </w:pPr>
-      <w:bookmarkStart w:name="_Toc342703888" w:id="644351789"/>
+      <w:bookmarkStart w:name="_Toc1706349503" w:id="129238800"/>
       <w:r>
         <w:rPr>
           <w:rFonts w:ascii="Times New Roman" w:hAnsi="Times New Roman" w:eastAsia="Times New Roman" w:cs="Times New Roman"/>
@@ -3127,7 +3767,7 @@
         </w:rPr>
         <w:t>Хід виконання завдання:</w:t>
       </w:r>
-      <w:bookmarkEnd w:id="644351789"/>
+      <w:bookmarkEnd w:id="129238800"/>
     </w:p>
     <w:p>
       <w:pPr>
@@ -3368,7 +4008,7 @@
           <w:szCs w:val="28"/>
         </w:rPr>
       </w:pPr>
-      <w:bookmarkStart w:name="_Toc430171774" w:id="1507747293"/>
+      <w:bookmarkStart w:name="_Toc1138980872" w:id="1134323448"/>
       <w:r>
         <w:rPr>
           <w:rFonts w:ascii="Times New Roman" w:hAnsi="Times New Roman" w:eastAsia="Times New Roman" w:cs="Times New Roman"/>
@@ -3391,7 +4031,7 @@
         </w:rPr>
         <w:t>:</w:t>
       </w:r>
-      <w:bookmarkEnd w:id="1507747293"/>
+      <w:bookmarkEnd w:id="1134323448"/>
     </w:p>
     <w:p>
       <w:pPr>
@@ -3455,7 +4095,7 @@
           <w:szCs w:val="28"/>
         </w:rPr>
       </w:pPr>
-      <w:bookmarkStart w:name="_Toc2108669649" w:id="844263221"/>
+      <w:bookmarkStart w:name="_Toc63306627" w:id="1012319080"/>
       <w:r>
         <w:rPr>
           <w:rFonts w:ascii="Times New Roman" w:hAnsi="Times New Roman" w:eastAsia="Times New Roman" w:cs="Times New Roman"/>
@@ -3478,7 +4118,7 @@
         </w:rPr>
         <w:t>:</w:t>
       </w:r>
-      <w:bookmarkEnd w:id="844263221"/>
+      <w:bookmarkEnd w:id="1012319080"/>
       <w:r>
         <w:rPr>
           <w:rFonts w:ascii="Times New Roman" w:hAnsi="Times New Roman" w:eastAsia="Times New Roman" w:cs="Times New Roman"/>
@@ -3633,7 +4273,7 @@
           <w:szCs w:val="28"/>
         </w:rPr>
       </w:pPr>
-      <w:bookmarkStart w:name="_Toc210860525" w:id="1868764569"/>
+      <w:bookmarkStart w:name="_Toc1995492742" w:id="111940702"/>
       <w:r>
         <w:rPr>
           <w:rFonts w:ascii="Times New Roman" w:hAnsi="Times New Roman" w:eastAsia="Times New Roman" w:cs="Times New Roman"/>
@@ -3652,7 +4292,7 @@
         </w:rPr>
         <w:t>методів роботи зі строками</w:t>
       </w:r>
-      <w:bookmarkEnd w:id="1868764569"/>
+      <w:bookmarkEnd w:id="111940702"/>
     </w:p>
     <w:p>
       <w:pPr>
@@ -3664,7 +4304,7 @@
           <w:szCs w:val="28"/>
         </w:rPr>
       </w:pPr>
-      <w:bookmarkStart w:name="_Toc1289553842" w:id="827357146"/>
+      <w:bookmarkStart w:name="_Toc1276687073" w:id="1996663799"/>
       <w:r>
         <w:rPr>
           <w:rStyle w:val="Heading3Char"/>
@@ -3677,7 +4317,7 @@
         </w:rPr>
         <w:t>Суть завдання:</w:t>
       </w:r>
-      <w:bookmarkEnd w:id="827357146"/>
+      <w:bookmarkEnd w:id="1996663799"/>
     </w:p>
     <w:p>
       <w:pPr>
@@ -3883,7 +4523,7 @@
           <w:szCs w:val="28"/>
         </w:rPr>
       </w:pPr>
-      <w:bookmarkStart w:name="_Toc1278229919" w:id="630095676"/>
+      <w:bookmarkStart w:name="_Toc485371730" w:id="582907911"/>
       <w:r>
         <w:rPr>
           <w:rFonts w:ascii="Times New Roman" w:hAnsi="Times New Roman" w:eastAsia="Times New Roman" w:cs="Times New Roman"/>
@@ -3895,7 +4535,7 @@
         </w:rPr>
         <w:t>Хід виконання завдання:</w:t>
       </w:r>
-      <w:bookmarkEnd w:id="630095676"/>
+      <w:bookmarkEnd w:id="582907911"/>
     </w:p>
     <w:p>
       <w:pPr>
@@ -4220,7 +4860,7 @@
           <w:szCs w:val="28"/>
         </w:rPr>
       </w:pPr>
-      <w:bookmarkStart w:name="_Toc1239424005" w:id="161846748"/>
+      <w:bookmarkStart w:name="_Toc782348976" w:id="125765299"/>
       <w:r>
         <w:rPr>
           <w:rFonts w:ascii="Times New Roman" w:hAnsi="Times New Roman" w:eastAsia="Times New Roman" w:cs="Times New Roman"/>
@@ -4243,7 +4883,7 @@
         </w:rPr>
         <w:t>:</w:t>
       </w:r>
-      <w:bookmarkEnd w:id="161846748"/>
+      <w:bookmarkEnd w:id="125765299"/>
     </w:p>
     <w:p>
       <w:pPr>
@@ -4309,7 +4949,7 @@
           <w:szCs w:val="28"/>
         </w:rPr>
       </w:pPr>
-      <w:bookmarkStart w:name="_Toc1101204605" w:id="1325687741"/>
+      <w:bookmarkStart w:name="_Toc1895072739" w:id="285580008"/>
       <w:r>
         <w:rPr>
           <w:rFonts w:ascii="Times New Roman" w:hAnsi="Times New Roman" w:eastAsia="Times New Roman" w:cs="Times New Roman"/>
@@ -4332,7 +4972,7 @@
         </w:rPr>
         <w:t>:</w:t>
       </w:r>
-      <w:bookmarkEnd w:id="1325687741"/>
+      <w:bookmarkEnd w:id="285580008"/>
     </w:p>
     <w:p>
       <w:pPr>
@@ -4485,7 +5125,7 @@
           <w:szCs w:val="28"/>
         </w:rPr>
       </w:pPr>
-      <w:bookmarkStart w:name="_Toc976773420" w:id="574376098"/>
+      <w:bookmarkStart w:name="_Toc250099506" w:id="1768735956"/>
       <w:r>
         <w:rPr>
           <w:rFonts w:ascii="Times New Roman" w:hAnsi="Times New Roman" w:eastAsia="Times New Roman" w:cs="Times New Roman"/>
@@ -4495,7 +5135,7 @@
         </w:rPr>
         <w:t>Функція знаходження дискримінанту</w:t>
       </w:r>
-      <w:bookmarkEnd w:id="574376098"/>
+      <w:bookmarkEnd w:id="1768735956"/>
     </w:p>
     <w:p>
       <w:pPr>
@@ -4507,7 +5147,7 @@
           <w:szCs w:val="28"/>
         </w:rPr>
       </w:pPr>
-      <w:bookmarkStart w:name="_Toc1447483921" w:id="99626988"/>
+      <w:bookmarkStart w:name="_Toc869270632" w:id="1591065870"/>
       <w:r>
         <w:rPr>
           <w:rStyle w:val="Heading3Char"/>
@@ -4520,7 +5160,7 @@
         </w:rPr>
         <w:t>Суть завдання:</w:t>
       </w:r>
-      <w:bookmarkEnd w:id="99626988"/>
+      <w:bookmarkEnd w:id="1591065870"/>
     </w:p>
     <w:p>
       <w:pPr>
@@ -4609,7 +5249,7 @@
           <w:szCs w:val="28"/>
         </w:rPr>
       </w:pPr>
-      <w:bookmarkStart w:name="_Toc983513954" w:id="565886329"/>
+      <w:bookmarkStart w:name="_Toc925736184" w:id="1600052049"/>
       <w:r>
         <w:rPr>
           <w:rFonts w:ascii="Times New Roman" w:hAnsi="Times New Roman" w:eastAsia="Times New Roman" w:cs="Times New Roman"/>
@@ -4621,7 +5261,7 @@
         </w:rPr>
         <w:t>Хід виконання завдання:</w:t>
       </w:r>
-      <w:bookmarkEnd w:id="565886329"/>
+      <w:bookmarkEnd w:id="1600052049"/>
     </w:p>
     <w:p>
       <w:pPr>
@@ -5054,7 +5694,7 @@
           <w:szCs w:val="28"/>
         </w:rPr>
       </w:pPr>
-      <w:bookmarkStart w:name="_Toc935383467" w:id="1502342468"/>
+      <w:bookmarkStart w:name="_Toc735818977" w:id="1696754851"/>
       <w:r>
         <w:rPr>
           <w:rFonts w:ascii="Times New Roman" w:hAnsi="Times New Roman" w:eastAsia="Times New Roman" w:cs="Times New Roman"/>
@@ -5077,7 +5717,7 @@
         </w:rPr>
         <w:t>:</w:t>
       </w:r>
-      <w:bookmarkEnd w:id="1502342468"/>
+      <w:bookmarkEnd w:id="1696754851"/>
     </w:p>
     <w:p>
       <w:pPr>
@@ -5090,10 +5730,10 @@
           <w:szCs w:val="28"/>
         </w:rPr>
       </w:pPr>
-      <w:bookmarkStart w:name="_Toc1983325217" w:id="2066489855"/>
+      <w:bookmarkStart w:name="_Toc667983672" w:id="283185431"/>
       <w:r>
         <w:drawing>
-          <wp:inline wp14:editId="0EA61D3D" wp14:anchorId="4A300B4D">
+          <wp:inline wp14:editId="5CD31A1D" wp14:anchorId="4A300B4D">
             <wp:extent cx="4572000" cy="914400"/>
             <wp:effectExtent l="0" t="0" r="0" b="0"/>
             <wp:docPr id="229108693" name="" title=""/>
@@ -5108,7 +5748,7 @@
                     <pic:cNvPicPr/>
                   </pic:nvPicPr>
                   <pic:blipFill>
-                    <a:blip r:embed="R11389569eb0b484b">
+                    <a:blip r:embed="Ra1d722a54eec4eb6">
                       <a:extLst xmlns:a="http://schemas.openxmlformats.org/drawingml/2006/main">
                         <a:ext xmlns:a="http://schemas.openxmlformats.org/drawingml/2006/main" uri="{28A0092B-C50C-407E-A947-70E740481C1C}">
                           <a14:useLocalDpi xmlns:a14="http://schemas.microsoft.com/office/drawing/2010/main" val="0"/>
@@ -5162,7 +5802,7 @@
         </w:rPr>
         <w:t>:</w:t>
       </w:r>
-      <w:bookmarkEnd w:id="2066489855"/>
+      <w:bookmarkEnd w:id="283185431"/>
     </w:p>
     <w:p>
       <w:pPr>
@@ -5401,7 +6041,7 @@
           <w:szCs w:val="28"/>
         </w:rPr>
       </w:pPr>
-      <w:bookmarkStart w:name="_Toc1940897500" w:id="2014025973"/>
+      <w:bookmarkStart w:name="_Toc1839590931" w:id="1456359029"/>
       <w:r>
         <w:rPr>
           <w:rFonts w:ascii="Times New Roman" w:hAnsi="Times New Roman" w:eastAsia="Times New Roman" w:cs="Times New Roman"/>
@@ -5424,7 +6064,7 @@
         </w:rPr>
         <w:t>2</w:t>
       </w:r>
-      <w:bookmarkEnd w:id="2014025973"/>
+      <w:bookmarkEnd w:id="1456359029"/>
     </w:p>
     <w:p>
       <w:pPr>
@@ -5501,7 +6141,7 @@
           <w:szCs w:val="28"/>
         </w:rPr>
       </w:pPr>
-      <w:bookmarkStart w:name="_Toc659824045" w:id="138078737"/>
+      <w:bookmarkStart w:name="_Toc1892815523" w:id="2139485997"/>
       <w:r>
         <w:rPr>
           <w:rFonts w:ascii="Times New Roman" w:hAnsi="Times New Roman" w:eastAsia="Times New Roman" w:cs="Times New Roman"/>
@@ -5511,7 +6151,7 @@
         </w:rPr>
         <w:t>Корені квадратного рівняння</w:t>
       </w:r>
-      <w:bookmarkEnd w:id="138078737"/>
+      <w:bookmarkEnd w:id="2139485997"/>
     </w:p>
     <w:p>
       <w:pPr>
@@ -5527,7 +6167,7 @@
           <w:szCs w:val="28"/>
         </w:rPr>
       </w:pPr>
-      <w:bookmarkStart w:name="_Toc443458804" w:id="451998416"/>
+      <w:bookmarkStart w:name="_Toc1017243749" w:id="573637729"/>
       <w:r>
         <w:rPr>
           <w:rFonts w:ascii="Times New Roman" w:hAnsi="Times New Roman" w:eastAsia="Times New Roman" w:cs="Times New Roman"/>
@@ -5539,7 +6179,7 @@
         </w:rPr>
         <w:t>Суть завдання:</w:t>
       </w:r>
-      <w:bookmarkEnd w:id="451998416"/>
+      <w:bookmarkEnd w:id="573637729"/>
     </w:p>
     <w:p>
       <w:pPr>
@@ -5574,7 +6214,7 @@
           <w:szCs w:val="28"/>
         </w:rPr>
       </w:pPr>
-      <w:bookmarkStart w:name="_Toc2103527935" w:id="144682854"/>
+      <w:bookmarkStart w:name="_Toc452936400" w:id="144703856"/>
       <w:r>
         <w:rPr>
           <w:rFonts w:ascii="Times New Roman" w:hAnsi="Times New Roman" w:eastAsia="Times New Roman" w:cs="Times New Roman"/>
@@ -5586,7 +6226,7 @@
         </w:rPr>
         <w:t>Хід виконання завдання:</w:t>
       </w:r>
-      <w:bookmarkEnd w:id="144682854"/>
+      <w:bookmarkEnd w:id="144703856"/>
     </w:p>
     <w:p>
       <w:pPr>
@@ -6316,7 +6956,7 @@
           <w:szCs w:val="28"/>
         </w:rPr>
       </w:pPr>
-      <w:bookmarkStart w:name="_Toc191508258" w:id="907100308"/>
+      <w:bookmarkStart w:name="_Toc1434754639" w:id="1951355309"/>
       <w:r>
         <w:rPr>
           <w:rFonts w:ascii="Times New Roman" w:hAnsi="Times New Roman" w:eastAsia="Times New Roman" w:cs="Times New Roman"/>
@@ -6328,7 +6968,7 @@
         </w:rPr>
         <w:t>Код завдання:</w:t>
       </w:r>
-      <w:bookmarkEnd w:id="907100308"/>
+      <w:bookmarkEnd w:id="1951355309"/>
     </w:p>
     <w:p>
       <w:pPr>
@@ -6392,7 +7032,7 @@
           <w:szCs w:val="28"/>
         </w:rPr>
       </w:pPr>
-      <w:bookmarkStart w:name="_Toc452811447" w:id="1250275566"/>
+      <w:bookmarkStart w:name="_Toc2012012569" w:id="1024829529"/>
       <w:r>
         <w:rPr>
           <w:rFonts w:ascii="Times New Roman" w:hAnsi="Times New Roman" w:eastAsia="Times New Roman" w:cs="Times New Roman"/>
@@ -6415,7 +7055,7 @@
         </w:rPr>
         <w:t>:</w:t>
       </w:r>
-      <w:bookmarkEnd w:id="1250275566"/>
+      <w:bookmarkEnd w:id="1024829529"/>
       <w:r>
         <w:rPr>
           <w:rFonts w:ascii="Times New Roman" w:hAnsi="Times New Roman" w:eastAsia="Times New Roman" w:cs="Times New Roman"/>
@@ -6597,7 +7237,7 @@
           <w:szCs w:val="28"/>
         </w:rPr>
       </w:pPr>
-      <w:bookmarkStart w:name="_Toc1168900899" w:id="2030362989"/>
+      <w:bookmarkStart w:name="_Toc1039084526" w:id="1479681696"/>
       <w:r>
         <w:rPr>
           <w:rFonts w:ascii="Times New Roman" w:hAnsi="Times New Roman" w:eastAsia="Times New Roman" w:cs="Times New Roman"/>
@@ -6634,7 +7274,7 @@
         </w:rPr>
         <w:t>else</w:t>
       </w:r>
-      <w:bookmarkEnd w:id="2030362989"/>
+      <w:bookmarkEnd w:id="1479681696"/>
     </w:p>
     <w:p>
       <w:pPr>
@@ -6646,7 +7286,7 @@
           <w:szCs w:val="28"/>
         </w:rPr>
       </w:pPr>
-      <w:bookmarkStart w:name="_Toc572601638" w:id="1884629988"/>
+      <w:bookmarkStart w:name="_Toc1929447739" w:id="1768581452"/>
       <w:r>
         <w:rPr>
           <w:rStyle w:val="Heading3Char"/>
@@ -6659,7 +7299,7 @@
         </w:rPr>
         <w:t>Суть завдання:</w:t>
       </w:r>
-      <w:bookmarkEnd w:id="1884629988"/>
+      <w:bookmarkEnd w:id="1768581452"/>
     </w:p>
     <w:p>
       <w:pPr>
@@ -6747,7 +7387,7 @@
           <w:szCs w:val="28"/>
         </w:rPr>
       </w:pPr>
-      <w:bookmarkStart w:name="_Toc1545930233" w:id="34072046"/>
+      <w:bookmarkStart w:name="_Toc237066864" w:id="188300991"/>
       <w:r>
         <w:rPr>
           <w:rFonts w:ascii="Times New Roman" w:hAnsi="Times New Roman" w:eastAsia="Times New Roman" w:cs="Times New Roman"/>
@@ -6759,7 +7399,7 @@
         </w:rPr>
         <w:t>Хід виконання завдання:</w:t>
       </w:r>
-      <w:bookmarkEnd w:id="34072046"/>
+      <w:bookmarkEnd w:id="188300991"/>
     </w:p>
     <w:p>
       <w:pPr>
@@ -7241,7 +7881,7 @@
           <w:szCs w:val="28"/>
         </w:rPr>
       </w:pPr>
-      <w:bookmarkStart w:name="_Toc617334891" w:id="443253306"/>
+      <w:bookmarkStart w:name="_Toc1964421748" w:id="1263793255"/>
       <w:r>
         <w:rPr>
           <w:rFonts w:ascii="Times New Roman" w:hAnsi="Times New Roman" w:eastAsia="Times New Roman" w:cs="Times New Roman"/>
@@ -7253,7 +7893,7 @@
         </w:rPr>
         <w:t>Код завдання:</w:t>
       </w:r>
-      <w:bookmarkEnd w:id="443253306"/>
+      <w:bookmarkEnd w:id="1263793255"/>
     </w:p>
     <w:p>
       <w:pPr>
@@ -7317,7 +7957,7 @@
           <w:szCs w:val="28"/>
         </w:rPr>
       </w:pPr>
-      <w:bookmarkStart w:name="_Toc1015426858" w:id="2077846556"/>
+      <w:bookmarkStart w:name="_Toc293872954" w:id="304302858"/>
       <w:r>
         <w:rPr>
           <w:rFonts w:ascii="Times New Roman" w:hAnsi="Times New Roman" w:eastAsia="Times New Roman" w:cs="Times New Roman"/>
@@ -7340,7 +7980,7 @@
         </w:rPr>
         <w:t>:</w:t>
       </w:r>
-      <w:bookmarkEnd w:id="2077846556"/>
+      <w:bookmarkEnd w:id="304302858"/>
     </w:p>
     <w:p>
       <w:pPr>
@@ -7493,7 +8133,7 @@
           <w:szCs w:val="28"/>
         </w:rPr>
       </w:pPr>
-      <w:bookmarkStart w:name="_Toc568839840" w:id="875816132"/>
+      <w:bookmarkStart w:name="_Toc534118111" w:id="151880036"/>
       <w:r>
         <w:rPr>
           <w:rFonts w:ascii="Times New Roman" w:hAnsi="Times New Roman" w:eastAsia="Times New Roman" w:cs="Times New Roman"/>
@@ -7512,7 +8152,7 @@
         </w:rPr>
         <w:t>match</w:t>
       </w:r>
-      <w:bookmarkEnd w:id="875816132"/>
+      <w:bookmarkEnd w:id="151880036"/>
     </w:p>
     <w:p>
       <w:pPr>
@@ -7524,7 +8164,7 @@
           <w:szCs w:val="28"/>
         </w:rPr>
       </w:pPr>
-      <w:bookmarkStart w:name="_Toc1098265068" w:id="657848915"/>
+      <w:bookmarkStart w:name="_Toc1476446686" w:id="491559269"/>
       <w:r>
         <w:rPr>
           <w:rStyle w:val="Heading3Char"/>
@@ -7537,7 +8177,7 @@
         </w:rPr>
         <w:t>Суть завдання:</w:t>
       </w:r>
-      <w:bookmarkEnd w:id="657848915"/>
+      <w:bookmarkEnd w:id="491559269"/>
     </w:p>
     <w:p>
       <w:pPr>
@@ -7603,7 +8243,7 @@
           <w:szCs w:val="28"/>
         </w:rPr>
       </w:pPr>
-      <w:bookmarkStart w:name="_Toc1613271129" w:id="256739208"/>
+      <w:bookmarkStart w:name="_Toc1444490322" w:id="1686039154"/>
       <w:r>
         <w:rPr>
           <w:rFonts w:ascii="Times New Roman" w:hAnsi="Times New Roman" w:eastAsia="Times New Roman" w:cs="Times New Roman"/>
@@ -7615,7 +8255,7 @@
         </w:rPr>
         <w:t>Хід виконання завдання:</w:t>
       </w:r>
-      <w:bookmarkEnd w:id="256739208"/>
+      <w:bookmarkEnd w:id="1686039154"/>
     </w:p>
     <w:p>
       <w:pPr>
@@ -7917,7 +8557,7 @@
           <w:szCs w:val="28"/>
         </w:rPr>
       </w:pPr>
-      <w:bookmarkStart w:name="_Toc1520575604" w:id="226777592"/>
+      <w:bookmarkStart w:name="_Toc867149195" w:id="1154221141"/>
       <w:r>
         <w:rPr>
           <w:rFonts w:ascii="Times New Roman" w:hAnsi="Times New Roman" w:eastAsia="Times New Roman" w:cs="Times New Roman"/>
@@ -7929,7 +8569,7 @@
         </w:rPr>
         <w:t>Код завдання:</w:t>
       </w:r>
-      <w:bookmarkEnd w:id="226777592"/>
+      <w:bookmarkEnd w:id="1154221141"/>
     </w:p>
     <w:p>
       <w:pPr>
@@ -7942,10 +8582,10 @@
           <w:szCs w:val="28"/>
         </w:rPr>
       </w:pPr>
-      <w:bookmarkStart w:name="_Toc1581510455" w:id="1296370819"/>
+      <w:bookmarkStart w:name="_Toc1336570625" w:id="1091183791"/>
       <w:r>
         <w:drawing>
-          <wp:inline wp14:editId="35A2B7A2" wp14:anchorId="50675584">
+          <wp:inline wp14:editId="1FB18BAE" wp14:anchorId="50675584">
             <wp:extent cx="4067175" cy="4572000"/>
             <wp:effectExtent l="0" t="0" r="0" b="0"/>
             <wp:docPr id="615301381" name="" title=""/>
@@ -7960,7 +8600,7 @@
                     <pic:cNvPicPr/>
                   </pic:nvPicPr>
                   <pic:blipFill>
-                    <a:blip r:embed="Rdd899ed7d37747b7">
+                    <a:blip r:embed="R7cc4dfabd70b4a80">
                       <a:extLst xmlns:a="http://schemas.openxmlformats.org/drawingml/2006/main">
                         <a:ext xmlns:a="http://schemas.openxmlformats.org/drawingml/2006/main" uri="{28A0092B-C50C-407E-A947-70E740481C1C}">
                           <a14:useLocalDpi xmlns:a14="http://schemas.microsoft.com/office/drawing/2010/main" val="0"/>
@@ -8014,7 +8654,7 @@
         </w:rPr>
         <w:t>:</w:t>
       </w:r>
-      <w:bookmarkEnd w:id="1296370819"/>
+      <w:bookmarkEnd w:id="1091183791"/>
     </w:p>
     <w:p>
       <w:pPr>
@@ -8235,7 +8875,7 @@
           <w:szCs w:val="28"/>
         </w:rPr>
       </w:pPr>
-      <w:bookmarkStart w:name="_Toc1277988853" w:id="1049284825"/>
+      <w:bookmarkStart w:name="_Toc1878796017" w:id="2012631816"/>
       <w:r>
         <w:rPr>
           <w:rFonts w:ascii="Times New Roman" w:hAnsi="Times New Roman" w:eastAsia="Times New Roman" w:cs="Times New Roman"/>
@@ -8247,7 +8887,7 @@
         </w:rPr>
         <w:t>Звіт до Теми №3</w:t>
       </w:r>
-      <w:bookmarkEnd w:id="1049284825"/>
+      <w:bookmarkEnd w:id="2012631816"/>
     </w:p>
     <w:p>
       <w:pPr>
@@ -8324,7 +8964,7 @@
           <w:szCs w:val="28"/>
         </w:rPr>
       </w:pPr>
-      <w:bookmarkStart w:name="_Toc2018802592" w:id="1705060001"/>
+      <w:bookmarkStart w:name="_Toc507876985" w:id="575226196"/>
       <w:r>
         <w:rPr>
           <w:rFonts w:ascii="Times New Roman" w:hAnsi="Times New Roman" w:eastAsia="Times New Roman" w:cs="Times New Roman"/>
@@ -8334,7 +8974,7 @@
         </w:rPr>
         <w:t>Калькулятор із використанням циклу</w:t>
       </w:r>
-      <w:bookmarkEnd w:id="1705060001"/>
+      <w:bookmarkEnd w:id="575226196"/>
     </w:p>
     <w:p>
       <w:pPr>
@@ -8350,7 +8990,7 @@
           <w:szCs w:val="28"/>
         </w:rPr>
       </w:pPr>
-      <w:bookmarkStart w:name="_Toc466533205" w:id="1704795188"/>
+      <w:bookmarkStart w:name="_Toc1100641410" w:id="1961459172"/>
       <w:r>
         <w:rPr>
           <w:rFonts w:ascii="Times New Roman" w:hAnsi="Times New Roman" w:eastAsia="Times New Roman" w:cs="Times New Roman"/>
@@ -8362,7 +9002,7 @@
         </w:rPr>
         <w:t>Суть завдання:</w:t>
       </w:r>
-      <w:bookmarkEnd w:id="1704795188"/>
+      <w:bookmarkEnd w:id="1961459172"/>
     </w:p>
     <w:p>
       <w:pPr>
@@ -8397,7 +9037,7 @@
           <w:szCs w:val="28"/>
         </w:rPr>
       </w:pPr>
-      <w:bookmarkStart w:name="_Toc863144161" w:id="721307761"/>
+      <w:bookmarkStart w:name="_Toc1943939838" w:id="1982423886"/>
       <w:r>
         <w:rPr>
           <w:rFonts w:ascii="Times New Roman" w:hAnsi="Times New Roman" w:eastAsia="Times New Roman" w:cs="Times New Roman"/>
@@ -8409,7 +9049,7 @@
         </w:rPr>
         <w:t>Хід виконання завдання:</w:t>
       </w:r>
-      <w:bookmarkEnd w:id="721307761"/>
+      <w:bookmarkEnd w:id="1982423886"/>
     </w:p>
     <w:p>
       <w:pPr>
@@ -8979,7 +9619,7 @@
           <w:szCs w:val="28"/>
         </w:rPr>
       </w:pPr>
-      <w:bookmarkStart w:name="_Toc1743100450" w:id="1943908091"/>
+      <w:bookmarkStart w:name="_Toc28197936" w:id="1675857387"/>
       <w:r>
         <w:rPr>
           <w:rFonts w:ascii="Times New Roman" w:hAnsi="Times New Roman" w:eastAsia="Times New Roman" w:cs="Times New Roman"/>
@@ -8991,7 +9631,7 @@
         </w:rPr>
         <w:t>Код завдання:</w:t>
       </w:r>
-      <w:bookmarkEnd w:id="1943908091"/>
+      <w:bookmarkEnd w:id="1675857387"/>
     </w:p>
     <w:p>
       <w:pPr>
@@ -9055,7 +9695,7 @@
           <w:szCs w:val="28"/>
         </w:rPr>
       </w:pPr>
-      <w:bookmarkStart w:name="_Toc472466081" w:id="38401646"/>
+      <w:bookmarkStart w:name="_Toc2048044753" w:id="477265989"/>
       <w:r>
         <w:rPr>
           <w:rFonts w:ascii="Times New Roman" w:hAnsi="Times New Roman" w:eastAsia="Times New Roman" w:cs="Times New Roman"/>
@@ -9078,7 +9718,7 @@
         </w:rPr>
         <w:t>:</w:t>
       </w:r>
-      <w:bookmarkEnd w:id="38401646"/>
+      <w:bookmarkEnd w:id="477265989"/>
       <w:r>
         <w:rPr>
           <w:rFonts w:ascii="Times New Roman" w:hAnsi="Times New Roman" w:eastAsia="Times New Roman" w:cs="Times New Roman"/>
@@ -9242,7 +9882,7 @@
           <w:szCs w:val="28"/>
         </w:rPr>
       </w:pPr>
-      <w:bookmarkStart w:name="_Toc399778095" w:id="1318852948"/>
+      <w:bookmarkStart w:name="_Toc2026802398" w:id="939484207"/>
       <w:r>
         <w:rPr>
           <w:rFonts w:ascii="Times New Roman" w:hAnsi="Times New Roman" w:eastAsia="Times New Roman" w:cs="Times New Roman"/>
@@ -9252,7 +9892,7 @@
         </w:rPr>
         <w:t>Тестування функцій списків</w:t>
       </w:r>
-      <w:bookmarkEnd w:id="1318852948"/>
+      <w:bookmarkEnd w:id="939484207"/>
     </w:p>
     <w:p>
       <w:pPr>
@@ -9264,7 +9904,7 @@
           <w:szCs w:val="28"/>
         </w:rPr>
       </w:pPr>
-      <w:bookmarkStart w:name="_Toc1583825630" w:id="712269790"/>
+      <w:bookmarkStart w:name="_Toc1350462358" w:id="1627831483"/>
       <w:r>
         <w:rPr>
           <w:rStyle w:val="Heading3Char"/>
@@ -9277,7 +9917,7 @@
         </w:rPr>
         <w:t>Суть завдання:</w:t>
       </w:r>
-      <w:bookmarkEnd w:id="712269790"/>
+      <w:bookmarkEnd w:id="1627831483"/>
     </w:p>
     <w:p>
       <w:pPr>
@@ -9492,7 +10132,7 @@
           <w:szCs w:val="28"/>
         </w:rPr>
       </w:pPr>
-      <w:bookmarkStart w:name="_Toc495286115" w:id="1658219142"/>
+      <w:bookmarkStart w:name="_Toc1150338987" w:id="1054839335"/>
       <w:r>
         <w:rPr>
           <w:rFonts w:ascii="Times New Roman" w:hAnsi="Times New Roman" w:eastAsia="Times New Roman" w:cs="Times New Roman"/>
@@ -9504,7 +10144,7 @@
         </w:rPr>
         <w:t>Хід виконання завдання:</w:t>
       </w:r>
-      <w:bookmarkEnd w:id="1658219142"/>
+      <w:bookmarkEnd w:id="1054839335"/>
     </w:p>
     <w:p>
       <w:pPr>
@@ -10018,7 +10658,7 @@
           <w:szCs w:val="28"/>
         </w:rPr>
       </w:pPr>
-      <w:bookmarkStart w:name="_Toc1491871728" w:id="1129847214"/>
+      <w:bookmarkStart w:name="_Toc699102013" w:id="1460889438"/>
       <w:r>
         <w:rPr>
           <w:rFonts w:ascii="Times New Roman" w:hAnsi="Times New Roman" w:eastAsia="Times New Roman" w:cs="Times New Roman"/>
@@ -10030,7 +10670,7 @@
         </w:rPr>
         <w:t>Код завдання:</w:t>
       </w:r>
-      <w:bookmarkEnd w:id="1129847214"/>
+      <w:bookmarkEnd w:id="1460889438"/>
     </w:p>
     <w:p>
       <w:pPr>
@@ -10094,7 +10734,7 @@
           <w:szCs w:val="28"/>
         </w:rPr>
       </w:pPr>
-      <w:bookmarkStart w:name="_Toc1925953783" w:id="2133097615"/>
+      <w:bookmarkStart w:name="_Toc1294923917" w:id="685817063"/>
       <w:r>
         <w:rPr>
           <w:rFonts w:ascii="Times New Roman" w:hAnsi="Times New Roman" w:eastAsia="Times New Roman" w:cs="Times New Roman"/>
@@ -10117,7 +10757,7 @@
         </w:rPr>
         <w:t>:</w:t>
       </w:r>
-      <w:bookmarkEnd w:id="2133097615"/>
+      <w:bookmarkEnd w:id="685817063"/>
     </w:p>
     <w:p>
       <w:pPr>
@@ -10270,7 +10910,7 @@
           <w:szCs w:val="28"/>
         </w:rPr>
       </w:pPr>
-      <w:bookmarkStart w:name="_Toc385691196" w:id="1587056954"/>
+      <w:bookmarkStart w:name="_Toc641797906" w:id="1127294141"/>
       <w:r>
         <w:rPr>
           <w:rFonts w:ascii="Times New Roman" w:hAnsi="Times New Roman" w:eastAsia="Times New Roman" w:cs="Times New Roman"/>
@@ -10280,7 +10920,7 @@
         </w:rPr>
         <w:t>Тестування функцій словників</w:t>
       </w:r>
-      <w:bookmarkEnd w:id="1587056954"/>
+      <w:bookmarkEnd w:id="1127294141"/>
     </w:p>
     <w:p>
       <w:pPr>
@@ -10292,7 +10932,7 @@
           <w:szCs w:val="28"/>
         </w:rPr>
       </w:pPr>
-      <w:bookmarkStart w:name="_Toc1716902712" w:id="627808141"/>
+      <w:bookmarkStart w:name="_Toc355304741" w:id="881172869"/>
       <w:r>
         <w:rPr>
           <w:rStyle w:val="Heading3Char"/>
@@ -10305,7 +10945,7 @@
         </w:rPr>
         <w:t>Суть завдання:</w:t>
       </w:r>
-      <w:bookmarkEnd w:id="627808141"/>
+      <w:bookmarkEnd w:id="881172869"/>
     </w:p>
     <w:p>
       <w:pPr>
@@ -10430,7 +11070,7 @@
           <w:szCs w:val="28"/>
         </w:rPr>
       </w:pPr>
-      <w:bookmarkStart w:name="_Toc1535085680" w:id="1872091558"/>
+      <w:bookmarkStart w:name="_Toc1998201164" w:id="1680038328"/>
       <w:r>
         <w:rPr>
           <w:rFonts w:ascii="Times New Roman" w:hAnsi="Times New Roman" w:eastAsia="Times New Roman" w:cs="Times New Roman"/>
@@ -10442,7 +11082,7 @@
         </w:rPr>
         <w:t>Хід виконання завдання:</w:t>
       </w:r>
-      <w:bookmarkEnd w:id="1872091558"/>
+      <w:bookmarkEnd w:id="1680038328"/>
     </w:p>
     <w:p>
       <w:pPr>
@@ -10697,7 +11337,7 @@
           <w:szCs w:val="28"/>
         </w:rPr>
       </w:pPr>
-      <w:bookmarkStart w:name="_Toc2065660520" w:id="976284228"/>
+      <w:bookmarkStart w:name="_Toc388114738" w:id="116169405"/>
       <w:r>
         <w:rPr>
           <w:rFonts w:ascii="Times New Roman" w:hAnsi="Times New Roman" w:eastAsia="Times New Roman" w:cs="Times New Roman"/>
@@ -10709,7 +11349,7 @@
         </w:rPr>
         <w:t>Код завдання:</w:t>
       </w:r>
-      <w:bookmarkEnd w:id="976284228"/>
+      <w:bookmarkEnd w:id="116169405"/>
     </w:p>
     <w:p>
       <w:pPr>
@@ -10722,10 +11362,10 @@
           <w:szCs w:val="28"/>
         </w:rPr>
       </w:pPr>
-      <w:bookmarkStart w:name="_Toc298307218" w:id="2026766520"/>
+      <w:bookmarkStart w:name="_Toc85038680" w:id="1667414113"/>
       <w:r>
         <w:drawing>
-          <wp:inline wp14:editId="12B84DB5" wp14:anchorId="2BD3DBFF">
+          <wp:inline wp14:editId="3518A61A" wp14:anchorId="2BD3DBFF">
             <wp:extent cx="2981325" cy="4572000"/>
             <wp:effectExtent l="0" t="0" r="0" b="0"/>
             <wp:docPr id="1240831419" name="" title=""/>
@@ -10740,7 +11380,7 @@
                     <pic:cNvPicPr/>
                   </pic:nvPicPr>
                   <pic:blipFill>
-                    <a:blip r:embed="R10898644f6a14bef">
+                    <a:blip r:embed="Ra67f8b7094284b76">
                       <a:extLst xmlns:a="http://schemas.openxmlformats.org/drawingml/2006/main">
                         <a:ext xmlns:a="http://schemas.openxmlformats.org/drawingml/2006/main" uri="{28A0092B-C50C-407E-A947-70E740481C1C}">
                           <a14:useLocalDpi xmlns:a14="http://schemas.microsoft.com/office/drawing/2010/main" val="0"/>
@@ -10794,7 +11434,7 @@
         </w:rPr>
         <w:t>:</w:t>
       </w:r>
-      <w:bookmarkEnd w:id="2026766520"/>
+      <w:bookmarkEnd w:id="1667414113"/>
     </w:p>
     <w:p>
       <w:pPr>
@@ -10947,7 +11587,7 @@
           <w:szCs w:val="28"/>
         </w:rPr>
       </w:pPr>
-      <w:bookmarkStart w:name="_Toc1881334232" w:id="459424523"/>
+      <w:bookmarkStart w:name="_Toc1928644012" w:id="1061524163"/>
       <w:r>
         <w:rPr>
           <w:rFonts w:ascii="Times New Roman" w:hAnsi="Times New Roman" w:eastAsia="Times New Roman" w:cs="Times New Roman"/>
@@ -10957,7 +11597,7 @@
         </w:rPr>
         <w:t>Пошук позиції у відсортованому списку</w:t>
       </w:r>
-      <w:bookmarkEnd w:id="459424523"/>
+      <w:bookmarkEnd w:id="1061524163"/>
     </w:p>
     <w:p>
       <w:pPr>
@@ -10969,7 +11609,7 @@
           <w:szCs w:val="28"/>
         </w:rPr>
       </w:pPr>
-      <w:bookmarkStart w:name="_Toc2129568720" w:id="1229914176"/>
+      <w:bookmarkStart w:name="_Toc1964686984" w:id="1469643462"/>
       <w:r>
         <w:rPr>
           <w:rStyle w:val="Heading3Char"/>
@@ -10982,7 +11622,7 @@
         </w:rPr>
         <w:t>Суть завдання:</w:t>
       </w:r>
-      <w:bookmarkEnd w:id="1229914176"/>
+      <w:bookmarkEnd w:id="1469643462"/>
     </w:p>
     <w:p>
       <w:pPr>
@@ -11017,7 +11657,7 @@
           <w:szCs w:val="28"/>
         </w:rPr>
       </w:pPr>
-      <w:bookmarkStart w:name="_Toc856865271" w:id="1245673672"/>
+      <w:bookmarkStart w:name="_Toc493033413" w:id="656442548"/>
       <w:r>
         <w:rPr>
           <w:rFonts w:ascii="Times New Roman" w:hAnsi="Times New Roman" w:eastAsia="Times New Roman" w:cs="Times New Roman"/>
@@ -11029,7 +11669,7 @@
         </w:rPr>
         <w:t>Хід виконання завдання:</w:t>
       </w:r>
-      <w:bookmarkEnd w:id="1245673672"/>
+      <w:bookmarkEnd w:id="656442548"/>
     </w:p>
     <w:p>
       <w:pPr>
@@ -11536,7 +12176,7 @@
           <w:szCs w:val="28"/>
         </w:rPr>
       </w:pPr>
-      <w:bookmarkStart w:name="_Toc307468405" w:id="1819769838"/>
+      <w:bookmarkStart w:name="_Toc1749413249" w:id="381128967"/>
       <w:r>
         <w:rPr>
           <w:rFonts w:ascii="Times New Roman" w:hAnsi="Times New Roman" w:eastAsia="Times New Roman" w:cs="Times New Roman"/>
@@ -11548,7 +12188,7 @@
         </w:rPr>
         <w:t>Код завдання:</w:t>
       </w:r>
-      <w:bookmarkEnd w:id="1819769838"/>
+      <w:bookmarkEnd w:id="381128967"/>
     </w:p>
     <w:p>
       <w:pPr>
@@ -11561,10 +12201,10 @@
           <w:szCs w:val="28"/>
         </w:rPr>
       </w:pPr>
-      <w:bookmarkStart w:name="_Toc561926654" w:id="1021399034"/>
+      <w:bookmarkStart w:name="_Toc1838685457" w:id="1375692101"/>
       <w:r>
         <w:drawing>
-          <wp:inline wp14:editId="53DBC443" wp14:anchorId="77E3E6AE">
+          <wp:inline wp14:editId="7709C443" wp14:anchorId="77E3E6AE">
             <wp:extent cx="4572000" cy="2571750"/>
             <wp:effectExtent l="0" t="0" r="0" b="0"/>
             <wp:docPr id="524296087" name="" title=""/>
@@ -11579,7 +12219,7 @@
                     <pic:cNvPicPr/>
                   </pic:nvPicPr>
                   <pic:blipFill>
-                    <a:blip r:embed="R5e80aa3ff883440b">
+                    <a:blip r:embed="R320185d92b774357">
                       <a:extLst xmlns:a="http://schemas.openxmlformats.org/drawingml/2006/main">
                         <a:ext xmlns:a="http://schemas.openxmlformats.org/drawingml/2006/main" uri="{28A0092B-C50C-407E-A947-70E740481C1C}">
                           <a14:useLocalDpi xmlns:a14="http://schemas.microsoft.com/office/drawing/2010/main" val="0"/>
@@ -11633,7 +12273,7 @@
         </w:rPr>
         <w:t>:</w:t>
       </w:r>
-      <w:bookmarkEnd w:id="1021399034"/>
+      <w:bookmarkEnd w:id="1375692101"/>
     </w:p>
     <w:p>
       <w:pPr>
@@ -11812,7 +12452,7 @@
           <w:szCs w:val="28"/>
         </w:rPr>
       </w:pPr>
-      <w:bookmarkStart w:name="_Toc469072804" w:id="1517765301"/>
+      <w:bookmarkStart w:name="_Toc1830261448" w:id="2005515942"/>
       <w:r>
         <w:rPr>
           <w:rFonts w:ascii="Times New Roman" w:hAnsi="Times New Roman" w:eastAsia="Times New Roman" w:cs="Times New Roman"/>
@@ -11824,7 +12464,7 @@
         </w:rPr>
         <w:t>Звіт до Теми №4</w:t>
       </w:r>
-      <w:bookmarkEnd w:id="1517765301"/>
+      <w:bookmarkEnd w:id="2005515942"/>
     </w:p>
     <w:p>
       <w:pPr>
@@ -11883,7 +12523,7 @@
           <w:szCs w:val="28"/>
         </w:rPr>
       </w:pPr>
-      <w:bookmarkStart w:name="_Toc277586710" w:id="464131785"/>
+      <w:bookmarkStart w:name="_Toc674064328" w:id="2105622348"/>
       <w:r>
         <w:rPr>
           <w:rFonts w:ascii="Times New Roman" w:hAnsi="Times New Roman" w:eastAsia="Times New Roman" w:cs="Times New Roman"/>
@@ -11893,7 +12533,7 @@
         </w:rPr>
         <w:t>Розширений калькулятор</w:t>
       </w:r>
-      <w:bookmarkEnd w:id="464131785"/>
+      <w:bookmarkEnd w:id="2105622348"/>
     </w:p>
     <w:p>
       <w:pPr>
@@ -11909,7 +12549,7 @@
           <w:szCs w:val="28"/>
         </w:rPr>
       </w:pPr>
-      <w:bookmarkStart w:name="_Toc14080798" w:id="1774202147"/>
+      <w:bookmarkStart w:name="_Toc2028879889" w:id="1699472769"/>
       <w:r>
         <w:rPr>
           <w:rFonts w:ascii="Times New Roman" w:hAnsi="Times New Roman" w:eastAsia="Times New Roman" w:cs="Times New Roman"/>
@@ -11921,7 +12561,7 @@
         </w:rPr>
         <w:t>Суть завдання:</w:t>
       </w:r>
-      <w:bookmarkEnd w:id="1774202147"/>
+      <w:bookmarkEnd w:id="1699472769"/>
     </w:p>
     <w:p>
       <w:pPr>
@@ -11983,7 +12623,7 @@
           <w:szCs w:val="28"/>
         </w:rPr>
       </w:pPr>
-      <w:bookmarkStart w:name="_Toc2030224879" w:id="2091448578"/>
+      <w:bookmarkStart w:name="_Toc1451325103" w:id="1068901674"/>
       <w:r>
         <w:rPr>
           <w:rFonts w:ascii="Times New Roman" w:hAnsi="Times New Roman" w:eastAsia="Times New Roman" w:cs="Times New Roman"/>
@@ -11995,7 +12635,7 @@
         </w:rPr>
         <w:t>Хід виконання завдання:</w:t>
       </w:r>
-      <w:bookmarkEnd w:id="2091448578"/>
+      <w:bookmarkEnd w:id="1068901674"/>
     </w:p>
     <w:p>
       <w:pPr>
@@ -12373,7 +13013,7 @@
           <w:szCs w:val="28"/>
         </w:rPr>
       </w:pPr>
-      <w:bookmarkStart w:name="_Toc2070686227" w:id="75614727"/>
+      <w:bookmarkStart w:name="_Toc264422153" w:id="451827428"/>
       <w:r>
         <w:rPr>
           <w:rFonts w:ascii="Times New Roman" w:hAnsi="Times New Roman" w:eastAsia="Times New Roman" w:cs="Times New Roman"/>
@@ -12385,7 +13025,7 @@
         </w:rPr>
         <w:t>Код завдання:</w:t>
       </w:r>
-      <w:bookmarkEnd w:id="75614727"/>
+      <w:bookmarkEnd w:id="451827428"/>
     </w:p>
     <w:p>
       <w:pPr>
@@ -12449,7 +13089,7 @@
           <w:szCs w:val="28"/>
         </w:rPr>
       </w:pPr>
-      <w:bookmarkStart w:name="_Toc63959080" w:id="48170192"/>
+      <w:bookmarkStart w:name="_Toc247953738" w:id="1642079352"/>
       <w:r>
         <w:rPr>
           <w:rFonts w:ascii="Times New Roman" w:hAnsi="Times New Roman" w:eastAsia="Times New Roman" w:cs="Times New Roman"/>
@@ -12472,7 +13112,7 @@
         </w:rPr>
         <w:t>:</w:t>
       </w:r>
-      <w:bookmarkEnd w:id="48170192"/>
+      <w:bookmarkEnd w:id="1642079352"/>
       <w:r>
         <w:rPr>
           <w:rFonts w:ascii="Times New Roman" w:hAnsi="Times New Roman" w:eastAsia="Times New Roman" w:cs="Times New Roman"/>
@@ -12636,7 +13276,7 @@
           <w:szCs w:val="28"/>
         </w:rPr>
       </w:pPr>
-      <w:bookmarkStart w:name="_Toc1923689309" w:id="143277173"/>
+      <w:bookmarkStart w:name="_Toc1721239934" w:id="1201486863"/>
       <w:r>
         <w:rPr>
           <w:rFonts w:ascii="Times New Roman" w:hAnsi="Times New Roman" w:eastAsia="Times New Roman" w:cs="Times New Roman"/>
@@ -12646,7 +13286,7 @@
         </w:rPr>
         <w:t>Ділення на нуль</w:t>
       </w:r>
-      <w:bookmarkEnd w:id="143277173"/>
+      <w:bookmarkEnd w:id="1201486863"/>
     </w:p>
     <w:p>
       <w:pPr>
@@ -12658,7 +13298,7 @@
           <w:szCs w:val="28"/>
         </w:rPr>
       </w:pPr>
-      <w:bookmarkStart w:name="_Toc1178623360" w:id="2037586114"/>
+      <w:bookmarkStart w:name="_Toc562615313" w:id="1359724828"/>
       <w:r>
         <w:rPr>
           <w:rStyle w:val="Heading3Char"/>
@@ -12671,7 +13311,7 @@
         </w:rPr>
         <w:t>Суть завдання:</w:t>
       </w:r>
-      <w:bookmarkEnd w:id="2037586114"/>
+      <w:bookmarkEnd w:id="1359724828"/>
     </w:p>
     <w:p>
       <w:pPr>
@@ -12715,7 +13355,7 @@
           <w:szCs w:val="28"/>
         </w:rPr>
       </w:pPr>
-      <w:bookmarkStart w:name="_Toc1925583753" w:id="1506666886"/>
+      <w:bookmarkStart w:name="_Toc1201657059" w:id="1762963827"/>
       <w:r>
         <w:rPr>
           <w:rFonts w:ascii="Times New Roman" w:hAnsi="Times New Roman" w:eastAsia="Times New Roman" w:cs="Times New Roman"/>
@@ -12727,7 +13367,7 @@
         </w:rPr>
         <w:t>Хід виконання завдання:</w:t>
       </w:r>
-      <w:bookmarkEnd w:id="1506666886"/>
+      <w:bookmarkEnd w:id="1762963827"/>
     </w:p>
     <w:p>
       <w:pPr>
@@ -12860,7 +13500,7 @@
           <w:szCs w:val="28"/>
         </w:rPr>
       </w:pPr>
-      <w:bookmarkStart w:name="_Toc712077794" w:id="303409130"/>
+      <w:bookmarkStart w:name="_Toc2108097109" w:id="1318248339"/>
       <w:r>
         <w:rPr>
           <w:rFonts w:ascii="Times New Roman" w:hAnsi="Times New Roman" w:eastAsia="Times New Roman" w:cs="Times New Roman"/>
@@ -12872,7 +13512,7 @@
         </w:rPr>
         <w:t>Код завдання:</w:t>
       </w:r>
-      <w:bookmarkEnd w:id="303409130"/>
+      <w:bookmarkEnd w:id="1318248339"/>
     </w:p>
     <w:p>
       <w:pPr>
@@ -12936,7 +13576,7 @@
           <w:szCs w:val="28"/>
         </w:rPr>
       </w:pPr>
-      <w:bookmarkStart w:name="_Toc1468699841" w:id="557229488"/>
+      <w:bookmarkStart w:name="_Toc75248634" w:id="2120351823"/>
       <w:r>
         <w:rPr>
           <w:rFonts w:ascii="Times New Roman" w:hAnsi="Times New Roman" w:eastAsia="Times New Roman" w:cs="Times New Roman"/>
@@ -12959,7 +13599,7 @@
         </w:rPr>
         <w:t>:</w:t>
       </w:r>
-      <w:bookmarkEnd w:id="557229488"/>
+      <w:bookmarkEnd w:id="2120351823"/>
     </w:p>
     <w:p>
       <w:pPr>
@@ -13112,7 +13752,7 @@
           <w:szCs w:val="28"/>
         </w:rPr>
       </w:pPr>
-      <w:bookmarkStart w:name="_Toc696558680" w:id="1606038255"/>
+      <w:bookmarkStart w:name="_Toc2088084373" w:id="1443736941"/>
       <w:r>
         <w:rPr>
           <w:rFonts w:ascii="Times New Roman" w:hAnsi="Times New Roman" w:eastAsia="Times New Roman" w:cs="Times New Roman"/>
@@ -13122,7 +13762,7 @@
         </w:rPr>
         <w:t>Виняткові ситуації</w:t>
       </w:r>
-      <w:bookmarkEnd w:id="1606038255"/>
+      <w:bookmarkEnd w:id="1443736941"/>
     </w:p>
     <w:p>
       <w:pPr>
@@ -13134,7 +13774,7 @@
           <w:szCs w:val="28"/>
         </w:rPr>
       </w:pPr>
-      <w:bookmarkStart w:name="_Toc1246803070" w:id="1654217786"/>
+      <w:bookmarkStart w:name="_Toc1168000540" w:id="660816583"/>
       <w:r>
         <w:rPr>
           <w:rStyle w:val="Heading3Char"/>
@@ -13147,7 +13787,7 @@
         </w:rPr>
         <w:t>Суть завдання:</w:t>
       </w:r>
-      <w:bookmarkEnd w:id="1654217786"/>
+      <w:bookmarkEnd w:id="660816583"/>
     </w:p>
     <w:p>
       <w:pPr>
@@ -13211,7 +13851,7 @@
           <w:szCs w:val="28"/>
         </w:rPr>
       </w:pPr>
-      <w:bookmarkStart w:name="_Toc1484115351" w:id="1470618727"/>
+      <w:bookmarkStart w:name="_Toc1911088035" w:id="526001622"/>
       <w:r>
         <w:rPr>
           <w:rFonts w:ascii="Times New Roman" w:hAnsi="Times New Roman" w:eastAsia="Times New Roman" w:cs="Times New Roman"/>
@@ -13223,7 +13863,7 @@
         </w:rPr>
         <w:t>Хід виконання завдання:</w:t>
       </w:r>
-      <w:bookmarkEnd w:id="1470618727"/>
+      <w:bookmarkEnd w:id="526001622"/>
     </w:p>
     <w:p>
       <w:pPr>
@@ -13368,7 +14008,7 @@
           <w:szCs w:val="28"/>
         </w:rPr>
       </w:pPr>
-      <w:bookmarkStart w:name="_Toc1415950609" w:id="1099558399"/>
+      <w:bookmarkStart w:name="_Toc480039744" w:id="419440181"/>
       <w:r>
         <w:rPr>
           <w:rFonts w:ascii="Times New Roman" w:hAnsi="Times New Roman" w:eastAsia="Times New Roman" w:cs="Times New Roman"/>
@@ -13380,7 +14020,7 @@
         </w:rPr>
         <w:t>Код завдання:</w:t>
       </w:r>
-      <w:bookmarkEnd w:id="1099558399"/>
+      <w:bookmarkEnd w:id="419440181"/>
     </w:p>
     <w:p>
       <w:pPr>
@@ -13448,10 +14088,10 @@
           <w:szCs w:val="28"/>
         </w:rPr>
       </w:pPr>
-      <w:bookmarkStart w:name="_Toc1637433106" w:id="569359072"/>
+      <w:bookmarkStart w:name="_Toc1562486612" w:id="1509136728"/>
       <w:r>
         <w:drawing>
-          <wp:inline wp14:editId="10908E46" wp14:anchorId="11700667">
+          <wp:inline wp14:editId="1EB2FCED" wp14:anchorId="11700667">
             <wp:extent cx="4572000" cy="4419600"/>
             <wp:effectExtent l="0" t="0" r="0" b="0"/>
             <wp:docPr id="963654779" name="" title=""/>
@@ -13466,10 +14106,10 @@
                     <pic:cNvPicPr/>
                   </pic:nvPicPr>
                   <pic:blipFill>
-                    <a:blip r:embed="R43e05f12c6894a23">
-                      <a:extLst>
+                    <a:blip r:embed="R0a584afc48d84ea5">
+                      <a:extLst xmlns:a="http://schemas.openxmlformats.org/drawingml/2006/main">
                         <a:ext xmlns:a="http://schemas.openxmlformats.org/drawingml/2006/main" uri="{28A0092B-C50C-407E-A947-70E740481C1C}">
-                          <a14:useLocalDpi val="0"/>
+                          <a14:useLocalDpi xmlns:a14="http://schemas.microsoft.com/office/drawing/2010/main" val="0"/>
                         </a:ext>
                       </a:extLst>
                     </a:blip>
@@ -13478,7 +14118,7 @@
                     </a:stretch>
                   </pic:blipFill>
                   <pic:spPr>
-                    <a:xfrm>
+                    <a:xfrm rot="0" flipH="0" flipV="0">
                       <a:off x="0" y="0"/>
                       <a:ext cx="4572000" cy="4419600"/>
                     </a:xfrm>
@@ -13507,9 +14147,20 @@
           <w:sz w:val="28"/>
           <w:szCs w:val="28"/>
         </w:rPr>
-        <w:t>GitHub:</w:t>
-      </w:r>
-      <w:bookmarkEnd w:id="569359072"/>
+        <w:t>GitHub</w:t>
+      </w:r>
+      <w:r>
+        <w:rPr>
+          <w:rFonts w:ascii="Times New Roman" w:hAnsi="Times New Roman" w:eastAsia="Times New Roman" w:cs="Times New Roman"/>
+          <w:b w:val="1"/>
+          <w:bCs w:val="1"/>
+          <w:color w:val="000000" w:themeColor="text1" w:themeTint="FF" w:themeShade="FF"/>
+          <w:sz w:val="28"/>
+          <w:szCs w:val="28"/>
+        </w:rPr>
+        <w:t>:</w:t>
+      </w:r>
+      <w:bookmarkEnd w:id="1509136728"/>
     </w:p>
     <w:p>
       <w:pPr>
@@ -13649,6 +14300,2652 @@
           </wp:inline>
         </w:drawing>
       </w:r>
+    </w:p>
+    <w:p>
+      <w:pPr>
+        <w:pStyle w:val="a"/>
+        <w:jc w:val="both"/>
+      </w:pPr>
+    </w:p>
+    <w:p>
+      <w:pPr>
+        <w:pStyle w:val="1"/>
+        <w:ind w:firstLine="0"/>
+        <w:jc w:val="center"/>
+        <w:rPr>
+          <w:rFonts w:ascii="Times New Roman" w:hAnsi="Times New Roman" w:eastAsia="Times New Roman" w:cs="Times New Roman"/>
+          <w:b w:val="1"/>
+          <w:bCs w:val="1"/>
+          <w:color w:val="000000" w:themeColor="text1" w:themeTint="FF" w:themeShade="FF"/>
+          <w:sz w:val="28"/>
+          <w:szCs w:val="28"/>
+        </w:rPr>
+      </w:pPr>
+      <w:bookmarkStart w:name="_Toc1747477109" w:id="1657691400"/>
+      <w:r>
+        <w:rPr>
+          <w:rFonts w:ascii="Times New Roman" w:hAnsi="Times New Roman" w:eastAsia="Times New Roman" w:cs="Times New Roman"/>
+          <w:b w:val="1"/>
+          <w:bCs w:val="1"/>
+          <w:color w:val="000000" w:themeColor="text1" w:themeTint="FF" w:themeShade="FF"/>
+          <w:sz w:val="28"/>
+          <w:szCs w:val="28"/>
+        </w:rPr>
+        <w:t>Звіт до Теми №5</w:t>
+      </w:r>
+      <w:bookmarkEnd w:id="1657691400"/>
+    </w:p>
+    <w:p>
+      <w:pPr>
+        <w:ind w:firstLine="0"/>
+        <w:jc w:val="center"/>
+        <w:rPr>
+          <w:rFonts w:ascii="Times New Roman" w:hAnsi="Times New Roman" w:eastAsia="Times New Roman" w:cs="Times New Roman"/>
+          <w:b w:val="1"/>
+          <w:bCs w:val="1"/>
+          <w:color w:val="000000" w:themeColor="text1" w:themeTint="FF" w:themeShade="FF"/>
+          <w:sz w:val="28"/>
+          <w:szCs w:val="28"/>
+        </w:rPr>
+      </w:pPr>
+      <w:r>
+        <w:rPr>
+          <w:rFonts w:ascii="Times New Roman" w:hAnsi="Times New Roman" w:eastAsia="Times New Roman" w:cs="Times New Roman"/>
+          <w:b w:val="1"/>
+          <w:bCs w:val="1"/>
+          <w:color w:val="000000" w:themeColor="text1" w:themeTint="FF" w:themeShade="FF"/>
+          <w:sz w:val="28"/>
+          <w:szCs w:val="28"/>
+        </w:rPr>
+        <w:t>Бібліотеки</w:t>
+      </w:r>
+    </w:p>
+    <w:p>
+      <w:pPr>
+        <w:jc w:val="both"/>
+        <w:rPr>
+          <w:rFonts w:ascii="Times New Roman" w:hAnsi="Times New Roman" w:eastAsia="Times New Roman" w:cs="Times New Roman"/>
+          <w:color w:val="000000" w:themeColor="text1" w:themeTint="FF" w:themeShade="FF"/>
+          <w:sz w:val="28"/>
+          <w:szCs w:val="28"/>
+        </w:rPr>
+      </w:pPr>
+      <w:r>
+        <w:rPr>
+          <w:rFonts w:ascii="Times New Roman" w:hAnsi="Times New Roman" w:eastAsia="Times New Roman" w:cs="Times New Roman"/>
+          <w:color w:val="000000" w:themeColor="text1" w:themeTint="FF" w:themeShade="FF"/>
+          <w:sz w:val="28"/>
+          <w:szCs w:val="28"/>
+        </w:rPr>
+        <w:t>Під час виконання практичного завдання до Теми №</w:t>
+      </w:r>
+      <w:r>
+        <w:rPr>
+          <w:rFonts w:ascii="Times New Roman" w:hAnsi="Times New Roman" w:eastAsia="Times New Roman" w:cs="Times New Roman"/>
+          <w:color w:val="000000" w:themeColor="text1" w:themeTint="FF" w:themeShade="FF"/>
+          <w:sz w:val="28"/>
+          <w:szCs w:val="28"/>
+        </w:rPr>
+        <w:t>5</w:t>
+      </w:r>
+      <w:r>
+        <w:rPr>
+          <w:rFonts w:ascii="Times New Roman" w:hAnsi="Times New Roman" w:eastAsia="Times New Roman" w:cs="Times New Roman"/>
+          <w:color w:val="000000" w:themeColor="text1" w:themeTint="FF" w:themeShade="FF"/>
+          <w:sz w:val="28"/>
+          <w:szCs w:val="28"/>
+        </w:rPr>
+        <w:t xml:space="preserve"> було надано варіанти рішення до наступних задач:</w:t>
+      </w:r>
+    </w:p>
+    <w:p>
+      <w:pPr>
+        <w:pStyle w:val="2"/>
+        <w:ind w:firstLine="0"/>
+        <w:jc w:val="center"/>
+        <w:rPr>
+          <w:rFonts w:ascii="Times New Roman" w:hAnsi="Times New Roman" w:eastAsia="Times New Roman" w:cs="Times New Roman"/>
+          <w:color w:val="000000" w:themeColor="text1" w:themeTint="FF" w:themeShade="FF"/>
+          <w:sz w:val="28"/>
+          <w:szCs w:val="28"/>
+        </w:rPr>
+      </w:pPr>
+      <w:bookmarkStart w:name="_Toc1022381038" w:id="1607825898"/>
+      <w:r>
+        <w:rPr>
+          <w:rFonts w:ascii="Times New Roman" w:hAnsi="Times New Roman" w:eastAsia="Times New Roman" w:cs="Times New Roman"/>
+          <w:color w:val="000000" w:themeColor="text1" w:themeTint="FF" w:themeShade="FF"/>
+          <w:sz w:val="28"/>
+          <w:szCs w:val="28"/>
+        </w:rPr>
+        <w:t>Гра з комп’ютером</w:t>
+      </w:r>
+      <w:bookmarkEnd w:id="1607825898"/>
+    </w:p>
+    <w:p>
+      <w:pPr>
+        <w:pStyle w:val="Heading3"/>
+        <w:ind w:firstLine="720"/>
+        <w:jc w:val="both"/>
+        <w:rPr>
+          <w:rFonts w:ascii="Times New Roman" w:hAnsi="Times New Roman" w:eastAsia="Times New Roman" w:cs="Times New Roman"/>
+          <w:b w:val="1"/>
+          <w:bCs w:val="1"/>
+          <w:color w:val="000000" w:themeColor="text1" w:themeTint="FF" w:themeShade="FF"/>
+          <w:sz w:val="28"/>
+          <w:szCs w:val="28"/>
+        </w:rPr>
+      </w:pPr>
+      <w:bookmarkStart w:name="_Toc708822048" w:id="825611376"/>
+      <w:r>
+        <w:rPr>
+          <w:rFonts w:ascii="Times New Roman" w:hAnsi="Times New Roman" w:eastAsia="Times New Roman" w:cs="Times New Roman"/>
+          <w:b w:val="1"/>
+          <w:bCs w:val="1"/>
+          <w:color w:val="000000" w:themeColor="text1" w:themeTint="FF" w:themeShade="FF"/>
+          <w:sz w:val="28"/>
+          <w:szCs w:val="28"/>
+        </w:rPr>
+        <w:t>Суть завдання:</w:t>
+      </w:r>
+      <w:bookmarkEnd w:id="825611376"/>
+    </w:p>
+    <w:p>
+      <w:pPr>
+        <w:jc w:val="both"/>
+        <w:rPr>
+          <w:rFonts w:ascii="Times New Roman" w:hAnsi="Times New Roman" w:eastAsia="Times New Roman" w:cs="Times New Roman"/>
+          <w:color w:val="000000" w:themeColor="text1" w:themeTint="FF" w:themeShade="FF"/>
+          <w:sz w:val="28"/>
+          <w:szCs w:val="28"/>
+        </w:rPr>
+      </w:pPr>
+      <w:r>
+        <w:rPr>
+          <w:rFonts w:ascii="Times New Roman" w:hAnsi="Times New Roman" w:eastAsia="Times New Roman" w:cs="Times New Roman"/>
+          <w:color w:val="000000" w:themeColor="text1" w:themeTint="FF" w:themeShade="FF"/>
+          <w:sz w:val="28"/>
+          <w:szCs w:val="28"/>
+        </w:rPr>
+        <w:t>Гра з комп’ютером: камінь, ножиці, папір. Програма виконує запит від користувача на введення одного із значень ["</w:t>
+      </w:r>
+      <w:r>
+        <w:rPr>
+          <w:rFonts w:ascii="Times New Roman" w:hAnsi="Times New Roman" w:eastAsia="Times New Roman" w:cs="Times New Roman"/>
+          <w:color w:val="000000" w:themeColor="text1" w:themeTint="FF" w:themeShade="FF"/>
+          <w:sz w:val="28"/>
+          <w:szCs w:val="28"/>
+        </w:rPr>
+        <w:t>rock</w:t>
+      </w:r>
+      <w:r>
+        <w:rPr>
+          <w:rFonts w:ascii="Times New Roman" w:hAnsi="Times New Roman" w:eastAsia="Times New Roman" w:cs="Times New Roman"/>
+          <w:color w:val="000000" w:themeColor="text1" w:themeTint="FF" w:themeShade="FF"/>
+          <w:sz w:val="28"/>
+          <w:szCs w:val="28"/>
+        </w:rPr>
+        <w:t>", "</w:t>
+      </w:r>
+      <w:r>
+        <w:rPr>
+          <w:rFonts w:ascii="Times New Roman" w:hAnsi="Times New Roman" w:eastAsia="Times New Roman" w:cs="Times New Roman"/>
+          <w:color w:val="000000" w:themeColor="text1" w:themeTint="FF" w:themeShade="FF"/>
+          <w:sz w:val="28"/>
+          <w:szCs w:val="28"/>
+        </w:rPr>
+        <w:t>scissor</w:t>
+      </w:r>
+      <w:r>
+        <w:rPr>
+          <w:rFonts w:ascii="Times New Roman" w:hAnsi="Times New Roman" w:eastAsia="Times New Roman" w:cs="Times New Roman"/>
+          <w:color w:val="000000" w:themeColor="text1" w:themeTint="FF" w:themeShade="FF"/>
+          <w:sz w:val="28"/>
+          <w:szCs w:val="28"/>
+        </w:rPr>
+        <w:t>", "</w:t>
+      </w:r>
+      <w:r>
+        <w:rPr>
+          <w:rFonts w:ascii="Times New Roman" w:hAnsi="Times New Roman" w:eastAsia="Times New Roman" w:cs="Times New Roman"/>
+          <w:color w:val="000000" w:themeColor="text1" w:themeTint="FF" w:themeShade="FF"/>
+          <w:sz w:val="28"/>
+          <w:szCs w:val="28"/>
+        </w:rPr>
+        <w:t>paper</w:t>
+      </w:r>
+      <w:r>
+        <w:rPr>
+          <w:rFonts w:ascii="Times New Roman" w:hAnsi="Times New Roman" w:eastAsia="Times New Roman" w:cs="Times New Roman"/>
+          <w:color w:val="000000" w:themeColor="text1" w:themeTint="FF" w:themeShade="FF"/>
+          <w:sz w:val="28"/>
+          <w:szCs w:val="28"/>
+        </w:rPr>
+        <w:t xml:space="preserve">"]. Наступним кроком, використовуючи модуль </w:t>
+      </w:r>
+      <w:r>
+        <w:rPr>
+          <w:rFonts w:ascii="Times New Roman" w:hAnsi="Times New Roman" w:eastAsia="Times New Roman" w:cs="Times New Roman"/>
+          <w:color w:val="000000" w:themeColor="text1" w:themeTint="FF" w:themeShade="FF"/>
+          <w:sz w:val="28"/>
+          <w:szCs w:val="28"/>
+        </w:rPr>
+        <w:t>random</w:t>
+      </w:r>
+      <w:r>
+        <w:rPr>
+          <w:rFonts w:ascii="Times New Roman" w:hAnsi="Times New Roman" w:eastAsia="Times New Roman" w:cs="Times New Roman"/>
+          <w:color w:val="000000" w:themeColor="text1" w:themeTint="FF" w:themeShade="FF"/>
+          <w:sz w:val="28"/>
+          <w:szCs w:val="28"/>
+        </w:rPr>
+        <w:t>, програма у випадковому порядку вибирає одне із значень ["</w:t>
+      </w:r>
+      <w:r>
+        <w:rPr>
+          <w:rFonts w:ascii="Times New Roman" w:hAnsi="Times New Roman" w:eastAsia="Times New Roman" w:cs="Times New Roman"/>
+          <w:color w:val="000000" w:themeColor="text1" w:themeTint="FF" w:themeShade="FF"/>
+          <w:sz w:val="28"/>
+          <w:szCs w:val="28"/>
+        </w:rPr>
+        <w:t>rock</w:t>
+      </w:r>
+      <w:r>
+        <w:rPr>
+          <w:rFonts w:ascii="Times New Roman" w:hAnsi="Times New Roman" w:eastAsia="Times New Roman" w:cs="Times New Roman"/>
+          <w:color w:val="000000" w:themeColor="text1" w:themeTint="FF" w:themeShade="FF"/>
+          <w:sz w:val="28"/>
+          <w:szCs w:val="28"/>
+        </w:rPr>
+        <w:t>", "</w:t>
+      </w:r>
+      <w:r>
+        <w:rPr>
+          <w:rFonts w:ascii="Times New Roman" w:hAnsi="Times New Roman" w:eastAsia="Times New Roman" w:cs="Times New Roman"/>
+          <w:color w:val="000000" w:themeColor="text1" w:themeTint="FF" w:themeShade="FF"/>
+          <w:sz w:val="28"/>
+          <w:szCs w:val="28"/>
+        </w:rPr>
+        <w:t>scissor</w:t>
+      </w:r>
+      <w:r>
+        <w:rPr>
+          <w:rFonts w:ascii="Times New Roman" w:hAnsi="Times New Roman" w:eastAsia="Times New Roman" w:cs="Times New Roman"/>
+          <w:color w:val="000000" w:themeColor="text1" w:themeTint="FF" w:themeShade="FF"/>
+          <w:sz w:val="28"/>
+          <w:szCs w:val="28"/>
+        </w:rPr>
+        <w:t>", "</w:t>
+      </w:r>
+      <w:r>
+        <w:rPr>
+          <w:rFonts w:ascii="Times New Roman" w:hAnsi="Times New Roman" w:eastAsia="Times New Roman" w:cs="Times New Roman"/>
+          <w:color w:val="000000" w:themeColor="text1" w:themeTint="FF" w:themeShade="FF"/>
+          <w:sz w:val="28"/>
+          <w:szCs w:val="28"/>
+        </w:rPr>
+        <w:t>paper</w:t>
+      </w:r>
+      <w:r>
+        <w:rPr>
+          <w:rFonts w:ascii="Times New Roman" w:hAnsi="Times New Roman" w:eastAsia="Times New Roman" w:cs="Times New Roman"/>
+          <w:color w:val="000000" w:themeColor="text1" w:themeTint="FF" w:themeShade="FF"/>
+          <w:sz w:val="28"/>
+          <w:szCs w:val="28"/>
+        </w:rPr>
+        <w:t>"]. В залежності від умови, що камінь перемагає ножиці, ножиці перемагають папір, а папір перемагає камінь визначити переможця</w:t>
+      </w:r>
+      <w:r>
+        <w:rPr>
+          <w:rFonts w:ascii="Times New Roman" w:hAnsi="Times New Roman" w:eastAsia="Times New Roman" w:cs="Times New Roman"/>
+          <w:color w:val="000000" w:themeColor="text1" w:themeTint="FF" w:themeShade="FF"/>
+          <w:sz w:val="28"/>
+          <w:szCs w:val="28"/>
+        </w:rPr>
+        <w:t>.</w:t>
+      </w:r>
+    </w:p>
+    <w:p w14:noSpellErr="1">
+      <w:pPr>
+        <w:pStyle w:val="Heading3"/>
+        <w:jc w:val="both"/>
+        <w:rPr>
+          <w:rFonts w:ascii="Times New Roman" w:hAnsi="Times New Roman" w:eastAsia="Times New Roman" w:cs="Times New Roman"/>
+          <w:b w:val="1"/>
+          <w:bCs w:val="1"/>
+          <w:color w:val="000000" w:themeColor="text1" w:themeTint="FF" w:themeShade="FF"/>
+          <w:sz w:val="28"/>
+          <w:szCs w:val="28"/>
+        </w:rPr>
+      </w:pPr>
+      <w:bookmarkStart w:name="_Toc2022969279" w:id="2116120774"/>
+      <w:r>
+        <w:rPr>
+          <w:rFonts w:ascii="Times New Roman" w:hAnsi="Times New Roman" w:eastAsia="Times New Roman" w:cs="Times New Roman"/>
+          <w:b w:val="1"/>
+          <w:bCs w:val="1"/>
+          <w:color w:val="000000" w:themeColor="text1" w:themeTint="FF" w:themeShade="FF"/>
+          <w:sz w:val="28"/>
+          <w:szCs w:val="28"/>
+        </w:rPr>
+        <w:t>Хід виконання завдання:</w:t>
+      </w:r>
+      <w:bookmarkEnd w:id="2116120774"/>
+    </w:p>
+    <w:p>
+      <w:pPr>
+        <w:pStyle w:val="a"/>
+        <w:jc w:val="both"/>
+        <w:rPr>
+          <w:rFonts w:ascii="Times New Roman" w:hAnsi="Times New Roman" w:eastAsia="Times New Roman" w:cs="Times New Roman"/>
+          <w:color w:val="000000" w:themeColor="text1" w:themeTint="FF" w:themeShade="FF"/>
+          <w:sz w:val="28"/>
+          <w:szCs w:val="28"/>
+        </w:rPr>
+      </w:pPr>
+      <w:r>
+        <w:rPr>
+          <w:rFonts w:ascii="Times New Roman" w:hAnsi="Times New Roman" w:eastAsia="Times New Roman" w:cs="Times New Roman"/>
+          <w:color w:val="000000" w:themeColor="text1" w:themeTint="FF" w:themeShade="FF"/>
+          <w:sz w:val="28"/>
+          <w:szCs w:val="28"/>
+        </w:rPr>
+        <w:t xml:space="preserve">Для виконання цього завдання я </w:t>
+      </w:r>
+      <w:r>
+        <w:rPr>
+          <w:rFonts w:ascii="Times New Roman" w:hAnsi="Times New Roman" w:eastAsia="Times New Roman" w:cs="Times New Roman"/>
+          <w:color w:val="000000" w:themeColor="text1" w:themeTint="FF" w:themeShade="FF"/>
+          <w:sz w:val="28"/>
+          <w:szCs w:val="28"/>
+        </w:rPr>
+        <w:t xml:space="preserve">імпортував модуль </w:t>
+      </w:r>
+      <w:r>
+        <w:rPr>
+          <w:rFonts w:ascii="Times New Roman" w:hAnsi="Times New Roman" w:eastAsia="Times New Roman" w:cs="Times New Roman"/>
+          <w:color w:val="000000" w:themeColor="text1" w:themeTint="FF" w:themeShade="FF"/>
+          <w:sz w:val="28"/>
+          <w:szCs w:val="28"/>
+        </w:rPr>
+        <w:t>random</w:t>
+      </w:r>
+      <w:r>
+        <w:rPr>
+          <w:rFonts w:ascii="Times New Roman" w:hAnsi="Times New Roman" w:eastAsia="Times New Roman" w:cs="Times New Roman"/>
+          <w:color w:val="000000" w:themeColor="text1" w:themeTint="FF" w:themeShade="FF"/>
+          <w:sz w:val="28"/>
+          <w:szCs w:val="28"/>
+        </w:rPr>
+        <w:t xml:space="preserve"> та створив вічний цикл. В середи</w:t>
+      </w:r>
+      <w:r>
+        <w:rPr>
+          <w:rFonts w:ascii="Times New Roman" w:hAnsi="Times New Roman" w:eastAsia="Times New Roman" w:cs="Times New Roman"/>
+          <w:color w:val="000000" w:themeColor="text1" w:themeTint="FF" w:themeShade="FF"/>
+          <w:sz w:val="28"/>
+          <w:szCs w:val="28"/>
+        </w:rPr>
+        <w:t>н</w:t>
+      </w:r>
+      <w:r>
+        <w:rPr>
+          <w:rFonts w:ascii="Times New Roman" w:hAnsi="Times New Roman" w:eastAsia="Times New Roman" w:cs="Times New Roman"/>
+          <w:color w:val="000000" w:themeColor="text1" w:themeTint="FF" w:themeShade="FF"/>
+          <w:sz w:val="28"/>
+          <w:szCs w:val="28"/>
+        </w:rPr>
+        <w:t xml:space="preserve">і цього циклу створив список, в який помістив всі можливі жести для </w:t>
+      </w:r>
+      <w:r>
+        <w:rPr>
+          <w:rFonts w:ascii="Times New Roman" w:hAnsi="Times New Roman" w:eastAsia="Times New Roman" w:cs="Times New Roman"/>
+          <w:color w:val="000000" w:themeColor="text1" w:themeTint="FF" w:themeShade="FF"/>
+          <w:sz w:val="28"/>
+          <w:szCs w:val="28"/>
+        </w:rPr>
+        <w:t>гри</w:t>
+      </w:r>
+      <w:r>
+        <w:rPr>
+          <w:rFonts w:ascii="Times New Roman" w:hAnsi="Times New Roman" w:eastAsia="Times New Roman" w:cs="Times New Roman"/>
+          <w:color w:val="000000" w:themeColor="text1" w:themeTint="FF" w:themeShade="FF"/>
+          <w:sz w:val="28"/>
+          <w:szCs w:val="28"/>
+        </w:rPr>
+        <w:t xml:space="preserve">, після чого створив 2 змінні, які відповідають за кількість </w:t>
+      </w:r>
+      <w:r>
+        <w:rPr>
+          <w:rFonts w:ascii="Times New Roman" w:hAnsi="Times New Roman" w:eastAsia="Times New Roman" w:cs="Times New Roman"/>
+          <w:color w:val="000000" w:themeColor="text1" w:themeTint="FF" w:themeShade="FF"/>
+          <w:sz w:val="28"/>
+          <w:szCs w:val="28"/>
+        </w:rPr>
+        <w:t>перемог</w:t>
+      </w:r>
+      <w:r>
+        <w:rPr>
+          <w:rFonts w:ascii="Times New Roman" w:hAnsi="Times New Roman" w:eastAsia="Times New Roman" w:cs="Times New Roman"/>
+          <w:color w:val="000000" w:themeColor="text1" w:themeTint="FF" w:themeShade="FF"/>
+          <w:sz w:val="28"/>
+          <w:szCs w:val="28"/>
+        </w:rPr>
+        <w:t xml:space="preserve"> комп’ютера та гравця. Потім я створив вічний цикл, який відповідає за </w:t>
+      </w:r>
+      <w:r>
+        <w:rPr>
+          <w:rFonts w:ascii="Times New Roman" w:hAnsi="Times New Roman" w:eastAsia="Times New Roman" w:cs="Times New Roman"/>
+          <w:color w:val="000000" w:themeColor="text1" w:themeTint="FF" w:themeShade="FF"/>
+          <w:sz w:val="28"/>
+          <w:szCs w:val="28"/>
+        </w:rPr>
+        <w:t>введення користувачем кількості раундів для гри і відразу перевіряє правильність введених значень. Потім я створив цикл, який відповідає за введення користувачем рівня складності, я створив 2 рівні, нормальн</w:t>
+      </w:r>
+      <w:r>
+        <w:rPr>
+          <w:rFonts w:ascii="Times New Roman" w:hAnsi="Times New Roman" w:eastAsia="Times New Roman" w:cs="Times New Roman"/>
+          <w:color w:val="000000" w:themeColor="text1" w:themeTint="FF" w:themeShade="FF"/>
+          <w:sz w:val="28"/>
+          <w:szCs w:val="28"/>
+        </w:rPr>
+        <w:t>и</w:t>
+      </w:r>
+      <w:r>
+        <w:rPr>
+          <w:rFonts w:ascii="Times New Roman" w:hAnsi="Times New Roman" w:eastAsia="Times New Roman" w:cs="Times New Roman"/>
+          <w:color w:val="000000" w:themeColor="text1" w:themeTint="FF" w:themeShade="FF"/>
+          <w:sz w:val="28"/>
+          <w:szCs w:val="28"/>
+        </w:rPr>
+        <w:t>й</w:t>
+      </w:r>
+      <w:r>
+        <w:rPr>
+          <w:rFonts w:ascii="Times New Roman" w:hAnsi="Times New Roman" w:eastAsia="Times New Roman" w:cs="Times New Roman"/>
+          <w:color w:val="000000" w:themeColor="text1" w:themeTint="FF" w:themeShade="FF"/>
+          <w:sz w:val="28"/>
+          <w:szCs w:val="28"/>
+        </w:rPr>
+        <w:t xml:space="preserve"> та складний, якщо к</w:t>
+      </w:r>
+      <w:r>
+        <w:rPr>
+          <w:rFonts w:ascii="Times New Roman" w:hAnsi="Times New Roman" w:eastAsia="Times New Roman" w:cs="Times New Roman"/>
+          <w:color w:val="000000" w:themeColor="text1" w:themeTint="FF" w:themeShade="FF"/>
+          <w:sz w:val="28"/>
+          <w:szCs w:val="28"/>
+        </w:rPr>
+        <w:t>ористувач пропускає цей вибір, то автоматично виставляється нормальна складність</w:t>
+      </w:r>
+      <w:r>
+        <w:rPr>
+          <w:rFonts w:ascii="Times New Roman" w:hAnsi="Times New Roman" w:eastAsia="Times New Roman" w:cs="Times New Roman"/>
+          <w:color w:val="000000" w:themeColor="text1" w:themeTint="FF" w:themeShade="FF"/>
+          <w:sz w:val="28"/>
+          <w:szCs w:val="28"/>
+        </w:rPr>
+        <w:t>. Після чого я створив змінну, яка відповідає за раунд, який зараз проходить і потім написав цикл, який виконується до тих пір, поки активний раунд не дійде до введеного користув</w:t>
+      </w:r>
+      <w:r>
+        <w:rPr>
+          <w:rFonts w:ascii="Times New Roman" w:hAnsi="Times New Roman" w:eastAsia="Times New Roman" w:cs="Times New Roman"/>
+          <w:color w:val="000000" w:themeColor="text1" w:themeTint="FF" w:themeShade="FF"/>
+          <w:sz w:val="28"/>
+          <w:szCs w:val="28"/>
+        </w:rPr>
+        <w:t>ачем значення раундів. В середині цього циклу відбувається введення жесту користувачем і перевірка введеного жесту</w:t>
+      </w:r>
+      <w:r>
+        <w:rPr>
+          <w:rFonts w:ascii="Times New Roman" w:hAnsi="Times New Roman" w:eastAsia="Times New Roman" w:cs="Times New Roman"/>
+          <w:color w:val="000000" w:themeColor="text1" w:themeTint="FF" w:themeShade="FF"/>
+          <w:sz w:val="28"/>
+          <w:szCs w:val="28"/>
+        </w:rPr>
+        <w:t xml:space="preserve">, після чого відбувається розрахування ходу комп’ютера за допомогою функції </w:t>
+      </w:r>
+      <w:r>
+        <w:rPr>
+          <w:rFonts w:ascii="Times New Roman" w:hAnsi="Times New Roman" w:eastAsia="Times New Roman" w:cs="Times New Roman"/>
+          <w:color w:val="000000" w:themeColor="text1" w:themeTint="FF" w:themeShade="FF"/>
+          <w:sz w:val="28"/>
+          <w:szCs w:val="28"/>
+        </w:rPr>
+        <w:t>computerfync</w:t>
+      </w:r>
+      <w:r>
+        <w:rPr>
+          <w:rFonts w:ascii="Times New Roman" w:hAnsi="Times New Roman" w:eastAsia="Times New Roman" w:cs="Times New Roman"/>
+          <w:color w:val="000000" w:themeColor="text1" w:themeTint="FF" w:themeShade="FF"/>
+          <w:sz w:val="28"/>
+          <w:szCs w:val="28"/>
+        </w:rPr>
+        <w:t xml:space="preserve">, в яку передається складність та хід гравця. В середині цієї функції </w:t>
+      </w:r>
+      <w:r>
+        <w:rPr>
+          <w:rFonts w:ascii="Times New Roman" w:hAnsi="Times New Roman" w:eastAsia="Times New Roman" w:cs="Times New Roman"/>
+          <w:color w:val="000000" w:themeColor="text1" w:themeTint="FF" w:themeShade="FF"/>
+          <w:sz w:val="28"/>
+          <w:szCs w:val="28"/>
+        </w:rPr>
+        <w:t xml:space="preserve">є список зі всіма можливими ходами, якщо була передана нормальна складність, то вибирається випадкове значення із цього списку, а якщо складно, то береться хід гравця і до списку додається ще одне значення, яке </w:t>
+      </w:r>
+      <w:r>
+        <w:rPr>
+          <w:rFonts w:ascii="Times New Roman" w:hAnsi="Times New Roman" w:eastAsia="Times New Roman" w:cs="Times New Roman"/>
+          <w:color w:val="000000" w:themeColor="text1" w:themeTint="FF" w:themeShade="FF"/>
+          <w:sz w:val="28"/>
+          <w:szCs w:val="28"/>
+        </w:rPr>
+        <w:t>перемо</w:t>
+      </w:r>
+      <w:r>
+        <w:rPr>
+          <w:rFonts w:ascii="Times New Roman" w:hAnsi="Times New Roman" w:eastAsia="Times New Roman" w:cs="Times New Roman"/>
+          <w:color w:val="000000" w:themeColor="text1" w:themeTint="FF" w:themeShade="FF"/>
+          <w:sz w:val="28"/>
+          <w:szCs w:val="28"/>
+        </w:rPr>
+        <w:t>гає</w:t>
+      </w:r>
+      <w:r>
+        <w:rPr>
+          <w:rFonts w:ascii="Times New Roman" w:hAnsi="Times New Roman" w:eastAsia="Times New Roman" w:cs="Times New Roman"/>
+          <w:color w:val="000000" w:themeColor="text1" w:themeTint="FF" w:themeShade="FF"/>
+          <w:sz w:val="28"/>
+          <w:szCs w:val="28"/>
+        </w:rPr>
+        <w:t xml:space="preserve"> жест гравця і після чого вибирається випадкове значення зі списку і повертається до місця виклику функції.</w:t>
+      </w:r>
+      <w:r>
+        <w:rPr>
+          <w:rFonts w:ascii="Times New Roman" w:hAnsi="Times New Roman" w:eastAsia="Times New Roman" w:cs="Times New Roman"/>
+          <w:color w:val="000000" w:themeColor="text1" w:themeTint="FF" w:themeShade="FF"/>
+          <w:sz w:val="28"/>
+          <w:szCs w:val="28"/>
+        </w:rPr>
+        <w:t xml:space="preserve"> Після цього викликається функція </w:t>
+      </w:r>
+      <w:r>
+        <w:rPr>
+          <w:rFonts w:ascii="Times New Roman" w:hAnsi="Times New Roman" w:eastAsia="Times New Roman" w:cs="Times New Roman"/>
+          <w:color w:val="000000" w:themeColor="text1" w:themeTint="FF" w:themeShade="FF"/>
+          <w:sz w:val="28"/>
+          <w:szCs w:val="28"/>
+        </w:rPr>
+        <w:t>winner</w:t>
+      </w:r>
+      <w:r>
+        <w:rPr>
+          <w:rFonts w:ascii="Times New Roman" w:hAnsi="Times New Roman" w:eastAsia="Times New Roman" w:cs="Times New Roman"/>
+          <w:color w:val="000000" w:themeColor="text1" w:themeTint="FF" w:themeShade="FF"/>
+          <w:sz w:val="28"/>
+          <w:szCs w:val="28"/>
+        </w:rPr>
+        <w:t xml:space="preserve">, в яку передається хід гравця і хід комп’ютера, в середині за допомогою умов вирішується, хто переміг, а якщо два ходи одинакові, то це </w:t>
+      </w:r>
+      <w:r>
+        <w:rPr>
+          <w:rFonts w:ascii="Times New Roman" w:hAnsi="Times New Roman" w:eastAsia="Times New Roman" w:cs="Times New Roman"/>
+          <w:color w:val="000000" w:themeColor="text1" w:themeTint="FF" w:themeShade="FF"/>
+          <w:sz w:val="28"/>
+          <w:szCs w:val="28"/>
+        </w:rPr>
+        <w:t>нічія</w:t>
+      </w:r>
+      <w:r>
+        <w:rPr>
+          <w:rFonts w:ascii="Times New Roman" w:hAnsi="Times New Roman" w:eastAsia="Times New Roman" w:cs="Times New Roman"/>
+          <w:color w:val="000000" w:themeColor="text1" w:themeTint="FF" w:themeShade="FF"/>
+          <w:sz w:val="28"/>
+          <w:szCs w:val="28"/>
+        </w:rPr>
+        <w:t xml:space="preserve"> і після чого повертається відповідь. Потім відбув</w:t>
+      </w:r>
+      <w:r>
+        <w:rPr>
+          <w:rFonts w:ascii="Times New Roman" w:hAnsi="Times New Roman" w:eastAsia="Times New Roman" w:cs="Times New Roman"/>
+          <w:color w:val="000000" w:themeColor="text1" w:themeTint="FF" w:themeShade="FF"/>
+          <w:sz w:val="28"/>
+          <w:szCs w:val="28"/>
+        </w:rPr>
+        <w:t>а</w:t>
+      </w:r>
+      <w:r>
+        <w:rPr>
+          <w:rFonts w:ascii="Times New Roman" w:hAnsi="Times New Roman" w:eastAsia="Times New Roman" w:cs="Times New Roman"/>
+          <w:color w:val="000000" w:themeColor="text1" w:themeTint="FF" w:themeShade="FF"/>
+          <w:sz w:val="28"/>
+          <w:szCs w:val="28"/>
+        </w:rPr>
+        <w:t xml:space="preserve">ється перевірка того, хто виграв і додається 1 </w:t>
+      </w:r>
+      <w:r>
+        <w:rPr>
+          <w:rFonts w:ascii="Times New Roman" w:hAnsi="Times New Roman" w:eastAsia="Times New Roman" w:cs="Times New Roman"/>
+          <w:color w:val="000000" w:themeColor="text1" w:themeTint="FF" w:themeShade="FF"/>
+          <w:sz w:val="28"/>
+          <w:szCs w:val="28"/>
+        </w:rPr>
+        <w:t>бал для переможця</w:t>
+      </w:r>
+      <w:r>
+        <w:rPr>
+          <w:rFonts w:ascii="Times New Roman" w:hAnsi="Times New Roman" w:eastAsia="Times New Roman" w:cs="Times New Roman"/>
+          <w:color w:val="000000" w:themeColor="text1" w:themeTint="FF" w:themeShade="FF"/>
+          <w:sz w:val="28"/>
+          <w:szCs w:val="28"/>
+        </w:rPr>
+        <w:t xml:space="preserve"> і додається одиниця до змінної поточного раунду. Після кожного раунду виводиться кількість раундів та кількість балів гравця та комп’ютера. Якщо цикл раундів закінчитьс</w:t>
+      </w:r>
+      <w:r>
+        <w:rPr>
+          <w:rFonts w:ascii="Times New Roman" w:hAnsi="Times New Roman" w:eastAsia="Times New Roman" w:cs="Times New Roman"/>
+          <w:color w:val="000000" w:themeColor="text1" w:themeTint="FF" w:themeShade="FF"/>
+          <w:sz w:val="28"/>
+          <w:szCs w:val="28"/>
+        </w:rPr>
+        <w:t>я, то відбувається перевірка, у кого більше балів і після чого в виводиться переможець. Потім я до</w:t>
+      </w:r>
+      <w:r>
+        <w:rPr>
+          <w:rFonts w:ascii="Times New Roman" w:hAnsi="Times New Roman" w:eastAsia="Times New Roman" w:cs="Times New Roman"/>
+          <w:color w:val="000000" w:themeColor="text1" w:themeTint="FF" w:themeShade="FF"/>
+          <w:sz w:val="28"/>
+          <w:szCs w:val="28"/>
+        </w:rPr>
+        <w:t>дав цикл, який перевіряє, чи хоче гравець зіграти знову, відбувається обробка невірних значень і якщо гравець вводить ‘n’, то за</w:t>
+      </w:r>
+      <w:r>
+        <w:rPr>
+          <w:rFonts w:ascii="Times New Roman" w:hAnsi="Times New Roman" w:eastAsia="Times New Roman" w:cs="Times New Roman"/>
+          <w:color w:val="000000" w:themeColor="text1" w:themeTint="FF" w:themeShade="FF"/>
+          <w:sz w:val="28"/>
+          <w:szCs w:val="28"/>
+        </w:rPr>
+        <w:t>кінчується виконання циклу.</w:t>
+      </w:r>
+      <w:r>
+        <w:rPr>
+          <w:rFonts w:ascii="Times New Roman" w:hAnsi="Times New Roman" w:eastAsia="Times New Roman" w:cs="Times New Roman"/>
+          <w:color w:val="000000" w:themeColor="text1" w:themeTint="FF" w:themeShade="FF"/>
+          <w:sz w:val="28"/>
+          <w:szCs w:val="28"/>
+        </w:rPr>
+        <w:t xml:space="preserve"> </w:t>
+      </w:r>
+      <w:r>
+        <w:rPr>
+          <w:rFonts w:ascii="Times New Roman" w:hAnsi="Times New Roman" w:eastAsia="Times New Roman" w:cs="Times New Roman"/>
+          <w:color w:val="000000" w:themeColor="text1" w:themeTint="FF" w:themeShade="FF"/>
+          <w:sz w:val="28"/>
+          <w:szCs w:val="28"/>
+        </w:rPr>
+        <w:t xml:space="preserve"> </w:t>
+      </w:r>
+    </w:p>
+    <w:p>
+      <w:pPr>
+        <w:pStyle w:val="Heading3"/>
+        <w:jc w:val="both"/>
+        <w:rPr>
+          <w:rFonts w:ascii="Times New Roman" w:hAnsi="Times New Roman" w:eastAsia="Times New Roman" w:cs="Times New Roman"/>
+          <w:b w:val="1"/>
+          <w:bCs w:val="1"/>
+          <w:color w:val="000000" w:themeColor="text1" w:themeTint="FF" w:themeShade="FF"/>
+          <w:sz w:val="28"/>
+          <w:szCs w:val="28"/>
+        </w:rPr>
+      </w:pPr>
+      <w:bookmarkStart w:name="_Toc612442859" w:id="173202792"/>
+      <w:r>
+        <w:rPr>
+          <w:rFonts w:ascii="Times New Roman" w:hAnsi="Times New Roman" w:eastAsia="Times New Roman" w:cs="Times New Roman"/>
+          <w:b w:val="1"/>
+          <w:bCs w:val="1"/>
+          <w:color w:val="000000" w:themeColor="text1" w:themeTint="FF" w:themeShade="FF"/>
+          <w:sz w:val="28"/>
+          <w:szCs w:val="28"/>
+        </w:rPr>
+        <w:t>Код завдання:</w:t>
+      </w:r>
+      <w:bookmarkEnd w:id="173202792"/>
+    </w:p>
+    <w:p>
+      <w:pPr>
+        <w:pStyle w:val="a"/>
+        <w:jc w:val="both"/>
+      </w:pPr>
+      <w:r>
+        <w:drawing>
+          <wp:inline wp14:editId="715C2324" wp14:anchorId="72465A85">
+            <wp:extent cx="2438400" cy="4572000"/>
+            <wp:effectExtent l="0" t="0" r="0" b="0"/>
+            <wp:docPr id="2068852393" name="" title=""/>
+            <wp:cNvGraphicFramePr>
+              <a:graphicFrameLocks noChangeAspect="1"/>
+            </wp:cNvGraphicFramePr>
+            <a:graphic>
+              <a:graphicData uri="http://schemas.openxmlformats.org/drawingml/2006/picture">
+                <pic:pic>
+                  <pic:nvPicPr>
+                    <pic:cNvPr id="0" name=""/>
+                    <pic:cNvPicPr/>
+                  </pic:nvPicPr>
+                  <pic:blipFill>
+                    <a:blip r:embed="R6631ab02a99d4846">
+                      <a:extLst>
+                        <a:ext xmlns:a="http://schemas.openxmlformats.org/drawingml/2006/main" uri="{28A0092B-C50C-407E-A947-70E740481C1C}">
+                          <a14:useLocalDpi val="0"/>
+                        </a:ext>
+                      </a:extLst>
+                    </a:blip>
+                    <a:stretch>
+                      <a:fillRect/>
+                    </a:stretch>
+                  </pic:blipFill>
+                  <pic:spPr>
+                    <a:xfrm>
+                      <a:off x="0" y="0"/>
+                      <a:ext cx="2438400" cy="4572000"/>
+                    </a:xfrm>
+                    <a:prstGeom prst="rect">
+                      <a:avLst/>
+                    </a:prstGeom>
+                  </pic:spPr>
+                </pic:pic>
+              </a:graphicData>
+            </a:graphic>
+          </wp:inline>
+        </w:drawing>
+      </w:r>
+    </w:p>
+    <w:p>
+      <w:pPr>
+        <w:pStyle w:val="a"/>
+        <w:jc w:val="both"/>
+      </w:pPr>
+      <w:r>
+        <w:drawing>
+          <wp:inline wp14:editId="65E05EE7" wp14:anchorId="1F5DC78B">
+            <wp:extent cx="4572000" cy="3276600"/>
+            <wp:effectExtent l="0" t="0" r="0" b="0"/>
+            <wp:docPr id="1507956986" name="" title=""/>
+            <wp:cNvGraphicFramePr>
+              <a:graphicFrameLocks noChangeAspect="1"/>
+            </wp:cNvGraphicFramePr>
+            <a:graphic>
+              <a:graphicData uri="http://schemas.openxmlformats.org/drawingml/2006/picture">
+                <pic:pic>
+                  <pic:nvPicPr>
+                    <pic:cNvPr id="0" name=""/>
+                    <pic:cNvPicPr/>
+                  </pic:nvPicPr>
+                  <pic:blipFill>
+                    <a:blip r:embed="R3b1b58dccd5e40ab">
+                      <a:extLst>
+                        <a:ext xmlns:a="http://schemas.openxmlformats.org/drawingml/2006/main" uri="{28A0092B-C50C-407E-A947-70E740481C1C}">
+                          <a14:useLocalDpi val="0"/>
+                        </a:ext>
+                      </a:extLst>
+                    </a:blip>
+                    <a:stretch>
+                      <a:fillRect/>
+                    </a:stretch>
+                  </pic:blipFill>
+                  <pic:spPr>
+                    <a:xfrm>
+                      <a:off x="0" y="0"/>
+                      <a:ext cx="4572000" cy="3276600"/>
+                    </a:xfrm>
+                    <a:prstGeom prst="rect">
+                      <a:avLst/>
+                    </a:prstGeom>
+                  </pic:spPr>
+                </pic:pic>
+              </a:graphicData>
+            </a:graphic>
+          </wp:inline>
+        </w:drawing>
+      </w:r>
+    </w:p>
+    <w:p>
+      <w:pPr>
+        <w:pStyle w:val="Heading3"/>
+        <w:jc w:val="both"/>
+        <w:rPr>
+          <w:rFonts w:ascii="Times New Roman" w:hAnsi="Times New Roman" w:eastAsia="Times New Roman" w:cs="Times New Roman"/>
+          <w:b w:val="1"/>
+          <w:bCs w:val="1"/>
+          <w:color w:val="000000" w:themeColor="text1" w:themeTint="FF" w:themeShade="FF"/>
+          <w:sz w:val="28"/>
+          <w:szCs w:val="28"/>
+        </w:rPr>
+      </w:pPr>
+      <w:bookmarkStart w:name="_Toc1601016652" w:id="537284657"/>
+      <w:r>
+        <w:rPr>
+          <w:rFonts w:ascii="Times New Roman" w:hAnsi="Times New Roman" w:eastAsia="Times New Roman" w:cs="Times New Roman"/>
+          <w:b w:val="1"/>
+          <w:bCs w:val="1"/>
+          <w:color w:val="000000" w:themeColor="text1" w:themeTint="FF" w:themeShade="FF"/>
+          <w:sz w:val="28"/>
+          <w:szCs w:val="28"/>
+        </w:rPr>
+        <w:t>GitHub</w:t>
+      </w:r>
+      <w:r>
+        <w:rPr>
+          <w:rFonts w:ascii="Times New Roman" w:hAnsi="Times New Roman" w:eastAsia="Times New Roman" w:cs="Times New Roman"/>
+          <w:b w:val="1"/>
+          <w:bCs w:val="1"/>
+          <w:color w:val="000000" w:themeColor="text1" w:themeTint="FF" w:themeShade="FF"/>
+          <w:sz w:val="28"/>
+          <w:szCs w:val="28"/>
+        </w:rPr>
+        <w:t>:</w:t>
+      </w:r>
+      <w:bookmarkEnd w:id="537284657"/>
+      <w:r>
+        <w:rPr>
+          <w:rFonts w:ascii="Times New Roman" w:hAnsi="Times New Roman" w:eastAsia="Times New Roman" w:cs="Times New Roman"/>
+          <w:b w:val="1"/>
+          <w:bCs w:val="1"/>
+          <w:color w:val="000000" w:themeColor="text1" w:themeTint="FF" w:themeShade="FF"/>
+          <w:sz w:val="28"/>
+          <w:szCs w:val="28"/>
+        </w:rPr>
+        <w:t xml:space="preserve"> </w:t>
+      </w:r>
+    </w:p>
+    <w:p>
+      <w:pPr>
+        <w:pStyle w:val="a"/>
+        <w:jc w:val="both"/>
+        <w:rPr>
+          <w:rFonts w:ascii="Times New Roman" w:hAnsi="Times New Roman" w:eastAsia="Times New Roman" w:cs="Times New Roman"/>
+          <w:color w:val="000000" w:themeColor="text1" w:themeTint="FF" w:themeShade="FF"/>
+          <w:sz w:val="28"/>
+          <w:szCs w:val="28"/>
+        </w:rPr>
+      </w:pPr>
+      <w:r>
+        <w:rPr>
+          <w:rFonts w:ascii="Times New Roman" w:hAnsi="Times New Roman" w:eastAsia="Times New Roman" w:cs="Times New Roman"/>
+          <w:color w:val="000000" w:themeColor="text1" w:themeTint="FF" w:themeShade="FF"/>
+          <w:sz w:val="28"/>
+          <w:szCs w:val="28"/>
+        </w:rPr>
+        <w:t xml:space="preserve">Посилання на </w:t>
+      </w:r>
+      <w:r>
+        <w:rPr>
+          <w:rFonts w:ascii="Times New Roman" w:hAnsi="Times New Roman" w:eastAsia="Times New Roman" w:cs="Times New Roman"/>
+          <w:color w:val="000000" w:themeColor="text1" w:themeTint="FF" w:themeShade="FF"/>
+          <w:sz w:val="28"/>
+          <w:szCs w:val="28"/>
+        </w:rPr>
+        <w:t>GitHub</w:t>
+      </w:r>
+      <w:r>
+        <w:rPr>
+          <w:rFonts w:ascii="Times New Roman" w:hAnsi="Times New Roman" w:eastAsia="Times New Roman" w:cs="Times New Roman"/>
+          <w:color w:val="000000" w:themeColor="text1" w:themeTint="FF" w:themeShade="FF"/>
+          <w:sz w:val="28"/>
+          <w:szCs w:val="28"/>
+        </w:rPr>
+        <w:t>: https://github.com/VladislavVorona/TP-KB-222-Vladislav-Vorona/blob/main/topic_0</w:t>
+      </w:r>
+      <w:r>
+        <w:rPr>
+          <w:rFonts w:ascii="Times New Roman" w:hAnsi="Times New Roman" w:eastAsia="Times New Roman" w:cs="Times New Roman"/>
+          <w:color w:val="000000" w:themeColor="text1" w:themeTint="FF" w:themeShade="FF"/>
+          <w:sz w:val="28"/>
+          <w:szCs w:val="28"/>
+        </w:rPr>
+        <w:t>5</w:t>
+      </w:r>
+      <w:r>
+        <w:rPr>
+          <w:rFonts w:ascii="Times New Roman" w:hAnsi="Times New Roman" w:eastAsia="Times New Roman" w:cs="Times New Roman"/>
+          <w:color w:val="000000" w:themeColor="text1" w:themeTint="FF" w:themeShade="FF"/>
+          <w:sz w:val="28"/>
+          <w:szCs w:val="28"/>
+        </w:rPr>
+        <w:t>/Task1.py</w:t>
+      </w:r>
+      <w:r>
+        <w:br/>
+      </w:r>
+      <w:r>
+        <w:tab/>
+      </w:r>
+      <w:r>
+        <w:rPr>
+          <w:rFonts w:ascii="Times New Roman" w:hAnsi="Times New Roman" w:eastAsia="Times New Roman" w:cs="Times New Roman"/>
+          <w:color w:val="000000" w:themeColor="text1" w:themeTint="FF" w:themeShade="FF"/>
+          <w:sz w:val="28"/>
+          <w:szCs w:val="28"/>
+        </w:rPr>
+        <w:t xml:space="preserve">Знімок екрану з </w:t>
+      </w:r>
+      <w:r>
+        <w:rPr>
+          <w:rFonts w:ascii="Times New Roman" w:hAnsi="Times New Roman" w:eastAsia="Times New Roman" w:cs="Times New Roman"/>
+          <w:color w:val="000000" w:themeColor="text1" w:themeTint="FF" w:themeShade="FF"/>
+          <w:sz w:val="28"/>
+          <w:szCs w:val="28"/>
+        </w:rPr>
+        <w:t>GitHub</w:t>
+      </w:r>
+      <w:r>
+        <w:rPr>
+          <w:rFonts w:ascii="Times New Roman" w:hAnsi="Times New Roman" w:eastAsia="Times New Roman" w:cs="Times New Roman"/>
+          <w:color w:val="000000" w:themeColor="text1" w:themeTint="FF" w:themeShade="FF"/>
+          <w:sz w:val="28"/>
+          <w:szCs w:val="28"/>
+        </w:rPr>
+        <w:t>:</w:t>
+      </w:r>
+    </w:p>
+    <w:p>
+      <w:pPr>
+        <w:pStyle w:val="a"/>
+        <w:jc w:val="both"/>
+      </w:pPr>
+      <w:r>
+        <w:drawing>
+          <wp:inline wp14:editId="5A75969F" wp14:anchorId="7FA94E11">
+            <wp:extent cx="4572000" cy="3667125"/>
+            <wp:effectExtent l="0" t="0" r="0" b="0"/>
+            <wp:docPr id="1528035199" name="" title=""/>
+            <wp:cNvGraphicFramePr>
+              <a:graphicFrameLocks noChangeAspect="1"/>
+            </wp:cNvGraphicFramePr>
+            <a:graphic>
+              <a:graphicData uri="http://schemas.openxmlformats.org/drawingml/2006/picture">
+                <pic:pic>
+                  <pic:nvPicPr>
+                    <pic:cNvPr id="0" name=""/>
+                    <pic:cNvPicPr/>
+                  </pic:nvPicPr>
+                  <pic:blipFill>
+                    <a:blip r:embed="R38c6cbf39015490f">
+                      <a:extLst>
+                        <a:ext xmlns:a="http://schemas.openxmlformats.org/drawingml/2006/main" uri="{28A0092B-C50C-407E-A947-70E740481C1C}">
+                          <a14:useLocalDpi val="0"/>
+                        </a:ext>
+                      </a:extLst>
+                    </a:blip>
+                    <a:stretch>
+                      <a:fillRect/>
+                    </a:stretch>
+                  </pic:blipFill>
+                  <pic:spPr>
+                    <a:xfrm>
+                      <a:off x="0" y="0"/>
+                      <a:ext cx="4572000" cy="3667125"/>
+                    </a:xfrm>
+                    <a:prstGeom prst="rect">
+                      <a:avLst/>
+                    </a:prstGeom>
+                  </pic:spPr>
+                </pic:pic>
+              </a:graphicData>
+            </a:graphic>
+          </wp:inline>
+        </w:drawing>
+      </w:r>
+    </w:p>
+    <w:p>
+      <w:pPr>
+        <w:pStyle w:val="2"/>
+        <w:ind w:firstLine="0"/>
+        <w:jc w:val="center"/>
+        <w:rPr>
+          <w:rFonts w:ascii="Times New Roman" w:hAnsi="Times New Roman" w:eastAsia="Times New Roman" w:cs="Times New Roman"/>
+          <w:color w:val="000000" w:themeColor="text1" w:themeTint="FF" w:themeShade="FF"/>
+          <w:sz w:val="28"/>
+          <w:szCs w:val="28"/>
+        </w:rPr>
+      </w:pPr>
+      <w:bookmarkStart w:name="_Toc1505607228" w:id="1362023688"/>
+      <w:r>
+        <w:rPr>
+          <w:rFonts w:ascii="Times New Roman" w:hAnsi="Times New Roman" w:eastAsia="Times New Roman" w:cs="Times New Roman"/>
+          <w:color w:val="000000" w:themeColor="text1" w:themeTint="FF" w:themeShade="FF"/>
+          <w:sz w:val="28"/>
+          <w:szCs w:val="28"/>
+        </w:rPr>
+        <w:t>Прогр</w:t>
+      </w:r>
+      <w:r>
+        <w:rPr>
+          <w:rFonts w:ascii="Times New Roman" w:hAnsi="Times New Roman" w:eastAsia="Times New Roman" w:cs="Times New Roman"/>
+          <w:color w:val="000000" w:themeColor="text1" w:themeTint="FF" w:themeShade="FF"/>
+          <w:sz w:val="28"/>
+          <w:szCs w:val="28"/>
+        </w:rPr>
+        <w:t>ама конвертування</w:t>
+      </w:r>
+      <w:bookmarkEnd w:id="1362023688"/>
+    </w:p>
+    <w:p>
+      <w:pPr>
+        <w:jc w:val="both"/>
+        <w:rPr>
+          <w:rFonts w:ascii="Times New Roman" w:hAnsi="Times New Roman" w:eastAsia="Times New Roman" w:cs="Times New Roman"/>
+          <w:color w:val="000000" w:themeColor="text1" w:themeTint="FF" w:themeShade="FF"/>
+          <w:sz w:val="28"/>
+          <w:szCs w:val="28"/>
+        </w:rPr>
+      </w:pPr>
+      <w:bookmarkStart w:name="_Toc348462059" w:id="1347683046"/>
+      <w:r>
+        <w:rPr>
+          <w:rStyle w:val="Heading3Char"/>
+          <w:rFonts w:ascii="Times New Roman" w:hAnsi="Times New Roman" w:eastAsia="Times New Roman" w:cs="Times New Roman"/>
+          <w:b w:val="1"/>
+          <w:bCs w:val="1"/>
+          <w:color w:val="000000" w:themeColor="text1" w:themeTint="FF" w:themeShade="FF"/>
+          <w:sz w:val="28"/>
+          <w:szCs w:val="28"/>
+        </w:rPr>
+        <w:t>Суть завдання:</w:t>
+      </w:r>
+      <w:bookmarkEnd w:id="1347683046"/>
+    </w:p>
+    <w:p>
+      <w:pPr>
+        <w:jc w:val="both"/>
+        <w:rPr>
+          <w:rFonts w:ascii="Times New Roman" w:hAnsi="Times New Roman" w:eastAsia="Times New Roman" w:cs="Times New Roman"/>
+          <w:color w:val="000000" w:themeColor="text1" w:themeTint="FF" w:themeShade="FF"/>
+          <w:sz w:val="28"/>
+          <w:szCs w:val="28"/>
+        </w:rPr>
+      </w:pPr>
+      <w:r>
+        <w:rPr>
+          <w:rFonts w:ascii="Times New Roman" w:hAnsi="Times New Roman" w:eastAsia="Times New Roman" w:cs="Times New Roman"/>
+          <w:color w:val="000000" w:themeColor="text1" w:themeTint="FF" w:themeShade="FF"/>
+          <w:sz w:val="28"/>
+          <w:szCs w:val="28"/>
+        </w:rPr>
+        <w:t>Програма конвертування іноземної валюти в українську гривню. Для отримання актуальних курсів валют необхідно використовувати API НБУ та модуль, що надає можливість виконувати запити до сторонніх сервісів requests. Достатня умова роботи – можливість конвертації для трьох іноземних валют EUR, USD, PLN. Користувачу надається можливість введення кількості та типу валюти, результат роботи програми – конвертоване значення в українських гривнях.</w:t>
+      </w:r>
+    </w:p>
+    <w:p>
+      <w:pPr>
+        <w:pStyle w:val="Heading3"/>
+        <w:jc w:val="both"/>
+        <w:rPr>
+          <w:rFonts w:ascii="Times New Roman" w:hAnsi="Times New Roman" w:eastAsia="Times New Roman" w:cs="Times New Roman"/>
+          <w:b w:val="1"/>
+          <w:bCs w:val="1"/>
+          <w:color w:val="000000" w:themeColor="text1" w:themeTint="FF" w:themeShade="FF"/>
+          <w:sz w:val="28"/>
+          <w:szCs w:val="28"/>
+        </w:rPr>
+      </w:pPr>
+      <w:bookmarkStart w:name="_Toc611668482" w:id="1465664401"/>
+      <w:r>
+        <w:rPr>
+          <w:rFonts w:ascii="Times New Roman" w:hAnsi="Times New Roman" w:eastAsia="Times New Roman" w:cs="Times New Roman"/>
+          <w:b w:val="1"/>
+          <w:bCs w:val="1"/>
+          <w:color w:val="000000" w:themeColor="text1" w:themeTint="FF" w:themeShade="FF"/>
+          <w:sz w:val="28"/>
+          <w:szCs w:val="28"/>
+        </w:rPr>
+        <w:t>Хід виконання завдання:</w:t>
+      </w:r>
+      <w:bookmarkEnd w:id="1465664401"/>
+    </w:p>
+    <w:p>
+      <w:pPr>
+        <w:pStyle w:val="a"/>
+        <w:bidi w:val="0"/>
+        <w:spacing w:before="0" w:beforeAutospacing="off" w:after="160" w:afterAutospacing="off" w:line="360" w:lineRule="auto"/>
+        <w:ind w:left="0" w:right="0" w:firstLine="720"/>
+        <w:jc w:val="both"/>
+        <w:rPr>
+          <w:rFonts w:ascii="Times New Roman" w:hAnsi="Times New Roman" w:eastAsia="Times New Roman" w:cs="Times New Roman"/>
+          <w:noProof w:val="0"/>
+          <w:color w:val="000000" w:themeColor="text1" w:themeTint="FF" w:themeShade="FF"/>
+          <w:sz w:val="28"/>
+          <w:szCs w:val="28"/>
+          <w:lang w:val="uk-UA"/>
+        </w:rPr>
+      </w:pPr>
+      <w:r>
+        <w:rPr>
+          <w:rFonts w:ascii="Times New Roman" w:hAnsi="Times New Roman" w:eastAsia="Times New Roman" w:cs="Times New Roman"/>
+          <w:color w:val="000000" w:themeColor="text1" w:themeTint="FF" w:themeShade="FF"/>
+          <w:sz w:val="28"/>
+          <w:szCs w:val="28"/>
+        </w:rPr>
+        <w:t>Для виконання цього завдання я</w:t>
+      </w:r>
+      <w:r>
+        <w:rPr>
+          <w:rFonts w:ascii="Times New Roman" w:hAnsi="Times New Roman" w:eastAsia="Times New Roman" w:cs="Times New Roman"/>
+          <w:color w:val="000000" w:themeColor="text1" w:themeTint="FF" w:themeShade="FF"/>
+          <w:sz w:val="28"/>
+          <w:szCs w:val="28"/>
+        </w:rPr>
+        <w:t xml:space="preserve"> імпортував бібліотеку </w:t>
+      </w:r>
+      <w:r>
+        <w:rPr>
+          <w:rFonts w:ascii="Times New Roman" w:hAnsi="Times New Roman" w:eastAsia="Times New Roman" w:cs="Times New Roman"/>
+          <w:color w:val="000000" w:themeColor="text1" w:themeTint="FF" w:themeShade="FF"/>
+          <w:sz w:val="28"/>
+          <w:szCs w:val="28"/>
+        </w:rPr>
+        <w:t>requests</w:t>
+      </w:r>
+      <w:r>
+        <w:rPr>
+          <w:rFonts w:ascii="Times New Roman" w:hAnsi="Times New Roman" w:eastAsia="Times New Roman" w:cs="Times New Roman"/>
+          <w:color w:val="000000" w:themeColor="text1" w:themeTint="FF" w:themeShade="FF"/>
+          <w:sz w:val="28"/>
+          <w:szCs w:val="28"/>
+        </w:rPr>
+        <w:t xml:space="preserve"> для роботи із HTTP-запитами. </w:t>
+      </w:r>
+      <w:r>
+        <w:rPr>
+          <w:rFonts w:ascii="Times New Roman" w:hAnsi="Times New Roman" w:eastAsia="Times New Roman" w:cs="Times New Roman"/>
+          <w:color w:val="000000" w:themeColor="text1" w:themeTint="FF" w:themeShade="FF"/>
+          <w:sz w:val="28"/>
+          <w:szCs w:val="28"/>
+        </w:rPr>
+        <w:t xml:space="preserve">Спочатку я вирішив вивести на екран за допомогою циклу найбільш популярні курси валют, для цього я написав функцію </w:t>
+      </w:r>
+      <w:r>
+        <w:rPr>
+          <w:rFonts w:ascii="Times New Roman" w:hAnsi="Times New Roman" w:eastAsia="Times New Roman" w:cs="Times New Roman"/>
+          <w:color w:val="000000" w:themeColor="text1" w:themeTint="FF" w:themeShade="FF"/>
+          <w:sz w:val="28"/>
+          <w:szCs w:val="28"/>
+        </w:rPr>
+        <w:t>getcourse</w:t>
+      </w:r>
+      <w:r>
+        <w:rPr>
+          <w:rFonts w:ascii="Times New Roman" w:hAnsi="Times New Roman" w:eastAsia="Times New Roman" w:cs="Times New Roman"/>
+          <w:color w:val="000000" w:themeColor="text1" w:themeTint="FF" w:themeShade="FF"/>
+          <w:sz w:val="28"/>
+          <w:szCs w:val="28"/>
+        </w:rPr>
+        <w:t xml:space="preserve">, в яку передається код </w:t>
+      </w:r>
+      <w:r>
+        <w:rPr>
+          <w:rFonts w:ascii="Times New Roman" w:hAnsi="Times New Roman" w:eastAsia="Times New Roman" w:cs="Times New Roman"/>
+          <w:color w:val="000000" w:themeColor="text1" w:themeTint="FF" w:themeShade="FF"/>
+          <w:sz w:val="28"/>
+          <w:szCs w:val="28"/>
+        </w:rPr>
+        <w:t>валюти. В цій функції створюється змінна із URL</w:t>
+      </w:r>
+      <w:r>
+        <w:rPr>
+          <w:rFonts w:ascii="Times New Roman" w:hAnsi="Times New Roman" w:eastAsia="Times New Roman" w:cs="Times New Roman"/>
+          <w:color w:val="000000" w:themeColor="text1" w:themeTint="FF" w:themeShade="FF"/>
+          <w:sz w:val="28"/>
+          <w:szCs w:val="28"/>
+        </w:rPr>
+        <w:t xml:space="preserve"> для запиту до сайту Національного банку України із переданим кодом валюти, після чого використовується бібліотека </w:t>
+      </w:r>
+      <w:r>
+        <w:rPr>
+          <w:rFonts w:ascii="Times New Roman" w:hAnsi="Times New Roman" w:eastAsia="Times New Roman" w:cs="Times New Roman"/>
+          <w:color w:val="000000" w:themeColor="text1" w:themeTint="FF" w:themeShade="FF"/>
+          <w:sz w:val="28"/>
+          <w:szCs w:val="28"/>
+        </w:rPr>
+        <w:t>requests</w:t>
+      </w:r>
+      <w:r>
+        <w:rPr>
+          <w:rFonts w:ascii="Times New Roman" w:hAnsi="Times New Roman" w:eastAsia="Times New Roman" w:cs="Times New Roman"/>
+          <w:color w:val="000000" w:themeColor="text1" w:themeTint="FF" w:themeShade="FF"/>
+          <w:sz w:val="28"/>
+          <w:szCs w:val="28"/>
+        </w:rPr>
+        <w:t xml:space="preserve"> для виконання H</w:t>
+      </w:r>
+      <w:r>
+        <w:rPr>
+          <w:rFonts w:ascii="Times New Roman" w:hAnsi="Times New Roman" w:eastAsia="Times New Roman" w:cs="Times New Roman"/>
+          <w:color w:val="000000" w:themeColor="text1" w:themeTint="FF" w:themeShade="FF"/>
+          <w:sz w:val="28"/>
+          <w:szCs w:val="28"/>
+        </w:rPr>
+        <w:t xml:space="preserve">TTP-запиту, після чого перевіряється статус відповіді, якщо код відповіді дорівнює 200, то відбувається </w:t>
+      </w:r>
+      <w:r>
+        <w:rPr>
+          <w:rFonts w:ascii="Times New Roman" w:hAnsi="Times New Roman" w:eastAsia="Times New Roman" w:cs="Times New Roman"/>
+          <w:color w:val="000000" w:themeColor="text1" w:themeTint="FF" w:themeShade="FF"/>
+          <w:sz w:val="28"/>
+          <w:szCs w:val="28"/>
+        </w:rPr>
+        <w:t>парсинг</w:t>
+      </w:r>
+      <w:r>
+        <w:rPr>
+          <w:rFonts w:ascii="Times New Roman" w:hAnsi="Times New Roman" w:eastAsia="Times New Roman" w:cs="Times New Roman"/>
+          <w:color w:val="000000" w:themeColor="text1" w:themeTint="FF" w:themeShade="FF"/>
+          <w:sz w:val="28"/>
+          <w:szCs w:val="28"/>
+        </w:rPr>
+        <w:t xml:space="preserve"> от</w:t>
+      </w:r>
+      <w:r>
+        <w:rPr>
+          <w:rFonts w:ascii="Times New Roman" w:hAnsi="Times New Roman" w:eastAsia="Times New Roman" w:cs="Times New Roman"/>
+          <w:color w:val="000000" w:themeColor="text1" w:themeTint="FF" w:themeShade="FF"/>
+          <w:sz w:val="28"/>
+          <w:szCs w:val="28"/>
+        </w:rPr>
+        <w:t>риманих даних у формат JSON і після чого повертається курс першої валюти у списку. Після виконання ц</w:t>
+      </w:r>
+      <w:r>
+        <w:rPr>
+          <w:rFonts w:ascii="Times New Roman" w:hAnsi="Times New Roman" w:eastAsia="Times New Roman" w:cs="Times New Roman"/>
+          <w:color w:val="000000" w:themeColor="text1" w:themeTint="FF" w:themeShade="FF"/>
+          <w:sz w:val="28"/>
+          <w:szCs w:val="28"/>
+        </w:rPr>
+        <w:t>иклу виведення найбільш популярних курсів валют я створив вічний цикл, в якому відбувається введення користувачем перших літер коду ва</w:t>
+      </w:r>
+      <w:r>
+        <w:rPr>
+          <w:rFonts w:ascii="Times New Roman" w:hAnsi="Times New Roman" w:eastAsia="Times New Roman" w:cs="Times New Roman"/>
+          <w:color w:val="000000" w:themeColor="text1" w:themeTint="FF" w:themeShade="FF"/>
+          <w:sz w:val="28"/>
+          <w:szCs w:val="28"/>
+        </w:rPr>
+        <w:t>люти, а якщо було введено ‘Q’ то закінчувати виконання цього циклу</w:t>
+      </w:r>
+      <w:r>
+        <w:rPr>
+          <w:rFonts w:ascii="Times New Roman" w:hAnsi="Times New Roman" w:eastAsia="Times New Roman" w:cs="Times New Roman"/>
+          <w:color w:val="000000" w:themeColor="text1" w:themeTint="FF" w:themeShade="FF"/>
+          <w:sz w:val="28"/>
+          <w:szCs w:val="28"/>
+        </w:rPr>
+        <w:t xml:space="preserve">. Після введення перших символів валюти я створив функцію </w:t>
+      </w:r>
+      <w:r>
+        <w:rPr>
+          <w:rFonts w:ascii="Times New Roman" w:hAnsi="Times New Roman" w:eastAsia="Times New Roman" w:cs="Times New Roman"/>
+          <w:color w:val="000000" w:themeColor="text1" w:themeTint="FF" w:themeShade="FF"/>
+          <w:sz w:val="28"/>
+          <w:szCs w:val="28"/>
+        </w:rPr>
+        <w:t>getcodes</w:t>
+      </w:r>
+      <w:r>
+        <w:rPr>
+          <w:rFonts w:ascii="Times New Roman" w:hAnsi="Times New Roman" w:eastAsia="Times New Roman" w:cs="Times New Roman"/>
+          <w:color w:val="000000" w:themeColor="text1" w:themeTint="FF" w:themeShade="FF"/>
+          <w:sz w:val="28"/>
+          <w:szCs w:val="28"/>
+        </w:rPr>
+        <w:t>, яка отримує всі можливі коди валют, які починаються із вказаних користувачем символів</w:t>
+      </w:r>
+      <w:r>
+        <w:rPr>
+          <w:rFonts w:ascii="Times New Roman" w:hAnsi="Times New Roman" w:eastAsia="Times New Roman" w:cs="Times New Roman"/>
+          <w:color w:val="000000" w:themeColor="text1" w:themeTint="FF" w:themeShade="FF"/>
+          <w:sz w:val="28"/>
+          <w:szCs w:val="28"/>
+        </w:rPr>
+        <w:t xml:space="preserve">. В </w:t>
+      </w:r>
+      <w:r>
+        <w:rPr>
+          <w:rFonts w:ascii="Times New Roman" w:hAnsi="Times New Roman" w:eastAsia="Times New Roman" w:cs="Times New Roman"/>
+          <w:color w:val="000000" w:themeColor="text1" w:themeTint="FF" w:themeShade="FF"/>
+          <w:sz w:val="28"/>
+          <w:szCs w:val="28"/>
+        </w:rPr>
+        <w:t>средині</w:t>
+      </w:r>
+      <w:r>
+        <w:rPr>
+          <w:rFonts w:ascii="Times New Roman" w:hAnsi="Times New Roman" w:eastAsia="Times New Roman" w:cs="Times New Roman"/>
+          <w:color w:val="000000" w:themeColor="text1" w:themeTint="FF" w:themeShade="FF"/>
+          <w:sz w:val="28"/>
+          <w:szCs w:val="28"/>
+        </w:rPr>
+        <w:t xml:space="preserve"> цієї функції ми створюємо змінну, в яку заніс URL для запиту до сайту Національного банку України</w:t>
+      </w:r>
+      <w:r>
+        <w:rPr>
+          <w:rFonts w:ascii="Times New Roman" w:hAnsi="Times New Roman" w:eastAsia="Times New Roman" w:cs="Times New Roman"/>
+          <w:color w:val="000000" w:themeColor="text1" w:themeTint="FF" w:themeShade="FF"/>
+          <w:sz w:val="28"/>
+          <w:szCs w:val="28"/>
+        </w:rPr>
+        <w:t xml:space="preserve"> і після чого ми виконуємо цей HTTP-запит і </w:t>
+      </w:r>
+      <w:r>
+        <w:rPr>
+          <w:rFonts w:ascii="Times New Roman" w:hAnsi="Times New Roman" w:eastAsia="Times New Roman" w:cs="Times New Roman"/>
+          <w:color w:val="000000" w:themeColor="text1" w:themeTint="FF" w:themeShade="FF"/>
+          <w:sz w:val="28"/>
+          <w:szCs w:val="28"/>
+        </w:rPr>
+        <w:t>парсимо</w:t>
+      </w:r>
+      <w:r>
+        <w:rPr>
+          <w:rFonts w:ascii="Times New Roman" w:hAnsi="Times New Roman" w:eastAsia="Times New Roman" w:cs="Times New Roman"/>
+          <w:color w:val="000000" w:themeColor="text1" w:themeTint="FF" w:themeShade="FF"/>
+          <w:sz w:val="28"/>
+          <w:szCs w:val="28"/>
+        </w:rPr>
+        <w:t xml:space="preserve"> отримані дані у формат JSON, після чого відбувається формування списку кодів валют, які починаються із вказаних </w:t>
+      </w:r>
+      <w:r>
+        <w:rPr>
+          <w:rFonts w:ascii="Times New Roman" w:hAnsi="Times New Roman" w:eastAsia="Times New Roman" w:cs="Times New Roman"/>
+          <w:color w:val="000000" w:themeColor="text1" w:themeTint="FF" w:themeShade="FF"/>
+          <w:sz w:val="28"/>
+          <w:szCs w:val="28"/>
+        </w:rPr>
+        <w:t>користувачем символів і після чого повертає ці коди</w:t>
+      </w:r>
+      <w:r>
+        <w:rPr>
+          <w:rFonts w:ascii="Times New Roman" w:hAnsi="Times New Roman" w:eastAsia="Times New Roman" w:cs="Times New Roman"/>
+          <w:color w:val="000000" w:themeColor="text1" w:themeTint="FF" w:themeShade="FF"/>
+          <w:sz w:val="28"/>
+          <w:szCs w:val="28"/>
+        </w:rPr>
+        <w:t xml:space="preserve">, після чого, якщо немає кодів, то виводиться повідомлення, що немає валют, які починаються з введених символів і цикл починається спочатку, якщо коди є, то далі вони виводяться </w:t>
+      </w:r>
+      <w:r>
+        <w:rPr>
+          <w:rFonts w:ascii="Times New Roman" w:hAnsi="Times New Roman" w:eastAsia="Times New Roman" w:cs="Times New Roman"/>
+          <w:color w:val="000000" w:themeColor="text1" w:themeTint="FF" w:themeShade="FF"/>
+          <w:sz w:val="28"/>
+          <w:szCs w:val="28"/>
+        </w:rPr>
+        <w:t>за допомогою циклу і після чого в користувача запитується валюта, яка його цікавить, якщо такого коду немає в списку кодів, то виводити інформацію, що невірний код валюти, а якщо к</w:t>
+      </w:r>
+      <w:r>
+        <w:rPr>
+          <w:rFonts w:ascii="Times New Roman" w:hAnsi="Times New Roman" w:eastAsia="Times New Roman" w:cs="Times New Roman"/>
+          <w:color w:val="000000" w:themeColor="text1" w:themeTint="FF" w:themeShade="FF"/>
+          <w:sz w:val="28"/>
+          <w:szCs w:val="28"/>
+        </w:rPr>
+        <w:t>од є, то далі виконується цикл для введення суми для конвертації із перевіркою введених значень. Після введення вірних значень знову виконується функція</w:t>
+      </w:r>
+      <w:r>
+        <w:rPr>
+          <w:rFonts w:ascii="Times New Roman" w:hAnsi="Times New Roman" w:eastAsia="Times New Roman" w:cs="Times New Roman"/>
+          <w:color w:val="000000" w:themeColor="text1" w:themeTint="FF" w:themeShade="FF"/>
+          <w:sz w:val="28"/>
+          <w:szCs w:val="28"/>
+        </w:rPr>
+        <w:t xml:space="preserve"> </w:t>
+      </w:r>
+      <w:r>
+        <w:rPr>
+          <w:rFonts w:ascii="Times New Roman" w:hAnsi="Times New Roman" w:eastAsia="Times New Roman" w:cs="Times New Roman"/>
+          <w:color w:val="000000" w:themeColor="text1" w:themeTint="FF" w:themeShade="FF"/>
+          <w:sz w:val="28"/>
+          <w:szCs w:val="28"/>
+        </w:rPr>
+        <w:t>getcourse</w:t>
+      </w:r>
+      <w:r>
+        <w:rPr>
+          <w:rFonts w:ascii="Times New Roman" w:hAnsi="Times New Roman" w:eastAsia="Times New Roman" w:cs="Times New Roman"/>
+          <w:color w:val="000000" w:themeColor="text1" w:themeTint="FF" w:themeShade="FF"/>
+          <w:sz w:val="28"/>
+          <w:szCs w:val="28"/>
+        </w:rPr>
+        <w:t xml:space="preserve"> для</w:t>
+      </w:r>
+      <w:r>
+        <w:rPr>
+          <w:rFonts w:ascii="Times New Roman" w:hAnsi="Times New Roman" w:eastAsia="Times New Roman" w:cs="Times New Roman"/>
+          <w:color w:val="000000" w:themeColor="text1" w:themeTint="FF" w:themeShade="FF"/>
+          <w:sz w:val="28"/>
+          <w:szCs w:val="28"/>
+        </w:rPr>
+        <w:t xml:space="preserve"> отримання курсу валюти за кодо</w:t>
+      </w:r>
+      <w:r>
+        <w:rPr>
+          <w:rFonts w:ascii="Times New Roman" w:hAnsi="Times New Roman" w:eastAsia="Times New Roman" w:cs="Times New Roman"/>
+          <w:color w:val="000000" w:themeColor="text1" w:themeTint="FF" w:themeShade="FF"/>
+          <w:sz w:val="28"/>
+          <w:szCs w:val="28"/>
+        </w:rPr>
+        <w:t>м</w:t>
+      </w:r>
+      <w:r>
+        <w:rPr>
+          <w:rFonts w:ascii="Times New Roman" w:hAnsi="Times New Roman" w:eastAsia="Times New Roman" w:cs="Times New Roman"/>
+          <w:color w:val="000000" w:themeColor="text1" w:themeTint="FF" w:themeShade="FF"/>
+          <w:sz w:val="28"/>
+          <w:szCs w:val="28"/>
+        </w:rPr>
+        <w:t xml:space="preserve">. В цій функції створюється змінна із URL для запиту до сайту Національного банку України із переданим кодом валюти, після чого використовується бібліотека </w:t>
+      </w:r>
+      <w:r>
+        <w:rPr>
+          <w:rFonts w:ascii="Times New Roman" w:hAnsi="Times New Roman" w:eastAsia="Times New Roman" w:cs="Times New Roman"/>
+          <w:color w:val="000000" w:themeColor="text1" w:themeTint="FF" w:themeShade="FF"/>
+          <w:sz w:val="28"/>
+          <w:szCs w:val="28"/>
+        </w:rPr>
+        <w:t>requests</w:t>
+      </w:r>
+      <w:r>
+        <w:rPr>
+          <w:rFonts w:ascii="Times New Roman" w:hAnsi="Times New Roman" w:eastAsia="Times New Roman" w:cs="Times New Roman"/>
+          <w:color w:val="000000" w:themeColor="text1" w:themeTint="FF" w:themeShade="FF"/>
+          <w:sz w:val="28"/>
+          <w:szCs w:val="28"/>
+        </w:rPr>
+        <w:t xml:space="preserve"> для виконання HTTP-запиту, після чого перевіряється статус відповіді, якщо код відповіді дорівнює 200, то відбувається </w:t>
+      </w:r>
+      <w:r>
+        <w:rPr>
+          <w:rFonts w:ascii="Times New Roman" w:hAnsi="Times New Roman" w:eastAsia="Times New Roman" w:cs="Times New Roman"/>
+          <w:color w:val="000000" w:themeColor="text1" w:themeTint="FF" w:themeShade="FF"/>
+          <w:sz w:val="28"/>
+          <w:szCs w:val="28"/>
+        </w:rPr>
+        <w:t>парсинг</w:t>
+      </w:r>
+      <w:r>
+        <w:rPr>
+          <w:rFonts w:ascii="Times New Roman" w:hAnsi="Times New Roman" w:eastAsia="Times New Roman" w:cs="Times New Roman"/>
+          <w:color w:val="000000" w:themeColor="text1" w:themeTint="FF" w:themeShade="FF"/>
+          <w:sz w:val="28"/>
+          <w:szCs w:val="28"/>
+        </w:rPr>
+        <w:t xml:space="preserve"> отриманих даних у формат JSON і після чого повертається курс першої валюти у списку. Потім перевіряється, чи було отримано курс валюти і якщо його було отримано, то </w:t>
+      </w:r>
+      <w:r>
+        <w:rPr>
+          <w:rFonts w:ascii="Times New Roman" w:hAnsi="Times New Roman" w:eastAsia="Times New Roman" w:cs="Times New Roman"/>
+          <w:color w:val="000000" w:themeColor="text1" w:themeTint="FF" w:themeShade="FF"/>
+          <w:sz w:val="28"/>
+          <w:szCs w:val="28"/>
+        </w:rPr>
+        <w:t>відбуваєтсья</w:t>
+      </w:r>
+      <w:r>
+        <w:rPr>
+          <w:rFonts w:ascii="Times New Roman" w:hAnsi="Times New Roman" w:eastAsia="Times New Roman" w:cs="Times New Roman"/>
+          <w:color w:val="000000" w:themeColor="text1" w:themeTint="FF" w:themeShade="FF"/>
+          <w:sz w:val="28"/>
+          <w:szCs w:val="28"/>
+        </w:rPr>
+        <w:t xml:space="preserve"> множення курсу </w:t>
+      </w:r>
+      <w:r>
+        <w:rPr>
+          <w:rFonts w:ascii="Times New Roman" w:hAnsi="Times New Roman" w:eastAsia="Times New Roman" w:cs="Times New Roman"/>
+          <w:color w:val="000000" w:themeColor="text1" w:themeTint="FF" w:themeShade="FF"/>
+          <w:sz w:val="28"/>
+          <w:szCs w:val="28"/>
+        </w:rPr>
+        <w:t xml:space="preserve">на суму користувача і виведення результату, а якщо курс не було отримано, то виводиться повідомлення, що не вдалося отримати курс валюти. Після виконання </w:t>
+      </w:r>
+      <w:r>
+        <w:rPr>
+          <w:rFonts w:ascii="Times New Roman" w:hAnsi="Times New Roman" w:eastAsia="Times New Roman" w:cs="Times New Roman"/>
+          <w:color w:val="000000" w:themeColor="text1" w:themeTint="FF" w:themeShade="FF"/>
+          <w:sz w:val="28"/>
+          <w:szCs w:val="28"/>
+        </w:rPr>
+        <w:t>цієї умови виконання циклу починається спочатку.</w:t>
+      </w:r>
+    </w:p>
+    <w:p>
+      <w:pPr>
+        <w:pStyle w:val="Heading3"/>
+        <w:jc w:val="both"/>
+        <w:rPr>
+          <w:rFonts w:ascii="Times New Roman" w:hAnsi="Times New Roman" w:eastAsia="Times New Roman" w:cs="Times New Roman"/>
+          <w:b w:val="1"/>
+          <w:bCs w:val="1"/>
+          <w:color w:val="000000" w:themeColor="text1" w:themeTint="FF" w:themeShade="FF"/>
+          <w:sz w:val="28"/>
+          <w:szCs w:val="28"/>
+        </w:rPr>
+      </w:pPr>
+      <w:bookmarkStart w:name="_Toc1098056829" w:id="466682753"/>
+      <w:r>
+        <w:rPr>
+          <w:rFonts w:ascii="Times New Roman" w:hAnsi="Times New Roman" w:eastAsia="Times New Roman" w:cs="Times New Roman"/>
+          <w:b w:val="1"/>
+          <w:bCs w:val="1"/>
+          <w:color w:val="000000" w:themeColor="text1" w:themeTint="FF" w:themeShade="FF"/>
+          <w:sz w:val="28"/>
+          <w:szCs w:val="28"/>
+        </w:rPr>
+        <w:t>Код завдання:</w:t>
+      </w:r>
+      <w:bookmarkEnd w:id="466682753"/>
+    </w:p>
+    <w:p>
+      <w:pPr>
+        <w:pStyle w:val="a"/>
+        <w:jc w:val="both"/>
+      </w:pPr>
+      <w:r>
+        <w:drawing>
+          <wp:inline wp14:editId="0D48B4D1" wp14:anchorId="0518BE73">
+            <wp:extent cx="3248025" cy="4572000"/>
+            <wp:effectExtent l="0" t="0" r="0" b="0"/>
+            <wp:docPr id="56503616" name="" title=""/>
+            <wp:cNvGraphicFramePr>
+              <a:graphicFrameLocks noChangeAspect="1"/>
+            </wp:cNvGraphicFramePr>
+            <a:graphic>
+              <a:graphicData uri="http://schemas.openxmlformats.org/drawingml/2006/picture">
+                <pic:pic>
+                  <pic:nvPicPr>
+                    <pic:cNvPr id="0" name=""/>
+                    <pic:cNvPicPr/>
+                  </pic:nvPicPr>
+                  <pic:blipFill>
+                    <a:blip r:embed="Rf35252ac9fef4cd8">
+                      <a:extLst>
+                        <a:ext xmlns:a="http://schemas.openxmlformats.org/drawingml/2006/main" uri="{28A0092B-C50C-407E-A947-70E740481C1C}">
+                          <a14:useLocalDpi val="0"/>
+                        </a:ext>
+                      </a:extLst>
+                    </a:blip>
+                    <a:stretch>
+                      <a:fillRect/>
+                    </a:stretch>
+                  </pic:blipFill>
+                  <pic:spPr>
+                    <a:xfrm>
+                      <a:off x="0" y="0"/>
+                      <a:ext cx="3248025" cy="4572000"/>
+                    </a:xfrm>
+                    <a:prstGeom prst="rect">
+                      <a:avLst/>
+                    </a:prstGeom>
+                  </pic:spPr>
+                </pic:pic>
+              </a:graphicData>
+            </a:graphic>
+          </wp:inline>
+        </w:drawing>
+      </w:r>
+    </w:p>
+    <w:p>
+      <w:pPr>
+        <w:pStyle w:val="Heading3"/>
+        <w:jc w:val="both"/>
+        <w:rPr>
+          <w:rFonts w:ascii="Times New Roman" w:hAnsi="Times New Roman" w:eastAsia="Times New Roman" w:cs="Times New Roman"/>
+          <w:b w:val="1"/>
+          <w:bCs w:val="1"/>
+          <w:color w:val="000000" w:themeColor="text1" w:themeTint="FF" w:themeShade="FF"/>
+          <w:sz w:val="28"/>
+          <w:szCs w:val="28"/>
+        </w:rPr>
+      </w:pPr>
+      <w:bookmarkStart w:name="_Toc428509014" w:id="1054527227"/>
+      <w:r>
+        <w:rPr>
+          <w:rFonts w:ascii="Times New Roman" w:hAnsi="Times New Roman" w:eastAsia="Times New Roman" w:cs="Times New Roman"/>
+          <w:b w:val="1"/>
+          <w:bCs w:val="1"/>
+          <w:color w:val="000000" w:themeColor="text1" w:themeTint="FF" w:themeShade="FF"/>
+          <w:sz w:val="28"/>
+          <w:szCs w:val="28"/>
+        </w:rPr>
+        <w:t>GitHub</w:t>
+      </w:r>
+      <w:r>
+        <w:rPr>
+          <w:rFonts w:ascii="Times New Roman" w:hAnsi="Times New Roman" w:eastAsia="Times New Roman" w:cs="Times New Roman"/>
+          <w:b w:val="1"/>
+          <w:bCs w:val="1"/>
+          <w:color w:val="000000" w:themeColor="text1" w:themeTint="FF" w:themeShade="FF"/>
+          <w:sz w:val="28"/>
+          <w:szCs w:val="28"/>
+        </w:rPr>
+        <w:t>:</w:t>
+      </w:r>
+      <w:bookmarkEnd w:id="1054527227"/>
+    </w:p>
+    <w:p>
+      <w:pPr>
+        <w:pStyle w:val="a"/>
+        <w:jc w:val="both"/>
+        <w:rPr>
+          <w:rFonts w:ascii="Times New Roman" w:hAnsi="Times New Roman" w:eastAsia="Times New Roman" w:cs="Times New Roman"/>
+          <w:color w:val="000000" w:themeColor="text1" w:themeTint="FF" w:themeShade="FF"/>
+          <w:sz w:val="28"/>
+          <w:szCs w:val="28"/>
+        </w:rPr>
+      </w:pPr>
+      <w:r>
+        <w:rPr>
+          <w:rFonts w:ascii="Times New Roman" w:hAnsi="Times New Roman" w:eastAsia="Times New Roman" w:cs="Times New Roman"/>
+          <w:color w:val="000000" w:themeColor="text1" w:themeTint="FF" w:themeShade="FF"/>
+          <w:sz w:val="28"/>
+          <w:szCs w:val="28"/>
+        </w:rPr>
+        <w:t xml:space="preserve">Посилання на </w:t>
+      </w:r>
+      <w:r>
+        <w:rPr>
+          <w:rFonts w:ascii="Times New Roman" w:hAnsi="Times New Roman" w:eastAsia="Times New Roman" w:cs="Times New Roman"/>
+          <w:color w:val="000000" w:themeColor="text1" w:themeTint="FF" w:themeShade="FF"/>
+          <w:sz w:val="28"/>
+          <w:szCs w:val="28"/>
+        </w:rPr>
+        <w:t>GitHub</w:t>
+      </w:r>
+      <w:r>
+        <w:rPr>
+          <w:rFonts w:ascii="Times New Roman" w:hAnsi="Times New Roman" w:eastAsia="Times New Roman" w:cs="Times New Roman"/>
+          <w:color w:val="000000" w:themeColor="text1" w:themeTint="FF" w:themeShade="FF"/>
+          <w:sz w:val="28"/>
+          <w:szCs w:val="28"/>
+        </w:rPr>
+        <w:t>: https://github.com/VladislavVorona/TP-KB-222-Vladislav-Vorona/blob/main/topic_0</w:t>
+      </w:r>
+      <w:r>
+        <w:rPr>
+          <w:rFonts w:ascii="Times New Roman" w:hAnsi="Times New Roman" w:eastAsia="Times New Roman" w:cs="Times New Roman"/>
+          <w:color w:val="000000" w:themeColor="text1" w:themeTint="FF" w:themeShade="FF"/>
+          <w:sz w:val="28"/>
+          <w:szCs w:val="28"/>
+        </w:rPr>
+        <w:t>5</w:t>
+      </w:r>
+      <w:r>
+        <w:rPr>
+          <w:rFonts w:ascii="Times New Roman" w:hAnsi="Times New Roman" w:eastAsia="Times New Roman" w:cs="Times New Roman"/>
+          <w:color w:val="000000" w:themeColor="text1" w:themeTint="FF" w:themeShade="FF"/>
+          <w:sz w:val="28"/>
+          <w:szCs w:val="28"/>
+        </w:rPr>
+        <w:t>/Task2.py</w:t>
+      </w:r>
+      <w:r>
+        <w:br/>
+      </w:r>
+      <w:r>
+        <w:tab/>
+      </w:r>
+      <w:r>
+        <w:rPr>
+          <w:rFonts w:ascii="Times New Roman" w:hAnsi="Times New Roman" w:eastAsia="Times New Roman" w:cs="Times New Roman"/>
+          <w:color w:val="000000" w:themeColor="text1" w:themeTint="FF" w:themeShade="FF"/>
+          <w:sz w:val="28"/>
+          <w:szCs w:val="28"/>
+        </w:rPr>
+        <w:t xml:space="preserve">Знімок екрану з </w:t>
+      </w:r>
+      <w:r>
+        <w:rPr>
+          <w:rFonts w:ascii="Times New Roman" w:hAnsi="Times New Roman" w:eastAsia="Times New Roman" w:cs="Times New Roman"/>
+          <w:color w:val="000000" w:themeColor="text1" w:themeTint="FF" w:themeShade="FF"/>
+          <w:sz w:val="28"/>
+          <w:szCs w:val="28"/>
+        </w:rPr>
+        <w:t>GitHub</w:t>
+      </w:r>
+      <w:r>
+        <w:rPr>
+          <w:rFonts w:ascii="Times New Roman" w:hAnsi="Times New Roman" w:eastAsia="Times New Roman" w:cs="Times New Roman"/>
+          <w:color w:val="000000" w:themeColor="text1" w:themeTint="FF" w:themeShade="FF"/>
+          <w:sz w:val="28"/>
+          <w:szCs w:val="28"/>
+        </w:rPr>
+        <w:t>:</w:t>
+      </w:r>
+    </w:p>
+    <w:p>
+      <w:pPr>
+        <w:pStyle w:val="a"/>
+        <w:jc w:val="both"/>
+      </w:pPr>
+      <w:r>
+        <w:drawing>
+          <wp:inline wp14:editId="77A9A0B3" wp14:anchorId="575305FC">
+            <wp:extent cx="4572000" cy="3095625"/>
+            <wp:effectExtent l="0" t="0" r="0" b="0"/>
+            <wp:docPr id="857976251" name="" title=""/>
+            <wp:cNvGraphicFramePr>
+              <a:graphicFrameLocks noChangeAspect="1"/>
+            </wp:cNvGraphicFramePr>
+            <a:graphic>
+              <a:graphicData uri="http://schemas.openxmlformats.org/drawingml/2006/picture">
+                <pic:pic>
+                  <pic:nvPicPr>
+                    <pic:cNvPr id="0" name=""/>
+                    <pic:cNvPicPr/>
+                  </pic:nvPicPr>
+                  <pic:blipFill>
+                    <a:blip r:embed="R2dbb3c5f57c44568">
+                      <a:extLst>
+                        <a:ext xmlns:a="http://schemas.openxmlformats.org/drawingml/2006/main" uri="{28A0092B-C50C-407E-A947-70E740481C1C}">
+                          <a14:useLocalDpi val="0"/>
+                        </a:ext>
+                      </a:extLst>
+                    </a:blip>
+                    <a:stretch>
+                      <a:fillRect/>
+                    </a:stretch>
+                  </pic:blipFill>
+                  <pic:spPr>
+                    <a:xfrm>
+                      <a:off x="0" y="0"/>
+                      <a:ext cx="4572000" cy="3095625"/>
+                    </a:xfrm>
+                    <a:prstGeom prst="rect">
+                      <a:avLst/>
+                    </a:prstGeom>
+                  </pic:spPr>
+                </pic:pic>
+              </a:graphicData>
+            </a:graphic>
+          </wp:inline>
+        </w:drawing>
+      </w:r>
+    </w:p>
+    <w:p>
+      <w:pPr>
+        <w:pStyle w:val="2"/>
+        <w:ind w:firstLine="0"/>
+        <w:jc w:val="center"/>
+        <w:rPr>
+          <w:rFonts w:ascii="Times New Roman" w:hAnsi="Times New Roman" w:eastAsia="Times New Roman" w:cs="Times New Roman"/>
+          <w:color w:val="000000" w:themeColor="text1" w:themeTint="FF" w:themeShade="FF"/>
+          <w:sz w:val="28"/>
+          <w:szCs w:val="28"/>
+        </w:rPr>
+      </w:pPr>
+      <w:bookmarkStart w:name="_Toc2051012127" w:id="948761427"/>
+      <w:r>
+        <w:rPr>
+          <w:rFonts w:ascii="Times New Roman" w:hAnsi="Times New Roman" w:eastAsia="Times New Roman" w:cs="Times New Roman"/>
+          <w:color w:val="000000" w:themeColor="text1" w:themeTint="FF" w:themeShade="FF"/>
+          <w:sz w:val="28"/>
+          <w:szCs w:val="28"/>
+        </w:rPr>
+        <w:t>Програма к</w:t>
+      </w:r>
+      <w:r>
+        <w:rPr>
+          <w:rFonts w:ascii="Times New Roman" w:hAnsi="Times New Roman" w:eastAsia="Times New Roman" w:cs="Times New Roman"/>
+          <w:color w:val="000000" w:themeColor="text1" w:themeTint="FF" w:themeShade="FF"/>
+          <w:sz w:val="28"/>
+          <w:szCs w:val="28"/>
+        </w:rPr>
+        <w:t>алькуля</w:t>
+      </w:r>
+      <w:r>
+        <w:rPr>
+          <w:rFonts w:ascii="Times New Roman" w:hAnsi="Times New Roman" w:eastAsia="Times New Roman" w:cs="Times New Roman"/>
+          <w:color w:val="000000" w:themeColor="text1" w:themeTint="FF" w:themeShade="FF"/>
+          <w:sz w:val="28"/>
+          <w:szCs w:val="28"/>
+        </w:rPr>
+        <w:t>тор</w:t>
+      </w:r>
+      <w:bookmarkEnd w:id="948761427"/>
+    </w:p>
+    <w:p>
+      <w:pPr>
+        <w:jc w:val="both"/>
+        <w:rPr>
+          <w:rFonts w:ascii="Times New Roman" w:hAnsi="Times New Roman" w:eastAsia="Times New Roman" w:cs="Times New Roman"/>
+          <w:color w:val="000000" w:themeColor="text1" w:themeTint="FF" w:themeShade="FF"/>
+          <w:sz w:val="28"/>
+          <w:szCs w:val="28"/>
+        </w:rPr>
+      </w:pPr>
+      <w:bookmarkStart w:name="_Toc750125255" w:id="258574482"/>
+      <w:r>
+        <w:rPr>
+          <w:rStyle w:val="Heading3Char"/>
+          <w:rFonts w:ascii="Times New Roman" w:hAnsi="Times New Roman" w:eastAsia="Times New Roman" w:cs="Times New Roman"/>
+          <w:b w:val="1"/>
+          <w:bCs w:val="1"/>
+          <w:color w:val="000000" w:themeColor="text1" w:themeTint="FF" w:themeShade="FF"/>
+          <w:sz w:val="28"/>
+          <w:szCs w:val="28"/>
+        </w:rPr>
+        <w:t>Суть завдання:</w:t>
+      </w:r>
+      <w:bookmarkEnd w:id="258574482"/>
+    </w:p>
+    <w:p>
+      <w:pPr>
+        <w:jc w:val="both"/>
+        <w:rPr>
+          <w:rFonts w:ascii="Times New Roman" w:hAnsi="Times New Roman" w:eastAsia="Times New Roman" w:cs="Times New Roman"/>
+          <w:color w:val="000000" w:themeColor="text1" w:themeTint="FF" w:themeShade="FF"/>
+          <w:sz w:val="28"/>
+          <w:szCs w:val="28"/>
+        </w:rPr>
+      </w:pPr>
+      <w:r>
+        <w:rPr>
+          <w:rFonts w:ascii="Times New Roman" w:hAnsi="Times New Roman" w:eastAsia="Times New Roman" w:cs="Times New Roman"/>
+          <w:color w:val="000000" w:themeColor="text1" w:themeTint="FF" w:themeShade="FF"/>
+          <w:sz w:val="28"/>
+          <w:szCs w:val="28"/>
+        </w:rPr>
+        <w:t>Використання модулів для програми калькулятор. Функції додавання, віднімання, множення та ділення перенести в файл functions.py. Функції запиту на введення даних для операцій та самих операцій перемістити в файл operations.py. Програму калькулятор реалізувати в файлі calc.py, до якого підключають файл functions.py та operations.py</w:t>
+      </w:r>
+      <w:r>
+        <w:rPr>
+          <w:rFonts w:ascii="Times New Roman" w:hAnsi="Times New Roman" w:eastAsia="Times New Roman" w:cs="Times New Roman"/>
+          <w:color w:val="000000" w:themeColor="text1" w:themeTint="FF" w:themeShade="FF"/>
+          <w:sz w:val="28"/>
+          <w:szCs w:val="28"/>
+        </w:rPr>
+        <w:t>.</w:t>
+      </w:r>
+    </w:p>
+    <w:p>
+      <w:pPr>
+        <w:pStyle w:val="Heading3"/>
+        <w:jc w:val="both"/>
+        <w:rPr>
+          <w:rFonts w:ascii="Times New Roman" w:hAnsi="Times New Roman" w:eastAsia="Times New Roman" w:cs="Times New Roman"/>
+          <w:b w:val="1"/>
+          <w:bCs w:val="1"/>
+          <w:color w:val="000000" w:themeColor="text1" w:themeTint="FF" w:themeShade="FF"/>
+          <w:sz w:val="28"/>
+          <w:szCs w:val="28"/>
+        </w:rPr>
+      </w:pPr>
+      <w:bookmarkStart w:name="_Toc2107174692" w:id="673228614"/>
+      <w:r>
+        <w:rPr>
+          <w:rFonts w:ascii="Times New Roman" w:hAnsi="Times New Roman" w:eastAsia="Times New Roman" w:cs="Times New Roman"/>
+          <w:b w:val="1"/>
+          <w:bCs w:val="1"/>
+          <w:color w:val="000000" w:themeColor="text1" w:themeTint="FF" w:themeShade="FF"/>
+          <w:sz w:val="28"/>
+          <w:szCs w:val="28"/>
+        </w:rPr>
+        <w:t>Хід виконання завдання:</w:t>
+      </w:r>
+      <w:bookmarkEnd w:id="673228614"/>
+    </w:p>
+    <w:p>
+      <w:pPr>
+        <w:pStyle w:val="a"/>
+        <w:bidi w:val="0"/>
+        <w:spacing w:before="0" w:beforeAutospacing="off" w:after="160" w:afterAutospacing="off" w:line="360" w:lineRule="auto"/>
+        <w:ind w:left="0" w:right="0" w:firstLine="720"/>
+        <w:jc w:val="both"/>
+        <w:rPr>
+          <w:rFonts w:ascii="Times New Roman" w:hAnsi="Times New Roman" w:eastAsia="Times New Roman" w:cs="Times New Roman"/>
+          <w:noProof w:val="0"/>
+          <w:sz w:val="28"/>
+          <w:szCs w:val="28"/>
+          <w:lang w:val="uk-UA"/>
+        </w:rPr>
+      </w:pPr>
+      <w:r>
+        <w:rPr>
+          <w:rFonts w:ascii="Times New Roman" w:hAnsi="Times New Roman" w:eastAsia="Times New Roman" w:cs="Times New Roman"/>
+          <w:color w:val="000000" w:themeColor="text1" w:themeTint="FF" w:themeShade="FF"/>
+          <w:sz w:val="28"/>
+          <w:szCs w:val="28"/>
+        </w:rPr>
+        <w:t xml:space="preserve">Для виконання цього завдання я </w:t>
+      </w:r>
+      <w:r>
+        <w:rPr>
+          <w:rFonts w:ascii="Times New Roman" w:hAnsi="Times New Roman" w:eastAsia="Times New Roman" w:cs="Times New Roman"/>
+          <w:color w:val="000000" w:themeColor="text1" w:themeTint="FF" w:themeShade="FF"/>
+          <w:sz w:val="28"/>
+          <w:szCs w:val="28"/>
+        </w:rPr>
+        <w:t>скопіював код калькулятору із минулого завдання і створив 3 файли, calc.py, functions.py, operations.py</w:t>
+      </w:r>
+      <w:r>
+        <w:rPr>
+          <w:rFonts w:ascii="Times New Roman" w:hAnsi="Times New Roman" w:eastAsia="Times New Roman" w:cs="Times New Roman"/>
+          <w:noProof w:val="0"/>
+          <w:sz w:val="28"/>
+          <w:szCs w:val="28"/>
+          <w:lang w:val="uk-UA"/>
+        </w:rPr>
+        <w:t>.</w:t>
+      </w:r>
+      <w:r>
+        <w:rPr>
+          <w:rFonts w:ascii="Times New Roman" w:hAnsi="Times New Roman" w:eastAsia="Times New Roman" w:cs="Times New Roman"/>
+          <w:noProof w:val="0"/>
+          <w:sz w:val="28"/>
+          <w:szCs w:val="28"/>
+          <w:lang w:val="uk-UA"/>
+        </w:rPr>
+        <w:t xml:space="preserve"> Спочатку я переніс всі функції, які виконують певні математичні дії, до файлу functions.py, після чого переніс функці</w:t>
+      </w:r>
+      <w:r>
+        <w:rPr>
+          <w:rFonts w:ascii="Times New Roman" w:hAnsi="Times New Roman" w:eastAsia="Times New Roman" w:cs="Times New Roman"/>
+          <w:noProof w:val="0"/>
+          <w:sz w:val="28"/>
+          <w:szCs w:val="28"/>
+          <w:lang w:val="uk-UA"/>
+        </w:rPr>
+        <w:t xml:space="preserve">ю отримання числових значень та операції </w:t>
+      </w:r>
+      <w:r>
+        <w:rPr>
+          <w:rFonts w:ascii="Times New Roman" w:hAnsi="Times New Roman" w:eastAsia="Times New Roman" w:cs="Times New Roman"/>
+          <w:noProof w:val="0"/>
+          <w:sz w:val="28"/>
+          <w:szCs w:val="28"/>
+          <w:lang w:val="uk-UA"/>
+        </w:rPr>
+        <w:t>getxx</w:t>
+      </w:r>
+      <w:r>
+        <w:rPr>
+          <w:rFonts w:ascii="Times New Roman" w:hAnsi="Times New Roman" w:eastAsia="Times New Roman" w:cs="Times New Roman"/>
+          <w:noProof w:val="0"/>
+          <w:sz w:val="28"/>
+          <w:szCs w:val="28"/>
+          <w:lang w:val="uk-UA"/>
+        </w:rPr>
+        <w:t xml:space="preserve"> до файлу operations.py. Решту коду скопіював до файлу calc.py</w:t>
+      </w:r>
+      <w:r>
+        <w:rPr>
+          <w:rFonts w:ascii="Times New Roman" w:hAnsi="Times New Roman" w:eastAsia="Times New Roman" w:cs="Times New Roman"/>
+          <w:noProof w:val="0"/>
+          <w:sz w:val="28"/>
+          <w:szCs w:val="28"/>
+          <w:lang w:val="uk-UA"/>
+        </w:rPr>
+        <w:t>, після чого додав імпортування всіх функцій із файлу functions</w:t>
+      </w:r>
+      <w:r>
+        <w:rPr>
+          <w:rFonts w:ascii="Times New Roman" w:hAnsi="Times New Roman" w:eastAsia="Times New Roman" w:cs="Times New Roman"/>
+          <w:noProof w:val="0"/>
+          <w:sz w:val="28"/>
+          <w:szCs w:val="28"/>
+          <w:lang w:val="uk-UA"/>
+        </w:rPr>
+        <w:t xml:space="preserve">.py та імпортував функцію </w:t>
+      </w:r>
+      <w:r>
+        <w:rPr>
+          <w:rFonts w:ascii="Times New Roman" w:hAnsi="Times New Roman" w:eastAsia="Times New Roman" w:cs="Times New Roman"/>
+          <w:noProof w:val="0"/>
+          <w:sz w:val="28"/>
+          <w:szCs w:val="28"/>
+          <w:lang w:val="uk-UA"/>
+        </w:rPr>
+        <w:t>getxx</w:t>
+      </w:r>
+      <w:r>
+        <w:rPr>
+          <w:rFonts w:ascii="Times New Roman" w:hAnsi="Times New Roman" w:eastAsia="Times New Roman" w:cs="Times New Roman"/>
+          <w:noProof w:val="0"/>
+          <w:sz w:val="28"/>
+          <w:szCs w:val="28"/>
+          <w:lang w:val="uk-UA"/>
+        </w:rPr>
+        <w:t xml:space="preserve"> із файлу operations.py</w:t>
+      </w:r>
+      <w:r>
+        <w:rPr>
+          <w:rFonts w:ascii="Times New Roman" w:hAnsi="Times New Roman" w:eastAsia="Times New Roman" w:cs="Times New Roman"/>
+          <w:noProof w:val="0"/>
+          <w:sz w:val="28"/>
+          <w:szCs w:val="28"/>
+          <w:lang w:val="uk-UA"/>
+        </w:rPr>
+        <w:t>, після чого починається виконання стандартного циклу калькулятору.</w:t>
+      </w:r>
+    </w:p>
+    <w:p>
+      <w:pPr>
+        <w:pStyle w:val="Heading3"/>
+        <w:jc w:val="both"/>
+        <w:rPr>
+          <w:rFonts w:ascii="Times New Roman" w:hAnsi="Times New Roman" w:eastAsia="Times New Roman" w:cs="Times New Roman"/>
+          <w:b w:val="1"/>
+          <w:bCs w:val="1"/>
+          <w:color w:val="000000" w:themeColor="text1" w:themeTint="FF" w:themeShade="FF"/>
+          <w:sz w:val="28"/>
+          <w:szCs w:val="28"/>
+        </w:rPr>
+      </w:pPr>
+      <w:bookmarkStart w:name="_Toc1453993168" w:id="173635469"/>
+      <w:r>
+        <w:rPr>
+          <w:rFonts w:ascii="Times New Roman" w:hAnsi="Times New Roman" w:eastAsia="Times New Roman" w:cs="Times New Roman"/>
+          <w:b w:val="1"/>
+          <w:bCs w:val="1"/>
+          <w:color w:val="000000" w:themeColor="text1" w:themeTint="FF" w:themeShade="FF"/>
+          <w:sz w:val="28"/>
+          <w:szCs w:val="28"/>
+        </w:rPr>
+        <w:t>Код завдання:</w:t>
+      </w:r>
+      <w:bookmarkEnd w:id="173635469"/>
+    </w:p>
+    <w:p>
+      <w:pPr>
+        <w:pStyle w:val="a"/>
+      </w:pPr>
+      <w:r>
+        <w:drawing>
+          <wp:inline wp14:editId="4D2B00FB" wp14:anchorId="0DCE60B5">
+            <wp:extent cx="3743325" cy="3914775"/>
+            <wp:effectExtent l="0" t="0" r="0" b="0"/>
+            <wp:docPr id="1739294508" name="" title=""/>
+            <wp:cNvGraphicFramePr>
+              <a:graphicFrameLocks noChangeAspect="1"/>
+            </wp:cNvGraphicFramePr>
+            <a:graphic>
+              <a:graphicData uri="http://schemas.openxmlformats.org/drawingml/2006/picture">
+                <pic:pic>
+                  <pic:nvPicPr>
+                    <pic:cNvPr id="0" name=""/>
+                    <pic:cNvPicPr/>
+                  </pic:nvPicPr>
+                  <pic:blipFill>
+                    <a:blip r:embed="R184afdd2b8764031">
+                      <a:extLst>
+                        <a:ext xmlns:a="http://schemas.openxmlformats.org/drawingml/2006/main" uri="{28A0092B-C50C-407E-A947-70E740481C1C}">
+                          <a14:useLocalDpi val="0"/>
+                        </a:ext>
+                      </a:extLst>
+                    </a:blip>
+                    <a:stretch>
+                      <a:fillRect/>
+                    </a:stretch>
+                  </pic:blipFill>
+                  <pic:spPr>
+                    <a:xfrm>
+                      <a:off x="0" y="0"/>
+                      <a:ext cx="3743325" cy="3914775"/>
+                    </a:xfrm>
+                    <a:prstGeom prst="rect">
+                      <a:avLst/>
+                    </a:prstGeom>
+                  </pic:spPr>
+                </pic:pic>
+              </a:graphicData>
+            </a:graphic>
+          </wp:inline>
+        </w:drawing>
+      </w:r>
+    </w:p>
+    <w:p>
+      <w:pPr>
+        <w:pStyle w:val="a"/>
+      </w:pPr>
+      <w:r>
+        <w:drawing>
+          <wp:inline wp14:editId="65ACD1EF" wp14:anchorId="7CD22BEC">
+            <wp:extent cx="1857375" cy="1809750"/>
+            <wp:effectExtent l="0" t="0" r="0" b="0"/>
+            <wp:docPr id="869428123" name="" title=""/>
+            <wp:cNvGraphicFramePr>
+              <a:graphicFrameLocks noChangeAspect="1"/>
+            </wp:cNvGraphicFramePr>
+            <a:graphic>
+              <a:graphicData uri="http://schemas.openxmlformats.org/drawingml/2006/picture">
+                <pic:pic>
+                  <pic:nvPicPr>
+                    <pic:cNvPr id="0" name=""/>
+                    <pic:cNvPicPr/>
+                  </pic:nvPicPr>
+                  <pic:blipFill>
+                    <a:blip r:embed="R1b44d06914d54992">
+                      <a:extLst>
+                        <a:ext xmlns:a="http://schemas.openxmlformats.org/drawingml/2006/main" uri="{28A0092B-C50C-407E-A947-70E740481C1C}">
+                          <a14:useLocalDpi val="0"/>
+                        </a:ext>
+                      </a:extLst>
+                    </a:blip>
+                    <a:stretch>
+                      <a:fillRect/>
+                    </a:stretch>
+                  </pic:blipFill>
+                  <pic:spPr>
+                    <a:xfrm>
+                      <a:off x="0" y="0"/>
+                      <a:ext cx="1857375" cy="1809750"/>
+                    </a:xfrm>
+                    <a:prstGeom prst="rect">
+                      <a:avLst/>
+                    </a:prstGeom>
+                  </pic:spPr>
+                </pic:pic>
+              </a:graphicData>
+            </a:graphic>
+          </wp:inline>
+        </w:drawing>
+      </w:r>
+    </w:p>
+    <w:p>
+      <w:pPr>
+        <w:pStyle w:val="a"/>
+      </w:pPr>
+      <w:r>
+        <w:drawing>
+          <wp:inline wp14:editId="57776FBF" wp14:anchorId="3064322B">
+            <wp:extent cx="4572000" cy="2495550"/>
+            <wp:effectExtent l="0" t="0" r="0" b="0"/>
+            <wp:docPr id="882832578" name="" title=""/>
+            <wp:cNvGraphicFramePr>
+              <a:graphicFrameLocks noChangeAspect="1"/>
+            </wp:cNvGraphicFramePr>
+            <a:graphic>
+              <a:graphicData uri="http://schemas.openxmlformats.org/drawingml/2006/picture">
+                <pic:pic>
+                  <pic:nvPicPr>
+                    <pic:cNvPr id="0" name=""/>
+                    <pic:cNvPicPr/>
+                  </pic:nvPicPr>
+                  <pic:blipFill>
+                    <a:blip r:embed="Rb4679f8c90bb496a">
+                      <a:extLst>
+                        <a:ext xmlns:a="http://schemas.openxmlformats.org/drawingml/2006/main" uri="{28A0092B-C50C-407E-A947-70E740481C1C}">
+                          <a14:useLocalDpi val="0"/>
+                        </a:ext>
+                      </a:extLst>
+                    </a:blip>
+                    <a:stretch>
+                      <a:fillRect/>
+                    </a:stretch>
+                  </pic:blipFill>
+                  <pic:spPr>
+                    <a:xfrm>
+                      <a:off x="0" y="0"/>
+                      <a:ext cx="4572000" cy="2495550"/>
+                    </a:xfrm>
+                    <a:prstGeom prst="rect">
+                      <a:avLst/>
+                    </a:prstGeom>
+                  </pic:spPr>
+                </pic:pic>
+              </a:graphicData>
+            </a:graphic>
+          </wp:inline>
+        </w:drawing>
+      </w:r>
+    </w:p>
+    <w:p>
+      <w:pPr>
+        <w:pStyle w:val="Heading3"/>
+        <w:ind w:firstLine="0"/>
+        <w:jc w:val="both"/>
+        <w:rPr>
+          <w:rFonts w:ascii="Times New Roman" w:hAnsi="Times New Roman" w:eastAsia="Times New Roman" w:cs="Times New Roman"/>
+          <w:color w:val="000000" w:themeColor="text1" w:themeTint="FF" w:themeShade="FF"/>
+          <w:sz w:val="28"/>
+          <w:szCs w:val="28"/>
+        </w:rPr>
+      </w:pPr>
+      <w:bookmarkStart w:name="_Toc1812447389" w:id="854265327"/>
+      <w:r>
+        <w:br/>
+      </w:r>
+      <w:r>
+        <w:tab/>
+      </w:r>
+      <w:r>
+        <w:rPr>
+          <w:rFonts w:ascii="Times New Roman" w:hAnsi="Times New Roman" w:eastAsia="Times New Roman" w:cs="Times New Roman"/>
+          <w:b w:val="1"/>
+          <w:bCs w:val="1"/>
+          <w:color w:val="000000" w:themeColor="text1" w:themeTint="FF" w:themeShade="FF"/>
+          <w:sz w:val="28"/>
+          <w:szCs w:val="28"/>
+        </w:rPr>
+        <w:t>GitHub</w:t>
+      </w:r>
+      <w:r>
+        <w:rPr>
+          <w:rFonts w:ascii="Times New Roman" w:hAnsi="Times New Roman" w:eastAsia="Times New Roman" w:cs="Times New Roman"/>
+          <w:b w:val="1"/>
+          <w:bCs w:val="1"/>
+          <w:color w:val="000000" w:themeColor="text1" w:themeTint="FF" w:themeShade="FF"/>
+          <w:sz w:val="28"/>
+          <w:szCs w:val="28"/>
+        </w:rPr>
+        <w:t>:</w:t>
+      </w:r>
+      <w:bookmarkEnd w:id="854265327"/>
+    </w:p>
+    <w:p>
+      <w:pPr>
+        <w:pStyle w:val="a"/>
+        <w:jc w:val="both"/>
+        <w:rPr>
+          <w:rFonts w:ascii="Times New Roman" w:hAnsi="Times New Roman" w:eastAsia="Times New Roman" w:cs="Times New Roman"/>
+          <w:sz w:val="28"/>
+          <w:szCs w:val="28"/>
+        </w:rPr>
+      </w:pPr>
+      <w:r>
+        <w:rPr>
+          <w:rFonts w:ascii="Times New Roman" w:hAnsi="Times New Roman" w:eastAsia="Times New Roman" w:cs="Times New Roman"/>
+          <w:color w:val="000000" w:themeColor="text1" w:themeTint="FF" w:themeShade="FF"/>
+          <w:sz w:val="28"/>
+          <w:szCs w:val="28"/>
+        </w:rPr>
+        <w:t xml:space="preserve">Посилання на </w:t>
+      </w:r>
+      <w:r>
+        <w:rPr>
+          <w:rFonts w:ascii="Times New Roman" w:hAnsi="Times New Roman" w:eastAsia="Times New Roman" w:cs="Times New Roman"/>
+          <w:color w:val="000000" w:themeColor="text1" w:themeTint="FF" w:themeShade="FF"/>
+          <w:sz w:val="28"/>
+          <w:szCs w:val="28"/>
+        </w:rPr>
+        <w:t>GitHub</w:t>
+      </w:r>
+      <w:r>
+        <w:rPr>
+          <w:rFonts w:ascii="Times New Roman" w:hAnsi="Times New Roman" w:eastAsia="Times New Roman" w:cs="Times New Roman"/>
+          <w:color w:val="000000" w:themeColor="text1" w:themeTint="FF" w:themeShade="FF"/>
+          <w:sz w:val="28"/>
+          <w:szCs w:val="28"/>
+        </w:rPr>
+        <w:t xml:space="preserve">: </w:t>
+      </w:r>
+      <w:hyperlink r:id="R724ba1e00ab0490d">
+        <w:r>
+          <w:rPr>
+            <w:rStyle w:val="a5"/>
+            <w:rFonts w:ascii="Times New Roman" w:hAnsi="Times New Roman" w:eastAsia="Times New Roman" w:cs="Times New Roman"/>
+            <w:sz w:val="28"/>
+            <w:szCs w:val="28"/>
+          </w:rPr>
+          <w:t>https://github.com/VladislavVorona/TP-KB-222-Vladislav-Vorona/blob/main/topic_0</w:t>
+        </w:r>
+        <w:r>
+          <w:rPr>
+            <w:rStyle w:val="a5"/>
+            <w:rFonts w:ascii="Times New Roman" w:hAnsi="Times New Roman" w:eastAsia="Times New Roman" w:cs="Times New Roman"/>
+            <w:sz w:val="28"/>
+            <w:szCs w:val="28"/>
+          </w:rPr>
+          <w:t>5</w:t>
+        </w:r>
+        <w:r>
+          <w:rPr>
+            <w:rStyle w:val="a5"/>
+            <w:rFonts w:ascii="Times New Roman" w:hAnsi="Times New Roman" w:eastAsia="Times New Roman" w:cs="Times New Roman"/>
+            <w:sz w:val="28"/>
+            <w:szCs w:val="28"/>
+          </w:rPr>
+          <w:t>/</w:t>
+        </w:r>
+        <w:r>
+          <w:rPr>
+            <w:rStyle w:val="a5"/>
+            <w:rFonts w:ascii="Times New Roman" w:hAnsi="Times New Roman" w:eastAsia="Times New Roman" w:cs="Times New Roman"/>
+            <w:sz w:val="28"/>
+            <w:szCs w:val="28"/>
+          </w:rPr>
+          <w:t>calc</w:t>
+        </w:r>
+        <w:r>
+          <w:rPr>
+            <w:rStyle w:val="a5"/>
+            <w:rFonts w:ascii="Times New Roman" w:hAnsi="Times New Roman" w:eastAsia="Times New Roman" w:cs="Times New Roman"/>
+            <w:sz w:val="28"/>
+            <w:szCs w:val="28"/>
+          </w:rPr>
+          <w:t>.py</w:t>
+        </w:r>
+      </w:hyperlink>
+    </w:p>
+    <w:p>
+      <w:pPr>
+        <w:pStyle w:val="a"/>
+        <w:jc w:val="both"/>
+        <w:rPr>
+          <w:rFonts w:ascii="Times New Roman" w:hAnsi="Times New Roman" w:eastAsia="Times New Roman" w:cs="Times New Roman"/>
+          <w:sz w:val="28"/>
+          <w:szCs w:val="28"/>
+        </w:rPr>
+      </w:pPr>
+      <w:r>
+        <w:rPr>
+          <w:rFonts w:ascii="Times New Roman" w:hAnsi="Times New Roman" w:eastAsia="Times New Roman" w:cs="Times New Roman"/>
+          <w:color w:val="000000" w:themeColor="text1" w:themeTint="FF" w:themeShade="FF"/>
+          <w:sz w:val="28"/>
+          <w:szCs w:val="28"/>
+        </w:rPr>
+        <w:t xml:space="preserve">Посилання на </w:t>
+      </w:r>
+      <w:r>
+        <w:rPr>
+          <w:rFonts w:ascii="Times New Roman" w:hAnsi="Times New Roman" w:eastAsia="Times New Roman" w:cs="Times New Roman"/>
+          <w:color w:val="000000" w:themeColor="text1" w:themeTint="FF" w:themeShade="FF"/>
+          <w:sz w:val="28"/>
+          <w:szCs w:val="28"/>
+        </w:rPr>
+        <w:t>GitHub</w:t>
+      </w:r>
+      <w:r>
+        <w:rPr>
+          <w:rFonts w:ascii="Times New Roman" w:hAnsi="Times New Roman" w:eastAsia="Times New Roman" w:cs="Times New Roman"/>
+          <w:color w:val="000000" w:themeColor="text1" w:themeTint="FF" w:themeShade="FF"/>
+          <w:sz w:val="28"/>
+          <w:szCs w:val="28"/>
+        </w:rPr>
+        <w:t xml:space="preserve">: </w:t>
+      </w:r>
+      <w:hyperlink r:id="R88a08c38643149c6">
+        <w:r>
+          <w:rPr>
+            <w:rStyle w:val="a5"/>
+            <w:rFonts w:ascii="Times New Roman" w:hAnsi="Times New Roman" w:eastAsia="Times New Roman" w:cs="Times New Roman"/>
+            <w:sz w:val="28"/>
+            <w:szCs w:val="28"/>
+          </w:rPr>
+          <w:t>https://github.com/VladislavVorona/TP-KB-222-Vladislav-Vorona/blob/main/topic_05/</w:t>
+        </w:r>
+        <w:r>
+          <w:rPr>
+            <w:rStyle w:val="a5"/>
+            <w:rFonts w:ascii="Times New Roman" w:hAnsi="Times New Roman" w:eastAsia="Times New Roman" w:cs="Times New Roman"/>
+            <w:sz w:val="28"/>
+            <w:szCs w:val="28"/>
+          </w:rPr>
+          <w:t>operations</w:t>
+        </w:r>
+        <w:r>
+          <w:rPr>
+            <w:rStyle w:val="a5"/>
+            <w:rFonts w:ascii="Times New Roman" w:hAnsi="Times New Roman" w:eastAsia="Times New Roman" w:cs="Times New Roman"/>
+            <w:sz w:val="28"/>
+            <w:szCs w:val="28"/>
+          </w:rPr>
+          <w:t>.py</w:t>
+        </w:r>
+      </w:hyperlink>
+    </w:p>
+    <w:p>
+      <w:pPr>
+        <w:pStyle w:val="a"/>
+        <w:jc w:val="both"/>
+        <w:rPr>
+          <w:rFonts w:ascii="Times New Roman" w:hAnsi="Times New Roman" w:eastAsia="Times New Roman" w:cs="Times New Roman"/>
+          <w:color w:val="000000" w:themeColor="text1" w:themeTint="FF" w:themeShade="FF"/>
+          <w:sz w:val="28"/>
+          <w:szCs w:val="28"/>
+        </w:rPr>
+      </w:pPr>
+      <w:r>
+        <w:rPr>
+          <w:rFonts w:ascii="Times New Roman" w:hAnsi="Times New Roman" w:eastAsia="Times New Roman" w:cs="Times New Roman"/>
+          <w:color w:val="000000" w:themeColor="text1" w:themeTint="FF" w:themeShade="FF"/>
+          <w:sz w:val="28"/>
+          <w:szCs w:val="28"/>
+        </w:rPr>
+        <w:t xml:space="preserve">Посилання на </w:t>
+      </w:r>
+      <w:r>
+        <w:rPr>
+          <w:rFonts w:ascii="Times New Roman" w:hAnsi="Times New Roman" w:eastAsia="Times New Roman" w:cs="Times New Roman"/>
+          <w:color w:val="000000" w:themeColor="text1" w:themeTint="FF" w:themeShade="FF"/>
+          <w:sz w:val="28"/>
+          <w:szCs w:val="28"/>
+        </w:rPr>
+        <w:t>GitHub</w:t>
+      </w:r>
+      <w:r>
+        <w:rPr>
+          <w:rFonts w:ascii="Times New Roman" w:hAnsi="Times New Roman" w:eastAsia="Times New Roman" w:cs="Times New Roman"/>
+          <w:color w:val="000000" w:themeColor="text1" w:themeTint="FF" w:themeShade="FF"/>
+          <w:sz w:val="28"/>
+          <w:szCs w:val="28"/>
+        </w:rPr>
+        <w:t xml:space="preserve">: </w:t>
+      </w:r>
+      <w:hyperlink r:id="R2d3bbea132cd41fc">
+        <w:r>
+          <w:rPr>
+            <w:rStyle w:val="a5"/>
+            <w:rFonts w:ascii="Times New Roman" w:hAnsi="Times New Roman" w:eastAsia="Times New Roman" w:cs="Times New Roman"/>
+            <w:sz w:val="28"/>
+            <w:szCs w:val="28"/>
+          </w:rPr>
+          <w:t>https://github.com/VladislavVorona/TP-KB-222-Vladislav-Vorona/blob/main/topic_05/</w:t>
+        </w:r>
+        <w:r>
+          <w:rPr>
+            <w:rStyle w:val="a5"/>
+            <w:rFonts w:ascii="Times New Roman" w:hAnsi="Times New Roman" w:eastAsia="Times New Roman" w:cs="Times New Roman"/>
+            <w:sz w:val="28"/>
+            <w:szCs w:val="28"/>
+          </w:rPr>
+          <w:t>functions</w:t>
+        </w:r>
+        <w:r>
+          <w:rPr>
+            <w:rStyle w:val="a5"/>
+            <w:rFonts w:ascii="Times New Roman" w:hAnsi="Times New Roman" w:eastAsia="Times New Roman" w:cs="Times New Roman"/>
+            <w:sz w:val="28"/>
+            <w:szCs w:val="28"/>
+          </w:rPr>
+          <w:t>.py</w:t>
+        </w:r>
+        <w:r>
+          <w:br/>
+        </w:r>
+      </w:hyperlink>
+      <w:r>
+        <w:tab/>
+      </w:r>
+      <w:r>
+        <w:rPr>
+          <w:rFonts w:ascii="Times New Roman" w:hAnsi="Times New Roman" w:eastAsia="Times New Roman" w:cs="Times New Roman"/>
+          <w:color w:val="000000" w:themeColor="text1" w:themeTint="FF" w:themeShade="FF"/>
+          <w:sz w:val="28"/>
+          <w:szCs w:val="28"/>
+        </w:rPr>
+        <w:t xml:space="preserve">Знімок екрану з </w:t>
+      </w:r>
+      <w:r>
+        <w:rPr>
+          <w:rFonts w:ascii="Times New Roman" w:hAnsi="Times New Roman" w:eastAsia="Times New Roman" w:cs="Times New Roman"/>
+          <w:color w:val="000000" w:themeColor="text1" w:themeTint="FF" w:themeShade="FF"/>
+          <w:sz w:val="28"/>
+          <w:szCs w:val="28"/>
+        </w:rPr>
+        <w:t>GitHub</w:t>
+      </w:r>
+      <w:r>
+        <w:rPr>
+          <w:rFonts w:ascii="Times New Roman" w:hAnsi="Times New Roman" w:eastAsia="Times New Roman" w:cs="Times New Roman"/>
+          <w:color w:val="000000" w:themeColor="text1" w:themeTint="FF" w:themeShade="FF"/>
+          <w:sz w:val="28"/>
+          <w:szCs w:val="28"/>
+        </w:rPr>
+        <w:t>:</w:t>
+      </w:r>
+    </w:p>
+    <w:p>
+      <w:pPr>
+        <w:pStyle w:val="a"/>
+        <w:jc w:val="both"/>
+      </w:pPr>
+      <w:r>
+        <w:drawing>
+          <wp:inline wp14:editId="553CCE66" wp14:anchorId="2EE0A2D4">
+            <wp:extent cx="4572000" cy="3705225"/>
+            <wp:effectExtent l="0" t="0" r="0" b="0"/>
+            <wp:docPr id="1478332214" name="" title=""/>
+            <wp:cNvGraphicFramePr>
+              <a:graphicFrameLocks noChangeAspect="1"/>
+            </wp:cNvGraphicFramePr>
+            <a:graphic>
+              <a:graphicData uri="http://schemas.openxmlformats.org/drawingml/2006/picture">
+                <pic:pic>
+                  <pic:nvPicPr>
+                    <pic:cNvPr id="0" name=""/>
+                    <pic:cNvPicPr/>
+                  </pic:nvPicPr>
+                  <pic:blipFill>
+                    <a:blip r:embed="Rf50e045382e74501">
+                      <a:extLst>
+                        <a:ext xmlns:a="http://schemas.openxmlformats.org/drawingml/2006/main" uri="{28A0092B-C50C-407E-A947-70E740481C1C}">
+                          <a14:useLocalDpi val="0"/>
+                        </a:ext>
+                      </a:extLst>
+                    </a:blip>
+                    <a:stretch>
+                      <a:fillRect/>
+                    </a:stretch>
+                  </pic:blipFill>
+                  <pic:spPr>
+                    <a:xfrm>
+                      <a:off x="0" y="0"/>
+                      <a:ext cx="4572000" cy="3705225"/>
+                    </a:xfrm>
+                    <a:prstGeom prst="rect">
+                      <a:avLst/>
+                    </a:prstGeom>
+                  </pic:spPr>
+                </pic:pic>
+              </a:graphicData>
+            </a:graphic>
+          </wp:inline>
+        </w:drawing>
+      </w:r>
+    </w:p>
+    <w:p>
+      <w:pPr>
+        <w:pStyle w:val="a"/>
+        <w:jc w:val="both"/>
+      </w:pPr>
+      <w:r>
+        <w:drawing>
+          <wp:inline wp14:editId="0881535C" wp14:anchorId="6AA09A8C">
+            <wp:extent cx="4572000" cy="3400425"/>
+            <wp:effectExtent l="0" t="0" r="0" b="0"/>
+            <wp:docPr id="1153886354" name="" title=""/>
+            <wp:cNvGraphicFramePr>
+              <a:graphicFrameLocks noChangeAspect="1"/>
+            </wp:cNvGraphicFramePr>
+            <a:graphic>
+              <a:graphicData uri="http://schemas.openxmlformats.org/drawingml/2006/picture">
+                <pic:pic>
+                  <pic:nvPicPr>
+                    <pic:cNvPr id="0" name=""/>
+                    <pic:cNvPicPr/>
+                  </pic:nvPicPr>
+                  <pic:blipFill>
+                    <a:blip r:embed="R6859d2d0f6524086">
+                      <a:extLst>
+                        <a:ext xmlns:a="http://schemas.openxmlformats.org/drawingml/2006/main" uri="{28A0092B-C50C-407E-A947-70E740481C1C}">
+                          <a14:useLocalDpi val="0"/>
+                        </a:ext>
+                      </a:extLst>
+                    </a:blip>
+                    <a:stretch>
+                      <a:fillRect/>
+                    </a:stretch>
+                  </pic:blipFill>
+                  <pic:spPr>
+                    <a:xfrm>
+                      <a:off x="0" y="0"/>
+                      <a:ext cx="4572000" cy="3400425"/>
+                    </a:xfrm>
+                    <a:prstGeom prst="rect">
+                      <a:avLst/>
+                    </a:prstGeom>
+                  </pic:spPr>
+                </pic:pic>
+              </a:graphicData>
+            </a:graphic>
+          </wp:inline>
+        </w:drawing>
+      </w:r>
+    </w:p>
+    <w:p>
+      <w:pPr>
+        <w:pStyle w:val="a"/>
+        <w:jc w:val="both"/>
+      </w:pPr>
+      <w:r>
+        <w:drawing>
+          <wp:inline wp14:editId="5A691197" wp14:anchorId="70DA281F">
+            <wp:extent cx="4572000" cy="3143250"/>
+            <wp:effectExtent l="0" t="0" r="0" b="0"/>
+            <wp:docPr id="949967479" name="" title=""/>
+            <wp:cNvGraphicFramePr>
+              <a:graphicFrameLocks noChangeAspect="1"/>
+            </wp:cNvGraphicFramePr>
+            <a:graphic>
+              <a:graphicData uri="http://schemas.openxmlformats.org/drawingml/2006/picture">
+                <pic:pic>
+                  <pic:nvPicPr>
+                    <pic:cNvPr id="0" name=""/>
+                    <pic:cNvPicPr/>
+                  </pic:nvPicPr>
+                  <pic:blipFill>
+                    <a:blip r:embed="R272067bd31a9422b">
+                      <a:extLst>
+                        <a:ext xmlns:a="http://schemas.openxmlformats.org/drawingml/2006/main" uri="{28A0092B-C50C-407E-A947-70E740481C1C}">
+                          <a14:useLocalDpi val="0"/>
+                        </a:ext>
+                      </a:extLst>
+                    </a:blip>
+                    <a:stretch>
+                      <a:fillRect/>
+                    </a:stretch>
+                  </pic:blipFill>
+                  <pic:spPr>
+                    <a:xfrm>
+                      <a:off x="0" y="0"/>
+                      <a:ext cx="4572000" cy="3143250"/>
+                    </a:xfrm>
+                    <a:prstGeom prst="rect">
+                      <a:avLst/>
+                    </a:prstGeom>
+                  </pic:spPr>
+                </pic:pic>
+              </a:graphicData>
+            </a:graphic>
+          </wp:inline>
+        </w:drawing>
+      </w:r>
+    </w:p>
+    <w:p>
+      <w:pPr>
+        <w:pStyle w:val="a"/>
+        <w:jc w:val="both"/>
+      </w:pPr>
     </w:p>
     <w:p>
       <w:pPr>

--- a/TP-KB-222-Vladislav-Vorona.docx
+++ b/TP-KB-222-Vladislav-Vorona.docx
@@ -5733,7 +5733,7 @@
       <w:bookmarkStart w:name="_Toc667983672" w:id="283185431"/>
       <w:r>
         <w:drawing>
-          <wp:inline wp14:editId="5CD31A1D" wp14:anchorId="4A300B4D">
+          <wp:inline wp14:editId="7B5A715D" wp14:anchorId="4A300B4D">
             <wp:extent cx="4572000" cy="914400"/>
             <wp:effectExtent l="0" t="0" r="0" b="0"/>
             <wp:docPr id="229108693" name="" title=""/>
@@ -5748,7 +5748,7 @@
                     <pic:cNvPicPr/>
                   </pic:nvPicPr>
                   <pic:blipFill>
-                    <a:blip r:embed="Ra1d722a54eec4eb6">
+                    <a:blip r:embed="R29c72ae28ab74d01">
                       <a:extLst xmlns:a="http://schemas.openxmlformats.org/drawingml/2006/main">
                         <a:ext xmlns:a="http://schemas.openxmlformats.org/drawingml/2006/main" uri="{28A0092B-C50C-407E-A947-70E740481C1C}">
                           <a14:useLocalDpi xmlns:a14="http://schemas.microsoft.com/office/drawing/2010/main" val="0"/>
@@ -8585,7 +8585,7 @@
       <w:bookmarkStart w:name="_Toc1336570625" w:id="1091183791"/>
       <w:r>
         <w:drawing>
-          <wp:inline wp14:editId="1FB18BAE" wp14:anchorId="50675584">
+          <wp:inline wp14:editId="1B61458E" wp14:anchorId="50675584">
             <wp:extent cx="4067175" cy="4572000"/>
             <wp:effectExtent l="0" t="0" r="0" b="0"/>
             <wp:docPr id="615301381" name="" title=""/>
@@ -8600,7 +8600,7 @@
                     <pic:cNvPicPr/>
                   </pic:nvPicPr>
                   <pic:blipFill>
-                    <a:blip r:embed="R7cc4dfabd70b4a80">
+                    <a:blip r:embed="R1a7a2474f7b04506">
                       <a:extLst xmlns:a="http://schemas.openxmlformats.org/drawingml/2006/main">
                         <a:ext xmlns:a="http://schemas.openxmlformats.org/drawingml/2006/main" uri="{28A0092B-C50C-407E-A947-70E740481C1C}">
                           <a14:useLocalDpi xmlns:a14="http://schemas.microsoft.com/office/drawing/2010/main" val="0"/>
@@ -11365,7 +11365,7 @@
       <w:bookmarkStart w:name="_Toc85038680" w:id="1667414113"/>
       <w:r>
         <w:drawing>
-          <wp:inline wp14:editId="3518A61A" wp14:anchorId="2BD3DBFF">
+          <wp:inline wp14:editId="126417B7" wp14:anchorId="2BD3DBFF">
             <wp:extent cx="2981325" cy="4572000"/>
             <wp:effectExtent l="0" t="0" r="0" b="0"/>
             <wp:docPr id="1240831419" name="" title=""/>
@@ -11380,7 +11380,7 @@
                     <pic:cNvPicPr/>
                   </pic:nvPicPr>
                   <pic:blipFill>
-                    <a:blip r:embed="Ra67f8b7094284b76">
+                    <a:blip r:embed="Rd0a0fdbb9b55407e">
                       <a:extLst xmlns:a="http://schemas.openxmlformats.org/drawingml/2006/main">
                         <a:ext xmlns:a="http://schemas.openxmlformats.org/drawingml/2006/main" uri="{28A0092B-C50C-407E-A947-70E740481C1C}">
                           <a14:useLocalDpi xmlns:a14="http://schemas.microsoft.com/office/drawing/2010/main" val="0"/>
@@ -12204,7 +12204,7 @@
       <w:bookmarkStart w:name="_Toc1838685457" w:id="1375692101"/>
       <w:r>
         <w:drawing>
-          <wp:inline wp14:editId="7709C443" wp14:anchorId="77E3E6AE">
+          <wp:inline wp14:editId="4ADE76ED" wp14:anchorId="77E3E6AE">
             <wp:extent cx="4572000" cy="2571750"/>
             <wp:effectExtent l="0" t="0" r="0" b="0"/>
             <wp:docPr id="524296087" name="" title=""/>
@@ -12219,7 +12219,7 @@
                     <pic:cNvPicPr/>
                   </pic:nvPicPr>
                   <pic:blipFill>
-                    <a:blip r:embed="R320185d92b774357">
+                    <a:blip r:embed="R0be3717a3de24671">
                       <a:extLst xmlns:a="http://schemas.openxmlformats.org/drawingml/2006/main">
                         <a:ext xmlns:a="http://schemas.openxmlformats.org/drawingml/2006/main" uri="{28A0092B-C50C-407E-A947-70E740481C1C}">
                           <a14:useLocalDpi xmlns:a14="http://schemas.microsoft.com/office/drawing/2010/main" val="0"/>
@@ -14091,7 +14091,7 @@
       <w:bookmarkStart w:name="_Toc1562486612" w:id="1509136728"/>
       <w:r>
         <w:drawing>
-          <wp:inline wp14:editId="1EB2FCED" wp14:anchorId="11700667">
+          <wp:inline wp14:editId="13959E38" wp14:anchorId="11700667">
             <wp:extent cx="4572000" cy="4419600"/>
             <wp:effectExtent l="0" t="0" r="0" b="0"/>
             <wp:docPr id="963654779" name="" title=""/>
@@ -14106,7 +14106,7 @@
                     <pic:cNvPicPr/>
                   </pic:nvPicPr>
                   <pic:blipFill>
-                    <a:blip r:embed="R0a584afc48d84ea5">
+                    <a:blip r:embed="R8c5e44d103774e32">
                       <a:extLst xmlns:a="http://schemas.openxmlformats.org/drawingml/2006/main">
                         <a:ext xmlns:a="http://schemas.openxmlformats.org/drawingml/2006/main" uri="{28A0092B-C50C-407E-A947-70E740481C1C}">
                           <a14:useLocalDpi xmlns:a14="http://schemas.microsoft.com/office/drawing/2010/main" val="0"/>
@@ -15020,10 +15020,10 @@
       </w:pPr>
       <w:r>
         <w:drawing>
-          <wp:inline wp14:editId="715C2324" wp14:anchorId="72465A85">
-            <wp:extent cx="2438400" cy="4572000"/>
+          <wp:inline wp14:editId="697991F3" wp14:anchorId="18D33D4B">
+            <wp:extent cx="2514600" cy="4572000"/>
             <wp:effectExtent l="0" t="0" r="0" b="0"/>
-            <wp:docPr id="2068852393" name="" title=""/>
+            <wp:docPr id="948279401" name="" title=""/>
             <wp:cNvGraphicFramePr>
               <a:graphicFrameLocks noChangeAspect="1"/>
             </wp:cNvGraphicFramePr>
@@ -15035,7 +15035,7 @@
                     <pic:cNvPicPr/>
                   </pic:nvPicPr>
                   <pic:blipFill>
-                    <a:blip r:embed="R6631ab02a99d4846">
+                    <a:blip r:embed="R61e5fbd4f21040c8">
                       <a:extLst>
                         <a:ext xmlns:a="http://schemas.openxmlformats.org/drawingml/2006/main" uri="{28A0092B-C50C-407E-A947-70E740481C1C}">
                           <a14:useLocalDpi val="0"/>
@@ -15049,7 +15049,7 @@
                   <pic:spPr>
                     <a:xfrm>
                       <a:off x="0" y="0"/>
-                      <a:ext cx="2438400" cy="4572000"/>
+                      <a:ext cx="2514600" cy="4572000"/>
                     </a:xfrm>
                     <a:prstGeom prst="rect">
                       <a:avLst/>
@@ -15069,7 +15069,7 @@
       </w:pPr>
       <w:r>
         <w:drawing>
-          <wp:inline wp14:editId="65E05EE7" wp14:anchorId="1F5DC78B">
+          <wp:inline wp14:editId="53D647AD" wp14:anchorId="1F5DC78B">
             <wp:extent cx="4572000" cy="3276600"/>
             <wp:effectExtent l="0" t="0" r="0" b="0"/>
             <wp:docPr id="1507956986" name="" title=""/>
@@ -15084,7 +15084,7 @@
                     <pic:cNvPicPr/>
                   </pic:nvPicPr>
                   <pic:blipFill>
-                    <a:blip r:embed="R3b1b58dccd5e40ab">
+                    <a:blip r:embed="R8491b5ec202a4055">
                       <a:extLst>
                         <a:ext xmlns:a="http://schemas.openxmlformats.org/drawingml/2006/main" uri="{28A0092B-C50C-407E-A947-70E740481C1C}">
                           <a14:useLocalDpi val="0"/>
@@ -15257,10 +15257,10 @@
       </w:pPr>
       <w:r>
         <w:drawing>
-          <wp:inline wp14:editId="5A75969F" wp14:anchorId="7FA94E11">
-            <wp:extent cx="4572000" cy="3667125"/>
+          <wp:inline wp14:editId="35021954" wp14:anchorId="2CAD7C93">
+            <wp:extent cx="4572000" cy="3752850"/>
             <wp:effectExtent l="0" t="0" r="0" b="0"/>
-            <wp:docPr id="1528035199" name="" title=""/>
+            <wp:docPr id="734803234" name="" title=""/>
             <wp:cNvGraphicFramePr>
               <a:graphicFrameLocks noChangeAspect="1"/>
             </wp:cNvGraphicFramePr>
@@ -15272,7 +15272,7 @@
                     <pic:cNvPicPr/>
                   </pic:nvPicPr>
                   <pic:blipFill>
-                    <a:blip r:embed="R38c6cbf39015490f">
+                    <a:blip r:embed="Rd24a669013964ef9">
                       <a:extLst>
                         <a:ext xmlns:a="http://schemas.openxmlformats.org/drawingml/2006/main" uri="{28A0092B-C50C-407E-A947-70E740481C1C}">
                           <a14:useLocalDpi val="0"/>
@@ -15286,7 +15286,7 @@
                   <pic:spPr>
                     <a:xfrm>
                       <a:off x="0" y="0"/>
-                      <a:ext cx="4572000" cy="3667125"/>
+                      <a:ext cx="4572000" cy="3752850"/>
                     </a:xfrm>
                     <a:prstGeom prst="rect">
                       <a:avLst/>
@@ -15851,7 +15851,7 @@
       </w:pPr>
       <w:r>
         <w:drawing>
-          <wp:inline wp14:editId="0D48B4D1" wp14:anchorId="0518BE73">
+          <wp:inline wp14:editId="4454102D" wp14:anchorId="0518BE73">
             <wp:extent cx="3248025" cy="4572000"/>
             <wp:effectExtent l="0" t="0" r="0" b="0"/>
             <wp:docPr id="56503616" name="" title=""/>
@@ -15866,7 +15866,7 @@
                     <pic:cNvPicPr/>
                   </pic:nvPicPr>
                   <pic:blipFill>
-                    <a:blip r:embed="Rf35252ac9fef4cd8">
+                    <a:blip r:embed="Rb332e8aa606a4be1">
                       <a:extLst>
                         <a:ext xmlns:a="http://schemas.openxmlformats.org/drawingml/2006/main" uri="{28A0092B-C50C-407E-A947-70E740481C1C}">
                           <a14:useLocalDpi val="0"/>
@@ -16028,7 +16028,7 @@
       </w:pPr>
       <w:r>
         <w:drawing>
-          <wp:inline wp14:editId="77A9A0B3" wp14:anchorId="575305FC">
+          <wp:inline wp14:editId="706D1428" wp14:anchorId="575305FC">
             <wp:extent cx="4572000" cy="3095625"/>
             <wp:effectExtent l="0" t="0" r="0" b="0"/>
             <wp:docPr id="857976251" name="" title=""/>
@@ -16043,7 +16043,7 @@
                     <pic:cNvPicPr/>
                   </pic:nvPicPr>
                   <pic:blipFill>
-                    <a:blip r:embed="R2dbb3c5f57c44568">
+                    <a:blip r:embed="R052748dc368e42dc">
                       <a:extLst>
                         <a:ext xmlns:a="http://schemas.openxmlformats.org/drawingml/2006/main" uri="{28A0092B-C50C-407E-A947-70E740481C1C}">
                           <a14:useLocalDpi val="0"/>
@@ -16360,7 +16360,7 @@
       </w:pPr>
       <w:r>
         <w:drawing>
-          <wp:inline wp14:editId="4D2B00FB" wp14:anchorId="0DCE60B5">
+          <wp:inline wp14:editId="352EE514" wp14:anchorId="0DCE60B5">
             <wp:extent cx="3743325" cy="3914775"/>
             <wp:effectExtent l="0" t="0" r="0" b="0"/>
             <wp:docPr id="1739294508" name="" title=""/>
@@ -16375,7 +16375,7 @@
                     <pic:cNvPicPr/>
                   </pic:nvPicPr>
                   <pic:blipFill>
-                    <a:blip r:embed="R184afdd2b8764031">
+                    <a:blip r:embed="Raccd2046b1114e36">
                       <a:extLst>
                         <a:ext xmlns:a="http://schemas.openxmlformats.org/drawingml/2006/main" uri="{28A0092B-C50C-407E-A947-70E740481C1C}">
                           <a14:useLocalDpi val="0"/>
@@ -16408,7 +16408,7 @@
       </w:pPr>
       <w:r>
         <w:drawing>
-          <wp:inline wp14:editId="65ACD1EF" wp14:anchorId="7CD22BEC">
+          <wp:inline wp14:editId="35464B0C" wp14:anchorId="7CD22BEC">
             <wp:extent cx="1857375" cy="1809750"/>
             <wp:effectExtent l="0" t="0" r="0" b="0"/>
             <wp:docPr id="869428123" name="" title=""/>
@@ -16423,7 +16423,7 @@
                     <pic:cNvPicPr/>
                   </pic:nvPicPr>
                   <pic:blipFill>
-                    <a:blip r:embed="R1b44d06914d54992">
+                    <a:blip r:embed="R864ce4493e2841e6">
                       <a:extLst>
                         <a:ext xmlns:a="http://schemas.openxmlformats.org/drawingml/2006/main" uri="{28A0092B-C50C-407E-A947-70E740481C1C}">
                           <a14:useLocalDpi val="0"/>
@@ -16456,7 +16456,7 @@
       </w:pPr>
       <w:r>
         <w:drawing>
-          <wp:inline wp14:editId="57776FBF" wp14:anchorId="3064322B">
+          <wp:inline wp14:editId="7F544068" wp14:anchorId="3064322B">
             <wp:extent cx="4572000" cy="2495550"/>
             <wp:effectExtent l="0" t="0" r="0" b="0"/>
             <wp:docPr id="882832578" name="" title=""/>
@@ -16471,7 +16471,7 @@
                     <pic:cNvPicPr/>
                   </pic:nvPicPr>
                   <pic:blipFill>
-                    <a:blip r:embed="Rb4679f8c90bb496a">
+                    <a:blip r:embed="R2c3a5bdeb25b4497">
                       <a:extLst>
                         <a:ext xmlns:a="http://schemas.openxmlformats.org/drawingml/2006/main" uri="{28A0092B-C50C-407E-A947-70E740481C1C}">
                           <a14:useLocalDpi val="0"/>
@@ -16578,7 +16578,7 @@
         </w:rPr>
         <w:t xml:space="preserve">: </w:t>
       </w:r>
-      <w:hyperlink r:id="R724ba1e00ab0490d">
+      <w:hyperlink r:id="Re17b697e5db441aa">
         <w:r>
           <w:rPr>
             <w:rStyle w:val="a5"/>
@@ -16663,7 +16663,7 @@
         </w:rPr>
         <w:t xml:space="preserve">: </w:t>
       </w:r>
-      <w:hyperlink r:id="R88a08c38643149c6">
+      <w:hyperlink r:id="R093827107ca849ad">
         <w:r>
           <w:rPr>
             <w:rStyle w:val="a5"/>
@@ -16731,7 +16731,7 @@
         </w:rPr>
         <w:t xml:space="preserve">: </w:t>
       </w:r>
-      <w:hyperlink r:id="R2d3bbea132cd41fc">
+      <w:hyperlink r:id="R9df6012ea62848bd">
         <w:r>
           <w:rPr>
             <w:rStyle w:val="a5"/>
@@ -16801,7 +16801,7 @@
       </w:pPr>
       <w:r>
         <w:drawing>
-          <wp:inline wp14:editId="553CCE66" wp14:anchorId="2EE0A2D4">
+          <wp:inline wp14:editId="023F2844" wp14:anchorId="2EE0A2D4">
             <wp:extent cx="4572000" cy="3705225"/>
             <wp:effectExtent l="0" t="0" r="0" b="0"/>
             <wp:docPr id="1478332214" name="" title=""/>
@@ -16816,7 +16816,7 @@
                     <pic:cNvPicPr/>
                   </pic:nvPicPr>
                   <pic:blipFill>
-                    <a:blip r:embed="Rf50e045382e74501">
+                    <a:blip r:embed="R12571c7740ec402c">
                       <a:extLst>
                         <a:ext xmlns:a="http://schemas.openxmlformats.org/drawingml/2006/main" uri="{28A0092B-C50C-407E-A947-70E740481C1C}">
                           <a14:useLocalDpi val="0"/>
@@ -16850,7 +16850,7 @@
       </w:pPr>
       <w:r>
         <w:drawing>
-          <wp:inline wp14:editId="0881535C" wp14:anchorId="6AA09A8C">
+          <wp:inline wp14:editId="7184AFB7" wp14:anchorId="6AA09A8C">
             <wp:extent cx="4572000" cy="3400425"/>
             <wp:effectExtent l="0" t="0" r="0" b="0"/>
             <wp:docPr id="1153886354" name="" title=""/>
@@ -16865,7 +16865,7 @@
                     <pic:cNvPicPr/>
                   </pic:nvPicPr>
                   <pic:blipFill>
-                    <a:blip r:embed="R6859d2d0f6524086">
+                    <a:blip r:embed="R2205ba89eaf34a79">
                       <a:extLst>
                         <a:ext xmlns:a="http://schemas.openxmlformats.org/drawingml/2006/main" uri="{28A0092B-C50C-407E-A947-70E740481C1C}">
                           <a14:useLocalDpi val="0"/>
@@ -16899,7 +16899,7 @@
       </w:pPr>
       <w:r>
         <w:drawing>
-          <wp:inline wp14:editId="5A691197" wp14:anchorId="70DA281F">
+          <wp:inline wp14:editId="3497692E" wp14:anchorId="70DA281F">
             <wp:extent cx="4572000" cy="3143250"/>
             <wp:effectExtent l="0" t="0" r="0" b="0"/>
             <wp:docPr id="949967479" name="" title=""/>
@@ -16914,7 +16914,7 @@
                     <pic:cNvPicPr/>
                   </pic:nvPicPr>
                   <pic:blipFill>
-                    <a:blip r:embed="R272067bd31a9422b">
+                    <a:blip r:embed="R9a7d7b6a30004e58">
                       <a:extLst>
                         <a:ext xmlns:a="http://schemas.openxmlformats.org/drawingml/2006/main" uri="{28A0092B-C50C-407E-A947-70E740481C1C}">
                           <a14:useLocalDpi val="0"/>

--- a/TP-KB-222-Vladislav-Vorona.docx
+++ b/TP-KB-222-Vladislav-Vorona.docx
@@ -42,7 +42,7 @@
     <w:bookmarkEnd w:displacedByCustomXml="prev" w:id="0"/>
     <w:sdt>
       <w:sdtPr>
-        <w:id w:val="147172708"/>
+        <w:id w:val="1219798002"/>
         <w:docPartObj>
           <w:docPartGallery w:val="Table of Contents"/>
           <w:docPartUnique/>
@@ -83,7 +83,7 @@
           <w:r>
             <w:fldChar w:fldCharType="separate"/>
           </w:r>
-          <w:hyperlink w:anchor="_Toc1120961891">
+          <w:hyperlink w:anchor="_Toc1916680618">
             <w:r>
               <w:rPr>
                 <w:rStyle w:val="a5"/>
@@ -97,7 +97,7 @@
               <w:fldChar w:fldCharType="begin"/>
             </w:r>
             <w:r>
-              <w:instrText xml:space="preserve">PAGEREF _Toc1120961891 \h</w:instrText>
+              <w:instrText xml:space="preserve">PAGEREF _Toc1916680618 \h</w:instrText>
             </w:r>
             <w:r>
               <w:fldChar w:fldCharType="separate"/>
@@ -125,7 +125,7 @@
               <w:lang w:val="ru-RU" w:eastAsia="ru-RU"/>
             </w:rPr>
           </w:pPr>
-          <w:hyperlink w:anchor="_Toc1739168984">
+          <w:hyperlink w:anchor="_Toc1602410735">
             <w:r>
               <w:rPr>
                 <w:rStyle w:val="a5"/>
@@ -139,7 +139,7 @@
               <w:fldChar w:fldCharType="begin"/>
             </w:r>
             <w:r>
-              <w:instrText xml:space="preserve">PAGEREF _Toc1739168984 \h</w:instrText>
+              <w:instrText xml:space="preserve">PAGEREF _Toc1602410735 \h</w:instrText>
             </w:r>
             <w:r>
               <w:fldChar w:fldCharType="separate"/>
@@ -167,7 +167,7 @@
               <w:lang w:val="ru-RU" w:eastAsia="ru-RU"/>
             </w:rPr>
           </w:pPr>
-          <w:hyperlink w:anchor="_Toc588206823">
+          <w:hyperlink w:anchor="_Toc1179965586">
             <w:r>
               <w:rPr>
                 <w:rStyle w:val="a5"/>
@@ -181,7 +181,7 @@
               <w:fldChar w:fldCharType="begin"/>
             </w:r>
             <w:r>
-              <w:instrText xml:space="preserve">PAGEREF _Toc588206823 \h</w:instrText>
+              <w:instrText xml:space="preserve">PAGEREF _Toc1179965586 \h</w:instrText>
             </w:r>
             <w:r>
               <w:fldChar w:fldCharType="separate"/>
@@ -209,7 +209,7 @@
               <w:lang w:val="ru-RU" w:eastAsia="ru-RU"/>
             </w:rPr>
           </w:pPr>
-          <w:hyperlink w:anchor="_Toc1706349503">
+          <w:hyperlink w:anchor="_Toc2105736119">
             <w:r>
               <w:rPr>
                 <w:rStyle w:val="a5"/>
@@ -223,7 +223,7 @@
               <w:fldChar w:fldCharType="begin"/>
             </w:r>
             <w:r>
-              <w:instrText xml:space="preserve">PAGEREF _Toc1706349503 \h</w:instrText>
+              <w:instrText xml:space="preserve">PAGEREF _Toc2105736119 \h</w:instrText>
             </w:r>
             <w:r>
               <w:fldChar w:fldCharType="separate"/>
@@ -249,7 +249,7 @@
               <w:rStyle w:val="a5"/>
             </w:rPr>
           </w:pPr>
-          <w:hyperlink w:anchor="_Toc1138980872">
+          <w:hyperlink w:anchor="_Toc1910185300">
             <w:r>
               <w:rPr>
                 <w:rStyle w:val="a5"/>
@@ -263,7 +263,7 @@
               <w:fldChar w:fldCharType="begin"/>
             </w:r>
             <w:r>
-              <w:instrText xml:space="preserve">PAGEREF _Toc1138980872 \h</w:instrText>
+              <w:instrText xml:space="preserve">PAGEREF _Toc1910185300 \h</w:instrText>
             </w:r>
             <w:r>
               <w:fldChar w:fldCharType="separate"/>
@@ -289,7 +289,7 @@
               <w:rStyle w:val="a5"/>
             </w:rPr>
           </w:pPr>
-          <w:hyperlink w:anchor="_Toc63306627">
+          <w:hyperlink w:anchor="_Toc160782765">
             <w:r>
               <w:rPr>
                 <w:rStyle w:val="a5"/>
@@ -303,7 +303,7 @@
               <w:fldChar w:fldCharType="begin"/>
             </w:r>
             <w:r>
-              <w:instrText xml:space="preserve">PAGEREF _Toc63306627 \h</w:instrText>
+              <w:instrText xml:space="preserve">PAGEREF _Toc160782765 \h</w:instrText>
             </w:r>
             <w:r>
               <w:fldChar w:fldCharType="separate"/>
@@ -329,7 +329,7 @@
               <w:rStyle w:val="a5"/>
             </w:rPr>
           </w:pPr>
-          <w:hyperlink w:anchor="_Toc1995492742">
+          <w:hyperlink w:anchor="_Toc793251936">
             <w:r>
               <w:rPr>
                 <w:rStyle w:val="a5"/>
@@ -343,7 +343,7 @@
               <w:fldChar w:fldCharType="begin"/>
             </w:r>
             <w:r>
-              <w:instrText xml:space="preserve">PAGEREF _Toc1995492742 \h</w:instrText>
+              <w:instrText xml:space="preserve">PAGEREF _Toc793251936 \h</w:instrText>
             </w:r>
             <w:r>
               <w:fldChar w:fldCharType="separate"/>
@@ -369,7 +369,7 @@
               <w:rStyle w:val="a5"/>
             </w:rPr>
           </w:pPr>
-          <w:hyperlink w:anchor="_Toc1276687073">
+          <w:hyperlink w:anchor="_Toc1443377712">
             <w:r>
               <w:rPr>
                 <w:rStyle w:val="a5"/>
@@ -383,7 +383,7 @@
               <w:fldChar w:fldCharType="begin"/>
             </w:r>
             <w:r>
-              <w:instrText xml:space="preserve">PAGEREF _Toc1276687073 \h</w:instrText>
+              <w:instrText xml:space="preserve">PAGEREF _Toc1443377712 \h</w:instrText>
             </w:r>
             <w:r>
               <w:fldChar w:fldCharType="separate"/>
@@ -409,7 +409,7 @@
               <w:rStyle w:val="a5"/>
             </w:rPr>
           </w:pPr>
-          <w:hyperlink w:anchor="_Toc485371730">
+          <w:hyperlink w:anchor="_Toc716467956">
             <w:r>
               <w:rPr>
                 <w:rStyle w:val="a5"/>
@@ -423,7 +423,7 @@
               <w:fldChar w:fldCharType="begin"/>
             </w:r>
             <w:r>
-              <w:instrText xml:space="preserve">PAGEREF _Toc485371730 \h</w:instrText>
+              <w:instrText xml:space="preserve">PAGEREF _Toc716467956 \h</w:instrText>
             </w:r>
             <w:r>
               <w:fldChar w:fldCharType="separate"/>
@@ -449,7 +449,7 @@
               <w:rStyle w:val="a5"/>
             </w:rPr>
           </w:pPr>
-          <w:hyperlink w:anchor="_Toc782348976">
+          <w:hyperlink w:anchor="_Toc1586284721">
             <w:r>
               <w:rPr>
                 <w:rStyle w:val="a5"/>
@@ -463,7 +463,7 @@
               <w:fldChar w:fldCharType="begin"/>
             </w:r>
             <w:r>
-              <w:instrText xml:space="preserve">PAGEREF _Toc782348976 \h</w:instrText>
+              <w:instrText xml:space="preserve">PAGEREF _Toc1586284721 \h</w:instrText>
             </w:r>
             <w:r>
               <w:fldChar w:fldCharType="separate"/>
@@ -489,7 +489,7 @@
               <w:rStyle w:val="a5"/>
             </w:rPr>
           </w:pPr>
-          <w:hyperlink w:anchor="_Toc1895072739">
+          <w:hyperlink w:anchor="_Toc1776691223">
             <w:r>
               <w:rPr>
                 <w:rStyle w:val="a5"/>
@@ -503,7 +503,7 @@
               <w:fldChar w:fldCharType="begin"/>
             </w:r>
             <w:r>
-              <w:instrText xml:space="preserve">PAGEREF _Toc1895072739 \h</w:instrText>
+              <w:instrText xml:space="preserve">PAGEREF _Toc1776691223 \h</w:instrText>
             </w:r>
             <w:r>
               <w:fldChar w:fldCharType="separate"/>
@@ -529,7 +529,7 @@
               <w:rStyle w:val="a5"/>
             </w:rPr>
           </w:pPr>
-          <w:hyperlink w:anchor="_Toc250099506">
+          <w:hyperlink w:anchor="_Toc392544995">
             <w:r>
               <w:rPr>
                 <w:rStyle w:val="a5"/>
@@ -543,7 +543,7 @@
               <w:fldChar w:fldCharType="begin"/>
             </w:r>
             <w:r>
-              <w:instrText xml:space="preserve">PAGEREF _Toc250099506 \h</w:instrText>
+              <w:instrText xml:space="preserve">PAGEREF _Toc392544995 \h</w:instrText>
             </w:r>
             <w:r>
               <w:fldChar w:fldCharType="separate"/>
@@ -569,7 +569,7 @@
               <w:rStyle w:val="a5"/>
             </w:rPr>
           </w:pPr>
-          <w:hyperlink w:anchor="_Toc869270632">
+          <w:hyperlink w:anchor="_Toc1580245273">
             <w:r>
               <w:rPr>
                 <w:rStyle w:val="a5"/>
@@ -583,7 +583,7 @@
               <w:fldChar w:fldCharType="begin"/>
             </w:r>
             <w:r>
-              <w:instrText xml:space="preserve">PAGEREF _Toc869270632 \h</w:instrText>
+              <w:instrText xml:space="preserve">PAGEREF _Toc1580245273 \h</w:instrText>
             </w:r>
             <w:r>
               <w:fldChar w:fldCharType="separate"/>
@@ -609,7 +609,7 @@
               <w:rStyle w:val="a5"/>
             </w:rPr>
           </w:pPr>
-          <w:hyperlink w:anchor="_Toc925736184">
+          <w:hyperlink w:anchor="_Toc704907934">
             <w:r>
               <w:rPr>
                 <w:rStyle w:val="a5"/>
@@ -623,7 +623,7 @@
               <w:fldChar w:fldCharType="begin"/>
             </w:r>
             <w:r>
-              <w:instrText xml:space="preserve">PAGEREF _Toc925736184 \h</w:instrText>
+              <w:instrText xml:space="preserve">PAGEREF _Toc704907934 \h</w:instrText>
             </w:r>
             <w:r>
               <w:fldChar w:fldCharType="separate"/>
@@ -649,7 +649,7 @@
               <w:rStyle w:val="a5"/>
             </w:rPr>
           </w:pPr>
-          <w:hyperlink w:anchor="_Toc735818977">
+          <w:hyperlink w:anchor="_Toc659332688">
             <w:r>
               <w:rPr>
                 <w:rStyle w:val="a5"/>
@@ -663,7 +663,7 @@
               <w:fldChar w:fldCharType="begin"/>
             </w:r>
             <w:r>
-              <w:instrText xml:space="preserve">PAGEREF _Toc735818977 \h</w:instrText>
+              <w:instrText xml:space="preserve">PAGEREF _Toc659332688 \h</w:instrText>
             </w:r>
             <w:r>
               <w:fldChar w:fldCharType="separate"/>
@@ -689,7 +689,7 @@
               <w:rStyle w:val="a5"/>
             </w:rPr>
           </w:pPr>
-          <w:hyperlink w:anchor="_Toc667983672">
+          <w:hyperlink w:anchor="_Toc50559904">
             <w:r>
               <w:rPr>
                 <w:rStyle w:val="a5"/>
@@ -703,7 +703,7 @@
               <w:fldChar w:fldCharType="begin"/>
             </w:r>
             <w:r>
-              <w:instrText xml:space="preserve">PAGEREF _Toc667983672 \h</w:instrText>
+              <w:instrText xml:space="preserve">PAGEREF _Toc50559904 \h</w:instrText>
             </w:r>
             <w:r>
               <w:fldChar w:fldCharType="separate"/>
@@ -729,7 +729,7 @@
               <w:rStyle w:val="a5"/>
             </w:rPr>
           </w:pPr>
-          <w:hyperlink w:anchor="_Toc1839590931">
+          <w:hyperlink w:anchor="_Toc38544683">
             <w:r>
               <w:rPr>
                 <w:rStyle w:val="a5"/>
@@ -743,7 +743,7 @@
               <w:fldChar w:fldCharType="begin"/>
             </w:r>
             <w:r>
-              <w:instrText xml:space="preserve">PAGEREF _Toc1839590931 \h</w:instrText>
+              <w:instrText xml:space="preserve">PAGEREF _Toc38544683 \h</w:instrText>
             </w:r>
             <w:r>
               <w:fldChar w:fldCharType="separate"/>
@@ -769,7 +769,7 @@
               <w:rStyle w:val="a5"/>
             </w:rPr>
           </w:pPr>
-          <w:hyperlink w:anchor="_Toc1892815523">
+          <w:hyperlink w:anchor="_Toc2104508587">
             <w:r>
               <w:rPr>
                 <w:rStyle w:val="a5"/>
@@ -783,7 +783,7 @@
               <w:fldChar w:fldCharType="begin"/>
             </w:r>
             <w:r>
-              <w:instrText xml:space="preserve">PAGEREF _Toc1892815523 \h</w:instrText>
+              <w:instrText xml:space="preserve">PAGEREF _Toc2104508587 \h</w:instrText>
             </w:r>
             <w:r>
               <w:fldChar w:fldCharType="separate"/>
@@ -809,7 +809,7 @@
               <w:rStyle w:val="a5"/>
             </w:rPr>
           </w:pPr>
-          <w:hyperlink w:anchor="_Toc1017243749">
+          <w:hyperlink w:anchor="_Toc2139468604">
             <w:r>
               <w:rPr>
                 <w:rStyle w:val="a5"/>
@@ -823,7 +823,7 @@
               <w:fldChar w:fldCharType="begin"/>
             </w:r>
             <w:r>
-              <w:instrText xml:space="preserve">PAGEREF _Toc1017243749 \h</w:instrText>
+              <w:instrText xml:space="preserve">PAGEREF _Toc2139468604 \h</w:instrText>
             </w:r>
             <w:r>
               <w:fldChar w:fldCharType="separate"/>
@@ -849,7 +849,7 @@
               <w:rStyle w:val="a5"/>
             </w:rPr>
           </w:pPr>
-          <w:hyperlink w:anchor="_Toc452936400">
+          <w:hyperlink w:anchor="_Toc547588545">
             <w:r>
               <w:rPr>
                 <w:rStyle w:val="a5"/>
@@ -863,7 +863,7 @@
               <w:fldChar w:fldCharType="begin"/>
             </w:r>
             <w:r>
-              <w:instrText xml:space="preserve">PAGEREF _Toc452936400 \h</w:instrText>
+              <w:instrText xml:space="preserve">PAGEREF _Toc547588545 \h</w:instrText>
             </w:r>
             <w:r>
               <w:fldChar w:fldCharType="separate"/>
@@ -889,7 +889,7 @@
               <w:rStyle w:val="a5"/>
             </w:rPr>
           </w:pPr>
-          <w:hyperlink w:anchor="_Toc1434754639">
+          <w:hyperlink w:anchor="_Toc1133755967">
             <w:r>
               <w:rPr>
                 <w:rStyle w:val="a5"/>
@@ -903,7 +903,7 @@
               <w:fldChar w:fldCharType="begin"/>
             </w:r>
             <w:r>
-              <w:instrText xml:space="preserve">PAGEREF _Toc1434754639 \h</w:instrText>
+              <w:instrText xml:space="preserve">PAGEREF _Toc1133755967 \h</w:instrText>
             </w:r>
             <w:r>
               <w:fldChar w:fldCharType="separate"/>
@@ -929,7 +929,7 @@
               <w:rStyle w:val="a5"/>
             </w:rPr>
           </w:pPr>
-          <w:hyperlink w:anchor="_Toc2012012569">
+          <w:hyperlink w:anchor="_Toc1610546513">
             <w:r>
               <w:rPr>
                 <w:rStyle w:val="a5"/>
@@ -943,7 +943,7 @@
               <w:fldChar w:fldCharType="begin"/>
             </w:r>
             <w:r>
-              <w:instrText xml:space="preserve">PAGEREF _Toc2012012569 \h</w:instrText>
+              <w:instrText xml:space="preserve">PAGEREF _Toc1610546513 \h</w:instrText>
             </w:r>
             <w:r>
               <w:fldChar w:fldCharType="separate"/>
@@ -969,7 +969,7 @@
               <w:rStyle w:val="a5"/>
             </w:rPr>
           </w:pPr>
-          <w:hyperlink w:anchor="_Toc1039084526">
+          <w:hyperlink w:anchor="_Toc1524043157">
             <w:r>
               <w:rPr>
                 <w:rStyle w:val="a5"/>
@@ -983,7 +983,7 @@
               <w:fldChar w:fldCharType="begin"/>
             </w:r>
             <w:r>
-              <w:instrText xml:space="preserve">PAGEREF _Toc1039084526 \h</w:instrText>
+              <w:instrText xml:space="preserve">PAGEREF _Toc1524043157 \h</w:instrText>
             </w:r>
             <w:r>
               <w:fldChar w:fldCharType="separate"/>
@@ -1009,7 +1009,7 @@
               <w:rStyle w:val="a5"/>
             </w:rPr>
           </w:pPr>
-          <w:hyperlink w:anchor="_Toc1929447739">
+          <w:hyperlink w:anchor="_Toc154192057">
             <w:r>
               <w:rPr>
                 <w:rStyle w:val="a5"/>
@@ -1023,7 +1023,7 @@
               <w:fldChar w:fldCharType="begin"/>
             </w:r>
             <w:r>
-              <w:instrText xml:space="preserve">PAGEREF _Toc1929447739 \h</w:instrText>
+              <w:instrText xml:space="preserve">PAGEREF _Toc154192057 \h</w:instrText>
             </w:r>
             <w:r>
               <w:fldChar w:fldCharType="separate"/>
@@ -1049,7 +1049,7 @@
               <w:rStyle w:val="a5"/>
             </w:rPr>
           </w:pPr>
-          <w:hyperlink w:anchor="_Toc237066864">
+          <w:hyperlink w:anchor="_Toc2066793243">
             <w:r>
               <w:rPr>
                 <w:rStyle w:val="a5"/>
@@ -1063,7 +1063,7 @@
               <w:fldChar w:fldCharType="begin"/>
             </w:r>
             <w:r>
-              <w:instrText xml:space="preserve">PAGEREF _Toc237066864 \h</w:instrText>
+              <w:instrText xml:space="preserve">PAGEREF _Toc2066793243 \h</w:instrText>
             </w:r>
             <w:r>
               <w:fldChar w:fldCharType="separate"/>
@@ -1089,7 +1089,7 @@
               <w:rStyle w:val="a5"/>
             </w:rPr>
           </w:pPr>
-          <w:hyperlink w:anchor="_Toc1964421748">
+          <w:hyperlink w:anchor="_Toc1386483">
             <w:r>
               <w:rPr>
                 <w:rStyle w:val="a5"/>
@@ -1103,7 +1103,7 @@
               <w:fldChar w:fldCharType="begin"/>
             </w:r>
             <w:r>
-              <w:instrText xml:space="preserve">PAGEREF _Toc1964421748 \h</w:instrText>
+              <w:instrText xml:space="preserve">PAGEREF _Toc1386483 \h</w:instrText>
             </w:r>
             <w:r>
               <w:fldChar w:fldCharType="separate"/>
@@ -1129,7 +1129,7 @@
               <w:rStyle w:val="a5"/>
             </w:rPr>
           </w:pPr>
-          <w:hyperlink w:anchor="_Toc293872954">
+          <w:hyperlink w:anchor="_Toc2003992642">
             <w:r>
               <w:rPr>
                 <w:rStyle w:val="a5"/>
@@ -1143,7 +1143,7 @@
               <w:fldChar w:fldCharType="begin"/>
             </w:r>
             <w:r>
-              <w:instrText xml:space="preserve">PAGEREF _Toc293872954 \h</w:instrText>
+              <w:instrText xml:space="preserve">PAGEREF _Toc2003992642 \h</w:instrText>
             </w:r>
             <w:r>
               <w:fldChar w:fldCharType="separate"/>
@@ -1169,7 +1169,7 @@
               <w:rStyle w:val="a5"/>
             </w:rPr>
           </w:pPr>
-          <w:hyperlink w:anchor="_Toc534118111">
+          <w:hyperlink w:anchor="_Toc1294069417">
             <w:r>
               <w:rPr>
                 <w:rStyle w:val="a5"/>
@@ -1183,7 +1183,7 @@
               <w:fldChar w:fldCharType="begin"/>
             </w:r>
             <w:r>
-              <w:instrText xml:space="preserve">PAGEREF _Toc534118111 \h</w:instrText>
+              <w:instrText xml:space="preserve">PAGEREF _Toc1294069417 \h</w:instrText>
             </w:r>
             <w:r>
               <w:fldChar w:fldCharType="separate"/>
@@ -1209,7 +1209,7 @@
               <w:rStyle w:val="a5"/>
             </w:rPr>
           </w:pPr>
-          <w:hyperlink w:anchor="_Toc1476446686">
+          <w:hyperlink w:anchor="_Toc261021938">
             <w:r>
               <w:rPr>
                 <w:rStyle w:val="a5"/>
@@ -1223,7 +1223,7 @@
               <w:fldChar w:fldCharType="begin"/>
             </w:r>
             <w:r>
-              <w:instrText xml:space="preserve">PAGEREF _Toc1476446686 \h</w:instrText>
+              <w:instrText xml:space="preserve">PAGEREF _Toc261021938 \h</w:instrText>
             </w:r>
             <w:r>
               <w:fldChar w:fldCharType="separate"/>
@@ -1249,7 +1249,7 @@
               <w:rStyle w:val="a5"/>
             </w:rPr>
           </w:pPr>
-          <w:hyperlink w:anchor="_Toc1444490322">
+          <w:hyperlink w:anchor="_Toc1504180294">
             <w:r>
               <w:rPr>
                 <w:rStyle w:val="a5"/>
@@ -1263,7 +1263,7 @@
               <w:fldChar w:fldCharType="begin"/>
             </w:r>
             <w:r>
-              <w:instrText xml:space="preserve">PAGEREF _Toc1444490322 \h</w:instrText>
+              <w:instrText xml:space="preserve">PAGEREF _Toc1504180294 \h</w:instrText>
             </w:r>
             <w:r>
               <w:fldChar w:fldCharType="separate"/>
@@ -1289,7 +1289,7 @@
               <w:rStyle w:val="a5"/>
             </w:rPr>
           </w:pPr>
-          <w:hyperlink w:anchor="_Toc867149195">
+          <w:hyperlink w:anchor="_Toc2139316294">
             <w:r>
               <w:rPr>
                 <w:rStyle w:val="a5"/>
@@ -1303,7 +1303,7 @@
               <w:fldChar w:fldCharType="begin"/>
             </w:r>
             <w:r>
-              <w:instrText xml:space="preserve">PAGEREF _Toc867149195 \h</w:instrText>
+              <w:instrText xml:space="preserve">PAGEREF _Toc2139316294 \h</w:instrText>
             </w:r>
             <w:r>
               <w:fldChar w:fldCharType="separate"/>
@@ -1329,7 +1329,7 @@
               <w:rStyle w:val="a5"/>
             </w:rPr>
           </w:pPr>
-          <w:hyperlink w:anchor="_Toc1336570625">
+          <w:hyperlink w:anchor="_Toc880547695">
             <w:r>
               <w:rPr>
                 <w:rStyle w:val="a5"/>
@@ -1343,7 +1343,7 @@
               <w:fldChar w:fldCharType="begin"/>
             </w:r>
             <w:r>
-              <w:instrText xml:space="preserve">PAGEREF _Toc1336570625 \h</w:instrText>
+              <w:instrText xml:space="preserve">PAGEREF _Toc880547695 \h</w:instrText>
             </w:r>
             <w:r>
               <w:fldChar w:fldCharType="separate"/>
@@ -1369,7 +1369,7 @@
               <w:rStyle w:val="a5"/>
             </w:rPr>
           </w:pPr>
-          <w:hyperlink w:anchor="_Toc1878796017">
+          <w:hyperlink w:anchor="_Toc2075082178">
             <w:r>
               <w:rPr>
                 <w:rStyle w:val="a5"/>
@@ -1383,7 +1383,7 @@
               <w:fldChar w:fldCharType="begin"/>
             </w:r>
             <w:r>
-              <w:instrText xml:space="preserve">PAGEREF _Toc1878796017 \h</w:instrText>
+              <w:instrText xml:space="preserve">PAGEREF _Toc2075082178 \h</w:instrText>
             </w:r>
             <w:r>
               <w:fldChar w:fldCharType="separate"/>
@@ -1392,7 +1392,7 @@
               <w:rPr>
                 <w:rStyle w:val="a5"/>
               </w:rPr>
-              <w:t>15</w:t>
+              <w:t>14</w:t>
             </w:r>
             <w:r>
               <w:fldChar w:fldCharType="end"/>
@@ -1409,7 +1409,7 @@
               <w:rStyle w:val="a5"/>
             </w:rPr>
           </w:pPr>
-          <w:hyperlink w:anchor="_Toc507876985">
+          <w:hyperlink w:anchor="_Toc1281779797">
             <w:r>
               <w:rPr>
                 <w:rStyle w:val="a5"/>
@@ -1423,7 +1423,7 @@
               <w:fldChar w:fldCharType="begin"/>
             </w:r>
             <w:r>
-              <w:instrText xml:space="preserve">PAGEREF _Toc507876985 \h</w:instrText>
+              <w:instrText xml:space="preserve">PAGEREF _Toc1281779797 \h</w:instrText>
             </w:r>
             <w:r>
               <w:fldChar w:fldCharType="separate"/>
@@ -1449,7 +1449,7 @@
               <w:rStyle w:val="a5"/>
             </w:rPr>
           </w:pPr>
-          <w:hyperlink w:anchor="_Toc1100641410">
+          <w:hyperlink w:anchor="_Toc1162991011">
             <w:r>
               <w:rPr>
                 <w:rStyle w:val="a5"/>
@@ -1463,7 +1463,7 @@
               <w:fldChar w:fldCharType="begin"/>
             </w:r>
             <w:r>
-              <w:instrText xml:space="preserve">PAGEREF _Toc1100641410 \h</w:instrText>
+              <w:instrText xml:space="preserve">PAGEREF _Toc1162991011 \h</w:instrText>
             </w:r>
             <w:r>
               <w:fldChar w:fldCharType="separate"/>
@@ -1489,7 +1489,7 @@
               <w:rStyle w:val="a5"/>
             </w:rPr>
           </w:pPr>
-          <w:hyperlink w:anchor="_Toc1943939838">
+          <w:hyperlink w:anchor="_Toc1646511673">
             <w:r>
               <w:rPr>
                 <w:rStyle w:val="a5"/>
@@ -1503,7 +1503,7 @@
               <w:fldChar w:fldCharType="begin"/>
             </w:r>
             <w:r>
-              <w:instrText xml:space="preserve">PAGEREF _Toc1943939838 \h</w:instrText>
+              <w:instrText xml:space="preserve">PAGEREF _Toc1646511673 \h</w:instrText>
             </w:r>
             <w:r>
               <w:fldChar w:fldCharType="separate"/>
@@ -1529,7 +1529,7 @@
               <w:rStyle w:val="a5"/>
             </w:rPr>
           </w:pPr>
-          <w:hyperlink w:anchor="_Toc28197936">
+          <w:hyperlink w:anchor="_Toc1326406194">
             <w:r>
               <w:rPr>
                 <w:rStyle w:val="a5"/>
@@ -1543,7 +1543,7 @@
               <w:fldChar w:fldCharType="begin"/>
             </w:r>
             <w:r>
-              <w:instrText xml:space="preserve">PAGEREF _Toc28197936 \h</w:instrText>
+              <w:instrText xml:space="preserve">PAGEREF _Toc1326406194 \h</w:instrText>
             </w:r>
             <w:r>
               <w:fldChar w:fldCharType="separate"/>
@@ -1569,7 +1569,7 @@
               <w:rStyle w:val="a5"/>
             </w:rPr>
           </w:pPr>
-          <w:hyperlink w:anchor="_Toc2048044753">
+          <w:hyperlink w:anchor="_Toc384918380">
             <w:r>
               <w:rPr>
                 <w:rStyle w:val="a5"/>
@@ -1583,7 +1583,7 @@
               <w:fldChar w:fldCharType="begin"/>
             </w:r>
             <w:r>
-              <w:instrText xml:space="preserve">PAGEREF _Toc2048044753 \h</w:instrText>
+              <w:instrText xml:space="preserve">PAGEREF _Toc384918380 \h</w:instrText>
             </w:r>
             <w:r>
               <w:fldChar w:fldCharType="separate"/>
@@ -1609,7 +1609,7 @@
               <w:rStyle w:val="a5"/>
             </w:rPr>
           </w:pPr>
-          <w:hyperlink w:anchor="_Toc2026802398">
+          <w:hyperlink w:anchor="_Toc336739289">
             <w:r>
               <w:rPr>
                 <w:rStyle w:val="a5"/>
@@ -1623,7 +1623,7 @@
               <w:fldChar w:fldCharType="begin"/>
             </w:r>
             <w:r>
-              <w:instrText xml:space="preserve">PAGEREF _Toc2026802398 \h</w:instrText>
+              <w:instrText xml:space="preserve">PAGEREF _Toc336739289 \h</w:instrText>
             </w:r>
             <w:r>
               <w:fldChar w:fldCharType="separate"/>
@@ -1649,7 +1649,7 @@
               <w:rStyle w:val="a5"/>
             </w:rPr>
           </w:pPr>
-          <w:hyperlink w:anchor="_Toc1350462358">
+          <w:hyperlink w:anchor="_Toc903297134">
             <w:r>
               <w:rPr>
                 <w:rStyle w:val="a5"/>
@@ -1663,7 +1663,7 @@
               <w:fldChar w:fldCharType="begin"/>
             </w:r>
             <w:r>
-              <w:instrText xml:space="preserve">PAGEREF _Toc1350462358 \h</w:instrText>
+              <w:instrText xml:space="preserve">PAGEREF _Toc903297134 \h</w:instrText>
             </w:r>
             <w:r>
               <w:fldChar w:fldCharType="separate"/>
@@ -1689,7 +1689,7 @@
               <w:rStyle w:val="a5"/>
             </w:rPr>
           </w:pPr>
-          <w:hyperlink w:anchor="_Toc1150338987">
+          <w:hyperlink w:anchor="_Toc2141159213">
             <w:r>
               <w:rPr>
                 <w:rStyle w:val="a5"/>
@@ -1703,7 +1703,7 @@
               <w:fldChar w:fldCharType="begin"/>
             </w:r>
             <w:r>
-              <w:instrText xml:space="preserve">PAGEREF _Toc1150338987 \h</w:instrText>
+              <w:instrText xml:space="preserve">PAGEREF _Toc2141159213 \h</w:instrText>
             </w:r>
             <w:r>
               <w:fldChar w:fldCharType="separate"/>
@@ -1729,7 +1729,7 @@
               <w:rStyle w:val="a5"/>
             </w:rPr>
           </w:pPr>
-          <w:hyperlink w:anchor="_Toc699102013">
+          <w:hyperlink w:anchor="_Toc1021125246">
             <w:r>
               <w:rPr>
                 <w:rStyle w:val="a5"/>
@@ -1743,7 +1743,7 @@
               <w:fldChar w:fldCharType="begin"/>
             </w:r>
             <w:r>
-              <w:instrText xml:space="preserve">PAGEREF _Toc699102013 \h</w:instrText>
+              <w:instrText xml:space="preserve">PAGEREF _Toc1021125246 \h</w:instrText>
             </w:r>
             <w:r>
               <w:fldChar w:fldCharType="separate"/>
@@ -1769,7 +1769,7 @@
               <w:rStyle w:val="a5"/>
             </w:rPr>
           </w:pPr>
-          <w:hyperlink w:anchor="_Toc1294923917">
+          <w:hyperlink w:anchor="_Toc2100748737">
             <w:r>
               <w:rPr>
                 <w:rStyle w:val="a5"/>
@@ -1783,7 +1783,7 @@
               <w:fldChar w:fldCharType="begin"/>
             </w:r>
             <w:r>
-              <w:instrText xml:space="preserve">PAGEREF _Toc1294923917 \h</w:instrText>
+              <w:instrText xml:space="preserve">PAGEREF _Toc2100748737 \h</w:instrText>
             </w:r>
             <w:r>
               <w:fldChar w:fldCharType="separate"/>
@@ -1809,7 +1809,7 @@
               <w:rStyle w:val="a5"/>
             </w:rPr>
           </w:pPr>
-          <w:hyperlink w:anchor="_Toc641797906">
+          <w:hyperlink w:anchor="_Toc1188196045">
             <w:r>
               <w:rPr>
                 <w:rStyle w:val="a5"/>
@@ -1823,7 +1823,7 @@
               <w:fldChar w:fldCharType="begin"/>
             </w:r>
             <w:r>
-              <w:instrText xml:space="preserve">PAGEREF _Toc641797906 \h</w:instrText>
+              <w:instrText xml:space="preserve">PAGEREF _Toc1188196045 \h</w:instrText>
             </w:r>
             <w:r>
               <w:fldChar w:fldCharType="separate"/>
@@ -1849,7 +1849,7 @@
               <w:rStyle w:val="a5"/>
             </w:rPr>
           </w:pPr>
-          <w:hyperlink w:anchor="_Toc355304741">
+          <w:hyperlink w:anchor="_Toc596364052">
             <w:r>
               <w:rPr>
                 <w:rStyle w:val="a5"/>
@@ -1863,7 +1863,7 @@
               <w:fldChar w:fldCharType="begin"/>
             </w:r>
             <w:r>
-              <w:instrText xml:space="preserve">PAGEREF _Toc355304741 \h</w:instrText>
+              <w:instrText xml:space="preserve">PAGEREF _Toc596364052 \h</w:instrText>
             </w:r>
             <w:r>
               <w:fldChar w:fldCharType="separate"/>
@@ -1889,7 +1889,7 @@
               <w:rStyle w:val="a5"/>
             </w:rPr>
           </w:pPr>
-          <w:hyperlink w:anchor="_Toc1998201164">
+          <w:hyperlink w:anchor="_Toc1917503478">
             <w:r>
               <w:rPr>
                 <w:rStyle w:val="a5"/>
@@ -1903,7 +1903,7 @@
               <w:fldChar w:fldCharType="begin"/>
             </w:r>
             <w:r>
-              <w:instrText xml:space="preserve">PAGEREF _Toc1998201164 \h</w:instrText>
+              <w:instrText xml:space="preserve">PAGEREF _Toc1917503478 \h</w:instrText>
             </w:r>
             <w:r>
               <w:fldChar w:fldCharType="separate"/>
@@ -1929,7 +1929,7 @@
               <w:rStyle w:val="a5"/>
             </w:rPr>
           </w:pPr>
-          <w:hyperlink w:anchor="_Toc388114738">
+          <w:hyperlink w:anchor="_Toc1559576289">
             <w:r>
               <w:rPr>
                 <w:rStyle w:val="a5"/>
@@ -1943,7 +1943,7 @@
               <w:fldChar w:fldCharType="begin"/>
             </w:r>
             <w:r>
-              <w:instrText xml:space="preserve">PAGEREF _Toc388114738 \h</w:instrText>
+              <w:instrText xml:space="preserve">PAGEREF _Toc1559576289 \h</w:instrText>
             </w:r>
             <w:r>
               <w:fldChar w:fldCharType="separate"/>
@@ -1969,7 +1969,7 @@
               <w:rStyle w:val="a5"/>
             </w:rPr>
           </w:pPr>
-          <w:hyperlink w:anchor="_Toc85038680">
+          <w:hyperlink w:anchor="_Toc1520218163">
             <w:r>
               <w:rPr>
                 <w:rStyle w:val="a5"/>
@@ -1983,7 +1983,7 @@
               <w:fldChar w:fldCharType="begin"/>
             </w:r>
             <w:r>
-              <w:instrText xml:space="preserve">PAGEREF _Toc85038680 \h</w:instrText>
+              <w:instrText xml:space="preserve">PAGEREF _Toc1520218163 \h</w:instrText>
             </w:r>
             <w:r>
               <w:fldChar w:fldCharType="separate"/>
@@ -2009,7 +2009,7 @@
               <w:rStyle w:val="a5"/>
             </w:rPr>
           </w:pPr>
-          <w:hyperlink w:anchor="_Toc1928644012">
+          <w:hyperlink w:anchor="_Toc2052635431">
             <w:r>
               <w:rPr>
                 <w:rStyle w:val="a5"/>
@@ -2023,7 +2023,7 @@
               <w:fldChar w:fldCharType="begin"/>
             </w:r>
             <w:r>
-              <w:instrText xml:space="preserve">PAGEREF _Toc1928644012 \h</w:instrText>
+              <w:instrText xml:space="preserve">PAGEREF _Toc2052635431 \h</w:instrText>
             </w:r>
             <w:r>
               <w:fldChar w:fldCharType="separate"/>
@@ -2049,7 +2049,7 @@
               <w:rStyle w:val="a5"/>
             </w:rPr>
           </w:pPr>
-          <w:hyperlink w:anchor="_Toc1964686984">
+          <w:hyperlink w:anchor="_Toc961817403">
             <w:r>
               <w:rPr>
                 <w:rStyle w:val="a5"/>
@@ -2063,7 +2063,7 @@
               <w:fldChar w:fldCharType="begin"/>
             </w:r>
             <w:r>
-              <w:instrText xml:space="preserve">PAGEREF _Toc1964686984 \h</w:instrText>
+              <w:instrText xml:space="preserve">PAGEREF _Toc961817403 \h</w:instrText>
             </w:r>
             <w:r>
               <w:fldChar w:fldCharType="separate"/>
@@ -2089,7 +2089,7 @@
               <w:rStyle w:val="a5"/>
             </w:rPr>
           </w:pPr>
-          <w:hyperlink w:anchor="_Toc493033413">
+          <w:hyperlink w:anchor="_Toc1165204609">
             <w:r>
               <w:rPr>
                 <w:rStyle w:val="a5"/>
@@ -2103,7 +2103,7 @@
               <w:fldChar w:fldCharType="begin"/>
             </w:r>
             <w:r>
-              <w:instrText xml:space="preserve">PAGEREF _Toc493033413 \h</w:instrText>
+              <w:instrText xml:space="preserve">PAGEREF _Toc1165204609 \h</w:instrText>
             </w:r>
             <w:r>
               <w:fldChar w:fldCharType="separate"/>
@@ -2129,7 +2129,7 @@
               <w:rStyle w:val="a5"/>
             </w:rPr>
           </w:pPr>
-          <w:hyperlink w:anchor="_Toc1749413249">
+          <w:hyperlink w:anchor="_Toc2047907846">
             <w:r>
               <w:rPr>
                 <w:rStyle w:val="a5"/>
@@ -2143,7 +2143,7 @@
               <w:fldChar w:fldCharType="begin"/>
             </w:r>
             <w:r>
-              <w:instrText xml:space="preserve">PAGEREF _Toc1749413249 \h</w:instrText>
+              <w:instrText xml:space="preserve">PAGEREF _Toc2047907846 \h</w:instrText>
             </w:r>
             <w:r>
               <w:fldChar w:fldCharType="separate"/>
@@ -2169,7 +2169,7 @@
               <w:rStyle w:val="a5"/>
             </w:rPr>
           </w:pPr>
-          <w:hyperlink w:anchor="_Toc1838685457">
+          <w:hyperlink w:anchor="_Toc1268140226">
             <w:r>
               <w:rPr>
                 <w:rStyle w:val="a5"/>
@@ -2183,7 +2183,7 @@
               <w:fldChar w:fldCharType="begin"/>
             </w:r>
             <w:r>
-              <w:instrText xml:space="preserve">PAGEREF _Toc1838685457 \h</w:instrText>
+              <w:instrText xml:space="preserve">PAGEREF _Toc1268140226 \h</w:instrText>
             </w:r>
             <w:r>
               <w:fldChar w:fldCharType="separate"/>
@@ -2209,7 +2209,7 @@
               <w:rStyle w:val="a5"/>
             </w:rPr>
           </w:pPr>
-          <w:hyperlink w:anchor="_Toc1830261448">
+          <w:hyperlink w:anchor="_Toc1705395754">
             <w:r>
               <w:rPr>
                 <w:rStyle w:val="a5"/>
@@ -2223,7 +2223,7 @@
               <w:fldChar w:fldCharType="begin"/>
             </w:r>
             <w:r>
-              <w:instrText xml:space="preserve">PAGEREF _Toc1830261448 \h</w:instrText>
+              <w:instrText xml:space="preserve">PAGEREF _Toc1705395754 \h</w:instrText>
             </w:r>
             <w:r>
               <w:fldChar w:fldCharType="separate"/>
@@ -2249,7 +2249,7 @@
               <w:rStyle w:val="a5"/>
             </w:rPr>
           </w:pPr>
-          <w:hyperlink w:anchor="_Toc674064328">
+          <w:hyperlink w:anchor="_Toc1368020722">
             <w:r>
               <w:rPr>
                 <w:rStyle w:val="a5"/>
@@ -2263,7 +2263,7 @@
               <w:fldChar w:fldCharType="begin"/>
             </w:r>
             <w:r>
-              <w:instrText xml:space="preserve">PAGEREF _Toc674064328 \h</w:instrText>
+              <w:instrText xml:space="preserve">PAGEREF _Toc1368020722 \h</w:instrText>
             </w:r>
             <w:r>
               <w:fldChar w:fldCharType="separate"/>
@@ -2289,7 +2289,7 @@
               <w:rStyle w:val="a5"/>
             </w:rPr>
           </w:pPr>
-          <w:hyperlink w:anchor="_Toc2028879889">
+          <w:hyperlink w:anchor="_Toc147094248">
             <w:r>
               <w:rPr>
                 <w:rStyle w:val="a5"/>
@@ -2303,7 +2303,7 @@
               <w:fldChar w:fldCharType="begin"/>
             </w:r>
             <w:r>
-              <w:instrText xml:space="preserve">PAGEREF _Toc2028879889 \h</w:instrText>
+              <w:instrText xml:space="preserve">PAGEREF _Toc147094248 \h</w:instrText>
             </w:r>
             <w:r>
               <w:fldChar w:fldCharType="separate"/>
@@ -2329,7 +2329,7 @@
               <w:rStyle w:val="a5"/>
             </w:rPr>
           </w:pPr>
-          <w:hyperlink w:anchor="_Toc1451325103">
+          <w:hyperlink w:anchor="_Toc1930981767">
             <w:r>
               <w:rPr>
                 <w:rStyle w:val="a5"/>
@@ -2343,7 +2343,7 @@
               <w:fldChar w:fldCharType="begin"/>
             </w:r>
             <w:r>
-              <w:instrText xml:space="preserve">PAGEREF _Toc1451325103 \h</w:instrText>
+              <w:instrText xml:space="preserve">PAGEREF _Toc1930981767 \h</w:instrText>
             </w:r>
             <w:r>
               <w:fldChar w:fldCharType="separate"/>
@@ -2369,7 +2369,7 @@
               <w:rStyle w:val="a5"/>
             </w:rPr>
           </w:pPr>
-          <w:hyperlink w:anchor="_Toc264422153">
+          <w:hyperlink w:anchor="_Toc161702210">
             <w:r>
               <w:rPr>
                 <w:rStyle w:val="a5"/>
@@ -2383,7 +2383,7 @@
               <w:fldChar w:fldCharType="begin"/>
             </w:r>
             <w:r>
-              <w:instrText xml:space="preserve">PAGEREF _Toc264422153 \h</w:instrText>
+              <w:instrText xml:space="preserve">PAGEREF _Toc161702210 \h</w:instrText>
             </w:r>
             <w:r>
               <w:fldChar w:fldCharType="separate"/>
@@ -2409,7 +2409,7 @@
               <w:rStyle w:val="a5"/>
             </w:rPr>
           </w:pPr>
-          <w:hyperlink w:anchor="_Toc247953738">
+          <w:hyperlink w:anchor="_Toc46956756">
             <w:r>
               <w:rPr>
                 <w:rStyle w:val="a5"/>
@@ -2423,7 +2423,7 @@
               <w:fldChar w:fldCharType="begin"/>
             </w:r>
             <w:r>
-              <w:instrText xml:space="preserve">PAGEREF _Toc247953738 \h</w:instrText>
+              <w:instrText xml:space="preserve">PAGEREF _Toc46956756 \h</w:instrText>
             </w:r>
             <w:r>
               <w:fldChar w:fldCharType="separate"/>
@@ -2432,7 +2432,7 @@
               <w:rPr>
                 <w:rStyle w:val="a5"/>
               </w:rPr>
-              <w:t>25</w:t>
+              <w:t>24</w:t>
             </w:r>
             <w:r>
               <w:fldChar w:fldCharType="end"/>
@@ -2449,7 +2449,7 @@
               <w:rStyle w:val="a5"/>
             </w:rPr>
           </w:pPr>
-          <w:hyperlink w:anchor="_Toc1721239934">
+          <w:hyperlink w:anchor="_Toc1925185588">
             <w:r>
               <w:rPr>
                 <w:rStyle w:val="a5"/>
@@ -2463,7 +2463,7 @@
               <w:fldChar w:fldCharType="begin"/>
             </w:r>
             <w:r>
-              <w:instrText xml:space="preserve">PAGEREF _Toc1721239934 \h</w:instrText>
+              <w:instrText xml:space="preserve">PAGEREF _Toc1925185588 \h</w:instrText>
             </w:r>
             <w:r>
               <w:fldChar w:fldCharType="separate"/>
@@ -2472,7 +2472,7 @@
               <w:rPr>
                 <w:rStyle w:val="a5"/>
               </w:rPr>
-              <w:t>26</w:t>
+              <w:t>25</w:t>
             </w:r>
             <w:r>
               <w:fldChar w:fldCharType="end"/>
@@ -2489,7 +2489,7 @@
               <w:rStyle w:val="a5"/>
             </w:rPr>
           </w:pPr>
-          <w:hyperlink w:anchor="_Toc562615313">
+          <w:hyperlink w:anchor="_Toc614590046">
             <w:r>
               <w:rPr>
                 <w:rStyle w:val="a5"/>
@@ -2503,7 +2503,7 @@
               <w:fldChar w:fldCharType="begin"/>
             </w:r>
             <w:r>
-              <w:instrText xml:space="preserve">PAGEREF _Toc562615313 \h</w:instrText>
+              <w:instrText xml:space="preserve">PAGEREF _Toc614590046 \h</w:instrText>
             </w:r>
             <w:r>
               <w:fldChar w:fldCharType="separate"/>
@@ -2512,7 +2512,7 @@
               <w:rPr>
                 <w:rStyle w:val="a5"/>
               </w:rPr>
-              <w:t>26</w:t>
+              <w:t>25</w:t>
             </w:r>
             <w:r>
               <w:fldChar w:fldCharType="end"/>
@@ -2529,7 +2529,7 @@
               <w:rStyle w:val="a5"/>
             </w:rPr>
           </w:pPr>
-          <w:hyperlink w:anchor="_Toc1201657059">
+          <w:hyperlink w:anchor="_Toc38595181">
             <w:r>
               <w:rPr>
                 <w:rStyle w:val="a5"/>
@@ -2543,7 +2543,7 @@
               <w:fldChar w:fldCharType="begin"/>
             </w:r>
             <w:r>
-              <w:instrText xml:space="preserve">PAGEREF _Toc1201657059 \h</w:instrText>
+              <w:instrText xml:space="preserve">PAGEREF _Toc38595181 \h</w:instrText>
             </w:r>
             <w:r>
               <w:fldChar w:fldCharType="separate"/>
@@ -2552,7 +2552,7 @@
               <w:rPr>
                 <w:rStyle w:val="a5"/>
               </w:rPr>
-              <w:t>26</w:t>
+              <w:t>25</w:t>
             </w:r>
             <w:r>
               <w:fldChar w:fldCharType="end"/>
@@ -2569,7 +2569,7 @@
               <w:rStyle w:val="a5"/>
             </w:rPr>
           </w:pPr>
-          <w:hyperlink w:anchor="_Toc2108097109">
+          <w:hyperlink w:anchor="_Toc1301586452">
             <w:r>
               <w:rPr>
                 <w:rStyle w:val="a5"/>
@@ -2583,7 +2583,7 @@
               <w:fldChar w:fldCharType="begin"/>
             </w:r>
             <w:r>
-              <w:instrText xml:space="preserve">PAGEREF _Toc2108097109 \h</w:instrText>
+              <w:instrText xml:space="preserve">PAGEREF _Toc1301586452 \h</w:instrText>
             </w:r>
             <w:r>
               <w:fldChar w:fldCharType="separate"/>
@@ -2609,7 +2609,7 @@
               <w:rStyle w:val="a5"/>
             </w:rPr>
           </w:pPr>
-          <w:hyperlink w:anchor="_Toc75248634">
+          <w:hyperlink w:anchor="_Toc1080757809">
             <w:r>
               <w:rPr>
                 <w:rStyle w:val="a5"/>
@@ -2623,7 +2623,7 @@
               <w:fldChar w:fldCharType="begin"/>
             </w:r>
             <w:r>
-              <w:instrText xml:space="preserve">PAGEREF _Toc75248634 \h</w:instrText>
+              <w:instrText xml:space="preserve">PAGEREF _Toc1080757809 \h</w:instrText>
             </w:r>
             <w:r>
               <w:fldChar w:fldCharType="separate"/>
@@ -2632,7 +2632,7 @@
               <w:rPr>
                 <w:rStyle w:val="a5"/>
               </w:rPr>
-              <w:t>27</w:t>
+              <w:t>26</w:t>
             </w:r>
             <w:r>
               <w:fldChar w:fldCharType="end"/>
@@ -2649,7 +2649,7 @@
               <w:rStyle w:val="a5"/>
             </w:rPr>
           </w:pPr>
-          <w:hyperlink w:anchor="_Toc2088084373">
+          <w:hyperlink w:anchor="_Toc1399446224">
             <w:r>
               <w:rPr>
                 <w:rStyle w:val="a5"/>
@@ -2663,7 +2663,7 @@
               <w:fldChar w:fldCharType="begin"/>
             </w:r>
             <w:r>
-              <w:instrText xml:space="preserve">PAGEREF _Toc2088084373 \h</w:instrText>
+              <w:instrText xml:space="preserve">PAGEREF _Toc1399446224 \h</w:instrText>
             </w:r>
             <w:r>
               <w:fldChar w:fldCharType="separate"/>
@@ -2672,7 +2672,7 @@
               <w:rPr>
                 <w:rStyle w:val="a5"/>
               </w:rPr>
-              <w:t>28</w:t>
+              <w:t>27</w:t>
             </w:r>
             <w:r>
               <w:fldChar w:fldCharType="end"/>
@@ -2689,7 +2689,7 @@
               <w:rStyle w:val="a5"/>
             </w:rPr>
           </w:pPr>
-          <w:hyperlink w:anchor="_Toc1168000540">
+          <w:hyperlink w:anchor="_Toc841749101">
             <w:r>
               <w:rPr>
                 <w:rStyle w:val="a5"/>
@@ -2703,7 +2703,7 @@
               <w:fldChar w:fldCharType="begin"/>
             </w:r>
             <w:r>
-              <w:instrText xml:space="preserve">PAGEREF _Toc1168000540 \h</w:instrText>
+              <w:instrText xml:space="preserve">PAGEREF _Toc841749101 \h</w:instrText>
             </w:r>
             <w:r>
               <w:fldChar w:fldCharType="separate"/>
@@ -2712,7 +2712,7 @@
               <w:rPr>
                 <w:rStyle w:val="a5"/>
               </w:rPr>
-              <w:t>28</w:t>
+              <w:t>27</w:t>
             </w:r>
             <w:r>
               <w:fldChar w:fldCharType="end"/>
@@ -2729,7 +2729,7 @@
               <w:rStyle w:val="a5"/>
             </w:rPr>
           </w:pPr>
-          <w:hyperlink w:anchor="_Toc1911088035">
+          <w:hyperlink w:anchor="_Toc564835094">
             <w:r>
               <w:rPr>
                 <w:rStyle w:val="a5"/>
@@ -2743,7 +2743,7 @@
               <w:fldChar w:fldCharType="begin"/>
             </w:r>
             <w:r>
-              <w:instrText xml:space="preserve">PAGEREF _Toc1911088035 \h</w:instrText>
+              <w:instrText xml:space="preserve">PAGEREF _Toc564835094 \h</w:instrText>
             </w:r>
             <w:r>
               <w:fldChar w:fldCharType="separate"/>
@@ -2752,7 +2752,7 @@
               <w:rPr>
                 <w:rStyle w:val="a5"/>
               </w:rPr>
-              <w:t>28</w:t>
+              <w:t>27</w:t>
             </w:r>
             <w:r>
               <w:fldChar w:fldCharType="end"/>
@@ -2769,7 +2769,7 @@
               <w:rStyle w:val="a5"/>
             </w:rPr>
           </w:pPr>
-          <w:hyperlink w:anchor="_Toc480039744">
+          <w:hyperlink w:anchor="_Toc262445020">
             <w:r>
               <w:rPr>
                 <w:rStyle w:val="a5"/>
@@ -2783,7 +2783,7 @@
               <w:fldChar w:fldCharType="begin"/>
             </w:r>
             <w:r>
-              <w:instrText xml:space="preserve">PAGEREF _Toc480039744 \h</w:instrText>
+              <w:instrText xml:space="preserve">PAGEREF _Toc262445020 \h</w:instrText>
             </w:r>
             <w:r>
               <w:fldChar w:fldCharType="separate"/>
@@ -2792,7 +2792,7 @@
               <w:rPr>
                 <w:rStyle w:val="a5"/>
               </w:rPr>
-              <w:t>28</w:t>
+              <w:t>27</w:t>
             </w:r>
             <w:r>
               <w:fldChar w:fldCharType="end"/>
@@ -2809,7 +2809,7 @@
               <w:rStyle w:val="a5"/>
             </w:rPr>
           </w:pPr>
-          <w:hyperlink w:anchor="_Toc1562486612">
+          <w:hyperlink w:anchor="_Toc702620172">
             <w:r>
               <w:rPr>
                 <w:rStyle w:val="a5"/>
@@ -2823,7 +2823,7 @@
               <w:fldChar w:fldCharType="begin"/>
             </w:r>
             <w:r>
-              <w:instrText xml:space="preserve">PAGEREF _Toc1562486612 \h</w:instrText>
+              <w:instrText xml:space="preserve">PAGEREF _Toc702620172 \h</w:instrText>
             </w:r>
             <w:r>
               <w:fldChar w:fldCharType="separate"/>
@@ -2832,7 +2832,7 @@
               <w:rPr>
                 <w:rStyle w:val="a5"/>
               </w:rPr>
-              <w:t>29</w:t>
+              <w:t>28</w:t>
             </w:r>
             <w:r>
               <w:fldChar w:fldCharType="end"/>
@@ -2849,7 +2849,7 @@
               <w:rStyle w:val="a5"/>
             </w:rPr>
           </w:pPr>
-          <w:hyperlink w:anchor="_Toc1747477109">
+          <w:hyperlink w:anchor="_Toc1962244540">
             <w:r>
               <w:rPr>
                 <w:rStyle w:val="a5"/>
@@ -2863,7 +2863,7 @@
               <w:fldChar w:fldCharType="begin"/>
             </w:r>
             <w:r>
-              <w:instrText xml:space="preserve">PAGEREF _Toc1747477109 \h</w:instrText>
+              <w:instrText xml:space="preserve">PAGEREF _Toc1962244540 \h</w:instrText>
             </w:r>
             <w:r>
               <w:fldChar w:fldCharType="separate"/>
@@ -2872,7 +2872,7 @@
               <w:rPr>
                 <w:rStyle w:val="a5"/>
               </w:rPr>
-              <w:t>31</w:t>
+              <w:t>30</w:t>
             </w:r>
             <w:r>
               <w:fldChar w:fldCharType="end"/>
@@ -2889,7 +2889,7 @@
               <w:rStyle w:val="a5"/>
             </w:rPr>
           </w:pPr>
-          <w:hyperlink w:anchor="_Toc1022381038">
+          <w:hyperlink w:anchor="_Toc269638172">
             <w:r>
               <w:rPr>
                 <w:rStyle w:val="a5"/>
@@ -2903,7 +2903,7 @@
               <w:fldChar w:fldCharType="begin"/>
             </w:r>
             <w:r>
-              <w:instrText xml:space="preserve">PAGEREF _Toc1022381038 \h</w:instrText>
+              <w:instrText xml:space="preserve">PAGEREF _Toc269638172 \h</w:instrText>
             </w:r>
             <w:r>
               <w:fldChar w:fldCharType="separate"/>
@@ -2912,7 +2912,7 @@
               <w:rPr>
                 <w:rStyle w:val="a5"/>
               </w:rPr>
-              <w:t>31</w:t>
+              <w:t>30</w:t>
             </w:r>
             <w:r>
               <w:fldChar w:fldCharType="end"/>
@@ -2929,7 +2929,7 @@
               <w:rStyle w:val="a5"/>
             </w:rPr>
           </w:pPr>
-          <w:hyperlink w:anchor="_Toc708822048">
+          <w:hyperlink w:anchor="_Toc1923827979">
             <w:r>
               <w:rPr>
                 <w:rStyle w:val="a5"/>
@@ -2943,7 +2943,7 @@
               <w:fldChar w:fldCharType="begin"/>
             </w:r>
             <w:r>
-              <w:instrText xml:space="preserve">PAGEREF _Toc708822048 \h</w:instrText>
+              <w:instrText xml:space="preserve">PAGEREF _Toc1923827979 \h</w:instrText>
             </w:r>
             <w:r>
               <w:fldChar w:fldCharType="separate"/>
@@ -2952,7 +2952,7 @@
               <w:rPr>
                 <w:rStyle w:val="a5"/>
               </w:rPr>
-              <w:t>31</w:t>
+              <w:t>30</w:t>
             </w:r>
             <w:r>
               <w:fldChar w:fldCharType="end"/>
@@ -2969,7 +2969,7 @@
               <w:rStyle w:val="a5"/>
             </w:rPr>
           </w:pPr>
-          <w:hyperlink w:anchor="_Toc2022969279">
+          <w:hyperlink w:anchor="_Toc906100745">
             <w:r>
               <w:rPr>
                 <w:rStyle w:val="a5"/>
@@ -2983,7 +2983,7 @@
               <w:fldChar w:fldCharType="begin"/>
             </w:r>
             <w:r>
-              <w:instrText xml:space="preserve">PAGEREF _Toc2022969279 \h</w:instrText>
+              <w:instrText xml:space="preserve">PAGEREF _Toc906100745 \h</w:instrText>
             </w:r>
             <w:r>
               <w:fldChar w:fldCharType="separate"/>
@@ -2992,7 +2992,7 @@
               <w:rPr>
                 <w:rStyle w:val="a5"/>
               </w:rPr>
-              <w:t>32</w:t>
+              <w:t>30</w:t>
             </w:r>
             <w:r>
               <w:fldChar w:fldCharType="end"/>
@@ -3009,7 +3009,7 @@
               <w:rStyle w:val="a5"/>
             </w:rPr>
           </w:pPr>
-          <w:hyperlink w:anchor="_Toc612442859">
+          <w:hyperlink w:anchor="_Toc1216571530">
             <w:r>
               <w:rPr>
                 <w:rStyle w:val="a5"/>
@@ -3023,7 +3023,7 @@
               <w:fldChar w:fldCharType="begin"/>
             </w:r>
             <w:r>
-              <w:instrText xml:space="preserve">PAGEREF _Toc612442859 \h</w:instrText>
+              <w:instrText xml:space="preserve">PAGEREF _Toc1216571530 \h</w:instrText>
             </w:r>
             <w:r>
               <w:fldChar w:fldCharType="separate"/>
@@ -3032,7 +3032,7 @@
               <w:rPr>
                 <w:rStyle w:val="a5"/>
               </w:rPr>
-              <w:t>33</w:t>
+              <w:t>32</w:t>
             </w:r>
             <w:r>
               <w:fldChar w:fldCharType="end"/>
@@ -3049,7 +3049,7 @@
               <w:rStyle w:val="a5"/>
             </w:rPr>
           </w:pPr>
-          <w:hyperlink w:anchor="_Toc1601016652">
+          <w:hyperlink w:anchor="_Toc889083034">
             <w:r>
               <w:rPr>
                 <w:rStyle w:val="a5"/>
@@ -3063,7 +3063,7 @@
               <w:fldChar w:fldCharType="begin"/>
             </w:r>
             <w:r>
-              <w:instrText xml:space="preserve">PAGEREF _Toc1601016652 \h</w:instrText>
+              <w:instrText xml:space="preserve">PAGEREF _Toc889083034 \h</w:instrText>
             </w:r>
             <w:r>
               <w:fldChar w:fldCharType="separate"/>
@@ -3072,7 +3072,7 @@
               <w:rPr>
                 <w:rStyle w:val="a5"/>
               </w:rPr>
-              <w:t>34</w:t>
+              <w:t>33</w:t>
             </w:r>
             <w:r>
               <w:fldChar w:fldCharType="end"/>
@@ -3089,7 +3089,7 @@
               <w:rStyle w:val="a5"/>
             </w:rPr>
           </w:pPr>
-          <w:hyperlink w:anchor="_Toc1505607228">
+          <w:hyperlink w:anchor="_Toc181780532">
             <w:r>
               <w:rPr>
                 <w:rStyle w:val="a5"/>
@@ -3103,7 +3103,7 @@
               <w:fldChar w:fldCharType="begin"/>
             </w:r>
             <w:r>
-              <w:instrText xml:space="preserve">PAGEREF _Toc1505607228 \h</w:instrText>
+              <w:instrText xml:space="preserve">PAGEREF _Toc181780532 \h</w:instrText>
             </w:r>
             <w:r>
               <w:fldChar w:fldCharType="separate"/>
@@ -3112,7 +3112,7 @@
               <w:rPr>
                 <w:rStyle w:val="a5"/>
               </w:rPr>
-              <w:t>35</w:t>
+              <w:t>34</w:t>
             </w:r>
             <w:r>
               <w:fldChar w:fldCharType="end"/>
@@ -3129,7 +3129,7 @@
               <w:rStyle w:val="a5"/>
             </w:rPr>
           </w:pPr>
-          <w:hyperlink w:anchor="_Toc348462059">
+          <w:hyperlink w:anchor="_Toc1839217791">
             <w:r>
               <w:rPr>
                 <w:rStyle w:val="a5"/>
@@ -3143,7 +3143,7 @@
               <w:fldChar w:fldCharType="begin"/>
             </w:r>
             <w:r>
-              <w:instrText xml:space="preserve">PAGEREF _Toc348462059 \h</w:instrText>
+              <w:instrText xml:space="preserve">PAGEREF _Toc1839217791 \h</w:instrText>
             </w:r>
             <w:r>
               <w:fldChar w:fldCharType="separate"/>
@@ -3152,7 +3152,7 @@
               <w:rPr>
                 <w:rStyle w:val="a5"/>
               </w:rPr>
-              <w:t>35</w:t>
+              <w:t>34</w:t>
             </w:r>
             <w:r>
               <w:fldChar w:fldCharType="end"/>
@@ -3169,7 +3169,7 @@
               <w:rStyle w:val="a5"/>
             </w:rPr>
           </w:pPr>
-          <w:hyperlink w:anchor="_Toc611668482">
+          <w:hyperlink w:anchor="_Toc1171358801">
             <w:r>
               <w:rPr>
                 <w:rStyle w:val="a5"/>
@@ -3183,7 +3183,7 @@
               <w:fldChar w:fldCharType="begin"/>
             </w:r>
             <w:r>
-              <w:instrText xml:space="preserve">PAGEREF _Toc611668482 \h</w:instrText>
+              <w:instrText xml:space="preserve">PAGEREF _Toc1171358801 \h</w:instrText>
             </w:r>
             <w:r>
               <w:fldChar w:fldCharType="separate"/>
@@ -3192,7 +3192,7 @@
               <w:rPr>
                 <w:rStyle w:val="a5"/>
               </w:rPr>
-              <w:t>35</w:t>
+              <w:t>34</w:t>
             </w:r>
             <w:r>
               <w:fldChar w:fldCharType="end"/>
@@ -3209,7 +3209,7 @@
               <w:rStyle w:val="a5"/>
             </w:rPr>
           </w:pPr>
-          <w:hyperlink w:anchor="_Toc1098056829">
+          <w:hyperlink w:anchor="_Toc1623199150">
             <w:r>
               <w:rPr>
                 <w:rStyle w:val="a5"/>
@@ -3223,7 +3223,7 @@
               <w:fldChar w:fldCharType="begin"/>
             </w:r>
             <w:r>
-              <w:instrText xml:space="preserve">PAGEREF _Toc1098056829 \h</w:instrText>
+              <w:instrText xml:space="preserve">PAGEREF _Toc1623199150 \h</w:instrText>
             </w:r>
             <w:r>
               <w:fldChar w:fldCharType="separate"/>
@@ -3232,7 +3232,7 @@
               <w:rPr>
                 <w:rStyle w:val="a5"/>
               </w:rPr>
-              <w:t>36</w:t>
+              <w:t>35</w:t>
             </w:r>
             <w:r>
               <w:fldChar w:fldCharType="end"/>
@@ -3249,7 +3249,7 @@
               <w:rStyle w:val="a5"/>
             </w:rPr>
           </w:pPr>
-          <w:hyperlink w:anchor="_Toc428509014">
+          <w:hyperlink w:anchor="_Toc850665362">
             <w:r>
               <w:rPr>
                 <w:rStyle w:val="a5"/>
@@ -3263,7 +3263,7 @@
               <w:fldChar w:fldCharType="begin"/>
             </w:r>
             <w:r>
-              <w:instrText xml:space="preserve">PAGEREF _Toc428509014 \h</w:instrText>
+              <w:instrText xml:space="preserve">PAGEREF _Toc850665362 \h</w:instrText>
             </w:r>
             <w:r>
               <w:fldChar w:fldCharType="separate"/>
@@ -3272,7 +3272,7 @@
               <w:rPr>
                 <w:rStyle w:val="a5"/>
               </w:rPr>
-              <w:t>36</w:t>
+              <w:t>35</w:t>
             </w:r>
             <w:r>
               <w:fldChar w:fldCharType="end"/>
@@ -3289,7 +3289,7 @@
               <w:rStyle w:val="a5"/>
             </w:rPr>
           </w:pPr>
-          <w:hyperlink w:anchor="_Toc2051012127">
+          <w:hyperlink w:anchor="_Toc1306385247">
             <w:r>
               <w:rPr>
                 <w:rStyle w:val="a5"/>
@@ -3303,7 +3303,7 @@
               <w:fldChar w:fldCharType="begin"/>
             </w:r>
             <w:r>
-              <w:instrText xml:space="preserve">PAGEREF _Toc2051012127 \h</w:instrText>
+              <w:instrText xml:space="preserve">PAGEREF _Toc1306385247 \h</w:instrText>
             </w:r>
             <w:r>
               <w:fldChar w:fldCharType="separate"/>
@@ -3312,7 +3312,7 @@
               <w:rPr>
                 <w:rStyle w:val="a5"/>
               </w:rPr>
-              <w:t>36</w:t>
+              <w:t>35</w:t>
             </w:r>
             <w:r>
               <w:fldChar w:fldCharType="end"/>
@@ -3329,7 +3329,7 @@
               <w:rStyle w:val="a5"/>
             </w:rPr>
           </w:pPr>
-          <w:hyperlink w:anchor="_Toc750125255">
+          <w:hyperlink w:anchor="_Toc519220131">
             <w:r>
               <w:rPr>
                 <w:rStyle w:val="a5"/>
@@ -3343,7 +3343,7 @@
               <w:fldChar w:fldCharType="begin"/>
             </w:r>
             <w:r>
-              <w:instrText xml:space="preserve">PAGEREF _Toc750125255 \h</w:instrText>
+              <w:instrText xml:space="preserve">PAGEREF _Toc519220131 \h</w:instrText>
             </w:r>
             <w:r>
               <w:fldChar w:fldCharType="separate"/>
@@ -3352,7 +3352,7 @@
               <w:rPr>
                 <w:rStyle w:val="a5"/>
               </w:rPr>
-              <w:t>36</w:t>
+              <w:t>35</w:t>
             </w:r>
             <w:r>
               <w:fldChar w:fldCharType="end"/>
@@ -3369,7 +3369,7 @@
               <w:rStyle w:val="a5"/>
             </w:rPr>
           </w:pPr>
-          <w:hyperlink w:anchor="_Toc2107174692">
+          <w:hyperlink w:anchor="_Toc1784245046">
             <w:r>
               <w:rPr>
                 <w:rStyle w:val="a5"/>
@@ -3383,7 +3383,7 @@
               <w:fldChar w:fldCharType="begin"/>
             </w:r>
             <w:r>
-              <w:instrText xml:space="preserve">PAGEREF _Toc2107174692 \h</w:instrText>
+              <w:instrText xml:space="preserve">PAGEREF _Toc1784245046 \h</w:instrText>
             </w:r>
             <w:r>
               <w:fldChar w:fldCharType="separate"/>
@@ -3392,7 +3392,7 @@
               <w:rPr>
                 <w:rStyle w:val="a5"/>
               </w:rPr>
-              <w:t>36</w:t>
+              <w:t>35</w:t>
             </w:r>
             <w:r>
               <w:fldChar w:fldCharType="end"/>
@@ -3409,7 +3409,7 @@
               <w:rStyle w:val="a5"/>
             </w:rPr>
           </w:pPr>
-          <w:hyperlink w:anchor="_Toc1453993168">
+          <w:hyperlink w:anchor="_Toc438129721">
             <w:r>
               <w:rPr>
                 <w:rStyle w:val="a5"/>
@@ -3423,7 +3423,7 @@
               <w:fldChar w:fldCharType="begin"/>
             </w:r>
             <w:r>
-              <w:instrText xml:space="preserve">PAGEREF _Toc1453993168 \h</w:instrText>
+              <w:instrText xml:space="preserve">PAGEREF _Toc438129721 \h</w:instrText>
             </w:r>
             <w:r>
               <w:fldChar w:fldCharType="separate"/>
@@ -3432,7 +3432,7 @@
               <w:rPr>
                 <w:rStyle w:val="a5"/>
               </w:rPr>
-              <w:t>36</w:t>
+              <w:t>35</w:t>
             </w:r>
             <w:r>
               <w:fldChar w:fldCharType="end"/>
@@ -3449,7 +3449,7 @@
               <w:rStyle w:val="a5"/>
             </w:rPr>
           </w:pPr>
-          <w:hyperlink w:anchor="_Toc1812447389">
+          <w:hyperlink w:anchor="_Toc780480203">
             <w:r>
               <w:rPr>
                 <w:rStyle w:val="a5"/>
@@ -3463,7 +3463,7 @@
               <w:fldChar w:fldCharType="begin"/>
             </w:r>
             <w:r>
-              <w:instrText xml:space="preserve">PAGEREF _Toc1812447389 \h</w:instrText>
+              <w:instrText xml:space="preserve">PAGEREF _Toc780480203 \h</w:instrText>
             </w:r>
             <w:r>
               <w:fldChar w:fldCharType="separate"/>
@@ -3472,7 +3472,447 @@
               <w:rPr>
                 <w:rStyle w:val="a5"/>
               </w:rPr>
-              <w:t>36</w:t>
+              <w:t>35</w:t>
+            </w:r>
+            <w:r>
+              <w:fldChar w:fldCharType="end"/>
+            </w:r>
+          </w:hyperlink>
+        </w:p>
+        <w:p>
+          <w:pPr>
+            <w:pStyle w:val="11"/>
+            <w:tabs>
+              <w:tab w:val="right" w:leader="dot" w:pos="9360"/>
+            </w:tabs>
+            <w:rPr>
+              <w:rStyle w:val="a5"/>
+            </w:rPr>
+          </w:pPr>
+          <w:hyperlink w:anchor="_Toc769531198">
+            <w:r>
+              <w:rPr>
+                <w:rStyle w:val="a5"/>
+              </w:rPr>
+              <w:t>Звіт до Теми №6</w:t>
+            </w:r>
+            <w:r>
+              <w:tab/>
+            </w:r>
+            <w:r>
+              <w:fldChar w:fldCharType="begin"/>
+            </w:r>
+            <w:r>
+              <w:instrText xml:space="preserve">PAGEREF _Toc769531198 \h</w:instrText>
+            </w:r>
+            <w:r>
+              <w:fldChar w:fldCharType="separate"/>
+            </w:r>
+            <w:r>
+              <w:rPr>
+                <w:rStyle w:val="a5"/>
+              </w:rPr>
+              <w:t>35</w:t>
+            </w:r>
+            <w:r>
+              <w:fldChar w:fldCharType="end"/>
+            </w:r>
+          </w:hyperlink>
+        </w:p>
+        <w:p>
+          <w:pPr>
+            <w:pStyle w:val="21"/>
+            <w:tabs>
+              <w:tab w:val="right" w:leader="dot" w:pos="9360"/>
+            </w:tabs>
+            <w:rPr>
+              <w:rStyle w:val="a5"/>
+            </w:rPr>
+          </w:pPr>
+          <w:hyperlink w:anchor="_Toc983513651">
+            <w:r>
+              <w:rPr>
+                <w:rStyle w:val="a5"/>
+              </w:rPr>
+              <w:t>Програма калькулятор</w:t>
+            </w:r>
+            <w:r>
+              <w:tab/>
+            </w:r>
+            <w:r>
+              <w:fldChar w:fldCharType="begin"/>
+            </w:r>
+            <w:r>
+              <w:instrText xml:space="preserve">PAGEREF _Toc983513651 \h</w:instrText>
+            </w:r>
+            <w:r>
+              <w:fldChar w:fldCharType="separate"/>
+            </w:r>
+            <w:r>
+              <w:rPr>
+                <w:rStyle w:val="a5"/>
+              </w:rPr>
+              <w:t>35</w:t>
+            </w:r>
+            <w:r>
+              <w:fldChar w:fldCharType="end"/>
+            </w:r>
+          </w:hyperlink>
+        </w:p>
+        <w:p>
+          <w:pPr>
+            <w:pStyle w:val="TOC3"/>
+            <w:tabs>
+              <w:tab w:val="right" w:leader="dot" w:pos="9360"/>
+            </w:tabs>
+            <w:rPr>
+              <w:rStyle w:val="a5"/>
+            </w:rPr>
+          </w:pPr>
+          <w:hyperlink w:anchor="_Toc2128419482">
+            <w:r>
+              <w:rPr>
+                <w:rStyle w:val="a5"/>
+              </w:rPr>
+              <w:t>Суть завдання:</w:t>
+            </w:r>
+            <w:r>
+              <w:tab/>
+            </w:r>
+            <w:r>
+              <w:fldChar w:fldCharType="begin"/>
+            </w:r>
+            <w:r>
+              <w:instrText xml:space="preserve">PAGEREF _Toc2128419482 \h</w:instrText>
+            </w:r>
+            <w:r>
+              <w:fldChar w:fldCharType="separate"/>
+            </w:r>
+            <w:r>
+              <w:rPr>
+                <w:rStyle w:val="a5"/>
+              </w:rPr>
+              <w:t>35</w:t>
+            </w:r>
+            <w:r>
+              <w:fldChar w:fldCharType="end"/>
+            </w:r>
+          </w:hyperlink>
+        </w:p>
+        <w:p>
+          <w:pPr>
+            <w:pStyle w:val="TOC3"/>
+            <w:tabs>
+              <w:tab w:val="right" w:leader="dot" w:pos="9360"/>
+            </w:tabs>
+            <w:rPr>
+              <w:rStyle w:val="a5"/>
+            </w:rPr>
+          </w:pPr>
+          <w:hyperlink w:anchor="_Toc1583911701">
+            <w:r>
+              <w:rPr>
+                <w:rStyle w:val="a5"/>
+              </w:rPr>
+              <w:t>Хід виконання завдання:</w:t>
+            </w:r>
+            <w:r>
+              <w:tab/>
+            </w:r>
+            <w:r>
+              <w:fldChar w:fldCharType="begin"/>
+            </w:r>
+            <w:r>
+              <w:instrText xml:space="preserve">PAGEREF _Toc1583911701 \h</w:instrText>
+            </w:r>
+            <w:r>
+              <w:fldChar w:fldCharType="separate"/>
+            </w:r>
+            <w:r>
+              <w:rPr>
+                <w:rStyle w:val="a5"/>
+              </w:rPr>
+              <w:t>35</w:t>
+            </w:r>
+            <w:r>
+              <w:fldChar w:fldCharType="end"/>
+            </w:r>
+          </w:hyperlink>
+        </w:p>
+        <w:p>
+          <w:pPr>
+            <w:pStyle w:val="TOC3"/>
+            <w:tabs>
+              <w:tab w:val="right" w:leader="dot" w:pos="9360"/>
+            </w:tabs>
+            <w:rPr>
+              <w:rStyle w:val="a5"/>
+            </w:rPr>
+          </w:pPr>
+          <w:hyperlink w:anchor="_Toc239889228">
+            <w:r>
+              <w:rPr>
+                <w:rStyle w:val="a5"/>
+              </w:rPr>
+              <w:t>Код завдання:</w:t>
+            </w:r>
+            <w:r>
+              <w:tab/>
+            </w:r>
+            <w:r>
+              <w:fldChar w:fldCharType="begin"/>
+            </w:r>
+            <w:r>
+              <w:instrText xml:space="preserve">PAGEREF _Toc239889228 \h</w:instrText>
+            </w:r>
+            <w:r>
+              <w:fldChar w:fldCharType="separate"/>
+            </w:r>
+            <w:r>
+              <w:rPr>
+                <w:rStyle w:val="a5"/>
+              </w:rPr>
+              <w:t>35</w:t>
+            </w:r>
+            <w:r>
+              <w:fldChar w:fldCharType="end"/>
+            </w:r>
+          </w:hyperlink>
+        </w:p>
+        <w:p>
+          <w:pPr>
+            <w:pStyle w:val="TOC3"/>
+            <w:tabs>
+              <w:tab w:val="right" w:leader="dot" w:pos="9360"/>
+            </w:tabs>
+            <w:rPr>
+              <w:rStyle w:val="a5"/>
+            </w:rPr>
+          </w:pPr>
+          <w:hyperlink w:anchor="_Toc1638032041">
+            <w:r>
+              <w:rPr>
+                <w:rStyle w:val="a5"/>
+              </w:rPr>
+              <w:t>GitHub:</w:t>
+            </w:r>
+            <w:r>
+              <w:tab/>
+            </w:r>
+            <w:r>
+              <w:fldChar w:fldCharType="begin"/>
+            </w:r>
+            <w:r>
+              <w:instrText xml:space="preserve">PAGEREF _Toc1638032041 \h</w:instrText>
+            </w:r>
+            <w:r>
+              <w:fldChar w:fldCharType="separate"/>
+            </w:r>
+            <w:r>
+              <w:rPr>
+                <w:rStyle w:val="a5"/>
+              </w:rPr>
+              <w:t>35</w:t>
+            </w:r>
+            <w:r>
+              <w:fldChar w:fldCharType="end"/>
+            </w:r>
+          </w:hyperlink>
+        </w:p>
+        <w:p>
+          <w:pPr>
+            <w:pStyle w:val="21"/>
+            <w:tabs>
+              <w:tab w:val="right" w:leader="dot" w:pos="9360"/>
+            </w:tabs>
+            <w:rPr>
+              <w:rStyle w:val="a5"/>
+            </w:rPr>
+          </w:pPr>
+          <w:hyperlink w:anchor="_Toc1090995326">
+            <w:r>
+              <w:rPr>
+                <w:rStyle w:val="a5"/>
+              </w:rPr>
+              <w:t>Програма сортування</w:t>
+            </w:r>
+            <w:r>
+              <w:tab/>
+            </w:r>
+            <w:r>
+              <w:fldChar w:fldCharType="begin"/>
+            </w:r>
+            <w:r>
+              <w:instrText xml:space="preserve">PAGEREF _Toc1090995326 \h</w:instrText>
+            </w:r>
+            <w:r>
+              <w:fldChar w:fldCharType="separate"/>
+            </w:r>
+            <w:r>
+              <w:rPr>
+                <w:rStyle w:val="a5"/>
+              </w:rPr>
+              <w:t>35</w:t>
+            </w:r>
+            <w:r>
+              <w:fldChar w:fldCharType="end"/>
+            </w:r>
+          </w:hyperlink>
+        </w:p>
+        <w:p>
+          <w:pPr>
+            <w:pStyle w:val="TOC3"/>
+            <w:tabs>
+              <w:tab w:val="right" w:leader="dot" w:pos="9360"/>
+            </w:tabs>
+            <w:rPr>
+              <w:rStyle w:val="a5"/>
+            </w:rPr>
+          </w:pPr>
+          <w:hyperlink w:anchor="_Toc575713110">
+            <w:r>
+              <w:rPr>
+                <w:rStyle w:val="a5"/>
+              </w:rPr>
+              <w:t>Суть завдання:</w:t>
+            </w:r>
+            <w:r>
+              <w:tab/>
+            </w:r>
+            <w:r>
+              <w:fldChar w:fldCharType="begin"/>
+            </w:r>
+            <w:r>
+              <w:instrText xml:space="preserve">PAGEREF _Toc575713110 \h</w:instrText>
+            </w:r>
+            <w:r>
+              <w:fldChar w:fldCharType="separate"/>
+            </w:r>
+            <w:r>
+              <w:rPr>
+                <w:rStyle w:val="a5"/>
+              </w:rPr>
+              <w:t>35</w:t>
+            </w:r>
+            <w:r>
+              <w:fldChar w:fldCharType="end"/>
+            </w:r>
+          </w:hyperlink>
+        </w:p>
+        <w:p>
+          <w:pPr>
+            <w:pStyle w:val="TOC3"/>
+            <w:tabs>
+              <w:tab w:val="right" w:leader="dot" w:pos="9360"/>
+            </w:tabs>
+            <w:rPr>
+              <w:rStyle w:val="a5"/>
+            </w:rPr>
+          </w:pPr>
+          <w:hyperlink w:anchor="_Toc804758177">
+            <w:r>
+              <w:rPr>
+                <w:rStyle w:val="a5"/>
+              </w:rPr>
+              <w:t>Хід виконання завдання:</w:t>
+            </w:r>
+            <w:r>
+              <w:tab/>
+            </w:r>
+            <w:r>
+              <w:fldChar w:fldCharType="begin"/>
+            </w:r>
+            <w:r>
+              <w:instrText xml:space="preserve">PAGEREF _Toc804758177 \h</w:instrText>
+            </w:r>
+            <w:r>
+              <w:fldChar w:fldCharType="separate"/>
+            </w:r>
+            <w:r>
+              <w:rPr>
+                <w:rStyle w:val="a5"/>
+              </w:rPr>
+              <w:t>35</w:t>
+            </w:r>
+            <w:r>
+              <w:fldChar w:fldCharType="end"/>
+            </w:r>
+          </w:hyperlink>
+        </w:p>
+        <w:p>
+          <w:pPr>
+            <w:pStyle w:val="TOC3"/>
+            <w:tabs>
+              <w:tab w:val="right" w:leader="dot" w:pos="9360"/>
+            </w:tabs>
+            <w:rPr>
+              <w:rStyle w:val="a5"/>
+            </w:rPr>
+          </w:pPr>
+          <w:hyperlink w:anchor="_Toc1663628916">
+            <w:r>
+              <w:rPr>
+                <w:rStyle w:val="a5"/>
+              </w:rPr>
+              <w:t>Код завдання:</w:t>
+            </w:r>
+            <w:r>
+              <w:tab/>
+            </w:r>
+            <w:r>
+              <w:fldChar w:fldCharType="begin"/>
+            </w:r>
+            <w:r>
+              <w:instrText xml:space="preserve">PAGEREF _Toc1663628916 \h</w:instrText>
+            </w:r>
+            <w:r>
+              <w:fldChar w:fldCharType="separate"/>
+            </w:r>
+            <w:r>
+              <w:rPr>
+                <w:rStyle w:val="a5"/>
+              </w:rPr>
+              <w:t>35</w:t>
+            </w:r>
+            <w:r>
+              <w:fldChar w:fldCharType="end"/>
+            </w:r>
+          </w:hyperlink>
+        </w:p>
+        <w:p>
+          <w:pPr>
+            <w:pStyle w:val="TOC3"/>
+            <w:tabs>
+              <w:tab w:val="right" w:leader="dot" w:pos="9360"/>
+            </w:tabs>
+            <w:rPr>
+              <w:rStyle w:val="a5"/>
+            </w:rPr>
+          </w:pPr>
+          <w:hyperlink w:anchor="_Toc172670557">
+            <w:r>
+              <w:rPr>
+                <w:rStyle w:val="a5"/>
+              </w:rPr>
+              <w:t>GitHub:</w:t>
+            </w:r>
+            <w:r>
+              <w:tab/>
+            </w:r>
+            <w:r>
+              <w:fldChar w:fldCharType="begin"/>
+            </w:r>
+            <w:r>
+              <w:instrText xml:space="preserve">PAGEREF _Toc172670557 \h</w:instrText>
+            </w:r>
+            <w:r>
+              <w:fldChar w:fldCharType="separate"/>
+            </w:r>
+            <w:r>
+              <w:rPr>
+                <w:rStyle w:val="a5"/>
+              </w:rPr>
+              <w:t>35</w:t>
             </w:r>
             <w:r>
               <w:fldChar w:fldCharType="end"/>
@@ -3546,7 +3986,7 @@
           <w:szCs w:val="28"/>
         </w:rPr>
       </w:pPr>
-      <w:bookmarkStart w:name="_Toc1120961891" w:id="1554035400"/>
+      <w:bookmarkStart w:name="_Toc1916680618" w:id="934808596"/>
       <w:r>
         <w:rPr>
           <w:rFonts w:ascii="Times New Roman" w:hAnsi="Times New Roman" w:eastAsia="Times New Roman" w:cs="Times New Roman"/>
@@ -3558,7 +3998,7 @@
         </w:rPr>
         <w:t>Звіт до Теми №1</w:t>
       </w:r>
-      <w:bookmarkEnd w:id="1554035400"/>
+      <w:bookmarkEnd w:id="934808596"/>
     </w:p>
     <w:p w14:noSpellErr="1">
       <w:pPr>
@@ -3635,7 +4075,7 @@
           <w:szCs w:val="28"/>
         </w:rPr>
       </w:pPr>
-      <w:bookmarkStart w:name="_Toc1739168984" w:id="1975560880"/>
+      <w:bookmarkStart w:name="_Toc1602410735" w:id="511258969"/>
       <w:r>
         <w:rPr>
           <w:rFonts w:ascii="Times New Roman" w:hAnsi="Times New Roman" w:eastAsia="Times New Roman" w:cs="Times New Roman"/>
@@ -3645,7 +4085,7 @@
         </w:rPr>
         <w:t>Перетворення рядка</w:t>
       </w:r>
-      <w:bookmarkEnd w:id="1975560880"/>
+      <w:bookmarkEnd w:id="511258969"/>
     </w:p>
     <w:p>
       <w:pPr>
@@ -3661,7 +4101,7 @@
           <w:szCs w:val="28"/>
         </w:rPr>
       </w:pPr>
-      <w:bookmarkStart w:name="_Toc588206823" w:id="368754192"/>
+      <w:bookmarkStart w:name="_Toc1179965586" w:id="2069906820"/>
       <w:r>
         <w:rPr>
           <w:rFonts w:ascii="Times New Roman" w:hAnsi="Times New Roman" w:eastAsia="Times New Roman" w:cs="Times New Roman"/>
@@ -3673,7 +4113,7 @@
         </w:rPr>
         <w:t>Суть завдання:</w:t>
       </w:r>
-      <w:bookmarkEnd w:id="368754192"/>
+      <w:bookmarkEnd w:id="2069906820"/>
     </w:p>
     <w:p w14:noSpellErr="1">
       <w:pPr>
@@ -3755,7 +4195,7 @@
           <w:szCs w:val="28"/>
         </w:rPr>
       </w:pPr>
-      <w:bookmarkStart w:name="_Toc1706349503" w:id="129238800"/>
+      <w:bookmarkStart w:name="_Toc2105736119" w:id="1130967017"/>
       <w:r>
         <w:rPr>
           <w:rFonts w:ascii="Times New Roman" w:hAnsi="Times New Roman" w:eastAsia="Times New Roman" w:cs="Times New Roman"/>
@@ -3767,7 +4207,7 @@
         </w:rPr>
         <w:t>Хід виконання завдання:</w:t>
       </w:r>
-      <w:bookmarkEnd w:id="129238800"/>
+      <w:bookmarkEnd w:id="1130967017"/>
     </w:p>
     <w:p>
       <w:pPr>
@@ -4008,7 +4448,7 @@
           <w:szCs w:val="28"/>
         </w:rPr>
       </w:pPr>
-      <w:bookmarkStart w:name="_Toc1138980872" w:id="1134323448"/>
+      <w:bookmarkStart w:name="_Toc1910185300" w:id="1633510545"/>
       <w:r>
         <w:rPr>
           <w:rFonts w:ascii="Times New Roman" w:hAnsi="Times New Roman" w:eastAsia="Times New Roman" w:cs="Times New Roman"/>
@@ -4031,7 +4471,7 @@
         </w:rPr>
         <w:t>:</w:t>
       </w:r>
-      <w:bookmarkEnd w:id="1134323448"/>
+      <w:bookmarkEnd w:id="1633510545"/>
     </w:p>
     <w:p>
       <w:pPr>
@@ -4095,7 +4535,7 @@
           <w:szCs w:val="28"/>
         </w:rPr>
       </w:pPr>
-      <w:bookmarkStart w:name="_Toc63306627" w:id="1012319080"/>
+      <w:bookmarkStart w:name="_Toc160782765" w:id="1918528781"/>
       <w:r>
         <w:rPr>
           <w:rFonts w:ascii="Times New Roman" w:hAnsi="Times New Roman" w:eastAsia="Times New Roman" w:cs="Times New Roman"/>
@@ -4118,7 +4558,7 @@
         </w:rPr>
         <w:t>:</w:t>
       </w:r>
-      <w:bookmarkEnd w:id="1012319080"/>
+      <w:bookmarkEnd w:id="1918528781"/>
       <w:r>
         <w:rPr>
           <w:rFonts w:ascii="Times New Roman" w:hAnsi="Times New Roman" w:eastAsia="Times New Roman" w:cs="Times New Roman"/>
@@ -4273,7 +4713,7 @@
           <w:szCs w:val="28"/>
         </w:rPr>
       </w:pPr>
-      <w:bookmarkStart w:name="_Toc1995492742" w:id="111940702"/>
+      <w:bookmarkStart w:name="_Toc793251936" w:id="888752211"/>
       <w:r>
         <w:rPr>
           <w:rFonts w:ascii="Times New Roman" w:hAnsi="Times New Roman" w:eastAsia="Times New Roman" w:cs="Times New Roman"/>
@@ -4292,7 +4732,7 @@
         </w:rPr>
         <w:t>методів роботи зі строками</w:t>
       </w:r>
-      <w:bookmarkEnd w:id="111940702"/>
+      <w:bookmarkEnd w:id="888752211"/>
     </w:p>
     <w:p>
       <w:pPr>
@@ -4304,7 +4744,7 @@
           <w:szCs w:val="28"/>
         </w:rPr>
       </w:pPr>
-      <w:bookmarkStart w:name="_Toc1276687073" w:id="1996663799"/>
+      <w:bookmarkStart w:name="_Toc1443377712" w:id="1778357644"/>
       <w:r>
         <w:rPr>
           <w:rStyle w:val="Heading3Char"/>
@@ -4317,7 +4757,7 @@
         </w:rPr>
         <w:t>Суть завдання:</w:t>
       </w:r>
-      <w:bookmarkEnd w:id="1996663799"/>
+      <w:bookmarkEnd w:id="1778357644"/>
     </w:p>
     <w:p>
       <w:pPr>
@@ -4523,7 +4963,7 @@
           <w:szCs w:val="28"/>
         </w:rPr>
       </w:pPr>
-      <w:bookmarkStart w:name="_Toc485371730" w:id="582907911"/>
+      <w:bookmarkStart w:name="_Toc716467956" w:id="187988189"/>
       <w:r>
         <w:rPr>
           <w:rFonts w:ascii="Times New Roman" w:hAnsi="Times New Roman" w:eastAsia="Times New Roman" w:cs="Times New Roman"/>
@@ -4535,7 +4975,7 @@
         </w:rPr>
         <w:t>Хід виконання завдання:</w:t>
       </w:r>
-      <w:bookmarkEnd w:id="582907911"/>
+      <w:bookmarkEnd w:id="187988189"/>
     </w:p>
     <w:p>
       <w:pPr>
@@ -4860,7 +5300,7 @@
           <w:szCs w:val="28"/>
         </w:rPr>
       </w:pPr>
-      <w:bookmarkStart w:name="_Toc782348976" w:id="125765299"/>
+      <w:bookmarkStart w:name="_Toc1586284721" w:id="1603065803"/>
       <w:r>
         <w:rPr>
           <w:rFonts w:ascii="Times New Roman" w:hAnsi="Times New Roman" w:eastAsia="Times New Roman" w:cs="Times New Roman"/>
@@ -4883,7 +5323,7 @@
         </w:rPr>
         <w:t>:</w:t>
       </w:r>
-      <w:bookmarkEnd w:id="125765299"/>
+      <w:bookmarkEnd w:id="1603065803"/>
     </w:p>
     <w:p>
       <w:pPr>
@@ -4949,7 +5389,7 @@
           <w:szCs w:val="28"/>
         </w:rPr>
       </w:pPr>
-      <w:bookmarkStart w:name="_Toc1895072739" w:id="285580008"/>
+      <w:bookmarkStart w:name="_Toc1776691223" w:id="1865802627"/>
       <w:r>
         <w:rPr>
           <w:rFonts w:ascii="Times New Roman" w:hAnsi="Times New Roman" w:eastAsia="Times New Roman" w:cs="Times New Roman"/>
@@ -4972,7 +5412,7 @@
         </w:rPr>
         <w:t>:</w:t>
       </w:r>
-      <w:bookmarkEnd w:id="285580008"/>
+      <w:bookmarkEnd w:id="1865802627"/>
     </w:p>
     <w:p>
       <w:pPr>
@@ -5125,7 +5565,7 @@
           <w:szCs w:val="28"/>
         </w:rPr>
       </w:pPr>
-      <w:bookmarkStart w:name="_Toc250099506" w:id="1768735956"/>
+      <w:bookmarkStart w:name="_Toc392544995" w:id="1671520826"/>
       <w:r>
         <w:rPr>
           <w:rFonts w:ascii="Times New Roman" w:hAnsi="Times New Roman" w:eastAsia="Times New Roman" w:cs="Times New Roman"/>
@@ -5135,7 +5575,7 @@
         </w:rPr>
         <w:t>Функція знаходження дискримінанту</w:t>
       </w:r>
-      <w:bookmarkEnd w:id="1768735956"/>
+      <w:bookmarkEnd w:id="1671520826"/>
     </w:p>
     <w:p>
       <w:pPr>
@@ -5147,7 +5587,7 @@
           <w:szCs w:val="28"/>
         </w:rPr>
       </w:pPr>
-      <w:bookmarkStart w:name="_Toc869270632" w:id="1591065870"/>
+      <w:bookmarkStart w:name="_Toc1580245273" w:id="419260960"/>
       <w:r>
         <w:rPr>
           <w:rStyle w:val="Heading3Char"/>
@@ -5160,7 +5600,7 @@
         </w:rPr>
         <w:t>Суть завдання:</w:t>
       </w:r>
-      <w:bookmarkEnd w:id="1591065870"/>
+      <w:bookmarkEnd w:id="419260960"/>
     </w:p>
     <w:p>
       <w:pPr>
@@ -5249,7 +5689,7 @@
           <w:szCs w:val="28"/>
         </w:rPr>
       </w:pPr>
-      <w:bookmarkStart w:name="_Toc925736184" w:id="1600052049"/>
+      <w:bookmarkStart w:name="_Toc704907934" w:id="531023242"/>
       <w:r>
         <w:rPr>
           <w:rFonts w:ascii="Times New Roman" w:hAnsi="Times New Roman" w:eastAsia="Times New Roman" w:cs="Times New Roman"/>
@@ -5261,7 +5701,7 @@
         </w:rPr>
         <w:t>Хід виконання завдання:</w:t>
       </w:r>
-      <w:bookmarkEnd w:id="1600052049"/>
+      <w:bookmarkEnd w:id="531023242"/>
     </w:p>
     <w:p>
       <w:pPr>
@@ -5694,7 +6134,7 @@
           <w:szCs w:val="28"/>
         </w:rPr>
       </w:pPr>
-      <w:bookmarkStart w:name="_Toc735818977" w:id="1696754851"/>
+      <w:bookmarkStart w:name="_Toc659332688" w:id="867735092"/>
       <w:r>
         <w:rPr>
           <w:rFonts w:ascii="Times New Roman" w:hAnsi="Times New Roman" w:eastAsia="Times New Roman" w:cs="Times New Roman"/>
@@ -5717,7 +6157,7 @@
         </w:rPr>
         <w:t>:</w:t>
       </w:r>
-      <w:bookmarkEnd w:id="1696754851"/>
+      <w:bookmarkEnd w:id="867735092"/>
     </w:p>
     <w:p>
       <w:pPr>
@@ -5730,10 +6170,10 @@
           <w:szCs w:val="28"/>
         </w:rPr>
       </w:pPr>
-      <w:bookmarkStart w:name="_Toc667983672" w:id="283185431"/>
+      <w:bookmarkStart w:name="_Toc50559904" w:id="906186203"/>
       <w:r>
         <w:drawing>
-          <wp:inline wp14:editId="7B5A715D" wp14:anchorId="4A300B4D">
+          <wp:inline wp14:editId="63EAEB0E" wp14:anchorId="4A300B4D">
             <wp:extent cx="4572000" cy="914400"/>
             <wp:effectExtent l="0" t="0" r="0" b="0"/>
             <wp:docPr id="229108693" name="" title=""/>
@@ -5748,7 +6188,7 @@
                     <pic:cNvPicPr/>
                   </pic:nvPicPr>
                   <pic:blipFill>
-                    <a:blip r:embed="R29c72ae28ab74d01">
+                    <a:blip r:embed="Re13fc6eff6594024">
                       <a:extLst xmlns:a="http://schemas.openxmlformats.org/drawingml/2006/main">
                         <a:ext xmlns:a="http://schemas.openxmlformats.org/drawingml/2006/main" uri="{28A0092B-C50C-407E-A947-70E740481C1C}">
                           <a14:useLocalDpi xmlns:a14="http://schemas.microsoft.com/office/drawing/2010/main" val="0"/>
@@ -5802,7 +6242,7 @@
         </w:rPr>
         <w:t>:</w:t>
       </w:r>
-      <w:bookmarkEnd w:id="283185431"/>
+      <w:bookmarkEnd w:id="906186203"/>
     </w:p>
     <w:p>
       <w:pPr>
@@ -6041,7 +6481,7 @@
           <w:szCs w:val="28"/>
         </w:rPr>
       </w:pPr>
-      <w:bookmarkStart w:name="_Toc1839590931" w:id="1456359029"/>
+      <w:bookmarkStart w:name="_Toc38544683" w:id="1497423597"/>
       <w:r>
         <w:rPr>
           <w:rFonts w:ascii="Times New Roman" w:hAnsi="Times New Roman" w:eastAsia="Times New Roman" w:cs="Times New Roman"/>
@@ -6064,7 +6504,7 @@
         </w:rPr>
         <w:t>2</w:t>
       </w:r>
-      <w:bookmarkEnd w:id="1456359029"/>
+      <w:bookmarkEnd w:id="1497423597"/>
     </w:p>
     <w:p>
       <w:pPr>
@@ -6141,7 +6581,7 @@
           <w:szCs w:val="28"/>
         </w:rPr>
       </w:pPr>
-      <w:bookmarkStart w:name="_Toc1892815523" w:id="2139485997"/>
+      <w:bookmarkStart w:name="_Toc2104508587" w:id="732665642"/>
       <w:r>
         <w:rPr>
           <w:rFonts w:ascii="Times New Roman" w:hAnsi="Times New Roman" w:eastAsia="Times New Roman" w:cs="Times New Roman"/>
@@ -6151,7 +6591,7 @@
         </w:rPr>
         <w:t>Корені квадратного рівняння</w:t>
       </w:r>
-      <w:bookmarkEnd w:id="2139485997"/>
+      <w:bookmarkEnd w:id="732665642"/>
     </w:p>
     <w:p>
       <w:pPr>
@@ -6167,7 +6607,7 @@
           <w:szCs w:val="28"/>
         </w:rPr>
       </w:pPr>
-      <w:bookmarkStart w:name="_Toc1017243749" w:id="573637729"/>
+      <w:bookmarkStart w:name="_Toc2139468604" w:id="1060892856"/>
       <w:r>
         <w:rPr>
           <w:rFonts w:ascii="Times New Roman" w:hAnsi="Times New Roman" w:eastAsia="Times New Roman" w:cs="Times New Roman"/>
@@ -6179,7 +6619,7 @@
         </w:rPr>
         <w:t>Суть завдання:</w:t>
       </w:r>
-      <w:bookmarkEnd w:id="573637729"/>
+      <w:bookmarkEnd w:id="1060892856"/>
     </w:p>
     <w:p>
       <w:pPr>
@@ -6214,7 +6654,7 @@
           <w:szCs w:val="28"/>
         </w:rPr>
       </w:pPr>
-      <w:bookmarkStart w:name="_Toc452936400" w:id="144703856"/>
+      <w:bookmarkStart w:name="_Toc547588545" w:id="81986437"/>
       <w:r>
         <w:rPr>
           <w:rFonts w:ascii="Times New Roman" w:hAnsi="Times New Roman" w:eastAsia="Times New Roman" w:cs="Times New Roman"/>
@@ -6226,7 +6666,7 @@
         </w:rPr>
         <w:t>Хід виконання завдання:</w:t>
       </w:r>
-      <w:bookmarkEnd w:id="144703856"/>
+      <w:bookmarkEnd w:id="81986437"/>
     </w:p>
     <w:p>
       <w:pPr>
@@ -6956,7 +7396,7 @@
           <w:szCs w:val="28"/>
         </w:rPr>
       </w:pPr>
-      <w:bookmarkStart w:name="_Toc1434754639" w:id="1951355309"/>
+      <w:bookmarkStart w:name="_Toc1133755967" w:id="60474866"/>
       <w:r>
         <w:rPr>
           <w:rFonts w:ascii="Times New Roman" w:hAnsi="Times New Roman" w:eastAsia="Times New Roman" w:cs="Times New Roman"/>
@@ -6968,7 +7408,7 @@
         </w:rPr>
         <w:t>Код завдання:</w:t>
       </w:r>
-      <w:bookmarkEnd w:id="1951355309"/>
+      <w:bookmarkEnd w:id="60474866"/>
     </w:p>
     <w:p>
       <w:pPr>
@@ -7032,7 +7472,7 @@
           <w:szCs w:val="28"/>
         </w:rPr>
       </w:pPr>
-      <w:bookmarkStart w:name="_Toc2012012569" w:id="1024829529"/>
+      <w:bookmarkStart w:name="_Toc1610546513" w:id="600888589"/>
       <w:r>
         <w:rPr>
           <w:rFonts w:ascii="Times New Roman" w:hAnsi="Times New Roman" w:eastAsia="Times New Roman" w:cs="Times New Roman"/>
@@ -7055,7 +7495,7 @@
         </w:rPr>
         <w:t>:</w:t>
       </w:r>
-      <w:bookmarkEnd w:id="1024829529"/>
+      <w:bookmarkEnd w:id="600888589"/>
       <w:r>
         <w:rPr>
           <w:rFonts w:ascii="Times New Roman" w:hAnsi="Times New Roman" w:eastAsia="Times New Roman" w:cs="Times New Roman"/>
@@ -7237,7 +7677,7 @@
           <w:szCs w:val="28"/>
         </w:rPr>
       </w:pPr>
-      <w:bookmarkStart w:name="_Toc1039084526" w:id="1479681696"/>
+      <w:bookmarkStart w:name="_Toc1524043157" w:id="968629916"/>
       <w:r>
         <w:rPr>
           <w:rFonts w:ascii="Times New Roman" w:hAnsi="Times New Roman" w:eastAsia="Times New Roman" w:cs="Times New Roman"/>
@@ -7274,7 +7714,7 @@
         </w:rPr>
         <w:t>else</w:t>
       </w:r>
-      <w:bookmarkEnd w:id="1479681696"/>
+      <w:bookmarkEnd w:id="968629916"/>
     </w:p>
     <w:p>
       <w:pPr>
@@ -7286,7 +7726,7 @@
           <w:szCs w:val="28"/>
         </w:rPr>
       </w:pPr>
-      <w:bookmarkStart w:name="_Toc1929447739" w:id="1768581452"/>
+      <w:bookmarkStart w:name="_Toc154192057" w:id="550151260"/>
       <w:r>
         <w:rPr>
           <w:rStyle w:val="Heading3Char"/>
@@ -7299,7 +7739,7 @@
         </w:rPr>
         <w:t>Суть завдання:</w:t>
       </w:r>
-      <w:bookmarkEnd w:id="1768581452"/>
+      <w:bookmarkEnd w:id="550151260"/>
     </w:p>
     <w:p>
       <w:pPr>
@@ -7387,7 +7827,7 @@
           <w:szCs w:val="28"/>
         </w:rPr>
       </w:pPr>
-      <w:bookmarkStart w:name="_Toc237066864" w:id="188300991"/>
+      <w:bookmarkStart w:name="_Toc2066793243" w:id="217463303"/>
       <w:r>
         <w:rPr>
           <w:rFonts w:ascii="Times New Roman" w:hAnsi="Times New Roman" w:eastAsia="Times New Roman" w:cs="Times New Roman"/>
@@ -7399,7 +7839,7 @@
         </w:rPr>
         <w:t>Хід виконання завдання:</w:t>
       </w:r>
-      <w:bookmarkEnd w:id="188300991"/>
+      <w:bookmarkEnd w:id="217463303"/>
     </w:p>
     <w:p>
       <w:pPr>
@@ -7881,7 +8321,7 @@
           <w:szCs w:val="28"/>
         </w:rPr>
       </w:pPr>
-      <w:bookmarkStart w:name="_Toc1964421748" w:id="1263793255"/>
+      <w:bookmarkStart w:name="_Toc1386483" w:id="1876020805"/>
       <w:r>
         <w:rPr>
           <w:rFonts w:ascii="Times New Roman" w:hAnsi="Times New Roman" w:eastAsia="Times New Roman" w:cs="Times New Roman"/>
@@ -7893,7 +8333,7 @@
         </w:rPr>
         <w:t>Код завдання:</w:t>
       </w:r>
-      <w:bookmarkEnd w:id="1263793255"/>
+      <w:bookmarkEnd w:id="1876020805"/>
     </w:p>
     <w:p>
       <w:pPr>
@@ -7957,7 +8397,7 @@
           <w:szCs w:val="28"/>
         </w:rPr>
       </w:pPr>
-      <w:bookmarkStart w:name="_Toc293872954" w:id="304302858"/>
+      <w:bookmarkStart w:name="_Toc2003992642" w:id="628353206"/>
       <w:r>
         <w:rPr>
           <w:rFonts w:ascii="Times New Roman" w:hAnsi="Times New Roman" w:eastAsia="Times New Roman" w:cs="Times New Roman"/>
@@ -7980,7 +8420,7 @@
         </w:rPr>
         <w:t>:</w:t>
       </w:r>
-      <w:bookmarkEnd w:id="304302858"/>
+      <w:bookmarkEnd w:id="628353206"/>
     </w:p>
     <w:p>
       <w:pPr>
@@ -8133,7 +8573,7 @@
           <w:szCs w:val="28"/>
         </w:rPr>
       </w:pPr>
-      <w:bookmarkStart w:name="_Toc534118111" w:id="151880036"/>
+      <w:bookmarkStart w:name="_Toc1294069417" w:id="169441482"/>
       <w:r>
         <w:rPr>
           <w:rFonts w:ascii="Times New Roman" w:hAnsi="Times New Roman" w:eastAsia="Times New Roman" w:cs="Times New Roman"/>
@@ -8152,7 +8592,7 @@
         </w:rPr>
         <w:t>match</w:t>
       </w:r>
-      <w:bookmarkEnd w:id="151880036"/>
+      <w:bookmarkEnd w:id="169441482"/>
     </w:p>
     <w:p>
       <w:pPr>
@@ -8164,7 +8604,7 @@
           <w:szCs w:val="28"/>
         </w:rPr>
       </w:pPr>
-      <w:bookmarkStart w:name="_Toc1476446686" w:id="491559269"/>
+      <w:bookmarkStart w:name="_Toc261021938" w:id="1628692361"/>
       <w:r>
         <w:rPr>
           <w:rStyle w:val="Heading3Char"/>
@@ -8177,7 +8617,7 @@
         </w:rPr>
         <w:t>Суть завдання:</w:t>
       </w:r>
-      <w:bookmarkEnd w:id="491559269"/>
+      <w:bookmarkEnd w:id="1628692361"/>
     </w:p>
     <w:p>
       <w:pPr>
@@ -8243,7 +8683,7 @@
           <w:szCs w:val="28"/>
         </w:rPr>
       </w:pPr>
-      <w:bookmarkStart w:name="_Toc1444490322" w:id="1686039154"/>
+      <w:bookmarkStart w:name="_Toc1504180294" w:id="46244263"/>
       <w:r>
         <w:rPr>
           <w:rFonts w:ascii="Times New Roman" w:hAnsi="Times New Roman" w:eastAsia="Times New Roman" w:cs="Times New Roman"/>
@@ -8255,7 +8695,7 @@
         </w:rPr>
         <w:t>Хід виконання завдання:</w:t>
       </w:r>
-      <w:bookmarkEnd w:id="1686039154"/>
+      <w:bookmarkEnd w:id="46244263"/>
     </w:p>
     <w:p>
       <w:pPr>
@@ -8557,7 +8997,7 @@
           <w:szCs w:val="28"/>
         </w:rPr>
       </w:pPr>
-      <w:bookmarkStart w:name="_Toc867149195" w:id="1154221141"/>
+      <w:bookmarkStart w:name="_Toc2139316294" w:id="724193557"/>
       <w:r>
         <w:rPr>
           <w:rFonts w:ascii="Times New Roman" w:hAnsi="Times New Roman" w:eastAsia="Times New Roman" w:cs="Times New Roman"/>
@@ -8569,7 +9009,7 @@
         </w:rPr>
         <w:t>Код завдання:</w:t>
       </w:r>
-      <w:bookmarkEnd w:id="1154221141"/>
+      <w:bookmarkEnd w:id="724193557"/>
     </w:p>
     <w:p>
       <w:pPr>
@@ -8582,10 +9022,10 @@
           <w:szCs w:val="28"/>
         </w:rPr>
       </w:pPr>
-      <w:bookmarkStart w:name="_Toc1336570625" w:id="1091183791"/>
+      <w:bookmarkStart w:name="_Toc880547695" w:id="406812683"/>
       <w:r>
         <w:drawing>
-          <wp:inline wp14:editId="1B61458E" wp14:anchorId="50675584">
+          <wp:inline wp14:editId="184B10A6" wp14:anchorId="50675584">
             <wp:extent cx="4067175" cy="4572000"/>
             <wp:effectExtent l="0" t="0" r="0" b="0"/>
             <wp:docPr id="615301381" name="" title=""/>
@@ -8600,7 +9040,7 @@
                     <pic:cNvPicPr/>
                   </pic:nvPicPr>
                   <pic:blipFill>
-                    <a:blip r:embed="R1a7a2474f7b04506">
+                    <a:blip r:embed="Rd7c8c0ac3eec4622">
                       <a:extLst xmlns:a="http://schemas.openxmlformats.org/drawingml/2006/main">
                         <a:ext xmlns:a="http://schemas.openxmlformats.org/drawingml/2006/main" uri="{28A0092B-C50C-407E-A947-70E740481C1C}">
                           <a14:useLocalDpi xmlns:a14="http://schemas.microsoft.com/office/drawing/2010/main" val="0"/>
@@ -8654,7 +9094,7 @@
         </w:rPr>
         <w:t>:</w:t>
       </w:r>
-      <w:bookmarkEnd w:id="1091183791"/>
+      <w:bookmarkEnd w:id="406812683"/>
     </w:p>
     <w:p>
       <w:pPr>
@@ -8875,7 +9315,7 @@
           <w:szCs w:val="28"/>
         </w:rPr>
       </w:pPr>
-      <w:bookmarkStart w:name="_Toc1878796017" w:id="2012631816"/>
+      <w:bookmarkStart w:name="_Toc2075082178" w:id="1700767763"/>
       <w:r>
         <w:rPr>
           <w:rFonts w:ascii="Times New Roman" w:hAnsi="Times New Roman" w:eastAsia="Times New Roman" w:cs="Times New Roman"/>
@@ -8887,7 +9327,7 @@
         </w:rPr>
         <w:t>Звіт до Теми №3</w:t>
       </w:r>
-      <w:bookmarkEnd w:id="2012631816"/>
+      <w:bookmarkEnd w:id="1700767763"/>
     </w:p>
     <w:p>
       <w:pPr>
@@ -8911,7 +9351,7 @@
           <w:sz w:val="28"/>
           <w:szCs w:val="28"/>
         </w:rPr>
-        <w:t>Умовний перехід</w:t>
+        <w:t>Цикли</w:t>
       </w:r>
     </w:p>
     <w:p>
@@ -8964,7 +9404,7 @@
           <w:szCs w:val="28"/>
         </w:rPr>
       </w:pPr>
-      <w:bookmarkStart w:name="_Toc507876985" w:id="575226196"/>
+      <w:bookmarkStart w:name="_Toc1281779797" w:id="1810056631"/>
       <w:r>
         <w:rPr>
           <w:rFonts w:ascii="Times New Roman" w:hAnsi="Times New Roman" w:eastAsia="Times New Roman" w:cs="Times New Roman"/>
@@ -8974,7 +9414,7 @@
         </w:rPr>
         <w:t>Калькулятор із використанням циклу</w:t>
       </w:r>
-      <w:bookmarkEnd w:id="575226196"/>
+      <w:bookmarkEnd w:id="1810056631"/>
     </w:p>
     <w:p>
       <w:pPr>
@@ -8990,7 +9430,7 @@
           <w:szCs w:val="28"/>
         </w:rPr>
       </w:pPr>
-      <w:bookmarkStart w:name="_Toc1100641410" w:id="1961459172"/>
+      <w:bookmarkStart w:name="_Toc1162991011" w:id="2108092352"/>
       <w:r>
         <w:rPr>
           <w:rFonts w:ascii="Times New Roman" w:hAnsi="Times New Roman" w:eastAsia="Times New Roman" w:cs="Times New Roman"/>
@@ -9002,7 +9442,7 @@
         </w:rPr>
         <w:t>Суть завдання:</w:t>
       </w:r>
-      <w:bookmarkEnd w:id="1961459172"/>
+      <w:bookmarkEnd w:id="2108092352"/>
     </w:p>
     <w:p>
       <w:pPr>
@@ -9037,7 +9477,7 @@
           <w:szCs w:val="28"/>
         </w:rPr>
       </w:pPr>
-      <w:bookmarkStart w:name="_Toc1943939838" w:id="1982423886"/>
+      <w:bookmarkStart w:name="_Toc1646511673" w:id="1154477575"/>
       <w:r>
         <w:rPr>
           <w:rFonts w:ascii="Times New Roman" w:hAnsi="Times New Roman" w:eastAsia="Times New Roman" w:cs="Times New Roman"/>
@@ -9049,7 +9489,7 @@
         </w:rPr>
         <w:t>Хід виконання завдання:</w:t>
       </w:r>
-      <w:bookmarkEnd w:id="1982423886"/>
+      <w:bookmarkEnd w:id="1154477575"/>
     </w:p>
     <w:p>
       <w:pPr>
@@ -9619,7 +10059,7 @@
           <w:szCs w:val="28"/>
         </w:rPr>
       </w:pPr>
-      <w:bookmarkStart w:name="_Toc28197936" w:id="1675857387"/>
+      <w:bookmarkStart w:name="_Toc1326406194" w:id="223042653"/>
       <w:r>
         <w:rPr>
           <w:rFonts w:ascii="Times New Roman" w:hAnsi="Times New Roman" w:eastAsia="Times New Roman" w:cs="Times New Roman"/>
@@ -9631,7 +10071,7 @@
         </w:rPr>
         <w:t>Код завдання:</w:t>
       </w:r>
-      <w:bookmarkEnd w:id="1675857387"/>
+      <w:bookmarkEnd w:id="223042653"/>
     </w:p>
     <w:p>
       <w:pPr>
@@ -9695,7 +10135,7 @@
           <w:szCs w:val="28"/>
         </w:rPr>
       </w:pPr>
-      <w:bookmarkStart w:name="_Toc2048044753" w:id="477265989"/>
+      <w:bookmarkStart w:name="_Toc384918380" w:id="1611887532"/>
       <w:r>
         <w:rPr>
           <w:rFonts w:ascii="Times New Roman" w:hAnsi="Times New Roman" w:eastAsia="Times New Roman" w:cs="Times New Roman"/>
@@ -9718,7 +10158,7 @@
         </w:rPr>
         <w:t>:</w:t>
       </w:r>
-      <w:bookmarkEnd w:id="477265989"/>
+      <w:bookmarkEnd w:id="1611887532"/>
       <w:r>
         <w:rPr>
           <w:rFonts w:ascii="Times New Roman" w:hAnsi="Times New Roman" w:eastAsia="Times New Roman" w:cs="Times New Roman"/>
@@ -9882,7 +10322,7 @@
           <w:szCs w:val="28"/>
         </w:rPr>
       </w:pPr>
-      <w:bookmarkStart w:name="_Toc2026802398" w:id="939484207"/>
+      <w:bookmarkStart w:name="_Toc336739289" w:id="892836572"/>
       <w:r>
         <w:rPr>
           <w:rFonts w:ascii="Times New Roman" w:hAnsi="Times New Roman" w:eastAsia="Times New Roman" w:cs="Times New Roman"/>
@@ -9892,7 +10332,7 @@
         </w:rPr>
         <w:t>Тестування функцій списків</w:t>
       </w:r>
-      <w:bookmarkEnd w:id="939484207"/>
+      <w:bookmarkEnd w:id="892836572"/>
     </w:p>
     <w:p>
       <w:pPr>
@@ -9904,7 +10344,7 @@
           <w:szCs w:val="28"/>
         </w:rPr>
       </w:pPr>
-      <w:bookmarkStart w:name="_Toc1350462358" w:id="1627831483"/>
+      <w:bookmarkStart w:name="_Toc903297134" w:id="230676151"/>
       <w:r>
         <w:rPr>
           <w:rStyle w:val="Heading3Char"/>
@@ -9917,7 +10357,7 @@
         </w:rPr>
         <w:t>Суть завдання:</w:t>
       </w:r>
-      <w:bookmarkEnd w:id="1627831483"/>
+      <w:bookmarkEnd w:id="230676151"/>
     </w:p>
     <w:p>
       <w:pPr>
@@ -10132,7 +10572,7 @@
           <w:szCs w:val="28"/>
         </w:rPr>
       </w:pPr>
-      <w:bookmarkStart w:name="_Toc1150338987" w:id="1054839335"/>
+      <w:bookmarkStart w:name="_Toc2141159213" w:id="388413737"/>
       <w:r>
         <w:rPr>
           <w:rFonts w:ascii="Times New Roman" w:hAnsi="Times New Roman" w:eastAsia="Times New Roman" w:cs="Times New Roman"/>
@@ -10144,7 +10584,7 @@
         </w:rPr>
         <w:t>Хід виконання завдання:</w:t>
       </w:r>
-      <w:bookmarkEnd w:id="1054839335"/>
+      <w:bookmarkEnd w:id="388413737"/>
     </w:p>
     <w:p>
       <w:pPr>
@@ -10658,7 +11098,7 @@
           <w:szCs w:val="28"/>
         </w:rPr>
       </w:pPr>
-      <w:bookmarkStart w:name="_Toc699102013" w:id="1460889438"/>
+      <w:bookmarkStart w:name="_Toc1021125246" w:id="2061671247"/>
       <w:r>
         <w:rPr>
           <w:rFonts w:ascii="Times New Roman" w:hAnsi="Times New Roman" w:eastAsia="Times New Roman" w:cs="Times New Roman"/>
@@ -10670,7 +11110,7 @@
         </w:rPr>
         <w:t>Код завдання:</w:t>
       </w:r>
-      <w:bookmarkEnd w:id="1460889438"/>
+      <w:bookmarkEnd w:id="2061671247"/>
     </w:p>
     <w:p>
       <w:pPr>
@@ -10734,7 +11174,7 @@
           <w:szCs w:val="28"/>
         </w:rPr>
       </w:pPr>
-      <w:bookmarkStart w:name="_Toc1294923917" w:id="685817063"/>
+      <w:bookmarkStart w:name="_Toc2100748737" w:id="1672776766"/>
       <w:r>
         <w:rPr>
           <w:rFonts w:ascii="Times New Roman" w:hAnsi="Times New Roman" w:eastAsia="Times New Roman" w:cs="Times New Roman"/>
@@ -10757,7 +11197,7 @@
         </w:rPr>
         <w:t>:</w:t>
       </w:r>
-      <w:bookmarkEnd w:id="685817063"/>
+      <w:bookmarkEnd w:id="1672776766"/>
     </w:p>
     <w:p>
       <w:pPr>
@@ -10910,7 +11350,7 @@
           <w:szCs w:val="28"/>
         </w:rPr>
       </w:pPr>
-      <w:bookmarkStart w:name="_Toc641797906" w:id="1127294141"/>
+      <w:bookmarkStart w:name="_Toc1188196045" w:id="1121368447"/>
       <w:r>
         <w:rPr>
           <w:rFonts w:ascii="Times New Roman" w:hAnsi="Times New Roman" w:eastAsia="Times New Roman" w:cs="Times New Roman"/>
@@ -10920,7 +11360,7 @@
         </w:rPr>
         <w:t>Тестування функцій словників</w:t>
       </w:r>
-      <w:bookmarkEnd w:id="1127294141"/>
+      <w:bookmarkEnd w:id="1121368447"/>
     </w:p>
     <w:p>
       <w:pPr>
@@ -10932,7 +11372,7 @@
           <w:szCs w:val="28"/>
         </w:rPr>
       </w:pPr>
-      <w:bookmarkStart w:name="_Toc355304741" w:id="881172869"/>
+      <w:bookmarkStart w:name="_Toc596364052" w:id="551155300"/>
       <w:r>
         <w:rPr>
           <w:rStyle w:val="Heading3Char"/>
@@ -10945,7 +11385,7 @@
         </w:rPr>
         <w:t>Суть завдання:</w:t>
       </w:r>
-      <w:bookmarkEnd w:id="881172869"/>
+      <w:bookmarkEnd w:id="551155300"/>
     </w:p>
     <w:p>
       <w:pPr>
@@ -11070,7 +11510,7 @@
           <w:szCs w:val="28"/>
         </w:rPr>
       </w:pPr>
-      <w:bookmarkStart w:name="_Toc1998201164" w:id="1680038328"/>
+      <w:bookmarkStart w:name="_Toc1917503478" w:id="1121983893"/>
       <w:r>
         <w:rPr>
           <w:rFonts w:ascii="Times New Roman" w:hAnsi="Times New Roman" w:eastAsia="Times New Roman" w:cs="Times New Roman"/>
@@ -11082,7 +11522,7 @@
         </w:rPr>
         <w:t>Хід виконання завдання:</w:t>
       </w:r>
-      <w:bookmarkEnd w:id="1680038328"/>
+      <w:bookmarkEnd w:id="1121983893"/>
     </w:p>
     <w:p>
       <w:pPr>
@@ -11337,7 +11777,7 @@
           <w:szCs w:val="28"/>
         </w:rPr>
       </w:pPr>
-      <w:bookmarkStart w:name="_Toc388114738" w:id="116169405"/>
+      <w:bookmarkStart w:name="_Toc1559576289" w:id="638706856"/>
       <w:r>
         <w:rPr>
           <w:rFonts w:ascii="Times New Roman" w:hAnsi="Times New Roman" w:eastAsia="Times New Roman" w:cs="Times New Roman"/>
@@ -11349,7 +11789,7 @@
         </w:rPr>
         <w:t>Код завдання:</w:t>
       </w:r>
-      <w:bookmarkEnd w:id="116169405"/>
+      <w:bookmarkEnd w:id="638706856"/>
     </w:p>
     <w:p>
       <w:pPr>
@@ -11362,10 +11802,10 @@
           <w:szCs w:val="28"/>
         </w:rPr>
       </w:pPr>
-      <w:bookmarkStart w:name="_Toc85038680" w:id="1667414113"/>
+      <w:bookmarkStart w:name="_Toc1520218163" w:id="796105107"/>
       <w:r>
         <w:drawing>
-          <wp:inline wp14:editId="126417B7" wp14:anchorId="2BD3DBFF">
+          <wp:inline wp14:editId="4D9378E8" wp14:anchorId="2BD3DBFF">
             <wp:extent cx="2981325" cy="4572000"/>
             <wp:effectExtent l="0" t="0" r="0" b="0"/>
             <wp:docPr id="1240831419" name="" title=""/>
@@ -11380,7 +11820,7 @@
                     <pic:cNvPicPr/>
                   </pic:nvPicPr>
                   <pic:blipFill>
-                    <a:blip r:embed="Rd0a0fdbb9b55407e">
+                    <a:blip r:embed="R5c26b521f6874226">
                       <a:extLst xmlns:a="http://schemas.openxmlformats.org/drawingml/2006/main">
                         <a:ext xmlns:a="http://schemas.openxmlformats.org/drawingml/2006/main" uri="{28A0092B-C50C-407E-A947-70E740481C1C}">
                           <a14:useLocalDpi xmlns:a14="http://schemas.microsoft.com/office/drawing/2010/main" val="0"/>
@@ -11434,7 +11874,7 @@
         </w:rPr>
         <w:t>:</w:t>
       </w:r>
-      <w:bookmarkEnd w:id="1667414113"/>
+      <w:bookmarkEnd w:id="796105107"/>
     </w:p>
     <w:p>
       <w:pPr>
@@ -11587,7 +12027,7 @@
           <w:szCs w:val="28"/>
         </w:rPr>
       </w:pPr>
-      <w:bookmarkStart w:name="_Toc1928644012" w:id="1061524163"/>
+      <w:bookmarkStart w:name="_Toc2052635431" w:id="410994809"/>
       <w:r>
         <w:rPr>
           <w:rFonts w:ascii="Times New Roman" w:hAnsi="Times New Roman" w:eastAsia="Times New Roman" w:cs="Times New Roman"/>
@@ -11597,7 +12037,7 @@
         </w:rPr>
         <w:t>Пошук позиції у відсортованому списку</w:t>
       </w:r>
-      <w:bookmarkEnd w:id="1061524163"/>
+      <w:bookmarkEnd w:id="410994809"/>
     </w:p>
     <w:p>
       <w:pPr>
@@ -11609,7 +12049,7 @@
           <w:szCs w:val="28"/>
         </w:rPr>
       </w:pPr>
-      <w:bookmarkStart w:name="_Toc1964686984" w:id="1469643462"/>
+      <w:bookmarkStart w:name="_Toc961817403" w:id="1669073728"/>
       <w:r>
         <w:rPr>
           <w:rStyle w:val="Heading3Char"/>
@@ -11622,7 +12062,7 @@
         </w:rPr>
         <w:t>Суть завдання:</w:t>
       </w:r>
-      <w:bookmarkEnd w:id="1469643462"/>
+      <w:bookmarkEnd w:id="1669073728"/>
     </w:p>
     <w:p>
       <w:pPr>
@@ -11657,7 +12097,7 @@
           <w:szCs w:val="28"/>
         </w:rPr>
       </w:pPr>
-      <w:bookmarkStart w:name="_Toc493033413" w:id="656442548"/>
+      <w:bookmarkStart w:name="_Toc1165204609" w:id="18960412"/>
       <w:r>
         <w:rPr>
           <w:rFonts w:ascii="Times New Roman" w:hAnsi="Times New Roman" w:eastAsia="Times New Roman" w:cs="Times New Roman"/>
@@ -11669,7 +12109,7 @@
         </w:rPr>
         <w:t>Хід виконання завдання:</w:t>
       </w:r>
-      <w:bookmarkEnd w:id="656442548"/>
+      <w:bookmarkEnd w:id="18960412"/>
     </w:p>
     <w:p>
       <w:pPr>
@@ -12176,7 +12616,7 @@
           <w:szCs w:val="28"/>
         </w:rPr>
       </w:pPr>
-      <w:bookmarkStart w:name="_Toc1749413249" w:id="381128967"/>
+      <w:bookmarkStart w:name="_Toc2047907846" w:id="1665414320"/>
       <w:r>
         <w:rPr>
           <w:rFonts w:ascii="Times New Roman" w:hAnsi="Times New Roman" w:eastAsia="Times New Roman" w:cs="Times New Roman"/>
@@ -12188,7 +12628,7 @@
         </w:rPr>
         <w:t>Код завдання:</w:t>
       </w:r>
-      <w:bookmarkEnd w:id="381128967"/>
+      <w:bookmarkEnd w:id="1665414320"/>
     </w:p>
     <w:p>
       <w:pPr>
@@ -12201,10 +12641,10 @@
           <w:szCs w:val="28"/>
         </w:rPr>
       </w:pPr>
-      <w:bookmarkStart w:name="_Toc1838685457" w:id="1375692101"/>
+      <w:bookmarkStart w:name="_Toc1268140226" w:id="1343082657"/>
       <w:r>
         <w:drawing>
-          <wp:inline wp14:editId="4ADE76ED" wp14:anchorId="77E3E6AE">
+          <wp:inline wp14:editId="625EB127" wp14:anchorId="77E3E6AE">
             <wp:extent cx="4572000" cy="2571750"/>
             <wp:effectExtent l="0" t="0" r="0" b="0"/>
             <wp:docPr id="524296087" name="" title=""/>
@@ -12219,7 +12659,7 @@
                     <pic:cNvPicPr/>
                   </pic:nvPicPr>
                   <pic:blipFill>
-                    <a:blip r:embed="R0be3717a3de24671">
+                    <a:blip r:embed="Re18725934e844fc9">
                       <a:extLst xmlns:a="http://schemas.openxmlformats.org/drawingml/2006/main">
                         <a:ext xmlns:a="http://schemas.openxmlformats.org/drawingml/2006/main" uri="{28A0092B-C50C-407E-A947-70E740481C1C}">
                           <a14:useLocalDpi xmlns:a14="http://schemas.microsoft.com/office/drawing/2010/main" val="0"/>
@@ -12273,7 +12713,7 @@
         </w:rPr>
         <w:t>:</w:t>
       </w:r>
-      <w:bookmarkEnd w:id="1375692101"/>
+      <w:bookmarkEnd w:id="1343082657"/>
     </w:p>
     <w:p>
       <w:pPr>
@@ -12452,7 +12892,7 @@
           <w:szCs w:val="28"/>
         </w:rPr>
       </w:pPr>
-      <w:bookmarkStart w:name="_Toc1830261448" w:id="2005515942"/>
+      <w:bookmarkStart w:name="_Toc1705395754" w:id="1152622730"/>
       <w:r>
         <w:rPr>
           <w:rFonts w:ascii="Times New Roman" w:hAnsi="Times New Roman" w:eastAsia="Times New Roman" w:cs="Times New Roman"/>
@@ -12464,7 +12904,7 @@
         </w:rPr>
         <w:t>Звіт до Теми №4</w:t>
       </w:r>
-      <w:bookmarkEnd w:id="2005515942"/>
+      <w:bookmarkEnd w:id="1152622730"/>
     </w:p>
     <w:p>
       <w:pPr>
@@ -12488,7 +12928,7 @@
           <w:sz w:val="28"/>
           <w:szCs w:val="28"/>
         </w:rPr>
-        <w:t>Умовний перехід</w:t>
+        <w:t>Виняткові ситуації</w:t>
       </w:r>
     </w:p>
     <w:p>
@@ -12523,7 +12963,7 @@
           <w:szCs w:val="28"/>
         </w:rPr>
       </w:pPr>
-      <w:bookmarkStart w:name="_Toc674064328" w:id="2105622348"/>
+      <w:bookmarkStart w:name="_Toc1368020722" w:id="1416285547"/>
       <w:r>
         <w:rPr>
           <w:rFonts w:ascii="Times New Roman" w:hAnsi="Times New Roman" w:eastAsia="Times New Roman" w:cs="Times New Roman"/>
@@ -12533,7 +12973,7 @@
         </w:rPr>
         <w:t>Розширений калькулятор</w:t>
       </w:r>
-      <w:bookmarkEnd w:id="2105622348"/>
+      <w:bookmarkEnd w:id="1416285547"/>
     </w:p>
     <w:p>
       <w:pPr>
@@ -12549,7 +12989,7 @@
           <w:szCs w:val="28"/>
         </w:rPr>
       </w:pPr>
-      <w:bookmarkStart w:name="_Toc2028879889" w:id="1699472769"/>
+      <w:bookmarkStart w:name="_Toc147094248" w:id="1857049421"/>
       <w:r>
         <w:rPr>
           <w:rFonts w:ascii="Times New Roman" w:hAnsi="Times New Roman" w:eastAsia="Times New Roman" w:cs="Times New Roman"/>
@@ -12561,7 +13001,7 @@
         </w:rPr>
         <w:t>Суть завдання:</w:t>
       </w:r>
-      <w:bookmarkEnd w:id="1699472769"/>
+      <w:bookmarkEnd w:id="1857049421"/>
     </w:p>
     <w:p>
       <w:pPr>
@@ -12623,7 +13063,7 @@
           <w:szCs w:val="28"/>
         </w:rPr>
       </w:pPr>
-      <w:bookmarkStart w:name="_Toc1451325103" w:id="1068901674"/>
+      <w:bookmarkStart w:name="_Toc1930981767" w:id="965121017"/>
       <w:r>
         <w:rPr>
           <w:rFonts w:ascii="Times New Roman" w:hAnsi="Times New Roman" w:eastAsia="Times New Roman" w:cs="Times New Roman"/>
@@ -12635,7 +13075,7 @@
         </w:rPr>
         <w:t>Хід виконання завдання:</w:t>
       </w:r>
-      <w:bookmarkEnd w:id="1068901674"/>
+      <w:bookmarkEnd w:id="965121017"/>
     </w:p>
     <w:p>
       <w:pPr>
@@ -13013,7 +13453,7 @@
           <w:szCs w:val="28"/>
         </w:rPr>
       </w:pPr>
-      <w:bookmarkStart w:name="_Toc264422153" w:id="451827428"/>
+      <w:bookmarkStart w:name="_Toc161702210" w:id="1824459876"/>
       <w:r>
         <w:rPr>
           <w:rFonts w:ascii="Times New Roman" w:hAnsi="Times New Roman" w:eastAsia="Times New Roman" w:cs="Times New Roman"/>
@@ -13025,7 +13465,7 @@
         </w:rPr>
         <w:t>Код завдання:</w:t>
       </w:r>
-      <w:bookmarkEnd w:id="451827428"/>
+      <w:bookmarkEnd w:id="1824459876"/>
     </w:p>
     <w:p>
       <w:pPr>
@@ -13089,7 +13529,7 @@
           <w:szCs w:val="28"/>
         </w:rPr>
       </w:pPr>
-      <w:bookmarkStart w:name="_Toc247953738" w:id="1642079352"/>
+      <w:bookmarkStart w:name="_Toc46956756" w:id="1605366447"/>
       <w:r>
         <w:rPr>
           <w:rFonts w:ascii="Times New Roman" w:hAnsi="Times New Roman" w:eastAsia="Times New Roman" w:cs="Times New Roman"/>
@@ -13112,7 +13552,7 @@
         </w:rPr>
         <w:t>:</w:t>
       </w:r>
-      <w:bookmarkEnd w:id="1642079352"/>
+      <w:bookmarkEnd w:id="1605366447"/>
       <w:r>
         <w:rPr>
           <w:rFonts w:ascii="Times New Roman" w:hAnsi="Times New Roman" w:eastAsia="Times New Roman" w:cs="Times New Roman"/>
@@ -13276,7 +13716,7 @@
           <w:szCs w:val="28"/>
         </w:rPr>
       </w:pPr>
-      <w:bookmarkStart w:name="_Toc1721239934" w:id="1201486863"/>
+      <w:bookmarkStart w:name="_Toc1925185588" w:id="1542302513"/>
       <w:r>
         <w:rPr>
           <w:rFonts w:ascii="Times New Roman" w:hAnsi="Times New Roman" w:eastAsia="Times New Roman" w:cs="Times New Roman"/>
@@ -13286,7 +13726,7 @@
         </w:rPr>
         <w:t>Ділення на нуль</w:t>
       </w:r>
-      <w:bookmarkEnd w:id="1201486863"/>
+      <w:bookmarkEnd w:id="1542302513"/>
     </w:p>
     <w:p>
       <w:pPr>
@@ -13298,7 +13738,7 @@
           <w:szCs w:val="28"/>
         </w:rPr>
       </w:pPr>
-      <w:bookmarkStart w:name="_Toc562615313" w:id="1359724828"/>
+      <w:bookmarkStart w:name="_Toc614590046" w:id="1985548314"/>
       <w:r>
         <w:rPr>
           <w:rStyle w:val="Heading3Char"/>
@@ -13311,7 +13751,7 @@
         </w:rPr>
         <w:t>Суть завдання:</w:t>
       </w:r>
-      <w:bookmarkEnd w:id="1359724828"/>
+      <w:bookmarkEnd w:id="1985548314"/>
     </w:p>
     <w:p>
       <w:pPr>
@@ -13355,7 +13795,7 @@
           <w:szCs w:val="28"/>
         </w:rPr>
       </w:pPr>
-      <w:bookmarkStart w:name="_Toc1201657059" w:id="1762963827"/>
+      <w:bookmarkStart w:name="_Toc38595181" w:id="29158297"/>
       <w:r>
         <w:rPr>
           <w:rFonts w:ascii="Times New Roman" w:hAnsi="Times New Roman" w:eastAsia="Times New Roman" w:cs="Times New Roman"/>
@@ -13367,7 +13807,7 @@
         </w:rPr>
         <w:t>Хід виконання завдання:</w:t>
       </w:r>
-      <w:bookmarkEnd w:id="1762963827"/>
+      <w:bookmarkEnd w:id="29158297"/>
     </w:p>
     <w:p>
       <w:pPr>
@@ -13500,7 +13940,7 @@
           <w:szCs w:val="28"/>
         </w:rPr>
       </w:pPr>
-      <w:bookmarkStart w:name="_Toc2108097109" w:id="1318248339"/>
+      <w:bookmarkStart w:name="_Toc1301586452" w:id="1475905500"/>
       <w:r>
         <w:rPr>
           <w:rFonts w:ascii="Times New Roman" w:hAnsi="Times New Roman" w:eastAsia="Times New Roman" w:cs="Times New Roman"/>
@@ -13512,7 +13952,7 @@
         </w:rPr>
         <w:t>Код завдання:</w:t>
       </w:r>
-      <w:bookmarkEnd w:id="1318248339"/>
+      <w:bookmarkEnd w:id="1475905500"/>
     </w:p>
     <w:p>
       <w:pPr>
@@ -13576,7 +14016,7 @@
           <w:szCs w:val="28"/>
         </w:rPr>
       </w:pPr>
-      <w:bookmarkStart w:name="_Toc75248634" w:id="2120351823"/>
+      <w:bookmarkStart w:name="_Toc1080757809" w:id="2072772477"/>
       <w:r>
         <w:rPr>
           <w:rFonts w:ascii="Times New Roman" w:hAnsi="Times New Roman" w:eastAsia="Times New Roman" w:cs="Times New Roman"/>
@@ -13599,7 +14039,7 @@
         </w:rPr>
         <w:t>:</w:t>
       </w:r>
-      <w:bookmarkEnd w:id="2120351823"/>
+      <w:bookmarkEnd w:id="2072772477"/>
     </w:p>
     <w:p>
       <w:pPr>
@@ -13752,7 +14192,7 @@
           <w:szCs w:val="28"/>
         </w:rPr>
       </w:pPr>
-      <w:bookmarkStart w:name="_Toc2088084373" w:id="1443736941"/>
+      <w:bookmarkStart w:name="_Toc1399446224" w:id="497487366"/>
       <w:r>
         <w:rPr>
           <w:rFonts w:ascii="Times New Roman" w:hAnsi="Times New Roman" w:eastAsia="Times New Roman" w:cs="Times New Roman"/>
@@ -13762,7 +14202,7 @@
         </w:rPr>
         <w:t>Виняткові ситуації</w:t>
       </w:r>
-      <w:bookmarkEnd w:id="1443736941"/>
+      <w:bookmarkEnd w:id="497487366"/>
     </w:p>
     <w:p>
       <w:pPr>
@@ -13774,7 +14214,7 @@
           <w:szCs w:val="28"/>
         </w:rPr>
       </w:pPr>
-      <w:bookmarkStart w:name="_Toc1168000540" w:id="660816583"/>
+      <w:bookmarkStart w:name="_Toc841749101" w:id="438317631"/>
       <w:r>
         <w:rPr>
           <w:rStyle w:val="Heading3Char"/>
@@ -13787,7 +14227,7 @@
         </w:rPr>
         <w:t>Суть завдання:</w:t>
       </w:r>
-      <w:bookmarkEnd w:id="660816583"/>
+      <w:bookmarkEnd w:id="438317631"/>
     </w:p>
     <w:p>
       <w:pPr>
@@ -13851,7 +14291,7 @@
           <w:szCs w:val="28"/>
         </w:rPr>
       </w:pPr>
-      <w:bookmarkStart w:name="_Toc1911088035" w:id="526001622"/>
+      <w:bookmarkStart w:name="_Toc564835094" w:id="641282437"/>
       <w:r>
         <w:rPr>
           <w:rFonts w:ascii="Times New Roman" w:hAnsi="Times New Roman" w:eastAsia="Times New Roman" w:cs="Times New Roman"/>
@@ -13863,7 +14303,7 @@
         </w:rPr>
         <w:t>Хід виконання завдання:</w:t>
       </w:r>
-      <w:bookmarkEnd w:id="526001622"/>
+      <w:bookmarkEnd w:id="641282437"/>
     </w:p>
     <w:p>
       <w:pPr>
@@ -14008,7 +14448,7 @@
           <w:szCs w:val="28"/>
         </w:rPr>
       </w:pPr>
-      <w:bookmarkStart w:name="_Toc480039744" w:id="419440181"/>
+      <w:bookmarkStart w:name="_Toc262445020" w:id="673787453"/>
       <w:r>
         <w:rPr>
           <w:rFonts w:ascii="Times New Roman" w:hAnsi="Times New Roman" w:eastAsia="Times New Roman" w:cs="Times New Roman"/>
@@ -14020,7 +14460,7 @@
         </w:rPr>
         <w:t>Код завдання:</w:t>
       </w:r>
-      <w:bookmarkEnd w:id="419440181"/>
+      <w:bookmarkEnd w:id="673787453"/>
     </w:p>
     <w:p>
       <w:pPr>
@@ -14088,10 +14528,10 @@
           <w:szCs w:val="28"/>
         </w:rPr>
       </w:pPr>
-      <w:bookmarkStart w:name="_Toc1562486612" w:id="1509136728"/>
+      <w:bookmarkStart w:name="_Toc702620172" w:id="552077664"/>
       <w:r>
         <w:drawing>
-          <wp:inline wp14:editId="13959E38" wp14:anchorId="11700667">
+          <wp:inline wp14:editId="1779FCC2" wp14:anchorId="11700667">
             <wp:extent cx="4572000" cy="4419600"/>
             <wp:effectExtent l="0" t="0" r="0" b="0"/>
             <wp:docPr id="963654779" name="" title=""/>
@@ -14106,7 +14546,7 @@
                     <pic:cNvPicPr/>
                   </pic:nvPicPr>
                   <pic:blipFill>
-                    <a:blip r:embed="R8c5e44d103774e32">
+                    <a:blip r:embed="Rd0b2205fc4c44c39">
                       <a:extLst xmlns:a="http://schemas.openxmlformats.org/drawingml/2006/main">
                         <a:ext xmlns:a="http://schemas.openxmlformats.org/drawingml/2006/main" uri="{28A0092B-C50C-407E-A947-70E740481C1C}">
                           <a14:useLocalDpi xmlns:a14="http://schemas.microsoft.com/office/drawing/2010/main" val="0"/>
@@ -14160,7 +14600,7 @@
         </w:rPr>
         <w:t>:</w:t>
       </w:r>
-      <w:bookmarkEnd w:id="1509136728"/>
+      <w:bookmarkEnd w:id="552077664"/>
     </w:p>
     <w:p>
       <w:pPr>
@@ -14321,7 +14761,7 @@
           <w:szCs w:val="28"/>
         </w:rPr>
       </w:pPr>
-      <w:bookmarkStart w:name="_Toc1747477109" w:id="1657691400"/>
+      <w:bookmarkStart w:name="_Toc1962244540" w:id="606169082"/>
       <w:r>
         <w:rPr>
           <w:rFonts w:ascii="Times New Roman" w:hAnsi="Times New Roman" w:eastAsia="Times New Roman" w:cs="Times New Roman"/>
@@ -14333,7 +14773,7 @@
         </w:rPr>
         <w:t>Звіт до Теми №5</w:t>
       </w:r>
-      <w:bookmarkEnd w:id="1657691400"/>
+      <w:bookmarkEnd w:id="606169082"/>
     </w:p>
     <w:p>
       <w:pPr>
@@ -14410,7 +14850,7 @@
           <w:szCs w:val="28"/>
         </w:rPr>
       </w:pPr>
-      <w:bookmarkStart w:name="_Toc1022381038" w:id="1607825898"/>
+      <w:bookmarkStart w:name="_Toc269638172" w:id="260497023"/>
       <w:r>
         <w:rPr>
           <w:rFonts w:ascii="Times New Roman" w:hAnsi="Times New Roman" w:eastAsia="Times New Roman" w:cs="Times New Roman"/>
@@ -14420,7 +14860,7 @@
         </w:rPr>
         <w:t>Гра з комп’ютером</w:t>
       </w:r>
-      <w:bookmarkEnd w:id="1607825898"/>
+      <w:bookmarkEnd w:id="260497023"/>
     </w:p>
     <w:p>
       <w:pPr>
@@ -14436,7 +14876,7 @@
           <w:szCs w:val="28"/>
         </w:rPr>
       </w:pPr>
-      <w:bookmarkStart w:name="_Toc708822048" w:id="825611376"/>
+      <w:bookmarkStart w:name="_Toc1923827979" w:id="573010894"/>
       <w:r>
         <w:rPr>
           <w:rFonts w:ascii="Times New Roman" w:hAnsi="Times New Roman" w:eastAsia="Times New Roman" w:cs="Times New Roman"/>
@@ -14448,7 +14888,7 @@
         </w:rPr>
         <w:t>Суть завдання:</w:t>
       </w:r>
-      <w:bookmarkEnd w:id="825611376"/>
+      <w:bookmarkEnd w:id="573010894"/>
     </w:p>
     <w:p>
       <w:pPr>
@@ -14618,7 +15058,7 @@
           <w:szCs w:val="28"/>
         </w:rPr>
       </w:pPr>
-      <w:bookmarkStart w:name="_Toc2022969279" w:id="2116120774"/>
+      <w:bookmarkStart w:name="_Toc906100745" w:id="480156196"/>
       <w:r>
         <w:rPr>
           <w:rFonts w:ascii="Times New Roman" w:hAnsi="Times New Roman" w:eastAsia="Times New Roman" w:cs="Times New Roman"/>
@@ -14630,7 +15070,7 @@
         </w:rPr>
         <w:t>Хід виконання завдання:</w:t>
       </w:r>
-      <w:bookmarkEnd w:id="2116120774"/>
+      <w:bookmarkEnd w:id="480156196"/>
     </w:p>
     <w:p>
       <w:pPr>
@@ -14999,7 +15439,7 @@
           <w:szCs w:val="28"/>
         </w:rPr>
       </w:pPr>
-      <w:bookmarkStart w:name="_Toc612442859" w:id="173202792"/>
+      <w:bookmarkStart w:name="_Toc1216571530" w:id="968171512"/>
       <w:r>
         <w:rPr>
           <w:rFonts w:ascii="Times New Roman" w:hAnsi="Times New Roman" w:eastAsia="Times New Roman" w:cs="Times New Roman"/>
@@ -15011,7 +15451,7 @@
         </w:rPr>
         <w:t>Код завдання:</w:t>
       </w:r>
-      <w:bookmarkEnd w:id="173202792"/>
+      <w:bookmarkEnd w:id="968171512"/>
     </w:p>
     <w:p>
       <w:pPr>
@@ -15124,7 +15564,7 @@
           <w:szCs w:val="28"/>
         </w:rPr>
       </w:pPr>
-      <w:bookmarkStart w:name="_Toc1601016652" w:id="537284657"/>
+      <w:bookmarkStart w:name="_Toc889083034" w:id="1867036789"/>
       <w:r>
         <w:rPr>
           <w:rFonts w:ascii="Times New Roman" w:hAnsi="Times New Roman" w:eastAsia="Times New Roman" w:cs="Times New Roman"/>
@@ -15147,7 +15587,7 @@
         </w:rPr>
         <w:t>:</w:t>
       </w:r>
-      <w:bookmarkEnd w:id="537284657"/>
+      <w:bookmarkEnd w:id="1867036789"/>
       <w:r>
         <w:rPr>
           <w:rFonts w:ascii="Times New Roman" w:hAnsi="Times New Roman" w:eastAsia="Times New Roman" w:cs="Times New Roman"/>
@@ -15311,7 +15751,7 @@
           <w:szCs w:val="28"/>
         </w:rPr>
       </w:pPr>
-      <w:bookmarkStart w:name="_Toc1505607228" w:id="1362023688"/>
+      <w:bookmarkStart w:name="_Toc181780532" w:id="1628065331"/>
       <w:r>
         <w:rPr>
           <w:rFonts w:ascii="Times New Roman" w:hAnsi="Times New Roman" w:eastAsia="Times New Roman" w:cs="Times New Roman"/>
@@ -15330,7 +15770,7 @@
         </w:rPr>
         <w:t>ама конвертування</w:t>
       </w:r>
-      <w:bookmarkEnd w:id="1362023688"/>
+      <w:bookmarkEnd w:id="1628065331"/>
     </w:p>
     <w:p>
       <w:pPr>
@@ -15342,7 +15782,7 @@
           <w:szCs w:val="28"/>
         </w:rPr>
       </w:pPr>
-      <w:bookmarkStart w:name="_Toc348462059" w:id="1347683046"/>
+      <w:bookmarkStart w:name="_Toc1839217791" w:id="1951244853"/>
       <w:r>
         <w:rPr>
           <w:rStyle w:val="Heading3Char"/>
@@ -15355,7 +15795,7 @@
         </w:rPr>
         <w:t>Суть завдання:</w:t>
       </w:r>
-      <w:bookmarkEnd w:id="1347683046"/>
+      <w:bookmarkEnd w:id="1951244853"/>
     </w:p>
     <w:p>
       <w:pPr>
@@ -15390,7 +15830,7 @@
           <w:szCs w:val="28"/>
         </w:rPr>
       </w:pPr>
-      <w:bookmarkStart w:name="_Toc611668482" w:id="1465664401"/>
+      <w:bookmarkStart w:name="_Toc1171358801" w:id="1030509271"/>
       <w:r>
         <w:rPr>
           <w:rFonts w:ascii="Times New Roman" w:hAnsi="Times New Roman" w:eastAsia="Times New Roman" w:cs="Times New Roman"/>
@@ -15402,7 +15842,7 @@
         </w:rPr>
         <w:t>Хід виконання завдання:</w:t>
       </w:r>
-      <w:bookmarkEnd w:id="1465664401"/>
+      <w:bookmarkEnd w:id="1030509271"/>
     </w:p>
     <w:p>
       <w:pPr>
@@ -15830,7 +16270,7 @@
           <w:szCs w:val="28"/>
         </w:rPr>
       </w:pPr>
-      <w:bookmarkStart w:name="_Toc1098056829" w:id="466682753"/>
+      <w:bookmarkStart w:name="_Toc1623199150" w:id="964427646"/>
       <w:r>
         <w:rPr>
           <w:rFonts w:ascii="Times New Roman" w:hAnsi="Times New Roman" w:eastAsia="Times New Roman" w:cs="Times New Roman"/>
@@ -15842,7 +16282,7 @@
         </w:rPr>
         <w:t>Код завдання:</w:t>
       </w:r>
-      <w:bookmarkEnd w:id="466682753"/>
+      <w:bookmarkEnd w:id="964427646"/>
     </w:p>
     <w:p>
       <w:pPr>
@@ -15906,7 +16346,7 @@
           <w:szCs w:val="28"/>
         </w:rPr>
       </w:pPr>
-      <w:bookmarkStart w:name="_Toc428509014" w:id="1054527227"/>
+      <w:bookmarkStart w:name="_Toc850665362" w:id="938972351"/>
       <w:r>
         <w:rPr>
           <w:rFonts w:ascii="Times New Roman" w:hAnsi="Times New Roman" w:eastAsia="Times New Roman" w:cs="Times New Roman"/>
@@ -15929,7 +16369,7 @@
         </w:rPr>
         <w:t>:</w:t>
       </w:r>
-      <w:bookmarkEnd w:id="1054527227"/>
+      <w:bookmarkEnd w:id="938972351"/>
     </w:p>
     <w:p>
       <w:pPr>
@@ -16082,7 +16522,7 @@
           <w:szCs w:val="28"/>
         </w:rPr>
       </w:pPr>
-      <w:bookmarkStart w:name="_Toc2051012127" w:id="948761427"/>
+      <w:bookmarkStart w:name="_Toc1306385247" w:id="1556169738"/>
       <w:r>
         <w:rPr>
           <w:rFonts w:ascii="Times New Roman" w:hAnsi="Times New Roman" w:eastAsia="Times New Roman" w:cs="Times New Roman"/>
@@ -16110,7 +16550,7 @@
         </w:rPr>
         <w:t>тор</w:t>
       </w:r>
-      <w:bookmarkEnd w:id="948761427"/>
+      <w:bookmarkEnd w:id="1556169738"/>
     </w:p>
     <w:p>
       <w:pPr>
@@ -16122,7 +16562,7 @@
           <w:szCs w:val="28"/>
         </w:rPr>
       </w:pPr>
-      <w:bookmarkStart w:name="_Toc750125255" w:id="258574482"/>
+      <w:bookmarkStart w:name="_Toc519220131" w:id="957873395"/>
       <w:r>
         <w:rPr>
           <w:rStyle w:val="Heading3Char"/>
@@ -16135,7 +16575,7 @@
         </w:rPr>
         <w:t>Суть завдання:</w:t>
       </w:r>
-      <w:bookmarkEnd w:id="258574482"/>
+      <w:bookmarkEnd w:id="957873395"/>
     </w:p>
     <w:p>
       <w:pPr>
@@ -16179,7 +16619,7 @@
           <w:szCs w:val="28"/>
         </w:rPr>
       </w:pPr>
-      <w:bookmarkStart w:name="_Toc2107174692" w:id="673228614"/>
+      <w:bookmarkStart w:name="_Toc1784245046" w:id="145692024"/>
       <w:r>
         <w:rPr>
           <w:rFonts w:ascii="Times New Roman" w:hAnsi="Times New Roman" w:eastAsia="Times New Roman" w:cs="Times New Roman"/>
@@ -16191,7 +16631,7 @@
         </w:rPr>
         <w:t>Хід виконання завдання:</w:t>
       </w:r>
-      <w:bookmarkEnd w:id="673228614"/>
+      <w:bookmarkEnd w:id="145692024"/>
     </w:p>
     <w:p>
       <w:pPr>
@@ -16340,7 +16780,7 @@
           <w:szCs w:val="28"/>
         </w:rPr>
       </w:pPr>
-      <w:bookmarkStart w:name="_Toc1453993168" w:id="173635469"/>
+      <w:bookmarkStart w:name="_Toc438129721" w:id="1295192296"/>
       <w:r>
         <w:rPr>
           <w:rFonts w:ascii="Times New Roman" w:hAnsi="Times New Roman" w:eastAsia="Times New Roman" w:cs="Times New Roman"/>
@@ -16352,7 +16792,7 @@
         </w:rPr>
         <w:t>Код завдання:</w:t>
       </w:r>
-      <w:bookmarkEnd w:id="173635469"/>
+      <w:bookmarkEnd w:id="1295192296"/>
     </w:p>
     <w:p>
       <w:pPr>
@@ -16510,7 +16950,7 @@
           <w:szCs w:val="28"/>
         </w:rPr>
       </w:pPr>
-      <w:bookmarkStart w:name="_Toc1812447389" w:id="854265327"/>
+      <w:bookmarkStart w:name="_Toc780480203" w:id="902494496"/>
       <w:r>
         <w:br/>
       </w:r>
@@ -16539,7 +16979,7 @@
         </w:rPr>
         <w:t>:</w:t>
       </w:r>
-      <w:bookmarkEnd w:id="854265327"/>
+      <w:bookmarkEnd w:id="902494496"/>
     </w:p>
     <w:p>
       <w:pPr>
@@ -16946,6 +17386,2019 @@
         <w:pStyle w:val="a"/>
         <w:jc w:val="both"/>
       </w:pPr>
+    </w:p>
+    <w:p>
+      <w:pPr>
+        <w:pStyle w:val="1"/>
+        <w:ind w:firstLine="0"/>
+        <w:jc w:val="center"/>
+        <w:rPr>
+          <w:rFonts w:ascii="Times New Roman" w:hAnsi="Times New Roman" w:eastAsia="Times New Roman" w:cs="Times New Roman"/>
+          <w:b w:val="1"/>
+          <w:bCs w:val="1"/>
+          <w:color w:val="000000" w:themeColor="text1" w:themeTint="FF" w:themeShade="FF"/>
+          <w:sz w:val="28"/>
+          <w:szCs w:val="28"/>
+        </w:rPr>
+      </w:pPr>
+      <w:bookmarkStart w:name="_Toc769531198" w:id="1209583014"/>
+      <w:r>
+        <w:rPr>
+          <w:rFonts w:ascii="Times New Roman" w:hAnsi="Times New Roman" w:eastAsia="Times New Roman" w:cs="Times New Roman"/>
+          <w:b w:val="1"/>
+          <w:bCs w:val="1"/>
+          <w:color w:val="000000" w:themeColor="text1" w:themeTint="FF" w:themeShade="FF"/>
+          <w:sz w:val="28"/>
+          <w:szCs w:val="28"/>
+        </w:rPr>
+        <w:t>Звіт до Теми №6</w:t>
+      </w:r>
+      <w:bookmarkEnd w:id="1209583014"/>
+    </w:p>
+    <w:p>
+      <w:pPr>
+        <w:ind w:firstLine="0"/>
+        <w:jc w:val="center"/>
+        <w:rPr>
+          <w:rFonts w:ascii="Times New Roman" w:hAnsi="Times New Roman" w:eastAsia="Times New Roman" w:cs="Times New Roman"/>
+          <w:b w:val="1"/>
+          <w:bCs w:val="1"/>
+          <w:color w:val="000000" w:themeColor="text1" w:themeTint="FF" w:themeShade="FF"/>
+          <w:sz w:val="28"/>
+          <w:szCs w:val="28"/>
+        </w:rPr>
+      </w:pPr>
+      <w:r>
+        <w:rPr>
+          <w:rFonts w:ascii="Times New Roman" w:hAnsi="Times New Roman" w:eastAsia="Times New Roman" w:cs="Times New Roman"/>
+          <w:b w:val="1"/>
+          <w:bCs w:val="1"/>
+          <w:color w:val="000000" w:themeColor="text1" w:themeTint="FF" w:themeShade="FF"/>
+          <w:sz w:val="28"/>
+          <w:szCs w:val="28"/>
+        </w:rPr>
+        <w:t>Робота з файлами</w:t>
+      </w:r>
+    </w:p>
+    <w:p>
+      <w:pPr>
+        <w:jc w:val="both"/>
+        <w:rPr>
+          <w:rFonts w:ascii="Times New Roman" w:hAnsi="Times New Roman" w:eastAsia="Times New Roman" w:cs="Times New Roman"/>
+          <w:color w:val="000000" w:themeColor="text1" w:themeTint="FF" w:themeShade="FF"/>
+          <w:sz w:val="28"/>
+          <w:szCs w:val="28"/>
+        </w:rPr>
+      </w:pPr>
+      <w:r>
+        <w:rPr>
+          <w:rFonts w:ascii="Times New Roman" w:hAnsi="Times New Roman" w:eastAsia="Times New Roman" w:cs="Times New Roman"/>
+          <w:color w:val="000000" w:themeColor="text1" w:themeTint="FF" w:themeShade="FF"/>
+          <w:sz w:val="28"/>
+          <w:szCs w:val="28"/>
+        </w:rPr>
+        <w:t>Під час виконання практичного завдання до Теми №6 було надано варіанти рішення до наступних задач:</w:t>
+      </w:r>
+    </w:p>
+    <w:p>
+      <w:pPr>
+        <w:pStyle w:val="2"/>
+        <w:ind w:firstLine="0"/>
+        <w:jc w:val="center"/>
+        <w:rPr>
+          <w:rFonts w:ascii="Times New Roman" w:hAnsi="Times New Roman" w:eastAsia="Times New Roman" w:cs="Times New Roman"/>
+          <w:color w:val="000000" w:themeColor="text1" w:themeTint="FF" w:themeShade="FF"/>
+          <w:sz w:val="28"/>
+          <w:szCs w:val="28"/>
+        </w:rPr>
+      </w:pPr>
+      <w:bookmarkStart w:name="_Toc983513651" w:id="663466250"/>
+      <w:r>
+        <w:rPr>
+          <w:rFonts w:ascii="Times New Roman" w:hAnsi="Times New Roman" w:eastAsia="Times New Roman" w:cs="Times New Roman"/>
+          <w:color w:val="000000" w:themeColor="text1" w:themeTint="FF" w:themeShade="FF"/>
+          <w:sz w:val="28"/>
+          <w:szCs w:val="28"/>
+        </w:rPr>
+        <w:t>Програ</w:t>
+      </w:r>
+      <w:r>
+        <w:rPr>
+          <w:rFonts w:ascii="Times New Roman" w:hAnsi="Times New Roman" w:eastAsia="Times New Roman" w:cs="Times New Roman"/>
+          <w:color w:val="000000" w:themeColor="text1" w:themeTint="FF" w:themeShade="FF"/>
+          <w:sz w:val="28"/>
+          <w:szCs w:val="28"/>
+        </w:rPr>
+        <w:t>ма калькул</w:t>
+      </w:r>
+      <w:r>
+        <w:rPr>
+          <w:rFonts w:ascii="Times New Roman" w:hAnsi="Times New Roman" w:eastAsia="Times New Roman" w:cs="Times New Roman"/>
+          <w:color w:val="000000" w:themeColor="text1" w:themeTint="FF" w:themeShade="FF"/>
+          <w:sz w:val="28"/>
+          <w:szCs w:val="28"/>
+        </w:rPr>
+        <w:t>ятор</w:t>
+      </w:r>
+      <w:bookmarkEnd w:id="663466250"/>
+    </w:p>
+    <w:p>
+      <w:pPr>
+        <w:pStyle w:val="Heading3"/>
+        <w:ind w:firstLine="720"/>
+        <w:jc w:val="both"/>
+        <w:rPr>
+          <w:rFonts w:ascii="Times New Roman" w:hAnsi="Times New Roman" w:eastAsia="Times New Roman" w:cs="Times New Roman"/>
+          <w:b w:val="1"/>
+          <w:bCs w:val="1"/>
+          <w:color w:val="000000" w:themeColor="text1" w:themeTint="FF" w:themeShade="FF"/>
+          <w:sz w:val="28"/>
+          <w:szCs w:val="28"/>
+        </w:rPr>
+      </w:pPr>
+      <w:bookmarkStart w:name="_Toc2128419482" w:id="1323337134"/>
+      <w:r>
+        <w:rPr>
+          <w:rFonts w:ascii="Times New Roman" w:hAnsi="Times New Roman" w:eastAsia="Times New Roman" w:cs="Times New Roman"/>
+          <w:b w:val="1"/>
+          <w:bCs w:val="1"/>
+          <w:color w:val="000000" w:themeColor="text1" w:themeTint="FF" w:themeShade="FF"/>
+          <w:sz w:val="28"/>
+          <w:szCs w:val="28"/>
+        </w:rPr>
+        <w:t>Суть завдання:</w:t>
+      </w:r>
+      <w:bookmarkEnd w:id="1323337134"/>
+    </w:p>
+    <w:p>
+      <w:pPr>
+        <w:jc w:val="both"/>
+        <w:rPr>
+          <w:rFonts w:ascii="Times New Roman" w:hAnsi="Times New Roman" w:eastAsia="Times New Roman" w:cs="Times New Roman"/>
+          <w:color w:val="000000" w:themeColor="text1" w:themeTint="FF" w:themeShade="FF"/>
+          <w:sz w:val="28"/>
+          <w:szCs w:val="28"/>
+        </w:rPr>
+      </w:pPr>
+      <w:r>
+        <w:rPr>
+          <w:rFonts w:ascii="Times New Roman" w:hAnsi="Times New Roman" w:eastAsia="Times New Roman" w:cs="Times New Roman"/>
+          <w:color w:val="000000" w:themeColor="text1" w:themeTint="FF" w:themeShade="FF"/>
+          <w:sz w:val="28"/>
+          <w:szCs w:val="28"/>
+        </w:rPr>
+        <w:t xml:space="preserve">Розробити механізм </w:t>
+      </w:r>
+      <w:r>
+        <w:rPr>
+          <w:rFonts w:ascii="Times New Roman" w:hAnsi="Times New Roman" w:eastAsia="Times New Roman" w:cs="Times New Roman"/>
+          <w:color w:val="000000" w:themeColor="text1" w:themeTint="FF" w:themeShade="FF"/>
+          <w:sz w:val="28"/>
+          <w:szCs w:val="28"/>
+        </w:rPr>
+        <w:t>логування</w:t>
+      </w:r>
+      <w:r>
+        <w:rPr>
+          <w:rFonts w:ascii="Times New Roman" w:hAnsi="Times New Roman" w:eastAsia="Times New Roman" w:cs="Times New Roman"/>
+          <w:color w:val="000000" w:themeColor="text1" w:themeTint="FF" w:themeShade="FF"/>
+          <w:sz w:val="28"/>
+          <w:szCs w:val="28"/>
+        </w:rPr>
+        <w:t xml:space="preserve"> всіх дій, що виконує програма. Забезпечити зберігання інформації про введені данні, виконану операцію та результат виконання операції над даними.</w:t>
+      </w:r>
+    </w:p>
+    <w:p w14:noSpellErr="1">
+      <w:pPr>
+        <w:pStyle w:val="Heading3"/>
+        <w:jc w:val="both"/>
+        <w:rPr>
+          <w:rFonts w:ascii="Times New Roman" w:hAnsi="Times New Roman" w:eastAsia="Times New Roman" w:cs="Times New Roman"/>
+          <w:b w:val="1"/>
+          <w:bCs w:val="1"/>
+          <w:color w:val="000000" w:themeColor="text1" w:themeTint="FF" w:themeShade="FF"/>
+          <w:sz w:val="28"/>
+          <w:szCs w:val="28"/>
+        </w:rPr>
+      </w:pPr>
+      <w:bookmarkStart w:name="_Toc1583911701" w:id="2021379830"/>
+      <w:r>
+        <w:rPr>
+          <w:rFonts w:ascii="Times New Roman" w:hAnsi="Times New Roman" w:eastAsia="Times New Roman" w:cs="Times New Roman"/>
+          <w:b w:val="1"/>
+          <w:bCs w:val="1"/>
+          <w:color w:val="000000" w:themeColor="text1" w:themeTint="FF" w:themeShade="FF"/>
+          <w:sz w:val="28"/>
+          <w:szCs w:val="28"/>
+        </w:rPr>
+        <w:t>Хід виконання завдання:</w:t>
+      </w:r>
+      <w:bookmarkEnd w:id="2021379830"/>
+    </w:p>
+    <w:p>
+      <w:pPr>
+        <w:pStyle w:val="a"/>
+        <w:bidi w:val="0"/>
+        <w:spacing w:before="0" w:beforeAutospacing="off" w:after="160" w:afterAutospacing="off" w:line="360" w:lineRule="auto"/>
+        <w:ind w:left="0" w:right="0" w:firstLine="720"/>
+        <w:jc w:val="both"/>
+        <w:rPr>
+          <w:rFonts w:ascii="Times New Roman" w:hAnsi="Times New Roman" w:eastAsia="Times New Roman" w:cs="Times New Roman"/>
+          <w:color w:val="000000" w:themeColor="text1" w:themeTint="FF" w:themeShade="FF"/>
+          <w:sz w:val="28"/>
+          <w:szCs w:val="28"/>
+        </w:rPr>
+      </w:pPr>
+      <w:r>
+        <w:rPr>
+          <w:rFonts w:ascii="Times New Roman" w:hAnsi="Times New Roman" w:eastAsia="Times New Roman" w:cs="Times New Roman"/>
+          <w:color w:val="000000" w:themeColor="text1" w:themeTint="FF" w:themeShade="FF"/>
+          <w:sz w:val="28"/>
+          <w:szCs w:val="28"/>
+        </w:rPr>
+        <w:t>Д</w:t>
+      </w:r>
+      <w:r>
+        <w:rPr>
+          <w:rFonts w:ascii="Times New Roman" w:hAnsi="Times New Roman" w:eastAsia="Times New Roman" w:cs="Times New Roman"/>
+          <w:color w:val="000000" w:themeColor="text1" w:themeTint="FF" w:themeShade="FF"/>
+          <w:sz w:val="28"/>
+          <w:szCs w:val="28"/>
+        </w:rPr>
+        <w:t xml:space="preserve">ля виконання цього завдання я скопіював код програми калькулятору із минулої теми </w:t>
+      </w:r>
+      <w:r>
+        <w:rPr>
+          <w:rFonts w:ascii="Times New Roman" w:hAnsi="Times New Roman" w:eastAsia="Times New Roman" w:cs="Times New Roman"/>
+          <w:color w:val="000000" w:themeColor="text1" w:themeTint="FF" w:themeShade="FF"/>
+          <w:sz w:val="28"/>
+          <w:szCs w:val="28"/>
+        </w:rPr>
+        <w:t xml:space="preserve">і імпортував </w:t>
+      </w:r>
+      <w:r>
+        <w:rPr>
+          <w:rFonts w:ascii="Times New Roman" w:hAnsi="Times New Roman" w:eastAsia="Times New Roman" w:cs="Times New Roman"/>
+          <w:color w:val="000000" w:themeColor="text1" w:themeTint="FF" w:themeShade="FF"/>
+          <w:sz w:val="28"/>
+          <w:szCs w:val="28"/>
+        </w:rPr>
+        <w:t xml:space="preserve">модуль </w:t>
+      </w:r>
+      <w:r>
+        <w:rPr>
+          <w:rFonts w:ascii="Times New Roman" w:hAnsi="Times New Roman" w:eastAsia="Times New Roman" w:cs="Times New Roman"/>
+          <w:color w:val="000000" w:themeColor="text1" w:themeTint="FF" w:themeShade="FF"/>
+          <w:sz w:val="28"/>
+          <w:szCs w:val="28"/>
+        </w:rPr>
+        <w:t>logging</w:t>
+      </w:r>
+      <w:r>
+        <w:rPr>
+          <w:rFonts w:ascii="Times New Roman" w:hAnsi="Times New Roman" w:eastAsia="Times New Roman" w:cs="Times New Roman"/>
+          <w:color w:val="000000" w:themeColor="text1" w:themeTint="FF" w:themeShade="FF"/>
+          <w:sz w:val="28"/>
+          <w:szCs w:val="28"/>
+        </w:rPr>
+        <w:t xml:space="preserve"> для </w:t>
+      </w:r>
+      <w:r>
+        <w:rPr>
+          <w:rFonts w:ascii="Times New Roman" w:hAnsi="Times New Roman" w:eastAsia="Times New Roman" w:cs="Times New Roman"/>
+          <w:color w:val="000000" w:themeColor="text1" w:themeTint="FF" w:themeShade="FF"/>
+          <w:sz w:val="28"/>
+          <w:szCs w:val="28"/>
+        </w:rPr>
+        <w:t>логування</w:t>
+      </w:r>
+      <w:r>
+        <w:rPr>
+          <w:rFonts w:ascii="Times New Roman" w:hAnsi="Times New Roman" w:eastAsia="Times New Roman" w:cs="Times New Roman"/>
+          <w:color w:val="000000" w:themeColor="text1" w:themeTint="FF" w:themeShade="FF"/>
+          <w:sz w:val="28"/>
+          <w:szCs w:val="28"/>
+        </w:rPr>
+        <w:t xml:space="preserve">, після чого виконав налаштування </w:t>
+      </w:r>
+      <w:r>
+        <w:rPr>
+          <w:rFonts w:ascii="Times New Roman" w:hAnsi="Times New Roman" w:eastAsia="Times New Roman" w:cs="Times New Roman"/>
+          <w:color w:val="000000" w:themeColor="text1" w:themeTint="FF" w:themeShade="FF"/>
+          <w:sz w:val="28"/>
+          <w:szCs w:val="28"/>
+        </w:rPr>
+        <w:t>логування</w:t>
+      </w:r>
+      <w:r>
+        <w:rPr>
+          <w:rFonts w:ascii="Times New Roman" w:hAnsi="Times New Roman" w:eastAsia="Times New Roman" w:cs="Times New Roman"/>
+          <w:color w:val="000000" w:themeColor="text1" w:themeTint="FF" w:themeShade="FF"/>
+          <w:sz w:val="28"/>
+          <w:szCs w:val="28"/>
+        </w:rPr>
+        <w:t xml:space="preserve">, вказав місце збереження </w:t>
+      </w:r>
+      <w:r>
+        <w:rPr>
+          <w:rFonts w:ascii="Times New Roman" w:hAnsi="Times New Roman" w:eastAsia="Times New Roman" w:cs="Times New Roman"/>
+          <w:color w:val="000000" w:themeColor="text1" w:themeTint="FF" w:themeShade="FF"/>
+          <w:sz w:val="28"/>
+          <w:szCs w:val="28"/>
+        </w:rPr>
+        <w:t>логів</w:t>
+      </w:r>
+      <w:r>
+        <w:rPr>
+          <w:rFonts w:ascii="Times New Roman" w:hAnsi="Times New Roman" w:eastAsia="Times New Roman" w:cs="Times New Roman"/>
+          <w:color w:val="000000" w:themeColor="text1" w:themeTint="FF" w:themeShade="FF"/>
+          <w:sz w:val="28"/>
+          <w:szCs w:val="28"/>
+        </w:rPr>
+        <w:t xml:space="preserve">, рівень </w:t>
+      </w:r>
+      <w:r>
+        <w:rPr>
+          <w:rFonts w:ascii="Times New Roman" w:hAnsi="Times New Roman" w:eastAsia="Times New Roman" w:cs="Times New Roman"/>
+          <w:color w:val="000000" w:themeColor="text1" w:themeTint="FF" w:themeShade="FF"/>
+          <w:sz w:val="28"/>
+          <w:szCs w:val="28"/>
+        </w:rPr>
+        <w:t>логування</w:t>
+      </w:r>
+      <w:r>
+        <w:rPr>
+          <w:rFonts w:ascii="Times New Roman" w:hAnsi="Times New Roman" w:eastAsia="Times New Roman" w:cs="Times New Roman"/>
+          <w:color w:val="000000" w:themeColor="text1" w:themeTint="FF" w:themeShade="FF"/>
+          <w:sz w:val="28"/>
+          <w:szCs w:val="28"/>
+        </w:rPr>
+        <w:t xml:space="preserve"> та формат </w:t>
+      </w:r>
+      <w:r>
+        <w:rPr>
+          <w:rFonts w:ascii="Times New Roman" w:hAnsi="Times New Roman" w:eastAsia="Times New Roman" w:cs="Times New Roman"/>
+          <w:color w:val="000000" w:themeColor="text1" w:themeTint="FF" w:themeShade="FF"/>
+          <w:sz w:val="28"/>
+          <w:szCs w:val="28"/>
+        </w:rPr>
+        <w:t>логів</w:t>
+      </w:r>
+      <w:r>
+        <w:rPr>
+          <w:rFonts w:ascii="Times New Roman" w:hAnsi="Times New Roman" w:eastAsia="Times New Roman" w:cs="Times New Roman"/>
+          <w:color w:val="000000" w:themeColor="text1" w:themeTint="FF" w:themeShade="FF"/>
+          <w:sz w:val="28"/>
+          <w:szCs w:val="28"/>
+        </w:rPr>
+        <w:t>.</w:t>
+      </w:r>
+      <w:r>
+        <w:rPr>
+          <w:rFonts w:ascii="Times New Roman" w:hAnsi="Times New Roman" w:eastAsia="Times New Roman" w:cs="Times New Roman"/>
+          <w:color w:val="000000" w:themeColor="text1" w:themeTint="FF" w:themeShade="FF"/>
+          <w:sz w:val="28"/>
+          <w:szCs w:val="28"/>
+        </w:rPr>
+        <w:t xml:space="preserve"> Потім</w:t>
+      </w:r>
+      <w:r>
+        <w:rPr>
+          <w:rFonts w:ascii="Times New Roman" w:hAnsi="Times New Roman" w:eastAsia="Times New Roman" w:cs="Times New Roman"/>
+          <w:color w:val="000000" w:themeColor="text1" w:themeTint="FF" w:themeShade="FF"/>
+          <w:sz w:val="28"/>
+          <w:szCs w:val="28"/>
+        </w:rPr>
+        <w:t xml:space="preserve"> я додав </w:t>
+      </w:r>
+      <w:r>
+        <w:rPr>
+          <w:rFonts w:ascii="Times New Roman" w:hAnsi="Times New Roman" w:eastAsia="Times New Roman" w:cs="Times New Roman"/>
+          <w:color w:val="000000" w:themeColor="text1" w:themeTint="FF" w:themeShade="FF"/>
+          <w:sz w:val="28"/>
+          <w:szCs w:val="28"/>
+        </w:rPr>
+        <w:t>логування</w:t>
+      </w:r>
+      <w:r>
+        <w:rPr>
+          <w:rFonts w:ascii="Times New Roman" w:hAnsi="Times New Roman" w:eastAsia="Times New Roman" w:cs="Times New Roman"/>
+          <w:color w:val="000000" w:themeColor="text1" w:themeTint="FF" w:themeShade="FF"/>
+          <w:sz w:val="28"/>
+          <w:szCs w:val="28"/>
+        </w:rPr>
+        <w:t xml:space="preserve"> всіх можливих дій, які використовуються в коді, наприклад </w:t>
+      </w:r>
+      <w:r>
+        <w:rPr>
+          <w:rFonts w:ascii="Times New Roman" w:hAnsi="Times New Roman" w:eastAsia="Times New Roman" w:cs="Times New Roman"/>
+          <w:color w:val="000000" w:themeColor="text1" w:themeTint="FF" w:themeShade="FF"/>
+          <w:sz w:val="28"/>
+          <w:szCs w:val="28"/>
+        </w:rPr>
+        <w:t>логування</w:t>
+      </w:r>
+      <w:r>
+        <w:rPr>
+          <w:rFonts w:ascii="Times New Roman" w:hAnsi="Times New Roman" w:eastAsia="Times New Roman" w:cs="Times New Roman"/>
+          <w:color w:val="000000" w:themeColor="text1" w:themeTint="FF" w:themeShade="FF"/>
+          <w:sz w:val="28"/>
+          <w:szCs w:val="28"/>
+        </w:rPr>
+        <w:t xml:space="preserve"> запиту змінних у користувача, </w:t>
+      </w:r>
+      <w:r>
+        <w:rPr>
+          <w:rFonts w:ascii="Times New Roman" w:hAnsi="Times New Roman" w:eastAsia="Times New Roman" w:cs="Times New Roman"/>
+          <w:color w:val="000000" w:themeColor="text1" w:themeTint="FF" w:themeShade="FF"/>
+          <w:sz w:val="28"/>
+          <w:szCs w:val="28"/>
+        </w:rPr>
+        <w:t>логування</w:t>
+      </w:r>
+      <w:r>
+        <w:rPr>
+          <w:rFonts w:ascii="Times New Roman" w:hAnsi="Times New Roman" w:eastAsia="Times New Roman" w:cs="Times New Roman"/>
+          <w:color w:val="000000" w:themeColor="text1" w:themeTint="FF" w:themeShade="FF"/>
+          <w:sz w:val="28"/>
+          <w:szCs w:val="28"/>
+        </w:rPr>
+        <w:t xml:space="preserve"> </w:t>
+      </w:r>
+      <w:r>
+        <w:rPr>
+          <w:rFonts w:ascii="Times New Roman" w:hAnsi="Times New Roman" w:eastAsia="Times New Roman" w:cs="Times New Roman"/>
+          <w:color w:val="000000" w:themeColor="text1" w:themeTint="FF" w:themeShade="FF"/>
+          <w:sz w:val="28"/>
+          <w:szCs w:val="28"/>
+        </w:rPr>
+        <w:t xml:space="preserve">операції, </w:t>
+      </w:r>
+      <w:r>
+        <w:rPr>
+          <w:rFonts w:ascii="Times New Roman" w:hAnsi="Times New Roman" w:eastAsia="Times New Roman" w:cs="Times New Roman"/>
+          <w:color w:val="000000" w:themeColor="text1" w:themeTint="FF" w:themeShade="FF"/>
+          <w:sz w:val="28"/>
+          <w:szCs w:val="28"/>
+        </w:rPr>
+        <w:t>логування</w:t>
+      </w:r>
+      <w:r>
+        <w:rPr>
+          <w:rFonts w:ascii="Times New Roman" w:hAnsi="Times New Roman" w:eastAsia="Times New Roman" w:cs="Times New Roman"/>
+          <w:color w:val="000000" w:themeColor="text1" w:themeTint="FF" w:themeShade="FF"/>
+          <w:sz w:val="28"/>
+          <w:szCs w:val="28"/>
+        </w:rPr>
+        <w:t xml:space="preserve"> функції, </w:t>
+      </w:r>
+      <w:r>
+        <w:rPr>
+          <w:rFonts w:ascii="Times New Roman" w:hAnsi="Times New Roman" w:eastAsia="Times New Roman" w:cs="Times New Roman"/>
+          <w:color w:val="000000" w:themeColor="text1" w:themeTint="FF" w:themeShade="FF"/>
+          <w:sz w:val="28"/>
+          <w:szCs w:val="28"/>
+        </w:rPr>
+        <w:t>логування</w:t>
+      </w:r>
+      <w:r>
+        <w:rPr>
+          <w:rFonts w:ascii="Times New Roman" w:hAnsi="Times New Roman" w:eastAsia="Times New Roman" w:cs="Times New Roman"/>
+          <w:color w:val="000000" w:themeColor="text1" w:themeTint="FF" w:themeShade="FF"/>
+          <w:sz w:val="28"/>
+          <w:szCs w:val="28"/>
+        </w:rPr>
+        <w:t xml:space="preserve"> помилок та багато іншого. Також я додав </w:t>
+      </w:r>
+      <w:r>
+        <w:rPr>
+          <w:rFonts w:ascii="Times New Roman" w:hAnsi="Times New Roman" w:eastAsia="Times New Roman" w:cs="Times New Roman"/>
+          <w:color w:val="000000" w:themeColor="text1" w:themeTint="FF" w:themeShade="FF"/>
+          <w:sz w:val="28"/>
+          <w:szCs w:val="28"/>
+        </w:rPr>
+        <w:t>логування</w:t>
+      </w:r>
+      <w:r>
+        <w:rPr>
+          <w:rFonts w:ascii="Times New Roman" w:hAnsi="Times New Roman" w:eastAsia="Times New Roman" w:cs="Times New Roman"/>
+          <w:color w:val="000000" w:themeColor="text1" w:themeTint="FF" w:themeShade="FF"/>
+          <w:sz w:val="28"/>
+          <w:szCs w:val="28"/>
+        </w:rPr>
+        <w:t xml:space="preserve"> до файлу operations.</w:t>
+      </w:r>
+      <w:r>
+        <w:rPr>
+          <w:rFonts w:ascii="Times New Roman" w:hAnsi="Times New Roman" w:eastAsia="Times New Roman" w:cs="Times New Roman"/>
+          <w:color w:val="000000" w:themeColor="text1" w:themeTint="FF" w:themeShade="FF"/>
+          <w:sz w:val="28"/>
+          <w:szCs w:val="28"/>
+        </w:rPr>
+        <w:t xml:space="preserve">py, тут </w:t>
+      </w:r>
+      <w:r>
+        <w:rPr>
+          <w:rFonts w:ascii="Times New Roman" w:hAnsi="Times New Roman" w:eastAsia="Times New Roman" w:cs="Times New Roman"/>
+          <w:color w:val="000000" w:themeColor="text1" w:themeTint="FF" w:themeShade="FF"/>
+          <w:sz w:val="28"/>
+          <w:szCs w:val="28"/>
+        </w:rPr>
+        <w:t>логується</w:t>
+      </w:r>
+      <w:r>
+        <w:rPr>
+          <w:rFonts w:ascii="Times New Roman" w:hAnsi="Times New Roman" w:eastAsia="Times New Roman" w:cs="Times New Roman"/>
+          <w:color w:val="000000" w:themeColor="text1" w:themeTint="FF" w:themeShade="FF"/>
+          <w:sz w:val="28"/>
+          <w:szCs w:val="28"/>
+        </w:rPr>
+        <w:t xml:space="preserve"> все, що вводить користувач і всі можливі дії, які відбуваються </w:t>
+      </w:r>
+      <w:r>
+        <w:rPr>
+          <w:rFonts w:ascii="Times New Roman" w:hAnsi="Times New Roman" w:eastAsia="Times New Roman" w:cs="Times New Roman"/>
+          <w:color w:val="000000" w:themeColor="text1" w:themeTint="FF" w:themeShade="FF"/>
+          <w:sz w:val="28"/>
+          <w:szCs w:val="28"/>
+        </w:rPr>
+        <w:t xml:space="preserve">зі змінними в функції </w:t>
+      </w:r>
+      <w:r>
+        <w:rPr>
+          <w:rFonts w:ascii="Times New Roman" w:hAnsi="Times New Roman" w:eastAsia="Times New Roman" w:cs="Times New Roman"/>
+          <w:color w:val="000000" w:themeColor="text1" w:themeTint="FF" w:themeShade="FF"/>
+          <w:sz w:val="28"/>
+          <w:szCs w:val="28"/>
+        </w:rPr>
+        <w:t>getxx</w:t>
+      </w:r>
+      <w:r>
+        <w:rPr>
+          <w:rFonts w:ascii="Times New Roman" w:hAnsi="Times New Roman" w:eastAsia="Times New Roman" w:cs="Times New Roman"/>
+          <w:color w:val="000000" w:themeColor="text1" w:themeTint="FF" w:themeShade="FF"/>
+          <w:sz w:val="28"/>
+          <w:szCs w:val="28"/>
+        </w:rPr>
+        <w:t>.</w:t>
+      </w:r>
+      <w:r>
+        <w:rPr>
+          <w:rFonts w:ascii="Times New Roman" w:hAnsi="Times New Roman" w:eastAsia="Times New Roman" w:cs="Times New Roman"/>
+          <w:color w:val="000000" w:themeColor="text1" w:themeTint="FF" w:themeShade="FF"/>
+          <w:sz w:val="28"/>
+          <w:szCs w:val="28"/>
+        </w:rPr>
+        <w:t xml:space="preserve"> </w:t>
+      </w:r>
+      <w:r>
+        <w:rPr>
+          <w:rFonts w:ascii="Times New Roman" w:hAnsi="Times New Roman" w:eastAsia="Times New Roman" w:cs="Times New Roman"/>
+          <w:color w:val="000000" w:themeColor="text1" w:themeTint="FF" w:themeShade="FF"/>
+          <w:sz w:val="28"/>
+          <w:szCs w:val="28"/>
+        </w:rPr>
+        <w:t xml:space="preserve">  </w:t>
+      </w:r>
+    </w:p>
+    <w:p>
+      <w:pPr>
+        <w:pStyle w:val="Heading3"/>
+        <w:jc w:val="both"/>
+        <w:rPr>
+          <w:rFonts w:ascii="Times New Roman" w:hAnsi="Times New Roman" w:eastAsia="Times New Roman" w:cs="Times New Roman"/>
+          <w:b w:val="1"/>
+          <w:bCs w:val="1"/>
+          <w:color w:val="000000" w:themeColor="text1" w:themeTint="FF" w:themeShade="FF"/>
+          <w:sz w:val="28"/>
+          <w:szCs w:val="28"/>
+        </w:rPr>
+      </w:pPr>
+      <w:bookmarkStart w:name="_Toc239889228" w:id="290116108"/>
+      <w:r>
+        <w:rPr>
+          <w:rFonts w:ascii="Times New Roman" w:hAnsi="Times New Roman" w:eastAsia="Times New Roman" w:cs="Times New Roman"/>
+          <w:b w:val="1"/>
+          <w:bCs w:val="1"/>
+          <w:color w:val="000000" w:themeColor="text1" w:themeTint="FF" w:themeShade="FF"/>
+          <w:sz w:val="28"/>
+          <w:szCs w:val="28"/>
+        </w:rPr>
+        <w:t>Код завдання:</w:t>
+      </w:r>
+      <w:bookmarkEnd w:id="290116108"/>
+    </w:p>
+    <w:p>
+      <w:pPr>
+        <w:pStyle w:val="a"/>
+        <w:jc w:val="both"/>
+      </w:pPr>
+      <w:r>
+        <w:drawing>
+          <wp:inline wp14:editId="1AE89BF8" wp14:anchorId="38CBBB0B">
+            <wp:extent cx="4572000" cy="2628900"/>
+            <wp:effectExtent l="0" t="0" r="0" b="0"/>
+            <wp:docPr id="1233240498" name="" title=""/>
+            <wp:cNvGraphicFramePr>
+              <a:graphicFrameLocks noChangeAspect="1"/>
+            </wp:cNvGraphicFramePr>
+            <a:graphic>
+              <a:graphicData uri="http://schemas.openxmlformats.org/drawingml/2006/picture">
+                <pic:pic>
+                  <pic:nvPicPr>
+                    <pic:cNvPr id="0" name=""/>
+                    <pic:cNvPicPr/>
+                  </pic:nvPicPr>
+                  <pic:blipFill>
+                    <a:blip r:embed="Rc041665bf2d64a87">
+                      <a:extLst>
+                        <a:ext xmlns:a="http://schemas.openxmlformats.org/drawingml/2006/main" uri="{28A0092B-C50C-407E-A947-70E740481C1C}">
+                          <a14:useLocalDpi val="0"/>
+                        </a:ext>
+                      </a:extLst>
+                    </a:blip>
+                    <a:stretch>
+                      <a:fillRect/>
+                    </a:stretch>
+                  </pic:blipFill>
+                  <pic:spPr>
+                    <a:xfrm>
+                      <a:off x="0" y="0"/>
+                      <a:ext cx="4572000" cy="2628900"/>
+                    </a:xfrm>
+                    <a:prstGeom prst="rect">
+                      <a:avLst/>
+                    </a:prstGeom>
+                  </pic:spPr>
+                </pic:pic>
+              </a:graphicData>
+            </a:graphic>
+          </wp:inline>
+        </w:drawing>
+      </w:r>
+    </w:p>
+    <w:p>
+      <w:pPr>
+        <w:pStyle w:val="a"/>
+        <w:jc w:val="both"/>
+      </w:pPr>
+      <w:r>
+        <w:drawing>
+          <wp:inline wp14:editId="29A3C0B0" wp14:anchorId="16385508">
+            <wp:extent cx="4572000" cy="3238500"/>
+            <wp:effectExtent l="0" t="0" r="0" b="0"/>
+            <wp:docPr id="1464691744" name="" title=""/>
+            <wp:cNvGraphicFramePr>
+              <a:graphicFrameLocks noChangeAspect="1"/>
+            </wp:cNvGraphicFramePr>
+            <a:graphic>
+              <a:graphicData uri="http://schemas.openxmlformats.org/drawingml/2006/picture">
+                <pic:pic>
+                  <pic:nvPicPr>
+                    <pic:cNvPr id="0" name=""/>
+                    <pic:cNvPicPr/>
+                  </pic:nvPicPr>
+                  <pic:blipFill>
+                    <a:blip r:embed="R53d263ecdc3c405e">
+                      <a:extLst>
+                        <a:ext xmlns:a="http://schemas.openxmlformats.org/drawingml/2006/main" uri="{28A0092B-C50C-407E-A947-70E740481C1C}">
+                          <a14:useLocalDpi val="0"/>
+                        </a:ext>
+                      </a:extLst>
+                    </a:blip>
+                    <a:stretch>
+                      <a:fillRect/>
+                    </a:stretch>
+                  </pic:blipFill>
+                  <pic:spPr>
+                    <a:xfrm>
+                      <a:off x="0" y="0"/>
+                      <a:ext cx="4572000" cy="3238500"/>
+                    </a:xfrm>
+                    <a:prstGeom prst="rect">
+                      <a:avLst/>
+                    </a:prstGeom>
+                  </pic:spPr>
+                </pic:pic>
+              </a:graphicData>
+            </a:graphic>
+          </wp:inline>
+        </w:drawing>
+      </w:r>
+    </w:p>
+    <w:p>
+      <w:pPr>
+        <w:pStyle w:val="a"/>
+        <w:jc w:val="both"/>
+      </w:pPr>
+      <w:r>
+        <w:drawing>
+          <wp:inline wp14:editId="75730D28" wp14:anchorId="3EAF7B57">
+            <wp:extent cx="1619250" cy="1504950"/>
+            <wp:effectExtent l="0" t="0" r="0" b="0"/>
+            <wp:docPr id="90546832" name="" title=""/>
+            <wp:cNvGraphicFramePr>
+              <a:graphicFrameLocks noChangeAspect="1"/>
+            </wp:cNvGraphicFramePr>
+            <a:graphic>
+              <a:graphicData uri="http://schemas.openxmlformats.org/drawingml/2006/picture">
+                <pic:pic>
+                  <pic:nvPicPr>
+                    <pic:cNvPr id="0" name=""/>
+                    <pic:cNvPicPr/>
+                  </pic:nvPicPr>
+                  <pic:blipFill>
+                    <a:blip r:embed="R059c2176accc4135">
+                      <a:extLst>
+                        <a:ext xmlns:a="http://schemas.openxmlformats.org/drawingml/2006/main" uri="{28A0092B-C50C-407E-A947-70E740481C1C}">
+                          <a14:useLocalDpi val="0"/>
+                        </a:ext>
+                      </a:extLst>
+                    </a:blip>
+                    <a:stretch>
+                      <a:fillRect/>
+                    </a:stretch>
+                  </pic:blipFill>
+                  <pic:spPr>
+                    <a:xfrm>
+                      <a:off x="0" y="0"/>
+                      <a:ext cx="1619250" cy="1504950"/>
+                    </a:xfrm>
+                    <a:prstGeom prst="rect">
+                      <a:avLst/>
+                    </a:prstGeom>
+                  </pic:spPr>
+                </pic:pic>
+              </a:graphicData>
+            </a:graphic>
+          </wp:inline>
+        </w:drawing>
+      </w:r>
+    </w:p>
+    <w:p>
+      <w:pPr>
+        <w:pStyle w:val="Heading3"/>
+        <w:jc w:val="both"/>
+        <w:rPr>
+          <w:rFonts w:ascii="Times New Roman" w:hAnsi="Times New Roman" w:eastAsia="Times New Roman" w:cs="Times New Roman"/>
+          <w:b w:val="1"/>
+          <w:bCs w:val="1"/>
+          <w:color w:val="000000" w:themeColor="text1" w:themeTint="FF" w:themeShade="FF"/>
+          <w:sz w:val="28"/>
+          <w:szCs w:val="28"/>
+        </w:rPr>
+      </w:pPr>
+      <w:bookmarkStart w:name="_Toc1638032041" w:id="1312574368"/>
+      <w:r>
+        <w:rPr>
+          <w:rFonts w:ascii="Times New Roman" w:hAnsi="Times New Roman" w:eastAsia="Times New Roman" w:cs="Times New Roman"/>
+          <w:b w:val="1"/>
+          <w:bCs w:val="1"/>
+          <w:color w:val="000000" w:themeColor="text1" w:themeTint="FF" w:themeShade="FF"/>
+          <w:sz w:val="28"/>
+          <w:szCs w:val="28"/>
+        </w:rPr>
+        <w:t>GitHub</w:t>
+      </w:r>
+      <w:r>
+        <w:rPr>
+          <w:rFonts w:ascii="Times New Roman" w:hAnsi="Times New Roman" w:eastAsia="Times New Roman" w:cs="Times New Roman"/>
+          <w:b w:val="1"/>
+          <w:bCs w:val="1"/>
+          <w:color w:val="000000" w:themeColor="text1" w:themeTint="FF" w:themeShade="FF"/>
+          <w:sz w:val="28"/>
+          <w:szCs w:val="28"/>
+        </w:rPr>
+        <w:t>:</w:t>
+      </w:r>
+      <w:bookmarkEnd w:id="1312574368"/>
+      <w:r>
+        <w:rPr>
+          <w:rFonts w:ascii="Times New Roman" w:hAnsi="Times New Roman" w:eastAsia="Times New Roman" w:cs="Times New Roman"/>
+          <w:b w:val="1"/>
+          <w:bCs w:val="1"/>
+          <w:color w:val="000000" w:themeColor="text1" w:themeTint="FF" w:themeShade="FF"/>
+          <w:sz w:val="28"/>
+          <w:szCs w:val="28"/>
+        </w:rPr>
+        <w:t xml:space="preserve"> </w:t>
+      </w:r>
+    </w:p>
+    <w:p>
+      <w:pPr>
+        <w:pStyle w:val="a"/>
+        <w:jc w:val="both"/>
+        <w:rPr>
+          <w:rFonts w:ascii="Times New Roman" w:hAnsi="Times New Roman" w:eastAsia="Times New Roman" w:cs="Times New Roman"/>
+          <w:color w:val="000000" w:themeColor="text1" w:themeTint="FF" w:themeShade="FF"/>
+          <w:sz w:val="28"/>
+          <w:szCs w:val="28"/>
+        </w:rPr>
+      </w:pPr>
+      <w:r>
+        <w:rPr>
+          <w:rFonts w:ascii="Times New Roman" w:hAnsi="Times New Roman" w:eastAsia="Times New Roman" w:cs="Times New Roman"/>
+          <w:color w:val="000000" w:themeColor="text1" w:themeTint="FF" w:themeShade="FF"/>
+          <w:sz w:val="28"/>
+          <w:szCs w:val="28"/>
+        </w:rPr>
+        <w:t xml:space="preserve">Посилання на </w:t>
+      </w:r>
+      <w:r>
+        <w:rPr>
+          <w:rFonts w:ascii="Times New Roman" w:hAnsi="Times New Roman" w:eastAsia="Times New Roman" w:cs="Times New Roman"/>
+          <w:color w:val="000000" w:themeColor="text1" w:themeTint="FF" w:themeShade="FF"/>
+          <w:sz w:val="28"/>
+          <w:szCs w:val="28"/>
+        </w:rPr>
+        <w:t>GitHub</w:t>
+      </w:r>
+      <w:r>
+        <w:rPr>
+          <w:rFonts w:ascii="Times New Roman" w:hAnsi="Times New Roman" w:eastAsia="Times New Roman" w:cs="Times New Roman"/>
+          <w:color w:val="000000" w:themeColor="text1" w:themeTint="FF" w:themeShade="FF"/>
+          <w:sz w:val="28"/>
+          <w:szCs w:val="28"/>
+        </w:rPr>
+        <w:t xml:space="preserve">: </w:t>
+      </w:r>
+      <w:hyperlink r:id="Ra8d4e120872444d8">
+        <w:r>
+          <w:rPr>
+            <w:rStyle w:val="a5"/>
+            <w:rFonts w:ascii="Times New Roman" w:hAnsi="Times New Roman" w:eastAsia="Times New Roman" w:cs="Times New Roman"/>
+            <w:sz w:val="28"/>
+            <w:szCs w:val="28"/>
+          </w:rPr>
+          <w:t>https://github.com/VladislavVorona/TP-KB-222-Vladislav-Vorona/blob/main/topic_06/calc.py</w:t>
+        </w:r>
+      </w:hyperlink>
+    </w:p>
+    <w:p>
+      <w:pPr>
+        <w:pStyle w:val="a"/>
+        <w:jc w:val="both"/>
+        <w:rPr>
+          <w:rFonts w:ascii="Times New Roman" w:hAnsi="Times New Roman" w:eastAsia="Times New Roman" w:cs="Times New Roman"/>
+          <w:color w:val="000000" w:themeColor="text1" w:themeTint="FF" w:themeShade="FF"/>
+          <w:sz w:val="28"/>
+          <w:szCs w:val="28"/>
+        </w:rPr>
+      </w:pPr>
+      <w:r>
+        <w:rPr>
+          <w:rFonts w:ascii="Times New Roman" w:hAnsi="Times New Roman" w:eastAsia="Times New Roman" w:cs="Times New Roman"/>
+          <w:color w:val="000000" w:themeColor="text1" w:themeTint="FF" w:themeShade="FF"/>
+          <w:sz w:val="28"/>
+          <w:szCs w:val="28"/>
+        </w:rPr>
+        <w:t xml:space="preserve">Посилання на GitHub: </w:t>
+      </w:r>
+      <w:hyperlink r:id="R22b10fd9830048ea">
+        <w:r>
+          <w:rPr>
+            <w:rStyle w:val="a5"/>
+            <w:rFonts w:ascii="Times New Roman" w:hAnsi="Times New Roman" w:eastAsia="Times New Roman" w:cs="Times New Roman"/>
+            <w:sz w:val="28"/>
+            <w:szCs w:val="28"/>
+          </w:rPr>
+          <w:t>https://github.com/VladislavVorona/TP-KB-222-Vladislav-Vorona/blob/main/topic_06/operations.py</w:t>
+        </w:r>
+      </w:hyperlink>
+    </w:p>
+    <w:p>
+      <w:pPr>
+        <w:pStyle w:val="a"/>
+        <w:jc w:val="both"/>
+        <w:rPr>
+          <w:rFonts w:ascii="Times New Roman" w:hAnsi="Times New Roman" w:eastAsia="Times New Roman" w:cs="Times New Roman"/>
+          <w:color w:val="000000" w:themeColor="text1" w:themeTint="FF" w:themeShade="FF"/>
+          <w:sz w:val="28"/>
+          <w:szCs w:val="28"/>
+        </w:rPr>
+      </w:pPr>
+      <w:r>
+        <w:rPr>
+          <w:rFonts w:ascii="Times New Roman" w:hAnsi="Times New Roman" w:eastAsia="Times New Roman" w:cs="Times New Roman"/>
+          <w:color w:val="000000" w:themeColor="text1" w:themeTint="FF" w:themeShade="FF"/>
+          <w:sz w:val="28"/>
+          <w:szCs w:val="28"/>
+        </w:rPr>
+        <w:t xml:space="preserve">Посилання на GitHub: </w:t>
+      </w:r>
+      <w:hyperlink r:id="R61f6a28b5e5d40ed">
+        <w:r>
+          <w:rPr>
+            <w:rStyle w:val="a5"/>
+            <w:rFonts w:ascii="Times New Roman" w:hAnsi="Times New Roman" w:eastAsia="Times New Roman" w:cs="Times New Roman"/>
+            <w:sz w:val="28"/>
+            <w:szCs w:val="28"/>
+          </w:rPr>
+          <w:t>https://github.com/VladislavVorona/TP-KB-222-Vladislav-Vorona/blob/main/topic_06/functions.py</w:t>
+        </w:r>
+        <w:r>
+          <w:br/>
+        </w:r>
+      </w:hyperlink>
+      <w:r>
+        <w:tab/>
+      </w:r>
+      <w:r>
+        <w:rPr>
+          <w:rFonts w:ascii="Times New Roman" w:hAnsi="Times New Roman" w:eastAsia="Times New Roman" w:cs="Times New Roman"/>
+          <w:color w:val="000000" w:themeColor="text1" w:themeTint="FF" w:themeShade="FF"/>
+          <w:sz w:val="28"/>
+          <w:szCs w:val="28"/>
+        </w:rPr>
+        <w:t xml:space="preserve">Знімок екрану з </w:t>
+      </w:r>
+      <w:r>
+        <w:rPr>
+          <w:rFonts w:ascii="Times New Roman" w:hAnsi="Times New Roman" w:eastAsia="Times New Roman" w:cs="Times New Roman"/>
+          <w:color w:val="000000" w:themeColor="text1" w:themeTint="FF" w:themeShade="FF"/>
+          <w:sz w:val="28"/>
+          <w:szCs w:val="28"/>
+        </w:rPr>
+        <w:t>GitHub</w:t>
+      </w:r>
+      <w:r>
+        <w:rPr>
+          <w:rFonts w:ascii="Times New Roman" w:hAnsi="Times New Roman" w:eastAsia="Times New Roman" w:cs="Times New Roman"/>
+          <w:color w:val="000000" w:themeColor="text1" w:themeTint="FF" w:themeShade="FF"/>
+          <w:sz w:val="28"/>
+          <w:szCs w:val="28"/>
+        </w:rPr>
+        <w:t>:</w:t>
+      </w:r>
+    </w:p>
+    <w:p>
+      <w:pPr>
+        <w:pStyle w:val="a"/>
+        <w:jc w:val="both"/>
+      </w:pPr>
+      <w:r>
+        <w:drawing>
+          <wp:inline wp14:editId="4EB16F71" wp14:anchorId="3C5B9404">
+            <wp:extent cx="4572000" cy="2657475"/>
+            <wp:effectExtent l="0" t="0" r="0" b="0"/>
+            <wp:docPr id="545555558" name="" title=""/>
+            <wp:cNvGraphicFramePr>
+              <a:graphicFrameLocks noChangeAspect="1"/>
+            </wp:cNvGraphicFramePr>
+            <a:graphic>
+              <a:graphicData uri="http://schemas.openxmlformats.org/drawingml/2006/picture">
+                <pic:pic>
+                  <pic:nvPicPr>
+                    <pic:cNvPr id="0" name=""/>
+                    <pic:cNvPicPr/>
+                  </pic:nvPicPr>
+                  <pic:blipFill>
+                    <a:blip r:embed="Rd6e3f0c96e2b461a">
+                      <a:extLst>
+                        <a:ext xmlns:a="http://schemas.openxmlformats.org/drawingml/2006/main" uri="{28A0092B-C50C-407E-A947-70E740481C1C}">
+                          <a14:useLocalDpi val="0"/>
+                        </a:ext>
+                      </a:extLst>
+                    </a:blip>
+                    <a:stretch>
+                      <a:fillRect/>
+                    </a:stretch>
+                  </pic:blipFill>
+                  <pic:spPr>
+                    <a:xfrm>
+                      <a:off x="0" y="0"/>
+                      <a:ext cx="4572000" cy="2657475"/>
+                    </a:xfrm>
+                    <a:prstGeom prst="rect">
+                      <a:avLst/>
+                    </a:prstGeom>
+                  </pic:spPr>
+                </pic:pic>
+              </a:graphicData>
+            </a:graphic>
+          </wp:inline>
+        </w:drawing>
+      </w:r>
+    </w:p>
+    <w:p>
+      <w:pPr>
+        <w:pStyle w:val="a"/>
+        <w:jc w:val="both"/>
+      </w:pPr>
+      <w:r>
+        <w:drawing>
+          <wp:inline wp14:editId="6B74E8F0" wp14:anchorId="0A517D0B">
+            <wp:extent cx="4572000" cy="3400425"/>
+            <wp:effectExtent l="0" t="0" r="0" b="0"/>
+            <wp:docPr id="1537683682" name="" title=""/>
+            <wp:cNvGraphicFramePr>
+              <a:graphicFrameLocks noChangeAspect="1"/>
+            </wp:cNvGraphicFramePr>
+            <a:graphic>
+              <a:graphicData uri="http://schemas.openxmlformats.org/drawingml/2006/picture">
+                <pic:pic>
+                  <pic:nvPicPr>
+                    <pic:cNvPr id="0" name=""/>
+                    <pic:cNvPicPr/>
+                  </pic:nvPicPr>
+                  <pic:blipFill>
+                    <a:blip r:embed="R536b20e98a5f43d4">
+                      <a:extLst>
+                        <a:ext xmlns:a="http://schemas.openxmlformats.org/drawingml/2006/main" uri="{28A0092B-C50C-407E-A947-70E740481C1C}">
+                          <a14:useLocalDpi val="0"/>
+                        </a:ext>
+                      </a:extLst>
+                    </a:blip>
+                    <a:stretch>
+                      <a:fillRect/>
+                    </a:stretch>
+                  </pic:blipFill>
+                  <pic:spPr>
+                    <a:xfrm>
+                      <a:off x="0" y="0"/>
+                      <a:ext cx="4572000" cy="3400425"/>
+                    </a:xfrm>
+                    <a:prstGeom prst="rect">
+                      <a:avLst/>
+                    </a:prstGeom>
+                  </pic:spPr>
+                </pic:pic>
+              </a:graphicData>
+            </a:graphic>
+          </wp:inline>
+        </w:drawing>
+      </w:r>
+    </w:p>
+    <w:p>
+      <w:pPr>
+        <w:pStyle w:val="a"/>
+        <w:jc w:val="both"/>
+      </w:pPr>
+      <w:r>
+        <w:drawing>
+          <wp:inline wp14:editId="73C9DD36" wp14:anchorId="2D12C15F">
+            <wp:extent cx="4572000" cy="3286125"/>
+            <wp:effectExtent l="0" t="0" r="0" b="0"/>
+            <wp:docPr id="1192864379" name="" title=""/>
+            <wp:cNvGraphicFramePr>
+              <a:graphicFrameLocks noChangeAspect="1"/>
+            </wp:cNvGraphicFramePr>
+            <a:graphic>
+              <a:graphicData uri="http://schemas.openxmlformats.org/drawingml/2006/picture">
+                <pic:pic>
+                  <pic:nvPicPr>
+                    <pic:cNvPr id="0" name=""/>
+                    <pic:cNvPicPr/>
+                  </pic:nvPicPr>
+                  <pic:blipFill>
+                    <a:blip r:embed="R3667f92a07e44517">
+                      <a:extLst>
+                        <a:ext xmlns:a="http://schemas.openxmlformats.org/drawingml/2006/main" uri="{28A0092B-C50C-407E-A947-70E740481C1C}">
+                          <a14:useLocalDpi val="0"/>
+                        </a:ext>
+                      </a:extLst>
+                    </a:blip>
+                    <a:stretch>
+                      <a:fillRect/>
+                    </a:stretch>
+                  </pic:blipFill>
+                  <pic:spPr>
+                    <a:xfrm>
+                      <a:off x="0" y="0"/>
+                      <a:ext cx="4572000" cy="3286125"/>
+                    </a:xfrm>
+                    <a:prstGeom prst="rect">
+                      <a:avLst/>
+                    </a:prstGeom>
+                  </pic:spPr>
+                </pic:pic>
+              </a:graphicData>
+            </a:graphic>
+          </wp:inline>
+        </w:drawing>
+      </w:r>
+    </w:p>
+    <w:p>
+      <w:pPr>
+        <w:pStyle w:val="2"/>
+        <w:ind w:firstLine="0"/>
+        <w:jc w:val="center"/>
+        <w:rPr>
+          <w:rFonts w:ascii="Times New Roman" w:hAnsi="Times New Roman" w:eastAsia="Times New Roman" w:cs="Times New Roman"/>
+          <w:color w:val="000000" w:themeColor="text1" w:themeTint="FF" w:themeShade="FF"/>
+          <w:sz w:val="28"/>
+          <w:szCs w:val="28"/>
+        </w:rPr>
+      </w:pPr>
+      <w:bookmarkStart w:name="_Toc1090995326" w:id="583538424"/>
+      <w:r>
+        <w:rPr>
+          <w:rFonts w:ascii="Times New Roman" w:hAnsi="Times New Roman" w:eastAsia="Times New Roman" w:cs="Times New Roman"/>
+          <w:color w:val="000000" w:themeColor="text1" w:themeTint="FF" w:themeShade="FF"/>
+          <w:sz w:val="28"/>
+          <w:szCs w:val="28"/>
+        </w:rPr>
+        <w:t xml:space="preserve">Програма </w:t>
+      </w:r>
+      <w:r>
+        <w:rPr>
+          <w:rFonts w:ascii="Times New Roman" w:hAnsi="Times New Roman" w:eastAsia="Times New Roman" w:cs="Times New Roman"/>
+          <w:color w:val="000000" w:themeColor="text1" w:themeTint="FF" w:themeShade="FF"/>
+          <w:sz w:val="28"/>
+          <w:szCs w:val="28"/>
+        </w:rPr>
+        <w:t>сортування</w:t>
+      </w:r>
+      <w:bookmarkEnd w:id="583538424"/>
+    </w:p>
+    <w:p>
+      <w:pPr>
+        <w:jc w:val="both"/>
+        <w:rPr>
+          <w:rFonts w:ascii="Times New Roman" w:hAnsi="Times New Roman" w:eastAsia="Times New Roman" w:cs="Times New Roman"/>
+          <w:color w:val="000000" w:themeColor="text1" w:themeTint="FF" w:themeShade="FF"/>
+          <w:sz w:val="28"/>
+          <w:szCs w:val="28"/>
+        </w:rPr>
+      </w:pPr>
+      <w:bookmarkStart w:name="_Toc575713110" w:id="2075544804"/>
+      <w:r>
+        <w:rPr>
+          <w:rStyle w:val="Heading3Char"/>
+          <w:rFonts w:ascii="Times New Roman" w:hAnsi="Times New Roman" w:eastAsia="Times New Roman" w:cs="Times New Roman"/>
+          <w:b w:val="1"/>
+          <w:bCs w:val="1"/>
+          <w:color w:val="000000" w:themeColor="text1" w:themeTint="FF" w:themeShade="FF"/>
+          <w:sz w:val="28"/>
+          <w:szCs w:val="28"/>
+        </w:rPr>
+        <w:t>Суть завдання:</w:t>
+      </w:r>
+      <w:bookmarkEnd w:id="2075544804"/>
+    </w:p>
+    <w:p>
+      <w:pPr>
+        <w:jc w:val="both"/>
+        <w:rPr>
+          <w:rFonts w:ascii="Times New Roman" w:hAnsi="Times New Roman" w:eastAsia="Times New Roman" w:cs="Times New Roman"/>
+          <w:color w:val="000000" w:themeColor="text1" w:themeTint="FF" w:themeShade="FF"/>
+          <w:sz w:val="28"/>
+          <w:szCs w:val="28"/>
+        </w:rPr>
+      </w:pPr>
+      <w:r>
+        <w:rPr>
+          <w:rFonts w:ascii="Times New Roman" w:hAnsi="Times New Roman" w:eastAsia="Times New Roman" w:cs="Times New Roman"/>
+          <w:color w:val="000000" w:themeColor="text1" w:themeTint="FF" w:themeShade="FF"/>
+          <w:sz w:val="28"/>
+          <w:szCs w:val="28"/>
+        </w:rPr>
+        <w:t xml:space="preserve">Маючи не відсортований список, елементами якого є словники з двома параметрами (ім’я та оцінка) виконати сортування списку, використовуючи стандартну функцію </w:t>
+      </w:r>
+      <w:r>
+        <w:rPr>
+          <w:rFonts w:ascii="Times New Roman" w:hAnsi="Times New Roman" w:eastAsia="Times New Roman" w:cs="Times New Roman"/>
+          <w:color w:val="000000" w:themeColor="text1" w:themeTint="FF" w:themeShade="FF"/>
+          <w:sz w:val="28"/>
+          <w:szCs w:val="28"/>
+        </w:rPr>
+        <w:t>sorted</w:t>
+      </w:r>
+      <w:r>
+        <w:rPr>
+          <w:rFonts w:ascii="Times New Roman" w:hAnsi="Times New Roman" w:eastAsia="Times New Roman" w:cs="Times New Roman"/>
+          <w:color w:val="000000" w:themeColor="text1" w:themeTint="FF" w:themeShade="FF"/>
+          <w:sz w:val="28"/>
+          <w:szCs w:val="28"/>
+        </w:rPr>
+        <w:t xml:space="preserve">(). Другим параметром для функції </w:t>
+      </w:r>
+      <w:r>
+        <w:rPr>
+          <w:rFonts w:ascii="Times New Roman" w:hAnsi="Times New Roman" w:eastAsia="Times New Roman" w:cs="Times New Roman"/>
+          <w:color w:val="000000" w:themeColor="text1" w:themeTint="FF" w:themeShade="FF"/>
+          <w:sz w:val="28"/>
+          <w:szCs w:val="28"/>
+        </w:rPr>
+        <w:t>sorted</w:t>
+      </w:r>
+      <w:r>
+        <w:rPr>
+          <w:rFonts w:ascii="Times New Roman" w:hAnsi="Times New Roman" w:eastAsia="Times New Roman" w:cs="Times New Roman"/>
+          <w:color w:val="000000" w:themeColor="text1" w:themeTint="FF" w:themeShade="FF"/>
+          <w:sz w:val="28"/>
+          <w:szCs w:val="28"/>
+        </w:rPr>
+        <w:t xml:space="preserve">() має бути </w:t>
+      </w:r>
+      <w:r>
+        <w:rPr>
+          <w:rFonts w:ascii="Times New Roman" w:hAnsi="Times New Roman" w:eastAsia="Times New Roman" w:cs="Times New Roman"/>
+          <w:color w:val="000000" w:themeColor="text1" w:themeTint="FF" w:themeShade="FF"/>
+          <w:sz w:val="28"/>
+          <w:szCs w:val="28"/>
+        </w:rPr>
+        <w:t>lambda</w:t>
+      </w:r>
+      <w:r>
+        <w:rPr>
+          <w:rFonts w:ascii="Times New Roman" w:hAnsi="Times New Roman" w:eastAsia="Times New Roman" w:cs="Times New Roman"/>
+          <w:color w:val="000000" w:themeColor="text1" w:themeTint="FF" w:themeShade="FF"/>
+          <w:sz w:val="28"/>
+          <w:szCs w:val="28"/>
+        </w:rPr>
+        <w:t xml:space="preserve"> функція, що повертає ім’я або оцінку із елемента словника</w:t>
+      </w:r>
+      <w:r>
+        <w:rPr>
+          <w:rFonts w:ascii="Times New Roman" w:hAnsi="Times New Roman" w:eastAsia="Times New Roman" w:cs="Times New Roman"/>
+          <w:color w:val="000000" w:themeColor="text1" w:themeTint="FF" w:themeShade="FF"/>
+          <w:sz w:val="28"/>
+          <w:szCs w:val="28"/>
+        </w:rPr>
+        <w:t>.</w:t>
+      </w:r>
+    </w:p>
+    <w:p>
+      <w:pPr>
+        <w:pStyle w:val="Heading3"/>
+        <w:jc w:val="both"/>
+        <w:rPr>
+          <w:rFonts w:ascii="Times New Roman" w:hAnsi="Times New Roman" w:eastAsia="Times New Roman" w:cs="Times New Roman"/>
+          <w:b w:val="1"/>
+          <w:bCs w:val="1"/>
+          <w:color w:val="000000" w:themeColor="text1" w:themeTint="FF" w:themeShade="FF"/>
+          <w:sz w:val="28"/>
+          <w:szCs w:val="28"/>
+        </w:rPr>
+      </w:pPr>
+      <w:bookmarkStart w:name="_Toc804758177" w:id="1664981575"/>
+      <w:r>
+        <w:rPr>
+          <w:rFonts w:ascii="Times New Roman" w:hAnsi="Times New Roman" w:eastAsia="Times New Roman" w:cs="Times New Roman"/>
+          <w:b w:val="1"/>
+          <w:bCs w:val="1"/>
+          <w:color w:val="000000" w:themeColor="text1" w:themeTint="FF" w:themeShade="FF"/>
+          <w:sz w:val="28"/>
+          <w:szCs w:val="28"/>
+        </w:rPr>
+        <w:t>Хід виконання завдання:</w:t>
+      </w:r>
+      <w:bookmarkEnd w:id="1664981575"/>
+    </w:p>
+    <w:p>
+      <w:pPr>
+        <w:pStyle w:val="a"/>
+        <w:bidi w:val="0"/>
+        <w:spacing w:before="0" w:beforeAutospacing="off" w:after="160" w:afterAutospacing="off" w:line="360" w:lineRule="auto"/>
+        <w:ind w:left="0" w:right="0" w:firstLine="720"/>
+        <w:jc w:val="both"/>
+        <w:rPr>
+          <w:rFonts w:ascii="Times New Roman" w:hAnsi="Times New Roman" w:eastAsia="Times New Roman" w:cs="Times New Roman"/>
+          <w:color w:val="000000" w:themeColor="text1" w:themeTint="FF" w:themeShade="FF"/>
+          <w:sz w:val="28"/>
+          <w:szCs w:val="28"/>
+        </w:rPr>
+      </w:pPr>
+      <w:r>
+        <w:rPr>
+          <w:rFonts w:ascii="Times New Roman" w:hAnsi="Times New Roman" w:eastAsia="Times New Roman" w:cs="Times New Roman"/>
+          <w:color w:val="000000" w:themeColor="text1" w:themeTint="FF" w:themeShade="FF"/>
+          <w:sz w:val="28"/>
+          <w:szCs w:val="28"/>
+        </w:rPr>
+        <w:t xml:space="preserve">Для виконання цього завдання я </w:t>
+      </w:r>
+      <w:r>
+        <w:rPr>
+          <w:rFonts w:ascii="Times New Roman" w:hAnsi="Times New Roman" w:eastAsia="Times New Roman" w:cs="Times New Roman"/>
+          <w:color w:val="000000" w:themeColor="text1" w:themeTint="FF" w:themeShade="FF"/>
+          <w:sz w:val="28"/>
+          <w:szCs w:val="28"/>
+        </w:rPr>
+        <w:t>імпортував модул</w:t>
+      </w:r>
+      <w:r>
+        <w:rPr>
+          <w:rFonts w:ascii="Times New Roman" w:hAnsi="Times New Roman" w:eastAsia="Times New Roman" w:cs="Times New Roman"/>
+          <w:color w:val="000000" w:themeColor="text1" w:themeTint="FF" w:themeShade="FF"/>
+          <w:sz w:val="28"/>
+          <w:szCs w:val="28"/>
+        </w:rPr>
+        <w:t xml:space="preserve">і </w:t>
+      </w:r>
+      <w:r>
+        <w:rPr>
+          <w:rFonts w:ascii="Times New Roman" w:hAnsi="Times New Roman" w:eastAsia="Times New Roman" w:cs="Times New Roman"/>
+          <w:color w:val="000000" w:themeColor="text1" w:themeTint="FF" w:themeShade="FF"/>
+          <w:sz w:val="28"/>
+          <w:szCs w:val="28"/>
+        </w:rPr>
+        <w:t>logging</w:t>
+      </w:r>
+      <w:r>
+        <w:rPr>
+          <w:rFonts w:ascii="Times New Roman" w:hAnsi="Times New Roman" w:eastAsia="Times New Roman" w:cs="Times New Roman"/>
+          <w:color w:val="000000" w:themeColor="text1" w:themeTint="FF" w:themeShade="FF"/>
+          <w:sz w:val="28"/>
+          <w:szCs w:val="28"/>
+        </w:rPr>
+        <w:t xml:space="preserve"> та </w:t>
+      </w:r>
+      <w:r>
+        <w:rPr>
+          <w:rFonts w:ascii="Times New Roman" w:hAnsi="Times New Roman" w:eastAsia="Times New Roman" w:cs="Times New Roman"/>
+          <w:color w:val="000000" w:themeColor="text1" w:themeTint="FF" w:themeShade="FF"/>
+          <w:sz w:val="28"/>
+          <w:szCs w:val="28"/>
+        </w:rPr>
+        <w:t>os</w:t>
+      </w:r>
+      <w:r>
+        <w:rPr>
+          <w:rFonts w:ascii="Times New Roman" w:hAnsi="Times New Roman" w:eastAsia="Times New Roman" w:cs="Times New Roman"/>
+          <w:color w:val="000000" w:themeColor="text1" w:themeTint="FF" w:themeShade="FF"/>
+          <w:sz w:val="28"/>
+          <w:szCs w:val="28"/>
+        </w:rPr>
+        <w:t xml:space="preserve">, після чого </w:t>
+      </w:r>
+      <w:r>
+        <w:rPr>
+          <w:rFonts w:ascii="Times New Roman" w:hAnsi="Times New Roman" w:eastAsia="Times New Roman" w:cs="Times New Roman"/>
+          <w:color w:val="000000" w:themeColor="text1" w:themeTint="FF" w:themeShade="FF"/>
+          <w:sz w:val="28"/>
+          <w:szCs w:val="28"/>
+        </w:rPr>
+        <w:t>сконфігурував</w:t>
+      </w:r>
+      <w:r>
+        <w:rPr>
+          <w:rFonts w:ascii="Times New Roman" w:hAnsi="Times New Roman" w:eastAsia="Times New Roman" w:cs="Times New Roman"/>
+          <w:color w:val="000000" w:themeColor="text1" w:themeTint="FF" w:themeShade="FF"/>
+          <w:sz w:val="28"/>
+          <w:szCs w:val="28"/>
+        </w:rPr>
+        <w:t xml:space="preserve"> сист</w:t>
+      </w:r>
+      <w:r>
+        <w:rPr>
+          <w:rFonts w:ascii="Times New Roman" w:hAnsi="Times New Roman" w:eastAsia="Times New Roman" w:cs="Times New Roman"/>
+          <w:color w:val="000000" w:themeColor="text1" w:themeTint="FF" w:themeShade="FF"/>
+          <w:sz w:val="28"/>
+          <w:szCs w:val="28"/>
+        </w:rPr>
+        <w:t>е</w:t>
+      </w:r>
+      <w:r>
+        <w:rPr>
+          <w:rFonts w:ascii="Times New Roman" w:hAnsi="Times New Roman" w:eastAsia="Times New Roman" w:cs="Times New Roman"/>
+          <w:color w:val="000000" w:themeColor="text1" w:themeTint="FF" w:themeShade="FF"/>
+          <w:sz w:val="28"/>
+          <w:szCs w:val="28"/>
+        </w:rPr>
+        <w:t xml:space="preserve">му </w:t>
+      </w:r>
+      <w:r>
+        <w:rPr>
+          <w:rFonts w:ascii="Times New Roman" w:hAnsi="Times New Roman" w:eastAsia="Times New Roman" w:cs="Times New Roman"/>
+          <w:color w:val="000000" w:themeColor="text1" w:themeTint="FF" w:themeShade="FF"/>
+          <w:sz w:val="28"/>
+          <w:szCs w:val="28"/>
+        </w:rPr>
+        <w:t>логування</w:t>
+      </w:r>
+      <w:r>
+        <w:rPr>
+          <w:rFonts w:ascii="Times New Roman" w:hAnsi="Times New Roman" w:eastAsia="Times New Roman" w:cs="Times New Roman"/>
+          <w:color w:val="000000" w:themeColor="text1" w:themeTint="FF" w:themeShade="FF"/>
+          <w:sz w:val="28"/>
+          <w:szCs w:val="28"/>
+        </w:rPr>
+        <w:t xml:space="preserve">, вказавши журнальний файл, рівень </w:t>
+      </w:r>
+      <w:r>
+        <w:rPr>
+          <w:rFonts w:ascii="Times New Roman" w:hAnsi="Times New Roman" w:eastAsia="Times New Roman" w:cs="Times New Roman"/>
+          <w:color w:val="000000" w:themeColor="text1" w:themeTint="FF" w:themeShade="FF"/>
+          <w:sz w:val="28"/>
+          <w:szCs w:val="28"/>
+        </w:rPr>
+        <w:t>логування</w:t>
+      </w:r>
+      <w:r>
+        <w:rPr>
+          <w:rFonts w:ascii="Times New Roman" w:hAnsi="Times New Roman" w:eastAsia="Times New Roman" w:cs="Times New Roman"/>
+          <w:color w:val="000000" w:themeColor="text1" w:themeTint="FF" w:themeShade="FF"/>
+          <w:sz w:val="28"/>
+          <w:szCs w:val="28"/>
+        </w:rPr>
+        <w:t xml:space="preserve"> та формат </w:t>
+      </w:r>
+      <w:r>
+        <w:rPr>
+          <w:rFonts w:ascii="Times New Roman" w:hAnsi="Times New Roman" w:eastAsia="Times New Roman" w:cs="Times New Roman"/>
+          <w:color w:val="000000" w:themeColor="text1" w:themeTint="FF" w:themeShade="FF"/>
+          <w:sz w:val="28"/>
+          <w:szCs w:val="28"/>
+        </w:rPr>
+        <w:t>логів</w:t>
+      </w:r>
+      <w:r>
+        <w:rPr>
+          <w:rFonts w:ascii="Times New Roman" w:hAnsi="Times New Roman" w:eastAsia="Times New Roman" w:cs="Times New Roman"/>
+          <w:color w:val="000000" w:themeColor="text1" w:themeTint="FF" w:themeShade="FF"/>
+          <w:sz w:val="28"/>
+          <w:szCs w:val="28"/>
+        </w:rPr>
+        <w:t xml:space="preserve">. Потім я створив функцію </w:t>
+      </w:r>
+      <w:r>
+        <w:rPr>
+          <w:rFonts w:ascii="Times New Roman" w:hAnsi="Times New Roman" w:eastAsia="Times New Roman" w:cs="Times New Roman"/>
+          <w:color w:val="000000" w:themeColor="text1" w:themeTint="FF" w:themeShade="FF"/>
+          <w:sz w:val="28"/>
+          <w:szCs w:val="28"/>
+        </w:rPr>
+        <w:t>sort</w:t>
+      </w:r>
+      <w:r>
+        <w:rPr>
+          <w:rFonts w:ascii="Times New Roman" w:hAnsi="Times New Roman" w:eastAsia="Times New Roman" w:cs="Times New Roman"/>
+          <w:color w:val="000000" w:themeColor="text1" w:themeTint="FF" w:themeShade="FF"/>
+          <w:sz w:val="28"/>
+          <w:szCs w:val="28"/>
+        </w:rPr>
+        <w:t xml:space="preserve"> і передав їй ім’я файлу із несортованими </w:t>
+      </w:r>
+      <w:r>
+        <w:rPr>
+          <w:rFonts w:ascii="Times New Roman" w:hAnsi="Times New Roman" w:eastAsia="Times New Roman" w:cs="Times New Roman"/>
+          <w:color w:val="000000" w:themeColor="text1" w:themeTint="FF" w:themeShade="FF"/>
+          <w:sz w:val="28"/>
+          <w:szCs w:val="28"/>
+        </w:rPr>
+        <w:t xml:space="preserve">даними, ім’я файлу для збереження сортованих даних і ключ для сортування. Я використав умову </w:t>
+      </w:r>
+      <w:r>
+        <w:rPr>
+          <w:rFonts w:ascii="Times New Roman" w:hAnsi="Times New Roman" w:eastAsia="Times New Roman" w:cs="Times New Roman"/>
+          <w:color w:val="000000" w:themeColor="text1" w:themeTint="FF" w:themeShade="FF"/>
+          <w:sz w:val="28"/>
+          <w:szCs w:val="28"/>
+        </w:rPr>
+        <w:t>try</w:t>
+      </w:r>
+      <w:r>
+        <w:rPr>
+          <w:rFonts w:ascii="Times New Roman" w:hAnsi="Times New Roman" w:eastAsia="Times New Roman" w:cs="Times New Roman"/>
+          <w:color w:val="000000" w:themeColor="text1" w:themeTint="FF" w:themeShade="FF"/>
+          <w:sz w:val="28"/>
+          <w:szCs w:val="28"/>
+        </w:rPr>
+        <w:t xml:space="preserve"> </w:t>
+      </w:r>
+      <w:r>
+        <w:rPr>
+          <w:rFonts w:ascii="Times New Roman" w:hAnsi="Times New Roman" w:eastAsia="Times New Roman" w:cs="Times New Roman"/>
+          <w:color w:val="000000" w:themeColor="text1" w:themeTint="FF" w:themeShade="FF"/>
+          <w:sz w:val="28"/>
+          <w:szCs w:val="28"/>
+        </w:rPr>
+        <w:t>except</w:t>
+      </w:r>
+      <w:r>
+        <w:rPr>
+          <w:rFonts w:ascii="Times New Roman" w:hAnsi="Times New Roman" w:eastAsia="Times New Roman" w:cs="Times New Roman"/>
+          <w:color w:val="000000" w:themeColor="text1" w:themeTint="FF" w:themeShade="FF"/>
+          <w:sz w:val="28"/>
+          <w:szCs w:val="28"/>
+        </w:rPr>
+        <w:t xml:space="preserve"> для </w:t>
+      </w:r>
+      <w:r>
+        <w:rPr>
+          <w:rFonts w:ascii="Times New Roman" w:hAnsi="Times New Roman" w:eastAsia="Times New Roman" w:cs="Times New Roman"/>
+          <w:color w:val="000000" w:themeColor="text1" w:themeTint="FF" w:themeShade="FF"/>
+          <w:sz w:val="28"/>
+          <w:szCs w:val="28"/>
+        </w:rPr>
+        <w:t>відслідкування</w:t>
+      </w:r>
+      <w:r>
+        <w:rPr>
+          <w:rFonts w:ascii="Times New Roman" w:hAnsi="Times New Roman" w:eastAsia="Times New Roman" w:cs="Times New Roman"/>
+          <w:color w:val="000000" w:themeColor="text1" w:themeTint="FF" w:themeShade="FF"/>
+          <w:sz w:val="28"/>
+          <w:szCs w:val="28"/>
+        </w:rPr>
+        <w:t xml:space="preserve"> помилок, які можуть виникати під час роботи код</w:t>
+      </w:r>
+      <w:r>
+        <w:rPr>
+          <w:rFonts w:ascii="Times New Roman" w:hAnsi="Times New Roman" w:eastAsia="Times New Roman" w:cs="Times New Roman"/>
+          <w:color w:val="000000" w:themeColor="text1" w:themeTint="FF" w:themeShade="FF"/>
+          <w:sz w:val="28"/>
+          <w:szCs w:val="28"/>
+        </w:rPr>
+        <w:t xml:space="preserve">у і якщо помилки виникають, то в консоль виводиться ця помилка і вона </w:t>
+      </w:r>
+      <w:r>
+        <w:rPr>
+          <w:rFonts w:ascii="Times New Roman" w:hAnsi="Times New Roman" w:eastAsia="Times New Roman" w:cs="Times New Roman"/>
+          <w:color w:val="000000" w:themeColor="text1" w:themeTint="FF" w:themeShade="FF"/>
+          <w:sz w:val="28"/>
+          <w:szCs w:val="28"/>
+        </w:rPr>
+        <w:t>логується</w:t>
+      </w:r>
+      <w:r>
+        <w:rPr>
+          <w:rFonts w:ascii="Times New Roman" w:hAnsi="Times New Roman" w:eastAsia="Times New Roman" w:cs="Times New Roman"/>
+          <w:color w:val="000000" w:themeColor="text1" w:themeTint="FF" w:themeShade="FF"/>
+          <w:sz w:val="28"/>
+          <w:szCs w:val="28"/>
+        </w:rPr>
+        <w:t>. В середині умови я відкриваю файл із несортованими даними для читання</w:t>
+      </w:r>
+      <w:r>
+        <w:rPr>
+          <w:rFonts w:ascii="Times New Roman" w:hAnsi="Times New Roman" w:eastAsia="Times New Roman" w:cs="Times New Roman"/>
+          <w:color w:val="000000" w:themeColor="text1" w:themeTint="FF" w:themeShade="FF"/>
+          <w:sz w:val="28"/>
+          <w:szCs w:val="28"/>
+        </w:rPr>
+        <w:t xml:space="preserve"> і потім </w:t>
+      </w:r>
+      <w:r>
+        <w:rPr>
+          <w:rFonts w:ascii="Times New Roman" w:hAnsi="Times New Roman" w:eastAsia="Times New Roman" w:cs="Times New Roman"/>
+          <w:color w:val="000000" w:themeColor="text1" w:themeTint="FF" w:themeShade="FF"/>
+          <w:sz w:val="28"/>
+          <w:szCs w:val="28"/>
+        </w:rPr>
+        <w:t>з</w:t>
+      </w:r>
+      <w:r>
+        <w:rPr>
+          <w:rFonts w:ascii="Times New Roman" w:hAnsi="Times New Roman" w:eastAsia="Times New Roman" w:cs="Times New Roman"/>
+          <w:color w:val="000000" w:themeColor="text1" w:themeTint="FF" w:themeShade="FF"/>
+          <w:sz w:val="28"/>
+          <w:szCs w:val="28"/>
+        </w:rPr>
+        <w:t xml:space="preserve">берігаю дані в список, попередньо видаливши всі </w:t>
+      </w:r>
+      <w:r>
+        <w:rPr>
+          <w:rFonts w:ascii="Times New Roman" w:hAnsi="Times New Roman" w:eastAsia="Times New Roman" w:cs="Times New Roman"/>
+          <w:color w:val="000000" w:themeColor="text1" w:themeTint="FF" w:themeShade="FF"/>
+          <w:sz w:val="28"/>
+          <w:szCs w:val="28"/>
+        </w:rPr>
+        <w:t>зайли</w:t>
+      </w:r>
+      <w:r>
+        <w:rPr>
+          <w:rFonts w:ascii="Times New Roman" w:hAnsi="Times New Roman" w:eastAsia="Times New Roman" w:cs="Times New Roman"/>
+          <w:color w:val="000000" w:themeColor="text1" w:themeTint="FF" w:themeShade="FF"/>
+          <w:sz w:val="28"/>
+          <w:szCs w:val="28"/>
+        </w:rPr>
+        <w:t xml:space="preserve"> пробіли, після чого розбиваю рядки на с</w:t>
+      </w:r>
+      <w:r>
+        <w:rPr>
+          <w:rFonts w:ascii="Times New Roman" w:hAnsi="Times New Roman" w:eastAsia="Times New Roman" w:cs="Times New Roman"/>
+          <w:color w:val="000000" w:themeColor="text1" w:themeTint="FF" w:themeShade="FF"/>
+          <w:sz w:val="28"/>
+          <w:szCs w:val="28"/>
+        </w:rPr>
+        <w:t>л</w:t>
+      </w:r>
+      <w:r>
+        <w:rPr>
+          <w:rFonts w:ascii="Times New Roman" w:hAnsi="Times New Roman" w:eastAsia="Times New Roman" w:cs="Times New Roman"/>
+          <w:color w:val="000000" w:themeColor="text1" w:themeTint="FF" w:themeShade="FF"/>
+          <w:sz w:val="28"/>
+          <w:szCs w:val="28"/>
+        </w:rPr>
+        <w:t>овники, де ‘</w:t>
+      </w:r>
+      <w:r>
+        <w:rPr>
+          <w:rFonts w:ascii="Times New Roman" w:hAnsi="Times New Roman" w:eastAsia="Times New Roman" w:cs="Times New Roman"/>
+          <w:color w:val="000000" w:themeColor="text1" w:themeTint="FF" w:themeShade="FF"/>
+          <w:sz w:val="28"/>
+          <w:szCs w:val="28"/>
+        </w:rPr>
+        <w:t>name</w:t>
+      </w:r>
+      <w:r>
+        <w:rPr>
+          <w:rFonts w:ascii="Times New Roman" w:hAnsi="Times New Roman" w:eastAsia="Times New Roman" w:cs="Times New Roman"/>
+          <w:color w:val="000000" w:themeColor="text1" w:themeTint="FF" w:themeShade="FF"/>
+          <w:sz w:val="28"/>
+          <w:szCs w:val="28"/>
+        </w:rPr>
+        <w:t>’ - ім’я студента, а ‘</w:t>
+      </w:r>
+      <w:r>
+        <w:rPr>
+          <w:rFonts w:ascii="Times New Roman" w:hAnsi="Times New Roman" w:eastAsia="Times New Roman" w:cs="Times New Roman"/>
+          <w:color w:val="000000" w:themeColor="text1" w:themeTint="FF" w:themeShade="FF"/>
+          <w:sz w:val="28"/>
+          <w:szCs w:val="28"/>
+        </w:rPr>
+        <w:t>grade</w:t>
+      </w:r>
+      <w:r>
+        <w:rPr>
+          <w:rFonts w:ascii="Times New Roman" w:hAnsi="Times New Roman" w:eastAsia="Times New Roman" w:cs="Times New Roman"/>
+          <w:color w:val="000000" w:themeColor="text1" w:themeTint="FF" w:themeShade="FF"/>
+          <w:sz w:val="28"/>
+          <w:szCs w:val="28"/>
+        </w:rPr>
+        <w:t>’ - оцінка, після чого сортую цей список</w:t>
+      </w:r>
+      <w:r>
+        <w:rPr>
+          <w:rFonts w:ascii="Times New Roman" w:hAnsi="Times New Roman" w:eastAsia="Times New Roman" w:cs="Times New Roman"/>
+          <w:color w:val="000000" w:themeColor="text1" w:themeTint="FF" w:themeShade="FF"/>
+          <w:sz w:val="28"/>
+          <w:szCs w:val="28"/>
+        </w:rPr>
+        <w:t xml:space="preserve"> за ключем, який був переданий функції, після чого,</w:t>
+      </w:r>
+      <w:r>
+        <w:rPr>
+          <w:rFonts w:ascii="Times New Roman" w:hAnsi="Times New Roman" w:eastAsia="Times New Roman" w:cs="Times New Roman"/>
+          <w:color w:val="000000" w:themeColor="text1" w:themeTint="FF" w:themeShade="FF"/>
+          <w:sz w:val="28"/>
+          <w:szCs w:val="28"/>
+        </w:rPr>
+        <w:t xml:space="preserve"> код</w:t>
+      </w:r>
+      <w:r>
+        <w:rPr>
+          <w:rFonts w:ascii="Times New Roman" w:hAnsi="Times New Roman" w:eastAsia="Times New Roman" w:cs="Times New Roman"/>
+          <w:color w:val="000000" w:themeColor="text1" w:themeTint="FF" w:themeShade="FF"/>
+          <w:sz w:val="28"/>
+          <w:szCs w:val="28"/>
+        </w:rPr>
+        <w:t xml:space="preserve"> перевіря</w:t>
+      </w:r>
+      <w:r>
+        <w:rPr>
+          <w:rFonts w:ascii="Times New Roman" w:hAnsi="Times New Roman" w:eastAsia="Times New Roman" w:cs="Times New Roman"/>
+          <w:color w:val="000000" w:themeColor="text1" w:themeTint="FF" w:themeShade="FF"/>
+          <w:sz w:val="28"/>
+          <w:szCs w:val="28"/>
+        </w:rPr>
+        <w:t>є</w:t>
+      </w:r>
+      <w:r>
+        <w:rPr>
+          <w:rFonts w:ascii="Times New Roman" w:hAnsi="Times New Roman" w:eastAsia="Times New Roman" w:cs="Times New Roman"/>
+          <w:color w:val="000000" w:themeColor="text1" w:themeTint="FF" w:themeShade="FF"/>
+          <w:sz w:val="28"/>
+          <w:szCs w:val="28"/>
+        </w:rPr>
+        <w:t xml:space="preserve"> чи існує файл для збереження відсортованих даних і якщо нема, то створює його,</w:t>
+      </w:r>
+      <w:r>
+        <w:rPr>
+          <w:rFonts w:ascii="Times New Roman" w:hAnsi="Times New Roman" w:eastAsia="Times New Roman" w:cs="Times New Roman"/>
+          <w:color w:val="000000" w:themeColor="text1" w:themeTint="FF" w:themeShade="FF"/>
+          <w:sz w:val="28"/>
+          <w:szCs w:val="28"/>
+        </w:rPr>
+        <w:t xml:space="preserve"> після чого цей файл відкривається для запису та в його записуються відсортовані дані, після чого відсортований список виводиться в консоль. В кінці коду відбувається виклик цієї функції </w:t>
+      </w:r>
+      <w:r>
+        <w:rPr>
+          <w:rFonts w:ascii="Times New Roman" w:hAnsi="Times New Roman" w:eastAsia="Times New Roman" w:cs="Times New Roman"/>
+          <w:color w:val="000000" w:themeColor="text1" w:themeTint="FF" w:themeShade="FF"/>
+          <w:sz w:val="28"/>
+          <w:szCs w:val="28"/>
+        </w:rPr>
+        <w:t>із двома різними ключами, перший сортує за ім’ям, другий за оцінками. Також під час всього виконання коду, всі дії</w:t>
+      </w:r>
+      <w:r>
+        <w:rPr>
+          <w:rFonts w:ascii="Times New Roman" w:hAnsi="Times New Roman" w:eastAsia="Times New Roman" w:cs="Times New Roman"/>
+          <w:color w:val="000000" w:themeColor="text1" w:themeTint="FF" w:themeShade="FF"/>
+          <w:sz w:val="28"/>
+          <w:szCs w:val="28"/>
+        </w:rPr>
+        <w:t>, які відбуваються в коді,</w:t>
+      </w:r>
+      <w:r>
+        <w:rPr>
+          <w:rFonts w:ascii="Times New Roman" w:hAnsi="Times New Roman" w:eastAsia="Times New Roman" w:cs="Times New Roman"/>
+          <w:color w:val="000000" w:themeColor="text1" w:themeTint="FF" w:themeShade="FF"/>
+          <w:sz w:val="28"/>
+          <w:szCs w:val="28"/>
+        </w:rPr>
+        <w:t xml:space="preserve"> </w:t>
+      </w:r>
+      <w:r>
+        <w:rPr>
+          <w:rFonts w:ascii="Times New Roman" w:hAnsi="Times New Roman" w:eastAsia="Times New Roman" w:cs="Times New Roman"/>
+          <w:color w:val="000000" w:themeColor="text1" w:themeTint="FF" w:themeShade="FF"/>
+          <w:sz w:val="28"/>
+          <w:szCs w:val="28"/>
+        </w:rPr>
+        <w:t>логуються</w:t>
+      </w:r>
+      <w:r>
+        <w:rPr>
+          <w:rFonts w:ascii="Times New Roman" w:hAnsi="Times New Roman" w:eastAsia="Times New Roman" w:cs="Times New Roman"/>
+          <w:color w:val="000000" w:themeColor="text1" w:themeTint="FF" w:themeShade="FF"/>
+          <w:sz w:val="28"/>
+          <w:szCs w:val="28"/>
+        </w:rPr>
+        <w:t xml:space="preserve"> в журнальний файл</w:t>
+      </w:r>
+      <w:r>
+        <w:rPr>
+          <w:rFonts w:ascii="Times New Roman" w:hAnsi="Times New Roman" w:eastAsia="Times New Roman" w:cs="Times New Roman"/>
+          <w:color w:val="000000" w:themeColor="text1" w:themeTint="FF" w:themeShade="FF"/>
+          <w:sz w:val="28"/>
+          <w:szCs w:val="28"/>
+        </w:rPr>
+        <w:t>.</w:t>
+      </w:r>
+      <w:r>
+        <w:rPr>
+          <w:rFonts w:ascii="Times New Roman" w:hAnsi="Times New Roman" w:eastAsia="Times New Roman" w:cs="Times New Roman"/>
+          <w:color w:val="000000" w:themeColor="text1" w:themeTint="FF" w:themeShade="FF"/>
+          <w:sz w:val="28"/>
+          <w:szCs w:val="28"/>
+        </w:rPr>
+        <w:t xml:space="preserve"> </w:t>
+      </w:r>
+      <w:r>
+        <w:rPr>
+          <w:rFonts w:ascii="Times New Roman" w:hAnsi="Times New Roman" w:eastAsia="Times New Roman" w:cs="Times New Roman"/>
+          <w:color w:val="000000" w:themeColor="text1" w:themeTint="FF" w:themeShade="FF"/>
+          <w:sz w:val="28"/>
+          <w:szCs w:val="28"/>
+        </w:rPr>
+        <w:t xml:space="preserve"> </w:t>
+      </w:r>
+    </w:p>
+    <w:p>
+      <w:pPr>
+        <w:pStyle w:val="Heading3"/>
+        <w:jc w:val="both"/>
+        <w:rPr>
+          <w:rFonts w:ascii="Times New Roman" w:hAnsi="Times New Roman" w:eastAsia="Times New Roman" w:cs="Times New Roman"/>
+          <w:b w:val="1"/>
+          <w:bCs w:val="1"/>
+          <w:color w:val="000000" w:themeColor="text1" w:themeTint="FF" w:themeShade="FF"/>
+          <w:sz w:val="28"/>
+          <w:szCs w:val="28"/>
+        </w:rPr>
+      </w:pPr>
+      <w:bookmarkStart w:name="_Toc1663628916" w:id="572986724"/>
+      <w:r>
+        <w:rPr>
+          <w:rFonts w:ascii="Times New Roman" w:hAnsi="Times New Roman" w:eastAsia="Times New Roman" w:cs="Times New Roman"/>
+          <w:b w:val="1"/>
+          <w:bCs w:val="1"/>
+          <w:color w:val="000000" w:themeColor="text1" w:themeTint="FF" w:themeShade="FF"/>
+          <w:sz w:val="28"/>
+          <w:szCs w:val="28"/>
+        </w:rPr>
+        <w:t>Код завдання:</w:t>
+      </w:r>
+      <w:bookmarkEnd w:id="572986724"/>
+    </w:p>
+    <w:p>
+      <w:pPr>
+        <w:pStyle w:val="a"/>
+        <w:jc w:val="both"/>
+      </w:pPr>
+      <w:r>
+        <w:drawing>
+          <wp:inline wp14:editId="5B63CA84" wp14:anchorId="77C5C709">
+            <wp:extent cx="4572000" cy="2362200"/>
+            <wp:effectExtent l="0" t="0" r="0" b="0"/>
+            <wp:docPr id="1356246098" name="" title=""/>
+            <wp:cNvGraphicFramePr>
+              <a:graphicFrameLocks noChangeAspect="1"/>
+            </wp:cNvGraphicFramePr>
+            <a:graphic>
+              <a:graphicData uri="http://schemas.openxmlformats.org/drawingml/2006/picture">
+                <pic:pic>
+                  <pic:nvPicPr>
+                    <pic:cNvPr id="0" name=""/>
+                    <pic:cNvPicPr/>
+                  </pic:nvPicPr>
+                  <pic:blipFill>
+                    <a:blip r:embed="R37df15cb8a8846eb">
+                      <a:extLst>
+                        <a:ext xmlns:a="http://schemas.openxmlformats.org/drawingml/2006/main" uri="{28A0092B-C50C-407E-A947-70E740481C1C}">
+                          <a14:useLocalDpi val="0"/>
+                        </a:ext>
+                      </a:extLst>
+                    </a:blip>
+                    <a:stretch>
+                      <a:fillRect/>
+                    </a:stretch>
+                  </pic:blipFill>
+                  <pic:spPr>
+                    <a:xfrm>
+                      <a:off x="0" y="0"/>
+                      <a:ext cx="4572000" cy="2362200"/>
+                    </a:xfrm>
+                    <a:prstGeom prst="rect">
+                      <a:avLst/>
+                    </a:prstGeom>
+                  </pic:spPr>
+                </pic:pic>
+              </a:graphicData>
+            </a:graphic>
+          </wp:inline>
+        </w:drawing>
+      </w:r>
+    </w:p>
+    <w:p>
+      <w:pPr>
+        <w:pStyle w:val="Heading3"/>
+        <w:jc w:val="both"/>
+        <w:rPr>
+          <w:rFonts w:ascii="Times New Roman" w:hAnsi="Times New Roman" w:eastAsia="Times New Roman" w:cs="Times New Roman"/>
+          <w:b w:val="1"/>
+          <w:bCs w:val="1"/>
+          <w:color w:val="000000" w:themeColor="text1" w:themeTint="FF" w:themeShade="FF"/>
+          <w:sz w:val="28"/>
+          <w:szCs w:val="28"/>
+        </w:rPr>
+      </w:pPr>
+      <w:bookmarkStart w:name="_Toc172670557" w:id="450613103"/>
+      <w:r>
+        <w:rPr>
+          <w:rFonts w:ascii="Times New Roman" w:hAnsi="Times New Roman" w:eastAsia="Times New Roman" w:cs="Times New Roman"/>
+          <w:b w:val="1"/>
+          <w:bCs w:val="1"/>
+          <w:color w:val="000000" w:themeColor="text1" w:themeTint="FF" w:themeShade="FF"/>
+          <w:sz w:val="28"/>
+          <w:szCs w:val="28"/>
+        </w:rPr>
+        <w:t>GitHub</w:t>
+      </w:r>
+      <w:r>
+        <w:rPr>
+          <w:rFonts w:ascii="Times New Roman" w:hAnsi="Times New Roman" w:eastAsia="Times New Roman" w:cs="Times New Roman"/>
+          <w:b w:val="1"/>
+          <w:bCs w:val="1"/>
+          <w:color w:val="000000" w:themeColor="text1" w:themeTint="FF" w:themeShade="FF"/>
+          <w:sz w:val="28"/>
+          <w:szCs w:val="28"/>
+        </w:rPr>
+        <w:t>:</w:t>
+      </w:r>
+      <w:bookmarkEnd w:id="450613103"/>
+    </w:p>
+    <w:p>
+      <w:pPr>
+        <w:pStyle w:val="a"/>
+        <w:jc w:val="both"/>
+        <w:rPr>
+          <w:rFonts w:ascii="Times New Roman" w:hAnsi="Times New Roman" w:eastAsia="Times New Roman" w:cs="Times New Roman"/>
+          <w:color w:val="000000" w:themeColor="text1" w:themeTint="FF" w:themeShade="FF"/>
+          <w:sz w:val="28"/>
+          <w:szCs w:val="28"/>
+        </w:rPr>
+      </w:pPr>
+      <w:r>
+        <w:rPr>
+          <w:rFonts w:ascii="Times New Roman" w:hAnsi="Times New Roman" w:eastAsia="Times New Roman" w:cs="Times New Roman"/>
+          <w:color w:val="000000" w:themeColor="text1" w:themeTint="FF" w:themeShade="FF"/>
+          <w:sz w:val="28"/>
+          <w:szCs w:val="28"/>
+        </w:rPr>
+        <w:t xml:space="preserve">Посилання на </w:t>
+      </w:r>
+      <w:r>
+        <w:rPr>
+          <w:rFonts w:ascii="Times New Roman" w:hAnsi="Times New Roman" w:eastAsia="Times New Roman" w:cs="Times New Roman"/>
+          <w:color w:val="000000" w:themeColor="text1" w:themeTint="FF" w:themeShade="FF"/>
+          <w:sz w:val="28"/>
+          <w:szCs w:val="28"/>
+        </w:rPr>
+        <w:t>GitHub</w:t>
+      </w:r>
+      <w:r>
+        <w:rPr>
+          <w:rFonts w:ascii="Times New Roman" w:hAnsi="Times New Roman" w:eastAsia="Times New Roman" w:cs="Times New Roman"/>
+          <w:color w:val="000000" w:themeColor="text1" w:themeTint="FF" w:themeShade="FF"/>
+          <w:sz w:val="28"/>
+          <w:szCs w:val="28"/>
+        </w:rPr>
+        <w:t>: https://github.com/VladislavVorona/TP-KB-222-Vladislav-Vorona/blob/main/topic_0</w:t>
+      </w:r>
+      <w:r>
+        <w:rPr>
+          <w:rFonts w:ascii="Times New Roman" w:hAnsi="Times New Roman" w:eastAsia="Times New Roman" w:cs="Times New Roman"/>
+          <w:color w:val="000000" w:themeColor="text1" w:themeTint="FF" w:themeShade="FF"/>
+          <w:sz w:val="28"/>
+          <w:szCs w:val="28"/>
+        </w:rPr>
+        <w:t>6</w:t>
+      </w:r>
+      <w:r>
+        <w:rPr>
+          <w:rFonts w:ascii="Times New Roman" w:hAnsi="Times New Roman" w:eastAsia="Times New Roman" w:cs="Times New Roman"/>
+          <w:color w:val="000000" w:themeColor="text1" w:themeTint="FF" w:themeShade="FF"/>
+          <w:sz w:val="28"/>
+          <w:szCs w:val="28"/>
+        </w:rPr>
+        <w:t>/Task2.py</w:t>
+      </w:r>
+      <w:r>
+        <w:br/>
+      </w:r>
+      <w:r>
+        <w:tab/>
+      </w:r>
+      <w:r>
+        <w:rPr>
+          <w:rFonts w:ascii="Times New Roman" w:hAnsi="Times New Roman" w:eastAsia="Times New Roman" w:cs="Times New Roman"/>
+          <w:color w:val="000000" w:themeColor="text1" w:themeTint="FF" w:themeShade="FF"/>
+          <w:sz w:val="28"/>
+          <w:szCs w:val="28"/>
+        </w:rPr>
+        <w:t xml:space="preserve">Знімок екрану з </w:t>
+      </w:r>
+      <w:r>
+        <w:rPr>
+          <w:rFonts w:ascii="Times New Roman" w:hAnsi="Times New Roman" w:eastAsia="Times New Roman" w:cs="Times New Roman"/>
+          <w:color w:val="000000" w:themeColor="text1" w:themeTint="FF" w:themeShade="FF"/>
+          <w:sz w:val="28"/>
+          <w:szCs w:val="28"/>
+        </w:rPr>
+        <w:t>GitHub</w:t>
+      </w:r>
+      <w:r>
+        <w:rPr>
+          <w:rFonts w:ascii="Times New Roman" w:hAnsi="Times New Roman" w:eastAsia="Times New Roman" w:cs="Times New Roman"/>
+          <w:color w:val="000000" w:themeColor="text1" w:themeTint="FF" w:themeShade="FF"/>
+          <w:sz w:val="28"/>
+          <w:szCs w:val="28"/>
+        </w:rPr>
+        <w:t>:</w:t>
+      </w:r>
+    </w:p>
+    <w:p>
+      <w:pPr>
+        <w:pStyle w:val="a"/>
+        <w:jc w:val="both"/>
+      </w:pPr>
+      <w:r>
+        <w:drawing>
+          <wp:inline wp14:editId="562F5C99" wp14:anchorId="048F1A78">
+            <wp:extent cx="4572000" cy="2581275"/>
+            <wp:effectExtent l="0" t="0" r="0" b="0"/>
+            <wp:docPr id="994728565" name="" title=""/>
+            <wp:cNvGraphicFramePr>
+              <a:graphicFrameLocks noChangeAspect="1"/>
+            </wp:cNvGraphicFramePr>
+            <a:graphic>
+              <a:graphicData uri="http://schemas.openxmlformats.org/drawingml/2006/picture">
+                <pic:pic>
+                  <pic:nvPicPr>
+                    <pic:cNvPr id="0" name=""/>
+                    <pic:cNvPicPr/>
+                  </pic:nvPicPr>
+                  <pic:blipFill>
+                    <a:blip r:embed="Rc8e1158fd33a49d1">
+                      <a:extLst>
+                        <a:ext xmlns:a="http://schemas.openxmlformats.org/drawingml/2006/main" uri="{28A0092B-C50C-407E-A947-70E740481C1C}">
+                          <a14:useLocalDpi val="0"/>
+                        </a:ext>
+                      </a:extLst>
+                    </a:blip>
+                    <a:stretch>
+                      <a:fillRect/>
+                    </a:stretch>
+                  </pic:blipFill>
+                  <pic:spPr>
+                    <a:xfrm>
+                      <a:off x="0" y="0"/>
+                      <a:ext cx="4572000" cy="2581275"/>
+                    </a:xfrm>
+                    <a:prstGeom prst="rect">
+                      <a:avLst/>
+                    </a:prstGeom>
+                  </pic:spPr>
+                </pic:pic>
+              </a:graphicData>
+            </a:graphic>
+          </wp:inline>
+        </w:drawing>
+      </w:r>
     </w:p>
     <w:p>
       <w:pPr>

--- a/TP-KB-222-Vladislav-Vorona.docx
+++ b/TP-KB-222-Vladislav-Vorona.docx
@@ -42,7 +42,7 @@
     <w:bookmarkEnd w:displacedByCustomXml="prev" w:id="0"/>
     <w:sdt>
       <w:sdtPr>
-        <w:id w:val="1219798002"/>
+        <w:id w:val="42100063"/>
         <w:docPartObj>
           <w:docPartGallery w:val="Table of Contents"/>
           <w:docPartUnique/>
@@ -83,7 +83,7 @@
           <w:r>
             <w:fldChar w:fldCharType="separate"/>
           </w:r>
-          <w:hyperlink w:anchor="_Toc1916680618">
+          <w:hyperlink w:anchor="_Toc1648164857">
             <w:r>
               <w:rPr>
                 <w:rStyle w:val="a5"/>
@@ -97,7 +97,7 @@
               <w:fldChar w:fldCharType="begin"/>
             </w:r>
             <w:r>
-              <w:instrText xml:space="preserve">PAGEREF _Toc1916680618 \h</w:instrText>
+              <w:instrText xml:space="preserve">PAGEREF _Toc1648164857 \h</w:instrText>
             </w:r>
             <w:r>
               <w:fldChar w:fldCharType="separate"/>
@@ -125,7 +125,7 @@
               <w:lang w:val="ru-RU" w:eastAsia="ru-RU"/>
             </w:rPr>
           </w:pPr>
-          <w:hyperlink w:anchor="_Toc1602410735">
+          <w:hyperlink w:anchor="_Toc1448112510">
             <w:r>
               <w:rPr>
                 <w:rStyle w:val="a5"/>
@@ -139,7 +139,7 @@
               <w:fldChar w:fldCharType="begin"/>
             </w:r>
             <w:r>
-              <w:instrText xml:space="preserve">PAGEREF _Toc1602410735 \h</w:instrText>
+              <w:instrText xml:space="preserve">PAGEREF _Toc1448112510 \h</w:instrText>
             </w:r>
             <w:r>
               <w:fldChar w:fldCharType="separate"/>
@@ -167,7 +167,7 @@
               <w:lang w:val="ru-RU" w:eastAsia="ru-RU"/>
             </w:rPr>
           </w:pPr>
-          <w:hyperlink w:anchor="_Toc1179965586">
+          <w:hyperlink w:anchor="_Toc1660376774">
             <w:r>
               <w:rPr>
                 <w:rStyle w:val="a5"/>
@@ -181,7 +181,7 @@
               <w:fldChar w:fldCharType="begin"/>
             </w:r>
             <w:r>
-              <w:instrText xml:space="preserve">PAGEREF _Toc1179965586 \h</w:instrText>
+              <w:instrText xml:space="preserve">PAGEREF _Toc1660376774 \h</w:instrText>
             </w:r>
             <w:r>
               <w:fldChar w:fldCharType="separate"/>
@@ -209,7 +209,7 @@
               <w:lang w:val="ru-RU" w:eastAsia="ru-RU"/>
             </w:rPr>
           </w:pPr>
-          <w:hyperlink w:anchor="_Toc2105736119">
+          <w:hyperlink w:anchor="_Toc692641774">
             <w:r>
               <w:rPr>
                 <w:rStyle w:val="a5"/>
@@ -223,7 +223,7 @@
               <w:fldChar w:fldCharType="begin"/>
             </w:r>
             <w:r>
-              <w:instrText xml:space="preserve">PAGEREF _Toc2105736119 \h</w:instrText>
+              <w:instrText xml:space="preserve">PAGEREF _Toc692641774 \h</w:instrText>
             </w:r>
             <w:r>
               <w:fldChar w:fldCharType="separate"/>
@@ -249,7 +249,7 @@
               <w:rStyle w:val="a5"/>
             </w:rPr>
           </w:pPr>
-          <w:hyperlink w:anchor="_Toc1910185300">
+          <w:hyperlink w:anchor="_Toc917046652">
             <w:r>
               <w:rPr>
                 <w:rStyle w:val="a5"/>
@@ -263,7 +263,7 @@
               <w:fldChar w:fldCharType="begin"/>
             </w:r>
             <w:r>
-              <w:instrText xml:space="preserve">PAGEREF _Toc1910185300 \h</w:instrText>
+              <w:instrText xml:space="preserve">PAGEREF _Toc917046652 \h</w:instrText>
             </w:r>
             <w:r>
               <w:fldChar w:fldCharType="separate"/>
@@ -289,7 +289,7 @@
               <w:rStyle w:val="a5"/>
             </w:rPr>
           </w:pPr>
-          <w:hyperlink w:anchor="_Toc160782765">
+          <w:hyperlink w:anchor="_Toc1105261684">
             <w:r>
               <w:rPr>
                 <w:rStyle w:val="a5"/>
@@ -303,7 +303,7 @@
               <w:fldChar w:fldCharType="begin"/>
             </w:r>
             <w:r>
-              <w:instrText xml:space="preserve">PAGEREF _Toc160782765 \h</w:instrText>
+              <w:instrText xml:space="preserve">PAGEREF _Toc1105261684 \h</w:instrText>
             </w:r>
             <w:r>
               <w:fldChar w:fldCharType="separate"/>
@@ -329,7 +329,7 @@
               <w:rStyle w:val="a5"/>
             </w:rPr>
           </w:pPr>
-          <w:hyperlink w:anchor="_Toc793251936">
+          <w:hyperlink w:anchor="_Toc1495886680">
             <w:r>
               <w:rPr>
                 <w:rStyle w:val="a5"/>
@@ -343,7 +343,7 @@
               <w:fldChar w:fldCharType="begin"/>
             </w:r>
             <w:r>
-              <w:instrText xml:space="preserve">PAGEREF _Toc793251936 \h</w:instrText>
+              <w:instrText xml:space="preserve">PAGEREF _Toc1495886680 \h</w:instrText>
             </w:r>
             <w:r>
               <w:fldChar w:fldCharType="separate"/>
@@ -369,7 +369,7 @@
               <w:rStyle w:val="a5"/>
             </w:rPr>
           </w:pPr>
-          <w:hyperlink w:anchor="_Toc1443377712">
+          <w:hyperlink w:anchor="_Toc1330576865">
             <w:r>
               <w:rPr>
                 <w:rStyle w:val="a5"/>
@@ -383,7 +383,7 @@
               <w:fldChar w:fldCharType="begin"/>
             </w:r>
             <w:r>
-              <w:instrText xml:space="preserve">PAGEREF _Toc1443377712 \h</w:instrText>
+              <w:instrText xml:space="preserve">PAGEREF _Toc1330576865 \h</w:instrText>
             </w:r>
             <w:r>
               <w:fldChar w:fldCharType="separate"/>
@@ -409,7 +409,7 @@
               <w:rStyle w:val="a5"/>
             </w:rPr>
           </w:pPr>
-          <w:hyperlink w:anchor="_Toc716467956">
+          <w:hyperlink w:anchor="_Toc935279041">
             <w:r>
               <w:rPr>
                 <w:rStyle w:val="a5"/>
@@ -423,7 +423,7 @@
               <w:fldChar w:fldCharType="begin"/>
             </w:r>
             <w:r>
-              <w:instrText xml:space="preserve">PAGEREF _Toc716467956 \h</w:instrText>
+              <w:instrText xml:space="preserve">PAGEREF _Toc935279041 \h</w:instrText>
             </w:r>
             <w:r>
               <w:fldChar w:fldCharType="separate"/>
@@ -449,7 +449,7 @@
               <w:rStyle w:val="a5"/>
             </w:rPr>
           </w:pPr>
-          <w:hyperlink w:anchor="_Toc1586284721">
+          <w:hyperlink w:anchor="_Toc2058898499">
             <w:r>
               <w:rPr>
                 <w:rStyle w:val="a5"/>
@@ -463,7 +463,7 @@
               <w:fldChar w:fldCharType="begin"/>
             </w:r>
             <w:r>
-              <w:instrText xml:space="preserve">PAGEREF _Toc1586284721 \h</w:instrText>
+              <w:instrText xml:space="preserve">PAGEREF _Toc2058898499 \h</w:instrText>
             </w:r>
             <w:r>
               <w:fldChar w:fldCharType="separate"/>
@@ -489,7 +489,7 @@
               <w:rStyle w:val="a5"/>
             </w:rPr>
           </w:pPr>
-          <w:hyperlink w:anchor="_Toc1776691223">
+          <w:hyperlink w:anchor="_Toc1730464879">
             <w:r>
               <w:rPr>
                 <w:rStyle w:val="a5"/>
@@ -503,7 +503,7 @@
               <w:fldChar w:fldCharType="begin"/>
             </w:r>
             <w:r>
-              <w:instrText xml:space="preserve">PAGEREF _Toc1776691223 \h</w:instrText>
+              <w:instrText xml:space="preserve">PAGEREF _Toc1730464879 \h</w:instrText>
             </w:r>
             <w:r>
               <w:fldChar w:fldCharType="separate"/>
@@ -529,7 +529,7 @@
               <w:rStyle w:val="a5"/>
             </w:rPr>
           </w:pPr>
-          <w:hyperlink w:anchor="_Toc392544995">
+          <w:hyperlink w:anchor="_Toc611143686">
             <w:r>
               <w:rPr>
                 <w:rStyle w:val="a5"/>
@@ -543,7 +543,7 @@
               <w:fldChar w:fldCharType="begin"/>
             </w:r>
             <w:r>
-              <w:instrText xml:space="preserve">PAGEREF _Toc392544995 \h</w:instrText>
+              <w:instrText xml:space="preserve">PAGEREF _Toc611143686 \h</w:instrText>
             </w:r>
             <w:r>
               <w:fldChar w:fldCharType="separate"/>
@@ -569,7 +569,7 @@
               <w:rStyle w:val="a5"/>
             </w:rPr>
           </w:pPr>
-          <w:hyperlink w:anchor="_Toc1580245273">
+          <w:hyperlink w:anchor="_Toc2092996497">
             <w:r>
               <w:rPr>
                 <w:rStyle w:val="a5"/>
@@ -583,7 +583,7 @@
               <w:fldChar w:fldCharType="begin"/>
             </w:r>
             <w:r>
-              <w:instrText xml:space="preserve">PAGEREF _Toc1580245273 \h</w:instrText>
+              <w:instrText xml:space="preserve">PAGEREF _Toc2092996497 \h</w:instrText>
             </w:r>
             <w:r>
               <w:fldChar w:fldCharType="separate"/>
@@ -609,7 +609,7 @@
               <w:rStyle w:val="a5"/>
             </w:rPr>
           </w:pPr>
-          <w:hyperlink w:anchor="_Toc704907934">
+          <w:hyperlink w:anchor="_Toc1303861397">
             <w:r>
               <w:rPr>
                 <w:rStyle w:val="a5"/>
@@ -623,7 +623,7 @@
               <w:fldChar w:fldCharType="begin"/>
             </w:r>
             <w:r>
-              <w:instrText xml:space="preserve">PAGEREF _Toc704907934 \h</w:instrText>
+              <w:instrText xml:space="preserve">PAGEREF _Toc1303861397 \h</w:instrText>
             </w:r>
             <w:r>
               <w:fldChar w:fldCharType="separate"/>
@@ -649,7 +649,7 @@
               <w:rStyle w:val="a5"/>
             </w:rPr>
           </w:pPr>
-          <w:hyperlink w:anchor="_Toc659332688">
+          <w:hyperlink w:anchor="_Toc858572320">
             <w:r>
               <w:rPr>
                 <w:rStyle w:val="a5"/>
@@ -663,7 +663,7 @@
               <w:fldChar w:fldCharType="begin"/>
             </w:r>
             <w:r>
-              <w:instrText xml:space="preserve">PAGEREF _Toc659332688 \h</w:instrText>
+              <w:instrText xml:space="preserve">PAGEREF _Toc858572320 \h</w:instrText>
             </w:r>
             <w:r>
               <w:fldChar w:fldCharType="separate"/>
@@ -689,7 +689,7 @@
               <w:rStyle w:val="a5"/>
             </w:rPr>
           </w:pPr>
-          <w:hyperlink w:anchor="_Toc50559904">
+          <w:hyperlink w:anchor="_Toc696369293">
             <w:r>
               <w:rPr>
                 <w:rStyle w:val="a5"/>
@@ -703,7 +703,7 @@
               <w:fldChar w:fldCharType="begin"/>
             </w:r>
             <w:r>
-              <w:instrText xml:space="preserve">PAGEREF _Toc50559904 \h</w:instrText>
+              <w:instrText xml:space="preserve">PAGEREF _Toc696369293 \h</w:instrText>
             </w:r>
             <w:r>
               <w:fldChar w:fldCharType="separate"/>
@@ -729,7 +729,7 @@
               <w:rStyle w:val="a5"/>
             </w:rPr>
           </w:pPr>
-          <w:hyperlink w:anchor="_Toc38544683">
+          <w:hyperlink w:anchor="_Toc1230272166">
             <w:r>
               <w:rPr>
                 <w:rStyle w:val="a5"/>
@@ -743,7 +743,7 @@
               <w:fldChar w:fldCharType="begin"/>
             </w:r>
             <w:r>
-              <w:instrText xml:space="preserve">PAGEREF _Toc38544683 \h</w:instrText>
+              <w:instrText xml:space="preserve">PAGEREF _Toc1230272166 \h</w:instrText>
             </w:r>
             <w:r>
               <w:fldChar w:fldCharType="separate"/>
@@ -769,7 +769,7 @@
               <w:rStyle w:val="a5"/>
             </w:rPr>
           </w:pPr>
-          <w:hyperlink w:anchor="_Toc2104508587">
+          <w:hyperlink w:anchor="_Toc59405307">
             <w:r>
               <w:rPr>
                 <w:rStyle w:val="a5"/>
@@ -783,7 +783,7 @@
               <w:fldChar w:fldCharType="begin"/>
             </w:r>
             <w:r>
-              <w:instrText xml:space="preserve">PAGEREF _Toc2104508587 \h</w:instrText>
+              <w:instrText xml:space="preserve">PAGEREF _Toc59405307 \h</w:instrText>
             </w:r>
             <w:r>
               <w:fldChar w:fldCharType="separate"/>
@@ -809,7 +809,7 @@
               <w:rStyle w:val="a5"/>
             </w:rPr>
           </w:pPr>
-          <w:hyperlink w:anchor="_Toc2139468604">
+          <w:hyperlink w:anchor="_Toc318540189">
             <w:r>
               <w:rPr>
                 <w:rStyle w:val="a5"/>
@@ -823,7 +823,7 @@
               <w:fldChar w:fldCharType="begin"/>
             </w:r>
             <w:r>
-              <w:instrText xml:space="preserve">PAGEREF _Toc2139468604 \h</w:instrText>
+              <w:instrText xml:space="preserve">PAGEREF _Toc318540189 \h</w:instrText>
             </w:r>
             <w:r>
               <w:fldChar w:fldCharType="separate"/>
@@ -849,7 +849,7 @@
               <w:rStyle w:val="a5"/>
             </w:rPr>
           </w:pPr>
-          <w:hyperlink w:anchor="_Toc547588545">
+          <w:hyperlink w:anchor="_Toc1457114463">
             <w:r>
               <w:rPr>
                 <w:rStyle w:val="a5"/>
@@ -863,7 +863,7 @@
               <w:fldChar w:fldCharType="begin"/>
             </w:r>
             <w:r>
-              <w:instrText xml:space="preserve">PAGEREF _Toc547588545 \h</w:instrText>
+              <w:instrText xml:space="preserve">PAGEREF _Toc1457114463 \h</w:instrText>
             </w:r>
             <w:r>
               <w:fldChar w:fldCharType="separate"/>
@@ -889,7 +889,7 @@
               <w:rStyle w:val="a5"/>
             </w:rPr>
           </w:pPr>
-          <w:hyperlink w:anchor="_Toc1133755967">
+          <w:hyperlink w:anchor="_Toc70912484">
             <w:r>
               <w:rPr>
                 <w:rStyle w:val="a5"/>
@@ -903,7 +903,7 @@
               <w:fldChar w:fldCharType="begin"/>
             </w:r>
             <w:r>
-              <w:instrText xml:space="preserve">PAGEREF _Toc1133755967 \h</w:instrText>
+              <w:instrText xml:space="preserve">PAGEREF _Toc70912484 \h</w:instrText>
             </w:r>
             <w:r>
               <w:fldChar w:fldCharType="separate"/>
@@ -929,7 +929,7 @@
               <w:rStyle w:val="a5"/>
             </w:rPr>
           </w:pPr>
-          <w:hyperlink w:anchor="_Toc1610546513">
+          <w:hyperlink w:anchor="_Toc840870641">
             <w:r>
               <w:rPr>
                 <w:rStyle w:val="a5"/>
@@ -943,7 +943,7 @@
               <w:fldChar w:fldCharType="begin"/>
             </w:r>
             <w:r>
-              <w:instrText xml:space="preserve">PAGEREF _Toc1610546513 \h</w:instrText>
+              <w:instrText xml:space="preserve">PAGEREF _Toc840870641 \h</w:instrText>
             </w:r>
             <w:r>
               <w:fldChar w:fldCharType="separate"/>
@@ -969,7 +969,7 @@
               <w:rStyle w:val="a5"/>
             </w:rPr>
           </w:pPr>
-          <w:hyperlink w:anchor="_Toc1524043157">
+          <w:hyperlink w:anchor="_Toc1551415891">
             <w:r>
               <w:rPr>
                 <w:rStyle w:val="a5"/>
@@ -983,7 +983,7 @@
               <w:fldChar w:fldCharType="begin"/>
             </w:r>
             <w:r>
-              <w:instrText xml:space="preserve">PAGEREF _Toc1524043157 \h</w:instrText>
+              <w:instrText xml:space="preserve">PAGEREF _Toc1551415891 \h</w:instrText>
             </w:r>
             <w:r>
               <w:fldChar w:fldCharType="separate"/>
@@ -1009,7 +1009,7 @@
               <w:rStyle w:val="a5"/>
             </w:rPr>
           </w:pPr>
-          <w:hyperlink w:anchor="_Toc154192057">
+          <w:hyperlink w:anchor="_Toc506205885">
             <w:r>
               <w:rPr>
                 <w:rStyle w:val="a5"/>
@@ -1023,7 +1023,7 @@
               <w:fldChar w:fldCharType="begin"/>
             </w:r>
             <w:r>
-              <w:instrText xml:space="preserve">PAGEREF _Toc154192057 \h</w:instrText>
+              <w:instrText xml:space="preserve">PAGEREF _Toc506205885 \h</w:instrText>
             </w:r>
             <w:r>
               <w:fldChar w:fldCharType="separate"/>
@@ -1049,7 +1049,7 @@
               <w:rStyle w:val="a5"/>
             </w:rPr>
           </w:pPr>
-          <w:hyperlink w:anchor="_Toc2066793243">
+          <w:hyperlink w:anchor="_Toc435970079">
             <w:r>
               <w:rPr>
                 <w:rStyle w:val="a5"/>
@@ -1063,7 +1063,7 @@
               <w:fldChar w:fldCharType="begin"/>
             </w:r>
             <w:r>
-              <w:instrText xml:space="preserve">PAGEREF _Toc2066793243 \h</w:instrText>
+              <w:instrText xml:space="preserve">PAGEREF _Toc435970079 \h</w:instrText>
             </w:r>
             <w:r>
               <w:fldChar w:fldCharType="separate"/>
@@ -1089,7 +1089,7 @@
               <w:rStyle w:val="a5"/>
             </w:rPr>
           </w:pPr>
-          <w:hyperlink w:anchor="_Toc1386483">
+          <w:hyperlink w:anchor="_Toc309949073">
             <w:r>
               <w:rPr>
                 <w:rStyle w:val="a5"/>
@@ -1103,7 +1103,7 @@
               <w:fldChar w:fldCharType="begin"/>
             </w:r>
             <w:r>
-              <w:instrText xml:space="preserve">PAGEREF _Toc1386483 \h</w:instrText>
+              <w:instrText xml:space="preserve">PAGEREF _Toc309949073 \h</w:instrText>
             </w:r>
             <w:r>
               <w:fldChar w:fldCharType="separate"/>
@@ -1129,7 +1129,7 @@
               <w:rStyle w:val="a5"/>
             </w:rPr>
           </w:pPr>
-          <w:hyperlink w:anchor="_Toc2003992642">
+          <w:hyperlink w:anchor="_Toc297593">
             <w:r>
               <w:rPr>
                 <w:rStyle w:val="a5"/>
@@ -1143,7 +1143,7 @@
               <w:fldChar w:fldCharType="begin"/>
             </w:r>
             <w:r>
-              <w:instrText xml:space="preserve">PAGEREF _Toc2003992642 \h</w:instrText>
+              <w:instrText xml:space="preserve">PAGEREF _Toc297593 \h</w:instrText>
             </w:r>
             <w:r>
               <w:fldChar w:fldCharType="separate"/>
@@ -1169,7 +1169,7 @@
               <w:rStyle w:val="a5"/>
             </w:rPr>
           </w:pPr>
-          <w:hyperlink w:anchor="_Toc1294069417">
+          <w:hyperlink w:anchor="_Toc1373465581">
             <w:r>
               <w:rPr>
                 <w:rStyle w:val="a5"/>
@@ -1183,7 +1183,7 @@
               <w:fldChar w:fldCharType="begin"/>
             </w:r>
             <w:r>
-              <w:instrText xml:space="preserve">PAGEREF _Toc1294069417 \h</w:instrText>
+              <w:instrText xml:space="preserve">PAGEREF _Toc1373465581 \h</w:instrText>
             </w:r>
             <w:r>
               <w:fldChar w:fldCharType="separate"/>
@@ -1209,7 +1209,7 @@
               <w:rStyle w:val="a5"/>
             </w:rPr>
           </w:pPr>
-          <w:hyperlink w:anchor="_Toc261021938">
+          <w:hyperlink w:anchor="_Toc213579518">
             <w:r>
               <w:rPr>
                 <w:rStyle w:val="a5"/>
@@ -1223,7 +1223,7 @@
               <w:fldChar w:fldCharType="begin"/>
             </w:r>
             <w:r>
-              <w:instrText xml:space="preserve">PAGEREF _Toc261021938 \h</w:instrText>
+              <w:instrText xml:space="preserve">PAGEREF _Toc213579518 \h</w:instrText>
             </w:r>
             <w:r>
               <w:fldChar w:fldCharType="separate"/>
@@ -1249,7 +1249,7 @@
               <w:rStyle w:val="a5"/>
             </w:rPr>
           </w:pPr>
-          <w:hyperlink w:anchor="_Toc1504180294">
+          <w:hyperlink w:anchor="_Toc535236722">
             <w:r>
               <w:rPr>
                 <w:rStyle w:val="a5"/>
@@ -1263,7 +1263,7 @@
               <w:fldChar w:fldCharType="begin"/>
             </w:r>
             <w:r>
-              <w:instrText xml:space="preserve">PAGEREF _Toc1504180294 \h</w:instrText>
+              <w:instrText xml:space="preserve">PAGEREF _Toc535236722 \h</w:instrText>
             </w:r>
             <w:r>
               <w:fldChar w:fldCharType="separate"/>
@@ -1289,7 +1289,7 @@
               <w:rStyle w:val="a5"/>
             </w:rPr>
           </w:pPr>
-          <w:hyperlink w:anchor="_Toc2139316294">
+          <w:hyperlink w:anchor="_Toc966100529">
             <w:r>
               <w:rPr>
                 <w:rStyle w:val="a5"/>
@@ -1303,7 +1303,7 @@
               <w:fldChar w:fldCharType="begin"/>
             </w:r>
             <w:r>
-              <w:instrText xml:space="preserve">PAGEREF _Toc2139316294 \h</w:instrText>
+              <w:instrText xml:space="preserve">PAGEREF _Toc966100529 \h</w:instrText>
             </w:r>
             <w:r>
               <w:fldChar w:fldCharType="separate"/>
@@ -1329,7 +1329,7 @@
               <w:rStyle w:val="a5"/>
             </w:rPr>
           </w:pPr>
-          <w:hyperlink w:anchor="_Toc880547695">
+          <w:hyperlink w:anchor="_Toc560962262">
             <w:r>
               <w:rPr>
                 <w:rStyle w:val="a5"/>
@@ -1343,7 +1343,7 @@
               <w:fldChar w:fldCharType="begin"/>
             </w:r>
             <w:r>
-              <w:instrText xml:space="preserve">PAGEREF _Toc880547695 \h</w:instrText>
+              <w:instrText xml:space="preserve">PAGEREF _Toc560962262 \h</w:instrText>
             </w:r>
             <w:r>
               <w:fldChar w:fldCharType="separate"/>
@@ -1369,7 +1369,7 @@
               <w:rStyle w:val="a5"/>
             </w:rPr>
           </w:pPr>
-          <w:hyperlink w:anchor="_Toc2075082178">
+          <w:hyperlink w:anchor="_Toc1874130011">
             <w:r>
               <w:rPr>
                 <w:rStyle w:val="a5"/>
@@ -1383,7 +1383,7 @@
               <w:fldChar w:fldCharType="begin"/>
             </w:r>
             <w:r>
-              <w:instrText xml:space="preserve">PAGEREF _Toc2075082178 \h</w:instrText>
+              <w:instrText xml:space="preserve">PAGEREF _Toc1874130011 \h</w:instrText>
             </w:r>
             <w:r>
               <w:fldChar w:fldCharType="separate"/>
@@ -1409,7 +1409,7 @@
               <w:rStyle w:val="a5"/>
             </w:rPr>
           </w:pPr>
-          <w:hyperlink w:anchor="_Toc1281779797">
+          <w:hyperlink w:anchor="_Toc2013559385">
             <w:r>
               <w:rPr>
                 <w:rStyle w:val="a5"/>
@@ -1423,7 +1423,7 @@
               <w:fldChar w:fldCharType="begin"/>
             </w:r>
             <w:r>
-              <w:instrText xml:space="preserve">PAGEREF _Toc1281779797 \h</w:instrText>
+              <w:instrText xml:space="preserve">PAGEREF _Toc2013559385 \h</w:instrText>
             </w:r>
             <w:r>
               <w:fldChar w:fldCharType="separate"/>
@@ -1449,7 +1449,7 @@
               <w:rStyle w:val="a5"/>
             </w:rPr>
           </w:pPr>
-          <w:hyperlink w:anchor="_Toc1162991011">
+          <w:hyperlink w:anchor="_Toc1045575471">
             <w:r>
               <w:rPr>
                 <w:rStyle w:val="a5"/>
@@ -1463,7 +1463,7 @@
               <w:fldChar w:fldCharType="begin"/>
             </w:r>
             <w:r>
-              <w:instrText xml:space="preserve">PAGEREF _Toc1162991011 \h</w:instrText>
+              <w:instrText xml:space="preserve">PAGEREF _Toc1045575471 \h</w:instrText>
             </w:r>
             <w:r>
               <w:fldChar w:fldCharType="separate"/>
@@ -1489,7 +1489,7 @@
               <w:rStyle w:val="a5"/>
             </w:rPr>
           </w:pPr>
-          <w:hyperlink w:anchor="_Toc1646511673">
+          <w:hyperlink w:anchor="_Toc460958741">
             <w:r>
               <w:rPr>
                 <w:rStyle w:val="a5"/>
@@ -1503,7 +1503,7 @@
               <w:fldChar w:fldCharType="begin"/>
             </w:r>
             <w:r>
-              <w:instrText xml:space="preserve">PAGEREF _Toc1646511673 \h</w:instrText>
+              <w:instrText xml:space="preserve">PAGEREF _Toc460958741 \h</w:instrText>
             </w:r>
             <w:r>
               <w:fldChar w:fldCharType="separate"/>
@@ -1529,7 +1529,7 @@
               <w:rStyle w:val="a5"/>
             </w:rPr>
           </w:pPr>
-          <w:hyperlink w:anchor="_Toc1326406194">
+          <w:hyperlink w:anchor="_Toc354499864">
             <w:r>
               <w:rPr>
                 <w:rStyle w:val="a5"/>
@@ -1543,7 +1543,7 @@
               <w:fldChar w:fldCharType="begin"/>
             </w:r>
             <w:r>
-              <w:instrText xml:space="preserve">PAGEREF _Toc1326406194 \h</w:instrText>
+              <w:instrText xml:space="preserve">PAGEREF _Toc354499864 \h</w:instrText>
             </w:r>
             <w:r>
               <w:fldChar w:fldCharType="separate"/>
@@ -1569,7 +1569,7 @@
               <w:rStyle w:val="a5"/>
             </w:rPr>
           </w:pPr>
-          <w:hyperlink w:anchor="_Toc384918380">
+          <w:hyperlink w:anchor="_Toc1538948278">
             <w:r>
               <w:rPr>
                 <w:rStyle w:val="a5"/>
@@ -1583,7 +1583,7 @@
               <w:fldChar w:fldCharType="begin"/>
             </w:r>
             <w:r>
-              <w:instrText xml:space="preserve">PAGEREF _Toc384918380 \h</w:instrText>
+              <w:instrText xml:space="preserve">PAGEREF _Toc1538948278 \h</w:instrText>
             </w:r>
             <w:r>
               <w:fldChar w:fldCharType="separate"/>
@@ -1609,7 +1609,7 @@
               <w:rStyle w:val="a5"/>
             </w:rPr>
           </w:pPr>
-          <w:hyperlink w:anchor="_Toc336739289">
+          <w:hyperlink w:anchor="_Toc539584137">
             <w:r>
               <w:rPr>
                 <w:rStyle w:val="a5"/>
@@ -1623,7 +1623,7 @@
               <w:fldChar w:fldCharType="begin"/>
             </w:r>
             <w:r>
-              <w:instrText xml:space="preserve">PAGEREF _Toc336739289 \h</w:instrText>
+              <w:instrText xml:space="preserve">PAGEREF _Toc539584137 \h</w:instrText>
             </w:r>
             <w:r>
               <w:fldChar w:fldCharType="separate"/>
@@ -1649,7 +1649,7 @@
               <w:rStyle w:val="a5"/>
             </w:rPr>
           </w:pPr>
-          <w:hyperlink w:anchor="_Toc903297134">
+          <w:hyperlink w:anchor="_Toc1792183537">
             <w:r>
               <w:rPr>
                 <w:rStyle w:val="a5"/>
@@ -1663,7 +1663,7 @@
               <w:fldChar w:fldCharType="begin"/>
             </w:r>
             <w:r>
-              <w:instrText xml:space="preserve">PAGEREF _Toc903297134 \h</w:instrText>
+              <w:instrText xml:space="preserve">PAGEREF _Toc1792183537 \h</w:instrText>
             </w:r>
             <w:r>
               <w:fldChar w:fldCharType="separate"/>
@@ -1689,7 +1689,7 @@
               <w:rStyle w:val="a5"/>
             </w:rPr>
           </w:pPr>
-          <w:hyperlink w:anchor="_Toc2141159213">
+          <w:hyperlink w:anchor="_Toc344076833">
             <w:r>
               <w:rPr>
                 <w:rStyle w:val="a5"/>
@@ -1703,7 +1703,7 @@
               <w:fldChar w:fldCharType="begin"/>
             </w:r>
             <w:r>
-              <w:instrText xml:space="preserve">PAGEREF _Toc2141159213 \h</w:instrText>
+              <w:instrText xml:space="preserve">PAGEREF _Toc344076833 \h</w:instrText>
             </w:r>
             <w:r>
               <w:fldChar w:fldCharType="separate"/>
@@ -1729,7 +1729,7 @@
               <w:rStyle w:val="a5"/>
             </w:rPr>
           </w:pPr>
-          <w:hyperlink w:anchor="_Toc1021125246">
+          <w:hyperlink w:anchor="_Toc560396093">
             <w:r>
               <w:rPr>
                 <w:rStyle w:val="a5"/>
@@ -1743,7 +1743,7 @@
               <w:fldChar w:fldCharType="begin"/>
             </w:r>
             <w:r>
-              <w:instrText xml:space="preserve">PAGEREF _Toc1021125246 \h</w:instrText>
+              <w:instrText xml:space="preserve">PAGEREF _Toc560396093 \h</w:instrText>
             </w:r>
             <w:r>
               <w:fldChar w:fldCharType="separate"/>
@@ -1769,7 +1769,7 @@
               <w:rStyle w:val="a5"/>
             </w:rPr>
           </w:pPr>
-          <w:hyperlink w:anchor="_Toc2100748737">
+          <w:hyperlink w:anchor="_Toc433601788">
             <w:r>
               <w:rPr>
                 <w:rStyle w:val="a5"/>
@@ -1783,7 +1783,7 @@
               <w:fldChar w:fldCharType="begin"/>
             </w:r>
             <w:r>
-              <w:instrText xml:space="preserve">PAGEREF _Toc2100748737 \h</w:instrText>
+              <w:instrText xml:space="preserve">PAGEREF _Toc433601788 \h</w:instrText>
             </w:r>
             <w:r>
               <w:fldChar w:fldCharType="separate"/>
@@ -1809,7 +1809,7 @@
               <w:rStyle w:val="a5"/>
             </w:rPr>
           </w:pPr>
-          <w:hyperlink w:anchor="_Toc1188196045">
+          <w:hyperlink w:anchor="_Toc1276016625">
             <w:r>
               <w:rPr>
                 <w:rStyle w:val="a5"/>
@@ -1823,7 +1823,7 @@
               <w:fldChar w:fldCharType="begin"/>
             </w:r>
             <w:r>
-              <w:instrText xml:space="preserve">PAGEREF _Toc1188196045 \h</w:instrText>
+              <w:instrText xml:space="preserve">PAGEREF _Toc1276016625 \h</w:instrText>
             </w:r>
             <w:r>
               <w:fldChar w:fldCharType="separate"/>
@@ -1849,7 +1849,7 @@
               <w:rStyle w:val="a5"/>
             </w:rPr>
           </w:pPr>
-          <w:hyperlink w:anchor="_Toc596364052">
+          <w:hyperlink w:anchor="_Toc1910283035">
             <w:r>
               <w:rPr>
                 <w:rStyle w:val="a5"/>
@@ -1863,7 +1863,7 @@
               <w:fldChar w:fldCharType="begin"/>
             </w:r>
             <w:r>
-              <w:instrText xml:space="preserve">PAGEREF _Toc596364052 \h</w:instrText>
+              <w:instrText xml:space="preserve">PAGEREF _Toc1910283035 \h</w:instrText>
             </w:r>
             <w:r>
               <w:fldChar w:fldCharType="separate"/>
@@ -1889,7 +1889,7 @@
               <w:rStyle w:val="a5"/>
             </w:rPr>
           </w:pPr>
-          <w:hyperlink w:anchor="_Toc1917503478">
+          <w:hyperlink w:anchor="_Toc1020948208">
             <w:r>
               <w:rPr>
                 <w:rStyle w:val="a5"/>
@@ -1903,7 +1903,7 @@
               <w:fldChar w:fldCharType="begin"/>
             </w:r>
             <w:r>
-              <w:instrText xml:space="preserve">PAGEREF _Toc1917503478 \h</w:instrText>
+              <w:instrText xml:space="preserve">PAGEREF _Toc1020948208 \h</w:instrText>
             </w:r>
             <w:r>
               <w:fldChar w:fldCharType="separate"/>
@@ -1929,7 +1929,7 @@
               <w:rStyle w:val="a5"/>
             </w:rPr>
           </w:pPr>
-          <w:hyperlink w:anchor="_Toc1559576289">
+          <w:hyperlink w:anchor="_Toc962440287">
             <w:r>
               <w:rPr>
                 <w:rStyle w:val="a5"/>
@@ -1943,7 +1943,7 @@
               <w:fldChar w:fldCharType="begin"/>
             </w:r>
             <w:r>
-              <w:instrText xml:space="preserve">PAGEREF _Toc1559576289 \h</w:instrText>
+              <w:instrText xml:space="preserve">PAGEREF _Toc962440287 \h</w:instrText>
             </w:r>
             <w:r>
               <w:fldChar w:fldCharType="separate"/>
@@ -1969,7 +1969,7 @@
               <w:rStyle w:val="a5"/>
             </w:rPr>
           </w:pPr>
-          <w:hyperlink w:anchor="_Toc1520218163">
+          <w:hyperlink w:anchor="_Toc1840010851">
             <w:r>
               <w:rPr>
                 <w:rStyle w:val="a5"/>
@@ -1983,7 +1983,7 @@
               <w:fldChar w:fldCharType="begin"/>
             </w:r>
             <w:r>
-              <w:instrText xml:space="preserve">PAGEREF _Toc1520218163 \h</w:instrText>
+              <w:instrText xml:space="preserve">PAGEREF _Toc1840010851 \h</w:instrText>
             </w:r>
             <w:r>
               <w:fldChar w:fldCharType="separate"/>
@@ -2009,7 +2009,7 @@
               <w:rStyle w:val="a5"/>
             </w:rPr>
           </w:pPr>
-          <w:hyperlink w:anchor="_Toc2052635431">
+          <w:hyperlink w:anchor="_Toc1984173542">
             <w:r>
               <w:rPr>
                 <w:rStyle w:val="a5"/>
@@ -2023,7 +2023,7 @@
               <w:fldChar w:fldCharType="begin"/>
             </w:r>
             <w:r>
-              <w:instrText xml:space="preserve">PAGEREF _Toc2052635431 \h</w:instrText>
+              <w:instrText xml:space="preserve">PAGEREF _Toc1984173542 \h</w:instrText>
             </w:r>
             <w:r>
               <w:fldChar w:fldCharType="separate"/>
@@ -2049,7 +2049,7 @@
               <w:rStyle w:val="a5"/>
             </w:rPr>
           </w:pPr>
-          <w:hyperlink w:anchor="_Toc961817403">
+          <w:hyperlink w:anchor="_Toc421466466">
             <w:r>
               <w:rPr>
                 <w:rStyle w:val="a5"/>
@@ -2063,7 +2063,7 @@
               <w:fldChar w:fldCharType="begin"/>
             </w:r>
             <w:r>
-              <w:instrText xml:space="preserve">PAGEREF _Toc961817403 \h</w:instrText>
+              <w:instrText xml:space="preserve">PAGEREF _Toc421466466 \h</w:instrText>
             </w:r>
             <w:r>
               <w:fldChar w:fldCharType="separate"/>
@@ -2089,7 +2089,7 @@
               <w:rStyle w:val="a5"/>
             </w:rPr>
           </w:pPr>
-          <w:hyperlink w:anchor="_Toc1165204609">
+          <w:hyperlink w:anchor="_Toc949842131">
             <w:r>
               <w:rPr>
                 <w:rStyle w:val="a5"/>
@@ -2103,7 +2103,7 @@
               <w:fldChar w:fldCharType="begin"/>
             </w:r>
             <w:r>
-              <w:instrText xml:space="preserve">PAGEREF _Toc1165204609 \h</w:instrText>
+              <w:instrText xml:space="preserve">PAGEREF _Toc949842131 \h</w:instrText>
             </w:r>
             <w:r>
               <w:fldChar w:fldCharType="separate"/>
@@ -2129,7 +2129,7 @@
               <w:rStyle w:val="a5"/>
             </w:rPr>
           </w:pPr>
-          <w:hyperlink w:anchor="_Toc2047907846">
+          <w:hyperlink w:anchor="_Toc1948427229">
             <w:r>
               <w:rPr>
                 <w:rStyle w:val="a5"/>
@@ -2143,7 +2143,7 @@
               <w:fldChar w:fldCharType="begin"/>
             </w:r>
             <w:r>
-              <w:instrText xml:space="preserve">PAGEREF _Toc2047907846 \h</w:instrText>
+              <w:instrText xml:space="preserve">PAGEREF _Toc1948427229 \h</w:instrText>
             </w:r>
             <w:r>
               <w:fldChar w:fldCharType="separate"/>
@@ -2169,7 +2169,7 @@
               <w:rStyle w:val="a5"/>
             </w:rPr>
           </w:pPr>
-          <w:hyperlink w:anchor="_Toc1268140226">
+          <w:hyperlink w:anchor="_Toc1623560557">
             <w:r>
               <w:rPr>
                 <w:rStyle w:val="a5"/>
@@ -2183,7 +2183,7 @@
               <w:fldChar w:fldCharType="begin"/>
             </w:r>
             <w:r>
-              <w:instrText xml:space="preserve">PAGEREF _Toc1268140226 \h</w:instrText>
+              <w:instrText xml:space="preserve">PAGEREF _Toc1623560557 \h</w:instrText>
             </w:r>
             <w:r>
               <w:fldChar w:fldCharType="separate"/>
@@ -2209,7 +2209,7 @@
               <w:rStyle w:val="a5"/>
             </w:rPr>
           </w:pPr>
-          <w:hyperlink w:anchor="_Toc1705395754">
+          <w:hyperlink w:anchor="_Toc647615953">
             <w:r>
               <w:rPr>
                 <w:rStyle w:val="a5"/>
@@ -2223,7 +2223,7 @@
               <w:fldChar w:fldCharType="begin"/>
             </w:r>
             <w:r>
-              <w:instrText xml:space="preserve">PAGEREF _Toc1705395754 \h</w:instrText>
+              <w:instrText xml:space="preserve">PAGEREF _Toc647615953 \h</w:instrText>
             </w:r>
             <w:r>
               <w:fldChar w:fldCharType="separate"/>
@@ -2249,7 +2249,7 @@
               <w:rStyle w:val="a5"/>
             </w:rPr>
           </w:pPr>
-          <w:hyperlink w:anchor="_Toc1368020722">
+          <w:hyperlink w:anchor="_Toc793529042">
             <w:r>
               <w:rPr>
                 <w:rStyle w:val="a5"/>
@@ -2263,7 +2263,7 @@
               <w:fldChar w:fldCharType="begin"/>
             </w:r>
             <w:r>
-              <w:instrText xml:space="preserve">PAGEREF _Toc1368020722 \h</w:instrText>
+              <w:instrText xml:space="preserve">PAGEREF _Toc793529042 \h</w:instrText>
             </w:r>
             <w:r>
               <w:fldChar w:fldCharType="separate"/>
@@ -2289,7 +2289,7 @@
               <w:rStyle w:val="a5"/>
             </w:rPr>
           </w:pPr>
-          <w:hyperlink w:anchor="_Toc147094248">
+          <w:hyperlink w:anchor="_Toc1511841560">
             <w:r>
               <w:rPr>
                 <w:rStyle w:val="a5"/>
@@ -2303,7 +2303,7 @@
               <w:fldChar w:fldCharType="begin"/>
             </w:r>
             <w:r>
-              <w:instrText xml:space="preserve">PAGEREF _Toc147094248 \h</w:instrText>
+              <w:instrText xml:space="preserve">PAGEREF _Toc1511841560 \h</w:instrText>
             </w:r>
             <w:r>
               <w:fldChar w:fldCharType="separate"/>
@@ -2329,7 +2329,7 @@
               <w:rStyle w:val="a5"/>
             </w:rPr>
           </w:pPr>
-          <w:hyperlink w:anchor="_Toc1930981767">
+          <w:hyperlink w:anchor="_Toc1240167923">
             <w:r>
               <w:rPr>
                 <w:rStyle w:val="a5"/>
@@ -2343,7 +2343,7 @@
               <w:fldChar w:fldCharType="begin"/>
             </w:r>
             <w:r>
-              <w:instrText xml:space="preserve">PAGEREF _Toc1930981767 \h</w:instrText>
+              <w:instrText xml:space="preserve">PAGEREF _Toc1240167923 \h</w:instrText>
             </w:r>
             <w:r>
               <w:fldChar w:fldCharType="separate"/>
@@ -2369,7 +2369,7 @@
               <w:rStyle w:val="a5"/>
             </w:rPr>
           </w:pPr>
-          <w:hyperlink w:anchor="_Toc161702210">
+          <w:hyperlink w:anchor="_Toc1402878088">
             <w:r>
               <w:rPr>
                 <w:rStyle w:val="a5"/>
@@ -2383,7 +2383,7 @@
               <w:fldChar w:fldCharType="begin"/>
             </w:r>
             <w:r>
-              <w:instrText xml:space="preserve">PAGEREF _Toc161702210 \h</w:instrText>
+              <w:instrText xml:space="preserve">PAGEREF _Toc1402878088 \h</w:instrText>
             </w:r>
             <w:r>
               <w:fldChar w:fldCharType="separate"/>
@@ -2409,7 +2409,7 @@
               <w:rStyle w:val="a5"/>
             </w:rPr>
           </w:pPr>
-          <w:hyperlink w:anchor="_Toc46956756">
+          <w:hyperlink w:anchor="_Toc2091298522">
             <w:r>
               <w:rPr>
                 <w:rStyle w:val="a5"/>
@@ -2423,7 +2423,7 @@
               <w:fldChar w:fldCharType="begin"/>
             </w:r>
             <w:r>
-              <w:instrText xml:space="preserve">PAGEREF _Toc46956756 \h</w:instrText>
+              <w:instrText xml:space="preserve">PAGEREF _Toc2091298522 \h</w:instrText>
             </w:r>
             <w:r>
               <w:fldChar w:fldCharType="separate"/>
@@ -2449,7 +2449,7 @@
               <w:rStyle w:val="a5"/>
             </w:rPr>
           </w:pPr>
-          <w:hyperlink w:anchor="_Toc1925185588">
+          <w:hyperlink w:anchor="_Toc236248163">
             <w:r>
               <w:rPr>
                 <w:rStyle w:val="a5"/>
@@ -2463,7 +2463,7 @@
               <w:fldChar w:fldCharType="begin"/>
             </w:r>
             <w:r>
-              <w:instrText xml:space="preserve">PAGEREF _Toc1925185588 \h</w:instrText>
+              <w:instrText xml:space="preserve">PAGEREF _Toc236248163 \h</w:instrText>
             </w:r>
             <w:r>
               <w:fldChar w:fldCharType="separate"/>
@@ -2489,7 +2489,7 @@
               <w:rStyle w:val="a5"/>
             </w:rPr>
           </w:pPr>
-          <w:hyperlink w:anchor="_Toc614590046">
+          <w:hyperlink w:anchor="_Toc313506783">
             <w:r>
               <w:rPr>
                 <w:rStyle w:val="a5"/>
@@ -2503,7 +2503,7 @@
               <w:fldChar w:fldCharType="begin"/>
             </w:r>
             <w:r>
-              <w:instrText xml:space="preserve">PAGEREF _Toc614590046 \h</w:instrText>
+              <w:instrText xml:space="preserve">PAGEREF _Toc313506783 \h</w:instrText>
             </w:r>
             <w:r>
               <w:fldChar w:fldCharType="separate"/>
@@ -2529,7 +2529,7 @@
               <w:rStyle w:val="a5"/>
             </w:rPr>
           </w:pPr>
-          <w:hyperlink w:anchor="_Toc38595181">
+          <w:hyperlink w:anchor="_Toc761599473">
             <w:r>
               <w:rPr>
                 <w:rStyle w:val="a5"/>
@@ -2543,7 +2543,7 @@
               <w:fldChar w:fldCharType="begin"/>
             </w:r>
             <w:r>
-              <w:instrText xml:space="preserve">PAGEREF _Toc38595181 \h</w:instrText>
+              <w:instrText xml:space="preserve">PAGEREF _Toc761599473 \h</w:instrText>
             </w:r>
             <w:r>
               <w:fldChar w:fldCharType="separate"/>
@@ -2569,7 +2569,7 @@
               <w:rStyle w:val="a5"/>
             </w:rPr>
           </w:pPr>
-          <w:hyperlink w:anchor="_Toc1301586452">
+          <w:hyperlink w:anchor="_Toc1942562414">
             <w:r>
               <w:rPr>
                 <w:rStyle w:val="a5"/>
@@ -2583,7 +2583,7 @@
               <w:fldChar w:fldCharType="begin"/>
             </w:r>
             <w:r>
-              <w:instrText xml:space="preserve">PAGEREF _Toc1301586452 \h</w:instrText>
+              <w:instrText xml:space="preserve">PAGEREF _Toc1942562414 \h</w:instrText>
             </w:r>
             <w:r>
               <w:fldChar w:fldCharType="separate"/>
@@ -2609,7 +2609,7 @@
               <w:rStyle w:val="a5"/>
             </w:rPr>
           </w:pPr>
-          <w:hyperlink w:anchor="_Toc1080757809">
+          <w:hyperlink w:anchor="_Toc1872285996">
             <w:r>
               <w:rPr>
                 <w:rStyle w:val="a5"/>
@@ -2623,7 +2623,7 @@
               <w:fldChar w:fldCharType="begin"/>
             </w:r>
             <w:r>
-              <w:instrText xml:space="preserve">PAGEREF _Toc1080757809 \h</w:instrText>
+              <w:instrText xml:space="preserve">PAGEREF _Toc1872285996 \h</w:instrText>
             </w:r>
             <w:r>
               <w:fldChar w:fldCharType="separate"/>
@@ -2649,7 +2649,7 @@
               <w:rStyle w:val="a5"/>
             </w:rPr>
           </w:pPr>
-          <w:hyperlink w:anchor="_Toc1399446224">
+          <w:hyperlink w:anchor="_Toc1980671843">
             <w:r>
               <w:rPr>
                 <w:rStyle w:val="a5"/>
@@ -2663,7 +2663,7 @@
               <w:fldChar w:fldCharType="begin"/>
             </w:r>
             <w:r>
-              <w:instrText xml:space="preserve">PAGEREF _Toc1399446224 \h</w:instrText>
+              <w:instrText xml:space="preserve">PAGEREF _Toc1980671843 \h</w:instrText>
             </w:r>
             <w:r>
               <w:fldChar w:fldCharType="separate"/>
@@ -2689,7 +2689,7 @@
               <w:rStyle w:val="a5"/>
             </w:rPr>
           </w:pPr>
-          <w:hyperlink w:anchor="_Toc841749101">
+          <w:hyperlink w:anchor="_Toc1837063528">
             <w:r>
               <w:rPr>
                 <w:rStyle w:val="a5"/>
@@ -2703,7 +2703,7 @@
               <w:fldChar w:fldCharType="begin"/>
             </w:r>
             <w:r>
-              <w:instrText xml:space="preserve">PAGEREF _Toc841749101 \h</w:instrText>
+              <w:instrText xml:space="preserve">PAGEREF _Toc1837063528 \h</w:instrText>
             </w:r>
             <w:r>
               <w:fldChar w:fldCharType="separate"/>
@@ -2729,7 +2729,7 @@
               <w:rStyle w:val="a5"/>
             </w:rPr>
           </w:pPr>
-          <w:hyperlink w:anchor="_Toc564835094">
+          <w:hyperlink w:anchor="_Toc1564409681">
             <w:r>
               <w:rPr>
                 <w:rStyle w:val="a5"/>
@@ -2743,7 +2743,7 @@
               <w:fldChar w:fldCharType="begin"/>
             </w:r>
             <w:r>
-              <w:instrText xml:space="preserve">PAGEREF _Toc564835094 \h</w:instrText>
+              <w:instrText xml:space="preserve">PAGEREF _Toc1564409681 \h</w:instrText>
             </w:r>
             <w:r>
               <w:fldChar w:fldCharType="separate"/>
@@ -2769,7 +2769,7 @@
               <w:rStyle w:val="a5"/>
             </w:rPr>
           </w:pPr>
-          <w:hyperlink w:anchor="_Toc262445020">
+          <w:hyperlink w:anchor="_Toc1816804021">
             <w:r>
               <w:rPr>
                 <w:rStyle w:val="a5"/>
@@ -2783,7 +2783,7 @@
               <w:fldChar w:fldCharType="begin"/>
             </w:r>
             <w:r>
-              <w:instrText xml:space="preserve">PAGEREF _Toc262445020 \h</w:instrText>
+              <w:instrText xml:space="preserve">PAGEREF _Toc1816804021 \h</w:instrText>
             </w:r>
             <w:r>
               <w:fldChar w:fldCharType="separate"/>
@@ -2809,7 +2809,7 @@
               <w:rStyle w:val="a5"/>
             </w:rPr>
           </w:pPr>
-          <w:hyperlink w:anchor="_Toc702620172">
+          <w:hyperlink w:anchor="_Toc1743217177">
             <w:r>
               <w:rPr>
                 <w:rStyle w:val="a5"/>
@@ -2823,7 +2823,7 @@
               <w:fldChar w:fldCharType="begin"/>
             </w:r>
             <w:r>
-              <w:instrText xml:space="preserve">PAGEREF _Toc702620172 \h</w:instrText>
+              <w:instrText xml:space="preserve">PAGEREF _Toc1743217177 \h</w:instrText>
             </w:r>
             <w:r>
               <w:fldChar w:fldCharType="separate"/>
@@ -2849,7 +2849,7 @@
               <w:rStyle w:val="a5"/>
             </w:rPr>
           </w:pPr>
-          <w:hyperlink w:anchor="_Toc1962244540">
+          <w:hyperlink w:anchor="_Toc2072721748">
             <w:r>
               <w:rPr>
                 <w:rStyle w:val="a5"/>
@@ -2863,7 +2863,7 @@
               <w:fldChar w:fldCharType="begin"/>
             </w:r>
             <w:r>
-              <w:instrText xml:space="preserve">PAGEREF _Toc1962244540 \h</w:instrText>
+              <w:instrText xml:space="preserve">PAGEREF _Toc2072721748 \h</w:instrText>
             </w:r>
             <w:r>
               <w:fldChar w:fldCharType="separate"/>
@@ -2889,7 +2889,7 @@
               <w:rStyle w:val="a5"/>
             </w:rPr>
           </w:pPr>
-          <w:hyperlink w:anchor="_Toc269638172">
+          <w:hyperlink w:anchor="_Toc871556737">
             <w:r>
               <w:rPr>
                 <w:rStyle w:val="a5"/>
@@ -2903,7 +2903,7 @@
               <w:fldChar w:fldCharType="begin"/>
             </w:r>
             <w:r>
-              <w:instrText xml:space="preserve">PAGEREF _Toc269638172 \h</w:instrText>
+              <w:instrText xml:space="preserve">PAGEREF _Toc871556737 \h</w:instrText>
             </w:r>
             <w:r>
               <w:fldChar w:fldCharType="separate"/>
@@ -2929,7 +2929,7 @@
               <w:rStyle w:val="a5"/>
             </w:rPr>
           </w:pPr>
-          <w:hyperlink w:anchor="_Toc1923827979">
+          <w:hyperlink w:anchor="_Toc1857024099">
             <w:r>
               <w:rPr>
                 <w:rStyle w:val="a5"/>
@@ -2943,7 +2943,7 @@
               <w:fldChar w:fldCharType="begin"/>
             </w:r>
             <w:r>
-              <w:instrText xml:space="preserve">PAGEREF _Toc1923827979 \h</w:instrText>
+              <w:instrText xml:space="preserve">PAGEREF _Toc1857024099 \h</w:instrText>
             </w:r>
             <w:r>
               <w:fldChar w:fldCharType="separate"/>
@@ -2969,7 +2969,7 @@
               <w:rStyle w:val="a5"/>
             </w:rPr>
           </w:pPr>
-          <w:hyperlink w:anchor="_Toc906100745">
+          <w:hyperlink w:anchor="_Toc1682723779">
             <w:r>
               <w:rPr>
                 <w:rStyle w:val="a5"/>
@@ -2983,7 +2983,7 @@
               <w:fldChar w:fldCharType="begin"/>
             </w:r>
             <w:r>
-              <w:instrText xml:space="preserve">PAGEREF _Toc906100745 \h</w:instrText>
+              <w:instrText xml:space="preserve">PAGEREF _Toc1682723779 \h</w:instrText>
             </w:r>
             <w:r>
               <w:fldChar w:fldCharType="separate"/>
@@ -3009,7 +3009,7 @@
               <w:rStyle w:val="a5"/>
             </w:rPr>
           </w:pPr>
-          <w:hyperlink w:anchor="_Toc1216571530">
+          <w:hyperlink w:anchor="_Toc1895139213">
             <w:r>
               <w:rPr>
                 <w:rStyle w:val="a5"/>
@@ -3023,7 +3023,7 @@
               <w:fldChar w:fldCharType="begin"/>
             </w:r>
             <w:r>
-              <w:instrText xml:space="preserve">PAGEREF _Toc1216571530 \h</w:instrText>
+              <w:instrText xml:space="preserve">PAGEREF _Toc1895139213 \h</w:instrText>
             </w:r>
             <w:r>
               <w:fldChar w:fldCharType="separate"/>
@@ -3049,7 +3049,7 @@
               <w:rStyle w:val="a5"/>
             </w:rPr>
           </w:pPr>
-          <w:hyperlink w:anchor="_Toc889083034">
+          <w:hyperlink w:anchor="_Toc283915360">
             <w:r>
               <w:rPr>
                 <w:rStyle w:val="a5"/>
@@ -3063,7 +3063,7 @@
               <w:fldChar w:fldCharType="begin"/>
             </w:r>
             <w:r>
-              <w:instrText xml:space="preserve">PAGEREF _Toc889083034 \h</w:instrText>
+              <w:instrText xml:space="preserve">PAGEREF _Toc283915360 \h</w:instrText>
             </w:r>
             <w:r>
               <w:fldChar w:fldCharType="separate"/>
@@ -3089,7 +3089,7 @@
               <w:rStyle w:val="a5"/>
             </w:rPr>
           </w:pPr>
-          <w:hyperlink w:anchor="_Toc181780532">
+          <w:hyperlink w:anchor="_Toc124618575">
             <w:r>
               <w:rPr>
                 <w:rStyle w:val="a5"/>
@@ -3103,7 +3103,7 @@
               <w:fldChar w:fldCharType="begin"/>
             </w:r>
             <w:r>
-              <w:instrText xml:space="preserve">PAGEREF _Toc181780532 \h</w:instrText>
+              <w:instrText xml:space="preserve">PAGEREF _Toc124618575 \h</w:instrText>
             </w:r>
             <w:r>
               <w:fldChar w:fldCharType="separate"/>
@@ -3129,7 +3129,7 @@
               <w:rStyle w:val="a5"/>
             </w:rPr>
           </w:pPr>
-          <w:hyperlink w:anchor="_Toc1839217791">
+          <w:hyperlink w:anchor="_Toc1450039209">
             <w:r>
               <w:rPr>
                 <w:rStyle w:val="a5"/>
@@ -3143,7 +3143,7 @@
               <w:fldChar w:fldCharType="begin"/>
             </w:r>
             <w:r>
-              <w:instrText xml:space="preserve">PAGEREF _Toc1839217791 \h</w:instrText>
+              <w:instrText xml:space="preserve">PAGEREF _Toc1450039209 \h</w:instrText>
             </w:r>
             <w:r>
               <w:fldChar w:fldCharType="separate"/>
@@ -3169,7 +3169,7 @@
               <w:rStyle w:val="a5"/>
             </w:rPr>
           </w:pPr>
-          <w:hyperlink w:anchor="_Toc1171358801">
+          <w:hyperlink w:anchor="_Toc1308186875">
             <w:r>
               <w:rPr>
                 <w:rStyle w:val="a5"/>
@@ -3183,7 +3183,7 @@
               <w:fldChar w:fldCharType="begin"/>
             </w:r>
             <w:r>
-              <w:instrText xml:space="preserve">PAGEREF _Toc1171358801 \h</w:instrText>
+              <w:instrText xml:space="preserve">PAGEREF _Toc1308186875 \h</w:instrText>
             </w:r>
             <w:r>
               <w:fldChar w:fldCharType="separate"/>
@@ -3209,7 +3209,7 @@
               <w:rStyle w:val="a5"/>
             </w:rPr>
           </w:pPr>
-          <w:hyperlink w:anchor="_Toc1623199150">
+          <w:hyperlink w:anchor="_Toc590523622">
             <w:r>
               <w:rPr>
                 <w:rStyle w:val="a5"/>
@@ -3223,7 +3223,7 @@
               <w:fldChar w:fldCharType="begin"/>
             </w:r>
             <w:r>
-              <w:instrText xml:space="preserve">PAGEREF _Toc1623199150 \h</w:instrText>
+              <w:instrText xml:space="preserve">PAGEREF _Toc590523622 \h</w:instrText>
             </w:r>
             <w:r>
               <w:fldChar w:fldCharType="separate"/>
@@ -3249,7 +3249,7 @@
               <w:rStyle w:val="a5"/>
             </w:rPr>
           </w:pPr>
-          <w:hyperlink w:anchor="_Toc850665362">
+          <w:hyperlink w:anchor="_Toc1677777254">
             <w:r>
               <w:rPr>
                 <w:rStyle w:val="a5"/>
@@ -3263,7 +3263,7 @@
               <w:fldChar w:fldCharType="begin"/>
             </w:r>
             <w:r>
-              <w:instrText xml:space="preserve">PAGEREF _Toc850665362 \h</w:instrText>
+              <w:instrText xml:space="preserve">PAGEREF _Toc1677777254 \h</w:instrText>
             </w:r>
             <w:r>
               <w:fldChar w:fldCharType="separate"/>
@@ -3289,7 +3289,7 @@
               <w:rStyle w:val="a5"/>
             </w:rPr>
           </w:pPr>
-          <w:hyperlink w:anchor="_Toc1306385247">
+          <w:hyperlink w:anchor="_Toc381737180">
             <w:r>
               <w:rPr>
                 <w:rStyle w:val="a5"/>
@@ -3303,7 +3303,7 @@
               <w:fldChar w:fldCharType="begin"/>
             </w:r>
             <w:r>
-              <w:instrText xml:space="preserve">PAGEREF _Toc1306385247 \h</w:instrText>
+              <w:instrText xml:space="preserve">PAGEREF _Toc381737180 \h</w:instrText>
             </w:r>
             <w:r>
               <w:fldChar w:fldCharType="separate"/>
@@ -3329,7 +3329,7 @@
               <w:rStyle w:val="a5"/>
             </w:rPr>
           </w:pPr>
-          <w:hyperlink w:anchor="_Toc519220131">
+          <w:hyperlink w:anchor="_Toc1506600346">
             <w:r>
               <w:rPr>
                 <w:rStyle w:val="a5"/>
@@ -3343,7 +3343,7 @@
               <w:fldChar w:fldCharType="begin"/>
             </w:r>
             <w:r>
-              <w:instrText xml:space="preserve">PAGEREF _Toc519220131 \h</w:instrText>
+              <w:instrText xml:space="preserve">PAGEREF _Toc1506600346 \h</w:instrText>
             </w:r>
             <w:r>
               <w:fldChar w:fldCharType="separate"/>
@@ -3369,7 +3369,7 @@
               <w:rStyle w:val="a5"/>
             </w:rPr>
           </w:pPr>
-          <w:hyperlink w:anchor="_Toc1784245046">
+          <w:hyperlink w:anchor="_Toc1492884762">
             <w:r>
               <w:rPr>
                 <w:rStyle w:val="a5"/>
@@ -3383,7 +3383,7 @@
               <w:fldChar w:fldCharType="begin"/>
             </w:r>
             <w:r>
-              <w:instrText xml:space="preserve">PAGEREF _Toc1784245046 \h</w:instrText>
+              <w:instrText xml:space="preserve">PAGEREF _Toc1492884762 \h</w:instrText>
             </w:r>
             <w:r>
               <w:fldChar w:fldCharType="separate"/>
@@ -3409,7 +3409,7 @@
               <w:rStyle w:val="a5"/>
             </w:rPr>
           </w:pPr>
-          <w:hyperlink w:anchor="_Toc438129721">
+          <w:hyperlink w:anchor="_Toc1821630861">
             <w:r>
               <w:rPr>
                 <w:rStyle w:val="a5"/>
@@ -3423,7 +3423,7 @@
               <w:fldChar w:fldCharType="begin"/>
             </w:r>
             <w:r>
-              <w:instrText xml:space="preserve">PAGEREF _Toc438129721 \h</w:instrText>
+              <w:instrText xml:space="preserve">PAGEREF _Toc1821630861 \h</w:instrText>
             </w:r>
             <w:r>
               <w:fldChar w:fldCharType="separate"/>
@@ -3449,7 +3449,7 @@
               <w:rStyle w:val="a5"/>
             </w:rPr>
           </w:pPr>
-          <w:hyperlink w:anchor="_Toc780480203">
+          <w:hyperlink w:anchor="_Toc2073373510">
             <w:r>
               <w:rPr>
                 <w:rStyle w:val="a5"/>
@@ -3463,7 +3463,7 @@
               <w:fldChar w:fldCharType="begin"/>
             </w:r>
             <w:r>
-              <w:instrText xml:space="preserve">PAGEREF _Toc780480203 \h</w:instrText>
+              <w:instrText xml:space="preserve">PAGEREF _Toc2073373510 \h</w:instrText>
             </w:r>
             <w:r>
               <w:fldChar w:fldCharType="separate"/>
@@ -3489,7 +3489,7 @@
               <w:rStyle w:val="a5"/>
             </w:rPr>
           </w:pPr>
-          <w:hyperlink w:anchor="_Toc769531198">
+          <w:hyperlink w:anchor="_Toc1482876939">
             <w:r>
               <w:rPr>
                 <w:rStyle w:val="a5"/>
@@ -3503,7 +3503,7 @@
               <w:fldChar w:fldCharType="begin"/>
             </w:r>
             <w:r>
-              <w:instrText xml:space="preserve">PAGEREF _Toc769531198 \h</w:instrText>
+              <w:instrText xml:space="preserve">PAGEREF _Toc1482876939 \h</w:instrText>
             </w:r>
             <w:r>
               <w:fldChar w:fldCharType="separate"/>
@@ -3529,7 +3529,7 @@
               <w:rStyle w:val="a5"/>
             </w:rPr>
           </w:pPr>
-          <w:hyperlink w:anchor="_Toc983513651">
+          <w:hyperlink w:anchor="_Toc1209404579">
             <w:r>
               <w:rPr>
                 <w:rStyle w:val="a5"/>
@@ -3543,7 +3543,7 @@
               <w:fldChar w:fldCharType="begin"/>
             </w:r>
             <w:r>
-              <w:instrText xml:space="preserve">PAGEREF _Toc983513651 \h</w:instrText>
+              <w:instrText xml:space="preserve">PAGEREF _Toc1209404579 \h</w:instrText>
             </w:r>
             <w:r>
               <w:fldChar w:fldCharType="separate"/>
@@ -3569,7 +3569,7 @@
               <w:rStyle w:val="a5"/>
             </w:rPr>
           </w:pPr>
-          <w:hyperlink w:anchor="_Toc2128419482">
+          <w:hyperlink w:anchor="_Toc1986563997">
             <w:r>
               <w:rPr>
                 <w:rStyle w:val="a5"/>
@@ -3583,7 +3583,7 @@
               <w:fldChar w:fldCharType="begin"/>
             </w:r>
             <w:r>
-              <w:instrText xml:space="preserve">PAGEREF _Toc2128419482 \h</w:instrText>
+              <w:instrText xml:space="preserve">PAGEREF _Toc1986563997 \h</w:instrText>
             </w:r>
             <w:r>
               <w:fldChar w:fldCharType="separate"/>
@@ -3609,7 +3609,7 @@
               <w:rStyle w:val="a5"/>
             </w:rPr>
           </w:pPr>
-          <w:hyperlink w:anchor="_Toc1583911701">
+          <w:hyperlink w:anchor="_Toc525418166">
             <w:r>
               <w:rPr>
                 <w:rStyle w:val="a5"/>
@@ -3623,7 +3623,7 @@
               <w:fldChar w:fldCharType="begin"/>
             </w:r>
             <w:r>
-              <w:instrText xml:space="preserve">PAGEREF _Toc1583911701 \h</w:instrText>
+              <w:instrText xml:space="preserve">PAGEREF _Toc525418166 \h</w:instrText>
             </w:r>
             <w:r>
               <w:fldChar w:fldCharType="separate"/>
@@ -3649,7 +3649,7 @@
               <w:rStyle w:val="a5"/>
             </w:rPr>
           </w:pPr>
-          <w:hyperlink w:anchor="_Toc239889228">
+          <w:hyperlink w:anchor="_Toc1132564686">
             <w:r>
               <w:rPr>
                 <w:rStyle w:val="a5"/>
@@ -3663,7 +3663,7 @@
               <w:fldChar w:fldCharType="begin"/>
             </w:r>
             <w:r>
-              <w:instrText xml:space="preserve">PAGEREF _Toc239889228 \h</w:instrText>
+              <w:instrText xml:space="preserve">PAGEREF _Toc1132564686 \h</w:instrText>
             </w:r>
             <w:r>
               <w:fldChar w:fldCharType="separate"/>
@@ -3689,7 +3689,7 @@
               <w:rStyle w:val="a5"/>
             </w:rPr>
           </w:pPr>
-          <w:hyperlink w:anchor="_Toc1638032041">
+          <w:hyperlink w:anchor="_Toc410290189">
             <w:r>
               <w:rPr>
                 <w:rStyle w:val="a5"/>
@@ -3703,7 +3703,7 @@
               <w:fldChar w:fldCharType="begin"/>
             </w:r>
             <w:r>
-              <w:instrText xml:space="preserve">PAGEREF _Toc1638032041 \h</w:instrText>
+              <w:instrText xml:space="preserve">PAGEREF _Toc410290189 \h</w:instrText>
             </w:r>
             <w:r>
               <w:fldChar w:fldCharType="separate"/>
@@ -3729,7 +3729,7 @@
               <w:rStyle w:val="a5"/>
             </w:rPr>
           </w:pPr>
-          <w:hyperlink w:anchor="_Toc1090995326">
+          <w:hyperlink w:anchor="_Toc735525540">
             <w:r>
               <w:rPr>
                 <w:rStyle w:val="a5"/>
@@ -3743,7 +3743,7 @@
               <w:fldChar w:fldCharType="begin"/>
             </w:r>
             <w:r>
-              <w:instrText xml:space="preserve">PAGEREF _Toc1090995326 \h</w:instrText>
+              <w:instrText xml:space="preserve">PAGEREF _Toc735525540 \h</w:instrText>
             </w:r>
             <w:r>
               <w:fldChar w:fldCharType="separate"/>
@@ -3769,7 +3769,7 @@
               <w:rStyle w:val="a5"/>
             </w:rPr>
           </w:pPr>
-          <w:hyperlink w:anchor="_Toc575713110">
+          <w:hyperlink w:anchor="_Toc9472831">
             <w:r>
               <w:rPr>
                 <w:rStyle w:val="a5"/>
@@ -3783,7 +3783,7 @@
               <w:fldChar w:fldCharType="begin"/>
             </w:r>
             <w:r>
-              <w:instrText xml:space="preserve">PAGEREF _Toc575713110 \h</w:instrText>
+              <w:instrText xml:space="preserve">PAGEREF _Toc9472831 \h</w:instrText>
             </w:r>
             <w:r>
               <w:fldChar w:fldCharType="separate"/>
@@ -3809,7 +3809,7 @@
               <w:rStyle w:val="a5"/>
             </w:rPr>
           </w:pPr>
-          <w:hyperlink w:anchor="_Toc804758177">
+          <w:hyperlink w:anchor="_Toc1346016847">
             <w:r>
               <w:rPr>
                 <w:rStyle w:val="a5"/>
@@ -3823,7 +3823,7 @@
               <w:fldChar w:fldCharType="begin"/>
             </w:r>
             <w:r>
-              <w:instrText xml:space="preserve">PAGEREF _Toc804758177 \h</w:instrText>
+              <w:instrText xml:space="preserve">PAGEREF _Toc1346016847 \h</w:instrText>
             </w:r>
             <w:r>
               <w:fldChar w:fldCharType="separate"/>
@@ -3849,7 +3849,7 @@
               <w:rStyle w:val="a5"/>
             </w:rPr>
           </w:pPr>
-          <w:hyperlink w:anchor="_Toc1663628916">
+          <w:hyperlink w:anchor="_Toc1016486211">
             <w:r>
               <w:rPr>
                 <w:rStyle w:val="a5"/>
@@ -3863,7 +3863,7 @@
               <w:fldChar w:fldCharType="begin"/>
             </w:r>
             <w:r>
-              <w:instrText xml:space="preserve">PAGEREF _Toc1663628916 \h</w:instrText>
+              <w:instrText xml:space="preserve">PAGEREF _Toc1016486211 \h</w:instrText>
             </w:r>
             <w:r>
               <w:fldChar w:fldCharType="separate"/>
@@ -3889,7 +3889,7 @@
               <w:rStyle w:val="a5"/>
             </w:rPr>
           </w:pPr>
-          <w:hyperlink w:anchor="_Toc172670557">
+          <w:hyperlink w:anchor="_Toc299217223">
             <w:r>
               <w:rPr>
                 <w:rStyle w:val="a5"/>
@@ -3903,7 +3903,647 @@
               <w:fldChar w:fldCharType="begin"/>
             </w:r>
             <w:r>
-              <w:instrText xml:space="preserve">PAGEREF _Toc172670557 \h</w:instrText>
+              <w:instrText xml:space="preserve">PAGEREF _Toc299217223 \h</w:instrText>
+            </w:r>
+            <w:r>
+              <w:fldChar w:fldCharType="separate"/>
+            </w:r>
+            <w:r>
+              <w:rPr>
+                <w:rStyle w:val="a5"/>
+              </w:rPr>
+              <w:t>35</w:t>
+            </w:r>
+            <w:r>
+              <w:fldChar w:fldCharType="end"/>
+            </w:r>
+          </w:hyperlink>
+        </w:p>
+        <w:p>
+          <w:pPr>
+            <w:pStyle w:val="11"/>
+            <w:tabs>
+              <w:tab w:val="right" w:leader="dot" w:pos="9360"/>
+            </w:tabs>
+            <w:rPr>
+              <w:rStyle w:val="a5"/>
+            </w:rPr>
+          </w:pPr>
+          <w:hyperlink w:anchor="_Toc1905238051">
+            <w:r>
+              <w:rPr>
+                <w:rStyle w:val="a5"/>
+              </w:rPr>
+              <w:t>Звіт до Теми №7</w:t>
+            </w:r>
+            <w:r>
+              <w:tab/>
+            </w:r>
+            <w:r>
+              <w:fldChar w:fldCharType="begin"/>
+            </w:r>
+            <w:r>
+              <w:instrText xml:space="preserve">PAGEREF _Toc1905238051 \h</w:instrText>
+            </w:r>
+            <w:r>
+              <w:fldChar w:fldCharType="separate"/>
+            </w:r>
+            <w:r>
+              <w:rPr>
+                <w:rStyle w:val="a5"/>
+              </w:rPr>
+              <w:t>35</w:t>
+            </w:r>
+            <w:r>
+              <w:fldChar w:fldCharType="end"/>
+            </w:r>
+          </w:hyperlink>
+        </w:p>
+        <w:p>
+          <w:pPr>
+            <w:pStyle w:val="21"/>
+            <w:tabs>
+              <w:tab w:val="right" w:leader="dot" w:pos="9360"/>
+            </w:tabs>
+            <w:rPr>
+              <w:rStyle w:val="a5"/>
+            </w:rPr>
+          </w:pPr>
+          <w:hyperlink w:anchor="_Toc189661028">
+            <w:r>
+              <w:rPr>
+                <w:rStyle w:val="a5"/>
+              </w:rPr>
+              <w:t>Методи класу</w:t>
+            </w:r>
+            <w:r>
+              <w:tab/>
+            </w:r>
+            <w:r>
+              <w:fldChar w:fldCharType="begin"/>
+            </w:r>
+            <w:r>
+              <w:instrText xml:space="preserve">PAGEREF _Toc189661028 \h</w:instrText>
+            </w:r>
+            <w:r>
+              <w:fldChar w:fldCharType="separate"/>
+            </w:r>
+            <w:r>
+              <w:rPr>
+                <w:rStyle w:val="a5"/>
+              </w:rPr>
+              <w:t>35</w:t>
+            </w:r>
+            <w:r>
+              <w:fldChar w:fldCharType="end"/>
+            </w:r>
+          </w:hyperlink>
+        </w:p>
+        <w:p>
+          <w:pPr>
+            <w:pStyle w:val="TOC3"/>
+            <w:tabs>
+              <w:tab w:val="right" w:leader="dot" w:pos="9360"/>
+            </w:tabs>
+            <w:rPr>
+              <w:rStyle w:val="a5"/>
+            </w:rPr>
+          </w:pPr>
+          <w:hyperlink w:anchor="_Toc1446353878">
+            <w:r>
+              <w:rPr>
+                <w:rStyle w:val="a5"/>
+              </w:rPr>
+              <w:t>Суть завдання:</w:t>
+            </w:r>
+            <w:r>
+              <w:tab/>
+            </w:r>
+            <w:r>
+              <w:fldChar w:fldCharType="begin"/>
+            </w:r>
+            <w:r>
+              <w:instrText xml:space="preserve">PAGEREF _Toc1446353878 \h</w:instrText>
+            </w:r>
+            <w:r>
+              <w:fldChar w:fldCharType="separate"/>
+            </w:r>
+            <w:r>
+              <w:rPr>
+                <w:rStyle w:val="a5"/>
+              </w:rPr>
+              <w:t>35</w:t>
+            </w:r>
+            <w:r>
+              <w:fldChar w:fldCharType="end"/>
+            </w:r>
+          </w:hyperlink>
+        </w:p>
+        <w:p>
+          <w:pPr>
+            <w:pStyle w:val="TOC3"/>
+            <w:tabs>
+              <w:tab w:val="right" w:leader="dot" w:pos="9360"/>
+            </w:tabs>
+            <w:rPr>
+              <w:rStyle w:val="a5"/>
+            </w:rPr>
+          </w:pPr>
+          <w:hyperlink w:anchor="_Toc878232263">
+            <w:r>
+              <w:rPr>
+                <w:rStyle w:val="a5"/>
+              </w:rPr>
+              <w:t>Хід виконання завдання:</w:t>
+            </w:r>
+            <w:r>
+              <w:tab/>
+            </w:r>
+            <w:r>
+              <w:fldChar w:fldCharType="begin"/>
+            </w:r>
+            <w:r>
+              <w:instrText xml:space="preserve">PAGEREF _Toc878232263 \h</w:instrText>
+            </w:r>
+            <w:r>
+              <w:fldChar w:fldCharType="separate"/>
+            </w:r>
+            <w:r>
+              <w:rPr>
+                <w:rStyle w:val="a5"/>
+              </w:rPr>
+              <w:t>35</w:t>
+            </w:r>
+            <w:r>
+              <w:fldChar w:fldCharType="end"/>
+            </w:r>
+          </w:hyperlink>
+        </w:p>
+        <w:p>
+          <w:pPr>
+            <w:pStyle w:val="TOC3"/>
+            <w:tabs>
+              <w:tab w:val="right" w:leader="dot" w:pos="9360"/>
+            </w:tabs>
+            <w:rPr>
+              <w:rStyle w:val="a5"/>
+            </w:rPr>
+          </w:pPr>
+          <w:hyperlink w:anchor="_Toc1251288617">
+            <w:r>
+              <w:rPr>
+                <w:rStyle w:val="a5"/>
+              </w:rPr>
+              <w:t>Код завдання:</w:t>
+            </w:r>
+            <w:r>
+              <w:tab/>
+            </w:r>
+            <w:r>
+              <w:fldChar w:fldCharType="begin"/>
+            </w:r>
+            <w:r>
+              <w:instrText xml:space="preserve">PAGEREF _Toc1251288617 \h</w:instrText>
+            </w:r>
+            <w:r>
+              <w:fldChar w:fldCharType="separate"/>
+            </w:r>
+            <w:r>
+              <w:rPr>
+                <w:rStyle w:val="a5"/>
+              </w:rPr>
+              <w:t>35</w:t>
+            </w:r>
+            <w:r>
+              <w:fldChar w:fldCharType="end"/>
+            </w:r>
+          </w:hyperlink>
+        </w:p>
+        <w:p>
+          <w:pPr>
+            <w:pStyle w:val="TOC3"/>
+            <w:tabs>
+              <w:tab w:val="right" w:leader="dot" w:pos="9360"/>
+            </w:tabs>
+            <w:rPr>
+              <w:rStyle w:val="a5"/>
+            </w:rPr>
+          </w:pPr>
+          <w:hyperlink w:anchor="_Toc1457586059">
+            <w:r>
+              <w:rPr>
+                <w:rStyle w:val="a5"/>
+              </w:rPr>
+              <w:t>GitHub:</w:t>
+            </w:r>
+            <w:r>
+              <w:tab/>
+            </w:r>
+            <w:r>
+              <w:fldChar w:fldCharType="begin"/>
+            </w:r>
+            <w:r>
+              <w:instrText xml:space="preserve">PAGEREF _Toc1457586059 \h</w:instrText>
+            </w:r>
+            <w:r>
+              <w:fldChar w:fldCharType="separate"/>
+            </w:r>
+            <w:r>
+              <w:rPr>
+                <w:rStyle w:val="a5"/>
+              </w:rPr>
+              <w:t>35</w:t>
+            </w:r>
+            <w:r>
+              <w:fldChar w:fldCharType="end"/>
+            </w:r>
+          </w:hyperlink>
+        </w:p>
+        <w:p>
+          <w:pPr>
+            <w:pStyle w:val="21"/>
+            <w:tabs>
+              <w:tab w:val="right" w:leader="dot" w:pos="9360"/>
+            </w:tabs>
+            <w:rPr>
+              <w:rStyle w:val="a5"/>
+            </w:rPr>
+          </w:pPr>
+          <w:hyperlink w:anchor="_Toc385527971">
+            <w:r>
+              <w:rPr>
+                <w:rStyle w:val="a5"/>
+              </w:rPr>
+              <w:t>Програма сортування</w:t>
+            </w:r>
+            <w:r>
+              <w:tab/>
+            </w:r>
+            <w:r>
+              <w:fldChar w:fldCharType="begin"/>
+            </w:r>
+            <w:r>
+              <w:instrText xml:space="preserve">PAGEREF _Toc385527971 \h</w:instrText>
+            </w:r>
+            <w:r>
+              <w:fldChar w:fldCharType="separate"/>
+            </w:r>
+            <w:r>
+              <w:rPr>
+                <w:rStyle w:val="a5"/>
+              </w:rPr>
+              <w:t>35</w:t>
+            </w:r>
+            <w:r>
+              <w:fldChar w:fldCharType="end"/>
+            </w:r>
+          </w:hyperlink>
+        </w:p>
+        <w:p>
+          <w:pPr>
+            <w:pStyle w:val="TOC3"/>
+            <w:tabs>
+              <w:tab w:val="right" w:leader="dot" w:pos="9360"/>
+            </w:tabs>
+            <w:rPr>
+              <w:rStyle w:val="a5"/>
+            </w:rPr>
+          </w:pPr>
+          <w:hyperlink w:anchor="_Toc1141696567">
+            <w:r>
+              <w:rPr>
+                <w:rStyle w:val="a5"/>
+              </w:rPr>
+              <w:t>Суть завдання:</w:t>
+            </w:r>
+            <w:r>
+              <w:tab/>
+            </w:r>
+            <w:r>
+              <w:fldChar w:fldCharType="begin"/>
+            </w:r>
+            <w:r>
+              <w:instrText xml:space="preserve">PAGEREF _Toc1141696567 \h</w:instrText>
+            </w:r>
+            <w:r>
+              <w:fldChar w:fldCharType="separate"/>
+            </w:r>
+            <w:r>
+              <w:rPr>
+                <w:rStyle w:val="a5"/>
+              </w:rPr>
+              <w:t>35</w:t>
+            </w:r>
+            <w:r>
+              <w:fldChar w:fldCharType="end"/>
+            </w:r>
+          </w:hyperlink>
+        </w:p>
+        <w:p>
+          <w:pPr>
+            <w:pStyle w:val="TOC3"/>
+            <w:tabs>
+              <w:tab w:val="right" w:leader="dot" w:pos="9360"/>
+            </w:tabs>
+            <w:rPr>
+              <w:rStyle w:val="a5"/>
+            </w:rPr>
+          </w:pPr>
+          <w:hyperlink w:anchor="_Toc1352186610">
+            <w:r>
+              <w:rPr>
+                <w:rStyle w:val="a5"/>
+              </w:rPr>
+              <w:t>Хід виконання завдання:</w:t>
+            </w:r>
+            <w:r>
+              <w:tab/>
+            </w:r>
+            <w:r>
+              <w:fldChar w:fldCharType="begin"/>
+            </w:r>
+            <w:r>
+              <w:instrText xml:space="preserve">PAGEREF _Toc1352186610 \h</w:instrText>
+            </w:r>
+            <w:r>
+              <w:fldChar w:fldCharType="separate"/>
+            </w:r>
+            <w:r>
+              <w:rPr>
+                <w:rStyle w:val="a5"/>
+              </w:rPr>
+              <w:t>35</w:t>
+            </w:r>
+            <w:r>
+              <w:fldChar w:fldCharType="end"/>
+            </w:r>
+          </w:hyperlink>
+        </w:p>
+        <w:p>
+          <w:pPr>
+            <w:pStyle w:val="TOC3"/>
+            <w:tabs>
+              <w:tab w:val="right" w:leader="dot" w:pos="9360"/>
+            </w:tabs>
+            <w:rPr>
+              <w:rStyle w:val="a5"/>
+            </w:rPr>
+          </w:pPr>
+          <w:hyperlink w:anchor="_Toc141288000">
+            <w:r>
+              <w:rPr>
+                <w:rStyle w:val="a5"/>
+              </w:rPr>
+              <w:t>Код завдання:</w:t>
+            </w:r>
+            <w:r>
+              <w:tab/>
+            </w:r>
+            <w:r>
+              <w:fldChar w:fldCharType="begin"/>
+            </w:r>
+            <w:r>
+              <w:instrText xml:space="preserve">PAGEREF _Toc141288000 \h</w:instrText>
+            </w:r>
+            <w:r>
+              <w:fldChar w:fldCharType="separate"/>
+            </w:r>
+            <w:r>
+              <w:rPr>
+                <w:rStyle w:val="a5"/>
+              </w:rPr>
+              <w:t>35</w:t>
+            </w:r>
+            <w:r>
+              <w:fldChar w:fldCharType="end"/>
+            </w:r>
+          </w:hyperlink>
+        </w:p>
+        <w:p>
+          <w:pPr>
+            <w:pStyle w:val="TOC3"/>
+            <w:tabs>
+              <w:tab w:val="right" w:leader="dot" w:pos="9360"/>
+            </w:tabs>
+            <w:rPr>
+              <w:rStyle w:val="a5"/>
+            </w:rPr>
+          </w:pPr>
+          <w:hyperlink w:anchor="_Toc2078656223">
+            <w:r>
+              <w:rPr>
+                <w:rStyle w:val="a5"/>
+              </w:rPr>
+              <w:t>GitHub:</w:t>
+            </w:r>
+            <w:r>
+              <w:tab/>
+            </w:r>
+            <w:r>
+              <w:fldChar w:fldCharType="begin"/>
+            </w:r>
+            <w:r>
+              <w:instrText xml:space="preserve">PAGEREF _Toc2078656223 \h</w:instrText>
+            </w:r>
+            <w:r>
+              <w:fldChar w:fldCharType="separate"/>
+            </w:r>
+            <w:r>
+              <w:rPr>
+                <w:rStyle w:val="a5"/>
+              </w:rPr>
+              <w:t>35</w:t>
+            </w:r>
+            <w:r>
+              <w:fldChar w:fldCharType="end"/>
+            </w:r>
+          </w:hyperlink>
+        </w:p>
+        <w:p>
+          <w:pPr>
+            <w:pStyle w:val="21"/>
+            <w:tabs>
+              <w:tab w:val="right" w:leader="dot" w:pos="9360"/>
+            </w:tabs>
+            <w:rPr>
+              <w:rStyle w:val="a5"/>
+            </w:rPr>
+          </w:pPr>
+          <w:hyperlink w:anchor="_Toc601405990">
+            <w:r>
+              <w:rPr>
+                <w:rStyle w:val="a5"/>
+              </w:rPr>
+              <w:t>Програма калькулятор</w:t>
+            </w:r>
+            <w:r>
+              <w:tab/>
+            </w:r>
+            <w:r>
+              <w:fldChar w:fldCharType="begin"/>
+            </w:r>
+            <w:r>
+              <w:instrText xml:space="preserve">PAGEREF _Toc601405990 \h</w:instrText>
+            </w:r>
+            <w:r>
+              <w:fldChar w:fldCharType="separate"/>
+            </w:r>
+            <w:r>
+              <w:rPr>
+                <w:rStyle w:val="a5"/>
+              </w:rPr>
+              <w:t>35</w:t>
+            </w:r>
+            <w:r>
+              <w:fldChar w:fldCharType="end"/>
+            </w:r>
+          </w:hyperlink>
+        </w:p>
+        <w:p>
+          <w:pPr>
+            <w:pStyle w:val="TOC3"/>
+            <w:tabs>
+              <w:tab w:val="right" w:leader="dot" w:pos="9360"/>
+            </w:tabs>
+            <w:rPr>
+              <w:rStyle w:val="a5"/>
+            </w:rPr>
+          </w:pPr>
+          <w:hyperlink w:anchor="_Toc374479641">
+            <w:r>
+              <w:rPr>
+                <w:rStyle w:val="a5"/>
+              </w:rPr>
+              <w:t>Суть завдання:</w:t>
+            </w:r>
+            <w:r>
+              <w:tab/>
+            </w:r>
+            <w:r>
+              <w:fldChar w:fldCharType="begin"/>
+            </w:r>
+            <w:r>
+              <w:instrText xml:space="preserve">PAGEREF _Toc374479641 \h</w:instrText>
+            </w:r>
+            <w:r>
+              <w:fldChar w:fldCharType="separate"/>
+            </w:r>
+            <w:r>
+              <w:rPr>
+                <w:rStyle w:val="a5"/>
+              </w:rPr>
+              <w:t>35</w:t>
+            </w:r>
+            <w:r>
+              <w:fldChar w:fldCharType="end"/>
+            </w:r>
+          </w:hyperlink>
+        </w:p>
+        <w:p>
+          <w:pPr>
+            <w:pStyle w:val="TOC3"/>
+            <w:tabs>
+              <w:tab w:val="right" w:leader="dot" w:pos="9360"/>
+            </w:tabs>
+            <w:rPr>
+              <w:rStyle w:val="a5"/>
+            </w:rPr>
+          </w:pPr>
+          <w:hyperlink w:anchor="_Toc1333149348">
+            <w:r>
+              <w:rPr>
+                <w:rStyle w:val="a5"/>
+              </w:rPr>
+              <w:t>Хід виконання завдання:</w:t>
+            </w:r>
+            <w:r>
+              <w:tab/>
+            </w:r>
+            <w:r>
+              <w:fldChar w:fldCharType="begin"/>
+            </w:r>
+            <w:r>
+              <w:instrText xml:space="preserve">PAGEREF _Toc1333149348 \h</w:instrText>
+            </w:r>
+            <w:r>
+              <w:fldChar w:fldCharType="separate"/>
+            </w:r>
+            <w:r>
+              <w:rPr>
+                <w:rStyle w:val="a5"/>
+              </w:rPr>
+              <w:t>35</w:t>
+            </w:r>
+            <w:r>
+              <w:fldChar w:fldCharType="end"/>
+            </w:r>
+          </w:hyperlink>
+        </w:p>
+        <w:p>
+          <w:pPr>
+            <w:pStyle w:val="TOC3"/>
+            <w:tabs>
+              <w:tab w:val="right" w:leader="dot" w:pos="9360"/>
+            </w:tabs>
+            <w:rPr>
+              <w:rStyle w:val="a5"/>
+            </w:rPr>
+          </w:pPr>
+          <w:hyperlink w:anchor="_Toc118229033">
+            <w:r>
+              <w:rPr>
+                <w:rStyle w:val="a5"/>
+              </w:rPr>
+              <w:t>Код завдання:</w:t>
+            </w:r>
+            <w:r>
+              <w:tab/>
+            </w:r>
+            <w:r>
+              <w:fldChar w:fldCharType="begin"/>
+            </w:r>
+            <w:r>
+              <w:instrText xml:space="preserve">PAGEREF _Toc118229033 \h</w:instrText>
+            </w:r>
+            <w:r>
+              <w:fldChar w:fldCharType="separate"/>
+            </w:r>
+            <w:r>
+              <w:rPr>
+                <w:rStyle w:val="a5"/>
+              </w:rPr>
+              <w:t>35</w:t>
+            </w:r>
+            <w:r>
+              <w:fldChar w:fldCharType="end"/>
+            </w:r>
+          </w:hyperlink>
+        </w:p>
+        <w:p>
+          <w:pPr>
+            <w:pStyle w:val="TOC3"/>
+            <w:tabs>
+              <w:tab w:val="right" w:leader="dot" w:pos="9360"/>
+            </w:tabs>
+            <w:rPr>
+              <w:rStyle w:val="a5"/>
+            </w:rPr>
+          </w:pPr>
+          <w:hyperlink w:anchor="_Toc1632954804">
+            <w:r>
+              <w:rPr>
+                <w:rStyle w:val="a5"/>
+              </w:rPr>
+              <w:t>GitHub:</w:t>
+            </w:r>
+            <w:r>
+              <w:tab/>
+            </w:r>
+            <w:r>
+              <w:fldChar w:fldCharType="begin"/>
+            </w:r>
+            <w:r>
+              <w:instrText xml:space="preserve">PAGEREF _Toc1632954804 \h</w:instrText>
             </w:r>
             <w:r>
               <w:fldChar w:fldCharType="separate"/>
@@ -3986,7 +4626,7 @@
           <w:szCs w:val="28"/>
         </w:rPr>
       </w:pPr>
-      <w:bookmarkStart w:name="_Toc1916680618" w:id="934808596"/>
+      <w:bookmarkStart w:name="_Toc1648164857" w:id="1171421072"/>
       <w:r>
         <w:rPr>
           <w:rFonts w:ascii="Times New Roman" w:hAnsi="Times New Roman" w:eastAsia="Times New Roman" w:cs="Times New Roman"/>
@@ -3998,7 +4638,7 @@
         </w:rPr>
         <w:t>Звіт до Теми №1</w:t>
       </w:r>
-      <w:bookmarkEnd w:id="934808596"/>
+      <w:bookmarkEnd w:id="1171421072"/>
     </w:p>
     <w:p w14:noSpellErr="1">
       <w:pPr>
@@ -4075,7 +4715,7 @@
           <w:szCs w:val="28"/>
         </w:rPr>
       </w:pPr>
-      <w:bookmarkStart w:name="_Toc1602410735" w:id="511258969"/>
+      <w:bookmarkStart w:name="_Toc1448112510" w:id="2033380999"/>
       <w:r>
         <w:rPr>
           <w:rFonts w:ascii="Times New Roman" w:hAnsi="Times New Roman" w:eastAsia="Times New Roman" w:cs="Times New Roman"/>
@@ -4085,7 +4725,7 @@
         </w:rPr>
         <w:t>Перетворення рядка</w:t>
       </w:r>
-      <w:bookmarkEnd w:id="511258969"/>
+      <w:bookmarkEnd w:id="2033380999"/>
     </w:p>
     <w:p>
       <w:pPr>
@@ -4101,7 +4741,7 @@
           <w:szCs w:val="28"/>
         </w:rPr>
       </w:pPr>
-      <w:bookmarkStart w:name="_Toc1179965586" w:id="2069906820"/>
+      <w:bookmarkStart w:name="_Toc1660376774" w:id="625739740"/>
       <w:r>
         <w:rPr>
           <w:rFonts w:ascii="Times New Roman" w:hAnsi="Times New Roman" w:eastAsia="Times New Roman" w:cs="Times New Roman"/>
@@ -4113,7 +4753,7 @@
         </w:rPr>
         <w:t>Суть завдання:</w:t>
       </w:r>
-      <w:bookmarkEnd w:id="2069906820"/>
+      <w:bookmarkEnd w:id="625739740"/>
     </w:p>
     <w:p w14:noSpellErr="1">
       <w:pPr>
@@ -4195,7 +4835,7 @@
           <w:szCs w:val="28"/>
         </w:rPr>
       </w:pPr>
-      <w:bookmarkStart w:name="_Toc2105736119" w:id="1130967017"/>
+      <w:bookmarkStart w:name="_Toc692641774" w:id="1463379237"/>
       <w:r>
         <w:rPr>
           <w:rFonts w:ascii="Times New Roman" w:hAnsi="Times New Roman" w:eastAsia="Times New Roman" w:cs="Times New Roman"/>
@@ -4207,7 +4847,7 @@
         </w:rPr>
         <w:t>Хід виконання завдання:</w:t>
       </w:r>
-      <w:bookmarkEnd w:id="1130967017"/>
+      <w:bookmarkEnd w:id="1463379237"/>
     </w:p>
     <w:p>
       <w:pPr>
@@ -4448,7 +5088,7 @@
           <w:szCs w:val="28"/>
         </w:rPr>
       </w:pPr>
-      <w:bookmarkStart w:name="_Toc1910185300" w:id="1633510545"/>
+      <w:bookmarkStart w:name="_Toc917046652" w:id="852779843"/>
       <w:r>
         <w:rPr>
           <w:rFonts w:ascii="Times New Roman" w:hAnsi="Times New Roman" w:eastAsia="Times New Roman" w:cs="Times New Roman"/>
@@ -4471,7 +5111,7 @@
         </w:rPr>
         <w:t>:</w:t>
       </w:r>
-      <w:bookmarkEnd w:id="1633510545"/>
+      <w:bookmarkEnd w:id="852779843"/>
     </w:p>
     <w:p>
       <w:pPr>
@@ -4535,7 +5175,7 @@
           <w:szCs w:val="28"/>
         </w:rPr>
       </w:pPr>
-      <w:bookmarkStart w:name="_Toc160782765" w:id="1918528781"/>
+      <w:bookmarkStart w:name="_Toc1105261684" w:id="1890809245"/>
       <w:r>
         <w:rPr>
           <w:rFonts w:ascii="Times New Roman" w:hAnsi="Times New Roman" w:eastAsia="Times New Roman" w:cs="Times New Roman"/>
@@ -4558,7 +5198,7 @@
         </w:rPr>
         <w:t>:</w:t>
       </w:r>
-      <w:bookmarkEnd w:id="1918528781"/>
+      <w:bookmarkEnd w:id="1890809245"/>
       <w:r>
         <w:rPr>
           <w:rFonts w:ascii="Times New Roman" w:hAnsi="Times New Roman" w:eastAsia="Times New Roman" w:cs="Times New Roman"/>
@@ -4713,7 +5353,7 @@
           <w:szCs w:val="28"/>
         </w:rPr>
       </w:pPr>
-      <w:bookmarkStart w:name="_Toc793251936" w:id="888752211"/>
+      <w:bookmarkStart w:name="_Toc1495886680" w:id="1460083774"/>
       <w:r>
         <w:rPr>
           <w:rFonts w:ascii="Times New Roman" w:hAnsi="Times New Roman" w:eastAsia="Times New Roman" w:cs="Times New Roman"/>
@@ -4732,7 +5372,7 @@
         </w:rPr>
         <w:t>методів роботи зі строками</w:t>
       </w:r>
-      <w:bookmarkEnd w:id="888752211"/>
+      <w:bookmarkEnd w:id="1460083774"/>
     </w:p>
     <w:p>
       <w:pPr>
@@ -4744,7 +5384,7 @@
           <w:szCs w:val="28"/>
         </w:rPr>
       </w:pPr>
-      <w:bookmarkStart w:name="_Toc1443377712" w:id="1778357644"/>
+      <w:bookmarkStart w:name="_Toc1330576865" w:id="1476793949"/>
       <w:r>
         <w:rPr>
           <w:rStyle w:val="Heading3Char"/>
@@ -4757,7 +5397,7 @@
         </w:rPr>
         <w:t>Суть завдання:</w:t>
       </w:r>
-      <w:bookmarkEnd w:id="1778357644"/>
+      <w:bookmarkEnd w:id="1476793949"/>
     </w:p>
     <w:p>
       <w:pPr>
@@ -4963,7 +5603,7 @@
           <w:szCs w:val="28"/>
         </w:rPr>
       </w:pPr>
-      <w:bookmarkStart w:name="_Toc716467956" w:id="187988189"/>
+      <w:bookmarkStart w:name="_Toc935279041" w:id="297726685"/>
       <w:r>
         <w:rPr>
           <w:rFonts w:ascii="Times New Roman" w:hAnsi="Times New Roman" w:eastAsia="Times New Roman" w:cs="Times New Roman"/>
@@ -4975,7 +5615,7 @@
         </w:rPr>
         <w:t>Хід виконання завдання:</w:t>
       </w:r>
-      <w:bookmarkEnd w:id="187988189"/>
+      <w:bookmarkEnd w:id="297726685"/>
     </w:p>
     <w:p>
       <w:pPr>
@@ -5300,7 +5940,7 @@
           <w:szCs w:val="28"/>
         </w:rPr>
       </w:pPr>
-      <w:bookmarkStart w:name="_Toc1586284721" w:id="1603065803"/>
+      <w:bookmarkStart w:name="_Toc2058898499" w:id="2136533970"/>
       <w:r>
         <w:rPr>
           <w:rFonts w:ascii="Times New Roman" w:hAnsi="Times New Roman" w:eastAsia="Times New Roman" w:cs="Times New Roman"/>
@@ -5323,7 +5963,7 @@
         </w:rPr>
         <w:t>:</w:t>
       </w:r>
-      <w:bookmarkEnd w:id="1603065803"/>
+      <w:bookmarkEnd w:id="2136533970"/>
     </w:p>
     <w:p>
       <w:pPr>
@@ -5389,7 +6029,7 @@
           <w:szCs w:val="28"/>
         </w:rPr>
       </w:pPr>
-      <w:bookmarkStart w:name="_Toc1776691223" w:id="1865802627"/>
+      <w:bookmarkStart w:name="_Toc1730464879" w:id="1134812811"/>
       <w:r>
         <w:rPr>
           <w:rFonts w:ascii="Times New Roman" w:hAnsi="Times New Roman" w:eastAsia="Times New Roman" w:cs="Times New Roman"/>
@@ -5412,7 +6052,7 @@
         </w:rPr>
         <w:t>:</w:t>
       </w:r>
-      <w:bookmarkEnd w:id="1865802627"/>
+      <w:bookmarkEnd w:id="1134812811"/>
     </w:p>
     <w:p>
       <w:pPr>
@@ -5565,7 +6205,7 @@
           <w:szCs w:val="28"/>
         </w:rPr>
       </w:pPr>
-      <w:bookmarkStart w:name="_Toc392544995" w:id="1671520826"/>
+      <w:bookmarkStart w:name="_Toc611143686" w:id="740634254"/>
       <w:r>
         <w:rPr>
           <w:rFonts w:ascii="Times New Roman" w:hAnsi="Times New Roman" w:eastAsia="Times New Roman" w:cs="Times New Roman"/>
@@ -5575,7 +6215,7 @@
         </w:rPr>
         <w:t>Функція знаходження дискримінанту</w:t>
       </w:r>
-      <w:bookmarkEnd w:id="1671520826"/>
+      <w:bookmarkEnd w:id="740634254"/>
     </w:p>
     <w:p>
       <w:pPr>
@@ -5587,7 +6227,7 @@
           <w:szCs w:val="28"/>
         </w:rPr>
       </w:pPr>
-      <w:bookmarkStart w:name="_Toc1580245273" w:id="419260960"/>
+      <w:bookmarkStart w:name="_Toc2092996497" w:id="30970465"/>
       <w:r>
         <w:rPr>
           <w:rStyle w:val="Heading3Char"/>
@@ -5600,7 +6240,7 @@
         </w:rPr>
         <w:t>Суть завдання:</w:t>
       </w:r>
-      <w:bookmarkEnd w:id="419260960"/>
+      <w:bookmarkEnd w:id="30970465"/>
     </w:p>
     <w:p>
       <w:pPr>
@@ -5689,7 +6329,7 @@
           <w:szCs w:val="28"/>
         </w:rPr>
       </w:pPr>
-      <w:bookmarkStart w:name="_Toc704907934" w:id="531023242"/>
+      <w:bookmarkStart w:name="_Toc1303861397" w:id="2071903124"/>
       <w:r>
         <w:rPr>
           <w:rFonts w:ascii="Times New Roman" w:hAnsi="Times New Roman" w:eastAsia="Times New Roman" w:cs="Times New Roman"/>
@@ -5701,7 +6341,7 @@
         </w:rPr>
         <w:t>Хід виконання завдання:</w:t>
       </w:r>
-      <w:bookmarkEnd w:id="531023242"/>
+      <w:bookmarkEnd w:id="2071903124"/>
     </w:p>
     <w:p>
       <w:pPr>
@@ -6134,7 +6774,7 @@
           <w:szCs w:val="28"/>
         </w:rPr>
       </w:pPr>
-      <w:bookmarkStart w:name="_Toc659332688" w:id="867735092"/>
+      <w:bookmarkStart w:name="_Toc858572320" w:id="1299885636"/>
       <w:r>
         <w:rPr>
           <w:rFonts w:ascii="Times New Roman" w:hAnsi="Times New Roman" w:eastAsia="Times New Roman" w:cs="Times New Roman"/>
@@ -6157,7 +6797,7 @@
         </w:rPr>
         <w:t>:</w:t>
       </w:r>
-      <w:bookmarkEnd w:id="867735092"/>
+      <w:bookmarkEnd w:id="1299885636"/>
     </w:p>
     <w:p>
       <w:pPr>
@@ -6170,10 +6810,10 @@
           <w:szCs w:val="28"/>
         </w:rPr>
       </w:pPr>
-      <w:bookmarkStart w:name="_Toc50559904" w:id="906186203"/>
+      <w:bookmarkStart w:name="_Toc696369293" w:id="1023909929"/>
       <w:r>
         <w:drawing>
-          <wp:inline wp14:editId="63EAEB0E" wp14:anchorId="4A300B4D">
+          <wp:inline wp14:editId="7D3AA4AA" wp14:anchorId="4A300B4D">
             <wp:extent cx="4572000" cy="914400"/>
             <wp:effectExtent l="0" t="0" r="0" b="0"/>
             <wp:docPr id="229108693" name="" title=""/>
@@ -6188,7 +6828,7 @@
                     <pic:cNvPicPr/>
                   </pic:nvPicPr>
                   <pic:blipFill>
-                    <a:blip r:embed="Re13fc6eff6594024">
+                    <a:blip r:embed="R8d69e5be38934c50">
                       <a:extLst xmlns:a="http://schemas.openxmlformats.org/drawingml/2006/main">
                         <a:ext xmlns:a="http://schemas.openxmlformats.org/drawingml/2006/main" uri="{28A0092B-C50C-407E-A947-70E740481C1C}">
                           <a14:useLocalDpi xmlns:a14="http://schemas.microsoft.com/office/drawing/2010/main" val="0"/>
@@ -6242,7 +6882,7 @@
         </w:rPr>
         <w:t>:</w:t>
       </w:r>
-      <w:bookmarkEnd w:id="906186203"/>
+      <w:bookmarkEnd w:id="1023909929"/>
     </w:p>
     <w:p>
       <w:pPr>
@@ -6481,7 +7121,7 @@
           <w:szCs w:val="28"/>
         </w:rPr>
       </w:pPr>
-      <w:bookmarkStart w:name="_Toc38544683" w:id="1497423597"/>
+      <w:bookmarkStart w:name="_Toc1230272166" w:id="1596312819"/>
       <w:r>
         <w:rPr>
           <w:rFonts w:ascii="Times New Roman" w:hAnsi="Times New Roman" w:eastAsia="Times New Roman" w:cs="Times New Roman"/>
@@ -6504,7 +7144,7 @@
         </w:rPr>
         <w:t>2</w:t>
       </w:r>
-      <w:bookmarkEnd w:id="1497423597"/>
+      <w:bookmarkEnd w:id="1596312819"/>
     </w:p>
     <w:p>
       <w:pPr>
@@ -6581,7 +7221,7 @@
           <w:szCs w:val="28"/>
         </w:rPr>
       </w:pPr>
-      <w:bookmarkStart w:name="_Toc2104508587" w:id="732665642"/>
+      <w:bookmarkStart w:name="_Toc59405307" w:id="426312548"/>
       <w:r>
         <w:rPr>
           <w:rFonts w:ascii="Times New Roman" w:hAnsi="Times New Roman" w:eastAsia="Times New Roman" w:cs="Times New Roman"/>
@@ -6591,7 +7231,7 @@
         </w:rPr>
         <w:t>Корені квадратного рівняння</w:t>
       </w:r>
-      <w:bookmarkEnd w:id="732665642"/>
+      <w:bookmarkEnd w:id="426312548"/>
     </w:p>
     <w:p>
       <w:pPr>
@@ -6607,7 +7247,7 @@
           <w:szCs w:val="28"/>
         </w:rPr>
       </w:pPr>
-      <w:bookmarkStart w:name="_Toc2139468604" w:id="1060892856"/>
+      <w:bookmarkStart w:name="_Toc318540189" w:id="667596297"/>
       <w:r>
         <w:rPr>
           <w:rFonts w:ascii="Times New Roman" w:hAnsi="Times New Roman" w:eastAsia="Times New Roman" w:cs="Times New Roman"/>
@@ -6619,7 +7259,7 @@
         </w:rPr>
         <w:t>Суть завдання:</w:t>
       </w:r>
-      <w:bookmarkEnd w:id="1060892856"/>
+      <w:bookmarkEnd w:id="667596297"/>
     </w:p>
     <w:p>
       <w:pPr>
@@ -6654,7 +7294,7 @@
           <w:szCs w:val="28"/>
         </w:rPr>
       </w:pPr>
-      <w:bookmarkStart w:name="_Toc547588545" w:id="81986437"/>
+      <w:bookmarkStart w:name="_Toc1457114463" w:id="730825188"/>
       <w:r>
         <w:rPr>
           <w:rFonts w:ascii="Times New Roman" w:hAnsi="Times New Roman" w:eastAsia="Times New Roman" w:cs="Times New Roman"/>
@@ -6666,7 +7306,7 @@
         </w:rPr>
         <w:t>Хід виконання завдання:</w:t>
       </w:r>
-      <w:bookmarkEnd w:id="81986437"/>
+      <w:bookmarkEnd w:id="730825188"/>
     </w:p>
     <w:p>
       <w:pPr>
@@ -7396,7 +8036,7 @@
           <w:szCs w:val="28"/>
         </w:rPr>
       </w:pPr>
-      <w:bookmarkStart w:name="_Toc1133755967" w:id="60474866"/>
+      <w:bookmarkStart w:name="_Toc70912484" w:id="133460696"/>
       <w:r>
         <w:rPr>
           <w:rFonts w:ascii="Times New Roman" w:hAnsi="Times New Roman" w:eastAsia="Times New Roman" w:cs="Times New Roman"/>
@@ -7408,7 +8048,7 @@
         </w:rPr>
         <w:t>Код завдання:</w:t>
       </w:r>
-      <w:bookmarkEnd w:id="60474866"/>
+      <w:bookmarkEnd w:id="133460696"/>
     </w:p>
     <w:p>
       <w:pPr>
@@ -7472,7 +8112,7 @@
           <w:szCs w:val="28"/>
         </w:rPr>
       </w:pPr>
-      <w:bookmarkStart w:name="_Toc1610546513" w:id="600888589"/>
+      <w:bookmarkStart w:name="_Toc840870641" w:id="382603491"/>
       <w:r>
         <w:rPr>
           <w:rFonts w:ascii="Times New Roman" w:hAnsi="Times New Roman" w:eastAsia="Times New Roman" w:cs="Times New Roman"/>
@@ -7495,7 +8135,7 @@
         </w:rPr>
         <w:t>:</w:t>
       </w:r>
-      <w:bookmarkEnd w:id="600888589"/>
+      <w:bookmarkEnd w:id="382603491"/>
       <w:r>
         <w:rPr>
           <w:rFonts w:ascii="Times New Roman" w:hAnsi="Times New Roman" w:eastAsia="Times New Roman" w:cs="Times New Roman"/>
@@ -7677,7 +8317,7 @@
           <w:szCs w:val="28"/>
         </w:rPr>
       </w:pPr>
-      <w:bookmarkStart w:name="_Toc1524043157" w:id="968629916"/>
+      <w:bookmarkStart w:name="_Toc1551415891" w:id="1415760224"/>
       <w:r>
         <w:rPr>
           <w:rFonts w:ascii="Times New Roman" w:hAnsi="Times New Roman" w:eastAsia="Times New Roman" w:cs="Times New Roman"/>
@@ -7714,7 +8354,7 @@
         </w:rPr>
         <w:t>else</w:t>
       </w:r>
-      <w:bookmarkEnd w:id="968629916"/>
+      <w:bookmarkEnd w:id="1415760224"/>
     </w:p>
     <w:p>
       <w:pPr>
@@ -7726,7 +8366,7 @@
           <w:szCs w:val="28"/>
         </w:rPr>
       </w:pPr>
-      <w:bookmarkStart w:name="_Toc154192057" w:id="550151260"/>
+      <w:bookmarkStart w:name="_Toc506205885" w:id="1492480682"/>
       <w:r>
         <w:rPr>
           <w:rStyle w:val="Heading3Char"/>
@@ -7739,7 +8379,7 @@
         </w:rPr>
         <w:t>Суть завдання:</w:t>
       </w:r>
-      <w:bookmarkEnd w:id="550151260"/>
+      <w:bookmarkEnd w:id="1492480682"/>
     </w:p>
     <w:p>
       <w:pPr>
@@ -7827,7 +8467,7 @@
           <w:szCs w:val="28"/>
         </w:rPr>
       </w:pPr>
-      <w:bookmarkStart w:name="_Toc2066793243" w:id="217463303"/>
+      <w:bookmarkStart w:name="_Toc435970079" w:id="325539514"/>
       <w:r>
         <w:rPr>
           <w:rFonts w:ascii="Times New Roman" w:hAnsi="Times New Roman" w:eastAsia="Times New Roman" w:cs="Times New Roman"/>
@@ -7839,7 +8479,7 @@
         </w:rPr>
         <w:t>Хід виконання завдання:</w:t>
       </w:r>
-      <w:bookmarkEnd w:id="217463303"/>
+      <w:bookmarkEnd w:id="325539514"/>
     </w:p>
     <w:p>
       <w:pPr>
@@ -8321,7 +8961,7 @@
           <w:szCs w:val="28"/>
         </w:rPr>
       </w:pPr>
-      <w:bookmarkStart w:name="_Toc1386483" w:id="1876020805"/>
+      <w:bookmarkStart w:name="_Toc309949073" w:id="1785762567"/>
       <w:r>
         <w:rPr>
           <w:rFonts w:ascii="Times New Roman" w:hAnsi="Times New Roman" w:eastAsia="Times New Roman" w:cs="Times New Roman"/>
@@ -8333,7 +8973,7 @@
         </w:rPr>
         <w:t>Код завдання:</w:t>
       </w:r>
-      <w:bookmarkEnd w:id="1876020805"/>
+      <w:bookmarkEnd w:id="1785762567"/>
     </w:p>
     <w:p>
       <w:pPr>
@@ -8397,7 +9037,7 @@
           <w:szCs w:val="28"/>
         </w:rPr>
       </w:pPr>
-      <w:bookmarkStart w:name="_Toc2003992642" w:id="628353206"/>
+      <w:bookmarkStart w:name="_Toc297593" w:id="297534580"/>
       <w:r>
         <w:rPr>
           <w:rFonts w:ascii="Times New Roman" w:hAnsi="Times New Roman" w:eastAsia="Times New Roman" w:cs="Times New Roman"/>
@@ -8420,7 +9060,7 @@
         </w:rPr>
         <w:t>:</w:t>
       </w:r>
-      <w:bookmarkEnd w:id="628353206"/>
+      <w:bookmarkEnd w:id="297534580"/>
     </w:p>
     <w:p>
       <w:pPr>
@@ -8573,7 +9213,7 @@
           <w:szCs w:val="28"/>
         </w:rPr>
       </w:pPr>
-      <w:bookmarkStart w:name="_Toc1294069417" w:id="169441482"/>
+      <w:bookmarkStart w:name="_Toc1373465581" w:id="1661530663"/>
       <w:r>
         <w:rPr>
           <w:rFonts w:ascii="Times New Roman" w:hAnsi="Times New Roman" w:eastAsia="Times New Roman" w:cs="Times New Roman"/>
@@ -8592,7 +9232,7 @@
         </w:rPr>
         <w:t>match</w:t>
       </w:r>
-      <w:bookmarkEnd w:id="169441482"/>
+      <w:bookmarkEnd w:id="1661530663"/>
     </w:p>
     <w:p>
       <w:pPr>
@@ -8604,7 +9244,7 @@
           <w:szCs w:val="28"/>
         </w:rPr>
       </w:pPr>
-      <w:bookmarkStart w:name="_Toc261021938" w:id="1628692361"/>
+      <w:bookmarkStart w:name="_Toc213579518" w:id="744725373"/>
       <w:r>
         <w:rPr>
           <w:rStyle w:val="Heading3Char"/>
@@ -8617,7 +9257,7 @@
         </w:rPr>
         <w:t>Суть завдання:</w:t>
       </w:r>
-      <w:bookmarkEnd w:id="1628692361"/>
+      <w:bookmarkEnd w:id="744725373"/>
     </w:p>
     <w:p>
       <w:pPr>
@@ -8683,7 +9323,7 @@
           <w:szCs w:val="28"/>
         </w:rPr>
       </w:pPr>
-      <w:bookmarkStart w:name="_Toc1504180294" w:id="46244263"/>
+      <w:bookmarkStart w:name="_Toc535236722" w:id="866537884"/>
       <w:r>
         <w:rPr>
           <w:rFonts w:ascii="Times New Roman" w:hAnsi="Times New Roman" w:eastAsia="Times New Roman" w:cs="Times New Roman"/>
@@ -8695,7 +9335,7 @@
         </w:rPr>
         <w:t>Хід виконання завдання:</w:t>
       </w:r>
-      <w:bookmarkEnd w:id="46244263"/>
+      <w:bookmarkEnd w:id="866537884"/>
     </w:p>
     <w:p>
       <w:pPr>
@@ -8997,7 +9637,7 @@
           <w:szCs w:val="28"/>
         </w:rPr>
       </w:pPr>
-      <w:bookmarkStart w:name="_Toc2139316294" w:id="724193557"/>
+      <w:bookmarkStart w:name="_Toc966100529" w:id="1411722188"/>
       <w:r>
         <w:rPr>
           <w:rFonts w:ascii="Times New Roman" w:hAnsi="Times New Roman" w:eastAsia="Times New Roman" w:cs="Times New Roman"/>
@@ -9009,7 +9649,7 @@
         </w:rPr>
         <w:t>Код завдання:</w:t>
       </w:r>
-      <w:bookmarkEnd w:id="724193557"/>
+      <w:bookmarkEnd w:id="1411722188"/>
     </w:p>
     <w:p>
       <w:pPr>
@@ -9022,10 +9662,10 @@
           <w:szCs w:val="28"/>
         </w:rPr>
       </w:pPr>
-      <w:bookmarkStart w:name="_Toc880547695" w:id="406812683"/>
+      <w:bookmarkStart w:name="_Toc560962262" w:id="587831781"/>
       <w:r>
         <w:drawing>
-          <wp:inline wp14:editId="184B10A6" wp14:anchorId="50675584">
+          <wp:inline wp14:editId="38FD0D0A" wp14:anchorId="50675584">
             <wp:extent cx="4067175" cy="4572000"/>
             <wp:effectExtent l="0" t="0" r="0" b="0"/>
             <wp:docPr id="615301381" name="" title=""/>
@@ -9040,7 +9680,7 @@
                     <pic:cNvPicPr/>
                   </pic:nvPicPr>
                   <pic:blipFill>
-                    <a:blip r:embed="Rd7c8c0ac3eec4622">
+                    <a:blip r:embed="R2660ee9dbc3444fd">
                       <a:extLst xmlns:a="http://schemas.openxmlformats.org/drawingml/2006/main">
                         <a:ext xmlns:a="http://schemas.openxmlformats.org/drawingml/2006/main" uri="{28A0092B-C50C-407E-A947-70E740481C1C}">
                           <a14:useLocalDpi xmlns:a14="http://schemas.microsoft.com/office/drawing/2010/main" val="0"/>
@@ -9094,7 +9734,7 @@
         </w:rPr>
         <w:t>:</w:t>
       </w:r>
-      <w:bookmarkEnd w:id="406812683"/>
+      <w:bookmarkEnd w:id="587831781"/>
     </w:p>
     <w:p>
       <w:pPr>
@@ -9315,7 +9955,7 @@
           <w:szCs w:val="28"/>
         </w:rPr>
       </w:pPr>
-      <w:bookmarkStart w:name="_Toc2075082178" w:id="1700767763"/>
+      <w:bookmarkStart w:name="_Toc1874130011" w:id="961491528"/>
       <w:r>
         <w:rPr>
           <w:rFonts w:ascii="Times New Roman" w:hAnsi="Times New Roman" w:eastAsia="Times New Roman" w:cs="Times New Roman"/>
@@ -9327,7 +9967,7 @@
         </w:rPr>
         <w:t>Звіт до Теми №3</w:t>
       </w:r>
-      <w:bookmarkEnd w:id="1700767763"/>
+      <w:bookmarkEnd w:id="961491528"/>
     </w:p>
     <w:p>
       <w:pPr>
@@ -9404,7 +10044,7 @@
           <w:szCs w:val="28"/>
         </w:rPr>
       </w:pPr>
-      <w:bookmarkStart w:name="_Toc1281779797" w:id="1810056631"/>
+      <w:bookmarkStart w:name="_Toc2013559385" w:id="1801997641"/>
       <w:r>
         <w:rPr>
           <w:rFonts w:ascii="Times New Roman" w:hAnsi="Times New Roman" w:eastAsia="Times New Roman" w:cs="Times New Roman"/>
@@ -9414,7 +10054,7 @@
         </w:rPr>
         <w:t>Калькулятор із використанням циклу</w:t>
       </w:r>
-      <w:bookmarkEnd w:id="1810056631"/>
+      <w:bookmarkEnd w:id="1801997641"/>
     </w:p>
     <w:p>
       <w:pPr>
@@ -9430,7 +10070,7 @@
           <w:szCs w:val="28"/>
         </w:rPr>
       </w:pPr>
-      <w:bookmarkStart w:name="_Toc1162991011" w:id="2108092352"/>
+      <w:bookmarkStart w:name="_Toc1045575471" w:id="794325037"/>
       <w:r>
         <w:rPr>
           <w:rFonts w:ascii="Times New Roman" w:hAnsi="Times New Roman" w:eastAsia="Times New Roman" w:cs="Times New Roman"/>
@@ -9442,7 +10082,7 @@
         </w:rPr>
         <w:t>Суть завдання:</w:t>
       </w:r>
-      <w:bookmarkEnd w:id="2108092352"/>
+      <w:bookmarkEnd w:id="794325037"/>
     </w:p>
     <w:p>
       <w:pPr>
@@ -9477,7 +10117,7 @@
           <w:szCs w:val="28"/>
         </w:rPr>
       </w:pPr>
-      <w:bookmarkStart w:name="_Toc1646511673" w:id="1154477575"/>
+      <w:bookmarkStart w:name="_Toc460958741" w:id="1024638282"/>
       <w:r>
         <w:rPr>
           <w:rFonts w:ascii="Times New Roman" w:hAnsi="Times New Roman" w:eastAsia="Times New Roman" w:cs="Times New Roman"/>
@@ -9489,7 +10129,7 @@
         </w:rPr>
         <w:t>Хід виконання завдання:</w:t>
       </w:r>
-      <w:bookmarkEnd w:id="1154477575"/>
+      <w:bookmarkEnd w:id="1024638282"/>
     </w:p>
     <w:p>
       <w:pPr>
@@ -10059,7 +10699,7 @@
           <w:szCs w:val="28"/>
         </w:rPr>
       </w:pPr>
-      <w:bookmarkStart w:name="_Toc1326406194" w:id="223042653"/>
+      <w:bookmarkStart w:name="_Toc354499864" w:id="2113024122"/>
       <w:r>
         <w:rPr>
           <w:rFonts w:ascii="Times New Roman" w:hAnsi="Times New Roman" w:eastAsia="Times New Roman" w:cs="Times New Roman"/>
@@ -10071,7 +10711,7 @@
         </w:rPr>
         <w:t>Код завдання:</w:t>
       </w:r>
-      <w:bookmarkEnd w:id="223042653"/>
+      <w:bookmarkEnd w:id="2113024122"/>
     </w:p>
     <w:p>
       <w:pPr>
@@ -10135,7 +10775,7 @@
           <w:szCs w:val="28"/>
         </w:rPr>
       </w:pPr>
-      <w:bookmarkStart w:name="_Toc384918380" w:id="1611887532"/>
+      <w:bookmarkStart w:name="_Toc1538948278" w:id="672670926"/>
       <w:r>
         <w:rPr>
           <w:rFonts w:ascii="Times New Roman" w:hAnsi="Times New Roman" w:eastAsia="Times New Roman" w:cs="Times New Roman"/>
@@ -10158,7 +10798,7 @@
         </w:rPr>
         <w:t>:</w:t>
       </w:r>
-      <w:bookmarkEnd w:id="1611887532"/>
+      <w:bookmarkEnd w:id="672670926"/>
       <w:r>
         <w:rPr>
           <w:rFonts w:ascii="Times New Roman" w:hAnsi="Times New Roman" w:eastAsia="Times New Roman" w:cs="Times New Roman"/>
@@ -10322,7 +10962,7 @@
           <w:szCs w:val="28"/>
         </w:rPr>
       </w:pPr>
-      <w:bookmarkStart w:name="_Toc336739289" w:id="892836572"/>
+      <w:bookmarkStart w:name="_Toc539584137" w:id="1338228950"/>
       <w:r>
         <w:rPr>
           <w:rFonts w:ascii="Times New Roman" w:hAnsi="Times New Roman" w:eastAsia="Times New Roman" w:cs="Times New Roman"/>
@@ -10332,7 +10972,7 @@
         </w:rPr>
         <w:t>Тестування функцій списків</w:t>
       </w:r>
-      <w:bookmarkEnd w:id="892836572"/>
+      <w:bookmarkEnd w:id="1338228950"/>
     </w:p>
     <w:p>
       <w:pPr>
@@ -10344,7 +10984,7 @@
           <w:szCs w:val="28"/>
         </w:rPr>
       </w:pPr>
-      <w:bookmarkStart w:name="_Toc903297134" w:id="230676151"/>
+      <w:bookmarkStart w:name="_Toc1792183537" w:id="125601586"/>
       <w:r>
         <w:rPr>
           <w:rStyle w:val="Heading3Char"/>
@@ -10357,7 +10997,7 @@
         </w:rPr>
         <w:t>Суть завдання:</w:t>
       </w:r>
-      <w:bookmarkEnd w:id="230676151"/>
+      <w:bookmarkEnd w:id="125601586"/>
     </w:p>
     <w:p>
       <w:pPr>
@@ -10572,7 +11212,7 @@
           <w:szCs w:val="28"/>
         </w:rPr>
       </w:pPr>
-      <w:bookmarkStart w:name="_Toc2141159213" w:id="388413737"/>
+      <w:bookmarkStart w:name="_Toc344076833" w:id="642547783"/>
       <w:r>
         <w:rPr>
           <w:rFonts w:ascii="Times New Roman" w:hAnsi="Times New Roman" w:eastAsia="Times New Roman" w:cs="Times New Roman"/>
@@ -10584,7 +11224,7 @@
         </w:rPr>
         <w:t>Хід виконання завдання:</w:t>
       </w:r>
-      <w:bookmarkEnd w:id="388413737"/>
+      <w:bookmarkEnd w:id="642547783"/>
     </w:p>
     <w:p>
       <w:pPr>
@@ -11098,7 +11738,7 @@
           <w:szCs w:val="28"/>
         </w:rPr>
       </w:pPr>
-      <w:bookmarkStart w:name="_Toc1021125246" w:id="2061671247"/>
+      <w:bookmarkStart w:name="_Toc560396093" w:id="475421903"/>
       <w:r>
         <w:rPr>
           <w:rFonts w:ascii="Times New Roman" w:hAnsi="Times New Roman" w:eastAsia="Times New Roman" w:cs="Times New Roman"/>
@@ -11110,7 +11750,7 @@
         </w:rPr>
         <w:t>Код завдання:</w:t>
       </w:r>
-      <w:bookmarkEnd w:id="2061671247"/>
+      <w:bookmarkEnd w:id="475421903"/>
     </w:p>
     <w:p>
       <w:pPr>
@@ -11174,7 +11814,7 @@
           <w:szCs w:val="28"/>
         </w:rPr>
       </w:pPr>
-      <w:bookmarkStart w:name="_Toc2100748737" w:id="1672776766"/>
+      <w:bookmarkStart w:name="_Toc433601788" w:id="1703141822"/>
       <w:r>
         <w:rPr>
           <w:rFonts w:ascii="Times New Roman" w:hAnsi="Times New Roman" w:eastAsia="Times New Roman" w:cs="Times New Roman"/>
@@ -11197,7 +11837,7 @@
         </w:rPr>
         <w:t>:</w:t>
       </w:r>
-      <w:bookmarkEnd w:id="1672776766"/>
+      <w:bookmarkEnd w:id="1703141822"/>
     </w:p>
     <w:p>
       <w:pPr>
@@ -11350,7 +11990,7 @@
           <w:szCs w:val="28"/>
         </w:rPr>
       </w:pPr>
-      <w:bookmarkStart w:name="_Toc1188196045" w:id="1121368447"/>
+      <w:bookmarkStart w:name="_Toc1276016625" w:id="121675957"/>
       <w:r>
         <w:rPr>
           <w:rFonts w:ascii="Times New Roman" w:hAnsi="Times New Roman" w:eastAsia="Times New Roman" w:cs="Times New Roman"/>
@@ -11360,7 +12000,7 @@
         </w:rPr>
         <w:t>Тестування функцій словників</w:t>
       </w:r>
-      <w:bookmarkEnd w:id="1121368447"/>
+      <w:bookmarkEnd w:id="121675957"/>
     </w:p>
     <w:p>
       <w:pPr>
@@ -11372,7 +12012,7 @@
           <w:szCs w:val="28"/>
         </w:rPr>
       </w:pPr>
-      <w:bookmarkStart w:name="_Toc596364052" w:id="551155300"/>
+      <w:bookmarkStart w:name="_Toc1910283035" w:id="858833421"/>
       <w:r>
         <w:rPr>
           <w:rStyle w:val="Heading3Char"/>
@@ -11385,7 +12025,7 @@
         </w:rPr>
         <w:t>Суть завдання:</w:t>
       </w:r>
-      <w:bookmarkEnd w:id="551155300"/>
+      <w:bookmarkEnd w:id="858833421"/>
     </w:p>
     <w:p>
       <w:pPr>
@@ -11510,7 +12150,7 @@
           <w:szCs w:val="28"/>
         </w:rPr>
       </w:pPr>
-      <w:bookmarkStart w:name="_Toc1917503478" w:id="1121983893"/>
+      <w:bookmarkStart w:name="_Toc1020948208" w:id="251044157"/>
       <w:r>
         <w:rPr>
           <w:rFonts w:ascii="Times New Roman" w:hAnsi="Times New Roman" w:eastAsia="Times New Roman" w:cs="Times New Roman"/>
@@ -11522,7 +12162,7 @@
         </w:rPr>
         <w:t>Хід виконання завдання:</w:t>
       </w:r>
-      <w:bookmarkEnd w:id="1121983893"/>
+      <w:bookmarkEnd w:id="251044157"/>
     </w:p>
     <w:p>
       <w:pPr>
@@ -11777,7 +12417,7 @@
           <w:szCs w:val="28"/>
         </w:rPr>
       </w:pPr>
-      <w:bookmarkStart w:name="_Toc1559576289" w:id="638706856"/>
+      <w:bookmarkStart w:name="_Toc962440287" w:id="385342264"/>
       <w:r>
         <w:rPr>
           <w:rFonts w:ascii="Times New Roman" w:hAnsi="Times New Roman" w:eastAsia="Times New Roman" w:cs="Times New Roman"/>
@@ -11789,7 +12429,7 @@
         </w:rPr>
         <w:t>Код завдання:</w:t>
       </w:r>
-      <w:bookmarkEnd w:id="638706856"/>
+      <w:bookmarkEnd w:id="385342264"/>
     </w:p>
     <w:p>
       <w:pPr>
@@ -11802,10 +12442,10 @@
           <w:szCs w:val="28"/>
         </w:rPr>
       </w:pPr>
-      <w:bookmarkStart w:name="_Toc1520218163" w:id="796105107"/>
+      <w:bookmarkStart w:name="_Toc1840010851" w:id="862606970"/>
       <w:r>
         <w:drawing>
-          <wp:inline wp14:editId="4D9378E8" wp14:anchorId="2BD3DBFF">
+          <wp:inline wp14:editId="327E98F5" wp14:anchorId="2BD3DBFF">
             <wp:extent cx="2981325" cy="4572000"/>
             <wp:effectExtent l="0" t="0" r="0" b="0"/>
             <wp:docPr id="1240831419" name="" title=""/>
@@ -11820,7 +12460,7 @@
                     <pic:cNvPicPr/>
                   </pic:nvPicPr>
                   <pic:blipFill>
-                    <a:blip r:embed="R5c26b521f6874226">
+                    <a:blip r:embed="R08ef52354f884756">
                       <a:extLst xmlns:a="http://schemas.openxmlformats.org/drawingml/2006/main">
                         <a:ext xmlns:a="http://schemas.openxmlformats.org/drawingml/2006/main" uri="{28A0092B-C50C-407E-A947-70E740481C1C}">
                           <a14:useLocalDpi xmlns:a14="http://schemas.microsoft.com/office/drawing/2010/main" val="0"/>
@@ -11874,7 +12514,7 @@
         </w:rPr>
         <w:t>:</w:t>
       </w:r>
-      <w:bookmarkEnd w:id="796105107"/>
+      <w:bookmarkEnd w:id="862606970"/>
     </w:p>
     <w:p>
       <w:pPr>
@@ -12027,7 +12667,7 @@
           <w:szCs w:val="28"/>
         </w:rPr>
       </w:pPr>
-      <w:bookmarkStart w:name="_Toc2052635431" w:id="410994809"/>
+      <w:bookmarkStart w:name="_Toc1984173542" w:id="25861844"/>
       <w:r>
         <w:rPr>
           <w:rFonts w:ascii="Times New Roman" w:hAnsi="Times New Roman" w:eastAsia="Times New Roman" w:cs="Times New Roman"/>
@@ -12037,7 +12677,7 @@
         </w:rPr>
         <w:t>Пошук позиції у відсортованому списку</w:t>
       </w:r>
-      <w:bookmarkEnd w:id="410994809"/>
+      <w:bookmarkEnd w:id="25861844"/>
     </w:p>
     <w:p>
       <w:pPr>
@@ -12049,7 +12689,7 @@
           <w:szCs w:val="28"/>
         </w:rPr>
       </w:pPr>
-      <w:bookmarkStart w:name="_Toc961817403" w:id="1669073728"/>
+      <w:bookmarkStart w:name="_Toc421466466" w:id="2087892897"/>
       <w:r>
         <w:rPr>
           <w:rStyle w:val="Heading3Char"/>
@@ -12062,7 +12702,7 @@
         </w:rPr>
         <w:t>Суть завдання:</w:t>
       </w:r>
-      <w:bookmarkEnd w:id="1669073728"/>
+      <w:bookmarkEnd w:id="2087892897"/>
     </w:p>
     <w:p>
       <w:pPr>
@@ -12097,7 +12737,7 @@
           <w:szCs w:val="28"/>
         </w:rPr>
       </w:pPr>
-      <w:bookmarkStart w:name="_Toc1165204609" w:id="18960412"/>
+      <w:bookmarkStart w:name="_Toc949842131" w:id="119831040"/>
       <w:r>
         <w:rPr>
           <w:rFonts w:ascii="Times New Roman" w:hAnsi="Times New Roman" w:eastAsia="Times New Roman" w:cs="Times New Roman"/>
@@ -12109,7 +12749,7 @@
         </w:rPr>
         <w:t>Хід виконання завдання:</w:t>
       </w:r>
-      <w:bookmarkEnd w:id="18960412"/>
+      <w:bookmarkEnd w:id="119831040"/>
     </w:p>
     <w:p>
       <w:pPr>
@@ -12616,7 +13256,7 @@
           <w:szCs w:val="28"/>
         </w:rPr>
       </w:pPr>
-      <w:bookmarkStart w:name="_Toc2047907846" w:id="1665414320"/>
+      <w:bookmarkStart w:name="_Toc1948427229" w:id="1802598714"/>
       <w:r>
         <w:rPr>
           <w:rFonts w:ascii="Times New Roman" w:hAnsi="Times New Roman" w:eastAsia="Times New Roman" w:cs="Times New Roman"/>
@@ -12628,7 +13268,7 @@
         </w:rPr>
         <w:t>Код завдання:</w:t>
       </w:r>
-      <w:bookmarkEnd w:id="1665414320"/>
+      <w:bookmarkEnd w:id="1802598714"/>
     </w:p>
     <w:p>
       <w:pPr>
@@ -12641,10 +13281,10 @@
           <w:szCs w:val="28"/>
         </w:rPr>
       </w:pPr>
-      <w:bookmarkStart w:name="_Toc1268140226" w:id="1343082657"/>
+      <w:bookmarkStart w:name="_Toc1623560557" w:id="1362177251"/>
       <w:r>
         <w:drawing>
-          <wp:inline wp14:editId="625EB127" wp14:anchorId="77E3E6AE">
+          <wp:inline wp14:editId="2AEF328A" wp14:anchorId="77E3E6AE">
             <wp:extent cx="4572000" cy="2571750"/>
             <wp:effectExtent l="0" t="0" r="0" b="0"/>
             <wp:docPr id="524296087" name="" title=""/>
@@ -12659,7 +13299,7 @@
                     <pic:cNvPicPr/>
                   </pic:nvPicPr>
                   <pic:blipFill>
-                    <a:blip r:embed="Re18725934e844fc9">
+                    <a:blip r:embed="R4f898dcba473486f">
                       <a:extLst xmlns:a="http://schemas.openxmlformats.org/drawingml/2006/main">
                         <a:ext xmlns:a="http://schemas.openxmlformats.org/drawingml/2006/main" uri="{28A0092B-C50C-407E-A947-70E740481C1C}">
                           <a14:useLocalDpi xmlns:a14="http://schemas.microsoft.com/office/drawing/2010/main" val="0"/>
@@ -12713,7 +13353,7 @@
         </w:rPr>
         <w:t>:</w:t>
       </w:r>
-      <w:bookmarkEnd w:id="1343082657"/>
+      <w:bookmarkEnd w:id="1362177251"/>
     </w:p>
     <w:p>
       <w:pPr>
@@ -12892,7 +13532,7 @@
           <w:szCs w:val="28"/>
         </w:rPr>
       </w:pPr>
-      <w:bookmarkStart w:name="_Toc1705395754" w:id="1152622730"/>
+      <w:bookmarkStart w:name="_Toc647615953" w:id="1048103363"/>
       <w:r>
         <w:rPr>
           <w:rFonts w:ascii="Times New Roman" w:hAnsi="Times New Roman" w:eastAsia="Times New Roman" w:cs="Times New Roman"/>
@@ -12904,7 +13544,7 @@
         </w:rPr>
         <w:t>Звіт до Теми №4</w:t>
       </w:r>
-      <w:bookmarkEnd w:id="1152622730"/>
+      <w:bookmarkEnd w:id="1048103363"/>
     </w:p>
     <w:p>
       <w:pPr>
@@ -12963,7 +13603,7 @@
           <w:szCs w:val="28"/>
         </w:rPr>
       </w:pPr>
-      <w:bookmarkStart w:name="_Toc1368020722" w:id="1416285547"/>
+      <w:bookmarkStart w:name="_Toc793529042" w:id="280304014"/>
       <w:r>
         <w:rPr>
           <w:rFonts w:ascii="Times New Roman" w:hAnsi="Times New Roman" w:eastAsia="Times New Roman" w:cs="Times New Roman"/>
@@ -12973,7 +13613,7 @@
         </w:rPr>
         <w:t>Розширений калькулятор</w:t>
       </w:r>
-      <w:bookmarkEnd w:id="1416285547"/>
+      <w:bookmarkEnd w:id="280304014"/>
     </w:p>
     <w:p>
       <w:pPr>
@@ -12989,7 +13629,7 @@
           <w:szCs w:val="28"/>
         </w:rPr>
       </w:pPr>
-      <w:bookmarkStart w:name="_Toc147094248" w:id="1857049421"/>
+      <w:bookmarkStart w:name="_Toc1511841560" w:id="287677373"/>
       <w:r>
         <w:rPr>
           <w:rFonts w:ascii="Times New Roman" w:hAnsi="Times New Roman" w:eastAsia="Times New Roman" w:cs="Times New Roman"/>
@@ -13001,7 +13641,7 @@
         </w:rPr>
         <w:t>Суть завдання:</w:t>
       </w:r>
-      <w:bookmarkEnd w:id="1857049421"/>
+      <w:bookmarkEnd w:id="287677373"/>
     </w:p>
     <w:p>
       <w:pPr>
@@ -13063,7 +13703,7 @@
           <w:szCs w:val="28"/>
         </w:rPr>
       </w:pPr>
-      <w:bookmarkStart w:name="_Toc1930981767" w:id="965121017"/>
+      <w:bookmarkStart w:name="_Toc1240167923" w:id="651710530"/>
       <w:r>
         <w:rPr>
           <w:rFonts w:ascii="Times New Roman" w:hAnsi="Times New Roman" w:eastAsia="Times New Roman" w:cs="Times New Roman"/>
@@ -13075,7 +13715,7 @@
         </w:rPr>
         <w:t>Хід виконання завдання:</w:t>
       </w:r>
-      <w:bookmarkEnd w:id="965121017"/>
+      <w:bookmarkEnd w:id="651710530"/>
     </w:p>
     <w:p>
       <w:pPr>
@@ -13453,7 +14093,7 @@
           <w:szCs w:val="28"/>
         </w:rPr>
       </w:pPr>
-      <w:bookmarkStart w:name="_Toc161702210" w:id="1824459876"/>
+      <w:bookmarkStart w:name="_Toc1402878088" w:id="209336532"/>
       <w:r>
         <w:rPr>
           <w:rFonts w:ascii="Times New Roman" w:hAnsi="Times New Roman" w:eastAsia="Times New Roman" w:cs="Times New Roman"/>
@@ -13465,7 +14105,7 @@
         </w:rPr>
         <w:t>Код завдання:</w:t>
       </w:r>
-      <w:bookmarkEnd w:id="1824459876"/>
+      <w:bookmarkEnd w:id="209336532"/>
     </w:p>
     <w:p>
       <w:pPr>
@@ -13529,7 +14169,7 @@
           <w:szCs w:val="28"/>
         </w:rPr>
       </w:pPr>
-      <w:bookmarkStart w:name="_Toc46956756" w:id="1605366447"/>
+      <w:bookmarkStart w:name="_Toc2091298522" w:id="1998469436"/>
       <w:r>
         <w:rPr>
           <w:rFonts w:ascii="Times New Roman" w:hAnsi="Times New Roman" w:eastAsia="Times New Roman" w:cs="Times New Roman"/>
@@ -13552,7 +14192,7 @@
         </w:rPr>
         <w:t>:</w:t>
       </w:r>
-      <w:bookmarkEnd w:id="1605366447"/>
+      <w:bookmarkEnd w:id="1998469436"/>
       <w:r>
         <w:rPr>
           <w:rFonts w:ascii="Times New Roman" w:hAnsi="Times New Roman" w:eastAsia="Times New Roman" w:cs="Times New Roman"/>
@@ -13716,7 +14356,7 @@
           <w:szCs w:val="28"/>
         </w:rPr>
       </w:pPr>
-      <w:bookmarkStart w:name="_Toc1925185588" w:id="1542302513"/>
+      <w:bookmarkStart w:name="_Toc236248163" w:id="1975394664"/>
       <w:r>
         <w:rPr>
           <w:rFonts w:ascii="Times New Roman" w:hAnsi="Times New Roman" w:eastAsia="Times New Roman" w:cs="Times New Roman"/>
@@ -13726,7 +14366,7 @@
         </w:rPr>
         <w:t>Ділення на нуль</w:t>
       </w:r>
-      <w:bookmarkEnd w:id="1542302513"/>
+      <w:bookmarkEnd w:id="1975394664"/>
     </w:p>
     <w:p>
       <w:pPr>
@@ -13738,7 +14378,7 @@
           <w:szCs w:val="28"/>
         </w:rPr>
       </w:pPr>
-      <w:bookmarkStart w:name="_Toc614590046" w:id="1985548314"/>
+      <w:bookmarkStart w:name="_Toc313506783" w:id="266938393"/>
       <w:r>
         <w:rPr>
           <w:rStyle w:val="Heading3Char"/>
@@ -13751,7 +14391,7 @@
         </w:rPr>
         <w:t>Суть завдання:</w:t>
       </w:r>
-      <w:bookmarkEnd w:id="1985548314"/>
+      <w:bookmarkEnd w:id="266938393"/>
     </w:p>
     <w:p>
       <w:pPr>
@@ -13795,7 +14435,7 @@
           <w:szCs w:val="28"/>
         </w:rPr>
       </w:pPr>
-      <w:bookmarkStart w:name="_Toc38595181" w:id="29158297"/>
+      <w:bookmarkStart w:name="_Toc761599473" w:id="692508504"/>
       <w:r>
         <w:rPr>
           <w:rFonts w:ascii="Times New Roman" w:hAnsi="Times New Roman" w:eastAsia="Times New Roman" w:cs="Times New Roman"/>
@@ -13807,7 +14447,7 @@
         </w:rPr>
         <w:t>Хід виконання завдання:</w:t>
       </w:r>
-      <w:bookmarkEnd w:id="29158297"/>
+      <w:bookmarkEnd w:id="692508504"/>
     </w:p>
     <w:p>
       <w:pPr>
@@ -13940,7 +14580,7 @@
           <w:szCs w:val="28"/>
         </w:rPr>
       </w:pPr>
-      <w:bookmarkStart w:name="_Toc1301586452" w:id="1475905500"/>
+      <w:bookmarkStart w:name="_Toc1942562414" w:id="367875084"/>
       <w:r>
         <w:rPr>
           <w:rFonts w:ascii="Times New Roman" w:hAnsi="Times New Roman" w:eastAsia="Times New Roman" w:cs="Times New Roman"/>
@@ -13952,7 +14592,7 @@
         </w:rPr>
         <w:t>Код завдання:</w:t>
       </w:r>
-      <w:bookmarkEnd w:id="1475905500"/>
+      <w:bookmarkEnd w:id="367875084"/>
     </w:p>
     <w:p>
       <w:pPr>
@@ -14016,7 +14656,7 @@
           <w:szCs w:val="28"/>
         </w:rPr>
       </w:pPr>
-      <w:bookmarkStart w:name="_Toc1080757809" w:id="2072772477"/>
+      <w:bookmarkStart w:name="_Toc1872285996" w:id="1406372610"/>
       <w:r>
         <w:rPr>
           <w:rFonts w:ascii="Times New Roman" w:hAnsi="Times New Roman" w:eastAsia="Times New Roman" w:cs="Times New Roman"/>
@@ -14039,7 +14679,7 @@
         </w:rPr>
         <w:t>:</w:t>
       </w:r>
-      <w:bookmarkEnd w:id="2072772477"/>
+      <w:bookmarkEnd w:id="1406372610"/>
     </w:p>
     <w:p>
       <w:pPr>
@@ -14192,7 +14832,7 @@
           <w:szCs w:val="28"/>
         </w:rPr>
       </w:pPr>
-      <w:bookmarkStart w:name="_Toc1399446224" w:id="497487366"/>
+      <w:bookmarkStart w:name="_Toc1980671843" w:id="564727513"/>
       <w:r>
         <w:rPr>
           <w:rFonts w:ascii="Times New Roman" w:hAnsi="Times New Roman" w:eastAsia="Times New Roman" w:cs="Times New Roman"/>
@@ -14202,7 +14842,7 @@
         </w:rPr>
         <w:t>Виняткові ситуації</w:t>
       </w:r>
-      <w:bookmarkEnd w:id="497487366"/>
+      <w:bookmarkEnd w:id="564727513"/>
     </w:p>
     <w:p>
       <w:pPr>
@@ -14214,7 +14854,7 @@
           <w:szCs w:val="28"/>
         </w:rPr>
       </w:pPr>
-      <w:bookmarkStart w:name="_Toc841749101" w:id="438317631"/>
+      <w:bookmarkStart w:name="_Toc1837063528" w:id="2142116453"/>
       <w:r>
         <w:rPr>
           <w:rStyle w:val="Heading3Char"/>
@@ -14227,7 +14867,7 @@
         </w:rPr>
         <w:t>Суть завдання:</w:t>
       </w:r>
-      <w:bookmarkEnd w:id="438317631"/>
+      <w:bookmarkEnd w:id="2142116453"/>
     </w:p>
     <w:p>
       <w:pPr>
@@ -14291,7 +14931,7 @@
           <w:szCs w:val="28"/>
         </w:rPr>
       </w:pPr>
-      <w:bookmarkStart w:name="_Toc564835094" w:id="641282437"/>
+      <w:bookmarkStart w:name="_Toc1564409681" w:id="1918575460"/>
       <w:r>
         <w:rPr>
           <w:rFonts w:ascii="Times New Roman" w:hAnsi="Times New Roman" w:eastAsia="Times New Roman" w:cs="Times New Roman"/>
@@ -14303,7 +14943,7 @@
         </w:rPr>
         <w:t>Хід виконання завдання:</w:t>
       </w:r>
-      <w:bookmarkEnd w:id="641282437"/>
+      <w:bookmarkEnd w:id="1918575460"/>
     </w:p>
     <w:p>
       <w:pPr>
@@ -14448,7 +15088,7 @@
           <w:szCs w:val="28"/>
         </w:rPr>
       </w:pPr>
-      <w:bookmarkStart w:name="_Toc262445020" w:id="673787453"/>
+      <w:bookmarkStart w:name="_Toc1816804021" w:id="806303661"/>
       <w:r>
         <w:rPr>
           <w:rFonts w:ascii="Times New Roman" w:hAnsi="Times New Roman" w:eastAsia="Times New Roman" w:cs="Times New Roman"/>
@@ -14460,7 +15100,7 @@
         </w:rPr>
         <w:t>Код завдання:</w:t>
       </w:r>
-      <w:bookmarkEnd w:id="673787453"/>
+      <w:bookmarkEnd w:id="806303661"/>
     </w:p>
     <w:p>
       <w:pPr>
@@ -14528,10 +15168,10 @@
           <w:szCs w:val="28"/>
         </w:rPr>
       </w:pPr>
-      <w:bookmarkStart w:name="_Toc702620172" w:id="552077664"/>
+      <w:bookmarkStart w:name="_Toc1743217177" w:id="274002459"/>
       <w:r>
         <w:drawing>
-          <wp:inline wp14:editId="1779FCC2" wp14:anchorId="11700667">
+          <wp:inline wp14:editId="293CFF84" wp14:anchorId="11700667">
             <wp:extent cx="4572000" cy="4419600"/>
             <wp:effectExtent l="0" t="0" r="0" b="0"/>
             <wp:docPr id="963654779" name="" title=""/>
@@ -14546,7 +15186,7 @@
                     <pic:cNvPicPr/>
                   </pic:nvPicPr>
                   <pic:blipFill>
-                    <a:blip r:embed="Rd0b2205fc4c44c39">
+                    <a:blip r:embed="R37ef6b1b022f4c44">
                       <a:extLst xmlns:a="http://schemas.openxmlformats.org/drawingml/2006/main">
                         <a:ext xmlns:a="http://schemas.openxmlformats.org/drawingml/2006/main" uri="{28A0092B-C50C-407E-A947-70E740481C1C}">
                           <a14:useLocalDpi xmlns:a14="http://schemas.microsoft.com/office/drawing/2010/main" val="0"/>
@@ -14600,7 +15240,7 @@
         </w:rPr>
         <w:t>:</w:t>
       </w:r>
-      <w:bookmarkEnd w:id="552077664"/>
+      <w:bookmarkEnd w:id="274002459"/>
     </w:p>
     <w:p>
       <w:pPr>
@@ -14761,7 +15401,7 @@
           <w:szCs w:val="28"/>
         </w:rPr>
       </w:pPr>
-      <w:bookmarkStart w:name="_Toc1962244540" w:id="606169082"/>
+      <w:bookmarkStart w:name="_Toc2072721748" w:id="1499129379"/>
       <w:r>
         <w:rPr>
           <w:rFonts w:ascii="Times New Roman" w:hAnsi="Times New Roman" w:eastAsia="Times New Roman" w:cs="Times New Roman"/>
@@ -14773,7 +15413,7 @@
         </w:rPr>
         <w:t>Звіт до Теми №5</w:t>
       </w:r>
-      <w:bookmarkEnd w:id="606169082"/>
+      <w:bookmarkEnd w:id="1499129379"/>
     </w:p>
     <w:p>
       <w:pPr>
@@ -14850,7 +15490,7 @@
           <w:szCs w:val="28"/>
         </w:rPr>
       </w:pPr>
-      <w:bookmarkStart w:name="_Toc269638172" w:id="260497023"/>
+      <w:bookmarkStart w:name="_Toc871556737" w:id="1651671634"/>
       <w:r>
         <w:rPr>
           <w:rFonts w:ascii="Times New Roman" w:hAnsi="Times New Roman" w:eastAsia="Times New Roman" w:cs="Times New Roman"/>
@@ -14860,7 +15500,7 @@
         </w:rPr>
         <w:t>Гра з комп’ютером</w:t>
       </w:r>
-      <w:bookmarkEnd w:id="260497023"/>
+      <w:bookmarkEnd w:id="1651671634"/>
     </w:p>
     <w:p>
       <w:pPr>
@@ -14876,7 +15516,7 @@
           <w:szCs w:val="28"/>
         </w:rPr>
       </w:pPr>
-      <w:bookmarkStart w:name="_Toc1923827979" w:id="573010894"/>
+      <w:bookmarkStart w:name="_Toc1857024099" w:id="49150462"/>
       <w:r>
         <w:rPr>
           <w:rFonts w:ascii="Times New Roman" w:hAnsi="Times New Roman" w:eastAsia="Times New Roman" w:cs="Times New Roman"/>
@@ -14888,7 +15528,7 @@
         </w:rPr>
         <w:t>Суть завдання:</w:t>
       </w:r>
-      <w:bookmarkEnd w:id="573010894"/>
+      <w:bookmarkEnd w:id="49150462"/>
     </w:p>
     <w:p>
       <w:pPr>
@@ -15058,7 +15698,7 @@
           <w:szCs w:val="28"/>
         </w:rPr>
       </w:pPr>
-      <w:bookmarkStart w:name="_Toc906100745" w:id="480156196"/>
+      <w:bookmarkStart w:name="_Toc1682723779" w:id="928454396"/>
       <w:r>
         <w:rPr>
           <w:rFonts w:ascii="Times New Roman" w:hAnsi="Times New Roman" w:eastAsia="Times New Roman" w:cs="Times New Roman"/>
@@ -15070,7 +15710,7 @@
         </w:rPr>
         <w:t>Хід виконання завдання:</w:t>
       </w:r>
-      <w:bookmarkEnd w:id="480156196"/>
+      <w:bookmarkEnd w:id="928454396"/>
     </w:p>
     <w:p>
       <w:pPr>
@@ -15439,7 +16079,7 @@
           <w:szCs w:val="28"/>
         </w:rPr>
       </w:pPr>
-      <w:bookmarkStart w:name="_Toc1216571530" w:id="968171512"/>
+      <w:bookmarkStart w:name="_Toc1895139213" w:id="990540763"/>
       <w:r>
         <w:rPr>
           <w:rFonts w:ascii="Times New Roman" w:hAnsi="Times New Roman" w:eastAsia="Times New Roman" w:cs="Times New Roman"/>
@@ -15451,7 +16091,7 @@
         </w:rPr>
         <w:t>Код завдання:</w:t>
       </w:r>
-      <w:bookmarkEnd w:id="968171512"/>
+      <w:bookmarkEnd w:id="990540763"/>
     </w:p>
     <w:p>
       <w:pPr>
@@ -15564,7 +16204,7 @@
           <w:szCs w:val="28"/>
         </w:rPr>
       </w:pPr>
-      <w:bookmarkStart w:name="_Toc889083034" w:id="1867036789"/>
+      <w:bookmarkStart w:name="_Toc283915360" w:id="1218379316"/>
       <w:r>
         <w:rPr>
           <w:rFonts w:ascii="Times New Roman" w:hAnsi="Times New Roman" w:eastAsia="Times New Roman" w:cs="Times New Roman"/>
@@ -15587,7 +16227,7 @@
         </w:rPr>
         <w:t>:</w:t>
       </w:r>
-      <w:bookmarkEnd w:id="1867036789"/>
+      <w:bookmarkEnd w:id="1218379316"/>
       <w:r>
         <w:rPr>
           <w:rFonts w:ascii="Times New Roman" w:hAnsi="Times New Roman" w:eastAsia="Times New Roman" w:cs="Times New Roman"/>
@@ -15751,7 +16391,7 @@
           <w:szCs w:val="28"/>
         </w:rPr>
       </w:pPr>
-      <w:bookmarkStart w:name="_Toc181780532" w:id="1628065331"/>
+      <w:bookmarkStart w:name="_Toc124618575" w:id="891552315"/>
       <w:r>
         <w:rPr>
           <w:rFonts w:ascii="Times New Roman" w:hAnsi="Times New Roman" w:eastAsia="Times New Roman" w:cs="Times New Roman"/>
@@ -15770,7 +16410,7 @@
         </w:rPr>
         <w:t>ама конвертування</w:t>
       </w:r>
-      <w:bookmarkEnd w:id="1628065331"/>
+      <w:bookmarkEnd w:id="891552315"/>
     </w:p>
     <w:p>
       <w:pPr>
@@ -15782,7 +16422,7 @@
           <w:szCs w:val="28"/>
         </w:rPr>
       </w:pPr>
-      <w:bookmarkStart w:name="_Toc1839217791" w:id="1951244853"/>
+      <w:bookmarkStart w:name="_Toc1450039209" w:id="2115434800"/>
       <w:r>
         <w:rPr>
           <w:rStyle w:val="Heading3Char"/>
@@ -15795,7 +16435,7 @@
         </w:rPr>
         <w:t>Суть завдання:</w:t>
       </w:r>
-      <w:bookmarkEnd w:id="1951244853"/>
+      <w:bookmarkEnd w:id="2115434800"/>
     </w:p>
     <w:p>
       <w:pPr>
@@ -15830,7 +16470,7 @@
           <w:szCs w:val="28"/>
         </w:rPr>
       </w:pPr>
-      <w:bookmarkStart w:name="_Toc1171358801" w:id="1030509271"/>
+      <w:bookmarkStart w:name="_Toc1308186875" w:id="2072505284"/>
       <w:r>
         <w:rPr>
           <w:rFonts w:ascii="Times New Roman" w:hAnsi="Times New Roman" w:eastAsia="Times New Roman" w:cs="Times New Roman"/>
@@ -15842,7 +16482,7 @@
         </w:rPr>
         <w:t>Хід виконання завдання:</w:t>
       </w:r>
-      <w:bookmarkEnd w:id="1030509271"/>
+      <w:bookmarkEnd w:id="2072505284"/>
     </w:p>
     <w:p>
       <w:pPr>
@@ -16270,7 +16910,7 @@
           <w:szCs w:val="28"/>
         </w:rPr>
       </w:pPr>
-      <w:bookmarkStart w:name="_Toc1623199150" w:id="964427646"/>
+      <w:bookmarkStart w:name="_Toc590523622" w:id="184289287"/>
       <w:r>
         <w:rPr>
           <w:rFonts w:ascii="Times New Roman" w:hAnsi="Times New Roman" w:eastAsia="Times New Roman" w:cs="Times New Roman"/>
@@ -16282,7 +16922,7 @@
         </w:rPr>
         <w:t>Код завдання:</w:t>
       </w:r>
-      <w:bookmarkEnd w:id="964427646"/>
+      <w:bookmarkEnd w:id="184289287"/>
     </w:p>
     <w:p>
       <w:pPr>
@@ -16346,7 +16986,7 @@
           <w:szCs w:val="28"/>
         </w:rPr>
       </w:pPr>
-      <w:bookmarkStart w:name="_Toc850665362" w:id="938972351"/>
+      <w:bookmarkStart w:name="_Toc1677777254" w:id="1298708192"/>
       <w:r>
         <w:rPr>
           <w:rFonts w:ascii="Times New Roman" w:hAnsi="Times New Roman" w:eastAsia="Times New Roman" w:cs="Times New Roman"/>
@@ -16369,7 +17009,7 @@
         </w:rPr>
         <w:t>:</w:t>
       </w:r>
-      <w:bookmarkEnd w:id="938972351"/>
+      <w:bookmarkEnd w:id="1298708192"/>
     </w:p>
     <w:p>
       <w:pPr>
@@ -16522,7 +17162,7 @@
           <w:szCs w:val="28"/>
         </w:rPr>
       </w:pPr>
-      <w:bookmarkStart w:name="_Toc1306385247" w:id="1556169738"/>
+      <w:bookmarkStart w:name="_Toc381737180" w:id="564831888"/>
       <w:r>
         <w:rPr>
           <w:rFonts w:ascii="Times New Roman" w:hAnsi="Times New Roman" w:eastAsia="Times New Roman" w:cs="Times New Roman"/>
@@ -16550,7 +17190,7 @@
         </w:rPr>
         <w:t>тор</w:t>
       </w:r>
-      <w:bookmarkEnd w:id="1556169738"/>
+      <w:bookmarkEnd w:id="564831888"/>
     </w:p>
     <w:p>
       <w:pPr>
@@ -16562,7 +17202,7 @@
           <w:szCs w:val="28"/>
         </w:rPr>
       </w:pPr>
-      <w:bookmarkStart w:name="_Toc519220131" w:id="957873395"/>
+      <w:bookmarkStart w:name="_Toc1506600346" w:id="27992701"/>
       <w:r>
         <w:rPr>
           <w:rStyle w:val="Heading3Char"/>
@@ -16575,7 +17215,7 @@
         </w:rPr>
         <w:t>Суть завдання:</w:t>
       </w:r>
-      <w:bookmarkEnd w:id="957873395"/>
+      <w:bookmarkEnd w:id="27992701"/>
     </w:p>
     <w:p>
       <w:pPr>
@@ -16619,7 +17259,7 @@
           <w:szCs w:val="28"/>
         </w:rPr>
       </w:pPr>
-      <w:bookmarkStart w:name="_Toc1784245046" w:id="145692024"/>
+      <w:bookmarkStart w:name="_Toc1492884762" w:id="429967562"/>
       <w:r>
         <w:rPr>
           <w:rFonts w:ascii="Times New Roman" w:hAnsi="Times New Roman" w:eastAsia="Times New Roman" w:cs="Times New Roman"/>
@@ -16631,7 +17271,7 @@
         </w:rPr>
         <w:t>Хід виконання завдання:</w:t>
       </w:r>
-      <w:bookmarkEnd w:id="145692024"/>
+      <w:bookmarkEnd w:id="429967562"/>
     </w:p>
     <w:p>
       <w:pPr>
@@ -16780,7 +17420,7 @@
           <w:szCs w:val="28"/>
         </w:rPr>
       </w:pPr>
-      <w:bookmarkStart w:name="_Toc438129721" w:id="1295192296"/>
+      <w:bookmarkStart w:name="_Toc1821630861" w:id="780493497"/>
       <w:r>
         <w:rPr>
           <w:rFonts w:ascii="Times New Roman" w:hAnsi="Times New Roman" w:eastAsia="Times New Roman" w:cs="Times New Roman"/>
@@ -16792,7 +17432,7 @@
         </w:rPr>
         <w:t>Код завдання:</w:t>
       </w:r>
-      <w:bookmarkEnd w:id="1295192296"/>
+      <w:bookmarkEnd w:id="780493497"/>
     </w:p>
     <w:p>
       <w:pPr>
@@ -16950,7 +17590,7 @@
           <w:szCs w:val="28"/>
         </w:rPr>
       </w:pPr>
-      <w:bookmarkStart w:name="_Toc780480203" w:id="902494496"/>
+      <w:bookmarkStart w:name="_Toc2073373510" w:id="1755559369"/>
       <w:r>
         <w:br/>
       </w:r>
@@ -16979,7 +17619,7 @@
         </w:rPr>
         <w:t>:</w:t>
       </w:r>
-      <w:bookmarkEnd w:id="902494496"/>
+      <w:bookmarkEnd w:id="1755559369"/>
     </w:p>
     <w:p>
       <w:pPr>
@@ -17401,7 +18041,7 @@
           <w:szCs w:val="28"/>
         </w:rPr>
       </w:pPr>
-      <w:bookmarkStart w:name="_Toc769531198" w:id="1209583014"/>
+      <w:bookmarkStart w:name="_Toc1482876939" w:id="982888515"/>
       <w:r>
         <w:rPr>
           <w:rFonts w:ascii="Times New Roman" w:hAnsi="Times New Roman" w:eastAsia="Times New Roman" w:cs="Times New Roman"/>
@@ -17413,7 +18053,7 @@
         </w:rPr>
         <w:t>Звіт до Теми №6</w:t>
       </w:r>
-      <w:bookmarkEnd w:id="1209583014"/>
+      <w:bookmarkEnd w:id="982888515"/>
     </w:p>
     <w:p>
       <w:pPr>
@@ -17472,7 +18112,7 @@
           <w:szCs w:val="28"/>
         </w:rPr>
       </w:pPr>
-      <w:bookmarkStart w:name="_Toc983513651" w:id="663466250"/>
+      <w:bookmarkStart w:name="_Toc1209404579" w:id="770041786"/>
       <w:r>
         <w:rPr>
           <w:rFonts w:ascii="Times New Roman" w:hAnsi="Times New Roman" w:eastAsia="Times New Roman" w:cs="Times New Roman"/>
@@ -17500,7 +18140,7 @@
         </w:rPr>
         <w:t>ятор</w:t>
       </w:r>
-      <w:bookmarkEnd w:id="663466250"/>
+      <w:bookmarkEnd w:id="770041786"/>
     </w:p>
     <w:p>
       <w:pPr>
@@ -17516,7 +18156,7 @@
           <w:szCs w:val="28"/>
         </w:rPr>
       </w:pPr>
-      <w:bookmarkStart w:name="_Toc2128419482" w:id="1323337134"/>
+      <w:bookmarkStart w:name="_Toc1986563997" w:id="1665550069"/>
       <w:r>
         <w:rPr>
           <w:rFonts w:ascii="Times New Roman" w:hAnsi="Times New Roman" w:eastAsia="Times New Roman" w:cs="Times New Roman"/>
@@ -17528,7 +18168,7 @@
         </w:rPr>
         <w:t>Суть завдання:</w:t>
       </w:r>
-      <w:bookmarkEnd w:id="1323337134"/>
+      <w:bookmarkEnd w:id="1665550069"/>
     </w:p>
     <w:p>
       <w:pPr>
@@ -17581,7 +18221,7 @@
           <w:szCs w:val="28"/>
         </w:rPr>
       </w:pPr>
-      <w:bookmarkStart w:name="_Toc1583911701" w:id="2021379830"/>
+      <w:bookmarkStart w:name="_Toc525418166" w:id="1098449019"/>
       <w:r>
         <w:rPr>
           <w:rFonts w:ascii="Times New Roman" w:hAnsi="Times New Roman" w:eastAsia="Times New Roman" w:cs="Times New Roman"/>
@@ -17593,7 +18233,7 @@
         </w:rPr>
         <w:t>Хід виконання завдання:</w:t>
       </w:r>
-      <w:bookmarkEnd w:id="2021379830"/>
+      <w:bookmarkEnd w:id="1098449019"/>
     </w:p>
     <w:p>
       <w:pPr>
@@ -17974,7 +18614,7 @@
           <w:szCs w:val="28"/>
         </w:rPr>
       </w:pPr>
-      <w:bookmarkStart w:name="_Toc239889228" w:id="290116108"/>
+      <w:bookmarkStart w:name="_Toc1132564686" w:id="1031936057"/>
       <w:r>
         <w:rPr>
           <w:rFonts w:ascii="Times New Roman" w:hAnsi="Times New Roman" w:eastAsia="Times New Roman" w:cs="Times New Roman"/>
@@ -17986,7 +18626,7 @@
         </w:rPr>
         <w:t>Код завдання:</w:t>
       </w:r>
-      <w:bookmarkEnd w:id="290116108"/>
+      <w:bookmarkEnd w:id="1031936057"/>
     </w:p>
     <w:p>
       <w:pPr>
@@ -18148,7 +18788,7 @@
           <w:szCs w:val="28"/>
         </w:rPr>
       </w:pPr>
-      <w:bookmarkStart w:name="_Toc1638032041" w:id="1312574368"/>
+      <w:bookmarkStart w:name="_Toc410290189" w:id="1336460727"/>
       <w:r>
         <w:rPr>
           <w:rFonts w:ascii="Times New Roman" w:hAnsi="Times New Roman" w:eastAsia="Times New Roman" w:cs="Times New Roman"/>
@@ -18171,7 +18811,7 @@
         </w:rPr>
         <w:t>:</w:t>
       </w:r>
-      <w:bookmarkEnd w:id="1312574368"/>
+      <w:bookmarkEnd w:id="1336460727"/>
       <w:r>
         <w:rPr>
           <w:rFonts w:ascii="Times New Roman" w:hAnsi="Times New Roman" w:eastAsia="Times New Roman" w:cs="Times New Roman"/>
@@ -18490,7 +19130,7 @@
           <w:szCs w:val="28"/>
         </w:rPr>
       </w:pPr>
-      <w:bookmarkStart w:name="_Toc1090995326" w:id="583538424"/>
+      <w:bookmarkStart w:name="_Toc735525540" w:id="2034881066"/>
       <w:r>
         <w:rPr>
           <w:rFonts w:ascii="Times New Roman" w:hAnsi="Times New Roman" w:eastAsia="Times New Roman" w:cs="Times New Roman"/>
@@ -18509,7 +19149,7 @@
         </w:rPr>
         <w:t>сортування</w:t>
       </w:r>
-      <w:bookmarkEnd w:id="583538424"/>
+      <w:bookmarkEnd w:id="2034881066"/>
     </w:p>
     <w:p>
       <w:pPr>
@@ -18521,7 +19161,7 @@
           <w:szCs w:val="28"/>
         </w:rPr>
       </w:pPr>
-      <w:bookmarkStart w:name="_Toc575713110" w:id="2075544804"/>
+      <w:bookmarkStart w:name="_Toc9472831" w:id="1886638293"/>
       <w:r>
         <w:rPr>
           <w:rStyle w:val="Heading3Char"/>
@@ -18534,7 +19174,7 @@
         </w:rPr>
         <w:t>Суть завдання:</w:t>
       </w:r>
-      <w:bookmarkEnd w:id="2075544804"/>
+      <w:bookmarkEnd w:id="1886638293"/>
     </w:p>
     <w:p>
       <w:pPr>
@@ -18632,7 +19272,7 @@
           <w:szCs w:val="28"/>
         </w:rPr>
       </w:pPr>
-      <w:bookmarkStart w:name="_Toc804758177" w:id="1664981575"/>
+      <w:bookmarkStart w:name="_Toc1346016847" w:id="1456917068"/>
       <w:r>
         <w:rPr>
           <w:rFonts w:ascii="Times New Roman" w:hAnsi="Times New Roman" w:eastAsia="Times New Roman" w:cs="Times New Roman"/>
@@ -18644,7 +19284,7 @@
         </w:rPr>
         <w:t>Хід виконання завдання:</w:t>
       </w:r>
-      <w:bookmarkEnd w:id="1664981575"/>
+      <w:bookmarkEnd w:id="1456917068"/>
     </w:p>
     <w:p>
       <w:pPr>
@@ -19160,7 +19800,7 @@
           <w:szCs w:val="28"/>
         </w:rPr>
       </w:pPr>
-      <w:bookmarkStart w:name="_Toc1663628916" w:id="572986724"/>
+      <w:bookmarkStart w:name="_Toc1016486211" w:id="275969451"/>
       <w:r>
         <w:rPr>
           <w:rFonts w:ascii="Times New Roman" w:hAnsi="Times New Roman" w:eastAsia="Times New Roman" w:cs="Times New Roman"/>
@@ -19172,7 +19812,7 @@
         </w:rPr>
         <w:t>Код завдання:</w:t>
       </w:r>
-      <w:bookmarkEnd w:id="572986724"/>
+      <w:bookmarkEnd w:id="275969451"/>
     </w:p>
     <w:p>
       <w:pPr>
@@ -19236,7 +19876,7 @@
           <w:szCs w:val="28"/>
         </w:rPr>
       </w:pPr>
-      <w:bookmarkStart w:name="_Toc172670557" w:id="450613103"/>
+      <w:bookmarkStart w:name="_Toc299217223" w:id="1737060512"/>
       <w:r>
         <w:rPr>
           <w:rFonts w:ascii="Times New Roman" w:hAnsi="Times New Roman" w:eastAsia="Times New Roman" w:cs="Times New Roman"/>
@@ -19259,7 +19899,7 @@
         </w:rPr>
         <w:t>:</w:t>
       </w:r>
-      <w:bookmarkEnd w:id="450613103"/>
+      <w:bookmarkEnd w:id="1737060512"/>
     </w:p>
     <w:p>
       <w:pPr>
@@ -19399,6 +20039,2864 @@
           </wp:inline>
         </w:drawing>
       </w:r>
+    </w:p>
+    <w:p>
+      <w:pPr>
+        <w:pStyle w:val="a"/>
+        <w:jc w:val="both"/>
+      </w:pPr>
+    </w:p>
+    <w:p>
+      <w:pPr>
+        <w:pStyle w:val="1"/>
+        <w:ind w:firstLine="0"/>
+        <w:jc w:val="center"/>
+        <w:rPr>
+          <w:rFonts w:ascii="Times New Roman" w:hAnsi="Times New Roman" w:eastAsia="Times New Roman" w:cs="Times New Roman"/>
+          <w:b w:val="1"/>
+          <w:bCs w:val="1"/>
+          <w:color w:val="000000" w:themeColor="text1" w:themeTint="FF" w:themeShade="FF"/>
+          <w:sz w:val="28"/>
+          <w:szCs w:val="28"/>
+        </w:rPr>
+      </w:pPr>
+      <w:bookmarkStart w:name="_Toc1905238051" w:id="1503835883"/>
+      <w:r>
+        <w:rPr>
+          <w:rFonts w:ascii="Times New Roman" w:hAnsi="Times New Roman" w:eastAsia="Times New Roman" w:cs="Times New Roman"/>
+          <w:b w:val="1"/>
+          <w:bCs w:val="1"/>
+          <w:color w:val="000000" w:themeColor="text1" w:themeTint="FF" w:themeShade="FF"/>
+          <w:sz w:val="28"/>
+          <w:szCs w:val="28"/>
+        </w:rPr>
+        <w:t>Звіт до Теми №7</w:t>
+      </w:r>
+      <w:bookmarkEnd w:id="1503835883"/>
+    </w:p>
+    <w:p>
+      <w:pPr>
+        <w:ind w:firstLine="0"/>
+        <w:jc w:val="center"/>
+        <w:rPr>
+          <w:rFonts w:ascii="Times New Roman" w:hAnsi="Times New Roman" w:eastAsia="Times New Roman" w:cs="Times New Roman"/>
+          <w:b w:val="1"/>
+          <w:bCs w:val="1"/>
+          <w:color w:val="000000" w:themeColor="text1" w:themeTint="FF" w:themeShade="FF"/>
+          <w:sz w:val="28"/>
+          <w:szCs w:val="28"/>
+        </w:rPr>
+      </w:pPr>
+      <w:r>
+        <w:rPr>
+          <w:rFonts w:ascii="Times New Roman" w:hAnsi="Times New Roman" w:eastAsia="Times New Roman" w:cs="Times New Roman"/>
+          <w:b w:val="1"/>
+          <w:bCs w:val="1"/>
+          <w:color w:val="000000" w:themeColor="text1" w:themeTint="FF" w:themeShade="FF"/>
+          <w:sz w:val="28"/>
+          <w:szCs w:val="28"/>
+        </w:rPr>
+        <w:t>Об’єктно-орієнтоване програмування</w:t>
+      </w:r>
+    </w:p>
+    <w:p>
+      <w:pPr>
+        <w:jc w:val="both"/>
+        <w:rPr>
+          <w:rFonts w:ascii="Times New Roman" w:hAnsi="Times New Roman" w:eastAsia="Times New Roman" w:cs="Times New Roman"/>
+          <w:color w:val="000000" w:themeColor="text1" w:themeTint="FF" w:themeShade="FF"/>
+          <w:sz w:val="28"/>
+          <w:szCs w:val="28"/>
+        </w:rPr>
+      </w:pPr>
+      <w:r>
+        <w:rPr>
+          <w:rFonts w:ascii="Times New Roman" w:hAnsi="Times New Roman" w:eastAsia="Times New Roman" w:cs="Times New Roman"/>
+          <w:color w:val="000000" w:themeColor="text1" w:themeTint="FF" w:themeShade="FF"/>
+          <w:sz w:val="28"/>
+          <w:szCs w:val="28"/>
+        </w:rPr>
+        <w:t>Під час виконання практичного завдання до Теми №7 було надано варіанти рішення до наступних задач:</w:t>
+      </w:r>
+    </w:p>
+    <w:p>
+      <w:pPr>
+        <w:pStyle w:val="2"/>
+        <w:ind w:firstLine="0"/>
+        <w:jc w:val="center"/>
+        <w:rPr>
+          <w:rFonts w:ascii="Times New Roman" w:hAnsi="Times New Roman" w:eastAsia="Times New Roman" w:cs="Times New Roman"/>
+          <w:color w:val="000000" w:themeColor="text1" w:themeTint="FF" w:themeShade="FF"/>
+          <w:sz w:val="28"/>
+          <w:szCs w:val="28"/>
+        </w:rPr>
+      </w:pPr>
+      <w:bookmarkStart w:name="_Toc189661028" w:id="921280490"/>
+      <w:r>
+        <w:rPr>
+          <w:rFonts w:ascii="Times New Roman" w:hAnsi="Times New Roman" w:eastAsia="Times New Roman" w:cs="Times New Roman"/>
+          <w:color w:val="000000" w:themeColor="text1" w:themeTint="FF" w:themeShade="FF"/>
+          <w:sz w:val="28"/>
+          <w:szCs w:val="28"/>
+        </w:rPr>
+        <w:t>Методи кл</w:t>
+      </w:r>
+      <w:r>
+        <w:rPr>
+          <w:rFonts w:ascii="Times New Roman" w:hAnsi="Times New Roman" w:eastAsia="Times New Roman" w:cs="Times New Roman"/>
+          <w:color w:val="000000" w:themeColor="text1" w:themeTint="FF" w:themeShade="FF"/>
+          <w:sz w:val="28"/>
+          <w:szCs w:val="28"/>
+        </w:rPr>
+        <w:t>асу</w:t>
+      </w:r>
+      <w:bookmarkEnd w:id="921280490"/>
+    </w:p>
+    <w:p>
+      <w:pPr>
+        <w:pStyle w:val="Heading3"/>
+        <w:ind w:firstLine="720"/>
+        <w:jc w:val="both"/>
+        <w:rPr>
+          <w:rFonts w:ascii="Times New Roman" w:hAnsi="Times New Roman" w:eastAsia="Times New Roman" w:cs="Times New Roman"/>
+          <w:b w:val="1"/>
+          <w:bCs w:val="1"/>
+          <w:color w:val="000000" w:themeColor="text1" w:themeTint="FF" w:themeShade="FF"/>
+          <w:sz w:val="28"/>
+          <w:szCs w:val="28"/>
+        </w:rPr>
+      </w:pPr>
+      <w:bookmarkStart w:name="_Toc1446353878" w:id="362121447"/>
+      <w:r>
+        <w:rPr>
+          <w:rFonts w:ascii="Times New Roman" w:hAnsi="Times New Roman" w:eastAsia="Times New Roman" w:cs="Times New Roman"/>
+          <w:b w:val="1"/>
+          <w:bCs w:val="1"/>
+          <w:color w:val="000000" w:themeColor="text1" w:themeTint="FF" w:themeShade="FF"/>
+          <w:sz w:val="28"/>
+          <w:szCs w:val="28"/>
+        </w:rPr>
+        <w:t>Суть завдання:</w:t>
+      </w:r>
+      <w:bookmarkEnd w:id="362121447"/>
+    </w:p>
+    <w:p>
+      <w:pPr>
+        <w:jc w:val="both"/>
+        <w:rPr>
+          <w:rFonts w:ascii="Times New Roman" w:hAnsi="Times New Roman" w:eastAsia="Times New Roman" w:cs="Times New Roman"/>
+          <w:color w:val="000000" w:themeColor="text1" w:themeTint="FF" w:themeShade="FF"/>
+          <w:sz w:val="28"/>
+          <w:szCs w:val="28"/>
+        </w:rPr>
+      </w:pPr>
+      <w:r>
+        <w:rPr>
+          <w:rFonts w:ascii="Times New Roman" w:hAnsi="Times New Roman" w:eastAsia="Times New Roman" w:cs="Times New Roman"/>
+          <w:color w:val="000000" w:themeColor="text1" w:themeTint="FF" w:themeShade="FF"/>
+          <w:sz w:val="28"/>
+          <w:szCs w:val="28"/>
+        </w:rPr>
+        <w:t>Ознайомитись з існуючими за замовченням методами класу по типу __</w:t>
+      </w:r>
+      <w:r>
+        <w:rPr>
+          <w:rFonts w:ascii="Times New Roman" w:hAnsi="Times New Roman" w:eastAsia="Times New Roman" w:cs="Times New Roman"/>
+          <w:color w:val="000000" w:themeColor="text1" w:themeTint="FF" w:themeShade="FF"/>
+          <w:sz w:val="28"/>
+          <w:szCs w:val="28"/>
+        </w:rPr>
+        <w:t>init</w:t>
+      </w:r>
+      <w:r>
+        <w:rPr>
+          <w:rFonts w:ascii="Times New Roman" w:hAnsi="Times New Roman" w:eastAsia="Times New Roman" w:cs="Times New Roman"/>
+          <w:color w:val="000000" w:themeColor="text1" w:themeTint="FF" w:themeShade="FF"/>
+          <w:sz w:val="28"/>
+          <w:szCs w:val="28"/>
+        </w:rPr>
+        <w:t>__(</w:t>
+      </w:r>
+      <w:r>
+        <w:rPr>
+          <w:rFonts w:ascii="Times New Roman" w:hAnsi="Times New Roman" w:eastAsia="Times New Roman" w:cs="Times New Roman"/>
+          <w:color w:val="000000" w:themeColor="text1" w:themeTint="FF" w:themeShade="FF"/>
+          <w:sz w:val="28"/>
+          <w:szCs w:val="28"/>
+        </w:rPr>
+        <w:t>self</w:t>
+      </w:r>
+      <w:r>
+        <w:rPr>
+          <w:rFonts w:ascii="Times New Roman" w:hAnsi="Times New Roman" w:eastAsia="Times New Roman" w:cs="Times New Roman"/>
+          <w:color w:val="000000" w:themeColor="text1" w:themeTint="FF" w:themeShade="FF"/>
+          <w:sz w:val="28"/>
+          <w:szCs w:val="28"/>
+        </w:rPr>
+        <w:t>) __</w:t>
+      </w:r>
+      <w:r>
+        <w:rPr>
+          <w:rFonts w:ascii="Times New Roman" w:hAnsi="Times New Roman" w:eastAsia="Times New Roman" w:cs="Times New Roman"/>
+          <w:color w:val="000000" w:themeColor="text1" w:themeTint="FF" w:themeShade="FF"/>
+          <w:sz w:val="28"/>
+          <w:szCs w:val="28"/>
+        </w:rPr>
+        <w:t>str</w:t>
+      </w:r>
+      <w:r>
+        <w:rPr>
+          <w:rFonts w:ascii="Times New Roman" w:hAnsi="Times New Roman" w:eastAsia="Times New Roman" w:cs="Times New Roman"/>
+          <w:color w:val="000000" w:themeColor="text1" w:themeTint="FF" w:themeShade="FF"/>
+          <w:sz w:val="28"/>
+          <w:szCs w:val="28"/>
+        </w:rPr>
+        <w:t>__(</w:t>
+      </w:r>
+      <w:r>
+        <w:rPr>
+          <w:rFonts w:ascii="Times New Roman" w:hAnsi="Times New Roman" w:eastAsia="Times New Roman" w:cs="Times New Roman"/>
+          <w:color w:val="000000" w:themeColor="text1" w:themeTint="FF" w:themeShade="FF"/>
+          <w:sz w:val="28"/>
+          <w:szCs w:val="28"/>
+        </w:rPr>
+        <w:t>self</w:t>
+      </w:r>
+      <w:r>
+        <w:rPr>
+          <w:rFonts w:ascii="Times New Roman" w:hAnsi="Times New Roman" w:eastAsia="Times New Roman" w:cs="Times New Roman"/>
+          <w:color w:val="000000" w:themeColor="text1" w:themeTint="FF" w:themeShade="FF"/>
+          <w:sz w:val="28"/>
+          <w:szCs w:val="28"/>
+        </w:rPr>
+        <w:t>)__ та надати приклади використання.</w:t>
+      </w:r>
+    </w:p>
+    <w:p w14:noSpellErr="1">
+      <w:pPr>
+        <w:pStyle w:val="Heading3"/>
+        <w:jc w:val="both"/>
+        <w:rPr>
+          <w:rFonts w:ascii="Times New Roman" w:hAnsi="Times New Roman" w:eastAsia="Times New Roman" w:cs="Times New Roman"/>
+          <w:b w:val="1"/>
+          <w:bCs w:val="1"/>
+          <w:color w:val="000000" w:themeColor="text1" w:themeTint="FF" w:themeShade="FF"/>
+          <w:sz w:val="28"/>
+          <w:szCs w:val="28"/>
+        </w:rPr>
+      </w:pPr>
+      <w:bookmarkStart w:name="_Toc878232263" w:id="588746366"/>
+      <w:r>
+        <w:rPr>
+          <w:rFonts w:ascii="Times New Roman" w:hAnsi="Times New Roman" w:eastAsia="Times New Roman" w:cs="Times New Roman"/>
+          <w:b w:val="1"/>
+          <w:bCs w:val="1"/>
+          <w:color w:val="000000" w:themeColor="text1" w:themeTint="FF" w:themeShade="FF"/>
+          <w:sz w:val="28"/>
+          <w:szCs w:val="28"/>
+        </w:rPr>
+        <w:t>Хід виконання завдання:</w:t>
+      </w:r>
+      <w:bookmarkEnd w:id="588746366"/>
+    </w:p>
+    <w:p>
+      <w:pPr>
+        <w:pStyle w:val="a"/>
+        <w:bidi w:val="0"/>
+        <w:spacing w:before="0" w:beforeAutospacing="off" w:after="160" w:afterAutospacing="off" w:line="360" w:lineRule="auto"/>
+        <w:ind w:left="0" w:right="0" w:firstLine="720"/>
+        <w:jc w:val="both"/>
+        <w:rPr>
+          <w:rFonts w:ascii="Times New Roman" w:hAnsi="Times New Roman" w:eastAsia="Times New Roman" w:cs="Times New Roman"/>
+          <w:color w:val="000000" w:themeColor="text1" w:themeTint="FF" w:themeShade="FF"/>
+          <w:sz w:val="28"/>
+          <w:szCs w:val="28"/>
+        </w:rPr>
+      </w:pPr>
+      <w:r>
+        <w:rPr>
+          <w:rFonts w:ascii="Times New Roman" w:hAnsi="Times New Roman" w:eastAsia="Times New Roman" w:cs="Times New Roman"/>
+          <w:color w:val="000000" w:themeColor="text1" w:themeTint="FF" w:themeShade="FF"/>
+          <w:sz w:val="28"/>
+          <w:szCs w:val="28"/>
+        </w:rPr>
+        <w:t xml:space="preserve">Для виконання цього завдання я </w:t>
+      </w:r>
+      <w:r>
+        <w:rPr>
+          <w:rFonts w:ascii="Times New Roman" w:hAnsi="Times New Roman" w:eastAsia="Times New Roman" w:cs="Times New Roman"/>
+          <w:color w:val="000000" w:themeColor="text1" w:themeTint="FF" w:themeShade="FF"/>
+          <w:sz w:val="28"/>
+          <w:szCs w:val="28"/>
+        </w:rPr>
+        <w:t xml:space="preserve">ознайомивсь з </w:t>
+      </w:r>
+      <w:hyperlink r:id="R042ed91129c4440b">
+        <w:r>
+          <w:rPr>
+            <w:rStyle w:val="a5"/>
+            <w:rFonts w:ascii="Times New Roman" w:hAnsi="Times New Roman" w:eastAsia="Times New Roman" w:cs="Times New Roman"/>
+            <w:sz w:val="28"/>
+            <w:szCs w:val="28"/>
+          </w:rPr>
+          <w:t>документацією</w:t>
+        </w:r>
+      </w:hyperlink>
+      <w:r>
+        <w:rPr>
+          <w:rFonts w:ascii="Times New Roman" w:hAnsi="Times New Roman" w:eastAsia="Times New Roman" w:cs="Times New Roman"/>
+          <w:color w:val="000000" w:themeColor="text1" w:themeTint="FF" w:themeShade="FF"/>
+          <w:sz w:val="28"/>
+          <w:szCs w:val="28"/>
+        </w:rPr>
+        <w:t xml:space="preserve">, що описує можливості використання класів у мові </w:t>
+      </w:r>
+      <w:r>
+        <w:rPr>
+          <w:rFonts w:ascii="Times New Roman" w:hAnsi="Times New Roman" w:eastAsia="Times New Roman" w:cs="Times New Roman"/>
+          <w:color w:val="000000" w:themeColor="text1" w:themeTint="FF" w:themeShade="FF"/>
+          <w:sz w:val="28"/>
+          <w:szCs w:val="28"/>
+        </w:rPr>
+        <w:t>Python</w:t>
+      </w:r>
+      <w:r>
+        <w:rPr>
+          <w:rFonts w:ascii="Times New Roman" w:hAnsi="Times New Roman" w:eastAsia="Times New Roman" w:cs="Times New Roman"/>
+          <w:color w:val="000000" w:themeColor="text1" w:themeTint="FF" w:themeShade="FF"/>
+          <w:sz w:val="28"/>
+          <w:szCs w:val="28"/>
+        </w:rPr>
+        <w:t xml:space="preserve">, після чого </w:t>
+      </w:r>
+      <w:r>
+        <w:rPr>
+          <w:rFonts w:ascii="Times New Roman" w:hAnsi="Times New Roman" w:eastAsia="Times New Roman" w:cs="Times New Roman"/>
+          <w:color w:val="000000" w:themeColor="text1" w:themeTint="FF" w:themeShade="FF"/>
+          <w:sz w:val="28"/>
+          <w:szCs w:val="28"/>
+        </w:rPr>
+        <w:t xml:space="preserve">створив </w:t>
+      </w:r>
+      <w:r>
+        <w:rPr>
+          <w:rFonts w:ascii="Times New Roman" w:hAnsi="Times New Roman" w:eastAsia="Times New Roman" w:cs="Times New Roman"/>
+          <w:color w:val="000000" w:themeColor="text1" w:themeTint="FF" w:themeShade="FF"/>
+          <w:sz w:val="28"/>
+          <w:szCs w:val="28"/>
+        </w:rPr>
+        <w:t>класс</w:t>
+      </w:r>
+      <w:r>
+        <w:rPr>
+          <w:rFonts w:ascii="Times New Roman" w:hAnsi="Times New Roman" w:eastAsia="Times New Roman" w:cs="Times New Roman"/>
+          <w:color w:val="000000" w:themeColor="text1" w:themeTint="FF" w:themeShade="FF"/>
+          <w:sz w:val="28"/>
+          <w:szCs w:val="28"/>
+        </w:rPr>
+        <w:t xml:space="preserve"> </w:t>
+      </w:r>
+      <w:r>
+        <w:rPr>
+          <w:rFonts w:ascii="Times New Roman" w:hAnsi="Times New Roman" w:eastAsia="Times New Roman" w:cs="Times New Roman"/>
+          <w:color w:val="000000" w:themeColor="text1" w:themeTint="FF" w:themeShade="FF"/>
+          <w:sz w:val="28"/>
+          <w:szCs w:val="28"/>
+        </w:rPr>
+        <w:t>soft</w:t>
+      </w:r>
+      <w:r>
+        <w:rPr>
+          <w:rFonts w:ascii="Times New Roman" w:hAnsi="Times New Roman" w:eastAsia="Times New Roman" w:cs="Times New Roman"/>
+          <w:color w:val="000000" w:themeColor="text1" w:themeTint="FF" w:themeShade="FF"/>
+          <w:sz w:val="28"/>
+          <w:szCs w:val="28"/>
+        </w:rPr>
+        <w:t>, в середині якого задіяв такі методи, як __</w:t>
+      </w:r>
+      <w:r>
+        <w:rPr>
+          <w:rFonts w:ascii="Times New Roman" w:hAnsi="Times New Roman" w:eastAsia="Times New Roman" w:cs="Times New Roman"/>
+          <w:color w:val="000000" w:themeColor="text1" w:themeTint="FF" w:themeShade="FF"/>
+          <w:sz w:val="28"/>
+          <w:szCs w:val="28"/>
+        </w:rPr>
+        <w:t>init</w:t>
+      </w:r>
+      <w:r>
+        <w:rPr>
+          <w:rFonts w:ascii="Times New Roman" w:hAnsi="Times New Roman" w:eastAsia="Times New Roman" w:cs="Times New Roman"/>
+          <w:color w:val="000000" w:themeColor="text1" w:themeTint="FF" w:themeShade="FF"/>
+          <w:sz w:val="28"/>
+          <w:szCs w:val="28"/>
+        </w:rPr>
+        <w:t>__, __</w:t>
+      </w:r>
+      <w:r>
+        <w:rPr>
+          <w:rFonts w:ascii="Times New Roman" w:hAnsi="Times New Roman" w:eastAsia="Times New Roman" w:cs="Times New Roman"/>
+          <w:color w:val="000000" w:themeColor="text1" w:themeTint="FF" w:themeShade="FF"/>
+          <w:sz w:val="28"/>
+          <w:szCs w:val="28"/>
+        </w:rPr>
+        <w:t>str</w:t>
+      </w:r>
+      <w:r>
+        <w:rPr>
+          <w:rFonts w:ascii="Times New Roman" w:hAnsi="Times New Roman" w:eastAsia="Times New Roman" w:cs="Times New Roman"/>
+          <w:color w:val="000000" w:themeColor="text1" w:themeTint="FF" w:themeShade="FF"/>
+          <w:sz w:val="28"/>
+          <w:szCs w:val="28"/>
+        </w:rPr>
+        <w:t>__, __</w:t>
+      </w:r>
+      <w:r>
+        <w:rPr>
+          <w:rFonts w:ascii="Times New Roman" w:hAnsi="Times New Roman" w:eastAsia="Times New Roman" w:cs="Times New Roman"/>
+          <w:color w:val="000000" w:themeColor="text1" w:themeTint="FF" w:themeShade="FF"/>
+          <w:sz w:val="28"/>
+          <w:szCs w:val="28"/>
+        </w:rPr>
+        <w:t>eq</w:t>
+      </w:r>
+      <w:r>
+        <w:rPr>
+          <w:rFonts w:ascii="Times New Roman" w:hAnsi="Times New Roman" w:eastAsia="Times New Roman" w:cs="Times New Roman"/>
+          <w:color w:val="000000" w:themeColor="text1" w:themeTint="FF" w:themeShade="FF"/>
+          <w:sz w:val="28"/>
+          <w:szCs w:val="28"/>
+        </w:rPr>
+        <w:t>__, __</w:t>
+      </w:r>
+      <w:r>
+        <w:rPr>
+          <w:rFonts w:ascii="Times New Roman" w:hAnsi="Times New Roman" w:eastAsia="Times New Roman" w:cs="Times New Roman"/>
+          <w:color w:val="000000" w:themeColor="text1" w:themeTint="FF" w:themeShade="FF"/>
+          <w:sz w:val="28"/>
+          <w:szCs w:val="28"/>
+        </w:rPr>
+        <w:t>ne</w:t>
+      </w:r>
+      <w:r>
+        <w:rPr>
+          <w:rFonts w:ascii="Times New Roman" w:hAnsi="Times New Roman" w:eastAsia="Times New Roman" w:cs="Times New Roman"/>
+          <w:color w:val="000000" w:themeColor="text1" w:themeTint="FF" w:themeShade="FF"/>
+          <w:sz w:val="28"/>
+          <w:szCs w:val="28"/>
+        </w:rPr>
+        <w:t>__, __</w:t>
+      </w:r>
+      <w:r>
+        <w:rPr>
+          <w:rFonts w:ascii="Times New Roman" w:hAnsi="Times New Roman" w:eastAsia="Times New Roman" w:cs="Times New Roman"/>
+          <w:color w:val="000000" w:themeColor="text1" w:themeTint="FF" w:themeShade="FF"/>
+          <w:sz w:val="28"/>
+          <w:szCs w:val="28"/>
+        </w:rPr>
+        <w:t>lt</w:t>
+      </w:r>
+      <w:r>
+        <w:rPr>
+          <w:rFonts w:ascii="Times New Roman" w:hAnsi="Times New Roman" w:eastAsia="Times New Roman" w:cs="Times New Roman"/>
+          <w:color w:val="000000" w:themeColor="text1" w:themeTint="FF" w:themeShade="FF"/>
+          <w:sz w:val="28"/>
+          <w:szCs w:val="28"/>
+        </w:rPr>
+        <w:t>__</w:t>
+      </w:r>
+      <w:r>
+        <w:rPr>
+          <w:rFonts w:ascii="Times New Roman" w:hAnsi="Times New Roman" w:eastAsia="Times New Roman" w:cs="Times New Roman"/>
+          <w:color w:val="000000" w:themeColor="text1" w:themeTint="FF" w:themeShade="FF"/>
+          <w:sz w:val="28"/>
+          <w:szCs w:val="28"/>
+        </w:rPr>
+        <w:t>, __</w:t>
+      </w:r>
+      <w:r>
+        <w:rPr>
+          <w:rFonts w:ascii="Times New Roman" w:hAnsi="Times New Roman" w:eastAsia="Times New Roman" w:cs="Times New Roman"/>
+          <w:color w:val="000000" w:themeColor="text1" w:themeTint="FF" w:themeShade="FF"/>
+          <w:sz w:val="28"/>
+          <w:szCs w:val="28"/>
+        </w:rPr>
+        <w:t>gt</w:t>
+      </w:r>
+      <w:r>
+        <w:rPr>
+          <w:rFonts w:ascii="Times New Roman" w:hAnsi="Times New Roman" w:eastAsia="Times New Roman" w:cs="Times New Roman"/>
+          <w:color w:val="000000" w:themeColor="text1" w:themeTint="FF" w:themeShade="FF"/>
+          <w:sz w:val="28"/>
+          <w:szCs w:val="28"/>
+        </w:rPr>
+        <w:t>__, __</w:t>
+      </w:r>
+      <w:r>
+        <w:rPr>
+          <w:rFonts w:ascii="Times New Roman" w:hAnsi="Times New Roman" w:eastAsia="Times New Roman" w:cs="Times New Roman"/>
+          <w:color w:val="000000" w:themeColor="text1" w:themeTint="FF" w:themeShade="FF"/>
+          <w:sz w:val="28"/>
+          <w:szCs w:val="28"/>
+        </w:rPr>
+        <w:t>le</w:t>
+      </w:r>
+      <w:r>
+        <w:rPr>
+          <w:rFonts w:ascii="Times New Roman" w:hAnsi="Times New Roman" w:eastAsia="Times New Roman" w:cs="Times New Roman"/>
+          <w:color w:val="000000" w:themeColor="text1" w:themeTint="FF" w:themeShade="FF"/>
+          <w:sz w:val="28"/>
+          <w:szCs w:val="28"/>
+        </w:rPr>
+        <w:t>__ та __</w:t>
+      </w:r>
+      <w:r>
+        <w:rPr>
+          <w:rFonts w:ascii="Times New Roman" w:hAnsi="Times New Roman" w:eastAsia="Times New Roman" w:cs="Times New Roman"/>
+          <w:color w:val="000000" w:themeColor="text1" w:themeTint="FF" w:themeShade="FF"/>
+          <w:sz w:val="28"/>
+          <w:szCs w:val="28"/>
+        </w:rPr>
+        <w:t>ge</w:t>
+      </w:r>
+      <w:r>
+        <w:rPr>
+          <w:rFonts w:ascii="Times New Roman" w:hAnsi="Times New Roman" w:eastAsia="Times New Roman" w:cs="Times New Roman"/>
+          <w:color w:val="000000" w:themeColor="text1" w:themeTint="FF" w:themeShade="FF"/>
+          <w:sz w:val="28"/>
+          <w:szCs w:val="28"/>
+        </w:rPr>
+        <w:t>__</w:t>
+      </w:r>
+      <w:r>
+        <w:rPr>
+          <w:rFonts w:ascii="Times New Roman" w:hAnsi="Times New Roman" w:eastAsia="Times New Roman" w:cs="Times New Roman"/>
+          <w:color w:val="000000" w:themeColor="text1" w:themeTint="FF" w:themeShade="FF"/>
+          <w:sz w:val="28"/>
+          <w:szCs w:val="28"/>
+        </w:rPr>
+        <w:t xml:space="preserve">, в середині яких за допомогою </w:t>
+      </w:r>
+      <w:r>
+        <w:rPr>
+          <w:rFonts w:ascii="Times New Roman" w:hAnsi="Times New Roman" w:eastAsia="Times New Roman" w:cs="Times New Roman"/>
+          <w:color w:val="000000" w:themeColor="text1" w:themeTint="FF" w:themeShade="FF"/>
+          <w:sz w:val="28"/>
+          <w:szCs w:val="28"/>
+        </w:rPr>
+        <w:t>print</w:t>
+      </w:r>
+      <w:r>
+        <w:rPr>
+          <w:rFonts w:ascii="Times New Roman" w:hAnsi="Times New Roman" w:eastAsia="Times New Roman" w:cs="Times New Roman"/>
+          <w:color w:val="000000" w:themeColor="text1" w:themeTint="FF" w:themeShade="FF"/>
+          <w:sz w:val="28"/>
+          <w:szCs w:val="28"/>
+        </w:rPr>
+        <w:t>() вивів інформацію, який метод використовується і виконав відповідну дію, яку потребує</w:t>
+      </w:r>
+      <w:r>
+        <w:rPr>
+          <w:rFonts w:ascii="Times New Roman" w:hAnsi="Times New Roman" w:eastAsia="Times New Roman" w:cs="Times New Roman"/>
+          <w:color w:val="000000" w:themeColor="text1" w:themeTint="FF" w:themeShade="FF"/>
+          <w:sz w:val="28"/>
+          <w:szCs w:val="28"/>
+        </w:rPr>
+        <w:t xml:space="preserve"> кожен</w:t>
+      </w:r>
+      <w:r>
+        <w:rPr>
+          <w:rFonts w:ascii="Times New Roman" w:hAnsi="Times New Roman" w:eastAsia="Times New Roman" w:cs="Times New Roman"/>
+          <w:color w:val="000000" w:themeColor="text1" w:themeTint="FF" w:themeShade="FF"/>
+          <w:sz w:val="28"/>
+          <w:szCs w:val="28"/>
+        </w:rPr>
+        <w:t xml:space="preserve"> метод.</w:t>
+      </w:r>
+      <w:r>
+        <w:rPr>
+          <w:rFonts w:ascii="Times New Roman" w:hAnsi="Times New Roman" w:eastAsia="Times New Roman" w:cs="Times New Roman"/>
+          <w:color w:val="000000" w:themeColor="text1" w:themeTint="FF" w:themeShade="FF"/>
+          <w:sz w:val="28"/>
+          <w:szCs w:val="28"/>
+        </w:rPr>
+        <w:t xml:space="preserve"> Потім я додав два виклики класу </w:t>
+      </w:r>
+      <w:r>
+        <w:rPr>
+          <w:rFonts w:ascii="Times New Roman" w:hAnsi="Times New Roman" w:eastAsia="Times New Roman" w:cs="Times New Roman"/>
+          <w:color w:val="000000" w:themeColor="text1" w:themeTint="FF" w:themeShade="FF"/>
+          <w:sz w:val="28"/>
+          <w:szCs w:val="28"/>
+        </w:rPr>
+        <w:t>sort</w:t>
+      </w:r>
+      <w:r>
+        <w:rPr>
+          <w:rFonts w:ascii="Times New Roman" w:hAnsi="Times New Roman" w:eastAsia="Times New Roman" w:cs="Times New Roman"/>
+          <w:color w:val="000000" w:themeColor="text1" w:themeTint="FF" w:themeShade="FF"/>
+          <w:sz w:val="28"/>
+          <w:szCs w:val="28"/>
+        </w:rPr>
+        <w:t xml:space="preserve">, передавши в його інформацію про програми </w:t>
+      </w:r>
+      <w:r>
+        <w:rPr>
+          <w:rFonts w:ascii="Times New Roman" w:hAnsi="Times New Roman" w:eastAsia="Times New Roman" w:cs="Times New Roman"/>
+          <w:color w:val="000000" w:themeColor="text1" w:themeTint="FF" w:themeShade="FF"/>
+          <w:sz w:val="28"/>
+          <w:szCs w:val="28"/>
+        </w:rPr>
+        <w:t>в класи, я створив об’єкти</w:t>
+      </w:r>
+      <w:r>
+        <w:rPr>
+          <w:rFonts w:ascii="Times New Roman" w:hAnsi="Times New Roman" w:eastAsia="Times New Roman" w:cs="Times New Roman"/>
+          <w:color w:val="000000" w:themeColor="text1" w:themeTint="FF" w:themeShade="FF"/>
+          <w:sz w:val="28"/>
+          <w:szCs w:val="28"/>
+        </w:rPr>
+        <w:t xml:space="preserve">, після чого вивів </w:t>
+      </w:r>
+      <w:r>
+        <w:rPr>
+          <w:rFonts w:ascii="Times New Roman" w:hAnsi="Times New Roman" w:eastAsia="Times New Roman" w:cs="Times New Roman"/>
+          <w:color w:val="000000" w:themeColor="text1" w:themeTint="FF" w:themeShade="FF"/>
+          <w:sz w:val="28"/>
+          <w:szCs w:val="28"/>
+        </w:rPr>
+        <w:t xml:space="preserve">об’єкт </w:t>
+      </w:r>
+      <w:r>
+        <w:rPr>
+          <w:rFonts w:ascii="Times New Roman" w:hAnsi="Times New Roman" w:eastAsia="Times New Roman" w:cs="Times New Roman"/>
+          <w:color w:val="000000" w:themeColor="text1" w:themeTint="FF" w:themeShade="FF"/>
+          <w:sz w:val="28"/>
+          <w:szCs w:val="28"/>
+        </w:rPr>
+        <w:t xml:space="preserve">soft1 та виконав порівняння </w:t>
+      </w:r>
+      <w:r>
+        <w:rPr>
+          <w:rFonts w:ascii="Times New Roman" w:hAnsi="Times New Roman" w:eastAsia="Times New Roman" w:cs="Times New Roman"/>
+          <w:color w:val="000000" w:themeColor="text1" w:themeTint="FF" w:themeShade="FF"/>
+          <w:sz w:val="28"/>
+          <w:szCs w:val="28"/>
+        </w:rPr>
+        <w:t>ц</w:t>
+      </w:r>
+      <w:r>
+        <w:rPr>
+          <w:rFonts w:ascii="Times New Roman" w:hAnsi="Times New Roman" w:eastAsia="Times New Roman" w:cs="Times New Roman"/>
+          <w:color w:val="000000" w:themeColor="text1" w:themeTint="FF" w:themeShade="FF"/>
+          <w:sz w:val="28"/>
+          <w:szCs w:val="28"/>
+        </w:rPr>
+        <w:t>и</w:t>
+      </w:r>
+      <w:r>
+        <w:rPr>
+          <w:rFonts w:ascii="Times New Roman" w:hAnsi="Times New Roman" w:eastAsia="Times New Roman" w:cs="Times New Roman"/>
+          <w:color w:val="000000" w:themeColor="text1" w:themeTint="FF" w:themeShade="FF"/>
+          <w:sz w:val="28"/>
+          <w:szCs w:val="28"/>
+        </w:rPr>
+        <w:t>х</w:t>
+      </w:r>
+      <w:r>
+        <w:rPr>
+          <w:rFonts w:ascii="Times New Roman" w:hAnsi="Times New Roman" w:eastAsia="Times New Roman" w:cs="Times New Roman"/>
+          <w:color w:val="000000" w:themeColor="text1" w:themeTint="FF" w:themeShade="FF"/>
+          <w:sz w:val="28"/>
+          <w:szCs w:val="28"/>
+        </w:rPr>
+        <w:t xml:space="preserve"> двох </w:t>
+      </w:r>
+      <w:r>
+        <w:rPr>
+          <w:rFonts w:ascii="Times New Roman" w:hAnsi="Times New Roman" w:eastAsia="Times New Roman" w:cs="Times New Roman"/>
+          <w:color w:val="000000" w:themeColor="text1" w:themeTint="FF" w:themeShade="FF"/>
+          <w:sz w:val="28"/>
+          <w:szCs w:val="28"/>
+        </w:rPr>
+        <w:t>об’єктів</w:t>
+      </w:r>
+      <w:r>
+        <w:rPr>
+          <w:rFonts w:ascii="Times New Roman" w:hAnsi="Times New Roman" w:eastAsia="Times New Roman" w:cs="Times New Roman"/>
+          <w:color w:val="000000" w:themeColor="text1" w:themeTint="FF" w:themeShade="FF"/>
+          <w:sz w:val="28"/>
+          <w:szCs w:val="28"/>
+        </w:rPr>
+        <w:t xml:space="preserve"> для виклику методів із відображенням інформації в консоль. </w:t>
+      </w:r>
+      <w:r>
+        <w:rPr>
+          <w:rFonts w:ascii="Times New Roman" w:hAnsi="Times New Roman" w:eastAsia="Times New Roman" w:cs="Times New Roman"/>
+          <w:color w:val="000000" w:themeColor="text1" w:themeTint="FF" w:themeShade="FF"/>
+          <w:sz w:val="28"/>
+          <w:szCs w:val="28"/>
+        </w:rPr>
+        <w:t xml:space="preserve">Далі я створив список </w:t>
+      </w:r>
+      <w:r>
+        <w:rPr>
+          <w:rFonts w:ascii="Times New Roman" w:hAnsi="Times New Roman" w:eastAsia="Times New Roman" w:cs="Times New Roman"/>
+          <w:color w:val="000000" w:themeColor="text1" w:themeTint="FF" w:themeShade="FF"/>
+          <w:sz w:val="28"/>
+          <w:szCs w:val="28"/>
+        </w:rPr>
+        <w:t>playlist</w:t>
+      </w:r>
+      <w:r>
+        <w:rPr>
+          <w:rFonts w:ascii="Times New Roman" w:hAnsi="Times New Roman" w:eastAsia="Times New Roman" w:cs="Times New Roman"/>
+          <w:color w:val="000000" w:themeColor="text1" w:themeTint="FF" w:themeShade="FF"/>
+          <w:sz w:val="28"/>
+          <w:szCs w:val="28"/>
+        </w:rPr>
+        <w:t xml:space="preserve"> і додав в його список пісень та створив клас </w:t>
+      </w:r>
+      <w:r>
+        <w:rPr>
+          <w:rFonts w:ascii="Times New Roman" w:hAnsi="Times New Roman" w:eastAsia="Times New Roman" w:cs="Times New Roman"/>
+          <w:color w:val="000000" w:themeColor="text1" w:themeTint="FF" w:themeShade="FF"/>
+          <w:sz w:val="28"/>
+          <w:szCs w:val="28"/>
+        </w:rPr>
+        <w:t>playlist_class</w:t>
+      </w:r>
+      <w:r>
+        <w:rPr>
+          <w:rFonts w:ascii="Times New Roman" w:hAnsi="Times New Roman" w:eastAsia="Times New Roman" w:cs="Times New Roman"/>
+          <w:color w:val="000000" w:themeColor="text1" w:themeTint="FF" w:themeShade="FF"/>
+          <w:sz w:val="28"/>
+          <w:szCs w:val="28"/>
+        </w:rPr>
+        <w:t xml:space="preserve"> в якому викон</w:t>
+      </w:r>
+      <w:r>
+        <w:rPr>
+          <w:rFonts w:ascii="Times New Roman" w:hAnsi="Times New Roman" w:eastAsia="Times New Roman" w:cs="Times New Roman"/>
+          <w:color w:val="000000" w:themeColor="text1" w:themeTint="FF" w:themeShade="FF"/>
+          <w:sz w:val="28"/>
+          <w:szCs w:val="28"/>
+        </w:rPr>
+        <w:t>ується метод __</w:t>
+      </w:r>
+      <w:r>
+        <w:rPr>
+          <w:rFonts w:ascii="Times New Roman" w:hAnsi="Times New Roman" w:eastAsia="Times New Roman" w:cs="Times New Roman"/>
+          <w:color w:val="000000" w:themeColor="text1" w:themeTint="FF" w:themeShade="FF"/>
+          <w:sz w:val="28"/>
+          <w:szCs w:val="28"/>
+        </w:rPr>
+        <w:t>len</w:t>
+      </w:r>
+      <w:r>
+        <w:rPr>
+          <w:rFonts w:ascii="Times New Roman" w:hAnsi="Times New Roman" w:eastAsia="Times New Roman" w:cs="Times New Roman"/>
+          <w:color w:val="000000" w:themeColor="text1" w:themeTint="FF" w:themeShade="FF"/>
+          <w:sz w:val="28"/>
+          <w:szCs w:val="28"/>
+        </w:rPr>
+        <w:t xml:space="preserve">__ та виводиться інформація, що цей метод було задіяно, після чого я додав виклик цього класу із передачею в його списку </w:t>
+      </w:r>
+      <w:r>
+        <w:rPr>
+          <w:rFonts w:ascii="Times New Roman" w:hAnsi="Times New Roman" w:eastAsia="Times New Roman" w:cs="Times New Roman"/>
+          <w:color w:val="000000" w:themeColor="text1" w:themeTint="FF" w:themeShade="FF"/>
+          <w:sz w:val="28"/>
+          <w:szCs w:val="28"/>
+        </w:rPr>
+        <w:t>playlist</w:t>
+      </w:r>
+      <w:r>
+        <w:rPr>
+          <w:rFonts w:ascii="Times New Roman" w:hAnsi="Times New Roman" w:eastAsia="Times New Roman" w:cs="Times New Roman"/>
+          <w:color w:val="000000" w:themeColor="text1" w:themeTint="FF" w:themeShade="FF"/>
+          <w:sz w:val="28"/>
+          <w:szCs w:val="28"/>
+        </w:rPr>
+        <w:t xml:space="preserve"> та відображення результату виконання ц</w:t>
+      </w:r>
+      <w:r>
+        <w:rPr>
+          <w:rFonts w:ascii="Times New Roman" w:hAnsi="Times New Roman" w:eastAsia="Times New Roman" w:cs="Times New Roman"/>
+          <w:color w:val="000000" w:themeColor="text1" w:themeTint="FF" w:themeShade="FF"/>
+          <w:sz w:val="28"/>
+          <w:szCs w:val="28"/>
+        </w:rPr>
+        <w:t>ього коду. Теж саме я виконав для таких методів, як __</w:t>
+      </w:r>
+      <w:r>
+        <w:rPr>
+          <w:rFonts w:ascii="Times New Roman" w:hAnsi="Times New Roman" w:eastAsia="Times New Roman" w:cs="Times New Roman"/>
+          <w:color w:val="000000" w:themeColor="text1" w:themeTint="FF" w:themeShade="FF"/>
+          <w:sz w:val="28"/>
+          <w:szCs w:val="28"/>
+        </w:rPr>
+        <w:t>getitem</w:t>
+      </w:r>
+      <w:r>
+        <w:rPr>
+          <w:rFonts w:ascii="Times New Roman" w:hAnsi="Times New Roman" w:eastAsia="Times New Roman" w:cs="Times New Roman"/>
+          <w:color w:val="000000" w:themeColor="text1" w:themeTint="FF" w:themeShade="FF"/>
+          <w:sz w:val="28"/>
+          <w:szCs w:val="28"/>
+        </w:rPr>
+        <w:t>__, __</w:t>
+      </w:r>
+      <w:r>
+        <w:rPr>
+          <w:rFonts w:ascii="Times New Roman" w:hAnsi="Times New Roman" w:eastAsia="Times New Roman" w:cs="Times New Roman"/>
+          <w:color w:val="000000" w:themeColor="text1" w:themeTint="FF" w:themeShade="FF"/>
+          <w:sz w:val="28"/>
+          <w:szCs w:val="28"/>
+        </w:rPr>
+        <w:t>setitem</w:t>
+      </w:r>
+      <w:r>
+        <w:rPr>
+          <w:rFonts w:ascii="Times New Roman" w:hAnsi="Times New Roman" w:eastAsia="Times New Roman" w:cs="Times New Roman"/>
+          <w:color w:val="000000" w:themeColor="text1" w:themeTint="FF" w:themeShade="FF"/>
+          <w:sz w:val="28"/>
+          <w:szCs w:val="28"/>
+        </w:rPr>
+        <w:t>__, __</w:t>
+      </w:r>
+      <w:r>
+        <w:rPr>
+          <w:rFonts w:ascii="Times New Roman" w:hAnsi="Times New Roman" w:eastAsia="Times New Roman" w:cs="Times New Roman"/>
+          <w:color w:val="000000" w:themeColor="text1" w:themeTint="FF" w:themeShade="FF"/>
+          <w:sz w:val="28"/>
+          <w:szCs w:val="28"/>
+        </w:rPr>
+        <w:t>delitem</w:t>
+      </w:r>
+      <w:r>
+        <w:rPr>
+          <w:rFonts w:ascii="Times New Roman" w:hAnsi="Times New Roman" w:eastAsia="Times New Roman" w:cs="Times New Roman"/>
+          <w:color w:val="000000" w:themeColor="text1" w:themeTint="FF" w:themeShade="FF"/>
+          <w:sz w:val="28"/>
+          <w:szCs w:val="28"/>
+        </w:rPr>
+        <w:t>__, __</w:t>
+      </w:r>
+      <w:r>
+        <w:rPr>
+          <w:rFonts w:ascii="Times New Roman" w:hAnsi="Times New Roman" w:eastAsia="Times New Roman" w:cs="Times New Roman"/>
+          <w:color w:val="000000" w:themeColor="text1" w:themeTint="FF" w:themeShade="FF"/>
+          <w:sz w:val="28"/>
+          <w:szCs w:val="28"/>
+        </w:rPr>
+        <w:t>contains</w:t>
+      </w:r>
+      <w:r>
+        <w:rPr>
+          <w:rFonts w:ascii="Times New Roman" w:hAnsi="Times New Roman" w:eastAsia="Times New Roman" w:cs="Times New Roman"/>
+          <w:color w:val="000000" w:themeColor="text1" w:themeTint="FF" w:themeShade="FF"/>
+          <w:sz w:val="28"/>
+          <w:szCs w:val="28"/>
+        </w:rPr>
+        <w:t>__, __</w:t>
+      </w:r>
+      <w:r>
+        <w:rPr>
+          <w:rFonts w:ascii="Times New Roman" w:hAnsi="Times New Roman" w:eastAsia="Times New Roman" w:cs="Times New Roman"/>
+          <w:color w:val="000000" w:themeColor="text1" w:themeTint="FF" w:themeShade="FF"/>
+          <w:sz w:val="28"/>
+          <w:szCs w:val="28"/>
+        </w:rPr>
+        <w:t>call</w:t>
+      </w:r>
+      <w:r>
+        <w:rPr>
+          <w:rFonts w:ascii="Times New Roman" w:hAnsi="Times New Roman" w:eastAsia="Times New Roman" w:cs="Times New Roman"/>
+          <w:color w:val="000000" w:themeColor="text1" w:themeTint="FF" w:themeShade="FF"/>
+          <w:sz w:val="28"/>
+          <w:szCs w:val="28"/>
+        </w:rPr>
+        <w:t>__, __</w:t>
+      </w:r>
+      <w:r>
+        <w:rPr>
+          <w:rFonts w:ascii="Times New Roman" w:hAnsi="Times New Roman" w:eastAsia="Times New Roman" w:cs="Times New Roman"/>
+          <w:color w:val="000000" w:themeColor="text1" w:themeTint="FF" w:themeShade="FF"/>
+          <w:sz w:val="28"/>
+          <w:szCs w:val="28"/>
+        </w:rPr>
+        <w:t>getattr</w:t>
+      </w:r>
+      <w:r>
+        <w:rPr>
+          <w:rFonts w:ascii="Times New Roman" w:hAnsi="Times New Roman" w:eastAsia="Times New Roman" w:cs="Times New Roman"/>
+          <w:color w:val="000000" w:themeColor="text1" w:themeTint="FF" w:themeShade="FF"/>
+          <w:sz w:val="28"/>
+          <w:szCs w:val="28"/>
+        </w:rPr>
+        <w:t>__ та __</w:t>
+      </w:r>
+      <w:r>
+        <w:rPr>
+          <w:rFonts w:ascii="Times New Roman" w:hAnsi="Times New Roman" w:eastAsia="Times New Roman" w:cs="Times New Roman"/>
+          <w:color w:val="000000" w:themeColor="text1" w:themeTint="FF" w:themeShade="FF"/>
+          <w:sz w:val="28"/>
+          <w:szCs w:val="28"/>
+        </w:rPr>
+        <w:t>setattr</w:t>
+      </w:r>
+      <w:r>
+        <w:rPr>
+          <w:rFonts w:ascii="Times New Roman" w:hAnsi="Times New Roman" w:eastAsia="Times New Roman" w:cs="Times New Roman"/>
+          <w:color w:val="000000" w:themeColor="text1" w:themeTint="FF" w:themeShade="FF"/>
+          <w:sz w:val="28"/>
+          <w:szCs w:val="28"/>
+        </w:rPr>
+        <w:t>__.</w:t>
+      </w:r>
+    </w:p>
+    <w:p>
+      <w:pPr>
+        <w:pStyle w:val="Heading3"/>
+        <w:jc w:val="both"/>
+        <w:rPr>
+          <w:rFonts w:ascii="Times New Roman" w:hAnsi="Times New Roman" w:eastAsia="Times New Roman" w:cs="Times New Roman"/>
+          <w:b w:val="1"/>
+          <w:bCs w:val="1"/>
+          <w:color w:val="000000" w:themeColor="text1" w:themeTint="FF" w:themeShade="FF"/>
+          <w:sz w:val="28"/>
+          <w:szCs w:val="28"/>
+        </w:rPr>
+      </w:pPr>
+      <w:bookmarkStart w:name="_Toc1251288617" w:id="1838068352"/>
+      <w:r>
+        <w:rPr>
+          <w:rFonts w:ascii="Times New Roman" w:hAnsi="Times New Roman" w:eastAsia="Times New Roman" w:cs="Times New Roman"/>
+          <w:b w:val="1"/>
+          <w:bCs w:val="1"/>
+          <w:color w:val="000000" w:themeColor="text1" w:themeTint="FF" w:themeShade="FF"/>
+          <w:sz w:val="28"/>
+          <w:szCs w:val="28"/>
+        </w:rPr>
+        <w:t>Код завдання:</w:t>
+      </w:r>
+      <w:bookmarkEnd w:id="1838068352"/>
+    </w:p>
+    <w:p>
+      <w:pPr>
+        <w:pStyle w:val="a"/>
+        <w:jc w:val="both"/>
+      </w:pPr>
+      <w:r>
+        <w:drawing>
+          <wp:inline wp14:editId="3CF74BDF" wp14:anchorId="5EA4928E">
+            <wp:extent cx="2667000" cy="4572000"/>
+            <wp:effectExtent l="0" t="0" r="0" b="0"/>
+            <wp:docPr id="351663671" name="" title=""/>
+            <wp:cNvGraphicFramePr>
+              <a:graphicFrameLocks noChangeAspect="1"/>
+            </wp:cNvGraphicFramePr>
+            <a:graphic>
+              <a:graphicData uri="http://schemas.openxmlformats.org/drawingml/2006/picture">
+                <pic:pic>
+                  <pic:nvPicPr>
+                    <pic:cNvPr id="0" name=""/>
+                    <pic:cNvPicPr/>
+                  </pic:nvPicPr>
+                  <pic:blipFill>
+                    <a:blip r:embed="Rdfc5734a57d64e7a">
+                      <a:extLst>
+                        <a:ext xmlns:a="http://schemas.openxmlformats.org/drawingml/2006/main" uri="{28A0092B-C50C-407E-A947-70E740481C1C}">
+                          <a14:useLocalDpi val="0"/>
+                        </a:ext>
+                      </a:extLst>
+                    </a:blip>
+                    <a:stretch>
+                      <a:fillRect/>
+                    </a:stretch>
+                  </pic:blipFill>
+                  <pic:spPr>
+                    <a:xfrm>
+                      <a:off x="0" y="0"/>
+                      <a:ext cx="2667000" cy="4572000"/>
+                    </a:xfrm>
+                    <a:prstGeom prst="rect">
+                      <a:avLst/>
+                    </a:prstGeom>
+                  </pic:spPr>
+                </pic:pic>
+              </a:graphicData>
+            </a:graphic>
+          </wp:inline>
+        </w:drawing>
+      </w:r>
+    </w:p>
+    <w:p>
+      <w:pPr>
+        <w:pStyle w:val="a"/>
+        <w:jc w:val="both"/>
+      </w:pPr>
+      <w:r>
+        <w:drawing>
+          <wp:inline wp14:editId="70CF7EF1" wp14:anchorId="699C1897">
+            <wp:extent cx="2000250" cy="4572000"/>
+            <wp:effectExtent l="0" t="0" r="0" b="0"/>
+            <wp:docPr id="1412268779" name="" title=""/>
+            <wp:cNvGraphicFramePr>
+              <a:graphicFrameLocks noChangeAspect="1"/>
+            </wp:cNvGraphicFramePr>
+            <a:graphic>
+              <a:graphicData uri="http://schemas.openxmlformats.org/drawingml/2006/picture">
+                <pic:pic>
+                  <pic:nvPicPr>
+                    <pic:cNvPr id="0" name=""/>
+                    <pic:cNvPicPr/>
+                  </pic:nvPicPr>
+                  <pic:blipFill>
+                    <a:blip r:embed="Rdecdcd0a69824527">
+                      <a:extLst>
+                        <a:ext xmlns:a="http://schemas.openxmlformats.org/drawingml/2006/main" uri="{28A0092B-C50C-407E-A947-70E740481C1C}">
+                          <a14:useLocalDpi val="0"/>
+                        </a:ext>
+                      </a:extLst>
+                    </a:blip>
+                    <a:stretch>
+                      <a:fillRect/>
+                    </a:stretch>
+                  </pic:blipFill>
+                  <pic:spPr>
+                    <a:xfrm>
+                      <a:off x="0" y="0"/>
+                      <a:ext cx="2000250" cy="4572000"/>
+                    </a:xfrm>
+                    <a:prstGeom prst="rect">
+                      <a:avLst/>
+                    </a:prstGeom>
+                  </pic:spPr>
+                </pic:pic>
+              </a:graphicData>
+            </a:graphic>
+          </wp:inline>
+        </w:drawing>
+      </w:r>
+    </w:p>
+    <w:p>
+      <w:pPr>
+        <w:pStyle w:val="Heading3"/>
+        <w:jc w:val="both"/>
+        <w:rPr>
+          <w:rFonts w:ascii="Times New Roman" w:hAnsi="Times New Roman" w:eastAsia="Times New Roman" w:cs="Times New Roman"/>
+          <w:b w:val="1"/>
+          <w:bCs w:val="1"/>
+          <w:color w:val="000000" w:themeColor="text1" w:themeTint="FF" w:themeShade="FF"/>
+          <w:sz w:val="28"/>
+          <w:szCs w:val="28"/>
+        </w:rPr>
+      </w:pPr>
+      <w:bookmarkStart w:name="_Toc1457586059" w:id="694373205"/>
+      <w:r>
+        <w:rPr>
+          <w:rFonts w:ascii="Times New Roman" w:hAnsi="Times New Roman" w:eastAsia="Times New Roman" w:cs="Times New Roman"/>
+          <w:b w:val="1"/>
+          <w:bCs w:val="1"/>
+          <w:color w:val="000000" w:themeColor="text1" w:themeTint="FF" w:themeShade="FF"/>
+          <w:sz w:val="28"/>
+          <w:szCs w:val="28"/>
+        </w:rPr>
+        <w:t>GitHub</w:t>
+      </w:r>
+      <w:r>
+        <w:rPr>
+          <w:rFonts w:ascii="Times New Roman" w:hAnsi="Times New Roman" w:eastAsia="Times New Roman" w:cs="Times New Roman"/>
+          <w:b w:val="1"/>
+          <w:bCs w:val="1"/>
+          <w:color w:val="000000" w:themeColor="text1" w:themeTint="FF" w:themeShade="FF"/>
+          <w:sz w:val="28"/>
+          <w:szCs w:val="28"/>
+        </w:rPr>
+        <w:t>:</w:t>
+      </w:r>
+      <w:bookmarkEnd w:id="694373205"/>
+      <w:r>
+        <w:rPr>
+          <w:rFonts w:ascii="Times New Roman" w:hAnsi="Times New Roman" w:eastAsia="Times New Roman" w:cs="Times New Roman"/>
+          <w:b w:val="1"/>
+          <w:bCs w:val="1"/>
+          <w:color w:val="000000" w:themeColor="text1" w:themeTint="FF" w:themeShade="FF"/>
+          <w:sz w:val="28"/>
+          <w:szCs w:val="28"/>
+        </w:rPr>
+        <w:t xml:space="preserve"> </w:t>
+      </w:r>
+    </w:p>
+    <w:p>
+      <w:pPr>
+        <w:pStyle w:val="a"/>
+        <w:jc w:val="both"/>
+        <w:rPr>
+          <w:rFonts w:ascii="Times New Roman" w:hAnsi="Times New Roman" w:eastAsia="Times New Roman" w:cs="Times New Roman"/>
+          <w:color w:val="000000" w:themeColor="text1" w:themeTint="FF" w:themeShade="FF"/>
+          <w:sz w:val="28"/>
+          <w:szCs w:val="28"/>
+        </w:rPr>
+      </w:pPr>
+      <w:r>
+        <w:rPr>
+          <w:rFonts w:ascii="Times New Roman" w:hAnsi="Times New Roman" w:eastAsia="Times New Roman" w:cs="Times New Roman"/>
+          <w:color w:val="000000" w:themeColor="text1" w:themeTint="FF" w:themeShade="FF"/>
+          <w:sz w:val="28"/>
+          <w:szCs w:val="28"/>
+        </w:rPr>
+        <w:t xml:space="preserve">Посилання на </w:t>
+      </w:r>
+      <w:r>
+        <w:rPr>
+          <w:rFonts w:ascii="Times New Roman" w:hAnsi="Times New Roman" w:eastAsia="Times New Roman" w:cs="Times New Roman"/>
+          <w:color w:val="000000" w:themeColor="text1" w:themeTint="FF" w:themeShade="FF"/>
+          <w:sz w:val="28"/>
+          <w:szCs w:val="28"/>
+        </w:rPr>
+        <w:t>GitHub</w:t>
+      </w:r>
+      <w:r>
+        <w:rPr>
+          <w:rFonts w:ascii="Times New Roman" w:hAnsi="Times New Roman" w:eastAsia="Times New Roman" w:cs="Times New Roman"/>
+          <w:color w:val="000000" w:themeColor="text1" w:themeTint="FF" w:themeShade="FF"/>
+          <w:sz w:val="28"/>
+          <w:szCs w:val="28"/>
+        </w:rPr>
+        <w:t xml:space="preserve">: </w:t>
+      </w:r>
+      <w:hyperlink r:id="R2ca3714881c247e8">
+        <w:r>
+          <w:rPr>
+            <w:rStyle w:val="a5"/>
+            <w:rFonts w:ascii="Times New Roman" w:hAnsi="Times New Roman" w:eastAsia="Times New Roman" w:cs="Times New Roman"/>
+            <w:sz w:val="28"/>
+            <w:szCs w:val="28"/>
+          </w:rPr>
+          <w:t>https://github.com/VladislavVorona/TP-KB-222-Vladislav-Vorona/blob/main/topic_0</w:t>
+        </w:r>
+        <w:r>
+          <w:rPr>
+            <w:rStyle w:val="a5"/>
+            <w:rFonts w:ascii="Times New Roman" w:hAnsi="Times New Roman" w:eastAsia="Times New Roman" w:cs="Times New Roman"/>
+            <w:sz w:val="28"/>
+            <w:szCs w:val="28"/>
+          </w:rPr>
+          <w:t>7</w:t>
+        </w:r>
+        <w:r>
+          <w:rPr>
+            <w:rStyle w:val="a5"/>
+            <w:rFonts w:ascii="Times New Roman" w:hAnsi="Times New Roman" w:eastAsia="Times New Roman" w:cs="Times New Roman"/>
+            <w:sz w:val="28"/>
+            <w:szCs w:val="28"/>
+          </w:rPr>
+          <w:t>/</w:t>
+        </w:r>
+        <w:r>
+          <w:rPr>
+            <w:rStyle w:val="a5"/>
+            <w:rFonts w:ascii="Times New Roman" w:hAnsi="Times New Roman" w:eastAsia="Times New Roman" w:cs="Times New Roman"/>
+            <w:sz w:val="28"/>
+            <w:szCs w:val="28"/>
+          </w:rPr>
+          <w:t>Task2</w:t>
+        </w:r>
+        <w:r>
+          <w:rPr>
+            <w:rStyle w:val="a5"/>
+            <w:rFonts w:ascii="Times New Roman" w:hAnsi="Times New Roman" w:eastAsia="Times New Roman" w:cs="Times New Roman"/>
+            <w:sz w:val="28"/>
+            <w:szCs w:val="28"/>
+          </w:rPr>
+          <w:t>.py</w:t>
+        </w:r>
+        <w:r>
+          <w:br/>
+        </w:r>
+      </w:hyperlink>
+      <w:r>
+        <w:tab/>
+      </w:r>
+      <w:r>
+        <w:rPr>
+          <w:rFonts w:ascii="Times New Roman" w:hAnsi="Times New Roman" w:eastAsia="Times New Roman" w:cs="Times New Roman"/>
+          <w:color w:val="000000" w:themeColor="text1" w:themeTint="FF" w:themeShade="FF"/>
+          <w:sz w:val="28"/>
+          <w:szCs w:val="28"/>
+        </w:rPr>
+        <w:t xml:space="preserve">Знімок екрану з </w:t>
+      </w:r>
+      <w:r>
+        <w:rPr>
+          <w:rFonts w:ascii="Times New Roman" w:hAnsi="Times New Roman" w:eastAsia="Times New Roman" w:cs="Times New Roman"/>
+          <w:color w:val="000000" w:themeColor="text1" w:themeTint="FF" w:themeShade="FF"/>
+          <w:sz w:val="28"/>
+          <w:szCs w:val="28"/>
+        </w:rPr>
+        <w:t>GitHub</w:t>
+      </w:r>
+      <w:r>
+        <w:rPr>
+          <w:rFonts w:ascii="Times New Roman" w:hAnsi="Times New Roman" w:eastAsia="Times New Roman" w:cs="Times New Roman"/>
+          <w:color w:val="000000" w:themeColor="text1" w:themeTint="FF" w:themeShade="FF"/>
+          <w:sz w:val="28"/>
+          <w:szCs w:val="28"/>
+        </w:rPr>
+        <w:t>:</w:t>
+      </w:r>
+    </w:p>
+    <w:p>
+      <w:pPr>
+        <w:pStyle w:val="a"/>
+        <w:jc w:val="both"/>
+      </w:pPr>
+      <w:r>
+        <w:drawing>
+          <wp:inline wp14:editId="56FEC28F" wp14:anchorId="2161B0A1">
+            <wp:extent cx="4572000" cy="2276475"/>
+            <wp:effectExtent l="0" t="0" r="0" b="0"/>
+            <wp:docPr id="469470249" name="" title=""/>
+            <wp:cNvGraphicFramePr>
+              <a:graphicFrameLocks noChangeAspect="1"/>
+            </wp:cNvGraphicFramePr>
+            <a:graphic>
+              <a:graphicData uri="http://schemas.openxmlformats.org/drawingml/2006/picture">
+                <pic:pic>
+                  <pic:nvPicPr>
+                    <pic:cNvPr id="0" name=""/>
+                    <pic:cNvPicPr/>
+                  </pic:nvPicPr>
+                  <pic:blipFill>
+                    <a:blip r:embed="R4a1558fccab441d2">
+                      <a:extLst>
+                        <a:ext xmlns:a="http://schemas.openxmlformats.org/drawingml/2006/main" uri="{28A0092B-C50C-407E-A947-70E740481C1C}">
+                          <a14:useLocalDpi val="0"/>
+                        </a:ext>
+                      </a:extLst>
+                    </a:blip>
+                    <a:stretch>
+                      <a:fillRect/>
+                    </a:stretch>
+                  </pic:blipFill>
+                  <pic:spPr>
+                    <a:xfrm>
+                      <a:off x="0" y="0"/>
+                      <a:ext cx="4572000" cy="2276475"/>
+                    </a:xfrm>
+                    <a:prstGeom prst="rect">
+                      <a:avLst/>
+                    </a:prstGeom>
+                  </pic:spPr>
+                </pic:pic>
+              </a:graphicData>
+            </a:graphic>
+          </wp:inline>
+        </w:drawing>
+      </w:r>
+    </w:p>
+    <w:p>
+      <w:pPr>
+        <w:pStyle w:val="2"/>
+        <w:ind w:firstLine="0"/>
+        <w:jc w:val="center"/>
+        <w:rPr>
+          <w:rFonts w:ascii="Times New Roman" w:hAnsi="Times New Roman" w:eastAsia="Times New Roman" w:cs="Times New Roman"/>
+          <w:color w:val="000000" w:themeColor="text1" w:themeTint="FF" w:themeShade="FF"/>
+          <w:sz w:val="28"/>
+          <w:szCs w:val="28"/>
+        </w:rPr>
+      </w:pPr>
+      <w:bookmarkStart w:name="_Toc385527971" w:id="299984338"/>
+      <w:r>
+        <w:rPr>
+          <w:rFonts w:ascii="Times New Roman" w:hAnsi="Times New Roman" w:eastAsia="Times New Roman" w:cs="Times New Roman"/>
+          <w:color w:val="000000" w:themeColor="text1" w:themeTint="FF" w:themeShade="FF"/>
+          <w:sz w:val="28"/>
+          <w:szCs w:val="28"/>
+        </w:rPr>
+        <w:t>Програма сортування</w:t>
+      </w:r>
+      <w:bookmarkEnd w:id="299984338"/>
+    </w:p>
+    <w:p>
+      <w:pPr>
+        <w:jc w:val="both"/>
+        <w:rPr>
+          <w:rFonts w:ascii="Times New Roman" w:hAnsi="Times New Roman" w:eastAsia="Times New Roman" w:cs="Times New Roman"/>
+          <w:color w:val="000000" w:themeColor="text1" w:themeTint="FF" w:themeShade="FF"/>
+          <w:sz w:val="28"/>
+          <w:szCs w:val="28"/>
+        </w:rPr>
+      </w:pPr>
+      <w:bookmarkStart w:name="_Toc1141696567" w:id="956409685"/>
+      <w:r>
+        <w:rPr>
+          <w:rStyle w:val="Heading3Char"/>
+          <w:rFonts w:ascii="Times New Roman" w:hAnsi="Times New Roman" w:eastAsia="Times New Roman" w:cs="Times New Roman"/>
+          <w:b w:val="1"/>
+          <w:bCs w:val="1"/>
+          <w:color w:val="000000" w:themeColor="text1" w:themeTint="FF" w:themeShade="FF"/>
+          <w:sz w:val="28"/>
+          <w:szCs w:val="28"/>
+        </w:rPr>
+        <w:t>Суть завдання:</w:t>
+      </w:r>
+      <w:bookmarkEnd w:id="956409685"/>
+    </w:p>
+    <w:p>
+      <w:pPr>
+        <w:jc w:val="both"/>
+        <w:rPr>
+          <w:rFonts w:ascii="Times New Roman" w:hAnsi="Times New Roman" w:eastAsia="Times New Roman" w:cs="Times New Roman"/>
+          <w:color w:val="000000" w:themeColor="text1" w:themeTint="FF" w:themeShade="FF"/>
+          <w:sz w:val="28"/>
+          <w:szCs w:val="28"/>
+        </w:rPr>
+      </w:pPr>
+      <w:r>
+        <w:rPr>
+          <w:rFonts w:ascii="Times New Roman" w:hAnsi="Times New Roman" w:eastAsia="Times New Roman" w:cs="Times New Roman"/>
+          <w:color w:val="000000" w:themeColor="text1" w:themeTint="FF" w:themeShade="FF"/>
+          <w:sz w:val="28"/>
+          <w:szCs w:val="28"/>
+        </w:rPr>
+        <w:t xml:space="preserve">Розробити клас </w:t>
+      </w:r>
+      <w:r>
+        <w:rPr>
+          <w:rFonts w:ascii="Times New Roman" w:hAnsi="Times New Roman" w:eastAsia="Times New Roman" w:cs="Times New Roman"/>
+          <w:color w:val="000000" w:themeColor="text1" w:themeTint="FF" w:themeShade="FF"/>
+          <w:sz w:val="28"/>
+          <w:szCs w:val="28"/>
+        </w:rPr>
+        <w:t>Student</w:t>
+      </w:r>
+      <w:r>
+        <w:rPr>
+          <w:rFonts w:ascii="Times New Roman" w:hAnsi="Times New Roman" w:eastAsia="Times New Roman" w:cs="Times New Roman"/>
+          <w:color w:val="000000" w:themeColor="text1" w:themeTint="FF" w:themeShade="FF"/>
+          <w:sz w:val="28"/>
+          <w:szCs w:val="28"/>
+        </w:rPr>
+        <w:t xml:space="preserve"> атрибутами якого э два параметра </w:t>
+      </w:r>
+      <w:r>
+        <w:rPr>
+          <w:rFonts w:ascii="Times New Roman" w:hAnsi="Times New Roman" w:eastAsia="Times New Roman" w:cs="Times New Roman"/>
+          <w:color w:val="000000" w:themeColor="text1" w:themeTint="FF" w:themeShade="FF"/>
+          <w:sz w:val="28"/>
+          <w:szCs w:val="28"/>
+        </w:rPr>
+        <w:t>name</w:t>
+      </w:r>
+      <w:r>
+        <w:rPr>
+          <w:rFonts w:ascii="Times New Roman" w:hAnsi="Times New Roman" w:eastAsia="Times New Roman" w:cs="Times New Roman"/>
+          <w:color w:val="000000" w:themeColor="text1" w:themeTint="FF" w:themeShade="FF"/>
+          <w:sz w:val="28"/>
+          <w:szCs w:val="28"/>
+        </w:rPr>
+        <w:t xml:space="preserve"> та </w:t>
+      </w:r>
+      <w:r>
+        <w:rPr>
+          <w:rFonts w:ascii="Times New Roman" w:hAnsi="Times New Roman" w:eastAsia="Times New Roman" w:cs="Times New Roman"/>
+          <w:color w:val="000000" w:themeColor="text1" w:themeTint="FF" w:themeShade="FF"/>
+          <w:sz w:val="28"/>
+          <w:szCs w:val="28"/>
+        </w:rPr>
+        <w:t>age</w:t>
+      </w:r>
+      <w:r>
+        <w:rPr>
+          <w:rFonts w:ascii="Times New Roman" w:hAnsi="Times New Roman" w:eastAsia="Times New Roman" w:cs="Times New Roman"/>
+          <w:color w:val="000000" w:themeColor="text1" w:themeTint="FF" w:themeShade="FF"/>
+          <w:sz w:val="28"/>
+          <w:szCs w:val="28"/>
+        </w:rPr>
+        <w:t xml:space="preserve">. Створити список елементами якого є об'єкти класу </w:t>
+      </w:r>
+      <w:r>
+        <w:rPr>
+          <w:rFonts w:ascii="Times New Roman" w:hAnsi="Times New Roman" w:eastAsia="Times New Roman" w:cs="Times New Roman"/>
+          <w:color w:val="000000" w:themeColor="text1" w:themeTint="FF" w:themeShade="FF"/>
+          <w:sz w:val="28"/>
+          <w:szCs w:val="28"/>
+        </w:rPr>
+        <w:t>Student</w:t>
+      </w:r>
+      <w:r>
+        <w:rPr>
+          <w:rFonts w:ascii="Times New Roman" w:hAnsi="Times New Roman" w:eastAsia="Times New Roman" w:cs="Times New Roman"/>
+          <w:color w:val="000000" w:themeColor="text1" w:themeTint="FF" w:themeShade="FF"/>
+          <w:sz w:val="28"/>
+          <w:szCs w:val="28"/>
+        </w:rPr>
+        <w:t xml:space="preserve">. Написати цикл який виводить на екран елементи списку у відсортованому порядку. Для сортування використати стандартну функцію </w:t>
+      </w:r>
+      <w:r>
+        <w:rPr>
+          <w:rFonts w:ascii="Times New Roman" w:hAnsi="Times New Roman" w:eastAsia="Times New Roman" w:cs="Times New Roman"/>
+          <w:color w:val="000000" w:themeColor="text1" w:themeTint="FF" w:themeShade="FF"/>
+          <w:sz w:val="28"/>
+          <w:szCs w:val="28"/>
+        </w:rPr>
+        <w:t>sorted</w:t>
+      </w:r>
+      <w:r>
+        <w:rPr>
+          <w:rFonts w:ascii="Times New Roman" w:hAnsi="Times New Roman" w:eastAsia="Times New Roman" w:cs="Times New Roman"/>
+          <w:color w:val="000000" w:themeColor="text1" w:themeTint="FF" w:themeShade="FF"/>
+          <w:sz w:val="28"/>
+          <w:szCs w:val="28"/>
+        </w:rPr>
+        <w:t xml:space="preserve">. Функція </w:t>
+      </w:r>
+      <w:r>
+        <w:rPr>
+          <w:rFonts w:ascii="Times New Roman" w:hAnsi="Times New Roman" w:eastAsia="Times New Roman" w:cs="Times New Roman"/>
+          <w:color w:val="000000" w:themeColor="text1" w:themeTint="FF" w:themeShade="FF"/>
+          <w:sz w:val="28"/>
+          <w:szCs w:val="28"/>
+        </w:rPr>
+        <w:t>sorted</w:t>
+      </w:r>
+      <w:r>
+        <w:rPr>
+          <w:rFonts w:ascii="Times New Roman" w:hAnsi="Times New Roman" w:eastAsia="Times New Roman" w:cs="Times New Roman"/>
+          <w:color w:val="000000" w:themeColor="text1" w:themeTint="FF" w:themeShade="FF"/>
+          <w:sz w:val="28"/>
+          <w:szCs w:val="28"/>
+        </w:rPr>
+        <w:t xml:space="preserve"> має використовувати </w:t>
+      </w:r>
+      <w:r>
+        <w:rPr>
+          <w:rFonts w:ascii="Times New Roman" w:hAnsi="Times New Roman" w:eastAsia="Times New Roman" w:cs="Times New Roman"/>
+          <w:color w:val="000000" w:themeColor="text1" w:themeTint="FF" w:themeShade="FF"/>
+          <w:sz w:val="28"/>
+          <w:szCs w:val="28"/>
+        </w:rPr>
+        <w:t>lambda</w:t>
+      </w:r>
+      <w:r>
+        <w:rPr>
+          <w:rFonts w:ascii="Times New Roman" w:hAnsi="Times New Roman" w:eastAsia="Times New Roman" w:cs="Times New Roman"/>
+          <w:color w:val="000000" w:themeColor="text1" w:themeTint="FF" w:themeShade="FF"/>
+          <w:sz w:val="28"/>
+          <w:szCs w:val="28"/>
+        </w:rPr>
+        <w:t xml:space="preserve"> функцію для визначення ключа сортування.</w:t>
+      </w:r>
+      <w:r>
+        <w:rPr>
+          <w:rFonts w:ascii="Times New Roman" w:hAnsi="Times New Roman" w:eastAsia="Times New Roman" w:cs="Times New Roman"/>
+          <w:color w:val="000000" w:themeColor="text1" w:themeTint="FF" w:themeShade="FF"/>
+          <w:sz w:val="28"/>
+          <w:szCs w:val="28"/>
+        </w:rPr>
+        <w:t>.</w:t>
+      </w:r>
+    </w:p>
+    <w:p>
+      <w:pPr>
+        <w:pStyle w:val="Heading3"/>
+        <w:jc w:val="both"/>
+        <w:rPr>
+          <w:rFonts w:ascii="Times New Roman" w:hAnsi="Times New Roman" w:eastAsia="Times New Roman" w:cs="Times New Roman"/>
+          <w:b w:val="1"/>
+          <w:bCs w:val="1"/>
+          <w:color w:val="000000" w:themeColor="text1" w:themeTint="FF" w:themeShade="FF"/>
+          <w:sz w:val="28"/>
+          <w:szCs w:val="28"/>
+        </w:rPr>
+      </w:pPr>
+      <w:bookmarkStart w:name="_Toc1352186610" w:id="1668742527"/>
+      <w:r>
+        <w:rPr>
+          <w:rFonts w:ascii="Times New Roman" w:hAnsi="Times New Roman" w:eastAsia="Times New Roman" w:cs="Times New Roman"/>
+          <w:b w:val="1"/>
+          <w:bCs w:val="1"/>
+          <w:color w:val="000000" w:themeColor="text1" w:themeTint="FF" w:themeShade="FF"/>
+          <w:sz w:val="28"/>
+          <w:szCs w:val="28"/>
+        </w:rPr>
+        <w:t>Хід виконання завдання:</w:t>
+      </w:r>
+      <w:bookmarkEnd w:id="1668742527"/>
+    </w:p>
+    <w:p>
+      <w:pPr>
+        <w:pStyle w:val="a"/>
+        <w:bidi w:val="0"/>
+        <w:spacing w:before="0" w:beforeAutospacing="off" w:after="160" w:afterAutospacing="off" w:line="360" w:lineRule="auto"/>
+        <w:ind w:left="0" w:right="0" w:firstLine="720"/>
+        <w:jc w:val="both"/>
+        <w:rPr>
+          <w:rFonts w:ascii="Times New Roman" w:hAnsi="Times New Roman" w:eastAsia="Times New Roman" w:cs="Times New Roman"/>
+          <w:color w:val="000000" w:themeColor="text1" w:themeTint="FF" w:themeShade="FF"/>
+          <w:sz w:val="28"/>
+          <w:szCs w:val="28"/>
+        </w:rPr>
+      </w:pPr>
+      <w:r>
+        <w:rPr>
+          <w:rFonts w:ascii="Times New Roman" w:hAnsi="Times New Roman" w:eastAsia="Times New Roman" w:cs="Times New Roman"/>
+          <w:color w:val="000000" w:themeColor="text1" w:themeTint="FF" w:themeShade="FF"/>
+          <w:sz w:val="28"/>
+          <w:szCs w:val="28"/>
+        </w:rPr>
+        <w:t xml:space="preserve">Для виконання цього завдання я </w:t>
+      </w:r>
+      <w:r>
+        <w:rPr>
+          <w:rFonts w:ascii="Times New Roman" w:hAnsi="Times New Roman" w:eastAsia="Times New Roman" w:cs="Times New Roman"/>
+          <w:color w:val="000000" w:themeColor="text1" w:themeTint="FF" w:themeShade="FF"/>
+          <w:sz w:val="28"/>
+          <w:szCs w:val="28"/>
+        </w:rPr>
+        <w:t xml:space="preserve">скопіював код для сортування із минулої теми та створив клас </w:t>
+      </w:r>
+      <w:r>
+        <w:rPr>
+          <w:rFonts w:ascii="Times New Roman" w:hAnsi="Times New Roman" w:eastAsia="Times New Roman" w:cs="Times New Roman"/>
+          <w:color w:val="000000" w:themeColor="text1" w:themeTint="FF" w:themeShade="FF"/>
+          <w:sz w:val="28"/>
+          <w:szCs w:val="28"/>
+        </w:rPr>
+        <w:t>student_class</w:t>
+      </w:r>
+      <w:r>
+        <w:rPr>
+          <w:rFonts w:ascii="Times New Roman" w:hAnsi="Times New Roman" w:eastAsia="Times New Roman" w:cs="Times New Roman"/>
+          <w:color w:val="000000" w:themeColor="text1" w:themeTint="FF" w:themeShade="FF"/>
+          <w:sz w:val="28"/>
+          <w:szCs w:val="28"/>
+        </w:rPr>
+        <w:t xml:space="preserve"> та вказав в йому метод __</w:t>
+      </w:r>
+      <w:r>
+        <w:rPr>
+          <w:rFonts w:ascii="Times New Roman" w:hAnsi="Times New Roman" w:eastAsia="Times New Roman" w:cs="Times New Roman"/>
+          <w:color w:val="000000" w:themeColor="text1" w:themeTint="FF" w:themeShade="FF"/>
+          <w:sz w:val="28"/>
+          <w:szCs w:val="28"/>
+        </w:rPr>
+        <w:t>init</w:t>
+      </w:r>
+      <w:r>
+        <w:rPr>
+          <w:rFonts w:ascii="Times New Roman" w:hAnsi="Times New Roman" w:eastAsia="Times New Roman" w:cs="Times New Roman"/>
+          <w:color w:val="000000" w:themeColor="text1" w:themeTint="FF" w:themeShade="FF"/>
+          <w:sz w:val="28"/>
+          <w:szCs w:val="28"/>
+        </w:rPr>
+        <w:t xml:space="preserve">__ із </w:t>
+      </w:r>
+      <w:r>
+        <w:rPr>
+          <w:rFonts w:ascii="Times New Roman" w:hAnsi="Times New Roman" w:eastAsia="Times New Roman" w:cs="Times New Roman"/>
+          <w:color w:val="000000" w:themeColor="text1" w:themeTint="FF" w:themeShade="FF"/>
+          <w:sz w:val="28"/>
+          <w:szCs w:val="28"/>
+        </w:rPr>
+        <w:t xml:space="preserve">параметрами </w:t>
+      </w:r>
+      <w:r>
+        <w:rPr>
+          <w:rFonts w:ascii="Times New Roman" w:hAnsi="Times New Roman" w:eastAsia="Times New Roman" w:cs="Times New Roman"/>
+          <w:color w:val="000000" w:themeColor="text1" w:themeTint="FF" w:themeShade="FF"/>
+          <w:sz w:val="28"/>
+          <w:szCs w:val="28"/>
+        </w:rPr>
+        <w:t>name</w:t>
+      </w:r>
+      <w:r>
+        <w:rPr>
+          <w:rFonts w:ascii="Times New Roman" w:hAnsi="Times New Roman" w:eastAsia="Times New Roman" w:cs="Times New Roman"/>
+          <w:color w:val="000000" w:themeColor="text1" w:themeTint="FF" w:themeShade="FF"/>
+          <w:sz w:val="28"/>
+          <w:szCs w:val="28"/>
+        </w:rPr>
+        <w:t xml:space="preserve"> і </w:t>
+      </w:r>
+      <w:r>
+        <w:rPr>
+          <w:rFonts w:ascii="Times New Roman" w:hAnsi="Times New Roman" w:eastAsia="Times New Roman" w:cs="Times New Roman"/>
+          <w:color w:val="000000" w:themeColor="text1" w:themeTint="FF" w:themeShade="FF"/>
+          <w:sz w:val="28"/>
+          <w:szCs w:val="28"/>
+        </w:rPr>
+        <w:t>age</w:t>
+      </w:r>
+      <w:r>
+        <w:rPr>
+          <w:rFonts w:ascii="Times New Roman" w:hAnsi="Times New Roman" w:eastAsia="Times New Roman" w:cs="Times New Roman"/>
+          <w:color w:val="000000" w:themeColor="text1" w:themeTint="FF" w:themeShade="FF"/>
+          <w:sz w:val="28"/>
+          <w:szCs w:val="28"/>
+        </w:rPr>
+        <w:t xml:space="preserve">. </w:t>
+      </w:r>
+      <w:r>
+        <w:rPr>
+          <w:rFonts w:ascii="Times New Roman" w:hAnsi="Times New Roman" w:eastAsia="Times New Roman" w:cs="Times New Roman"/>
+          <w:color w:val="000000" w:themeColor="text1" w:themeTint="FF" w:themeShade="FF"/>
+          <w:sz w:val="28"/>
+          <w:szCs w:val="28"/>
+        </w:rPr>
+        <w:t xml:space="preserve">Для використання цього класу в коді я відредагував код розбиття отриманих даних із файлу на </w:t>
+      </w:r>
+      <w:r>
+        <w:rPr>
+          <w:rFonts w:ascii="Times New Roman" w:hAnsi="Times New Roman" w:eastAsia="Times New Roman" w:cs="Times New Roman"/>
+          <w:color w:val="000000" w:themeColor="text1" w:themeTint="FF" w:themeShade="FF"/>
+          <w:sz w:val="28"/>
+          <w:szCs w:val="28"/>
+        </w:rPr>
+        <w:t>словники</w:t>
+      </w:r>
+      <w:r>
+        <w:rPr>
+          <w:rFonts w:ascii="Times New Roman" w:hAnsi="Times New Roman" w:eastAsia="Times New Roman" w:cs="Times New Roman"/>
+          <w:color w:val="000000" w:themeColor="text1" w:themeTint="FF" w:themeShade="FF"/>
+          <w:sz w:val="28"/>
+          <w:szCs w:val="28"/>
+        </w:rPr>
+        <w:t>,</w:t>
+      </w:r>
+      <w:r>
+        <w:rPr>
+          <w:rFonts w:ascii="Times New Roman" w:hAnsi="Times New Roman" w:eastAsia="Times New Roman" w:cs="Times New Roman"/>
+          <w:color w:val="000000" w:themeColor="text1" w:themeTint="FF" w:themeShade="FF"/>
+          <w:sz w:val="28"/>
+          <w:szCs w:val="28"/>
+        </w:rPr>
+        <w:t xml:space="preserve"> тепер </w:t>
+      </w:r>
+      <w:r>
+        <w:rPr>
+          <w:rFonts w:ascii="Times New Roman" w:hAnsi="Times New Roman" w:eastAsia="Times New Roman" w:cs="Times New Roman"/>
+          <w:color w:val="000000" w:themeColor="text1" w:themeTint="FF" w:themeShade="FF"/>
+          <w:sz w:val="28"/>
+          <w:szCs w:val="28"/>
+        </w:rPr>
+        <w:t xml:space="preserve">цей код розбиває кожен рядок на словники </w:t>
+      </w:r>
+      <w:r>
+        <w:rPr>
+          <w:rFonts w:ascii="Times New Roman" w:hAnsi="Times New Roman" w:eastAsia="Times New Roman" w:cs="Times New Roman"/>
+          <w:color w:val="000000" w:themeColor="text1" w:themeTint="FF" w:themeShade="FF"/>
+          <w:sz w:val="28"/>
+          <w:szCs w:val="28"/>
+        </w:rPr>
+        <w:t>studline</w:t>
+      </w:r>
+      <w:r>
+        <w:rPr>
+          <w:rFonts w:ascii="Times New Roman" w:hAnsi="Times New Roman" w:eastAsia="Times New Roman" w:cs="Times New Roman"/>
+          <w:color w:val="000000" w:themeColor="text1" w:themeTint="FF" w:themeShade="FF"/>
+          <w:sz w:val="28"/>
+          <w:szCs w:val="28"/>
+        </w:rPr>
+        <w:t xml:space="preserve"> за допомогою функції </w:t>
+      </w:r>
+      <w:r>
+        <w:rPr>
+          <w:rFonts w:ascii="Times New Roman" w:hAnsi="Times New Roman" w:eastAsia="Times New Roman" w:cs="Times New Roman"/>
+          <w:color w:val="000000" w:themeColor="text1" w:themeTint="FF" w:themeShade="FF"/>
+          <w:sz w:val="28"/>
+          <w:szCs w:val="28"/>
+        </w:rPr>
+        <w:t>split</w:t>
+      </w:r>
+      <w:r>
+        <w:rPr>
+          <w:rFonts w:ascii="Times New Roman" w:hAnsi="Times New Roman" w:eastAsia="Times New Roman" w:cs="Times New Roman"/>
+          <w:color w:val="000000" w:themeColor="text1" w:themeTint="FF" w:themeShade="FF"/>
+          <w:sz w:val="28"/>
+          <w:szCs w:val="28"/>
+        </w:rPr>
+        <w:t xml:space="preserve">(), після чого в змінні </w:t>
+      </w:r>
+      <w:r>
+        <w:rPr>
+          <w:rFonts w:ascii="Times New Roman" w:hAnsi="Times New Roman" w:eastAsia="Times New Roman" w:cs="Times New Roman"/>
+          <w:color w:val="000000" w:themeColor="text1" w:themeTint="FF" w:themeShade="FF"/>
+          <w:sz w:val="28"/>
+          <w:szCs w:val="28"/>
+        </w:rPr>
+        <w:t>name</w:t>
+      </w:r>
+      <w:r>
+        <w:rPr>
+          <w:rFonts w:ascii="Times New Roman" w:hAnsi="Times New Roman" w:eastAsia="Times New Roman" w:cs="Times New Roman"/>
+          <w:color w:val="000000" w:themeColor="text1" w:themeTint="FF" w:themeShade="FF"/>
+          <w:sz w:val="28"/>
+          <w:szCs w:val="28"/>
+        </w:rPr>
+        <w:t xml:space="preserve"> та </w:t>
+      </w:r>
+      <w:r>
+        <w:rPr>
+          <w:rFonts w:ascii="Times New Roman" w:hAnsi="Times New Roman" w:eastAsia="Times New Roman" w:cs="Times New Roman"/>
+          <w:color w:val="000000" w:themeColor="text1" w:themeTint="FF" w:themeShade="FF"/>
+          <w:sz w:val="28"/>
+          <w:szCs w:val="28"/>
+        </w:rPr>
+        <w:t>age</w:t>
+      </w:r>
+      <w:r>
+        <w:rPr>
+          <w:rFonts w:ascii="Times New Roman" w:hAnsi="Times New Roman" w:eastAsia="Times New Roman" w:cs="Times New Roman"/>
+          <w:color w:val="000000" w:themeColor="text1" w:themeTint="FF" w:themeShade="FF"/>
+          <w:sz w:val="28"/>
+          <w:szCs w:val="28"/>
+        </w:rPr>
+        <w:t xml:space="preserve"> заносяться відповідні данні із списку </w:t>
+      </w:r>
+      <w:r>
+        <w:rPr>
+          <w:rFonts w:ascii="Times New Roman" w:hAnsi="Times New Roman" w:eastAsia="Times New Roman" w:cs="Times New Roman"/>
+          <w:color w:val="000000" w:themeColor="text1" w:themeTint="FF" w:themeShade="FF"/>
+          <w:sz w:val="28"/>
+          <w:szCs w:val="28"/>
+        </w:rPr>
+        <w:t>studline</w:t>
+      </w:r>
+      <w:r>
+        <w:rPr>
+          <w:rFonts w:ascii="Times New Roman" w:hAnsi="Times New Roman" w:eastAsia="Times New Roman" w:cs="Times New Roman"/>
+          <w:color w:val="000000" w:themeColor="text1" w:themeTint="FF" w:themeShade="FF"/>
+          <w:sz w:val="28"/>
+          <w:szCs w:val="28"/>
+        </w:rPr>
+        <w:t xml:space="preserve"> і далі вони передаються класу </w:t>
+      </w:r>
+      <w:r>
+        <w:rPr>
+          <w:rFonts w:ascii="Times New Roman" w:hAnsi="Times New Roman" w:eastAsia="Times New Roman" w:cs="Times New Roman"/>
+          <w:color w:val="000000" w:themeColor="text1" w:themeTint="FF" w:themeShade="FF"/>
+          <w:sz w:val="28"/>
+          <w:szCs w:val="28"/>
+        </w:rPr>
+        <w:t>student_class</w:t>
+      </w:r>
+      <w:r>
+        <w:rPr>
+          <w:rFonts w:ascii="Times New Roman" w:hAnsi="Times New Roman" w:eastAsia="Times New Roman" w:cs="Times New Roman"/>
+          <w:color w:val="000000" w:themeColor="text1" w:themeTint="FF" w:themeShade="FF"/>
+          <w:sz w:val="28"/>
+          <w:szCs w:val="28"/>
+        </w:rPr>
+        <w:t xml:space="preserve">, де зберігаються, як відповідні </w:t>
+      </w:r>
+      <w:r>
+        <w:rPr>
+          <w:rFonts w:ascii="Times New Roman" w:hAnsi="Times New Roman" w:eastAsia="Times New Roman" w:cs="Times New Roman"/>
+          <w:color w:val="000000" w:themeColor="text1" w:themeTint="FF" w:themeShade="FF"/>
+          <w:sz w:val="28"/>
+          <w:szCs w:val="28"/>
+        </w:rPr>
+        <w:t xml:space="preserve">атрибути об’єкта, після чого в словник </w:t>
+      </w:r>
+      <w:r>
+        <w:rPr>
+          <w:rFonts w:ascii="Times New Roman" w:hAnsi="Times New Roman" w:eastAsia="Times New Roman" w:cs="Times New Roman"/>
+          <w:color w:val="000000" w:themeColor="text1" w:themeTint="FF" w:themeShade="FF"/>
+          <w:sz w:val="28"/>
+          <w:szCs w:val="28"/>
+        </w:rPr>
+        <w:t>students</w:t>
+      </w:r>
+      <w:r>
+        <w:rPr>
+          <w:rFonts w:ascii="Times New Roman" w:hAnsi="Times New Roman" w:eastAsia="Times New Roman" w:cs="Times New Roman"/>
+          <w:color w:val="000000" w:themeColor="text1" w:themeTint="FF" w:themeShade="FF"/>
+          <w:sz w:val="28"/>
+          <w:szCs w:val="28"/>
+        </w:rPr>
+        <w:t xml:space="preserve"> додається цей об’єкт</w:t>
+      </w:r>
+      <w:r>
+        <w:rPr>
+          <w:rFonts w:ascii="Times New Roman" w:hAnsi="Times New Roman" w:eastAsia="Times New Roman" w:cs="Times New Roman"/>
+          <w:color w:val="000000" w:themeColor="text1" w:themeTint="FF" w:themeShade="FF"/>
+          <w:sz w:val="28"/>
+          <w:szCs w:val="28"/>
+        </w:rPr>
+        <w:t xml:space="preserve"> і так відбувається із кожним отриманим рядком із файлу</w:t>
+      </w:r>
+      <w:r>
+        <w:rPr>
+          <w:rFonts w:ascii="Times New Roman" w:hAnsi="Times New Roman" w:eastAsia="Times New Roman" w:cs="Times New Roman"/>
+          <w:color w:val="000000" w:themeColor="text1" w:themeTint="FF" w:themeShade="FF"/>
+          <w:sz w:val="28"/>
+          <w:szCs w:val="28"/>
+        </w:rPr>
+        <w:t>.</w:t>
+      </w:r>
+    </w:p>
+    <w:p>
+      <w:pPr>
+        <w:pStyle w:val="Heading3"/>
+        <w:jc w:val="both"/>
+        <w:rPr>
+          <w:rFonts w:ascii="Times New Roman" w:hAnsi="Times New Roman" w:eastAsia="Times New Roman" w:cs="Times New Roman"/>
+          <w:b w:val="1"/>
+          <w:bCs w:val="1"/>
+          <w:color w:val="000000" w:themeColor="text1" w:themeTint="FF" w:themeShade="FF"/>
+          <w:sz w:val="28"/>
+          <w:szCs w:val="28"/>
+        </w:rPr>
+      </w:pPr>
+      <w:bookmarkStart w:name="_Toc141288000" w:id="1672901554"/>
+      <w:r>
+        <w:rPr>
+          <w:rFonts w:ascii="Times New Roman" w:hAnsi="Times New Roman" w:eastAsia="Times New Roman" w:cs="Times New Roman"/>
+          <w:b w:val="1"/>
+          <w:bCs w:val="1"/>
+          <w:color w:val="000000" w:themeColor="text1" w:themeTint="FF" w:themeShade="FF"/>
+          <w:sz w:val="28"/>
+          <w:szCs w:val="28"/>
+        </w:rPr>
+        <w:t>Код завдання:</w:t>
+      </w:r>
+      <w:bookmarkEnd w:id="1672901554"/>
+    </w:p>
+    <w:p>
+      <w:pPr>
+        <w:pStyle w:val="a"/>
+        <w:jc w:val="both"/>
+      </w:pPr>
+      <w:r>
+        <w:drawing>
+          <wp:inline wp14:editId="7D1E9BE1" wp14:anchorId="3807257F">
+            <wp:extent cx="4572000" cy="3105150"/>
+            <wp:effectExtent l="0" t="0" r="0" b="0"/>
+            <wp:docPr id="1507309566" name="" title=""/>
+            <wp:cNvGraphicFramePr>
+              <a:graphicFrameLocks noChangeAspect="1"/>
+            </wp:cNvGraphicFramePr>
+            <a:graphic>
+              <a:graphicData uri="http://schemas.openxmlformats.org/drawingml/2006/picture">
+                <pic:pic>
+                  <pic:nvPicPr>
+                    <pic:cNvPr id="0" name=""/>
+                    <pic:cNvPicPr/>
+                  </pic:nvPicPr>
+                  <pic:blipFill>
+                    <a:blip r:embed="R96fc56ad804a4c91">
+                      <a:extLst>
+                        <a:ext xmlns:a="http://schemas.openxmlformats.org/drawingml/2006/main" uri="{28A0092B-C50C-407E-A947-70E740481C1C}">
+                          <a14:useLocalDpi val="0"/>
+                        </a:ext>
+                      </a:extLst>
+                    </a:blip>
+                    <a:stretch>
+                      <a:fillRect/>
+                    </a:stretch>
+                  </pic:blipFill>
+                  <pic:spPr>
+                    <a:xfrm>
+                      <a:off x="0" y="0"/>
+                      <a:ext cx="4572000" cy="3105150"/>
+                    </a:xfrm>
+                    <a:prstGeom prst="rect">
+                      <a:avLst/>
+                    </a:prstGeom>
+                  </pic:spPr>
+                </pic:pic>
+              </a:graphicData>
+            </a:graphic>
+          </wp:inline>
+        </w:drawing>
+      </w:r>
+    </w:p>
+    <w:p>
+      <w:pPr>
+        <w:pStyle w:val="Heading3"/>
+        <w:jc w:val="both"/>
+        <w:rPr>
+          <w:rFonts w:ascii="Times New Roman" w:hAnsi="Times New Roman" w:eastAsia="Times New Roman" w:cs="Times New Roman"/>
+          <w:b w:val="1"/>
+          <w:bCs w:val="1"/>
+          <w:color w:val="000000" w:themeColor="text1" w:themeTint="FF" w:themeShade="FF"/>
+          <w:sz w:val="28"/>
+          <w:szCs w:val="28"/>
+        </w:rPr>
+      </w:pPr>
+      <w:bookmarkStart w:name="_Toc2078656223" w:id="791070176"/>
+      <w:r>
+        <w:rPr>
+          <w:rFonts w:ascii="Times New Roman" w:hAnsi="Times New Roman" w:eastAsia="Times New Roman" w:cs="Times New Roman"/>
+          <w:b w:val="1"/>
+          <w:bCs w:val="1"/>
+          <w:color w:val="000000" w:themeColor="text1" w:themeTint="FF" w:themeShade="FF"/>
+          <w:sz w:val="28"/>
+          <w:szCs w:val="28"/>
+        </w:rPr>
+        <w:t>GitHub</w:t>
+      </w:r>
+      <w:r>
+        <w:rPr>
+          <w:rFonts w:ascii="Times New Roman" w:hAnsi="Times New Roman" w:eastAsia="Times New Roman" w:cs="Times New Roman"/>
+          <w:b w:val="1"/>
+          <w:bCs w:val="1"/>
+          <w:color w:val="000000" w:themeColor="text1" w:themeTint="FF" w:themeShade="FF"/>
+          <w:sz w:val="28"/>
+          <w:szCs w:val="28"/>
+        </w:rPr>
+        <w:t>:</w:t>
+      </w:r>
+      <w:bookmarkEnd w:id="791070176"/>
+    </w:p>
+    <w:p>
+      <w:pPr>
+        <w:pStyle w:val="a"/>
+        <w:jc w:val="both"/>
+        <w:rPr>
+          <w:rFonts w:ascii="Times New Roman" w:hAnsi="Times New Roman" w:eastAsia="Times New Roman" w:cs="Times New Roman"/>
+          <w:color w:val="000000" w:themeColor="text1" w:themeTint="FF" w:themeShade="FF"/>
+          <w:sz w:val="28"/>
+          <w:szCs w:val="28"/>
+        </w:rPr>
+      </w:pPr>
+      <w:r>
+        <w:rPr>
+          <w:rFonts w:ascii="Times New Roman" w:hAnsi="Times New Roman" w:eastAsia="Times New Roman" w:cs="Times New Roman"/>
+          <w:color w:val="000000" w:themeColor="text1" w:themeTint="FF" w:themeShade="FF"/>
+          <w:sz w:val="28"/>
+          <w:szCs w:val="28"/>
+        </w:rPr>
+        <w:t xml:space="preserve">Посилання на </w:t>
+      </w:r>
+      <w:r>
+        <w:rPr>
+          <w:rFonts w:ascii="Times New Roman" w:hAnsi="Times New Roman" w:eastAsia="Times New Roman" w:cs="Times New Roman"/>
+          <w:color w:val="000000" w:themeColor="text1" w:themeTint="FF" w:themeShade="FF"/>
+          <w:sz w:val="28"/>
+          <w:szCs w:val="28"/>
+        </w:rPr>
+        <w:t>GitHub</w:t>
+      </w:r>
+      <w:r>
+        <w:rPr>
+          <w:rFonts w:ascii="Times New Roman" w:hAnsi="Times New Roman" w:eastAsia="Times New Roman" w:cs="Times New Roman"/>
+          <w:color w:val="000000" w:themeColor="text1" w:themeTint="FF" w:themeShade="FF"/>
+          <w:sz w:val="28"/>
+          <w:szCs w:val="28"/>
+        </w:rPr>
+        <w:t>: https://github.com/VladislavVorona/TP-KB-222-Vladislav-Vorona/blob/main/topic_06/Task</w:t>
+      </w:r>
+      <w:r>
+        <w:rPr>
+          <w:rFonts w:ascii="Times New Roman" w:hAnsi="Times New Roman" w:eastAsia="Times New Roman" w:cs="Times New Roman"/>
+          <w:color w:val="000000" w:themeColor="text1" w:themeTint="FF" w:themeShade="FF"/>
+          <w:sz w:val="28"/>
+          <w:szCs w:val="28"/>
+        </w:rPr>
+        <w:t>3</w:t>
+      </w:r>
+      <w:r>
+        <w:rPr>
+          <w:rFonts w:ascii="Times New Roman" w:hAnsi="Times New Roman" w:eastAsia="Times New Roman" w:cs="Times New Roman"/>
+          <w:color w:val="000000" w:themeColor="text1" w:themeTint="FF" w:themeShade="FF"/>
+          <w:sz w:val="28"/>
+          <w:szCs w:val="28"/>
+        </w:rPr>
+        <w:t>.py</w:t>
+      </w:r>
+      <w:r>
+        <w:br/>
+      </w:r>
+      <w:r>
+        <w:tab/>
+      </w:r>
+      <w:r>
+        <w:rPr>
+          <w:rFonts w:ascii="Times New Roman" w:hAnsi="Times New Roman" w:eastAsia="Times New Roman" w:cs="Times New Roman"/>
+          <w:color w:val="000000" w:themeColor="text1" w:themeTint="FF" w:themeShade="FF"/>
+          <w:sz w:val="28"/>
+          <w:szCs w:val="28"/>
+        </w:rPr>
+        <w:t xml:space="preserve">Знімок екрану з </w:t>
+      </w:r>
+      <w:r>
+        <w:rPr>
+          <w:rFonts w:ascii="Times New Roman" w:hAnsi="Times New Roman" w:eastAsia="Times New Roman" w:cs="Times New Roman"/>
+          <w:color w:val="000000" w:themeColor="text1" w:themeTint="FF" w:themeShade="FF"/>
+          <w:sz w:val="28"/>
+          <w:szCs w:val="28"/>
+        </w:rPr>
+        <w:t>GitHub</w:t>
+      </w:r>
+      <w:r>
+        <w:rPr>
+          <w:rFonts w:ascii="Times New Roman" w:hAnsi="Times New Roman" w:eastAsia="Times New Roman" w:cs="Times New Roman"/>
+          <w:color w:val="000000" w:themeColor="text1" w:themeTint="FF" w:themeShade="FF"/>
+          <w:sz w:val="28"/>
+          <w:szCs w:val="28"/>
+        </w:rPr>
+        <w:t>:</w:t>
+      </w:r>
+    </w:p>
+    <w:p>
+      <w:pPr>
+        <w:pStyle w:val="a"/>
+        <w:jc w:val="both"/>
+      </w:pPr>
+      <w:r>
+        <w:drawing>
+          <wp:inline wp14:editId="061BAA33" wp14:anchorId="14DD292E">
+            <wp:extent cx="4572000" cy="2286000"/>
+            <wp:effectExtent l="0" t="0" r="0" b="0"/>
+            <wp:docPr id="480729696" name="" title=""/>
+            <wp:cNvGraphicFramePr>
+              <a:graphicFrameLocks noChangeAspect="1"/>
+            </wp:cNvGraphicFramePr>
+            <a:graphic>
+              <a:graphicData uri="http://schemas.openxmlformats.org/drawingml/2006/picture">
+                <pic:pic>
+                  <pic:nvPicPr>
+                    <pic:cNvPr id="0" name=""/>
+                    <pic:cNvPicPr/>
+                  </pic:nvPicPr>
+                  <pic:blipFill>
+                    <a:blip r:embed="Rfde8ffeb8bd4449f">
+                      <a:extLst>
+                        <a:ext xmlns:a="http://schemas.openxmlformats.org/drawingml/2006/main" uri="{28A0092B-C50C-407E-A947-70E740481C1C}">
+                          <a14:useLocalDpi val="0"/>
+                        </a:ext>
+                      </a:extLst>
+                    </a:blip>
+                    <a:stretch>
+                      <a:fillRect/>
+                    </a:stretch>
+                  </pic:blipFill>
+                  <pic:spPr>
+                    <a:xfrm>
+                      <a:off x="0" y="0"/>
+                      <a:ext cx="4572000" cy="2286000"/>
+                    </a:xfrm>
+                    <a:prstGeom prst="rect">
+                      <a:avLst/>
+                    </a:prstGeom>
+                  </pic:spPr>
+                </pic:pic>
+              </a:graphicData>
+            </a:graphic>
+          </wp:inline>
+        </w:drawing>
+      </w:r>
+    </w:p>
+    <w:p>
+      <w:pPr>
+        <w:pStyle w:val="2"/>
+        <w:ind w:firstLine="0"/>
+        <w:jc w:val="center"/>
+        <w:rPr>
+          <w:rFonts w:ascii="Times New Roman" w:hAnsi="Times New Roman" w:eastAsia="Times New Roman" w:cs="Times New Roman"/>
+          <w:color w:val="000000" w:themeColor="text1" w:themeTint="FF" w:themeShade="FF"/>
+          <w:sz w:val="28"/>
+          <w:szCs w:val="28"/>
+        </w:rPr>
+      </w:pPr>
+    </w:p>
+    <w:p>
+      <w:pPr>
+        <w:pStyle w:val="2"/>
+        <w:ind w:firstLine="0"/>
+        <w:jc w:val="center"/>
+        <w:rPr>
+          <w:rFonts w:ascii="Times New Roman" w:hAnsi="Times New Roman" w:eastAsia="Times New Roman" w:cs="Times New Roman"/>
+          <w:color w:val="000000" w:themeColor="text1" w:themeTint="FF" w:themeShade="FF"/>
+          <w:sz w:val="28"/>
+          <w:szCs w:val="28"/>
+        </w:rPr>
+      </w:pPr>
+      <w:bookmarkStart w:name="_Toc601405990" w:id="1694543484"/>
+      <w:r>
+        <w:rPr>
+          <w:rFonts w:ascii="Times New Roman" w:hAnsi="Times New Roman" w:eastAsia="Times New Roman" w:cs="Times New Roman"/>
+          <w:color w:val="000000" w:themeColor="text1" w:themeTint="FF" w:themeShade="FF"/>
+          <w:sz w:val="28"/>
+          <w:szCs w:val="28"/>
+        </w:rPr>
+        <w:t>Програма калькулятор</w:t>
+      </w:r>
+      <w:bookmarkEnd w:id="1694543484"/>
+    </w:p>
+    <w:p>
+      <w:pPr>
+        <w:pStyle w:val="Heading3"/>
+        <w:ind w:firstLine="720"/>
+        <w:jc w:val="both"/>
+        <w:rPr>
+          <w:rFonts w:ascii="Times New Roman" w:hAnsi="Times New Roman" w:eastAsia="Times New Roman" w:cs="Times New Roman"/>
+          <w:b w:val="1"/>
+          <w:bCs w:val="1"/>
+          <w:color w:val="000000" w:themeColor="text1" w:themeTint="FF" w:themeShade="FF"/>
+          <w:sz w:val="28"/>
+          <w:szCs w:val="28"/>
+        </w:rPr>
+      </w:pPr>
+      <w:bookmarkStart w:name="_Toc374479641" w:id="1892862197"/>
+      <w:r>
+        <w:rPr>
+          <w:rFonts w:ascii="Times New Roman" w:hAnsi="Times New Roman" w:eastAsia="Times New Roman" w:cs="Times New Roman"/>
+          <w:b w:val="1"/>
+          <w:bCs w:val="1"/>
+          <w:color w:val="000000" w:themeColor="text1" w:themeTint="FF" w:themeShade="FF"/>
+          <w:sz w:val="28"/>
+          <w:szCs w:val="28"/>
+        </w:rPr>
+        <w:t>Суть завдання:</w:t>
+      </w:r>
+      <w:bookmarkEnd w:id="1892862197"/>
+    </w:p>
+    <w:p>
+      <w:pPr>
+        <w:jc w:val="both"/>
+        <w:rPr>
+          <w:rFonts w:ascii="Times New Roman" w:hAnsi="Times New Roman" w:eastAsia="Times New Roman" w:cs="Times New Roman"/>
+          <w:color w:val="000000" w:themeColor="text1" w:themeTint="FF" w:themeShade="FF"/>
+          <w:sz w:val="28"/>
+          <w:szCs w:val="28"/>
+        </w:rPr>
+      </w:pPr>
+      <w:r>
+        <w:rPr>
+          <w:rFonts w:ascii="Times New Roman" w:hAnsi="Times New Roman" w:eastAsia="Times New Roman" w:cs="Times New Roman"/>
+          <w:color w:val="000000" w:themeColor="text1" w:themeTint="FF" w:themeShade="FF"/>
+          <w:sz w:val="28"/>
+          <w:szCs w:val="28"/>
+        </w:rPr>
+        <w:t>Використовуючи принципи ООП переписати програму Калькулятор. Завдання має бути виконано використовуючи модульний підхід.</w:t>
+      </w:r>
+    </w:p>
+    <w:p w14:noSpellErr="1">
+      <w:pPr>
+        <w:pStyle w:val="Heading3"/>
+        <w:jc w:val="both"/>
+        <w:rPr>
+          <w:rFonts w:ascii="Times New Roman" w:hAnsi="Times New Roman" w:eastAsia="Times New Roman" w:cs="Times New Roman"/>
+          <w:b w:val="1"/>
+          <w:bCs w:val="1"/>
+          <w:color w:val="000000" w:themeColor="text1" w:themeTint="FF" w:themeShade="FF"/>
+          <w:sz w:val="28"/>
+          <w:szCs w:val="28"/>
+        </w:rPr>
+      </w:pPr>
+      <w:bookmarkStart w:name="_Toc1333149348" w:id="140156675"/>
+      <w:r>
+        <w:rPr>
+          <w:rFonts w:ascii="Times New Roman" w:hAnsi="Times New Roman" w:eastAsia="Times New Roman" w:cs="Times New Roman"/>
+          <w:b w:val="1"/>
+          <w:bCs w:val="1"/>
+          <w:color w:val="000000" w:themeColor="text1" w:themeTint="FF" w:themeShade="FF"/>
+          <w:sz w:val="28"/>
+          <w:szCs w:val="28"/>
+        </w:rPr>
+        <w:t>Хід виконання завдання:</w:t>
+      </w:r>
+      <w:bookmarkEnd w:id="140156675"/>
+    </w:p>
+    <w:p>
+      <w:pPr>
+        <w:pStyle w:val="a"/>
+        <w:bidi w:val="0"/>
+        <w:spacing w:before="0" w:beforeAutospacing="off" w:after="160" w:afterAutospacing="off" w:line="360" w:lineRule="auto"/>
+        <w:ind w:left="0" w:right="0" w:firstLine="720"/>
+        <w:jc w:val="both"/>
+        <w:rPr>
+          <w:rFonts w:ascii="Times New Roman" w:hAnsi="Times New Roman" w:eastAsia="Times New Roman" w:cs="Times New Roman"/>
+          <w:color w:val="000000" w:themeColor="text1" w:themeTint="FF" w:themeShade="FF"/>
+          <w:sz w:val="28"/>
+          <w:szCs w:val="28"/>
+        </w:rPr>
+      </w:pPr>
+      <w:r>
+        <w:rPr>
+          <w:rFonts w:ascii="Times New Roman" w:hAnsi="Times New Roman" w:eastAsia="Times New Roman" w:cs="Times New Roman"/>
+          <w:color w:val="000000" w:themeColor="text1" w:themeTint="FF" w:themeShade="FF"/>
+          <w:sz w:val="28"/>
+          <w:szCs w:val="28"/>
+        </w:rPr>
+        <w:t>Д</w:t>
+      </w:r>
+      <w:r>
+        <w:rPr>
+          <w:rFonts w:ascii="Times New Roman" w:hAnsi="Times New Roman" w:eastAsia="Times New Roman" w:cs="Times New Roman"/>
+          <w:color w:val="000000" w:themeColor="text1" w:themeTint="FF" w:themeShade="FF"/>
+          <w:sz w:val="28"/>
+          <w:szCs w:val="28"/>
+        </w:rPr>
+        <w:t xml:space="preserve">ля виконання цього завдання я </w:t>
+      </w:r>
+      <w:r>
+        <w:rPr>
+          <w:rFonts w:ascii="Times New Roman" w:hAnsi="Times New Roman" w:eastAsia="Times New Roman" w:cs="Times New Roman"/>
+          <w:color w:val="000000" w:themeColor="text1" w:themeTint="FF" w:themeShade="FF"/>
+          <w:sz w:val="28"/>
+          <w:szCs w:val="28"/>
+        </w:rPr>
+        <w:t xml:space="preserve">скопіював код калькулятора із минулої теми та </w:t>
+      </w:r>
+      <w:r>
+        <w:rPr>
+          <w:rFonts w:ascii="Times New Roman" w:hAnsi="Times New Roman" w:eastAsia="Times New Roman" w:cs="Times New Roman"/>
+          <w:color w:val="000000" w:themeColor="text1" w:themeTint="FF" w:themeShade="FF"/>
+          <w:sz w:val="28"/>
+          <w:szCs w:val="28"/>
+        </w:rPr>
+        <w:t>використовуючи принципи ООП переписав програму із використанням модульного підходу</w:t>
+      </w:r>
+      <w:r>
+        <w:rPr>
+          <w:rFonts w:ascii="Times New Roman" w:hAnsi="Times New Roman" w:eastAsia="Times New Roman" w:cs="Times New Roman"/>
+          <w:color w:val="000000" w:themeColor="text1" w:themeTint="FF" w:themeShade="FF"/>
+          <w:sz w:val="28"/>
+          <w:szCs w:val="28"/>
+        </w:rPr>
+        <w:t>.</w:t>
+      </w:r>
+      <w:r>
+        <w:rPr>
+          <w:rFonts w:ascii="Times New Roman" w:hAnsi="Times New Roman" w:eastAsia="Times New Roman" w:cs="Times New Roman"/>
+          <w:color w:val="000000" w:themeColor="text1" w:themeTint="FF" w:themeShade="FF"/>
+          <w:sz w:val="28"/>
+          <w:szCs w:val="28"/>
+        </w:rPr>
+        <w:t xml:space="preserve"> </w:t>
+      </w:r>
+      <w:r>
+        <w:rPr>
+          <w:rFonts w:ascii="Times New Roman" w:hAnsi="Times New Roman" w:eastAsia="Times New Roman" w:cs="Times New Roman"/>
+          <w:color w:val="000000" w:themeColor="text1" w:themeTint="FF" w:themeShade="FF"/>
+          <w:sz w:val="28"/>
+          <w:szCs w:val="28"/>
+        </w:rPr>
+        <w:t xml:space="preserve">Спочатку я створив </w:t>
+      </w:r>
+      <w:r>
+        <w:rPr>
+          <w:rFonts w:ascii="Times New Roman" w:hAnsi="Times New Roman" w:eastAsia="Times New Roman" w:cs="Times New Roman"/>
+          <w:color w:val="000000" w:themeColor="text1" w:themeTint="FF" w:themeShade="FF"/>
+          <w:sz w:val="28"/>
+          <w:szCs w:val="28"/>
+        </w:rPr>
+        <w:t>класс</w:t>
+      </w:r>
+      <w:r>
+        <w:rPr>
+          <w:rFonts w:ascii="Times New Roman" w:hAnsi="Times New Roman" w:eastAsia="Times New Roman" w:cs="Times New Roman"/>
+          <w:color w:val="000000" w:themeColor="text1" w:themeTint="FF" w:themeShade="FF"/>
+          <w:sz w:val="28"/>
+          <w:szCs w:val="28"/>
+        </w:rPr>
+        <w:t xml:space="preserve"> </w:t>
+      </w:r>
+      <w:r>
+        <w:rPr>
+          <w:rFonts w:ascii="Times New Roman" w:hAnsi="Times New Roman" w:eastAsia="Times New Roman" w:cs="Times New Roman"/>
+          <w:color w:val="000000" w:themeColor="text1" w:themeTint="FF" w:themeShade="FF"/>
+          <w:sz w:val="28"/>
+          <w:szCs w:val="28"/>
+        </w:rPr>
+        <w:t>functions_class</w:t>
+      </w:r>
+      <w:r>
+        <w:rPr>
+          <w:rFonts w:ascii="Times New Roman" w:hAnsi="Times New Roman" w:eastAsia="Times New Roman" w:cs="Times New Roman"/>
+          <w:color w:val="000000" w:themeColor="text1" w:themeTint="FF" w:themeShade="FF"/>
+          <w:sz w:val="28"/>
+          <w:szCs w:val="28"/>
+        </w:rPr>
+        <w:t xml:space="preserve"> із параметрами xx1, </w:t>
+      </w:r>
+      <w:r>
+        <w:rPr>
+          <w:rFonts w:ascii="Times New Roman" w:hAnsi="Times New Roman" w:eastAsia="Times New Roman" w:cs="Times New Roman"/>
+          <w:color w:val="000000" w:themeColor="text1" w:themeTint="FF" w:themeShade="FF"/>
+          <w:sz w:val="28"/>
+          <w:szCs w:val="28"/>
+        </w:rPr>
+        <w:t>op</w:t>
+      </w:r>
+      <w:r>
+        <w:rPr>
+          <w:rFonts w:ascii="Times New Roman" w:hAnsi="Times New Roman" w:eastAsia="Times New Roman" w:cs="Times New Roman"/>
+          <w:color w:val="000000" w:themeColor="text1" w:themeTint="FF" w:themeShade="FF"/>
+          <w:sz w:val="28"/>
+          <w:szCs w:val="28"/>
+        </w:rPr>
+        <w:t>, xx2, для можливості збереження в один об’єкт всіх змінних та операцій</w:t>
+      </w:r>
+      <w:r>
+        <w:rPr>
+          <w:rFonts w:ascii="Times New Roman" w:hAnsi="Times New Roman" w:eastAsia="Times New Roman" w:cs="Times New Roman"/>
+          <w:color w:val="000000" w:themeColor="text1" w:themeTint="FF" w:themeShade="FF"/>
+          <w:sz w:val="28"/>
+          <w:szCs w:val="28"/>
+        </w:rPr>
+        <w:t xml:space="preserve">, також я створив </w:t>
+      </w:r>
+      <w:r>
+        <w:rPr>
+          <w:rFonts w:ascii="Times New Roman" w:hAnsi="Times New Roman" w:eastAsia="Times New Roman" w:cs="Times New Roman"/>
+          <w:color w:val="000000" w:themeColor="text1" w:themeTint="FF" w:themeShade="FF"/>
+          <w:sz w:val="28"/>
+          <w:szCs w:val="28"/>
+        </w:rPr>
+        <w:t>метод</w:t>
+      </w:r>
+      <w:r>
+        <w:rPr>
+          <w:rFonts w:ascii="Times New Roman" w:hAnsi="Times New Roman" w:eastAsia="Times New Roman" w:cs="Times New Roman"/>
+          <w:color w:val="000000" w:themeColor="text1" w:themeTint="FF" w:themeShade="FF"/>
+          <w:sz w:val="28"/>
+          <w:szCs w:val="28"/>
+        </w:rPr>
+        <w:t xml:space="preserve"> </w:t>
+      </w:r>
+      <w:r>
+        <w:rPr>
+          <w:rFonts w:ascii="Times New Roman" w:hAnsi="Times New Roman" w:eastAsia="Times New Roman" w:cs="Times New Roman"/>
+          <w:color w:val="000000" w:themeColor="text1" w:themeTint="FF" w:themeShade="FF"/>
+          <w:sz w:val="28"/>
+          <w:szCs w:val="28"/>
+        </w:rPr>
+        <w:t>operations</w:t>
+      </w:r>
+      <w:r>
+        <w:rPr>
+          <w:rFonts w:ascii="Times New Roman" w:hAnsi="Times New Roman" w:eastAsia="Times New Roman" w:cs="Times New Roman"/>
+          <w:color w:val="000000" w:themeColor="text1" w:themeTint="FF" w:themeShade="FF"/>
+          <w:sz w:val="28"/>
+          <w:szCs w:val="28"/>
+        </w:rPr>
+        <w:t xml:space="preserve"> в середині цього класу та за допомогою виклику параметрів, створив перевірку операції, яку ввів користувач. </w:t>
+      </w:r>
+      <w:r>
+        <w:rPr>
+          <w:rFonts w:ascii="Times New Roman" w:hAnsi="Times New Roman" w:eastAsia="Times New Roman" w:cs="Times New Roman"/>
+          <w:color w:val="000000" w:themeColor="text1" w:themeTint="FF" w:themeShade="FF"/>
+          <w:sz w:val="28"/>
+          <w:szCs w:val="28"/>
+        </w:rPr>
+        <w:t xml:space="preserve">Також я додав в цей </w:t>
+      </w:r>
+      <w:r>
+        <w:rPr>
+          <w:rFonts w:ascii="Times New Roman" w:hAnsi="Times New Roman" w:eastAsia="Times New Roman" w:cs="Times New Roman"/>
+          <w:color w:val="000000" w:themeColor="text1" w:themeTint="FF" w:themeShade="FF"/>
+          <w:sz w:val="28"/>
+          <w:szCs w:val="28"/>
+        </w:rPr>
+        <w:t>класс</w:t>
+      </w:r>
+      <w:r>
+        <w:rPr>
+          <w:rFonts w:ascii="Times New Roman" w:hAnsi="Times New Roman" w:eastAsia="Times New Roman" w:cs="Times New Roman"/>
+          <w:color w:val="000000" w:themeColor="text1" w:themeTint="FF" w:themeShade="FF"/>
+          <w:sz w:val="28"/>
+          <w:szCs w:val="28"/>
+        </w:rPr>
+        <w:t xml:space="preserve"> методи, які відповідають за виконання операцій і надав їм декоратор @staticmethod, для того, що б визначити ці функції, як статичний мето</w:t>
+      </w:r>
+      <w:r>
+        <w:rPr>
+          <w:rFonts w:ascii="Times New Roman" w:hAnsi="Times New Roman" w:eastAsia="Times New Roman" w:cs="Times New Roman"/>
+          <w:color w:val="000000" w:themeColor="text1" w:themeTint="FF" w:themeShade="FF"/>
+          <w:sz w:val="28"/>
+          <w:szCs w:val="28"/>
+        </w:rPr>
+        <w:t>д</w:t>
+      </w:r>
+      <w:r>
+        <w:rPr>
+          <w:rFonts w:ascii="Times New Roman" w:hAnsi="Times New Roman" w:eastAsia="Times New Roman" w:cs="Times New Roman"/>
+          <w:color w:val="000000" w:themeColor="text1" w:themeTint="FF" w:themeShade="FF"/>
+          <w:sz w:val="28"/>
+          <w:szCs w:val="28"/>
+        </w:rPr>
+        <w:t xml:space="preserve"> в класі.</w:t>
+      </w:r>
+      <w:r>
+        <w:rPr>
+          <w:rFonts w:ascii="Times New Roman" w:hAnsi="Times New Roman" w:eastAsia="Times New Roman" w:cs="Times New Roman"/>
+          <w:color w:val="000000" w:themeColor="text1" w:themeTint="FF" w:themeShade="FF"/>
+          <w:sz w:val="28"/>
+          <w:szCs w:val="28"/>
+        </w:rPr>
+        <w:t xml:space="preserve"> Також я дещо змінив файл calc.py, перенісши із його</w:t>
+      </w:r>
+      <w:r>
+        <w:rPr>
+          <w:rFonts w:ascii="Times New Roman" w:hAnsi="Times New Roman" w:eastAsia="Times New Roman" w:cs="Times New Roman"/>
+          <w:color w:val="000000" w:themeColor="text1" w:themeTint="FF" w:themeShade="FF"/>
+          <w:sz w:val="28"/>
+          <w:szCs w:val="28"/>
+        </w:rPr>
+        <w:t xml:space="preserve"> </w:t>
+      </w:r>
+      <w:r>
+        <w:rPr>
+          <w:rFonts w:ascii="Times New Roman" w:hAnsi="Times New Roman" w:eastAsia="Times New Roman" w:cs="Times New Roman"/>
+          <w:color w:val="000000" w:themeColor="text1" w:themeTint="FF" w:themeShade="FF"/>
+          <w:sz w:val="28"/>
+          <w:szCs w:val="28"/>
+        </w:rPr>
+        <w:t xml:space="preserve">перевірку операцій в клас </w:t>
+      </w:r>
+      <w:r>
+        <w:rPr>
+          <w:rFonts w:ascii="Times New Roman" w:hAnsi="Times New Roman" w:eastAsia="Times New Roman" w:cs="Times New Roman"/>
+          <w:color w:val="000000" w:themeColor="text1" w:themeTint="FF" w:themeShade="FF"/>
+          <w:sz w:val="28"/>
+          <w:szCs w:val="28"/>
+        </w:rPr>
+        <w:t>functions_class</w:t>
+      </w:r>
+      <w:r>
+        <w:rPr>
+          <w:rFonts w:ascii="Times New Roman" w:hAnsi="Times New Roman" w:eastAsia="Times New Roman" w:cs="Times New Roman"/>
+          <w:color w:val="000000" w:themeColor="text1" w:themeTint="FF" w:themeShade="FF"/>
+          <w:sz w:val="28"/>
+          <w:szCs w:val="28"/>
+        </w:rPr>
+        <w:t xml:space="preserve"> та </w:t>
+      </w:r>
+      <w:r>
+        <w:rPr>
+          <w:rFonts w:ascii="Times New Roman" w:hAnsi="Times New Roman" w:eastAsia="Times New Roman" w:cs="Times New Roman"/>
+          <w:color w:val="000000" w:themeColor="text1" w:themeTint="FF" w:themeShade="FF"/>
+          <w:sz w:val="28"/>
+          <w:szCs w:val="28"/>
+        </w:rPr>
+        <w:t>замінивши</w:t>
+      </w:r>
+      <w:r>
+        <w:rPr>
+          <w:rFonts w:ascii="Times New Roman" w:hAnsi="Times New Roman" w:eastAsia="Times New Roman" w:cs="Times New Roman"/>
+          <w:color w:val="000000" w:themeColor="text1" w:themeTint="FF" w:themeShade="FF"/>
+          <w:sz w:val="28"/>
+          <w:szCs w:val="28"/>
+        </w:rPr>
+        <w:t xml:space="preserve"> імпортування </w:t>
+      </w:r>
+      <w:r>
+        <w:rPr>
+          <w:rFonts w:ascii="Times New Roman" w:hAnsi="Times New Roman" w:eastAsia="Times New Roman" w:cs="Times New Roman"/>
+          <w:color w:val="000000" w:themeColor="text1" w:themeTint="FF" w:themeShade="FF"/>
+          <w:sz w:val="28"/>
+          <w:szCs w:val="28"/>
+        </w:rPr>
+        <w:t xml:space="preserve">декількох </w:t>
+      </w:r>
+      <w:r>
+        <w:rPr>
+          <w:rFonts w:ascii="Times New Roman" w:hAnsi="Times New Roman" w:eastAsia="Times New Roman" w:cs="Times New Roman"/>
+          <w:color w:val="000000" w:themeColor="text1" w:themeTint="FF" w:themeShade="FF"/>
+          <w:sz w:val="28"/>
+          <w:szCs w:val="28"/>
+        </w:rPr>
+        <w:t>функцій із модулів, на імпортування одного класу із модулю functions</w:t>
+      </w:r>
+      <w:r>
+        <w:rPr>
+          <w:rFonts w:ascii="Times New Roman" w:hAnsi="Times New Roman" w:eastAsia="Times New Roman" w:cs="Times New Roman"/>
+          <w:color w:val="000000" w:themeColor="text1" w:themeTint="FF" w:themeShade="FF"/>
+          <w:sz w:val="28"/>
+          <w:szCs w:val="28"/>
+        </w:rPr>
+        <w:t>.</w:t>
+      </w:r>
+      <w:r>
+        <w:rPr>
+          <w:rFonts w:ascii="Times New Roman" w:hAnsi="Times New Roman" w:eastAsia="Times New Roman" w:cs="Times New Roman"/>
+          <w:color w:val="000000" w:themeColor="text1" w:themeTint="FF" w:themeShade="FF"/>
+          <w:sz w:val="28"/>
+          <w:szCs w:val="28"/>
+        </w:rPr>
+        <w:t xml:space="preserve"> </w:t>
+      </w:r>
+      <w:r>
+        <w:rPr>
+          <w:rFonts w:ascii="Times New Roman" w:hAnsi="Times New Roman" w:eastAsia="Times New Roman" w:cs="Times New Roman"/>
+          <w:color w:val="000000" w:themeColor="text1" w:themeTint="FF" w:themeShade="FF"/>
+          <w:sz w:val="28"/>
+          <w:szCs w:val="28"/>
+        </w:rPr>
+        <w:t xml:space="preserve">   </w:t>
+      </w:r>
+    </w:p>
+    <w:p>
+      <w:pPr>
+        <w:pStyle w:val="Heading3"/>
+        <w:jc w:val="both"/>
+        <w:rPr>
+          <w:rFonts w:ascii="Times New Roman" w:hAnsi="Times New Roman" w:eastAsia="Times New Roman" w:cs="Times New Roman"/>
+          <w:b w:val="1"/>
+          <w:bCs w:val="1"/>
+          <w:color w:val="000000" w:themeColor="text1" w:themeTint="FF" w:themeShade="FF"/>
+          <w:sz w:val="28"/>
+          <w:szCs w:val="28"/>
+        </w:rPr>
+      </w:pPr>
+      <w:bookmarkStart w:name="_Toc118229033" w:id="2101145976"/>
+      <w:r>
+        <w:rPr>
+          <w:rFonts w:ascii="Times New Roman" w:hAnsi="Times New Roman" w:eastAsia="Times New Roman" w:cs="Times New Roman"/>
+          <w:b w:val="1"/>
+          <w:bCs w:val="1"/>
+          <w:color w:val="000000" w:themeColor="text1" w:themeTint="FF" w:themeShade="FF"/>
+          <w:sz w:val="28"/>
+          <w:szCs w:val="28"/>
+        </w:rPr>
+        <w:t>Код завдання:</w:t>
+      </w:r>
+      <w:bookmarkEnd w:id="2101145976"/>
+    </w:p>
+    <w:p>
+      <w:pPr>
+        <w:pStyle w:val="a"/>
+        <w:jc w:val="both"/>
+      </w:pPr>
+      <w:r>
+        <w:drawing>
+          <wp:inline wp14:editId="2F15FFEA" wp14:anchorId="1B3E2F73">
+            <wp:extent cx="4572000" cy="1800225"/>
+            <wp:effectExtent l="0" t="0" r="0" b="0"/>
+            <wp:docPr id="1360823964" name="" title=""/>
+            <wp:cNvGraphicFramePr>
+              <a:graphicFrameLocks noChangeAspect="1"/>
+            </wp:cNvGraphicFramePr>
+            <a:graphic>
+              <a:graphicData uri="http://schemas.openxmlformats.org/drawingml/2006/picture">
+                <pic:pic>
+                  <pic:nvPicPr>
+                    <pic:cNvPr id="0" name=""/>
+                    <pic:cNvPicPr/>
+                  </pic:nvPicPr>
+                  <pic:blipFill>
+                    <a:blip r:embed="R15f93100bd0848d2">
+                      <a:extLst>
+                        <a:ext xmlns:a="http://schemas.openxmlformats.org/drawingml/2006/main" uri="{28A0092B-C50C-407E-A947-70E740481C1C}">
+                          <a14:useLocalDpi val="0"/>
+                        </a:ext>
+                      </a:extLst>
+                    </a:blip>
+                    <a:stretch>
+                      <a:fillRect/>
+                    </a:stretch>
+                  </pic:blipFill>
+                  <pic:spPr>
+                    <a:xfrm>
+                      <a:off x="0" y="0"/>
+                      <a:ext cx="4572000" cy="1800225"/>
+                    </a:xfrm>
+                    <a:prstGeom prst="rect">
+                      <a:avLst/>
+                    </a:prstGeom>
+                  </pic:spPr>
+                </pic:pic>
+              </a:graphicData>
+            </a:graphic>
+          </wp:inline>
+        </w:drawing>
+      </w:r>
+    </w:p>
+    <w:p>
+      <w:pPr>
+        <w:pStyle w:val="a"/>
+        <w:jc w:val="both"/>
+      </w:pPr>
+      <w:r>
+        <w:drawing>
+          <wp:inline wp14:editId="6915B507" wp14:anchorId="09071ECD">
+            <wp:extent cx="3105150" cy="4572000"/>
+            <wp:effectExtent l="0" t="0" r="0" b="0"/>
+            <wp:docPr id="1070261939" name="" title=""/>
+            <wp:cNvGraphicFramePr>
+              <a:graphicFrameLocks noChangeAspect="1"/>
+            </wp:cNvGraphicFramePr>
+            <a:graphic>
+              <a:graphicData uri="http://schemas.openxmlformats.org/drawingml/2006/picture">
+                <pic:pic>
+                  <pic:nvPicPr>
+                    <pic:cNvPr id="0" name=""/>
+                    <pic:cNvPicPr/>
+                  </pic:nvPicPr>
+                  <pic:blipFill>
+                    <a:blip r:embed="R8ca7e34b19e349e1">
+                      <a:extLst>
+                        <a:ext xmlns:a="http://schemas.openxmlformats.org/drawingml/2006/main" uri="{28A0092B-C50C-407E-A947-70E740481C1C}">
+                          <a14:useLocalDpi val="0"/>
+                        </a:ext>
+                      </a:extLst>
+                    </a:blip>
+                    <a:stretch>
+                      <a:fillRect/>
+                    </a:stretch>
+                  </pic:blipFill>
+                  <pic:spPr>
+                    <a:xfrm>
+                      <a:off x="0" y="0"/>
+                      <a:ext cx="3105150" cy="4572000"/>
+                    </a:xfrm>
+                    <a:prstGeom prst="rect">
+                      <a:avLst/>
+                    </a:prstGeom>
+                  </pic:spPr>
+                </pic:pic>
+              </a:graphicData>
+            </a:graphic>
+          </wp:inline>
+        </w:drawing>
+      </w:r>
+    </w:p>
+    <w:p>
+      <w:pPr>
+        <w:pStyle w:val="Heading3"/>
+        <w:jc w:val="both"/>
+        <w:rPr>
+          <w:rFonts w:ascii="Times New Roman" w:hAnsi="Times New Roman" w:eastAsia="Times New Roman" w:cs="Times New Roman"/>
+          <w:b w:val="1"/>
+          <w:bCs w:val="1"/>
+          <w:color w:val="000000" w:themeColor="text1" w:themeTint="FF" w:themeShade="FF"/>
+          <w:sz w:val="28"/>
+          <w:szCs w:val="28"/>
+        </w:rPr>
+      </w:pPr>
+      <w:bookmarkStart w:name="_Toc1632954804" w:id="539594928"/>
+      <w:r>
+        <w:rPr>
+          <w:rFonts w:ascii="Times New Roman" w:hAnsi="Times New Roman" w:eastAsia="Times New Roman" w:cs="Times New Roman"/>
+          <w:b w:val="1"/>
+          <w:bCs w:val="1"/>
+          <w:color w:val="000000" w:themeColor="text1" w:themeTint="FF" w:themeShade="FF"/>
+          <w:sz w:val="28"/>
+          <w:szCs w:val="28"/>
+        </w:rPr>
+        <w:t>GitHub</w:t>
+      </w:r>
+      <w:r>
+        <w:rPr>
+          <w:rFonts w:ascii="Times New Roman" w:hAnsi="Times New Roman" w:eastAsia="Times New Roman" w:cs="Times New Roman"/>
+          <w:b w:val="1"/>
+          <w:bCs w:val="1"/>
+          <w:color w:val="000000" w:themeColor="text1" w:themeTint="FF" w:themeShade="FF"/>
+          <w:sz w:val="28"/>
+          <w:szCs w:val="28"/>
+        </w:rPr>
+        <w:t>:</w:t>
+      </w:r>
+      <w:bookmarkEnd w:id="539594928"/>
+      <w:r>
+        <w:rPr>
+          <w:rFonts w:ascii="Times New Roman" w:hAnsi="Times New Roman" w:eastAsia="Times New Roman" w:cs="Times New Roman"/>
+          <w:b w:val="1"/>
+          <w:bCs w:val="1"/>
+          <w:color w:val="000000" w:themeColor="text1" w:themeTint="FF" w:themeShade="FF"/>
+          <w:sz w:val="28"/>
+          <w:szCs w:val="28"/>
+        </w:rPr>
+        <w:t xml:space="preserve"> </w:t>
+      </w:r>
+    </w:p>
+    <w:p>
+      <w:pPr>
+        <w:pStyle w:val="a"/>
+        <w:jc w:val="both"/>
+        <w:rPr>
+          <w:rFonts w:ascii="Times New Roman" w:hAnsi="Times New Roman" w:eastAsia="Times New Roman" w:cs="Times New Roman"/>
+          <w:color w:val="000000" w:themeColor="text1" w:themeTint="FF" w:themeShade="FF"/>
+          <w:sz w:val="28"/>
+          <w:szCs w:val="28"/>
+        </w:rPr>
+      </w:pPr>
+      <w:r>
+        <w:rPr>
+          <w:rFonts w:ascii="Times New Roman" w:hAnsi="Times New Roman" w:eastAsia="Times New Roman" w:cs="Times New Roman"/>
+          <w:color w:val="000000" w:themeColor="text1" w:themeTint="FF" w:themeShade="FF"/>
+          <w:sz w:val="28"/>
+          <w:szCs w:val="28"/>
+        </w:rPr>
+        <w:t xml:space="preserve">Посилання на GitHub: </w:t>
+      </w:r>
+      <w:hyperlink r:id="Raf51c73e617e47f0">
+        <w:r>
+          <w:rPr>
+            <w:rStyle w:val="a5"/>
+            <w:rFonts w:ascii="Times New Roman" w:hAnsi="Times New Roman" w:eastAsia="Times New Roman" w:cs="Times New Roman"/>
+            <w:sz w:val="28"/>
+            <w:szCs w:val="28"/>
+          </w:rPr>
+          <w:t>https://github.com/VladislavVorona/TP-KB-222-Vladislav-Vorona/blob/main/topic_06/calc.py</w:t>
+        </w:r>
+      </w:hyperlink>
+    </w:p>
+    <w:p>
+      <w:pPr>
+        <w:pStyle w:val="a"/>
+        <w:jc w:val="both"/>
+        <w:rPr>
+          <w:rFonts w:ascii="Times New Roman" w:hAnsi="Times New Roman" w:eastAsia="Times New Roman" w:cs="Times New Roman"/>
+          <w:color w:val="000000" w:themeColor="text1" w:themeTint="FF" w:themeShade="FF"/>
+          <w:sz w:val="28"/>
+          <w:szCs w:val="28"/>
+        </w:rPr>
+      </w:pPr>
+      <w:r>
+        <w:rPr>
+          <w:rFonts w:ascii="Times New Roman" w:hAnsi="Times New Roman" w:eastAsia="Times New Roman" w:cs="Times New Roman"/>
+          <w:color w:val="000000" w:themeColor="text1" w:themeTint="FF" w:themeShade="FF"/>
+          <w:sz w:val="28"/>
+          <w:szCs w:val="28"/>
+        </w:rPr>
+        <w:t xml:space="preserve">Посилання на GitHub: </w:t>
+      </w:r>
+      <w:hyperlink r:id="R0c4dd24d69c34035">
+        <w:r>
+          <w:rPr>
+            <w:rStyle w:val="a5"/>
+            <w:rFonts w:ascii="Times New Roman" w:hAnsi="Times New Roman" w:eastAsia="Times New Roman" w:cs="Times New Roman"/>
+            <w:sz w:val="28"/>
+            <w:szCs w:val="28"/>
+          </w:rPr>
+          <w:t>https://github.com/VladislavVorona/TP-KB-222-Vladislav-Vorona/blob/main/topic_06/functions.py</w:t>
+        </w:r>
+        <w:r>
+          <w:br/>
+        </w:r>
+      </w:hyperlink>
+      <w:r>
+        <w:tab/>
+      </w:r>
+      <w:r>
+        <w:rPr>
+          <w:rFonts w:ascii="Times New Roman" w:hAnsi="Times New Roman" w:eastAsia="Times New Roman" w:cs="Times New Roman"/>
+          <w:color w:val="000000" w:themeColor="text1" w:themeTint="FF" w:themeShade="FF"/>
+          <w:sz w:val="28"/>
+          <w:szCs w:val="28"/>
+        </w:rPr>
+        <w:t>Знімок екрану з GitHub:</w:t>
+      </w:r>
+    </w:p>
+    <w:p>
+      <w:pPr>
+        <w:pStyle w:val="a"/>
+        <w:jc w:val="both"/>
+      </w:pPr>
+      <w:r>
+        <w:drawing>
+          <wp:inline wp14:editId="5A6D7C40" wp14:anchorId="643D2D73">
+            <wp:extent cx="4572000" cy="2266950"/>
+            <wp:effectExtent l="0" t="0" r="0" b="0"/>
+            <wp:docPr id="1918734961" name="" title=""/>
+            <wp:cNvGraphicFramePr>
+              <a:graphicFrameLocks noChangeAspect="1"/>
+            </wp:cNvGraphicFramePr>
+            <a:graphic>
+              <a:graphicData uri="http://schemas.openxmlformats.org/drawingml/2006/picture">
+                <pic:pic>
+                  <pic:nvPicPr>
+                    <pic:cNvPr id="0" name=""/>
+                    <pic:cNvPicPr/>
+                  </pic:nvPicPr>
+                  <pic:blipFill>
+                    <a:blip r:embed="Reff85d3b542240b0">
+                      <a:extLst>
+                        <a:ext xmlns:a="http://schemas.openxmlformats.org/drawingml/2006/main" uri="{28A0092B-C50C-407E-A947-70E740481C1C}">
+                          <a14:useLocalDpi val="0"/>
+                        </a:ext>
+                      </a:extLst>
+                    </a:blip>
+                    <a:stretch>
+                      <a:fillRect/>
+                    </a:stretch>
+                  </pic:blipFill>
+                  <pic:spPr>
+                    <a:xfrm>
+                      <a:off x="0" y="0"/>
+                      <a:ext cx="4572000" cy="2266950"/>
+                    </a:xfrm>
+                    <a:prstGeom prst="rect">
+                      <a:avLst/>
+                    </a:prstGeom>
+                  </pic:spPr>
+                </pic:pic>
+              </a:graphicData>
+            </a:graphic>
+          </wp:inline>
+        </w:drawing>
+      </w:r>
+    </w:p>
+    <w:p>
+      <w:pPr>
+        <w:pStyle w:val="a"/>
+        <w:jc w:val="both"/>
+      </w:pPr>
+      <w:r>
+        <w:drawing>
+          <wp:inline wp14:editId="1947B827" wp14:anchorId="406518E2">
+            <wp:extent cx="4572000" cy="2276475"/>
+            <wp:effectExtent l="0" t="0" r="0" b="0"/>
+            <wp:docPr id="2035558308" name="" title=""/>
+            <wp:cNvGraphicFramePr>
+              <a:graphicFrameLocks noChangeAspect="1"/>
+            </wp:cNvGraphicFramePr>
+            <a:graphic>
+              <a:graphicData uri="http://schemas.openxmlformats.org/drawingml/2006/picture">
+                <pic:pic>
+                  <pic:nvPicPr>
+                    <pic:cNvPr id="0" name=""/>
+                    <pic:cNvPicPr/>
+                  </pic:nvPicPr>
+                  <pic:blipFill>
+                    <a:blip r:embed="R765ea47c0ed0415c">
+                      <a:extLst>
+                        <a:ext xmlns:a="http://schemas.openxmlformats.org/drawingml/2006/main" uri="{28A0092B-C50C-407E-A947-70E740481C1C}">
+                          <a14:useLocalDpi val="0"/>
+                        </a:ext>
+                      </a:extLst>
+                    </a:blip>
+                    <a:stretch>
+                      <a:fillRect/>
+                    </a:stretch>
+                  </pic:blipFill>
+                  <pic:spPr>
+                    <a:xfrm>
+                      <a:off x="0" y="0"/>
+                      <a:ext cx="4572000" cy="2276475"/>
+                    </a:xfrm>
+                    <a:prstGeom prst="rect">
+                      <a:avLst/>
+                    </a:prstGeom>
+                  </pic:spPr>
+                </pic:pic>
+              </a:graphicData>
+            </a:graphic>
+          </wp:inline>
+        </w:drawing>
+      </w:r>
+    </w:p>
+    <w:p>
+      <w:pPr>
+        <w:pStyle w:val="a"/>
+        <w:jc w:val="both"/>
+      </w:pPr>
+    </w:p>
+    <w:p>
+      <w:pPr>
+        <w:pStyle w:val="a"/>
+        <w:jc w:val="both"/>
+      </w:pPr>
     </w:p>
     <w:p>
       <w:pPr>

--- a/TP-KB-222-Vladislav-Vorona.docx
+++ b/TP-KB-222-Vladislav-Vorona.docx
@@ -42,7 +42,7 @@
     <w:bookmarkEnd w:displacedByCustomXml="prev" w:id="0"/>
     <w:sdt>
       <w:sdtPr>
-        <w:id w:val="42100063"/>
+        <w:id w:val="324944814"/>
         <w:docPartObj>
           <w:docPartGallery w:val="Table of Contents"/>
           <w:docPartUnique/>
@@ -83,7 +83,7 @@
           <w:r>
             <w:fldChar w:fldCharType="separate"/>
           </w:r>
-          <w:hyperlink w:anchor="_Toc1648164857">
+          <w:hyperlink w:anchor="_Toc206192956">
             <w:r>
               <w:rPr>
                 <w:rStyle w:val="a5"/>
@@ -97,7 +97,7 @@
               <w:fldChar w:fldCharType="begin"/>
             </w:r>
             <w:r>
-              <w:instrText xml:space="preserve">PAGEREF _Toc1648164857 \h</w:instrText>
+              <w:instrText xml:space="preserve">PAGEREF _Toc206192956 \h</w:instrText>
             </w:r>
             <w:r>
               <w:fldChar w:fldCharType="separate"/>
@@ -125,7 +125,7 @@
               <w:lang w:val="ru-RU" w:eastAsia="ru-RU"/>
             </w:rPr>
           </w:pPr>
-          <w:hyperlink w:anchor="_Toc1448112510">
+          <w:hyperlink w:anchor="_Toc1998786254">
             <w:r>
               <w:rPr>
                 <w:rStyle w:val="a5"/>
@@ -139,7 +139,7 @@
               <w:fldChar w:fldCharType="begin"/>
             </w:r>
             <w:r>
-              <w:instrText xml:space="preserve">PAGEREF _Toc1448112510 \h</w:instrText>
+              <w:instrText xml:space="preserve">PAGEREF _Toc1998786254 \h</w:instrText>
             </w:r>
             <w:r>
               <w:fldChar w:fldCharType="separate"/>
@@ -167,7 +167,7 @@
               <w:lang w:val="ru-RU" w:eastAsia="ru-RU"/>
             </w:rPr>
           </w:pPr>
-          <w:hyperlink w:anchor="_Toc1660376774">
+          <w:hyperlink w:anchor="_Toc249389311">
             <w:r>
               <w:rPr>
                 <w:rStyle w:val="a5"/>
@@ -181,7 +181,7 @@
               <w:fldChar w:fldCharType="begin"/>
             </w:r>
             <w:r>
-              <w:instrText xml:space="preserve">PAGEREF _Toc1660376774 \h</w:instrText>
+              <w:instrText xml:space="preserve">PAGEREF _Toc249389311 \h</w:instrText>
             </w:r>
             <w:r>
               <w:fldChar w:fldCharType="separate"/>
@@ -209,7 +209,7 @@
               <w:lang w:val="ru-RU" w:eastAsia="ru-RU"/>
             </w:rPr>
           </w:pPr>
-          <w:hyperlink w:anchor="_Toc692641774">
+          <w:hyperlink w:anchor="_Toc180275922">
             <w:r>
               <w:rPr>
                 <w:rStyle w:val="a5"/>
@@ -223,7 +223,7 @@
               <w:fldChar w:fldCharType="begin"/>
             </w:r>
             <w:r>
-              <w:instrText xml:space="preserve">PAGEREF _Toc692641774 \h</w:instrText>
+              <w:instrText xml:space="preserve">PAGEREF _Toc180275922 \h</w:instrText>
             </w:r>
             <w:r>
               <w:fldChar w:fldCharType="separate"/>
@@ -249,7 +249,7 @@
               <w:rStyle w:val="a5"/>
             </w:rPr>
           </w:pPr>
-          <w:hyperlink w:anchor="_Toc917046652">
+          <w:hyperlink w:anchor="_Toc371631696">
             <w:r>
               <w:rPr>
                 <w:rStyle w:val="a5"/>
@@ -263,7 +263,7 @@
               <w:fldChar w:fldCharType="begin"/>
             </w:r>
             <w:r>
-              <w:instrText xml:space="preserve">PAGEREF _Toc917046652 \h</w:instrText>
+              <w:instrText xml:space="preserve">PAGEREF _Toc371631696 \h</w:instrText>
             </w:r>
             <w:r>
               <w:fldChar w:fldCharType="separate"/>
@@ -289,7 +289,7 @@
               <w:rStyle w:val="a5"/>
             </w:rPr>
           </w:pPr>
-          <w:hyperlink w:anchor="_Toc1105261684">
+          <w:hyperlink w:anchor="_Toc1428781150">
             <w:r>
               <w:rPr>
                 <w:rStyle w:val="a5"/>
@@ -303,7 +303,7 @@
               <w:fldChar w:fldCharType="begin"/>
             </w:r>
             <w:r>
-              <w:instrText xml:space="preserve">PAGEREF _Toc1105261684 \h</w:instrText>
+              <w:instrText xml:space="preserve">PAGEREF _Toc1428781150 \h</w:instrText>
             </w:r>
             <w:r>
               <w:fldChar w:fldCharType="separate"/>
@@ -329,7 +329,7 @@
               <w:rStyle w:val="a5"/>
             </w:rPr>
           </w:pPr>
-          <w:hyperlink w:anchor="_Toc1495886680">
+          <w:hyperlink w:anchor="_Toc1437419162">
             <w:r>
               <w:rPr>
                 <w:rStyle w:val="a5"/>
@@ -343,7 +343,7 @@
               <w:fldChar w:fldCharType="begin"/>
             </w:r>
             <w:r>
-              <w:instrText xml:space="preserve">PAGEREF _Toc1495886680 \h</w:instrText>
+              <w:instrText xml:space="preserve">PAGEREF _Toc1437419162 \h</w:instrText>
             </w:r>
             <w:r>
               <w:fldChar w:fldCharType="separate"/>
@@ -369,7 +369,7 @@
               <w:rStyle w:val="a5"/>
             </w:rPr>
           </w:pPr>
-          <w:hyperlink w:anchor="_Toc1330576865">
+          <w:hyperlink w:anchor="_Toc713724127">
             <w:r>
               <w:rPr>
                 <w:rStyle w:val="a5"/>
@@ -383,7 +383,7 @@
               <w:fldChar w:fldCharType="begin"/>
             </w:r>
             <w:r>
-              <w:instrText xml:space="preserve">PAGEREF _Toc1330576865 \h</w:instrText>
+              <w:instrText xml:space="preserve">PAGEREF _Toc713724127 \h</w:instrText>
             </w:r>
             <w:r>
               <w:fldChar w:fldCharType="separate"/>
@@ -409,7 +409,7 @@
               <w:rStyle w:val="a5"/>
             </w:rPr>
           </w:pPr>
-          <w:hyperlink w:anchor="_Toc935279041">
+          <w:hyperlink w:anchor="_Toc1155014325">
             <w:r>
               <w:rPr>
                 <w:rStyle w:val="a5"/>
@@ -423,7 +423,7 @@
               <w:fldChar w:fldCharType="begin"/>
             </w:r>
             <w:r>
-              <w:instrText xml:space="preserve">PAGEREF _Toc935279041 \h</w:instrText>
+              <w:instrText xml:space="preserve">PAGEREF _Toc1155014325 \h</w:instrText>
             </w:r>
             <w:r>
               <w:fldChar w:fldCharType="separate"/>
@@ -449,7 +449,7 @@
               <w:rStyle w:val="a5"/>
             </w:rPr>
           </w:pPr>
-          <w:hyperlink w:anchor="_Toc2058898499">
+          <w:hyperlink w:anchor="_Toc122005131">
             <w:r>
               <w:rPr>
                 <w:rStyle w:val="a5"/>
@@ -463,7 +463,7 @@
               <w:fldChar w:fldCharType="begin"/>
             </w:r>
             <w:r>
-              <w:instrText xml:space="preserve">PAGEREF _Toc2058898499 \h</w:instrText>
+              <w:instrText xml:space="preserve">PAGEREF _Toc122005131 \h</w:instrText>
             </w:r>
             <w:r>
               <w:fldChar w:fldCharType="separate"/>
@@ -489,7 +489,7 @@
               <w:rStyle w:val="a5"/>
             </w:rPr>
           </w:pPr>
-          <w:hyperlink w:anchor="_Toc1730464879">
+          <w:hyperlink w:anchor="_Toc1276033175">
             <w:r>
               <w:rPr>
                 <w:rStyle w:val="a5"/>
@@ -503,7 +503,7 @@
               <w:fldChar w:fldCharType="begin"/>
             </w:r>
             <w:r>
-              <w:instrText xml:space="preserve">PAGEREF _Toc1730464879 \h</w:instrText>
+              <w:instrText xml:space="preserve">PAGEREF _Toc1276033175 \h</w:instrText>
             </w:r>
             <w:r>
               <w:fldChar w:fldCharType="separate"/>
@@ -529,7 +529,7 @@
               <w:rStyle w:val="a5"/>
             </w:rPr>
           </w:pPr>
-          <w:hyperlink w:anchor="_Toc611143686">
+          <w:hyperlink w:anchor="_Toc695128762">
             <w:r>
               <w:rPr>
                 <w:rStyle w:val="a5"/>
@@ -543,7 +543,7 @@
               <w:fldChar w:fldCharType="begin"/>
             </w:r>
             <w:r>
-              <w:instrText xml:space="preserve">PAGEREF _Toc611143686 \h</w:instrText>
+              <w:instrText xml:space="preserve">PAGEREF _Toc695128762 \h</w:instrText>
             </w:r>
             <w:r>
               <w:fldChar w:fldCharType="separate"/>
@@ -569,7 +569,7 @@
               <w:rStyle w:val="a5"/>
             </w:rPr>
           </w:pPr>
-          <w:hyperlink w:anchor="_Toc2092996497">
+          <w:hyperlink w:anchor="_Toc2025183050">
             <w:r>
               <w:rPr>
                 <w:rStyle w:val="a5"/>
@@ -583,7 +583,7 @@
               <w:fldChar w:fldCharType="begin"/>
             </w:r>
             <w:r>
-              <w:instrText xml:space="preserve">PAGEREF _Toc2092996497 \h</w:instrText>
+              <w:instrText xml:space="preserve">PAGEREF _Toc2025183050 \h</w:instrText>
             </w:r>
             <w:r>
               <w:fldChar w:fldCharType="separate"/>
@@ -609,7 +609,7 @@
               <w:rStyle w:val="a5"/>
             </w:rPr>
           </w:pPr>
-          <w:hyperlink w:anchor="_Toc1303861397">
+          <w:hyperlink w:anchor="_Toc955309725">
             <w:r>
               <w:rPr>
                 <w:rStyle w:val="a5"/>
@@ -623,7 +623,7 @@
               <w:fldChar w:fldCharType="begin"/>
             </w:r>
             <w:r>
-              <w:instrText xml:space="preserve">PAGEREF _Toc1303861397 \h</w:instrText>
+              <w:instrText xml:space="preserve">PAGEREF _Toc955309725 \h</w:instrText>
             </w:r>
             <w:r>
               <w:fldChar w:fldCharType="separate"/>
@@ -649,7 +649,7 @@
               <w:rStyle w:val="a5"/>
             </w:rPr>
           </w:pPr>
-          <w:hyperlink w:anchor="_Toc858572320">
+          <w:hyperlink w:anchor="_Toc1539340709">
             <w:r>
               <w:rPr>
                 <w:rStyle w:val="a5"/>
@@ -663,7 +663,7 @@
               <w:fldChar w:fldCharType="begin"/>
             </w:r>
             <w:r>
-              <w:instrText xml:space="preserve">PAGEREF _Toc858572320 \h</w:instrText>
+              <w:instrText xml:space="preserve">PAGEREF _Toc1539340709 \h</w:instrText>
             </w:r>
             <w:r>
               <w:fldChar w:fldCharType="separate"/>
@@ -689,7 +689,7 @@
               <w:rStyle w:val="a5"/>
             </w:rPr>
           </w:pPr>
-          <w:hyperlink w:anchor="_Toc696369293">
+          <w:hyperlink w:anchor="_Toc1492306527">
             <w:r>
               <w:rPr>
                 <w:rStyle w:val="a5"/>
@@ -703,7 +703,7 @@
               <w:fldChar w:fldCharType="begin"/>
             </w:r>
             <w:r>
-              <w:instrText xml:space="preserve">PAGEREF _Toc696369293 \h</w:instrText>
+              <w:instrText xml:space="preserve">PAGEREF _Toc1492306527 \h</w:instrText>
             </w:r>
             <w:r>
               <w:fldChar w:fldCharType="separate"/>
@@ -729,7 +729,7 @@
               <w:rStyle w:val="a5"/>
             </w:rPr>
           </w:pPr>
-          <w:hyperlink w:anchor="_Toc1230272166">
+          <w:hyperlink w:anchor="_Toc1747038062">
             <w:r>
               <w:rPr>
                 <w:rStyle w:val="a5"/>
@@ -743,7 +743,7 @@
               <w:fldChar w:fldCharType="begin"/>
             </w:r>
             <w:r>
-              <w:instrText xml:space="preserve">PAGEREF _Toc1230272166 \h</w:instrText>
+              <w:instrText xml:space="preserve">PAGEREF _Toc1747038062 \h</w:instrText>
             </w:r>
             <w:r>
               <w:fldChar w:fldCharType="separate"/>
@@ -769,7 +769,7 @@
               <w:rStyle w:val="a5"/>
             </w:rPr>
           </w:pPr>
-          <w:hyperlink w:anchor="_Toc59405307">
+          <w:hyperlink w:anchor="_Toc1249268637">
             <w:r>
               <w:rPr>
                 <w:rStyle w:val="a5"/>
@@ -783,7 +783,7 @@
               <w:fldChar w:fldCharType="begin"/>
             </w:r>
             <w:r>
-              <w:instrText xml:space="preserve">PAGEREF _Toc59405307 \h</w:instrText>
+              <w:instrText xml:space="preserve">PAGEREF _Toc1249268637 \h</w:instrText>
             </w:r>
             <w:r>
               <w:fldChar w:fldCharType="separate"/>
@@ -809,7 +809,7 @@
               <w:rStyle w:val="a5"/>
             </w:rPr>
           </w:pPr>
-          <w:hyperlink w:anchor="_Toc318540189">
+          <w:hyperlink w:anchor="_Toc833449547">
             <w:r>
               <w:rPr>
                 <w:rStyle w:val="a5"/>
@@ -823,7 +823,7 @@
               <w:fldChar w:fldCharType="begin"/>
             </w:r>
             <w:r>
-              <w:instrText xml:space="preserve">PAGEREF _Toc318540189 \h</w:instrText>
+              <w:instrText xml:space="preserve">PAGEREF _Toc833449547 \h</w:instrText>
             </w:r>
             <w:r>
               <w:fldChar w:fldCharType="separate"/>
@@ -849,7 +849,7 @@
               <w:rStyle w:val="a5"/>
             </w:rPr>
           </w:pPr>
-          <w:hyperlink w:anchor="_Toc1457114463">
+          <w:hyperlink w:anchor="_Toc41283121">
             <w:r>
               <w:rPr>
                 <w:rStyle w:val="a5"/>
@@ -863,7 +863,7 @@
               <w:fldChar w:fldCharType="begin"/>
             </w:r>
             <w:r>
-              <w:instrText xml:space="preserve">PAGEREF _Toc1457114463 \h</w:instrText>
+              <w:instrText xml:space="preserve">PAGEREF _Toc41283121 \h</w:instrText>
             </w:r>
             <w:r>
               <w:fldChar w:fldCharType="separate"/>
@@ -889,7 +889,7 @@
               <w:rStyle w:val="a5"/>
             </w:rPr>
           </w:pPr>
-          <w:hyperlink w:anchor="_Toc70912484">
+          <w:hyperlink w:anchor="_Toc1028252998">
             <w:r>
               <w:rPr>
                 <w:rStyle w:val="a5"/>
@@ -903,7 +903,7 @@
               <w:fldChar w:fldCharType="begin"/>
             </w:r>
             <w:r>
-              <w:instrText xml:space="preserve">PAGEREF _Toc70912484 \h</w:instrText>
+              <w:instrText xml:space="preserve">PAGEREF _Toc1028252998 \h</w:instrText>
             </w:r>
             <w:r>
               <w:fldChar w:fldCharType="separate"/>
@@ -929,7 +929,7 @@
               <w:rStyle w:val="a5"/>
             </w:rPr>
           </w:pPr>
-          <w:hyperlink w:anchor="_Toc840870641">
+          <w:hyperlink w:anchor="_Toc941552541">
             <w:r>
               <w:rPr>
                 <w:rStyle w:val="a5"/>
@@ -943,7 +943,7 @@
               <w:fldChar w:fldCharType="begin"/>
             </w:r>
             <w:r>
-              <w:instrText xml:space="preserve">PAGEREF _Toc840870641 \h</w:instrText>
+              <w:instrText xml:space="preserve">PAGEREF _Toc941552541 \h</w:instrText>
             </w:r>
             <w:r>
               <w:fldChar w:fldCharType="separate"/>
@@ -969,7 +969,7 @@
               <w:rStyle w:val="a5"/>
             </w:rPr>
           </w:pPr>
-          <w:hyperlink w:anchor="_Toc1551415891">
+          <w:hyperlink w:anchor="_Toc2126502795">
             <w:r>
               <w:rPr>
                 <w:rStyle w:val="a5"/>
@@ -983,7 +983,7 @@
               <w:fldChar w:fldCharType="begin"/>
             </w:r>
             <w:r>
-              <w:instrText xml:space="preserve">PAGEREF _Toc1551415891 \h</w:instrText>
+              <w:instrText xml:space="preserve">PAGEREF _Toc2126502795 \h</w:instrText>
             </w:r>
             <w:r>
               <w:fldChar w:fldCharType="separate"/>
@@ -1009,7 +1009,7 @@
               <w:rStyle w:val="a5"/>
             </w:rPr>
           </w:pPr>
-          <w:hyperlink w:anchor="_Toc506205885">
+          <w:hyperlink w:anchor="_Toc1089189298">
             <w:r>
               <w:rPr>
                 <w:rStyle w:val="a5"/>
@@ -1023,7 +1023,7 @@
               <w:fldChar w:fldCharType="begin"/>
             </w:r>
             <w:r>
-              <w:instrText xml:space="preserve">PAGEREF _Toc506205885 \h</w:instrText>
+              <w:instrText xml:space="preserve">PAGEREF _Toc1089189298 \h</w:instrText>
             </w:r>
             <w:r>
               <w:fldChar w:fldCharType="separate"/>
@@ -1049,7 +1049,7 @@
               <w:rStyle w:val="a5"/>
             </w:rPr>
           </w:pPr>
-          <w:hyperlink w:anchor="_Toc435970079">
+          <w:hyperlink w:anchor="_Toc20918947">
             <w:r>
               <w:rPr>
                 <w:rStyle w:val="a5"/>
@@ -1063,7 +1063,7 @@
               <w:fldChar w:fldCharType="begin"/>
             </w:r>
             <w:r>
-              <w:instrText xml:space="preserve">PAGEREF _Toc435970079 \h</w:instrText>
+              <w:instrText xml:space="preserve">PAGEREF _Toc20918947 \h</w:instrText>
             </w:r>
             <w:r>
               <w:fldChar w:fldCharType="separate"/>
@@ -1089,7 +1089,7 @@
               <w:rStyle w:val="a5"/>
             </w:rPr>
           </w:pPr>
-          <w:hyperlink w:anchor="_Toc309949073">
+          <w:hyperlink w:anchor="_Toc565310217">
             <w:r>
               <w:rPr>
                 <w:rStyle w:val="a5"/>
@@ -1103,7 +1103,7 @@
               <w:fldChar w:fldCharType="begin"/>
             </w:r>
             <w:r>
-              <w:instrText xml:space="preserve">PAGEREF _Toc309949073 \h</w:instrText>
+              <w:instrText xml:space="preserve">PAGEREF _Toc565310217 \h</w:instrText>
             </w:r>
             <w:r>
               <w:fldChar w:fldCharType="separate"/>
@@ -1129,7 +1129,7 @@
               <w:rStyle w:val="a5"/>
             </w:rPr>
           </w:pPr>
-          <w:hyperlink w:anchor="_Toc297593">
+          <w:hyperlink w:anchor="_Toc1598649081">
             <w:r>
               <w:rPr>
                 <w:rStyle w:val="a5"/>
@@ -1143,7 +1143,7 @@
               <w:fldChar w:fldCharType="begin"/>
             </w:r>
             <w:r>
-              <w:instrText xml:space="preserve">PAGEREF _Toc297593 \h</w:instrText>
+              <w:instrText xml:space="preserve">PAGEREF _Toc1598649081 \h</w:instrText>
             </w:r>
             <w:r>
               <w:fldChar w:fldCharType="separate"/>
@@ -1169,7 +1169,7 @@
               <w:rStyle w:val="a5"/>
             </w:rPr>
           </w:pPr>
-          <w:hyperlink w:anchor="_Toc1373465581">
+          <w:hyperlink w:anchor="_Toc1202749278">
             <w:r>
               <w:rPr>
                 <w:rStyle w:val="a5"/>
@@ -1183,7 +1183,7 @@
               <w:fldChar w:fldCharType="begin"/>
             </w:r>
             <w:r>
-              <w:instrText xml:space="preserve">PAGEREF _Toc1373465581 \h</w:instrText>
+              <w:instrText xml:space="preserve">PAGEREF _Toc1202749278 \h</w:instrText>
             </w:r>
             <w:r>
               <w:fldChar w:fldCharType="separate"/>
@@ -1209,7 +1209,7 @@
               <w:rStyle w:val="a5"/>
             </w:rPr>
           </w:pPr>
-          <w:hyperlink w:anchor="_Toc213579518">
+          <w:hyperlink w:anchor="_Toc1265994381">
             <w:r>
               <w:rPr>
                 <w:rStyle w:val="a5"/>
@@ -1223,7 +1223,7 @@
               <w:fldChar w:fldCharType="begin"/>
             </w:r>
             <w:r>
-              <w:instrText xml:space="preserve">PAGEREF _Toc213579518 \h</w:instrText>
+              <w:instrText xml:space="preserve">PAGEREF _Toc1265994381 \h</w:instrText>
             </w:r>
             <w:r>
               <w:fldChar w:fldCharType="separate"/>
@@ -1249,7 +1249,7 @@
               <w:rStyle w:val="a5"/>
             </w:rPr>
           </w:pPr>
-          <w:hyperlink w:anchor="_Toc535236722">
+          <w:hyperlink w:anchor="_Toc838405801">
             <w:r>
               <w:rPr>
                 <w:rStyle w:val="a5"/>
@@ -1263,7 +1263,7 @@
               <w:fldChar w:fldCharType="begin"/>
             </w:r>
             <w:r>
-              <w:instrText xml:space="preserve">PAGEREF _Toc535236722 \h</w:instrText>
+              <w:instrText xml:space="preserve">PAGEREF _Toc838405801 \h</w:instrText>
             </w:r>
             <w:r>
               <w:fldChar w:fldCharType="separate"/>
@@ -1289,7 +1289,7 @@
               <w:rStyle w:val="a5"/>
             </w:rPr>
           </w:pPr>
-          <w:hyperlink w:anchor="_Toc966100529">
+          <w:hyperlink w:anchor="_Toc171534755">
             <w:r>
               <w:rPr>
                 <w:rStyle w:val="a5"/>
@@ -1303,7 +1303,7 @@
               <w:fldChar w:fldCharType="begin"/>
             </w:r>
             <w:r>
-              <w:instrText xml:space="preserve">PAGEREF _Toc966100529 \h</w:instrText>
+              <w:instrText xml:space="preserve">PAGEREF _Toc171534755 \h</w:instrText>
             </w:r>
             <w:r>
               <w:fldChar w:fldCharType="separate"/>
@@ -1329,7 +1329,7 @@
               <w:rStyle w:val="a5"/>
             </w:rPr>
           </w:pPr>
-          <w:hyperlink w:anchor="_Toc560962262">
+          <w:hyperlink w:anchor="_Toc84008107">
             <w:r>
               <w:rPr>
                 <w:rStyle w:val="a5"/>
@@ -1343,7 +1343,7 @@
               <w:fldChar w:fldCharType="begin"/>
             </w:r>
             <w:r>
-              <w:instrText xml:space="preserve">PAGEREF _Toc560962262 \h</w:instrText>
+              <w:instrText xml:space="preserve">PAGEREF _Toc84008107 \h</w:instrText>
             </w:r>
             <w:r>
               <w:fldChar w:fldCharType="separate"/>
@@ -1369,7 +1369,7 @@
               <w:rStyle w:val="a5"/>
             </w:rPr>
           </w:pPr>
-          <w:hyperlink w:anchor="_Toc1874130011">
+          <w:hyperlink w:anchor="_Toc1743372655">
             <w:r>
               <w:rPr>
                 <w:rStyle w:val="a5"/>
@@ -1383,7 +1383,7 @@
               <w:fldChar w:fldCharType="begin"/>
             </w:r>
             <w:r>
-              <w:instrText xml:space="preserve">PAGEREF _Toc1874130011 \h</w:instrText>
+              <w:instrText xml:space="preserve">PAGEREF _Toc1743372655 \h</w:instrText>
             </w:r>
             <w:r>
               <w:fldChar w:fldCharType="separate"/>
@@ -1392,7 +1392,7 @@
               <w:rPr>
                 <w:rStyle w:val="a5"/>
               </w:rPr>
-              <w:t>14</w:t>
+              <w:t>15</w:t>
             </w:r>
             <w:r>
               <w:fldChar w:fldCharType="end"/>
@@ -1409,7 +1409,7 @@
               <w:rStyle w:val="a5"/>
             </w:rPr>
           </w:pPr>
-          <w:hyperlink w:anchor="_Toc2013559385">
+          <w:hyperlink w:anchor="_Toc2085898635">
             <w:r>
               <w:rPr>
                 <w:rStyle w:val="a5"/>
@@ -1423,7 +1423,7 @@
               <w:fldChar w:fldCharType="begin"/>
             </w:r>
             <w:r>
-              <w:instrText xml:space="preserve">PAGEREF _Toc2013559385 \h</w:instrText>
+              <w:instrText xml:space="preserve">PAGEREF _Toc2085898635 \h</w:instrText>
             </w:r>
             <w:r>
               <w:fldChar w:fldCharType="separate"/>
@@ -1449,7 +1449,7 @@
               <w:rStyle w:val="a5"/>
             </w:rPr>
           </w:pPr>
-          <w:hyperlink w:anchor="_Toc1045575471">
+          <w:hyperlink w:anchor="_Toc1122441412">
             <w:r>
               <w:rPr>
                 <w:rStyle w:val="a5"/>
@@ -1463,7 +1463,7 @@
               <w:fldChar w:fldCharType="begin"/>
             </w:r>
             <w:r>
-              <w:instrText xml:space="preserve">PAGEREF _Toc1045575471 \h</w:instrText>
+              <w:instrText xml:space="preserve">PAGEREF _Toc1122441412 \h</w:instrText>
             </w:r>
             <w:r>
               <w:fldChar w:fldCharType="separate"/>
@@ -1489,7 +1489,7 @@
               <w:rStyle w:val="a5"/>
             </w:rPr>
           </w:pPr>
-          <w:hyperlink w:anchor="_Toc460958741">
+          <w:hyperlink w:anchor="_Toc288511838">
             <w:r>
               <w:rPr>
                 <w:rStyle w:val="a5"/>
@@ -1503,7 +1503,7 @@
               <w:fldChar w:fldCharType="begin"/>
             </w:r>
             <w:r>
-              <w:instrText xml:space="preserve">PAGEREF _Toc460958741 \h</w:instrText>
+              <w:instrText xml:space="preserve">PAGEREF _Toc288511838 \h</w:instrText>
             </w:r>
             <w:r>
               <w:fldChar w:fldCharType="separate"/>
@@ -1529,7 +1529,7 @@
               <w:rStyle w:val="a5"/>
             </w:rPr>
           </w:pPr>
-          <w:hyperlink w:anchor="_Toc354499864">
+          <w:hyperlink w:anchor="_Toc2014239655">
             <w:r>
               <w:rPr>
                 <w:rStyle w:val="a5"/>
@@ -1543,7 +1543,7 @@
               <w:fldChar w:fldCharType="begin"/>
             </w:r>
             <w:r>
-              <w:instrText xml:space="preserve">PAGEREF _Toc354499864 \h</w:instrText>
+              <w:instrText xml:space="preserve">PAGEREF _Toc2014239655 \h</w:instrText>
             </w:r>
             <w:r>
               <w:fldChar w:fldCharType="separate"/>
@@ -1569,7 +1569,7 @@
               <w:rStyle w:val="a5"/>
             </w:rPr>
           </w:pPr>
-          <w:hyperlink w:anchor="_Toc1538948278">
+          <w:hyperlink w:anchor="_Toc970420727">
             <w:r>
               <w:rPr>
                 <w:rStyle w:val="a5"/>
@@ -1583,7 +1583,7 @@
               <w:fldChar w:fldCharType="begin"/>
             </w:r>
             <w:r>
-              <w:instrText xml:space="preserve">PAGEREF _Toc1538948278 \h</w:instrText>
+              <w:instrText xml:space="preserve">PAGEREF _Toc970420727 \h</w:instrText>
             </w:r>
             <w:r>
               <w:fldChar w:fldCharType="separate"/>
@@ -1609,7 +1609,7 @@
               <w:rStyle w:val="a5"/>
             </w:rPr>
           </w:pPr>
-          <w:hyperlink w:anchor="_Toc539584137">
+          <w:hyperlink w:anchor="_Toc1345304422">
             <w:r>
               <w:rPr>
                 <w:rStyle w:val="a5"/>
@@ -1623,7 +1623,7 @@
               <w:fldChar w:fldCharType="begin"/>
             </w:r>
             <w:r>
-              <w:instrText xml:space="preserve">PAGEREF _Toc539584137 \h</w:instrText>
+              <w:instrText xml:space="preserve">PAGEREF _Toc1345304422 \h</w:instrText>
             </w:r>
             <w:r>
               <w:fldChar w:fldCharType="separate"/>
@@ -1649,7 +1649,7 @@
               <w:rStyle w:val="a5"/>
             </w:rPr>
           </w:pPr>
-          <w:hyperlink w:anchor="_Toc1792183537">
+          <w:hyperlink w:anchor="_Toc791108481">
             <w:r>
               <w:rPr>
                 <w:rStyle w:val="a5"/>
@@ -1663,7 +1663,7 @@
               <w:fldChar w:fldCharType="begin"/>
             </w:r>
             <w:r>
-              <w:instrText xml:space="preserve">PAGEREF _Toc1792183537 \h</w:instrText>
+              <w:instrText xml:space="preserve">PAGEREF _Toc791108481 \h</w:instrText>
             </w:r>
             <w:r>
               <w:fldChar w:fldCharType="separate"/>
@@ -1689,7 +1689,7 @@
               <w:rStyle w:val="a5"/>
             </w:rPr>
           </w:pPr>
-          <w:hyperlink w:anchor="_Toc344076833">
+          <w:hyperlink w:anchor="_Toc1775500295">
             <w:r>
               <w:rPr>
                 <w:rStyle w:val="a5"/>
@@ -1703,7 +1703,7 @@
               <w:fldChar w:fldCharType="begin"/>
             </w:r>
             <w:r>
-              <w:instrText xml:space="preserve">PAGEREF _Toc344076833 \h</w:instrText>
+              <w:instrText xml:space="preserve">PAGEREF _Toc1775500295 \h</w:instrText>
             </w:r>
             <w:r>
               <w:fldChar w:fldCharType="separate"/>
@@ -1729,7 +1729,7 @@
               <w:rStyle w:val="a5"/>
             </w:rPr>
           </w:pPr>
-          <w:hyperlink w:anchor="_Toc560396093">
+          <w:hyperlink w:anchor="_Toc1800555196">
             <w:r>
               <w:rPr>
                 <w:rStyle w:val="a5"/>
@@ -1743,7 +1743,7 @@
               <w:fldChar w:fldCharType="begin"/>
             </w:r>
             <w:r>
-              <w:instrText xml:space="preserve">PAGEREF _Toc560396093 \h</w:instrText>
+              <w:instrText xml:space="preserve">PAGEREF _Toc1800555196 \h</w:instrText>
             </w:r>
             <w:r>
               <w:fldChar w:fldCharType="separate"/>
@@ -1769,7 +1769,7 @@
               <w:rStyle w:val="a5"/>
             </w:rPr>
           </w:pPr>
-          <w:hyperlink w:anchor="_Toc433601788">
+          <w:hyperlink w:anchor="_Toc1129828001">
             <w:r>
               <w:rPr>
                 <w:rStyle w:val="a5"/>
@@ -1783,7 +1783,7 @@
               <w:fldChar w:fldCharType="begin"/>
             </w:r>
             <w:r>
-              <w:instrText xml:space="preserve">PAGEREF _Toc433601788 \h</w:instrText>
+              <w:instrText xml:space="preserve">PAGEREF _Toc1129828001 \h</w:instrText>
             </w:r>
             <w:r>
               <w:fldChar w:fldCharType="separate"/>
@@ -1809,7 +1809,7 @@
               <w:rStyle w:val="a5"/>
             </w:rPr>
           </w:pPr>
-          <w:hyperlink w:anchor="_Toc1276016625">
+          <w:hyperlink w:anchor="_Toc129572735">
             <w:r>
               <w:rPr>
                 <w:rStyle w:val="a5"/>
@@ -1823,7 +1823,7 @@
               <w:fldChar w:fldCharType="begin"/>
             </w:r>
             <w:r>
-              <w:instrText xml:space="preserve">PAGEREF _Toc1276016625 \h</w:instrText>
+              <w:instrText xml:space="preserve">PAGEREF _Toc129572735 \h</w:instrText>
             </w:r>
             <w:r>
               <w:fldChar w:fldCharType="separate"/>
@@ -1849,7 +1849,7 @@
               <w:rStyle w:val="a5"/>
             </w:rPr>
           </w:pPr>
-          <w:hyperlink w:anchor="_Toc1910283035">
+          <w:hyperlink w:anchor="_Toc145727452">
             <w:r>
               <w:rPr>
                 <w:rStyle w:val="a5"/>
@@ -1863,7 +1863,7 @@
               <w:fldChar w:fldCharType="begin"/>
             </w:r>
             <w:r>
-              <w:instrText xml:space="preserve">PAGEREF _Toc1910283035 \h</w:instrText>
+              <w:instrText xml:space="preserve">PAGEREF _Toc145727452 \h</w:instrText>
             </w:r>
             <w:r>
               <w:fldChar w:fldCharType="separate"/>
@@ -1889,7 +1889,7 @@
               <w:rStyle w:val="a5"/>
             </w:rPr>
           </w:pPr>
-          <w:hyperlink w:anchor="_Toc1020948208">
+          <w:hyperlink w:anchor="_Toc1665008828">
             <w:r>
               <w:rPr>
                 <w:rStyle w:val="a5"/>
@@ -1903,7 +1903,7 @@
               <w:fldChar w:fldCharType="begin"/>
             </w:r>
             <w:r>
-              <w:instrText xml:space="preserve">PAGEREF _Toc1020948208 \h</w:instrText>
+              <w:instrText xml:space="preserve">PAGEREF _Toc1665008828 \h</w:instrText>
             </w:r>
             <w:r>
               <w:fldChar w:fldCharType="separate"/>
@@ -1929,7 +1929,7 @@
               <w:rStyle w:val="a5"/>
             </w:rPr>
           </w:pPr>
-          <w:hyperlink w:anchor="_Toc962440287">
+          <w:hyperlink w:anchor="_Toc501495902">
             <w:r>
               <w:rPr>
                 <w:rStyle w:val="a5"/>
@@ -1943,7 +1943,7 @@
               <w:fldChar w:fldCharType="begin"/>
             </w:r>
             <w:r>
-              <w:instrText xml:space="preserve">PAGEREF _Toc962440287 \h</w:instrText>
+              <w:instrText xml:space="preserve">PAGEREF _Toc501495902 \h</w:instrText>
             </w:r>
             <w:r>
               <w:fldChar w:fldCharType="separate"/>
@@ -1969,7 +1969,7 @@
               <w:rStyle w:val="a5"/>
             </w:rPr>
           </w:pPr>
-          <w:hyperlink w:anchor="_Toc1840010851">
+          <w:hyperlink w:anchor="_Toc1721338152">
             <w:r>
               <w:rPr>
                 <w:rStyle w:val="a5"/>
@@ -1983,7 +1983,7 @@
               <w:fldChar w:fldCharType="begin"/>
             </w:r>
             <w:r>
-              <w:instrText xml:space="preserve">PAGEREF _Toc1840010851 \h</w:instrText>
+              <w:instrText xml:space="preserve">PAGEREF _Toc1721338152 \h</w:instrText>
             </w:r>
             <w:r>
               <w:fldChar w:fldCharType="separate"/>
@@ -2009,7 +2009,7 @@
               <w:rStyle w:val="a5"/>
             </w:rPr>
           </w:pPr>
-          <w:hyperlink w:anchor="_Toc1984173542">
+          <w:hyperlink w:anchor="_Toc2009285313">
             <w:r>
               <w:rPr>
                 <w:rStyle w:val="a5"/>
@@ -2023,7 +2023,7 @@
               <w:fldChar w:fldCharType="begin"/>
             </w:r>
             <w:r>
-              <w:instrText xml:space="preserve">PAGEREF _Toc1984173542 \h</w:instrText>
+              <w:instrText xml:space="preserve">PAGEREF _Toc2009285313 \h</w:instrText>
             </w:r>
             <w:r>
               <w:fldChar w:fldCharType="separate"/>
@@ -2049,7 +2049,7 @@
               <w:rStyle w:val="a5"/>
             </w:rPr>
           </w:pPr>
-          <w:hyperlink w:anchor="_Toc421466466">
+          <w:hyperlink w:anchor="_Toc1073609707">
             <w:r>
               <w:rPr>
                 <w:rStyle w:val="a5"/>
@@ -2063,7 +2063,7 @@
               <w:fldChar w:fldCharType="begin"/>
             </w:r>
             <w:r>
-              <w:instrText xml:space="preserve">PAGEREF _Toc421466466 \h</w:instrText>
+              <w:instrText xml:space="preserve">PAGEREF _Toc1073609707 \h</w:instrText>
             </w:r>
             <w:r>
               <w:fldChar w:fldCharType="separate"/>
@@ -2089,7 +2089,7 @@
               <w:rStyle w:val="a5"/>
             </w:rPr>
           </w:pPr>
-          <w:hyperlink w:anchor="_Toc949842131">
+          <w:hyperlink w:anchor="_Toc957021621">
             <w:r>
               <w:rPr>
                 <w:rStyle w:val="a5"/>
@@ -2103,7 +2103,7 @@
               <w:fldChar w:fldCharType="begin"/>
             </w:r>
             <w:r>
-              <w:instrText xml:space="preserve">PAGEREF _Toc949842131 \h</w:instrText>
+              <w:instrText xml:space="preserve">PAGEREF _Toc957021621 \h</w:instrText>
             </w:r>
             <w:r>
               <w:fldChar w:fldCharType="separate"/>
@@ -2129,7 +2129,7 @@
               <w:rStyle w:val="a5"/>
             </w:rPr>
           </w:pPr>
-          <w:hyperlink w:anchor="_Toc1948427229">
+          <w:hyperlink w:anchor="_Toc1965479268">
             <w:r>
               <w:rPr>
                 <w:rStyle w:val="a5"/>
@@ -2143,7 +2143,7 @@
               <w:fldChar w:fldCharType="begin"/>
             </w:r>
             <w:r>
-              <w:instrText xml:space="preserve">PAGEREF _Toc1948427229 \h</w:instrText>
+              <w:instrText xml:space="preserve">PAGEREF _Toc1965479268 \h</w:instrText>
             </w:r>
             <w:r>
               <w:fldChar w:fldCharType="separate"/>
@@ -2169,7 +2169,7 @@
               <w:rStyle w:val="a5"/>
             </w:rPr>
           </w:pPr>
-          <w:hyperlink w:anchor="_Toc1623560557">
+          <w:hyperlink w:anchor="_Toc628216859">
             <w:r>
               <w:rPr>
                 <w:rStyle w:val="a5"/>
@@ -2183,7 +2183,7 @@
               <w:fldChar w:fldCharType="begin"/>
             </w:r>
             <w:r>
-              <w:instrText xml:space="preserve">PAGEREF _Toc1623560557 \h</w:instrText>
+              <w:instrText xml:space="preserve">PAGEREF _Toc628216859 \h</w:instrText>
             </w:r>
             <w:r>
               <w:fldChar w:fldCharType="separate"/>
@@ -2209,7 +2209,7 @@
               <w:rStyle w:val="a5"/>
             </w:rPr>
           </w:pPr>
-          <w:hyperlink w:anchor="_Toc647615953">
+          <w:hyperlink w:anchor="_Toc265472359">
             <w:r>
               <w:rPr>
                 <w:rStyle w:val="a5"/>
@@ -2223,7 +2223,7 @@
               <w:fldChar w:fldCharType="begin"/>
             </w:r>
             <w:r>
-              <w:instrText xml:space="preserve">PAGEREF _Toc647615953 \h</w:instrText>
+              <w:instrText xml:space="preserve">PAGEREF _Toc265472359 \h</w:instrText>
             </w:r>
             <w:r>
               <w:fldChar w:fldCharType="separate"/>
@@ -2249,7 +2249,7 @@
               <w:rStyle w:val="a5"/>
             </w:rPr>
           </w:pPr>
-          <w:hyperlink w:anchor="_Toc793529042">
+          <w:hyperlink w:anchor="_Toc1017192235">
             <w:r>
               <w:rPr>
                 <w:rStyle w:val="a5"/>
@@ -2263,7 +2263,7 @@
               <w:fldChar w:fldCharType="begin"/>
             </w:r>
             <w:r>
-              <w:instrText xml:space="preserve">PAGEREF _Toc793529042 \h</w:instrText>
+              <w:instrText xml:space="preserve">PAGEREF _Toc1017192235 \h</w:instrText>
             </w:r>
             <w:r>
               <w:fldChar w:fldCharType="separate"/>
@@ -2289,7 +2289,7 @@
               <w:rStyle w:val="a5"/>
             </w:rPr>
           </w:pPr>
-          <w:hyperlink w:anchor="_Toc1511841560">
+          <w:hyperlink w:anchor="_Toc576713739">
             <w:r>
               <w:rPr>
                 <w:rStyle w:val="a5"/>
@@ -2303,7 +2303,7 @@
               <w:fldChar w:fldCharType="begin"/>
             </w:r>
             <w:r>
-              <w:instrText xml:space="preserve">PAGEREF _Toc1511841560 \h</w:instrText>
+              <w:instrText xml:space="preserve">PAGEREF _Toc576713739 \h</w:instrText>
             </w:r>
             <w:r>
               <w:fldChar w:fldCharType="separate"/>
@@ -2329,7 +2329,7 @@
               <w:rStyle w:val="a5"/>
             </w:rPr>
           </w:pPr>
-          <w:hyperlink w:anchor="_Toc1240167923">
+          <w:hyperlink w:anchor="_Toc72847832">
             <w:r>
               <w:rPr>
                 <w:rStyle w:val="a5"/>
@@ -2343,7 +2343,7 @@
               <w:fldChar w:fldCharType="begin"/>
             </w:r>
             <w:r>
-              <w:instrText xml:space="preserve">PAGEREF _Toc1240167923 \h</w:instrText>
+              <w:instrText xml:space="preserve">PAGEREF _Toc72847832 \h</w:instrText>
             </w:r>
             <w:r>
               <w:fldChar w:fldCharType="separate"/>
@@ -2369,7 +2369,7 @@
               <w:rStyle w:val="a5"/>
             </w:rPr>
           </w:pPr>
-          <w:hyperlink w:anchor="_Toc1402878088">
+          <w:hyperlink w:anchor="_Toc992154600">
             <w:r>
               <w:rPr>
                 <w:rStyle w:val="a5"/>
@@ -2383,7 +2383,7 @@
               <w:fldChar w:fldCharType="begin"/>
             </w:r>
             <w:r>
-              <w:instrText xml:space="preserve">PAGEREF _Toc1402878088 \h</w:instrText>
+              <w:instrText xml:space="preserve">PAGEREF _Toc992154600 \h</w:instrText>
             </w:r>
             <w:r>
               <w:fldChar w:fldCharType="separate"/>
@@ -2409,7 +2409,7 @@
               <w:rStyle w:val="a5"/>
             </w:rPr>
           </w:pPr>
-          <w:hyperlink w:anchor="_Toc2091298522">
+          <w:hyperlink w:anchor="_Toc1334015964">
             <w:r>
               <w:rPr>
                 <w:rStyle w:val="a5"/>
@@ -2423,7 +2423,7 @@
               <w:fldChar w:fldCharType="begin"/>
             </w:r>
             <w:r>
-              <w:instrText xml:space="preserve">PAGEREF _Toc2091298522 \h</w:instrText>
+              <w:instrText xml:space="preserve">PAGEREF _Toc1334015964 \h</w:instrText>
             </w:r>
             <w:r>
               <w:fldChar w:fldCharType="separate"/>
@@ -2432,7 +2432,7 @@
               <w:rPr>
                 <w:rStyle w:val="a5"/>
               </w:rPr>
-              <w:t>24</w:t>
+              <w:t>25</w:t>
             </w:r>
             <w:r>
               <w:fldChar w:fldCharType="end"/>
@@ -2449,7 +2449,7 @@
               <w:rStyle w:val="a5"/>
             </w:rPr>
           </w:pPr>
-          <w:hyperlink w:anchor="_Toc236248163">
+          <w:hyperlink w:anchor="_Toc1874840224">
             <w:r>
               <w:rPr>
                 <w:rStyle w:val="a5"/>
@@ -2463,7 +2463,7 @@
               <w:fldChar w:fldCharType="begin"/>
             </w:r>
             <w:r>
-              <w:instrText xml:space="preserve">PAGEREF _Toc236248163 \h</w:instrText>
+              <w:instrText xml:space="preserve">PAGEREF _Toc1874840224 \h</w:instrText>
             </w:r>
             <w:r>
               <w:fldChar w:fldCharType="separate"/>
@@ -2472,7 +2472,7 @@
               <w:rPr>
                 <w:rStyle w:val="a5"/>
               </w:rPr>
-              <w:t>25</w:t>
+              <w:t>26</w:t>
             </w:r>
             <w:r>
               <w:fldChar w:fldCharType="end"/>
@@ -2489,7 +2489,7 @@
               <w:rStyle w:val="a5"/>
             </w:rPr>
           </w:pPr>
-          <w:hyperlink w:anchor="_Toc313506783">
+          <w:hyperlink w:anchor="_Toc478683383">
             <w:r>
               <w:rPr>
                 <w:rStyle w:val="a5"/>
@@ -2503,7 +2503,7 @@
               <w:fldChar w:fldCharType="begin"/>
             </w:r>
             <w:r>
-              <w:instrText xml:space="preserve">PAGEREF _Toc313506783 \h</w:instrText>
+              <w:instrText xml:space="preserve">PAGEREF _Toc478683383 \h</w:instrText>
             </w:r>
             <w:r>
               <w:fldChar w:fldCharType="separate"/>
@@ -2512,7 +2512,7 @@
               <w:rPr>
                 <w:rStyle w:val="a5"/>
               </w:rPr>
-              <w:t>25</w:t>
+              <w:t>26</w:t>
             </w:r>
             <w:r>
               <w:fldChar w:fldCharType="end"/>
@@ -2529,7 +2529,7 @@
               <w:rStyle w:val="a5"/>
             </w:rPr>
           </w:pPr>
-          <w:hyperlink w:anchor="_Toc761599473">
+          <w:hyperlink w:anchor="_Toc1101878831">
             <w:r>
               <w:rPr>
                 <w:rStyle w:val="a5"/>
@@ -2543,7 +2543,7 @@
               <w:fldChar w:fldCharType="begin"/>
             </w:r>
             <w:r>
-              <w:instrText xml:space="preserve">PAGEREF _Toc761599473 \h</w:instrText>
+              <w:instrText xml:space="preserve">PAGEREF _Toc1101878831 \h</w:instrText>
             </w:r>
             <w:r>
               <w:fldChar w:fldCharType="separate"/>
@@ -2552,7 +2552,7 @@
               <w:rPr>
                 <w:rStyle w:val="a5"/>
               </w:rPr>
-              <w:t>25</w:t>
+              <w:t>26</w:t>
             </w:r>
             <w:r>
               <w:fldChar w:fldCharType="end"/>
@@ -2569,7 +2569,7 @@
               <w:rStyle w:val="a5"/>
             </w:rPr>
           </w:pPr>
-          <w:hyperlink w:anchor="_Toc1942562414">
+          <w:hyperlink w:anchor="_Toc51676291">
             <w:r>
               <w:rPr>
                 <w:rStyle w:val="a5"/>
@@ -2583,7 +2583,7 @@
               <w:fldChar w:fldCharType="begin"/>
             </w:r>
             <w:r>
-              <w:instrText xml:space="preserve">PAGEREF _Toc1942562414 \h</w:instrText>
+              <w:instrText xml:space="preserve">PAGEREF _Toc51676291 \h</w:instrText>
             </w:r>
             <w:r>
               <w:fldChar w:fldCharType="separate"/>
@@ -2609,7 +2609,7 @@
               <w:rStyle w:val="a5"/>
             </w:rPr>
           </w:pPr>
-          <w:hyperlink w:anchor="_Toc1872285996">
+          <w:hyperlink w:anchor="_Toc712409265">
             <w:r>
               <w:rPr>
                 <w:rStyle w:val="a5"/>
@@ -2623,7 +2623,7 @@
               <w:fldChar w:fldCharType="begin"/>
             </w:r>
             <w:r>
-              <w:instrText xml:space="preserve">PAGEREF _Toc1872285996 \h</w:instrText>
+              <w:instrText xml:space="preserve">PAGEREF _Toc712409265 \h</w:instrText>
             </w:r>
             <w:r>
               <w:fldChar w:fldCharType="separate"/>
@@ -2632,7 +2632,7 @@
               <w:rPr>
                 <w:rStyle w:val="a5"/>
               </w:rPr>
-              <w:t>26</w:t>
+              <w:t>27</w:t>
             </w:r>
             <w:r>
               <w:fldChar w:fldCharType="end"/>
@@ -2649,7 +2649,7 @@
               <w:rStyle w:val="a5"/>
             </w:rPr>
           </w:pPr>
-          <w:hyperlink w:anchor="_Toc1980671843">
+          <w:hyperlink w:anchor="_Toc1370673501">
             <w:r>
               <w:rPr>
                 <w:rStyle w:val="a5"/>
@@ -2663,7 +2663,7 @@
               <w:fldChar w:fldCharType="begin"/>
             </w:r>
             <w:r>
-              <w:instrText xml:space="preserve">PAGEREF _Toc1980671843 \h</w:instrText>
+              <w:instrText xml:space="preserve">PAGEREF _Toc1370673501 \h</w:instrText>
             </w:r>
             <w:r>
               <w:fldChar w:fldCharType="separate"/>
@@ -2672,7 +2672,7 @@
               <w:rPr>
                 <w:rStyle w:val="a5"/>
               </w:rPr>
-              <w:t>27</w:t>
+              <w:t>28</w:t>
             </w:r>
             <w:r>
               <w:fldChar w:fldCharType="end"/>
@@ -2689,7 +2689,7 @@
               <w:rStyle w:val="a5"/>
             </w:rPr>
           </w:pPr>
-          <w:hyperlink w:anchor="_Toc1837063528">
+          <w:hyperlink w:anchor="_Toc1178754881">
             <w:r>
               <w:rPr>
                 <w:rStyle w:val="a5"/>
@@ -2703,7 +2703,7 @@
               <w:fldChar w:fldCharType="begin"/>
             </w:r>
             <w:r>
-              <w:instrText xml:space="preserve">PAGEREF _Toc1837063528 \h</w:instrText>
+              <w:instrText xml:space="preserve">PAGEREF _Toc1178754881 \h</w:instrText>
             </w:r>
             <w:r>
               <w:fldChar w:fldCharType="separate"/>
@@ -2712,7 +2712,7 @@
               <w:rPr>
                 <w:rStyle w:val="a5"/>
               </w:rPr>
-              <w:t>27</w:t>
+              <w:t>28</w:t>
             </w:r>
             <w:r>
               <w:fldChar w:fldCharType="end"/>
@@ -2729,7 +2729,7 @@
               <w:rStyle w:val="a5"/>
             </w:rPr>
           </w:pPr>
-          <w:hyperlink w:anchor="_Toc1564409681">
+          <w:hyperlink w:anchor="_Toc1513951321">
             <w:r>
               <w:rPr>
                 <w:rStyle w:val="a5"/>
@@ -2743,7 +2743,7 @@
               <w:fldChar w:fldCharType="begin"/>
             </w:r>
             <w:r>
-              <w:instrText xml:space="preserve">PAGEREF _Toc1564409681 \h</w:instrText>
+              <w:instrText xml:space="preserve">PAGEREF _Toc1513951321 \h</w:instrText>
             </w:r>
             <w:r>
               <w:fldChar w:fldCharType="separate"/>
@@ -2752,7 +2752,7 @@
               <w:rPr>
                 <w:rStyle w:val="a5"/>
               </w:rPr>
-              <w:t>27</w:t>
+              <w:t>28</w:t>
             </w:r>
             <w:r>
               <w:fldChar w:fldCharType="end"/>
@@ -2769,7 +2769,7 @@
               <w:rStyle w:val="a5"/>
             </w:rPr>
           </w:pPr>
-          <w:hyperlink w:anchor="_Toc1816804021">
+          <w:hyperlink w:anchor="_Toc382156659">
             <w:r>
               <w:rPr>
                 <w:rStyle w:val="a5"/>
@@ -2783,7 +2783,7 @@
               <w:fldChar w:fldCharType="begin"/>
             </w:r>
             <w:r>
-              <w:instrText xml:space="preserve">PAGEREF _Toc1816804021 \h</w:instrText>
+              <w:instrText xml:space="preserve">PAGEREF _Toc382156659 \h</w:instrText>
             </w:r>
             <w:r>
               <w:fldChar w:fldCharType="separate"/>
@@ -2792,7 +2792,7 @@
               <w:rPr>
                 <w:rStyle w:val="a5"/>
               </w:rPr>
-              <w:t>27</w:t>
+              <w:t>28</w:t>
             </w:r>
             <w:r>
               <w:fldChar w:fldCharType="end"/>
@@ -2809,7 +2809,7 @@
               <w:rStyle w:val="a5"/>
             </w:rPr>
           </w:pPr>
-          <w:hyperlink w:anchor="_Toc1743217177">
+          <w:hyperlink w:anchor="_Toc1540655073">
             <w:r>
               <w:rPr>
                 <w:rStyle w:val="a5"/>
@@ -2823,7 +2823,7 @@
               <w:fldChar w:fldCharType="begin"/>
             </w:r>
             <w:r>
-              <w:instrText xml:space="preserve">PAGEREF _Toc1743217177 \h</w:instrText>
+              <w:instrText xml:space="preserve">PAGEREF _Toc1540655073 \h</w:instrText>
             </w:r>
             <w:r>
               <w:fldChar w:fldCharType="separate"/>
@@ -2832,7 +2832,7 @@
               <w:rPr>
                 <w:rStyle w:val="a5"/>
               </w:rPr>
-              <w:t>28</w:t>
+              <w:t>29</w:t>
             </w:r>
             <w:r>
               <w:fldChar w:fldCharType="end"/>
@@ -2849,7 +2849,7 @@
               <w:rStyle w:val="a5"/>
             </w:rPr>
           </w:pPr>
-          <w:hyperlink w:anchor="_Toc2072721748">
+          <w:hyperlink w:anchor="_Toc1932102940">
             <w:r>
               <w:rPr>
                 <w:rStyle w:val="a5"/>
@@ -2863,7 +2863,7 @@
               <w:fldChar w:fldCharType="begin"/>
             </w:r>
             <w:r>
-              <w:instrText xml:space="preserve">PAGEREF _Toc2072721748 \h</w:instrText>
+              <w:instrText xml:space="preserve">PAGEREF _Toc1932102940 \h</w:instrText>
             </w:r>
             <w:r>
               <w:fldChar w:fldCharType="separate"/>
@@ -2872,7 +2872,7 @@
               <w:rPr>
                 <w:rStyle w:val="a5"/>
               </w:rPr>
-              <w:t>30</w:t>
+              <w:t>31</w:t>
             </w:r>
             <w:r>
               <w:fldChar w:fldCharType="end"/>
@@ -2889,7 +2889,7 @@
               <w:rStyle w:val="a5"/>
             </w:rPr>
           </w:pPr>
-          <w:hyperlink w:anchor="_Toc871556737">
+          <w:hyperlink w:anchor="_Toc1997482960">
             <w:r>
               <w:rPr>
                 <w:rStyle w:val="a5"/>
@@ -2903,7 +2903,7 @@
               <w:fldChar w:fldCharType="begin"/>
             </w:r>
             <w:r>
-              <w:instrText xml:space="preserve">PAGEREF _Toc871556737 \h</w:instrText>
+              <w:instrText xml:space="preserve">PAGEREF _Toc1997482960 \h</w:instrText>
             </w:r>
             <w:r>
               <w:fldChar w:fldCharType="separate"/>
@@ -2912,7 +2912,7 @@
               <w:rPr>
                 <w:rStyle w:val="a5"/>
               </w:rPr>
-              <w:t>30</w:t>
+              <w:t>31</w:t>
             </w:r>
             <w:r>
               <w:fldChar w:fldCharType="end"/>
@@ -2929,7 +2929,7 @@
               <w:rStyle w:val="a5"/>
             </w:rPr>
           </w:pPr>
-          <w:hyperlink w:anchor="_Toc1857024099">
+          <w:hyperlink w:anchor="_Toc1973156016">
             <w:r>
               <w:rPr>
                 <w:rStyle w:val="a5"/>
@@ -2943,7 +2943,7 @@
               <w:fldChar w:fldCharType="begin"/>
             </w:r>
             <w:r>
-              <w:instrText xml:space="preserve">PAGEREF _Toc1857024099 \h</w:instrText>
+              <w:instrText xml:space="preserve">PAGEREF _Toc1973156016 \h</w:instrText>
             </w:r>
             <w:r>
               <w:fldChar w:fldCharType="separate"/>
@@ -2952,7 +2952,7 @@
               <w:rPr>
                 <w:rStyle w:val="a5"/>
               </w:rPr>
-              <w:t>30</w:t>
+              <w:t>31</w:t>
             </w:r>
             <w:r>
               <w:fldChar w:fldCharType="end"/>
@@ -2969,7 +2969,7 @@
               <w:rStyle w:val="a5"/>
             </w:rPr>
           </w:pPr>
-          <w:hyperlink w:anchor="_Toc1682723779">
+          <w:hyperlink w:anchor="_Toc1293913005">
             <w:r>
               <w:rPr>
                 <w:rStyle w:val="a5"/>
@@ -2983,7 +2983,7 @@
               <w:fldChar w:fldCharType="begin"/>
             </w:r>
             <w:r>
-              <w:instrText xml:space="preserve">PAGEREF _Toc1682723779 \h</w:instrText>
+              <w:instrText xml:space="preserve">PAGEREF _Toc1293913005 \h</w:instrText>
             </w:r>
             <w:r>
               <w:fldChar w:fldCharType="separate"/>
@@ -2992,7 +2992,7 @@
               <w:rPr>
                 <w:rStyle w:val="a5"/>
               </w:rPr>
-              <w:t>30</w:t>
+              <w:t>32</w:t>
             </w:r>
             <w:r>
               <w:fldChar w:fldCharType="end"/>
@@ -3009,7 +3009,7 @@
               <w:rStyle w:val="a5"/>
             </w:rPr>
           </w:pPr>
-          <w:hyperlink w:anchor="_Toc1895139213">
+          <w:hyperlink w:anchor="_Toc86649593">
             <w:r>
               <w:rPr>
                 <w:rStyle w:val="a5"/>
@@ -3023,7 +3023,7 @@
               <w:fldChar w:fldCharType="begin"/>
             </w:r>
             <w:r>
-              <w:instrText xml:space="preserve">PAGEREF _Toc1895139213 \h</w:instrText>
+              <w:instrText xml:space="preserve">PAGEREF _Toc86649593 \h</w:instrText>
             </w:r>
             <w:r>
               <w:fldChar w:fldCharType="separate"/>
@@ -3032,7 +3032,7 @@
               <w:rPr>
                 <w:rStyle w:val="a5"/>
               </w:rPr>
-              <w:t>32</w:t>
+              <w:t>33</w:t>
             </w:r>
             <w:r>
               <w:fldChar w:fldCharType="end"/>
@@ -3049,7 +3049,7 @@
               <w:rStyle w:val="a5"/>
             </w:rPr>
           </w:pPr>
-          <w:hyperlink w:anchor="_Toc283915360">
+          <w:hyperlink w:anchor="_Toc1648594649">
             <w:r>
               <w:rPr>
                 <w:rStyle w:val="a5"/>
@@ -3063,7 +3063,7 @@
               <w:fldChar w:fldCharType="begin"/>
             </w:r>
             <w:r>
-              <w:instrText xml:space="preserve">PAGEREF _Toc283915360 \h</w:instrText>
+              <w:instrText xml:space="preserve">PAGEREF _Toc1648594649 \h</w:instrText>
             </w:r>
             <w:r>
               <w:fldChar w:fldCharType="separate"/>
@@ -3072,7 +3072,7 @@
               <w:rPr>
                 <w:rStyle w:val="a5"/>
               </w:rPr>
-              <w:t>33</w:t>
+              <w:t>34</w:t>
             </w:r>
             <w:r>
               <w:fldChar w:fldCharType="end"/>
@@ -3089,7 +3089,7 @@
               <w:rStyle w:val="a5"/>
             </w:rPr>
           </w:pPr>
-          <w:hyperlink w:anchor="_Toc124618575">
+          <w:hyperlink w:anchor="_Toc1251285485">
             <w:r>
               <w:rPr>
                 <w:rStyle w:val="a5"/>
@@ -3103,7 +3103,7 @@
               <w:fldChar w:fldCharType="begin"/>
             </w:r>
             <w:r>
-              <w:instrText xml:space="preserve">PAGEREF _Toc124618575 \h</w:instrText>
+              <w:instrText xml:space="preserve">PAGEREF _Toc1251285485 \h</w:instrText>
             </w:r>
             <w:r>
               <w:fldChar w:fldCharType="separate"/>
@@ -3112,7 +3112,7 @@
               <w:rPr>
                 <w:rStyle w:val="a5"/>
               </w:rPr>
-              <w:t>34</w:t>
+              <w:t>35</w:t>
             </w:r>
             <w:r>
               <w:fldChar w:fldCharType="end"/>
@@ -3129,7 +3129,7 @@
               <w:rStyle w:val="a5"/>
             </w:rPr>
           </w:pPr>
-          <w:hyperlink w:anchor="_Toc1450039209">
+          <w:hyperlink w:anchor="_Toc1427276992">
             <w:r>
               <w:rPr>
                 <w:rStyle w:val="a5"/>
@@ -3143,7 +3143,7 @@
               <w:fldChar w:fldCharType="begin"/>
             </w:r>
             <w:r>
-              <w:instrText xml:space="preserve">PAGEREF _Toc1450039209 \h</w:instrText>
+              <w:instrText xml:space="preserve">PAGEREF _Toc1427276992 \h</w:instrText>
             </w:r>
             <w:r>
               <w:fldChar w:fldCharType="separate"/>
@@ -3152,7 +3152,7 @@
               <w:rPr>
                 <w:rStyle w:val="a5"/>
               </w:rPr>
-              <w:t>34</w:t>
+              <w:t>35</w:t>
             </w:r>
             <w:r>
               <w:fldChar w:fldCharType="end"/>
@@ -3169,7 +3169,7 @@
               <w:rStyle w:val="a5"/>
             </w:rPr>
           </w:pPr>
-          <w:hyperlink w:anchor="_Toc1308186875">
+          <w:hyperlink w:anchor="_Toc1467318180">
             <w:r>
               <w:rPr>
                 <w:rStyle w:val="a5"/>
@@ -3183,7 +3183,7 @@
               <w:fldChar w:fldCharType="begin"/>
             </w:r>
             <w:r>
-              <w:instrText xml:space="preserve">PAGEREF _Toc1308186875 \h</w:instrText>
+              <w:instrText xml:space="preserve">PAGEREF _Toc1467318180 \h</w:instrText>
             </w:r>
             <w:r>
               <w:fldChar w:fldCharType="separate"/>
@@ -3192,7 +3192,7 @@
               <w:rPr>
                 <w:rStyle w:val="a5"/>
               </w:rPr>
-              <w:t>34</w:t>
+              <w:t>35</w:t>
             </w:r>
             <w:r>
               <w:fldChar w:fldCharType="end"/>
@@ -3209,7 +3209,7 @@
               <w:rStyle w:val="a5"/>
             </w:rPr>
           </w:pPr>
-          <w:hyperlink w:anchor="_Toc590523622">
+          <w:hyperlink w:anchor="_Toc1604763348">
             <w:r>
               <w:rPr>
                 <w:rStyle w:val="a5"/>
@@ -3223,7 +3223,7 @@
               <w:fldChar w:fldCharType="begin"/>
             </w:r>
             <w:r>
-              <w:instrText xml:space="preserve">PAGEREF _Toc590523622 \h</w:instrText>
+              <w:instrText xml:space="preserve">PAGEREF _Toc1604763348 \h</w:instrText>
             </w:r>
             <w:r>
               <w:fldChar w:fldCharType="separate"/>
@@ -3232,7 +3232,7 @@
               <w:rPr>
                 <w:rStyle w:val="a5"/>
               </w:rPr>
-              <w:t>35</w:t>
+              <w:t>36</w:t>
             </w:r>
             <w:r>
               <w:fldChar w:fldCharType="end"/>
@@ -3249,7 +3249,7 @@
               <w:rStyle w:val="a5"/>
             </w:rPr>
           </w:pPr>
-          <w:hyperlink w:anchor="_Toc1677777254">
+          <w:hyperlink w:anchor="_Toc525066159">
             <w:r>
               <w:rPr>
                 <w:rStyle w:val="a5"/>
@@ -3263,7 +3263,7 @@
               <w:fldChar w:fldCharType="begin"/>
             </w:r>
             <w:r>
-              <w:instrText xml:space="preserve">PAGEREF _Toc1677777254 \h</w:instrText>
+              <w:instrText xml:space="preserve">PAGEREF _Toc525066159 \h</w:instrText>
             </w:r>
             <w:r>
               <w:fldChar w:fldCharType="separate"/>
@@ -3272,7 +3272,7 @@
               <w:rPr>
                 <w:rStyle w:val="a5"/>
               </w:rPr>
-              <w:t>35</w:t>
+              <w:t>36</w:t>
             </w:r>
             <w:r>
               <w:fldChar w:fldCharType="end"/>
@@ -3289,7 +3289,7 @@
               <w:rStyle w:val="a5"/>
             </w:rPr>
           </w:pPr>
-          <w:hyperlink w:anchor="_Toc381737180">
+          <w:hyperlink w:anchor="_Toc91444584">
             <w:r>
               <w:rPr>
                 <w:rStyle w:val="a5"/>
@@ -3303,7 +3303,7 @@
               <w:fldChar w:fldCharType="begin"/>
             </w:r>
             <w:r>
-              <w:instrText xml:space="preserve">PAGEREF _Toc381737180 \h</w:instrText>
+              <w:instrText xml:space="preserve">PAGEREF _Toc91444584 \h</w:instrText>
             </w:r>
             <w:r>
               <w:fldChar w:fldCharType="separate"/>
@@ -3312,7 +3312,7 @@
               <w:rPr>
                 <w:rStyle w:val="a5"/>
               </w:rPr>
-              <w:t>35</w:t>
+              <w:t>36</w:t>
             </w:r>
             <w:r>
               <w:fldChar w:fldCharType="end"/>
@@ -3329,7 +3329,7 @@
               <w:rStyle w:val="a5"/>
             </w:rPr>
           </w:pPr>
-          <w:hyperlink w:anchor="_Toc1506600346">
+          <w:hyperlink w:anchor="_Toc319758396">
             <w:r>
               <w:rPr>
                 <w:rStyle w:val="a5"/>
@@ -3343,7 +3343,7 @@
               <w:fldChar w:fldCharType="begin"/>
             </w:r>
             <w:r>
-              <w:instrText xml:space="preserve">PAGEREF _Toc1506600346 \h</w:instrText>
+              <w:instrText xml:space="preserve">PAGEREF _Toc319758396 \h</w:instrText>
             </w:r>
             <w:r>
               <w:fldChar w:fldCharType="separate"/>
@@ -3352,7 +3352,7 @@
               <w:rPr>
                 <w:rStyle w:val="a5"/>
               </w:rPr>
-              <w:t>35</w:t>
+              <w:t>36</w:t>
             </w:r>
             <w:r>
               <w:fldChar w:fldCharType="end"/>
@@ -3369,7 +3369,7 @@
               <w:rStyle w:val="a5"/>
             </w:rPr>
           </w:pPr>
-          <w:hyperlink w:anchor="_Toc1492884762">
+          <w:hyperlink w:anchor="_Toc1728807873">
             <w:r>
               <w:rPr>
                 <w:rStyle w:val="a5"/>
@@ -3383,7 +3383,7 @@
               <w:fldChar w:fldCharType="begin"/>
             </w:r>
             <w:r>
-              <w:instrText xml:space="preserve">PAGEREF _Toc1492884762 \h</w:instrText>
+              <w:instrText xml:space="preserve">PAGEREF _Toc1728807873 \h</w:instrText>
             </w:r>
             <w:r>
               <w:fldChar w:fldCharType="separate"/>
@@ -3392,7 +3392,7 @@
               <w:rPr>
                 <w:rStyle w:val="a5"/>
               </w:rPr>
-              <w:t>35</w:t>
+              <w:t>36</w:t>
             </w:r>
             <w:r>
               <w:fldChar w:fldCharType="end"/>
@@ -3409,7 +3409,7 @@
               <w:rStyle w:val="a5"/>
             </w:rPr>
           </w:pPr>
-          <w:hyperlink w:anchor="_Toc1821630861">
+          <w:hyperlink w:anchor="_Toc308572459">
             <w:r>
               <w:rPr>
                 <w:rStyle w:val="a5"/>
@@ -3423,7 +3423,7 @@
               <w:fldChar w:fldCharType="begin"/>
             </w:r>
             <w:r>
-              <w:instrText xml:space="preserve">PAGEREF _Toc1821630861 \h</w:instrText>
+              <w:instrText xml:space="preserve">PAGEREF _Toc308572459 \h</w:instrText>
             </w:r>
             <w:r>
               <w:fldChar w:fldCharType="separate"/>
@@ -3432,7 +3432,7 @@
               <w:rPr>
                 <w:rStyle w:val="a5"/>
               </w:rPr>
-              <w:t>35</w:t>
+              <w:t>36</w:t>
             </w:r>
             <w:r>
               <w:fldChar w:fldCharType="end"/>
@@ -3449,7 +3449,7 @@
               <w:rStyle w:val="a5"/>
             </w:rPr>
           </w:pPr>
-          <w:hyperlink w:anchor="_Toc2073373510">
+          <w:hyperlink w:anchor="_Toc963800545">
             <w:r>
               <w:rPr>
                 <w:rStyle w:val="a5"/>
@@ -3463,7 +3463,7 @@
               <w:fldChar w:fldCharType="begin"/>
             </w:r>
             <w:r>
-              <w:instrText xml:space="preserve">PAGEREF _Toc2073373510 \h</w:instrText>
+              <w:instrText xml:space="preserve">PAGEREF _Toc963800545 \h</w:instrText>
             </w:r>
             <w:r>
               <w:fldChar w:fldCharType="separate"/>
@@ -3472,7 +3472,7 @@
               <w:rPr>
                 <w:rStyle w:val="a5"/>
               </w:rPr>
-              <w:t>35</w:t>
+              <w:t>36</w:t>
             </w:r>
             <w:r>
               <w:fldChar w:fldCharType="end"/>
@@ -3489,7 +3489,7 @@
               <w:rStyle w:val="a5"/>
             </w:rPr>
           </w:pPr>
-          <w:hyperlink w:anchor="_Toc1482876939">
+          <w:hyperlink w:anchor="_Toc1862584886">
             <w:r>
               <w:rPr>
                 <w:rStyle w:val="a5"/>
@@ -3503,7 +3503,7 @@
               <w:fldChar w:fldCharType="begin"/>
             </w:r>
             <w:r>
-              <w:instrText xml:space="preserve">PAGEREF _Toc1482876939 \h</w:instrText>
+              <w:instrText xml:space="preserve">PAGEREF _Toc1862584886 \h</w:instrText>
             </w:r>
             <w:r>
               <w:fldChar w:fldCharType="separate"/>
@@ -3512,7 +3512,7 @@
               <w:rPr>
                 <w:rStyle w:val="a5"/>
               </w:rPr>
-              <w:t>35</w:t>
+              <w:t>36</w:t>
             </w:r>
             <w:r>
               <w:fldChar w:fldCharType="end"/>
@@ -3529,7 +3529,7 @@
               <w:rStyle w:val="a5"/>
             </w:rPr>
           </w:pPr>
-          <w:hyperlink w:anchor="_Toc1209404579">
+          <w:hyperlink w:anchor="_Toc1648171680">
             <w:r>
               <w:rPr>
                 <w:rStyle w:val="a5"/>
@@ -3543,7 +3543,7 @@
               <w:fldChar w:fldCharType="begin"/>
             </w:r>
             <w:r>
-              <w:instrText xml:space="preserve">PAGEREF _Toc1209404579 \h</w:instrText>
+              <w:instrText xml:space="preserve">PAGEREF _Toc1648171680 \h</w:instrText>
             </w:r>
             <w:r>
               <w:fldChar w:fldCharType="separate"/>
@@ -3552,7 +3552,7 @@
               <w:rPr>
                 <w:rStyle w:val="a5"/>
               </w:rPr>
-              <w:t>35</w:t>
+              <w:t>36</w:t>
             </w:r>
             <w:r>
               <w:fldChar w:fldCharType="end"/>
@@ -3569,7 +3569,7 @@
               <w:rStyle w:val="a5"/>
             </w:rPr>
           </w:pPr>
-          <w:hyperlink w:anchor="_Toc1986563997">
+          <w:hyperlink w:anchor="_Toc846096601">
             <w:r>
               <w:rPr>
                 <w:rStyle w:val="a5"/>
@@ -3583,7 +3583,7 @@
               <w:fldChar w:fldCharType="begin"/>
             </w:r>
             <w:r>
-              <w:instrText xml:space="preserve">PAGEREF _Toc1986563997 \h</w:instrText>
+              <w:instrText xml:space="preserve">PAGEREF _Toc846096601 \h</w:instrText>
             </w:r>
             <w:r>
               <w:fldChar w:fldCharType="separate"/>
@@ -3592,7 +3592,7 @@
               <w:rPr>
                 <w:rStyle w:val="a5"/>
               </w:rPr>
-              <w:t>35</w:t>
+              <w:t>36</w:t>
             </w:r>
             <w:r>
               <w:fldChar w:fldCharType="end"/>
@@ -3609,7 +3609,7 @@
               <w:rStyle w:val="a5"/>
             </w:rPr>
           </w:pPr>
-          <w:hyperlink w:anchor="_Toc525418166">
+          <w:hyperlink w:anchor="_Toc2043307090">
             <w:r>
               <w:rPr>
                 <w:rStyle w:val="a5"/>
@@ -3623,7 +3623,7 @@
               <w:fldChar w:fldCharType="begin"/>
             </w:r>
             <w:r>
-              <w:instrText xml:space="preserve">PAGEREF _Toc525418166 \h</w:instrText>
+              <w:instrText xml:space="preserve">PAGEREF _Toc2043307090 \h</w:instrText>
             </w:r>
             <w:r>
               <w:fldChar w:fldCharType="separate"/>
@@ -3632,7 +3632,7 @@
               <w:rPr>
                 <w:rStyle w:val="a5"/>
               </w:rPr>
-              <w:t>35</w:t>
+              <w:t>36</w:t>
             </w:r>
             <w:r>
               <w:fldChar w:fldCharType="end"/>
@@ -3649,7 +3649,7 @@
               <w:rStyle w:val="a5"/>
             </w:rPr>
           </w:pPr>
-          <w:hyperlink w:anchor="_Toc1132564686">
+          <w:hyperlink w:anchor="_Toc243969460">
             <w:r>
               <w:rPr>
                 <w:rStyle w:val="a5"/>
@@ -3663,7 +3663,7 @@
               <w:fldChar w:fldCharType="begin"/>
             </w:r>
             <w:r>
-              <w:instrText xml:space="preserve">PAGEREF _Toc1132564686 \h</w:instrText>
+              <w:instrText xml:space="preserve">PAGEREF _Toc243969460 \h</w:instrText>
             </w:r>
             <w:r>
               <w:fldChar w:fldCharType="separate"/>
@@ -3672,7 +3672,7 @@
               <w:rPr>
                 <w:rStyle w:val="a5"/>
               </w:rPr>
-              <w:t>35</w:t>
+              <w:t>36</w:t>
             </w:r>
             <w:r>
               <w:fldChar w:fldCharType="end"/>
@@ -3689,7 +3689,7 @@
               <w:rStyle w:val="a5"/>
             </w:rPr>
           </w:pPr>
-          <w:hyperlink w:anchor="_Toc410290189">
+          <w:hyperlink w:anchor="_Toc1323523922">
             <w:r>
               <w:rPr>
                 <w:rStyle w:val="a5"/>
@@ -3703,7 +3703,7 @@
               <w:fldChar w:fldCharType="begin"/>
             </w:r>
             <w:r>
-              <w:instrText xml:space="preserve">PAGEREF _Toc410290189 \h</w:instrText>
+              <w:instrText xml:space="preserve">PAGEREF _Toc1323523922 \h</w:instrText>
             </w:r>
             <w:r>
               <w:fldChar w:fldCharType="separate"/>
@@ -3712,7 +3712,7 @@
               <w:rPr>
                 <w:rStyle w:val="a5"/>
               </w:rPr>
-              <w:t>35</w:t>
+              <w:t>36</w:t>
             </w:r>
             <w:r>
               <w:fldChar w:fldCharType="end"/>
@@ -3729,7 +3729,7 @@
               <w:rStyle w:val="a5"/>
             </w:rPr>
           </w:pPr>
-          <w:hyperlink w:anchor="_Toc735525540">
+          <w:hyperlink w:anchor="_Toc1613237126">
             <w:r>
               <w:rPr>
                 <w:rStyle w:val="a5"/>
@@ -3743,7 +3743,7 @@
               <w:fldChar w:fldCharType="begin"/>
             </w:r>
             <w:r>
-              <w:instrText xml:space="preserve">PAGEREF _Toc735525540 \h</w:instrText>
+              <w:instrText xml:space="preserve">PAGEREF _Toc1613237126 \h</w:instrText>
             </w:r>
             <w:r>
               <w:fldChar w:fldCharType="separate"/>
@@ -3752,7 +3752,7 @@
               <w:rPr>
                 <w:rStyle w:val="a5"/>
               </w:rPr>
-              <w:t>35</w:t>
+              <w:t>36</w:t>
             </w:r>
             <w:r>
               <w:fldChar w:fldCharType="end"/>
@@ -3769,7 +3769,7 @@
               <w:rStyle w:val="a5"/>
             </w:rPr>
           </w:pPr>
-          <w:hyperlink w:anchor="_Toc9472831">
+          <w:hyperlink w:anchor="_Toc1970020434">
             <w:r>
               <w:rPr>
                 <w:rStyle w:val="a5"/>
@@ -3783,7 +3783,7 @@
               <w:fldChar w:fldCharType="begin"/>
             </w:r>
             <w:r>
-              <w:instrText xml:space="preserve">PAGEREF _Toc9472831 \h</w:instrText>
+              <w:instrText xml:space="preserve">PAGEREF _Toc1970020434 \h</w:instrText>
             </w:r>
             <w:r>
               <w:fldChar w:fldCharType="separate"/>
@@ -3792,7 +3792,7 @@
               <w:rPr>
                 <w:rStyle w:val="a5"/>
               </w:rPr>
-              <w:t>35</w:t>
+              <w:t>36</w:t>
             </w:r>
             <w:r>
               <w:fldChar w:fldCharType="end"/>
@@ -3809,7 +3809,7 @@
               <w:rStyle w:val="a5"/>
             </w:rPr>
           </w:pPr>
-          <w:hyperlink w:anchor="_Toc1346016847">
+          <w:hyperlink w:anchor="_Toc687903922">
             <w:r>
               <w:rPr>
                 <w:rStyle w:val="a5"/>
@@ -3823,7 +3823,7 @@
               <w:fldChar w:fldCharType="begin"/>
             </w:r>
             <w:r>
-              <w:instrText xml:space="preserve">PAGEREF _Toc1346016847 \h</w:instrText>
+              <w:instrText xml:space="preserve">PAGEREF _Toc687903922 \h</w:instrText>
             </w:r>
             <w:r>
               <w:fldChar w:fldCharType="separate"/>
@@ -3832,7 +3832,7 @@
               <w:rPr>
                 <w:rStyle w:val="a5"/>
               </w:rPr>
-              <w:t>35</w:t>
+              <w:t>36</w:t>
             </w:r>
             <w:r>
               <w:fldChar w:fldCharType="end"/>
@@ -3849,7 +3849,7 @@
               <w:rStyle w:val="a5"/>
             </w:rPr>
           </w:pPr>
-          <w:hyperlink w:anchor="_Toc1016486211">
+          <w:hyperlink w:anchor="_Toc168354531">
             <w:r>
               <w:rPr>
                 <w:rStyle w:val="a5"/>
@@ -3863,7 +3863,7 @@
               <w:fldChar w:fldCharType="begin"/>
             </w:r>
             <w:r>
-              <w:instrText xml:space="preserve">PAGEREF _Toc1016486211 \h</w:instrText>
+              <w:instrText xml:space="preserve">PAGEREF _Toc168354531 \h</w:instrText>
             </w:r>
             <w:r>
               <w:fldChar w:fldCharType="separate"/>
@@ -3872,7 +3872,7 @@
               <w:rPr>
                 <w:rStyle w:val="a5"/>
               </w:rPr>
-              <w:t>35</w:t>
+              <w:t>36</w:t>
             </w:r>
             <w:r>
               <w:fldChar w:fldCharType="end"/>
@@ -3889,7 +3889,7 @@
               <w:rStyle w:val="a5"/>
             </w:rPr>
           </w:pPr>
-          <w:hyperlink w:anchor="_Toc299217223">
+          <w:hyperlink w:anchor="_Toc38888372">
             <w:r>
               <w:rPr>
                 <w:rStyle w:val="a5"/>
@@ -3903,7 +3903,7 @@
               <w:fldChar w:fldCharType="begin"/>
             </w:r>
             <w:r>
-              <w:instrText xml:space="preserve">PAGEREF _Toc299217223 \h</w:instrText>
+              <w:instrText xml:space="preserve">PAGEREF _Toc38888372 \h</w:instrText>
             </w:r>
             <w:r>
               <w:fldChar w:fldCharType="separate"/>
@@ -3912,7 +3912,7 @@
               <w:rPr>
                 <w:rStyle w:val="a5"/>
               </w:rPr>
-              <w:t>35</w:t>
+              <w:t>36</w:t>
             </w:r>
             <w:r>
               <w:fldChar w:fldCharType="end"/>
@@ -3929,7 +3929,7 @@
               <w:rStyle w:val="a5"/>
             </w:rPr>
           </w:pPr>
-          <w:hyperlink w:anchor="_Toc1905238051">
+          <w:hyperlink w:anchor="_Toc890105575">
             <w:r>
               <w:rPr>
                 <w:rStyle w:val="a5"/>
@@ -3943,7 +3943,7 @@
               <w:fldChar w:fldCharType="begin"/>
             </w:r>
             <w:r>
-              <w:instrText xml:space="preserve">PAGEREF _Toc1905238051 \h</w:instrText>
+              <w:instrText xml:space="preserve">PAGEREF _Toc890105575 \h</w:instrText>
             </w:r>
             <w:r>
               <w:fldChar w:fldCharType="separate"/>
@@ -3952,7 +3952,7 @@
               <w:rPr>
                 <w:rStyle w:val="a5"/>
               </w:rPr>
-              <w:t>35</w:t>
+              <w:t>36</w:t>
             </w:r>
             <w:r>
               <w:fldChar w:fldCharType="end"/>
@@ -3969,7 +3969,7 @@
               <w:rStyle w:val="a5"/>
             </w:rPr>
           </w:pPr>
-          <w:hyperlink w:anchor="_Toc189661028">
+          <w:hyperlink w:anchor="_Toc530108303">
             <w:r>
               <w:rPr>
                 <w:rStyle w:val="a5"/>
@@ -3983,7 +3983,7 @@
               <w:fldChar w:fldCharType="begin"/>
             </w:r>
             <w:r>
-              <w:instrText xml:space="preserve">PAGEREF _Toc189661028 \h</w:instrText>
+              <w:instrText xml:space="preserve">PAGEREF _Toc530108303 \h</w:instrText>
             </w:r>
             <w:r>
               <w:fldChar w:fldCharType="separate"/>
@@ -3992,7 +3992,7 @@
               <w:rPr>
                 <w:rStyle w:val="a5"/>
               </w:rPr>
-              <w:t>35</w:t>
+              <w:t>36</w:t>
             </w:r>
             <w:r>
               <w:fldChar w:fldCharType="end"/>
@@ -4009,7 +4009,7 @@
               <w:rStyle w:val="a5"/>
             </w:rPr>
           </w:pPr>
-          <w:hyperlink w:anchor="_Toc1446353878">
+          <w:hyperlink w:anchor="_Toc1595271244">
             <w:r>
               <w:rPr>
                 <w:rStyle w:val="a5"/>
@@ -4023,7 +4023,7 @@
               <w:fldChar w:fldCharType="begin"/>
             </w:r>
             <w:r>
-              <w:instrText xml:space="preserve">PAGEREF _Toc1446353878 \h</w:instrText>
+              <w:instrText xml:space="preserve">PAGEREF _Toc1595271244 \h</w:instrText>
             </w:r>
             <w:r>
               <w:fldChar w:fldCharType="separate"/>
@@ -4032,7 +4032,7 @@
               <w:rPr>
                 <w:rStyle w:val="a5"/>
               </w:rPr>
-              <w:t>35</w:t>
+              <w:t>36</w:t>
             </w:r>
             <w:r>
               <w:fldChar w:fldCharType="end"/>
@@ -4049,7 +4049,7 @@
               <w:rStyle w:val="a5"/>
             </w:rPr>
           </w:pPr>
-          <w:hyperlink w:anchor="_Toc878232263">
+          <w:hyperlink w:anchor="_Toc1432968347">
             <w:r>
               <w:rPr>
                 <w:rStyle w:val="a5"/>
@@ -4063,7 +4063,7 @@
               <w:fldChar w:fldCharType="begin"/>
             </w:r>
             <w:r>
-              <w:instrText xml:space="preserve">PAGEREF _Toc878232263 \h</w:instrText>
+              <w:instrText xml:space="preserve">PAGEREF _Toc1432968347 \h</w:instrText>
             </w:r>
             <w:r>
               <w:fldChar w:fldCharType="separate"/>
@@ -4072,7 +4072,7 @@
               <w:rPr>
                 <w:rStyle w:val="a5"/>
               </w:rPr>
-              <w:t>35</w:t>
+              <w:t>36</w:t>
             </w:r>
             <w:r>
               <w:fldChar w:fldCharType="end"/>
@@ -4089,7 +4089,7 @@
               <w:rStyle w:val="a5"/>
             </w:rPr>
           </w:pPr>
-          <w:hyperlink w:anchor="_Toc1251288617">
+          <w:hyperlink w:anchor="_Toc534163655">
             <w:r>
               <w:rPr>
                 <w:rStyle w:val="a5"/>
@@ -4103,7 +4103,7 @@
               <w:fldChar w:fldCharType="begin"/>
             </w:r>
             <w:r>
-              <w:instrText xml:space="preserve">PAGEREF _Toc1251288617 \h</w:instrText>
+              <w:instrText xml:space="preserve">PAGEREF _Toc534163655 \h</w:instrText>
             </w:r>
             <w:r>
               <w:fldChar w:fldCharType="separate"/>
@@ -4112,7 +4112,7 @@
               <w:rPr>
                 <w:rStyle w:val="a5"/>
               </w:rPr>
-              <w:t>35</w:t>
+              <w:t>36</w:t>
             </w:r>
             <w:r>
               <w:fldChar w:fldCharType="end"/>
@@ -4129,7 +4129,7 @@
               <w:rStyle w:val="a5"/>
             </w:rPr>
           </w:pPr>
-          <w:hyperlink w:anchor="_Toc1457586059">
+          <w:hyperlink w:anchor="_Toc96215723">
             <w:r>
               <w:rPr>
                 <w:rStyle w:val="a5"/>
@@ -4143,7 +4143,7 @@
               <w:fldChar w:fldCharType="begin"/>
             </w:r>
             <w:r>
-              <w:instrText xml:space="preserve">PAGEREF _Toc1457586059 \h</w:instrText>
+              <w:instrText xml:space="preserve">PAGEREF _Toc96215723 \h</w:instrText>
             </w:r>
             <w:r>
               <w:fldChar w:fldCharType="separate"/>
@@ -4152,7 +4152,7 @@
               <w:rPr>
                 <w:rStyle w:val="a5"/>
               </w:rPr>
-              <w:t>35</w:t>
+              <w:t>36</w:t>
             </w:r>
             <w:r>
               <w:fldChar w:fldCharType="end"/>
@@ -4169,7 +4169,7 @@
               <w:rStyle w:val="a5"/>
             </w:rPr>
           </w:pPr>
-          <w:hyperlink w:anchor="_Toc385527971">
+          <w:hyperlink w:anchor="_Toc1619126781">
             <w:r>
               <w:rPr>
                 <w:rStyle w:val="a5"/>
@@ -4183,7 +4183,7 @@
               <w:fldChar w:fldCharType="begin"/>
             </w:r>
             <w:r>
-              <w:instrText xml:space="preserve">PAGEREF _Toc385527971 \h</w:instrText>
+              <w:instrText xml:space="preserve">PAGEREF _Toc1619126781 \h</w:instrText>
             </w:r>
             <w:r>
               <w:fldChar w:fldCharType="separate"/>
@@ -4192,7 +4192,7 @@
               <w:rPr>
                 <w:rStyle w:val="a5"/>
               </w:rPr>
-              <w:t>35</w:t>
+              <w:t>36</w:t>
             </w:r>
             <w:r>
               <w:fldChar w:fldCharType="end"/>
@@ -4209,7 +4209,7 @@
               <w:rStyle w:val="a5"/>
             </w:rPr>
           </w:pPr>
-          <w:hyperlink w:anchor="_Toc1141696567">
+          <w:hyperlink w:anchor="_Toc1499490843">
             <w:r>
               <w:rPr>
                 <w:rStyle w:val="a5"/>
@@ -4223,7 +4223,7 @@
               <w:fldChar w:fldCharType="begin"/>
             </w:r>
             <w:r>
-              <w:instrText xml:space="preserve">PAGEREF _Toc1141696567 \h</w:instrText>
+              <w:instrText xml:space="preserve">PAGEREF _Toc1499490843 \h</w:instrText>
             </w:r>
             <w:r>
               <w:fldChar w:fldCharType="separate"/>
@@ -4232,7 +4232,7 @@
               <w:rPr>
                 <w:rStyle w:val="a5"/>
               </w:rPr>
-              <w:t>35</w:t>
+              <w:t>36</w:t>
             </w:r>
             <w:r>
               <w:fldChar w:fldCharType="end"/>
@@ -4249,7 +4249,7 @@
               <w:rStyle w:val="a5"/>
             </w:rPr>
           </w:pPr>
-          <w:hyperlink w:anchor="_Toc1352186610">
+          <w:hyperlink w:anchor="_Toc1074973647">
             <w:r>
               <w:rPr>
                 <w:rStyle w:val="a5"/>
@@ -4263,7 +4263,7 @@
               <w:fldChar w:fldCharType="begin"/>
             </w:r>
             <w:r>
-              <w:instrText xml:space="preserve">PAGEREF _Toc1352186610 \h</w:instrText>
+              <w:instrText xml:space="preserve">PAGEREF _Toc1074973647 \h</w:instrText>
             </w:r>
             <w:r>
               <w:fldChar w:fldCharType="separate"/>
@@ -4272,7 +4272,7 @@
               <w:rPr>
                 <w:rStyle w:val="a5"/>
               </w:rPr>
-              <w:t>35</w:t>
+              <w:t>36</w:t>
             </w:r>
             <w:r>
               <w:fldChar w:fldCharType="end"/>
@@ -4289,7 +4289,7 @@
               <w:rStyle w:val="a5"/>
             </w:rPr>
           </w:pPr>
-          <w:hyperlink w:anchor="_Toc141288000">
+          <w:hyperlink w:anchor="_Toc777914422">
             <w:r>
               <w:rPr>
                 <w:rStyle w:val="a5"/>
@@ -4303,7 +4303,7 @@
               <w:fldChar w:fldCharType="begin"/>
             </w:r>
             <w:r>
-              <w:instrText xml:space="preserve">PAGEREF _Toc141288000 \h</w:instrText>
+              <w:instrText xml:space="preserve">PAGEREF _Toc777914422 \h</w:instrText>
             </w:r>
             <w:r>
               <w:fldChar w:fldCharType="separate"/>
@@ -4312,7 +4312,7 @@
               <w:rPr>
                 <w:rStyle w:val="a5"/>
               </w:rPr>
-              <w:t>35</w:t>
+              <w:t>36</w:t>
             </w:r>
             <w:r>
               <w:fldChar w:fldCharType="end"/>
@@ -4329,7 +4329,7 @@
               <w:rStyle w:val="a5"/>
             </w:rPr>
           </w:pPr>
-          <w:hyperlink w:anchor="_Toc2078656223">
+          <w:hyperlink w:anchor="_Toc1174624355">
             <w:r>
               <w:rPr>
                 <w:rStyle w:val="a5"/>
@@ -4343,7 +4343,7 @@
               <w:fldChar w:fldCharType="begin"/>
             </w:r>
             <w:r>
-              <w:instrText xml:space="preserve">PAGEREF _Toc2078656223 \h</w:instrText>
+              <w:instrText xml:space="preserve">PAGEREF _Toc1174624355 \h</w:instrText>
             </w:r>
             <w:r>
               <w:fldChar w:fldCharType="separate"/>
@@ -4352,7 +4352,7 @@
               <w:rPr>
                 <w:rStyle w:val="a5"/>
               </w:rPr>
-              <w:t>35</w:t>
+              <w:t>36</w:t>
             </w:r>
             <w:r>
               <w:fldChar w:fldCharType="end"/>
@@ -4369,7 +4369,7 @@
               <w:rStyle w:val="a5"/>
             </w:rPr>
           </w:pPr>
-          <w:hyperlink w:anchor="_Toc601405990">
+          <w:hyperlink w:anchor="_Toc398905704">
             <w:r>
               <w:rPr>
                 <w:rStyle w:val="a5"/>
@@ -4383,7 +4383,7 @@
               <w:fldChar w:fldCharType="begin"/>
             </w:r>
             <w:r>
-              <w:instrText xml:space="preserve">PAGEREF _Toc601405990 \h</w:instrText>
+              <w:instrText xml:space="preserve">PAGEREF _Toc398905704 \h</w:instrText>
             </w:r>
             <w:r>
               <w:fldChar w:fldCharType="separate"/>
@@ -4392,7 +4392,7 @@
               <w:rPr>
                 <w:rStyle w:val="a5"/>
               </w:rPr>
-              <w:t>35</w:t>
+              <w:t>36</w:t>
             </w:r>
             <w:r>
               <w:fldChar w:fldCharType="end"/>
@@ -4409,7 +4409,7 @@
               <w:rStyle w:val="a5"/>
             </w:rPr>
           </w:pPr>
-          <w:hyperlink w:anchor="_Toc374479641">
+          <w:hyperlink w:anchor="_Toc967913822">
             <w:r>
               <w:rPr>
                 <w:rStyle w:val="a5"/>
@@ -4423,7 +4423,7 @@
               <w:fldChar w:fldCharType="begin"/>
             </w:r>
             <w:r>
-              <w:instrText xml:space="preserve">PAGEREF _Toc374479641 \h</w:instrText>
+              <w:instrText xml:space="preserve">PAGEREF _Toc967913822 \h</w:instrText>
             </w:r>
             <w:r>
               <w:fldChar w:fldCharType="separate"/>
@@ -4432,7 +4432,7 @@
               <w:rPr>
                 <w:rStyle w:val="a5"/>
               </w:rPr>
-              <w:t>35</w:t>
+              <w:t>36</w:t>
             </w:r>
             <w:r>
               <w:fldChar w:fldCharType="end"/>
@@ -4449,7 +4449,7 @@
               <w:rStyle w:val="a5"/>
             </w:rPr>
           </w:pPr>
-          <w:hyperlink w:anchor="_Toc1333149348">
+          <w:hyperlink w:anchor="_Toc1376619011">
             <w:r>
               <w:rPr>
                 <w:rStyle w:val="a5"/>
@@ -4463,7 +4463,7 @@
               <w:fldChar w:fldCharType="begin"/>
             </w:r>
             <w:r>
-              <w:instrText xml:space="preserve">PAGEREF _Toc1333149348 \h</w:instrText>
+              <w:instrText xml:space="preserve">PAGEREF _Toc1376619011 \h</w:instrText>
             </w:r>
             <w:r>
               <w:fldChar w:fldCharType="separate"/>
@@ -4472,7 +4472,7 @@
               <w:rPr>
                 <w:rStyle w:val="a5"/>
               </w:rPr>
-              <w:t>35</w:t>
+              <w:t>36</w:t>
             </w:r>
             <w:r>
               <w:fldChar w:fldCharType="end"/>
@@ -4489,7 +4489,7 @@
               <w:rStyle w:val="a5"/>
             </w:rPr>
           </w:pPr>
-          <w:hyperlink w:anchor="_Toc118229033">
+          <w:hyperlink w:anchor="_Toc258666824">
             <w:r>
               <w:rPr>
                 <w:rStyle w:val="a5"/>
@@ -4503,7 +4503,7 @@
               <w:fldChar w:fldCharType="begin"/>
             </w:r>
             <w:r>
-              <w:instrText xml:space="preserve">PAGEREF _Toc118229033 \h</w:instrText>
+              <w:instrText xml:space="preserve">PAGEREF _Toc258666824 \h</w:instrText>
             </w:r>
             <w:r>
               <w:fldChar w:fldCharType="separate"/>
@@ -4512,7 +4512,7 @@
               <w:rPr>
                 <w:rStyle w:val="a5"/>
               </w:rPr>
-              <w:t>35</w:t>
+              <w:t>36</w:t>
             </w:r>
             <w:r>
               <w:fldChar w:fldCharType="end"/>
@@ -4529,7 +4529,7 @@
               <w:rStyle w:val="a5"/>
             </w:rPr>
           </w:pPr>
-          <w:hyperlink w:anchor="_Toc1632954804">
+          <w:hyperlink w:anchor="_Toc68851417">
             <w:r>
               <w:rPr>
                 <w:rStyle w:val="a5"/>
@@ -4543,7 +4543,7 @@
               <w:fldChar w:fldCharType="begin"/>
             </w:r>
             <w:r>
-              <w:instrText xml:space="preserve">PAGEREF _Toc1632954804 \h</w:instrText>
+              <w:instrText xml:space="preserve">PAGEREF _Toc68851417 \h</w:instrText>
             </w:r>
             <w:r>
               <w:fldChar w:fldCharType="separate"/>
@@ -4552,7 +4552,47 @@
               <w:rPr>
                 <w:rStyle w:val="a5"/>
               </w:rPr>
-              <w:t>35</w:t>
+              <w:t>36</w:t>
+            </w:r>
+            <w:r>
+              <w:fldChar w:fldCharType="end"/>
+            </w:r>
+          </w:hyperlink>
+        </w:p>
+        <w:p>
+          <w:pPr>
+            <w:pStyle w:val="21"/>
+            <w:tabs>
+              <w:tab w:val="right" w:leader="dot" w:pos="9360"/>
+            </w:tabs>
+            <w:rPr>
+              <w:rStyle w:val="a5"/>
+            </w:rPr>
+          </w:pPr>
+          <w:hyperlink w:anchor="_Toc869514504">
+            <w:r>
+              <w:rPr>
+                <w:rStyle w:val="a5"/>
+              </w:rPr>
+              <w:t>Висновок:</w:t>
+            </w:r>
+            <w:r>
+              <w:tab/>
+            </w:r>
+            <w:r>
+              <w:fldChar w:fldCharType="begin"/>
+            </w:r>
+            <w:r>
+              <w:instrText xml:space="preserve">PAGEREF _Toc869514504 \h</w:instrText>
+            </w:r>
+            <w:r>
+              <w:fldChar w:fldCharType="separate"/>
+            </w:r>
+            <w:r>
+              <w:rPr>
+                <w:rStyle w:val="a5"/>
+              </w:rPr>
+              <w:t>36</w:t>
             </w:r>
             <w:r>
               <w:fldChar w:fldCharType="end"/>
@@ -4626,7 +4666,7 @@
           <w:szCs w:val="28"/>
         </w:rPr>
       </w:pPr>
-      <w:bookmarkStart w:name="_Toc1648164857" w:id="1171421072"/>
+      <w:bookmarkStart w:name="_Toc206192956" w:id="552647407"/>
       <w:r>
         <w:rPr>
           <w:rFonts w:ascii="Times New Roman" w:hAnsi="Times New Roman" w:eastAsia="Times New Roman" w:cs="Times New Roman"/>
@@ -4638,7 +4678,7 @@
         </w:rPr>
         <w:t>Звіт до Теми №1</w:t>
       </w:r>
-      <w:bookmarkEnd w:id="1171421072"/>
+      <w:bookmarkEnd w:id="552647407"/>
     </w:p>
     <w:p w14:noSpellErr="1">
       <w:pPr>
@@ -4715,7 +4755,7 @@
           <w:szCs w:val="28"/>
         </w:rPr>
       </w:pPr>
-      <w:bookmarkStart w:name="_Toc1448112510" w:id="2033380999"/>
+      <w:bookmarkStart w:name="_Toc1998786254" w:id="1840663309"/>
       <w:r>
         <w:rPr>
           <w:rFonts w:ascii="Times New Roman" w:hAnsi="Times New Roman" w:eastAsia="Times New Roman" w:cs="Times New Roman"/>
@@ -4725,7 +4765,7 @@
         </w:rPr>
         <w:t>Перетворення рядка</w:t>
       </w:r>
-      <w:bookmarkEnd w:id="2033380999"/>
+      <w:bookmarkEnd w:id="1840663309"/>
     </w:p>
     <w:p>
       <w:pPr>
@@ -4741,7 +4781,7 @@
           <w:szCs w:val="28"/>
         </w:rPr>
       </w:pPr>
-      <w:bookmarkStart w:name="_Toc1660376774" w:id="625739740"/>
+      <w:bookmarkStart w:name="_Toc249389311" w:id="429743440"/>
       <w:r>
         <w:rPr>
           <w:rFonts w:ascii="Times New Roman" w:hAnsi="Times New Roman" w:eastAsia="Times New Roman" w:cs="Times New Roman"/>
@@ -4753,7 +4793,7 @@
         </w:rPr>
         <w:t>Суть завдання:</w:t>
       </w:r>
-      <w:bookmarkEnd w:id="625739740"/>
+      <w:bookmarkEnd w:id="429743440"/>
     </w:p>
     <w:p w14:noSpellErr="1">
       <w:pPr>
@@ -4835,7 +4875,7 @@
           <w:szCs w:val="28"/>
         </w:rPr>
       </w:pPr>
-      <w:bookmarkStart w:name="_Toc692641774" w:id="1463379237"/>
+      <w:bookmarkStart w:name="_Toc180275922" w:id="404829530"/>
       <w:r>
         <w:rPr>
           <w:rFonts w:ascii="Times New Roman" w:hAnsi="Times New Roman" w:eastAsia="Times New Roman" w:cs="Times New Roman"/>
@@ -4847,7 +4887,7 @@
         </w:rPr>
         <w:t>Хід виконання завдання:</w:t>
       </w:r>
-      <w:bookmarkEnd w:id="1463379237"/>
+      <w:bookmarkEnd w:id="404829530"/>
     </w:p>
     <w:p>
       <w:pPr>
@@ -5088,7 +5128,7 @@
           <w:szCs w:val="28"/>
         </w:rPr>
       </w:pPr>
-      <w:bookmarkStart w:name="_Toc917046652" w:id="852779843"/>
+      <w:bookmarkStart w:name="_Toc371631696" w:id="1128908789"/>
       <w:r>
         <w:rPr>
           <w:rFonts w:ascii="Times New Roman" w:hAnsi="Times New Roman" w:eastAsia="Times New Roman" w:cs="Times New Roman"/>
@@ -5111,7 +5151,7 @@
         </w:rPr>
         <w:t>:</w:t>
       </w:r>
-      <w:bookmarkEnd w:id="852779843"/>
+      <w:bookmarkEnd w:id="1128908789"/>
     </w:p>
     <w:p>
       <w:pPr>
@@ -5175,7 +5215,7 @@
           <w:szCs w:val="28"/>
         </w:rPr>
       </w:pPr>
-      <w:bookmarkStart w:name="_Toc1105261684" w:id="1890809245"/>
+      <w:bookmarkStart w:name="_Toc1428781150" w:id="144035679"/>
       <w:r>
         <w:rPr>
           <w:rFonts w:ascii="Times New Roman" w:hAnsi="Times New Roman" w:eastAsia="Times New Roman" w:cs="Times New Roman"/>
@@ -5198,7 +5238,7 @@
         </w:rPr>
         <w:t>:</w:t>
       </w:r>
-      <w:bookmarkEnd w:id="1890809245"/>
+      <w:bookmarkEnd w:id="144035679"/>
       <w:r>
         <w:rPr>
           <w:rFonts w:ascii="Times New Roman" w:hAnsi="Times New Roman" w:eastAsia="Times New Roman" w:cs="Times New Roman"/>
@@ -5353,7 +5393,7 @@
           <w:szCs w:val="28"/>
         </w:rPr>
       </w:pPr>
-      <w:bookmarkStart w:name="_Toc1495886680" w:id="1460083774"/>
+      <w:bookmarkStart w:name="_Toc1437419162" w:id="1398640548"/>
       <w:r>
         <w:rPr>
           <w:rFonts w:ascii="Times New Roman" w:hAnsi="Times New Roman" w:eastAsia="Times New Roman" w:cs="Times New Roman"/>
@@ -5372,7 +5412,7 @@
         </w:rPr>
         <w:t>методів роботи зі строками</w:t>
       </w:r>
-      <w:bookmarkEnd w:id="1460083774"/>
+      <w:bookmarkEnd w:id="1398640548"/>
     </w:p>
     <w:p>
       <w:pPr>
@@ -5384,7 +5424,7 @@
           <w:szCs w:val="28"/>
         </w:rPr>
       </w:pPr>
-      <w:bookmarkStart w:name="_Toc1330576865" w:id="1476793949"/>
+      <w:bookmarkStart w:name="_Toc713724127" w:id="542207685"/>
       <w:r>
         <w:rPr>
           <w:rStyle w:val="Heading3Char"/>
@@ -5397,7 +5437,7 @@
         </w:rPr>
         <w:t>Суть завдання:</w:t>
       </w:r>
-      <w:bookmarkEnd w:id="1476793949"/>
+      <w:bookmarkEnd w:id="542207685"/>
     </w:p>
     <w:p>
       <w:pPr>
@@ -5603,7 +5643,7 @@
           <w:szCs w:val="28"/>
         </w:rPr>
       </w:pPr>
-      <w:bookmarkStart w:name="_Toc935279041" w:id="297726685"/>
+      <w:bookmarkStart w:name="_Toc1155014325" w:id="822230926"/>
       <w:r>
         <w:rPr>
           <w:rFonts w:ascii="Times New Roman" w:hAnsi="Times New Roman" w:eastAsia="Times New Roman" w:cs="Times New Roman"/>
@@ -5615,7 +5655,7 @@
         </w:rPr>
         <w:t>Хід виконання завдання:</w:t>
       </w:r>
-      <w:bookmarkEnd w:id="297726685"/>
+      <w:bookmarkEnd w:id="822230926"/>
     </w:p>
     <w:p>
       <w:pPr>
@@ -5940,7 +5980,7 @@
           <w:szCs w:val="28"/>
         </w:rPr>
       </w:pPr>
-      <w:bookmarkStart w:name="_Toc2058898499" w:id="2136533970"/>
+      <w:bookmarkStart w:name="_Toc122005131" w:id="501230233"/>
       <w:r>
         <w:rPr>
           <w:rFonts w:ascii="Times New Roman" w:hAnsi="Times New Roman" w:eastAsia="Times New Roman" w:cs="Times New Roman"/>
@@ -5963,7 +6003,7 @@
         </w:rPr>
         <w:t>:</w:t>
       </w:r>
-      <w:bookmarkEnd w:id="2136533970"/>
+      <w:bookmarkEnd w:id="501230233"/>
     </w:p>
     <w:p>
       <w:pPr>
@@ -6029,7 +6069,7 @@
           <w:szCs w:val="28"/>
         </w:rPr>
       </w:pPr>
-      <w:bookmarkStart w:name="_Toc1730464879" w:id="1134812811"/>
+      <w:bookmarkStart w:name="_Toc1276033175" w:id="978720567"/>
       <w:r>
         <w:rPr>
           <w:rFonts w:ascii="Times New Roman" w:hAnsi="Times New Roman" w:eastAsia="Times New Roman" w:cs="Times New Roman"/>
@@ -6052,7 +6092,7 @@
         </w:rPr>
         <w:t>:</w:t>
       </w:r>
-      <w:bookmarkEnd w:id="1134812811"/>
+      <w:bookmarkEnd w:id="978720567"/>
     </w:p>
     <w:p>
       <w:pPr>
@@ -6205,7 +6245,7 @@
           <w:szCs w:val="28"/>
         </w:rPr>
       </w:pPr>
-      <w:bookmarkStart w:name="_Toc611143686" w:id="740634254"/>
+      <w:bookmarkStart w:name="_Toc695128762" w:id="74599384"/>
       <w:r>
         <w:rPr>
           <w:rFonts w:ascii="Times New Roman" w:hAnsi="Times New Roman" w:eastAsia="Times New Roman" w:cs="Times New Roman"/>
@@ -6215,7 +6255,7 @@
         </w:rPr>
         <w:t>Функція знаходження дискримінанту</w:t>
       </w:r>
-      <w:bookmarkEnd w:id="740634254"/>
+      <w:bookmarkEnd w:id="74599384"/>
     </w:p>
     <w:p>
       <w:pPr>
@@ -6227,7 +6267,7 @@
           <w:szCs w:val="28"/>
         </w:rPr>
       </w:pPr>
-      <w:bookmarkStart w:name="_Toc2092996497" w:id="30970465"/>
+      <w:bookmarkStart w:name="_Toc2025183050" w:id="145383606"/>
       <w:r>
         <w:rPr>
           <w:rStyle w:val="Heading3Char"/>
@@ -6240,7 +6280,7 @@
         </w:rPr>
         <w:t>Суть завдання:</w:t>
       </w:r>
-      <w:bookmarkEnd w:id="30970465"/>
+      <w:bookmarkEnd w:id="145383606"/>
     </w:p>
     <w:p>
       <w:pPr>
@@ -6329,7 +6369,7 @@
           <w:szCs w:val="28"/>
         </w:rPr>
       </w:pPr>
-      <w:bookmarkStart w:name="_Toc1303861397" w:id="2071903124"/>
+      <w:bookmarkStart w:name="_Toc955309725" w:id="1247609295"/>
       <w:r>
         <w:rPr>
           <w:rFonts w:ascii="Times New Roman" w:hAnsi="Times New Roman" w:eastAsia="Times New Roman" w:cs="Times New Roman"/>
@@ -6341,7 +6381,7 @@
         </w:rPr>
         <w:t>Хід виконання завдання:</w:t>
       </w:r>
-      <w:bookmarkEnd w:id="2071903124"/>
+      <w:bookmarkEnd w:id="1247609295"/>
     </w:p>
     <w:p>
       <w:pPr>
@@ -6774,7 +6814,7 @@
           <w:szCs w:val="28"/>
         </w:rPr>
       </w:pPr>
-      <w:bookmarkStart w:name="_Toc858572320" w:id="1299885636"/>
+      <w:bookmarkStart w:name="_Toc1539340709" w:id="1477568736"/>
       <w:r>
         <w:rPr>
           <w:rFonts w:ascii="Times New Roman" w:hAnsi="Times New Roman" w:eastAsia="Times New Roman" w:cs="Times New Roman"/>
@@ -6797,7 +6837,7 @@
         </w:rPr>
         <w:t>:</w:t>
       </w:r>
-      <w:bookmarkEnd w:id="1299885636"/>
+      <w:bookmarkEnd w:id="1477568736"/>
     </w:p>
     <w:p>
       <w:pPr>
@@ -6810,10 +6850,10 @@
           <w:szCs w:val="28"/>
         </w:rPr>
       </w:pPr>
-      <w:bookmarkStart w:name="_Toc696369293" w:id="1023909929"/>
+      <w:bookmarkStart w:name="_Toc1492306527" w:id="293216702"/>
       <w:r>
         <w:drawing>
-          <wp:inline wp14:editId="7D3AA4AA" wp14:anchorId="4A300B4D">
+          <wp:inline wp14:editId="1925A004" wp14:anchorId="4A300B4D">
             <wp:extent cx="4572000" cy="914400"/>
             <wp:effectExtent l="0" t="0" r="0" b="0"/>
             <wp:docPr id="229108693" name="" title=""/>
@@ -6828,7 +6868,7 @@
                     <pic:cNvPicPr/>
                   </pic:nvPicPr>
                   <pic:blipFill>
-                    <a:blip r:embed="R8d69e5be38934c50">
+                    <a:blip r:embed="Rf68da96844d9425e">
                       <a:extLst xmlns:a="http://schemas.openxmlformats.org/drawingml/2006/main">
                         <a:ext xmlns:a="http://schemas.openxmlformats.org/drawingml/2006/main" uri="{28A0092B-C50C-407E-A947-70E740481C1C}">
                           <a14:useLocalDpi xmlns:a14="http://schemas.microsoft.com/office/drawing/2010/main" val="0"/>
@@ -6882,7 +6922,7 @@
         </w:rPr>
         <w:t>:</w:t>
       </w:r>
-      <w:bookmarkEnd w:id="1023909929"/>
+      <w:bookmarkEnd w:id="293216702"/>
     </w:p>
     <w:p>
       <w:pPr>
@@ -7121,7 +7161,7 @@
           <w:szCs w:val="28"/>
         </w:rPr>
       </w:pPr>
-      <w:bookmarkStart w:name="_Toc1230272166" w:id="1596312819"/>
+      <w:bookmarkStart w:name="_Toc1747038062" w:id="952813483"/>
       <w:r>
         <w:rPr>
           <w:rFonts w:ascii="Times New Roman" w:hAnsi="Times New Roman" w:eastAsia="Times New Roman" w:cs="Times New Roman"/>
@@ -7144,7 +7184,7 @@
         </w:rPr>
         <w:t>2</w:t>
       </w:r>
-      <w:bookmarkEnd w:id="1596312819"/>
+      <w:bookmarkEnd w:id="952813483"/>
     </w:p>
     <w:p>
       <w:pPr>
@@ -7221,7 +7261,7 @@
           <w:szCs w:val="28"/>
         </w:rPr>
       </w:pPr>
-      <w:bookmarkStart w:name="_Toc59405307" w:id="426312548"/>
+      <w:bookmarkStart w:name="_Toc1249268637" w:id="1307772604"/>
       <w:r>
         <w:rPr>
           <w:rFonts w:ascii="Times New Roman" w:hAnsi="Times New Roman" w:eastAsia="Times New Roman" w:cs="Times New Roman"/>
@@ -7231,7 +7271,7 @@
         </w:rPr>
         <w:t>Корені квадратного рівняння</w:t>
       </w:r>
-      <w:bookmarkEnd w:id="426312548"/>
+      <w:bookmarkEnd w:id="1307772604"/>
     </w:p>
     <w:p>
       <w:pPr>
@@ -7247,7 +7287,7 @@
           <w:szCs w:val="28"/>
         </w:rPr>
       </w:pPr>
-      <w:bookmarkStart w:name="_Toc318540189" w:id="667596297"/>
+      <w:bookmarkStart w:name="_Toc833449547" w:id="144656023"/>
       <w:r>
         <w:rPr>
           <w:rFonts w:ascii="Times New Roman" w:hAnsi="Times New Roman" w:eastAsia="Times New Roman" w:cs="Times New Roman"/>
@@ -7259,7 +7299,7 @@
         </w:rPr>
         <w:t>Суть завдання:</w:t>
       </w:r>
-      <w:bookmarkEnd w:id="667596297"/>
+      <w:bookmarkEnd w:id="144656023"/>
     </w:p>
     <w:p>
       <w:pPr>
@@ -7294,7 +7334,7 @@
           <w:szCs w:val="28"/>
         </w:rPr>
       </w:pPr>
-      <w:bookmarkStart w:name="_Toc1457114463" w:id="730825188"/>
+      <w:bookmarkStart w:name="_Toc41283121" w:id="668701829"/>
       <w:r>
         <w:rPr>
           <w:rFonts w:ascii="Times New Roman" w:hAnsi="Times New Roman" w:eastAsia="Times New Roman" w:cs="Times New Roman"/>
@@ -7306,7 +7346,7 @@
         </w:rPr>
         <w:t>Хід виконання завдання:</w:t>
       </w:r>
-      <w:bookmarkEnd w:id="730825188"/>
+      <w:bookmarkEnd w:id="668701829"/>
     </w:p>
     <w:p>
       <w:pPr>
@@ -8036,7 +8076,7 @@
           <w:szCs w:val="28"/>
         </w:rPr>
       </w:pPr>
-      <w:bookmarkStart w:name="_Toc70912484" w:id="133460696"/>
+      <w:bookmarkStart w:name="_Toc1028252998" w:id="1395034325"/>
       <w:r>
         <w:rPr>
           <w:rFonts w:ascii="Times New Roman" w:hAnsi="Times New Roman" w:eastAsia="Times New Roman" w:cs="Times New Roman"/>
@@ -8048,7 +8088,7 @@
         </w:rPr>
         <w:t>Код завдання:</w:t>
       </w:r>
-      <w:bookmarkEnd w:id="133460696"/>
+      <w:bookmarkEnd w:id="1395034325"/>
     </w:p>
     <w:p>
       <w:pPr>
@@ -8112,7 +8152,7 @@
           <w:szCs w:val="28"/>
         </w:rPr>
       </w:pPr>
-      <w:bookmarkStart w:name="_Toc840870641" w:id="382603491"/>
+      <w:bookmarkStart w:name="_Toc941552541" w:id="1819318068"/>
       <w:r>
         <w:rPr>
           <w:rFonts w:ascii="Times New Roman" w:hAnsi="Times New Roman" w:eastAsia="Times New Roman" w:cs="Times New Roman"/>
@@ -8135,7 +8175,7 @@
         </w:rPr>
         <w:t>:</w:t>
       </w:r>
-      <w:bookmarkEnd w:id="382603491"/>
+      <w:bookmarkEnd w:id="1819318068"/>
       <w:r>
         <w:rPr>
           <w:rFonts w:ascii="Times New Roman" w:hAnsi="Times New Roman" w:eastAsia="Times New Roman" w:cs="Times New Roman"/>
@@ -8317,7 +8357,7 @@
           <w:szCs w:val="28"/>
         </w:rPr>
       </w:pPr>
-      <w:bookmarkStart w:name="_Toc1551415891" w:id="1415760224"/>
+      <w:bookmarkStart w:name="_Toc2126502795" w:id="2081808312"/>
       <w:r>
         <w:rPr>
           <w:rFonts w:ascii="Times New Roman" w:hAnsi="Times New Roman" w:eastAsia="Times New Roman" w:cs="Times New Roman"/>
@@ -8354,7 +8394,7 @@
         </w:rPr>
         <w:t>else</w:t>
       </w:r>
-      <w:bookmarkEnd w:id="1415760224"/>
+      <w:bookmarkEnd w:id="2081808312"/>
     </w:p>
     <w:p>
       <w:pPr>
@@ -8366,7 +8406,7 @@
           <w:szCs w:val="28"/>
         </w:rPr>
       </w:pPr>
-      <w:bookmarkStart w:name="_Toc506205885" w:id="1492480682"/>
+      <w:bookmarkStart w:name="_Toc1089189298" w:id="1742369419"/>
       <w:r>
         <w:rPr>
           <w:rStyle w:val="Heading3Char"/>
@@ -8379,7 +8419,7 @@
         </w:rPr>
         <w:t>Суть завдання:</w:t>
       </w:r>
-      <w:bookmarkEnd w:id="1492480682"/>
+      <w:bookmarkEnd w:id="1742369419"/>
     </w:p>
     <w:p>
       <w:pPr>
@@ -8467,7 +8507,7 @@
           <w:szCs w:val="28"/>
         </w:rPr>
       </w:pPr>
-      <w:bookmarkStart w:name="_Toc435970079" w:id="325539514"/>
+      <w:bookmarkStart w:name="_Toc20918947" w:id="1419692721"/>
       <w:r>
         <w:rPr>
           <w:rFonts w:ascii="Times New Roman" w:hAnsi="Times New Roman" w:eastAsia="Times New Roman" w:cs="Times New Roman"/>
@@ -8479,7 +8519,7 @@
         </w:rPr>
         <w:t>Хід виконання завдання:</w:t>
       </w:r>
-      <w:bookmarkEnd w:id="325539514"/>
+      <w:bookmarkEnd w:id="1419692721"/>
     </w:p>
     <w:p>
       <w:pPr>
@@ -8961,7 +9001,7 @@
           <w:szCs w:val="28"/>
         </w:rPr>
       </w:pPr>
-      <w:bookmarkStart w:name="_Toc309949073" w:id="1785762567"/>
+      <w:bookmarkStart w:name="_Toc565310217" w:id="1962831226"/>
       <w:r>
         <w:rPr>
           <w:rFonts w:ascii="Times New Roman" w:hAnsi="Times New Roman" w:eastAsia="Times New Roman" w:cs="Times New Roman"/>
@@ -8973,7 +9013,7 @@
         </w:rPr>
         <w:t>Код завдання:</w:t>
       </w:r>
-      <w:bookmarkEnd w:id="1785762567"/>
+      <w:bookmarkEnd w:id="1962831226"/>
     </w:p>
     <w:p>
       <w:pPr>
@@ -9037,7 +9077,7 @@
           <w:szCs w:val="28"/>
         </w:rPr>
       </w:pPr>
-      <w:bookmarkStart w:name="_Toc297593" w:id="297534580"/>
+      <w:bookmarkStart w:name="_Toc1598649081" w:id="717050042"/>
       <w:r>
         <w:rPr>
           <w:rFonts w:ascii="Times New Roman" w:hAnsi="Times New Roman" w:eastAsia="Times New Roman" w:cs="Times New Roman"/>
@@ -9060,7 +9100,7 @@
         </w:rPr>
         <w:t>:</w:t>
       </w:r>
-      <w:bookmarkEnd w:id="297534580"/>
+      <w:bookmarkEnd w:id="717050042"/>
     </w:p>
     <w:p>
       <w:pPr>
@@ -9213,7 +9253,7 @@
           <w:szCs w:val="28"/>
         </w:rPr>
       </w:pPr>
-      <w:bookmarkStart w:name="_Toc1373465581" w:id="1661530663"/>
+      <w:bookmarkStart w:name="_Toc1202749278" w:id="1097433499"/>
       <w:r>
         <w:rPr>
           <w:rFonts w:ascii="Times New Roman" w:hAnsi="Times New Roman" w:eastAsia="Times New Roman" w:cs="Times New Roman"/>
@@ -9232,7 +9272,7 @@
         </w:rPr>
         <w:t>match</w:t>
       </w:r>
-      <w:bookmarkEnd w:id="1661530663"/>
+      <w:bookmarkEnd w:id="1097433499"/>
     </w:p>
     <w:p>
       <w:pPr>
@@ -9244,7 +9284,7 @@
           <w:szCs w:val="28"/>
         </w:rPr>
       </w:pPr>
-      <w:bookmarkStart w:name="_Toc213579518" w:id="744725373"/>
+      <w:bookmarkStart w:name="_Toc1265994381" w:id="1467644391"/>
       <w:r>
         <w:rPr>
           <w:rStyle w:val="Heading3Char"/>
@@ -9257,7 +9297,7 @@
         </w:rPr>
         <w:t>Суть завдання:</w:t>
       </w:r>
-      <w:bookmarkEnd w:id="744725373"/>
+      <w:bookmarkEnd w:id="1467644391"/>
     </w:p>
     <w:p>
       <w:pPr>
@@ -9323,7 +9363,7 @@
           <w:szCs w:val="28"/>
         </w:rPr>
       </w:pPr>
-      <w:bookmarkStart w:name="_Toc535236722" w:id="866537884"/>
+      <w:bookmarkStart w:name="_Toc838405801" w:id="1877291094"/>
       <w:r>
         <w:rPr>
           <w:rFonts w:ascii="Times New Roman" w:hAnsi="Times New Roman" w:eastAsia="Times New Roman" w:cs="Times New Roman"/>
@@ -9335,7 +9375,7 @@
         </w:rPr>
         <w:t>Хід виконання завдання:</w:t>
       </w:r>
-      <w:bookmarkEnd w:id="866537884"/>
+      <w:bookmarkEnd w:id="1877291094"/>
     </w:p>
     <w:p>
       <w:pPr>
@@ -9637,7 +9677,7 @@
           <w:szCs w:val="28"/>
         </w:rPr>
       </w:pPr>
-      <w:bookmarkStart w:name="_Toc966100529" w:id="1411722188"/>
+      <w:bookmarkStart w:name="_Toc171534755" w:id="1565608919"/>
       <w:r>
         <w:rPr>
           <w:rFonts w:ascii="Times New Roman" w:hAnsi="Times New Roman" w:eastAsia="Times New Roman" w:cs="Times New Roman"/>
@@ -9649,7 +9689,7 @@
         </w:rPr>
         <w:t>Код завдання:</w:t>
       </w:r>
-      <w:bookmarkEnd w:id="1411722188"/>
+      <w:bookmarkEnd w:id="1565608919"/>
     </w:p>
     <w:p>
       <w:pPr>
@@ -9662,10 +9702,10 @@
           <w:szCs w:val="28"/>
         </w:rPr>
       </w:pPr>
-      <w:bookmarkStart w:name="_Toc560962262" w:id="587831781"/>
+      <w:bookmarkStart w:name="_Toc84008107" w:id="316586670"/>
       <w:r>
         <w:drawing>
-          <wp:inline wp14:editId="38FD0D0A" wp14:anchorId="50675584">
+          <wp:inline wp14:editId="48EE1F6F" wp14:anchorId="50675584">
             <wp:extent cx="4067175" cy="4572000"/>
             <wp:effectExtent l="0" t="0" r="0" b="0"/>
             <wp:docPr id="615301381" name="" title=""/>
@@ -9680,7 +9720,7 @@
                     <pic:cNvPicPr/>
                   </pic:nvPicPr>
                   <pic:blipFill>
-                    <a:blip r:embed="R2660ee9dbc3444fd">
+                    <a:blip r:embed="Rd258f69cfb4e4da3">
                       <a:extLst xmlns:a="http://schemas.openxmlformats.org/drawingml/2006/main">
                         <a:ext xmlns:a="http://schemas.openxmlformats.org/drawingml/2006/main" uri="{28A0092B-C50C-407E-A947-70E740481C1C}">
                           <a14:useLocalDpi xmlns:a14="http://schemas.microsoft.com/office/drawing/2010/main" val="0"/>
@@ -9734,7 +9774,7 @@
         </w:rPr>
         <w:t>:</w:t>
       </w:r>
-      <w:bookmarkEnd w:id="587831781"/>
+      <w:bookmarkEnd w:id="316586670"/>
     </w:p>
     <w:p>
       <w:pPr>
@@ -9955,7 +9995,7 @@
           <w:szCs w:val="28"/>
         </w:rPr>
       </w:pPr>
-      <w:bookmarkStart w:name="_Toc1874130011" w:id="961491528"/>
+      <w:bookmarkStart w:name="_Toc1743372655" w:id="753720012"/>
       <w:r>
         <w:rPr>
           <w:rFonts w:ascii="Times New Roman" w:hAnsi="Times New Roman" w:eastAsia="Times New Roman" w:cs="Times New Roman"/>
@@ -9967,7 +10007,7 @@
         </w:rPr>
         <w:t>Звіт до Теми №3</w:t>
       </w:r>
-      <w:bookmarkEnd w:id="961491528"/>
+      <w:bookmarkEnd w:id="753720012"/>
     </w:p>
     <w:p>
       <w:pPr>
@@ -10044,7 +10084,7 @@
           <w:szCs w:val="28"/>
         </w:rPr>
       </w:pPr>
-      <w:bookmarkStart w:name="_Toc2013559385" w:id="1801997641"/>
+      <w:bookmarkStart w:name="_Toc2085898635" w:id="1500794382"/>
       <w:r>
         <w:rPr>
           <w:rFonts w:ascii="Times New Roman" w:hAnsi="Times New Roman" w:eastAsia="Times New Roman" w:cs="Times New Roman"/>
@@ -10054,7 +10094,7 @@
         </w:rPr>
         <w:t>Калькулятор із використанням циклу</w:t>
       </w:r>
-      <w:bookmarkEnd w:id="1801997641"/>
+      <w:bookmarkEnd w:id="1500794382"/>
     </w:p>
     <w:p>
       <w:pPr>
@@ -10070,7 +10110,7 @@
           <w:szCs w:val="28"/>
         </w:rPr>
       </w:pPr>
-      <w:bookmarkStart w:name="_Toc1045575471" w:id="794325037"/>
+      <w:bookmarkStart w:name="_Toc1122441412" w:id="834735372"/>
       <w:r>
         <w:rPr>
           <w:rFonts w:ascii="Times New Roman" w:hAnsi="Times New Roman" w:eastAsia="Times New Roman" w:cs="Times New Roman"/>
@@ -10082,7 +10122,7 @@
         </w:rPr>
         <w:t>Суть завдання:</w:t>
       </w:r>
-      <w:bookmarkEnd w:id="794325037"/>
+      <w:bookmarkEnd w:id="834735372"/>
     </w:p>
     <w:p>
       <w:pPr>
@@ -10117,7 +10157,7 @@
           <w:szCs w:val="28"/>
         </w:rPr>
       </w:pPr>
-      <w:bookmarkStart w:name="_Toc460958741" w:id="1024638282"/>
+      <w:bookmarkStart w:name="_Toc288511838" w:id="1511216976"/>
       <w:r>
         <w:rPr>
           <w:rFonts w:ascii="Times New Roman" w:hAnsi="Times New Roman" w:eastAsia="Times New Roman" w:cs="Times New Roman"/>
@@ -10129,7 +10169,7 @@
         </w:rPr>
         <w:t>Хід виконання завдання:</w:t>
       </w:r>
-      <w:bookmarkEnd w:id="1024638282"/>
+      <w:bookmarkEnd w:id="1511216976"/>
     </w:p>
     <w:p>
       <w:pPr>
@@ -10699,7 +10739,7 @@
           <w:szCs w:val="28"/>
         </w:rPr>
       </w:pPr>
-      <w:bookmarkStart w:name="_Toc354499864" w:id="2113024122"/>
+      <w:bookmarkStart w:name="_Toc2014239655" w:id="122673794"/>
       <w:r>
         <w:rPr>
           <w:rFonts w:ascii="Times New Roman" w:hAnsi="Times New Roman" w:eastAsia="Times New Roman" w:cs="Times New Roman"/>
@@ -10711,7 +10751,7 @@
         </w:rPr>
         <w:t>Код завдання:</w:t>
       </w:r>
-      <w:bookmarkEnd w:id="2113024122"/>
+      <w:bookmarkEnd w:id="122673794"/>
     </w:p>
     <w:p>
       <w:pPr>
@@ -10775,7 +10815,7 @@
           <w:szCs w:val="28"/>
         </w:rPr>
       </w:pPr>
-      <w:bookmarkStart w:name="_Toc1538948278" w:id="672670926"/>
+      <w:bookmarkStart w:name="_Toc970420727" w:id="1965811353"/>
       <w:r>
         <w:rPr>
           <w:rFonts w:ascii="Times New Roman" w:hAnsi="Times New Roman" w:eastAsia="Times New Roman" w:cs="Times New Roman"/>
@@ -10798,7 +10838,7 @@
         </w:rPr>
         <w:t>:</w:t>
       </w:r>
-      <w:bookmarkEnd w:id="672670926"/>
+      <w:bookmarkEnd w:id="1965811353"/>
       <w:r>
         <w:rPr>
           <w:rFonts w:ascii="Times New Roman" w:hAnsi="Times New Roman" w:eastAsia="Times New Roman" w:cs="Times New Roman"/>
@@ -10962,7 +11002,7 @@
           <w:szCs w:val="28"/>
         </w:rPr>
       </w:pPr>
-      <w:bookmarkStart w:name="_Toc539584137" w:id="1338228950"/>
+      <w:bookmarkStart w:name="_Toc1345304422" w:id="224631890"/>
       <w:r>
         <w:rPr>
           <w:rFonts w:ascii="Times New Roman" w:hAnsi="Times New Roman" w:eastAsia="Times New Roman" w:cs="Times New Roman"/>
@@ -10972,7 +11012,7 @@
         </w:rPr>
         <w:t>Тестування функцій списків</w:t>
       </w:r>
-      <w:bookmarkEnd w:id="1338228950"/>
+      <w:bookmarkEnd w:id="224631890"/>
     </w:p>
     <w:p>
       <w:pPr>
@@ -10984,7 +11024,7 @@
           <w:szCs w:val="28"/>
         </w:rPr>
       </w:pPr>
-      <w:bookmarkStart w:name="_Toc1792183537" w:id="125601586"/>
+      <w:bookmarkStart w:name="_Toc791108481" w:id="1517541509"/>
       <w:r>
         <w:rPr>
           <w:rStyle w:val="Heading3Char"/>
@@ -10997,7 +11037,7 @@
         </w:rPr>
         <w:t>Суть завдання:</w:t>
       </w:r>
-      <w:bookmarkEnd w:id="125601586"/>
+      <w:bookmarkEnd w:id="1517541509"/>
     </w:p>
     <w:p>
       <w:pPr>
@@ -11212,7 +11252,7 @@
           <w:szCs w:val="28"/>
         </w:rPr>
       </w:pPr>
-      <w:bookmarkStart w:name="_Toc344076833" w:id="642547783"/>
+      <w:bookmarkStart w:name="_Toc1775500295" w:id="1352721754"/>
       <w:r>
         <w:rPr>
           <w:rFonts w:ascii="Times New Roman" w:hAnsi="Times New Roman" w:eastAsia="Times New Roman" w:cs="Times New Roman"/>
@@ -11224,7 +11264,7 @@
         </w:rPr>
         <w:t>Хід виконання завдання:</w:t>
       </w:r>
-      <w:bookmarkEnd w:id="642547783"/>
+      <w:bookmarkEnd w:id="1352721754"/>
     </w:p>
     <w:p>
       <w:pPr>
@@ -11738,7 +11778,7 @@
           <w:szCs w:val="28"/>
         </w:rPr>
       </w:pPr>
-      <w:bookmarkStart w:name="_Toc560396093" w:id="475421903"/>
+      <w:bookmarkStart w:name="_Toc1800555196" w:id="75673309"/>
       <w:r>
         <w:rPr>
           <w:rFonts w:ascii="Times New Roman" w:hAnsi="Times New Roman" w:eastAsia="Times New Roman" w:cs="Times New Roman"/>
@@ -11750,7 +11790,7 @@
         </w:rPr>
         <w:t>Код завдання:</w:t>
       </w:r>
-      <w:bookmarkEnd w:id="475421903"/>
+      <w:bookmarkEnd w:id="75673309"/>
     </w:p>
     <w:p>
       <w:pPr>
@@ -11814,7 +11854,7 @@
           <w:szCs w:val="28"/>
         </w:rPr>
       </w:pPr>
-      <w:bookmarkStart w:name="_Toc433601788" w:id="1703141822"/>
+      <w:bookmarkStart w:name="_Toc1129828001" w:id="1545880146"/>
       <w:r>
         <w:rPr>
           <w:rFonts w:ascii="Times New Roman" w:hAnsi="Times New Roman" w:eastAsia="Times New Roman" w:cs="Times New Roman"/>
@@ -11837,7 +11877,7 @@
         </w:rPr>
         <w:t>:</w:t>
       </w:r>
-      <w:bookmarkEnd w:id="1703141822"/>
+      <w:bookmarkEnd w:id="1545880146"/>
     </w:p>
     <w:p>
       <w:pPr>
@@ -11990,7 +12030,7 @@
           <w:szCs w:val="28"/>
         </w:rPr>
       </w:pPr>
-      <w:bookmarkStart w:name="_Toc1276016625" w:id="121675957"/>
+      <w:bookmarkStart w:name="_Toc129572735" w:id="1370725096"/>
       <w:r>
         <w:rPr>
           <w:rFonts w:ascii="Times New Roman" w:hAnsi="Times New Roman" w:eastAsia="Times New Roman" w:cs="Times New Roman"/>
@@ -12000,7 +12040,7 @@
         </w:rPr>
         <w:t>Тестування функцій словників</w:t>
       </w:r>
-      <w:bookmarkEnd w:id="121675957"/>
+      <w:bookmarkEnd w:id="1370725096"/>
     </w:p>
     <w:p>
       <w:pPr>
@@ -12012,7 +12052,7 @@
           <w:szCs w:val="28"/>
         </w:rPr>
       </w:pPr>
-      <w:bookmarkStart w:name="_Toc1910283035" w:id="858833421"/>
+      <w:bookmarkStart w:name="_Toc145727452" w:id="504876220"/>
       <w:r>
         <w:rPr>
           <w:rStyle w:val="Heading3Char"/>
@@ -12025,7 +12065,7 @@
         </w:rPr>
         <w:t>Суть завдання:</w:t>
       </w:r>
-      <w:bookmarkEnd w:id="858833421"/>
+      <w:bookmarkEnd w:id="504876220"/>
     </w:p>
     <w:p>
       <w:pPr>
@@ -12150,7 +12190,7 @@
           <w:szCs w:val="28"/>
         </w:rPr>
       </w:pPr>
-      <w:bookmarkStart w:name="_Toc1020948208" w:id="251044157"/>
+      <w:bookmarkStart w:name="_Toc1665008828" w:id="588561826"/>
       <w:r>
         <w:rPr>
           <w:rFonts w:ascii="Times New Roman" w:hAnsi="Times New Roman" w:eastAsia="Times New Roman" w:cs="Times New Roman"/>
@@ -12162,7 +12202,7 @@
         </w:rPr>
         <w:t>Хід виконання завдання:</w:t>
       </w:r>
-      <w:bookmarkEnd w:id="251044157"/>
+      <w:bookmarkEnd w:id="588561826"/>
     </w:p>
     <w:p>
       <w:pPr>
@@ -12417,7 +12457,7 @@
           <w:szCs w:val="28"/>
         </w:rPr>
       </w:pPr>
-      <w:bookmarkStart w:name="_Toc962440287" w:id="385342264"/>
+      <w:bookmarkStart w:name="_Toc501495902" w:id="714153121"/>
       <w:r>
         <w:rPr>
           <w:rFonts w:ascii="Times New Roman" w:hAnsi="Times New Roman" w:eastAsia="Times New Roman" w:cs="Times New Roman"/>
@@ -12429,7 +12469,7 @@
         </w:rPr>
         <w:t>Код завдання:</w:t>
       </w:r>
-      <w:bookmarkEnd w:id="385342264"/>
+      <w:bookmarkEnd w:id="714153121"/>
     </w:p>
     <w:p>
       <w:pPr>
@@ -12442,10 +12482,10 @@
           <w:szCs w:val="28"/>
         </w:rPr>
       </w:pPr>
-      <w:bookmarkStart w:name="_Toc1840010851" w:id="862606970"/>
+      <w:bookmarkStart w:name="_Toc1721338152" w:id="1258737799"/>
       <w:r>
         <w:drawing>
-          <wp:inline wp14:editId="327E98F5" wp14:anchorId="2BD3DBFF">
+          <wp:inline wp14:editId="741091D6" wp14:anchorId="2BD3DBFF">
             <wp:extent cx="2981325" cy="4572000"/>
             <wp:effectExtent l="0" t="0" r="0" b="0"/>
             <wp:docPr id="1240831419" name="" title=""/>
@@ -12460,7 +12500,7 @@
                     <pic:cNvPicPr/>
                   </pic:nvPicPr>
                   <pic:blipFill>
-                    <a:blip r:embed="R08ef52354f884756">
+                    <a:blip r:embed="R8cab1d455fca40ac">
                       <a:extLst xmlns:a="http://schemas.openxmlformats.org/drawingml/2006/main">
                         <a:ext xmlns:a="http://schemas.openxmlformats.org/drawingml/2006/main" uri="{28A0092B-C50C-407E-A947-70E740481C1C}">
                           <a14:useLocalDpi xmlns:a14="http://schemas.microsoft.com/office/drawing/2010/main" val="0"/>
@@ -12514,7 +12554,7 @@
         </w:rPr>
         <w:t>:</w:t>
       </w:r>
-      <w:bookmarkEnd w:id="862606970"/>
+      <w:bookmarkEnd w:id="1258737799"/>
     </w:p>
     <w:p>
       <w:pPr>
@@ -12667,7 +12707,7 @@
           <w:szCs w:val="28"/>
         </w:rPr>
       </w:pPr>
-      <w:bookmarkStart w:name="_Toc1984173542" w:id="25861844"/>
+      <w:bookmarkStart w:name="_Toc2009285313" w:id="1482902711"/>
       <w:r>
         <w:rPr>
           <w:rFonts w:ascii="Times New Roman" w:hAnsi="Times New Roman" w:eastAsia="Times New Roman" w:cs="Times New Roman"/>
@@ -12677,7 +12717,7 @@
         </w:rPr>
         <w:t>Пошук позиції у відсортованому списку</w:t>
       </w:r>
-      <w:bookmarkEnd w:id="25861844"/>
+      <w:bookmarkEnd w:id="1482902711"/>
     </w:p>
     <w:p>
       <w:pPr>
@@ -12689,7 +12729,7 @@
           <w:szCs w:val="28"/>
         </w:rPr>
       </w:pPr>
-      <w:bookmarkStart w:name="_Toc421466466" w:id="2087892897"/>
+      <w:bookmarkStart w:name="_Toc1073609707" w:id="224718277"/>
       <w:r>
         <w:rPr>
           <w:rStyle w:val="Heading3Char"/>
@@ -12702,7 +12742,7 @@
         </w:rPr>
         <w:t>Суть завдання:</w:t>
       </w:r>
-      <w:bookmarkEnd w:id="2087892897"/>
+      <w:bookmarkEnd w:id="224718277"/>
     </w:p>
     <w:p>
       <w:pPr>
@@ -12737,7 +12777,7 @@
           <w:szCs w:val="28"/>
         </w:rPr>
       </w:pPr>
-      <w:bookmarkStart w:name="_Toc949842131" w:id="119831040"/>
+      <w:bookmarkStart w:name="_Toc957021621" w:id="1293909173"/>
       <w:r>
         <w:rPr>
           <w:rFonts w:ascii="Times New Roman" w:hAnsi="Times New Roman" w:eastAsia="Times New Roman" w:cs="Times New Roman"/>
@@ -12749,7 +12789,7 @@
         </w:rPr>
         <w:t>Хід виконання завдання:</w:t>
       </w:r>
-      <w:bookmarkEnd w:id="119831040"/>
+      <w:bookmarkEnd w:id="1293909173"/>
     </w:p>
     <w:p>
       <w:pPr>
@@ -13256,7 +13296,7 @@
           <w:szCs w:val="28"/>
         </w:rPr>
       </w:pPr>
-      <w:bookmarkStart w:name="_Toc1948427229" w:id="1802598714"/>
+      <w:bookmarkStart w:name="_Toc1965479268" w:id="1218177982"/>
       <w:r>
         <w:rPr>
           <w:rFonts w:ascii="Times New Roman" w:hAnsi="Times New Roman" w:eastAsia="Times New Roman" w:cs="Times New Roman"/>
@@ -13268,7 +13308,7 @@
         </w:rPr>
         <w:t>Код завдання:</w:t>
       </w:r>
-      <w:bookmarkEnd w:id="1802598714"/>
+      <w:bookmarkEnd w:id="1218177982"/>
     </w:p>
     <w:p>
       <w:pPr>
@@ -13281,10 +13321,10 @@
           <w:szCs w:val="28"/>
         </w:rPr>
       </w:pPr>
-      <w:bookmarkStart w:name="_Toc1623560557" w:id="1362177251"/>
+      <w:bookmarkStart w:name="_Toc628216859" w:id="1012663145"/>
       <w:r>
         <w:drawing>
-          <wp:inline wp14:editId="2AEF328A" wp14:anchorId="77E3E6AE">
+          <wp:inline wp14:editId="10F3D600" wp14:anchorId="77E3E6AE">
             <wp:extent cx="4572000" cy="2571750"/>
             <wp:effectExtent l="0" t="0" r="0" b="0"/>
             <wp:docPr id="524296087" name="" title=""/>
@@ -13299,7 +13339,7 @@
                     <pic:cNvPicPr/>
                   </pic:nvPicPr>
                   <pic:blipFill>
-                    <a:blip r:embed="R4f898dcba473486f">
+                    <a:blip r:embed="Rc01b510fdc21452e">
                       <a:extLst xmlns:a="http://schemas.openxmlformats.org/drawingml/2006/main">
                         <a:ext xmlns:a="http://schemas.openxmlformats.org/drawingml/2006/main" uri="{28A0092B-C50C-407E-A947-70E740481C1C}">
                           <a14:useLocalDpi xmlns:a14="http://schemas.microsoft.com/office/drawing/2010/main" val="0"/>
@@ -13353,7 +13393,7 @@
         </w:rPr>
         <w:t>:</w:t>
       </w:r>
-      <w:bookmarkEnd w:id="1362177251"/>
+      <w:bookmarkEnd w:id="1012663145"/>
     </w:p>
     <w:p>
       <w:pPr>
@@ -13532,7 +13572,7 @@
           <w:szCs w:val="28"/>
         </w:rPr>
       </w:pPr>
-      <w:bookmarkStart w:name="_Toc647615953" w:id="1048103363"/>
+      <w:bookmarkStart w:name="_Toc265472359" w:id="2872942"/>
       <w:r>
         <w:rPr>
           <w:rFonts w:ascii="Times New Roman" w:hAnsi="Times New Roman" w:eastAsia="Times New Roman" w:cs="Times New Roman"/>
@@ -13544,7 +13584,7 @@
         </w:rPr>
         <w:t>Звіт до Теми №4</w:t>
       </w:r>
-      <w:bookmarkEnd w:id="1048103363"/>
+      <w:bookmarkEnd w:id="2872942"/>
     </w:p>
     <w:p>
       <w:pPr>
@@ -13603,7 +13643,7 @@
           <w:szCs w:val="28"/>
         </w:rPr>
       </w:pPr>
-      <w:bookmarkStart w:name="_Toc793529042" w:id="280304014"/>
+      <w:bookmarkStart w:name="_Toc1017192235" w:id="70370538"/>
       <w:r>
         <w:rPr>
           <w:rFonts w:ascii="Times New Roman" w:hAnsi="Times New Roman" w:eastAsia="Times New Roman" w:cs="Times New Roman"/>
@@ -13613,7 +13653,7 @@
         </w:rPr>
         <w:t>Розширений калькулятор</w:t>
       </w:r>
-      <w:bookmarkEnd w:id="280304014"/>
+      <w:bookmarkEnd w:id="70370538"/>
     </w:p>
     <w:p>
       <w:pPr>
@@ -13629,7 +13669,7 @@
           <w:szCs w:val="28"/>
         </w:rPr>
       </w:pPr>
-      <w:bookmarkStart w:name="_Toc1511841560" w:id="287677373"/>
+      <w:bookmarkStart w:name="_Toc576713739" w:id="719744302"/>
       <w:r>
         <w:rPr>
           <w:rFonts w:ascii="Times New Roman" w:hAnsi="Times New Roman" w:eastAsia="Times New Roman" w:cs="Times New Roman"/>
@@ -13641,7 +13681,7 @@
         </w:rPr>
         <w:t>Суть завдання:</w:t>
       </w:r>
-      <w:bookmarkEnd w:id="287677373"/>
+      <w:bookmarkEnd w:id="719744302"/>
     </w:p>
     <w:p>
       <w:pPr>
@@ -13703,7 +13743,7 @@
           <w:szCs w:val="28"/>
         </w:rPr>
       </w:pPr>
-      <w:bookmarkStart w:name="_Toc1240167923" w:id="651710530"/>
+      <w:bookmarkStart w:name="_Toc72847832" w:id="853925905"/>
       <w:r>
         <w:rPr>
           <w:rFonts w:ascii="Times New Roman" w:hAnsi="Times New Roman" w:eastAsia="Times New Roman" w:cs="Times New Roman"/>
@@ -13715,7 +13755,7 @@
         </w:rPr>
         <w:t>Хід виконання завдання:</w:t>
       </w:r>
-      <w:bookmarkEnd w:id="651710530"/>
+      <w:bookmarkEnd w:id="853925905"/>
     </w:p>
     <w:p>
       <w:pPr>
@@ -14093,7 +14133,7 @@
           <w:szCs w:val="28"/>
         </w:rPr>
       </w:pPr>
-      <w:bookmarkStart w:name="_Toc1402878088" w:id="209336532"/>
+      <w:bookmarkStart w:name="_Toc992154600" w:id="2110204665"/>
       <w:r>
         <w:rPr>
           <w:rFonts w:ascii="Times New Roman" w:hAnsi="Times New Roman" w:eastAsia="Times New Roman" w:cs="Times New Roman"/>
@@ -14105,7 +14145,7 @@
         </w:rPr>
         <w:t>Код завдання:</w:t>
       </w:r>
-      <w:bookmarkEnd w:id="209336532"/>
+      <w:bookmarkEnd w:id="2110204665"/>
     </w:p>
     <w:p>
       <w:pPr>
@@ -14169,7 +14209,7 @@
           <w:szCs w:val="28"/>
         </w:rPr>
       </w:pPr>
-      <w:bookmarkStart w:name="_Toc2091298522" w:id="1998469436"/>
+      <w:bookmarkStart w:name="_Toc1334015964" w:id="1417454211"/>
       <w:r>
         <w:rPr>
           <w:rFonts w:ascii="Times New Roman" w:hAnsi="Times New Roman" w:eastAsia="Times New Roman" w:cs="Times New Roman"/>
@@ -14192,7 +14232,7 @@
         </w:rPr>
         <w:t>:</w:t>
       </w:r>
-      <w:bookmarkEnd w:id="1998469436"/>
+      <w:bookmarkEnd w:id="1417454211"/>
       <w:r>
         <w:rPr>
           <w:rFonts w:ascii="Times New Roman" w:hAnsi="Times New Roman" w:eastAsia="Times New Roman" w:cs="Times New Roman"/>
@@ -14356,7 +14396,7 @@
           <w:szCs w:val="28"/>
         </w:rPr>
       </w:pPr>
-      <w:bookmarkStart w:name="_Toc236248163" w:id="1975394664"/>
+      <w:bookmarkStart w:name="_Toc1874840224" w:id="1527045681"/>
       <w:r>
         <w:rPr>
           <w:rFonts w:ascii="Times New Roman" w:hAnsi="Times New Roman" w:eastAsia="Times New Roman" w:cs="Times New Roman"/>
@@ -14366,7 +14406,7 @@
         </w:rPr>
         <w:t>Ділення на нуль</w:t>
       </w:r>
-      <w:bookmarkEnd w:id="1975394664"/>
+      <w:bookmarkEnd w:id="1527045681"/>
     </w:p>
     <w:p>
       <w:pPr>
@@ -14378,7 +14418,7 @@
           <w:szCs w:val="28"/>
         </w:rPr>
       </w:pPr>
-      <w:bookmarkStart w:name="_Toc313506783" w:id="266938393"/>
+      <w:bookmarkStart w:name="_Toc478683383" w:id="1495200632"/>
       <w:r>
         <w:rPr>
           <w:rStyle w:val="Heading3Char"/>
@@ -14391,7 +14431,7 @@
         </w:rPr>
         <w:t>Суть завдання:</w:t>
       </w:r>
-      <w:bookmarkEnd w:id="266938393"/>
+      <w:bookmarkEnd w:id="1495200632"/>
     </w:p>
     <w:p>
       <w:pPr>
@@ -14435,7 +14475,7 @@
           <w:szCs w:val="28"/>
         </w:rPr>
       </w:pPr>
-      <w:bookmarkStart w:name="_Toc761599473" w:id="692508504"/>
+      <w:bookmarkStart w:name="_Toc1101878831" w:id="747677666"/>
       <w:r>
         <w:rPr>
           <w:rFonts w:ascii="Times New Roman" w:hAnsi="Times New Roman" w:eastAsia="Times New Roman" w:cs="Times New Roman"/>
@@ -14447,7 +14487,7 @@
         </w:rPr>
         <w:t>Хід виконання завдання:</w:t>
       </w:r>
-      <w:bookmarkEnd w:id="692508504"/>
+      <w:bookmarkEnd w:id="747677666"/>
     </w:p>
     <w:p>
       <w:pPr>
@@ -14580,7 +14620,7 @@
           <w:szCs w:val="28"/>
         </w:rPr>
       </w:pPr>
-      <w:bookmarkStart w:name="_Toc1942562414" w:id="367875084"/>
+      <w:bookmarkStart w:name="_Toc51676291" w:id="1826281315"/>
       <w:r>
         <w:rPr>
           <w:rFonts w:ascii="Times New Roman" w:hAnsi="Times New Roman" w:eastAsia="Times New Roman" w:cs="Times New Roman"/>
@@ -14592,7 +14632,7 @@
         </w:rPr>
         <w:t>Код завдання:</w:t>
       </w:r>
-      <w:bookmarkEnd w:id="367875084"/>
+      <w:bookmarkEnd w:id="1826281315"/>
     </w:p>
     <w:p>
       <w:pPr>
@@ -14656,7 +14696,7 @@
           <w:szCs w:val="28"/>
         </w:rPr>
       </w:pPr>
-      <w:bookmarkStart w:name="_Toc1872285996" w:id="1406372610"/>
+      <w:bookmarkStart w:name="_Toc712409265" w:id="1945531699"/>
       <w:r>
         <w:rPr>
           <w:rFonts w:ascii="Times New Roman" w:hAnsi="Times New Roman" w:eastAsia="Times New Roman" w:cs="Times New Roman"/>
@@ -14679,7 +14719,7 @@
         </w:rPr>
         <w:t>:</w:t>
       </w:r>
-      <w:bookmarkEnd w:id="1406372610"/>
+      <w:bookmarkEnd w:id="1945531699"/>
     </w:p>
     <w:p>
       <w:pPr>
@@ -14832,7 +14872,7 @@
           <w:szCs w:val="28"/>
         </w:rPr>
       </w:pPr>
-      <w:bookmarkStart w:name="_Toc1980671843" w:id="564727513"/>
+      <w:bookmarkStart w:name="_Toc1370673501" w:id="1687849809"/>
       <w:r>
         <w:rPr>
           <w:rFonts w:ascii="Times New Roman" w:hAnsi="Times New Roman" w:eastAsia="Times New Roman" w:cs="Times New Roman"/>
@@ -14842,7 +14882,7 @@
         </w:rPr>
         <w:t>Виняткові ситуації</w:t>
       </w:r>
-      <w:bookmarkEnd w:id="564727513"/>
+      <w:bookmarkEnd w:id="1687849809"/>
     </w:p>
     <w:p>
       <w:pPr>
@@ -14854,7 +14894,7 @@
           <w:szCs w:val="28"/>
         </w:rPr>
       </w:pPr>
-      <w:bookmarkStart w:name="_Toc1837063528" w:id="2142116453"/>
+      <w:bookmarkStart w:name="_Toc1178754881" w:id="194112005"/>
       <w:r>
         <w:rPr>
           <w:rStyle w:val="Heading3Char"/>
@@ -14867,7 +14907,7 @@
         </w:rPr>
         <w:t>Суть завдання:</w:t>
       </w:r>
-      <w:bookmarkEnd w:id="2142116453"/>
+      <w:bookmarkEnd w:id="194112005"/>
     </w:p>
     <w:p>
       <w:pPr>
@@ -14931,7 +14971,7 @@
           <w:szCs w:val="28"/>
         </w:rPr>
       </w:pPr>
-      <w:bookmarkStart w:name="_Toc1564409681" w:id="1918575460"/>
+      <w:bookmarkStart w:name="_Toc1513951321" w:id="1166241926"/>
       <w:r>
         <w:rPr>
           <w:rFonts w:ascii="Times New Roman" w:hAnsi="Times New Roman" w:eastAsia="Times New Roman" w:cs="Times New Roman"/>
@@ -14943,7 +14983,7 @@
         </w:rPr>
         <w:t>Хід виконання завдання:</w:t>
       </w:r>
-      <w:bookmarkEnd w:id="1918575460"/>
+      <w:bookmarkEnd w:id="1166241926"/>
     </w:p>
     <w:p>
       <w:pPr>
@@ -15088,7 +15128,7 @@
           <w:szCs w:val="28"/>
         </w:rPr>
       </w:pPr>
-      <w:bookmarkStart w:name="_Toc1816804021" w:id="806303661"/>
+      <w:bookmarkStart w:name="_Toc382156659" w:id="871086416"/>
       <w:r>
         <w:rPr>
           <w:rFonts w:ascii="Times New Roman" w:hAnsi="Times New Roman" w:eastAsia="Times New Roman" w:cs="Times New Roman"/>
@@ -15100,7 +15140,7 @@
         </w:rPr>
         <w:t>Код завдання:</w:t>
       </w:r>
-      <w:bookmarkEnd w:id="806303661"/>
+      <w:bookmarkEnd w:id="871086416"/>
     </w:p>
     <w:p>
       <w:pPr>
@@ -15168,10 +15208,10 @@
           <w:szCs w:val="28"/>
         </w:rPr>
       </w:pPr>
-      <w:bookmarkStart w:name="_Toc1743217177" w:id="274002459"/>
+      <w:bookmarkStart w:name="_Toc1540655073" w:id="1073056555"/>
       <w:r>
         <w:drawing>
-          <wp:inline wp14:editId="293CFF84" wp14:anchorId="11700667">
+          <wp:inline wp14:editId="5800D9D4" wp14:anchorId="11700667">
             <wp:extent cx="4572000" cy="4419600"/>
             <wp:effectExtent l="0" t="0" r="0" b="0"/>
             <wp:docPr id="963654779" name="" title=""/>
@@ -15186,7 +15226,7 @@
                     <pic:cNvPicPr/>
                   </pic:nvPicPr>
                   <pic:blipFill>
-                    <a:blip r:embed="R37ef6b1b022f4c44">
+                    <a:blip r:embed="Rb52625d129854eb5">
                       <a:extLst xmlns:a="http://schemas.openxmlformats.org/drawingml/2006/main">
                         <a:ext xmlns:a="http://schemas.openxmlformats.org/drawingml/2006/main" uri="{28A0092B-C50C-407E-A947-70E740481C1C}">
                           <a14:useLocalDpi xmlns:a14="http://schemas.microsoft.com/office/drawing/2010/main" val="0"/>
@@ -15240,7 +15280,7 @@
         </w:rPr>
         <w:t>:</w:t>
       </w:r>
-      <w:bookmarkEnd w:id="274002459"/>
+      <w:bookmarkEnd w:id="1073056555"/>
     </w:p>
     <w:p>
       <w:pPr>
@@ -15401,7 +15441,7 @@
           <w:szCs w:val="28"/>
         </w:rPr>
       </w:pPr>
-      <w:bookmarkStart w:name="_Toc2072721748" w:id="1499129379"/>
+      <w:bookmarkStart w:name="_Toc1932102940" w:id="1483504285"/>
       <w:r>
         <w:rPr>
           <w:rFonts w:ascii="Times New Roman" w:hAnsi="Times New Roman" w:eastAsia="Times New Roman" w:cs="Times New Roman"/>
@@ -15413,7 +15453,7 @@
         </w:rPr>
         <w:t>Звіт до Теми №5</w:t>
       </w:r>
-      <w:bookmarkEnd w:id="1499129379"/>
+      <w:bookmarkEnd w:id="1483504285"/>
     </w:p>
     <w:p>
       <w:pPr>
@@ -15490,7 +15530,7 @@
           <w:szCs w:val="28"/>
         </w:rPr>
       </w:pPr>
-      <w:bookmarkStart w:name="_Toc871556737" w:id="1651671634"/>
+      <w:bookmarkStart w:name="_Toc1997482960" w:id="1950615476"/>
       <w:r>
         <w:rPr>
           <w:rFonts w:ascii="Times New Roman" w:hAnsi="Times New Roman" w:eastAsia="Times New Roman" w:cs="Times New Roman"/>
@@ -15500,7 +15540,7 @@
         </w:rPr>
         <w:t>Гра з комп’ютером</w:t>
       </w:r>
-      <w:bookmarkEnd w:id="1651671634"/>
+      <w:bookmarkEnd w:id="1950615476"/>
     </w:p>
     <w:p>
       <w:pPr>
@@ -15516,7 +15556,7 @@
           <w:szCs w:val="28"/>
         </w:rPr>
       </w:pPr>
-      <w:bookmarkStart w:name="_Toc1857024099" w:id="49150462"/>
+      <w:bookmarkStart w:name="_Toc1973156016" w:id="1787577961"/>
       <w:r>
         <w:rPr>
           <w:rFonts w:ascii="Times New Roman" w:hAnsi="Times New Roman" w:eastAsia="Times New Roman" w:cs="Times New Roman"/>
@@ -15528,7 +15568,7 @@
         </w:rPr>
         <w:t>Суть завдання:</w:t>
       </w:r>
-      <w:bookmarkEnd w:id="49150462"/>
+      <w:bookmarkEnd w:id="1787577961"/>
     </w:p>
     <w:p>
       <w:pPr>
@@ -15698,7 +15738,7 @@
           <w:szCs w:val="28"/>
         </w:rPr>
       </w:pPr>
-      <w:bookmarkStart w:name="_Toc1682723779" w:id="928454396"/>
+      <w:bookmarkStart w:name="_Toc1293913005" w:id="764211932"/>
       <w:r>
         <w:rPr>
           <w:rFonts w:ascii="Times New Roman" w:hAnsi="Times New Roman" w:eastAsia="Times New Roman" w:cs="Times New Roman"/>
@@ -15710,7 +15750,7 @@
         </w:rPr>
         <w:t>Хід виконання завдання:</w:t>
       </w:r>
-      <w:bookmarkEnd w:id="928454396"/>
+      <w:bookmarkEnd w:id="764211932"/>
     </w:p>
     <w:p>
       <w:pPr>
@@ -16079,7 +16119,7 @@
           <w:szCs w:val="28"/>
         </w:rPr>
       </w:pPr>
-      <w:bookmarkStart w:name="_Toc1895139213" w:id="990540763"/>
+      <w:bookmarkStart w:name="_Toc86649593" w:id="1689681591"/>
       <w:r>
         <w:rPr>
           <w:rFonts w:ascii="Times New Roman" w:hAnsi="Times New Roman" w:eastAsia="Times New Roman" w:cs="Times New Roman"/>
@@ -16091,7 +16131,7 @@
         </w:rPr>
         <w:t>Код завдання:</w:t>
       </w:r>
-      <w:bookmarkEnd w:id="990540763"/>
+      <w:bookmarkEnd w:id="1689681591"/>
     </w:p>
     <w:p>
       <w:pPr>
@@ -16204,7 +16244,7 @@
           <w:szCs w:val="28"/>
         </w:rPr>
       </w:pPr>
-      <w:bookmarkStart w:name="_Toc283915360" w:id="1218379316"/>
+      <w:bookmarkStart w:name="_Toc1648594649" w:id="1492378745"/>
       <w:r>
         <w:rPr>
           <w:rFonts w:ascii="Times New Roman" w:hAnsi="Times New Roman" w:eastAsia="Times New Roman" w:cs="Times New Roman"/>
@@ -16227,7 +16267,7 @@
         </w:rPr>
         <w:t>:</w:t>
       </w:r>
-      <w:bookmarkEnd w:id="1218379316"/>
+      <w:bookmarkEnd w:id="1492378745"/>
       <w:r>
         <w:rPr>
           <w:rFonts w:ascii="Times New Roman" w:hAnsi="Times New Roman" w:eastAsia="Times New Roman" w:cs="Times New Roman"/>
@@ -16391,7 +16431,7 @@
           <w:szCs w:val="28"/>
         </w:rPr>
       </w:pPr>
-      <w:bookmarkStart w:name="_Toc124618575" w:id="891552315"/>
+      <w:bookmarkStart w:name="_Toc1251285485" w:id="899191160"/>
       <w:r>
         <w:rPr>
           <w:rFonts w:ascii="Times New Roman" w:hAnsi="Times New Roman" w:eastAsia="Times New Roman" w:cs="Times New Roman"/>
@@ -16410,7 +16450,7 @@
         </w:rPr>
         <w:t>ама конвертування</w:t>
       </w:r>
-      <w:bookmarkEnd w:id="891552315"/>
+      <w:bookmarkEnd w:id="899191160"/>
     </w:p>
     <w:p>
       <w:pPr>
@@ -16422,7 +16462,7 @@
           <w:szCs w:val="28"/>
         </w:rPr>
       </w:pPr>
-      <w:bookmarkStart w:name="_Toc1450039209" w:id="2115434800"/>
+      <w:bookmarkStart w:name="_Toc1427276992" w:id="1286733232"/>
       <w:r>
         <w:rPr>
           <w:rStyle w:val="Heading3Char"/>
@@ -16435,7 +16475,7 @@
         </w:rPr>
         <w:t>Суть завдання:</w:t>
       </w:r>
-      <w:bookmarkEnd w:id="2115434800"/>
+      <w:bookmarkEnd w:id="1286733232"/>
     </w:p>
     <w:p>
       <w:pPr>
@@ -16470,7 +16510,7 @@
           <w:szCs w:val="28"/>
         </w:rPr>
       </w:pPr>
-      <w:bookmarkStart w:name="_Toc1308186875" w:id="2072505284"/>
+      <w:bookmarkStart w:name="_Toc1467318180" w:id="1670856520"/>
       <w:r>
         <w:rPr>
           <w:rFonts w:ascii="Times New Roman" w:hAnsi="Times New Roman" w:eastAsia="Times New Roman" w:cs="Times New Roman"/>
@@ -16482,7 +16522,7 @@
         </w:rPr>
         <w:t>Хід виконання завдання:</w:t>
       </w:r>
-      <w:bookmarkEnd w:id="2072505284"/>
+      <w:bookmarkEnd w:id="1670856520"/>
     </w:p>
     <w:p>
       <w:pPr>
@@ -16910,7 +16950,7 @@
           <w:szCs w:val="28"/>
         </w:rPr>
       </w:pPr>
-      <w:bookmarkStart w:name="_Toc590523622" w:id="184289287"/>
+      <w:bookmarkStart w:name="_Toc1604763348" w:id="401955836"/>
       <w:r>
         <w:rPr>
           <w:rFonts w:ascii="Times New Roman" w:hAnsi="Times New Roman" w:eastAsia="Times New Roman" w:cs="Times New Roman"/>
@@ -16922,7 +16962,7 @@
         </w:rPr>
         <w:t>Код завдання:</w:t>
       </w:r>
-      <w:bookmarkEnd w:id="184289287"/>
+      <w:bookmarkEnd w:id="401955836"/>
     </w:p>
     <w:p>
       <w:pPr>
@@ -16986,7 +17026,7 @@
           <w:szCs w:val="28"/>
         </w:rPr>
       </w:pPr>
-      <w:bookmarkStart w:name="_Toc1677777254" w:id="1298708192"/>
+      <w:bookmarkStart w:name="_Toc525066159" w:id="204447607"/>
       <w:r>
         <w:rPr>
           <w:rFonts w:ascii="Times New Roman" w:hAnsi="Times New Roman" w:eastAsia="Times New Roman" w:cs="Times New Roman"/>
@@ -17009,7 +17049,7 @@
         </w:rPr>
         <w:t>:</w:t>
       </w:r>
-      <w:bookmarkEnd w:id="1298708192"/>
+      <w:bookmarkEnd w:id="204447607"/>
     </w:p>
     <w:p>
       <w:pPr>
@@ -17162,7 +17202,7 @@
           <w:szCs w:val="28"/>
         </w:rPr>
       </w:pPr>
-      <w:bookmarkStart w:name="_Toc381737180" w:id="564831888"/>
+      <w:bookmarkStart w:name="_Toc91444584" w:id="1162025841"/>
       <w:r>
         <w:rPr>
           <w:rFonts w:ascii="Times New Roman" w:hAnsi="Times New Roman" w:eastAsia="Times New Roman" w:cs="Times New Roman"/>
@@ -17190,7 +17230,7 @@
         </w:rPr>
         <w:t>тор</w:t>
       </w:r>
-      <w:bookmarkEnd w:id="564831888"/>
+      <w:bookmarkEnd w:id="1162025841"/>
     </w:p>
     <w:p>
       <w:pPr>
@@ -17202,7 +17242,7 @@
           <w:szCs w:val="28"/>
         </w:rPr>
       </w:pPr>
-      <w:bookmarkStart w:name="_Toc1506600346" w:id="27992701"/>
+      <w:bookmarkStart w:name="_Toc319758396" w:id="351010188"/>
       <w:r>
         <w:rPr>
           <w:rStyle w:val="Heading3Char"/>
@@ -17215,7 +17255,7 @@
         </w:rPr>
         <w:t>Суть завдання:</w:t>
       </w:r>
-      <w:bookmarkEnd w:id="27992701"/>
+      <w:bookmarkEnd w:id="351010188"/>
     </w:p>
     <w:p>
       <w:pPr>
@@ -17259,7 +17299,7 @@
           <w:szCs w:val="28"/>
         </w:rPr>
       </w:pPr>
-      <w:bookmarkStart w:name="_Toc1492884762" w:id="429967562"/>
+      <w:bookmarkStart w:name="_Toc1728807873" w:id="453552839"/>
       <w:r>
         <w:rPr>
           <w:rFonts w:ascii="Times New Roman" w:hAnsi="Times New Roman" w:eastAsia="Times New Roman" w:cs="Times New Roman"/>
@@ -17271,7 +17311,7 @@
         </w:rPr>
         <w:t>Хід виконання завдання:</w:t>
       </w:r>
-      <w:bookmarkEnd w:id="429967562"/>
+      <w:bookmarkEnd w:id="453552839"/>
     </w:p>
     <w:p>
       <w:pPr>
@@ -17420,7 +17460,7 @@
           <w:szCs w:val="28"/>
         </w:rPr>
       </w:pPr>
-      <w:bookmarkStart w:name="_Toc1821630861" w:id="780493497"/>
+      <w:bookmarkStart w:name="_Toc308572459" w:id="1527844725"/>
       <w:r>
         <w:rPr>
           <w:rFonts w:ascii="Times New Roman" w:hAnsi="Times New Roman" w:eastAsia="Times New Roman" w:cs="Times New Roman"/>
@@ -17432,7 +17472,7 @@
         </w:rPr>
         <w:t>Код завдання:</w:t>
       </w:r>
-      <w:bookmarkEnd w:id="780493497"/>
+      <w:bookmarkEnd w:id="1527844725"/>
     </w:p>
     <w:p>
       <w:pPr>
@@ -17590,7 +17630,7 @@
           <w:szCs w:val="28"/>
         </w:rPr>
       </w:pPr>
-      <w:bookmarkStart w:name="_Toc2073373510" w:id="1755559369"/>
+      <w:bookmarkStart w:name="_Toc963800545" w:id="397214403"/>
       <w:r>
         <w:br/>
       </w:r>
@@ -17619,7 +17659,7 @@
         </w:rPr>
         <w:t>:</w:t>
       </w:r>
-      <w:bookmarkEnd w:id="1755559369"/>
+      <w:bookmarkEnd w:id="397214403"/>
     </w:p>
     <w:p>
       <w:pPr>
@@ -18041,7 +18081,7 @@
           <w:szCs w:val="28"/>
         </w:rPr>
       </w:pPr>
-      <w:bookmarkStart w:name="_Toc1482876939" w:id="982888515"/>
+      <w:bookmarkStart w:name="_Toc1862584886" w:id="933548177"/>
       <w:r>
         <w:rPr>
           <w:rFonts w:ascii="Times New Roman" w:hAnsi="Times New Roman" w:eastAsia="Times New Roman" w:cs="Times New Roman"/>
@@ -18053,7 +18093,7 @@
         </w:rPr>
         <w:t>Звіт до Теми №6</w:t>
       </w:r>
-      <w:bookmarkEnd w:id="982888515"/>
+      <w:bookmarkEnd w:id="933548177"/>
     </w:p>
     <w:p>
       <w:pPr>
@@ -18112,7 +18152,7 @@
           <w:szCs w:val="28"/>
         </w:rPr>
       </w:pPr>
-      <w:bookmarkStart w:name="_Toc1209404579" w:id="770041786"/>
+      <w:bookmarkStart w:name="_Toc1648171680" w:id="599259444"/>
       <w:r>
         <w:rPr>
           <w:rFonts w:ascii="Times New Roman" w:hAnsi="Times New Roman" w:eastAsia="Times New Roman" w:cs="Times New Roman"/>
@@ -18140,7 +18180,7 @@
         </w:rPr>
         <w:t>ятор</w:t>
       </w:r>
-      <w:bookmarkEnd w:id="770041786"/>
+      <w:bookmarkEnd w:id="599259444"/>
     </w:p>
     <w:p>
       <w:pPr>
@@ -18156,7 +18196,7 @@
           <w:szCs w:val="28"/>
         </w:rPr>
       </w:pPr>
-      <w:bookmarkStart w:name="_Toc1986563997" w:id="1665550069"/>
+      <w:bookmarkStart w:name="_Toc846096601" w:id="391590696"/>
       <w:r>
         <w:rPr>
           <w:rFonts w:ascii="Times New Roman" w:hAnsi="Times New Roman" w:eastAsia="Times New Roman" w:cs="Times New Roman"/>
@@ -18168,7 +18208,7 @@
         </w:rPr>
         <w:t>Суть завдання:</w:t>
       </w:r>
-      <w:bookmarkEnd w:id="1665550069"/>
+      <w:bookmarkEnd w:id="391590696"/>
     </w:p>
     <w:p>
       <w:pPr>
@@ -18221,7 +18261,7 @@
           <w:szCs w:val="28"/>
         </w:rPr>
       </w:pPr>
-      <w:bookmarkStart w:name="_Toc525418166" w:id="1098449019"/>
+      <w:bookmarkStart w:name="_Toc2043307090" w:id="1059831172"/>
       <w:r>
         <w:rPr>
           <w:rFonts w:ascii="Times New Roman" w:hAnsi="Times New Roman" w:eastAsia="Times New Roman" w:cs="Times New Roman"/>
@@ -18233,7 +18273,7 @@
         </w:rPr>
         <w:t>Хід виконання завдання:</w:t>
       </w:r>
-      <w:bookmarkEnd w:id="1098449019"/>
+      <w:bookmarkEnd w:id="1059831172"/>
     </w:p>
     <w:p>
       <w:pPr>
@@ -18614,7 +18654,7 @@
           <w:szCs w:val="28"/>
         </w:rPr>
       </w:pPr>
-      <w:bookmarkStart w:name="_Toc1132564686" w:id="1031936057"/>
+      <w:bookmarkStart w:name="_Toc243969460" w:id="304177333"/>
       <w:r>
         <w:rPr>
           <w:rFonts w:ascii="Times New Roman" w:hAnsi="Times New Roman" w:eastAsia="Times New Roman" w:cs="Times New Roman"/>
@@ -18626,7 +18666,7 @@
         </w:rPr>
         <w:t>Код завдання:</w:t>
       </w:r>
-      <w:bookmarkEnd w:id="1031936057"/>
+      <w:bookmarkEnd w:id="304177333"/>
     </w:p>
     <w:p>
       <w:pPr>
@@ -18788,7 +18828,7 @@
           <w:szCs w:val="28"/>
         </w:rPr>
       </w:pPr>
-      <w:bookmarkStart w:name="_Toc410290189" w:id="1336460727"/>
+      <w:bookmarkStart w:name="_Toc1323523922" w:id="145025500"/>
       <w:r>
         <w:rPr>
           <w:rFonts w:ascii="Times New Roman" w:hAnsi="Times New Roman" w:eastAsia="Times New Roman" w:cs="Times New Roman"/>
@@ -18811,7 +18851,7 @@
         </w:rPr>
         <w:t>:</w:t>
       </w:r>
-      <w:bookmarkEnd w:id="1336460727"/>
+      <w:bookmarkEnd w:id="145025500"/>
       <w:r>
         <w:rPr>
           <w:rFonts w:ascii="Times New Roman" w:hAnsi="Times New Roman" w:eastAsia="Times New Roman" w:cs="Times New Roman"/>
@@ -19130,7 +19170,7 @@
           <w:szCs w:val="28"/>
         </w:rPr>
       </w:pPr>
-      <w:bookmarkStart w:name="_Toc735525540" w:id="2034881066"/>
+      <w:bookmarkStart w:name="_Toc1613237126" w:id="704446292"/>
       <w:r>
         <w:rPr>
           <w:rFonts w:ascii="Times New Roman" w:hAnsi="Times New Roman" w:eastAsia="Times New Roman" w:cs="Times New Roman"/>
@@ -19149,7 +19189,7 @@
         </w:rPr>
         <w:t>сортування</w:t>
       </w:r>
-      <w:bookmarkEnd w:id="2034881066"/>
+      <w:bookmarkEnd w:id="704446292"/>
     </w:p>
     <w:p>
       <w:pPr>
@@ -19161,7 +19201,7 @@
           <w:szCs w:val="28"/>
         </w:rPr>
       </w:pPr>
-      <w:bookmarkStart w:name="_Toc9472831" w:id="1886638293"/>
+      <w:bookmarkStart w:name="_Toc1970020434" w:id="1183812369"/>
       <w:r>
         <w:rPr>
           <w:rStyle w:val="Heading3Char"/>
@@ -19174,7 +19214,7 @@
         </w:rPr>
         <w:t>Суть завдання:</w:t>
       </w:r>
-      <w:bookmarkEnd w:id="1886638293"/>
+      <w:bookmarkEnd w:id="1183812369"/>
     </w:p>
     <w:p>
       <w:pPr>
@@ -19272,7 +19312,7 @@
           <w:szCs w:val="28"/>
         </w:rPr>
       </w:pPr>
-      <w:bookmarkStart w:name="_Toc1346016847" w:id="1456917068"/>
+      <w:bookmarkStart w:name="_Toc687903922" w:id="1250968531"/>
       <w:r>
         <w:rPr>
           <w:rFonts w:ascii="Times New Roman" w:hAnsi="Times New Roman" w:eastAsia="Times New Roman" w:cs="Times New Roman"/>
@@ -19284,7 +19324,7 @@
         </w:rPr>
         <w:t>Хід виконання завдання:</w:t>
       </w:r>
-      <w:bookmarkEnd w:id="1456917068"/>
+      <w:bookmarkEnd w:id="1250968531"/>
     </w:p>
     <w:p>
       <w:pPr>
@@ -19800,7 +19840,7 @@
           <w:szCs w:val="28"/>
         </w:rPr>
       </w:pPr>
-      <w:bookmarkStart w:name="_Toc1016486211" w:id="275969451"/>
+      <w:bookmarkStart w:name="_Toc168354531" w:id="696211613"/>
       <w:r>
         <w:rPr>
           <w:rFonts w:ascii="Times New Roman" w:hAnsi="Times New Roman" w:eastAsia="Times New Roman" w:cs="Times New Roman"/>
@@ -19812,7 +19852,7 @@
         </w:rPr>
         <w:t>Код завдання:</w:t>
       </w:r>
-      <w:bookmarkEnd w:id="275969451"/>
+      <w:bookmarkEnd w:id="696211613"/>
     </w:p>
     <w:p>
       <w:pPr>
@@ -19876,7 +19916,7 @@
           <w:szCs w:val="28"/>
         </w:rPr>
       </w:pPr>
-      <w:bookmarkStart w:name="_Toc299217223" w:id="1737060512"/>
+      <w:bookmarkStart w:name="_Toc38888372" w:id="638498611"/>
       <w:r>
         <w:rPr>
           <w:rFonts w:ascii="Times New Roman" w:hAnsi="Times New Roman" w:eastAsia="Times New Roman" w:cs="Times New Roman"/>
@@ -19899,7 +19939,7 @@
         </w:rPr>
         <w:t>:</w:t>
       </w:r>
-      <w:bookmarkEnd w:id="1737060512"/>
+      <w:bookmarkEnd w:id="638498611"/>
     </w:p>
     <w:p>
       <w:pPr>
@@ -20060,7 +20100,7 @@
           <w:szCs w:val="28"/>
         </w:rPr>
       </w:pPr>
-      <w:bookmarkStart w:name="_Toc1905238051" w:id="1503835883"/>
+      <w:bookmarkStart w:name="_Toc890105575" w:id="1639993609"/>
       <w:r>
         <w:rPr>
           <w:rFonts w:ascii="Times New Roman" w:hAnsi="Times New Roman" w:eastAsia="Times New Roman" w:cs="Times New Roman"/>
@@ -20072,7 +20112,7 @@
         </w:rPr>
         <w:t>Звіт до Теми №7</w:t>
       </w:r>
-      <w:bookmarkEnd w:id="1503835883"/>
+      <w:bookmarkEnd w:id="1639993609"/>
     </w:p>
     <w:p>
       <w:pPr>
@@ -20131,7 +20171,7 @@
           <w:szCs w:val="28"/>
         </w:rPr>
       </w:pPr>
-      <w:bookmarkStart w:name="_Toc189661028" w:id="921280490"/>
+      <w:bookmarkStart w:name="_Toc530108303" w:id="946240823"/>
       <w:r>
         <w:rPr>
           <w:rFonts w:ascii="Times New Roman" w:hAnsi="Times New Roman" w:eastAsia="Times New Roman" w:cs="Times New Roman"/>
@@ -20150,7 +20190,7 @@
         </w:rPr>
         <w:t>асу</w:t>
       </w:r>
-      <w:bookmarkEnd w:id="921280490"/>
+      <w:bookmarkEnd w:id="946240823"/>
     </w:p>
     <w:p>
       <w:pPr>
@@ -20166,7 +20206,7 @@
           <w:szCs w:val="28"/>
         </w:rPr>
       </w:pPr>
-      <w:bookmarkStart w:name="_Toc1446353878" w:id="362121447"/>
+      <w:bookmarkStart w:name="_Toc1595271244" w:id="1269495954"/>
       <w:r>
         <w:rPr>
           <w:rFonts w:ascii="Times New Roman" w:hAnsi="Times New Roman" w:eastAsia="Times New Roman" w:cs="Times New Roman"/>
@@ -20178,7 +20218,7 @@
         </w:rPr>
         <w:t>Суть завдання:</w:t>
       </w:r>
-      <w:bookmarkEnd w:id="362121447"/>
+      <w:bookmarkEnd w:id="1269495954"/>
     </w:p>
     <w:p>
       <w:pPr>
@@ -20285,7 +20325,7 @@
           <w:szCs w:val="28"/>
         </w:rPr>
       </w:pPr>
-      <w:bookmarkStart w:name="_Toc878232263" w:id="588746366"/>
+      <w:bookmarkStart w:name="_Toc1432968347" w:id="1136512835"/>
       <w:r>
         <w:rPr>
           <w:rFonts w:ascii="Times New Roman" w:hAnsi="Times New Roman" w:eastAsia="Times New Roman" w:cs="Times New Roman"/>
@@ -20297,7 +20337,7 @@
         </w:rPr>
         <w:t>Хід виконання завдання:</w:t>
       </w:r>
-      <w:bookmarkEnd w:id="588746366"/>
+      <w:bookmarkEnd w:id="1136512835"/>
     </w:p>
     <w:p>
       <w:pPr>
@@ -20968,7 +21008,7 @@
           <w:szCs w:val="28"/>
         </w:rPr>
       </w:pPr>
-      <w:bookmarkStart w:name="_Toc1251288617" w:id="1838068352"/>
+      <w:bookmarkStart w:name="_Toc534163655" w:id="952969596"/>
       <w:r>
         <w:rPr>
           <w:rFonts w:ascii="Times New Roman" w:hAnsi="Times New Roman" w:eastAsia="Times New Roman" w:cs="Times New Roman"/>
@@ -20980,7 +21020,7 @@
         </w:rPr>
         <w:t>Код завдання:</w:t>
       </w:r>
-      <w:bookmarkEnd w:id="1838068352"/>
+      <w:bookmarkEnd w:id="952969596"/>
     </w:p>
     <w:p>
       <w:pPr>
@@ -21093,7 +21133,7 @@
           <w:szCs w:val="28"/>
         </w:rPr>
       </w:pPr>
-      <w:bookmarkStart w:name="_Toc1457586059" w:id="694373205"/>
+      <w:bookmarkStart w:name="_Toc96215723" w:id="173792952"/>
       <w:r>
         <w:rPr>
           <w:rFonts w:ascii="Times New Roman" w:hAnsi="Times New Roman" w:eastAsia="Times New Roman" w:cs="Times New Roman"/>
@@ -21116,7 +21156,7 @@
         </w:rPr>
         <w:t>:</w:t>
       </w:r>
-      <w:bookmarkEnd w:id="694373205"/>
+      <w:bookmarkEnd w:id="173792952"/>
       <w:r>
         <w:rPr>
           <w:rFonts w:ascii="Times New Roman" w:hAnsi="Times New Roman" w:eastAsia="Times New Roman" w:cs="Times New Roman"/>
@@ -21309,7 +21349,7 @@
           <w:szCs w:val="28"/>
         </w:rPr>
       </w:pPr>
-      <w:bookmarkStart w:name="_Toc385527971" w:id="299984338"/>
+      <w:bookmarkStart w:name="_Toc1619126781" w:id="983652495"/>
       <w:r>
         <w:rPr>
           <w:rFonts w:ascii="Times New Roman" w:hAnsi="Times New Roman" w:eastAsia="Times New Roman" w:cs="Times New Roman"/>
@@ -21319,7 +21359,7 @@
         </w:rPr>
         <w:t>Програма сортування</w:t>
       </w:r>
-      <w:bookmarkEnd w:id="299984338"/>
+      <w:bookmarkEnd w:id="983652495"/>
     </w:p>
     <w:p>
       <w:pPr>
@@ -21331,7 +21371,7 @@
           <w:szCs w:val="28"/>
         </w:rPr>
       </w:pPr>
-      <w:bookmarkStart w:name="_Toc1141696567" w:id="956409685"/>
+      <w:bookmarkStart w:name="_Toc1499490843" w:id="1722556360"/>
       <w:r>
         <w:rPr>
           <w:rStyle w:val="Heading3Char"/>
@@ -21344,7 +21384,7 @@
         </w:rPr>
         <w:t>Суть завдання:</w:t>
       </w:r>
-      <w:bookmarkEnd w:id="956409685"/>
+      <w:bookmarkEnd w:id="1722556360"/>
     </w:p>
     <w:p>
       <w:pPr>
@@ -21514,7 +21554,7 @@
           <w:szCs w:val="28"/>
         </w:rPr>
       </w:pPr>
-      <w:bookmarkStart w:name="_Toc1352186610" w:id="1668742527"/>
+      <w:bookmarkStart w:name="_Toc1074973647" w:id="1958875949"/>
       <w:r>
         <w:rPr>
           <w:rFonts w:ascii="Times New Roman" w:hAnsi="Times New Roman" w:eastAsia="Times New Roman" w:cs="Times New Roman"/>
@@ -21526,7 +21566,7 @@
         </w:rPr>
         <w:t>Хід виконання завдання:</w:t>
       </w:r>
-      <w:bookmarkEnd w:id="1668742527"/>
+      <w:bookmarkEnd w:id="1958875949"/>
     </w:p>
     <w:p>
       <w:pPr>
@@ -21853,7 +21893,7 @@
           <w:szCs w:val="28"/>
         </w:rPr>
       </w:pPr>
-      <w:bookmarkStart w:name="_Toc141288000" w:id="1672901554"/>
+      <w:bookmarkStart w:name="_Toc777914422" w:id="1346641007"/>
       <w:r>
         <w:rPr>
           <w:rFonts w:ascii="Times New Roman" w:hAnsi="Times New Roman" w:eastAsia="Times New Roman" w:cs="Times New Roman"/>
@@ -21865,7 +21905,7 @@
         </w:rPr>
         <w:t>Код завдання:</w:t>
       </w:r>
-      <w:bookmarkEnd w:id="1672901554"/>
+      <w:bookmarkEnd w:id="1346641007"/>
     </w:p>
     <w:p>
       <w:pPr>
@@ -21929,7 +21969,7 @@
           <w:szCs w:val="28"/>
         </w:rPr>
       </w:pPr>
-      <w:bookmarkStart w:name="_Toc2078656223" w:id="791070176"/>
+      <w:bookmarkStart w:name="_Toc1174624355" w:id="785462620"/>
       <w:r>
         <w:rPr>
           <w:rFonts w:ascii="Times New Roman" w:hAnsi="Times New Roman" w:eastAsia="Times New Roman" w:cs="Times New Roman"/>
@@ -21952,7 +21992,7 @@
         </w:rPr>
         <w:t>:</w:t>
       </w:r>
-      <w:bookmarkEnd w:id="791070176"/>
+      <w:bookmarkEnd w:id="785462620"/>
     </w:p>
     <w:p>
       <w:pPr>
@@ -22118,7 +22158,7 @@
           <w:szCs w:val="28"/>
         </w:rPr>
       </w:pPr>
-      <w:bookmarkStart w:name="_Toc601405990" w:id="1694543484"/>
+      <w:bookmarkStart w:name="_Toc398905704" w:id="494340029"/>
       <w:r>
         <w:rPr>
           <w:rFonts w:ascii="Times New Roman" w:hAnsi="Times New Roman" w:eastAsia="Times New Roman" w:cs="Times New Roman"/>
@@ -22128,7 +22168,7 @@
         </w:rPr>
         <w:t>Програма калькулятор</w:t>
       </w:r>
-      <w:bookmarkEnd w:id="1694543484"/>
+      <w:bookmarkEnd w:id="494340029"/>
     </w:p>
     <w:p>
       <w:pPr>
@@ -22144,7 +22184,7 @@
           <w:szCs w:val="28"/>
         </w:rPr>
       </w:pPr>
-      <w:bookmarkStart w:name="_Toc374479641" w:id="1892862197"/>
+      <w:bookmarkStart w:name="_Toc967913822" w:id="989879513"/>
       <w:r>
         <w:rPr>
           <w:rFonts w:ascii="Times New Roman" w:hAnsi="Times New Roman" w:eastAsia="Times New Roman" w:cs="Times New Roman"/>
@@ -22156,7 +22196,7 @@
         </w:rPr>
         <w:t>Суть завдання:</w:t>
       </w:r>
-      <w:bookmarkEnd w:id="1892862197"/>
+      <w:bookmarkEnd w:id="989879513"/>
     </w:p>
     <w:p>
       <w:pPr>
@@ -22191,7 +22231,7 @@
           <w:szCs w:val="28"/>
         </w:rPr>
       </w:pPr>
-      <w:bookmarkStart w:name="_Toc1333149348" w:id="140156675"/>
+      <w:bookmarkStart w:name="_Toc1376619011" w:id="1655867438"/>
       <w:r>
         <w:rPr>
           <w:rFonts w:ascii="Times New Roman" w:hAnsi="Times New Roman" w:eastAsia="Times New Roman" w:cs="Times New Roman"/>
@@ -22203,7 +22243,7 @@
         </w:rPr>
         <w:t>Хід виконання завдання:</w:t>
       </w:r>
-      <w:bookmarkEnd w:id="140156675"/>
+      <w:bookmarkEnd w:id="1655867438"/>
     </w:p>
     <w:p>
       <w:pPr>
@@ -22548,7 +22588,7 @@
           <w:szCs w:val="28"/>
         </w:rPr>
       </w:pPr>
-      <w:bookmarkStart w:name="_Toc118229033" w:id="2101145976"/>
+      <w:bookmarkStart w:name="_Toc258666824" w:id="914057726"/>
       <w:r>
         <w:rPr>
           <w:rFonts w:ascii="Times New Roman" w:hAnsi="Times New Roman" w:eastAsia="Times New Roman" w:cs="Times New Roman"/>
@@ -22560,7 +22600,7 @@
         </w:rPr>
         <w:t>Код завдання:</w:t>
       </w:r>
-      <w:bookmarkEnd w:id="2101145976"/>
+      <w:bookmarkEnd w:id="914057726"/>
     </w:p>
     <w:p>
       <w:pPr>
@@ -22673,7 +22713,7 @@
           <w:szCs w:val="28"/>
         </w:rPr>
       </w:pPr>
-      <w:bookmarkStart w:name="_Toc1632954804" w:id="539594928"/>
+      <w:bookmarkStart w:name="_Toc68851417" w:id="1276522217"/>
       <w:r>
         <w:rPr>
           <w:rFonts w:ascii="Times New Roman" w:hAnsi="Times New Roman" w:eastAsia="Times New Roman" w:cs="Times New Roman"/>
@@ -22696,7 +22736,7 @@
         </w:rPr>
         <w:t>:</w:t>
       </w:r>
-      <w:bookmarkEnd w:id="539594928"/>
+      <w:bookmarkEnd w:id="1276522217"/>
       <w:r>
         <w:rPr>
           <w:rFonts w:ascii="Times New Roman" w:hAnsi="Times New Roman" w:eastAsia="Times New Roman" w:cs="Times New Roman"/>
@@ -22844,7 +22884,7 @@
       </w:pPr>
       <w:r>
         <w:drawing>
-          <wp:inline wp14:editId="1947B827" wp14:anchorId="406518E2">
+          <wp:inline wp14:editId="6B1617BF" wp14:anchorId="406518E2">
             <wp:extent cx="4572000" cy="2276475"/>
             <wp:effectExtent l="0" t="0" r="0" b="0"/>
             <wp:docPr id="2035558308" name="" title=""/>
@@ -22859,10 +22899,10 @@
                     <pic:cNvPicPr/>
                   </pic:nvPicPr>
                   <pic:blipFill>
-                    <a:blip r:embed="R765ea47c0ed0415c">
-                      <a:extLst>
+                    <a:blip r:embed="Re70c43a826434792">
+                      <a:extLst xmlns:a="http://schemas.openxmlformats.org/drawingml/2006/main">
                         <a:ext xmlns:a="http://schemas.openxmlformats.org/drawingml/2006/main" uri="{28A0092B-C50C-407E-A947-70E740481C1C}">
-                          <a14:useLocalDpi val="0"/>
+                          <a14:useLocalDpi xmlns:a14="http://schemas.microsoft.com/office/drawing/2010/main" val="0"/>
                         </a:ext>
                       </a:extLst>
                     </a:blip>
@@ -22871,7 +22911,7 @@
                     </a:stretch>
                   </pic:blipFill>
                   <pic:spPr>
-                    <a:xfrm>
+                    <a:xfrm rot="0" flipH="0" flipV="0">
                       <a:off x="0" y="0"/>
                       <a:ext cx="4572000" cy="2276475"/>
                     </a:xfrm>
@@ -22888,8 +22928,563 @@
     </w:p>
     <w:p>
       <w:pPr>
+        <w:pStyle w:val="2"/>
+        <w:jc w:val="center"/>
+        <w:rPr>
+          <w:b w:val="1"/>
+          <w:bCs w:val="1"/>
+        </w:rPr>
+      </w:pPr>
+      <w:bookmarkStart w:name="_Toc869514504" w:id="2103739242"/>
+      <w:r>
+        <w:rPr/>
+        <w:t>Висновок:</w:t>
+      </w:r>
+      <w:bookmarkEnd w:id="2103739242"/>
+    </w:p>
+    <w:p>
+      <w:pPr>
+        <w:jc w:val="both"/>
+        <w:rPr>
+          <w:rFonts w:ascii="Times New Roman" w:hAnsi="Times New Roman" w:eastAsia="Times New Roman" w:cs="Times New Roman"/>
+          <w:noProof w:val="0"/>
+          <w:sz w:val="28"/>
+          <w:szCs w:val="28"/>
+          <w:lang w:val="uk-UA"/>
+        </w:rPr>
+      </w:pPr>
+      <w:r>
+        <w:rPr>
+          <w:rFonts w:ascii="Times New Roman" w:hAnsi="Times New Roman" w:eastAsia="Times New Roman" w:cs="Times New Roman"/>
+          <w:noProof w:val="0"/>
+          <w:sz w:val="28"/>
+          <w:szCs w:val="28"/>
+          <w:lang w:val="uk-UA"/>
+        </w:rPr>
+        <w:t>Під час виконання цієї розрахунково-графічної роботи я ознайомився з різними аспектами програмування</w:t>
+      </w:r>
+      <w:r>
+        <w:rPr>
+          <w:rFonts w:ascii="Times New Roman" w:hAnsi="Times New Roman" w:eastAsia="Times New Roman" w:cs="Times New Roman"/>
+          <w:noProof w:val="0"/>
+          <w:sz w:val="28"/>
+          <w:szCs w:val="28"/>
+          <w:lang w:val="uk-UA"/>
+        </w:rPr>
+        <w:t xml:space="preserve"> на </w:t>
+      </w:r>
+      <w:r>
+        <w:rPr>
+          <w:rFonts w:ascii="Times New Roman" w:hAnsi="Times New Roman" w:eastAsia="Times New Roman" w:cs="Times New Roman"/>
+          <w:noProof w:val="0"/>
+          <w:sz w:val="28"/>
+          <w:szCs w:val="28"/>
+          <w:lang w:val="uk-UA"/>
+        </w:rPr>
+        <w:t>Python</w:t>
+      </w:r>
+      <w:r>
+        <w:rPr>
+          <w:rFonts w:ascii="Times New Roman" w:hAnsi="Times New Roman" w:eastAsia="Times New Roman" w:cs="Times New Roman"/>
+          <w:noProof w:val="0"/>
+          <w:sz w:val="28"/>
+          <w:szCs w:val="28"/>
+          <w:lang w:val="uk-UA"/>
+        </w:rPr>
+        <w:t>,</w:t>
+      </w:r>
+      <w:r>
+        <w:rPr>
+          <w:rFonts w:ascii="Times New Roman" w:hAnsi="Times New Roman" w:eastAsia="Times New Roman" w:cs="Times New Roman"/>
+          <w:noProof w:val="0"/>
+          <w:sz w:val="28"/>
+          <w:szCs w:val="28"/>
+          <w:lang w:val="uk-UA"/>
+        </w:rPr>
+        <w:t xml:space="preserve"> </w:t>
+      </w:r>
+      <w:r>
+        <w:rPr>
+          <w:rFonts w:ascii="Times New Roman" w:hAnsi="Times New Roman" w:eastAsia="Times New Roman" w:cs="Times New Roman"/>
+          <w:noProof w:val="0"/>
+          <w:sz w:val="28"/>
+          <w:szCs w:val="28"/>
+          <w:lang w:val="uk-UA"/>
+        </w:rPr>
+        <w:t>я</w:t>
+      </w:r>
+      <w:r>
+        <w:rPr>
+          <w:rFonts w:ascii="Times New Roman" w:hAnsi="Times New Roman" w:eastAsia="Times New Roman" w:cs="Times New Roman"/>
+          <w:noProof w:val="0"/>
+          <w:sz w:val="28"/>
+          <w:szCs w:val="28"/>
+          <w:lang w:val="uk-UA"/>
+        </w:rPr>
+        <w:t xml:space="preserve"> </w:t>
+      </w:r>
+      <w:r>
+        <w:rPr>
+          <w:rFonts w:ascii="Times New Roman" w:hAnsi="Times New Roman" w:eastAsia="Times New Roman" w:cs="Times New Roman"/>
+          <w:noProof w:val="0"/>
+          <w:sz w:val="28"/>
+          <w:szCs w:val="28"/>
+          <w:lang w:val="uk-UA"/>
+        </w:rPr>
+        <w:t>вивчив базові концепції мови програмування, такі як функції, змінні, умовні переходи, цикли, виняткові ситуації, бібліотеки та роботу з файлами</w:t>
+      </w:r>
+      <w:r>
+        <w:rPr>
+          <w:rFonts w:ascii="Times New Roman" w:hAnsi="Times New Roman" w:eastAsia="Times New Roman" w:cs="Times New Roman"/>
+          <w:noProof w:val="0"/>
+          <w:sz w:val="28"/>
+          <w:szCs w:val="28"/>
+          <w:lang w:val="uk-UA"/>
+        </w:rPr>
+        <w:t>,</w:t>
+      </w:r>
+      <w:r>
+        <w:rPr>
+          <w:rFonts w:ascii="Times New Roman" w:hAnsi="Times New Roman" w:eastAsia="Times New Roman" w:cs="Times New Roman"/>
+          <w:noProof w:val="0"/>
+          <w:sz w:val="28"/>
+          <w:szCs w:val="28"/>
+          <w:lang w:val="uk-UA"/>
+        </w:rPr>
+        <w:t xml:space="preserve"> </w:t>
+      </w:r>
+      <w:r>
+        <w:rPr>
+          <w:rFonts w:ascii="Times New Roman" w:hAnsi="Times New Roman" w:eastAsia="Times New Roman" w:cs="Times New Roman"/>
+          <w:noProof w:val="0"/>
+          <w:sz w:val="28"/>
+          <w:szCs w:val="28"/>
+          <w:lang w:val="uk-UA"/>
+        </w:rPr>
+        <w:t>о</w:t>
+      </w:r>
+      <w:r>
+        <w:rPr>
+          <w:rFonts w:ascii="Times New Roman" w:hAnsi="Times New Roman" w:eastAsia="Times New Roman" w:cs="Times New Roman"/>
+          <w:noProof w:val="0"/>
+          <w:sz w:val="28"/>
+          <w:szCs w:val="28"/>
+          <w:lang w:val="uk-UA"/>
+        </w:rPr>
+        <w:t xml:space="preserve">днією з ключових тем було об'єктно-орієнтоване програмування, яке відкрило </w:t>
+      </w:r>
+      <w:r>
+        <w:rPr>
+          <w:rFonts w:ascii="Times New Roman" w:hAnsi="Times New Roman" w:eastAsia="Times New Roman" w:cs="Times New Roman"/>
+          <w:noProof w:val="0"/>
+          <w:sz w:val="28"/>
+          <w:szCs w:val="28"/>
+          <w:lang w:val="uk-UA"/>
+        </w:rPr>
+        <w:t>перед</w:t>
+      </w:r>
+      <w:r>
+        <w:rPr>
+          <w:rFonts w:ascii="Times New Roman" w:hAnsi="Times New Roman" w:eastAsia="Times New Roman" w:cs="Times New Roman"/>
+          <w:noProof w:val="0"/>
+          <w:sz w:val="28"/>
+          <w:szCs w:val="28"/>
+          <w:lang w:val="uk-UA"/>
+        </w:rPr>
+        <w:t xml:space="preserve"> </w:t>
+      </w:r>
+      <w:r>
+        <w:rPr>
+          <w:rFonts w:ascii="Times New Roman" w:hAnsi="Times New Roman" w:eastAsia="Times New Roman" w:cs="Times New Roman"/>
+          <w:noProof w:val="0"/>
+          <w:sz w:val="28"/>
+          <w:szCs w:val="28"/>
+          <w:lang w:val="uk-UA"/>
+        </w:rPr>
+        <w:t>мною новий підхід у розв'язанні завдань в програмуванні</w:t>
+      </w:r>
+      <w:r>
+        <w:rPr>
+          <w:rFonts w:ascii="Times New Roman" w:hAnsi="Times New Roman" w:eastAsia="Times New Roman" w:cs="Times New Roman"/>
+          <w:noProof w:val="0"/>
+          <w:sz w:val="28"/>
+          <w:szCs w:val="28"/>
+          <w:lang w:val="uk-UA"/>
+        </w:rPr>
+        <w:t>,</w:t>
+      </w:r>
+      <w:r>
+        <w:rPr>
+          <w:rFonts w:ascii="Times New Roman" w:hAnsi="Times New Roman" w:eastAsia="Times New Roman" w:cs="Times New Roman"/>
+          <w:noProof w:val="0"/>
+          <w:sz w:val="28"/>
+          <w:szCs w:val="28"/>
+          <w:lang w:val="uk-UA"/>
+        </w:rPr>
+        <w:t xml:space="preserve"> </w:t>
+      </w:r>
+      <w:r>
+        <w:rPr>
+          <w:rFonts w:ascii="Times New Roman" w:hAnsi="Times New Roman" w:eastAsia="Times New Roman" w:cs="Times New Roman"/>
+          <w:noProof w:val="0"/>
+          <w:sz w:val="28"/>
+          <w:szCs w:val="28"/>
+          <w:lang w:val="uk-UA"/>
+        </w:rPr>
+        <w:t>я</w:t>
+      </w:r>
+      <w:r>
+        <w:rPr>
+          <w:rFonts w:ascii="Times New Roman" w:hAnsi="Times New Roman" w:eastAsia="Times New Roman" w:cs="Times New Roman"/>
+          <w:noProof w:val="0"/>
+          <w:sz w:val="28"/>
+          <w:szCs w:val="28"/>
+          <w:lang w:val="uk-UA"/>
+        </w:rPr>
+        <w:t xml:space="preserve"> навчився створювати власні типи даних, визначати їх властивості та поведінку, використовуючи класи та методи</w:t>
+      </w:r>
+      <w:r>
+        <w:rPr>
+          <w:rFonts w:ascii="Times New Roman" w:hAnsi="Times New Roman" w:eastAsia="Times New Roman" w:cs="Times New Roman"/>
+          <w:noProof w:val="0"/>
+          <w:sz w:val="28"/>
+          <w:szCs w:val="28"/>
+          <w:lang w:val="uk-UA"/>
+        </w:rPr>
+        <w:t>.</w:t>
+      </w:r>
+      <w:r>
+        <w:rPr>
+          <w:rFonts w:ascii="Times New Roman" w:hAnsi="Times New Roman" w:eastAsia="Times New Roman" w:cs="Times New Roman"/>
+          <w:noProof w:val="0"/>
+          <w:sz w:val="28"/>
+          <w:szCs w:val="28"/>
+          <w:lang w:val="uk-UA"/>
+        </w:rPr>
+        <w:t xml:space="preserve"> </w:t>
+      </w:r>
+      <w:r>
+        <w:rPr>
+          <w:rFonts w:ascii="Times New Roman" w:hAnsi="Times New Roman" w:eastAsia="Times New Roman" w:cs="Times New Roman"/>
+          <w:noProof w:val="0"/>
+          <w:sz w:val="28"/>
+          <w:szCs w:val="28"/>
+          <w:lang w:val="uk-UA"/>
+        </w:rPr>
+        <w:t>По</w:t>
+      </w:r>
+      <w:r>
+        <w:rPr>
+          <w:rFonts w:ascii="Times New Roman" w:hAnsi="Times New Roman" w:eastAsia="Times New Roman" w:cs="Times New Roman"/>
+          <w:noProof w:val="0"/>
+          <w:sz w:val="28"/>
+          <w:szCs w:val="28"/>
+          <w:lang w:val="uk-UA"/>
+        </w:rPr>
+        <w:t>няття атрибутів класу та методів надали мені інструменти для створення моделювання об'єктів у програмі</w:t>
+      </w:r>
+      <w:r>
+        <w:rPr>
+          <w:rFonts w:ascii="Times New Roman" w:hAnsi="Times New Roman" w:eastAsia="Times New Roman" w:cs="Times New Roman"/>
+          <w:noProof w:val="0"/>
+          <w:sz w:val="28"/>
+          <w:szCs w:val="28"/>
+          <w:lang w:val="uk-UA"/>
+        </w:rPr>
+        <w:t>,</w:t>
+      </w:r>
+      <w:r>
+        <w:rPr>
+          <w:rFonts w:ascii="Times New Roman" w:hAnsi="Times New Roman" w:eastAsia="Times New Roman" w:cs="Times New Roman"/>
+          <w:noProof w:val="0"/>
+          <w:sz w:val="28"/>
+          <w:szCs w:val="28"/>
+          <w:lang w:val="uk-UA"/>
+        </w:rPr>
+        <w:t xml:space="preserve"> </w:t>
+      </w:r>
+      <w:r>
+        <w:rPr>
+          <w:rFonts w:ascii="Times New Roman" w:hAnsi="Times New Roman" w:eastAsia="Times New Roman" w:cs="Times New Roman"/>
+          <w:noProof w:val="0"/>
+          <w:sz w:val="28"/>
+          <w:szCs w:val="28"/>
+          <w:lang w:val="uk-UA"/>
+        </w:rPr>
+        <w:t>ц</w:t>
+      </w:r>
+      <w:r>
+        <w:rPr>
+          <w:rFonts w:ascii="Times New Roman" w:hAnsi="Times New Roman" w:eastAsia="Times New Roman" w:cs="Times New Roman"/>
+          <w:noProof w:val="0"/>
+          <w:sz w:val="28"/>
+          <w:szCs w:val="28"/>
+          <w:lang w:val="uk-UA"/>
+        </w:rPr>
+        <w:t>е відкрило нові можливості у розробці програм та сприяло більшій організації та підтримці коду.</w:t>
+      </w:r>
+      <w:r>
+        <w:rPr>
+          <w:rFonts w:ascii="Times New Roman" w:hAnsi="Times New Roman" w:eastAsia="Times New Roman" w:cs="Times New Roman"/>
+          <w:noProof w:val="0"/>
+          <w:sz w:val="28"/>
+          <w:szCs w:val="28"/>
+          <w:lang w:val="uk-UA"/>
+        </w:rPr>
+        <w:t xml:space="preserve"> </w:t>
+      </w:r>
+      <w:r>
+        <w:rPr>
+          <w:rFonts w:ascii="Times New Roman" w:hAnsi="Times New Roman" w:eastAsia="Times New Roman" w:cs="Times New Roman"/>
+          <w:noProof w:val="0"/>
+          <w:sz w:val="28"/>
+          <w:szCs w:val="28"/>
+          <w:lang w:val="uk-UA"/>
+        </w:rPr>
+        <w:t>Під час виконання</w:t>
+      </w:r>
+      <w:r>
+        <w:rPr>
+          <w:rFonts w:ascii="Times New Roman" w:hAnsi="Times New Roman" w:eastAsia="Times New Roman" w:cs="Times New Roman"/>
+          <w:noProof w:val="0"/>
+          <w:sz w:val="28"/>
+          <w:szCs w:val="28"/>
+          <w:lang w:val="uk-UA"/>
+        </w:rPr>
+        <w:t xml:space="preserve"> цієї</w:t>
+      </w:r>
+      <w:r>
+        <w:rPr>
+          <w:rFonts w:ascii="Times New Roman" w:hAnsi="Times New Roman" w:eastAsia="Times New Roman" w:cs="Times New Roman"/>
+          <w:noProof w:val="0"/>
+          <w:sz w:val="28"/>
+          <w:szCs w:val="28"/>
+          <w:lang w:val="uk-UA"/>
+        </w:rPr>
+        <w:t xml:space="preserve"> роботи я також вивчив важливі концепції, такі як умовні переходи та цикли, що дозволили мені розв'язувати різноманітні завдання із використанням логічних умов та ітерацій</w:t>
+      </w:r>
+      <w:r>
+        <w:rPr>
+          <w:rFonts w:ascii="Times New Roman" w:hAnsi="Times New Roman" w:eastAsia="Times New Roman" w:cs="Times New Roman"/>
+          <w:noProof w:val="0"/>
+          <w:sz w:val="28"/>
+          <w:szCs w:val="28"/>
+          <w:lang w:val="uk-UA"/>
+        </w:rPr>
+        <w:t>,</w:t>
+      </w:r>
+      <w:r>
+        <w:rPr>
+          <w:rFonts w:ascii="Times New Roman" w:hAnsi="Times New Roman" w:eastAsia="Times New Roman" w:cs="Times New Roman"/>
+          <w:noProof w:val="0"/>
+          <w:sz w:val="28"/>
+          <w:szCs w:val="28"/>
+          <w:lang w:val="uk-UA"/>
+        </w:rPr>
+        <w:t xml:space="preserve"> </w:t>
+      </w:r>
+      <w:r>
+        <w:rPr>
+          <w:rFonts w:ascii="Times New Roman" w:hAnsi="Times New Roman" w:eastAsia="Times New Roman" w:cs="Times New Roman"/>
+          <w:noProof w:val="0"/>
+          <w:sz w:val="28"/>
+          <w:szCs w:val="28"/>
+          <w:lang w:val="uk-UA"/>
+        </w:rPr>
+        <w:t>б</w:t>
+      </w:r>
+      <w:r>
+        <w:rPr>
+          <w:rFonts w:ascii="Times New Roman" w:hAnsi="Times New Roman" w:eastAsia="Times New Roman" w:cs="Times New Roman"/>
+          <w:noProof w:val="0"/>
+          <w:sz w:val="28"/>
+          <w:szCs w:val="28"/>
+          <w:lang w:val="uk-UA"/>
+        </w:rPr>
+        <w:t>ібліотеки та робота з файлами дозволили мені працювати зі зовнішніми ресурсами та оптимізувати обробку даних</w:t>
+      </w:r>
+      <w:r>
+        <w:rPr>
+          <w:rFonts w:ascii="Times New Roman" w:hAnsi="Times New Roman" w:eastAsia="Times New Roman" w:cs="Times New Roman"/>
+          <w:noProof w:val="0"/>
+          <w:sz w:val="28"/>
+          <w:szCs w:val="28"/>
+          <w:lang w:val="uk-UA"/>
+        </w:rPr>
+        <w:t>,</w:t>
+      </w:r>
+      <w:r>
+        <w:rPr>
+          <w:rFonts w:ascii="Times New Roman" w:hAnsi="Times New Roman" w:eastAsia="Times New Roman" w:cs="Times New Roman"/>
+          <w:noProof w:val="0"/>
+          <w:sz w:val="28"/>
+          <w:szCs w:val="28"/>
+          <w:lang w:val="uk-UA"/>
+        </w:rPr>
+        <w:t xml:space="preserve"> </w:t>
+      </w:r>
+      <w:r>
+        <w:rPr>
+          <w:rFonts w:ascii="Times New Roman" w:hAnsi="Times New Roman" w:eastAsia="Times New Roman" w:cs="Times New Roman"/>
+          <w:noProof w:val="0"/>
+          <w:sz w:val="28"/>
+          <w:szCs w:val="28"/>
+          <w:lang w:val="uk-UA"/>
+        </w:rPr>
+        <w:t>з</w:t>
+      </w:r>
+      <w:r>
+        <w:rPr>
+          <w:rFonts w:ascii="Times New Roman" w:hAnsi="Times New Roman" w:eastAsia="Times New Roman" w:cs="Times New Roman"/>
+          <w:noProof w:val="0"/>
+          <w:sz w:val="28"/>
+          <w:szCs w:val="28"/>
+          <w:lang w:val="uk-UA"/>
+        </w:rPr>
+        <w:t>нання про виняткові ситуації стало важливою частиною моєї роботи, оскільки це дозволило мені ефективно обробляти помилки та уникати аварійних завершень програм.</w:t>
+      </w:r>
+      <w:r>
+        <w:rPr>
+          <w:rFonts w:ascii="Times New Roman" w:hAnsi="Times New Roman" w:eastAsia="Times New Roman" w:cs="Times New Roman"/>
+          <w:noProof w:val="0"/>
+          <w:sz w:val="28"/>
+          <w:szCs w:val="28"/>
+          <w:lang w:val="uk-UA"/>
+        </w:rPr>
+        <w:t xml:space="preserve"> </w:t>
+      </w:r>
+      <w:r>
+        <w:rPr>
+          <w:rFonts w:ascii="Times New Roman" w:hAnsi="Times New Roman" w:eastAsia="Times New Roman" w:cs="Times New Roman"/>
+          <w:noProof w:val="0"/>
+          <w:sz w:val="28"/>
+          <w:szCs w:val="28"/>
+          <w:lang w:val="uk-UA"/>
+        </w:rPr>
+        <w:t>Під час виконання цієї</w:t>
+      </w:r>
+      <w:r>
+        <w:rPr>
+          <w:rFonts w:ascii="Times New Roman" w:hAnsi="Times New Roman" w:eastAsia="Times New Roman" w:cs="Times New Roman"/>
+          <w:noProof w:val="0"/>
+          <w:sz w:val="28"/>
+          <w:szCs w:val="28"/>
+          <w:lang w:val="uk-UA"/>
+        </w:rPr>
+        <w:t xml:space="preserve"> </w:t>
+      </w:r>
+      <w:r>
+        <w:rPr>
+          <w:rFonts w:ascii="Times New Roman" w:hAnsi="Times New Roman" w:eastAsia="Times New Roman" w:cs="Times New Roman"/>
+          <w:noProof w:val="0"/>
+          <w:sz w:val="28"/>
+          <w:szCs w:val="28"/>
+          <w:lang w:val="uk-UA"/>
+        </w:rPr>
+        <w:t>робот</w:t>
+      </w:r>
+      <w:r>
+        <w:rPr>
+          <w:rFonts w:ascii="Times New Roman" w:hAnsi="Times New Roman" w:eastAsia="Times New Roman" w:cs="Times New Roman"/>
+          <w:noProof w:val="0"/>
+          <w:sz w:val="28"/>
+          <w:szCs w:val="28"/>
+          <w:lang w:val="uk-UA"/>
+        </w:rPr>
+        <w:t>и</w:t>
+      </w:r>
+      <w:r>
+        <w:rPr>
+          <w:rFonts w:ascii="Times New Roman" w:hAnsi="Times New Roman" w:eastAsia="Times New Roman" w:cs="Times New Roman"/>
+          <w:noProof w:val="0"/>
+          <w:sz w:val="28"/>
+          <w:szCs w:val="28"/>
+          <w:lang w:val="uk-UA"/>
+        </w:rPr>
+        <w:t xml:space="preserve"> я отримав важливі навички програмування та розробки програм, які будуть корисні для моєї подальшо</w:t>
+      </w:r>
+      <w:r>
+        <w:rPr>
+          <w:rFonts w:ascii="Times New Roman" w:hAnsi="Times New Roman" w:eastAsia="Times New Roman" w:cs="Times New Roman"/>
+          <w:noProof w:val="0"/>
+          <w:sz w:val="28"/>
+          <w:szCs w:val="28"/>
+          <w:lang w:val="uk-UA"/>
+        </w:rPr>
+        <w:t>го навчання,</w:t>
+      </w:r>
+      <w:r>
+        <w:rPr>
+          <w:rFonts w:ascii="Times New Roman" w:hAnsi="Times New Roman" w:eastAsia="Times New Roman" w:cs="Times New Roman"/>
+          <w:noProof w:val="0"/>
+          <w:sz w:val="28"/>
+          <w:szCs w:val="28"/>
+          <w:lang w:val="uk-UA"/>
+        </w:rPr>
+        <w:t xml:space="preserve"> роботи</w:t>
+      </w:r>
+      <w:r>
+        <w:rPr>
+          <w:rFonts w:ascii="Times New Roman" w:hAnsi="Times New Roman" w:eastAsia="Times New Roman" w:cs="Times New Roman"/>
+          <w:noProof w:val="0"/>
+          <w:sz w:val="28"/>
+          <w:szCs w:val="28"/>
+          <w:lang w:val="uk-UA"/>
+        </w:rPr>
+        <w:t xml:space="preserve"> та особистого розвитку</w:t>
+      </w:r>
+      <w:r>
+        <w:rPr>
+          <w:rFonts w:ascii="Times New Roman" w:hAnsi="Times New Roman" w:eastAsia="Times New Roman" w:cs="Times New Roman"/>
+          <w:noProof w:val="0"/>
+          <w:sz w:val="28"/>
+          <w:szCs w:val="28"/>
+          <w:lang w:val="uk-UA"/>
+        </w:rPr>
+        <w:t>,</w:t>
+      </w:r>
+      <w:r>
+        <w:rPr>
+          <w:rFonts w:ascii="Times New Roman" w:hAnsi="Times New Roman" w:eastAsia="Times New Roman" w:cs="Times New Roman"/>
+          <w:noProof w:val="0"/>
+          <w:sz w:val="28"/>
+          <w:szCs w:val="28"/>
+          <w:lang w:val="uk-UA"/>
+        </w:rPr>
+        <w:t xml:space="preserve"> </w:t>
+      </w:r>
+      <w:r>
+        <w:rPr>
+          <w:rFonts w:ascii="Times New Roman" w:hAnsi="Times New Roman" w:eastAsia="Times New Roman" w:cs="Times New Roman"/>
+          <w:noProof w:val="0"/>
+          <w:sz w:val="28"/>
+          <w:szCs w:val="28"/>
+          <w:lang w:val="uk-UA"/>
+        </w:rPr>
+        <w:t>ц</w:t>
+      </w:r>
+      <w:r>
+        <w:rPr>
+          <w:rFonts w:ascii="Times New Roman" w:hAnsi="Times New Roman" w:eastAsia="Times New Roman" w:cs="Times New Roman"/>
+          <w:noProof w:val="0"/>
+          <w:sz w:val="28"/>
+          <w:szCs w:val="28"/>
+          <w:lang w:val="uk-UA"/>
+        </w:rPr>
+        <w:t>я робота дала мені можливість розширити свої знання та навички у галузі програмування і використовувати їх для вирішення різних завдань та проектів у майбутньому.</w:t>
+      </w:r>
+    </w:p>
+    <w:p>
+      <w:pPr>
         <w:pStyle w:val="a"/>
         <w:jc w:val="both"/>
+        <w:rPr>
+          <w:rFonts w:ascii="Times New Roman" w:hAnsi="Times New Roman" w:eastAsia="Times New Roman" w:cs="Times New Roman"/>
+          <w:noProof w:val="0"/>
+          <w:sz w:val="28"/>
+          <w:szCs w:val="28"/>
+          <w:lang w:val="uk-UA"/>
+        </w:rPr>
       </w:pPr>
     </w:p>
     <w:p>

--- a/TP-KB-222-Vladislav-Vorona.docx
+++ b/TP-KB-222-Vladislav-Vorona.docx
@@ -6853,7 +6853,7 @@
       <w:bookmarkStart w:name="_Toc1492306527" w:id="293216702"/>
       <w:r>
         <w:drawing>
-          <wp:inline wp14:editId="1925A004" wp14:anchorId="4A300B4D">
+          <wp:inline wp14:editId="5E60C470" wp14:anchorId="4A300B4D">
             <wp:extent cx="4572000" cy="914400"/>
             <wp:effectExtent l="0" t="0" r="0" b="0"/>
             <wp:docPr id="229108693" name="" title=""/>
@@ -6868,7 +6868,7 @@
                     <pic:cNvPicPr/>
                   </pic:nvPicPr>
                   <pic:blipFill>
-                    <a:blip r:embed="Rf68da96844d9425e">
+                    <a:blip r:embed="Rad0155ca96b94a6f">
                       <a:extLst xmlns:a="http://schemas.openxmlformats.org/drawingml/2006/main">
                         <a:ext xmlns:a="http://schemas.openxmlformats.org/drawingml/2006/main" uri="{28A0092B-C50C-407E-A947-70E740481C1C}">
                           <a14:useLocalDpi xmlns:a14="http://schemas.microsoft.com/office/drawing/2010/main" val="0"/>
@@ -9705,7 +9705,7 @@
       <w:bookmarkStart w:name="_Toc84008107" w:id="316586670"/>
       <w:r>
         <w:drawing>
-          <wp:inline wp14:editId="48EE1F6F" wp14:anchorId="50675584">
+          <wp:inline wp14:editId="0CD9A2C3" wp14:anchorId="50675584">
             <wp:extent cx="4067175" cy="4572000"/>
             <wp:effectExtent l="0" t="0" r="0" b="0"/>
             <wp:docPr id="615301381" name="" title=""/>
@@ -9720,7 +9720,7 @@
                     <pic:cNvPicPr/>
                   </pic:nvPicPr>
                   <pic:blipFill>
-                    <a:blip r:embed="Rd258f69cfb4e4da3">
+                    <a:blip r:embed="R9832e37bd3754a9e">
                       <a:extLst xmlns:a="http://schemas.openxmlformats.org/drawingml/2006/main">
                         <a:ext xmlns:a="http://schemas.openxmlformats.org/drawingml/2006/main" uri="{28A0092B-C50C-407E-A947-70E740481C1C}">
                           <a14:useLocalDpi xmlns:a14="http://schemas.microsoft.com/office/drawing/2010/main" val="0"/>
@@ -12485,7 +12485,7 @@
       <w:bookmarkStart w:name="_Toc1721338152" w:id="1258737799"/>
       <w:r>
         <w:drawing>
-          <wp:inline wp14:editId="741091D6" wp14:anchorId="2BD3DBFF">
+          <wp:inline wp14:editId="2A6F9BF0" wp14:anchorId="2BD3DBFF">
             <wp:extent cx="2981325" cy="4572000"/>
             <wp:effectExtent l="0" t="0" r="0" b="0"/>
             <wp:docPr id="1240831419" name="" title=""/>
@@ -12500,7 +12500,7 @@
                     <pic:cNvPicPr/>
                   </pic:nvPicPr>
                   <pic:blipFill>
-                    <a:blip r:embed="R8cab1d455fca40ac">
+                    <a:blip r:embed="R7d840d1a241f4f74">
                       <a:extLst xmlns:a="http://schemas.openxmlformats.org/drawingml/2006/main">
                         <a:ext xmlns:a="http://schemas.openxmlformats.org/drawingml/2006/main" uri="{28A0092B-C50C-407E-A947-70E740481C1C}">
                           <a14:useLocalDpi xmlns:a14="http://schemas.microsoft.com/office/drawing/2010/main" val="0"/>
@@ -13324,7 +13324,7 @@
       <w:bookmarkStart w:name="_Toc628216859" w:id="1012663145"/>
       <w:r>
         <w:drawing>
-          <wp:inline wp14:editId="10F3D600" wp14:anchorId="77E3E6AE">
+          <wp:inline wp14:editId="46FD0BB3" wp14:anchorId="77E3E6AE">
             <wp:extent cx="4572000" cy="2571750"/>
             <wp:effectExtent l="0" t="0" r="0" b="0"/>
             <wp:docPr id="524296087" name="" title=""/>
@@ -13339,7 +13339,7 @@
                     <pic:cNvPicPr/>
                   </pic:nvPicPr>
                   <pic:blipFill>
-                    <a:blip r:embed="Rc01b510fdc21452e">
+                    <a:blip r:embed="Rbeff9ab1a64a4f71">
                       <a:extLst xmlns:a="http://schemas.openxmlformats.org/drawingml/2006/main">
                         <a:ext xmlns:a="http://schemas.openxmlformats.org/drawingml/2006/main" uri="{28A0092B-C50C-407E-A947-70E740481C1C}">
                           <a14:useLocalDpi xmlns:a14="http://schemas.microsoft.com/office/drawing/2010/main" val="0"/>
@@ -15211,7 +15211,7 @@
       <w:bookmarkStart w:name="_Toc1540655073" w:id="1073056555"/>
       <w:r>
         <w:drawing>
-          <wp:inline wp14:editId="5800D9D4" wp14:anchorId="11700667">
+          <wp:inline wp14:editId="373214BD" wp14:anchorId="11700667">
             <wp:extent cx="4572000" cy="4419600"/>
             <wp:effectExtent l="0" t="0" r="0" b="0"/>
             <wp:docPr id="963654779" name="" title=""/>
@@ -15226,7 +15226,7 @@
                     <pic:cNvPicPr/>
                   </pic:nvPicPr>
                   <pic:blipFill>
-                    <a:blip r:embed="Rb52625d129854eb5">
+                    <a:blip r:embed="R110c5fa6dee54ca8">
                       <a:extLst xmlns:a="http://schemas.openxmlformats.org/drawingml/2006/main">
                         <a:ext xmlns:a="http://schemas.openxmlformats.org/drawingml/2006/main" uri="{28A0092B-C50C-407E-A947-70E740481C1C}">
                           <a14:useLocalDpi xmlns:a14="http://schemas.microsoft.com/office/drawing/2010/main" val="0"/>
@@ -23553,8 +23553,21 @@
           <w:pPr>
             <w:pStyle w:val="Header"/>
             <w:bidi w:val="0"/>
+            <w:ind w:firstLine="0"/>
             <w:jc w:val="center"/>
           </w:pPr>
+          <w:r>
+            <w:fldChar w:fldCharType="begin"/>
+          </w:r>
+          <w:r>
+            <w:instrText xml:space="preserve">PAGE</w:instrText>
+          </w:r>
+          <w:r>
+            <w:fldChar w:fldCharType="separate"/>
+          </w:r>
+          <w:r>
+            <w:fldChar w:fldCharType="end"/>
+          </w:r>
         </w:p>
       </w:tc>
       <w:tc>
@@ -23566,7 +23579,7 @@
           <w:pPr>
             <w:pStyle w:val="Header"/>
             <w:bidi w:val="0"/>
-            <w:ind w:right="-115"/>
+            <w:ind w:right="-115" w:firstLine="0"/>
             <w:jc w:val="right"/>
           </w:pPr>
         </w:p>
@@ -23577,6 +23590,7 @@
     <w:pPr>
       <w:pStyle w:val="Footer"/>
       <w:bidi w:val="0"/>
+      <w:ind w:firstLine="0"/>
     </w:pPr>
   </w:p>
 </w:ftr>
